--- a/android面试记录.docx
+++ b/android面试记录.docx
@@ -1,7 +1,351 @@
 
 <file path=word/document.xml><?xml version="1.0" encoding="utf-8"?>
-<w:document xmlns:wpc="http://schemas.microsoft.com/office/word/2010/wordprocessingCanvas" xmlns:mc="http://schemas.openxmlformats.org/markup-compatibility/2006" xmlns:o="urn:schemas-microsoft-com:office:office" xmlns:r="http://schemas.openxmlformats.org/officeDocument/2006/relationships" xmlns:m="http://schemas.openxmlformats.org/officeDocument/2006/math" xmlns:v="urn:schemas-microsoft-com:vml" xmlns:wp14="http://schemas.microsoft.com/office/word/2010/wordprocessingDrawing" xmlns:wp="http://schemas.openxmlformats.org/drawingml/2006/wordprocessingDrawing" xmlns:w10="urn:schemas-microsoft-com:office:word" xmlns:w="http://schemas.openxmlformats.org/wordprocessingml/2006/main" xmlns:w14="http://schemas.microsoft.com/office/word/2010/wordml" xmlns:w15="http://schemas.microsoft.com/office/word/2012/wordml" xmlns:wpg="http://schemas.microsoft.com/office/word/2010/wordprocessingGroup" xmlns:wpi="http://schemas.microsoft.com/office/word/2010/wordprocessingInk" xmlns:wne="http://schemas.microsoft.com/office/word/2006/wordml" xmlns:wps="http://schemas.microsoft.com/office/word/2010/wordprocessingShape" mc:Ignorable="w14 w15 wp14">
+<w:document xmlns:wpc="http://schemas.microsoft.com/office/word/2010/wordprocessingCanvas" xmlns:cx="http://schemas.microsoft.com/office/drawing/2014/chartex" xmlns:cx1="http://schemas.microsoft.com/office/drawing/2015/9/8/chartex" xmlns:cx2="http://schemas.microsoft.com/office/drawing/2015/10/21/chartex" xmlns:cx3="http://schemas.microsoft.com/office/drawing/2016/5/9/chartex" xmlns:cx4="http://schemas.microsoft.com/office/drawing/2016/5/10/chartex" xmlns:cx5="http://schemas.microsoft.com/office/drawing/2016/5/11/chartex" xmlns:cx6="http://schemas.microsoft.com/office/drawing/2016/5/12/chartex" xmlns:cx7="http://schemas.microsoft.com/office/drawing/2016/5/13/chartex" xmlns:cx8="http://schemas.microsoft.com/office/drawing/2016/5/14/chartex" xmlns:mc="http://schemas.openxmlformats.org/markup-compatibility/2006" xmlns:aink="http://schemas.microsoft.com/office/drawing/2016/ink" xmlns:am3d="http://schemas.microsoft.com/office/drawing/2017/model3d" xmlns:o="urn:schemas-microsoft-com:office:office" xmlns:r="http://schemas.openxmlformats.org/officeDocument/2006/relationships" xmlns:m="http://schemas.openxmlformats.org/officeDocument/2006/math" xmlns:v="urn:schemas-microsoft-com:vml" xmlns:wp14="http://schemas.microsoft.com/office/word/2010/wordprocessingDrawing" xmlns:wp="http://schemas.openxmlformats.org/drawingml/2006/wordprocessingDrawing" xmlns:w10="urn:schemas-microsoft-com:office:word" xmlns:w="http://schemas.openxmlformats.org/wordprocessingml/2006/main" xmlns:w14="http://schemas.microsoft.com/office/word/2010/wordml" xmlns:w15="http://schemas.microsoft.com/office/word/2012/wordml" xmlns:w16cid="http://schemas.microsoft.com/office/word/2016/wordml/cid" xmlns:w16se="http://schemas.microsoft.com/office/word/2015/wordml/symex" xmlns:wpg="http://schemas.microsoft.com/office/word/2010/wordprocessingGroup" xmlns:wpi="http://schemas.microsoft.com/office/word/2010/wordprocessingInk" xmlns:wne="http://schemas.microsoft.com/office/word/2006/wordml" xmlns:wps="http://schemas.microsoft.com/office/word/2010/wordprocessingShape" mc:Ignorable="w14 w15 w16se w16cid wp14">
   <w:body>
+    <w:p>
+      <w:pPr>
+        <w:jc w:val="center"/>
+        <w:rPr>
+          <w:rFonts w:ascii="微软雅黑" w:eastAsia="微软雅黑" w:hAnsi="微软雅黑"/>
+          <w:b/>
+          <w:color w:val="4F4F4F"/>
+          <w:sz w:val="28"/>
+          <w:szCs w:val="28"/>
+          <w:shd w:val="clear" w:color="auto" w:fill="FFFFFF"/>
+        </w:rPr>
+      </w:pPr>
+      <w:bookmarkStart w:id="0" w:name="_GoBack"/>
+      <w:bookmarkEnd w:id="0"/>
+      <w:r>
+        <w:rPr>
+          <w:rFonts w:ascii="微软雅黑" w:eastAsia="微软雅黑" w:hAnsi="微软雅黑" w:hint="eastAsia"/>
+          <w:b/>
+          <w:color w:val="4F4F4F"/>
+          <w:sz w:val="28"/>
+          <w:szCs w:val="28"/>
+          <w:shd w:val="clear" w:color="auto" w:fill="FFFFFF"/>
+        </w:rPr>
+        <w:t>Java基础：强引用、弱引用、软引用、虚引用</w:t>
+      </w:r>
+    </w:p>
+    <w:p>
+      <w:pPr>
+        <w:pStyle w:val="a4"/>
+        <w:numPr>
+          <w:ilvl w:val="0"/>
+          <w:numId w:val="6"/>
+        </w:numPr>
+        <w:ind w:firstLineChars="0"/>
+        <w:rPr>
+          <w:rFonts w:ascii="微软雅黑" w:eastAsia="微软雅黑" w:hAnsi="微软雅黑"/>
+          <w:color w:val="4F4F4F"/>
+          <w:sz w:val="24"/>
+          <w:szCs w:val="28"/>
+          <w:shd w:val="clear" w:color="auto" w:fill="FFFFFF"/>
+        </w:rPr>
+      </w:pPr>
+      <w:r>
+        <w:rPr>
+          <w:rFonts w:ascii="微软雅黑" w:eastAsia="微软雅黑" w:hAnsi="微软雅黑" w:hint="eastAsia"/>
+          <w:color w:val="4F4F4F"/>
+          <w:sz w:val="24"/>
+          <w:szCs w:val="28"/>
+          <w:shd w:val="clear" w:color="auto" w:fill="FFFFFF"/>
+        </w:rPr>
+        <w:t>强引用</w:t>
+      </w:r>
+      <w:r>
+        <w:rPr>
+          <w:rFonts w:ascii="微软雅黑" w:eastAsia="微软雅黑" w:hAnsi="微软雅黑" w:hint="eastAsia"/>
+          <w:color w:val="4F4F4F"/>
+          <w:sz w:val="24"/>
+          <w:szCs w:val="28"/>
+          <w:shd w:val="clear" w:color="auto" w:fill="FFFFFF"/>
+        </w:rPr>
+        <w:t>：强引用是使用最普遍的引用。如果一个对象具有强引用，那么垃圾回收器不会回收</w:t>
+      </w:r>
+      <w:r>
+        <w:rPr>
+          <w:rFonts w:ascii="微软雅黑" w:eastAsia="微软雅黑" w:hAnsi="微软雅黑" w:hint="eastAsia"/>
+          <w:color w:val="4F4F4F"/>
+          <w:sz w:val="24"/>
+          <w:szCs w:val="28"/>
+          <w:shd w:val="clear" w:color="auto" w:fill="FFFFFF"/>
+        </w:rPr>
+        <w:t>。当内存空间不足，Java虚拟机宁愿抛出Out</w:t>
+      </w:r>
+      <w:r>
+        <w:rPr>
+          <w:rFonts w:ascii="微软雅黑" w:eastAsia="微软雅黑" w:hAnsi="微软雅黑"/>
+          <w:color w:val="4F4F4F"/>
+          <w:sz w:val="24"/>
+          <w:szCs w:val="28"/>
+          <w:shd w:val="clear" w:color="auto" w:fill="FFFFFF"/>
+        </w:rPr>
+        <w:t>OfMemoryError</w:t>
+      </w:r>
+      <w:r>
+        <w:rPr>
+          <w:rFonts w:ascii="微软雅黑" w:eastAsia="微软雅黑" w:hAnsi="微软雅黑" w:hint="eastAsia"/>
+          <w:color w:val="4F4F4F"/>
+          <w:sz w:val="24"/>
+          <w:szCs w:val="28"/>
+          <w:shd w:val="clear" w:color="auto" w:fill="FFFFFF"/>
+        </w:rPr>
+        <w:t>错误，使程序异常终止，也不会靠随意回收具有强引用的对象来解决内存不足的问题。</w:t>
+      </w:r>
+    </w:p>
+    <w:p>
+      <w:pPr>
+        <w:pStyle w:val="a4"/>
+        <w:numPr>
+          <w:ilvl w:val="0"/>
+          <w:numId w:val="6"/>
+        </w:numPr>
+        <w:ind w:firstLineChars="0"/>
+        <w:rPr>
+          <w:rFonts w:ascii="微软雅黑" w:eastAsia="微软雅黑" w:hAnsi="微软雅黑"/>
+          <w:color w:val="4F4F4F"/>
+          <w:sz w:val="24"/>
+          <w:szCs w:val="28"/>
+          <w:shd w:val="clear" w:color="auto" w:fill="FFFFFF"/>
+        </w:rPr>
+      </w:pPr>
+      <w:r>
+        <w:rPr>
+          <w:rFonts w:ascii="微软雅黑" w:eastAsia="微软雅黑" w:hAnsi="微软雅黑" w:hint="eastAsia"/>
+          <w:color w:val="4F4F4F"/>
+          <w:sz w:val="24"/>
+          <w:szCs w:val="28"/>
+          <w:shd w:val="clear" w:color="auto" w:fill="FFFFFF"/>
+        </w:rPr>
+        <w:t>软引用：如果一个对象只具有软引用，则内存空间足够，垃圾回收器不会回收；如果内存空间不足，就会回收这些</w:t>
+      </w:r>
+      <w:r>
+        <w:rPr>
+          <w:rFonts w:ascii="微软雅黑" w:eastAsia="微软雅黑" w:hAnsi="微软雅黑" w:hint="eastAsia"/>
+          <w:color w:val="4F4F4F"/>
+          <w:sz w:val="24"/>
+          <w:szCs w:val="28"/>
+          <w:shd w:val="clear" w:color="auto" w:fill="FFFFFF"/>
+        </w:rPr>
+        <w:t>对象内存。只要垃圾回收器没有回收它，该对象就可以被程序使用。</w:t>
+      </w:r>
+      <w:r>
+        <w:rPr>
+          <w:rFonts w:ascii="微软雅黑" w:eastAsia="微软雅黑" w:hAnsi="微软雅黑" w:hint="eastAsia"/>
+          <w:color w:val="FF0000"/>
+          <w:sz w:val="24"/>
+          <w:szCs w:val="28"/>
+          <w:shd w:val="clear" w:color="auto" w:fill="FFFFFF"/>
+        </w:rPr>
+        <w:t>软引用可用来实现内存敏感的高速缓存。</w:t>
+      </w:r>
+      <w:r>
+        <w:rPr>
+          <w:rFonts w:ascii="微软雅黑" w:eastAsia="微软雅黑" w:hAnsi="微软雅黑" w:hint="eastAsia"/>
+          <w:color w:val="FF0000"/>
+          <w:sz w:val="24"/>
+          <w:szCs w:val="28"/>
+          <w:shd w:val="clear" w:color="auto" w:fill="FFFFFF"/>
+        </w:rPr>
+        <w:t>（</w:t>
+      </w:r>
+      <w:r>
+        <w:rPr>
+          <w:rFonts w:ascii="微软雅黑" w:eastAsia="微软雅黑" w:hAnsi="微软雅黑" w:hint="eastAsia"/>
+          <w:color w:val="4F4F4F"/>
+          <w:sz w:val="18"/>
+          <w:szCs w:val="18"/>
+          <w:shd w:val="clear" w:color="auto" w:fill="FFFFFF"/>
+        </w:rPr>
+        <w:t>软引用可以和一个引用队列（ReferenceQueue）联合使用，如果软引用所引用的对象被垃圾回收器回收，Java虚拟机就会把这个软引用加入到与之关联的引用队列中。）</w:t>
+      </w:r>
+    </w:p>
+    <w:p>
+      <w:pPr>
+        <w:pStyle w:val="a4"/>
+        <w:numPr>
+          <w:ilvl w:val="0"/>
+          <w:numId w:val="6"/>
+        </w:numPr>
+        <w:ind w:firstLineChars="0"/>
+        <w:rPr>
+          <w:rFonts w:ascii="微软雅黑" w:eastAsia="微软雅黑" w:hAnsi="微软雅黑"/>
+          <w:color w:val="4F4F4F"/>
+          <w:sz w:val="24"/>
+          <w:szCs w:val="28"/>
+          <w:shd w:val="clear" w:color="auto" w:fill="FFFFFF"/>
+        </w:rPr>
+      </w:pPr>
+      <w:r>
+        <w:rPr>
+          <w:rFonts w:ascii="微软雅黑" w:eastAsia="微软雅黑" w:hAnsi="微软雅黑" w:hint="eastAsia"/>
+          <w:color w:val="4F4F4F"/>
+          <w:sz w:val="24"/>
+          <w:szCs w:val="28"/>
+          <w:shd w:val="clear" w:color="auto" w:fill="FFFFFF"/>
+        </w:rPr>
+        <w:t>弱引用</w:t>
+      </w:r>
+      <w:r>
+        <w:rPr>
+          <w:rFonts w:ascii="微软雅黑" w:eastAsia="微软雅黑" w:hAnsi="微软雅黑" w:hint="eastAsia"/>
+          <w:color w:val="4F4F4F"/>
+          <w:sz w:val="24"/>
+          <w:szCs w:val="28"/>
+          <w:shd w:val="clear" w:color="auto" w:fill="FFFFFF"/>
+        </w:rPr>
+        <w:t>：</w:t>
+      </w:r>
+      <w:r>
+        <w:rPr>
+          <w:rFonts w:ascii="微软雅黑" w:eastAsia="微软雅黑" w:hAnsi="微软雅黑" w:hint="eastAsia"/>
+          <w:color w:val="4F4F4F"/>
+          <w:sz w:val="24"/>
+          <w:szCs w:val="28"/>
+          <w:shd w:val="clear" w:color="auto" w:fill="FFFFFF"/>
+        </w:rPr>
+        <w:t>弱引用与软引用的区别在于：只具有弱引用的对象拥有更短暂的生命周期。在垃圾回收器线程扫描它所管辖的内存区域的过程中，</w:t>
+      </w:r>
+      <w:r>
+        <w:rPr>
+          <w:rFonts w:ascii="微软雅黑" w:eastAsia="微软雅黑" w:hAnsi="微软雅黑" w:hint="eastAsia"/>
+          <w:color w:val="FF0000"/>
+          <w:sz w:val="24"/>
+          <w:szCs w:val="28"/>
+          <w:shd w:val="clear" w:color="auto" w:fill="FFFFFF"/>
+        </w:rPr>
+        <w:t>一旦发现了只具有弱引用的对象，不管当前内存空间足够与否，都会回收它的内存。</w:t>
+      </w:r>
+      <w:r>
+        <w:rPr>
+          <w:rFonts w:ascii="微软雅黑" w:eastAsia="微软雅黑" w:hAnsi="微软雅黑" w:hint="eastAsia"/>
+          <w:color w:val="4F4F4F"/>
+          <w:sz w:val="24"/>
+          <w:szCs w:val="28"/>
+          <w:shd w:val="clear" w:color="auto" w:fill="FFFFFF"/>
+        </w:rPr>
+        <w:t>不过，由于垃圾回收器是一个优先级很低的线程，因此不一定会很快发现那些只具有弱引用的对象。</w:t>
+      </w:r>
+      <w:r>
+        <w:rPr>
+          <w:rFonts w:ascii="微软雅黑" w:eastAsia="微软雅黑" w:hAnsi="微软雅黑" w:hint="eastAsia"/>
+          <w:color w:val="4F4F4F"/>
+          <w:sz w:val="24"/>
+          <w:szCs w:val="28"/>
+          <w:shd w:val="clear" w:color="auto" w:fill="FFFFFF"/>
+        </w:rPr>
+        <w:t>（</w:t>
+      </w:r>
+      <w:r>
+        <w:rPr>
+          <w:rFonts w:ascii="微软雅黑" w:eastAsia="微软雅黑" w:hAnsi="微软雅黑" w:hint="eastAsia"/>
+          <w:color w:val="FF0000"/>
+          <w:szCs w:val="21"/>
+          <w:shd w:val="clear" w:color="auto" w:fill="FFFFFF"/>
+        </w:rPr>
+        <w:t>如果这个对象是偶尔的使用，并且希望在使用时随时就能获取到，但又不想影响此对象的垃圾收集，那么你应该用 Weak Reference 来记住此对象。</w:t>
+      </w:r>
+      <w:r>
+        <w:rPr>
+          <w:rStyle w:val="apple-converted-space"/>
+          <w:rFonts w:ascii="微软雅黑" w:eastAsia="微软雅黑" w:hAnsi="微软雅黑" w:hint="eastAsia"/>
+          <w:color w:val="4F4F4F"/>
+          <w:sz w:val="18"/>
+          <w:szCs w:val="18"/>
+          <w:shd w:val="clear" w:color="auto" w:fill="FFFFFF"/>
+        </w:rPr>
+        <w:t> </w:t>
+      </w:r>
+      <w:r>
+        <w:rPr>
+          <w:rFonts w:ascii="微软雅黑" w:eastAsia="微软雅黑" w:hAnsi="微软雅黑" w:hint="eastAsia"/>
+          <w:color w:val="4F4F4F"/>
+          <w:sz w:val="18"/>
+          <w:szCs w:val="18"/>
+          <w:shd w:val="clear" w:color="auto" w:fill="FFFFFF"/>
+        </w:rPr>
+        <w:t>  </w:t>
+      </w:r>
+      <w:r>
+        <w:rPr>
+          <w:rFonts w:ascii="微软雅黑" w:eastAsia="微软雅黑" w:hAnsi="微软雅黑" w:hint="eastAsia"/>
+          <w:color w:val="4F4F4F"/>
+          <w:sz w:val="24"/>
+          <w:szCs w:val="28"/>
+          <w:shd w:val="clear" w:color="auto" w:fill="FFFFFF"/>
+        </w:rPr>
+        <w:t>）</w:t>
+      </w:r>
+    </w:p>
+    <w:p>
+      <w:pPr>
+        <w:pStyle w:val="a3"/>
+        <w:numPr>
+          <w:ilvl w:val="0"/>
+          <w:numId w:val="6"/>
+        </w:numPr>
+        <w:shd w:val="clear" w:color="auto" w:fill="FFFFFF"/>
+        <w:spacing w:before="150" w:beforeAutospacing="0" w:after="150" w:afterAutospacing="0" w:line="390" w:lineRule="atLeast"/>
+        <w:jc w:val="both"/>
+        <w:rPr>
+          <w:rFonts w:ascii="微软雅黑" w:eastAsia="微软雅黑" w:hAnsi="微软雅黑"/>
+          <w:color w:val="4F4F4F"/>
+        </w:rPr>
+      </w:pPr>
+      <w:r>
+        <w:rPr>
+          <w:rFonts w:ascii="微软雅黑" w:eastAsia="微软雅黑" w:hAnsi="微软雅黑" w:hint="eastAsia"/>
+          <w:color w:val="4F4F4F"/>
+          <w:szCs w:val="28"/>
+          <w:shd w:val="clear" w:color="auto" w:fill="FFFFFF"/>
+        </w:rPr>
+        <w:t>虚引用：</w:t>
+      </w:r>
+      <w:r>
+        <w:rPr>
+          <w:rFonts w:ascii="微软雅黑" w:eastAsia="微软雅黑" w:hAnsi="微软雅黑" w:hint="eastAsia"/>
+          <w:color w:val="4F4F4F"/>
+        </w:rPr>
+        <w:t>“虚引用”顾名思义，就是形同虚设，与其他几种引用都不同，虚引用并不会决定对象的生命周期。如果一个对象仅持有虚引用，那么它就和没有任何引用一样，在任何时候都可能被垃圾回收器回收。</w:t>
+      </w:r>
+    </w:p>
+    <w:p>
+      <w:pPr>
+        <w:widowControl/>
+        <w:shd w:val="clear" w:color="auto" w:fill="FFFFFF"/>
+        <w:spacing w:before="150" w:after="150" w:line="390" w:lineRule="atLeast"/>
+        <w:rPr>
+          <w:rFonts w:ascii="微软雅黑" w:eastAsia="微软雅黑" w:hAnsi="微软雅黑" w:cs="宋体" w:hint="eastAsia"/>
+          <w:color w:val="4F4F4F"/>
+          <w:kern w:val="0"/>
+          <w:sz w:val="24"/>
+          <w:szCs w:val="24"/>
+        </w:rPr>
+      </w:pPr>
+      <w:r>
+        <w:rPr>
+          <w:rFonts w:ascii="微软雅黑" w:eastAsia="微软雅黑" w:hAnsi="微软雅黑" w:cs="宋体" w:hint="eastAsia"/>
+          <w:color w:val="4F4F4F"/>
+          <w:kern w:val="0"/>
+          <w:sz w:val="24"/>
+          <w:szCs w:val="24"/>
+        </w:rPr>
+        <w:t>    虚引用主要用来跟踪对象被垃圾回收器回收的活动。虚引用与软引用和弱引用的一个区别在于：虚引用必须和引用队列 （ReferenceQueue）联合使用。</w:t>
+      </w:r>
+      <w:r>
+        <w:rPr>
+          <w:rFonts w:ascii="微软雅黑" w:eastAsia="微软雅黑" w:hAnsi="微软雅黑" w:cs="宋体" w:hint="eastAsia"/>
+          <w:color w:val="4F4F4F"/>
+          <w:kern w:val="0"/>
+          <w:sz w:val="24"/>
+          <w:szCs w:val="24"/>
+        </w:rPr>
+        <w:lastRenderedPageBreak/>
+        <w:t>当垃圾回收器准备回收一个对象时，如果发现它还有虚引用，就会在回收对象的内存之前，把这个虚引用加入到与之 关联的引用队列中。</w:t>
+      </w:r>
+    </w:p>
     <w:p>
       <w:pPr>
         <w:rPr>
@@ -10,22 +354,65 @@
           <w:shd w:val="clear" w:color="auto" w:fill="FFFFFF"/>
         </w:rPr>
       </w:pPr>
-    </w:p>
-    <w:p>
-      <w:pPr>
+      <w:r>
+        <w:rPr>
+          <w:rFonts w:ascii="微软雅黑" w:eastAsia="微软雅黑" w:hAnsi="微软雅黑"/>
+          <w:b/>
+          <w:color w:val="4F4F4F"/>
+          <w:shd w:val="clear" w:color="auto" w:fill="FFFFFF"/>
+        </w:rPr>
+        <w:t>A</w:t>
+      </w:r>
+      <w:r>
+        <w:rPr>
+          <w:rFonts w:ascii="微软雅黑" w:eastAsia="微软雅黑" w:hAnsi="微软雅黑" w:hint="eastAsia"/>
+          <w:b/>
+          <w:color w:val="4F4F4F"/>
+          <w:shd w:val="clear" w:color="auto" w:fill="FFFFFF"/>
+        </w:rPr>
+        <w:t>ndroid四大</w:t>
+      </w:r>
+      <w:r>
+        <w:rPr>
+          <w:rFonts w:ascii="微软雅黑" w:eastAsia="微软雅黑" w:hAnsi="微软雅黑"/>
+          <w:b/>
+          <w:color w:val="4F4F4F"/>
+          <w:shd w:val="clear" w:color="auto" w:fill="FFFFFF"/>
+        </w:rPr>
+        <w:t>组件</w:t>
+      </w:r>
+      <w:r>
+        <w:rPr>
+          <w:rFonts w:ascii="微软雅黑" w:eastAsia="微软雅黑" w:hAnsi="微软雅黑" w:hint="eastAsia"/>
+          <w:b/>
+          <w:color w:val="4F4F4F"/>
+          <w:shd w:val="clear" w:color="auto" w:fill="FFFFFF"/>
+        </w:rPr>
+        <w:t>：</w:t>
+      </w:r>
+      <w:r>
+        <w:rPr>
+          <w:rFonts w:ascii="微软雅黑" w:eastAsia="微软雅黑" w:hAnsi="微软雅黑"/>
+          <w:color w:val="4F4F4F"/>
+          <w:shd w:val="clear" w:color="auto" w:fill="FFFFFF"/>
+        </w:rPr>
+        <w:t>Activity</w:t>
+      </w:r>
+      <w:r>
         <w:rPr>
           <w:rFonts w:ascii="微软雅黑" w:eastAsia="微软雅黑" w:hAnsi="微软雅黑" w:hint="eastAsia"/>
           <w:color w:val="4F4F4F"/>
           <w:shd w:val="clear" w:color="auto" w:fill="FFFFFF"/>
         </w:rPr>
-      </w:pPr>
+        <w:t>、</w:t>
+      </w:r>
       <w:r>
         <w:rPr>
           <w:rFonts w:ascii="微软雅黑" w:eastAsia="微软雅黑" w:hAnsi="微软雅黑"/>
           <w:color w:val="4F4F4F"/>
           <w:shd w:val="clear" w:color="auto" w:fill="FFFFFF"/>
         </w:rPr>
-        <w:t>A</w:t>
+        <w:t>service、</w:t>
       </w:r>
       <w:r>
         <w:rPr>
@@ -33,91 +420,619 @@
           <w:color w:val="4F4F4F"/>
           <w:shd w:val="clear" w:color="auto" w:fill="FFFFFF"/>
         </w:rPr>
-        <w:t>ndroid四大</w:t>
-      </w:r>
-      <w:r>
+        <w:t>broadcast、contentprovider。</w:t>
+      </w:r>
+    </w:p>
+    <w:p>
+      <w:pPr>
+        <w:rPr>
+          <w:rFonts w:ascii="微软雅黑" w:eastAsia="微软雅黑" w:hAnsi="微软雅黑"/>
+        </w:rPr>
+      </w:pPr>
+      <w:r>
+        <w:rPr>
+          <w:rFonts w:ascii="微软雅黑" w:eastAsia="微软雅黑" w:hAnsi="微软雅黑" w:hint="eastAsia"/>
+          <w:b/>
+          <w:color w:val="4F4F4F"/>
+          <w:shd w:val="clear" w:color="auto" w:fill="FFFFFF"/>
+        </w:rPr>
+        <w:t>Android六大布局：</w:t>
+      </w:r>
+      <w:r>
+        <w:rPr>
+          <w:rFonts w:ascii="微软雅黑" w:eastAsia="微软雅黑" w:hAnsi="微软雅黑"/>
+        </w:rPr>
+        <w:t>线性布局(LinearLayout)、框架布局(FrameLayout)、表格布局(TableLayout)、相对布局(RelativeLayout)、绝对布局(AbsoluteLayout)和网格布局(GridLayout) 。</w:t>
+      </w:r>
+    </w:p>
+    <w:p>
+      <w:pPr>
+        <w:rPr>
+          <w:rFonts w:ascii="微软雅黑" w:eastAsia="微软雅黑" w:hAnsi="微软雅黑"/>
+        </w:rPr>
+      </w:pPr>
+      <w:r>
+        <w:rPr>
+          <w:rFonts w:ascii="微软雅黑" w:eastAsia="微软雅黑" w:hAnsi="微软雅黑" w:hint="eastAsia"/>
+          <w:b/>
+        </w:rPr>
+        <w:t>Android五大存储：</w:t>
+      </w:r>
+      <w:r>
+        <w:rPr>
+          <w:rFonts w:ascii="微软雅黑" w:eastAsia="微软雅黑" w:hAnsi="微软雅黑"/>
+        </w:rPr>
+        <w:t>SharedPreferences、文件存储、SQLite</w:t>
+      </w:r>
+      <w:hyperlink r:id="rId7" w:tgtFrame="_blank" w:tooltip="MySQL知识库" w:history="1">
+        <w:r>
+          <w:rPr>
+            <w:rStyle w:val="a6"/>
+            <w:rFonts w:ascii="微软雅黑" w:eastAsia="微软雅黑" w:hAnsi="微软雅黑"/>
+            <w:b/>
+            <w:bCs/>
+            <w:color w:val="DF3434"/>
+          </w:rPr>
+          <w:t>数据库</w:t>
+        </w:r>
+      </w:hyperlink>
+      <w:r>
+        <w:rPr>
+          <w:rFonts w:ascii="微软雅黑" w:eastAsia="微软雅黑" w:hAnsi="微软雅黑"/>
+        </w:rPr>
+        <w:t>方式、内容提供器（Content provider）和网络。</w:t>
+      </w:r>
+    </w:p>
+    <w:p>
+      <w:pPr>
+        <w:rPr>
+          <w:rFonts w:ascii="微软雅黑" w:eastAsia="微软雅黑" w:hAnsi="微软雅黑" w:hint="eastAsia"/>
+        </w:rPr>
+      </w:pPr>
+      <w:r>
+        <w:rPr>
+          <w:rFonts w:ascii="微软雅黑" w:eastAsia="微软雅黑" w:hAnsi="微软雅黑"/>
+          <w:b/>
+        </w:rPr>
+        <w:t>assets目录</w:t>
+      </w:r>
+      <w:r>
+        <w:rPr>
+          <w:rFonts w:ascii="微软雅黑" w:eastAsia="微软雅黑" w:hAnsi="微软雅黑" w:hint="eastAsia"/>
+          <w:b/>
+        </w:rPr>
+        <w:t>：</w:t>
+      </w:r>
+      <w:r>
+        <w:rPr>
+          <w:rFonts w:ascii="微软雅黑" w:eastAsia="微软雅黑" w:hAnsi="微软雅黑"/>
+        </w:rPr>
+        <w:t>是Android的一种特殊目录，用于放置APP所需的固定文件，且该文件被打包到APK中时，不会被编码到二进制文件。</w:t>
+      </w:r>
+      <w:r>
+        <w:rPr>
+          <w:rFonts w:ascii="微软雅黑" w:eastAsia="微软雅黑" w:hAnsi="微软雅黑"/>
+        </w:rPr>
+        <w:t>可以放一些资源文件，例如数据库文件，图片文件，语音文件等。主要放置多媒体等数据文件</w:t>
+      </w:r>
+      <w:r>
+        <w:rPr>
+          <w:rFonts w:ascii="微软雅黑" w:eastAsia="微软雅黑" w:hAnsi="微软雅黑" w:hint="eastAsia"/>
+        </w:rPr>
+        <w:t>。</w:t>
+      </w:r>
+    </w:p>
+    <w:p>
+      <w:pPr>
+        <w:rPr>
+          <w:rFonts w:ascii="微软雅黑" w:eastAsia="微软雅黑" w:hAnsi="微软雅黑"/>
+          <w:bCs/>
+        </w:rPr>
+      </w:pPr>
+      <w:r>
+        <w:rPr>
+          <w:rFonts w:ascii="微软雅黑" w:eastAsia="微软雅黑" w:hAnsi="微软雅黑"/>
+          <w:b/>
+          <w:bCs/>
+        </w:rPr>
+        <w:t xml:space="preserve">Android五大应用开发框架是 </w:t>
+      </w:r>
+      <w:r>
+        <w:rPr>
+          <w:rFonts w:ascii="微软雅黑" w:eastAsia="微软雅黑" w:hAnsi="微软雅黑"/>
+          <w:bCs/>
+        </w:rPr>
+        <w:t>：Application Framework. 其系统架构由5部分组成，分别是：Linux Kernel、Android Runtime、Libraries、Application Framework、Applications。</w:t>
+      </w:r>
+    </w:p>
+    <w:p>
+      <w:pPr>
+        <w:jc w:val="center"/>
+        <w:rPr>
+          <w:rFonts w:ascii="微软雅黑" w:eastAsia="微软雅黑" w:hAnsi="微软雅黑"/>
+          <w:b/>
+          <w:bCs/>
+          <w:sz w:val="28"/>
+          <w:szCs w:val="28"/>
+        </w:rPr>
+      </w:pPr>
+      <w:r>
+        <w:rPr>
+          <w:rFonts w:ascii="微软雅黑" w:eastAsia="微软雅黑" w:hAnsi="微软雅黑" w:hint="eastAsia"/>
+          <w:b/>
+          <w:bCs/>
+          <w:sz w:val="28"/>
+          <w:szCs w:val="28"/>
+        </w:rPr>
+        <w:t>OOM出现的常见原因以及解决办法</w:t>
+      </w:r>
+    </w:p>
+    <w:p>
+      <w:pPr>
+        <w:rPr>
+          <w:rFonts w:ascii="微软雅黑" w:eastAsia="微软雅黑" w:hAnsi="微软雅黑" w:hint="eastAsia"/>
+          <w:bCs/>
+          <w:sz w:val="24"/>
+          <w:szCs w:val="24"/>
+        </w:rPr>
+      </w:pPr>
+      <w:r>
+        <w:rPr>
+          <w:rFonts w:ascii="微软雅黑" w:eastAsia="微软雅黑" w:hAnsi="微软雅黑" w:hint="eastAsia"/>
+          <w:bCs/>
+          <w:sz w:val="24"/>
+          <w:szCs w:val="24"/>
+        </w:rPr>
+        <w:t>OOM产生的本质：</w:t>
+      </w:r>
+      <w:r>
+        <w:rPr>
+          <w:rFonts w:ascii="微软雅黑" w:eastAsia="微软雅黑" w:hAnsi="微软雅黑" w:hint="eastAsia"/>
+          <w:bCs/>
+          <w:sz w:val="24"/>
+          <w:szCs w:val="24"/>
+        </w:rPr>
+        <w:t>D</w:t>
+      </w:r>
+      <w:r>
+        <w:rPr>
+          <w:rFonts w:ascii="微软雅黑" w:eastAsia="微软雅黑" w:hAnsi="微软雅黑"/>
+          <w:bCs/>
+          <w:sz w:val="24"/>
+          <w:szCs w:val="24"/>
+        </w:rPr>
+        <w:t>alivk VM</w:t>
+      </w:r>
+      <w:r>
+        <w:rPr>
+          <w:rFonts w:ascii="微软雅黑" w:eastAsia="微软雅黑" w:hAnsi="微软雅黑" w:hint="eastAsia"/>
+          <w:bCs/>
+          <w:sz w:val="24"/>
+          <w:szCs w:val="24"/>
+        </w:rPr>
+        <w:t>主要管理的内存Java</w:t>
+      </w:r>
+      <w:r>
+        <w:rPr>
+          <w:rFonts w:ascii="微软雅黑" w:eastAsia="微软雅黑" w:hAnsi="微软雅黑"/>
+          <w:bCs/>
+          <w:sz w:val="24"/>
+          <w:szCs w:val="24"/>
+        </w:rPr>
+        <w:t xml:space="preserve"> </w:t>
+      </w:r>
+      <w:r>
+        <w:rPr>
+          <w:rFonts w:ascii="微软雅黑" w:eastAsia="微软雅黑" w:hAnsi="微软雅黑" w:hint="eastAsia"/>
+          <w:bCs/>
+          <w:sz w:val="24"/>
+          <w:szCs w:val="24"/>
+        </w:rPr>
+        <w:t>heap，由于手机设备限制一般一个应用使用的内存不能超过默认值32M</w:t>
+      </w:r>
+      <w:r>
+        <w:rPr>
+          <w:rFonts w:ascii="微软雅黑" w:eastAsia="微软雅黑" w:hAnsi="微软雅黑"/>
+          <w:bCs/>
+          <w:sz w:val="24"/>
+          <w:szCs w:val="24"/>
+        </w:rPr>
+        <w:t>(</w:t>
+      </w:r>
+      <w:r>
+        <w:rPr>
+          <w:rFonts w:ascii="微软雅黑" w:eastAsia="微软雅黑" w:hAnsi="微软雅黑" w:hint="eastAsia"/>
+          <w:bCs/>
+          <w:sz w:val="24"/>
+          <w:szCs w:val="24"/>
+        </w:rPr>
+        <w:t>不同设备略有差异，通过ad</w:t>
+      </w:r>
+      <w:r>
+        <w:rPr>
+          <w:rFonts w:ascii="微软雅黑" w:eastAsia="微软雅黑" w:hAnsi="微软雅黑"/>
+          <w:bCs/>
+          <w:sz w:val="24"/>
+          <w:szCs w:val="24"/>
+        </w:rPr>
+        <w:t xml:space="preserve"> shell | grep davlik.vm.heapgrowthlimit</w:t>
+      </w:r>
+      <w:r>
+        <w:rPr>
+          <w:rFonts w:ascii="微软雅黑" w:eastAsia="微软雅黑" w:hAnsi="微软雅黑" w:hint="eastAsia"/>
+          <w:bCs/>
+          <w:sz w:val="24"/>
+          <w:szCs w:val="24"/>
+        </w:rPr>
+        <w:t>命令查看</w:t>
+      </w:r>
+      <w:r>
+        <w:rPr>
+          <w:rFonts w:ascii="微软雅黑" w:eastAsia="微软雅黑" w:hAnsi="微软雅黑"/>
+          <w:bCs/>
+          <w:sz w:val="24"/>
+          <w:szCs w:val="24"/>
+        </w:rPr>
+        <w:t>)</w:t>
+      </w:r>
+      <w:r>
+        <w:rPr>
+          <w:rFonts w:ascii="微软雅黑" w:eastAsia="微软雅黑" w:hAnsi="微软雅黑" w:hint="eastAsia"/>
+          <w:bCs/>
+          <w:sz w:val="24"/>
+          <w:szCs w:val="24"/>
+        </w:rPr>
+        <w:t>，这也就是说，当在DVM上申请的堆内存大于默认值的时候，我们的应用就会抛出</w:t>
+      </w:r>
+      <w:r>
+        <w:rPr>
+          <w:rFonts w:ascii="微软雅黑" w:eastAsia="微软雅黑" w:hAnsi="微软雅黑"/>
+          <w:bCs/>
+          <w:sz w:val="24"/>
+          <w:szCs w:val="24"/>
+        </w:rPr>
+        <w:t xml:space="preserve">out of memory </w:t>
+      </w:r>
+      <w:r>
+        <w:rPr>
+          <w:rFonts w:ascii="微软雅黑" w:eastAsia="微软雅黑" w:hAnsi="微软雅黑" w:hint="eastAsia"/>
+          <w:bCs/>
+          <w:sz w:val="24"/>
+          <w:szCs w:val="24"/>
+        </w:rPr>
+        <w:t>e</w:t>
+      </w:r>
+      <w:r>
+        <w:rPr>
+          <w:rFonts w:ascii="微软雅黑" w:eastAsia="微软雅黑" w:hAnsi="微软雅黑"/>
+          <w:bCs/>
+          <w:sz w:val="24"/>
+          <w:szCs w:val="24"/>
+        </w:rPr>
+        <w:t>rror</w:t>
+      </w:r>
+      <w:r>
+        <w:rPr>
+          <w:rFonts w:ascii="微软雅黑" w:eastAsia="微软雅黑" w:hAnsi="微软雅黑" w:hint="eastAsia"/>
+          <w:bCs/>
+          <w:sz w:val="24"/>
+          <w:szCs w:val="24"/>
+        </w:rPr>
+        <w:t>。</w:t>
+      </w:r>
+    </w:p>
+    <w:p>
+      <w:pPr>
+        <w:rPr>
+          <w:rFonts w:ascii="微软雅黑" w:eastAsia="微软雅黑" w:hAnsi="微软雅黑" w:hint="eastAsia"/>
+          <w:b/>
+          <w:bCs/>
+          <w:sz w:val="24"/>
+          <w:szCs w:val="24"/>
+        </w:rPr>
+      </w:pPr>
+      <w:r>
+        <w:rPr>
+          <w:rFonts w:ascii="微软雅黑" w:eastAsia="微软雅黑" w:hAnsi="微软雅黑" w:hint="eastAsia"/>
+          <w:b/>
+          <w:bCs/>
+          <w:sz w:val="24"/>
+          <w:szCs w:val="24"/>
+        </w:rPr>
+        <w:t>OOM产生的原因：加载图片导致内存溢出；大量的内存泄漏</w:t>
+      </w:r>
+      <w:r>
+        <w:rPr>
+          <w:rFonts w:ascii="微软雅黑" w:eastAsia="微软雅黑" w:hAnsi="微软雅黑" w:hint="eastAsia"/>
+          <w:b/>
+          <w:bCs/>
+          <w:sz w:val="24"/>
+          <w:szCs w:val="24"/>
+        </w:rPr>
+        <w:t>；</w:t>
+      </w:r>
+      <w:r>
+        <w:rPr>
+          <w:rFonts w:ascii="微软雅黑" w:eastAsia="微软雅黑" w:hAnsi="微软雅黑"/>
+          <w:b/>
+          <w:sz w:val="24"/>
+          <w:szCs w:val="24"/>
+        </w:rPr>
+        <w:t>数据库的cursor没有关闭</w:t>
+      </w:r>
+      <w:r>
+        <w:rPr>
+          <w:rFonts w:ascii="微软雅黑" w:eastAsia="微软雅黑" w:hAnsi="微软雅黑" w:hint="eastAsia"/>
+          <w:b/>
+          <w:sz w:val="24"/>
+          <w:szCs w:val="24"/>
+        </w:rPr>
+        <w:t>；</w:t>
+      </w:r>
+      <w:r>
+        <w:rPr>
+          <w:rFonts w:ascii="微软雅黑" w:eastAsia="微软雅黑" w:hAnsi="微软雅黑"/>
+          <w:b/>
+          <w:sz w:val="24"/>
+          <w:szCs w:val="24"/>
+        </w:rPr>
+        <w:t>构造adapter没有使用缓存contentview</w:t>
+      </w:r>
+      <w:r>
+        <w:rPr>
+          <w:rFonts w:ascii="微软雅黑" w:eastAsia="微软雅黑" w:hAnsi="微软雅黑" w:hint="eastAsia"/>
+          <w:b/>
+          <w:sz w:val="24"/>
+          <w:szCs w:val="24"/>
+        </w:rPr>
+        <w:t>；</w:t>
+      </w:r>
+      <w:r>
+        <w:rPr>
+          <w:rFonts w:ascii="微软雅黑" w:eastAsia="微软雅黑" w:hAnsi="微软雅黑"/>
+          <w:b/>
+          <w:sz w:val="24"/>
+          <w:szCs w:val="24"/>
+        </w:rPr>
+        <w:t>调用registerReceiver()后未调用unregisterReceiver()</w:t>
+      </w:r>
+      <w:r>
+        <w:rPr>
+          <w:rFonts w:ascii="微软雅黑" w:eastAsia="微软雅黑" w:hAnsi="微软雅黑" w:hint="eastAsia"/>
+          <w:b/>
+          <w:sz w:val="24"/>
+          <w:szCs w:val="24"/>
+        </w:rPr>
+        <w:t>；</w:t>
+      </w:r>
+      <w:r>
+        <w:rPr>
+          <w:rFonts w:ascii="微软雅黑" w:eastAsia="微软雅黑" w:hAnsi="微软雅黑"/>
+          <w:b/>
+          <w:sz w:val="24"/>
+          <w:szCs w:val="24"/>
+        </w:rPr>
+        <w:t>未关闭InputStream/OutputStream</w:t>
+      </w:r>
+      <w:r>
+        <w:rPr>
+          <w:rFonts w:ascii="微软雅黑" w:eastAsia="微软雅黑" w:hAnsi="微软雅黑" w:hint="eastAsia"/>
+          <w:b/>
+          <w:sz w:val="24"/>
+          <w:szCs w:val="24"/>
+        </w:rPr>
+        <w:t>；</w:t>
+      </w:r>
+      <w:r>
+        <w:rPr>
+          <w:rFonts w:ascii="微软雅黑" w:eastAsia="微软雅黑" w:hAnsi="微软雅黑"/>
+          <w:b/>
+          <w:sz w:val="24"/>
+          <w:szCs w:val="24"/>
+        </w:rPr>
+        <w:t>Bitmap使用后未调用recycle()</w:t>
+      </w:r>
+      <w:r>
+        <w:rPr>
+          <w:rFonts w:ascii="微软雅黑" w:eastAsia="微软雅黑" w:hAnsi="微软雅黑" w:hint="eastAsia"/>
+          <w:b/>
+          <w:sz w:val="24"/>
+          <w:szCs w:val="24"/>
+        </w:rPr>
+        <w:t>；</w:t>
+      </w:r>
+      <w:r>
+        <w:rPr>
+          <w:rFonts w:ascii="微软雅黑" w:eastAsia="微软雅黑" w:hAnsi="微软雅黑"/>
+          <w:b/>
+          <w:sz w:val="24"/>
+          <w:szCs w:val="24"/>
+        </w:rPr>
+        <w:t>Context泄漏。</w:t>
+      </w:r>
+      <w:r>
+        <w:rPr>
+          <w:rFonts w:ascii="微软雅黑" w:eastAsia="微软雅黑" w:hAnsi="微软雅黑"/>
+          <w:b/>
+          <w:bCs/>
+          <w:sz w:val="24"/>
+          <w:szCs w:val="24"/>
+        </w:rPr>
+        <w:br/>
+      </w:r>
+      <w:r>
+        <w:rPr>
+          <w:rStyle w:val="a5"/>
+          <w:color w:val="FF0000"/>
+        </w:rPr>
+        <w:lastRenderedPageBreak/>
+        <w:t>7.static</w:t>
+      </w:r>
+      <w:r>
+        <w:rPr>
+          <w:rStyle w:val="a5"/>
+          <w:color w:val="FF0000"/>
+        </w:rPr>
+        <w:t>关键字等。</w:t>
+      </w:r>
+    </w:p>
+    <w:p>
+      <w:pPr>
+        <w:rPr>
+          <w:rFonts w:ascii="微软雅黑" w:eastAsia="微软雅黑" w:hAnsi="微软雅黑"/>
+          <w:b/>
+          <w:bCs/>
+          <w:sz w:val="28"/>
+          <w:szCs w:val="28"/>
+        </w:rPr>
+      </w:pPr>
+      <w:r>
+        <w:rPr>
+          <w:rFonts w:ascii="微软雅黑" w:eastAsia="微软雅黑" w:hAnsi="微软雅黑" w:hint="eastAsia"/>
+          <w:b/>
+          <w:bCs/>
+          <w:sz w:val="28"/>
+          <w:szCs w:val="28"/>
+        </w:rPr>
+        <w:t>如何解决和避免OOM</w:t>
+      </w:r>
+      <w:r>
+        <w:rPr>
+          <w:rFonts w:ascii="微软雅黑" w:eastAsia="微软雅黑" w:hAnsi="微软雅黑"/>
+          <w:b/>
+          <w:bCs/>
+          <w:sz w:val="28"/>
+          <w:szCs w:val="28"/>
+        </w:rPr>
+        <w:t>:</w:t>
+      </w:r>
+    </w:p>
+    <w:p>
+      <w:pPr>
+        <w:pStyle w:val="a4"/>
+        <w:numPr>
+          <w:ilvl w:val="0"/>
+          <w:numId w:val="5"/>
+        </w:numPr>
+        <w:ind w:firstLineChars="0"/>
+        <w:rPr>
+          <w:rFonts w:ascii="微软雅黑" w:eastAsia="微软雅黑" w:hAnsi="微软雅黑" w:hint="eastAsia"/>
+          <w:bCs/>
+          <w:sz w:val="24"/>
+          <w:szCs w:val="28"/>
+        </w:rPr>
+      </w:pPr>
+      <w:r>
+        <w:rPr>
+          <w:rFonts w:ascii="微软雅黑" w:eastAsia="微软雅黑" w:hAnsi="微软雅黑" w:hint="eastAsia"/>
+          <w:bCs/>
+          <w:sz w:val="24"/>
+          <w:szCs w:val="28"/>
+        </w:rPr>
+        <w:t>解决大图片导致内存溢出</w:t>
+      </w:r>
+      <w:r>
+        <w:rPr>
+          <w:rFonts w:ascii="微软雅黑" w:eastAsia="微软雅黑" w:hAnsi="微软雅黑" w:hint="eastAsia"/>
+          <w:bCs/>
+          <w:sz w:val="24"/>
+          <w:szCs w:val="28"/>
+        </w:rPr>
+        <w:t>：使用软引用、弱引用。当内存不足的时候，就可以自动释放这些缓存的Bitmap对象</w:t>
+      </w:r>
+      <w:r>
+        <w:rPr>
+          <w:rFonts w:ascii="微软雅黑" w:eastAsia="微软雅黑" w:hAnsi="微软雅黑" w:hint="eastAsia"/>
+          <w:bCs/>
+          <w:sz w:val="24"/>
+          <w:szCs w:val="28"/>
+        </w:rPr>
+        <w:t>；使用过的图并且不再使用，可以调用Bit</w:t>
+      </w:r>
+      <w:r>
+        <w:rPr>
+          <w:rFonts w:ascii="微软雅黑" w:eastAsia="微软雅黑" w:hAnsi="微软雅黑"/>
+          <w:bCs/>
+          <w:sz w:val="24"/>
+          <w:szCs w:val="28"/>
+        </w:rPr>
+        <w:t>map.recycle()</w:t>
+      </w:r>
+      <w:r>
+        <w:rPr>
+          <w:rFonts w:ascii="微软雅黑" w:eastAsia="微软雅黑" w:hAnsi="微软雅黑" w:hint="eastAsia"/>
+          <w:bCs/>
+          <w:sz w:val="24"/>
+          <w:szCs w:val="28"/>
+        </w:rPr>
+        <w:t>加速回收；考虑使用文件缓存，</w:t>
+      </w:r>
+      <w:r>
+        <w:rPr>
+          <w:rFonts w:ascii="微软雅黑" w:eastAsia="微软雅黑" w:hAnsi="微软雅黑"/>
+          <w:bCs/>
+          <w:sz w:val="24"/>
+          <w:szCs w:val="28"/>
+        </w:rPr>
+        <w:t>得到bitmap之前先利用BitmapFactory.Options的inSampleSize</w:t>
+      </w:r>
+      <w:r>
+        <w:rPr>
+          <w:rFonts w:ascii="微软雅黑" w:eastAsia="微软雅黑" w:hAnsi="微软雅黑"/>
+          <w:bCs/>
+          <w:sz w:val="24"/>
+          <w:szCs w:val="28"/>
+        </w:rPr>
+        <w:t>的值得到压缩图片</w:t>
+      </w:r>
+      <w:r>
+        <w:rPr>
+          <w:rFonts w:ascii="微软雅黑" w:eastAsia="微软雅黑" w:hAnsi="微软雅黑" w:hint="eastAsia"/>
+          <w:bCs/>
+          <w:sz w:val="24"/>
+          <w:szCs w:val="28"/>
+        </w:rPr>
+        <w:t>；只加载部分图片。</w:t>
+      </w:r>
+    </w:p>
+    <w:p>
+      <w:pPr>
+        <w:rPr>
+          <w:rFonts w:ascii="微软雅黑" w:eastAsia="微软雅黑" w:hAnsi="微软雅黑" w:hint="eastAsia"/>
+        </w:rPr>
+      </w:pPr>
+      <w:r>
+        <w:rPr>
+          <w:rFonts w:ascii="微软雅黑" w:eastAsia="微软雅黑" w:hAnsi="微软雅黑"/>
+          <w:bCs/>
+        </w:rPr>
+        <w:t>第二部分将详细介绍这5个部分。下面自底向上分析各层。</w:t>
+      </w:r>
+    </w:p>
+    <w:p>
+      <w:pPr>
         <w:rPr>
           <w:rFonts w:ascii="微软雅黑" w:eastAsia="微软雅黑" w:hAnsi="微软雅黑"/>
           <w:color w:val="4F4F4F"/>
           <w:shd w:val="clear" w:color="auto" w:fill="FFFFFF"/>
         </w:rPr>
-        <w:t>组件</w:t>
-      </w:r>
+      </w:pPr>
       <w:r>
         <w:rPr>
           <w:rFonts w:ascii="微软雅黑" w:eastAsia="微软雅黑" w:hAnsi="微软雅黑" w:hint="eastAsia"/>
           <w:color w:val="4F4F4F"/>
           <w:shd w:val="clear" w:color="auto" w:fill="FFFFFF"/>
         </w:rPr>
-        <w:t>：</w:t>
-      </w:r>
-      <w:r>
+        <w:t>Launcher的源代码工程在packages/apps/Launcher2目录下，负责启动其它应用程序的源代码实现在src/com/android/launcher2/Launcher.java文件中</w:t>
+      </w:r>
+    </w:p>
+    <w:p>
+      <w:pPr>
         <w:rPr>
           <w:rFonts w:ascii="微软雅黑" w:eastAsia="微软雅黑" w:hAnsi="微软雅黑"/>
           <w:color w:val="4F4F4F"/>
           <w:shd w:val="clear" w:color="auto" w:fill="FFFFFF"/>
         </w:rPr>
-        <w:t>Activity</w:t>
-      </w:r>
-      <w:r>
-        <w:rPr>
-          <w:rFonts w:ascii="微软雅黑" w:eastAsia="微软雅黑" w:hAnsi="微软雅黑" w:hint="eastAsia"/>
-          <w:color w:val="4F4F4F"/>
-          <w:shd w:val="clear" w:color="auto" w:fill="FFFFFF"/>
-        </w:rPr>
-        <w:t>、</w:t>
-      </w:r>
-      <w:r>
-        <w:rPr>
-          <w:rFonts w:ascii="微软雅黑" w:eastAsia="微软雅黑" w:hAnsi="微软雅黑"/>
-          <w:color w:val="4F4F4F"/>
-          <w:shd w:val="clear" w:color="auto" w:fill="FFFFFF"/>
-        </w:rPr>
-        <w:t>service、</w:t>
-      </w:r>
-    </w:p>
-    <w:p>
-      <w:pPr>
-        <w:rPr>
-          <w:rFonts w:ascii="微软雅黑" w:eastAsia="微软雅黑" w:hAnsi="微软雅黑"/>
-          <w:color w:val="4F4F4F"/>
-          <w:shd w:val="clear" w:color="auto" w:fill="FFFFFF"/>
-        </w:rPr>
-      </w:pPr>
-      <w:r>
-        <w:rPr>
-          <w:rFonts w:ascii="微软雅黑" w:eastAsia="微软雅黑" w:hAnsi="微软雅黑" w:hint="eastAsia"/>
-          <w:color w:val="4F4F4F"/>
-          <w:shd w:val="clear" w:color="auto" w:fill="FFFFFF"/>
-        </w:rPr>
-        <w:t>Launcher的源代码工程在packages/apps/Launcher2目录下，负责启动其它应用程序的源代码实现在</w:t>
-      </w:r>
-      <w:proofErr w:type="spellStart"/>
-      <w:r>
-        <w:rPr>
-          <w:rFonts w:ascii="微软雅黑" w:eastAsia="微软雅黑" w:hAnsi="微软雅黑" w:hint="eastAsia"/>
-          <w:color w:val="4F4F4F"/>
-          <w:shd w:val="clear" w:color="auto" w:fill="FFFFFF"/>
-        </w:rPr>
-        <w:t>src</w:t>
-      </w:r>
-      <w:proofErr w:type="spellEnd"/>
-      <w:r>
-        <w:rPr>
-          <w:rFonts w:ascii="微软雅黑" w:eastAsia="微软雅黑" w:hAnsi="微软雅黑" w:hint="eastAsia"/>
-          <w:color w:val="4F4F4F"/>
-          <w:shd w:val="clear" w:color="auto" w:fill="FFFFFF"/>
-        </w:rPr>
-        <w:t>/com/android/launcher2/Launcher.java文件中</w:t>
-      </w:r>
-    </w:p>
-    <w:p>
-      <w:pPr>
-        <w:rPr>
-          <w:rFonts w:ascii="微软雅黑" w:eastAsia="微软雅黑" w:hAnsi="微软雅黑"/>
-          <w:color w:val="4F4F4F"/>
-          <w:shd w:val="clear" w:color="auto" w:fill="FFFFFF"/>
-        </w:rPr>
       </w:pPr>
     </w:p>
     <w:p>
@@ -129,18 +1044,7 @@
         </w:rPr>
       </w:pPr>
       <w:r>
-        <w:t xml:space="preserve">public void </w:t>
-      </w:r>
-      <w:proofErr w:type="spellStart"/>
-      <w:r>
-        <w:t>startActivity</w:t>
-      </w:r>
-      <w:proofErr w:type="spellEnd"/>
-      <w:r>
-        <w:t>(Intent intent)</w:t>
-      </w:r>
-      <w:r>
-        <w:t xml:space="preserve"> </w:t>
+        <w:t xml:space="preserve">public void startActivity(Intent intent) </w:t>
       </w:r>
       <w:r>
         <w:rPr>
@@ -160,13 +1064,8 @@
       <w:r>
         <w:t>了</w:t>
       </w:r>
-      <w:proofErr w:type="spellStart"/>
-      <w:r>
-        <w:t>startActivityForResult</w:t>
-      </w:r>
-      <w:proofErr w:type="spellEnd"/>
-      <w:r>
-        <w:t>(intent, -1);</w:t>
+      <w:r>
+        <w:t>startActivityForResult(intent, -1);</w:t>
       </w:r>
       <w:r>
         <w:rPr>
@@ -219,23 +1118,13 @@
         </w:rPr>
         <w:t>过</w:t>
       </w:r>
-      <w:proofErr w:type="spellStart"/>
       <w:r>
         <w:rPr>
           <w:rFonts w:ascii="微软雅黑" w:eastAsia="微软雅黑" w:hAnsi="微软雅黑" w:hint="eastAsia"/>
           <w:color w:val="454545"/>
           <w:shd w:val="clear" w:color="auto" w:fill="FFFFFF"/>
         </w:rPr>
-        <w:t>Intrumentation</w:t>
-      </w:r>
-      <w:proofErr w:type="spellEnd"/>
-      <w:r>
-        <w:rPr>
-          <w:rFonts w:ascii="微软雅黑" w:eastAsia="微软雅黑" w:hAnsi="微软雅黑" w:hint="eastAsia"/>
-          <w:color w:val="454545"/>
-          <w:shd w:val="clear" w:color="auto" w:fill="FFFFFF"/>
-        </w:rPr>
-        <w:t>，定义在frameworks/base/core/java/android/app/Instrumentation.java文件中，它用来监控应用程序和系统的交互。</w:t>
+        <w:t>Intrumentation，定义在frameworks/base/core/java/android/app/Instrumentation.java文件中，它用来监控应用程序和系统的交互。</w:t>
       </w:r>
     </w:p>
     <w:p>
@@ -282,48 +1171,16 @@
         <w:spacing w:before="0" w:beforeAutospacing="0" w:after="240" w:afterAutospacing="0" w:line="390" w:lineRule="atLeast"/>
         <w:jc w:val="both"/>
         <w:rPr>
+          <w:rFonts w:ascii="微软雅黑" w:eastAsia="微软雅黑" w:hAnsi="微软雅黑"/>
+          <w:color w:val="4F4F4F"/>
+        </w:rPr>
+      </w:pPr>
+      <w:r>
+        <w:rPr>
           <w:rFonts w:ascii="微软雅黑" w:eastAsia="微软雅黑" w:hAnsi="微软雅黑" w:hint="eastAsia"/>
           <w:color w:val="4F4F4F"/>
         </w:rPr>
-      </w:pPr>
-      <w:r>
-        <w:rPr>
-          <w:rFonts w:ascii="微软雅黑" w:eastAsia="微软雅黑" w:hAnsi="微软雅黑" w:hint="eastAsia"/>
-          <w:color w:val="4F4F4F"/>
-        </w:rPr>
-        <w:t xml:space="preserve">       </w:t>
-      </w:r>
-      <w:proofErr w:type="gramStart"/>
-      <w:r>
-        <w:rPr>
-          <w:rFonts w:ascii="微软雅黑" w:eastAsia="微软雅黑" w:hAnsi="微软雅黑" w:hint="eastAsia"/>
-          <w:color w:val="4F4F4F"/>
-        </w:rPr>
-        <w:t>一</w:t>
-      </w:r>
-      <w:proofErr w:type="gramEnd"/>
-      <w:r>
-        <w:rPr>
-          <w:rFonts w:ascii="微软雅黑" w:eastAsia="微软雅黑" w:hAnsi="微软雅黑" w:hint="eastAsia"/>
-          <w:color w:val="4F4F4F"/>
-        </w:rPr>
-        <w:t>. Step1 - Step 11：Launcher通过Binder进程间通信机制通知</w:t>
-      </w:r>
-      <w:proofErr w:type="spellStart"/>
-      <w:r>
-        <w:rPr>
-          <w:rFonts w:ascii="微软雅黑" w:eastAsia="微软雅黑" w:hAnsi="微软雅黑" w:hint="eastAsia"/>
-          <w:color w:val="4F4F4F"/>
-        </w:rPr>
-        <w:t>ActivityManagerService</w:t>
-      </w:r>
-      <w:proofErr w:type="spellEnd"/>
-      <w:r>
-        <w:rPr>
-          <w:rFonts w:ascii="微软雅黑" w:eastAsia="微软雅黑" w:hAnsi="微软雅黑" w:hint="eastAsia"/>
-          <w:color w:val="4F4F4F"/>
-        </w:rPr>
-        <w:t>，它要启动一个Activity；</w:t>
+        <w:t>       一. Step1 - Step 11：Launcher通过Binder进程间通信机制通知ActivityManagerService，它要启动一个Activity；</w:t>
       </w:r>
     </w:p>
     <w:p>
@@ -333,32 +1190,16 @@
         <w:spacing w:before="0" w:beforeAutospacing="0" w:after="240" w:afterAutospacing="0" w:line="390" w:lineRule="atLeast"/>
         <w:jc w:val="both"/>
         <w:rPr>
+          <w:rFonts w:ascii="微软雅黑" w:eastAsia="微软雅黑" w:hAnsi="微软雅黑"/>
+          <w:color w:val="4F4F4F"/>
+        </w:rPr>
+      </w:pPr>
+      <w:r>
+        <w:rPr>
           <w:rFonts w:ascii="微软雅黑" w:eastAsia="微软雅黑" w:hAnsi="微软雅黑" w:hint="eastAsia"/>
           <w:color w:val="4F4F4F"/>
         </w:rPr>
-      </w:pPr>
-      <w:r>
-        <w:rPr>
-          <w:rFonts w:ascii="微软雅黑" w:eastAsia="微软雅黑" w:hAnsi="微软雅黑" w:hint="eastAsia"/>
-          <w:color w:val="4F4F4F"/>
-        </w:rPr>
-        <w:t>       二. Step 12 - Step 16：</w:t>
-      </w:r>
-      <w:proofErr w:type="spellStart"/>
-      <w:r>
-        <w:rPr>
-          <w:rFonts w:ascii="微软雅黑" w:eastAsia="微软雅黑" w:hAnsi="微软雅黑" w:hint="eastAsia"/>
-          <w:color w:val="4F4F4F"/>
-        </w:rPr>
-        <w:t>ActivityManagerService</w:t>
-      </w:r>
-      <w:proofErr w:type="spellEnd"/>
-      <w:r>
-        <w:rPr>
-          <w:rFonts w:ascii="微软雅黑" w:eastAsia="微软雅黑" w:hAnsi="微软雅黑" w:hint="eastAsia"/>
-          <w:color w:val="4F4F4F"/>
-        </w:rPr>
-        <w:t>通过Binder进程间通信机制通知Launcher进入Paused状态；</w:t>
+        <w:t>       二. Step 12 - Step 16：ActivityManagerService通过Binder进程间通信机制通知Launcher进入Paused状态；</w:t>
       </w:r>
     </w:p>
     <w:p>
@@ -368,80 +1209,17 @@
         <w:spacing w:before="0" w:beforeAutospacing="0" w:after="240" w:afterAutospacing="0" w:line="390" w:lineRule="atLeast"/>
         <w:jc w:val="both"/>
         <w:rPr>
+          <w:rFonts w:ascii="微软雅黑" w:eastAsia="微软雅黑" w:hAnsi="微软雅黑"/>
+          <w:color w:val="4F4F4F"/>
+        </w:rPr>
+      </w:pPr>
+      <w:r>
+        <w:rPr>
           <w:rFonts w:ascii="微软雅黑" w:eastAsia="微软雅黑" w:hAnsi="微软雅黑" w:hint="eastAsia"/>
           <w:color w:val="4F4F4F"/>
         </w:rPr>
-      </w:pPr>
-      <w:r>
-        <w:rPr>
-          <w:rFonts w:ascii="微软雅黑" w:eastAsia="微软雅黑" w:hAnsi="微软雅黑" w:hint="eastAsia"/>
-          <w:color w:val="4F4F4F"/>
-        </w:rPr>
-        <w:t>       三. Step 17 - Step 24：Launcher通过Binder进程间通信机制通知</w:t>
-      </w:r>
-      <w:proofErr w:type="spellStart"/>
-      <w:r>
-        <w:rPr>
-          <w:rFonts w:ascii="微软雅黑" w:eastAsia="微软雅黑" w:hAnsi="微软雅黑" w:hint="eastAsia"/>
-          <w:color w:val="4F4F4F"/>
-        </w:rPr>
-        <w:t>ActivityManagerService</w:t>
-      </w:r>
-      <w:proofErr w:type="spellEnd"/>
-      <w:r>
-        <w:rPr>
-          <w:rFonts w:ascii="微软雅黑" w:eastAsia="微软雅黑" w:hAnsi="微软雅黑" w:hint="eastAsia"/>
-          <w:color w:val="4F4F4F"/>
-        </w:rPr>
-        <w:t>，它已经准备就绪进入Paused状态，于是</w:t>
-      </w:r>
-      <w:proofErr w:type="spellStart"/>
-      <w:r>
-        <w:rPr>
-          <w:rFonts w:ascii="微软雅黑" w:eastAsia="微软雅黑" w:hAnsi="微软雅黑" w:hint="eastAsia"/>
-          <w:color w:val="4F4F4F"/>
-        </w:rPr>
-        <w:t>ActivityManagerService</w:t>
-      </w:r>
-      <w:proofErr w:type="spellEnd"/>
-      <w:r>
-        <w:rPr>
-          <w:rFonts w:ascii="微软雅黑" w:eastAsia="微软雅黑" w:hAnsi="微软雅黑" w:hint="eastAsia"/>
-          <w:color w:val="4F4F4F"/>
-        </w:rPr>
-        <w:t>就创建一个新的进程，用来启动一个</w:t>
-      </w:r>
-      <w:proofErr w:type="spellStart"/>
-      <w:r>
-        <w:rPr>
-          <w:rFonts w:ascii="微软雅黑" w:eastAsia="微软雅黑" w:hAnsi="微软雅黑" w:hint="eastAsia"/>
-          <w:color w:val="4F4F4F"/>
-        </w:rPr>
-        <w:t>ActivityThread</w:t>
-      </w:r>
-      <w:proofErr w:type="spellEnd"/>
-      <w:r>
-        <w:rPr>
-          <w:rFonts w:ascii="微软雅黑" w:eastAsia="微软雅黑" w:hAnsi="微软雅黑" w:hint="eastAsia"/>
-          <w:color w:val="4F4F4F"/>
-        </w:rPr>
-        <w:t>实例，即将要启动的Activity就是在这个</w:t>
-      </w:r>
-      <w:proofErr w:type="spellStart"/>
-      <w:r>
-        <w:rPr>
-          <w:rFonts w:ascii="微软雅黑" w:eastAsia="微软雅黑" w:hAnsi="微软雅黑" w:hint="eastAsia"/>
-          <w:color w:val="4F4F4F"/>
-        </w:rPr>
-        <w:t>ActivityThread</w:t>
-      </w:r>
-      <w:proofErr w:type="spellEnd"/>
-      <w:r>
-        <w:rPr>
-          <w:rFonts w:ascii="微软雅黑" w:eastAsia="微软雅黑" w:hAnsi="微软雅黑" w:hint="eastAsia"/>
-          <w:color w:val="4F4F4F"/>
-        </w:rPr>
-        <w:t>实例中运行；</w:t>
+        <w:lastRenderedPageBreak/>
+        <w:t>       三. Step 17 - Step 24：Launcher通过Binder进程间通信机制通知ActivityManagerService，它已经准备就绪进入Paused状态，于是ActivityManagerService就创建一个新的进程，用来启动一个ActivityThread实例，即将要启动的Activity就是在这个ActivityThread实例中运行；</w:t>
       </w:r>
     </w:p>
     <w:p>
@@ -451,81 +1229,16 @@
         <w:spacing w:before="0" w:beforeAutospacing="0" w:after="240" w:afterAutospacing="0" w:line="390" w:lineRule="atLeast"/>
         <w:jc w:val="both"/>
         <w:rPr>
+          <w:rFonts w:ascii="微软雅黑" w:eastAsia="微软雅黑" w:hAnsi="微软雅黑"/>
+          <w:color w:val="4F4F4F"/>
+        </w:rPr>
+      </w:pPr>
+      <w:r>
+        <w:rPr>
           <w:rFonts w:ascii="微软雅黑" w:eastAsia="微软雅黑" w:hAnsi="微软雅黑" w:hint="eastAsia"/>
           <w:color w:val="4F4F4F"/>
         </w:rPr>
-      </w:pPr>
-      <w:r>
-        <w:rPr>
-          <w:rFonts w:ascii="微软雅黑" w:eastAsia="微软雅黑" w:hAnsi="微软雅黑" w:hint="eastAsia"/>
-          <w:color w:val="4F4F4F"/>
-        </w:rPr>
-        <w:lastRenderedPageBreak/>
-        <w:t>       四. Step 25 - Step 27：</w:t>
-      </w:r>
-      <w:proofErr w:type="spellStart"/>
-      <w:r>
-        <w:rPr>
-          <w:rFonts w:ascii="微软雅黑" w:eastAsia="微软雅黑" w:hAnsi="微软雅黑" w:hint="eastAsia"/>
-          <w:color w:val="4F4F4F"/>
-        </w:rPr>
-        <w:t>ActivityThread</w:t>
-      </w:r>
-      <w:proofErr w:type="spellEnd"/>
-      <w:r>
-        <w:rPr>
-          <w:rFonts w:ascii="微软雅黑" w:eastAsia="微软雅黑" w:hAnsi="微软雅黑" w:hint="eastAsia"/>
-          <w:color w:val="4F4F4F"/>
-        </w:rPr>
-        <w:t>通过Binder进程间通信机制将一个</w:t>
-      </w:r>
-      <w:proofErr w:type="spellStart"/>
-      <w:r>
-        <w:rPr>
-          <w:rFonts w:ascii="微软雅黑" w:eastAsia="微软雅黑" w:hAnsi="微软雅黑" w:hint="eastAsia"/>
-          <w:color w:val="4F4F4F"/>
-        </w:rPr>
-        <w:t>ApplicationThread</w:t>
-      </w:r>
-      <w:proofErr w:type="spellEnd"/>
-      <w:r>
-        <w:rPr>
-          <w:rFonts w:ascii="微软雅黑" w:eastAsia="微软雅黑" w:hAnsi="微软雅黑" w:hint="eastAsia"/>
-          <w:color w:val="4F4F4F"/>
-        </w:rPr>
-        <w:t>类型的Binder对象传递给</w:t>
-      </w:r>
-      <w:proofErr w:type="spellStart"/>
-      <w:r>
-        <w:rPr>
-          <w:rFonts w:ascii="微软雅黑" w:eastAsia="微软雅黑" w:hAnsi="微软雅黑" w:hint="eastAsia"/>
-          <w:color w:val="4F4F4F"/>
-        </w:rPr>
-        <w:t>ActivityManagerService</w:t>
-      </w:r>
-      <w:proofErr w:type="spellEnd"/>
-      <w:r>
-        <w:rPr>
-          <w:rFonts w:ascii="微软雅黑" w:eastAsia="微软雅黑" w:hAnsi="微软雅黑" w:hint="eastAsia"/>
-          <w:color w:val="4F4F4F"/>
-        </w:rPr>
-        <w:t>，以便以后</w:t>
-      </w:r>
-      <w:proofErr w:type="spellStart"/>
-      <w:r>
-        <w:rPr>
-          <w:rFonts w:ascii="微软雅黑" w:eastAsia="微软雅黑" w:hAnsi="微软雅黑" w:hint="eastAsia"/>
-          <w:color w:val="4F4F4F"/>
-        </w:rPr>
-        <w:t>ActivityManagerService</w:t>
-      </w:r>
-      <w:proofErr w:type="spellEnd"/>
-      <w:r>
-        <w:rPr>
-          <w:rFonts w:ascii="微软雅黑" w:eastAsia="微软雅黑" w:hAnsi="微软雅黑" w:hint="eastAsia"/>
-          <w:color w:val="4F4F4F"/>
-        </w:rPr>
-        <w:t>能够通过这个Binder对象和它进行通信；</w:t>
+        <w:t>       四. Step 25 - Step 27：ActivityThread通过Binder进程间通信机制将一个ApplicationThread类型的Binder对象传递给ActivityManagerService，以便以后ActivityManagerService能够通过这个Binder对象和它进行通信；</w:t>
       </w:r>
     </w:p>
     <w:p>
@@ -535,48 +1248,16 @@
         <w:spacing w:before="0" w:beforeAutospacing="0" w:after="240" w:afterAutospacing="0" w:line="390" w:lineRule="atLeast"/>
         <w:jc w:val="both"/>
         <w:rPr>
+          <w:rFonts w:ascii="微软雅黑" w:eastAsia="微软雅黑" w:hAnsi="微软雅黑"/>
+          <w:color w:val="4F4F4F"/>
+        </w:rPr>
+      </w:pPr>
+      <w:r>
+        <w:rPr>
           <w:rFonts w:ascii="微软雅黑" w:eastAsia="微软雅黑" w:hAnsi="微软雅黑" w:hint="eastAsia"/>
           <w:color w:val="4F4F4F"/>
         </w:rPr>
-      </w:pPr>
-      <w:r>
-        <w:rPr>
-          <w:rFonts w:ascii="微软雅黑" w:eastAsia="微软雅黑" w:hAnsi="微软雅黑" w:hint="eastAsia"/>
-          <w:color w:val="4F4F4F"/>
-        </w:rPr>
-        <w:t>       五. Step 28 - Step 35：</w:t>
-      </w:r>
-      <w:proofErr w:type="spellStart"/>
-      <w:r>
-        <w:rPr>
-          <w:rFonts w:ascii="微软雅黑" w:eastAsia="微软雅黑" w:hAnsi="微软雅黑" w:hint="eastAsia"/>
-          <w:color w:val="4F4F4F"/>
-        </w:rPr>
-        <w:t>ActivityManagerService</w:t>
-      </w:r>
-      <w:proofErr w:type="spellEnd"/>
-      <w:r>
-        <w:rPr>
-          <w:rFonts w:ascii="微软雅黑" w:eastAsia="微软雅黑" w:hAnsi="微软雅黑" w:hint="eastAsia"/>
-          <w:color w:val="4F4F4F"/>
-        </w:rPr>
-        <w:t>通过Binder进程间通信机制通知</w:t>
-      </w:r>
-      <w:proofErr w:type="spellStart"/>
-      <w:r>
-        <w:rPr>
-          <w:rFonts w:ascii="微软雅黑" w:eastAsia="微软雅黑" w:hAnsi="微软雅黑" w:hint="eastAsia"/>
-          <w:color w:val="4F4F4F"/>
-        </w:rPr>
-        <w:t>ActivityThread</w:t>
-      </w:r>
-      <w:proofErr w:type="spellEnd"/>
-      <w:r>
-        <w:rPr>
-          <w:rFonts w:ascii="微软雅黑" w:eastAsia="微软雅黑" w:hAnsi="微软雅黑" w:hint="eastAsia"/>
-          <w:color w:val="4F4F4F"/>
-        </w:rPr>
-        <w:t>，现在一切准备就绪，它可以真正执行Activity的启动操作了。</w:t>
+        <w:t>       五. Step 28 - Step 35：ActivityManagerService通过Binder进程间通信机制通知ActivityThread，现在一切准备就绪，它可以真正执行Activity的启动操作了。</w:t>
       </w:r>
     </w:p>
     <w:p>
@@ -697,14 +1378,12 @@
         </w:rPr>
         <w:t>不用为配置</w:t>
       </w:r>
-      <w:proofErr w:type="spellStart"/>
       <w:r>
         <w:rPr>
           <w:szCs w:val="21"/>
         </w:rPr>
         <w:t>android:launchMode</w:t>
       </w:r>
-      <w:proofErr w:type="spellEnd"/>
       <w:r>
         <w:rPr>
           <w:rFonts w:hint="eastAsia"/>
@@ -716,21 +1395,7 @@
         <w:rPr>
           <w:szCs w:val="21"/>
         </w:rPr>
-        <w:t>即可，当然也可以</w:t>
-      </w:r>
-      <w:proofErr w:type="gramStart"/>
-      <w:r>
-        <w:rPr>
-          <w:szCs w:val="21"/>
-        </w:rPr>
-        <w:t>指定值</w:t>
-      </w:r>
-      <w:proofErr w:type="gramEnd"/>
-      <w:r>
-        <w:rPr>
-          <w:szCs w:val="21"/>
-        </w:rPr>
-        <w:t>为</w:t>
+        <w:t>即可，当然也可以指定值为</w:t>
       </w:r>
       <w:r>
         <w:rPr>
@@ -769,42 +1434,24 @@
         </w:rPr>
         <w:t>中生成一个新的</w:t>
       </w:r>
-      <w:proofErr w:type="spellStart"/>
       <w:r>
         <w:rPr>
           <w:szCs w:val="21"/>
         </w:rPr>
         <w:t>MainActivity</w:t>
       </w:r>
-      <w:proofErr w:type="spellEnd"/>
-      <w:r>
-        <w:rPr>
-          <w:szCs w:val="21"/>
-        </w:rPr>
-        <w:t>实例，并且放于</w:t>
-      </w:r>
-      <w:proofErr w:type="gramStart"/>
-      <w:r>
-        <w:rPr>
-          <w:szCs w:val="21"/>
-        </w:rPr>
-        <w:t>栈</w:t>
-      </w:r>
-      <w:proofErr w:type="gramEnd"/>
-      <w:r>
-        <w:rPr>
-          <w:szCs w:val="21"/>
-        </w:rPr>
-        <w:t>结构顶部，当我们按下后退键时，才能看到原来的</w:t>
-      </w:r>
-      <w:proofErr w:type="spellStart"/>
+      <w:r>
+        <w:rPr>
+          <w:szCs w:val="21"/>
+        </w:rPr>
+        <w:t>实例，并且放于栈结构顶部，当我们按下后退键时，才能看到原来的</w:t>
+      </w:r>
       <w:r>
         <w:rPr>
           <w:szCs w:val="21"/>
         </w:rPr>
         <w:t>MainActivity</w:t>
       </w:r>
-      <w:proofErr w:type="spellEnd"/>
       <w:r>
         <w:rPr>
           <w:szCs w:val="21"/>
@@ -827,7 +1474,6 @@
           <w:shd w:val="clear" w:color="auto" w:fill="FFFFFF"/>
         </w:rPr>
       </w:pPr>
-      <w:proofErr w:type="spellStart"/>
       <w:r>
         <w:rPr>
           <w:rStyle w:val="a5"/>
@@ -837,7 +1483,6 @@
         </w:rPr>
         <w:t>singleTop</w:t>
       </w:r>
-      <w:proofErr w:type="spellEnd"/>
     </w:p>
     <w:p>
       <w:pPr>
@@ -868,35 +1513,7 @@
         <w:rPr>
           <w:szCs w:val="21"/>
         </w:rPr>
-        <w:t>实例正位于</w:t>
-      </w:r>
-      <w:proofErr w:type="gramStart"/>
-      <w:r>
-        <w:rPr>
-          <w:szCs w:val="21"/>
-        </w:rPr>
-        <w:t>栈</w:t>
-      </w:r>
-      <w:proofErr w:type="gramEnd"/>
-      <w:r>
-        <w:rPr>
-          <w:szCs w:val="21"/>
-        </w:rPr>
-        <w:t>顶，则重复利用，</w:t>
-      </w:r>
-      <w:proofErr w:type="gramStart"/>
-      <w:r>
-        <w:rPr>
-          <w:szCs w:val="21"/>
-        </w:rPr>
-        <w:t>不</w:t>
-      </w:r>
-      <w:proofErr w:type="gramEnd"/>
-      <w:r>
-        <w:rPr>
-          <w:szCs w:val="21"/>
-        </w:rPr>
-        <w:t>再生成新的实例</w:t>
+        <w:t>实例正位于栈顶，则重复利用，不再生成新的实例</w:t>
       </w:r>
       <w:r>
         <w:rPr>
@@ -909,21 +1526,7 @@
         <w:rPr>
           <w:szCs w:val="21"/>
         </w:rPr>
-        <w:t>这种启动模式通常适用于接受到消息</w:t>
-      </w:r>
-      <w:proofErr w:type="gramStart"/>
-      <w:r>
-        <w:rPr>
-          <w:szCs w:val="21"/>
-        </w:rPr>
-        <w:t>厚显示</w:t>
-      </w:r>
-      <w:proofErr w:type="gramEnd"/>
-      <w:r>
-        <w:rPr>
-          <w:szCs w:val="21"/>
-        </w:rPr>
-        <w:t>的界面，例如</w:t>
+        <w:t>这种启动模式通常适用于接受到消息厚显示的界面，例如</w:t>
       </w:r>
       <w:r>
         <w:rPr>
@@ -1011,7 +1614,6 @@
           <w:shd w:val="clear" w:color="auto" w:fill="FFFFFF"/>
         </w:rPr>
       </w:pPr>
-      <w:proofErr w:type="spellStart"/>
       <w:r>
         <w:rPr>
           <w:rStyle w:val="a5"/>
@@ -1030,7 +1632,6 @@
         </w:rPr>
         <w:t>ngleTask</w:t>
       </w:r>
-      <w:proofErr w:type="spellEnd"/>
     </w:p>
     <w:p>
       <w:pPr>
@@ -1085,21 +1686,7 @@
         <w:rPr>
           <w:szCs w:val="21"/>
         </w:rPr>
-        <w:t>实例统统出</w:t>
-      </w:r>
-      <w:proofErr w:type="gramStart"/>
-      <w:r>
-        <w:rPr>
-          <w:szCs w:val="21"/>
-        </w:rPr>
-        <w:t>栈</w:t>
-      </w:r>
-      <w:proofErr w:type="gramEnd"/>
-      <w:r>
-        <w:rPr>
-          <w:szCs w:val="21"/>
-        </w:rPr>
-        <w:t>，使此</w:t>
+        <w:t>实例统统出栈，使此</w:t>
       </w:r>
       <w:r>
         <w:rPr>
@@ -1111,21 +1698,7 @@
         <w:rPr>
           <w:szCs w:val="21"/>
         </w:rPr>
-        <w:t>实例成为</w:t>
-      </w:r>
-      <w:proofErr w:type="gramStart"/>
-      <w:r>
-        <w:rPr>
-          <w:szCs w:val="21"/>
-        </w:rPr>
-        <w:t>栈</w:t>
-      </w:r>
-      <w:proofErr w:type="gramEnd"/>
-      <w:r>
-        <w:rPr>
-          <w:szCs w:val="21"/>
-        </w:rPr>
-        <w:t>顶对象，显示到幕前。</w:t>
+        <w:t>实例成为栈顶对象，显示到幕前。</w:t>
       </w:r>
     </w:p>
     <w:p>
@@ -1137,11 +1710,9 @@
         </w:numPr>
         <w:ind w:firstLineChars="0"/>
         <w:rPr>
-          <w:rFonts w:hint="eastAsia"/>
-          <w:szCs w:val="21"/>
-        </w:rPr>
-      </w:pPr>
-      <w:proofErr w:type="spellStart"/>
+          <w:szCs w:val="21"/>
+        </w:rPr>
+      </w:pPr>
       <w:r>
         <w:rPr>
           <w:rStyle w:val="a5"/>
@@ -1151,7 +1722,6 @@
         </w:rPr>
         <w:t>singleInstance</w:t>
       </w:r>
-      <w:proofErr w:type="spellEnd"/>
     </w:p>
     <w:p>
       <w:pPr>
@@ -1173,7 +1743,6 @@
         </w:rPr>
         <w:t>们看到从</w:t>
       </w:r>
-      <w:proofErr w:type="spellStart"/>
       <w:r>
         <w:rPr>
           <w:rFonts w:hint="eastAsia"/>
@@ -1181,7 +1750,6 @@
         </w:rPr>
         <w:t>MainActivity</w:t>
       </w:r>
-      <w:proofErr w:type="spellEnd"/>
       <w:r>
         <w:rPr>
           <w:rFonts w:hint="eastAsia"/>
@@ -1189,7 +1757,6 @@
         </w:rPr>
         <w:t>跳转到</w:t>
       </w:r>
-      <w:proofErr w:type="spellStart"/>
       <w:r>
         <w:rPr>
           <w:rFonts w:hint="eastAsia"/>
@@ -1197,31 +1764,13 @@
         </w:rPr>
         <w:t>SecondActivity</w:t>
       </w:r>
-      <w:proofErr w:type="spellEnd"/>
-      <w:r>
-        <w:rPr>
-          <w:rFonts w:hint="eastAsia"/>
-          <w:szCs w:val="21"/>
-        </w:rPr>
-        <w:t>时，重新启用了一个新的</w:t>
-      </w:r>
-      <w:proofErr w:type="gramStart"/>
-      <w:r>
-        <w:rPr>
-          <w:rFonts w:hint="eastAsia"/>
-          <w:szCs w:val="21"/>
-        </w:rPr>
-        <w:t>栈</w:t>
-      </w:r>
-      <w:proofErr w:type="gramEnd"/>
-      <w:r>
-        <w:rPr>
-          <w:rFonts w:hint="eastAsia"/>
-          <w:szCs w:val="21"/>
-        </w:rPr>
-        <w:t>结构，来放置</w:t>
-      </w:r>
-      <w:proofErr w:type="spellStart"/>
+      <w:r>
+        <w:rPr>
+          <w:rFonts w:hint="eastAsia"/>
+          <w:szCs w:val="21"/>
+        </w:rPr>
+        <w:t>时，重新启用了一个新的栈结构，来放置</w:t>
+      </w:r>
       <w:r>
         <w:rPr>
           <w:rFonts w:hint="eastAsia"/>
@@ -1229,31 +1778,13 @@
         </w:rPr>
         <w:t>SecondActivity</w:t>
       </w:r>
-      <w:proofErr w:type="spellEnd"/>
-      <w:r>
-        <w:rPr>
-          <w:rFonts w:hint="eastAsia"/>
-          <w:szCs w:val="21"/>
-        </w:rPr>
-        <w:t>实例，然后按下后退键，再次回到原始</w:t>
-      </w:r>
-      <w:proofErr w:type="gramStart"/>
-      <w:r>
-        <w:rPr>
-          <w:rFonts w:hint="eastAsia"/>
-          <w:szCs w:val="21"/>
-        </w:rPr>
-        <w:t>栈</w:t>
-      </w:r>
-      <w:proofErr w:type="gramEnd"/>
-      <w:r>
-        <w:rPr>
-          <w:rFonts w:hint="eastAsia"/>
-          <w:szCs w:val="21"/>
-        </w:rPr>
-        <w:t>结构；图中下半部分显示的在</w:t>
-      </w:r>
-      <w:proofErr w:type="spellStart"/>
+      <w:r>
+        <w:rPr>
+          <w:rFonts w:hint="eastAsia"/>
+          <w:szCs w:val="21"/>
+        </w:rPr>
+        <w:t>实例，然后按下后退键，再次回到原始栈结构；图中下半部分显示的在</w:t>
+      </w:r>
       <w:r>
         <w:rPr>
           <w:rFonts w:hint="eastAsia"/>
@@ -1261,7 +1792,6 @@
         </w:rPr>
         <w:t>SecondActivity</w:t>
       </w:r>
-      <w:proofErr w:type="spellEnd"/>
       <w:r>
         <w:rPr>
           <w:rFonts w:hint="eastAsia"/>
@@ -1269,7 +1799,6 @@
         </w:rPr>
         <w:t>中再次跳转到</w:t>
       </w:r>
-      <w:proofErr w:type="spellStart"/>
       <w:r>
         <w:rPr>
           <w:rFonts w:hint="eastAsia"/>
@@ -1277,39 +1806,21 @@
         </w:rPr>
         <w:t>MainActivity</w:t>
       </w:r>
-      <w:proofErr w:type="spellEnd"/>
-      <w:r>
-        <w:rPr>
-          <w:rFonts w:hint="eastAsia"/>
-          <w:szCs w:val="21"/>
-        </w:rPr>
-        <w:t>，这个时候系统会在原始</w:t>
-      </w:r>
-      <w:proofErr w:type="gramStart"/>
-      <w:r>
-        <w:rPr>
-          <w:rFonts w:hint="eastAsia"/>
-          <w:szCs w:val="21"/>
-        </w:rPr>
-        <w:t>栈</w:t>
-      </w:r>
-      <w:proofErr w:type="gramEnd"/>
-      <w:r>
-        <w:rPr>
-          <w:rFonts w:hint="eastAsia"/>
-          <w:szCs w:val="21"/>
-        </w:rPr>
-        <w:t>结构中生成一个</w:t>
-      </w:r>
-      <w:proofErr w:type="spellStart"/>
-      <w:r>
-        <w:rPr>
-          <w:rFonts w:hint="eastAsia"/>
-          <w:szCs w:val="21"/>
-        </w:rPr>
+      <w:r>
+        <w:rPr>
+          <w:rFonts w:hint="eastAsia"/>
+          <w:szCs w:val="21"/>
+        </w:rPr>
+        <w:t>，这个时候系统会在原始栈结构中生成一个</w:t>
+      </w:r>
+      <w:r>
+        <w:rPr>
+          <w:rFonts w:hint="eastAsia"/>
+          <w:szCs w:val="21"/>
+        </w:rPr>
+        <w:lastRenderedPageBreak/>
         <w:t>MainActivity</w:t>
       </w:r>
-      <w:proofErr w:type="spellEnd"/>
       <w:r>
         <w:rPr>
           <w:rFonts w:hint="eastAsia"/>
@@ -1317,7 +1828,6 @@
         </w:rPr>
         <w:t>实例，然后回退两次，注意，并没有退出，而是回到了</w:t>
       </w:r>
-      <w:proofErr w:type="spellStart"/>
       <w:r>
         <w:rPr>
           <w:rFonts w:hint="eastAsia"/>
@@ -1325,7 +1835,6 @@
         </w:rPr>
         <w:t>SecondActivity</w:t>
       </w:r>
-      <w:proofErr w:type="spellEnd"/>
       <w:r>
         <w:rPr>
           <w:rFonts w:hint="eastAsia"/>
@@ -1333,7 +1842,6 @@
         </w:rPr>
         <w:t>，为什么呢？是因为从</w:t>
       </w:r>
-      <w:proofErr w:type="spellStart"/>
       <w:r>
         <w:rPr>
           <w:rFonts w:hint="eastAsia"/>
@@ -1341,7 +1849,6 @@
         </w:rPr>
         <w:t>SecondActivity</w:t>
       </w:r>
-      <w:proofErr w:type="spellEnd"/>
       <w:r>
         <w:rPr>
           <w:rFonts w:hint="eastAsia"/>
@@ -1349,7 +1856,6 @@
         </w:rPr>
         <w:t>跳转到</w:t>
       </w:r>
-      <w:proofErr w:type="spellStart"/>
       <w:r>
         <w:rPr>
           <w:rFonts w:hint="eastAsia"/>
@@ -1357,7 +1863,6 @@
         </w:rPr>
         <w:t>MainActivity</w:t>
       </w:r>
-      <w:proofErr w:type="spellEnd"/>
       <w:r>
         <w:rPr>
           <w:rFonts w:hint="eastAsia"/>
@@ -1365,7 +1870,6 @@
         </w:rPr>
         <w:t>的时候，我们的起点变成了</w:t>
       </w:r>
-      <w:proofErr w:type="spellStart"/>
       <w:r>
         <w:rPr>
           <w:rFonts w:hint="eastAsia"/>
@@ -1373,58 +1877,24 @@
         </w:rPr>
         <w:t>SecondActivity</w:t>
       </w:r>
-      <w:proofErr w:type="spellEnd"/>
-      <w:r>
-        <w:rPr>
-          <w:rFonts w:hint="eastAsia"/>
-          <w:szCs w:val="21"/>
-        </w:rPr>
-        <w:t>实例所在的</w:t>
-      </w:r>
-      <w:proofErr w:type="gramStart"/>
-      <w:r>
-        <w:rPr>
-          <w:rFonts w:hint="eastAsia"/>
-          <w:szCs w:val="21"/>
-        </w:rPr>
-        <w:t>栈</w:t>
-      </w:r>
-      <w:proofErr w:type="gramEnd"/>
-      <w:r>
-        <w:rPr>
-          <w:rFonts w:hint="eastAsia"/>
-          <w:szCs w:val="21"/>
-        </w:rPr>
-        <w:t>结构，这样一来，我们需要“回归”到这个</w:t>
-      </w:r>
-      <w:proofErr w:type="gramStart"/>
-      <w:r>
-        <w:rPr>
-          <w:rFonts w:hint="eastAsia"/>
-          <w:szCs w:val="21"/>
-        </w:rPr>
-        <w:t>栈</w:t>
-      </w:r>
-      <w:proofErr w:type="gramEnd"/>
-      <w:r>
-        <w:rPr>
-          <w:rFonts w:hint="eastAsia"/>
-          <w:szCs w:val="21"/>
-        </w:rPr>
-        <w:t>结构。</w:t>
-      </w:r>
-    </w:p>
-    <w:p>
-      <w:pPr>
-        <w:rPr>
-          <w:szCs w:val="21"/>
-        </w:rPr>
-      </w:pPr>
-    </w:p>
-    <w:p>
-      <w:pPr>
-        <w:rPr>
-          <w:rFonts w:hint="eastAsia"/>
+      <w:r>
+        <w:rPr>
+          <w:rFonts w:hint="eastAsia"/>
+          <w:szCs w:val="21"/>
+        </w:rPr>
+        <w:t>实例所在的栈结构，这样一来，我们需要“回归”到这个栈结构。</w:t>
+      </w:r>
+    </w:p>
+    <w:p>
+      <w:pPr>
+        <w:rPr>
+          <w:szCs w:val="21"/>
+        </w:rPr>
+      </w:pPr>
+    </w:p>
+    <w:p>
+      <w:pPr>
+        <w:rPr>
           <w:color w:val="FF0000"/>
           <w:szCs w:val="21"/>
         </w:rPr>
@@ -1449,11 +1919,9 @@
     <w:p>
       <w:pPr>
         <w:rPr>
-          <w:rFonts w:hint="eastAsia"/>
-          <w:szCs w:val="21"/>
-        </w:rPr>
-      </w:pPr>
-      <w:proofErr w:type="spellStart"/>
+          <w:szCs w:val="21"/>
+        </w:rPr>
+      </w:pPr>
       <w:r>
         <w:rPr>
           <w:rFonts w:hint="eastAsia"/>
@@ -1461,7 +1929,6 @@
         </w:rPr>
         <w:t>singleTop</w:t>
       </w:r>
-      <w:proofErr w:type="spellEnd"/>
       <w:r>
         <w:rPr>
           <w:rFonts w:hint="eastAsia"/>
@@ -1494,11 +1961,9 @@
     <w:p>
       <w:pPr>
         <w:rPr>
-          <w:rFonts w:hint="eastAsia"/>
-          <w:szCs w:val="21"/>
-        </w:rPr>
-      </w:pPr>
-      <w:proofErr w:type="spellStart"/>
+          <w:szCs w:val="21"/>
+        </w:rPr>
+      </w:pPr>
       <w:r>
         <w:rPr>
           <w:rFonts w:hint="eastAsia"/>
@@ -1506,23 +1971,13 @@
         </w:rPr>
         <w:t>singleTask</w:t>
       </w:r>
-      <w:proofErr w:type="spellEnd"/>
-      <w:r>
-        <w:rPr>
-          <w:rFonts w:hint="eastAsia"/>
-          <w:szCs w:val="21"/>
-        </w:rPr>
-        <w:t>适合作为程序入口点。例如浏览器的主界面。不管从多少个应用启动浏览器，只</w:t>
-      </w:r>
-      <w:r>
-        <w:rPr>
-          <w:rFonts w:hint="eastAsia"/>
-          <w:szCs w:val="21"/>
-        </w:rPr>
-        <w:lastRenderedPageBreak/>
-        <w:t>会启动主界面一次，其余情况都会走</w:t>
-      </w:r>
-      <w:proofErr w:type="spellStart"/>
+      <w:r>
+        <w:rPr>
+          <w:rFonts w:hint="eastAsia"/>
+          <w:szCs w:val="21"/>
+        </w:rPr>
+        <w:t>适合作为程序入口点。例如浏览器的主界面。不管从多少个应用启动浏览器，只会启动主界面一次，其余情况都会走</w:t>
+      </w:r>
       <w:r>
         <w:rPr>
           <w:rFonts w:hint="eastAsia"/>
@@ -1530,7 +1985,6 @@
         </w:rPr>
         <w:t>onNewIntent</w:t>
       </w:r>
-      <w:proofErr w:type="spellEnd"/>
       <w:r>
         <w:rPr>
           <w:rFonts w:hint="eastAsia"/>
@@ -1566,7 +2020,6 @@
           <w:szCs w:val="21"/>
         </w:rPr>
       </w:pPr>
-      <w:proofErr w:type="spellStart"/>
       <w:r>
         <w:rPr>
           <w:rFonts w:hint="eastAsia"/>
@@ -1574,47 +2027,13 @@
         </w:rPr>
         <w:t>singleInstance</w:t>
       </w:r>
-      <w:proofErr w:type="spellEnd"/>
-      <w:r>
-        <w:rPr>
-          <w:rFonts w:hint="eastAsia"/>
-          <w:szCs w:val="21"/>
-        </w:rPr>
-        <w:t>适合需要与程序分离开的页面。例如闹铃提醒，</w:t>
-      </w:r>
-      <w:proofErr w:type="gramStart"/>
-      <w:r>
-        <w:rPr>
-          <w:rFonts w:hint="eastAsia"/>
-          <w:szCs w:val="21"/>
-        </w:rPr>
-        <w:t>将闹铃</w:t>
-      </w:r>
-      <w:proofErr w:type="gramEnd"/>
-      <w:r>
-        <w:rPr>
-          <w:rFonts w:hint="eastAsia"/>
-          <w:szCs w:val="21"/>
-        </w:rPr>
-        <w:t>提醒</w:t>
-      </w:r>
-      <w:proofErr w:type="gramStart"/>
-      <w:r>
-        <w:rPr>
-          <w:rFonts w:hint="eastAsia"/>
-          <w:szCs w:val="21"/>
-        </w:rPr>
-        <w:t>与闹铃设置</w:t>
-      </w:r>
-      <w:proofErr w:type="gramEnd"/>
-      <w:r>
-        <w:rPr>
-          <w:rFonts w:hint="eastAsia"/>
-          <w:szCs w:val="21"/>
-        </w:rPr>
-        <w:t>分离。</w:t>
-      </w:r>
-      <w:proofErr w:type="spellStart"/>
+      <w:r>
+        <w:rPr>
+          <w:rFonts w:hint="eastAsia"/>
+          <w:szCs w:val="21"/>
+        </w:rPr>
+        <w:t>适合需要与程序分离开的页面。例如闹铃提醒，将闹铃提醒与闹铃设置分离。</w:t>
+      </w:r>
       <w:r>
         <w:rPr>
           <w:rFonts w:hint="eastAsia"/>
@@ -1622,7 +2041,6 @@
         </w:rPr>
         <w:t>singleInstance</w:t>
       </w:r>
-      <w:proofErr w:type="spellEnd"/>
       <w:r>
         <w:rPr>
           <w:rFonts w:hint="eastAsia"/>
@@ -1635,23 +2053,7 @@
           <w:rFonts w:hint="eastAsia"/>
           <w:szCs w:val="21"/>
         </w:rPr>
-        <w:t>A -&gt; B (</w:t>
-      </w:r>
-      <w:proofErr w:type="spellStart"/>
-      <w:r>
-        <w:rPr>
-          <w:rFonts w:hint="eastAsia"/>
-          <w:szCs w:val="21"/>
-        </w:rPr>
-        <w:t>singleInstance</w:t>
-      </w:r>
-      <w:proofErr w:type="spellEnd"/>
-      <w:r>
-        <w:rPr>
-          <w:rFonts w:hint="eastAsia"/>
-          <w:szCs w:val="21"/>
-        </w:rPr>
-        <w:t>) -&gt; C</w:t>
+        <w:t>A -&gt; B (singleInstance) -&gt; C</w:t>
       </w:r>
       <w:r>
         <w:rPr>
@@ -1706,7 +2108,6 @@
         </w:rPr>
         <w:t>内存缓存类：</w:t>
       </w:r>
-      <w:proofErr w:type="spellStart"/>
       <w:r>
         <w:rPr>
           <w:rFonts w:ascii="微软雅黑" w:eastAsia="微软雅黑" w:hAnsi="微软雅黑" w:hint="eastAsia"/>
@@ -1714,38 +2115,26 @@
           <w:color w:val="4F4F4F"/>
           <w:shd w:val="clear" w:color="auto" w:fill="FFFFFF"/>
         </w:rPr>
-        <w:t>LruCache</w:t>
-      </w:r>
-      <w:proofErr w:type="spellEnd"/>
-      <w:r>
-        <w:rPr>
-          <w:rFonts w:ascii="微软雅黑" w:eastAsia="微软雅黑" w:hAnsi="微软雅黑" w:hint="eastAsia"/>
+        <w:t>LruCache。</w:t>
+      </w:r>
+      <w:r>
+        <w:rPr>
+          <w:rFonts w:ascii="微软雅黑" w:eastAsia="微软雅黑" w:hAnsi="微软雅黑"/>
           <w:b/>
           <w:color w:val="4F4F4F"/>
           <w:shd w:val="clear" w:color="auto" w:fill="FFFFFF"/>
         </w:rPr>
-        <w:t>。</w:t>
-      </w:r>
-      <w:r>
-        <w:rPr>
-          <w:rFonts w:ascii="微软雅黑" w:eastAsia="微软雅黑" w:hAnsi="微软雅黑"/>
+        <w:t>Android本地缓存：</w:t>
+      </w:r>
+      <w:r>
+        <w:rPr>
+          <w:rFonts w:ascii="微软雅黑" w:eastAsia="微软雅黑" w:hAnsi="微软雅黑" w:hint="eastAsia"/>
           <w:b/>
           <w:color w:val="4F4F4F"/>
           <w:shd w:val="clear" w:color="auto" w:fill="FFFFFF"/>
         </w:rPr>
-        <w:t>Android本地缓存：</w:t>
-      </w:r>
-      <w:proofErr w:type="spellStart"/>
-      <w:r>
-        <w:rPr>
-          <w:rFonts w:ascii="微软雅黑" w:eastAsia="微软雅黑" w:hAnsi="微软雅黑" w:hint="eastAsia"/>
-          <w:b/>
-          <w:color w:val="4F4F4F"/>
-          <w:shd w:val="clear" w:color="auto" w:fill="FFFFFF"/>
-        </w:rPr>
         <w:t>DiskLruCache</w:t>
       </w:r>
-      <w:proofErr w:type="spellEnd"/>
     </w:p>
     <w:p>
       <w:pPr>
@@ -1756,7 +2145,6 @@
           <w:szCs w:val="32"/>
         </w:rPr>
       </w:pPr>
-      <w:proofErr w:type="spellStart"/>
       <w:r>
         <w:rPr>
           <w:rFonts w:hint="eastAsia"/>
@@ -1766,7 +2154,6 @@
         </w:rPr>
         <w:t>Dalvik</w:t>
       </w:r>
-      <w:proofErr w:type="spellEnd"/>
       <w:r>
         <w:rPr>
           <w:rFonts w:hint="eastAsia"/>
@@ -1808,19 +2195,15 @@
       <w:r>
         <w:t>字节码，</w:t>
       </w:r>
-      <w:proofErr w:type="spellStart"/>
       <w:r>
         <w:t>Dalvik</w:t>
       </w:r>
-      <w:proofErr w:type="spellEnd"/>
       <w:r>
         <w:t>虚拟机运行的是</w:t>
       </w:r>
-      <w:proofErr w:type="spellStart"/>
       <w:r>
         <w:t>Dalvik</w:t>
       </w:r>
-      <w:proofErr w:type="spellEnd"/>
       <w:r>
         <w:t>字节码；传统的</w:t>
       </w:r>
@@ -1854,27 +2237,21 @@
       <w:r>
         <w:t>文件中的内容来运行程序。而</w:t>
       </w:r>
-      <w:proofErr w:type="spellStart"/>
       <w:r>
         <w:t>Dalvik</w:t>
       </w:r>
-      <w:proofErr w:type="spellEnd"/>
       <w:r>
         <w:t>虚拟机运行的是</w:t>
       </w:r>
-      <w:proofErr w:type="spellStart"/>
       <w:r>
         <w:t>Dalvik</w:t>
       </w:r>
-      <w:proofErr w:type="spellEnd"/>
       <w:r>
         <w:t>字节码，所有的</w:t>
       </w:r>
-      <w:proofErr w:type="spellStart"/>
       <w:r>
         <w:t>Dalvik</w:t>
       </w:r>
-      <w:proofErr w:type="spellEnd"/>
       <w:r>
         <w:t>字节码由</w:t>
       </w:r>
@@ -1885,32 +2262,20 @@
         <w:t>字节码转换而来，并被打包到一个</w:t>
       </w:r>
       <w:r>
-        <w:t>DEX(</w:t>
-      </w:r>
-      <w:proofErr w:type="spellStart"/>
+        <w:t>DEX(Dalvik Executable)</w:t>
+      </w:r>
+      <w:r>
+        <w:t>可执行文件中</w:t>
+      </w:r>
       <w:r>
         <w:t>Dalvik</w:t>
       </w:r>
-      <w:proofErr w:type="spellEnd"/>
-      <w:r>
-        <w:t xml:space="preserve"> Executable)</w:t>
-      </w:r>
-      <w:r>
-        <w:t>可执行文件中</w:t>
-      </w:r>
-      <w:proofErr w:type="spellStart"/>
-      <w:r>
-        <w:t>Dalvik</w:t>
-      </w:r>
-      <w:proofErr w:type="spellEnd"/>
       <w:r>
         <w:t>虚拟机通过解释</w:t>
       </w:r>
-      <w:proofErr w:type="spellStart"/>
       <w:r>
         <w:t>Dex</w:t>
       </w:r>
-      <w:proofErr w:type="spellEnd"/>
       <w:r>
         <w:t>文件来执行这些字节码。</w:t>
       </w:r>
@@ -1934,20 +2299,21 @@
           <w:sz w:val="24"/>
           <w:szCs w:val="24"/>
         </w:rPr>
-        <w:t>2.Dalvik可执行文件体积更小。SDK中有一个叫dx的工具负责将java字节码</w:t>
-      </w:r>
-      <w:bookmarkStart w:id="0" w:name="_GoBack"/>
-      <w:bookmarkEnd w:id="0"/>
-      <w:r>
+        <w:t>2.Dalvik可执行文件体积更小。SDK中有一个叫dx的工具负责将java字节码转换为Dalvik字节码。</w:t>
+      </w:r>
+    </w:p>
+    <w:p>
+      <w:pPr>
+        <w:widowControl/>
+        <w:spacing w:before="100" w:beforeAutospacing="1" w:after="100" w:afterAutospacing="1"/>
+        <w:jc w:val="left"/>
         <w:rPr>
           <w:rFonts w:ascii="宋体" w:eastAsia="宋体" w:hAnsi="宋体" w:cs="宋体"/>
           <w:kern w:val="0"/>
           <w:sz w:val="24"/>
           <w:szCs w:val="24"/>
         </w:rPr>
-        <w:t>转换为</w:t>
-      </w:r>
-      <w:proofErr w:type="spellStart"/>
+      </w:pPr>
       <w:r>
         <w:rPr>
           <w:rFonts w:ascii="宋体" w:eastAsia="宋体" w:hAnsi="宋体" w:cs="宋体"/>
@@ -1955,139 +2321,7 @@
           <w:sz w:val="24"/>
           <w:szCs w:val="24"/>
         </w:rPr>
-        <w:t>Dalvik</w:t>
-      </w:r>
-      <w:proofErr w:type="spellEnd"/>
-      <w:r>
-        <w:rPr>
-          <w:rFonts w:ascii="宋体" w:eastAsia="宋体" w:hAnsi="宋体" w:cs="宋体"/>
-          <w:kern w:val="0"/>
-          <w:sz w:val="24"/>
-          <w:szCs w:val="24"/>
-        </w:rPr>
-        <w:t>字节码。</w:t>
-      </w:r>
-    </w:p>
-    <w:p>
-      <w:pPr>
-        <w:widowControl/>
-        <w:spacing w:before="100" w:beforeAutospacing="1" w:after="100" w:afterAutospacing="1"/>
-        <w:jc w:val="left"/>
-        <w:rPr>
-          <w:rFonts w:ascii="宋体" w:eastAsia="宋体" w:hAnsi="宋体" w:cs="宋体"/>
-          <w:kern w:val="0"/>
-          <w:sz w:val="24"/>
-          <w:szCs w:val="24"/>
-        </w:rPr>
-      </w:pPr>
-      <w:r>
-        <w:rPr>
-          <w:rFonts w:ascii="宋体" w:eastAsia="宋体" w:hAnsi="宋体" w:cs="宋体"/>
-          <w:kern w:val="0"/>
-          <w:sz w:val="24"/>
-          <w:szCs w:val="24"/>
-        </w:rPr>
-        <w:t>3.java虚拟机与</w:t>
-      </w:r>
-      <w:proofErr w:type="spellStart"/>
-      <w:r>
-        <w:rPr>
-          <w:rFonts w:ascii="宋体" w:eastAsia="宋体" w:hAnsi="宋体" w:cs="宋体"/>
-          <w:kern w:val="0"/>
-          <w:sz w:val="24"/>
-          <w:szCs w:val="24"/>
-        </w:rPr>
-        <w:t>Dalvik</w:t>
-      </w:r>
-      <w:proofErr w:type="spellEnd"/>
-      <w:r>
-        <w:rPr>
-          <w:rFonts w:ascii="宋体" w:eastAsia="宋体" w:hAnsi="宋体" w:cs="宋体"/>
-          <w:kern w:val="0"/>
-          <w:sz w:val="24"/>
-          <w:szCs w:val="24"/>
-        </w:rPr>
-        <w:t>虚拟机架构不同。java虚拟机基于</w:t>
-      </w:r>
-      <w:proofErr w:type="gramStart"/>
-      <w:r>
-        <w:rPr>
-          <w:rFonts w:ascii="宋体" w:eastAsia="宋体" w:hAnsi="宋体" w:cs="宋体"/>
-          <w:kern w:val="0"/>
-          <w:sz w:val="24"/>
-          <w:szCs w:val="24"/>
-        </w:rPr>
-        <w:t>栈</w:t>
-      </w:r>
-      <w:proofErr w:type="gramEnd"/>
-      <w:r>
-        <w:rPr>
-          <w:rFonts w:ascii="宋体" w:eastAsia="宋体" w:hAnsi="宋体" w:cs="宋体"/>
-          <w:kern w:val="0"/>
-          <w:sz w:val="24"/>
-          <w:szCs w:val="24"/>
-        </w:rPr>
-        <w:t>架构。程序在运行时虚拟机需要频繁的从</w:t>
-      </w:r>
-      <w:proofErr w:type="gramStart"/>
-      <w:r>
-        <w:rPr>
-          <w:rFonts w:ascii="宋体" w:eastAsia="宋体" w:hAnsi="宋体" w:cs="宋体"/>
-          <w:kern w:val="0"/>
-          <w:sz w:val="24"/>
-          <w:szCs w:val="24"/>
-        </w:rPr>
-        <w:t>栈</w:t>
-      </w:r>
-      <w:proofErr w:type="gramEnd"/>
-      <w:r>
-        <w:rPr>
-          <w:rFonts w:ascii="宋体" w:eastAsia="宋体" w:hAnsi="宋体" w:cs="宋体"/>
-          <w:kern w:val="0"/>
-          <w:sz w:val="24"/>
-          <w:szCs w:val="24"/>
-        </w:rPr>
-        <w:t>上读取或写入数据。这过程需要更多的指令分派与内存访问次数，会耗费不少CPU时间，对于像手机设备资源有限的设备来说，这是相当大的一笔开销。</w:t>
-      </w:r>
-      <w:proofErr w:type="spellStart"/>
-      <w:r>
-        <w:rPr>
-          <w:rFonts w:ascii="宋体" w:eastAsia="宋体" w:hAnsi="宋体" w:cs="宋体"/>
-          <w:kern w:val="0"/>
-          <w:sz w:val="24"/>
-          <w:szCs w:val="24"/>
-        </w:rPr>
-        <w:t>Dalvik</w:t>
-      </w:r>
-      <w:proofErr w:type="spellEnd"/>
-      <w:r>
-        <w:rPr>
-          <w:rFonts w:ascii="宋体" w:eastAsia="宋体" w:hAnsi="宋体" w:cs="宋体"/>
-          <w:kern w:val="0"/>
-          <w:sz w:val="24"/>
-          <w:szCs w:val="24"/>
-        </w:rPr>
-        <w:t>虚拟机基于寄存器架构，数据的访问通过寄存器间直接传递，这样的访问方式比基于</w:t>
-      </w:r>
-      <w:proofErr w:type="gramStart"/>
-      <w:r>
-        <w:rPr>
-          <w:rFonts w:ascii="宋体" w:eastAsia="宋体" w:hAnsi="宋体" w:cs="宋体"/>
-          <w:kern w:val="0"/>
-          <w:sz w:val="24"/>
-          <w:szCs w:val="24"/>
-        </w:rPr>
-        <w:t>栈</w:t>
-      </w:r>
-      <w:proofErr w:type="gramEnd"/>
-      <w:r>
-        <w:rPr>
-          <w:rFonts w:ascii="宋体" w:eastAsia="宋体" w:hAnsi="宋体" w:cs="宋体"/>
-          <w:kern w:val="0"/>
-          <w:sz w:val="24"/>
-          <w:szCs w:val="24"/>
-        </w:rPr>
-        <w:t>方式快的多.</w:t>
+        <w:t>3.java虚拟机与Dalvik虚拟机架构不同。java虚拟机基于栈架构。程序在运行时虚拟机需要频繁的从栈上读取或写入数据。这过程需要更多的指令分派与内存访问次数，会耗费不少CPU时间，对于像手机设备资源有限的设备来说，这是相当大的一笔开销。Dalvik虚拟机基于寄存器架构，数据的访问通过寄存器间直接传递，这样的访问方式比基于栈方式快的多.</w:t>
       </w:r>
     </w:p>
     <w:p>
@@ -2132,7 +2366,6 @@
         </w:rPr>
         <w:t>通信：</w:t>
       </w:r>
-      <w:proofErr w:type="spellStart"/>
       <w:r>
         <w:rPr>
           <w:b/>
@@ -2141,7 +2374,6 @@
         </w:rPr>
         <w:t>aidl</w:t>
       </w:r>
-      <w:proofErr w:type="spellEnd"/>
       <w:r>
         <w:rPr>
           <w:rFonts w:hint="eastAsia"/>
@@ -2151,7 +2383,6 @@
         </w:rPr>
         <w:t>、</w:t>
       </w:r>
-      <w:proofErr w:type="spellStart"/>
       <w:r>
         <w:rPr>
           <w:b/>
@@ -2160,7 +2391,6 @@
         </w:rPr>
         <w:t>localSocket</w:t>
       </w:r>
-      <w:proofErr w:type="spellEnd"/>
       <w:r>
         <w:rPr>
           <w:rFonts w:hint="eastAsia"/>
@@ -2235,7 +2465,6 @@
     <w:p>
       <w:pPr>
         <w:rPr>
-          <w:rFonts w:hint="eastAsia"/>
           <w:sz w:val="28"/>
           <w:szCs w:val="28"/>
         </w:rPr>
@@ -2268,7 +2497,6 @@
     <w:p>
       <w:pPr>
         <w:rPr>
-          <w:rFonts w:hint="eastAsia"/>
           <w:sz w:val="28"/>
           <w:szCs w:val="28"/>
         </w:rPr>
@@ -2281,7 +2509,6 @@
         </w:rPr>
         <w:t>精确值模式，当我们的控件的</w:t>
       </w:r>
-      <w:proofErr w:type="spellStart"/>
       <w:r>
         <w:rPr>
           <w:rFonts w:hint="eastAsia"/>
@@ -2290,7 +2517,6 @@
         </w:rPr>
         <w:t>layout_width</w:t>
       </w:r>
-      <w:proofErr w:type="spellEnd"/>
       <w:r>
         <w:rPr>
           <w:rFonts w:hint="eastAsia"/>
@@ -2299,7 +2525,6 @@
         </w:rPr>
         <w:t>属性和</w:t>
       </w:r>
-      <w:proofErr w:type="spellStart"/>
       <w:r>
         <w:rPr>
           <w:rFonts w:hint="eastAsia"/>
@@ -2308,7 +2533,6 @@
         </w:rPr>
         <w:t>layout_height</w:t>
       </w:r>
-      <w:proofErr w:type="spellEnd"/>
       <w:r>
         <w:rPr>
           <w:rFonts w:hint="eastAsia"/>
@@ -2317,23 +2541,13 @@
         </w:rPr>
         <w:t>属性指定为具体数值时，如</w:t>
       </w:r>
-      <w:proofErr w:type="spellStart"/>
-      <w:r>
-        <w:rPr>
-          <w:rFonts w:hint="eastAsia"/>
-          <w:sz w:val="28"/>
-          <w:szCs w:val="28"/>
-        </w:rPr>
-        <w:t>android:layout_width</w:t>
-      </w:r>
-      <w:proofErr w:type="spellEnd"/>
-      <w:r>
-        <w:rPr>
-          <w:rFonts w:hint="eastAsia"/>
-          <w:sz w:val="28"/>
-          <w:szCs w:val="28"/>
-        </w:rPr>
-        <w:t>="100dp",</w:t>
+      <w:r>
+        <w:rPr>
+          <w:rFonts w:hint="eastAsia"/>
+          <w:sz w:val="28"/>
+          <w:szCs w:val="28"/>
+        </w:rPr>
+        <w:t>android:layout_width="100dp",</w:t>
       </w:r>
       <w:r>
         <w:rPr>
@@ -2343,16 +2557,15 @@
         </w:rPr>
         <w:t>或者为</w:t>
       </w:r>
-      <w:proofErr w:type="spellStart"/>
-      <w:r>
-        <w:rPr>
-          <w:rFonts w:hint="eastAsia"/>
-          <w:sz w:val="28"/>
-          <w:szCs w:val="28"/>
-        </w:rPr>
+      <w:r>
+        <w:rPr>
+          <w:rFonts w:hint="eastAsia"/>
+          <w:sz w:val="28"/>
+          <w:szCs w:val="28"/>
+        </w:rPr>
+        <w:lastRenderedPageBreak/>
         <w:t>match_parent</w:t>
       </w:r>
-      <w:proofErr w:type="spellEnd"/>
       <w:r>
         <w:rPr>
           <w:rFonts w:hint="eastAsia"/>
@@ -2389,7 +2602,6 @@
     <w:p>
       <w:pPr>
         <w:rPr>
-          <w:rFonts w:hint="eastAsia"/>
           <w:sz w:val="28"/>
           <w:szCs w:val="28"/>
         </w:rPr>
@@ -2422,7 +2634,6 @@
     <w:p>
       <w:pPr>
         <w:rPr>
-          <w:rFonts w:hint="eastAsia"/>
           <w:sz w:val="28"/>
           <w:szCs w:val="28"/>
         </w:rPr>
@@ -2435,7 +2646,6 @@
         </w:rPr>
         <w:t>最大值模式，当控件</w:t>
       </w:r>
-      <w:proofErr w:type="spellStart"/>
       <w:r>
         <w:rPr>
           <w:rFonts w:hint="eastAsia"/>
@@ -2444,7 +2654,6 @@
         </w:rPr>
         <w:t>layout_width</w:t>
       </w:r>
-      <w:proofErr w:type="spellEnd"/>
       <w:r>
         <w:rPr>
           <w:rFonts w:hint="eastAsia"/>
@@ -2453,7 +2662,6 @@
         </w:rPr>
         <w:t>属性和</w:t>
       </w:r>
-      <w:proofErr w:type="spellStart"/>
       <w:r>
         <w:rPr>
           <w:rFonts w:hint="eastAsia"/>
@@ -2462,7 +2670,6 @@
         </w:rPr>
         <w:t>layout_height</w:t>
       </w:r>
-      <w:proofErr w:type="spellEnd"/>
       <w:r>
         <w:rPr>
           <w:rFonts w:hint="eastAsia"/>
@@ -2471,17 +2678,14 @@
         </w:rPr>
         <w:t>属性为</w:t>
       </w:r>
-      <w:proofErr w:type="spellStart"/>
-      <w:r>
-        <w:rPr>
-          <w:rFonts w:hint="eastAsia"/>
-          <w:sz w:val="28"/>
-          <w:szCs w:val="28"/>
-        </w:rPr>
-        <w:lastRenderedPageBreak/>
+      <w:r>
+        <w:rPr>
+          <w:rFonts w:hint="eastAsia"/>
+          <w:sz w:val="28"/>
+          <w:szCs w:val="28"/>
+        </w:rPr>
         <w:t>wrap_content</w:t>
       </w:r>
-      <w:proofErr w:type="spellEnd"/>
       <w:r>
         <w:rPr>
           <w:rFonts w:hint="eastAsia"/>
@@ -2502,7 +2706,6 @@
     <w:p>
       <w:pPr>
         <w:rPr>
-          <w:rFonts w:hint="eastAsia"/>
           <w:sz w:val="28"/>
           <w:szCs w:val="28"/>
         </w:rPr>
@@ -2573,7 +2776,6 @@
         </w:rPr>
         <w:t>利用</w:t>
       </w:r>
-      <w:proofErr w:type="spellStart"/>
       <w:r>
         <w:rPr>
           <w:rFonts w:hint="eastAsia"/>
@@ -2581,17 +2783,7 @@
           <w:sz w:val="32"/>
           <w:szCs w:val="32"/>
         </w:rPr>
-        <w:t>onSaveInstanceState</w:t>
-      </w:r>
-      <w:proofErr w:type="spellEnd"/>
-      <w:r>
-        <w:rPr>
-          <w:rFonts w:hint="eastAsia"/>
-          <w:b/>
-          <w:sz w:val="32"/>
-          <w:szCs w:val="32"/>
-        </w:rPr>
-        <w:t>()</w:t>
+        <w:t>onSaveInstanceState()</w:t>
       </w:r>
       <w:r>
         <w:rPr>
@@ -2708,7 +2900,6 @@
         <w:pStyle w:val="a4"/>
         <w:ind w:left="420" w:firstLine="560"/>
         <w:rPr>
-          <w:rFonts w:hint="eastAsia"/>
           <w:sz w:val="28"/>
           <w:szCs w:val="28"/>
         </w:rPr>
@@ -2835,7 +3026,6 @@
         </w:rPr>
         <w:t>官方推荐的最佳解决方案就是使用</w:t>
       </w:r>
-      <w:proofErr w:type="spellStart"/>
       <w:r>
         <w:rPr>
           <w:rFonts w:hint="eastAsia"/>
@@ -2844,7 +3034,6 @@
         </w:rPr>
         <w:t>IntentService</w:t>
       </w:r>
-      <w:proofErr w:type="spellEnd"/>
       <w:r>
         <w:rPr>
           <w:rFonts w:hint="eastAsia"/>
@@ -2867,7 +3056,16 @@
           <w:sz w:val="28"/>
           <w:szCs w:val="28"/>
         </w:rPr>
-        <w:t>的最大特点就是当后台任务执行结束后会自动停止，从而极大程度上避免了</w:t>
+        <w:t>的最大特点就是当</w:t>
+      </w:r>
+      <w:r>
+        <w:rPr>
+          <w:rFonts w:hint="eastAsia"/>
+          <w:sz w:val="28"/>
+          <w:szCs w:val="28"/>
+        </w:rPr>
+        <w:lastRenderedPageBreak/>
+        <w:t>后台任务执行结束后会自动停止，从而极大程度上避免了</w:t>
       </w:r>
       <w:r>
         <w:rPr>
@@ -2932,7 +3130,253 @@
           <w:sz w:val="28"/>
           <w:szCs w:val="28"/>
         </w:rPr>
-        <w:t>当用户打开了另外一个程序，我们的程序界面已经不再可见的时</w:t>
+        <w:t>当用户打开了另外一个程序，我们的程序界面已经不再可见的时候，我们应当将所有和界面相关的资源进行释放。</w:t>
+      </w:r>
+      <w:r>
+        <w:rPr>
+          <w:rFonts w:hint="eastAsia"/>
+          <w:sz w:val="28"/>
+          <w:szCs w:val="28"/>
+        </w:rPr>
+        <w:t>重写</w:t>
+      </w:r>
+      <w:r>
+        <w:rPr>
+          <w:rFonts w:hint="eastAsia"/>
+          <w:sz w:val="28"/>
+          <w:szCs w:val="28"/>
+        </w:rPr>
+        <w:t>onTrimMemory()</w:t>
+      </w:r>
+      <w:r>
+        <w:rPr>
+          <w:rFonts w:hint="eastAsia"/>
+          <w:sz w:val="28"/>
+          <w:szCs w:val="28"/>
+        </w:rPr>
+        <w:t>方法，</w:t>
+      </w:r>
+      <w:r>
+        <w:rPr>
+          <w:rFonts w:hint="eastAsia"/>
+          <w:sz w:val="28"/>
+          <w:szCs w:val="28"/>
+        </w:rPr>
+        <w:t>然后在这个方法中监听</w:t>
+      </w:r>
+      <w:r>
+        <w:rPr>
+          <w:rFonts w:hint="eastAsia"/>
+          <w:sz w:val="28"/>
+          <w:szCs w:val="28"/>
+        </w:rPr>
+        <w:t>TRIM_MEMORY_UI_HIDDEN</w:t>
+      </w:r>
+      <w:r>
+        <w:rPr>
+          <w:rFonts w:hint="eastAsia"/>
+          <w:sz w:val="28"/>
+          <w:szCs w:val="28"/>
+        </w:rPr>
+        <w:t>这个级别，一旦触发了之后就说明用户已经离开了我们的程序，那么此时就可以进行资源释放操作了。</w:t>
+      </w:r>
+    </w:p>
+    <w:p>
+      <w:pPr>
+        <w:ind w:firstLineChars="150" w:firstLine="422"/>
+        <w:rPr>
+          <w:b/>
+          <w:i/>
+          <w:sz w:val="28"/>
+          <w:szCs w:val="28"/>
+        </w:rPr>
+      </w:pPr>
+      <w:r>
+        <w:rPr>
+          <w:rFonts w:hint="eastAsia"/>
+          <w:b/>
+          <w:i/>
+          <w:sz w:val="28"/>
+          <w:szCs w:val="28"/>
+        </w:rPr>
+        <w:t>当内存紧张时释放内存</w:t>
+      </w:r>
+    </w:p>
+    <w:p>
+      <w:pPr>
+        <w:ind w:firstLineChars="150" w:firstLine="420"/>
+        <w:rPr>
+          <w:sz w:val="28"/>
+          <w:szCs w:val="28"/>
+        </w:rPr>
+      </w:pPr>
+      <w:r>
+        <w:rPr>
+          <w:rFonts w:hint="eastAsia"/>
+          <w:sz w:val="28"/>
+          <w:szCs w:val="28"/>
+        </w:rPr>
+        <w:t>除了刚才讲的</w:t>
+      </w:r>
+      <w:r>
+        <w:rPr>
+          <w:rFonts w:hint="eastAsia"/>
+          <w:sz w:val="28"/>
+          <w:szCs w:val="28"/>
+        </w:rPr>
+        <w:t>TRIM_MEMORY_UI_HIDDEN</w:t>
+      </w:r>
+      <w:r>
+        <w:rPr>
+          <w:rFonts w:hint="eastAsia"/>
+          <w:sz w:val="28"/>
+          <w:szCs w:val="28"/>
+        </w:rPr>
+        <w:t>这个回调，</w:t>
+      </w:r>
+      <w:r>
+        <w:rPr>
+          <w:rFonts w:hint="eastAsia"/>
+          <w:sz w:val="28"/>
+          <w:szCs w:val="28"/>
+        </w:rPr>
+        <w:t>onTrimMemory()</w:t>
+      </w:r>
+      <w:r>
+        <w:rPr>
+          <w:rFonts w:hint="eastAsia"/>
+          <w:sz w:val="28"/>
+          <w:szCs w:val="28"/>
+        </w:rPr>
+        <w:t>方法还有很多种其它类型的回调，可以在手机内存降低的时候及时通知我们。我们应该根据回调中传入的级别来去决定如何释放应用程序的资源：</w:t>
+      </w:r>
+    </w:p>
+    <w:p>
+      <w:pPr>
+        <w:ind w:firstLineChars="150" w:firstLine="420"/>
+        <w:rPr>
+          <w:sz w:val="28"/>
+          <w:szCs w:val="28"/>
+        </w:rPr>
+      </w:pPr>
+    </w:p>
+    <w:p>
+      <w:pPr>
+        <w:ind w:firstLineChars="150" w:firstLine="422"/>
+        <w:rPr>
+          <w:sz w:val="28"/>
+          <w:szCs w:val="28"/>
+        </w:rPr>
+      </w:pPr>
+      <w:r>
+        <w:rPr>
+          <w:rFonts w:hint="eastAsia"/>
+          <w:b/>
+          <w:sz w:val="28"/>
+          <w:szCs w:val="28"/>
+        </w:rPr>
+        <w:t>TRIM_MEMORY_RUNNING_MODERATE</w:t>
+      </w:r>
+      <w:r>
+        <w:rPr>
+          <w:rFonts w:hint="eastAsia"/>
+          <w:sz w:val="28"/>
+          <w:szCs w:val="28"/>
+        </w:rPr>
+        <w:t>：</w:t>
+      </w:r>
+      <w:r>
+        <w:rPr>
+          <w:rFonts w:hint="eastAsia"/>
+          <w:sz w:val="28"/>
+          <w:szCs w:val="28"/>
+        </w:rPr>
+        <w:t>表示应用程序正常运行，并且不会被杀掉。但是目前手机的内存已经有点低了，系统可能会开始根据</w:t>
+      </w:r>
+      <w:r>
+        <w:rPr>
+          <w:rFonts w:hint="eastAsia"/>
+          <w:sz w:val="28"/>
+          <w:szCs w:val="28"/>
+        </w:rPr>
+        <w:t>LRU</w:t>
+      </w:r>
+      <w:r>
+        <w:rPr>
+          <w:rFonts w:hint="eastAsia"/>
+          <w:sz w:val="28"/>
+          <w:szCs w:val="28"/>
+        </w:rPr>
+        <w:t>缓存规则来去杀死进程了。</w:t>
+      </w:r>
+    </w:p>
+    <w:p>
+      <w:pPr>
+        <w:ind w:firstLineChars="150" w:firstLine="422"/>
+        <w:rPr>
+          <w:sz w:val="28"/>
+          <w:szCs w:val="28"/>
+        </w:rPr>
+      </w:pPr>
+      <w:r>
+        <w:rPr>
+          <w:rFonts w:hint="eastAsia"/>
+          <w:b/>
+          <w:sz w:val="28"/>
+          <w:szCs w:val="28"/>
+        </w:rPr>
+        <w:t>TRIM_MEMORY_RUNNING_LOW</w:t>
+      </w:r>
+      <w:r>
+        <w:rPr>
+          <w:rFonts w:hint="eastAsia"/>
+          <w:b/>
+          <w:sz w:val="28"/>
+          <w:szCs w:val="28"/>
+        </w:rPr>
+        <w:t>：</w:t>
+      </w:r>
+      <w:r>
+        <w:rPr>
+          <w:rFonts w:hint="eastAsia"/>
+          <w:sz w:val="28"/>
+          <w:szCs w:val="28"/>
+        </w:rPr>
+        <w:t>表示应用程序正常运行，并且不会被杀掉。但是目前手机的内存已经非常低了，我们应该去释放掉一些不必要的资源以提升系统的性能，同时这也会直接影响到我们应用程序的性能。</w:t>
+      </w:r>
+    </w:p>
+    <w:p>
+      <w:pPr>
+        <w:ind w:firstLineChars="150" w:firstLine="422"/>
+        <w:rPr>
+          <w:sz w:val="28"/>
+          <w:szCs w:val="28"/>
+        </w:rPr>
+      </w:pPr>
+      <w:r>
+        <w:rPr>
+          <w:rFonts w:hint="eastAsia"/>
+          <w:b/>
+          <w:sz w:val="28"/>
+          <w:szCs w:val="28"/>
+        </w:rPr>
+        <w:t>TRIM_MEMORY_RUNNING_CRITICAL</w:t>
+      </w:r>
+      <w:r>
+        <w:rPr>
+          <w:rFonts w:hint="eastAsia"/>
+          <w:sz w:val="28"/>
+          <w:szCs w:val="28"/>
+        </w:rPr>
+        <w:t>：</w:t>
+      </w:r>
+      <w:r>
+        <w:rPr>
+          <w:rFonts w:hint="eastAsia"/>
+          <w:sz w:val="28"/>
+          <w:szCs w:val="28"/>
+        </w:rPr>
+        <w:t>表示应用程序仍然正常运行，</w:t>
       </w:r>
       <w:r>
         <w:rPr>
@@ -2941,175 +3385,133 @@
           <w:szCs w:val="28"/>
         </w:rPr>
         <w:lastRenderedPageBreak/>
-        <w:t>候，我们应当将所有和界面相关的资源进行释放。</w:t>
-      </w:r>
-      <w:r>
-        <w:rPr>
-          <w:rFonts w:hint="eastAsia"/>
-          <w:sz w:val="28"/>
-          <w:szCs w:val="28"/>
-        </w:rPr>
-        <w:t>重写</w:t>
-      </w:r>
-      <w:proofErr w:type="spellStart"/>
-      <w:r>
-        <w:rPr>
-          <w:rFonts w:hint="eastAsia"/>
-          <w:sz w:val="28"/>
-          <w:szCs w:val="28"/>
-        </w:rPr>
-        <w:t>onTrimMemory</w:t>
-      </w:r>
-      <w:proofErr w:type="spellEnd"/>
-      <w:r>
-        <w:rPr>
-          <w:rFonts w:hint="eastAsia"/>
-          <w:sz w:val="28"/>
-          <w:szCs w:val="28"/>
-        </w:rPr>
-        <w:t>()</w:t>
-      </w:r>
-      <w:r>
-        <w:rPr>
-          <w:rFonts w:hint="eastAsia"/>
-          <w:sz w:val="28"/>
-          <w:szCs w:val="28"/>
-        </w:rPr>
-        <w:t>方法，</w:t>
-      </w:r>
-      <w:r>
-        <w:rPr>
-          <w:rFonts w:hint="eastAsia"/>
-          <w:sz w:val="28"/>
-          <w:szCs w:val="28"/>
-        </w:rPr>
-        <w:t>然后在这个方法中监听</w:t>
-      </w:r>
-      <w:r>
-        <w:rPr>
-          <w:rFonts w:hint="eastAsia"/>
-          <w:sz w:val="28"/>
-          <w:szCs w:val="28"/>
-        </w:rPr>
-        <w:t>TRIM_MEMORY_UI_HIDDEN</w:t>
-      </w:r>
-      <w:r>
-        <w:rPr>
-          <w:rFonts w:hint="eastAsia"/>
-          <w:sz w:val="28"/>
-          <w:szCs w:val="28"/>
-        </w:rPr>
-        <w:t>这个级别，一旦触发了之后就说明用户已经离开了我们的程序，那么此时就可以进行资源释放操作了。</w:t>
-      </w:r>
+        <w:t>但是系统已经根据</w:t>
+      </w:r>
+      <w:r>
+        <w:rPr>
+          <w:rFonts w:hint="eastAsia"/>
+          <w:sz w:val="28"/>
+          <w:szCs w:val="28"/>
+        </w:rPr>
+        <w:t>LRU</w:t>
+      </w:r>
+      <w:r>
+        <w:rPr>
+          <w:rFonts w:hint="eastAsia"/>
+          <w:sz w:val="28"/>
+          <w:szCs w:val="28"/>
+        </w:rPr>
+        <w:t>缓存规则杀掉了大部分缓存的进程了。这个时候我们应当尽可能地去释放任何不必要的资源，不然的话系统可能会继续杀掉所有缓存中的进程，并且开始杀掉一些本来应当保持运行的进程，比如说后台运行的服务。</w:t>
+      </w:r>
+    </w:p>
+    <w:p>
+      <w:pPr>
+        <w:ind w:firstLineChars="150" w:firstLine="420"/>
+        <w:rPr>
+          <w:sz w:val="28"/>
+          <w:szCs w:val="28"/>
+        </w:rPr>
+      </w:pPr>
+      <w:r>
+        <w:rPr>
+          <w:rFonts w:hint="eastAsia"/>
+          <w:sz w:val="28"/>
+          <w:szCs w:val="28"/>
+        </w:rPr>
+        <w:t>以上是当我们的应用程序正在运行时的回调，那么如果我们的程序目前是被缓存的，则会收到以下几种类型的回调：</w:t>
+      </w:r>
+    </w:p>
+    <w:p>
+      <w:pPr>
+        <w:ind w:firstLineChars="150" w:firstLine="420"/>
+        <w:rPr>
+          <w:sz w:val="28"/>
+          <w:szCs w:val="28"/>
+        </w:rPr>
+      </w:pPr>
     </w:p>
     <w:p>
       <w:pPr>
         <w:ind w:firstLineChars="150" w:firstLine="422"/>
         <w:rPr>
-          <w:rFonts w:hint="eastAsia"/>
-          <w:b/>
-          <w:i/>
-          <w:sz w:val="28"/>
-          <w:szCs w:val="28"/>
-        </w:rPr>
-      </w:pPr>
-      <w:r>
-        <w:rPr>
-          <w:rFonts w:hint="eastAsia"/>
-          <w:b/>
-          <w:i/>
-          <w:sz w:val="28"/>
-          <w:szCs w:val="28"/>
-        </w:rPr>
-        <w:t>当内存紧张时释放内存</w:t>
-      </w:r>
-    </w:p>
-    <w:p>
-      <w:pPr>
-        <w:ind w:firstLineChars="150" w:firstLine="420"/>
-        <w:rPr>
-          <w:rFonts w:hint="eastAsia"/>
-          <w:sz w:val="28"/>
-          <w:szCs w:val="28"/>
-        </w:rPr>
-      </w:pPr>
-      <w:r>
-        <w:rPr>
-          <w:rFonts w:hint="eastAsia"/>
-          <w:sz w:val="28"/>
-          <w:szCs w:val="28"/>
-        </w:rPr>
-        <w:t>除了刚才讲的</w:t>
-      </w:r>
-      <w:r>
-        <w:rPr>
-          <w:rFonts w:hint="eastAsia"/>
-          <w:sz w:val="28"/>
-          <w:szCs w:val="28"/>
-        </w:rPr>
-        <w:t>TRIM_MEMORY_UI_HIDDEN</w:t>
-      </w:r>
-      <w:r>
-        <w:rPr>
-          <w:rFonts w:hint="eastAsia"/>
-          <w:sz w:val="28"/>
-          <w:szCs w:val="28"/>
-        </w:rPr>
-        <w:t>这个回调，</w:t>
-      </w:r>
-      <w:proofErr w:type="spellStart"/>
-      <w:r>
-        <w:rPr>
-          <w:rFonts w:hint="eastAsia"/>
-          <w:sz w:val="28"/>
-          <w:szCs w:val="28"/>
-        </w:rPr>
-        <w:t>onTrimMemory</w:t>
-      </w:r>
-      <w:proofErr w:type="spellEnd"/>
-      <w:r>
-        <w:rPr>
-          <w:rFonts w:hint="eastAsia"/>
-          <w:sz w:val="28"/>
-          <w:szCs w:val="28"/>
-        </w:rPr>
-        <w:t>()</w:t>
-      </w:r>
-      <w:r>
-        <w:rPr>
-          <w:rFonts w:hint="eastAsia"/>
-          <w:sz w:val="28"/>
-          <w:szCs w:val="28"/>
-        </w:rPr>
-        <w:t>方法还有很多种其它类型的回调，可以在手机内存降低的时候及时通知我们。我们应该根据回调中传入的级别来去决定如何释放应用程序的资源：</w:t>
-      </w:r>
-    </w:p>
-    <w:p>
-      <w:pPr>
-        <w:ind w:firstLineChars="150" w:firstLine="420"/>
-        <w:rPr>
-          <w:sz w:val="28"/>
-          <w:szCs w:val="28"/>
-        </w:rPr>
-      </w:pPr>
+          <w:sz w:val="28"/>
+          <w:szCs w:val="28"/>
+        </w:rPr>
+      </w:pPr>
+      <w:r>
+        <w:rPr>
+          <w:rFonts w:hint="eastAsia"/>
+          <w:b/>
+          <w:sz w:val="28"/>
+          <w:szCs w:val="28"/>
+        </w:rPr>
+        <w:t>TRIM_MEMORY_BACKGROUND</w:t>
+      </w:r>
+      <w:r>
+        <w:rPr>
+          <w:rFonts w:hint="eastAsia"/>
+          <w:sz w:val="28"/>
+          <w:szCs w:val="28"/>
+        </w:rPr>
+        <w:t>：</w:t>
+      </w:r>
+      <w:r>
+        <w:rPr>
+          <w:rFonts w:hint="eastAsia"/>
+          <w:sz w:val="28"/>
+          <w:szCs w:val="28"/>
+        </w:rPr>
+        <w:t>表示手机目前内存已经很低了，系统准备开始根据</w:t>
+      </w:r>
+      <w:r>
+        <w:rPr>
+          <w:rFonts w:hint="eastAsia"/>
+          <w:sz w:val="28"/>
+          <w:szCs w:val="28"/>
+        </w:rPr>
+        <w:t>LRU</w:t>
+      </w:r>
+      <w:r>
+        <w:rPr>
+          <w:rFonts w:hint="eastAsia"/>
+          <w:sz w:val="28"/>
+          <w:szCs w:val="28"/>
+        </w:rPr>
+        <w:t>缓存来清理进程。这个时候我们的程序在</w:t>
+      </w:r>
+      <w:r>
+        <w:rPr>
+          <w:rFonts w:hint="eastAsia"/>
+          <w:sz w:val="28"/>
+          <w:szCs w:val="28"/>
+        </w:rPr>
+        <w:t>LRU</w:t>
+      </w:r>
+      <w:r>
+        <w:rPr>
+          <w:rFonts w:hint="eastAsia"/>
+          <w:sz w:val="28"/>
+          <w:szCs w:val="28"/>
+        </w:rPr>
+        <w:t>缓存列表的最近位置，是不太可能被清理掉的，但这时去释放掉一些比较容易恢复的资源能够让手机的内存变得比较充足，从而让我们的程序更长时间地保留在缓存当中，这样当用户返回我们的程序时会感觉非常顺畅，而不是经历了一次重新启动的过程。</w:t>
+      </w:r>
     </w:p>
     <w:p>
       <w:pPr>
         <w:ind w:firstLineChars="150" w:firstLine="422"/>
         <w:rPr>
-          <w:rFonts w:hint="eastAsia"/>
-          <w:sz w:val="28"/>
-          <w:szCs w:val="28"/>
-        </w:rPr>
-      </w:pPr>
-      <w:r>
-        <w:rPr>
-          <w:rFonts w:hint="eastAsia"/>
-          <w:b/>
-          <w:sz w:val="28"/>
-          <w:szCs w:val="28"/>
-        </w:rPr>
-        <w:t>TRIM_MEMORY_RUNNING_MODERATE</w:t>
+          <w:sz w:val="28"/>
+          <w:szCs w:val="28"/>
+        </w:rPr>
+      </w:pPr>
+      <w:r>
+        <w:rPr>
+          <w:rFonts w:hint="eastAsia"/>
+          <w:b/>
+          <w:sz w:val="28"/>
+          <w:szCs w:val="28"/>
+        </w:rPr>
+        <w:t>TRIM_MEMORY_MODERATE</w:t>
       </w:r>
       <w:r>
         <w:rPr>
@@ -3125,7 +3527,7 @@
           <w:sz w:val="28"/>
           <w:szCs w:val="28"/>
         </w:rPr>
-        <w:t>表示应用程序正常运行，并且不会被杀掉。但是目前手机的内存已经有点低了，系统可能会开始根据</w:t>
+        <w:t>表示手机目前内存已经很低了，并且我们的程序处于</w:t>
       </w:r>
       <w:r>
         <w:rPr>
@@ -3141,26 +3543,25 @@
           <w:sz w:val="28"/>
           <w:szCs w:val="28"/>
         </w:rPr>
-        <w:t>缓存规则来去杀死进程了。</w:t>
+        <w:t>缓存列表的中间位置，如果手机内存还得不到进一步释放的话，那么我们的程序就有被系统杀掉的风险了。</w:t>
       </w:r>
     </w:p>
     <w:p>
       <w:pPr>
         <w:ind w:firstLineChars="150" w:firstLine="422"/>
         <w:rPr>
-          <w:rFonts w:hint="eastAsia"/>
-          <w:sz w:val="28"/>
-          <w:szCs w:val="28"/>
-        </w:rPr>
-      </w:pPr>
-      <w:r>
-        <w:rPr>
-          <w:rFonts w:hint="eastAsia"/>
-          <w:b/>
-          <w:sz w:val="28"/>
-          <w:szCs w:val="28"/>
-        </w:rPr>
-        <w:t>TRIM_MEMORY_RUNNING_LOW</w:t>
+          <w:sz w:val="28"/>
+          <w:szCs w:val="28"/>
+        </w:rPr>
+      </w:pPr>
+      <w:r>
+        <w:rPr>
+          <w:rFonts w:hint="eastAsia"/>
+          <w:b/>
+          <w:sz w:val="28"/>
+          <w:szCs w:val="28"/>
+        </w:rPr>
+        <w:t>TRIM_MEMORY_COMPLETE</w:t>
       </w:r>
       <w:r>
         <w:rPr>
@@ -3177,42 +3578,7 @@
           <w:sz w:val="28"/>
           <w:szCs w:val="28"/>
         </w:rPr>
-        <w:t>表示应用程序正常运行，并且不会被杀掉。但是目前手机的内存已经非常低了，我们应该去释放掉一些不必要的资源以提升系统的性能，同时这也会直接影响到我们应用程序的性能。</w:t>
-      </w:r>
-    </w:p>
-    <w:p>
-      <w:pPr>
-        <w:ind w:firstLineChars="150" w:firstLine="422"/>
-        <w:rPr>
-          <w:rFonts w:hint="eastAsia"/>
-          <w:sz w:val="28"/>
-          <w:szCs w:val="28"/>
-        </w:rPr>
-      </w:pPr>
-      <w:r>
-        <w:rPr>
-          <w:rFonts w:hint="eastAsia"/>
-          <w:b/>
-          <w:sz w:val="28"/>
-          <w:szCs w:val="28"/>
-        </w:rPr>
-        <w:t>TRIM_MEMORY_RUNNING_CRITICAL</w:t>
-      </w:r>
-      <w:r>
-        <w:rPr>
-          <w:rFonts w:hint="eastAsia"/>
-          <w:sz w:val="28"/>
-          <w:szCs w:val="28"/>
-        </w:rPr>
-        <w:t>：</w:t>
-      </w:r>
-      <w:r>
-        <w:rPr>
-          <w:rFonts w:hint="eastAsia"/>
-          <w:sz w:val="28"/>
-          <w:szCs w:val="28"/>
-        </w:rPr>
-        <w:t>表示应用程序仍然正常运行，但是系统已经根据</w:t>
+        <w:t>表示手机目前内存已经很低了，并且我们的程序处于</w:t>
       </w:r>
       <w:r>
         <w:rPr>
@@ -3228,222 +3594,7 @@
           <w:sz w:val="28"/>
           <w:szCs w:val="28"/>
         </w:rPr>
-        <w:t>缓存规则杀掉了大部分缓存的进程了。这个时候我们应当尽可能地去释放任何不必要的资源，不然的话系统可能会继续杀掉所有缓存中的进程，并且开始杀掉一些本来应当保持运行的进程，比如说后台运行的服务。</w:t>
-      </w:r>
-    </w:p>
-    <w:p>
-      <w:pPr>
-        <w:ind w:firstLineChars="150" w:firstLine="420"/>
-        <w:rPr>
-          <w:rFonts w:hint="eastAsia"/>
-          <w:sz w:val="28"/>
-          <w:szCs w:val="28"/>
-        </w:rPr>
-      </w:pPr>
-      <w:r>
-        <w:rPr>
-          <w:rFonts w:hint="eastAsia"/>
-          <w:sz w:val="28"/>
-          <w:szCs w:val="28"/>
-        </w:rPr>
-        <w:lastRenderedPageBreak/>
-        <w:t>以上是当我们的应用程序正在运行时的回调，那么如果我们的程序目前是被缓存的，则会收到以下几种类型的回调：</w:t>
-      </w:r>
-    </w:p>
-    <w:p>
-      <w:pPr>
-        <w:ind w:firstLineChars="150" w:firstLine="420"/>
-        <w:rPr>
-          <w:sz w:val="28"/>
-          <w:szCs w:val="28"/>
-        </w:rPr>
-      </w:pPr>
-    </w:p>
-    <w:p>
-      <w:pPr>
-        <w:ind w:firstLineChars="150" w:firstLine="422"/>
-        <w:rPr>
-          <w:rFonts w:hint="eastAsia"/>
-          <w:sz w:val="28"/>
-          <w:szCs w:val="28"/>
-        </w:rPr>
-      </w:pPr>
-      <w:r>
-        <w:rPr>
-          <w:rFonts w:hint="eastAsia"/>
-          <w:b/>
-          <w:sz w:val="28"/>
-          <w:szCs w:val="28"/>
-        </w:rPr>
-        <w:t>TRIM_MEMORY_BACKGROUND</w:t>
-      </w:r>
-      <w:r>
-        <w:rPr>
-          <w:rFonts w:hint="eastAsia"/>
-          <w:sz w:val="28"/>
-          <w:szCs w:val="28"/>
-        </w:rPr>
-        <w:t>：</w:t>
-      </w:r>
-      <w:r>
-        <w:rPr>
-          <w:rFonts w:hint="eastAsia"/>
-          <w:sz w:val="28"/>
-          <w:szCs w:val="28"/>
-        </w:rPr>
-        <w:t>表示手机目前内存已经很低了，系统准备开始根据</w:t>
-      </w:r>
-      <w:r>
-        <w:rPr>
-          <w:rFonts w:hint="eastAsia"/>
-          <w:sz w:val="28"/>
-          <w:szCs w:val="28"/>
-        </w:rPr>
-        <w:t>LRU</w:t>
-      </w:r>
-      <w:r>
-        <w:rPr>
-          <w:rFonts w:hint="eastAsia"/>
-          <w:sz w:val="28"/>
-          <w:szCs w:val="28"/>
-        </w:rPr>
-        <w:t>缓存来清理进程。这个时候我们的程序在</w:t>
-      </w:r>
-      <w:r>
-        <w:rPr>
-          <w:rFonts w:hint="eastAsia"/>
-          <w:sz w:val="28"/>
-          <w:szCs w:val="28"/>
-        </w:rPr>
-        <w:t>LRU</w:t>
-      </w:r>
-      <w:r>
-        <w:rPr>
-          <w:rFonts w:hint="eastAsia"/>
-          <w:sz w:val="28"/>
-          <w:szCs w:val="28"/>
-        </w:rPr>
-        <w:t>缓存列表的最近位置，是不太可能被清理掉的，但这时去释放掉一些比较容易恢复的资源能够让手机的内存变得比较充足，从而让我们的程序更长时间地保留在缓存当中，这样当用户返回我们的程序时会感觉非常顺畅，而不是经历了一次重新启动的过程。</w:t>
-      </w:r>
-    </w:p>
-    <w:p>
-      <w:pPr>
-        <w:ind w:firstLineChars="150" w:firstLine="422"/>
-        <w:rPr>
-          <w:rFonts w:hint="eastAsia"/>
-          <w:sz w:val="28"/>
-          <w:szCs w:val="28"/>
-        </w:rPr>
-      </w:pPr>
-      <w:r>
-        <w:rPr>
-          <w:rFonts w:hint="eastAsia"/>
-          <w:b/>
-          <w:sz w:val="28"/>
-          <w:szCs w:val="28"/>
-        </w:rPr>
-        <w:t>TRIM_MEMORY_MODERATE</w:t>
-      </w:r>
-      <w:r>
-        <w:rPr>
-          <w:rFonts w:hint="eastAsia"/>
-          <w:sz w:val="28"/>
-          <w:szCs w:val="28"/>
-        </w:rPr>
-        <w:t>：</w:t>
-      </w:r>
-      <w:r>
-        <w:rPr>
-          <w:rFonts w:hint="eastAsia"/>
-          <w:sz w:val="28"/>
-          <w:szCs w:val="28"/>
-        </w:rPr>
-        <w:t>表示手机目前内存已经很低了，并且我们的程序处于</w:t>
-      </w:r>
-      <w:r>
-        <w:rPr>
-          <w:rFonts w:hint="eastAsia"/>
-          <w:sz w:val="28"/>
-          <w:szCs w:val="28"/>
-        </w:rPr>
-        <w:t>LRU</w:t>
-      </w:r>
-      <w:r>
-        <w:rPr>
-          <w:rFonts w:hint="eastAsia"/>
-          <w:sz w:val="28"/>
-          <w:szCs w:val="28"/>
-        </w:rPr>
-        <w:t>缓存列表的中间位置，如果手机内存还得不到进一步释放的话，那么我们的程序就有被系统杀掉的风险了。</w:t>
-      </w:r>
-    </w:p>
-    <w:p>
-      <w:pPr>
-        <w:ind w:firstLineChars="150" w:firstLine="422"/>
-        <w:rPr>
-          <w:sz w:val="28"/>
-          <w:szCs w:val="28"/>
-        </w:rPr>
-      </w:pPr>
-      <w:r>
-        <w:rPr>
-          <w:rFonts w:hint="eastAsia"/>
-          <w:b/>
-          <w:sz w:val="28"/>
-          <w:szCs w:val="28"/>
-        </w:rPr>
-        <w:t>TRIM_MEMORY_COMPLETE</w:t>
-      </w:r>
-      <w:r>
-        <w:rPr>
-          <w:rFonts w:hint="eastAsia"/>
-          <w:b/>
-          <w:sz w:val="28"/>
-          <w:szCs w:val="28"/>
-        </w:rPr>
-        <w:t>：</w:t>
-      </w:r>
-      <w:r>
-        <w:rPr>
-          <w:rFonts w:hint="eastAsia"/>
-          <w:sz w:val="28"/>
-          <w:szCs w:val="28"/>
-        </w:rPr>
-        <w:t>表示手机目前内存已经很低了，并且我们的程序处于</w:t>
-      </w:r>
-      <w:r>
-        <w:rPr>
-          <w:rFonts w:hint="eastAsia"/>
-          <w:sz w:val="28"/>
-          <w:szCs w:val="28"/>
-        </w:rPr>
-        <w:t>LRU</w:t>
-      </w:r>
-      <w:r>
-        <w:rPr>
-          <w:rFonts w:hint="eastAsia"/>
-          <w:sz w:val="28"/>
-          <w:szCs w:val="28"/>
-        </w:rPr>
-        <w:t>缓存列表的</w:t>
-      </w:r>
-      <w:proofErr w:type="gramStart"/>
-      <w:r>
-        <w:rPr>
-          <w:rFonts w:hint="eastAsia"/>
-          <w:sz w:val="28"/>
-          <w:szCs w:val="28"/>
-        </w:rPr>
-        <w:t>最</w:t>
-      </w:r>
-      <w:proofErr w:type="gramEnd"/>
-      <w:r>
-        <w:rPr>
-          <w:rFonts w:hint="eastAsia"/>
-          <w:sz w:val="28"/>
-          <w:szCs w:val="28"/>
-        </w:rPr>
-        <w:t>边缘位置，系统会最优先考虑杀掉我们的应用程序，在这个时候应当尽可能地把一切可以释放的东西都进行释放。</w:t>
+        <w:t>缓存列表的最边缘位置，系统会最优先考虑杀掉我们的应用程序，在这个时候应当尽可能地把一切可以释放的东西都进行释放。</w:t>
       </w:r>
     </w:p>
     <w:p>
@@ -3518,9 +3669,17 @@
           <w:sz w:val="28"/>
           <w:szCs w:val="28"/>
         </w:rPr>
-        <w:t>图片的时候，有一点一定要注意，就是千万不要去加载不需要的分辨率。在一个很小的</w:t>
-      </w:r>
-      <w:proofErr w:type="spellStart"/>
+        <w:t>图片的时候，有一点一定要注意，就是</w:t>
+      </w:r>
+      <w:r>
+        <w:rPr>
+          <w:rFonts w:hint="eastAsia"/>
+          <w:sz w:val="28"/>
+          <w:szCs w:val="28"/>
+        </w:rPr>
+        <w:lastRenderedPageBreak/>
+        <w:t>千万不要去加载不需要的分辨率。在一个很小的</w:t>
+      </w:r>
       <w:r>
         <w:rPr>
           <w:rFonts w:hint="eastAsia"/>
@@ -3529,32 +3688,13 @@
         </w:rPr>
         <w:t>ImageView</w:t>
       </w:r>
-      <w:proofErr w:type="spellEnd"/>
-      <w:r>
-        <w:rPr>
-          <w:rFonts w:hint="eastAsia"/>
-          <w:sz w:val="28"/>
-          <w:szCs w:val="28"/>
-        </w:rPr>
-        <w:t>上显示一张高分辨率的图片不会带来任何视觉上的好处，但却会占用我们相当多宝贵的内存。</w:t>
-      </w:r>
-      <w:proofErr w:type="gramStart"/>
-      <w:r>
-        <w:rPr>
-          <w:rFonts w:hint="eastAsia"/>
-          <w:sz w:val="28"/>
-          <w:szCs w:val="28"/>
-        </w:rPr>
-        <w:t>需要仅记</w:t>
-      </w:r>
-      <w:proofErr w:type="gramEnd"/>
-      <w:r>
-        <w:rPr>
-          <w:rFonts w:hint="eastAsia"/>
-          <w:sz w:val="28"/>
-          <w:szCs w:val="28"/>
-        </w:rPr>
-        <w:t>的一点是，将一张图片解析成一个</w:t>
+      <w:r>
+        <w:rPr>
+          <w:rFonts w:hint="eastAsia"/>
+          <w:sz w:val="28"/>
+          <w:szCs w:val="28"/>
+        </w:rPr>
+        <w:t>上显示一张高分辨率的图片不会带来任何视觉上的好处，但却会占用我们相当多宝贵的内存。需要仅记的一点是，将一张图片解析成一个</w:t>
       </w:r>
       <w:r>
         <w:rPr>
@@ -3570,16 +3710,7 @@
           <w:sz w:val="28"/>
           <w:szCs w:val="28"/>
         </w:rPr>
-        <w:t>对象时所占用的内存并不是这个图片在硬盘中的大小，可能一张图片只</w:t>
-      </w:r>
-      <w:r>
-        <w:rPr>
-          <w:rFonts w:hint="eastAsia"/>
-          <w:sz w:val="28"/>
-          <w:szCs w:val="28"/>
-        </w:rPr>
-        <w:lastRenderedPageBreak/>
-        <w:t>有</w:t>
+        <w:t>对象时所占用的内存并不是这个图片在硬盘中的大小，可能一张图片只有</w:t>
       </w:r>
       <w:r>
         <w:rPr>
@@ -3740,7 +3871,6 @@
         </w:rPr>
         <w:t>当中提供了一些优化过后的数据集合工具类，如</w:t>
       </w:r>
-      <w:proofErr w:type="spellStart"/>
       <w:r>
         <w:rPr>
           <w:rFonts w:hint="eastAsia"/>
@@ -3749,7 +3879,6 @@
         </w:rPr>
         <w:t>SparseArray</w:t>
       </w:r>
-      <w:proofErr w:type="spellEnd"/>
       <w:r>
         <w:rPr>
           <w:rFonts w:hint="eastAsia"/>
@@ -3758,7 +3887,6 @@
         </w:rPr>
         <w:t>，</w:t>
       </w:r>
-      <w:proofErr w:type="spellStart"/>
       <w:r>
         <w:rPr>
           <w:rFonts w:hint="eastAsia"/>
@@ -3767,7 +3895,6 @@
         </w:rPr>
         <w:t>SparseBooleanArray</w:t>
       </w:r>
-      <w:proofErr w:type="spellEnd"/>
       <w:r>
         <w:rPr>
           <w:rFonts w:hint="eastAsia"/>
@@ -3776,7 +3903,6 @@
         </w:rPr>
         <w:t>，以及</w:t>
       </w:r>
-      <w:proofErr w:type="spellStart"/>
       <w:r>
         <w:rPr>
           <w:rFonts w:hint="eastAsia"/>
@@ -3785,7 +3911,6 @@
         </w:rPr>
         <w:t>LongSparseArray</w:t>
       </w:r>
-      <w:proofErr w:type="spellEnd"/>
       <w:r>
         <w:rPr>
           <w:rFonts w:hint="eastAsia"/>
@@ -3826,7 +3951,6 @@
         </w:rPr>
         <w:t>中提供的</w:t>
       </w:r>
-      <w:proofErr w:type="spellStart"/>
       <w:r>
         <w:rPr>
           <w:rFonts w:hint="eastAsia"/>
@@ -3835,7 +3959,6 @@
         </w:rPr>
         <w:t>HashMap</w:t>
       </w:r>
-      <w:proofErr w:type="spellEnd"/>
       <w:r>
         <w:rPr>
           <w:rFonts w:hint="eastAsia"/>
@@ -3844,7 +3967,6 @@
         </w:rPr>
         <w:t>工具类会相对比较低效，因为它需要为每一个键值对都提供一个对象入口，而</w:t>
       </w:r>
-      <w:proofErr w:type="spellStart"/>
       <w:r>
         <w:rPr>
           <w:rFonts w:hint="eastAsia"/>
@@ -3853,32 +3975,13 @@
         </w:rPr>
         <w:t>SparseArray</w:t>
       </w:r>
-      <w:proofErr w:type="spellEnd"/>
-      <w:r>
-        <w:rPr>
-          <w:rFonts w:hint="eastAsia"/>
-          <w:sz w:val="28"/>
-          <w:szCs w:val="28"/>
-        </w:rPr>
-        <w:t>就避免掉了基本数据类型转换</w:t>
-      </w:r>
-      <w:proofErr w:type="gramStart"/>
-      <w:r>
-        <w:rPr>
-          <w:rFonts w:hint="eastAsia"/>
-          <w:sz w:val="28"/>
-          <w:szCs w:val="28"/>
-        </w:rPr>
-        <w:t>成对象</w:t>
-      </w:r>
-      <w:proofErr w:type="gramEnd"/>
-      <w:r>
-        <w:rPr>
-          <w:rFonts w:hint="eastAsia"/>
-          <w:sz w:val="28"/>
-          <w:szCs w:val="28"/>
-        </w:rPr>
-        <w:t>数据类型的时间。</w:t>
+      <w:r>
+        <w:rPr>
+          <w:rFonts w:hint="eastAsia"/>
+          <w:sz w:val="28"/>
+          <w:szCs w:val="28"/>
+        </w:rPr>
+        <w:t>就避免掉了基本数据类型转换成对象数据类型的时间。</w:t>
       </w:r>
     </w:p>
     <w:p>
@@ -3909,7 +4012,6 @@
       <w:pPr>
         <w:ind w:firstLineChars="200" w:firstLine="560"/>
         <w:rPr>
-          <w:rFonts w:hint="eastAsia"/>
           <w:sz w:val="28"/>
           <w:szCs w:val="28"/>
         </w:rPr>
@@ -3934,7 +4036,6 @@
     <w:p>
       <w:pPr>
         <w:rPr>
-          <w:rFonts w:hint="eastAsia"/>
           <w:sz w:val="28"/>
           <w:szCs w:val="28"/>
         </w:rPr>
@@ -3968,17 +4069,17 @@
       <w:pPr>
         <w:ind w:firstLineChars="200" w:firstLine="560"/>
         <w:rPr>
-          <w:rFonts w:hint="eastAsia"/>
-          <w:sz w:val="28"/>
-          <w:szCs w:val="28"/>
-        </w:rPr>
-      </w:pPr>
-      <w:r>
-        <w:rPr>
-          <w:rFonts w:hint="eastAsia"/>
-          <w:sz w:val="28"/>
-          <w:szCs w:val="28"/>
-        </w:rPr>
+          <w:sz w:val="28"/>
+          <w:szCs w:val="28"/>
+        </w:rPr>
+      </w:pPr>
+      <w:r>
+        <w:rPr>
+          <w:rFonts w:hint="eastAsia"/>
+          <w:sz w:val="28"/>
+          <w:szCs w:val="28"/>
+        </w:rPr>
+        <w:lastRenderedPageBreak/>
         <w:t>任何一个</w:t>
       </w:r>
       <w:r>
@@ -4018,7 +4119,6 @@
       <w:pPr>
         <w:ind w:firstLineChars="200" w:firstLine="560"/>
         <w:rPr>
-          <w:rFonts w:hint="eastAsia"/>
           <w:sz w:val="28"/>
           <w:szCs w:val="28"/>
         </w:rPr>
@@ -4062,10 +4162,8 @@
           <w:sz w:val="28"/>
           <w:szCs w:val="28"/>
         </w:rPr>
-        <w:lastRenderedPageBreak/>
         <w:t>在使用</w:t>
       </w:r>
-      <w:proofErr w:type="spellStart"/>
       <w:r>
         <w:rPr>
           <w:rFonts w:hint="eastAsia"/>
@@ -4074,7 +4172,6 @@
         </w:rPr>
         <w:t>HashMap</w:t>
       </w:r>
-      <w:proofErr w:type="spellEnd"/>
       <w:r>
         <w:rPr>
           <w:rFonts w:hint="eastAsia"/>
@@ -4083,7 +4180,6 @@
         </w:rPr>
         <w:t>时，即使你只设置了一个基本数据类型的键，比如说</w:t>
       </w:r>
-      <w:proofErr w:type="spellStart"/>
       <w:r>
         <w:rPr>
           <w:rFonts w:hint="eastAsia"/>
@@ -4092,7 +4188,6 @@
         </w:rPr>
         <w:t>int</w:t>
       </w:r>
-      <w:proofErr w:type="spellEnd"/>
       <w:r>
         <w:rPr>
           <w:rFonts w:hint="eastAsia"/>
@@ -4172,25 +4267,7 @@
           <w:sz w:val="28"/>
           <w:szCs w:val="28"/>
         </w:rPr>
-        <w:t>许多程序员都喜欢各种使用抽象来编程，认为这是一种很好的编程习惯。当然，这一点不可否认，因为的抽象的编程方法更加面向对象，而且在代码的维护和</w:t>
-      </w:r>
-      <w:proofErr w:type="gramStart"/>
-      <w:r>
-        <w:rPr>
-          <w:rFonts w:hint="eastAsia"/>
-          <w:sz w:val="28"/>
-          <w:szCs w:val="28"/>
-        </w:rPr>
-        <w:t>可</w:t>
-      </w:r>
-      <w:proofErr w:type="gramEnd"/>
-      <w:r>
-        <w:rPr>
-          <w:rFonts w:hint="eastAsia"/>
-          <w:sz w:val="28"/>
-          <w:szCs w:val="28"/>
-        </w:rPr>
-        <w:t>扩展性方面都会有所提高。但是，在</w:t>
+        <w:t>许多程序员都喜欢各种使用抽象来编程，认为这是一种很好的编程习惯。当然，这一点不可否认，因为的抽象的编程方法更加面向对象，而且在代码的维护和可扩展性方面都会有所提高。但是，在</w:t>
       </w:r>
       <w:r>
         <w:rPr>
@@ -4206,43 +4283,7 @@
           <w:sz w:val="28"/>
           <w:szCs w:val="28"/>
         </w:rPr>
-        <w:t>上使用</w:t>
-      </w:r>
-      <w:proofErr w:type="gramStart"/>
-      <w:r>
-        <w:rPr>
-          <w:rFonts w:hint="eastAsia"/>
-          <w:sz w:val="28"/>
-          <w:szCs w:val="28"/>
-        </w:rPr>
-        <w:t>抽象会</w:t>
-      </w:r>
-      <w:proofErr w:type="gramEnd"/>
-      <w:r>
-        <w:rPr>
-          <w:rFonts w:hint="eastAsia"/>
-          <w:sz w:val="28"/>
-          <w:szCs w:val="28"/>
-        </w:rPr>
-        <w:t>带来额外的内存开支，因为抽象的编程方法需要编写额外的代码，虽然这些代码根本执行不到，但是却也要映射到内存当中，不仅占用了更多的内存，在执行效率方面也会有所降低。当然这里我并不是提倡大家完全不使用抽象编程，而是谨慎使用抽象编程，不要认为这是一种</w:t>
-      </w:r>
-      <w:proofErr w:type="gramStart"/>
-      <w:r>
-        <w:rPr>
-          <w:rFonts w:hint="eastAsia"/>
-          <w:sz w:val="28"/>
-          <w:szCs w:val="28"/>
-        </w:rPr>
-        <w:t>很</w:t>
-      </w:r>
-      <w:proofErr w:type="gramEnd"/>
-      <w:r>
-        <w:rPr>
-          <w:rFonts w:hint="eastAsia"/>
-          <w:sz w:val="28"/>
-          <w:szCs w:val="28"/>
-        </w:rPr>
-        <w:t>酷的编程方式而去肆意使用它，只在你认为有必要的情况下才去使用。</w:t>
+        <w:t>上使用抽象会带来额外的内存开支，因为抽象的编程方法需要编写额外的代码，虽然这些代码根本执行不到，但是却也要映射到内存当中，不仅占用了更多的内存，在执行效率方面也会有所降低。当然这里我并不是提倡大家完全不使用抽象编程，而是谨慎使用抽象编程，不要认为这是一种很酷的编程方式而去肆意使用它，只在你认为有必要的情况下才去使用。</w:t>
       </w:r>
     </w:p>
     <w:p>
@@ -4301,7 +4342,6 @@
         </w:rPr>
         <w:t>工程当中使用依赖注入框架，比如说像</w:t>
       </w:r>
-      <w:proofErr w:type="spellStart"/>
       <w:r>
         <w:rPr>
           <w:rFonts w:hint="eastAsia"/>
@@ -4310,7 +4350,6 @@
         </w:rPr>
         <w:t>Guice</w:t>
       </w:r>
-      <w:proofErr w:type="spellEnd"/>
       <w:r>
         <w:rPr>
           <w:rFonts w:hint="eastAsia"/>
@@ -4319,7 +4358,6 @@
         </w:rPr>
         <w:t>或者</w:t>
       </w:r>
-      <w:proofErr w:type="spellStart"/>
       <w:r>
         <w:rPr>
           <w:rFonts w:hint="eastAsia"/>
@@ -4328,7 +4366,6 @@
         </w:rPr>
         <w:t>RoboGuice</w:t>
       </w:r>
-      <w:proofErr w:type="spellEnd"/>
       <w:r>
         <w:rPr>
           <w:rFonts w:hint="eastAsia"/>
@@ -4337,31 +4374,21 @@
         </w:rPr>
         <w:t>等，因为它们可以简化一些复杂的编码操作，看上去确实十分诱人，我们甚至可以将</w:t>
       </w:r>
-      <w:proofErr w:type="spellStart"/>
-      <w:r>
-        <w:rPr>
-          <w:rFonts w:hint="eastAsia"/>
-          <w:sz w:val="28"/>
-          <w:szCs w:val="28"/>
-        </w:rPr>
-        <w:t>findViewById</w:t>
-      </w:r>
-      <w:proofErr w:type="spellEnd"/>
-      <w:r>
-        <w:rPr>
-          <w:rFonts w:hint="eastAsia"/>
-          <w:sz w:val="28"/>
-          <w:szCs w:val="28"/>
-        </w:rPr>
-        <w:t>()</w:t>
-      </w:r>
-      <w:r>
-        <w:rPr>
-          <w:rFonts w:hint="eastAsia"/>
-          <w:sz w:val="28"/>
-          <w:szCs w:val="28"/>
-        </w:rPr>
-        <w:t>这一类的繁琐操作全部省去了。但是这些框架为了要搜寻代码中的注解，通常都需要经历较长的初始化过程，并且还可能将一些你用不到的对象也一并加载到内存当中。这些用不到的对象会一直占用着内存空间，可能要过很久之后才会得到释放，相较之下，也许多敲几行看似繁琐的</w:t>
+      <w:r>
+        <w:rPr>
+          <w:rFonts w:hint="eastAsia"/>
+          <w:sz w:val="28"/>
+          <w:szCs w:val="28"/>
+        </w:rPr>
+        <w:t>findViewById()</w:t>
+      </w:r>
+      <w:r>
+        <w:rPr>
+          <w:rFonts w:hint="eastAsia"/>
+          <w:sz w:val="28"/>
+          <w:szCs w:val="28"/>
+        </w:rPr>
+        <w:t>这一类的</w:t>
       </w:r>
       <w:r>
         <w:rPr>
@@ -4370,7 +4397,7 @@
           <w:szCs w:val="28"/>
         </w:rPr>
         <w:lastRenderedPageBreak/>
-        <w:t>代码才是更好的选择。</w:t>
+        <w:t>繁琐操作全部省去了。但是这些框架为了要搜寻代码中的注解，通常都需要经历较长的初始化过程，并且还可能将一些你用不到的对象也一并加载到内存当中。这些用不到的对象会一直占用着内存空间，可能要过很久之后才会得到释放，相较之下，也许多敲几行看似繁琐的代码才是更好的选择。</w:t>
       </w:r>
     </w:p>
     <w:p>
@@ -4396,7 +4423,6 @@
         </w:rPr>
         <w:t>使用</w:t>
       </w:r>
-      <w:proofErr w:type="spellStart"/>
       <w:r>
         <w:rPr>
           <w:rFonts w:hint="eastAsia"/>
@@ -4406,7 +4432,6 @@
         </w:rPr>
         <w:t>ProGuard</w:t>
       </w:r>
-      <w:proofErr w:type="spellEnd"/>
       <w:r>
         <w:rPr>
           <w:rFonts w:hint="eastAsia"/>
@@ -4425,7 +4450,6 @@
           <w:szCs w:val="28"/>
         </w:rPr>
       </w:pPr>
-      <w:proofErr w:type="spellStart"/>
       <w:r>
         <w:rPr>
           <w:rFonts w:hint="eastAsia"/>
@@ -4434,7 +4458,6 @@
         </w:rPr>
         <w:t>ProGuard</w:t>
       </w:r>
-      <w:proofErr w:type="spellEnd"/>
       <w:r>
         <w:rPr>
           <w:rFonts w:hint="eastAsia"/>
@@ -4443,7 +4466,6 @@
         </w:rPr>
         <w:t>相信大家都不会陌生，很多人都会使用这个工具来混淆代码，但是除了混淆之外，它还具有压缩和优化代码的功能。</w:t>
       </w:r>
-      <w:proofErr w:type="spellStart"/>
       <w:r>
         <w:rPr>
           <w:rFonts w:hint="eastAsia"/>
@@ -4452,7 +4474,6 @@
         </w:rPr>
         <w:t>ProGuard</w:t>
       </w:r>
-      <w:proofErr w:type="spellEnd"/>
       <w:r>
         <w:rPr>
           <w:rFonts w:hint="eastAsia"/>
@@ -4490,7 +4511,6 @@
       <w:pPr>
         <w:ind w:firstLineChars="200" w:firstLine="560"/>
         <w:rPr>
-          <w:rFonts w:hint="eastAsia"/>
           <w:sz w:val="28"/>
           <w:szCs w:val="28"/>
         </w:rPr>
@@ -4508,36 +4528,17 @@
       <w:pPr>
         <w:ind w:firstLineChars="200" w:firstLine="560"/>
         <w:rPr>
-          <w:rFonts w:hint="eastAsia"/>
-          <w:sz w:val="28"/>
-          <w:szCs w:val="28"/>
-        </w:rPr>
-      </w:pPr>
-      <w:r>
-        <w:rPr>
-          <w:rFonts w:hint="eastAsia"/>
-          <w:sz w:val="28"/>
-          <w:szCs w:val="28"/>
-        </w:rPr>
-        <w:t>这里举一个比较适合去使用</w:t>
-      </w:r>
-      <w:proofErr w:type="gramStart"/>
-      <w:r>
-        <w:rPr>
-          <w:rFonts w:hint="eastAsia"/>
-          <w:sz w:val="28"/>
-          <w:szCs w:val="28"/>
-        </w:rPr>
-        <w:t>多进程</w:t>
-      </w:r>
-      <w:proofErr w:type="gramEnd"/>
-      <w:r>
-        <w:rPr>
-          <w:rFonts w:hint="eastAsia"/>
-          <w:sz w:val="28"/>
-          <w:szCs w:val="28"/>
-        </w:rPr>
-        <w:t>技巧的场景，比如说我们正在做一个音乐播放器软件，其中播放音乐的功能应该是一个独立的功能，它不需要和</w:t>
+          <w:sz w:val="28"/>
+          <w:szCs w:val="28"/>
+        </w:rPr>
+      </w:pPr>
+      <w:r>
+        <w:rPr>
+          <w:rFonts w:hint="eastAsia"/>
+          <w:sz w:val="28"/>
+          <w:szCs w:val="28"/>
+        </w:rPr>
+        <w:t>这里举一个比较适合去使用多进程技巧的场景，比如说我们正在做一个音乐播放器软件，其中播放音乐的功能应该是一个独立的功能，它不需要和</w:t>
       </w:r>
       <w:r>
         <w:rPr>
@@ -4553,7 +4554,16 @@
           <w:sz w:val="28"/>
           <w:szCs w:val="28"/>
         </w:rPr>
-        <w:t>方面有任何关系，即使软件已经关闭了也应该可以正常播放音乐。如果此时我们只使用一个进程，那么即使用户关闭了软件，已经完全由</w:t>
+        <w:t>方面有任何关系，即使软件已经关闭了也应该可以正常播放音乐。如果此时我们只使用一个进程，那么即使用户关闭了软</w:t>
+      </w:r>
+      <w:r>
+        <w:rPr>
+          <w:rFonts w:hint="eastAsia"/>
+          <w:sz w:val="28"/>
+          <w:szCs w:val="28"/>
+        </w:rPr>
+        <w:lastRenderedPageBreak/>
+        <w:t>件，已经完全由</w:t>
       </w:r>
       <w:r>
         <w:rPr>
@@ -4618,27 +4628,8 @@
           <w:sz w:val="28"/>
           <w:szCs w:val="28"/>
         </w:rPr>
-        <w:t>想要实现</w:t>
-      </w:r>
-      <w:proofErr w:type="gramStart"/>
-      <w:r>
-        <w:rPr>
-          <w:rFonts w:hint="eastAsia"/>
-          <w:sz w:val="28"/>
-          <w:szCs w:val="28"/>
-        </w:rPr>
-        <w:t>多进程</w:t>
-      </w:r>
-      <w:proofErr w:type="gramEnd"/>
-      <w:r>
-        <w:rPr>
-          <w:rFonts w:hint="eastAsia"/>
-          <w:sz w:val="28"/>
-          <w:szCs w:val="28"/>
-        </w:rPr>
-        <w:t>的功能也非常简单，只需要在</w:t>
-      </w:r>
-      <w:proofErr w:type="spellStart"/>
+        <w:t>想要实现多进程的功能也非常简单，只需要在</w:t>
+      </w:r>
       <w:r>
         <w:rPr>
           <w:rFonts w:hint="eastAsia"/>
@@ -4647,25 +4638,14 @@
         </w:rPr>
         <w:t>AndroidManifest</w:t>
       </w:r>
-      <w:proofErr w:type="spellEnd"/>
-      <w:r>
-        <w:rPr>
-          <w:rFonts w:hint="eastAsia"/>
-          <w:sz w:val="28"/>
-          <w:szCs w:val="28"/>
-        </w:rPr>
-        <w:t>文</w:t>
-      </w:r>
-      <w:r>
-        <w:rPr>
-          <w:rFonts w:hint="eastAsia"/>
-          <w:sz w:val="28"/>
-          <w:szCs w:val="28"/>
-        </w:rPr>
-        <w:lastRenderedPageBreak/>
-        <w:t>件的应用程序组件中声明一个</w:t>
-      </w:r>
-      <w:proofErr w:type="spellStart"/>
+      <w:r>
+        <w:rPr>
+          <w:rFonts w:hint="eastAsia"/>
+          <w:sz w:val="28"/>
+          <w:szCs w:val="28"/>
+        </w:rPr>
+        <w:t>文件的应用程序组件中声明一个</w:t>
+      </w:r>
       <w:r>
         <w:rPr>
           <w:rFonts w:hint="eastAsia"/>
@@ -4674,7 +4654,6 @@
         </w:rPr>
         <w:t>android:process</w:t>
       </w:r>
-      <w:proofErr w:type="spellEnd"/>
       <w:r>
         <w:rPr>
           <w:rFonts w:hint="eastAsia"/>
@@ -4713,7 +4692,6 @@
       <w:pPr>
         <w:ind w:firstLineChars="200" w:firstLine="562"/>
         <w:rPr>
-          <w:rFonts w:hint="eastAsia"/>
           <w:b/>
           <w:sz w:val="28"/>
           <w:szCs w:val="28"/>
@@ -4728,7 +4706,6 @@
         </w:rPr>
         <w:t>首先第一部分</w:t>
       </w:r>
-      <w:proofErr w:type="spellStart"/>
       <w:r>
         <w:rPr>
           <w:rFonts w:hint="eastAsia"/>
@@ -4738,7 +4715,6 @@
         </w:rPr>
         <w:t>GC_Reason</w:t>
       </w:r>
-      <w:proofErr w:type="spellEnd"/>
       <w:r>
         <w:rPr>
           <w:rFonts w:hint="eastAsia"/>
@@ -4789,7 +4765,6 @@
       <w:pPr>
         <w:ind w:firstLineChars="200" w:firstLine="562"/>
         <w:rPr>
-          <w:rFonts w:hint="eastAsia"/>
           <w:sz w:val="28"/>
           <w:szCs w:val="28"/>
         </w:rPr>
@@ -4840,7 +4815,6 @@
       <w:pPr>
         <w:ind w:firstLineChars="200" w:firstLine="562"/>
         <w:rPr>
-          <w:rFonts w:hint="eastAsia"/>
           <w:sz w:val="28"/>
           <w:szCs w:val="28"/>
         </w:rPr>
@@ -4891,7 +4865,6 @@
       <w:pPr>
         <w:ind w:firstLineChars="200" w:firstLine="562"/>
         <w:rPr>
-          <w:rFonts w:hint="eastAsia"/>
           <w:sz w:val="28"/>
           <w:szCs w:val="28"/>
         </w:rPr>
@@ -5019,23 +4992,13 @@
         </w:rPr>
         <w:t>操作，比如调用</w:t>
       </w:r>
-      <w:proofErr w:type="spellStart"/>
-      <w:r>
-        <w:rPr>
-          <w:rFonts w:hint="eastAsia"/>
-          <w:sz w:val="28"/>
-          <w:szCs w:val="28"/>
-        </w:rPr>
-        <w:t>System.gc</w:t>
-      </w:r>
-      <w:proofErr w:type="spellEnd"/>
-      <w:r>
-        <w:rPr>
-          <w:rFonts w:hint="eastAsia"/>
-          <w:sz w:val="28"/>
-          <w:szCs w:val="28"/>
-        </w:rPr>
-        <w:t>()</w:t>
+      <w:r>
+        <w:rPr>
+          <w:rFonts w:hint="eastAsia"/>
+          <w:sz w:val="28"/>
+          <w:szCs w:val="28"/>
+        </w:rPr>
+        <w:t>System.gc()</w:t>
       </w:r>
       <w:r>
         <w:rPr>
@@ -5081,7 +5044,6 @@
     <w:p>
       <w:pPr>
         <w:rPr>
-          <w:rFonts w:hint="eastAsia"/>
           <w:b/>
           <w:sz w:val="32"/>
           <w:szCs w:val="32"/>
@@ -5126,7 +5088,6 @@
     <w:p>
       <w:pPr>
         <w:rPr>
-          <w:rFonts w:hint="eastAsia"/>
           <w:b/>
           <w:sz w:val="28"/>
           <w:szCs w:val="28"/>
@@ -5154,7 +5115,6 @@
     <w:p>
       <w:pPr>
         <w:rPr>
-          <w:rFonts w:hint="eastAsia"/>
           <w:sz w:val="28"/>
           <w:szCs w:val="28"/>
         </w:rPr>
@@ -5197,7 +5157,16 @@
           <w:sz w:val="28"/>
           <w:szCs w:val="28"/>
         </w:rPr>
-        <w:t>类卸载时结束，也就是说</w:t>
+        <w:t>类卸载时结束，也就</w:t>
+      </w:r>
+      <w:r>
+        <w:rPr>
+          <w:rFonts w:hint="eastAsia"/>
+          <w:sz w:val="28"/>
+          <w:szCs w:val="28"/>
+        </w:rPr>
+        <w:lastRenderedPageBreak/>
+        <w:t>是说</w:t>
       </w:r>
       <w:r>
         <w:rPr>
@@ -5323,7 +5292,518 @@
     <w:p>
       <w:pPr>
         <w:rPr>
-          <w:rFonts w:hint="eastAsia"/>
+          <w:sz w:val="28"/>
+          <w:szCs w:val="28"/>
+        </w:rPr>
+      </w:pPr>
+      <w:r>
+        <w:rPr>
+          <w:rFonts w:hint="eastAsia"/>
+          <w:sz w:val="28"/>
+          <w:szCs w:val="28"/>
+        </w:rPr>
+        <w:t>解决办法：</w:t>
+      </w:r>
+    </w:p>
+    <w:p>
+      <w:pPr>
+        <w:rPr>
+          <w:sz w:val="28"/>
+          <w:szCs w:val="28"/>
+        </w:rPr>
+      </w:pPr>
+      <w:r>
+        <w:rPr>
+          <w:rFonts w:hint="eastAsia"/>
+          <w:sz w:val="28"/>
+          <w:szCs w:val="28"/>
+        </w:rPr>
+        <w:t>在</w:t>
+      </w:r>
+      <w:r>
+        <w:rPr>
+          <w:rFonts w:hint="eastAsia"/>
+          <w:sz w:val="28"/>
+          <w:szCs w:val="28"/>
+        </w:rPr>
+        <w:t>Activity</w:t>
+      </w:r>
+      <w:r>
+        <w:rPr>
+          <w:rFonts w:hint="eastAsia"/>
+          <w:sz w:val="28"/>
+          <w:szCs w:val="28"/>
+        </w:rPr>
+        <w:t>被静态变量引用时，使用</w:t>
+      </w:r>
+      <w:r>
+        <w:rPr>
+          <w:rFonts w:hint="eastAsia"/>
+          <w:sz w:val="28"/>
+          <w:szCs w:val="28"/>
+        </w:rPr>
+        <w:t xml:space="preserve"> getApplicationContext </w:t>
+      </w:r>
+      <w:r>
+        <w:rPr>
+          <w:rFonts w:hint="eastAsia"/>
+          <w:sz w:val="28"/>
+          <w:szCs w:val="28"/>
+        </w:rPr>
+        <w:t>因为</w:t>
+      </w:r>
+      <w:r>
+        <w:rPr>
+          <w:rFonts w:hint="eastAsia"/>
+          <w:sz w:val="28"/>
+          <w:szCs w:val="28"/>
+        </w:rPr>
+        <w:t>Application</w:t>
+      </w:r>
+      <w:r>
+        <w:rPr>
+          <w:rFonts w:hint="eastAsia"/>
+          <w:sz w:val="28"/>
+          <w:szCs w:val="28"/>
+        </w:rPr>
+        <w:t>生命周期从程序开始到结束，和</w:t>
+      </w:r>
+      <w:r>
+        <w:rPr>
+          <w:rFonts w:hint="eastAsia"/>
+          <w:sz w:val="28"/>
+          <w:szCs w:val="28"/>
+        </w:rPr>
+        <w:t>static</w:t>
+      </w:r>
+      <w:r>
+        <w:rPr>
+          <w:rFonts w:hint="eastAsia"/>
+          <w:sz w:val="28"/>
+          <w:szCs w:val="28"/>
+        </w:rPr>
+        <w:t>变量的一样。</w:t>
+      </w:r>
+    </w:p>
+    <w:p>
+      <w:pPr>
+        <w:rPr>
+          <w:sz w:val="28"/>
+          <w:szCs w:val="28"/>
+        </w:rPr>
+      </w:pPr>
+    </w:p>
+    <w:p>
+      <w:pPr>
+        <w:rPr>
+          <w:sz w:val="28"/>
+          <w:szCs w:val="28"/>
+        </w:rPr>
+      </w:pPr>
+      <w:r>
+        <w:rPr>
+          <w:rFonts w:hint="eastAsia"/>
+          <w:sz w:val="28"/>
+          <w:szCs w:val="28"/>
+        </w:rPr>
+        <w:t>2.</w:t>
+      </w:r>
+      <w:r>
+        <w:rPr>
+          <w:rFonts w:hint="eastAsia"/>
+          <w:sz w:val="28"/>
+          <w:szCs w:val="28"/>
+        </w:rPr>
+        <w:t>线程造成的内存泄漏</w:t>
+      </w:r>
+    </w:p>
+    <w:p>
+      <w:pPr>
+        <w:rPr>
+          <w:sz w:val="28"/>
+          <w:szCs w:val="28"/>
+        </w:rPr>
+      </w:pPr>
+      <w:r>
+        <w:rPr>
+          <w:rFonts w:hint="eastAsia"/>
+          <w:sz w:val="28"/>
+          <w:szCs w:val="28"/>
+        </w:rPr>
+        <w:t>类似于上述例子中的情况，线程执行时间很长，及时</w:t>
+      </w:r>
+      <w:r>
+        <w:rPr>
+          <w:rFonts w:hint="eastAsia"/>
+          <w:sz w:val="28"/>
+          <w:szCs w:val="28"/>
+        </w:rPr>
+        <w:t>Activity</w:t>
+      </w:r>
+      <w:r>
+        <w:rPr>
+          <w:rFonts w:hint="eastAsia"/>
+          <w:sz w:val="28"/>
+          <w:szCs w:val="28"/>
+        </w:rPr>
+        <w:t>跳出还会执行，因为线程或者</w:t>
+      </w:r>
+      <w:r>
+        <w:rPr>
+          <w:rFonts w:hint="eastAsia"/>
+          <w:sz w:val="28"/>
+          <w:szCs w:val="28"/>
+        </w:rPr>
+        <w:t>Runnable</w:t>
+      </w:r>
+      <w:r>
+        <w:rPr>
+          <w:rFonts w:hint="eastAsia"/>
+          <w:sz w:val="28"/>
+          <w:szCs w:val="28"/>
+        </w:rPr>
+        <w:t>是</w:t>
+      </w:r>
+      <w:r>
+        <w:rPr>
+          <w:rFonts w:hint="eastAsia"/>
+          <w:sz w:val="28"/>
+          <w:szCs w:val="28"/>
+        </w:rPr>
+        <w:t>Acticvity</w:t>
+      </w:r>
+      <w:r>
+        <w:rPr>
+          <w:rFonts w:hint="eastAsia"/>
+          <w:sz w:val="28"/>
+          <w:szCs w:val="28"/>
+        </w:rPr>
+        <w:t>内部类，因此握有</w:t>
+      </w:r>
+      <w:r>
+        <w:rPr>
+          <w:rFonts w:hint="eastAsia"/>
+          <w:sz w:val="28"/>
+          <w:szCs w:val="28"/>
+        </w:rPr>
+        <w:t>Activity</w:t>
+      </w:r>
+      <w:r>
+        <w:rPr>
+          <w:rFonts w:hint="eastAsia"/>
+          <w:sz w:val="28"/>
+          <w:szCs w:val="28"/>
+        </w:rPr>
+        <w:t>的实例</w:t>
+      </w:r>
+      <w:r>
+        <w:rPr>
+          <w:rFonts w:hint="eastAsia"/>
+          <w:sz w:val="28"/>
+          <w:szCs w:val="28"/>
+        </w:rPr>
+        <w:t>(</w:t>
+      </w:r>
+      <w:r>
+        <w:rPr>
+          <w:rFonts w:hint="eastAsia"/>
+          <w:sz w:val="28"/>
+          <w:szCs w:val="28"/>
+        </w:rPr>
+        <w:t>因为创建内部类必须依靠外部类</w:t>
+      </w:r>
+      <w:r>
+        <w:rPr>
+          <w:rFonts w:hint="eastAsia"/>
+          <w:sz w:val="28"/>
+          <w:szCs w:val="28"/>
+        </w:rPr>
+        <w:t>)</w:t>
+      </w:r>
+      <w:r>
+        <w:rPr>
+          <w:rFonts w:hint="eastAsia"/>
+          <w:sz w:val="28"/>
+          <w:szCs w:val="28"/>
+        </w:rPr>
+        <w:t>，因此造成</w:t>
+      </w:r>
+      <w:r>
+        <w:rPr>
+          <w:rFonts w:hint="eastAsia"/>
+          <w:sz w:val="28"/>
+          <w:szCs w:val="28"/>
+        </w:rPr>
+        <w:t>Activity</w:t>
+      </w:r>
+      <w:r>
+        <w:rPr>
+          <w:rFonts w:hint="eastAsia"/>
+          <w:sz w:val="28"/>
+          <w:szCs w:val="28"/>
+        </w:rPr>
+        <w:t>无法释放。</w:t>
+      </w:r>
+    </w:p>
+    <w:p>
+      <w:pPr>
+        <w:rPr>
+          <w:sz w:val="28"/>
+          <w:szCs w:val="28"/>
+        </w:rPr>
+      </w:pPr>
+      <w:r>
+        <w:rPr>
+          <w:rFonts w:hint="eastAsia"/>
+          <w:sz w:val="28"/>
+          <w:szCs w:val="28"/>
+        </w:rPr>
+        <w:t xml:space="preserve">AsyncTask </w:t>
+      </w:r>
+      <w:r>
+        <w:rPr>
+          <w:rFonts w:hint="eastAsia"/>
+          <w:sz w:val="28"/>
+          <w:szCs w:val="28"/>
+        </w:rPr>
+        <w:t>有线程池，问题更严重</w:t>
+      </w:r>
+    </w:p>
+    <w:p>
+      <w:pPr>
+        <w:rPr>
+          <w:sz w:val="28"/>
+          <w:szCs w:val="28"/>
+        </w:rPr>
+      </w:pPr>
+    </w:p>
+    <w:p>
+      <w:pPr>
+        <w:rPr>
+          <w:sz w:val="28"/>
+          <w:szCs w:val="28"/>
+        </w:rPr>
+      </w:pPr>
+      <w:r>
+        <w:rPr>
+          <w:rFonts w:hint="eastAsia"/>
+          <w:sz w:val="28"/>
+          <w:szCs w:val="28"/>
+        </w:rPr>
+        <w:t>解决办法：</w:t>
+      </w:r>
+    </w:p>
+    <w:p>
+      <w:pPr>
+        <w:rPr>
+          <w:sz w:val="28"/>
+          <w:szCs w:val="28"/>
+        </w:rPr>
+      </w:pPr>
+      <w:r>
+        <w:rPr>
+          <w:rFonts w:hint="eastAsia"/>
+          <w:sz w:val="28"/>
+          <w:szCs w:val="28"/>
+        </w:rPr>
+        <w:t>1.</w:t>
+      </w:r>
+      <w:r>
+        <w:rPr>
+          <w:rFonts w:hint="eastAsia"/>
+          <w:sz w:val="28"/>
+          <w:szCs w:val="28"/>
+        </w:rPr>
+        <w:t>合理安排线程执行的时间，控制线程在</w:t>
+      </w:r>
+      <w:r>
+        <w:rPr>
+          <w:rFonts w:hint="eastAsia"/>
+          <w:sz w:val="28"/>
+          <w:szCs w:val="28"/>
+        </w:rPr>
+        <w:t>Activity</w:t>
+      </w:r>
+      <w:r>
+        <w:rPr>
+          <w:rFonts w:hint="eastAsia"/>
+          <w:sz w:val="28"/>
+          <w:szCs w:val="28"/>
+        </w:rPr>
+        <w:t>结束前结束。</w:t>
+      </w:r>
+    </w:p>
+    <w:p>
+      <w:pPr>
+        <w:rPr>
+          <w:sz w:val="28"/>
+          <w:szCs w:val="28"/>
+        </w:rPr>
+      </w:pPr>
+      <w:r>
+        <w:rPr>
+          <w:rFonts w:hint="eastAsia"/>
+          <w:sz w:val="28"/>
+          <w:szCs w:val="28"/>
+        </w:rPr>
+        <w:t>2.</w:t>
+      </w:r>
+      <w:r>
+        <w:rPr>
+          <w:rFonts w:hint="eastAsia"/>
+          <w:sz w:val="28"/>
+          <w:szCs w:val="28"/>
+        </w:rPr>
+        <w:t>将内部类改为静态内部类，并使用弱引用</w:t>
+      </w:r>
+      <w:r>
+        <w:rPr>
+          <w:rFonts w:hint="eastAsia"/>
+          <w:sz w:val="28"/>
+          <w:szCs w:val="28"/>
+        </w:rPr>
+        <w:t>WeakReference</w:t>
+      </w:r>
+      <w:r>
+        <w:rPr>
+          <w:rFonts w:hint="eastAsia"/>
+          <w:sz w:val="28"/>
+          <w:szCs w:val="28"/>
+        </w:rPr>
+        <w:t>来保存</w:t>
+      </w:r>
+      <w:r>
+        <w:rPr>
+          <w:rFonts w:hint="eastAsia"/>
+          <w:sz w:val="28"/>
+          <w:szCs w:val="28"/>
+        </w:rPr>
+        <w:t>Activity</w:t>
+      </w:r>
+      <w:r>
+        <w:rPr>
+          <w:rFonts w:hint="eastAsia"/>
+          <w:sz w:val="28"/>
+          <w:szCs w:val="28"/>
+        </w:rPr>
+        <w:t>实例</w:t>
+      </w:r>
+      <w:r>
+        <w:rPr>
+          <w:rFonts w:hint="eastAsia"/>
+          <w:sz w:val="28"/>
+          <w:szCs w:val="28"/>
+        </w:rPr>
+        <w:t xml:space="preserve"> </w:t>
+      </w:r>
+      <w:r>
+        <w:rPr>
+          <w:rFonts w:hint="eastAsia"/>
+          <w:sz w:val="28"/>
+          <w:szCs w:val="28"/>
+        </w:rPr>
+        <w:t>因为弱引用</w:t>
+      </w:r>
+      <w:r>
+        <w:rPr>
+          <w:rFonts w:hint="eastAsia"/>
+          <w:sz w:val="28"/>
+          <w:szCs w:val="28"/>
+        </w:rPr>
+        <w:t xml:space="preserve"> </w:t>
+      </w:r>
+      <w:r>
+        <w:rPr>
+          <w:rFonts w:hint="eastAsia"/>
+          <w:sz w:val="28"/>
+          <w:szCs w:val="28"/>
+        </w:rPr>
+        <w:t>只要</w:t>
+      </w:r>
+      <w:r>
+        <w:rPr>
+          <w:rFonts w:hint="eastAsia"/>
+          <w:sz w:val="28"/>
+          <w:szCs w:val="28"/>
+        </w:rPr>
+        <w:t>GC</w:t>
+      </w:r>
+      <w:r>
+        <w:rPr>
+          <w:rFonts w:hint="eastAsia"/>
+          <w:sz w:val="28"/>
+          <w:szCs w:val="28"/>
+        </w:rPr>
+        <w:t>发现了</w:t>
+      </w:r>
+      <w:r>
+        <w:rPr>
+          <w:rFonts w:hint="eastAsia"/>
+          <w:sz w:val="28"/>
+          <w:szCs w:val="28"/>
+        </w:rPr>
+        <w:t xml:space="preserve"> </w:t>
+      </w:r>
+      <w:r>
+        <w:rPr>
+          <w:rFonts w:hint="eastAsia"/>
+          <w:sz w:val="28"/>
+          <w:szCs w:val="28"/>
+        </w:rPr>
+        <w:t>就会回收它</w:t>
+      </w:r>
+      <w:r>
+        <w:rPr>
+          <w:rFonts w:hint="eastAsia"/>
+          <w:sz w:val="28"/>
+          <w:szCs w:val="28"/>
+        </w:rPr>
+        <w:t xml:space="preserve"> </w:t>
+      </w:r>
+      <w:r>
+        <w:rPr>
+          <w:rFonts w:hint="eastAsia"/>
+          <w:sz w:val="28"/>
+          <w:szCs w:val="28"/>
+        </w:rPr>
+        <w:t>，因此可尽快回收</w:t>
+      </w:r>
+    </w:p>
+    <w:p>
+      <w:pPr>
+        <w:rPr>
+          <w:sz w:val="28"/>
+          <w:szCs w:val="28"/>
+        </w:rPr>
+      </w:pPr>
+    </w:p>
+    <w:p>
+      <w:pPr>
+        <w:rPr>
+          <w:sz w:val="28"/>
+          <w:szCs w:val="28"/>
+        </w:rPr>
+      </w:pPr>
+      <w:r>
+        <w:rPr>
+          <w:rFonts w:hint="eastAsia"/>
+          <w:sz w:val="28"/>
+          <w:szCs w:val="28"/>
+        </w:rPr>
+        <w:t>3.BitMap</w:t>
+      </w:r>
+      <w:r>
+        <w:rPr>
+          <w:rFonts w:hint="eastAsia"/>
+          <w:sz w:val="28"/>
+          <w:szCs w:val="28"/>
+        </w:rPr>
+        <w:t>占用过多内存</w:t>
+      </w:r>
+    </w:p>
+    <w:p>
+      <w:pPr>
+        <w:rPr>
           <w:sz w:val="28"/>
           <w:szCs w:val="28"/>
         </w:rPr>
@@ -5335,13 +5815,244 @@
           <w:szCs w:val="28"/>
         </w:rPr>
         <w:lastRenderedPageBreak/>
+        <w:t>bitmap</w:t>
+      </w:r>
+      <w:r>
+        <w:rPr>
+          <w:rFonts w:hint="eastAsia"/>
+          <w:sz w:val="28"/>
+          <w:szCs w:val="28"/>
+        </w:rPr>
+        <w:t>的解析需要占用内存，但是内存只提供</w:t>
+      </w:r>
+      <w:r>
+        <w:rPr>
+          <w:rFonts w:hint="eastAsia"/>
+          <w:sz w:val="28"/>
+          <w:szCs w:val="28"/>
+        </w:rPr>
+        <w:t>8M</w:t>
+      </w:r>
+      <w:r>
+        <w:rPr>
+          <w:rFonts w:hint="eastAsia"/>
+          <w:sz w:val="28"/>
+          <w:szCs w:val="28"/>
+        </w:rPr>
+        <w:t>的空间给</w:t>
+      </w:r>
+      <w:r>
+        <w:rPr>
+          <w:rFonts w:hint="eastAsia"/>
+          <w:sz w:val="28"/>
+          <w:szCs w:val="28"/>
+        </w:rPr>
+        <w:t>BitMap</w:t>
+      </w:r>
+      <w:r>
+        <w:rPr>
+          <w:rFonts w:hint="eastAsia"/>
+          <w:sz w:val="28"/>
+          <w:szCs w:val="28"/>
+        </w:rPr>
+        <w:t>，如果图片过多，并且没有及时</w:t>
+      </w:r>
+      <w:r>
+        <w:rPr>
+          <w:rFonts w:hint="eastAsia"/>
+          <w:sz w:val="28"/>
+          <w:szCs w:val="28"/>
+        </w:rPr>
+        <w:t xml:space="preserve"> recycle bitmap </w:t>
+      </w:r>
+      <w:r>
+        <w:rPr>
+          <w:rFonts w:hint="eastAsia"/>
+          <w:sz w:val="28"/>
+          <w:szCs w:val="28"/>
+        </w:rPr>
+        <w:t>那么就会造成内存溢出。</w:t>
+      </w:r>
+    </w:p>
+    <w:p>
+      <w:pPr>
+        <w:rPr>
+          <w:sz w:val="28"/>
+          <w:szCs w:val="28"/>
+        </w:rPr>
+      </w:pPr>
+    </w:p>
+    <w:p>
+      <w:pPr>
+        <w:rPr>
+          <w:sz w:val="28"/>
+          <w:szCs w:val="28"/>
+        </w:rPr>
+      </w:pPr>
+      <w:r>
+        <w:rPr>
+          <w:rFonts w:hint="eastAsia"/>
+          <w:sz w:val="28"/>
+          <w:szCs w:val="28"/>
+        </w:rPr>
         <w:t>解决办法：</w:t>
       </w:r>
     </w:p>
     <w:p>
       <w:pPr>
         <w:rPr>
-          <w:rFonts w:hint="eastAsia"/>
+          <w:sz w:val="28"/>
+          <w:szCs w:val="28"/>
+        </w:rPr>
+      </w:pPr>
+      <w:r>
+        <w:rPr>
+          <w:rFonts w:hint="eastAsia"/>
+          <w:sz w:val="28"/>
+          <w:szCs w:val="28"/>
+        </w:rPr>
+        <w:t>及时</w:t>
+      </w:r>
+      <w:r>
+        <w:rPr>
+          <w:rFonts w:hint="eastAsia"/>
+          <w:sz w:val="28"/>
+          <w:szCs w:val="28"/>
+        </w:rPr>
+        <w:t xml:space="preserve">recycle </w:t>
+      </w:r>
+      <w:r>
+        <w:rPr>
+          <w:rFonts w:hint="eastAsia"/>
+          <w:sz w:val="28"/>
+          <w:szCs w:val="28"/>
+        </w:rPr>
+        <w:t>压缩图片之后加载图片</w:t>
+      </w:r>
+    </w:p>
+    <w:p>
+      <w:pPr>
+        <w:rPr>
+          <w:sz w:val="28"/>
+          <w:szCs w:val="28"/>
+        </w:rPr>
+      </w:pPr>
+    </w:p>
+    <w:p>
+      <w:pPr>
+        <w:rPr>
+          <w:sz w:val="28"/>
+          <w:szCs w:val="28"/>
+        </w:rPr>
+      </w:pPr>
+      <w:r>
+        <w:rPr>
+          <w:rFonts w:hint="eastAsia"/>
+          <w:sz w:val="28"/>
+          <w:szCs w:val="28"/>
+        </w:rPr>
+        <w:t>4.</w:t>
+      </w:r>
+      <w:r>
+        <w:rPr>
+          <w:rFonts w:hint="eastAsia"/>
+          <w:sz w:val="28"/>
+          <w:szCs w:val="28"/>
+        </w:rPr>
+        <w:t>资源未被及时关闭造成的内存泄漏</w:t>
+      </w:r>
+    </w:p>
+    <w:p>
+      <w:pPr>
+        <w:rPr>
+          <w:sz w:val="28"/>
+          <w:szCs w:val="28"/>
+        </w:rPr>
+      </w:pPr>
+      <w:r>
+        <w:rPr>
+          <w:rFonts w:hint="eastAsia"/>
+          <w:sz w:val="28"/>
+          <w:szCs w:val="28"/>
+        </w:rPr>
+        <w:t>比如一些</w:t>
+      </w:r>
+      <w:r>
+        <w:rPr>
+          <w:rFonts w:hint="eastAsia"/>
+          <w:sz w:val="28"/>
+          <w:szCs w:val="28"/>
+        </w:rPr>
+        <w:t xml:space="preserve">Cursor </w:t>
+      </w:r>
+      <w:r>
+        <w:rPr>
+          <w:rFonts w:hint="eastAsia"/>
+          <w:sz w:val="28"/>
+          <w:szCs w:val="28"/>
+        </w:rPr>
+        <w:t>没有及时</w:t>
+      </w:r>
+      <w:r>
+        <w:rPr>
+          <w:rFonts w:hint="eastAsia"/>
+          <w:sz w:val="28"/>
+          <w:szCs w:val="28"/>
+        </w:rPr>
+        <w:t xml:space="preserve">close </w:t>
+      </w:r>
+      <w:r>
+        <w:rPr>
+          <w:rFonts w:hint="eastAsia"/>
+          <w:sz w:val="28"/>
+          <w:szCs w:val="28"/>
+        </w:rPr>
+        <w:t>会保存有</w:t>
+      </w:r>
+      <w:r>
+        <w:rPr>
+          <w:rFonts w:hint="eastAsia"/>
+          <w:sz w:val="28"/>
+          <w:szCs w:val="28"/>
+        </w:rPr>
+        <w:t>Activity</w:t>
+      </w:r>
+      <w:r>
+        <w:rPr>
+          <w:rFonts w:hint="eastAsia"/>
+          <w:sz w:val="28"/>
+          <w:szCs w:val="28"/>
+        </w:rPr>
+        <w:t>的引用，导致内存泄漏</w:t>
+      </w:r>
+    </w:p>
+    <w:p>
+      <w:pPr>
+        <w:rPr>
+          <w:sz w:val="28"/>
+          <w:szCs w:val="28"/>
+        </w:rPr>
+      </w:pPr>
+    </w:p>
+    <w:p>
+      <w:pPr>
+        <w:rPr>
+          <w:sz w:val="28"/>
+          <w:szCs w:val="28"/>
+        </w:rPr>
+      </w:pPr>
+      <w:r>
+        <w:rPr>
+          <w:rFonts w:hint="eastAsia"/>
+          <w:sz w:val="28"/>
+          <w:szCs w:val="28"/>
+        </w:rPr>
+        <w:t>解决办法：</w:t>
+      </w:r>
+    </w:p>
+    <w:p>
+      <w:pPr>
+        <w:rPr>
           <w:sz w:val="28"/>
           <w:szCs w:val="28"/>
         </w:rPr>
@@ -5360,15 +6071,143 @@
           <w:sz w:val="28"/>
           <w:szCs w:val="28"/>
         </w:rPr>
-        <w:t>Activity</w:t>
-      </w:r>
-      <w:r>
-        <w:rPr>
-          <w:rFonts w:hint="eastAsia"/>
-          <w:sz w:val="28"/>
-          <w:szCs w:val="28"/>
-        </w:rPr>
-        <w:t>被静态变量引用时，使用</w:t>
+        <w:t>onDestory</w:t>
+      </w:r>
+      <w:r>
+        <w:rPr>
+          <w:rFonts w:hint="eastAsia"/>
+          <w:sz w:val="28"/>
+          <w:szCs w:val="28"/>
+        </w:rPr>
+        <w:t>方法中及时</w:t>
+      </w:r>
+      <w:r>
+        <w:rPr>
+          <w:rFonts w:hint="eastAsia"/>
+          <w:sz w:val="28"/>
+          <w:szCs w:val="28"/>
+        </w:rPr>
+        <w:t xml:space="preserve"> close</w:t>
+      </w:r>
+      <w:r>
+        <w:rPr>
+          <w:rFonts w:hint="eastAsia"/>
+          <w:sz w:val="28"/>
+          <w:szCs w:val="28"/>
+        </w:rPr>
+        <w:t>即可</w:t>
+      </w:r>
+    </w:p>
+    <w:p>
+      <w:pPr>
+        <w:rPr>
+          <w:sz w:val="28"/>
+          <w:szCs w:val="28"/>
+        </w:rPr>
+      </w:pPr>
+    </w:p>
+    <w:p>
+      <w:pPr>
+        <w:rPr>
+          <w:sz w:val="28"/>
+          <w:szCs w:val="28"/>
+        </w:rPr>
+      </w:pPr>
+      <w:r>
+        <w:rPr>
+          <w:rFonts w:hint="eastAsia"/>
+          <w:sz w:val="28"/>
+          <w:szCs w:val="28"/>
+        </w:rPr>
+        <w:t>5.Handler</w:t>
+      </w:r>
+      <w:r>
+        <w:rPr>
+          <w:rFonts w:hint="eastAsia"/>
+          <w:sz w:val="28"/>
+          <w:szCs w:val="28"/>
+        </w:rPr>
+        <w:t>的使用造成的内存泄漏</w:t>
+      </w:r>
+    </w:p>
+    <w:p>
+      <w:pPr>
+        <w:rPr>
+          <w:sz w:val="28"/>
+          <w:szCs w:val="28"/>
+        </w:rPr>
+      </w:pPr>
+      <w:r>
+        <w:rPr>
+          <w:rFonts w:hint="eastAsia"/>
+          <w:sz w:val="28"/>
+          <w:szCs w:val="28"/>
+        </w:rPr>
+        <w:t>由于在</w:t>
+      </w:r>
+      <w:r>
+        <w:rPr>
+          <w:rFonts w:hint="eastAsia"/>
+          <w:sz w:val="28"/>
+          <w:szCs w:val="28"/>
+        </w:rPr>
+        <w:t>Handler</w:t>
+      </w:r>
+      <w:r>
+        <w:rPr>
+          <w:rFonts w:hint="eastAsia"/>
+          <w:sz w:val="28"/>
+          <w:szCs w:val="28"/>
+        </w:rPr>
+        <w:t>的使用中，</w:t>
+      </w:r>
+      <w:r>
+        <w:rPr>
+          <w:rFonts w:hint="eastAsia"/>
+          <w:sz w:val="28"/>
+          <w:szCs w:val="28"/>
+        </w:rPr>
+        <w:t>handler</w:t>
+      </w:r>
+      <w:r>
+        <w:rPr>
+          <w:rFonts w:hint="eastAsia"/>
+          <w:sz w:val="28"/>
+          <w:szCs w:val="28"/>
+        </w:rPr>
+        <w:t>会发送</w:t>
+      </w:r>
+      <w:r>
+        <w:rPr>
+          <w:rFonts w:hint="eastAsia"/>
+          <w:sz w:val="28"/>
+          <w:szCs w:val="28"/>
+        </w:rPr>
+        <w:t>message</w:t>
+      </w:r>
+      <w:r>
+        <w:rPr>
+          <w:rFonts w:hint="eastAsia"/>
+          <w:sz w:val="28"/>
+          <w:szCs w:val="28"/>
+        </w:rPr>
+        <w:t>对象到</w:t>
+      </w:r>
+      <w:r>
+        <w:rPr>
+          <w:rFonts w:hint="eastAsia"/>
+          <w:sz w:val="28"/>
+          <w:szCs w:val="28"/>
+        </w:rPr>
+        <w:t xml:space="preserve"> MessageQueue</w:t>
+      </w:r>
+      <w:r>
+        <w:rPr>
+          <w:rFonts w:hint="eastAsia"/>
+          <w:sz w:val="28"/>
+          <w:szCs w:val="28"/>
+        </w:rPr>
+        <w:t>中</w:t>
       </w:r>
       <w:r>
         <w:rPr>
@@ -5378,16 +6217,190 @@
         </w:rPr>
         <w:t xml:space="preserve"> </w:t>
       </w:r>
-      <w:proofErr w:type="spellStart"/>
-      <w:r>
-        <w:rPr>
-          <w:rFonts w:hint="eastAsia"/>
-          <w:sz w:val="28"/>
-          <w:szCs w:val="28"/>
-        </w:rPr>
-        <w:t>getApplicationContext</w:t>
-      </w:r>
-      <w:proofErr w:type="spellEnd"/>
+      <w:r>
+        <w:rPr>
+          <w:rFonts w:hint="eastAsia"/>
+          <w:sz w:val="28"/>
+          <w:szCs w:val="28"/>
+        </w:rPr>
+        <w:t>然后</w:t>
+      </w:r>
+      <w:r>
+        <w:rPr>
+          <w:rFonts w:hint="eastAsia"/>
+          <w:sz w:val="28"/>
+          <w:szCs w:val="28"/>
+        </w:rPr>
+        <w:t xml:space="preserve"> Looper</w:t>
+      </w:r>
+      <w:r>
+        <w:rPr>
+          <w:rFonts w:hint="eastAsia"/>
+          <w:sz w:val="28"/>
+          <w:szCs w:val="28"/>
+        </w:rPr>
+        <w:t>会轮询</w:t>
+      </w:r>
+      <w:r>
+        <w:rPr>
+          <w:rFonts w:hint="eastAsia"/>
+          <w:sz w:val="28"/>
+          <w:szCs w:val="28"/>
+        </w:rPr>
+        <w:t xml:space="preserve">MessageQueue </w:t>
+      </w:r>
+      <w:r>
+        <w:rPr>
+          <w:rFonts w:hint="eastAsia"/>
+          <w:sz w:val="28"/>
+          <w:szCs w:val="28"/>
+        </w:rPr>
+        <w:t>然后取出</w:t>
+      </w:r>
+      <w:r>
+        <w:rPr>
+          <w:rFonts w:hint="eastAsia"/>
+          <w:sz w:val="28"/>
+          <w:szCs w:val="28"/>
+        </w:rPr>
+        <w:t>Message</w:t>
+      </w:r>
+      <w:r>
+        <w:rPr>
+          <w:rFonts w:hint="eastAsia"/>
+          <w:sz w:val="28"/>
+          <w:szCs w:val="28"/>
+        </w:rPr>
+        <w:t>执行，但是如果一个</w:t>
+      </w:r>
+      <w:r>
+        <w:rPr>
+          <w:rFonts w:hint="eastAsia"/>
+          <w:sz w:val="28"/>
+          <w:szCs w:val="28"/>
+        </w:rPr>
+        <w:t>Message</w:t>
+      </w:r>
+      <w:r>
+        <w:rPr>
+          <w:rFonts w:hint="eastAsia"/>
+          <w:sz w:val="28"/>
+          <w:szCs w:val="28"/>
+        </w:rPr>
+        <w:t>长时间没被取出执行，那么由于</w:t>
+      </w:r>
+      <w:r>
+        <w:rPr>
+          <w:rFonts w:hint="eastAsia"/>
+          <w:sz w:val="28"/>
+          <w:szCs w:val="28"/>
+        </w:rPr>
+        <w:t xml:space="preserve"> Message</w:t>
+      </w:r>
+      <w:r>
+        <w:rPr>
+          <w:rFonts w:hint="eastAsia"/>
+          <w:sz w:val="28"/>
+          <w:szCs w:val="28"/>
+        </w:rPr>
+        <w:t>中有</w:t>
+      </w:r>
+      <w:r>
+        <w:rPr>
+          <w:rFonts w:hint="eastAsia"/>
+          <w:sz w:val="28"/>
+          <w:szCs w:val="28"/>
+        </w:rPr>
+        <w:t xml:space="preserve"> Handler</w:t>
+      </w:r>
+      <w:r>
+        <w:rPr>
+          <w:rFonts w:hint="eastAsia"/>
+          <w:sz w:val="28"/>
+          <w:szCs w:val="28"/>
+        </w:rPr>
+        <w:t>的引用，而</w:t>
+      </w:r>
+      <w:r>
+        <w:rPr>
+          <w:rFonts w:hint="eastAsia"/>
+          <w:sz w:val="28"/>
+          <w:szCs w:val="28"/>
+        </w:rPr>
+        <w:t xml:space="preserve"> Handler </w:t>
+      </w:r>
+      <w:r>
+        <w:rPr>
+          <w:rFonts w:hint="eastAsia"/>
+          <w:sz w:val="28"/>
+          <w:szCs w:val="28"/>
+        </w:rPr>
+        <w:t>一般来说也是内部类对象，</w:t>
+      </w:r>
+      <w:r>
+        <w:rPr>
+          <w:rFonts w:hint="eastAsia"/>
+          <w:sz w:val="28"/>
+          <w:szCs w:val="28"/>
+        </w:rPr>
+        <w:t>Message</w:t>
+      </w:r>
+      <w:r>
+        <w:rPr>
+          <w:rFonts w:hint="eastAsia"/>
+          <w:sz w:val="28"/>
+          <w:szCs w:val="28"/>
+        </w:rPr>
+        <w:t>引用</w:t>
+      </w:r>
+      <w:r>
+        <w:rPr>
+          <w:rFonts w:hint="eastAsia"/>
+          <w:sz w:val="28"/>
+          <w:szCs w:val="28"/>
+        </w:rPr>
+        <w:t xml:space="preserve"> Handler </w:t>
+      </w:r>
+      <w:r>
+        <w:rPr>
+          <w:rFonts w:hint="eastAsia"/>
+          <w:sz w:val="28"/>
+          <w:szCs w:val="28"/>
+        </w:rPr>
+        <w:t>，</w:t>
+      </w:r>
+      <w:r>
+        <w:rPr>
+          <w:rFonts w:hint="eastAsia"/>
+          <w:sz w:val="28"/>
+          <w:szCs w:val="28"/>
+        </w:rPr>
+        <w:t>Handler</w:t>
+      </w:r>
+      <w:r>
+        <w:rPr>
+          <w:rFonts w:hint="eastAsia"/>
+          <w:sz w:val="28"/>
+          <w:szCs w:val="28"/>
+        </w:rPr>
+        <w:t>引用</w:t>
+      </w:r>
+      <w:r>
+        <w:rPr>
+          <w:rFonts w:hint="eastAsia"/>
+          <w:sz w:val="28"/>
+          <w:szCs w:val="28"/>
+        </w:rPr>
+        <w:t xml:space="preserve"> Activity </w:t>
+      </w:r>
+      <w:r>
+        <w:rPr>
+          <w:rFonts w:hint="eastAsia"/>
+          <w:sz w:val="28"/>
+          <w:szCs w:val="28"/>
+        </w:rPr>
+        <w:t>这样</w:t>
+      </w:r>
       <w:r>
         <w:rPr>
           <w:rFonts w:hint="eastAsia"/>
@@ -5402,223 +6415,65 @@
           <w:sz w:val="28"/>
           <w:szCs w:val="28"/>
         </w:rPr>
-        <w:t>因为</w:t>
-      </w:r>
-      <w:r>
-        <w:rPr>
-          <w:rFonts w:hint="eastAsia"/>
-          <w:sz w:val="28"/>
-          <w:szCs w:val="28"/>
-        </w:rPr>
-        <w:t>Application</w:t>
-      </w:r>
-      <w:r>
-        <w:rPr>
-          <w:rFonts w:hint="eastAsia"/>
-          <w:sz w:val="28"/>
-          <w:szCs w:val="28"/>
-        </w:rPr>
-        <w:t>生命周期从程序开始到结束，和</w:t>
-      </w:r>
-      <w:r>
-        <w:rPr>
-          <w:rFonts w:hint="eastAsia"/>
-          <w:sz w:val="28"/>
-          <w:szCs w:val="28"/>
-        </w:rPr>
-        <w:t>static</w:t>
-      </w:r>
-      <w:r>
-        <w:rPr>
-          <w:rFonts w:hint="eastAsia"/>
-          <w:sz w:val="28"/>
-          <w:szCs w:val="28"/>
-        </w:rPr>
-        <w:t>变量的一样。</w:t>
-      </w:r>
-    </w:p>
-    <w:p>
-      <w:pPr>
-        <w:rPr>
-          <w:sz w:val="28"/>
-          <w:szCs w:val="28"/>
-        </w:rPr>
-      </w:pPr>
-    </w:p>
-    <w:p>
-      <w:pPr>
-        <w:rPr>
-          <w:rFonts w:hint="eastAsia"/>
-          <w:sz w:val="28"/>
-          <w:szCs w:val="28"/>
-        </w:rPr>
-      </w:pPr>
-      <w:r>
-        <w:rPr>
-          <w:rFonts w:hint="eastAsia"/>
-          <w:sz w:val="28"/>
-          <w:szCs w:val="28"/>
-        </w:rPr>
-        <w:t>2.</w:t>
-      </w:r>
-      <w:r>
-        <w:rPr>
-          <w:rFonts w:hint="eastAsia"/>
-          <w:sz w:val="28"/>
-          <w:szCs w:val="28"/>
-        </w:rPr>
-        <w:t>线程造成的内存泄漏</w:t>
-      </w:r>
-    </w:p>
-    <w:p>
-      <w:pPr>
-        <w:rPr>
-          <w:rFonts w:hint="eastAsia"/>
-          <w:sz w:val="28"/>
-          <w:szCs w:val="28"/>
-        </w:rPr>
-      </w:pPr>
-      <w:r>
-        <w:rPr>
-          <w:rFonts w:hint="eastAsia"/>
-          <w:sz w:val="28"/>
-          <w:szCs w:val="28"/>
-        </w:rPr>
-        <w:t>类似于上述例子中的情况，线程执行时间很长，及时</w:t>
-      </w:r>
-      <w:r>
-        <w:rPr>
-          <w:rFonts w:hint="eastAsia"/>
-          <w:sz w:val="28"/>
-          <w:szCs w:val="28"/>
-        </w:rPr>
-        <w:t>Activity</w:t>
-      </w:r>
-      <w:r>
-        <w:rPr>
-          <w:rFonts w:hint="eastAsia"/>
-          <w:sz w:val="28"/>
-          <w:szCs w:val="28"/>
-        </w:rPr>
-        <w:t>跳出还会执行，因为线程或者</w:t>
-      </w:r>
-      <w:r>
-        <w:rPr>
-          <w:rFonts w:hint="eastAsia"/>
-          <w:sz w:val="28"/>
-          <w:szCs w:val="28"/>
-        </w:rPr>
-        <w:t>Runnable</w:t>
-      </w:r>
-      <w:r>
-        <w:rPr>
-          <w:rFonts w:hint="eastAsia"/>
-          <w:sz w:val="28"/>
-          <w:szCs w:val="28"/>
-        </w:rPr>
-        <w:t>是</w:t>
-      </w:r>
-      <w:proofErr w:type="spellStart"/>
-      <w:r>
-        <w:rPr>
-          <w:rFonts w:hint="eastAsia"/>
-          <w:sz w:val="28"/>
-          <w:szCs w:val="28"/>
-        </w:rPr>
-        <w:t>Acticvity</w:t>
-      </w:r>
-      <w:proofErr w:type="spellEnd"/>
-      <w:r>
-        <w:rPr>
-          <w:rFonts w:hint="eastAsia"/>
-          <w:sz w:val="28"/>
-          <w:szCs w:val="28"/>
-        </w:rPr>
-        <w:t>内部类，因此握有</w:t>
-      </w:r>
-      <w:r>
-        <w:rPr>
-          <w:rFonts w:hint="eastAsia"/>
-          <w:sz w:val="28"/>
-          <w:szCs w:val="28"/>
-        </w:rPr>
-        <w:t>Activity</w:t>
-      </w:r>
-      <w:r>
-        <w:rPr>
-          <w:rFonts w:hint="eastAsia"/>
-          <w:sz w:val="28"/>
-          <w:szCs w:val="28"/>
-        </w:rPr>
-        <w:t>的实例</w:t>
-      </w:r>
-      <w:r>
-        <w:rPr>
-          <w:rFonts w:hint="eastAsia"/>
-          <w:sz w:val="28"/>
-          <w:szCs w:val="28"/>
-        </w:rPr>
-        <w:t>(</w:t>
-      </w:r>
-      <w:r>
-        <w:rPr>
-          <w:rFonts w:hint="eastAsia"/>
-          <w:sz w:val="28"/>
-          <w:szCs w:val="28"/>
-        </w:rPr>
-        <w:t>因为创建内部类必须依靠外部类</w:t>
-      </w:r>
-      <w:r>
-        <w:rPr>
-          <w:rFonts w:hint="eastAsia"/>
-          <w:sz w:val="28"/>
-          <w:szCs w:val="28"/>
-        </w:rPr>
-        <w:t>)</w:t>
-      </w:r>
-      <w:r>
-        <w:rPr>
-          <w:rFonts w:hint="eastAsia"/>
-          <w:sz w:val="28"/>
-          <w:szCs w:val="28"/>
-        </w:rPr>
-        <w:t>，因此造成</w:t>
-      </w:r>
-      <w:r>
-        <w:rPr>
-          <w:rFonts w:hint="eastAsia"/>
-          <w:sz w:val="28"/>
-          <w:szCs w:val="28"/>
-        </w:rPr>
-        <w:t>Activity</w:t>
-      </w:r>
-      <w:r>
-        <w:rPr>
-          <w:rFonts w:hint="eastAsia"/>
-          <w:sz w:val="28"/>
-          <w:szCs w:val="28"/>
-        </w:rPr>
-        <w:t>无法释放。</w:t>
-      </w:r>
-    </w:p>
-    <w:p>
-      <w:pPr>
-        <w:rPr>
-          <w:rFonts w:hint="eastAsia"/>
-          <w:sz w:val="28"/>
-          <w:szCs w:val="28"/>
-        </w:rPr>
-      </w:pPr>
-      <w:proofErr w:type="spellStart"/>
-      <w:r>
-        <w:rPr>
-          <w:rFonts w:hint="eastAsia"/>
-          <w:sz w:val="28"/>
-          <w:szCs w:val="28"/>
-        </w:rPr>
-        <w:t>AsyncTask</w:t>
-      </w:r>
-      <w:proofErr w:type="spellEnd"/>
+        <w:t>使得</w:t>
+      </w:r>
+      <w:r>
+        <w:rPr>
+          <w:rFonts w:hint="eastAsia"/>
+          <w:sz w:val="28"/>
+          <w:szCs w:val="28"/>
+        </w:rPr>
+        <w:t xml:space="preserve"> Activity</w:t>
+      </w:r>
+      <w:r>
+        <w:rPr>
+          <w:rFonts w:hint="eastAsia"/>
+          <w:sz w:val="28"/>
+          <w:szCs w:val="28"/>
+        </w:rPr>
+        <w:t>无法回收。</w:t>
+      </w:r>
+    </w:p>
+    <w:p>
+      <w:pPr>
+        <w:rPr>
+          <w:sz w:val="28"/>
+          <w:szCs w:val="28"/>
+        </w:rPr>
+      </w:pPr>
+    </w:p>
+    <w:p>
+      <w:pPr>
+        <w:rPr>
+          <w:sz w:val="28"/>
+          <w:szCs w:val="28"/>
+        </w:rPr>
+      </w:pPr>
+      <w:r>
+        <w:rPr>
+          <w:rFonts w:hint="eastAsia"/>
+          <w:sz w:val="28"/>
+          <w:szCs w:val="28"/>
+        </w:rPr>
+        <w:t>解决办法：</w:t>
+      </w:r>
+    </w:p>
+    <w:p>
+      <w:pPr>
+        <w:rPr>
+          <w:sz w:val="28"/>
+          <w:szCs w:val="28"/>
+        </w:rPr>
+      </w:pPr>
+      <w:r>
+        <w:rPr>
+          <w:rFonts w:hint="eastAsia"/>
+          <w:sz w:val="28"/>
+          <w:szCs w:val="28"/>
+        </w:rPr>
+        <w:lastRenderedPageBreak/>
+        <w:t>依旧使用</w:t>
+      </w:r>
       <w:r>
         <w:rPr>
           <w:rFonts w:hint="eastAsia"/>
@@ -5633,132 +6488,23 @@
           <w:sz w:val="28"/>
           <w:szCs w:val="28"/>
         </w:rPr>
-        <w:t>有线程池，问题更严重</w:t>
-      </w:r>
-    </w:p>
-    <w:p>
-      <w:pPr>
-        <w:rPr>
-          <w:sz w:val="28"/>
-          <w:szCs w:val="28"/>
-        </w:rPr>
-      </w:pPr>
-    </w:p>
-    <w:p>
-      <w:pPr>
-        <w:rPr>
-          <w:rFonts w:hint="eastAsia"/>
-          <w:sz w:val="28"/>
-          <w:szCs w:val="28"/>
-        </w:rPr>
-      </w:pPr>
-      <w:r>
-        <w:rPr>
-          <w:rFonts w:hint="eastAsia"/>
-          <w:sz w:val="28"/>
-          <w:szCs w:val="28"/>
-        </w:rPr>
-        <w:t>解决办法：</w:t>
-      </w:r>
-    </w:p>
-    <w:p>
-      <w:pPr>
-        <w:rPr>
-          <w:rFonts w:hint="eastAsia"/>
-          <w:sz w:val="28"/>
-          <w:szCs w:val="28"/>
-        </w:rPr>
-      </w:pPr>
-      <w:r>
-        <w:rPr>
-          <w:rFonts w:hint="eastAsia"/>
-          <w:sz w:val="28"/>
-          <w:szCs w:val="28"/>
-        </w:rPr>
-        <w:t>1.</w:t>
-      </w:r>
-      <w:r>
-        <w:rPr>
-          <w:rFonts w:hint="eastAsia"/>
-          <w:sz w:val="28"/>
-          <w:szCs w:val="28"/>
-        </w:rPr>
-        <w:t>合理安排线程执行的时间，控制线程在</w:t>
-      </w:r>
-      <w:r>
-        <w:rPr>
-          <w:rFonts w:hint="eastAsia"/>
-          <w:sz w:val="28"/>
-          <w:szCs w:val="28"/>
-        </w:rPr>
-        <w:t>Activity</w:t>
-      </w:r>
-      <w:r>
-        <w:rPr>
-          <w:rFonts w:hint="eastAsia"/>
-          <w:sz w:val="28"/>
-          <w:szCs w:val="28"/>
-        </w:rPr>
-        <w:t>结束前结束。</w:t>
-      </w:r>
-    </w:p>
-    <w:p>
-      <w:pPr>
-        <w:rPr>
-          <w:rFonts w:hint="eastAsia"/>
-          <w:sz w:val="28"/>
-          <w:szCs w:val="28"/>
-        </w:rPr>
-      </w:pPr>
-      <w:r>
-        <w:rPr>
-          <w:rFonts w:hint="eastAsia"/>
-          <w:sz w:val="28"/>
-          <w:szCs w:val="28"/>
-        </w:rPr>
-        <w:t>2.</w:t>
-      </w:r>
-      <w:r>
-        <w:rPr>
-          <w:rFonts w:hint="eastAsia"/>
-          <w:sz w:val="28"/>
-          <w:szCs w:val="28"/>
-        </w:rPr>
-        <w:t>将内部类改为静态内部类，并使用弱引用</w:t>
-      </w:r>
-      <w:proofErr w:type="spellStart"/>
-      <w:r>
-        <w:rPr>
-          <w:rFonts w:hint="eastAsia"/>
-          <w:sz w:val="28"/>
-          <w:szCs w:val="28"/>
-        </w:rPr>
-        <w:t>WeakReference</w:t>
-      </w:r>
-      <w:proofErr w:type="spellEnd"/>
-      <w:r>
-        <w:rPr>
-          <w:rFonts w:hint="eastAsia"/>
-          <w:sz w:val="28"/>
-          <w:szCs w:val="28"/>
-        </w:rPr>
-        <w:t>来保存</w:t>
-      </w:r>
-      <w:r>
-        <w:rPr>
-          <w:rFonts w:hint="eastAsia"/>
-          <w:sz w:val="28"/>
-          <w:szCs w:val="28"/>
-        </w:rPr>
-        <w:t>Activity</w:t>
-      </w:r>
-      <w:r>
-        <w:rPr>
-          <w:rFonts w:hint="eastAsia"/>
-          <w:sz w:val="28"/>
-          <w:szCs w:val="28"/>
-        </w:rPr>
-        <w:t>实例</w:t>
+        <w:t>静态内部类</w:t>
+      </w:r>
+      <w:r>
+        <w:rPr>
+          <w:rFonts w:hint="eastAsia"/>
+          <w:sz w:val="28"/>
+          <w:szCs w:val="28"/>
+        </w:rPr>
+        <w:t>+</w:t>
+      </w:r>
+      <w:r>
+        <w:rPr>
+          <w:rFonts w:hint="eastAsia"/>
+          <w:sz w:val="28"/>
+          <w:szCs w:val="28"/>
+        </w:rPr>
+        <w:t>弱引用的方式</w:t>
       </w:r>
       <w:r>
         <w:rPr>
@@ -5774,7 +6520,31 @@
           <w:sz w:val="28"/>
           <w:szCs w:val="28"/>
         </w:rPr>
-        <w:t>因为弱引用</w:t>
+        <w:t>可解决</w:t>
+      </w:r>
+    </w:p>
+    <w:p>
+      <w:pPr>
+        <w:rPr>
+          <w:sz w:val="28"/>
+          <w:szCs w:val="28"/>
+        </w:rPr>
+      </w:pPr>
+    </w:p>
+    <w:p>
+      <w:pPr>
+        <w:rPr>
+          <w:sz w:val="28"/>
+          <w:szCs w:val="28"/>
+        </w:rPr>
+      </w:pPr>
+      <w:r>
+        <w:rPr>
+          <w:rFonts w:hint="eastAsia"/>
+          <w:sz w:val="28"/>
+          <w:szCs w:val="28"/>
+        </w:rPr>
+        <w:t>其中还有一些关于</w:t>
       </w:r>
       <w:r>
         <w:rPr>
@@ -5790,922 +6560,7 @@
           <w:sz w:val="28"/>
           <w:szCs w:val="28"/>
         </w:rPr>
-        <w:t>只要</w:t>
-      </w:r>
-      <w:r>
-        <w:rPr>
-          <w:rFonts w:hint="eastAsia"/>
-          <w:sz w:val="28"/>
-          <w:szCs w:val="28"/>
-        </w:rPr>
-        <w:t>GC</w:t>
-      </w:r>
-      <w:r>
-        <w:rPr>
-          <w:rFonts w:hint="eastAsia"/>
-          <w:sz w:val="28"/>
-          <w:szCs w:val="28"/>
-        </w:rPr>
-        <w:t>发现了</w:t>
-      </w:r>
-      <w:r>
-        <w:rPr>
-          <w:rFonts w:hint="eastAsia"/>
-          <w:sz w:val="28"/>
-          <w:szCs w:val="28"/>
-        </w:rPr>
-        <w:t xml:space="preserve"> </w:t>
-      </w:r>
-      <w:r>
-        <w:rPr>
-          <w:rFonts w:hint="eastAsia"/>
-          <w:sz w:val="28"/>
-          <w:szCs w:val="28"/>
-        </w:rPr>
-        <w:t>就会回收它</w:t>
-      </w:r>
-      <w:r>
-        <w:rPr>
-          <w:rFonts w:hint="eastAsia"/>
-          <w:sz w:val="28"/>
-          <w:szCs w:val="28"/>
-        </w:rPr>
-        <w:t xml:space="preserve"> </w:t>
-      </w:r>
-      <w:r>
-        <w:rPr>
-          <w:rFonts w:hint="eastAsia"/>
-          <w:sz w:val="28"/>
-          <w:szCs w:val="28"/>
-        </w:rPr>
-        <w:t>，因此可尽快回收</w:t>
-      </w:r>
-    </w:p>
-    <w:p>
-      <w:pPr>
-        <w:rPr>
-          <w:sz w:val="28"/>
-          <w:szCs w:val="28"/>
-        </w:rPr>
-      </w:pPr>
-    </w:p>
-    <w:p>
-      <w:pPr>
-        <w:rPr>
-          <w:rFonts w:hint="eastAsia"/>
-          <w:sz w:val="28"/>
-          <w:szCs w:val="28"/>
-        </w:rPr>
-      </w:pPr>
-      <w:r>
-        <w:rPr>
-          <w:rFonts w:hint="eastAsia"/>
-          <w:sz w:val="28"/>
-          <w:szCs w:val="28"/>
-        </w:rPr>
-        <w:t>3.BitMap</w:t>
-      </w:r>
-      <w:r>
-        <w:rPr>
-          <w:rFonts w:hint="eastAsia"/>
-          <w:sz w:val="28"/>
-          <w:szCs w:val="28"/>
-        </w:rPr>
-        <w:t>占用过多内存</w:t>
-      </w:r>
-    </w:p>
-    <w:p>
-      <w:pPr>
-        <w:rPr>
-          <w:rFonts w:hint="eastAsia"/>
-          <w:sz w:val="28"/>
-          <w:szCs w:val="28"/>
-        </w:rPr>
-      </w:pPr>
-      <w:r>
-        <w:rPr>
-          <w:rFonts w:hint="eastAsia"/>
-          <w:sz w:val="28"/>
-          <w:szCs w:val="28"/>
-        </w:rPr>
-        <w:t>bitmap</w:t>
-      </w:r>
-      <w:r>
-        <w:rPr>
-          <w:rFonts w:hint="eastAsia"/>
-          <w:sz w:val="28"/>
-          <w:szCs w:val="28"/>
-        </w:rPr>
-        <w:t>的解析需要占用内存，但是内存只提供</w:t>
-      </w:r>
-      <w:r>
-        <w:rPr>
-          <w:rFonts w:hint="eastAsia"/>
-          <w:sz w:val="28"/>
-          <w:szCs w:val="28"/>
-        </w:rPr>
-        <w:t>8M</w:t>
-      </w:r>
-      <w:r>
-        <w:rPr>
-          <w:rFonts w:hint="eastAsia"/>
-          <w:sz w:val="28"/>
-          <w:szCs w:val="28"/>
-        </w:rPr>
-        <w:t>的空间给</w:t>
-      </w:r>
-      <w:proofErr w:type="spellStart"/>
-      <w:r>
-        <w:rPr>
-          <w:rFonts w:hint="eastAsia"/>
-          <w:sz w:val="28"/>
-          <w:szCs w:val="28"/>
-        </w:rPr>
-        <w:t>BitMap</w:t>
-      </w:r>
-      <w:proofErr w:type="spellEnd"/>
-      <w:r>
-        <w:rPr>
-          <w:rFonts w:hint="eastAsia"/>
-          <w:sz w:val="28"/>
-          <w:szCs w:val="28"/>
-        </w:rPr>
-        <w:t>，如果图片过多，并且没有及时</w:t>
-      </w:r>
-      <w:r>
-        <w:rPr>
-          <w:rFonts w:hint="eastAsia"/>
-          <w:sz w:val="28"/>
-          <w:szCs w:val="28"/>
-        </w:rPr>
-        <w:t xml:space="preserve"> recycle bitmap </w:t>
-      </w:r>
-      <w:r>
-        <w:rPr>
-          <w:rFonts w:hint="eastAsia"/>
-          <w:sz w:val="28"/>
-          <w:szCs w:val="28"/>
-        </w:rPr>
-        <w:t>那么就会造成内存溢出。</w:t>
-      </w:r>
-    </w:p>
-    <w:p>
-      <w:pPr>
-        <w:rPr>
-          <w:sz w:val="28"/>
-          <w:szCs w:val="28"/>
-        </w:rPr>
-      </w:pPr>
-    </w:p>
-    <w:p>
-      <w:pPr>
-        <w:rPr>
-          <w:rFonts w:hint="eastAsia"/>
-          <w:sz w:val="28"/>
-          <w:szCs w:val="28"/>
-        </w:rPr>
-      </w:pPr>
-      <w:r>
-        <w:rPr>
-          <w:rFonts w:hint="eastAsia"/>
-          <w:sz w:val="28"/>
-          <w:szCs w:val="28"/>
-        </w:rPr>
-        <w:t>解决办法：</w:t>
-      </w:r>
-    </w:p>
-    <w:p>
-      <w:pPr>
-        <w:rPr>
-          <w:rFonts w:hint="eastAsia"/>
-          <w:sz w:val="28"/>
-          <w:szCs w:val="28"/>
-        </w:rPr>
-      </w:pPr>
-      <w:r>
-        <w:rPr>
-          <w:rFonts w:hint="eastAsia"/>
-          <w:sz w:val="28"/>
-          <w:szCs w:val="28"/>
-        </w:rPr>
-        <w:lastRenderedPageBreak/>
-        <w:t>及时</w:t>
-      </w:r>
-      <w:r>
-        <w:rPr>
-          <w:rFonts w:hint="eastAsia"/>
-          <w:sz w:val="28"/>
-          <w:szCs w:val="28"/>
-        </w:rPr>
-        <w:t xml:space="preserve">recycle </w:t>
-      </w:r>
-      <w:r>
-        <w:rPr>
-          <w:rFonts w:hint="eastAsia"/>
-          <w:sz w:val="28"/>
-          <w:szCs w:val="28"/>
-        </w:rPr>
-        <w:t>压缩图片之后加载图片</w:t>
-      </w:r>
-    </w:p>
-    <w:p>
-      <w:pPr>
-        <w:rPr>
-          <w:sz w:val="28"/>
-          <w:szCs w:val="28"/>
-        </w:rPr>
-      </w:pPr>
-    </w:p>
-    <w:p>
-      <w:pPr>
-        <w:rPr>
-          <w:rFonts w:hint="eastAsia"/>
-          <w:sz w:val="28"/>
-          <w:szCs w:val="28"/>
-        </w:rPr>
-      </w:pPr>
-      <w:r>
-        <w:rPr>
-          <w:rFonts w:hint="eastAsia"/>
-          <w:sz w:val="28"/>
-          <w:szCs w:val="28"/>
-        </w:rPr>
-        <w:t>4.</w:t>
-      </w:r>
-      <w:r>
-        <w:rPr>
-          <w:rFonts w:hint="eastAsia"/>
-          <w:sz w:val="28"/>
-          <w:szCs w:val="28"/>
-        </w:rPr>
-        <w:t>资源未被及时关闭造成的内存泄漏</w:t>
-      </w:r>
-    </w:p>
-    <w:p>
-      <w:pPr>
-        <w:rPr>
-          <w:rFonts w:hint="eastAsia"/>
-          <w:sz w:val="28"/>
-          <w:szCs w:val="28"/>
-        </w:rPr>
-      </w:pPr>
-      <w:r>
-        <w:rPr>
-          <w:rFonts w:hint="eastAsia"/>
-          <w:sz w:val="28"/>
-          <w:szCs w:val="28"/>
-        </w:rPr>
-        <w:t>比如一些</w:t>
-      </w:r>
-      <w:r>
-        <w:rPr>
-          <w:rFonts w:hint="eastAsia"/>
-          <w:sz w:val="28"/>
-          <w:szCs w:val="28"/>
-        </w:rPr>
-        <w:t xml:space="preserve">Cursor </w:t>
-      </w:r>
-      <w:r>
-        <w:rPr>
-          <w:rFonts w:hint="eastAsia"/>
-          <w:sz w:val="28"/>
-          <w:szCs w:val="28"/>
-        </w:rPr>
-        <w:t>没有及时</w:t>
-      </w:r>
-      <w:r>
-        <w:rPr>
-          <w:rFonts w:hint="eastAsia"/>
-          <w:sz w:val="28"/>
-          <w:szCs w:val="28"/>
-        </w:rPr>
-        <w:t xml:space="preserve">close </w:t>
-      </w:r>
-      <w:r>
-        <w:rPr>
-          <w:rFonts w:hint="eastAsia"/>
-          <w:sz w:val="28"/>
-          <w:szCs w:val="28"/>
-        </w:rPr>
-        <w:t>会保存有</w:t>
-      </w:r>
-      <w:r>
-        <w:rPr>
-          <w:rFonts w:hint="eastAsia"/>
-          <w:sz w:val="28"/>
-          <w:szCs w:val="28"/>
-        </w:rPr>
-        <w:t>Activity</w:t>
-      </w:r>
-      <w:r>
-        <w:rPr>
-          <w:rFonts w:hint="eastAsia"/>
-          <w:sz w:val="28"/>
-          <w:szCs w:val="28"/>
-        </w:rPr>
-        <w:t>的引用，导致内存泄漏</w:t>
-      </w:r>
-    </w:p>
-    <w:p>
-      <w:pPr>
-        <w:rPr>
-          <w:sz w:val="28"/>
-          <w:szCs w:val="28"/>
-        </w:rPr>
-      </w:pPr>
-    </w:p>
-    <w:p>
-      <w:pPr>
-        <w:rPr>
-          <w:rFonts w:hint="eastAsia"/>
-          <w:sz w:val="28"/>
-          <w:szCs w:val="28"/>
-        </w:rPr>
-      </w:pPr>
-      <w:r>
-        <w:rPr>
-          <w:rFonts w:hint="eastAsia"/>
-          <w:sz w:val="28"/>
-          <w:szCs w:val="28"/>
-        </w:rPr>
-        <w:t>解决办法：</w:t>
-      </w:r>
-    </w:p>
-    <w:p>
-      <w:pPr>
-        <w:rPr>
-          <w:rFonts w:hint="eastAsia"/>
-          <w:sz w:val="28"/>
-          <w:szCs w:val="28"/>
-        </w:rPr>
-      </w:pPr>
-      <w:r>
-        <w:rPr>
-          <w:rFonts w:hint="eastAsia"/>
-          <w:sz w:val="28"/>
-          <w:szCs w:val="28"/>
-        </w:rPr>
-        <w:t>在</w:t>
-      </w:r>
-      <w:proofErr w:type="spellStart"/>
-      <w:r>
-        <w:rPr>
-          <w:rFonts w:hint="eastAsia"/>
-          <w:sz w:val="28"/>
-          <w:szCs w:val="28"/>
-        </w:rPr>
-        <w:t>onDestory</w:t>
-      </w:r>
-      <w:proofErr w:type="spellEnd"/>
-      <w:r>
-        <w:rPr>
-          <w:rFonts w:hint="eastAsia"/>
-          <w:sz w:val="28"/>
-          <w:szCs w:val="28"/>
-        </w:rPr>
-        <w:t>方法中及时</w:t>
-      </w:r>
-      <w:r>
-        <w:rPr>
-          <w:rFonts w:hint="eastAsia"/>
-          <w:sz w:val="28"/>
-          <w:szCs w:val="28"/>
-        </w:rPr>
-        <w:t xml:space="preserve"> close</w:t>
-      </w:r>
-      <w:r>
-        <w:rPr>
-          <w:rFonts w:hint="eastAsia"/>
-          <w:sz w:val="28"/>
-          <w:szCs w:val="28"/>
-        </w:rPr>
-        <w:t>即可</w:t>
-      </w:r>
-    </w:p>
-    <w:p>
-      <w:pPr>
-        <w:rPr>
-          <w:sz w:val="28"/>
-          <w:szCs w:val="28"/>
-        </w:rPr>
-      </w:pPr>
-    </w:p>
-    <w:p>
-      <w:pPr>
-        <w:rPr>
-          <w:rFonts w:hint="eastAsia"/>
-          <w:sz w:val="28"/>
-          <w:szCs w:val="28"/>
-        </w:rPr>
-      </w:pPr>
-      <w:r>
-        <w:rPr>
-          <w:rFonts w:hint="eastAsia"/>
-          <w:sz w:val="28"/>
-          <w:szCs w:val="28"/>
-        </w:rPr>
-        <w:t>5.Handler</w:t>
-      </w:r>
-      <w:r>
-        <w:rPr>
-          <w:rFonts w:hint="eastAsia"/>
-          <w:sz w:val="28"/>
-          <w:szCs w:val="28"/>
-        </w:rPr>
-        <w:t>的使用造成的内存泄漏</w:t>
-      </w:r>
-    </w:p>
-    <w:p>
-      <w:pPr>
-        <w:rPr>
-          <w:rFonts w:hint="eastAsia"/>
-          <w:sz w:val="28"/>
-          <w:szCs w:val="28"/>
-        </w:rPr>
-      </w:pPr>
-      <w:r>
-        <w:rPr>
-          <w:rFonts w:hint="eastAsia"/>
-          <w:sz w:val="28"/>
-          <w:szCs w:val="28"/>
-        </w:rPr>
-        <w:t>由于在</w:t>
-      </w:r>
-      <w:r>
-        <w:rPr>
-          <w:rFonts w:hint="eastAsia"/>
-          <w:sz w:val="28"/>
-          <w:szCs w:val="28"/>
-        </w:rPr>
-        <w:t>Handler</w:t>
-      </w:r>
-      <w:r>
-        <w:rPr>
-          <w:rFonts w:hint="eastAsia"/>
-          <w:sz w:val="28"/>
-          <w:szCs w:val="28"/>
-        </w:rPr>
-        <w:t>的使用中，</w:t>
-      </w:r>
-      <w:r>
-        <w:rPr>
-          <w:rFonts w:hint="eastAsia"/>
-          <w:sz w:val="28"/>
-          <w:szCs w:val="28"/>
-        </w:rPr>
-        <w:t>handler</w:t>
-      </w:r>
-      <w:r>
-        <w:rPr>
-          <w:rFonts w:hint="eastAsia"/>
-          <w:sz w:val="28"/>
-          <w:szCs w:val="28"/>
-        </w:rPr>
-        <w:t>会发送</w:t>
-      </w:r>
-      <w:r>
-        <w:rPr>
-          <w:rFonts w:hint="eastAsia"/>
-          <w:sz w:val="28"/>
-          <w:szCs w:val="28"/>
-        </w:rPr>
-        <w:t>message</w:t>
-      </w:r>
-      <w:r>
-        <w:rPr>
-          <w:rFonts w:hint="eastAsia"/>
-          <w:sz w:val="28"/>
-          <w:szCs w:val="28"/>
-        </w:rPr>
-        <w:t>对象到</w:t>
-      </w:r>
-      <w:r>
-        <w:rPr>
-          <w:rFonts w:hint="eastAsia"/>
-          <w:sz w:val="28"/>
-          <w:szCs w:val="28"/>
-        </w:rPr>
-        <w:t xml:space="preserve"> </w:t>
-      </w:r>
-      <w:proofErr w:type="spellStart"/>
-      <w:r>
-        <w:rPr>
-          <w:rFonts w:hint="eastAsia"/>
-          <w:sz w:val="28"/>
-          <w:szCs w:val="28"/>
-        </w:rPr>
-        <w:t>MessageQueue</w:t>
-      </w:r>
-      <w:proofErr w:type="spellEnd"/>
-      <w:r>
-        <w:rPr>
-          <w:rFonts w:hint="eastAsia"/>
-          <w:sz w:val="28"/>
-          <w:szCs w:val="28"/>
-        </w:rPr>
-        <w:t>中</w:t>
-      </w:r>
-      <w:r>
-        <w:rPr>
-          <w:rFonts w:hint="eastAsia"/>
-          <w:sz w:val="28"/>
-          <w:szCs w:val="28"/>
-        </w:rPr>
-        <w:t xml:space="preserve"> </w:t>
-      </w:r>
-      <w:r>
-        <w:rPr>
-          <w:rFonts w:hint="eastAsia"/>
-          <w:sz w:val="28"/>
-          <w:szCs w:val="28"/>
-        </w:rPr>
-        <w:t>然后</w:t>
-      </w:r>
-      <w:r>
-        <w:rPr>
-          <w:rFonts w:hint="eastAsia"/>
-          <w:sz w:val="28"/>
-          <w:szCs w:val="28"/>
-        </w:rPr>
-        <w:t xml:space="preserve"> </w:t>
-      </w:r>
-      <w:proofErr w:type="spellStart"/>
-      <w:r>
-        <w:rPr>
-          <w:rFonts w:hint="eastAsia"/>
-          <w:sz w:val="28"/>
-          <w:szCs w:val="28"/>
-        </w:rPr>
-        <w:t>Looper</w:t>
-      </w:r>
-      <w:proofErr w:type="spellEnd"/>
-      <w:r>
-        <w:rPr>
-          <w:rFonts w:hint="eastAsia"/>
-          <w:sz w:val="28"/>
-          <w:szCs w:val="28"/>
-        </w:rPr>
-        <w:t>会轮询</w:t>
-      </w:r>
-      <w:proofErr w:type="spellStart"/>
-      <w:r>
-        <w:rPr>
-          <w:rFonts w:hint="eastAsia"/>
-          <w:sz w:val="28"/>
-          <w:szCs w:val="28"/>
-        </w:rPr>
-        <w:t>MessageQueue</w:t>
-      </w:r>
-      <w:proofErr w:type="spellEnd"/>
-      <w:r>
-        <w:rPr>
-          <w:rFonts w:hint="eastAsia"/>
-          <w:sz w:val="28"/>
-          <w:szCs w:val="28"/>
-        </w:rPr>
-        <w:t xml:space="preserve"> </w:t>
-      </w:r>
-      <w:r>
-        <w:rPr>
-          <w:rFonts w:hint="eastAsia"/>
-          <w:sz w:val="28"/>
-          <w:szCs w:val="28"/>
-        </w:rPr>
-        <w:t>然后取出</w:t>
-      </w:r>
-      <w:r>
-        <w:rPr>
-          <w:rFonts w:hint="eastAsia"/>
-          <w:sz w:val="28"/>
-          <w:szCs w:val="28"/>
-        </w:rPr>
-        <w:t>Message</w:t>
-      </w:r>
-      <w:r>
-        <w:rPr>
-          <w:rFonts w:hint="eastAsia"/>
-          <w:sz w:val="28"/>
-          <w:szCs w:val="28"/>
-        </w:rPr>
-        <w:t>执行，但是如果一个</w:t>
-      </w:r>
-      <w:r>
-        <w:rPr>
-          <w:rFonts w:hint="eastAsia"/>
-          <w:sz w:val="28"/>
-          <w:szCs w:val="28"/>
-        </w:rPr>
-        <w:t>Message</w:t>
-      </w:r>
-      <w:r>
-        <w:rPr>
-          <w:rFonts w:hint="eastAsia"/>
-          <w:sz w:val="28"/>
-          <w:szCs w:val="28"/>
-        </w:rPr>
-        <w:t>长时间没被取出执行，那么由于</w:t>
-      </w:r>
-      <w:r>
-        <w:rPr>
-          <w:rFonts w:hint="eastAsia"/>
-          <w:sz w:val="28"/>
-          <w:szCs w:val="28"/>
-        </w:rPr>
-        <w:t xml:space="preserve"> Message</w:t>
-      </w:r>
-      <w:r>
-        <w:rPr>
-          <w:rFonts w:hint="eastAsia"/>
-          <w:sz w:val="28"/>
-          <w:szCs w:val="28"/>
-        </w:rPr>
-        <w:t>中有</w:t>
-      </w:r>
-      <w:r>
-        <w:rPr>
-          <w:rFonts w:hint="eastAsia"/>
-          <w:sz w:val="28"/>
-          <w:szCs w:val="28"/>
-        </w:rPr>
-        <w:t xml:space="preserve"> Handler</w:t>
-      </w:r>
-      <w:r>
-        <w:rPr>
-          <w:rFonts w:hint="eastAsia"/>
-          <w:sz w:val="28"/>
-          <w:szCs w:val="28"/>
-        </w:rPr>
-        <w:t>的引用，而</w:t>
-      </w:r>
-      <w:r>
-        <w:rPr>
-          <w:rFonts w:hint="eastAsia"/>
-          <w:sz w:val="28"/>
-          <w:szCs w:val="28"/>
-        </w:rPr>
-        <w:t xml:space="preserve"> Handler </w:t>
-      </w:r>
-      <w:r>
-        <w:rPr>
-          <w:rFonts w:hint="eastAsia"/>
-          <w:sz w:val="28"/>
-          <w:szCs w:val="28"/>
-        </w:rPr>
-        <w:t>一般来说也是内部类对象，</w:t>
-      </w:r>
-      <w:r>
-        <w:rPr>
-          <w:rFonts w:hint="eastAsia"/>
-          <w:sz w:val="28"/>
-          <w:szCs w:val="28"/>
-        </w:rPr>
-        <w:t>Message</w:t>
-      </w:r>
-      <w:r>
-        <w:rPr>
-          <w:rFonts w:hint="eastAsia"/>
-          <w:sz w:val="28"/>
-          <w:szCs w:val="28"/>
-        </w:rPr>
-        <w:t>引用</w:t>
-      </w:r>
-      <w:r>
-        <w:rPr>
-          <w:rFonts w:hint="eastAsia"/>
-          <w:sz w:val="28"/>
-          <w:szCs w:val="28"/>
-        </w:rPr>
-        <w:t xml:space="preserve"> Handler </w:t>
-      </w:r>
-      <w:r>
-        <w:rPr>
-          <w:rFonts w:hint="eastAsia"/>
-          <w:sz w:val="28"/>
-          <w:szCs w:val="28"/>
-        </w:rPr>
-        <w:t>，</w:t>
-      </w:r>
-      <w:r>
-        <w:rPr>
-          <w:rFonts w:hint="eastAsia"/>
-          <w:sz w:val="28"/>
-          <w:szCs w:val="28"/>
-        </w:rPr>
-        <w:t>Handler</w:t>
-      </w:r>
-      <w:r>
-        <w:rPr>
-          <w:rFonts w:hint="eastAsia"/>
-          <w:sz w:val="28"/>
-          <w:szCs w:val="28"/>
-        </w:rPr>
-        <w:t>引用</w:t>
-      </w:r>
-      <w:r>
-        <w:rPr>
-          <w:rFonts w:hint="eastAsia"/>
-          <w:sz w:val="28"/>
-          <w:szCs w:val="28"/>
-        </w:rPr>
-        <w:t xml:space="preserve"> Activity </w:t>
-      </w:r>
-      <w:r>
-        <w:rPr>
-          <w:rFonts w:hint="eastAsia"/>
-          <w:sz w:val="28"/>
-          <w:szCs w:val="28"/>
-        </w:rPr>
-        <w:t>这样</w:t>
-      </w:r>
-      <w:r>
-        <w:rPr>
-          <w:rFonts w:hint="eastAsia"/>
-          <w:sz w:val="28"/>
-          <w:szCs w:val="28"/>
-        </w:rPr>
-        <w:t xml:space="preserve"> </w:t>
-      </w:r>
-      <w:r>
-        <w:rPr>
-          <w:rFonts w:hint="eastAsia"/>
-          <w:sz w:val="28"/>
-          <w:szCs w:val="28"/>
-        </w:rPr>
-        <w:t>使得</w:t>
-      </w:r>
-      <w:r>
-        <w:rPr>
-          <w:rFonts w:hint="eastAsia"/>
-          <w:sz w:val="28"/>
-          <w:szCs w:val="28"/>
-        </w:rPr>
-        <w:t xml:space="preserve"> Activity</w:t>
-      </w:r>
-      <w:r>
-        <w:rPr>
-          <w:rFonts w:hint="eastAsia"/>
-          <w:sz w:val="28"/>
-          <w:szCs w:val="28"/>
-        </w:rPr>
-        <w:t>无法回收。</w:t>
-      </w:r>
-    </w:p>
-    <w:p>
-      <w:pPr>
-        <w:rPr>
-          <w:sz w:val="28"/>
-          <w:szCs w:val="28"/>
-        </w:rPr>
-      </w:pPr>
-    </w:p>
-    <w:p>
-      <w:pPr>
-        <w:rPr>
-          <w:rFonts w:hint="eastAsia"/>
-          <w:sz w:val="28"/>
-          <w:szCs w:val="28"/>
-        </w:rPr>
-      </w:pPr>
-      <w:r>
-        <w:rPr>
-          <w:rFonts w:hint="eastAsia"/>
-          <w:sz w:val="28"/>
-          <w:szCs w:val="28"/>
-        </w:rPr>
-        <w:t>解决办法：</w:t>
-      </w:r>
-    </w:p>
-    <w:p>
-      <w:pPr>
-        <w:rPr>
-          <w:rFonts w:hint="eastAsia"/>
-          <w:sz w:val="28"/>
-          <w:szCs w:val="28"/>
-        </w:rPr>
-      </w:pPr>
-      <w:r>
-        <w:rPr>
-          <w:rFonts w:hint="eastAsia"/>
-          <w:sz w:val="28"/>
-          <w:szCs w:val="28"/>
-        </w:rPr>
-        <w:t>依旧使用</w:t>
-      </w:r>
-      <w:r>
-        <w:rPr>
-          <w:rFonts w:hint="eastAsia"/>
-          <w:sz w:val="28"/>
-          <w:szCs w:val="28"/>
-        </w:rPr>
-        <w:t xml:space="preserve"> </w:t>
-      </w:r>
-      <w:r>
-        <w:rPr>
-          <w:rFonts w:hint="eastAsia"/>
-          <w:sz w:val="28"/>
-          <w:szCs w:val="28"/>
-        </w:rPr>
-        <w:t>静态内部类</w:t>
-      </w:r>
-      <w:r>
-        <w:rPr>
-          <w:rFonts w:hint="eastAsia"/>
-          <w:sz w:val="28"/>
-          <w:szCs w:val="28"/>
-        </w:rPr>
-        <w:t>+</w:t>
-      </w:r>
-      <w:r>
-        <w:rPr>
-          <w:rFonts w:hint="eastAsia"/>
-          <w:sz w:val="28"/>
-          <w:szCs w:val="28"/>
-        </w:rPr>
-        <w:t>弱引用的方式</w:t>
-      </w:r>
-      <w:r>
-        <w:rPr>
-          <w:rFonts w:hint="eastAsia"/>
-          <w:sz w:val="28"/>
-          <w:szCs w:val="28"/>
-        </w:rPr>
-        <w:t xml:space="preserve"> </w:t>
-      </w:r>
-      <w:r>
-        <w:rPr>
-          <w:rFonts w:hint="eastAsia"/>
-          <w:sz w:val="28"/>
-          <w:szCs w:val="28"/>
-        </w:rPr>
-        <w:t>可解决</w:t>
-      </w:r>
-    </w:p>
-    <w:p>
-      <w:pPr>
-        <w:rPr>
-          <w:sz w:val="28"/>
-          <w:szCs w:val="28"/>
-        </w:rPr>
-      </w:pPr>
-    </w:p>
-    <w:p>
-      <w:pPr>
-        <w:rPr>
-          <w:rFonts w:hint="eastAsia"/>
-          <w:sz w:val="28"/>
-          <w:szCs w:val="28"/>
-        </w:rPr>
-      </w:pPr>
-      <w:r>
-        <w:rPr>
-          <w:rFonts w:hint="eastAsia"/>
-          <w:sz w:val="28"/>
-          <w:szCs w:val="28"/>
-        </w:rPr>
-        <w:t>其中还有一些关于</w:t>
-      </w:r>
-      <w:r>
-        <w:rPr>
-          <w:rFonts w:hint="eastAsia"/>
-          <w:sz w:val="28"/>
-          <w:szCs w:val="28"/>
-        </w:rPr>
-        <w:t xml:space="preserve"> </w:t>
-      </w:r>
-      <w:r>
-        <w:rPr>
-          <w:rFonts w:hint="eastAsia"/>
-          <w:sz w:val="28"/>
-          <w:szCs w:val="28"/>
-        </w:rPr>
-        <w:t>集合对象没移除，注册的对象</w:t>
-      </w:r>
-      <w:proofErr w:type="gramStart"/>
-      <w:r>
-        <w:rPr>
-          <w:rFonts w:hint="eastAsia"/>
-          <w:sz w:val="28"/>
-          <w:szCs w:val="28"/>
-        </w:rPr>
-        <w:t>没反注册</w:t>
-      </w:r>
-      <w:proofErr w:type="gramEnd"/>
-      <w:r>
-        <w:rPr>
-          <w:rFonts w:hint="eastAsia"/>
-          <w:sz w:val="28"/>
-          <w:szCs w:val="28"/>
-        </w:rPr>
-        <w:t>，代码压力的问题也可能产生内存泄漏，但是使用上述的几种解决办法一般都</w:t>
-      </w:r>
-      <w:r>
-        <w:rPr>
-          <w:rFonts w:hint="eastAsia"/>
-          <w:sz w:val="28"/>
-          <w:szCs w:val="28"/>
-        </w:rPr>
-        <w:lastRenderedPageBreak/>
-        <w:t>是可以解决的。</w:t>
+        <w:t>集合对象没移除，注册的对象没反注册，代码压力的问题也可能产生内存泄漏，但是使用上述的几种解决办法一般都是可以解决的。</w:t>
       </w:r>
     </w:p>
     <w:p>
@@ -6730,7 +6585,6 @@
     <w:p>
       <w:pPr>
         <w:rPr>
-          <w:rFonts w:hint="eastAsia"/>
           <w:sz w:val="28"/>
           <w:szCs w:val="28"/>
         </w:rPr>
@@ -6761,7 +6615,6 @@
         </w:numPr>
         <w:ind w:firstLineChars="0"/>
         <w:rPr>
-          <w:rFonts w:hint="eastAsia"/>
           <w:sz w:val="28"/>
           <w:szCs w:val="28"/>
         </w:rPr>
@@ -6774,7 +6627,6 @@
         </w:rPr>
         <w:t>如果我们有一个需要拼接的字符串，那么可以优先考虑使用</w:t>
       </w:r>
-      <w:proofErr w:type="spellStart"/>
       <w:r>
         <w:rPr>
           <w:rFonts w:hint="eastAsia"/>
@@ -6783,7 +6635,6 @@
         </w:rPr>
         <w:t>StringBuffer</w:t>
       </w:r>
-      <w:proofErr w:type="spellEnd"/>
       <w:r>
         <w:rPr>
           <w:rFonts w:hint="eastAsia"/>
@@ -6792,7 +6643,6 @@
         </w:rPr>
         <w:t>或者</w:t>
       </w:r>
-      <w:proofErr w:type="spellStart"/>
       <w:r>
         <w:rPr>
           <w:rFonts w:hint="eastAsia"/>
@@ -6801,7 +6651,6 @@
         </w:rPr>
         <w:t>StringBuilder</w:t>
       </w:r>
-      <w:proofErr w:type="spellEnd"/>
       <w:r>
         <w:rPr>
           <w:rFonts w:hint="eastAsia"/>
@@ -6820,7 +6669,6 @@
         </w:numPr>
         <w:ind w:firstLineChars="0"/>
         <w:rPr>
-          <w:rFonts w:hint="eastAsia"/>
           <w:sz w:val="28"/>
           <w:szCs w:val="28"/>
         </w:rPr>
@@ -6833,7 +6681,6 @@
         </w:rPr>
         <w:t>在没有特殊原因的情况下，尽量使用基本数据类来代替封装数据类型，</w:t>
       </w:r>
-      <w:proofErr w:type="spellStart"/>
       <w:r>
         <w:rPr>
           <w:rFonts w:hint="eastAsia"/>
@@ -6842,7 +6689,6 @@
         </w:rPr>
         <w:t>int</w:t>
       </w:r>
-      <w:proofErr w:type="spellEnd"/>
       <w:r>
         <w:rPr>
           <w:rFonts w:hint="eastAsia"/>
@@ -6877,7 +6723,6 @@
         </w:numPr>
         <w:ind w:firstLineChars="0"/>
         <w:rPr>
-          <w:rFonts w:hint="eastAsia"/>
           <w:sz w:val="28"/>
           <w:szCs w:val="28"/>
         </w:rPr>
@@ -6938,7 +6783,6 @@
         </w:rPr>
         <w:t>再进行拼接操作的话，可以考虑返回一个</w:t>
       </w:r>
-      <w:proofErr w:type="spellStart"/>
       <w:r>
         <w:rPr>
           <w:rFonts w:hint="eastAsia"/>
@@ -6947,7 +6791,6 @@
         </w:rPr>
         <w:t>StringBuffer</w:t>
       </w:r>
-      <w:proofErr w:type="spellEnd"/>
       <w:r>
         <w:rPr>
           <w:rFonts w:hint="eastAsia"/>
@@ -7008,6 +6851,7 @@
           <w:sz w:val="28"/>
           <w:szCs w:val="28"/>
         </w:rPr>
+        <w:lastRenderedPageBreak/>
         <w:t>和</w:t>
       </w:r>
       <w:r>
@@ -7032,25 +6876,7 @@
           <w:sz w:val="28"/>
           <w:szCs w:val="28"/>
         </w:rPr>
-        <w:t>Custom(</w:t>
-      </w:r>
-      <w:proofErr w:type="spellStart"/>
-      <w:r>
-        <w:rPr>
-          <w:rFonts w:hint="eastAsia"/>
-          <w:sz w:val="28"/>
-          <w:szCs w:val="28"/>
-        </w:rPr>
-        <w:t>Foo,Bar</w:t>
-      </w:r>
-      <w:proofErr w:type="spellEnd"/>
-      <w:r>
-        <w:rPr>
-          <w:rFonts w:hint="eastAsia"/>
-          <w:sz w:val="28"/>
-          <w:szCs w:val="28"/>
-        </w:rPr>
-        <w:t>)[]</w:t>
+        <w:t>Custom(Foo,Bar)[]</w:t>
       </w:r>
       <w:r>
         <w:rPr>
@@ -7083,27 +6909,17 @@
       <w:pPr>
         <w:ind w:firstLineChars="200" w:firstLine="560"/>
         <w:rPr>
-          <w:rFonts w:hint="eastAsia"/>
-          <w:sz w:val="28"/>
-          <w:szCs w:val="28"/>
-        </w:rPr>
-      </w:pPr>
-      <w:r>
-        <w:rPr>
-          <w:rFonts w:hint="eastAsia"/>
-          <w:sz w:val="28"/>
-          <w:szCs w:val="28"/>
-        </w:rPr>
-        <w:t>如果你并不需要访问一个对象中的某些字段，只是想调用它的某</w:t>
-      </w:r>
-      <w:r>
-        <w:rPr>
-          <w:rFonts w:hint="eastAsia"/>
-          <w:sz w:val="28"/>
-          <w:szCs w:val="28"/>
-        </w:rPr>
-        <w:lastRenderedPageBreak/>
-        <w:t>个方法来去完成一项通用的功能，那么可以将这个方法设置成静态方法，这会让调用的速度提升</w:t>
+          <w:sz w:val="28"/>
+          <w:szCs w:val="28"/>
+        </w:rPr>
+      </w:pPr>
+      <w:r>
+        <w:rPr>
+          <w:rFonts w:hint="eastAsia"/>
+          <w:sz w:val="28"/>
+          <w:szCs w:val="28"/>
+        </w:rPr>
+        <w:t>如果你并不需要访问一个对象中的某些字段，只是想调用它的某个方法来去完成一项通用的功能，那么可以将这个方法设置成静态方法，这会让调用的速度提升</w:t>
       </w:r>
       <w:r>
         <w:rPr>
@@ -7119,25 +6935,7 @@
           <w:sz w:val="28"/>
           <w:szCs w:val="28"/>
         </w:rPr>
-        <w:t>，同时也不用为了调用这个方法而去专门创建对象了，这样还满足了上面的一条原则。另外这也是一种好的编程习惯，因为我们可以放心地调用静态方法，而不用担心调用这个方法后是否会改变对象的状态（静态方法内无法</w:t>
-      </w:r>
-      <w:proofErr w:type="gramStart"/>
-      <w:r>
-        <w:rPr>
-          <w:rFonts w:hint="eastAsia"/>
-          <w:sz w:val="28"/>
-          <w:szCs w:val="28"/>
-        </w:rPr>
-        <w:t>访问非</w:t>
-      </w:r>
-      <w:proofErr w:type="gramEnd"/>
-      <w:r>
-        <w:rPr>
-          <w:rFonts w:hint="eastAsia"/>
-          <w:sz w:val="28"/>
-          <w:szCs w:val="28"/>
-        </w:rPr>
-        <w:t>静态字段）。</w:t>
+        <w:t>，同时也不用为了调用这个方法而去专门创建对象了，这样还满足了上面的一条原则。另外这也是一种好的编程习惯，因为我们可以放心地调用静态方法，而不用担心调用这个方法后是否会改变对象的状态（静态方法内无法访问非静态字段）。</w:t>
       </w:r>
     </w:p>
     <w:sectPr>
@@ -7150,9 +6948,219 @@
 </w:document>
 </file>
 
+<file path=word/endnotes.xml><?xml version="1.0" encoding="utf-8"?>
+<w:endnotes xmlns:wpc="http://schemas.microsoft.com/office/word/2010/wordprocessingCanvas" xmlns:cx="http://schemas.microsoft.com/office/drawing/2014/chartex" xmlns:cx1="http://schemas.microsoft.com/office/drawing/2015/9/8/chartex" xmlns:cx2="http://schemas.microsoft.com/office/drawing/2015/10/21/chartex" xmlns:cx3="http://schemas.microsoft.com/office/drawing/2016/5/9/chartex" xmlns:cx4="http://schemas.microsoft.com/office/drawing/2016/5/10/chartex" xmlns:cx5="http://schemas.microsoft.com/office/drawing/2016/5/11/chartex" xmlns:cx6="http://schemas.microsoft.com/office/drawing/2016/5/12/chartex" xmlns:cx7="http://schemas.microsoft.com/office/drawing/2016/5/13/chartex" xmlns:cx8="http://schemas.microsoft.com/office/drawing/2016/5/14/chartex" xmlns:mc="http://schemas.openxmlformats.org/markup-compatibility/2006" xmlns:aink="http://schemas.microsoft.com/office/drawing/2016/ink" xmlns:am3d="http://schemas.microsoft.com/office/drawing/2017/model3d" xmlns:o="urn:schemas-microsoft-com:office:office" xmlns:r="http://schemas.openxmlformats.org/officeDocument/2006/relationships" xmlns:m="http://schemas.openxmlformats.org/officeDocument/2006/math" xmlns:v="urn:schemas-microsoft-com:vml" xmlns:wp14="http://schemas.microsoft.com/office/word/2010/wordprocessingDrawing" xmlns:wp="http://schemas.openxmlformats.org/drawingml/2006/wordprocessingDrawing" xmlns:w10="urn:schemas-microsoft-com:office:word" xmlns:w="http://schemas.openxmlformats.org/wordprocessingml/2006/main" xmlns:w14="http://schemas.microsoft.com/office/word/2010/wordml" xmlns:w15="http://schemas.microsoft.com/office/word/2012/wordml" xmlns:w16cid="http://schemas.microsoft.com/office/word/2016/wordml/cid" xmlns:w16se="http://schemas.microsoft.com/office/word/2015/wordml/symex" xmlns:wpg="http://schemas.microsoft.com/office/word/2010/wordprocessingGroup" xmlns:wpi="http://schemas.microsoft.com/office/word/2010/wordprocessingInk" xmlns:wne="http://schemas.microsoft.com/office/word/2006/wordml" xmlns:wps="http://schemas.microsoft.com/office/word/2010/wordprocessingShape" mc:Ignorable="w14 w15 w16se w16cid wp14">
+  <w:endnote w:type="separator" w:id="-1">
+    <w:p>
+      <w:r>
+        <w:separator/>
+      </w:r>
+    </w:p>
+  </w:endnote>
+  <w:endnote w:type="continuationSeparator" w:id="0">
+    <w:p>
+      <w:r>
+        <w:continuationSeparator/>
+      </w:r>
+    </w:p>
+  </w:endnote>
+</w:endnotes>
+</file>
+
+<file path=word/footnotes.xml><?xml version="1.0" encoding="utf-8"?>
+<w:footnotes xmlns:wpc="http://schemas.microsoft.com/office/word/2010/wordprocessingCanvas" xmlns:cx="http://schemas.microsoft.com/office/drawing/2014/chartex" xmlns:cx1="http://schemas.microsoft.com/office/drawing/2015/9/8/chartex" xmlns:cx2="http://schemas.microsoft.com/office/drawing/2015/10/21/chartex" xmlns:cx3="http://schemas.microsoft.com/office/drawing/2016/5/9/chartex" xmlns:cx4="http://schemas.microsoft.com/office/drawing/2016/5/10/chartex" xmlns:cx5="http://schemas.microsoft.com/office/drawing/2016/5/11/chartex" xmlns:cx6="http://schemas.microsoft.com/office/drawing/2016/5/12/chartex" xmlns:cx7="http://schemas.microsoft.com/office/drawing/2016/5/13/chartex" xmlns:cx8="http://schemas.microsoft.com/office/drawing/2016/5/14/chartex" xmlns:mc="http://schemas.openxmlformats.org/markup-compatibility/2006" xmlns:aink="http://schemas.microsoft.com/office/drawing/2016/ink" xmlns:am3d="http://schemas.microsoft.com/office/drawing/2017/model3d" xmlns:o="urn:schemas-microsoft-com:office:office" xmlns:r="http://schemas.openxmlformats.org/officeDocument/2006/relationships" xmlns:m="http://schemas.openxmlformats.org/officeDocument/2006/math" xmlns:v="urn:schemas-microsoft-com:vml" xmlns:wp14="http://schemas.microsoft.com/office/word/2010/wordprocessingDrawing" xmlns:wp="http://schemas.openxmlformats.org/drawingml/2006/wordprocessingDrawing" xmlns:w10="urn:schemas-microsoft-com:office:word" xmlns:w="http://schemas.openxmlformats.org/wordprocessingml/2006/main" xmlns:w14="http://schemas.microsoft.com/office/word/2010/wordml" xmlns:w15="http://schemas.microsoft.com/office/word/2012/wordml" xmlns:w16cid="http://schemas.microsoft.com/office/word/2016/wordml/cid" xmlns:w16se="http://schemas.microsoft.com/office/word/2015/wordml/symex" xmlns:wpg="http://schemas.microsoft.com/office/word/2010/wordprocessingGroup" xmlns:wpi="http://schemas.microsoft.com/office/word/2010/wordprocessingInk" xmlns:wne="http://schemas.microsoft.com/office/word/2006/wordml" xmlns:wps="http://schemas.microsoft.com/office/word/2010/wordprocessingShape" mc:Ignorable="w14 w15 w16se w16cid wp14">
+  <w:footnote w:type="separator" w:id="-1">
+    <w:p>
+      <w:r>
+        <w:separator/>
+      </w:r>
+    </w:p>
+  </w:footnote>
+  <w:footnote w:type="continuationSeparator" w:id="0">
+    <w:p>
+      <w:r>
+        <w:continuationSeparator/>
+      </w:r>
+    </w:p>
+  </w:footnote>
+</w:footnotes>
+</file>
+
 <file path=word/numbering.xml><?xml version="1.0" encoding="utf-8"?>
-<w:numbering xmlns:wpc="http://schemas.microsoft.com/office/word/2010/wordprocessingCanvas" xmlns:mc="http://schemas.openxmlformats.org/markup-compatibility/2006" xmlns:o="urn:schemas-microsoft-com:office:office" xmlns:r="http://schemas.openxmlformats.org/officeDocument/2006/relationships" xmlns:m="http://schemas.openxmlformats.org/officeDocument/2006/math" xmlns:v="urn:schemas-microsoft-com:vml" xmlns:wp14="http://schemas.microsoft.com/office/word/2010/wordprocessingDrawing" xmlns:wp="http://schemas.openxmlformats.org/drawingml/2006/wordprocessingDrawing" xmlns:w10="urn:schemas-microsoft-com:office:word" xmlns:w="http://schemas.openxmlformats.org/wordprocessingml/2006/main" xmlns:w14="http://schemas.microsoft.com/office/word/2010/wordml" xmlns:w15="http://schemas.microsoft.com/office/word/2012/wordml" xmlns:wpg="http://schemas.microsoft.com/office/word/2010/wordprocessingGroup" xmlns:wpi="http://schemas.microsoft.com/office/word/2010/wordprocessingInk" xmlns:wne="http://schemas.microsoft.com/office/word/2006/wordml" xmlns:wps="http://schemas.microsoft.com/office/word/2010/wordprocessingShape" mc:Ignorable="w14 w15 wp14">
-  <w:abstractNum w:abstractNumId="0">
+<w:numbering xmlns:wpc="http://schemas.microsoft.com/office/word/2010/wordprocessingCanvas" xmlns:cx="http://schemas.microsoft.com/office/drawing/2014/chartex" xmlns:cx1="http://schemas.microsoft.com/office/drawing/2015/9/8/chartex" xmlns:cx2="http://schemas.microsoft.com/office/drawing/2015/10/21/chartex" xmlns:cx3="http://schemas.microsoft.com/office/drawing/2016/5/9/chartex" xmlns:cx4="http://schemas.microsoft.com/office/drawing/2016/5/10/chartex" xmlns:cx5="http://schemas.microsoft.com/office/drawing/2016/5/11/chartex" xmlns:cx6="http://schemas.microsoft.com/office/drawing/2016/5/12/chartex" xmlns:cx7="http://schemas.microsoft.com/office/drawing/2016/5/13/chartex" xmlns:cx8="http://schemas.microsoft.com/office/drawing/2016/5/14/chartex" xmlns:mc="http://schemas.openxmlformats.org/markup-compatibility/2006" xmlns:aink="http://schemas.microsoft.com/office/drawing/2016/ink" xmlns:am3d="http://schemas.microsoft.com/office/drawing/2017/model3d" xmlns:o="urn:schemas-microsoft-com:office:office" xmlns:r="http://schemas.openxmlformats.org/officeDocument/2006/relationships" xmlns:m="http://schemas.openxmlformats.org/officeDocument/2006/math" xmlns:v="urn:schemas-microsoft-com:vml" xmlns:wp14="http://schemas.microsoft.com/office/word/2010/wordprocessingDrawing" xmlns:wp="http://schemas.openxmlformats.org/drawingml/2006/wordprocessingDrawing" xmlns:w10="urn:schemas-microsoft-com:office:word" xmlns:w="http://schemas.openxmlformats.org/wordprocessingml/2006/main" xmlns:w14="http://schemas.microsoft.com/office/word/2010/wordml" xmlns:w15="http://schemas.microsoft.com/office/word/2012/wordml" xmlns:w16cid="http://schemas.microsoft.com/office/word/2016/wordml/cid" xmlns:w16se="http://schemas.microsoft.com/office/word/2015/wordml/symex" xmlns:wpg="http://schemas.microsoft.com/office/word/2010/wordprocessingGroup" xmlns:wpi="http://schemas.microsoft.com/office/word/2010/wordprocessingInk" xmlns:wne="http://schemas.microsoft.com/office/word/2006/wordml" xmlns:wps="http://schemas.microsoft.com/office/word/2010/wordprocessingShape" mc:Ignorable="w14 w15 w16se w16cid wp14">
+  <w:abstractNum w:abstractNumId="0" w15:restartNumberingAfterBreak="0">
+    <w:nsid w:val="1E7B7B3D"/>
+    <w:multiLevelType w:val="hybridMultilevel"/>
+    <w:tmpl w:val="E1729474"/>
+    <w:lvl w:ilvl="0" w:tplc="0409000F">
+      <w:start w:val="1"/>
+      <w:numFmt w:val="decimal"/>
+      <w:lvlText w:val="%1."/>
+      <w:lvlJc w:val="left"/>
+      <w:pPr>
+        <w:ind w:left="420" w:hanging="420"/>
+      </w:pPr>
+    </w:lvl>
+    <w:lvl w:ilvl="1" w:tplc="04090019" w:tentative="1">
+      <w:start w:val="1"/>
+      <w:numFmt w:val="lowerLetter"/>
+      <w:lvlText w:val="%2)"/>
+      <w:lvlJc w:val="left"/>
+      <w:pPr>
+        <w:ind w:left="840" w:hanging="420"/>
+      </w:pPr>
+    </w:lvl>
+    <w:lvl w:ilvl="2" w:tplc="0409001B" w:tentative="1">
+      <w:start w:val="1"/>
+      <w:numFmt w:val="lowerRoman"/>
+      <w:lvlText w:val="%3."/>
+      <w:lvlJc w:val="right"/>
+      <w:pPr>
+        <w:ind w:left="1260" w:hanging="420"/>
+      </w:pPr>
+    </w:lvl>
+    <w:lvl w:ilvl="3" w:tplc="0409000F" w:tentative="1">
+      <w:start w:val="1"/>
+      <w:numFmt w:val="decimal"/>
+      <w:lvlText w:val="%4."/>
+      <w:lvlJc w:val="left"/>
+      <w:pPr>
+        <w:ind w:left="1680" w:hanging="420"/>
+      </w:pPr>
+    </w:lvl>
+    <w:lvl w:ilvl="4" w:tplc="04090019" w:tentative="1">
+      <w:start w:val="1"/>
+      <w:numFmt w:val="lowerLetter"/>
+      <w:lvlText w:val="%5)"/>
+      <w:lvlJc w:val="left"/>
+      <w:pPr>
+        <w:ind w:left="2100" w:hanging="420"/>
+      </w:pPr>
+    </w:lvl>
+    <w:lvl w:ilvl="5" w:tplc="0409001B" w:tentative="1">
+      <w:start w:val="1"/>
+      <w:numFmt w:val="lowerRoman"/>
+      <w:lvlText w:val="%6."/>
+      <w:lvlJc w:val="right"/>
+      <w:pPr>
+        <w:ind w:left="2520" w:hanging="420"/>
+      </w:pPr>
+    </w:lvl>
+    <w:lvl w:ilvl="6" w:tplc="0409000F" w:tentative="1">
+      <w:start w:val="1"/>
+      <w:numFmt w:val="decimal"/>
+      <w:lvlText w:val="%7."/>
+      <w:lvlJc w:val="left"/>
+      <w:pPr>
+        <w:ind w:left="2940" w:hanging="420"/>
+      </w:pPr>
+    </w:lvl>
+    <w:lvl w:ilvl="7" w:tplc="04090019" w:tentative="1">
+      <w:start w:val="1"/>
+      <w:numFmt w:val="lowerLetter"/>
+      <w:lvlText w:val="%8)"/>
+      <w:lvlJc w:val="left"/>
+      <w:pPr>
+        <w:ind w:left="3360" w:hanging="420"/>
+      </w:pPr>
+    </w:lvl>
+    <w:lvl w:ilvl="8" w:tplc="0409001B" w:tentative="1">
+      <w:start w:val="1"/>
+      <w:numFmt w:val="lowerRoman"/>
+      <w:lvlText w:val="%9."/>
+      <w:lvlJc w:val="right"/>
+      <w:pPr>
+        <w:ind w:left="3780" w:hanging="420"/>
+      </w:pPr>
+    </w:lvl>
+  </w:abstractNum>
+  <w:abstractNum w:abstractNumId="1" w15:restartNumberingAfterBreak="0">
+    <w:nsid w:val="2BBF0714"/>
+    <w:multiLevelType w:val="hybridMultilevel"/>
+    <w:tmpl w:val="7FF2CDAA"/>
+    <w:lvl w:ilvl="0" w:tplc="0409000F">
+      <w:start w:val="1"/>
+      <w:numFmt w:val="decimal"/>
+      <w:lvlText w:val="%1."/>
+      <w:lvlJc w:val="left"/>
+      <w:pPr>
+        <w:ind w:left="420" w:hanging="420"/>
+      </w:pPr>
+    </w:lvl>
+    <w:lvl w:ilvl="1" w:tplc="04090019" w:tentative="1">
+      <w:start w:val="1"/>
+      <w:numFmt w:val="lowerLetter"/>
+      <w:lvlText w:val="%2)"/>
+      <w:lvlJc w:val="left"/>
+      <w:pPr>
+        <w:ind w:left="840" w:hanging="420"/>
+      </w:pPr>
+    </w:lvl>
+    <w:lvl w:ilvl="2" w:tplc="0409001B" w:tentative="1">
+      <w:start w:val="1"/>
+      <w:numFmt w:val="lowerRoman"/>
+      <w:lvlText w:val="%3."/>
+      <w:lvlJc w:val="right"/>
+      <w:pPr>
+        <w:ind w:left="1260" w:hanging="420"/>
+      </w:pPr>
+    </w:lvl>
+    <w:lvl w:ilvl="3" w:tplc="0409000F" w:tentative="1">
+      <w:start w:val="1"/>
+      <w:numFmt w:val="decimal"/>
+      <w:lvlText w:val="%4."/>
+      <w:lvlJc w:val="left"/>
+      <w:pPr>
+        <w:ind w:left="1680" w:hanging="420"/>
+      </w:pPr>
+    </w:lvl>
+    <w:lvl w:ilvl="4" w:tplc="04090019" w:tentative="1">
+      <w:start w:val="1"/>
+      <w:numFmt w:val="lowerLetter"/>
+      <w:lvlText w:val="%5)"/>
+      <w:lvlJc w:val="left"/>
+      <w:pPr>
+        <w:ind w:left="2100" w:hanging="420"/>
+      </w:pPr>
+    </w:lvl>
+    <w:lvl w:ilvl="5" w:tplc="0409001B" w:tentative="1">
+      <w:start w:val="1"/>
+      <w:numFmt w:val="lowerRoman"/>
+      <w:lvlText w:val="%6."/>
+      <w:lvlJc w:val="right"/>
+      <w:pPr>
+        <w:ind w:left="2520" w:hanging="420"/>
+      </w:pPr>
+    </w:lvl>
+    <w:lvl w:ilvl="6" w:tplc="0409000F" w:tentative="1">
+      <w:start w:val="1"/>
+      <w:numFmt w:val="decimal"/>
+      <w:lvlText w:val="%7."/>
+      <w:lvlJc w:val="left"/>
+      <w:pPr>
+        <w:ind w:left="2940" w:hanging="420"/>
+      </w:pPr>
+    </w:lvl>
+    <w:lvl w:ilvl="7" w:tplc="04090019" w:tentative="1">
+      <w:start w:val="1"/>
+      <w:numFmt w:val="lowerLetter"/>
+      <w:lvlText w:val="%8)"/>
+      <w:lvlJc w:val="left"/>
+      <w:pPr>
+        <w:ind w:left="3360" w:hanging="420"/>
+      </w:pPr>
+    </w:lvl>
+    <w:lvl w:ilvl="8" w:tplc="0409001B" w:tentative="1">
+      <w:start w:val="1"/>
+      <w:numFmt w:val="lowerRoman"/>
+      <w:lvlText w:val="%9."/>
+      <w:lvlJc w:val="right"/>
+      <w:pPr>
+        <w:ind w:left="3780" w:hanging="420"/>
+      </w:pPr>
+    </w:lvl>
+  </w:abstractNum>
+  <w:abstractNum w:abstractNumId="2" w15:restartNumberingAfterBreak="0">
     <w:nsid w:val="368E12A0"/>
     <w:multiLevelType w:val="hybridMultilevel"/>
     <w:tmpl w:val="508A1A3A"/>
@@ -7265,7 +7273,7 @@
       </w:rPr>
     </w:lvl>
   </w:abstractNum>
-  <w:abstractNum w:abstractNumId="1">
+  <w:abstractNum w:abstractNumId="3" w15:restartNumberingAfterBreak="0">
     <w:nsid w:val="43D7439B"/>
     <w:multiLevelType w:val="hybridMultilevel"/>
     <w:tmpl w:val="F5D0F6A4"/>
@@ -7351,7 +7359,93 @@
       </w:pPr>
     </w:lvl>
   </w:abstractNum>
-  <w:abstractNum w:abstractNumId="2">
+  <w:abstractNum w:abstractNumId="4" w15:restartNumberingAfterBreak="0">
+    <w:nsid w:val="610B37F5"/>
+    <w:multiLevelType w:val="hybridMultilevel"/>
+    <w:tmpl w:val="0782478C"/>
+    <w:lvl w:ilvl="0" w:tplc="0409000F">
+      <w:start w:val="1"/>
+      <w:numFmt w:val="decimal"/>
+      <w:lvlText w:val="%1."/>
+      <w:lvlJc w:val="left"/>
+      <w:pPr>
+        <w:ind w:left="420" w:hanging="420"/>
+      </w:pPr>
+    </w:lvl>
+    <w:lvl w:ilvl="1" w:tplc="04090019" w:tentative="1">
+      <w:start w:val="1"/>
+      <w:numFmt w:val="lowerLetter"/>
+      <w:lvlText w:val="%2)"/>
+      <w:lvlJc w:val="left"/>
+      <w:pPr>
+        <w:ind w:left="840" w:hanging="420"/>
+      </w:pPr>
+    </w:lvl>
+    <w:lvl w:ilvl="2" w:tplc="0409001B" w:tentative="1">
+      <w:start w:val="1"/>
+      <w:numFmt w:val="lowerRoman"/>
+      <w:lvlText w:val="%3."/>
+      <w:lvlJc w:val="right"/>
+      <w:pPr>
+        <w:ind w:left="1260" w:hanging="420"/>
+      </w:pPr>
+    </w:lvl>
+    <w:lvl w:ilvl="3" w:tplc="0409000F" w:tentative="1">
+      <w:start w:val="1"/>
+      <w:numFmt w:val="decimal"/>
+      <w:lvlText w:val="%4."/>
+      <w:lvlJc w:val="left"/>
+      <w:pPr>
+        <w:ind w:left="1680" w:hanging="420"/>
+      </w:pPr>
+    </w:lvl>
+    <w:lvl w:ilvl="4" w:tplc="04090019" w:tentative="1">
+      <w:start w:val="1"/>
+      <w:numFmt w:val="lowerLetter"/>
+      <w:lvlText w:val="%5)"/>
+      <w:lvlJc w:val="left"/>
+      <w:pPr>
+        <w:ind w:left="2100" w:hanging="420"/>
+      </w:pPr>
+    </w:lvl>
+    <w:lvl w:ilvl="5" w:tplc="0409001B" w:tentative="1">
+      <w:start w:val="1"/>
+      <w:numFmt w:val="lowerRoman"/>
+      <w:lvlText w:val="%6."/>
+      <w:lvlJc w:val="right"/>
+      <w:pPr>
+        <w:ind w:left="2520" w:hanging="420"/>
+      </w:pPr>
+    </w:lvl>
+    <w:lvl w:ilvl="6" w:tplc="0409000F" w:tentative="1">
+      <w:start w:val="1"/>
+      <w:numFmt w:val="decimal"/>
+      <w:lvlText w:val="%7."/>
+      <w:lvlJc w:val="left"/>
+      <w:pPr>
+        <w:ind w:left="2940" w:hanging="420"/>
+      </w:pPr>
+    </w:lvl>
+    <w:lvl w:ilvl="7" w:tplc="04090019" w:tentative="1">
+      <w:start w:val="1"/>
+      <w:numFmt w:val="lowerLetter"/>
+      <w:lvlText w:val="%8)"/>
+      <w:lvlJc w:val="left"/>
+      <w:pPr>
+        <w:ind w:left="3360" w:hanging="420"/>
+      </w:pPr>
+    </w:lvl>
+    <w:lvl w:ilvl="8" w:tplc="0409001B" w:tentative="1">
+      <w:start w:val="1"/>
+      <w:numFmt w:val="lowerRoman"/>
+      <w:lvlText w:val="%9."/>
+      <w:lvlJc w:val="right"/>
+      <w:pPr>
+        <w:ind w:left="3780" w:hanging="420"/>
+      </w:pPr>
+    </w:lvl>
+  </w:abstractNum>
+  <w:abstractNum w:abstractNumId="5" w15:restartNumberingAfterBreak="0">
     <w:nsid w:val="7BEC7250"/>
     <w:multiLevelType w:val="hybridMultilevel"/>
     <w:tmpl w:val="5EE63A20"/>
@@ -7465,19 +7559,28 @@
     </w:lvl>
   </w:abstractNum>
   <w:num w:numId="1">
+    <w:abstractNumId w:val="3"/>
+  </w:num>
+  <w:num w:numId="2">
+    <w:abstractNumId w:val="2"/>
+  </w:num>
+  <w:num w:numId="3">
+    <w:abstractNumId w:val="5"/>
+  </w:num>
+  <w:num w:numId="4">
     <w:abstractNumId w:val="1"/>
   </w:num>
-  <w:num w:numId="2">
+  <w:num w:numId="5">
+    <w:abstractNumId w:val="4"/>
+  </w:num>
+  <w:num w:numId="6">
     <w:abstractNumId w:val="0"/>
-  </w:num>
-  <w:num w:numId="3">
-    <w:abstractNumId w:val="2"/>
   </w:num>
 </w:numbering>
 </file>
 
 <file path=word/styles.xml><?xml version="1.0" encoding="utf-8"?>
-<w:styles xmlns:mc="http://schemas.openxmlformats.org/markup-compatibility/2006" xmlns:r="http://schemas.openxmlformats.org/officeDocument/2006/relationships" xmlns:w="http://schemas.openxmlformats.org/wordprocessingml/2006/main" xmlns:w14="http://schemas.microsoft.com/office/word/2010/wordml" xmlns:w15="http://schemas.microsoft.com/office/word/2012/wordml" mc:Ignorable="w14 w15">
+<w:styles xmlns:mc="http://schemas.openxmlformats.org/markup-compatibility/2006" xmlns:r="http://schemas.openxmlformats.org/officeDocument/2006/relationships" xmlns:w="http://schemas.openxmlformats.org/wordprocessingml/2006/main" xmlns:w14="http://schemas.microsoft.com/office/word/2010/wordml" xmlns:w15="http://schemas.microsoft.com/office/word/2012/wordml" xmlns:w16cid="http://schemas.microsoft.com/office/word/2016/wordml/cid" xmlns:w16se="http://schemas.microsoft.com/office/word/2015/wordml/symex" mc:Ignorable="w14 w15 w16se w16cid">
   <w:docDefaults>
     <w:rPrDefault>
       <w:rPr>
@@ -7490,7 +7593,7 @@
     </w:rPrDefault>
     <w:pPrDefault/>
   </w:docDefaults>
-  <w:latentStyles w:defLockedState="0" w:defUIPriority="99" w:defSemiHidden="0" w:defUnhideWhenUsed="0" w:defQFormat="0" w:count="371">
+  <w:latentStyles w:defLockedState="0" w:defUIPriority="99" w:defSemiHidden="0" w:defUnhideWhenUsed="0" w:defQFormat="0" w:count="375">
     <w:lsdException w:name="Normal" w:uiPriority="0" w:qFormat="1"/>
     <w:lsdException w:name="heading 1" w:uiPriority="9" w:qFormat="1"/>
     <w:lsdException w:name="heading 2" w:semiHidden="1" w:uiPriority="9" w:unhideWhenUsed="1" w:qFormat="1"/>
@@ -7596,7 +7699,6 @@
     <w:lsdException w:name="HTML Sample" w:semiHidden="1" w:unhideWhenUsed="1"/>
     <w:lsdException w:name="HTML Typewriter" w:semiHidden="1" w:unhideWhenUsed="1"/>
     <w:lsdException w:name="HTML Variable" w:semiHidden="1" w:unhideWhenUsed="1"/>
-    <w:lsdException w:name="Normal Table" w:semiHidden="1" w:unhideWhenUsed="1"/>
     <w:lsdException w:name="annotation subject" w:semiHidden="1" w:unhideWhenUsed="1"/>
     <w:lsdException w:name="No List" w:semiHidden="1" w:unhideWhenUsed="1"/>
     <w:lsdException w:name="Outline List 1" w:semiHidden="1" w:unhideWhenUsed="1"/>
@@ -7640,10 +7742,8 @@
     <w:lsdException w:name="Table Elegant" w:semiHidden="1" w:unhideWhenUsed="1"/>
     <w:lsdException w:name="Table Professional" w:semiHidden="1" w:unhideWhenUsed="1"/>
     <w:lsdException w:name="Table Subtle 1" w:semiHidden="1" w:unhideWhenUsed="1"/>
-    <w:lsdException w:name="Table Subtle 2" w:semiHidden="1" w:unhideWhenUsed="1"/>
     <w:lsdException w:name="Table Web 1" w:semiHidden="1" w:unhideWhenUsed="1"/>
     <w:lsdException w:name="Table Web 2" w:semiHidden="1" w:unhideWhenUsed="1"/>
-    <w:lsdException w:name="Table Web 3" w:semiHidden="1" w:unhideWhenUsed="1"/>
     <w:lsdException w:name="Balloon Text" w:semiHidden="1" w:unhideWhenUsed="1"/>
     <w:lsdException w:name="Table Grid" w:uiPriority="39"/>
     <w:lsdException w:name="Table Theme" w:semiHidden="1" w:unhideWhenUsed="1"/>
@@ -7862,6 +7962,10 @@
     <w:lsdException w:name="List Table 5 Dark Accent 6" w:uiPriority="50"/>
     <w:lsdException w:name="List Table 6 Colorful Accent 6" w:uiPriority="51"/>
     <w:lsdException w:name="List Table 7 Colorful Accent 6" w:uiPriority="52"/>
+    <w:lsdException w:name="Mention" w:semiHidden="1" w:unhideWhenUsed="1"/>
+    <w:lsdException w:name="Smart Hyperlink" w:semiHidden="1" w:unhideWhenUsed="1"/>
+    <w:lsdException w:name="Hashtag" w:semiHidden="1" w:unhideWhenUsed="1"/>
+    <w:lsdException w:name="Unresolved Mention" w:semiHidden="1" w:unhideWhenUsed="1"/>
   </w:latentStyles>
   <w:style w:type="paragraph" w:default="1" w:styleId="a">
     <w:name w:val="Normal"/>
@@ -7874,7 +7978,7 @@
   <w:style w:type="paragraph" w:styleId="1">
     <w:name w:val="heading 1"/>
     <w:basedOn w:val="a"/>
-    <w:link w:val="1Char"/>
+    <w:link w:val="10"/>
     <w:uiPriority w:val="9"/>
     <w:qFormat/>
     <w:rsid w:val="009C6348"/>
@@ -7960,8 +8064,8 @@
       <w:bCs/>
     </w:rPr>
   </w:style>
-  <w:style w:type="character" w:customStyle="1" w:styleId="1Char">
-    <w:name w:val="标题 1 Char"/>
+  <w:style w:type="character" w:customStyle="1" w:styleId="10">
+    <w:name w:val="标题 1 字符"/>
     <w:basedOn w:val="a0"/>
     <w:link w:val="1"/>
     <w:uiPriority w:val="9"/>
@@ -7973,6 +8077,93 @@
       <w:kern w:val="36"/>
       <w:sz w:val="48"/>
       <w:szCs w:val="48"/>
+    </w:rPr>
+  </w:style>
+  <w:style w:type="character" w:styleId="a6">
+    <w:name w:val="Hyperlink"/>
+    <w:basedOn w:val="a0"/>
+    <w:uiPriority w:val="99"/>
+    <w:semiHidden/>
+    <w:unhideWhenUsed/>
+    <w:rsid w:val="00890AFF"/>
+    <w:rPr>
+      <w:color w:val="0000FF"/>
+      <w:u w:val="single"/>
+    </w:rPr>
+  </w:style>
+  <w:style w:type="character" w:customStyle="1" w:styleId="con">
+    <w:name w:val="con"/>
+    <w:basedOn w:val="a0"/>
+    <w:rsid w:val="00E55E1E"/>
+  </w:style>
+  <w:style w:type="character" w:customStyle="1" w:styleId="apple-converted-space">
+    <w:name w:val="apple-converted-space"/>
+    <w:basedOn w:val="a0"/>
+    <w:rsid w:val="0010314A"/>
+  </w:style>
+  <w:style w:type="paragraph" w:styleId="a7">
+    <w:name w:val="header"/>
+    <w:basedOn w:val="a"/>
+    <w:link w:val="a8"/>
+    <w:uiPriority w:val="99"/>
+    <w:unhideWhenUsed/>
+    <w:rsid w:val="00007801"/>
+    <w:pPr>
+      <w:pBdr>
+        <w:bottom w:val="single" w:sz="6" w:space="1" w:color="auto"/>
+      </w:pBdr>
+      <w:tabs>
+        <w:tab w:val="center" w:pos="4153"/>
+        <w:tab w:val="right" w:pos="8306"/>
+      </w:tabs>
+      <w:snapToGrid w:val="0"/>
+      <w:jc w:val="center"/>
+    </w:pPr>
+    <w:rPr>
+      <w:sz w:val="18"/>
+      <w:szCs w:val="18"/>
+    </w:rPr>
+  </w:style>
+  <w:style w:type="character" w:customStyle="1" w:styleId="a8">
+    <w:name w:val="页眉 字符"/>
+    <w:basedOn w:val="a0"/>
+    <w:link w:val="a7"/>
+    <w:uiPriority w:val="99"/>
+    <w:rsid w:val="00007801"/>
+    <w:rPr>
+      <w:sz w:val="18"/>
+      <w:szCs w:val="18"/>
+    </w:rPr>
+  </w:style>
+  <w:style w:type="paragraph" w:styleId="a9">
+    <w:name w:val="footer"/>
+    <w:basedOn w:val="a"/>
+    <w:link w:val="aa"/>
+    <w:uiPriority w:val="99"/>
+    <w:unhideWhenUsed/>
+    <w:rsid w:val="00007801"/>
+    <w:pPr>
+      <w:tabs>
+        <w:tab w:val="center" w:pos="4153"/>
+        <w:tab w:val="right" w:pos="8306"/>
+      </w:tabs>
+      <w:snapToGrid w:val="0"/>
+      <w:jc w:val="left"/>
+    </w:pPr>
+    <w:rPr>
+      <w:sz w:val="18"/>
+      <w:szCs w:val="18"/>
+    </w:rPr>
+  </w:style>
+  <w:style w:type="character" w:customStyle="1" w:styleId="aa">
+    <w:name w:val="页脚 字符"/>
+    <w:basedOn w:val="a0"/>
+    <w:link w:val="a9"/>
+    <w:uiPriority w:val="99"/>
+    <w:rsid w:val="00007801"/>
+    <w:rPr>
+      <w:sz w:val="18"/>
+      <w:szCs w:val="18"/>
     </w:rPr>
   </w:style>
 </w:styles>

--- a/android面试记录.docx
+++ b/android面试记录.docx
@@ -1,6 +1,6 @@
 
 <file path=word/document.xml><?xml version="1.0" encoding="utf-8"?>
-<w:document xmlns:wpc="http://schemas.microsoft.com/office/word/2010/wordprocessingCanvas" xmlns:cx="http://schemas.microsoft.com/office/drawing/2014/chartex" xmlns:cx1="http://schemas.microsoft.com/office/drawing/2015/9/8/chartex" xmlns:cx2="http://schemas.microsoft.com/office/drawing/2015/10/21/chartex" xmlns:cx3="http://schemas.microsoft.com/office/drawing/2016/5/9/chartex" xmlns:cx4="http://schemas.microsoft.com/office/drawing/2016/5/10/chartex" xmlns:cx5="http://schemas.microsoft.com/office/drawing/2016/5/11/chartex" xmlns:cx6="http://schemas.microsoft.com/office/drawing/2016/5/12/chartex" xmlns:cx7="http://schemas.microsoft.com/office/drawing/2016/5/13/chartex" xmlns:cx8="http://schemas.microsoft.com/office/drawing/2016/5/14/chartex" xmlns:mc="http://schemas.openxmlformats.org/markup-compatibility/2006" xmlns:aink="http://schemas.microsoft.com/office/drawing/2016/ink" xmlns:am3d="http://schemas.microsoft.com/office/drawing/2017/model3d" xmlns:o="urn:schemas-microsoft-com:office:office" xmlns:r="http://schemas.openxmlformats.org/officeDocument/2006/relationships" xmlns:m="http://schemas.openxmlformats.org/officeDocument/2006/math" xmlns:v="urn:schemas-microsoft-com:vml" xmlns:wp14="http://schemas.microsoft.com/office/word/2010/wordprocessingDrawing" xmlns:wp="http://schemas.openxmlformats.org/drawingml/2006/wordprocessingDrawing" xmlns:w10="urn:schemas-microsoft-com:office:word" xmlns:w="http://schemas.openxmlformats.org/wordprocessingml/2006/main" xmlns:w14="http://schemas.microsoft.com/office/word/2010/wordml" xmlns:w15="http://schemas.microsoft.com/office/word/2012/wordml" xmlns:w16cid="http://schemas.microsoft.com/office/word/2016/wordml/cid" xmlns:w16se="http://schemas.microsoft.com/office/word/2015/wordml/symex" xmlns:wpg="http://schemas.microsoft.com/office/word/2010/wordprocessingGroup" xmlns:wpi="http://schemas.microsoft.com/office/word/2010/wordprocessingInk" xmlns:wne="http://schemas.microsoft.com/office/word/2006/wordml" xmlns:wps="http://schemas.microsoft.com/office/word/2010/wordprocessingShape" mc:Ignorable="w14 w15 w16se w16cid wp14">
+<w:document xmlns:wpc="http://schemas.microsoft.com/office/word/2010/wordprocessingCanvas" xmlns:mc="http://schemas.openxmlformats.org/markup-compatibility/2006" xmlns:o="urn:schemas-microsoft-com:office:office" xmlns:r="http://schemas.openxmlformats.org/officeDocument/2006/relationships" xmlns:m="http://schemas.openxmlformats.org/officeDocument/2006/math" xmlns:v="urn:schemas-microsoft-com:vml" xmlns:wp14="http://schemas.microsoft.com/office/word/2010/wordprocessingDrawing" xmlns:wp="http://schemas.openxmlformats.org/drawingml/2006/wordprocessingDrawing" xmlns:w10="urn:schemas-microsoft-com:office:word" xmlns:w="http://schemas.openxmlformats.org/wordprocessingml/2006/main" xmlns:w14="http://schemas.microsoft.com/office/word/2010/wordml" xmlns:w15="http://schemas.microsoft.com/office/word/2012/wordml" xmlns:wpg="http://schemas.microsoft.com/office/word/2010/wordprocessingGroup" xmlns:wpi="http://schemas.microsoft.com/office/word/2010/wordprocessingInk" xmlns:wne="http://schemas.microsoft.com/office/word/2006/wordml" xmlns:wps="http://schemas.microsoft.com/office/word/2010/wordprocessingShape" mc:Ignorable="w14 w15 wp14">
   <w:body>
     <w:p>
       <w:pPr>
@@ -14,8 +14,6 @@
           <w:shd w:val="clear" w:color="auto" w:fill="FFFFFF"/>
         </w:rPr>
       </w:pPr>
-      <w:bookmarkStart w:id="0" w:name="_GoBack"/>
-      <w:bookmarkEnd w:id="0"/>
       <w:r>
         <w:rPr>
           <w:rFonts w:ascii="微软雅黑" w:eastAsia="微软雅黑" w:hAnsi="微软雅黑" w:hint="eastAsia"/>
@@ -317,7 +315,7 @@
         <w:shd w:val="clear" w:color="auto" w:fill="FFFFFF"/>
         <w:spacing w:before="150" w:after="150" w:line="390" w:lineRule="atLeast"/>
         <w:rPr>
-          <w:rFonts w:ascii="微软雅黑" w:eastAsia="微软雅黑" w:hAnsi="微软雅黑" w:cs="宋体" w:hint="eastAsia"/>
+          <w:rFonts w:ascii="微软雅黑" w:eastAsia="微软雅黑" w:hAnsi="微软雅黑" w:cs="宋体"/>
           <w:color w:val="4F4F4F"/>
           <w:kern w:val="0"/>
           <w:sz w:val="24"/>
@@ -486,7 +484,7 @@
     <w:p>
       <w:pPr>
         <w:rPr>
-          <w:rFonts w:ascii="微软雅黑" w:eastAsia="微软雅黑" w:hAnsi="微软雅黑" w:hint="eastAsia"/>
+          <w:rFonts w:ascii="微软雅黑" w:eastAsia="微软雅黑" w:hAnsi="微软雅黑"/>
         </w:rPr>
       </w:pPr>
       <w:r>
@@ -570,12 +568,21 @@
     <w:p>
       <w:pPr>
         <w:rPr>
+          <w:rFonts w:ascii="微软雅黑" w:eastAsia="微软雅黑" w:hAnsi="微软雅黑"/>
+          <w:bCs/>
+          <w:sz w:val="24"/>
+          <w:szCs w:val="24"/>
+        </w:rPr>
+      </w:pPr>
+      <w:r>
+        <w:rPr>
           <w:rFonts w:ascii="微软雅黑" w:eastAsia="微软雅黑" w:hAnsi="微软雅黑" w:hint="eastAsia"/>
           <w:bCs/>
           <w:sz w:val="24"/>
           <w:szCs w:val="24"/>
         </w:rPr>
-      </w:pPr>
+        <w:t>OOM产生的本质：</w:t>
+      </w:r>
       <w:r>
         <w:rPr>
           <w:rFonts w:ascii="微软雅黑" w:eastAsia="微软雅黑" w:hAnsi="微软雅黑" w:hint="eastAsia"/>
@@ -583,7 +590,16 @@
           <w:sz w:val="24"/>
           <w:szCs w:val="24"/>
         </w:rPr>
-        <w:t>OOM产生的本质：</w:t>
+        <w:t>D</w:t>
+      </w:r>
+      <w:r>
+        <w:rPr>
+          <w:rFonts w:ascii="微软雅黑" w:eastAsia="微软雅黑" w:hAnsi="微软雅黑"/>
+          <w:bCs/>
+          <w:sz w:val="24"/>
+          <w:szCs w:val="24"/>
+        </w:rPr>
+        <w:t>alivk VM</w:t>
       </w:r>
       <w:r>
         <w:rPr>
@@ -592,7 +608,7 @@
           <w:sz w:val="24"/>
           <w:szCs w:val="24"/>
         </w:rPr>
-        <w:t>D</w:t>
+        <w:t>主要管理的内存Java</w:t>
       </w:r>
       <w:r>
         <w:rPr>
@@ -601,7 +617,7 @@
           <w:sz w:val="24"/>
           <w:szCs w:val="24"/>
         </w:rPr>
-        <w:t>alivk VM</w:t>
+        <w:t xml:space="preserve"> </w:t>
       </w:r>
       <w:r>
         <w:rPr>
@@ -610,7 +626,7 @@
           <w:sz w:val="24"/>
           <w:szCs w:val="24"/>
         </w:rPr>
-        <w:t>主要管理的内存Java</w:t>
+        <w:t>heap，由于手机设备限制一般一个应用使用的内存不能超过默认值32M</w:t>
       </w:r>
       <w:r>
         <w:rPr>
@@ -619,7 +635,7 @@
           <w:sz w:val="24"/>
           <w:szCs w:val="24"/>
         </w:rPr>
-        <w:t xml:space="preserve"> </w:t>
+        <w:t>(</w:t>
       </w:r>
       <w:r>
         <w:rPr>
@@ -628,7 +644,7 @@
           <w:sz w:val="24"/>
           <w:szCs w:val="24"/>
         </w:rPr>
-        <w:t>heap，由于手机设备限制一般一个应用使用的内存不能超过默认值32M</w:t>
+        <w:t>不同设备略有差异，通过ad</w:t>
       </w:r>
       <w:r>
         <w:rPr>
@@ -637,7 +653,7 @@
           <w:sz w:val="24"/>
           <w:szCs w:val="24"/>
         </w:rPr>
-        <w:t>(</w:t>
+        <w:t xml:space="preserve"> shell | grep davlik.vm.heapgrowthlimit</w:t>
       </w:r>
       <w:r>
         <w:rPr>
@@ -646,7 +662,7 @@
           <w:sz w:val="24"/>
           <w:szCs w:val="24"/>
         </w:rPr>
-        <w:t>不同设备略有差异，通过ad</w:t>
+        <w:t>命令查看</w:t>
       </w:r>
       <w:r>
         <w:rPr>
@@ -655,7 +671,7 @@
           <w:sz w:val="24"/>
           <w:szCs w:val="24"/>
         </w:rPr>
-        <w:t xml:space="preserve"> shell | grep davlik.vm.heapgrowthlimit</w:t>
+        <w:t>)</w:t>
       </w:r>
       <w:r>
         <w:rPr>
@@ -664,7 +680,7 @@
           <w:sz w:val="24"/>
           <w:szCs w:val="24"/>
         </w:rPr>
-        <w:t>命令查看</w:t>
+        <w:t>，这也就是说，当在DVM上申请的堆内存大于默认值的时候，我们的应用就会抛出</w:t>
       </w:r>
       <w:r>
         <w:rPr>
@@ -673,7 +689,7 @@
           <w:sz w:val="24"/>
           <w:szCs w:val="24"/>
         </w:rPr>
-        <w:t>)</w:t>
+        <w:t xml:space="preserve">out of memory </w:t>
       </w:r>
       <w:r>
         <w:rPr>
@@ -682,7 +698,7 @@
           <w:sz w:val="24"/>
           <w:szCs w:val="24"/>
         </w:rPr>
-        <w:t>，这也就是说，当在DVM上申请的堆内存大于默认值的时候，我们的应用就会抛出</w:t>
+        <w:t>e</w:t>
       </w:r>
       <w:r>
         <w:rPr>
@@ -691,7 +707,7 @@
           <w:sz w:val="24"/>
           <w:szCs w:val="24"/>
         </w:rPr>
-        <w:t xml:space="preserve">out of memory </w:t>
+        <w:t>rror</w:t>
       </w:r>
       <w:r>
         <w:rPr>
@@ -700,8 +716,326 @@
           <w:sz w:val="24"/>
           <w:szCs w:val="24"/>
         </w:rPr>
-        <w:t>e</w:t>
-      </w:r>
+        <w:t>。</w:t>
+      </w:r>
+    </w:p>
+    <w:p>
+      <w:pPr>
+        <w:rPr>
+          <w:rFonts w:ascii="微软雅黑" w:eastAsia="微软雅黑" w:hAnsi="微软雅黑"/>
+          <w:b/>
+          <w:bCs/>
+          <w:sz w:val="24"/>
+          <w:szCs w:val="24"/>
+        </w:rPr>
+      </w:pPr>
+      <w:r>
+        <w:rPr>
+          <w:rFonts w:ascii="微软雅黑" w:eastAsia="微软雅黑" w:hAnsi="微软雅黑" w:hint="eastAsia"/>
+          <w:b/>
+          <w:bCs/>
+          <w:sz w:val="24"/>
+          <w:szCs w:val="24"/>
+        </w:rPr>
+        <w:t>OOM产生的原因：</w:t>
+      </w:r>
+    </w:p>
+    <w:p>
+      <w:pPr>
+        <w:pStyle w:val="a4"/>
+        <w:numPr>
+          <w:ilvl w:val="0"/>
+          <w:numId w:val="7"/>
+        </w:numPr>
+        <w:ind w:firstLineChars="0"/>
+        <w:rPr>
+          <w:rFonts w:ascii="微软雅黑" w:eastAsia="微软雅黑" w:hAnsi="微软雅黑"/>
+          <w:b/>
+          <w:bCs/>
+          <w:sz w:val="24"/>
+          <w:szCs w:val="24"/>
+        </w:rPr>
+      </w:pPr>
+      <w:r>
+        <w:rPr>
+          <w:rFonts w:ascii="微软雅黑" w:eastAsia="微软雅黑" w:hAnsi="微软雅黑" w:hint="eastAsia"/>
+          <w:b/>
+          <w:bCs/>
+          <w:sz w:val="24"/>
+          <w:szCs w:val="24"/>
+        </w:rPr>
+        <w:t>加载图片导致内存溢出；</w:t>
+      </w:r>
+    </w:p>
+    <w:p>
+      <w:pPr>
+        <w:pStyle w:val="a4"/>
+        <w:numPr>
+          <w:ilvl w:val="0"/>
+          <w:numId w:val="7"/>
+        </w:numPr>
+        <w:ind w:firstLineChars="0"/>
+        <w:rPr>
+          <w:rFonts w:ascii="微软雅黑" w:eastAsia="微软雅黑" w:hAnsi="微软雅黑"/>
+          <w:b/>
+          <w:bCs/>
+          <w:sz w:val="24"/>
+          <w:szCs w:val="24"/>
+        </w:rPr>
+      </w:pPr>
+      <w:r>
+        <w:rPr>
+          <w:rFonts w:ascii="微软雅黑" w:eastAsia="微软雅黑" w:hAnsi="微软雅黑" w:hint="eastAsia"/>
+          <w:b/>
+          <w:bCs/>
+          <w:sz w:val="24"/>
+          <w:szCs w:val="24"/>
+        </w:rPr>
+        <w:t>大量的内存泄漏</w:t>
+      </w:r>
+      <w:r>
+        <w:rPr>
+          <w:rFonts w:ascii="微软雅黑" w:eastAsia="微软雅黑" w:hAnsi="微软雅黑" w:hint="eastAsia"/>
+          <w:b/>
+          <w:bCs/>
+          <w:sz w:val="24"/>
+          <w:szCs w:val="24"/>
+        </w:rPr>
+        <w:t>；</w:t>
+      </w:r>
+    </w:p>
+    <w:p>
+      <w:pPr>
+        <w:pStyle w:val="a4"/>
+        <w:numPr>
+          <w:ilvl w:val="0"/>
+          <w:numId w:val="7"/>
+        </w:numPr>
+        <w:ind w:firstLineChars="0"/>
+        <w:rPr>
+          <w:rFonts w:ascii="微软雅黑" w:eastAsia="微软雅黑" w:hAnsi="微软雅黑"/>
+          <w:b/>
+          <w:bCs/>
+          <w:sz w:val="24"/>
+          <w:szCs w:val="24"/>
+        </w:rPr>
+      </w:pPr>
+      <w:r>
+        <w:rPr>
+          <w:rFonts w:ascii="微软雅黑" w:eastAsia="微软雅黑" w:hAnsi="微软雅黑"/>
+          <w:b/>
+          <w:sz w:val="24"/>
+          <w:szCs w:val="24"/>
+        </w:rPr>
+        <w:t>数据库的cursor没有关闭</w:t>
+      </w:r>
+      <w:r>
+        <w:rPr>
+          <w:rFonts w:ascii="微软雅黑" w:eastAsia="微软雅黑" w:hAnsi="微软雅黑" w:hint="eastAsia"/>
+          <w:b/>
+          <w:sz w:val="24"/>
+          <w:szCs w:val="24"/>
+        </w:rPr>
+        <w:t>；</w:t>
+      </w:r>
+    </w:p>
+    <w:p>
+      <w:pPr>
+        <w:pStyle w:val="a4"/>
+        <w:numPr>
+          <w:ilvl w:val="0"/>
+          <w:numId w:val="7"/>
+        </w:numPr>
+        <w:ind w:firstLineChars="0"/>
+        <w:rPr>
+          <w:rFonts w:ascii="微软雅黑" w:eastAsia="微软雅黑" w:hAnsi="微软雅黑"/>
+          <w:b/>
+          <w:bCs/>
+          <w:sz w:val="24"/>
+          <w:szCs w:val="24"/>
+        </w:rPr>
+      </w:pPr>
+      <w:r>
+        <w:rPr>
+          <w:rFonts w:ascii="微软雅黑" w:eastAsia="微软雅黑" w:hAnsi="微软雅黑"/>
+          <w:b/>
+          <w:sz w:val="24"/>
+          <w:szCs w:val="24"/>
+        </w:rPr>
+        <w:lastRenderedPageBreak/>
+        <w:t>构造adapter没有使用缓存contentview</w:t>
+      </w:r>
+      <w:r>
+        <w:rPr>
+          <w:rFonts w:ascii="微软雅黑" w:eastAsia="微软雅黑" w:hAnsi="微软雅黑" w:hint="eastAsia"/>
+          <w:b/>
+          <w:sz w:val="24"/>
+          <w:szCs w:val="24"/>
+        </w:rPr>
+        <w:t>；</w:t>
+      </w:r>
+    </w:p>
+    <w:p>
+      <w:pPr>
+        <w:pStyle w:val="a4"/>
+        <w:numPr>
+          <w:ilvl w:val="0"/>
+          <w:numId w:val="7"/>
+        </w:numPr>
+        <w:ind w:firstLineChars="0"/>
+        <w:rPr>
+          <w:rFonts w:ascii="微软雅黑" w:eastAsia="微软雅黑" w:hAnsi="微软雅黑"/>
+          <w:b/>
+          <w:bCs/>
+          <w:sz w:val="24"/>
+          <w:szCs w:val="24"/>
+        </w:rPr>
+      </w:pPr>
+      <w:r>
+        <w:rPr>
+          <w:rFonts w:ascii="微软雅黑" w:eastAsia="微软雅黑" w:hAnsi="微软雅黑"/>
+          <w:b/>
+          <w:sz w:val="24"/>
+          <w:szCs w:val="24"/>
+        </w:rPr>
+        <w:t>调用registerReceiver()后未调用unregisterReceiver()</w:t>
+      </w:r>
+      <w:r>
+        <w:rPr>
+          <w:rFonts w:ascii="微软雅黑" w:eastAsia="微软雅黑" w:hAnsi="微软雅黑" w:hint="eastAsia"/>
+          <w:b/>
+          <w:sz w:val="24"/>
+          <w:szCs w:val="24"/>
+        </w:rPr>
+        <w:t>；</w:t>
+      </w:r>
+    </w:p>
+    <w:p>
+      <w:pPr>
+        <w:pStyle w:val="a4"/>
+        <w:numPr>
+          <w:ilvl w:val="0"/>
+          <w:numId w:val="7"/>
+        </w:numPr>
+        <w:ind w:firstLineChars="0"/>
+        <w:rPr>
+          <w:rFonts w:ascii="微软雅黑" w:eastAsia="微软雅黑" w:hAnsi="微软雅黑"/>
+          <w:b/>
+          <w:bCs/>
+          <w:sz w:val="24"/>
+          <w:szCs w:val="24"/>
+        </w:rPr>
+      </w:pPr>
+      <w:r>
+        <w:rPr>
+          <w:rFonts w:ascii="微软雅黑" w:eastAsia="微软雅黑" w:hAnsi="微软雅黑"/>
+          <w:b/>
+          <w:sz w:val="24"/>
+          <w:szCs w:val="24"/>
+        </w:rPr>
+        <w:t>未关闭InputStream/OutputStream</w:t>
+      </w:r>
+      <w:r>
+        <w:rPr>
+          <w:rFonts w:ascii="微软雅黑" w:eastAsia="微软雅黑" w:hAnsi="微软雅黑" w:hint="eastAsia"/>
+          <w:b/>
+          <w:sz w:val="24"/>
+          <w:szCs w:val="24"/>
+        </w:rPr>
+        <w:t>；</w:t>
+      </w:r>
+    </w:p>
+    <w:p>
+      <w:pPr>
+        <w:pStyle w:val="a4"/>
+        <w:numPr>
+          <w:ilvl w:val="0"/>
+          <w:numId w:val="7"/>
+        </w:numPr>
+        <w:ind w:firstLineChars="0"/>
+        <w:rPr>
+          <w:rFonts w:ascii="微软雅黑" w:eastAsia="微软雅黑" w:hAnsi="微软雅黑"/>
+          <w:b/>
+          <w:bCs/>
+          <w:sz w:val="24"/>
+          <w:szCs w:val="24"/>
+        </w:rPr>
+      </w:pPr>
+      <w:r>
+        <w:rPr>
+          <w:rFonts w:ascii="微软雅黑" w:eastAsia="微软雅黑" w:hAnsi="微软雅黑"/>
+          <w:b/>
+          <w:sz w:val="24"/>
+          <w:szCs w:val="24"/>
+        </w:rPr>
+        <w:t>Bitmap使用后未调用recycle()</w:t>
+      </w:r>
+      <w:r>
+        <w:rPr>
+          <w:rFonts w:ascii="微软雅黑" w:eastAsia="微软雅黑" w:hAnsi="微软雅黑" w:hint="eastAsia"/>
+          <w:b/>
+          <w:sz w:val="24"/>
+          <w:szCs w:val="24"/>
+        </w:rPr>
+        <w:t>；</w:t>
+      </w:r>
+    </w:p>
+    <w:p>
+      <w:pPr>
+        <w:pStyle w:val="a4"/>
+        <w:numPr>
+          <w:ilvl w:val="0"/>
+          <w:numId w:val="7"/>
+        </w:numPr>
+        <w:ind w:firstLineChars="0"/>
+        <w:rPr>
+          <w:rFonts w:ascii="微软雅黑" w:eastAsia="微软雅黑" w:hAnsi="微软雅黑"/>
+          <w:b/>
+          <w:bCs/>
+          <w:sz w:val="24"/>
+          <w:szCs w:val="24"/>
+        </w:rPr>
+      </w:pPr>
+      <w:r>
+        <w:rPr>
+          <w:rFonts w:ascii="微软雅黑" w:eastAsia="微软雅黑" w:hAnsi="微软雅黑"/>
+          <w:b/>
+          <w:sz w:val="24"/>
+          <w:szCs w:val="24"/>
+        </w:rPr>
+        <w:t>Context泄漏</w:t>
+      </w:r>
+      <w:r>
+        <w:rPr>
+          <w:rFonts w:ascii="微软雅黑" w:eastAsia="微软雅黑" w:hAnsi="微软雅黑" w:hint="eastAsia"/>
+          <w:b/>
+          <w:sz w:val="24"/>
+          <w:szCs w:val="24"/>
+        </w:rPr>
+        <w:t>;</w:t>
+      </w:r>
+      <w:r>
+        <w:rPr>
+          <w:rFonts w:ascii="微软雅黑" w:eastAsia="微软雅黑" w:hAnsi="微软雅黑"/>
+          <w:b/>
+          <w:sz w:val="24"/>
+          <w:szCs w:val="24"/>
+        </w:rPr>
+        <w:t xml:space="preserve"> </w:t>
+      </w:r>
+    </w:p>
+    <w:p>
+      <w:pPr>
+        <w:pStyle w:val="a4"/>
+        <w:numPr>
+          <w:ilvl w:val="0"/>
+          <w:numId w:val="7"/>
+        </w:numPr>
+        <w:ind w:firstLineChars="0"/>
+        <w:rPr>
+          <w:bCs/>
+        </w:rPr>
+      </w:pPr>
       <w:r>
         <w:rPr>
           <w:rFonts w:ascii="微软雅黑" w:eastAsia="微软雅黑" w:hAnsi="微软雅黑"/>
@@ -709,171 +1043,271 @@
           <w:sz w:val="24"/>
           <w:szCs w:val="24"/>
         </w:rPr>
-        <w:t>rror</w:t>
-      </w:r>
+        <w:t>static关键字等。</w:t>
+      </w:r>
+    </w:p>
+    <w:p>
+      <w:pPr>
+        <w:pStyle w:val="a4"/>
+        <w:numPr>
+          <w:ilvl w:val="0"/>
+          <w:numId w:val="7"/>
+        </w:numPr>
+        <w:ind w:firstLineChars="0"/>
+        <w:rPr>
+          <w:b/>
+        </w:rPr>
+      </w:pPr>
       <w:r>
         <w:rPr>
           <w:rFonts w:ascii="微软雅黑" w:eastAsia="微软雅黑" w:hAnsi="微软雅黑" w:hint="eastAsia"/>
+          <w:b/>
+          <w:sz w:val="24"/>
+          <w:szCs w:val="24"/>
+        </w:rPr>
+        <w:t>线程</w:t>
+      </w:r>
+      <w:r>
+        <w:rPr>
+          <w:rFonts w:ascii="微软雅黑" w:eastAsia="微软雅黑" w:hAnsi="微软雅黑"/>
+          <w:b/>
+          <w:sz w:val="24"/>
+          <w:szCs w:val="24"/>
+        </w:rPr>
+        <w:t>造成的内存泄漏</w:t>
+      </w:r>
+      <w:r>
+        <w:rPr>
+          <w:rFonts w:ascii="微软雅黑" w:eastAsia="微软雅黑" w:hAnsi="微软雅黑" w:hint="eastAsia"/>
+          <w:b/>
+          <w:sz w:val="24"/>
+          <w:szCs w:val="24"/>
+        </w:rPr>
+        <w:t>（</w:t>
+      </w:r>
+      <w:r>
+        <w:t>合理安排线程执行的时间，控制线程在</w:t>
+      </w:r>
+      <w:r>
+        <w:t>Activity</w:t>
+      </w:r>
+      <w:r>
+        <w:t>结束前结束。</w:t>
+      </w:r>
+      <w:r>
+        <w:t xml:space="preserve"> </w:t>
+      </w:r>
+      <w:r>
+        <w:br/>
+        <w:t>2.</w:t>
+      </w:r>
+      <w:r>
+        <w:t>将内部类改为静态内部类，并使用弱引用</w:t>
+      </w:r>
+      <w:r>
+        <w:t>WeakReference</w:t>
+      </w:r>
+      <w:r>
+        <w:t>来保存</w:t>
+      </w:r>
+      <w:r>
+        <w:t>Activity</w:t>
+      </w:r>
+      <w:r>
+        <w:t>实例</w:t>
+      </w:r>
+      <w:r>
+        <w:t xml:space="preserve"> </w:t>
+      </w:r>
+      <w:r>
+        <w:t>因为弱引用</w:t>
+      </w:r>
+      <w:r>
+        <w:t xml:space="preserve"> </w:t>
+      </w:r>
+      <w:r>
+        <w:t>只要</w:t>
+      </w:r>
+      <w:r>
+        <w:t>GC</w:t>
+      </w:r>
+      <w:r>
+        <w:t>发现了</w:t>
+      </w:r>
+      <w:r>
+        <w:t xml:space="preserve"> </w:t>
+      </w:r>
+      <w:r>
+        <w:t>就会回收它</w:t>
+      </w:r>
+      <w:r>
+        <w:t xml:space="preserve"> </w:t>
+      </w:r>
+      <w:r>
+        <w:t>，因此可尽快回收</w:t>
+      </w:r>
+      <w:r>
+        <w:rPr>
+          <w:rFonts w:ascii="微软雅黑" w:eastAsia="微软雅黑" w:hAnsi="微软雅黑" w:hint="eastAsia"/>
+          <w:b/>
+          <w:sz w:val="24"/>
+          <w:szCs w:val="24"/>
+        </w:rPr>
+        <w:t>）</w:t>
+      </w:r>
+    </w:p>
+    <w:p>
+      <w:pPr>
+        <w:pStyle w:val="a4"/>
+        <w:numPr>
+          <w:ilvl w:val="0"/>
+          <w:numId w:val="7"/>
+        </w:numPr>
+        <w:ind w:firstLineChars="0"/>
+        <w:rPr>
+          <w:rFonts w:ascii="微软雅黑" w:eastAsia="微软雅黑" w:hAnsi="微软雅黑"/>
           <w:bCs/>
           <w:sz w:val="24"/>
           <w:szCs w:val="24"/>
         </w:rPr>
-        <w:t>。</w:t>
-      </w:r>
-    </w:p>
-    <w:p>
-      <w:pPr>
+      </w:pPr>
+      <w:r>
+        <w:rPr>
+          <w:rFonts w:ascii="微软雅黑" w:eastAsia="微软雅黑" w:hAnsi="微软雅黑"/>
+          <w:b/>
+          <w:sz w:val="24"/>
+          <w:szCs w:val="24"/>
+        </w:rPr>
+        <w:t>Handler的使用造成的内存泄漏</w:t>
+      </w:r>
+      <w:r>
         <w:rPr>
           <w:rFonts w:ascii="微软雅黑" w:eastAsia="微软雅黑" w:hAnsi="微软雅黑" w:hint="eastAsia"/>
           <w:b/>
-          <w:bCs/>
           <w:sz w:val="24"/>
           <w:szCs w:val="24"/>
         </w:rPr>
-      </w:pPr>
+        <w:t>（</w:t>
+      </w:r>
+      <w:r>
+        <w:t>由于在</w:t>
+      </w:r>
+      <w:r>
+        <w:t>Handler</w:t>
+      </w:r>
+      <w:r>
+        <w:t>的使用中，</w:t>
+      </w:r>
+      <w:r>
+        <w:t>handler</w:t>
+      </w:r>
+      <w:r>
+        <w:t>会发送</w:t>
+      </w:r>
+      <w:r>
+        <w:t>message</w:t>
+      </w:r>
+      <w:r>
+        <w:t>对象到</w:t>
+      </w:r>
+      <w:r>
+        <w:t xml:space="preserve"> MessageQueue</w:t>
+      </w:r>
+      <w:r>
+        <w:t>中</w:t>
+      </w:r>
+      <w:r>
+        <w:t xml:space="preserve"> </w:t>
+      </w:r>
+      <w:r>
+        <w:t>然后</w:t>
+      </w:r>
+      <w:r>
+        <w:t xml:space="preserve"> Looper</w:t>
+      </w:r>
+      <w:r>
+        <w:t>会轮询</w:t>
+      </w:r>
+      <w:r>
+        <w:t xml:space="preserve">MessageQueue </w:t>
+      </w:r>
+      <w:r>
+        <w:t>然后取出</w:t>
+      </w:r>
+      <w:r>
+        <w:t>Message</w:t>
+      </w:r>
+      <w:r>
+        <w:t>执行，但是如果一个</w:t>
+      </w:r>
+      <w:r>
+        <w:t>Message</w:t>
+      </w:r>
+      <w:r>
+        <w:t>长时间没被取出执行，那么由于</w:t>
+      </w:r>
+      <w:r>
+        <w:t xml:space="preserve"> Message</w:t>
+      </w:r>
+      <w:r>
+        <w:t>中有</w:t>
+      </w:r>
+      <w:r>
+        <w:t xml:space="preserve"> Handler</w:t>
+      </w:r>
+      <w:r>
+        <w:t>的引用，而</w:t>
+      </w:r>
+      <w:r>
+        <w:t xml:space="preserve"> Handler </w:t>
+      </w:r>
+      <w:r>
+        <w:t>一般来说也是内部类对象，</w:t>
+      </w:r>
+      <w:r>
+        <w:t>Message</w:t>
+      </w:r>
+      <w:r>
+        <w:t>引用</w:t>
+      </w:r>
+      <w:r>
+        <w:t xml:space="preserve"> Handler </w:t>
+      </w:r>
+      <w:r>
+        <w:t>，</w:t>
+      </w:r>
+      <w:r>
+        <w:t>Handler</w:t>
+      </w:r>
+      <w:r>
+        <w:t>引用</w:t>
+      </w:r>
+      <w:r>
+        <w:t xml:space="preserve"> Activity </w:t>
+      </w:r>
+      <w:r>
+        <w:t>这样</w:t>
+      </w:r>
+      <w:r>
+        <w:t xml:space="preserve"> </w:t>
+      </w:r>
+      <w:r>
+        <w:t>使得</w:t>
+      </w:r>
+      <w:r>
+        <w:t xml:space="preserve"> Activity</w:t>
+      </w:r>
+      <w:r>
+        <w:t>无法回收。</w:t>
+      </w:r>
       <w:r>
         <w:rPr>
           <w:rFonts w:ascii="微软雅黑" w:eastAsia="微软雅黑" w:hAnsi="微软雅黑" w:hint="eastAsia"/>
           <w:b/>
-          <w:bCs/>
           <w:sz w:val="24"/>
           <w:szCs w:val="24"/>
         </w:rPr>
-        <w:t>OOM产生的原因：加载图片导致内存溢出；大量的内存泄漏</w:t>
-      </w:r>
-      <w:r>
-        <w:rPr>
-          <w:rFonts w:ascii="微软雅黑" w:eastAsia="微软雅黑" w:hAnsi="微软雅黑" w:hint="eastAsia"/>
-          <w:b/>
-          <w:bCs/>
-          <w:sz w:val="24"/>
-          <w:szCs w:val="24"/>
-        </w:rPr>
-        <w:t>；</w:t>
-      </w:r>
-      <w:r>
-        <w:rPr>
-          <w:rFonts w:ascii="微软雅黑" w:eastAsia="微软雅黑" w:hAnsi="微软雅黑"/>
-          <w:b/>
-          <w:sz w:val="24"/>
-          <w:szCs w:val="24"/>
-        </w:rPr>
-        <w:t>数据库的cursor没有关闭</w:t>
-      </w:r>
-      <w:r>
-        <w:rPr>
-          <w:rFonts w:ascii="微软雅黑" w:eastAsia="微软雅黑" w:hAnsi="微软雅黑" w:hint="eastAsia"/>
-          <w:b/>
-          <w:sz w:val="24"/>
-          <w:szCs w:val="24"/>
-        </w:rPr>
-        <w:t>；</w:t>
-      </w:r>
-      <w:r>
-        <w:rPr>
-          <w:rFonts w:ascii="微软雅黑" w:eastAsia="微软雅黑" w:hAnsi="微软雅黑"/>
-          <w:b/>
-          <w:sz w:val="24"/>
-          <w:szCs w:val="24"/>
-        </w:rPr>
-        <w:t>构造adapter没有使用缓存contentview</w:t>
-      </w:r>
-      <w:r>
-        <w:rPr>
-          <w:rFonts w:ascii="微软雅黑" w:eastAsia="微软雅黑" w:hAnsi="微软雅黑" w:hint="eastAsia"/>
-          <w:b/>
-          <w:sz w:val="24"/>
-          <w:szCs w:val="24"/>
-        </w:rPr>
-        <w:t>；</w:t>
-      </w:r>
-      <w:r>
-        <w:rPr>
-          <w:rFonts w:ascii="微软雅黑" w:eastAsia="微软雅黑" w:hAnsi="微软雅黑"/>
-          <w:b/>
-          <w:sz w:val="24"/>
-          <w:szCs w:val="24"/>
-        </w:rPr>
-        <w:t>调用registerReceiver()后未调用unregisterReceiver()</w:t>
-      </w:r>
-      <w:r>
-        <w:rPr>
-          <w:rFonts w:ascii="微软雅黑" w:eastAsia="微软雅黑" w:hAnsi="微软雅黑" w:hint="eastAsia"/>
-          <w:b/>
-          <w:sz w:val="24"/>
-          <w:szCs w:val="24"/>
-        </w:rPr>
-        <w:t>；</w:t>
-      </w:r>
-      <w:r>
-        <w:rPr>
-          <w:rFonts w:ascii="微软雅黑" w:eastAsia="微软雅黑" w:hAnsi="微软雅黑"/>
-          <w:b/>
-          <w:sz w:val="24"/>
-          <w:szCs w:val="24"/>
-        </w:rPr>
-        <w:t>未关闭InputStream/OutputStream</w:t>
-      </w:r>
-      <w:r>
-        <w:rPr>
-          <w:rFonts w:ascii="微软雅黑" w:eastAsia="微软雅黑" w:hAnsi="微软雅黑" w:hint="eastAsia"/>
-          <w:b/>
-          <w:sz w:val="24"/>
-          <w:szCs w:val="24"/>
-        </w:rPr>
-        <w:t>；</w:t>
-      </w:r>
-      <w:r>
-        <w:rPr>
-          <w:rFonts w:ascii="微软雅黑" w:eastAsia="微软雅黑" w:hAnsi="微软雅黑"/>
-          <w:b/>
-          <w:sz w:val="24"/>
-          <w:szCs w:val="24"/>
-        </w:rPr>
-        <w:t>Bitmap使用后未调用recycle()</w:t>
-      </w:r>
-      <w:r>
-        <w:rPr>
-          <w:rFonts w:ascii="微软雅黑" w:eastAsia="微软雅黑" w:hAnsi="微软雅黑" w:hint="eastAsia"/>
-          <w:b/>
-          <w:sz w:val="24"/>
-          <w:szCs w:val="24"/>
-        </w:rPr>
-        <w:t>；</w:t>
-      </w:r>
-      <w:r>
-        <w:rPr>
-          <w:rFonts w:ascii="微软雅黑" w:eastAsia="微软雅黑" w:hAnsi="微软雅黑"/>
-          <w:b/>
-          <w:sz w:val="24"/>
-          <w:szCs w:val="24"/>
-        </w:rPr>
-        <w:t>Context泄漏。</w:t>
-      </w:r>
-      <w:r>
-        <w:rPr>
-          <w:rFonts w:ascii="微软雅黑" w:eastAsia="微软雅黑" w:hAnsi="微软雅黑"/>
-          <w:b/>
-          <w:bCs/>
-          <w:sz w:val="24"/>
-          <w:szCs w:val="24"/>
-        </w:rPr>
-        <w:br/>
-      </w:r>
-      <w:r>
-        <w:rPr>
-          <w:rStyle w:val="a5"/>
-          <w:color w:val="FF0000"/>
-        </w:rPr>
-        <w:lastRenderedPageBreak/>
-        <w:t>7.static</w:t>
-      </w:r>
-      <w:r>
-        <w:rPr>
-          <w:rStyle w:val="a5"/>
-          <w:color w:val="FF0000"/>
-        </w:rPr>
-        <w:t>关键字等。</w:t>
+        <w:t>）</w:t>
       </w:r>
     </w:p>
     <w:p>
@@ -916,12 +1350,21 @@
         </w:numPr>
         <w:ind w:firstLineChars="0"/>
         <w:rPr>
+          <w:rFonts w:ascii="微软雅黑" w:eastAsia="微软雅黑" w:hAnsi="微软雅黑"/>
+          <w:bCs/>
+          <w:sz w:val="24"/>
+          <w:szCs w:val="28"/>
+        </w:rPr>
+      </w:pPr>
+      <w:r>
+        <w:rPr>
           <w:rFonts w:ascii="微软雅黑" w:eastAsia="微软雅黑" w:hAnsi="微软雅黑" w:hint="eastAsia"/>
           <w:bCs/>
           <w:sz w:val="24"/>
           <w:szCs w:val="28"/>
         </w:rPr>
-      </w:pPr>
+        <w:t>解决大图片导致内存溢出</w:t>
+      </w:r>
       <w:r>
         <w:rPr>
           <w:rFonts w:ascii="微软雅黑" w:eastAsia="微软雅黑" w:hAnsi="微软雅黑" w:hint="eastAsia"/>
@@ -929,8 +1372,24 @@
           <w:sz w:val="24"/>
           <w:szCs w:val="28"/>
         </w:rPr>
-        <w:t>解决大图片导致内存溢出</w:t>
-      </w:r>
+        <w:t>：使用软引用、弱引用。</w:t>
+      </w:r>
+    </w:p>
+    <w:p>
+      <w:pPr>
+        <w:pStyle w:val="a4"/>
+        <w:numPr>
+          <w:ilvl w:val="0"/>
+          <w:numId w:val="5"/>
+        </w:numPr>
+        <w:ind w:firstLineChars="0"/>
+        <w:rPr>
+          <w:rFonts w:ascii="微软雅黑" w:eastAsia="微软雅黑" w:hAnsi="微软雅黑"/>
+          <w:bCs/>
+          <w:sz w:val="24"/>
+          <w:szCs w:val="28"/>
+        </w:rPr>
+      </w:pPr>
       <w:r>
         <w:rPr>
           <w:rFonts w:ascii="微软雅黑" w:eastAsia="微软雅黑" w:hAnsi="微软雅黑" w:hint="eastAsia"/>
@@ -938,7 +1397,7 @@
           <w:sz w:val="24"/>
           <w:szCs w:val="28"/>
         </w:rPr>
-        <w:t>：使用软引用、弱引用。当内存不足的时候，就可以自动释放这些缓存的Bitmap对象</w:t>
+        <w:t>当内存不足的时候，就可以自动释放这些缓存的Bitmap对象</w:t>
       </w:r>
       <w:r>
         <w:rPr>
@@ -947,17 +1406,24 @@
           <w:sz w:val="24"/>
           <w:szCs w:val="28"/>
         </w:rPr>
-        <w:t>；使用过的图并且不再使用，可以调用Bit</w:t>
-      </w:r>
-      <w:r>
+        <w:t>；</w:t>
+      </w:r>
+    </w:p>
+    <w:p>
+      <w:pPr>
+        <w:pStyle w:val="a4"/>
+        <w:numPr>
+          <w:ilvl w:val="0"/>
+          <w:numId w:val="5"/>
+        </w:numPr>
+        <w:ind w:firstLineChars="0"/>
         <w:rPr>
           <w:rFonts w:ascii="微软雅黑" w:eastAsia="微软雅黑" w:hAnsi="微软雅黑"/>
           <w:bCs/>
           <w:sz w:val="24"/>
           <w:szCs w:val="28"/>
         </w:rPr>
-        <w:t>map.recycle()</w:t>
-      </w:r>
+      </w:pPr>
       <w:r>
         <w:rPr>
           <w:rFonts w:ascii="微软雅黑" w:eastAsia="微软雅黑" w:hAnsi="微软雅黑" w:hint="eastAsia"/>
@@ -965,7 +1431,7 @@
           <w:sz w:val="24"/>
           <w:szCs w:val="28"/>
         </w:rPr>
-        <w:t>加速回收；考虑使用文件缓存，</w:t>
+        <w:t>使用过的图并且不再使用，可以调用Bit</w:t>
       </w:r>
       <w:r>
         <w:rPr>
@@ -974,17 +1440,33 @@
           <w:sz w:val="24"/>
           <w:szCs w:val="28"/>
         </w:rPr>
-        <w:t>得到bitmap之前先利用BitmapFactory.Options的inSampleSize</w:t>
-      </w:r>
-      <w:r>
+        <w:t>map.recycle()</w:t>
+      </w:r>
+      <w:r>
+        <w:rPr>
+          <w:rFonts w:ascii="微软雅黑" w:eastAsia="微软雅黑" w:hAnsi="微软雅黑" w:hint="eastAsia"/>
+          <w:bCs/>
+          <w:sz w:val="24"/>
+          <w:szCs w:val="28"/>
+        </w:rPr>
+        <w:t>加速回收；</w:t>
+      </w:r>
+    </w:p>
+    <w:p>
+      <w:pPr>
+        <w:pStyle w:val="a4"/>
+        <w:numPr>
+          <w:ilvl w:val="0"/>
+          <w:numId w:val="5"/>
+        </w:numPr>
+        <w:ind w:firstLineChars="0"/>
         <w:rPr>
           <w:rFonts w:ascii="微软雅黑" w:eastAsia="微软雅黑" w:hAnsi="微软雅黑"/>
           <w:bCs/>
           <w:sz w:val="24"/>
           <w:szCs w:val="28"/>
         </w:rPr>
-        <w:t>的值得到压缩图片</w:t>
-      </w:r>
+      </w:pPr>
       <w:r>
         <w:rPr>
           <w:rFonts w:ascii="微软雅黑" w:eastAsia="微软雅黑" w:hAnsi="微软雅黑" w:hint="eastAsia"/>
@@ -992,13 +1474,1015 @@
           <w:sz w:val="24"/>
           <w:szCs w:val="28"/>
         </w:rPr>
-        <w:t>；只加载部分图片。</w:t>
-      </w:r>
-    </w:p>
-    <w:p>
-      <w:pPr>
+        <w:t>考虑使用文件缓存，</w:t>
+      </w:r>
+      <w:r>
+        <w:rPr>
+          <w:rFonts w:ascii="微软雅黑" w:eastAsia="微软雅黑" w:hAnsi="微软雅黑"/>
+          <w:bCs/>
+          <w:sz w:val="24"/>
+          <w:szCs w:val="28"/>
+        </w:rPr>
+        <w:t>得到bitmap之前先利用BitmapFactory.Options的inSampleSize</w:t>
+      </w:r>
+      <w:r>
+        <w:rPr>
+          <w:rFonts w:ascii="微软雅黑" w:eastAsia="微软雅黑" w:hAnsi="微软雅黑"/>
+          <w:bCs/>
+          <w:sz w:val="24"/>
+          <w:szCs w:val="28"/>
+        </w:rPr>
+        <w:t>的值得到压缩图片</w:t>
+      </w:r>
+      <w:r>
         <w:rPr>
           <w:rFonts w:ascii="微软雅黑" w:eastAsia="微软雅黑" w:hAnsi="微软雅黑" w:hint="eastAsia"/>
+          <w:bCs/>
+          <w:sz w:val="24"/>
+          <w:szCs w:val="28"/>
+        </w:rPr>
+        <w:t>；</w:t>
+      </w:r>
+    </w:p>
+    <w:p>
+      <w:pPr>
+        <w:pStyle w:val="a4"/>
+        <w:numPr>
+          <w:ilvl w:val="0"/>
+          <w:numId w:val="5"/>
+        </w:numPr>
+        <w:ind w:firstLineChars="0"/>
+        <w:rPr>
+          <w:rFonts w:ascii="微软雅黑" w:eastAsia="微软雅黑" w:hAnsi="微软雅黑"/>
+          <w:bCs/>
+          <w:sz w:val="24"/>
+          <w:szCs w:val="28"/>
+        </w:rPr>
+      </w:pPr>
+      <w:r>
+        <w:rPr>
+          <w:rFonts w:ascii="微软雅黑" w:eastAsia="微软雅黑" w:hAnsi="微软雅黑" w:hint="eastAsia"/>
+          <w:bCs/>
+          <w:sz w:val="24"/>
+          <w:szCs w:val="28"/>
+        </w:rPr>
+        <w:t>只加载部分图片。</w:t>
+      </w:r>
+    </w:p>
+    <w:p>
+      <w:pPr>
+        <w:rPr>
+          <w:rFonts w:ascii="微软雅黑" w:eastAsia="微软雅黑" w:hAnsi="微软雅黑" w:hint="eastAsia"/>
+          <w:b/>
+          <w:bCs/>
+          <w:sz w:val="28"/>
+          <w:szCs w:val="28"/>
+        </w:rPr>
+      </w:pPr>
+      <w:r>
+        <w:rPr>
+          <w:rFonts w:ascii="微软雅黑" w:eastAsia="微软雅黑" w:hAnsi="微软雅黑" w:hint="eastAsia"/>
+          <w:b/>
+          <w:bCs/>
+          <w:sz w:val="28"/>
+          <w:szCs w:val="28"/>
+        </w:rPr>
+        <w:t>内存</w:t>
+      </w:r>
+      <w:r>
+        <w:rPr>
+          <w:rFonts w:ascii="微软雅黑" w:eastAsia="微软雅黑" w:hAnsi="微软雅黑"/>
+          <w:b/>
+          <w:bCs/>
+          <w:sz w:val="28"/>
+          <w:szCs w:val="28"/>
+        </w:rPr>
+        <w:t>检测工具</w:t>
+      </w:r>
+    </w:p>
+    <w:p>
+      <w:pPr>
+        <w:pStyle w:val="a4"/>
+        <w:numPr>
+          <w:ilvl w:val="0"/>
+          <w:numId w:val="8"/>
+        </w:numPr>
+        <w:ind w:firstLineChars="0"/>
+        <w:rPr>
+          <w:rFonts w:ascii="微软雅黑" w:eastAsia="微软雅黑" w:hAnsi="微软雅黑"/>
+          <w:bCs/>
+          <w:sz w:val="28"/>
+          <w:szCs w:val="28"/>
+        </w:rPr>
+      </w:pPr>
+      <w:hyperlink r:id="rId8" w:history="1">
+        <w:r>
+          <w:rPr>
+            <w:rStyle w:val="a6"/>
+            <w:sz w:val="28"/>
+            <w:szCs w:val="28"/>
+          </w:rPr>
+          <w:t>LeakCannary</w:t>
+        </w:r>
+      </w:hyperlink>
+      <w:r>
+        <w:rPr>
+          <w:sz w:val="28"/>
+          <w:szCs w:val="28"/>
+        </w:rPr>
+        <w:t>在</w:t>
+      </w:r>
+      <w:r>
+        <w:rPr>
+          <w:sz w:val="28"/>
+          <w:szCs w:val="28"/>
+        </w:rPr>
+        <w:t>dependencies</w:t>
+      </w:r>
+      <w:r>
+        <w:rPr>
+          <w:sz w:val="28"/>
+          <w:szCs w:val="28"/>
+        </w:rPr>
+        <w:t>中加入以下三行代码：</w:t>
+      </w:r>
+    </w:p>
+    <w:p>
+      <w:pPr>
+        <w:pStyle w:val="a4"/>
+        <w:widowControl/>
+        <w:numPr>
+          <w:ilvl w:val="0"/>
+          <w:numId w:val="8"/>
+        </w:numPr>
+        <w:shd w:val="clear" w:color="auto" w:fill="2B2B2B"/>
+        <w:tabs>
+          <w:tab w:val="left" w:pos="916"/>
+          <w:tab w:val="left" w:pos="1832"/>
+          <w:tab w:val="left" w:pos="2748"/>
+          <w:tab w:val="left" w:pos="3664"/>
+          <w:tab w:val="left" w:pos="4580"/>
+          <w:tab w:val="left" w:pos="5496"/>
+          <w:tab w:val="left" w:pos="6412"/>
+          <w:tab w:val="left" w:pos="7328"/>
+          <w:tab w:val="left" w:pos="8244"/>
+          <w:tab w:val="left" w:pos="9160"/>
+          <w:tab w:val="left" w:pos="10076"/>
+          <w:tab w:val="left" w:pos="10992"/>
+          <w:tab w:val="left" w:pos="11908"/>
+          <w:tab w:val="left" w:pos="12824"/>
+          <w:tab w:val="left" w:pos="13740"/>
+          <w:tab w:val="left" w:pos="14656"/>
+        </w:tabs>
+        <w:ind w:firstLineChars="0"/>
+        <w:jc w:val="left"/>
+        <w:rPr>
+          <w:rFonts w:ascii="Consolas" w:eastAsia="宋体" w:hAnsi="Consolas" w:cs="Consolas"/>
+          <w:color w:val="6A8759"/>
+          <w:kern w:val="0"/>
+          <w:szCs w:val="21"/>
+        </w:rPr>
+      </w:pPr>
+      <w:r>
+        <w:rPr>
+          <w:rFonts w:ascii="Consolas" w:eastAsia="宋体" w:hAnsi="Consolas" w:cs="Consolas"/>
+          <w:color w:val="A9B7C6"/>
+          <w:kern w:val="0"/>
+          <w:szCs w:val="21"/>
+        </w:rPr>
+        <w:t xml:space="preserve">debugCompile </w:t>
+      </w:r>
+      <w:r>
+        <w:rPr>
+          <w:rFonts w:ascii="Consolas" w:eastAsia="宋体" w:hAnsi="Consolas" w:cs="Consolas"/>
+          <w:color w:val="6A8759"/>
+          <w:kern w:val="0"/>
+          <w:szCs w:val="21"/>
+        </w:rPr>
+        <w:t>'com.squareup.leakcanary:leakcanary-android:1.5.1'</w:t>
+      </w:r>
+    </w:p>
+    <w:p>
+      <w:pPr>
+        <w:pStyle w:val="a4"/>
+        <w:widowControl/>
+        <w:numPr>
+          <w:ilvl w:val="0"/>
+          <w:numId w:val="8"/>
+        </w:numPr>
+        <w:shd w:val="clear" w:color="auto" w:fill="2B2B2B"/>
+        <w:tabs>
+          <w:tab w:val="left" w:pos="916"/>
+          <w:tab w:val="left" w:pos="1832"/>
+          <w:tab w:val="left" w:pos="2748"/>
+          <w:tab w:val="left" w:pos="3664"/>
+          <w:tab w:val="left" w:pos="4580"/>
+          <w:tab w:val="left" w:pos="5496"/>
+          <w:tab w:val="left" w:pos="6412"/>
+          <w:tab w:val="left" w:pos="7328"/>
+          <w:tab w:val="left" w:pos="8244"/>
+          <w:tab w:val="left" w:pos="9160"/>
+          <w:tab w:val="left" w:pos="10076"/>
+          <w:tab w:val="left" w:pos="10992"/>
+          <w:tab w:val="left" w:pos="11908"/>
+          <w:tab w:val="left" w:pos="12824"/>
+          <w:tab w:val="left" w:pos="13740"/>
+          <w:tab w:val="left" w:pos="14656"/>
+        </w:tabs>
+        <w:ind w:firstLineChars="0"/>
+        <w:jc w:val="left"/>
+        <w:rPr>
+          <w:rFonts w:ascii="Consolas" w:eastAsia="宋体" w:hAnsi="Consolas" w:cs="Consolas"/>
+          <w:color w:val="6A8759"/>
+          <w:kern w:val="0"/>
+          <w:szCs w:val="21"/>
+        </w:rPr>
+      </w:pPr>
+      <w:r>
+        <w:rPr>
+          <w:rFonts w:ascii="Consolas" w:eastAsia="宋体" w:hAnsi="Consolas" w:cs="Consolas"/>
+          <w:color w:val="A9B7C6"/>
+          <w:kern w:val="0"/>
+          <w:szCs w:val="21"/>
+        </w:rPr>
+        <w:lastRenderedPageBreak/>
+        <w:t xml:space="preserve">releaseCompile </w:t>
+      </w:r>
+      <w:r>
+        <w:rPr>
+          <w:rFonts w:ascii="Consolas" w:eastAsia="宋体" w:hAnsi="Consolas" w:cs="Consolas"/>
+          <w:color w:val="6A8759"/>
+          <w:kern w:val="0"/>
+          <w:szCs w:val="21"/>
+        </w:rPr>
+        <w:t>'com.squareup.leakcanary:leakcanary-android-no-op:1.5.1'</w:t>
+      </w:r>
+    </w:p>
+    <w:p>
+      <w:pPr>
+        <w:pStyle w:val="a4"/>
+        <w:widowControl/>
+        <w:numPr>
+          <w:ilvl w:val="0"/>
+          <w:numId w:val="8"/>
+        </w:numPr>
+        <w:shd w:val="clear" w:color="auto" w:fill="2B2B2B"/>
+        <w:tabs>
+          <w:tab w:val="left" w:pos="916"/>
+          <w:tab w:val="left" w:pos="1832"/>
+          <w:tab w:val="left" w:pos="2748"/>
+          <w:tab w:val="left" w:pos="3664"/>
+          <w:tab w:val="left" w:pos="4580"/>
+          <w:tab w:val="left" w:pos="5496"/>
+          <w:tab w:val="left" w:pos="6412"/>
+          <w:tab w:val="left" w:pos="7328"/>
+          <w:tab w:val="left" w:pos="8244"/>
+          <w:tab w:val="left" w:pos="9160"/>
+          <w:tab w:val="left" w:pos="10076"/>
+          <w:tab w:val="left" w:pos="10992"/>
+          <w:tab w:val="left" w:pos="11908"/>
+          <w:tab w:val="left" w:pos="12824"/>
+          <w:tab w:val="left" w:pos="13740"/>
+          <w:tab w:val="left" w:pos="14656"/>
+        </w:tabs>
+        <w:ind w:firstLineChars="0"/>
+        <w:jc w:val="left"/>
+        <w:rPr>
+          <w:rFonts w:ascii="Consolas" w:eastAsia="宋体" w:hAnsi="Consolas" w:cs="Consolas"/>
+          <w:color w:val="A9B7C6"/>
+          <w:kern w:val="0"/>
+          <w:szCs w:val="21"/>
+        </w:rPr>
+      </w:pPr>
+      <w:r>
+        <w:rPr>
+          <w:rFonts w:ascii="Consolas" w:eastAsia="宋体" w:hAnsi="Consolas" w:cs="Consolas"/>
+          <w:color w:val="A9B7C6"/>
+          <w:kern w:val="0"/>
+          <w:szCs w:val="21"/>
+        </w:rPr>
+        <w:t xml:space="preserve">testCompile </w:t>
+      </w:r>
+      <w:r>
+        <w:rPr>
+          <w:rFonts w:ascii="Consolas" w:eastAsia="宋体" w:hAnsi="Consolas" w:cs="Consolas"/>
+          <w:color w:val="6A8759"/>
+          <w:kern w:val="0"/>
+          <w:szCs w:val="21"/>
+        </w:rPr>
+        <w:t>'com.squareup.leakcanary:leakcanary-android-no-op:1.5.1'</w:t>
+      </w:r>
+    </w:p>
+    <w:p>
+      <w:pPr>
+        <w:pStyle w:val="a4"/>
+        <w:ind w:left="420" w:firstLineChars="0" w:firstLine="0"/>
+        <w:rPr>
+          <w:rFonts w:ascii="微软雅黑" w:eastAsia="微软雅黑" w:hAnsi="微软雅黑" w:hint="eastAsia"/>
+          <w:bCs/>
+          <w:sz w:val="28"/>
+          <w:szCs w:val="28"/>
+        </w:rPr>
+      </w:pPr>
+      <w:r>
+        <w:rPr>
+          <w:rFonts w:ascii="微软雅黑" w:eastAsia="微软雅黑" w:hAnsi="微软雅黑" w:hint="eastAsia"/>
+          <w:bCs/>
+          <w:sz w:val="28"/>
+          <w:szCs w:val="28"/>
+        </w:rPr>
+        <w:t>初始化</w:t>
+      </w:r>
+      <w:r>
+        <w:rPr>
+          <w:rFonts w:ascii="微软雅黑" w:eastAsia="微软雅黑" w:hAnsi="微软雅黑"/>
+          <w:bCs/>
+          <w:sz w:val="28"/>
+          <w:szCs w:val="28"/>
+        </w:rPr>
+        <w:t>：</w:t>
+      </w:r>
+    </w:p>
+    <w:p>
+      <w:pPr>
+        <w:widowControl/>
+        <w:spacing w:before="100" w:beforeAutospacing="1" w:after="100" w:afterAutospacing="1"/>
+        <w:jc w:val="left"/>
+        <w:rPr>
+          <w:rFonts w:ascii="宋体" w:eastAsia="宋体" w:hAnsi="宋体" w:cs="宋体"/>
+          <w:kern w:val="0"/>
+          <w:sz w:val="24"/>
+          <w:szCs w:val="24"/>
+        </w:rPr>
+      </w:pPr>
+      <w:r>
+        <w:rPr>
+          <w:rFonts w:ascii="宋体" w:eastAsia="宋体" w:hAnsi="宋体" w:cs="宋体"/>
+          <w:kern w:val="0"/>
+          <w:sz w:val="24"/>
+          <w:szCs w:val="24"/>
+        </w:rPr>
+        <w:t>继承自Application，然后在ExampleApplication中加入以下代码：</w:t>
+      </w:r>
+    </w:p>
+    <w:p>
+      <w:pPr>
+        <w:pStyle w:val="HTML"/>
+        <w:shd w:val="clear" w:color="auto" w:fill="F6F8FA"/>
+        <w:rPr>
+          <w:rFonts w:ascii="Consolas" w:hAnsi="Consolas" w:cs="Consolas"/>
+          <w:color w:val="24292E"/>
+          <w:sz w:val="20"/>
+          <w:szCs w:val="20"/>
+        </w:rPr>
+      </w:pPr>
+      <w:r>
+        <w:rPr>
+          <w:rStyle w:val="pl-k"/>
+          <w:rFonts w:ascii="Consolas" w:hAnsi="Consolas" w:cs="Consolas"/>
+          <w:color w:val="D73A49"/>
+          <w:sz w:val="20"/>
+          <w:szCs w:val="20"/>
+        </w:rPr>
+        <w:t>public</w:t>
+      </w:r>
+      <w:r>
+        <w:rPr>
+          <w:rFonts w:ascii="Consolas" w:hAnsi="Consolas" w:cs="Consolas"/>
+          <w:color w:val="24292E"/>
+          <w:sz w:val="20"/>
+          <w:szCs w:val="20"/>
+        </w:rPr>
+        <w:t xml:space="preserve"> </w:t>
+      </w:r>
+      <w:r>
+        <w:rPr>
+          <w:rStyle w:val="pl-k"/>
+          <w:rFonts w:ascii="Consolas" w:hAnsi="Consolas" w:cs="Consolas"/>
+          <w:color w:val="D73A49"/>
+          <w:sz w:val="20"/>
+          <w:szCs w:val="20"/>
+        </w:rPr>
+        <w:t>class</w:t>
+      </w:r>
+      <w:r>
+        <w:rPr>
+          <w:rFonts w:ascii="Consolas" w:hAnsi="Consolas" w:cs="Consolas"/>
+          <w:color w:val="24292E"/>
+          <w:sz w:val="20"/>
+          <w:szCs w:val="20"/>
+        </w:rPr>
+        <w:t xml:space="preserve"> </w:t>
+      </w:r>
+      <w:r>
+        <w:rPr>
+          <w:rStyle w:val="pl-en"/>
+          <w:rFonts w:ascii="Consolas" w:hAnsi="Consolas" w:cs="Consolas"/>
+          <w:color w:val="6F42C1"/>
+          <w:sz w:val="20"/>
+          <w:szCs w:val="20"/>
+        </w:rPr>
+        <w:t>ExampleApplication</w:t>
+      </w:r>
+      <w:r>
+        <w:rPr>
+          <w:rFonts w:ascii="Consolas" w:hAnsi="Consolas" w:cs="Consolas"/>
+          <w:color w:val="24292E"/>
+          <w:sz w:val="20"/>
+          <w:szCs w:val="20"/>
+        </w:rPr>
+        <w:t xml:space="preserve"> </w:t>
+      </w:r>
+      <w:r>
+        <w:rPr>
+          <w:rStyle w:val="pl-k"/>
+          <w:rFonts w:ascii="Consolas" w:hAnsi="Consolas" w:cs="Consolas"/>
+          <w:color w:val="D73A49"/>
+          <w:sz w:val="20"/>
+          <w:szCs w:val="20"/>
+        </w:rPr>
+        <w:t>extends</w:t>
+      </w:r>
+      <w:r>
+        <w:rPr>
+          <w:rFonts w:ascii="Consolas" w:hAnsi="Consolas" w:cs="Consolas"/>
+          <w:color w:val="24292E"/>
+          <w:sz w:val="20"/>
+          <w:szCs w:val="20"/>
+        </w:rPr>
+        <w:t xml:space="preserve"> </w:t>
+      </w:r>
+      <w:r>
+        <w:rPr>
+          <w:rStyle w:val="pl-e"/>
+          <w:rFonts w:ascii="Consolas" w:hAnsi="Consolas" w:cs="Consolas"/>
+          <w:color w:val="6F42C1"/>
+          <w:sz w:val="20"/>
+          <w:szCs w:val="20"/>
+        </w:rPr>
+        <w:t>Application</w:t>
+      </w:r>
+      <w:r>
+        <w:rPr>
+          <w:rFonts w:ascii="Consolas" w:hAnsi="Consolas" w:cs="Consolas"/>
+          <w:color w:val="24292E"/>
+          <w:sz w:val="20"/>
+          <w:szCs w:val="20"/>
+        </w:rPr>
+        <w:t xml:space="preserve"> {</w:t>
+      </w:r>
+    </w:p>
+    <w:p>
+      <w:pPr>
+        <w:pStyle w:val="HTML"/>
+        <w:shd w:val="clear" w:color="auto" w:fill="F6F8FA"/>
+        <w:rPr>
+          <w:rFonts w:ascii="Consolas" w:hAnsi="Consolas" w:cs="Consolas"/>
+          <w:color w:val="24292E"/>
+          <w:sz w:val="20"/>
+          <w:szCs w:val="20"/>
+        </w:rPr>
+      </w:pPr>
+    </w:p>
+    <w:p>
+      <w:pPr>
+        <w:pStyle w:val="HTML"/>
+        <w:shd w:val="clear" w:color="auto" w:fill="F6F8FA"/>
+        <w:rPr>
+          <w:rFonts w:ascii="Consolas" w:hAnsi="Consolas" w:cs="Consolas"/>
+          <w:color w:val="24292E"/>
+          <w:sz w:val="20"/>
+          <w:szCs w:val="20"/>
+        </w:rPr>
+      </w:pPr>
+      <w:r>
+        <w:rPr>
+          <w:rFonts w:ascii="Consolas" w:hAnsi="Consolas" w:cs="Consolas"/>
+          <w:color w:val="24292E"/>
+          <w:sz w:val="20"/>
+          <w:szCs w:val="20"/>
+        </w:rPr>
+        <w:t xml:space="preserve">  </w:t>
+      </w:r>
+      <w:r>
+        <w:rPr>
+          <w:rStyle w:val="pl-k"/>
+          <w:rFonts w:ascii="Consolas" w:hAnsi="Consolas" w:cs="Consolas"/>
+          <w:color w:val="D73A49"/>
+          <w:sz w:val="20"/>
+          <w:szCs w:val="20"/>
+        </w:rPr>
+        <w:t>@Override</w:t>
+      </w:r>
+      <w:r>
+        <w:rPr>
+          <w:rFonts w:ascii="Consolas" w:hAnsi="Consolas" w:cs="Consolas"/>
+          <w:color w:val="24292E"/>
+          <w:sz w:val="20"/>
+          <w:szCs w:val="20"/>
+        </w:rPr>
+        <w:t xml:space="preserve"> </w:t>
+      </w:r>
+      <w:r>
+        <w:rPr>
+          <w:rStyle w:val="pl-k"/>
+          <w:rFonts w:ascii="Consolas" w:hAnsi="Consolas" w:cs="Consolas"/>
+          <w:color w:val="D73A49"/>
+          <w:sz w:val="20"/>
+          <w:szCs w:val="20"/>
+        </w:rPr>
+        <w:t>public</w:t>
+      </w:r>
+      <w:r>
+        <w:rPr>
+          <w:rFonts w:ascii="Consolas" w:hAnsi="Consolas" w:cs="Consolas"/>
+          <w:color w:val="24292E"/>
+          <w:sz w:val="20"/>
+          <w:szCs w:val="20"/>
+        </w:rPr>
+        <w:t xml:space="preserve"> </w:t>
+      </w:r>
+      <w:r>
+        <w:rPr>
+          <w:rStyle w:val="pl-k"/>
+          <w:rFonts w:ascii="Consolas" w:hAnsi="Consolas" w:cs="Consolas"/>
+          <w:color w:val="D73A49"/>
+          <w:sz w:val="20"/>
+          <w:szCs w:val="20"/>
+        </w:rPr>
+        <w:t>void</w:t>
+      </w:r>
+      <w:r>
+        <w:rPr>
+          <w:rFonts w:ascii="Consolas" w:hAnsi="Consolas" w:cs="Consolas"/>
+          <w:color w:val="24292E"/>
+          <w:sz w:val="20"/>
+          <w:szCs w:val="20"/>
+        </w:rPr>
+        <w:t xml:space="preserve"> </w:t>
+      </w:r>
+      <w:r>
+        <w:rPr>
+          <w:rStyle w:val="pl-en"/>
+          <w:rFonts w:ascii="Consolas" w:hAnsi="Consolas" w:cs="Consolas"/>
+          <w:color w:val="6F42C1"/>
+          <w:sz w:val="20"/>
+          <w:szCs w:val="20"/>
+        </w:rPr>
+        <w:t>onCreate</w:t>
+      </w:r>
+      <w:r>
+        <w:rPr>
+          <w:rFonts w:ascii="Consolas" w:hAnsi="Consolas" w:cs="Consolas"/>
+          <w:color w:val="24292E"/>
+          <w:sz w:val="20"/>
+          <w:szCs w:val="20"/>
+        </w:rPr>
+        <w:t>() {</w:t>
+      </w:r>
+    </w:p>
+    <w:p>
+      <w:pPr>
+        <w:pStyle w:val="HTML"/>
+        <w:shd w:val="clear" w:color="auto" w:fill="F6F8FA"/>
+        <w:rPr>
+          <w:rFonts w:ascii="Consolas" w:hAnsi="Consolas" w:cs="Consolas"/>
+          <w:color w:val="24292E"/>
+          <w:sz w:val="20"/>
+          <w:szCs w:val="20"/>
+        </w:rPr>
+      </w:pPr>
+      <w:r>
+        <w:rPr>
+          <w:rFonts w:ascii="Consolas" w:hAnsi="Consolas" w:cs="Consolas"/>
+          <w:color w:val="24292E"/>
+          <w:sz w:val="20"/>
+          <w:szCs w:val="20"/>
+        </w:rPr>
+        <w:t xml:space="preserve">    </w:t>
+      </w:r>
+      <w:r>
+        <w:rPr>
+          <w:rStyle w:val="pl-c1"/>
+          <w:rFonts w:ascii="Consolas" w:hAnsi="Consolas" w:cs="Consolas"/>
+          <w:color w:val="005CC5"/>
+          <w:sz w:val="20"/>
+          <w:szCs w:val="20"/>
+        </w:rPr>
+        <w:t>super</w:t>
+      </w:r>
+      <w:r>
+        <w:rPr>
+          <w:rStyle w:val="pl-k"/>
+          <w:rFonts w:ascii="Consolas" w:hAnsi="Consolas" w:cs="Consolas"/>
+          <w:color w:val="D73A49"/>
+          <w:sz w:val="20"/>
+          <w:szCs w:val="20"/>
+        </w:rPr>
+        <w:t>.</w:t>
+      </w:r>
+      <w:r>
+        <w:rPr>
+          <w:rFonts w:ascii="Consolas" w:hAnsi="Consolas" w:cs="Consolas"/>
+          <w:color w:val="24292E"/>
+          <w:sz w:val="20"/>
+          <w:szCs w:val="20"/>
+        </w:rPr>
+        <w:t>onCreate();</w:t>
+      </w:r>
+    </w:p>
+    <w:p>
+      <w:pPr>
+        <w:pStyle w:val="HTML"/>
+        <w:shd w:val="clear" w:color="auto" w:fill="F6F8FA"/>
+        <w:rPr>
+          <w:rFonts w:ascii="Consolas" w:hAnsi="Consolas" w:cs="Consolas"/>
+          <w:color w:val="24292E"/>
+          <w:sz w:val="20"/>
+          <w:szCs w:val="20"/>
+        </w:rPr>
+      </w:pPr>
+      <w:r>
+        <w:rPr>
+          <w:rFonts w:ascii="Consolas" w:hAnsi="Consolas" w:cs="Consolas"/>
+          <w:color w:val="24292E"/>
+          <w:sz w:val="20"/>
+          <w:szCs w:val="20"/>
+        </w:rPr>
+        <w:t xml:space="preserve">    </w:t>
+      </w:r>
+      <w:r>
+        <w:rPr>
+          <w:rStyle w:val="pl-k"/>
+          <w:rFonts w:ascii="Consolas" w:hAnsi="Consolas" w:cs="Consolas"/>
+          <w:color w:val="D73A49"/>
+          <w:sz w:val="20"/>
+          <w:szCs w:val="20"/>
+        </w:rPr>
+        <w:t>if</w:t>
+      </w:r>
+      <w:r>
+        <w:rPr>
+          <w:rFonts w:ascii="Consolas" w:hAnsi="Consolas" w:cs="Consolas"/>
+          <w:color w:val="24292E"/>
+          <w:sz w:val="20"/>
+          <w:szCs w:val="20"/>
+        </w:rPr>
+        <w:t xml:space="preserve"> (</w:t>
+      </w:r>
+      <w:r>
+        <w:rPr>
+          <w:rStyle w:val="pl-smi"/>
+          <w:rFonts w:ascii="Consolas" w:hAnsi="Consolas" w:cs="Consolas"/>
+          <w:color w:val="24292E"/>
+          <w:sz w:val="20"/>
+          <w:szCs w:val="20"/>
+        </w:rPr>
+        <w:t>LeakCanary</w:t>
+      </w:r>
+      <w:r>
+        <w:rPr>
+          <w:rStyle w:val="pl-k"/>
+          <w:rFonts w:ascii="Consolas" w:hAnsi="Consolas" w:cs="Consolas"/>
+          <w:color w:val="D73A49"/>
+          <w:sz w:val="20"/>
+          <w:szCs w:val="20"/>
+        </w:rPr>
+        <w:t>.</w:t>
+      </w:r>
+      <w:r>
+        <w:rPr>
+          <w:rFonts w:ascii="Consolas" w:hAnsi="Consolas" w:cs="Consolas"/>
+          <w:color w:val="24292E"/>
+          <w:sz w:val="20"/>
+          <w:szCs w:val="20"/>
+        </w:rPr>
+        <w:t>isInAnalyzerProcess(</w:t>
+      </w:r>
+      <w:r>
+        <w:rPr>
+          <w:rStyle w:val="pl-c1"/>
+          <w:rFonts w:ascii="Consolas" w:hAnsi="Consolas" w:cs="Consolas"/>
+          <w:color w:val="005CC5"/>
+          <w:sz w:val="20"/>
+          <w:szCs w:val="20"/>
+        </w:rPr>
+        <w:t>this</w:t>
+      </w:r>
+      <w:r>
+        <w:rPr>
+          <w:rFonts w:ascii="Consolas" w:hAnsi="Consolas" w:cs="Consolas"/>
+          <w:color w:val="24292E"/>
+          <w:sz w:val="20"/>
+          <w:szCs w:val="20"/>
+        </w:rPr>
+        <w:t>)) {</w:t>
+      </w:r>
+    </w:p>
+    <w:p>
+      <w:pPr>
+        <w:pStyle w:val="HTML"/>
+        <w:shd w:val="clear" w:color="auto" w:fill="F6F8FA"/>
+        <w:rPr>
+          <w:rFonts w:ascii="Consolas" w:hAnsi="Consolas" w:cs="Consolas"/>
+          <w:color w:val="24292E"/>
+          <w:sz w:val="20"/>
+          <w:szCs w:val="20"/>
+        </w:rPr>
+      </w:pPr>
+      <w:r>
+        <w:rPr>
+          <w:rFonts w:ascii="Consolas" w:hAnsi="Consolas" w:cs="Consolas"/>
+          <w:color w:val="24292E"/>
+          <w:sz w:val="20"/>
+          <w:szCs w:val="20"/>
+        </w:rPr>
+        <w:t xml:space="preserve">      </w:t>
+      </w:r>
+      <w:r>
+        <w:rPr>
+          <w:rStyle w:val="pl-c"/>
+          <w:rFonts w:ascii="Consolas" w:hAnsi="Consolas" w:cs="Consolas"/>
+          <w:color w:val="6A737D"/>
+          <w:sz w:val="20"/>
+          <w:szCs w:val="20"/>
+        </w:rPr>
+        <w:t>// This process is dedicated to LeakCanary for heap analysis.</w:t>
+      </w:r>
+    </w:p>
+    <w:p>
+      <w:pPr>
+        <w:pStyle w:val="HTML"/>
+        <w:shd w:val="clear" w:color="auto" w:fill="F6F8FA"/>
+        <w:rPr>
+          <w:rFonts w:ascii="Consolas" w:hAnsi="Consolas" w:cs="Consolas"/>
+          <w:color w:val="24292E"/>
+          <w:sz w:val="20"/>
+          <w:szCs w:val="20"/>
+        </w:rPr>
+      </w:pPr>
+      <w:r>
+        <w:rPr>
+          <w:rFonts w:ascii="Consolas" w:hAnsi="Consolas" w:cs="Consolas"/>
+          <w:color w:val="24292E"/>
+          <w:sz w:val="20"/>
+          <w:szCs w:val="20"/>
+        </w:rPr>
+        <w:t xml:space="preserve">      </w:t>
+      </w:r>
+      <w:r>
+        <w:rPr>
+          <w:rStyle w:val="pl-c"/>
+          <w:rFonts w:ascii="Consolas" w:hAnsi="Consolas" w:cs="Consolas"/>
+          <w:color w:val="6A737D"/>
+          <w:sz w:val="20"/>
+          <w:szCs w:val="20"/>
+        </w:rPr>
+        <w:t>// You should not init your app in this process.</w:t>
+      </w:r>
+    </w:p>
+    <w:p>
+      <w:pPr>
+        <w:pStyle w:val="HTML"/>
+        <w:shd w:val="clear" w:color="auto" w:fill="F6F8FA"/>
+        <w:rPr>
+          <w:rFonts w:ascii="Consolas" w:hAnsi="Consolas" w:cs="Consolas"/>
+          <w:color w:val="24292E"/>
+          <w:sz w:val="20"/>
+          <w:szCs w:val="20"/>
+        </w:rPr>
+      </w:pPr>
+      <w:r>
+        <w:rPr>
+          <w:rFonts w:ascii="Consolas" w:hAnsi="Consolas" w:cs="Consolas"/>
+          <w:color w:val="24292E"/>
+          <w:sz w:val="20"/>
+          <w:szCs w:val="20"/>
+        </w:rPr>
+        <w:t xml:space="preserve">      </w:t>
+      </w:r>
+      <w:r>
+        <w:rPr>
+          <w:rStyle w:val="pl-k"/>
+          <w:rFonts w:ascii="Consolas" w:hAnsi="Consolas" w:cs="Consolas"/>
+          <w:color w:val="D73A49"/>
+          <w:sz w:val="20"/>
+          <w:szCs w:val="20"/>
+        </w:rPr>
+        <w:t>return</w:t>
+      </w:r>
+      <w:r>
+        <w:rPr>
+          <w:rFonts w:ascii="Consolas" w:hAnsi="Consolas" w:cs="Consolas"/>
+          <w:color w:val="24292E"/>
+          <w:sz w:val="20"/>
+          <w:szCs w:val="20"/>
+        </w:rPr>
+        <w:t>;</w:t>
+      </w:r>
+    </w:p>
+    <w:p>
+      <w:pPr>
+        <w:pStyle w:val="HTML"/>
+        <w:shd w:val="clear" w:color="auto" w:fill="F6F8FA"/>
+        <w:rPr>
+          <w:rFonts w:ascii="Consolas" w:hAnsi="Consolas" w:cs="Consolas"/>
+          <w:color w:val="24292E"/>
+          <w:sz w:val="20"/>
+          <w:szCs w:val="20"/>
+        </w:rPr>
+      </w:pPr>
+      <w:r>
+        <w:rPr>
+          <w:rFonts w:ascii="Consolas" w:hAnsi="Consolas" w:cs="Consolas"/>
+          <w:color w:val="24292E"/>
+          <w:sz w:val="20"/>
+          <w:szCs w:val="20"/>
+        </w:rPr>
+        <w:t xml:space="preserve">    }</w:t>
+      </w:r>
+    </w:p>
+    <w:p>
+      <w:pPr>
+        <w:pStyle w:val="HTML"/>
+        <w:shd w:val="clear" w:color="auto" w:fill="F6F8FA"/>
+        <w:rPr>
+          <w:rFonts w:ascii="Consolas" w:hAnsi="Consolas" w:cs="Consolas"/>
+          <w:color w:val="24292E"/>
+          <w:sz w:val="20"/>
+          <w:szCs w:val="20"/>
+        </w:rPr>
+      </w:pPr>
+      <w:r>
+        <w:rPr>
+          <w:rFonts w:ascii="Consolas" w:hAnsi="Consolas" w:cs="Consolas"/>
+          <w:color w:val="24292E"/>
+          <w:sz w:val="20"/>
+          <w:szCs w:val="20"/>
+        </w:rPr>
+        <w:t xml:space="preserve">    </w:t>
+      </w:r>
+      <w:r>
+        <w:rPr>
+          <w:rStyle w:val="pl-smi"/>
+          <w:rFonts w:ascii="Consolas" w:hAnsi="Consolas" w:cs="Consolas"/>
+          <w:color w:val="24292E"/>
+          <w:sz w:val="20"/>
+          <w:szCs w:val="20"/>
+        </w:rPr>
+        <w:t>LeakCanary</w:t>
+      </w:r>
+      <w:r>
+        <w:rPr>
+          <w:rStyle w:val="pl-k"/>
+          <w:rFonts w:ascii="Consolas" w:hAnsi="Consolas" w:cs="Consolas"/>
+          <w:color w:val="D73A49"/>
+          <w:sz w:val="20"/>
+          <w:szCs w:val="20"/>
+        </w:rPr>
+        <w:t>.</w:t>
+      </w:r>
+      <w:r>
+        <w:rPr>
+          <w:rFonts w:ascii="Consolas" w:hAnsi="Consolas" w:cs="Consolas"/>
+          <w:color w:val="24292E"/>
+          <w:sz w:val="20"/>
+          <w:szCs w:val="20"/>
+        </w:rPr>
+        <w:t>install(</w:t>
+      </w:r>
+      <w:r>
+        <w:rPr>
+          <w:rStyle w:val="pl-c1"/>
+          <w:rFonts w:ascii="Consolas" w:hAnsi="Consolas" w:cs="Consolas"/>
+          <w:color w:val="005CC5"/>
+          <w:sz w:val="20"/>
+          <w:szCs w:val="20"/>
+        </w:rPr>
+        <w:t>this</w:t>
+      </w:r>
+      <w:r>
+        <w:rPr>
+          <w:rFonts w:ascii="Consolas" w:hAnsi="Consolas" w:cs="Consolas"/>
+          <w:color w:val="24292E"/>
+          <w:sz w:val="20"/>
+          <w:szCs w:val="20"/>
+        </w:rPr>
+        <w:t>);</w:t>
+      </w:r>
+    </w:p>
+    <w:p>
+      <w:pPr>
+        <w:pStyle w:val="HTML"/>
+        <w:shd w:val="clear" w:color="auto" w:fill="F6F8FA"/>
+        <w:rPr>
+          <w:rFonts w:ascii="Consolas" w:hAnsi="Consolas" w:cs="Consolas"/>
+          <w:color w:val="24292E"/>
+          <w:sz w:val="20"/>
+          <w:szCs w:val="20"/>
+        </w:rPr>
+      </w:pPr>
+      <w:r>
+        <w:rPr>
+          <w:rFonts w:ascii="Consolas" w:hAnsi="Consolas" w:cs="Consolas"/>
+          <w:color w:val="24292E"/>
+          <w:sz w:val="20"/>
+          <w:szCs w:val="20"/>
+        </w:rPr>
+        <w:t xml:space="preserve">    </w:t>
+      </w:r>
+      <w:r>
+        <w:rPr>
+          <w:rStyle w:val="pl-c"/>
+          <w:rFonts w:ascii="Consolas" w:hAnsi="Consolas" w:cs="Consolas"/>
+          <w:color w:val="6A737D"/>
+          <w:sz w:val="20"/>
+          <w:szCs w:val="20"/>
+        </w:rPr>
+        <w:t>// Normal app init code...</w:t>
+      </w:r>
+    </w:p>
+    <w:p>
+      <w:pPr>
+        <w:pStyle w:val="HTML"/>
+        <w:shd w:val="clear" w:color="auto" w:fill="F6F8FA"/>
+        <w:rPr>
+          <w:rFonts w:ascii="Consolas" w:hAnsi="Consolas" w:cs="Consolas"/>
+          <w:color w:val="24292E"/>
+          <w:sz w:val="20"/>
+          <w:szCs w:val="20"/>
+        </w:rPr>
+      </w:pPr>
+      <w:r>
+        <w:rPr>
+          <w:rFonts w:ascii="Consolas" w:hAnsi="Consolas" w:cs="Consolas"/>
+          <w:color w:val="24292E"/>
+          <w:sz w:val="20"/>
+          <w:szCs w:val="20"/>
+        </w:rPr>
+        <w:t xml:space="preserve">  }</w:t>
+      </w:r>
+    </w:p>
+    <w:p>
+      <w:pPr>
+        <w:pStyle w:val="HTML"/>
+        <w:shd w:val="clear" w:color="auto" w:fill="F6F8FA"/>
+        <w:rPr>
+          <w:rFonts w:ascii="Consolas" w:hAnsi="Consolas" w:cs="Consolas"/>
+          <w:color w:val="24292E"/>
+          <w:sz w:val="20"/>
+          <w:szCs w:val="20"/>
+        </w:rPr>
+      </w:pPr>
+      <w:r>
+        <w:rPr>
+          <w:rFonts w:ascii="Consolas" w:hAnsi="Consolas" w:cs="Consolas"/>
+          <w:color w:val="24292E"/>
+          <w:sz w:val="20"/>
+          <w:szCs w:val="20"/>
+        </w:rPr>
+        <w:t>}</w:t>
+      </w:r>
+    </w:p>
+    <w:p>
+      <w:pPr>
+        <w:pStyle w:val="a4"/>
+        <w:ind w:left="420" w:firstLineChars="0" w:firstLine="0"/>
+        <w:rPr>
+          <w:rFonts w:ascii="微软雅黑" w:eastAsia="微软雅黑" w:hAnsi="微软雅黑" w:hint="eastAsia"/>
+          <w:bCs/>
+          <w:sz w:val="28"/>
+          <w:szCs w:val="28"/>
+        </w:rPr>
+      </w:pPr>
+    </w:p>
+    <w:p>
+      <w:pPr>
+        <w:pStyle w:val="a4"/>
+        <w:numPr>
+          <w:ilvl w:val="0"/>
+          <w:numId w:val="8"/>
+        </w:numPr>
+        <w:ind w:firstLineChars="0"/>
+        <w:rPr>
+          <w:rFonts w:ascii="微软雅黑" w:eastAsia="微软雅黑" w:hAnsi="微软雅黑"/>
+          <w:bCs/>
+          <w:sz w:val="28"/>
+          <w:szCs w:val="28"/>
+        </w:rPr>
+      </w:pPr>
+      <w:r>
+        <w:rPr>
+          <w:sz w:val="28"/>
+          <w:szCs w:val="28"/>
+        </w:rPr>
+        <w:t>MAT</w:t>
+      </w:r>
+    </w:p>
+    <w:p>
+      <w:pPr>
+        <w:rPr>
+          <w:rFonts w:ascii="微软雅黑" w:eastAsia="微软雅黑" w:hAnsi="微软雅黑"/>
         </w:rPr>
       </w:pPr>
       <w:r>
@@ -1028,12 +2512,439 @@
     </w:p>
     <w:p>
       <w:pPr>
+        <w:jc w:val="center"/>
         <w:rPr>
           <w:rFonts w:ascii="微软雅黑" w:eastAsia="微软雅黑" w:hAnsi="微软雅黑"/>
+          <w:b/>
           <w:color w:val="4F4F4F"/>
+          <w:sz w:val="28"/>
+          <w:szCs w:val="28"/>
           <w:shd w:val="clear" w:color="auto" w:fill="FFFFFF"/>
         </w:rPr>
       </w:pPr>
+      <w:r>
+        <w:rPr>
+          <w:rFonts w:ascii="微软雅黑" w:eastAsia="微软雅黑" w:hAnsi="微软雅黑"/>
+          <w:b/>
+          <w:color w:val="4F4F4F"/>
+          <w:sz w:val="28"/>
+          <w:szCs w:val="28"/>
+          <w:shd w:val="clear" w:color="auto" w:fill="FFFFFF"/>
+        </w:rPr>
+        <w:t>A</w:t>
+      </w:r>
+      <w:r>
+        <w:rPr>
+          <w:rFonts w:ascii="微软雅黑" w:eastAsia="微软雅黑" w:hAnsi="微软雅黑" w:hint="eastAsia"/>
+          <w:b/>
+          <w:color w:val="4F4F4F"/>
+          <w:sz w:val="28"/>
+          <w:szCs w:val="28"/>
+          <w:shd w:val="clear" w:color="auto" w:fill="FFFFFF"/>
+        </w:rPr>
+        <w:t>ndroid</w:t>
+      </w:r>
+      <w:r>
+        <w:rPr>
+          <w:rFonts w:ascii="微软雅黑" w:eastAsia="微软雅黑" w:hAnsi="微软雅黑"/>
+          <w:b/>
+          <w:color w:val="4F4F4F"/>
+          <w:sz w:val="28"/>
+          <w:szCs w:val="28"/>
+          <w:shd w:val="clear" w:color="auto" w:fill="FFFFFF"/>
+        </w:rPr>
+        <w:t>性能优化</w:t>
+      </w:r>
+    </w:p>
+    <w:p>
+      <w:pPr>
+        <w:rPr>
+          <w:rFonts w:ascii="微软雅黑" w:eastAsia="微软雅黑" w:hAnsi="微软雅黑"/>
+          <w:color w:val="FF0000"/>
+          <w:szCs w:val="21"/>
+          <w:shd w:val="clear" w:color="auto" w:fill="FFFFFF"/>
+        </w:rPr>
+      </w:pPr>
+      <w:r>
+        <w:rPr>
+          <w:rFonts w:ascii="微软雅黑" w:eastAsia="微软雅黑" w:hAnsi="微软雅黑" w:hint="eastAsia"/>
+          <w:color w:val="FF0000"/>
+          <w:szCs w:val="21"/>
+          <w:shd w:val="clear" w:color="auto" w:fill="FFFFFF"/>
+        </w:rPr>
+        <w:t>好的应用</w:t>
+      </w:r>
+      <w:r>
+        <w:rPr>
+          <w:rFonts w:ascii="微软雅黑" w:eastAsia="微软雅黑" w:hAnsi="微软雅黑"/>
+          <w:color w:val="FF0000"/>
+          <w:szCs w:val="21"/>
+          <w:shd w:val="clear" w:color="auto" w:fill="FFFFFF"/>
+        </w:rPr>
+        <w:t>定义包含三个</w:t>
+      </w:r>
+      <w:r>
+        <w:rPr>
+          <w:rFonts w:ascii="微软雅黑" w:eastAsia="微软雅黑" w:hAnsi="微软雅黑" w:hint="eastAsia"/>
+          <w:color w:val="FF0000"/>
+          <w:szCs w:val="21"/>
+          <w:shd w:val="clear" w:color="auto" w:fill="FFFFFF"/>
+        </w:rPr>
+        <w:t>方面</w:t>
+      </w:r>
+      <w:r>
+        <w:rPr>
+          <w:rFonts w:ascii="微软雅黑" w:eastAsia="微软雅黑" w:hAnsi="微软雅黑"/>
+          <w:color w:val="FF0000"/>
+          <w:szCs w:val="21"/>
+          <w:shd w:val="clear" w:color="auto" w:fill="FFFFFF"/>
+        </w:rPr>
+        <w:t>：业务/</w:t>
+      </w:r>
+      <w:r>
+        <w:rPr>
+          <w:rFonts w:ascii="微软雅黑" w:eastAsia="微软雅黑" w:hAnsi="微软雅黑" w:hint="eastAsia"/>
+          <w:color w:val="FF0000"/>
+          <w:szCs w:val="21"/>
+          <w:shd w:val="clear" w:color="auto" w:fill="FFFFFF"/>
+        </w:rPr>
+        <w:t>功能</w:t>
+      </w:r>
+      <w:r>
+        <w:rPr>
+          <w:rFonts w:ascii="微软雅黑" w:eastAsia="微软雅黑" w:hAnsi="微软雅黑"/>
+          <w:color w:val="FF0000"/>
+          <w:szCs w:val="21"/>
+          <w:shd w:val="clear" w:color="auto" w:fill="FFFFFF"/>
+        </w:rPr>
+        <w:t>、符合逻辑的交互、优秀的性能。</w:t>
+      </w:r>
+    </w:p>
+    <w:p>
+      <w:pPr>
+        <w:rPr>
+          <w:rFonts w:ascii="微软雅黑" w:eastAsia="微软雅黑" w:hAnsi="微软雅黑"/>
+          <w:color w:val="FF0000"/>
+          <w:szCs w:val="21"/>
+          <w:shd w:val="clear" w:color="auto" w:fill="FFFFFF"/>
+        </w:rPr>
+      </w:pPr>
+      <w:r>
+        <w:rPr>
+          <w:rFonts w:ascii="微软雅黑" w:eastAsia="微软雅黑" w:hAnsi="微软雅黑" w:hint="eastAsia"/>
+          <w:color w:val="FF0000"/>
+          <w:szCs w:val="21"/>
+          <w:shd w:val="clear" w:color="auto" w:fill="FFFFFF"/>
+        </w:rPr>
+        <w:t>可以把用户</w:t>
+      </w:r>
+      <w:r>
+        <w:rPr>
+          <w:rFonts w:ascii="微软雅黑" w:eastAsia="微软雅黑" w:hAnsi="微软雅黑"/>
+          <w:color w:val="FF0000"/>
+          <w:szCs w:val="21"/>
+          <w:shd w:val="clear" w:color="auto" w:fill="FFFFFF"/>
+        </w:rPr>
+        <w:t>体验的性能问题主要总结为四个类别：流畅、稳定、省点省流量、安装包小。</w:t>
+      </w:r>
+    </w:p>
+    <w:p>
+      <w:pPr>
+        <w:rPr>
+          <w:rFonts w:ascii="微软雅黑" w:eastAsia="微软雅黑" w:hAnsi="微软雅黑"/>
+          <w:b/>
+          <w:sz w:val="24"/>
+          <w:szCs w:val="21"/>
+          <w:shd w:val="clear" w:color="auto" w:fill="FFFFFF"/>
+        </w:rPr>
+      </w:pPr>
+      <w:r>
+        <w:rPr>
+          <w:rFonts w:ascii="微软雅黑" w:eastAsia="微软雅黑" w:hAnsi="微软雅黑"/>
+          <w:b/>
+          <w:sz w:val="24"/>
+          <w:szCs w:val="21"/>
+          <w:shd w:val="clear" w:color="auto" w:fill="FFFFFF"/>
+        </w:rPr>
+        <w:t>A</w:t>
+      </w:r>
+      <w:r>
+        <w:rPr>
+          <w:rFonts w:ascii="微软雅黑" w:eastAsia="微软雅黑" w:hAnsi="微软雅黑" w:hint="eastAsia"/>
+          <w:b/>
+          <w:sz w:val="24"/>
+          <w:szCs w:val="21"/>
+          <w:shd w:val="clear" w:color="auto" w:fill="FFFFFF"/>
+        </w:rPr>
+        <w:t>ndroid动画</w:t>
+      </w:r>
+      <w:r>
+        <w:rPr>
+          <w:rFonts w:ascii="微软雅黑" w:eastAsia="微软雅黑" w:hAnsi="微软雅黑"/>
+          <w:b/>
+          <w:sz w:val="24"/>
+          <w:szCs w:val="21"/>
+          <w:shd w:val="clear" w:color="auto" w:fill="FFFFFF"/>
+        </w:rPr>
+        <w:t>分类：</w:t>
+      </w:r>
+    </w:p>
+    <w:p>
+      <w:pPr>
+        <w:pStyle w:val="a4"/>
+        <w:numPr>
+          <w:ilvl w:val="0"/>
+          <w:numId w:val="9"/>
+        </w:numPr>
+        <w:ind w:firstLineChars="0"/>
+        <w:rPr>
+          <w:rFonts w:ascii="微软雅黑" w:eastAsia="微软雅黑" w:hAnsi="微软雅黑"/>
+          <w:b/>
+          <w:sz w:val="24"/>
+          <w:szCs w:val="21"/>
+          <w:shd w:val="clear" w:color="auto" w:fill="FFFFFF"/>
+        </w:rPr>
+      </w:pPr>
+      <w:r>
+        <w:rPr>
+          <w:rFonts w:ascii="微软雅黑" w:eastAsia="微软雅黑" w:hAnsi="微软雅黑" w:hint="eastAsia"/>
+          <w:b/>
+          <w:sz w:val="24"/>
+          <w:szCs w:val="21"/>
+          <w:shd w:val="clear" w:color="auto" w:fill="FFFFFF"/>
+        </w:rPr>
+        <w:t>帧动画</w:t>
+      </w:r>
+      <w:r>
+        <w:rPr>
+          <w:rFonts w:ascii="微软雅黑" w:eastAsia="微软雅黑" w:hAnsi="微软雅黑" w:hint="eastAsia"/>
+          <w:b/>
+          <w:sz w:val="24"/>
+          <w:szCs w:val="21"/>
+          <w:shd w:val="clear" w:color="auto" w:fill="FFFFFF"/>
+        </w:rPr>
+        <w:t>：</w:t>
+      </w:r>
+      <w:r>
+        <w:rPr>
+          <w:rFonts w:ascii="Arial" w:hAnsi="Arial" w:cs="Arial"/>
+          <w:color w:val="2F2F2F"/>
+          <w:shd w:val="clear" w:color="auto" w:fill="FFFFFF"/>
+        </w:rPr>
+        <w:t>帧动画是最容易实现的一种动画，这种动画更多的依赖于完善的</w:t>
+      </w:r>
+      <w:r>
+        <w:rPr>
+          <w:rFonts w:ascii="Arial" w:hAnsi="Arial" w:cs="Arial"/>
+          <w:color w:val="2F2F2F"/>
+          <w:shd w:val="clear" w:color="auto" w:fill="FFFFFF"/>
+        </w:rPr>
+        <w:t>UI</w:t>
+      </w:r>
+      <w:r>
+        <w:rPr>
+          <w:rFonts w:ascii="Arial" w:hAnsi="Arial" w:cs="Arial"/>
+          <w:color w:val="2F2F2F"/>
+          <w:shd w:val="clear" w:color="auto" w:fill="FFFFFF"/>
+        </w:rPr>
+        <w:t>资源，他的原理就是将一张张单独的图片连贯的进行播放，从而在视觉上产生一种动画的效果；有点类似于某些软件制作</w:t>
+      </w:r>
+      <w:r>
+        <w:rPr>
+          <w:rFonts w:ascii="Arial" w:hAnsi="Arial" w:cs="Arial"/>
+          <w:color w:val="2F2F2F"/>
+          <w:shd w:val="clear" w:color="auto" w:fill="FFFFFF"/>
+        </w:rPr>
+        <w:t>gif</w:t>
+      </w:r>
+      <w:r>
+        <w:rPr>
+          <w:rFonts w:ascii="Arial" w:hAnsi="Arial" w:cs="Arial"/>
+          <w:color w:val="2F2F2F"/>
+          <w:shd w:val="clear" w:color="auto" w:fill="FFFFFF"/>
+        </w:rPr>
+        <w:t>动画的方式。</w:t>
+      </w:r>
+    </w:p>
+    <w:p>
+      <w:pPr>
+        <w:pStyle w:val="a4"/>
+        <w:numPr>
+          <w:ilvl w:val="0"/>
+          <w:numId w:val="9"/>
+        </w:numPr>
+        <w:ind w:firstLineChars="0"/>
+        <w:rPr>
+          <w:rFonts w:ascii="微软雅黑" w:eastAsia="微软雅黑" w:hAnsi="微软雅黑" w:hint="eastAsia"/>
+          <w:b/>
+          <w:sz w:val="24"/>
+          <w:szCs w:val="21"/>
+          <w:shd w:val="clear" w:color="auto" w:fill="FFFFFF"/>
+        </w:rPr>
+      </w:pPr>
+      <w:r>
+        <w:rPr>
+          <w:rFonts w:ascii="微软雅黑" w:eastAsia="微软雅黑" w:hAnsi="微软雅黑" w:hint="eastAsia"/>
+          <w:b/>
+          <w:sz w:val="24"/>
+          <w:szCs w:val="21"/>
+          <w:shd w:val="clear" w:color="auto" w:fill="FFFFFF"/>
+        </w:rPr>
+        <w:t>补间动画</w:t>
+      </w:r>
+      <w:r>
+        <w:rPr>
+          <w:rFonts w:ascii="微软雅黑" w:eastAsia="微软雅黑" w:hAnsi="微软雅黑"/>
+          <w:b/>
+          <w:sz w:val="24"/>
+          <w:szCs w:val="21"/>
+          <w:shd w:val="clear" w:color="auto" w:fill="FFFFFF"/>
+        </w:rPr>
+        <w:t>：</w:t>
+      </w:r>
+      <w:r>
+        <w:rPr>
+          <w:rFonts w:ascii="微软雅黑" w:eastAsia="微软雅黑" w:hAnsi="微软雅黑" w:hint="eastAsia"/>
+          <w:b/>
+          <w:sz w:val="24"/>
+          <w:szCs w:val="21"/>
+          <w:shd w:val="clear" w:color="auto" w:fill="FFFFFF"/>
+        </w:rPr>
+        <w:t>a</w:t>
+      </w:r>
+      <w:r>
+        <w:rPr>
+          <w:rFonts w:ascii="微软雅黑" w:eastAsia="微软雅黑" w:hAnsi="微软雅黑"/>
+          <w:b/>
+          <w:sz w:val="24"/>
+          <w:szCs w:val="21"/>
+          <w:shd w:val="clear" w:color="auto" w:fill="FFFFFF"/>
+        </w:rPr>
+        <w:t>lpha</w:t>
+      </w:r>
+      <w:r>
+        <w:rPr>
+          <w:rFonts w:ascii="微软雅黑" w:eastAsia="微软雅黑" w:hAnsi="微软雅黑" w:hint="eastAsia"/>
+          <w:b/>
+          <w:sz w:val="24"/>
+          <w:szCs w:val="21"/>
+          <w:shd w:val="clear" w:color="auto" w:fill="FFFFFF"/>
+        </w:rPr>
+        <w:t>（淡入淡出）、translate</w:t>
+      </w:r>
+      <w:r>
+        <w:rPr>
+          <w:rFonts w:ascii="微软雅黑" w:eastAsia="微软雅黑" w:hAnsi="微软雅黑"/>
+          <w:b/>
+          <w:sz w:val="24"/>
+          <w:szCs w:val="21"/>
+          <w:shd w:val="clear" w:color="auto" w:fill="FFFFFF"/>
+        </w:rPr>
+        <w:t>（</w:t>
+      </w:r>
+      <w:r>
+        <w:rPr>
+          <w:rFonts w:ascii="微软雅黑" w:eastAsia="微软雅黑" w:hAnsi="微软雅黑" w:hint="eastAsia"/>
+          <w:b/>
+          <w:sz w:val="24"/>
+          <w:szCs w:val="21"/>
+          <w:shd w:val="clear" w:color="auto" w:fill="FFFFFF"/>
+        </w:rPr>
+        <w:t>位移</w:t>
+      </w:r>
+      <w:r>
+        <w:rPr>
+          <w:rFonts w:ascii="微软雅黑" w:eastAsia="微软雅黑" w:hAnsi="微软雅黑"/>
+          <w:b/>
+          <w:sz w:val="24"/>
+          <w:szCs w:val="21"/>
+          <w:shd w:val="clear" w:color="auto" w:fill="FFFFFF"/>
+        </w:rPr>
+        <w:t>）</w:t>
+      </w:r>
+      <w:r>
+        <w:rPr>
+          <w:rFonts w:ascii="微软雅黑" w:eastAsia="微软雅黑" w:hAnsi="微软雅黑" w:hint="eastAsia"/>
+          <w:b/>
+          <w:sz w:val="24"/>
+          <w:szCs w:val="21"/>
+          <w:shd w:val="clear" w:color="auto" w:fill="FFFFFF"/>
+        </w:rPr>
+        <w:t>、</w:t>
+      </w:r>
+      <w:r>
+        <w:rPr>
+          <w:rFonts w:ascii="微软雅黑" w:eastAsia="微软雅黑" w:hAnsi="微软雅黑"/>
+          <w:b/>
+          <w:sz w:val="24"/>
+          <w:szCs w:val="21"/>
+          <w:shd w:val="clear" w:color="auto" w:fill="FFFFFF"/>
+        </w:rPr>
+        <w:t>scale（</w:t>
+      </w:r>
+      <w:r>
+        <w:rPr>
+          <w:rFonts w:ascii="微软雅黑" w:eastAsia="微软雅黑" w:hAnsi="微软雅黑" w:hint="eastAsia"/>
+          <w:b/>
+          <w:sz w:val="24"/>
+          <w:szCs w:val="21"/>
+          <w:shd w:val="clear" w:color="auto" w:fill="FFFFFF"/>
+        </w:rPr>
+        <w:t>缩放</w:t>
+      </w:r>
+      <w:r>
+        <w:rPr>
+          <w:rFonts w:ascii="微软雅黑" w:eastAsia="微软雅黑" w:hAnsi="微软雅黑"/>
+          <w:b/>
+          <w:sz w:val="24"/>
+          <w:szCs w:val="21"/>
+          <w:shd w:val="clear" w:color="auto" w:fill="FFFFFF"/>
+        </w:rPr>
+        <w:t>大小）</w:t>
+      </w:r>
+      <w:r>
+        <w:rPr>
+          <w:rFonts w:ascii="微软雅黑" w:eastAsia="微软雅黑" w:hAnsi="微软雅黑" w:hint="eastAsia"/>
+          <w:b/>
+          <w:sz w:val="24"/>
+          <w:szCs w:val="21"/>
+          <w:shd w:val="clear" w:color="auto" w:fill="FFFFFF"/>
+        </w:rPr>
+        <w:t>、</w:t>
+      </w:r>
+      <w:r>
+        <w:rPr>
+          <w:rFonts w:ascii="微软雅黑" w:eastAsia="微软雅黑" w:hAnsi="微软雅黑"/>
+          <w:b/>
+          <w:sz w:val="24"/>
+          <w:szCs w:val="21"/>
+          <w:shd w:val="clear" w:color="auto" w:fill="FFFFFF"/>
+        </w:rPr>
+        <w:lastRenderedPageBreak/>
+        <w:t>rotate(</w:t>
+      </w:r>
+      <w:r>
+        <w:rPr>
+          <w:rFonts w:ascii="微软雅黑" w:eastAsia="微软雅黑" w:hAnsi="微软雅黑" w:hint="eastAsia"/>
+          <w:b/>
+          <w:sz w:val="24"/>
+          <w:szCs w:val="21"/>
+          <w:shd w:val="clear" w:color="auto" w:fill="FFFFFF"/>
+        </w:rPr>
+        <w:t>旋转</w:t>
+      </w:r>
+      <w:bookmarkStart w:id="0" w:name="_GoBack"/>
+      <w:bookmarkEnd w:id="0"/>
+      <w:r>
+        <w:rPr>
+          <w:rFonts w:ascii="微软雅黑" w:eastAsia="微软雅黑" w:hAnsi="微软雅黑"/>
+          <w:b/>
+          <w:sz w:val="24"/>
+          <w:szCs w:val="21"/>
+          <w:shd w:val="clear" w:color="auto" w:fill="FFFFFF"/>
+        </w:rPr>
+        <w:t>)</w:t>
+      </w:r>
     </w:p>
     <w:p>
       <w:pPr>
@@ -1218,7 +3129,6 @@
           <w:rFonts w:ascii="微软雅黑" w:eastAsia="微软雅黑" w:hAnsi="微软雅黑" w:hint="eastAsia"/>
           <w:color w:val="4F4F4F"/>
         </w:rPr>
-        <w:lastRenderedPageBreak/>
         <w:t>       三. Step 17 - Step 24：Launcher通过Binder进程间通信机制通知ActivityManagerService，它已经准备就绪进入Paused状态，于是ActivityManagerService就创建一个新的进程，用来启动一个ActivityThread实例，即将要启动的Activity就是在这个ActivityThread实例中运行；</w:t>
       </w:r>
     </w:p>
@@ -1257,6 +3167,7 @@
           <w:rFonts w:ascii="微软雅黑" w:eastAsia="微软雅黑" w:hAnsi="微软雅黑" w:hint="eastAsia"/>
           <w:color w:val="4F4F4F"/>
         </w:rPr>
+        <w:lastRenderedPageBreak/>
         <w:t>       五. Step 28 - Step 35：ActivityManagerService通过Binder进程间通信机制通知ActivityThread，现在一切准备就绪，它可以真正执行Activity的启动操作了。</w:t>
       </w:r>
     </w:p>
@@ -1818,7 +3729,6 @@
           <w:rFonts w:hint="eastAsia"/>
           <w:szCs w:val="21"/>
         </w:rPr>
-        <w:lastRenderedPageBreak/>
         <w:t>MainActivity</w:t>
       </w:r>
       <w:r>
@@ -2099,6 +4009,7 @@
           <w:b/>
           <w:szCs w:val="21"/>
         </w:rPr>
+        <w:lastRenderedPageBreak/>
         <w:t>android</w:t>
       </w:r>
       <w:r>
@@ -2563,191 +4474,191 @@
           <w:sz w:val="28"/>
           <w:szCs w:val="28"/>
         </w:rPr>
+        <w:t>match_parent</w:t>
+      </w:r>
+      <w:r>
+        <w:rPr>
+          <w:rFonts w:hint="eastAsia"/>
+          <w:sz w:val="28"/>
+          <w:szCs w:val="28"/>
+        </w:rPr>
+        <w:t>时系统使用的是</w:t>
+      </w:r>
+      <w:r>
+        <w:rPr>
+          <w:rFonts w:hint="eastAsia"/>
+          <w:sz w:val="28"/>
+          <w:szCs w:val="28"/>
+        </w:rPr>
+        <w:t>EXACTLY</w:t>
+      </w:r>
+      <w:r>
+        <w:rPr>
+          <w:rFonts w:hint="eastAsia"/>
+          <w:sz w:val="28"/>
+          <w:szCs w:val="28"/>
+        </w:rPr>
+        <w:t>模式。</w:t>
+      </w:r>
+    </w:p>
+    <w:p>
+      <w:pPr>
+        <w:rPr>
+          <w:sz w:val="28"/>
+          <w:szCs w:val="28"/>
+        </w:rPr>
+      </w:pPr>
+    </w:p>
+    <w:p>
+      <w:pPr>
+        <w:rPr>
+          <w:sz w:val="28"/>
+          <w:szCs w:val="28"/>
+        </w:rPr>
+      </w:pPr>
+      <w:r>
+        <w:rPr>
+          <w:rFonts w:hint="eastAsia"/>
+          <w:sz w:val="28"/>
+          <w:szCs w:val="28"/>
+        </w:rPr>
+        <w:t>2</w:t>
+      </w:r>
+      <w:r>
+        <w:rPr>
+          <w:rFonts w:hint="eastAsia"/>
+          <w:sz w:val="28"/>
+          <w:szCs w:val="28"/>
+        </w:rPr>
+        <w:t>、</w:t>
+      </w:r>
+      <w:r>
+        <w:rPr>
+          <w:rFonts w:hint="eastAsia"/>
+          <w:sz w:val="28"/>
+          <w:szCs w:val="28"/>
+        </w:rPr>
+        <w:t>AT_MOST</w:t>
+      </w:r>
+    </w:p>
+    <w:p>
+      <w:pPr>
+        <w:rPr>
+          <w:sz w:val="28"/>
+          <w:szCs w:val="28"/>
+        </w:rPr>
+      </w:pPr>
+      <w:r>
+        <w:rPr>
+          <w:rFonts w:hint="eastAsia"/>
+          <w:sz w:val="28"/>
+          <w:szCs w:val="28"/>
+        </w:rPr>
+        <w:t>最大值模式，当控件</w:t>
+      </w:r>
+      <w:r>
+        <w:rPr>
+          <w:rFonts w:hint="eastAsia"/>
+          <w:sz w:val="28"/>
+          <w:szCs w:val="28"/>
+        </w:rPr>
+        <w:t>layout_width</w:t>
+      </w:r>
+      <w:r>
+        <w:rPr>
+          <w:rFonts w:hint="eastAsia"/>
+          <w:sz w:val="28"/>
+          <w:szCs w:val="28"/>
+        </w:rPr>
+        <w:t>属性和</w:t>
+      </w:r>
+      <w:r>
+        <w:rPr>
+          <w:rFonts w:hint="eastAsia"/>
+          <w:sz w:val="28"/>
+          <w:szCs w:val="28"/>
+        </w:rPr>
+        <w:t>layout_height</w:t>
+      </w:r>
+      <w:r>
+        <w:rPr>
+          <w:rFonts w:hint="eastAsia"/>
+          <w:sz w:val="28"/>
+          <w:szCs w:val="28"/>
+        </w:rPr>
+        <w:t>属性为</w:t>
+      </w:r>
+      <w:r>
+        <w:rPr>
+          <w:rFonts w:hint="eastAsia"/>
+          <w:sz w:val="28"/>
+          <w:szCs w:val="28"/>
+        </w:rPr>
+        <w:t>wrap_content</w:t>
+      </w:r>
+      <w:r>
+        <w:rPr>
+          <w:rFonts w:hint="eastAsia"/>
+          <w:sz w:val="28"/>
+          <w:szCs w:val="28"/>
+        </w:rPr>
+        <w:t>时，控件大小随控件子控件或内容变化，此时控件的尺寸只要不超过父控件允许的最大尺寸即可。</w:t>
+      </w:r>
+    </w:p>
+    <w:p>
+      <w:pPr>
+        <w:rPr>
+          <w:sz w:val="28"/>
+          <w:szCs w:val="28"/>
+        </w:rPr>
+      </w:pPr>
+    </w:p>
+    <w:p>
+      <w:pPr>
+        <w:rPr>
+          <w:sz w:val="28"/>
+          <w:szCs w:val="28"/>
+        </w:rPr>
+      </w:pPr>
+      <w:r>
+        <w:rPr>
+          <w:rFonts w:hint="eastAsia"/>
+          <w:sz w:val="28"/>
+          <w:szCs w:val="28"/>
+        </w:rPr>
+        <w:t>3</w:t>
+      </w:r>
+      <w:r>
+        <w:rPr>
+          <w:rFonts w:hint="eastAsia"/>
+          <w:sz w:val="28"/>
+          <w:szCs w:val="28"/>
+        </w:rPr>
+        <w:t>、</w:t>
+      </w:r>
+      <w:r>
+        <w:rPr>
+          <w:rFonts w:hint="eastAsia"/>
+          <w:sz w:val="28"/>
+          <w:szCs w:val="28"/>
+        </w:rPr>
+        <w:t>UNSPECIFIED</w:t>
+      </w:r>
+    </w:p>
+    <w:p>
+      <w:pPr>
+        <w:rPr>
+          <w:sz w:val="28"/>
+          <w:szCs w:val="28"/>
+        </w:rPr>
+      </w:pPr>
+      <w:r>
+        <w:rPr>
+          <w:rFonts w:hint="eastAsia"/>
+          <w:sz w:val="28"/>
+          <w:szCs w:val="28"/>
+        </w:rPr>
         <w:lastRenderedPageBreak/>
-        <w:t>match_parent</w:t>
-      </w:r>
-      <w:r>
-        <w:rPr>
-          <w:rFonts w:hint="eastAsia"/>
-          <w:sz w:val="28"/>
-          <w:szCs w:val="28"/>
-        </w:rPr>
-        <w:t>时系统使用的是</w:t>
-      </w:r>
-      <w:r>
-        <w:rPr>
-          <w:rFonts w:hint="eastAsia"/>
-          <w:sz w:val="28"/>
-          <w:szCs w:val="28"/>
-        </w:rPr>
-        <w:t>EXACTLY</w:t>
-      </w:r>
-      <w:r>
-        <w:rPr>
-          <w:rFonts w:hint="eastAsia"/>
-          <w:sz w:val="28"/>
-          <w:szCs w:val="28"/>
-        </w:rPr>
-        <w:t>模式。</w:t>
-      </w:r>
-    </w:p>
-    <w:p>
-      <w:pPr>
-        <w:rPr>
-          <w:sz w:val="28"/>
-          <w:szCs w:val="28"/>
-        </w:rPr>
-      </w:pPr>
-    </w:p>
-    <w:p>
-      <w:pPr>
-        <w:rPr>
-          <w:sz w:val="28"/>
-          <w:szCs w:val="28"/>
-        </w:rPr>
-      </w:pPr>
-      <w:r>
-        <w:rPr>
-          <w:rFonts w:hint="eastAsia"/>
-          <w:sz w:val="28"/>
-          <w:szCs w:val="28"/>
-        </w:rPr>
-        <w:t>2</w:t>
-      </w:r>
-      <w:r>
-        <w:rPr>
-          <w:rFonts w:hint="eastAsia"/>
-          <w:sz w:val="28"/>
-          <w:szCs w:val="28"/>
-        </w:rPr>
-        <w:t>、</w:t>
-      </w:r>
-      <w:r>
-        <w:rPr>
-          <w:rFonts w:hint="eastAsia"/>
-          <w:sz w:val="28"/>
-          <w:szCs w:val="28"/>
-        </w:rPr>
-        <w:t>AT_MOST</w:t>
-      </w:r>
-    </w:p>
-    <w:p>
-      <w:pPr>
-        <w:rPr>
-          <w:sz w:val="28"/>
-          <w:szCs w:val="28"/>
-        </w:rPr>
-      </w:pPr>
-      <w:r>
-        <w:rPr>
-          <w:rFonts w:hint="eastAsia"/>
-          <w:sz w:val="28"/>
-          <w:szCs w:val="28"/>
-        </w:rPr>
-        <w:t>最大值模式，当控件</w:t>
-      </w:r>
-      <w:r>
-        <w:rPr>
-          <w:rFonts w:hint="eastAsia"/>
-          <w:sz w:val="28"/>
-          <w:szCs w:val="28"/>
-        </w:rPr>
-        <w:t>layout_width</w:t>
-      </w:r>
-      <w:r>
-        <w:rPr>
-          <w:rFonts w:hint="eastAsia"/>
-          <w:sz w:val="28"/>
-          <w:szCs w:val="28"/>
-        </w:rPr>
-        <w:t>属性和</w:t>
-      </w:r>
-      <w:r>
-        <w:rPr>
-          <w:rFonts w:hint="eastAsia"/>
-          <w:sz w:val="28"/>
-          <w:szCs w:val="28"/>
-        </w:rPr>
-        <w:t>layout_height</w:t>
-      </w:r>
-      <w:r>
-        <w:rPr>
-          <w:rFonts w:hint="eastAsia"/>
-          <w:sz w:val="28"/>
-          <w:szCs w:val="28"/>
-        </w:rPr>
-        <w:t>属性为</w:t>
-      </w:r>
-      <w:r>
-        <w:rPr>
-          <w:rFonts w:hint="eastAsia"/>
-          <w:sz w:val="28"/>
-          <w:szCs w:val="28"/>
-        </w:rPr>
-        <w:t>wrap_content</w:t>
-      </w:r>
-      <w:r>
-        <w:rPr>
-          <w:rFonts w:hint="eastAsia"/>
-          <w:sz w:val="28"/>
-          <w:szCs w:val="28"/>
-        </w:rPr>
-        <w:t>时，控件大小随控件子控件或内容变化，此时控件的尺寸只要不超过父控件允许的最大尺寸即可。</w:t>
-      </w:r>
-    </w:p>
-    <w:p>
-      <w:pPr>
-        <w:rPr>
-          <w:sz w:val="28"/>
-          <w:szCs w:val="28"/>
-        </w:rPr>
-      </w:pPr>
-    </w:p>
-    <w:p>
-      <w:pPr>
-        <w:rPr>
-          <w:sz w:val="28"/>
-          <w:szCs w:val="28"/>
-        </w:rPr>
-      </w:pPr>
-      <w:r>
-        <w:rPr>
-          <w:rFonts w:hint="eastAsia"/>
-          <w:sz w:val="28"/>
-          <w:szCs w:val="28"/>
-        </w:rPr>
-        <w:t>3</w:t>
-      </w:r>
-      <w:r>
-        <w:rPr>
-          <w:rFonts w:hint="eastAsia"/>
-          <w:sz w:val="28"/>
-          <w:szCs w:val="28"/>
-        </w:rPr>
-        <w:t>、</w:t>
-      </w:r>
-      <w:r>
-        <w:rPr>
-          <w:rFonts w:hint="eastAsia"/>
-          <w:sz w:val="28"/>
-          <w:szCs w:val="28"/>
-        </w:rPr>
-        <w:t>UNSPECIFIED</w:t>
-      </w:r>
-    </w:p>
-    <w:p>
-      <w:pPr>
-        <w:rPr>
-          <w:sz w:val="28"/>
-          <w:szCs w:val="28"/>
-        </w:rPr>
-      </w:pPr>
-      <w:r>
-        <w:rPr>
-          <w:rFonts w:hint="eastAsia"/>
-          <w:sz w:val="28"/>
-          <w:szCs w:val="28"/>
-        </w:rPr>
         <w:t>不指定大小测量模式。</w:t>
       </w:r>
     </w:p>
@@ -3056,16 +4967,7 @@
           <w:sz w:val="28"/>
           <w:szCs w:val="28"/>
         </w:rPr>
-        <w:t>的最大特点就是当</w:t>
-      </w:r>
-      <w:r>
-        <w:rPr>
-          <w:rFonts w:hint="eastAsia"/>
-          <w:sz w:val="28"/>
-          <w:szCs w:val="28"/>
-        </w:rPr>
-        <w:lastRenderedPageBreak/>
-        <w:t>后台任务执行结束后会自动停止，从而极大程度上避免了</w:t>
+        <w:t>的最大特点就是当后台任务执行结束后会自动停止，从而极大程度上避免了</w:t>
       </w:r>
       <w:r>
         <w:rPr>
@@ -3199,6 +5101,7 @@
           <w:sz w:val="28"/>
           <w:szCs w:val="28"/>
         </w:rPr>
+        <w:lastRenderedPageBreak/>
         <w:t>当内存紧张时释放内存</w:t>
       </w:r>
     </w:p>
@@ -3376,7 +5279,83 @@
           <w:sz w:val="28"/>
           <w:szCs w:val="28"/>
         </w:rPr>
-        <w:t>表示应用程序仍然正常运行，</w:t>
+        <w:t>表示应用程序仍然正常运行，但是系统已经根据</w:t>
+      </w:r>
+      <w:r>
+        <w:rPr>
+          <w:rFonts w:hint="eastAsia"/>
+          <w:sz w:val="28"/>
+          <w:szCs w:val="28"/>
+        </w:rPr>
+        <w:t>LRU</w:t>
+      </w:r>
+      <w:r>
+        <w:rPr>
+          <w:rFonts w:hint="eastAsia"/>
+          <w:sz w:val="28"/>
+          <w:szCs w:val="28"/>
+        </w:rPr>
+        <w:t>缓存规则杀掉了大部分缓存的进程了。这个时候我们应当尽可能地去释放任何不必要的资源，不然的话系统可能会继续杀掉所有缓存中的进程，并且开始杀掉一些本来应当保持运行的进程，比如说后台运行的服务。</w:t>
+      </w:r>
+    </w:p>
+    <w:p>
+      <w:pPr>
+        <w:ind w:firstLineChars="150" w:firstLine="420"/>
+        <w:rPr>
+          <w:sz w:val="28"/>
+          <w:szCs w:val="28"/>
+        </w:rPr>
+      </w:pPr>
+      <w:r>
+        <w:rPr>
+          <w:rFonts w:hint="eastAsia"/>
+          <w:sz w:val="28"/>
+          <w:szCs w:val="28"/>
+        </w:rPr>
+        <w:t>以上是当我们的应用程序正在运行时的回调，那么如果我们的程序目前是被缓存的，则会收到以下几种类型的回调：</w:t>
+      </w:r>
+    </w:p>
+    <w:p>
+      <w:pPr>
+        <w:ind w:firstLineChars="150" w:firstLine="420"/>
+        <w:rPr>
+          <w:sz w:val="28"/>
+          <w:szCs w:val="28"/>
+        </w:rPr>
+      </w:pPr>
+    </w:p>
+    <w:p>
+      <w:pPr>
+        <w:ind w:firstLineChars="150" w:firstLine="422"/>
+        <w:rPr>
+          <w:sz w:val="28"/>
+          <w:szCs w:val="28"/>
+        </w:rPr>
+      </w:pPr>
+      <w:r>
+        <w:rPr>
+          <w:rFonts w:hint="eastAsia"/>
+          <w:b/>
+          <w:sz w:val="28"/>
+          <w:szCs w:val="28"/>
+        </w:rPr>
+        <w:t>TRIM_MEMORY_BACKGROUND</w:t>
+      </w:r>
+      <w:r>
+        <w:rPr>
+          <w:rFonts w:hint="eastAsia"/>
+          <w:sz w:val="28"/>
+          <w:szCs w:val="28"/>
+        </w:rPr>
+        <w:t>：</w:t>
+      </w:r>
+      <w:r>
+        <w:rPr>
+          <w:rFonts w:hint="eastAsia"/>
+          <w:sz w:val="28"/>
+          <w:szCs w:val="28"/>
+        </w:rPr>
+        <w:t>表示手机目前内存已经很低了，</w:t>
       </w:r>
       <w:r>
         <w:rPr>
@@ -3385,83 +5364,7 @@
           <w:szCs w:val="28"/>
         </w:rPr>
         <w:lastRenderedPageBreak/>
-        <w:t>但是系统已经根据</w:t>
-      </w:r>
-      <w:r>
-        <w:rPr>
-          <w:rFonts w:hint="eastAsia"/>
-          <w:sz w:val="28"/>
-          <w:szCs w:val="28"/>
-        </w:rPr>
-        <w:t>LRU</w:t>
-      </w:r>
-      <w:r>
-        <w:rPr>
-          <w:rFonts w:hint="eastAsia"/>
-          <w:sz w:val="28"/>
-          <w:szCs w:val="28"/>
-        </w:rPr>
-        <w:t>缓存规则杀掉了大部分缓存的进程了。这个时候我们应当尽可能地去释放任何不必要的资源，不然的话系统可能会继续杀掉所有缓存中的进程，并且开始杀掉一些本来应当保持运行的进程，比如说后台运行的服务。</w:t>
-      </w:r>
-    </w:p>
-    <w:p>
-      <w:pPr>
-        <w:ind w:firstLineChars="150" w:firstLine="420"/>
-        <w:rPr>
-          <w:sz w:val="28"/>
-          <w:szCs w:val="28"/>
-        </w:rPr>
-      </w:pPr>
-      <w:r>
-        <w:rPr>
-          <w:rFonts w:hint="eastAsia"/>
-          <w:sz w:val="28"/>
-          <w:szCs w:val="28"/>
-        </w:rPr>
-        <w:t>以上是当我们的应用程序正在运行时的回调，那么如果我们的程序目前是被缓存的，则会收到以下几种类型的回调：</w:t>
-      </w:r>
-    </w:p>
-    <w:p>
-      <w:pPr>
-        <w:ind w:firstLineChars="150" w:firstLine="420"/>
-        <w:rPr>
-          <w:sz w:val="28"/>
-          <w:szCs w:val="28"/>
-        </w:rPr>
-      </w:pPr>
-    </w:p>
-    <w:p>
-      <w:pPr>
-        <w:ind w:firstLineChars="150" w:firstLine="422"/>
-        <w:rPr>
-          <w:sz w:val="28"/>
-          <w:szCs w:val="28"/>
-        </w:rPr>
-      </w:pPr>
-      <w:r>
-        <w:rPr>
-          <w:rFonts w:hint="eastAsia"/>
-          <w:b/>
-          <w:sz w:val="28"/>
-          <w:szCs w:val="28"/>
-        </w:rPr>
-        <w:t>TRIM_MEMORY_BACKGROUND</w:t>
-      </w:r>
-      <w:r>
-        <w:rPr>
-          <w:rFonts w:hint="eastAsia"/>
-          <w:sz w:val="28"/>
-          <w:szCs w:val="28"/>
-        </w:rPr>
-        <w:t>：</w:t>
-      </w:r>
-      <w:r>
-        <w:rPr>
-          <w:rFonts w:hint="eastAsia"/>
-          <w:sz w:val="28"/>
-          <w:szCs w:val="28"/>
-        </w:rPr>
-        <w:t>表示手机目前内存已经很低了，系统准备开始根据</w:t>
+        <w:t>系统准备开始根据</w:t>
       </w:r>
       <w:r>
         <w:rPr>
@@ -3669,16 +5572,7 @@
           <w:sz w:val="28"/>
           <w:szCs w:val="28"/>
         </w:rPr>
-        <w:t>图片的时候，有一点一定要注意，就是</w:t>
-      </w:r>
-      <w:r>
-        <w:rPr>
-          <w:rFonts w:hint="eastAsia"/>
-          <w:sz w:val="28"/>
-          <w:szCs w:val="28"/>
-        </w:rPr>
-        <w:lastRenderedPageBreak/>
-        <w:t>千万不要去加载不需要的分辨率。在一个很小的</w:t>
+        <w:t>图片的时候，有一点一定要注意，就是千万不要去加载不需要的分辨率。在一个很小的</w:t>
       </w:r>
       <w:r>
         <w:rPr>
@@ -3845,6 +5739,7 @@
           <w:sz w:val="28"/>
           <w:szCs w:val="28"/>
         </w:rPr>
+        <w:lastRenderedPageBreak/>
         <w:t>使用优化过的数据集合</w:t>
       </w:r>
     </w:p>
@@ -4079,7 +5974,6 @@
           <w:sz w:val="28"/>
           <w:szCs w:val="28"/>
         </w:rPr>
-        <w:lastRenderedPageBreak/>
         <w:t>任何一个</w:t>
       </w:r>
       <w:r>
@@ -4250,6 +6144,7 @@
           <w:sz w:val="28"/>
           <w:szCs w:val="28"/>
         </w:rPr>
+        <w:lastRenderedPageBreak/>
         <w:t>谨慎使用抽象编程</w:t>
       </w:r>
     </w:p>
@@ -4388,16 +6283,7 @@
           <w:sz w:val="28"/>
           <w:szCs w:val="28"/>
         </w:rPr>
-        <w:t>这一类的</w:t>
-      </w:r>
-      <w:r>
-        <w:rPr>
-          <w:rFonts w:hint="eastAsia"/>
-          <w:sz w:val="28"/>
-          <w:szCs w:val="28"/>
-        </w:rPr>
-        <w:lastRenderedPageBreak/>
-        <w:t>繁琐操作全部省去了。但是这些框架为了要搜寻代码中的注解，通常都需要经历较长的初始化过程，并且还可能将一些你用不到的对象也一并加载到内存当中。这些用不到的对象会一直占用着内存空间，可能要过很久之后才会得到释放，相较之下，也许多敲几行看似繁琐的代码才是更好的选择。</w:t>
+        <w:t>这一类的繁琐操作全部省去了。但是这些框架为了要搜寻代码中的注解，通常都需要经历较长的初始化过程，并且还可能将一些你用不到的对象也一并加载到内存当中。这些用不到的对象会一直占用着内存空间，可能要过很久之后才会得到释放，相较之下，也许多敲几行看似繁琐的代码才是更好的选择。</w:t>
       </w:r>
     </w:p>
     <w:p>
@@ -4480,6 +6366,7 @@
           <w:sz w:val="28"/>
           <w:szCs w:val="28"/>
         </w:rPr>
+        <w:lastRenderedPageBreak/>
         <w:t>会对我们的代码进行检索，删除一些无用的代码，并且会对类、字段、方法等进行重命名，重命名之后的类、字段和方法名都会比原来简短很多，这样的话也就对内存的占用变得更少了。</w:t>
       </w:r>
     </w:p>
@@ -4554,193 +6441,194 @@
           <w:sz w:val="28"/>
           <w:szCs w:val="28"/>
         </w:rPr>
-        <w:t>方面有任何关系，即使软件已经关闭了也应该可以正常播放音乐。如果此时我们只使用一个进程，那么即使用户关闭了软</w:t>
-      </w:r>
-      <w:r>
-        <w:rPr>
-          <w:rFonts w:hint="eastAsia"/>
+        <w:t>方面有任何关系，即使软件已经关闭了也应该可以正常播放音乐。如果此时我们只使用一个进程，那么即使用户关闭了软件，已经完全由</w:t>
+      </w:r>
+      <w:r>
+        <w:rPr>
+          <w:rFonts w:hint="eastAsia"/>
+          <w:sz w:val="28"/>
+          <w:szCs w:val="28"/>
+        </w:rPr>
+        <w:t>Service</w:t>
+      </w:r>
+      <w:r>
+        <w:rPr>
+          <w:rFonts w:hint="eastAsia"/>
+          <w:sz w:val="28"/>
+          <w:szCs w:val="28"/>
+        </w:rPr>
+        <w:t>来控制音乐播放了，系统仍然会将许多</w:t>
+      </w:r>
+      <w:r>
+        <w:rPr>
+          <w:rFonts w:hint="eastAsia"/>
+          <w:sz w:val="28"/>
+          <w:szCs w:val="28"/>
+        </w:rPr>
+        <w:t>UI</w:t>
+      </w:r>
+      <w:r>
+        <w:rPr>
+          <w:rFonts w:hint="eastAsia"/>
+          <w:sz w:val="28"/>
+          <w:szCs w:val="28"/>
+        </w:rPr>
+        <w:t>方面的内存进行保留。在这种场景下就非常适合使用两个进程，一个用于</w:t>
+      </w:r>
+      <w:r>
+        <w:rPr>
+          <w:rFonts w:hint="eastAsia"/>
+          <w:sz w:val="28"/>
+          <w:szCs w:val="28"/>
+        </w:rPr>
+        <w:t>UI</w:t>
+      </w:r>
+      <w:r>
+        <w:rPr>
+          <w:rFonts w:hint="eastAsia"/>
+          <w:sz w:val="28"/>
+          <w:szCs w:val="28"/>
+        </w:rPr>
+        <w:t>展示，另一个则用于在后台持续地播放音乐。</w:t>
+      </w:r>
+    </w:p>
+    <w:p>
+      <w:pPr>
+        <w:ind w:firstLineChars="200" w:firstLine="560"/>
+        <w:rPr>
+          <w:sz w:val="28"/>
+          <w:szCs w:val="28"/>
+        </w:rPr>
+      </w:pPr>
+      <w:r>
+        <w:rPr>
+          <w:rFonts w:hint="eastAsia"/>
+          <w:sz w:val="28"/>
+          <w:szCs w:val="28"/>
+        </w:rPr>
+        <w:t>想要实现多进程的功能也非常简单，只需要在</w:t>
+      </w:r>
+      <w:r>
+        <w:rPr>
+          <w:rFonts w:hint="eastAsia"/>
+          <w:sz w:val="28"/>
+          <w:szCs w:val="28"/>
+        </w:rPr>
+        <w:t>AndroidManifest</w:t>
+      </w:r>
+      <w:r>
+        <w:rPr>
+          <w:rFonts w:hint="eastAsia"/>
+          <w:sz w:val="28"/>
+          <w:szCs w:val="28"/>
+        </w:rPr>
+        <w:t>文件的应用程序组件中声明一个</w:t>
+      </w:r>
+      <w:r>
+        <w:rPr>
+          <w:rFonts w:hint="eastAsia"/>
+          <w:sz w:val="28"/>
+          <w:szCs w:val="28"/>
+        </w:rPr>
+        <w:t>android:process</w:t>
+      </w:r>
+      <w:r>
+        <w:rPr>
+          <w:rFonts w:hint="eastAsia"/>
+          <w:sz w:val="28"/>
+          <w:szCs w:val="28"/>
+        </w:rPr>
+        <w:t>属性就可以了，比如说我们希望播放音乐的</w:t>
+      </w:r>
+      <w:r>
+        <w:rPr>
+          <w:rFonts w:hint="eastAsia"/>
+          <w:sz w:val="28"/>
+          <w:szCs w:val="28"/>
+        </w:rPr>
+        <w:t>Service</w:t>
+      </w:r>
+      <w:r>
+        <w:rPr>
+          <w:rFonts w:hint="eastAsia"/>
+          <w:sz w:val="28"/>
+          <w:szCs w:val="28"/>
+        </w:rPr>
+        <w:t>可以运行在一个单独的进程当中</w:t>
+      </w:r>
+    </w:p>
+    <w:p>
+      <w:pPr>
+        <w:ind w:firstLineChars="200" w:firstLine="560"/>
+        <w:rPr>
+          <w:sz w:val="28"/>
+          <w:szCs w:val="28"/>
+        </w:rPr>
+      </w:pPr>
+    </w:p>
+    <w:p>
+      <w:pPr>
+        <w:ind w:firstLineChars="200" w:firstLine="562"/>
+        <w:rPr>
+          <w:b/>
+          <w:sz w:val="28"/>
+          <w:szCs w:val="28"/>
+        </w:rPr>
+      </w:pPr>
+      <w:r>
+        <w:rPr>
+          <w:rFonts w:hint="eastAsia"/>
+          <w:b/>
+          <w:sz w:val="28"/>
+          <w:szCs w:val="28"/>
+        </w:rPr>
+        <w:t>首先第一部分</w:t>
+      </w:r>
+      <w:r>
+        <w:rPr>
+          <w:rFonts w:hint="eastAsia"/>
+          <w:b/>
+          <w:sz w:val="28"/>
+          <w:szCs w:val="28"/>
+        </w:rPr>
+        <w:t>GC_Reason</w:t>
+      </w:r>
+      <w:r>
+        <w:rPr>
+          <w:rFonts w:hint="eastAsia"/>
+          <w:b/>
+          <w:sz w:val="28"/>
+          <w:szCs w:val="28"/>
+        </w:rPr>
+        <w:t>，这个是触发这次</w:t>
+      </w:r>
+      <w:r>
+        <w:rPr>
+          <w:rFonts w:hint="eastAsia"/>
+          <w:b/>
+          <w:sz w:val="28"/>
+          <w:szCs w:val="28"/>
+        </w:rPr>
+        <w:t>GC</w:t>
+      </w:r>
+      <w:r>
+        <w:rPr>
+          <w:rFonts w:hint="eastAsia"/>
+          <w:b/>
+          <w:sz w:val="28"/>
+          <w:szCs w:val="28"/>
+        </w:rPr>
+        <w:t>操作的原因，一</w:t>
+      </w:r>
+      <w:r>
+        <w:rPr>
+          <w:rFonts w:hint="eastAsia"/>
+          <w:b/>
           <w:sz w:val="28"/>
           <w:szCs w:val="28"/>
         </w:rPr>
         <w:lastRenderedPageBreak/>
-        <w:t>件，已经完全由</w:t>
-      </w:r>
-      <w:r>
-        <w:rPr>
-          <w:rFonts w:hint="eastAsia"/>
-          <w:sz w:val="28"/>
-          <w:szCs w:val="28"/>
-        </w:rPr>
-        <w:t>Service</w:t>
-      </w:r>
-      <w:r>
-        <w:rPr>
-          <w:rFonts w:hint="eastAsia"/>
-          <w:sz w:val="28"/>
-          <w:szCs w:val="28"/>
-        </w:rPr>
-        <w:t>来控制音乐播放了，系统仍然会将许多</w:t>
-      </w:r>
-      <w:r>
-        <w:rPr>
-          <w:rFonts w:hint="eastAsia"/>
-          <w:sz w:val="28"/>
-          <w:szCs w:val="28"/>
-        </w:rPr>
-        <w:t>UI</w:t>
-      </w:r>
-      <w:r>
-        <w:rPr>
-          <w:rFonts w:hint="eastAsia"/>
-          <w:sz w:val="28"/>
-          <w:szCs w:val="28"/>
-        </w:rPr>
-        <w:t>方面的内存进行保留。在这种场景下就非常适合使用两个进程，一个用于</w:t>
-      </w:r>
-      <w:r>
-        <w:rPr>
-          <w:rFonts w:hint="eastAsia"/>
-          <w:sz w:val="28"/>
-          <w:szCs w:val="28"/>
-        </w:rPr>
-        <w:t>UI</w:t>
-      </w:r>
-      <w:r>
-        <w:rPr>
-          <w:rFonts w:hint="eastAsia"/>
-          <w:sz w:val="28"/>
-          <w:szCs w:val="28"/>
-        </w:rPr>
-        <w:t>展示，另一个则用于在后台持续地播放音乐。</w:t>
-      </w:r>
-    </w:p>
-    <w:p>
-      <w:pPr>
-        <w:ind w:firstLineChars="200" w:firstLine="560"/>
-        <w:rPr>
-          <w:sz w:val="28"/>
-          <w:szCs w:val="28"/>
-        </w:rPr>
-      </w:pPr>
-      <w:r>
-        <w:rPr>
-          <w:rFonts w:hint="eastAsia"/>
-          <w:sz w:val="28"/>
-          <w:szCs w:val="28"/>
-        </w:rPr>
-        <w:t>想要实现多进程的功能也非常简单，只需要在</w:t>
-      </w:r>
-      <w:r>
-        <w:rPr>
-          <w:rFonts w:hint="eastAsia"/>
-          <w:sz w:val="28"/>
-          <w:szCs w:val="28"/>
-        </w:rPr>
-        <w:t>AndroidManifest</w:t>
-      </w:r>
-      <w:r>
-        <w:rPr>
-          <w:rFonts w:hint="eastAsia"/>
-          <w:sz w:val="28"/>
-          <w:szCs w:val="28"/>
-        </w:rPr>
-        <w:t>文件的应用程序组件中声明一个</w:t>
-      </w:r>
-      <w:r>
-        <w:rPr>
-          <w:rFonts w:hint="eastAsia"/>
-          <w:sz w:val="28"/>
-          <w:szCs w:val="28"/>
-        </w:rPr>
-        <w:t>android:process</w:t>
-      </w:r>
-      <w:r>
-        <w:rPr>
-          <w:rFonts w:hint="eastAsia"/>
-          <w:sz w:val="28"/>
-          <w:szCs w:val="28"/>
-        </w:rPr>
-        <w:t>属性就可以了，比如说我们希望播放音乐的</w:t>
-      </w:r>
-      <w:r>
-        <w:rPr>
-          <w:rFonts w:hint="eastAsia"/>
-          <w:sz w:val="28"/>
-          <w:szCs w:val="28"/>
-        </w:rPr>
-        <w:t>Service</w:t>
-      </w:r>
-      <w:r>
-        <w:rPr>
-          <w:rFonts w:hint="eastAsia"/>
-          <w:sz w:val="28"/>
-          <w:szCs w:val="28"/>
-        </w:rPr>
-        <w:t>可以运行在一个单独的进程当中</w:t>
-      </w:r>
-    </w:p>
-    <w:p>
-      <w:pPr>
-        <w:ind w:firstLineChars="200" w:firstLine="560"/>
-        <w:rPr>
-          <w:sz w:val="28"/>
-          <w:szCs w:val="28"/>
-        </w:rPr>
-      </w:pPr>
-    </w:p>
-    <w:p>
-      <w:pPr>
-        <w:ind w:firstLineChars="200" w:firstLine="562"/>
-        <w:rPr>
-          <w:b/>
-          <w:sz w:val="28"/>
-          <w:szCs w:val="28"/>
-        </w:rPr>
-      </w:pPr>
-      <w:r>
-        <w:rPr>
-          <w:rFonts w:hint="eastAsia"/>
-          <w:b/>
-          <w:sz w:val="28"/>
-          <w:szCs w:val="28"/>
-        </w:rPr>
-        <w:t>首先第一部分</w:t>
-      </w:r>
-      <w:r>
-        <w:rPr>
-          <w:rFonts w:hint="eastAsia"/>
-          <w:b/>
-          <w:sz w:val="28"/>
-          <w:szCs w:val="28"/>
-        </w:rPr>
-        <w:t>GC_Reason</w:t>
-      </w:r>
-      <w:r>
-        <w:rPr>
-          <w:rFonts w:hint="eastAsia"/>
-          <w:b/>
-          <w:sz w:val="28"/>
-          <w:szCs w:val="28"/>
-        </w:rPr>
-        <w:t>，这个是触发这次</w:t>
-      </w:r>
-      <w:r>
-        <w:rPr>
-          <w:rFonts w:hint="eastAsia"/>
-          <w:b/>
-          <w:sz w:val="28"/>
-          <w:szCs w:val="28"/>
-        </w:rPr>
-        <w:t>GC</w:t>
-      </w:r>
-      <w:r>
-        <w:rPr>
-          <w:rFonts w:hint="eastAsia"/>
-          <w:b/>
-          <w:sz w:val="28"/>
-          <w:szCs w:val="28"/>
-        </w:rPr>
-        <w:t>操作的原因，一般情况下一共有以下几种触发</w:t>
+        <w:t>般情况下一共有以下几种触发</w:t>
       </w:r>
       <w:r>
         <w:rPr>
@@ -5157,8 +7045,240 @@
           <w:sz w:val="28"/>
           <w:szCs w:val="28"/>
         </w:rPr>
-        <w:t>类卸载时结束，也就</w:t>
-      </w:r>
+        <w:t>类卸载时结束，也就是说</w:t>
+      </w:r>
+      <w:r>
+        <w:rPr>
+          <w:rFonts w:hint="eastAsia"/>
+          <w:sz w:val="28"/>
+          <w:szCs w:val="28"/>
+        </w:rPr>
+        <w:t>static</w:t>
+      </w:r>
+      <w:r>
+        <w:rPr>
+          <w:rFonts w:hint="eastAsia"/>
+          <w:sz w:val="28"/>
+          <w:szCs w:val="28"/>
+        </w:rPr>
+        <w:t>变量是在程序进程死亡时才释放，如果在</w:t>
+      </w:r>
+      <w:r>
+        <w:rPr>
+          <w:rFonts w:hint="eastAsia"/>
+          <w:sz w:val="28"/>
+          <w:szCs w:val="28"/>
+        </w:rPr>
+        <w:t>static</w:t>
+      </w:r>
+      <w:r>
+        <w:rPr>
+          <w:rFonts w:hint="eastAsia"/>
+          <w:sz w:val="28"/>
+          <w:szCs w:val="28"/>
+        </w:rPr>
+        <w:t>变量中</w:t>
+      </w:r>
+      <w:r>
+        <w:rPr>
+          <w:rFonts w:hint="eastAsia"/>
+          <w:sz w:val="28"/>
+          <w:szCs w:val="28"/>
+        </w:rPr>
+        <w:t xml:space="preserve"> </w:t>
+      </w:r>
+      <w:r>
+        <w:rPr>
+          <w:rFonts w:hint="eastAsia"/>
+          <w:sz w:val="28"/>
+          <w:szCs w:val="28"/>
+        </w:rPr>
+        <w:t>引用了</w:t>
+      </w:r>
+      <w:r>
+        <w:rPr>
+          <w:rFonts w:hint="eastAsia"/>
+          <w:sz w:val="28"/>
+          <w:szCs w:val="28"/>
+        </w:rPr>
+        <w:t xml:space="preserve">Activity </w:t>
+      </w:r>
+      <w:r>
+        <w:rPr>
+          <w:rFonts w:hint="eastAsia"/>
+          <w:sz w:val="28"/>
+          <w:szCs w:val="28"/>
+        </w:rPr>
+        <w:t>那么</w:t>
+      </w:r>
+      <w:r>
+        <w:rPr>
+          <w:rFonts w:hint="eastAsia"/>
+          <w:sz w:val="28"/>
+          <w:szCs w:val="28"/>
+        </w:rPr>
+        <w:t xml:space="preserve"> </w:t>
+      </w:r>
+      <w:r>
+        <w:rPr>
+          <w:rFonts w:hint="eastAsia"/>
+          <w:sz w:val="28"/>
+          <w:szCs w:val="28"/>
+        </w:rPr>
+        <w:t>这个</w:t>
+      </w:r>
+      <w:r>
+        <w:rPr>
+          <w:rFonts w:hint="eastAsia"/>
+          <w:sz w:val="28"/>
+          <w:szCs w:val="28"/>
+        </w:rPr>
+        <w:t>Activity</w:t>
+      </w:r>
+      <w:r>
+        <w:rPr>
+          <w:rFonts w:hint="eastAsia"/>
+          <w:sz w:val="28"/>
+          <w:szCs w:val="28"/>
+        </w:rPr>
+        <w:t>由于被引用，便会随</w:t>
+      </w:r>
+      <w:r>
+        <w:rPr>
+          <w:rFonts w:hint="eastAsia"/>
+          <w:sz w:val="28"/>
+          <w:szCs w:val="28"/>
+        </w:rPr>
+        <w:t>static</w:t>
+      </w:r>
+      <w:r>
+        <w:rPr>
+          <w:rFonts w:hint="eastAsia"/>
+          <w:sz w:val="28"/>
+          <w:szCs w:val="28"/>
+        </w:rPr>
+        <w:t>变量的生命周期一样，一直无法被释放，造成内存泄漏。</w:t>
+      </w:r>
+    </w:p>
+    <w:p>
+      <w:pPr>
+        <w:rPr>
+          <w:sz w:val="28"/>
+          <w:szCs w:val="28"/>
+        </w:rPr>
+      </w:pPr>
+    </w:p>
+    <w:p>
+      <w:pPr>
+        <w:rPr>
+          <w:sz w:val="28"/>
+          <w:szCs w:val="28"/>
+        </w:rPr>
+      </w:pPr>
+      <w:r>
+        <w:rPr>
+          <w:rFonts w:hint="eastAsia"/>
+          <w:sz w:val="28"/>
+          <w:szCs w:val="28"/>
+        </w:rPr>
+        <w:t>解决办法：</w:t>
+      </w:r>
+    </w:p>
+    <w:p>
+      <w:pPr>
+        <w:rPr>
+          <w:sz w:val="28"/>
+          <w:szCs w:val="28"/>
+        </w:rPr>
+      </w:pPr>
+      <w:r>
+        <w:rPr>
+          <w:rFonts w:hint="eastAsia"/>
+          <w:sz w:val="28"/>
+          <w:szCs w:val="28"/>
+        </w:rPr>
+        <w:t>在</w:t>
+      </w:r>
+      <w:r>
+        <w:rPr>
+          <w:rFonts w:hint="eastAsia"/>
+          <w:sz w:val="28"/>
+          <w:szCs w:val="28"/>
+        </w:rPr>
+        <w:t>Activity</w:t>
+      </w:r>
+      <w:r>
+        <w:rPr>
+          <w:rFonts w:hint="eastAsia"/>
+          <w:sz w:val="28"/>
+          <w:szCs w:val="28"/>
+        </w:rPr>
+        <w:t>被静态变量引用时，使用</w:t>
+      </w:r>
+      <w:r>
+        <w:rPr>
+          <w:rFonts w:hint="eastAsia"/>
+          <w:sz w:val="28"/>
+          <w:szCs w:val="28"/>
+        </w:rPr>
+        <w:t xml:space="preserve"> getApplicationContext </w:t>
+      </w:r>
+      <w:r>
+        <w:rPr>
+          <w:rFonts w:hint="eastAsia"/>
+          <w:sz w:val="28"/>
+          <w:szCs w:val="28"/>
+        </w:rPr>
+        <w:t>因为</w:t>
+      </w:r>
+      <w:r>
+        <w:rPr>
+          <w:rFonts w:hint="eastAsia"/>
+          <w:sz w:val="28"/>
+          <w:szCs w:val="28"/>
+        </w:rPr>
+        <w:t>Application</w:t>
+      </w:r>
+      <w:r>
+        <w:rPr>
+          <w:rFonts w:hint="eastAsia"/>
+          <w:sz w:val="28"/>
+          <w:szCs w:val="28"/>
+        </w:rPr>
+        <w:t>生命周期从程序开始到结束，和</w:t>
+      </w:r>
+      <w:r>
+        <w:rPr>
+          <w:rFonts w:hint="eastAsia"/>
+          <w:sz w:val="28"/>
+          <w:szCs w:val="28"/>
+        </w:rPr>
+        <w:t>static</w:t>
+      </w:r>
+      <w:r>
+        <w:rPr>
+          <w:rFonts w:hint="eastAsia"/>
+          <w:sz w:val="28"/>
+          <w:szCs w:val="28"/>
+        </w:rPr>
+        <w:t>变量的一样。</w:t>
+      </w:r>
+    </w:p>
+    <w:p>
+      <w:pPr>
+        <w:rPr>
+          <w:sz w:val="28"/>
+          <w:szCs w:val="28"/>
+        </w:rPr>
+      </w:pPr>
+    </w:p>
+    <w:p>
+      <w:pPr>
+        <w:rPr>
+          <w:sz w:val="28"/>
+          <w:szCs w:val="28"/>
+        </w:rPr>
+      </w:pPr>
       <w:r>
         <w:rPr>
           <w:rFonts w:hint="eastAsia"/>
@@ -5166,39 +7286,287 @@
           <w:szCs w:val="28"/>
         </w:rPr>
         <w:lastRenderedPageBreak/>
-        <w:t>是说</w:t>
-      </w:r>
-      <w:r>
-        <w:rPr>
-          <w:rFonts w:hint="eastAsia"/>
-          <w:sz w:val="28"/>
-          <w:szCs w:val="28"/>
-        </w:rPr>
-        <w:t>static</w:t>
-      </w:r>
-      <w:r>
-        <w:rPr>
-          <w:rFonts w:hint="eastAsia"/>
-          <w:sz w:val="28"/>
-          <w:szCs w:val="28"/>
-        </w:rPr>
-        <w:t>变量是在程序进程死亡时才释放，如果在</w:t>
-      </w:r>
-      <w:r>
-        <w:rPr>
-          <w:rFonts w:hint="eastAsia"/>
-          <w:sz w:val="28"/>
-          <w:szCs w:val="28"/>
-        </w:rPr>
-        <w:t>static</w:t>
-      </w:r>
-      <w:r>
-        <w:rPr>
-          <w:rFonts w:hint="eastAsia"/>
-          <w:sz w:val="28"/>
-          <w:szCs w:val="28"/>
-        </w:rPr>
-        <w:t>变量中</w:t>
+        <w:t>2.</w:t>
+      </w:r>
+      <w:r>
+        <w:rPr>
+          <w:rFonts w:hint="eastAsia"/>
+          <w:sz w:val="28"/>
+          <w:szCs w:val="28"/>
+        </w:rPr>
+        <w:t>线程造成的内存泄漏</w:t>
+      </w:r>
+    </w:p>
+    <w:p>
+      <w:pPr>
+        <w:rPr>
+          <w:sz w:val="28"/>
+          <w:szCs w:val="28"/>
+        </w:rPr>
+      </w:pPr>
+      <w:r>
+        <w:rPr>
+          <w:rFonts w:hint="eastAsia"/>
+          <w:sz w:val="28"/>
+          <w:szCs w:val="28"/>
+        </w:rPr>
+        <w:t>类似于上述例子中的情况，线程执行时间很长，及时</w:t>
+      </w:r>
+      <w:r>
+        <w:rPr>
+          <w:rFonts w:hint="eastAsia"/>
+          <w:sz w:val="28"/>
+          <w:szCs w:val="28"/>
+        </w:rPr>
+        <w:t>Activity</w:t>
+      </w:r>
+      <w:r>
+        <w:rPr>
+          <w:rFonts w:hint="eastAsia"/>
+          <w:sz w:val="28"/>
+          <w:szCs w:val="28"/>
+        </w:rPr>
+        <w:t>跳出还会执行，因为线程或者</w:t>
+      </w:r>
+      <w:r>
+        <w:rPr>
+          <w:rFonts w:hint="eastAsia"/>
+          <w:sz w:val="28"/>
+          <w:szCs w:val="28"/>
+        </w:rPr>
+        <w:t>Runnable</w:t>
+      </w:r>
+      <w:r>
+        <w:rPr>
+          <w:rFonts w:hint="eastAsia"/>
+          <w:sz w:val="28"/>
+          <w:szCs w:val="28"/>
+        </w:rPr>
+        <w:t>是</w:t>
+      </w:r>
+      <w:r>
+        <w:rPr>
+          <w:rFonts w:hint="eastAsia"/>
+          <w:sz w:val="28"/>
+          <w:szCs w:val="28"/>
+        </w:rPr>
+        <w:t>Acticvity</w:t>
+      </w:r>
+      <w:r>
+        <w:rPr>
+          <w:rFonts w:hint="eastAsia"/>
+          <w:sz w:val="28"/>
+          <w:szCs w:val="28"/>
+        </w:rPr>
+        <w:t>内部类，因此握有</w:t>
+      </w:r>
+      <w:r>
+        <w:rPr>
+          <w:rFonts w:hint="eastAsia"/>
+          <w:sz w:val="28"/>
+          <w:szCs w:val="28"/>
+        </w:rPr>
+        <w:t>Activity</w:t>
+      </w:r>
+      <w:r>
+        <w:rPr>
+          <w:rFonts w:hint="eastAsia"/>
+          <w:sz w:val="28"/>
+          <w:szCs w:val="28"/>
+        </w:rPr>
+        <w:t>的实例</w:t>
+      </w:r>
+      <w:r>
+        <w:rPr>
+          <w:rFonts w:hint="eastAsia"/>
+          <w:sz w:val="28"/>
+          <w:szCs w:val="28"/>
+        </w:rPr>
+        <w:t>(</w:t>
+      </w:r>
+      <w:r>
+        <w:rPr>
+          <w:rFonts w:hint="eastAsia"/>
+          <w:sz w:val="28"/>
+          <w:szCs w:val="28"/>
+        </w:rPr>
+        <w:t>因为创建内部类必须依靠外部类</w:t>
+      </w:r>
+      <w:r>
+        <w:rPr>
+          <w:rFonts w:hint="eastAsia"/>
+          <w:sz w:val="28"/>
+          <w:szCs w:val="28"/>
+        </w:rPr>
+        <w:t>)</w:t>
+      </w:r>
+      <w:r>
+        <w:rPr>
+          <w:rFonts w:hint="eastAsia"/>
+          <w:sz w:val="28"/>
+          <w:szCs w:val="28"/>
+        </w:rPr>
+        <w:t>，因此造成</w:t>
+      </w:r>
+      <w:r>
+        <w:rPr>
+          <w:rFonts w:hint="eastAsia"/>
+          <w:sz w:val="28"/>
+          <w:szCs w:val="28"/>
+        </w:rPr>
+        <w:t>Activity</w:t>
+      </w:r>
+      <w:r>
+        <w:rPr>
+          <w:rFonts w:hint="eastAsia"/>
+          <w:sz w:val="28"/>
+          <w:szCs w:val="28"/>
+        </w:rPr>
+        <w:t>无法释放。</w:t>
+      </w:r>
+    </w:p>
+    <w:p>
+      <w:pPr>
+        <w:rPr>
+          <w:sz w:val="28"/>
+          <w:szCs w:val="28"/>
+        </w:rPr>
+      </w:pPr>
+      <w:r>
+        <w:rPr>
+          <w:rFonts w:hint="eastAsia"/>
+          <w:sz w:val="28"/>
+          <w:szCs w:val="28"/>
+        </w:rPr>
+        <w:t xml:space="preserve">AsyncTask </w:t>
+      </w:r>
+      <w:r>
+        <w:rPr>
+          <w:rFonts w:hint="eastAsia"/>
+          <w:sz w:val="28"/>
+          <w:szCs w:val="28"/>
+        </w:rPr>
+        <w:t>有线程池，问题更严重</w:t>
+      </w:r>
+    </w:p>
+    <w:p>
+      <w:pPr>
+        <w:rPr>
+          <w:sz w:val="28"/>
+          <w:szCs w:val="28"/>
+        </w:rPr>
+      </w:pPr>
+    </w:p>
+    <w:p>
+      <w:pPr>
+        <w:rPr>
+          <w:sz w:val="28"/>
+          <w:szCs w:val="28"/>
+        </w:rPr>
+      </w:pPr>
+      <w:r>
+        <w:rPr>
+          <w:rFonts w:hint="eastAsia"/>
+          <w:sz w:val="28"/>
+          <w:szCs w:val="28"/>
+        </w:rPr>
+        <w:t>解决办法：</w:t>
+      </w:r>
+    </w:p>
+    <w:p>
+      <w:pPr>
+        <w:rPr>
+          <w:sz w:val="28"/>
+          <w:szCs w:val="28"/>
+        </w:rPr>
+      </w:pPr>
+      <w:r>
+        <w:rPr>
+          <w:rFonts w:hint="eastAsia"/>
+          <w:sz w:val="28"/>
+          <w:szCs w:val="28"/>
+        </w:rPr>
+        <w:t>1.</w:t>
+      </w:r>
+      <w:r>
+        <w:rPr>
+          <w:rFonts w:hint="eastAsia"/>
+          <w:sz w:val="28"/>
+          <w:szCs w:val="28"/>
+        </w:rPr>
+        <w:t>合理安排线程执行的时间，控制线程在</w:t>
+      </w:r>
+      <w:r>
+        <w:rPr>
+          <w:rFonts w:hint="eastAsia"/>
+          <w:sz w:val="28"/>
+          <w:szCs w:val="28"/>
+        </w:rPr>
+        <w:t>Activity</w:t>
+      </w:r>
+      <w:r>
+        <w:rPr>
+          <w:rFonts w:hint="eastAsia"/>
+          <w:sz w:val="28"/>
+          <w:szCs w:val="28"/>
+        </w:rPr>
+        <w:t>结束前结束。</w:t>
+      </w:r>
+    </w:p>
+    <w:p>
+      <w:pPr>
+        <w:rPr>
+          <w:sz w:val="28"/>
+          <w:szCs w:val="28"/>
+        </w:rPr>
+      </w:pPr>
+      <w:r>
+        <w:rPr>
+          <w:rFonts w:hint="eastAsia"/>
+          <w:sz w:val="28"/>
+          <w:szCs w:val="28"/>
+        </w:rPr>
+        <w:t>2.</w:t>
+      </w:r>
+      <w:r>
+        <w:rPr>
+          <w:rFonts w:hint="eastAsia"/>
+          <w:sz w:val="28"/>
+          <w:szCs w:val="28"/>
+        </w:rPr>
+        <w:t>将内部类改为静态内部类，并使用弱引用</w:t>
+      </w:r>
+      <w:r>
+        <w:rPr>
+          <w:rFonts w:hint="eastAsia"/>
+          <w:sz w:val="28"/>
+          <w:szCs w:val="28"/>
+        </w:rPr>
+        <w:t>WeakReference</w:t>
+      </w:r>
+      <w:r>
+        <w:rPr>
+          <w:rFonts w:hint="eastAsia"/>
+          <w:sz w:val="28"/>
+          <w:szCs w:val="28"/>
+        </w:rPr>
+        <w:t>来保存</w:t>
+      </w:r>
+      <w:r>
+        <w:rPr>
+          <w:rFonts w:hint="eastAsia"/>
+          <w:sz w:val="28"/>
+          <w:szCs w:val="28"/>
+        </w:rPr>
+        <w:t>Activity</w:t>
+      </w:r>
+      <w:r>
+        <w:rPr>
+          <w:rFonts w:hint="eastAsia"/>
+          <w:sz w:val="28"/>
+          <w:szCs w:val="28"/>
+        </w:rPr>
+        <w:t>实例</w:t>
       </w:r>
       <w:r>
         <w:rPr>
@@ -5214,23 +7582,7 @@
           <w:sz w:val="28"/>
           <w:szCs w:val="28"/>
         </w:rPr>
-        <w:t>引用了</w:t>
-      </w:r>
-      <w:r>
-        <w:rPr>
-          <w:rFonts w:hint="eastAsia"/>
-          <w:sz w:val="28"/>
-          <w:szCs w:val="28"/>
-        </w:rPr>
-        <w:t xml:space="preserve">Activity </w:t>
-      </w:r>
-      <w:r>
-        <w:rPr>
-          <w:rFonts w:hint="eastAsia"/>
-          <w:sz w:val="28"/>
-          <w:szCs w:val="28"/>
-        </w:rPr>
-        <w:t>那么</w:t>
+        <w:t>因为弱引用</w:t>
       </w:r>
       <w:r>
         <w:rPr>
@@ -5246,7 +7598,295 @@
           <w:sz w:val="28"/>
           <w:szCs w:val="28"/>
         </w:rPr>
-        <w:t>这个</w:t>
+        <w:t>只要</w:t>
+      </w:r>
+      <w:r>
+        <w:rPr>
+          <w:rFonts w:hint="eastAsia"/>
+          <w:sz w:val="28"/>
+          <w:szCs w:val="28"/>
+        </w:rPr>
+        <w:t>GC</w:t>
+      </w:r>
+      <w:r>
+        <w:rPr>
+          <w:rFonts w:hint="eastAsia"/>
+          <w:sz w:val="28"/>
+          <w:szCs w:val="28"/>
+        </w:rPr>
+        <w:t>发现了</w:t>
+      </w:r>
+      <w:r>
+        <w:rPr>
+          <w:rFonts w:hint="eastAsia"/>
+          <w:sz w:val="28"/>
+          <w:szCs w:val="28"/>
+        </w:rPr>
+        <w:t xml:space="preserve"> </w:t>
+      </w:r>
+      <w:r>
+        <w:rPr>
+          <w:rFonts w:hint="eastAsia"/>
+          <w:sz w:val="28"/>
+          <w:szCs w:val="28"/>
+        </w:rPr>
+        <w:t>就会回收它</w:t>
+      </w:r>
+      <w:r>
+        <w:rPr>
+          <w:rFonts w:hint="eastAsia"/>
+          <w:sz w:val="28"/>
+          <w:szCs w:val="28"/>
+        </w:rPr>
+        <w:t xml:space="preserve"> </w:t>
+      </w:r>
+      <w:r>
+        <w:rPr>
+          <w:rFonts w:hint="eastAsia"/>
+          <w:sz w:val="28"/>
+          <w:szCs w:val="28"/>
+        </w:rPr>
+        <w:t>，因此可尽快回收</w:t>
+      </w:r>
+    </w:p>
+    <w:p>
+      <w:pPr>
+        <w:rPr>
+          <w:sz w:val="28"/>
+          <w:szCs w:val="28"/>
+        </w:rPr>
+      </w:pPr>
+    </w:p>
+    <w:p>
+      <w:pPr>
+        <w:rPr>
+          <w:sz w:val="28"/>
+          <w:szCs w:val="28"/>
+        </w:rPr>
+      </w:pPr>
+      <w:r>
+        <w:rPr>
+          <w:rFonts w:hint="eastAsia"/>
+          <w:sz w:val="28"/>
+          <w:szCs w:val="28"/>
+        </w:rPr>
+        <w:t>3.BitMap</w:t>
+      </w:r>
+      <w:r>
+        <w:rPr>
+          <w:rFonts w:hint="eastAsia"/>
+          <w:sz w:val="28"/>
+          <w:szCs w:val="28"/>
+        </w:rPr>
+        <w:t>占用过多内存</w:t>
+      </w:r>
+    </w:p>
+    <w:p>
+      <w:pPr>
+        <w:rPr>
+          <w:sz w:val="28"/>
+          <w:szCs w:val="28"/>
+        </w:rPr>
+      </w:pPr>
+      <w:r>
+        <w:rPr>
+          <w:rFonts w:hint="eastAsia"/>
+          <w:sz w:val="28"/>
+          <w:szCs w:val="28"/>
+        </w:rPr>
+        <w:t>bitmap</w:t>
+      </w:r>
+      <w:r>
+        <w:rPr>
+          <w:rFonts w:hint="eastAsia"/>
+          <w:sz w:val="28"/>
+          <w:szCs w:val="28"/>
+        </w:rPr>
+        <w:t>的解析需要占用内存，但是内存只提供</w:t>
+      </w:r>
+      <w:r>
+        <w:rPr>
+          <w:rFonts w:hint="eastAsia"/>
+          <w:sz w:val="28"/>
+          <w:szCs w:val="28"/>
+        </w:rPr>
+        <w:t>8M</w:t>
+      </w:r>
+      <w:r>
+        <w:rPr>
+          <w:rFonts w:hint="eastAsia"/>
+          <w:sz w:val="28"/>
+          <w:szCs w:val="28"/>
+        </w:rPr>
+        <w:t>的空间给</w:t>
+      </w:r>
+      <w:r>
+        <w:rPr>
+          <w:rFonts w:hint="eastAsia"/>
+          <w:sz w:val="28"/>
+          <w:szCs w:val="28"/>
+        </w:rPr>
+        <w:t>BitMap</w:t>
+      </w:r>
+      <w:r>
+        <w:rPr>
+          <w:rFonts w:hint="eastAsia"/>
+          <w:sz w:val="28"/>
+          <w:szCs w:val="28"/>
+        </w:rPr>
+        <w:t>，如果图片过多，并且没有及时</w:t>
+      </w:r>
+      <w:r>
+        <w:rPr>
+          <w:rFonts w:hint="eastAsia"/>
+          <w:sz w:val="28"/>
+          <w:szCs w:val="28"/>
+        </w:rPr>
+        <w:t xml:space="preserve"> recycle bitmap </w:t>
+      </w:r>
+      <w:r>
+        <w:rPr>
+          <w:rFonts w:hint="eastAsia"/>
+          <w:sz w:val="28"/>
+          <w:szCs w:val="28"/>
+        </w:rPr>
+        <w:t>那么就会造成内存溢出。</w:t>
+      </w:r>
+    </w:p>
+    <w:p>
+      <w:pPr>
+        <w:rPr>
+          <w:sz w:val="28"/>
+          <w:szCs w:val="28"/>
+        </w:rPr>
+      </w:pPr>
+    </w:p>
+    <w:p>
+      <w:pPr>
+        <w:rPr>
+          <w:sz w:val="28"/>
+          <w:szCs w:val="28"/>
+        </w:rPr>
+      </w:pPr>
+      <w:r>
+        <w:rPr>
+          <w:rFonts w:hint="eastAsia"/>
+          <w:sz w:val="28"/>
+          <w:szCs w:val="28"/>
+        </w:rPr>
+        <w:t>解决办法：</w:t>
+      </w:r>
+    </w:p>
+    <w:p>
+      <w:pPr>
+        <w:rPr>
+          <w:sz w:val="28"/>
+          <w:szCs w:val="28"/>
+        </w:rPr>
+      </w:pPr>
+      <w:r>
+        <w:rPr>
+          <w:rFonts w:hint="eastAsia"/>
+          <w:sz w:val="28"/>
+          <w:szCs w:val="28"/>
+        </w:rPr>
+        <w:t>及时</w:t>
+      </w:r>
+      <w:r>
+        <w:rPr>
+          <w:rFonts w:hint="eastAsia"/>
+          <w:sz w:val="28"/>
+          <w:szCs w:val="28"/>
+        </w:rPr>
+        <w:t xml:space="preserve">recycle </w:t>
+      </w:r>
+      <w:r>
+        <w:rPr>
+          <w:rFonts w:hint="eastAsia"/>
+          <w:sz w:val="28"/>
+          <w:szCs w:val="28"/>
+        </w:rPr>
+        <w:t>压缩图片之后加载图片</w:t>
+      </w:r>
+    </w:p>
+    <w:p>
+      <w:pPr>
+        <w:rPr>
+          <w:sz w:val="28"/>
+          <w:szCs w:val="28"/>
+        </w:rPr>
+      </w:pPr>
+    </w:p>
+    <w:p>
+      <w:pPr>
+        <w:rPr>
+          <w:sz w:val="28"/>
+          <w:szCs w:val="28"/>
+        </w:rPr>
+      </w:pPr>
+      <w:r>
+        <w:rPr>
+          <w:rFonts w:hint="eastAsia"/>
+          <w:sz w:val="28"/>
+          <w:szCs w:val="28"/>
+        </w:rPr>
+        <w:t>4.</w:t>
+      </w:r>
+      <w:r>
+        <w:rPr>
+          <w:rFonts w:hint="eastAsia"/>
+          <w:sz w:val="28"/>
+          <w:szCs w:val="28"/>
+        </w:rPr>
+        <w:t>资源未被及时关闭造成的内存泄漏</w:t>
+      </w:r>
+    </w:p>
+    <w:p>
+      <w:pPr>
+        <w:rPr>
+          <w:sz w:val="28"/>
+          <w:szCs w:val="28"/>
+        </w:rPr>
+      </w:pPr>
+      <w:r>
+        <w:rPr>
+          <w:rFonts w:hint="eastAsia"/>
+          <w:sz w:val="28"/>
+          <w:szCs w:val="28"/>
+        </w:rPr>
+        <w:t>比如一些</w:t>
+      </w:r>
+      <w:r>
+        <w:rPr>
+          <w:rFonts w:hint="eastAsia"/>
+          <w:sz w:val="28"/>
+          <w:szCs w:val="28"/>
+        </w:rPr>
+        <w:t xml:space="preserve">Cursor </w:t>
+      </w:r>
+      <w:r>
+        <w:rPr>
+          <w:rFonts w:hint="eastAsia"/>
+          <w:sz w:val="28"/>
+          <w:szCs w:val="28"/>
+        </w:rPr>
+        <w:t>没有及时</w:t>
+      </w:r>
+      <w:r>
+        <w:rPr>
+          <w:rFonts w:hint="eastAsia"/>
+          <w:sz w:val="28"/>
+          <w:szCs w:val="28"/>
+        </w:rPr>
+        <w:t xml:space="preserve">close </w:t>
+      </w:r>
+      <w:r>
+        <w:rPr>
+          <w:rFonts w:hint="eastAsia"/>
+          <w:sz w:val="28"/>
+          <w:szCs w:val="28"/>
+        </w:rPr>
+        <w:t>会保存有</w:t>
       </w:r>
       <w:r>
         <w:rPr>
@@ -5262,23 +7902,16 @@
           <w:sz w:val="28"/>
           <w:szCs w:val="28"/>
         </w:rPr>
-        <w:t>由于被引用，便会随</w:t>
-      </w:r>
-      <w:r>
-        <w:rPr>
-          <w:rFonts w:hint="eastAsia"/>
-          <w:sz w:val="28"/>
-          <w:szCs w:val="28"/>
-        </w:rPr>
-        <w:t>static</w:t>
-      </w:r>
-      <w:r>
-        <w:rPr>
-          <w:rFonts w:hint="eastAsia"/>
-          <w:sz w:val="28"/>
-          <w:szCs w:val="28"/>
-        </w:rPr>
-        <w:t>变量的生命周期一样，一直无法被释放，造成内存泄漏。</w:t>
+        <w:t>的引用，导致内存</w:t>
+      </w:r>
+      <w:r>
+        <w:rPr>
+          <w:rFonts w:hint="eastAsia"/>
+          <w:sz w:val="28"/>
+          <w:szCs w:val="28"/>
+        </w:rPr>
+        <w:lastRenderedPageBreak/>
+        <w:t>泄漏</w:t>
       </w:r>
     </w:p>
     <w:p>
@@ -5326,247 +7959,367 @@
           <w:sz w:val="28"/>
           <w:szCs w:val="28"/>
         </w:rPr>
-        <w:t>Activity</w:t>
-      </w:r>
-      <w:r>
-        <w:rPr>
-          <w:rFonts w:hint="eastAsia"/>
-          <w:sz w:val="28"/>
-          <w:szCs w:val="28"/>
-        </w:rPr>
-        <w:t>被静态变量引用时，使用</w:t>
-      </w:r>
-      <w:r>
-        <w:rPr>
-          <w:rFonts w:hint="eastAsia"/>
-          <w:sz w:val="28"/>
-          <w:szCs w:val="28"/>
-        </w:rPr>
-        <w:t xml:space="preserve"> getApplicationContext </w:t>
-      </w:r>
-      <w:r>
-        <w:rPr>
-          <w:rFonts w:hint="eastAsia"/>
-          <w:sz w:val="28"/>
-          <w:szCs w:val="28"/>
-        </w:rPr>
-        <w:t>因为</w:t>
-      </w:r>
-      <w:r>
-        <w:rPr>
-          <w:rFonts w:hint="eastAsia"/>
-          <w:sz w:val="28"/>
-          <w:szCs w:val="28"/>
-        </w:rPr>
-        <w:t>Application</w:t>
-      </w:r>
-      <w:r>
-        <w:rPr>
-          <w:rFonts w:hint="eastAsia"/>
-          <w:sz w:val="28"/>
-          <w:szCs w:val="28"/>
-        </w:rPr>
-        <w:t>生命周期从程序开始到结束，和</w:t>
-      </w:r>
-      <w:r>
-        <w:rPr>
-          <w:rFonts w:hint="eastAsia"/>
-          <w:sz w:val="28"/>
-          <w:szCs w:val="28"/>
-        </w:rPr>
-        <w:t>static</w:t>
-      </w:r>
-      <w:r>
-        <w:rPr>
-          <w:rFonts w:hint="eastAsia"/>
-          <w:sz w:val="28"/>
-          <w:szCs w:val="28"/>
-        </w:rPr>
-        <w:t>变量的一样。</w:t>
-      </w:r>
-    </w:p>
-    <w:p>
-      <w:pPr>
-        <w:rPr>
-          <w:sz w:val="28"/>
-          <w:szCs w:val="28"/>
-        </w:rPr>
-      </w:pPr>
-    </w:p>
-    <w:p>
-      <w:pPr>
-        <w:rPr>
-          <w:sz w:val="28"/>
-          <w:szCs w:val="28"/>
-        </w:rPr>
-      </w:pPr>
-      <w:r>
-        <w:rPr>
-          <w:rFonts w:hint="eastAsia"/>
-          <w:sz w:val="28"/>
-          <w:szCs w:val="28"/>
-        </w:rPr>
-        <w:t>2.</w:t>
-      </w:r>
-      <w:r>
-        <w:rPr>
-          <w:rFonts w:hint="eastAsia"/>
-          <w:sz w:val="28"/>
-          <w:szCs w:val="28"/>
-        </w:rPr>
-        <w:t>线程造成的内存泄漏</w:t>
-      </w:r>
-    </w:p>
-    <w:p>
-      <w:pPr>
-        <w:rPr>
-          <w:sz w:val="28"/>
-          <w:szCs w:val="28"/>
-        </w:rPr>
-      </w:pPr>
-      <w:r>
-        <w:rPr>
-          <w:rFonts w:hint="eastAsia"/>
-          <w:sz w:val="28"/>
-          <w:szCs w:val="28"/>
-        </w:rPr>
-        <w:t>类似于上述例子中的情况，线程执行时间很长，及时</w:t>
-      </w:r>
-      <w:r>
-        <w:rPr>
-          <w:rFonts w:hint="eastAsia"/>
-          <w:sz w:val="28"/>
-          <w:szCs w:val="28"/>
-        </w:rPr>
-        <w:t>Activity</w:t>
-      </w:r>
-      <w:r>
-        <w:rPr>
-          <w:rFonts w:hint="eastAsia"/>
-          <w:sz w:val="28"/>
-          <w:szCs w:val="28"/>
-        </w:rPr>
-        <w:t>跳出还会执行，因为线程或者</w:t>
-      </w:r>
-      <w:r>
-        <w:rPr>
-          <w:rFonts w:hint="eastAsia"/>
-          <w:sz w:val="28"/>
-          <w:szCs w:val="28"/>
-        </w:rPr>
-        <w:t>Runnable</w:t>
-      </w:r>
-      <w:r>
-        <w:rPr>
-          <w:rFonts w:hint="eastAsia"/>
-          <w:sz w:val="28"/>
-          <w:szCs w:val="28"/>
-        </w:rPr>
-        <w:t>是</w:t>
-      </w:r>
-      <w:r>
-        <w:rPr>
-          <w:rFonts w:hint="eastAsia"/>
-          <w:sz w:val="28"/>
-          <w:szCs w:val="28"/>
-        </w:rPr>
-        <w:t>Acticvity</w:t>
-      </w:r>
-      <w:r>
-        <w:rPr>
-          <w:rFonts w:hint="eastAsia"/>
-          <w:sz w:val="28"/>
-          <w:szCs w:val="28"/>
-        </w:rPr>
-        <w:t>内部类，因此握有</w:t>
-      </w:r>
-      <w:r>
-        <w:rPr>
-          <w:rFonts w:hint="eastAsia"/>
-          <w:sz w:val="28"/>
-          <w:szCs w:val="28"/>
-        </w:rPr>
-        <w:t>Activity</w:t>
-      </w:r>
-      <w:r>
-        <w:rPr>
-          <w:rFonts w:hint="eastAsia"/>
-          <w:sz w:val="28"/>
-          <w:szCs w:val="28"/>
-        </w:rPr>
-        <w:t>的实例</w:t>
-      </w:r>
-      <w:r>
-        <w:rPr>
-          <w:rFonts w:hint="eastAsia"/>
-          <w:sz w:val="28"/>
-          <w:szCs w:val="28"/>
-        </w:rPr>
-        <w:t>(</w:t>
-      </w:r>
-      <w:r>
-        <w:rPr>
-          <w:rFonts w:hint="eastAsia"/>
-          <w:sz w:val="28"/>
-          <w:szCs w:val="28"/>
-        </w:rPr>
-        <w:t>因为创建内部类必须依靠外部类</w:t>
-      </w:r>
-      <w:r>
-        <w:rPr>
-          <w:rFonts w:hint="eastAsia"/>
-          <w:sz w:val="28"/>
-          <w:szCs w:val="28"/>
-        </w:rPr>
-        <w:t>)</w:t>
-      </w:r>
-      <w:r>
-        <w:rPr>
-          <w:rFonts w:hint="eastAsia"/>
-          <w:sz w:val="28"/>
-          <w:szCs w:val="28"/>
-        </w:rPr>
-        <w:t>，因此造成</w:t>
-      </w:r>
-      <w:r>
-        <w:rPr>
-          <w:rFonts w:hint="eastAsia"/>
-          <w:sz w:val="28"/>
-          <w:szCs w:val="28"/>
-        </w:rPr>
-        <w:t>Activity</w:t>
-      </w:r>
-      <w:r>
-        <w:rPr>
-          <w:rFonts w:hint="eastAsia"/>
-          <w:sz w:val="28"/>
-          <w:szCs w:val="28"/>
-        </w:rPr>
-        <w:t>无法释放。</w:t>
-      </w:r>
-    </w:p>
-    <w:p>
-      <w:pPr>
-        <w:rPr>
-          <w:sz w:val="28"/>
-          <w:szCs w:val="28"/>
-        </w:rPr>
-      </w:pPr>
-      <w:r>
-        <w:rPr>
-          <w:rFonts w:hint="eastAsia"/>
-          <w:sz w:val="28"/>
-          <w:szCs w:val="28"/>
-        </w:rPr>
-        <w:t xml:space="preserve">AsyncTask </w:t>
-      </w:r>
-      <w:r>
-        <w:rPr>
-          <w:rFonts w:hint="eastAsia"/>
-          <w:sz w:val="28"/>
-          <w:szCs w:val="28"/>
-        </w:rPr>
-        <w:t>有线程池，问题更严重</w:t>
+        <w:t>onDestory</w:t>
+      </w:r>
+      <w:r>
+        <w:rPr>
+          <w:rFonts w:hint="eastAsia"/>
+          <w:sz w:val="28"/>
+          <w:szCs w:val="28"/>
+        </w:rPr>
+        <w:t>方法中及时</w:t>
+      </w:r>
+      <w:r>
+        <w:rPr>
+          <w:rFonts w:hint="eastAsia"/>
+          <w:sz w:val="28"/>
+          <w:szCs w:val="28"/>
+        </w:rPr>
+        <w:t xml:space="preserve"> close</w:t>
+      </w:r>
+      <w:r>
+        <w:rPr>
+          <w:rFonts w:hint="eastAsia"/>
+          <w:sz w:val="28"/>
+          <w:szCs w:val="28"/>
+        </w:rPr>
+        <w:t>即可</w:t>
+      </w:r>
+    </w:p>
+    <w:p>
+      <w:pPr>
+        <w:rPr>
+          <w:sz w:val="28"/>
+          <w:szCs w:val="28"/>
+        </w:rPr>
+      </w:pPr>
+    </w:p>
+    <w:p>
+      <w:pPr>
+        <w:rPr>
+          <w:sz w:val="28"/>
+          <w:szCs w:val="28"/>
+        </w:rPr>
+      </w:pPr>
+      <w:r>
+        <w:rPr>
+          <w:rFonts w:hint="eastAsia"/>
+          <w:sz w:val="28"/>
+          <w:szCs w:val="28"/>
+        </w:rPr>
+        <w:t>5.Handler</w:t>
+      </w:r>
+      <w:r>
+        <w:rPr>
+          <w:rFonts w:hint="eastAsia"/>
+          <w:sz w:val="28"/>
+          <w:szCs w:val="28"/>
+        </w:rPr>
+        <w:t>的使用造成的内存泄漏</w:t>
+      </w:r>
+    </w:p>
+    <w:p>
+      <w:pPr>
+        <w:rPr>
+          <w:sz w:val="28"/>
+          <w:szCs w:val="28"/>
+        </w:rPr>
+      </w:pPr>
+      <w:r>
+        <w:rPr>
+          <w:rFonts w:hint="eastAsia"/>
+          <w:sz w:val="28"/>
+          <w:szCs w:val="28"/>
+        </w:rPr>
+        <w:t>由于在</w:t>
+      </w:r>
+      <w:r>
+        <w:rPr>
+          <w:rFonts w:hint="eastAsia"/>
+          <w:sz w:val="28"/>
+          <w:szCs w:val="28"/>
+        </w:rPr>
+        <w:t>Handler</w:t>
+      </w:r>
+      <w:r>
+        <w:rPr>
+          <w:rFonts w:hint="eastAsia"/>
+          <w:sz w:val="28"/>
+          <w:szCs w:val="28"/>
+        </w:rPr>
+        <w:t>的使用中，</w:t>
+      </w:r>
+      <w:r>
+        <w:rPr>
+          <w:rFonts w:hint="eastAsia"/>
+          <w:sz w:val="28"/>
+          <w:szCs w:val="28"/>
+        </w:rPr>
+        <w:t>handler</w:t>
+      </w:r>
+      <w:r>
+        <w:rPr>
+          <w:rFonts w:hint="eastAsia"/>
+          <w:sz w:val="28"/>
+          <w:szCs w:val="28"/>
+        </w:rPr>
+        <w:t>会发送</w:t>
+      </w:r>
+      <w:r>
+        <w:rPr>
+          <w:rFonts w:hint="eastAsia"/>
+          <w:sz w:val="28"/>
+          <w:szCs w:val="28"/>
+        </w:rPr>
+        <w:t>message</w:t>
+      </w:r>
+      <w:r>
+        <w:rPr>
+          <w:rFonts w:hint="eastAsia"/>
+          <w:sz w:val="28"/>
+          <w:szCs w:val="28"/>
+        </w:rPr>
+        <w:t>对象到</w:t>
+      </w:r>
+      <w:r>
+        <w:rPr>
+          <w:rFonts w:hint="eastAsia"/>
+          <w:sz w:val="28"/>
+          <w:szCs w:val="28"/>
+        </w:rPr>
+        <w:t xml:space="preserve"> MessageQueue</w:t>
+      </w:r>
+      <w:r>
+        <w:rPr>
+          <w:rFonts w:hint="eastAsia"/>
+          <w:sz w:val="28"/>
+          <w:szCs w:val="28"/>
+        </w:rPr>
+        <w:t>中</w:t>
+      </w:r>
+      <w:r>
+        <w:rPr>
+          <w:rFonts w:hint="eastAsia"/>
+          <w:sz w:val="28"/>
+          <w:szCs w:val="28"/>
+        </w:rPr>
+        <w:t xml:space="preserve"> </w:t>
+      </w:r>
+      <w:r>
+        <w:rPr>
+          <w:rFonts w:hint="eastAsia"/>
+          <w:sz w:val="28"/>
+          <w:szCs w:val="28"/>
+        </w:rPr>
+        <w:t>然后</w:t>
+      </w:r>
+      <w:r>
+        <w:rPr>
+          <w:rFonts w:hint="eastAsia"/>
+          <w:sz w:val="28"/>
+          <w:szCs w:val="28"/>
+        </w:rPr>
+        <w:t xml:space="preserve"> Looper</w:t>
+      </w:r>
+      <w:r>
+        <w:rPr>
+          <w:rFonts w:hint="eastAsia"/>
+          <w:sz w:val="28"/>
+          <w:szCs w:val="28"/>
+        </w:rPr>
+        <w:t>会轮询</w:t>
+      </w:r>
+      <w:r>
+        <w:rPr>
+          <w:rFonts w:hint="eastAsia"/>
+          <w:sz w:val="28"/>
+          <w:szCs w:val="28"/>
+        </w:rPr>
+        <w:t xml:space="preserve">MessageQueue </w:t>
+      </w:r>
+      <w:r>
+        <w:rPr>
+          <w:rFonts w:hint="eastAsia"/>
+          <w:sz w:val="28"/>
+          <w:szCs w:val="28"/>
+        </w:rPr>
+        <w:t>然后取出</w:t>
+      </w:r>
+      <w:r>
+        <w:rPr>
+          <w:rFonts w:hint="eastAsia"/>
+          <w:sz w:val="28"/>
+          <w:szCs w:val="28"/>
+        </w:rPr>
+        <w:t>Message</w:t>
+      </w:r>
+      <w:r>
+        <w:rPr>
+          <w:rFonts w:hint="eastAsia"/>
+          <w:sz w:val="28"/>
+          <w:szCs w:val="28"/>
+        </w:rPr>
+        <w:t>执行，但是如果一个</w:t>
+      </w:r>
+      <w:r>
+        <w:rPr>
+          <w:rFonts w:hint="eastAsia"/>
+          <w:sz w:val="28"/>
+          <w:szCs w:val="28"/>
+        </w:rPr>
+        <w:t>Message</w:t>
+      </w:r>
+      <w:r>
+        <w:rPr>
+          <w:rFonts w:hint="eastAsia"/>
+          <w:sz w:val="28"/>
+          <w:szCs w:val="28"/>
+        </w:rPr>
+        <w:t>长时间没被取出执行，那么由于</w:t>
+      </w:r>
+      <w:r>
+        <w:rPr>
+          <w:rFonts w:hint="eastAsia"/>
+          <w:sz w:val="28"/>
+          <w:szCs w:val="28"/>
+        </w:rPr>
+        <w:t xml:space="preserve"> Message</w:t>
+      </w:r>
+      <w:r>
+        <w:rPr>
+          <w:rFonts w:hint="eastAsia"/>
+          <w:sz w:val="28"/>
+          <w:szCs w:val="28"/>
+        </w:rPr>
+        <w:t>中有</w:t>
+      </w:r>
+      <w:r>
+        <w:rPr>
+          <w:rFonts w:hint="eastAsia"/>
+          <w:sz w:val="28"/>
+          <w:szCs w:val="28"/>
+        </w:rPr>
+        <w:t xml:space="preserve"> Handler</w:t>
+      </w:r>
+      <w:r>
+        <w:rPr>
+          <w:rFonts w:hint="eastAsia"/>
+          <w:sz w:val="28"/>
+          <w:szCs w:val="28"/>
+        </w:rPr>
+        <w:t>的引用，而</w:t>
+      </w:r>
+      <w:r>
+        <w:rPr>
+          <w:rFonts w:hint="eastAsia"/>
+          <w:sz w:val="28"/>
+          <w:szCs w:val="28"/>
+        </w:rPr>
+        <w:t xml:space="preserve"> Handler </w:t>
+      </w:r>
+      <w:r>
+        <w:rPr>
+          <w:rFonts w:hint="eastAsia"/>
+          <w:sz w:val="28"/>
+          <w:szCs w:val="28"/>
+        </w:rPr>
+        <w:t>一般来说也是内部类对象，</w:t>
+      </w:r>
+      <w:r>
+        <w:rPr>
+          <w:rFonts w:hint="eastAsia"/>
+          <w:sz w:val="28"/>
+          <w:szCs w:val="28"/>
+        </w:rPr>
+        <w:t>Message</w:t>
+      </w:r>
+      <w:r>
+        <w:rPr>
+          <w:rFonts w:hint="eastAsia"/>
+          <w:sz w:val="28"/>
+          <w:szCs w:val="28"/>
+        </w:rPr>
+        <w:t>引用</w:t>
+      </w:r>
+      <w:r>
+        <w:rPr>
+          <w:rFonts w:hint="eastAsia"/>
+          <w:sz w:val="28"/>
+          <w:szCs w:val="28"/>
+        </w:rPr>
+        <w:t xml:space="preserve"> Handler </w:t>
+      </w:r>
+      <w:r>
+        <w:rPr>
+          <w:rFonts w:hint="eastAsia"/>
+          <w:sz w:val="28"/>
+          <w:szCs w:val="28"/>
+        </w:rPr>
+        <w:t>，</w:t>
+      </w:r>
+      <w:r>
+        <w:rPr>
+          <w:rFonts w:hint="eastAsia"/>
+          <w:sz w:val="28"/>
+          <w:szCs w:val="28"/>
+        </w:rPr>
+        <w:t>Handler</w:t>
+      </w:r>
+      <w:r>
+        <w:rPr>
+          <w:rFonts w:hint="eastAsia"/>
+          <w:sz w:val="28"/>
+          <w:szCs w:val="28"/>
+        </w:rPr>
+        <w:t>引用</w:t>
+      </w:r>
+      <w:r>
+        <w:rPr>
+          <w:rFonts w:hint="eastAsia"/>
+          <w:sz w:val="28"/>
+          <w:szCs w:val="28"/>
+        </w:rPr>
+        <w:t xml:space="preserve"> Activity </w:t>
+      </w:r>
+      <w:r>
+        <w:rPr>
+          <w:rFonts w:hint="eastAsia"/>
+          <w:sz w:val="28"/>
+          <w:szCs w:val="28"/>
+        </w:rPr>
+        <w:t>这样</w:t>
+      </w:r>
+      <w:r>
+        <w:rPr>
+          <w:rFonts w:hint="eastAsia"/>
+          <w:sz w:val="28"/>
+          <w:szCs w:val="28"/>
+        </w:rPr>
+        <w:t xml:space="preserve"> </w:t>
+      </w:r>
+      <w:r>
+        <w:rPr>
+          <w:rFonts w:hint="eastAsia"/>
+          <w:sz w:val="28"/>
+          <w:szCs w:val="28"/>
+        </w:rPr>
+        <w:t>使得</w:t>
+      </w:r>
+      <w:r>
+        <w:rPr>
+          <w:rFonts w:hint="eastAsia"/>
+          <w:sz w:val="28"/>
+          <w:szCs w:val="28"/>
+        </w:rPr>
+        <w:t xml:space="preserve"> Activity</w:t>
+      </w:r>
+      <w:r>
+        <w:rPr>
+          <w:rFonts w:hint="eastAsia"/>
+          <w:sz w:val="28"/>
+          <w:szCs w:val="28"/>
+        </w:rPr>
+        <w:t>无法回收。</w:t>
       </w:r>
     </w:p>
     <w:p>
@@ -5606,872 +8359,6 @@
           <w:sz w:val="28"/>
           <w:szCs w:val="28"/>
         </w:rPr>
-        <w:t>1.</w:t>
-      </w:r>
-      <w:r>
-        <w:rPr>
-          <w:rFonts w:hint="eastAsia"/>
-          <w:sz w:val="28"/>
-          <w:szCs w:val="28"/>
-        </w:rPr>
-        <w:t>合理安排线程执行的时间，控制线程在</w:t>
-      </w:r>
-      <w:r>
-        <w:rPr>
-          <w:rFonts w:hint="eastAsia"/>
-          <w:sz w:val="28"/>
-          <w:szCs w:val="28"/>
-        </w:rPr>
-        <w:t>Activity</w:t>
-      </w:r>
-      <w:r>
-        <w:rPr>
-          <w:rFonts w:hint="eastAsia"/>
-          <w:sz w:val="28"/>
-          <w:szCs w:val="28"/>
-        </w:rPr>
-        <w:t>结束前结束。</w:t>
-      </w:r>
-    </w:p>
-    <w:p>
-      <w:pPr>
-        <w:rPr>
-          <w:sz w:val="28"/>
-          <w:szCs w:val="28"/>
-        </w:rPr>
-      </w:pPr>
-      <w:r>
-        <w:rPr>
-          <w:rFonts w:hint="eastAsia"/>
-          <w:sz w:val="28"/>
-          <w:szCs w:val="28"/>
-        </w:rPr>
-        <w:t>2.</w:t>
-      </w:r>
-      <w:r>
-        <w:rPr>
-          <w:rFonts w:hint="eastAsia"/>
-          <w:sz w:val="28"/>
-          <w:szCs w:val="28"/>
-        </w:rPr>
-        <w:t>将内部类改为静态内部类，并使用弱引用</w:t>
-      </w:r>
-      <w:r>
-        <w:rPr>
-          <w:rFonts w:hint="eastAsia"/>
-          <w:sz w:val="28"/>
-          <w:szCs w:val="28"/>
-        </w:rPr>
-        <w:t>WeakReference</w:t>
-      </w:r>
-      <w:r>
-        <w:rPr>
-          <w:rFonts w:hint="eastAsia"/>
-          <w:sz w:val="28"/>
-          <w:szCs w:val="28"/>
-        </w:rPr>
-        <w:t>来保存</w:t>
-      </w:r>
-      <w:r>
-        <w:rPr>
-          <w:rFonts w:hint="eastAsia"/>
-          <w:sz w:val="28"/>
-          <w:szCs w:val="28"/>
-        </w:rPr>
-        <w:t>Activity</w:t>
-      </w:r>
-      <w:r>
-        <w:rPr>
-          <w:rFonts w:hint="eastAsia"/>
-          <w:sz w:val="28"/>
-          <w:szCs w:val="28"/>
-        </w:rPr>
-        <w:t>实例</w:t>
-      </w:r>
-      <w:r>
-        <w:rPr>
-          <w:rFonts w:hint="eastAsia"/>
-          <w:sz w:val="28"/>
-          <w:szCs w:val="28"/>
-        </w:rPr>
-        <w:t xml:space="preserve"> </w:t>
-      </w:r>
-      <w:r>
-        <w:rPr>
-          <w:rFonts w:hint="eastAsia"/>
-          <w:sz w:val="28"/>
-          <w:szCs w:val="28"/>
-        </w:rPr>
-        <w:t>因为弱引用</w:t>
-      </w:r>
-      <w:r>
-        <w:rPr>
-          <w:rFonts w:hint="eastAsia"/>
-          <w:sz w:val="28"/>
-          <w:szCs w:val="28"/>
-        </w:rPr>
-        <w:t xml:space="preserve"> </w:t>
-      </w:r>
-      <w:r>
-        <w:rPr>
-          <w:rFonts w:hint="eastAsia"/>
-          <w:sz w:val="28"/>
-          <w:szCs w:val="28"/>
-        </w:rPr>
-        <w:t>只要</w:t>
-      </w:r>
-      <w:r>
-        <w:rPr>
-          <w:rFonts w:hint="eastAsia"/>
-          <w:sz w:val="28"/>
-          <w:szCs w:val="28"/>
-        </w:rPr>
-        <w:t>GC</w:t>
-      </w:r>
-      <w:r>
-        <w:rPr>
-          <w:rFonts w:hint="eastAsia"/>
-          <w:sz w:val="28"/>
-          <w:szCs w:val="28"/>
-        </w:rPr>
-        <w:t>发现了</w:t>
-      </w:r>
-      <w:r>
-        <w:rPr>
-          <w:rFonts w:hint="eastAsia"/>
-          <w:sz w:val="28"/>
-          <w:szCs w:val="28"/>
-        </w:rPr>
-        <w:t xml:space="preserve"> </w:t>
-      </w:r>
-      <w:r>
-        <w:rPr>
-          <w:rFonts w:hint="eastAsia"/>
-          <w:sz w:val="28"/>
-          <w:szCs w:val="28"/>
-        </w:rPr>
-        <w:t>就会回收它</w:t>
-      </w:r>
-      <w:r>
-        <w:rPr>
-          <w:rFonts w:hint="eastAsia"/>
-          <w:sz w:val="28"/>
-          <w:szCs w:val="28"/>
-        </w:rPr>
-        <w:t xml:space="preserve"> </w:t>
-      </w:r>
-      <w:r>
-        <w:rPr>
-          <w:rFonts w:hint="eastAsia"/>
-          <w:sz w:val="28"/>
-          <w:szCs w:val="28"/>
-        </w:rPr>
-        <w:t>，因此可尽快回收</w:t>
-      </w:r>
-    </w:p>
-    <w:p>
-      <w:pPr>
-        <w:rPr>
-          <w:sz w:val="28"/>
-          <w:szCs w:val="28"/>
-        </w:rPr>
-      </w:pPr>
-    </w:p>
-    <w:p>
-      <w:pPr>
-        <w:rPr>
-          <w:sz w:val="28"/>
-          <w:szCs w:val="28"/>
-        </w:rPr>
-      </w:pPr>
-      <w:r>
-        <w:rPr>
-          <w:rFonts w:hint="eastAsia"/>
-          <w:sz w:val="28"/>
-          <w:szCs w:val="28"/>
-        </w:rPr>
-        <w:t>3.BitMap</w:t>
-      </w:r>
-      <w:r>
-        <w:rPr>
-          <w:rFonts w:hint="eastAsia"/>
-          <w:sz w:val="28"/>
-          <w:szCs w:val="28"/>
-        </w:rPr>
-        <w:t>占用过多内存</w:t>
-      </w:r>
-    </w:p>
-    <w:p>
-      <w:pPr>
-        <w:rPr>
-          <w:sz w:val="28"/>
-          <w:szCs w:val="28"/>
-        </w:rPr>
-      </w:pPr>
-      <w:r>
-        <w:rPr>
-          <w:rFonts w:hint="eastAsia"/>
-          <w:sz w:val="28"/>
-          <w:szCs w:val="28"/>
-        </w:rPr>
-        <w:lastRenderedPageBreak/>
-        <w:t>bitmap</w:t>
-      </w:r>
-      <w:r>
-        <w:rPr>
-          <w:rFonts w:hint="eastAsia"/>
-          <w:sz w:val="28"/>
-          <w:szCs w:val="28"/>
-        </w:rPr>
-        <w:t>的解析需要占用内存，但是内存只提供</w:t>
-      </w:r>
-      <w:r>
-        <w:rPr>
-          <w:rFonts w:hint="eastAsia"/>
-          <w:sz w:val="28"/>
-          <w:szCs w:val="28"/>
-        </w:rPr>
-        <w:t>8M</w:t>
-      </w:r>
-      <w:r>
-        <w:rPr>
-          <w:rFonts w:hint="eastAsia"/>
-          <w:sz w:val="28"/>
-          <w:szCs w:val="28"/>
-        </w:rPr>
-        <w:t>的空间给</w:t>
-      </w:r>
-      <w:r>
-        <w:rPr>
-          <w:rFonts w:hint="eastAsia"/>
-          <w:sz w:val="28"/>
-          <w:szCs w:val="28"/>
-        </w:rPr>
-        <w:t>BitMap</w:t>
-      </w:r>
-      <w:r>
-        <w:rPr>
-          <w:rFonts w:hint="eastAsia"/>
-          <w:sz w:val="28"/>
-          <w:szCs w:val="28"/>
-        </w:rPr>
-        <w:t>，如果图片过多，并且没有及时</w:t>
-      </w:r>
-      <w:r>
-        <w:rPr>
-          <w:rFonts w:hint="eastAsia"/>
-          <w:sz w:val="28"/>
-          <w:szCs w:val="28"/>
-        </w:rPr>
-        <w:t xml:space="preserve"> recycle bitmap </w:t>
-      </w:r>
-      <w:r>
-        <w:rPr>
-          <w:rFonts w:hint="eastAsia"/>
-          <w:sz w:val="28"/>
-          <w:szCs w:val="28"/>
-        </w:rPr>
-        <w:t>那么就会造成内存溢出。</w:t>
-      </w:r>
-    </w:p>
-    <w:p>
-      <w:pPr>
-        <w:rPr>
-          <w:sz w:val="28"/>
-          <w:szCs w:val="28"/>
-        </w:rPr>
-      </w:pPr>
-    </w:p>
-    <w:p>
-      <w:pPr>
-        <w:rPr>
-          <w:sz w:val="28"/>
-          <w:szCs w:val="28"/>
-        </w:rPr>
-      </w:pPr>
-      <w:r>
-        <w:rPr>
-          <w:rFonts w:hint="eastAsia"/>
-          <w:sz w:val="28"/>
-          <w:szCs w:val="28"/>
-        </w:rPr>
-        <w:t>解决办法：</w:t>
-      </w:r>
-    </w:p>
-    <w:p>
-      <w:pPr>
-        <w:rPr>
-          <w:sz w:val="28"/>
-          <w:szCs w:val="28"/>
-        </w:rPr>
-      </w:pPr>
-      <w:r>
-        <w:rPr>
-          <w:rFonts w:hint="eastAsia"/>
-          <w:sz w:val="28"/>
-          <w:szCs w:val="28"/>
-        </w:rPr>
-        <w:t>及时</w:t>
-      </w:r>
-      <w:r>
-        <w:rPr>
-          <w:rFonts w:hint="eastAsia"/>
-          <w:sz w:val="28"/>
-          <w:szCs w:val="28"/>
-        </w:rPr>
-        <w:t xml:space="preserve">recycle </w:t>
-      </w:r>
-      <w:r>
-        <w:rPr>
-          <w:rFonts w:hint="eastAsia"/>
-          <w:sz w:val="28"/>
-          <w:szCs w:val="28"/>
-        </w:rPr>
-        <w:t>压缩图片之后加载图片</w:t>
-      </w:r>
-    </w:p>
-    <w:p>
-      <w:pPr>
-        <w:rPr>
-          <w:sz w:val="28"/>
-          <w:szCs w:val="28"/>
-        </w:rPr>
-      </w:pPr>
-    </w:p>
-    <w:p>
-      <w:pPr>
-        <w:rPr>
-          <w:sz w:val="28"/>
-          <w:szCs w:val="28"/>
-        </w:rPr>
-      </w:pPr>
-      <w:r>
-        <w:rPr>
-          <w:rFonts w:hint="eastAsia"/>
-          <w:sz w:val="28"/>
-          <w:szCs w:val="28"/>
-        </w:rPr>
-        <w:t>4.</w:t>
-      </w:r>
-      <w:r>
-        <w:rPr>
-          <w:rFonts w:hint="eastAsia"/>
-          <w:sz w:val="28"/>
-          <w:szCs w:val="28"/>
-        </w:rPr>
-        <w:t>资源未被及时关闭造成的内存泄漏</w:t>
-      </w:r>
-    </w:p>
-    <w:p>
-      <w:pPr>
-        <w:rPr>
-          <w:sz w:val="28"/>
-          <w:szCs w:val="28"/>
-        </w:rPr>
-      </w:pPr>
-      <w:r>
-        <w:rPr>
-          <w:rFonts w:hint="eastAsia"/>
-          <w:sz w:val="28"/>
-          <w:szCs w:val="28"/>
-        </w:rPr>
-        <w:t>比如一些</w:t>
-      </w:r>
-      <w:r>
-        <w:rPr>
-          <w:rFonts w:hint="eastAsia"/>
-          <w:sz w:val="28"/>
-          <w:szCs w:val="28"/>
-        </w:rPr>
-        <w:t xml:space="preserve">Cursor </w:t>
-      </w:r>
-      <w:r>
-        <w:rPr>
-          <w:rFonts w:hint="eastAsia"/>
-          <w:sz w:val="28"/>
-          <w:szCs w:val="28"/>
-        </w:rPr>
-        <w:t>没有及时</w:t>
-      </w:r>
-      <w:r>
-        <w:rPr>
-          <w:rFonts w:hint="eastAsia"/>
-          <w:sz w:val="28"/>
-          <w:szCs w:val="28"/>
-        </w:rPr>
-        <w:t xml:space="preserve">close </w:t>
-      </w:r>
-      <w:r>
-        <w:rPr>
-          <w:rFonts w:hint="eastAsia"/>
-          <w:sz w:val="28"/>
-          <w:szCs w:val="28"/>
-        </w:rPr>
-        <w:t>会保存有</w:t>
-      </w:r>
-      <w:r>
-        <w:rPr>
-          <w:rFonts w:hint="eastAsia"/>
-          <w:sz w:val="28"/>
-          <w:szCs w:val="28"/>
-        </w:rPr>
-        <w:t>Activity</w:t>
-      </w:r>
-      <w:r>
-        <w:rPr>
-          <w:rFonts w:hint="eastAsia"/>
-          <w:sz w:val="28"/>
-          <w:szCs w:val="28"/>
-        </w:rPr>
-        <w:t>的引用，导致内存泄漏</w:t>
-      </w:r>
-    </w:p>
-    <w:p>
-      <w:pPr>
-        <w:rPr>
-          <w:sz w:val="28"/>
-          <w:szCs w:val="28"/>
-        </w:rPr>
-      </w:pPr>
-    </w:p>
-    <w:p>
-      <w:pPr>
-        <w:rPr>
-          <w:sz w:val="28"/>
-          <w:szCs w:val="28"/>
-        </w:rPr>
-      </w:pPr>
-      <w:r>
-        <w:rPr>
-          <w:rFonts w:hint="eastAsia"/>
-          <w:sz w:val="28"/>
-          <w:szCs w:val="28"/>
-        </w:rPr>
-        <w:t>解决办法：</w:t>
-      </w:r>
-    </w:p>
-    <w:p>
-      <w:pPr>
-        <w:rPr>
-          <w:sz w:val="28"/>
-          <w:szCs w:val="28"/>
-        </w:rPr>
-      </w:pPr>
-      <w:r>
-        <w:rPr>
-          <w:rFonts w:hint="eastAsia"/>
-          <w:sz w:val="28"/>
-          <w:szCs w:val="28"/>
-        </w:rPr>
-        <w:t>在</w:t>
-      </w:r>
-      <w:r>
-        <w:rPr>
-          <w:rFonts w:hint="eastAsia"/>
-          <w:sz w:val="28"/>
-          <w:szCs w:val="28"/>
-        </w:rPr>
-        <w:t>onDestory</w:t>
-      </w:r>
-      <w:r>
-        <w:rPr>
-          <w:rFonts w:hint="eastAsia"/>
-          <w:sz w:val="28"/>
-          <w:szCs w:val="28"/>
-        </w:rPr>
-        <w:t>方法中及时</w:t>
-      </w:r>
-      <w:r>
-        <w:rPr>
-          <w:rFonts w:hint="eastAsia"/>
-          <w:sz w:val="28"/>
-          <w:szCs w:val="28"/>
-        </w:rPr>
-        <w:t xml:space="preserve"> close</w:t>
-      </w:r>
-      <w:r>
-        <w:rPr>
-          <w:rFonts w:hint="eastAsia"/>
-          <w:sz w:val="28"/>
-          <w:szCs w:val="28"/>
-        </w:rPr>
-        <w:t>即可</w:t>
-      </w:r>
-    </w:p>
-    <w:p>
-      <w:pPr>
-        <w:rPr>
-          <w:sz w:val="28"/>
-          <w:szCs w:val="28"/>
-        </w:rPr>
-      </w:pPr>
-    </w:p>
-    <w:p>
-      <w:pPr>
-        <w:rPr>
-          <w:sz w:val="28"/>
-          <w:szCs w:val="28"/>
-        </w:rPr>
-      </w:pPr>
-      <w:r>
-        <w:rPr>
-          <w:rFonts w:hint="eastAsia"/>
-          <w:sz w:val="28"/>
-          <w:szCs w:val="28"/>
-        </w:rPr>
-        <w:t>5.Handler</w:t>
-      </w:r>
-      <w:r>
-        <w:rPr>
-          <w:rFonts w:hint="eastAsia"/>
-          <w:sz w:val="28"/>
-          <w:szCs w:val="28"/>
-        </w:rPr>
-        <w:t>的使用造成的内存泄漏</w:t>
-      </w:r>
-    </w:p>
-    <w:p>
-      <w:pPr>
-        <w:rPr>
-          <w:sz w:val="28"/>
-          <w:szCs w:val="28"/>
-        </w:rPr>
-      </w:pPr>
-      <w:r>
-        <w:rPr>
-          <w:rFonts w:hint="eastAsia"/>
-          <w:sz w:val="28"/>
-          <w:szCs w:val="28"/>
-        </w:rPr>
-        <w:t>由于在</w:t>
-      </w:r>
-      <w:r>
-        <w:rPr>
-          <w:rFonts w:hint="eastAsia"/>
-          <w:sz w:val="28"/>
-          <w:szCs w:val="28"/>
-        </w:rPr>
-        <w:t>Handler</w:t>
-      </w:r>
-      <w:r>
-        <w:rPr>
-          <w:rFonts w:hint="eastAsia"/>
-          <w:sz w:val="28"/>
-          <w:szCs w:val="28"/>
-        </w:rPr>
-        <w:t>的使用中，</w:t>
-      </w:r>
-      <w:r>
-        <w:rPr>
-          <w:rFonts w:hint="eastAsia"/>
-          <w:sz w:val="28"/>
-          <w:szCs w:val="28"/>
-        </w:rPr>
-        <w:t>handler</w:t>
-      </w:r>
-      <w:r>
-        <w:rPr>
-          <w:rFonts w:hint="eastAsia"/>
-          <w:sz w:val="28"/>
-          <w:szCs w:val="28"/>
-        </w:rPr>
-        <w:t>会发送</w:t>
-      </w:r>
-      <w:r>
-        <w:rPr>
-          <w:rFonts w:hint="eastAsia"/>
-          <w:sz w:val="28"/>
-          <w:szCs w:val="28"/>
-        </w:rPr>
-        <w:t>message</w:t>
-      </w:r>
-      <w:r>
-        <w:rPr>
-          <w:rFonts w:hint="eastAsia"/>
-          <w:sz w:val="28"/>
-          <w:szCs w:val="28"/>
-        </w:rPr>
-        <w:t>对象到</w:t>
-      </w:r>
-      <w:r>
-        <w:rPr>
-          <w:rFonts w:hint="eastAsia"/>
-          <w:sz w:val="28"/>
-          <w:szCs w:val="28"/>
-        </w:rPr>
-        <w:t xml:space="preserve"> MessageQueue</w:t>
-      </w:r>
-      <w:r>
-        <w:rPr>
-          <w:rFonts w:hint="eastAsia"/>
-          <w:sz w:val="28"/>
-          <w:szCs w:val="28"/>
-        </w:rPr>
-        <w:t>中</w:t>
-      </w:r>
-      <w:r>
-        <w:rPr>
-          <w:rFonts w:hint="eastAsia"/>
-          <w:sz w:val="28"/>
-          <w:szCs w:val="28"/>
-        </w:rPr>
-        <w:t xml:space="preserve"> </w:t>
-      </w:r>
-      <w:r>
-        <w:rPr>
-          <w:rFonts w:hint="eastAsia"/>
-          <w:sz w:val="28"/>
-          <w:szCs w:val="28"/>
-        </w:rPr>
-        <w:t>然后</w:t>
-      </w:r>
-      <w:r>
-        <w:rPr>
-          <w:rFonts w:hint="eastAsia"/>
-          <w:sz w:val="28"/>
-          <w:szCs w:val="28"/>
-        </w:rPr>
-        <w:t xml:space="preserve"> Looper</w:t>
-      </w:r>
-      <w:r>
-        <w:rPr>
-          <w:rFonts w:hint="eastAsia"/>
-          <w:sz w:val="28"/>
-          <w:szCs w:val="28"/>
-        </w:rPr>
-        <w:t>会轮询</w:t>
-      </w:r>
-      <w:r>
-        <w:rPr>
-          <w:rFonts w:hint="eastAsia"/>
-          <w:sz w:val="28"/>
-          <w:szCs w:val="28"/>
-        </w:rPr>
-        <w:t xml:space="preserve">MessageQueue </w:t>
-      </w:r>
-      <w:r>
-        <w:rPr>
-          <w:rFonts w:hint="eastAsia"/>
-          <w:sz w:val="28"/>
-          <w:szCs w:val="28"/>
-        </w:rPr>
-        <w:t>然后取出</w:t>
-      </w:r>
-      <w:r>
-        <w:rPr>
-          <w:rFonts w:hint="eastAsia"/>
-          <w:sz w:val="28"/>
-          <w:szCs w:val="28"/>
-        </w:rPr>
-        <w:t>Message</w:t>
-      </w:r>
-      <w:r>
-        <w:rPr>
-          <w:rFonts w:hint="eastAsia"/>
-          <w:sz w:val="28"/>
-          <w:szCs w:val="28"/>
-        </w:rPr>
-        <w:t>执行，但是如果一个</w:t>
-      </w:r>
-      <w:r>
-        <w:rPr>
-          <w:rFonts w:hint="eastAsia"/>
-          <w:sz w:val="28"/>
-          <w:szCs w:val="28"/>
-        </w:rPr>
-        <w:t>Message</w:t>
-      </w:r>
-      <w:r>
-        <w:rPr>
-          <w:rFonts w:hint="eastAsia"/>
-          <w:sz w:val="28"/>
-          <w:szCs w:val="28"/>
-        </w:rPr>
-        <w:t>长时间没被取出执行，那么由于</w:t>
-      </w:r>
-      <w:r>
-        <w:rPr>
-          <w:rFonts w:hint="eastAsia"/>
-          <w:sz w:val="28"/>
-          <w:szCs w:val="28"/>
-        </w:rPr>
-        <w:t xml:space="preserve"> Message</w:t>
-      </w:r>
-      <w:r>
-        <w:rPr>
-          <w:rFonts w:hint="eastAsia"/>
-          <w:sz w:val="28"/>
-          <w:szCs w:val="28"/>
-        </w:rPr>
-        <w:t>中有</w:t>
-      </w:r>
-      <w:r>
-        <w:rPr>
-          <w:rFonts w:hint="eastAsia"/>
-          <w:sz w:val="28"/>
-          <w:szCs w:val="28"/>
-        </w:rPr>
-        <w:t xml:space="preserve"> Handler</w:t>
-      </w:r>
-      <w:r>
-        <w:rPr>
-          <w:rFonts w:hint="eastAsia"/>
-          <w:sz w:val="28"/>
-          <w:szCs w:val="28"/>
-        </w:rPr>
-        <w:t>的引用，而</w:t>
-      </w:r>
-      <w:r>
-        <w:rPr>
-          <w:rFonts w:hint="eastAsia"/>
-          <w:sz w:val="28"/>
-          <w:szCs w:val="28"/>
-        </w:rPr>
-        <w:t xml:space="preserve"> Handler </w:t>
-      </w:r>
-      <w:r>
-        <w:rPr>
-          <w:rFonts w:hint="eastAsia"/>
-          <w:sz w:val="28"/>
-          <w:szCs w:val="28"/>
-        </w:rPr>
-        <w:t>一般来说也是内部类对象，</w:t>
-      </w:r>
-      <w:r>
-        <w:rPr>
-          <w:rFonts w:hint="eastAsia"/>
-          <w:sz w:val="28"/>
-          <w:szCs w:val="28"/>
-        </w:rPr>
-        <w:t>Message</w:t>
-      </w:r>
-      <w:r>
-        <w:rPr>
-          <w:rFonts w:hint="eastAsia"/>
-          <w:sz w:val="28"/>
-          <w:szCs w:val="28"/>
-        </w:rPr>
-        <w:t>引用</w:t>
-      </w:r>
-      <w:r>
-        <w:rPr>
-          <w:rFonts w:hint="eastAsia"/>
-          <w:sz w:val="28"/>
-          <w:szCs w:val="28"/>
-        </w:rPr>
-        <w:t xml:space="preserve"> Handler </w:t>
-      </w:r>
-      <w:r>
-        <w:rPr>
-          <w:rFonts w:hint="eastAsia"/>
-          <w:sz w:val="28"/>
-          <w:szCs w:val="28"/>
-        </w:rPr>
-        <w:t>，</w:t>
-      </w:r>
-      <w:r>
-        <w:rPr>
-          <w:rFonts w:hint="eastAsia"/>
-          <w:sz w:val="28"/>
-          <w:szCs w:val="28"/>
-        </w:rPr>
-        <w:t>Handler</w:t>
-      </w:r>
-      <w:r>
-        <w:rPr>
-          <w:rFonts w:hint="eastAsia"/>
-          <w:sz w:val="28"/>
-          <w:szCs w:val="28"/>
-        </w:rPr>
-        <w:t>引用</w:t>
-      </w:r>
-      <w:r>
-        <w:rPr>
-          <w:rFonts w:hint="eastAsia"/>
-          <w:sz w:val="28"/>
-          <w:szCs w:val="28"/>
-        </w:rPr>
-        <w:t xml:space="preserve"> Activity </w:t>
-      </w:r>
-      <w:r>
-        <w:rPr>
-          <w:rFonts w:hint="eastAsia"/>
-          <w:sz w:val="28"/>
-          <w:szCs w:val="28"/>
-        </w:rPr>
-        <w:t>这样</w:t>
-      </w:r>
-      <w:r>
-        <w:rPr>
-          <w:rFonts w:hint="eastAsia"/>
-          <w:sz w:val="28"/>
-          <w:szCs w:val="28"/>
-        </w:rPr>
-        <w:t xml:space="preserve"> </w:t>
-      </w:r>
-      <w:r>
-        <w:rPr>
-          <w:rFonts w:hint="eastAsia"/>
-          <w:sz w:val="28"/>
-          <w:szCs w:val="28"/>
-        </w:rPr>
-        <w:t>使得</w:t>
-      </w:r>
-      <w:r>
-        <w:rPr>
-          <w:rFonts w:hint="eastAsia"/>
-          <w:sz w:val="28"/>
-          <w:szCs w:val="28"/>
-        </w:rPr>
-        <w:t xml:space="preserve"> Activity</w:t>
-      </w:r>
-      <w:r>
-        <w:rPr>
-          <w:rFonts w:hint="eastAsia"/>
-          <w:sz w:val="28"/>
-          <w:szCs w:val="28"/>
-        </w:rPr>
-        <w:t>无法回收。</w:t>
-      </w:r>
-    </w:p>
-    <w:p>
-      <w:pPr>
-        <w:rPr>
-          <w:sz w:val="28"/>
-          <w:szCs w:val="28"/>
-        </w:rPr>
-      </w:pPr>
-    </w:p>
-    <w:p>
-      <w:pPr>
-        <w:rPr>
-          <w:sz w:val="28"/>
-          <w:szCs w:val="28"/>
-        </w:rPr>
-      </w:pPr>
-      <w:r>
-        <w:rPr>
-          <w:rFonts w:hint="eastAsia"/>
-          <w:sz w:val="28"/>
-          <w:szCs w:val="28"/>
-        </w:rPr>
-        <w:t>解决办法：</w:t>
-      </w:r>
-    </w:p>
-    <w:p>
-      <w:pPr>
-        <w:rPr>
-          <w:sz w:val="28"/>
-          <w:szCs w:val="28"/>
-        </w:rPr>
-      </w:pPr>
-      <w:r>
-        <w:rPr>
-          <w:rFonts w:hint="eastAsia"/>
-          <w:sz w:val="28"/>
-          <w:szCs w:val="28"/>
-        </w:rPr>
-        <w:lastRenderedPageBreak/>
         <w:t>依旧使用</w:t>
       </w:r>
       <w:r>
@@ -6625,6 +8512,7 @@
           <w:sz w:val="28"/>
           <w:szCs w:val="28"/>
         </w:rPr>
+        <w:lastRenderedPageBreak/>
         <w:t>如果我们有一个需要拼接的字符串，那么可以优先考虑使用</w:t>
       </w:r>
       <w:r>
@@ -6851,91 +8739,99 @@
           <w:sz w:val="28"/>
           <w:szCs w:val="28"/>
         </w:rPr>
+        <w:t>和</w:t>
+      </w:r>
+      <w:r>
+        <w:rPr>
+          <w:rFonts w:hint="eastAsia"/>
+          <w:sz w:val="28"/>
+          <w:szCs w:val="28"/>
+        </w:rPr>
+        <w:t>Bar[]</w:t>
+      </w:r>
+      <w:r>
+        <w:rPr>
+          <w:rFonts w:hint="eastAsia"/>
+          <w:sz w:val="28"/>
+          <w:szCs w:val="28"/>
+        </w:rPr>
+        <w:t>这样的两个数组，使用起来要比</w:t>
+      </w:r>
+      <w:r>
+        <w:rPr>
+          <w:rFonts w:hint="eastAsia"/>
+          <w:sz w:val="28"/>
+          <w:szCs w:val="28"/>
+        </w:rPr>
+        <w:t>Custom(Foo,Bar)[]</w:t>
+      </w:r>
+      <w:r>
+        <w:rPr>
+          <w:rFonts w:hint="eastAsia"/>
+          <w:sz w:val="28"/>
+          <w:szCs w:val="28"/>
+        </w:rPr>
+        <w:t>这样的一个数组高效得多。</w:t>
+      </w:r>
+    </w:p>
+    <w:p>
+      <w:pPr>
+        <w:rPr>
+          <w:b/>
+          <w:sz w:val="28"/>
+          <w:szCs w:val="28"/>
+        </w:rPr>
+      </w:pPr>
+      <w:r>
+        <w:rPr>
+          <w:rFonts w:hint="eastAsia"/>
+          <w:b/>
+          <w:sz w:val="28"/>
+          <w:szCs w:val="28"/>
+        </w:rPr>
+        <w:t>静态优于抽象</w:t>
+      </w:r>
+    </w:p>
+    <w:p>
+      <w:pPr>
+        <w:ind w:firstLineChars="200" w:firstLine="560"/>
+        <w:rPr>
+          <w:sz w:val="28"/>
+          <w:szCs w:val="28"/>
+        </w:rPr>
+      </w:pPr>
+      <w:r>
+        <w:rPr>
+          <w:rFonts w:hint="eastAsia"/>
+          <w:sz w:val="28"/>
+          <w:szCs w:val="28"/>
+        </w:rPr>
+        <w:t>如果你并不需要访问一个对象中的某些字段，只是想调用它的某个方法来去完成一项通用的功能，那么可以将这个方法设置成静态方法，这会让调用的速度提升</w:t>
+      </w:r>
+      <w:r>
+        <w:rPr>
+          <w:rFonts w:hint="eastAsia"/>
+          <w:sz w:val="28"/>
+          <w:szCs w:val="28"/>
+        </w:rPr>
+        <w:t>15%-20%</w:t>
+      </w:r>
+      <w:r>
+        <w:rPr>
+          <w:rFonts w:hint="eastAsia"/>
+          <w:sz w:val="28"/>
+          <w:szCs w:val="28"/>
+        </w:rPr>
+        <w:t>，同时也不用为了调用这个方法而去专门创建对象了，这样还满足了上面的一条原则。另外这也是一种好的编程习惯，因为我们可以放心地调用静态方法，而不用担心调</w:t>
+      </w:r>
+      <w:r>
+        <w:rPr>
+          <w:rFonts w:hint="eastAsia"/>
+          <w:sz w:val="28"/>
+          <w:szCs w:val="28"/>
+        </w:rPr>
         <w:lastRenderedPageBreak/>
-        <w:t>和</w:t>
-      </w:r>
-      <w:r>
-        <w:rPr>
-          <w:rFonts w:hint="eastAsia"/>
-          <w:sz w:val="28"/>
-          <w:szCs w:val="28"/>
-        </w:rPr>
-        <w:t>Bar[]</w:t>
-      </w:r>
-      <w:r>
-        <w:rPr>
-          <w:rFonts w:hint="eastAsia"/>
-          <w:sz w:val="28"/>
-          <w:szCs w:val="28"/>
-        </w:rPr>
-        <w:t>这样的两个数组，使用起来要比</w:t>
-      </w:r>
-      <w:r>
-        <w:rPr>
-          <w:rFonts w:hint="eastAsia"/>
-          <w:sz w:val="28"/>
-          <w:szCs w:val="28"/>
-        </w:rPr>
-        <w:t>Custom(Foo,Bar)[]</w:t>
-      </w:r>
-      <w:r>
-        <w:rPr>
-          <w:rFonts w:hint="eastAsia"/>
-          <w:sz w:val="28"/>
-          <w:szCs w:val="28"/>
-        </w:rPr>
-        <w:t>这样的一个数组高效得多。</w:t>
-      </w:r>
-    </w:p>
-    <w:p>
-      <w:pPr>
-        <w:rPr>
-          <w:b/>
-          <w:sz w:val="28"/>
-          <w:szCs w:val="28"/>
-        </w:rPr>
-      </w:pPr>
-      <w:r>
-        <w:rPr>
-          <w:rFonts w:hint="eastAsia"/>
-          <w:b/>
-          <w:sz w:val="28"/>
-          <w:szCs w:val="28"/>
-        </w:rPr>
-        <w:t>静态优于抽象</w:t>
-      </w:r>
-    </w:p>
-    <w:p>
-      <w:pPr>
-        <w:ind w:firstLineChars="200" w:firstLine="560"/>
-        <w:rPr>
-          <w:sz w:val="28"/>
-          <w:szCs w:val="28"/>
-        </w:rPr>
-      </w:pPr>
-      <w:r>
-        <w:rPr>
-          <w:rFonts w:hint="eastAsia"/>
-          <w:sz w:val="28"/>
-          <w:szCs w:val="28"/>
-        </w:rPr>
-        <w:t>如果你并不需要访问一个对象中的某些字段，只是想调用它的某个方法来去完成一项通用的功能，那么可以将这个方法设置成静态方法，这会让调用的速度提升</w:t>
-      </w:r>
-      <w:r>
-        <w:rPr>
-          <w:rFonts w:hint="eastAsia"/>
-          <w:sz w:val="28"/>
-          <w:szCs w:val="28"/>
-        </w:rPr>
-        <w:t>15%-20%</w:t>
-      </w:r>
-      <w:r>
-        <w:rPr>
-          <w:rFonts w:hint="eastAsia"/>
-          <w:sz w:val="28"/>
-          <w:szCs w:val="28"/>
-        </w:rPr>
-        <w:t>，同时也不用为了调用这个方法而去专门创建对象了，这样还满足了上面的一条原则。另外这也是一种好的编程习惯，因为我们可以放心地调用静态方法，而不用担心调用这个方法后是否会改变对象的状态（静态方法内无法访问非静态字段）。</w:t>
+        <w:t>用这个方法后是否会改变对象的状态（静态方法内无法访问非静态字段）。</w:t>
       </w:r>
     </w:p>
     <w:sectPr>
@@ -6949,7 +8845,7 @@
 </file>
 
 <file path=word/endnotes.xml><?xml version="1.0" encoding="utf-8"?>
-<w:endnotes xmlns:wpc="http://schemas.microsoft.com/office/word/2010/wordprocessingCanvas" xmlns:cx="http://schemas.microsoft.com/office/drawing/2014/chartex" xmlns:cx1="http://schemas.microsoft.com/office/drawing/2015/9/8/chartex" xmlns:cx2="http://schemas.microsoft.com/office/drawing/2015/10/21/chartex" xmlns:cx3="http://schemas.microsoft.com/office/drawing/2016/5/9/chartex" xmlns:cx4="http://schemas.microsoft.com/office/drawing/2016/5/10/chartex" xmlns:cx5="http://schemas.microsoft.com/office/drawing/2016/5/11/chartex" xmlns:cx6="http://schemas.microsoft.com/office/drawing/2016/5/12/chartex" xmlns:cx7="http://schemas.microsoft.com/office/drawing/2016/5/13/chartex" xmlns:cx8="http://schemas.microsoft.com/office/drawing/2016/5/14/chartex" xmlns:mc="http://schemas.openxmlformats.org/markup-compatibility/2006" xmlns:aink="http://schemas.microsoft.com/office/drawing/2016/ink" xmlns:am3d="http://schemas.microsoft.com/office/drawing/2017/model3d" xmlns:o="urn:schemas-microsoft-com:office:office" xmlns:r="http://schemas.openxmlformats.org/officeDocument/2006/relationships" xmlns:m="http://schemas.openxmlformats.org/officeDocument/2006/math" xmlns:v="urn:schemas-microsoft-com:vml" xmlns:wp14="http://schemas.microsoft.com/office/word/2010/wordprocessingDrawing" xmlns:wp="http://schemas.openxmlformats.org/drawingml/2006/wordprocessingDrawing" xmlns:w10="urn:schemas-microsoft-com:office:word" xmlns:w="http://schemas.openxmlformats.org/wordprocessingml/2006/main" xmlns:w14="http://schemas.microsoft.com/office/word/2010/wordml" xmlns:w15="http://schemas.microsoft.com/office/word/2012/wordml" xmlns:w16cid="http://schemas.microsoft.com/office/word/2016/wordml/cid" xmlns:w16se="http://schemas.microsoft.com/office/word/2015/wordml/symex" xmlns:wpg="http://schemas.microsoft.com/office/word/2010/wordprocessingGroup" xmlns:wpi="http://schemas.microsoft.com/office/word/2010/wordprocessingInk" xmlns:wne="http://schemas.microsoft.com/office/word/2006/wordml" xmlns:wps="http://schemas.microsoft.com/office/word/2010/wordprocessingShape" mc:Ignorable="w14 w15 w16se w16cid wp14">
+<w:endnotes xmlns:wpc="http://schemas.microsoft.com/office/word/2010/wordprocessingCanvas" xmlns:mc="http://schemas.openxmlformats.org/markup-compatibility/2006" xmlns:o="urn:schemas-microsoft-com:office:office" xmlns:r="http://schemas.openxmlformats.org/officeDocument/2006/relationships" xmlns:m="http://schemas.openxmlformats.org/officeDocument/2006/math" xmlns:v="urn:schemas-microsoft-com:vml" xmlns:wp14="http://schemas.microsoft.com/office/word/2010/wordprocessingDrawing" xmlns:wp="http://schemas.openxmlformats.org/drawingml/2006/wordprocessingDrawing" xmlns:w10="urn:schemas-microsoft-com:office:word" xmlns:w="http://schemas.openxmlformats.org/wordprocessingml/2006/main" xmlns:w14="http://schemas.microsoft.com/office/word/2010/wordml" xmlns:w15="http://schemas.microsoft.com/office/word/2012/wordml" xmlns:wpg="http://schemas.microsoft.com/office/word/2010/wordprocessingGroup" xmlns:wpi="http://schemas.microsoft.com/office/word/2010/wordprocessingInk" xmlns:wne="http://schemas.microsoft.com/office/word/2006/wordml" xmlns:wps="http://schemas.microsoft.com/office/word/2010/wordprocessingShape" mc:Ignorable="w14 w15 wp14">
   <w:endnote w:type="separator" w:id="-1">
     <w:p>
       <w:r>
@@ -6968,7 +8864,7 @@
 </file>
 
 <file path=word/footnotes.xml><?xml version="1.0" encoding="utf-8"?>
-<w:footnotes xmlns:wpc="http://schemas.microsoft.com/office/word/2010/wordprocessingCanvas" xmlns:cx="http://schemas.microsoft.com/office/drawing/2014/chartex" xmlns:cx1="http://schemas.microsoft.com/office/drawing/2015/9/8/chartex" xmlns:cx2="http://schemas.microsoft.com/office/drawing/2015/10/21/chartex" xmlns:cx3="http://schemas.microsoft.com/office/drawing/2016/5/9/chartex" xmlns:cx4="http://schemas.microsoft.com/office/drawing/2016/5/10/chartex" xmlns:cx5="http://schemas.microsoft.com/office/drawing/2016/5/11/chartex" xmlns:cx6="http://schemas.microsoft.com/office/drawing/2016/5/12/chartex" xmlns:cx7="http://schemas.microsoft.com/office/drawing/2016/5/13/chartex" xmlns:cx8="http://schemas.microsoft.com/office/drawing/2016/5/14/chartex" xmlns:mc="http://schemas.openxmlformats.org/markup-compatibility/2006" xmlns:aink="http://schemas.microsoft.com/office/drawing/2016/ink" xmlns:am3d="http://schemas.microsoft.com/office/drawing/2017/model3d" xmlns:o="urn:schemas-microsoft-com:office:office" xmlns:r="http://schemas.openxmlformats.org/officeDocument/2006/relationships" xmlns:m="http://schemas.openxmlformats.org/officeDocument/2006/math" xmlns:v="urn:schemas-microsoft-com:vml" xmlns:wp14="http://schemas.microsoft.com/office/word/2010/wordprocessingDrawing" xmlns:wp="http://schemas.openxmlformats.org/drawingml/2006/wordprocessingDrawing" xmlns:w10="urn:schemas-microsoft-com:office:word" xmlns:w="http://schemas.openxmlformats.org/wordprocessingml/2006/main" xmlns:w14="http://schemas.microsoft.com/office/word/2010/wordml" xmlns:w15="http://schemas.microsoft.com/office/word/2012/wordml" xmlns:w16cid="http://schemas.microsoft.com/office/word/2016/wordml/cid" xmlns:w16se="http://schemas.microsoft.com/office/word/2015/wordml/symex" xmlns:wpg="http://schemas.microsoft.com/office/word/2010/wordprocessingGroup" xmlns:wpi="http://schemas.microsoft.com/office/word/2010/wordprocessingInk" xmlns:wne="http://schemas.microsoft.com/office/word/2006/wordml" xmlns:wps="http://schemas.microsoft.com/office/word/2010/wordprocessingShape" mc:Ignorable="w14 w15 w16se w16cid wp14">
+<w:footnotes xmlns:wpc="http://schemas.microsoft.com/office/word/2010/wordprocessingCanvas" xmlns:mc="http://schemas.openxmlformats.org/markup-compatibility/2006" xmlns:o="urn:schemas-microsoft-com:office:office" xmlns:r="http://schemas.openxmlformats.org/officeDocument/2006/relationships" xmlns:m="http://schemas.openxmlformats.org/officeDocument/2006/math" xmlns:v="urn:schemas-microsoft-com:vml" xmlns:wp14="http://schemas.microsoft.com/office/word/2010/wordprocessingDrawing" xmlns:wp="http://schemas.openxmlformats.org/drawingml/2006/wordprocessingDrawing" xmlns:w10="urn:schemas-microsoft-com:office:word" xmlns:w="http://schemas.openxmlformats.org/wordprocessingml/2006/main" xmlns:w14="http://schemas.microsoft.com/office/word/2010/wordml" xmlns:w15="http://schemas.microsoft.com/office/word/2012/wordml" xmlns:wpg="http://schemas.microsoft.com/office/word/2010/wordprocessingGroup" xmlns:wpi="http://schemas.microsoft.com/office/word/2010/wordprocessingInk" xmlns:wne="http://schemas.microsoft.com/office/word/2006/wordml" xmlns:wps="http://schemas.microsoft.com/office/word/2010/wordprocessingShape" mc:Ignorable="w14 w15 wp14">
   <w:footnote w:type="separator" w:id="-1">
     <w:p>
       <w:r>
@@ -6987,190 +8883,18 @@
 </file>
 
 <file path=word/numbering.xml><?xml version="1.0" encoding="utf-8"?>
-<w:numbering xmlns:wpc="http://schemas.microsoft.com/office/word/2010/wordprocessingCanvas" xmlns:cx="http://schemas.microsoft.com/office/drawing/2014/chartex" xmlns:cx1="http://schemas.microsoft.com/office/drawing/2015/9/8/chartex" xmlns:cx2="http://schemas.microsoft.com/office/drawing/2015/10/21/chartex" xmlns:cx3="http://schemas.microsoft.com/office/drawing/2016/5/9/chartex" xmlns:cx4="http://schemas.microsoft.com/office/drawing/2016/5/10/chartex" xmlns:cx5="http://schemas.microsoft.com/office/drawing/2016/5/11/chartex" xmlns:cx6="http://schemas.microsoft.com/office/drawing/2016/5/12/chartex" xmlns:cx7="http://schemas.microsoft.com/office/drawing/2016/5/13/chartex" xmlns:cx8="http://schemas.microsoft.com/office/drawing/2016/5/14/chartex" xmlns:mc="http://schemas.openxmlformats.org/markup-compatibility/2006" xmlns:aink="http://schemas.microsoft.com/office/drawing/2016/ink" xmlns:am3d="http://schemas.microsoft.com/office/drawing/2017/model3d" xmlns:o="urn:schemas-microsoft-com:office:office" xmlns:r="http://schemas.openxmlformats.org/officeDocument/2006/relationships" xmlns:m="http://schemas.openxmlformats.org/officeDocument/2006/math" xmlns:v="urn:schemas-microsoft-com:vml" xmlns:wp14="http://schemas.microsoft.com/office/word/2010/wordprocessingDrawing" xmlns:wp="http://schemas.openxmlformats.org/drawingml/2006/wordprocessingDrawing" xmlns:w10="urn:schemas-microsoft-com:office:word" xmlns:w="http://schemas.openxmlformats.org/wordprocessingml/2006/main" xmlns:w14="http://schemas.microsoft.com/office/word/2010/wordml" xmlns:w15="http://schemas.microsoft.com/office/word/2012/wordml" xmlns:w16cid="http://schemas.microsoft.com/office/word/2016/wordml/cid" xmlns:w16se="http://schemas.microsoft.com/office/word/2015/wordml/symex" xmlns:wpg="http://schemas.microsoft.com/office/word/2010/wordprocessingGroup" xmlns:wpi="http://schemas.microsoft.com/office/word/2010/wordprocessingInk" xmlns:wne="http://schemas.microsoft.com/office/word/2006/wordml" xmlns:wps="http://schemas.microsoft.com/office/word/2010/wordprocessingShape" mc:Ignorable="w14 w15 w16se w16cid wp14">
-  <w:abstractNum w:abstractNumId="0" w15:restartNumberingAfterBreak="0">
-    <w:nsid w:val="1E7B7B3D"/>
+<w:numbering xmlns:wpc="http://schemas.microsoft.com/office/word/2010/wordprocessingCanvas" xmlns:mc="http://schemas.openxmlformats.org/markup-compatibility/2006" xmlns:o="urn:schemas-microsoft-com:office:office" xmlns:r="http://schemas.openxmlformats.org/officeDocument/2006/relationships" xmlns:m="http://schemas.openxmlformats.org/officeDocument/2006/math" xmlns:v="urn:schemas-microsoft-com:vml" xmlns:wp14="http://schemas.microsoft.com/office/word/2010/wordprocessingDrawing" xmlns:wp="http://schemas.openxmlformats.org/drawingml/2006/wordprocessingDrawing" xmlns:w10="urn:schemas-microsoft-com:office:word" xmlns:w="http://schemas.openxmlformats.org/wordprocessingml/2006/main" xmlns:w14="http://schemas.microsoft.com/office/word/2010/wordml" xmlns:w15="http://schemas.microsoft.com/office/word/2012/wordml" xmlns:wpg="http://schemas.microsoft.com/office/word/2010/wordprocessingGroup" xmlns:wpi="http://schemas.microsoft.com/office/word/2010/wordprocessingInk" xmlns:wne="http://schemas.microsoft.com/office/word/2006/wordml" xmlns:wps="http://schemas.microsoft.com/office/word/2010/wordprocessingShape" mc:Ignorable="w14 w15 wp14">
+  <w:abstractNum w:abstractNumId="0">
+    <w:nsid w:val="12F1512B"/>
     <w:multiLevelType w:val="hybridMultilevel"/>
-    <w:tmpl w:val="E1729474"/>
-    <w:lvl w:ilvl="0" w:tplc="0409000F">
-      <w:start w:val="1"/>
-      <w:numFmt w:val="decimal"/>
-      <w:lvlText w:val="%1."/>
-      <w:lvlJc w:val="left"/>
-      <w:pPr>
-        <w:ind w:left="420" w:hanging="420"/>
-      </w:pPr>
-    </w:lvl>
-    <w:lvl w:ilvl="1" w:tplc="04090019" w:tentative="1">
-      <w:start w:val="1"/>
-      <w:numFmt w:val="lowerLetter"/>
-      <w:lvlText w:val="%2)"/>
-      <w:lvlJc w:val="left"/>
-      <w:pPr>
-        <w:ind w:left="840" w:hanging="420"/>
-      </w:pPr>
-    </w:lvl>
-    <w:lvl w:ilvl="2" w:tplc="0409001B" w:tentative="1">
-      <w:start w:val="1"/>
-      <w:numFmt w:val="lowerRoman"/>
-      <w:lvlText w:val="%3."/>
-      <w:lvlJc w:val="right"/>
-      <w:pPr>
-        <w:ind w:left="1260" w:hanging="420"/>
-      </w:pPr>
-    </w:lvl>
-    <w:lvl w:ilvl="3" w:tplc="0409000F" w:tentative="1">
-      <w:start w:val="1"/>
-      <w:numFmt w:val="decimal"/>
-      <w:lvlText w:val="%4."/>
-      <w:lvlJc w:val="left"/>
-      <w:pPr>
-        <w:ind w:left="1680" w:hanging="420"/>
-      </w:pPr>
-    </w:lvl>
-    <w:lvl w:ilvl="4" w:tplc="04090019" w:tentative="1">
-      <w:start w:val="1"/>
-      <w:numFmt w:val="lowerLetter"/>
-      <w:lvlText w:val="%5)"/>
-      <w:lvlJc w:val="left"/>
-      <w:pPr>
-        <w:ind w:left="2100" w:hanging="420"/>
-      </w:pPr>
-    </w:lvl>
-    <w:lvl w:ilvl="5" w:tplc="0409001B" w:tentative="1">
-      <w:start w:val="1"/>
-      <w:numFmt w:val="lowerRoman"/>
-      <w:lvlText w:val="%6."/>
-      <w:lvlJc w:val="right"/>
-      <w:pPr>
-        <w:ind w:left="2520" w:hanging="420"/>
-      </w:pPr>
-    </w:lvl>
-    <w:lvl w:ilvl="6" w:tplc="0409000F" w:tentative="1">
-      <w:start w:val="1"/>
-      <w:numFmt w:val="decimal"/>
-      <w:lvlText w:val="%7."/>
-      <w:lvlJc w:val="left"/>
-      <w:pPr>
-        <w:ind w:left="2940" w:hanging="420"/>
-      </w:pPr>
-    </w:lvl>
-    <w:lvl w:ilvl="7" w:tplc="04090019" w:tentative="1">
-      <w:start w:val="1"/>
-      <w:numFmt w:val="lowerLetter"/>
-      <w:lvlText w:val="%8)"/>
-      <w:lvlJc w:val="left"/>
-      <w:pPr>
-        <w:ind w:left="3360" w:hanging="420"/>
-      </w:pPr>
-    </w:lvl>
-    <w:lvl w:ilvl="8" w:tplc="0409001B" w:tentative="1">
-      <w:start w:val="1"/>
-      <w:numFmt w:val="lowerRoman"/>
-      <w:lvlText w:val="%9."/>
-      <w:lvlJc w:val="right"/>
-      <w:pPr>
-        <w:ind w:left="3780" w:hanging="420"/>
-      </w:pPr>
-    </w:lvl>
-  </w:abstractNum>
-  <w:abstractNum w:abstractNumId="1" w15:restartNumberingAfterBreak="0">
-    <w:nsid w:val="2BBF0714"/>
-    <w:multiLevelType w:val="hybridMultilevel"/>
-    <w:tmpl w:val="7FF2CDAA"/>
-    <w:lvl w:ilvl="0" w:tplc="0409000F">
-      <w:start w:val="1"/>
-      <w:numFmt w:val="decimal"/>
-      <w:lvlText w:val="%1."/>
-      <w:lvlJc w:val="left"/>
-      <w:pPr>
-        <w:ind w:left="420" w:hanging="420"/>
-      </w:pPr>
-    </w:lvl>
-    <w:lvl w:ilvl="1" w:tplc="04090019" w:tentative="1">
-      <w:start w:val="1"/>
-      <w:numFmt w:val="lowerLetter"/>
-      <w:lvlText w:val="%2)"/>
-      <w:lvlJc w:val="left"/>
-      <w:pPr>
-        <w:ind w:left="840" w:hanging="420"/>
-      </w:pPr>
-    </w:lvl>
-    <w:lvl w:ilvl="2" w:tplc="0409001B" w:tentative="1">
-      <w:start w:val="1"/>
-      <w:numFmt w:val="lowerRoman"/>
-      <w:lvlText w:val="%3."/>
-      <w:lvlJc w:val="right"/>
-      <w:pPr>
-        <w:ind w:left="1260" w:hanging="420"/>
-      </w:pPr>
-    </w:lvl>
-    <w:lvl w:ilvl="3" w:tplc="0409000F" w:tentative="1">
-      <w:start w:val="1"/>
-      <w:numFmt w:val="decimal"/>
-      <w:lvlText w:val="%4."/>
-      <w:lvlJc w:val="left"/>
-      <w:pPr>
-        <w:ind w:left="1680" w:hanging="420"/>
-      </w:pPr>
-    </w:lvl>
-    <w:lvl w:ilvl="4" w:tplc="04090019" w:tentative="1">
-      <w:start w:val="1"/>
-      <w:numFmt w:val="lowerLetter"/>
-      <w:lvlText w:val="%5)"/>
-      <w:lvlJc w:val="left"/>
-      <w:pPr>
-        <w:ind w:left="2100" w:hanging="420"/>
-      </w:pPr>
-    </w:lvl>
-    <w:lvl w:ilvl="5" w:tplc="0409001B" w:tentative="1">
-      <w:start w:val="1"/>
-      <w:numFmt w:val="lowerRoman"/>
-      <w:lvlText w:val="%6."/>
-      <w:lvlJc w:val="right"/>
-      <w:pPr>
-        <w:ind w:left="2520" w:hanging="420"/>
-      </w:pPr>
-    </w:lvl>
-    <w:lvl w:ilvl="6" w:tplc="0409000F" w:tentative="1">
-      <w:start w:val="1"/>
-      <w:numFmt w:val="decimal"/>
-      <w:lvlText w:val="%7."/>
-      <w:lvlJc w:val="left"/>
-      <w:pPr>
-        <w:ind w:left="2940" w:hanging="420"/>
-      </w:pPr>
-    </w:lvl>
-    <w:lvl w:ilvl="7" w:tplc="04090019" w:tentative="1">
-      <w:start w:val="1"/>
-      <w:numFmt w:val="lowerLetter"/>
-      <w:lvlText w:val="%8)"/>
-      <w:lvlJc w:val="left"/>
-      <w:pPr>
-        <w:ind w:left="3360" w:hanging="420"/>
-      </w:pPr>
-    </w:lvl>
-    <w:lvl w:ilvl="8" w:tplc="0409001B" w:tentative="1">
-      <w:start w:val="1"/>
-      <w:numFmt w:val="lowerRoman"/>
-      <w:lvlText w:val="%9."/>
-      <w:lvlJc w:val="right"/>
-      <w:pPr>
-        <w:ind w:left="3780" w:hanging="420"/>
-      </w:pPr>
-    </w:lvl>
-  </w:abstractNum>
-  <w:abstractNum w:abstractNumId="2" w15:restartNumberingAfterBreak="0">
-    <w:nsid w:val="368E12A0"/>
-    <w:multiLevelType w:val="hybridMultilevel"/>
-    <w:tmpl w:val="508A1A3A"/>
+    <w:tmpl w:val="2FE82B38"/>
     <w:lvl w:ilvl="0" w:tplc="04090001">
       <w:start w:val="1"/>
       <w:numFmt w:val="bullet"/>
       <w:lvlText w:val=""/>
       <w:lvlJc w:val="left"/>
       <w:pPr>
-        <w:ind w:left="840" w:hanging="420"/>
+        <w:ind w:left="420" w:hanging="420"/>
       </w:pPr>
       <w:rPr>
         <w:rFonts w:ascii="Wingdings" w:hAnsi="Wingdings" w:hint="default"/>
@@ -7182,7 +8906,7 @@
       <w:lvlText w:val=""/>
       <w:lvlJc w:val="left"/>
       <w:pPr>
-        <w:ind w:left="1260" w:hanging="420"/>
+        <w:ind w:left="840" w:hanging="420"/>
       </w:pPr>
       <w:rPr>
         <w:rFonts w:ascii="Wingdings" w:hAnsi="Wingdings" w:hint="default"/>
@@ -7194,7 +8918,7 @@
       <w:lvlText w:val=""/>
       <w:lvlJc w:val="left"/>
       <w:pPr>
-        <w:ind w:left="1680" w:hanging="420"/>
+        <w:ind w:left="1260" w:hanging="420"/>
       </w:pPr>
       <w:rPr>
         <w:rFonts w:ascii="Wingdings" w:hAnsi="Wingdings" w:hint="default"/>
@@ -7206,7 +8930,7 @@
       <w:lvlText w:val=""/>
       <w:lvlJc w:val="left"/>
       <w:pPr>
-        <w:ind w:left="2100" w:hanging="420"/>
+        <w:ind w:left="1680" w:hanging="420"/>
       </w:pPr>
       <w:rPr>
         <w:rFonts w:ascii="Wingdings" w:hAnsi="Wingdings" w:hint="default"/>
@@ -7218,7 +8942,7 @@
       <w:lvlText w:val=""/>
       <w:lvlJc w:val="left"/>
       <w:pPr>
-        <w:ind w:left="2520" w:hanging="420"/>
+        <w:ind w:left="2100" w:hanging="420"/>
       </w:pPr>
       <w:rPr>
         <w:rFonts w:ascii="Wingdings" w:hAnsi="Wingdings" w:hint="default"/>
@@ -7230,7 +8954,7 @@
       <w:lvlText w:val=""/>
       <w:lvlJc w:val="left"/>
       <w:pPr>
-        <w:ind w:left="2940" w:hanging="420"/>
+        <w:ind w:left="2520" w:hanging="420"/>
       </w:pPr>
       <w:rPr>
         <w:rFonts w:ascii="Wingdings" w:hAnsi="Wingdings" w:hint="default"/>
@@ -7242,7 +8966,7 @@
       <w:lvlText w:val=""/>
       <w:lvlJc w:val="left"/>
       <w:pPr>
-        <w:ind w:left="3360" w:hanging="420"/>
+        <w:ind w:left="2940" w:hanging="420"/>
       </w:pPr>
       <w:rPr>
         <w:rFonts w:ascii="Wingdings" w:hAnsi="Wingdings" w:hint="default"/>
@@ -7254,7 +8978,7 @@
       <w:lvlText w:val=""/>
       <w:lvlJc w:val="left"/>
       <w:pPr>
-        <w:ind w:left="3780" w:hanging="420"/>
+        <w:ind w:left="3360" w:hanging="420"/>
       </w:pPr>
       <w:rPr>
         <w:rFonts w:ascii="Wingdings" w:hAnsi="Wingdings" w:hint="default"/>
@@ -7266,17 +8990,17 @@
       <w:lvlText w:val=""/>
       <w:lvlJc w:val="left"/>
       <w:pPr>
-        <w:ind w:left="4200" w:hanging="420"/>
+        <w:ind w:left="3780" w:hanging="420"/>
       </w:pPr>
       <w:rPr>
         <w:rFonts w:ascii="Wingdings" w:hAnsi="Wingdings" w:hint="default"/>
       </w:rPr>
     </w:lvl>
   </w:abstractNum>
-  <w:abstractNum w:abstractNumId="3" w15:restartNumberingAfterBreak="0">
-    <w:nsid w:val="43D7439B"/>
+  <w:abstractNum w:abstractNumId="1">
+    <w:nsid w:val="1E7B7B3D"/>
     <w:multiLevelType w:val="hybridMultilevel"/>
-    <w:tmpl w:val="F5D0F6A4"/>
+    <w:tmpl w:val="E1729474"/>
     <w:lvl w:ilvl="0" w:tplc="0409000F">
       <w:start w:val="1"/>
       <w:numFmt w:val="decimal"/>
@@ -7359,10 +9083,10 @@
       </w:pPr>
     </w:lvl>
   </w:abstractNum>
-  <w:abstractNum w:abstractNumId="4" w15:restartNumberingAfterBreak="0">
-    <w:nsid w:val="610B37F5"/>
+  <w:abstractNum w:abstractNumId="2">
+    <w:nsid w:val="2BBF0714"/>
     <w:multiLevelType w:val="hybridMultilevel"/>
-    <w:tmpl w:val="0782478C"/>
+    <w:tmpl w:val="7FF2CDAA"/>
     <w:lvl w:ilvl="0" w:tplc="0409000F">
       <w:start w:val="1"/>
       <w:numFmt w:val="decimal"/>
@@ -7445,17 +9169,17 @@
       </w:pPr>
     </w:lvl>
   </w:abstractNum>
-  <w:abstractNum w:abstractNumId="5" w15:restartNumberingAfterBreak="0">
-    <w:nsid w:val="7BEC7250"/>
+  <w:abstractNum w:abstractNumId="3">
+    <w:nsid w:val="368E12A0"/>
     <w:multiLevelType w:val="hybridMultilevel"/>
-    <w:tmpl w:val="5EE63A20"/>
+    <w:tmpl w:val="508A1A3A"/>
     <w:lvl w:ilvl="0" w:tplc="04090001">
       <w:start w:val="1"/>
       <w:numFmt w:val="bullet"/>
       <w:lvlText w:val=""/>
       <w:lvlJc w:val="left"/>
       <w:pPr>
-        <w:ind w:left="420" w:hanging="420"/>
+        <w:ind w:left="840" w:hanging="420"/>
       </w:pPr>
       <w:rPr>
         <w:rFonts w:ascii="Wingdings" w:hAnsi="Wingdings" w:hint="default"/>
@@ -7467,7 +9191,7 @@
       <w:lvlText w:val=""/>
       <w:lvlJc w:val="left"/>
       <w:pPr>
-        <w:ind w:left="840" w:hanging="420"/>
+        <w:ind w:left="1260" w:hanging="420"/>
       </w:pPr>
       <w:rPr>
         <w:rFonts w:ascii="Wingdings" w:hAnsi="Wingdings" w:hint="default"/>
@@ -7479,7 +9203,7 @@
       <w:lvlText w:val=""/>
       <w:lvlJc w:val="left"/>
       <w:pPr>
-        <w:ind w:left="1260" w:hanging="420"/>
+        <w:ind w:left="1680" w:hanging="420"/>
       </w:pPr>
       <w:rPr>
         <w:rFonts w:ascii="Wingdings" w:hAnsi="Wingdings" w:hint="default"/>
@@ -7491,7 +9215,7 @@
       <w:lvlText w:val=""/>
       <w:lvlJc w:val="left"/>
       <w:pPr>
-        <w:ind w:left="1680" w:hanging="420"/>
+        <w:ind w:left="2100" w:hanging="420"/>
       </w:pPr>
       <w:rPr>
         <w:rFonts w:ascii="Wingdings" w:hAnsi="Wingdings" w:hint="default"/>
@@ -7503,7 +9227,7 @@
       <w:lvlText w:val=""/>
       <w:lvlJc w:val="left"/>
       <w:pPr>
-        <w:ind w:left="2100" w:hanging="420"/>
+        <w:ind w:left="2520" w:hanging="420"/>
       </w:pPr>
       <w:rPr>
         <w:rFonts w:ascii="Wingdings" w:hAnsi="Wingdings" w:hint="default"/>
@@ -7515,7 +9239,7 @@
       <w:lvlText w:val=""/>
       <w:lvlJc w:val="left"/>
       <w:pPr>
-        <w:ind w:left="2520" w:hanging="420"/>
+        <w:ind w:left="2940" w:hanging="420"/>
       </w:pPr>
       <w:rPr>
         <w:rFonts w:ascii="Wingdings" w:hAnsi="Wingdings" w:hint="default"/>
@@ -7527,7 +9251,7 @@
       <w:lvlText w:val=""/>
       <w:lvlJc w:val="left"/>
       <w:pPr>
-        <w:ind w:left="2940" w:hanging="420"/>
+        <w:ind w:left="3360" w:hanging="420"/>
       </w:pPr>
       <w:rPr>
         <w:rFonts w:ascii="Wingdings" w:hAnsi="Wingdings" w:hint="default"/>
@@ -7539,7 +9263,7 @@
       <w:lvlText w:val=""/>
       <w:lvlJc w:val="left"/>
       <w:pPr>
-        <w:ind w:left="3360" w:hanging="420"/>
+        <w:ind w:left="3780" w:hanging="420"/>
       </w:pPr>
       <w:rPr>
         <w:rFonts w:ascii="Wingdings" w:hAnsi="Wingdings" w:hint="default"/>
@@ -7551,6 +9275,490 @@
       <w:lvlText w:val=""/>
       <w:lvlJc w:val="left"/>
       <w:pPr>
+        <w:ind w:left="4200" w:hanging="420"/>
+      </w:pPr>
+      <w:rPr>
+        <w:rFonts w:ascii="Wingdings" w:hAnsi="Wingdings" w:hint="default"/>
+      </w:rPr>
+    </w:lvl>
+  </w:abstractNum>
+  <w:abstractNum w:abstractNumId="4">
+    <w:nsid w:val="4361350A"/>
+    <w:multiLevelType w:val="hybridMultilevel"/>
+    <w:tmpl w:val="07FCC2C0"/>
+    <w:lvl w:ilvl="0" w:tplc="04090001">
+      <w:start w:val="1"/>
+      <w:numFmt w:val="bullet"/>
+      <w:lvlText w:val=""/>
+      <w:lvlJc w:val="left"/>
+      <w:pPr>
+        <w:ind w:left="420" w:hanging="420"/>
+      </w:pPr>
+      <w:rPr>
+        <w:rFonts w:ascii="Wingdings" w:hAnsi="Wingdings" w:hint="default"/>
+      </w:rPr>
+    </w:lvl>
+    <w:lvl w:ilvl="1" w:tplc="04090003" w:tentative="1">
+      <w:start w:val="1"/>
+      <w:numFmt w:val="bullet"/>
+      <w:lvlText w:val=""/>
+      <w:lvlJc w:val="left"/>
+      <w:pPr>
+        <w:ind w:left="840" w:hanging="420"/>
+      </w:pPr>
+      <w:rPr>
+        <w:rFonts w:ascii="Wingdings" w:hAnsi="Wingdings" w:hint="default"/>
+      </w:rPr>
+    </w:lvl>
+    <w:lvl w:ilvl="2" w:tplc="04090005" w:tentative="1">
+      <w:start w:val="1"/>
+      <w:numFmt w:val="bullet"/>
+      <w:lvlText w:val=""/>
+      <w:lvlJc w:val="left"/>
+      <w:pPr>
+        <w:ind w:left="1260" w:hanging="420"/>
+      </w:pPr>
+      <w:rPr>
+        <w:rFonts w:ascii="Wingdings" w:hAnsi="Wingdings" w:hint="default"/>
+      </w:rPr>
+    </w:lvl>
+    <w:lvl w:ilvl="3" w:tplc="04090001" w:tentative="1">
+      <w:start w:val="1"/>
+      <w:numFmt w:val="bullet"/>
+      <w:lvlText w:val=""/>
+      <w:lvlJc w:val="left"/>
+      <w:pPr>
+        <w:ind w:left="1680" w:hanging="420"/>
+      </w:pPr>
+      <w:rPr>
+        <w:rFonts w:ascii="Wingdings" w:hAnsi="Wingdings" w:hint="default"/>
+      </w:rPr>
+    </w:lvl>
+    <w:lvl w:ilvl="4" w:tplc="04090003" w:tentative="1">
+      <w:start w:val="1"/>
+      <w:numFmt w:val="bullet"/>
+      <w:lvlText w:val=""/>
+      <w:lvlJc w:val="left"/>
+      <w:pPr>
+        <w:ind w:left="2100" w:hanging="420"/>
+      </w:pPr>
+      <w:rPr>
+        <w:rFonts w:ascii="Wingdings" w:hAnsi="Wingdings" w:hint="default"/>
+      </w:rPr>
+    </w:lvl>
+    <w:lvl w:ilvl="5" w:tplc="04090005" w:tentative="1">
+      <w:start w:val="1"/>
+      <w:numFmt w:val="bullet"/>
+      <w:lvlText w:val=""/>
+      <w:lvlJc w:val="left"/>
+      <w:pPr>
+        <w:ind w:left="2520" w:hanging="420"/>
+      </w:pPr>
+      <w:rPr>
+        <w:rFonts w:ascii="Wingdings" w:hAnsi="Wingdings" w:hint="default"/>
+      </w:rPr>
+    </w:lvl>
+    <w:lvl w:ilvl="6" w:tplc="04090001" w:tentative="1">
+      <w:start w:val="1"/>
+      <w:numFmt w:val="bullet"/>
+      <w:lvlText w:val=""/>
+      <w:lvlJc w:val="left"/>
+      <w:pPr>
+        <w:ind w:left="2940" w:hanging="420"/>
+      </w:pPr>
+      <w:rPr>
+        <w:rFonts w:ascii="Wingdings" w:hAnsi="Wingdings" w:hint="default"/>
+      </w:rPr>
+    </w:lvl>
+    <w:lvl w:ilvl="7" w:tplc="04090003" w:tentative="1">
+      <w:start w:val="1"/>
+      <w:numFmt w:val="bullet"/>
+      <w:lvlText w:val=""/>
+      <w:lvlJc w:val="left"/>
+      <w:pPr>
+        <w:ind w:left="3360" w:hanging="420"/>
+      </w:pPr>
+      <w:rPr>
+        <w:rFonts w:ascii="Wingdings" w:hAnsi="Wingdings" w:hint="default"/>
+      </w:rPr>
+    </w:lvl>
+    <w:lvl w:ilvl="8" w:tplc="04090005" w:tentative="1">
+      <w:start w:val="1"/>
+      <w:numFmt w:val="bullet"/>
+      <w:lvlText w:val=""/>
+      <w:lvlJc w:val="left"/>
+      <w:pPr>
+        <w:ind w:left="3780" w:hanging="420"/>
+      </w:pPr>
+      <w:rPr>
+        <w:rFonts w:ascii="Wingdings" w:hAnsi="Wingdings" w:hint="default"/>
+      </w:rPr>
+    </w:lvl>
+  </w:abstractNum>
+  <w:abstractNum w:abstractNumId="5">
+    <w:nsid w:val="43D7439B"/>
+    <w:multiLevelType w:val="hybridMultilevel"/>
+    <w:tmpl w:val="F5D0F6A4"/>
+    <w:lvl w:ilvl="0" w:tplc="0409000F">
+      <w:start w:val="1"/>
+      <w:numFmt w:val="decimal"/>
+      <w:lvlText w:val="%1."/>
+      <w:lvlJc w:val="left"/>
+      <w:pPr>
+        <w:ind w:left="420" w:hanging="420"/>
+      </w:pPr>
+    </w:lvl>
+    <w:lvl w:ilvl="1" w:tplc="04090019" w:tentative="1">
+      <w:start w:val="1"/>
+      <w:numFmt w:val="lowerLetter"/>
+      <w:lvlText w:val="%2)"/>
+      <w:lvlJc w:val="left"/>
+      <w:pPr>
+        <w:ind w:left="840" w:hanging="420"/>
+      </w:pPr>
+    </w:lvl>
+    <w:lvl w:ilvl="2" w:tplc="0409001B" w:tentative="1">
+      <w:start w:val="1"/>
+      <w:numFmt w:val="lowerRoman"/>
+      <w:lvlText w:val="%3."/>
+      <w:lvlJc w:val="right"/>
+      <w:pPr>
+        <w:ind w:left="1260" w:hanging="420"/>
+      </w:pPr>
+    </w:lvl>
+    <w:lvl w:ilvl="3" w:tplc="0409000F" w:tentative="1">
+      <w:start w:val="1"/>
+      <w:numFmt w:val="decimal"/>
+      <w:lvlText w:val="%4."/>
+      <w:lvlJc w:val="left"/>
+      <w:pPr>
+        <w:ind w:left="1680" w:hanging="420"/>
+      </w:pPr>
+    </w:lvl>
+    <w:lvl w:ilvl="4" w:tplc="04090019" w:tentative="1">
+      <w:start w:val="1"/>
+      <w:numFmt w:val="lowerLetter"/>
+      <w:lvlText w:val="%5)"/>
+      <w:lvlJc w:val="left"/>
+      <w:pPr>
+        <w:ind w:left="2100" w:hanging="420"/>
+      </w:pPr>
+    </w:lvl>
+    <w:lvl w:ilvl="5" w:tplc="0409001B" w:tentative="1">
+      <w:start w:val="1"/>
+      <w:numFmt w:val="lowerRoman"/>
+      <w:lvlText w:val="%6."/>
+      <w:lvlJc w:val="right"/>
+      <w:pPr>
+        <w:ind w:left="2520" w:hanging="420"/>
+      </w:pPr>
+    </w:lvl>
+    <w:lvl w:ilvl="6" w:tplc="0409000F" w:tentative="1">
+      <w:start w:val="1"/>
+      <w:numFmt w:val="decimal"/>
+      <w:lvlText w:val="%7."/>
+      <w:lvlJc w:val="left"/>
+      <w:pPr>
+        <w:ind w:left="2940" w:hanging="420"/>
+      </w:pPr>
+    </w:lvl>
+    <w:lvl w:ilvl="7" w:tplc="04090019" w:tentative="1">
+      <w:start w:val="1"/>
+      <w:numFmt w:val="lowerLetter"/>
+      <w:lvlText w:val="%8)"/>
+      <w:lvlJc w:val="left"/>
+      <w:pPr>
+        <w:ind w:left="3360" w:hanging="420"/>
+      </w:pPr>
+    </w:lvl>
+    <w:lvl w:ilvl="8" w:tplc="0409001B" w:tentative="1">
+      <w:start w:val="1"/>
+      <w:numFmt w:val="lowerRoman"/>
+      <w:lvlText w:val="%9."/>
+      <w:lvlJc w:val="right"/>
+      <w:pPr>
+        <w:ind w:left="3780" w:hanging="420"/>
+      </w:pPr>
+    </w:lvl>
+  </w:abstractNum>
+  <w:abstractNum w:abstractNumId="6">
+    <w:nsid w:val="59957676"/>
+    <w:multiLevelType w:val="hybridMultilevel"/>
+    <w:tmpl w:val="C540E184"/>
+    <w:lvl w:ilvl="0" w:tplc="0409000F">
+      <w:start w:val="1"/>
+      <w:numFmt w:val="decimal"/>
+      <w:lvlText w:val="%1."/>
+      <w:lvlJc w:val="left"/>
+      <w:pPr>
+        <w:ind w:left="420" w:hanging="420"/>
+      </w:pPr>
+    </w:lvl>
+    <w:lvl w:ilvl="1" w:tplc="04090019" w:tentative="1">
+      <w:start w:val="1"/>
+      <w:numFmt w:val="lowerLetter"/>
+      <w:lvlText w:val="%2)"/>
+      <w:lvlJc w:val="left"/>
+      <w:pPr>
+        <w:ind w:left="840" w:hanging="420"/>
+      </w:pPr>
+    </w:lvl>
+    <w:lvl w:ilvl="2" w:tplc="0409001B" w:tentative="1">
+      <w:start w:val="1"/>
+      <w:numFmt w:val="lowerRoman"/>
+      <w:lvlText w:val="%3."/>
+      <w:lvlJc w:val="right"/>
+      <w:pPr>
+        <w:ind w:left="1260" w:hanging="420"/>
+      </w:pPr>
+    </w:lvl>
+    <w:lvl w:ilvl="3" w:tplc="0409000F" w:tentative="1">
+      <w:start w:val="1"/>
+      <w:numFmt w:val="decimal"/>
+      <w:lvlText w:val="%4."/>
+      <w:lvlJc w:val="left"/>
+      <w:pPr>
+        <w:ind w:left="1680" w:hanging="420"/>
+      </w:pPr>
+    </w:lvl>
+    <w:lvl w:ilvl="4" w:tplc="04090019" w:tentative="1">
+      <w:start w:val="1"/>
+      <w:numFmt w:val="lowerLetter"/>
+      <w:lvlText w:val="%5)"/>
+      <w:lvlJc w:val="left"/>
+      <w:pPr>
+        <w:ind w:left="2100" w:hanging="420"/>
+      </w:pPr>
+    </w:lvl>
+    <w:lvl w:ilvl="5" w:tplc="0409001B" w:tentative="1">
+      <w:start w:val="1"/>
+      <w:numFmt w:val="lowerRoman"/>
+      <w:lvlText w:val="%6."/>
+      <w:lvlJc w:val="right"/>
+      <w:pPr>
+        <w:ind w:left="2520" w:hanging="420"/>
+      </w:pPr>
+    </w:lvl>
+    <w:lvl w:ilvl="6" w:tplc="0409000F" w:tentative="1">
+      <w:start w:val="1"/>
+      <w:numFmt w:val="decimal"/>
+      <w:lvlText w:val="%7."/>
+      <w:lvlJc w:val="left"/>
+      <w:pPr>
+        <w:ind w:left="2940" w:hanging="420"/>
+      </w:pPr>
+    </w:lvl>
+    <w:lvl w:ilvl="7" w:tplc="04090019" w:tentative="1">
+      <w:start w:val="1"/>
+      <w:numFmt w:val="lowerLetter"/>
+      <w:lvlText w:val="%8)"/>
+      <w:lvlJc w:val="left"/>
+      <w:pPr>
+        <w:ind w:left="3360" w:hanging="420"/>
+      </w:pPr>
+    </w:lvl>
+    <w:lvl w:ilvl="8" w:tplc="0409001B" w:tentative="1">
+      <w:start w:val="1"/>
+      <w:numFmt w:val="lowerRoman"/>
+      <w:lvlText w:val="%9."/>
+      <w:lvlJc w:val="right"/>
+      <w:pPr>
+        <w:ind w:left="3780" w:hanging="420"/>
+      </w:pPr>
+    </w:lvl>
+  </w:abstractNum>
+  <w:abstractNum w:abstractNumId="7">
+    <w:nsid w:val="610B37F5"/>
+    <w:multiLevelType w:val="hybridMultilevel"/>
+    <w:tmpl w:val="0782478C"/>
+    <w:lvl w:ilvl="0" w:tplc="0409000F">
+      <w:start w:val="1"/>
+      <w:numFmt w:val="decimal"/>
+      <w:lvlText w:val="%1."/>
+      <w:lvlJc w:val="left"/>
+      <w:pPr>
+        <w:ind w:left="420" w:hanging="420"/>
+      </w:pPr>
+    </w:lvl>
+    <w:lvl w:ilvl="1" w:tplc="04090019" w:tentative="1">
+      <w:start w:val="1"/>
+      <w:numFmt w:val="lowerLetter"/>
+      <w:lvlText w:val="%2)"/>
+      <w:lvlJc w:val="left"/>
+      <w:pPr>
+        <w:ind w:left="840" w:hanging="420"/>
+      </w:pPr>
+    </w:lvl>
+    <w:lvl w:ilvl="2" w:tplc="0409001B" w:tentative="1">
+      <w:start w:val="1"/>
+      <w:numFmt w:val="lowerRoman"/>
+      <w:lvlText w:val="%3."/>
+      <w:lvlJc w:val="right"/>
+      <w:pPr>
+        <w:ind w:left="1260" w:hanging="420"/>
+      </w:pPr>
+    </w:lvl>
+    <w:lvl w:ilvl="3" w:tplc="0409000F" w:tentative="1">
+      <w:start w:val="1"/>
+      <w:numFmt w:val="decimal"/>
+      <w:lvlText w:val="%4."/>
+      <w:lvlJc w:val="left"/>
+      <w:pPr>
+        <w:ind w:left="1680" w:hanging="420"/>
+      </w:pPr>
+    </w:lvl>
+    <w:lvl w:ilvl="4" w:tplc="04090019" w:tentative="1">
+      <w:start w:val="1"/>
+      <w:numFmt w:val="lowerLetter"/>
+      <w:lvlText w:val="%5)"/>
+      <w:lvlJc w:val="left"/>
+      <w:pPr>
+        <w:ind w:left="2100" w:hanging="420"/>
+      </w:pPr>
+    </w:lvl>
+    <w:lvl w:ilvl="5" w:tplc="0409001B" w:tentative="1">
+      <w:start w:val="1"/>
+      <w:numFmt w:val="lowerRoman"/>
+      <w:lvlText w:val="%6."/>
+      <w:lvlJc w:val="right"/>
+      <w:pPr>
+        <w:ind w:left="2520" w:hanging="420"/>
+      </w:pPr>
+    </w:lvl>
+    <w:lvl w:ilvl="6" w:tplc="0409000F" w:tentative="1">
+      <w:start w:val="1"/>
+      <w:numFmt w:val="decimal"/>
+      <w:lvlText w:val="%7."/>
+      <w:lvlJc w:val="left"/>
+      <w:pPr>
+        <w:ind w:left="2940" w:hanging="420"/>
+      </w:pPr>
+    </w:lvl>
+    <w:lvl w:ilvl="7" w:tplc="04090019" w:tentative="1">
+      <w:start w:val="1"/>
+      <w:numFmt w:val="lowerLetter"/>
+      <w:lvlText w:val="%8)"/>
+      <w:lvlJc w:val="left"/>
+      <w:pPr>
+        <w:ind w:left="3360" w:hanging="420"/>
+      </w:pPr>
+    </w:lvl>
+    <w:lvl w:ilvl="8" w:tplc="0409001B" w:tentative="1">
+      <w:start w:val="1"/>
+      <w:numFmt w:val="lowerRoman"/>
+      <w:lvlText w:val="%9."/>
+      <w:lvlJc w:val="right"/>
+      <w:pPr>
+        <w:ind w:left="3780" w:hanging="420"/>
+      </w:pPr>
+    </w:lvl>
+  </w:abstractNum>
+  <w:abstractNum w:abstractNumId="8">
+    <w:nsid w:val="7BEC7250"/>
+    <w:multiLevelType w:val="hybridMultilevel"/>
+    <w:tmpl w:val="5EE63A20"/>
+    <w:lvl w:ilvl="0" w:tplc="04090001">
+      <w:start w:val="1"/>
+      <w:numFmt w:val="bullet"/>
+      <w:lvlText w:val=""/>
+      <w:lvlJc w:val="left"/>
+      <w:pPr>
+        <w:ind w:left="420" w:hanging="420"/>
+      </w:pPr>
+      <w:rPr>
+        <w:rFonts w:ascii="Wingdings" w:hAnsi="Wingdings" w:hint="default"/>
+      </w:rPr>
+    </w:lvl>
+    <w:lvl w:ilvl="1" w:tplc="04090003" w:tentative="1">
+      <w:start w:val="1"/>
+      <w:numFmt w:val="bullet"/>
+      <w:lvlText w:val=""/>
+      <w:lvlJc w:val="left"/>
+      <w:pPr>
+        <w:ind w:left="840" w:hanging="420"/>
+      </w:pPr>
+      <w:rPr>
+        <w:rFonts w:ascii="Wingdings" w:hAnsi="Wingdings" w:hint="default"/>
+      </w:rPr>
+    </w:lvl>
+    <w:lvl w:ilvl="2" w:tplc="04090005" w:tentative="1">
+      <w:start w:val="1"/>
+      <w:numFmt w:val="bullet"/>
+      <w:lvlText w:val=""/>
+      <w:lvlJc w:val="left"/>
+      <w:pPr>
+        <w:ind w:left="1260" w:hanging="420"/>
+      </w:pPr>
+      <w:rPr>
+        <w:rFonts w:ascii="Wingdings" w:hAnsi="Wingdings" w:hint="default"/>
+      </w:rPr>
+    </w:lvl>
+    <w:lvl w:ilvl="3" w:tplc="04090001" w:tentative="1">
+      <w:start w:val="1"/>
+      <w:numFmt w:val="bullet"/>
+      <w:lvlText w:val=""/>
+      <w:lvlJc w:val="left"/>
+      <w:pPr>
+        <w:ind w:left="1680" w:hanging="420"/>
+      </w:pPr>
+      <w:rPr>
+        <w:rFonts w:ascii="Wingdings" w:hAnsi="Wingdings" w:hint="default"/>
+      </w:rPr>
+    </w:lvl>
+    <w:lvl w:ilvl="4" w:tplc="04090003" w:tentative="1">
+      <w:start w:val="1"/>
+      <w:numFmt w:val="bullet"/>
+      <w:lvlText w:val=""/>
+      <w:lvlJc w:val="left"/>
+      <w:pPr>
+        <w:ind w:left="2100" w:hanging="420"/>
+      </w:pPr>
+      <w:rPr>
+        <w:rFonts w:ascii="Wingdings" w:hAnsi="Wingdings" w:hint="default"/>
+      </w:rPr>
+    </w:lvl>
+    <w:lvl w:ilvl="5" w:tplc="04090005" w:tentative="1">
+      <w:start w:val="1"/>
+      <w:numFmt w:val="bullet"/>
+      <w:lvlText w:val=""/>
+      <w:lvlJc w:val="left"/>
+      <w:pPr>
+        <w:ind w:left="2520" w:hanging="420"/>
+      </w:pPr>
+      <w:rPr>
+        <w:rFonts w:ascii="Wingdings" w:hAnsi="Wingdings" w:hint="default"/>
+      </w:rPr>
+    </w:lvl>
+    <w:lvl w:ilvl="6" w:tplc="04090001" w:tentative="1">
+      <w:start w:val="1"/>
+      <w:numFmt w:val="bullet"/>
+      <w:lvlText w:val=""/>
+      <w:lvlJc w:val="left"/>
+      <w:pPr>
+        <w:ind w:left="2940" w:hanging="420"/>
+      </w:pPr>
+      <w:rPr>
+        <w:rFonts w:ascii="Wingdings" w:hAnsi="Wingdings" w:hint="default"/>
+      </w:rPr>
+    </w:lvl>
+    <w:lvl w:ilvl="7" w:tplc="04090003" w:tentative="1">
+      <w:start w:val="1"/>
+      <w:numFmt w:val="bullet"/>
+      <w:lvlText w:val=""/>
+      <w:lvlJc w:val="left"/>
+      <w:pPr>
+        <w:ind w:left="3360" w:hanging="420"/>
+      </w:pPr>
+      <w:rPr>
+        <w:rFonts w:ascii="Wingdings" w:hAnsi="Wingdings" w:hint="default"/>
+      </w:rPr>
+    </w:lvl>
+    <w:lvl w:ilvl="8" w:tplc="04090005" w:tentative="1">
+      <w:start w:val="1"/>
+      <w:numFmt w:val="bullet"/>
+      <w:lvlText w:val=""/>
+      <w:lvlJc w:val="left"/>
+      <w:pPr>
         <w:ind w:left="3780" w:hanging="420"/>
       </w:pPr>
       <w:rPr>
@@ -7559,28 +9767,37 @@
     </w:lvl>
   </w:abstractNum>
   <w:num w:numId="1">
+    <w:abstractNumId w:val="5"/>
+  </w:num>
+  <w:num w:numId="2">
     <w:abstractNumId w:val="3"/>
   </w:num>
-  <w:num w:numId="2">
+  <w:num w:numId="3">
+    <w:abstractNumId w:val="8"/>
+  </w:num>
+  <w:num w:numId="4">
     <w:abstractNumId w:val="2"/>
   </w:num>
-  <w:num w:numId="3">
-    <w:abstractNumId w:val="5"/>
+  <w:num w:numId="5">
+    <w:abstractNumId w:val="7"/>
   </w:num>
-  <w:num w:numId="4">
+  <w:num w:numId="6">
     <w:abstractNumId w:val="1"/>
   </w:num>
-  <w:num w:numId="5">
+  <w:num w:numId="7">
     <w:abstractNumId w:val="4"/>
   </w:num>
-  <w:num w:numId="6">
+  <w:num w:numId="8">
     <w:abstractNumId w:val="0"/>
+  </w:num>
+  <w:num w:numId="9">
+    <w:abstractNumId w:val="6"/>
   </w:num>
 </w:numbering>
 </file>
 
 <file path=word/styles.xml><?xml version="1.0" encoding="utf-8"?>
-<w:styles xmlns:mc="http://schemas.openxmlformats.org/markup-compatibility/2006" xmlns:r="http://schemas.openxmlformats.org/officeDocument/2006/relationships" xmlns:w="http://schemas.openxmlformats.org/wordprocessingml/2006/main" xmlns:w14="http://schemas.microsoft.com/office/word/2010/wordml" xmlns:w15="http://schemas.microsoft.com/office/word/2012/wordml" xmlns:w16cid="http://schemas.microsoft.com/office/word/2016/wordml/cid" xmlns:w16se="http://schemas.microsoft.com/office/word/2015/wordml/symex" mc:Ignorable="w14 w15 w16se w16cid">
+<w:styles xmlns:mc="http://schemas.openxmlformats.org/markup-compatibility/2006" xmlns:r="http://schemas.openxmlformats.org/officeDocument/2006/relationships" xmlns:w="http://schemas.openxmlformats.org/wordprocessingml/2006/main" xmlns:w14="http://schemas.microsoft.com/office/word/2010/wordml" xmlns:w15="http://schemas.microsoft.com/office/word/2012/wordml" mc:Ignorable="w14 w15">
   <w:docDefaults>
     <w:rPrDefault>
       <w:rPr>
@@ -7593,7 +9810,7 @@
     </w:rPrDefault>
     <w:pPrDefault/>
   </w:docDefaults>
-  <w:latentStyles w:defLockedState="0" w:defUIPriority="99" w:defSemiHidden="0" w:defUnhideWhenUsed="0" w:defQFormat="0" w:count="375">
+  <w:latentStyles w:defLockedState="0" w:defUIPriority="99" w:defSemiHidden="0" w:defUnhideWhenUsed="0" w:defQFormat="0" w:count="371">
     <w:lsdException w:name="Normal" w:uiPriority="0" w:qFormat="1"/>
     <w:lsdException w:name="heading 1" w:uiPriority="9" w:qFormat="1"/>
     <w:lsdException w:name="heading 2" w:semiHidden="1" w:uiPriority="9" w:unhideWhenUsed="1" w:qFormat="1"/>
@@ -7699,6 +9916,7 @@
     <w:lsdException w:name="HTML Sample" w:semiHidden="1" w:unhideWhenUsed="1"/>
     <w:lsdException w:name="HTML Typewriter" w:semiHidden="1" w:unhideWhenUsed="1"/>
     <w:lsdException w:name="HTML Variable" w:semiHidden="1" w:unhideWhenUsed="1"/>
+    <w:lsdException w:name="Normal Table" w:semiHidden="1" w:unhideWhenUsed="1"/>
     <w:lsdException w:name="annotation subject" w:semiHidden="1" w:unhideWhenUsed="1"/>
     <w:lsdException w:name="No List" w:semiHidden="1" w:unhideWhenUsed="1"/>
     <w:lsdException w:name="Outline List 1" w:semiHidden="1" w:unhideWhenUsed="1"/>
@@ -7742,8 +9960,10 @@
     <w:lsdException w:name="Table Elegant" w:semiHidden="1" w:unhideWhenUsed="1"/>
     <w:lsdException w:name="Table Professional" w:semiHidden="1" w:unhideWhenUsed="1"/>
     <w:lsdException w:name="Table Subtle 1" w:semiHidden="1" w:unhideWhenUsed="1"/>
+    <w:lsdException w:name="Table Subtle 2" w:semiHidden="1" w:unhideWhenUsed="1"/>
     <w:lsdException w:name="Table Web 1" w:semiHidden="1" w:unhideWhenUsed="1"/>
     <w:lsdException w:name="Table Web 2" w:semiHidden="1" w:unhideWhenUsed="1"/>
+    <w:lsdException w:name="Table Web 3" w:semiHidden="1" w:unhideWhenUsed="1"/>
     <w:lsdException w:name="Balloon Text" w:semiHidden="1" w:unhideWhenUsed="1"/>
     <w:lsdException w:name="Table Grid" w:uiPriority="39"/>
     <w:lsdException w:name="Table Theme" w:semiHidden="1" w:unhideWhenUsed="1"/>
@@ -7962,10 +10182,6 @@
     <w:lsdException w:name="List Table 5 Dark Accent 6" w:uiPriority="50"/>
     <w:lsdException w:name="List Table 6 Colorful Accent 6" w:uiPriority="51"/>
     <w:lsdException w:name="List Table 7 Colorful Accent 6" w:uiPriority="52"/>
-    <w:lsdException w:name="Mention" w:semiHidden="1" w:unhideWhenUsed="1"/>
-    <w:lsdException w:name="Smart Hyperlink" w:semiHidden="1" w:unhideWhenUsed="1"/>
-    <w:lsdException w:name="Hashtag" w:semiHidden="1" w:unhideWhenUsed="1"/>
-    <w:lsdException w:name="Unresolved Mention" w:semiHidden="1" w:unhideWhenUsed="1"/>
   </w:latentStyles>
   <w:style w:type="paragraph" w:default="1" w:styleId="a">
     <w:name w:val="Normal"/>
@@ -7978,7 +10194,7 @@
   <w:style w:type="paragraph" w:styleId="1">
     <w:name w:val="heading 1"/>
     <w:basedOn w:val="a"/>
-    <w:link w:val="10"/>
+    <w:link w:val="1Char"/>
     <w:uiPriority w:val="9"/>
     <w:qFormat/>
     <w:rsid w:val="009C6348"/>
@@ -8064,8 +10280,8 @@
       <w:bCs/>
     </w:rPr>
   </w:style>
-  <w:style w:type="character" w:customStyle="1" w:styleId="10">
-    <w:name w:val="标题 1 字符"/>
+  <w:style w:type="character" w:customStyle="1" w:styleId="1Char">
+    <w:name w:val="标题 1 Char"/>
     <w:basedOn w:val="a0"/>
     <w:link w:val="1"/>
     <w:uiPriority w:val="9"/>
@@ -8104,7 +10320,7 @@
   <w:style w:type="paragraph" w:styleId="a7">
     <w:name w:val="header"/>
     <w:basedOn w:val="a"/>
-    <w:link w:val="a8"/>
+    <w:link w:val="Char"/>
     <w:uiPriority w:val="99"/>
     <w:unhideWhenUsed/>
     <w:rsid w:val="00007801"/>
@@ -8124,8 +10340,8 @@
       <w:szCs w:val="18"/>
     </w:rPr>
   </w:style>
-  <w:style w:type="character" w:customStyle="1" w:styleId="a8">
-    <w:name w:val="页眉 字符"/>
+  <w:style w:type="character" w:customStyle="1" w:styleId="Char">
+    <w:name w:val="页眉 Char"/>
     <w:basedOn w:val="a0"/>
     <w:link w:val="a7"/>
     <w:uiPriority w:val="99"/>
@@ -8135,10 +10351,10 @@
       <w:szCs w:val="18"/>
     </w:rPr>
   </w:style>
-  <w:style w:type="paragraph" w:styleId="a9">
+  <w:style w:type="paragraph" w:styleId="a8">
     <w:name w:val="footer"/>
     <w:basedOn w:val="a"/>
-    <w:link w:val="aa"/>
+    <w:link w:val="Char0"/>
     <w:uiPriority w:val="99"/>
     <w:unhideWhenUsed/>
     <w:rsid w:val="00007801"/>
@@ -8155,16 +10371,97 @@
       <w:szCs w:val="18"/>
     </w:rPr>
   </w:style>
-  <w:style w:type="character" w:customStyle="1" w:styleId="aa">
-    <w:name w:val="页脚 字符"/>
+  <w:style w:type="character" w:customStyle="1" w:styleId="Char0">
+    <w:name w:val="页脚 Char"/>
     <w:basedOn w:val="a0"/>
-    <w:link w:val="a9"/>
+    <w:link w:val="a8"/>
     <w:uiPriority w:val="99"/>
     <w:rsid w:val="00007801"/>
     <w:rPr>
       <w:sz w:val="18"/>
       <w:szCs w:val="18"/>
     </w:rPr>
+  </w:style>
+  <w:style w:type="paragraph" w:styleId="HTML">
+    <w:name w:val="HTML Preformatted"/>
+    <w:basedOn w:val="a"/>
+    <w:link w:val="HTMLChar"/>
+    <w:uiPriority w:val="99"/>
+    <w:semiHidden/>
+    <w:unhideWhenUsed/>
+    <w:rsid w:val="00492FD5"/>
+    <w:pPr>
+      <w:widowControl/>
+      <w:tabs>
+        <w:tab w:val="left" w:pos="916"/>
+        <w:tab w:val="left" w:pos="1832"/>
+        <w:tab w:val="left" w:pos="2748"/>
+        <w:tab w:val="left" w:pos="3664"/>
+        <w:tab w:val="left" w:pos="4580"/>
+        <w:tab w:val="left" w:pos="5496"/>
+        <w:tab w:val="left" w:pos="6412"/>
+        <w:tab w:val="left" w:pos="7328"/>
+        <w:tab w:val="left" w:pos="8244"/>
+        <w:tab w:val="left" w:pos="9160"/>
+        <w:tab w:val="left" w:pos="10076"/>
+        <w:tab w:val="left" w:pos="10992"/>
+        <w:tab w:val="left" w:pos="11908"/>
+        <w:tab w:val="left" w:pos="12824"/>
+        <w:tab w:val="left" w:pos="13740"/>
+        <w:tab w:val="left" w:pos="14656"/>
+      </w:tabs>
+      <w:jc w:val="left"/>
+    </w:pPr>
+    <w:rPr>
+      <w:rFonts w:ascii="宋体" w:eastAsia="宋体" w:hAnsi="宋体" w:cs="宋体"/>
+      <w:kern w:val="0"/>
+      <w:sz w:val="24"/>
+      <w:szCs w:val="24"/>
+    </w:rPr>
+  </w:style>
+  <w:style w:type="character" w:customStyle="1" w:styleId="HTMLChar">
+    <w:name w:val="HTML 预设格式 Char"/>
+    <w:basedOn w:val="a0"/>
+    <w:link w:val="HTML"/>
+    <w:uiPriority w:val="99"/>
+    <w:semiHidden/>
+    <w:rsid w:val="00492FD5"/>
+    <w:rPr>
+      <w:rFonts w:ascii="宋体" w:eastAsia="宋体" w:hAnsi="宋体" w:cs="宋体"/>
+      <w:kern w:val="0"/>
+      <w:sz w:val="24"/>
+      <w:szCs w:val="24"/>
+    </w:rPr>
+  </w:style>
+  <w:style w:type="character" w:customStyle="1" w:styleId="pl-k">
+    <w:name w:val="pl-k"/>
+    <w:basedOn w:val="a0"/>
+    <w:rsid w:val="001C2F2F"/>
+  </w:style>
+  <w:style w:type="character" w:customStyle="1" w:styleId="pl-en">
+    <w:name w:val="pl-en"/>
+    <w:basedOn w:val="a0"/>
+    <w:rsid w:val="001C2F2F"/>
+  </w:style>
+  <w:style w:type="character" w:customStyle="1" w:styleId="pl-e">
+    <w:name w:val="pl-e"/>
+    <w:basedOn w:val="a0"/>
+    <w:rsid w:val="001C2F2F"/>
+  </w:style>
+  <w:style w:type="character" w:customStyle="1" w:styleId="pl-c1">
+    <w:name w:val="pl-c1"/>
+    <w:basedOn w:val="a0"/>
+    <w:rsid w:val="001C2F2F"/>
+  </w:style>
+  <w:style w:type="character" w:customStyle="1" w:styleId="pl-smi">
+    <w:name w:val="pl-smi"/>
+    <w:basedOn w:val="a0"/>
+    <w:rsid w:val="001C2F2F"/>
+  </w:style>
+  <w:style w:type="character" w:customStyle="1" w:styleId="pl-c">
+    <w:name w:val="pl-c"/>
+    <w:basedOn w:val="a0"/>
+    <w:rsid w:val="001C2F2F"/>
   </w:style>
 </w:styles>
 </file>

--- a/android面试记录.docx
+++ b/android面试记录.docx
@@ -2775,7 +2775,7 @@
         </w:numPr>
         <w:ind w:firstLineChars="0"/>
         <w:rPr>
-          <w:rFonts w:ascii="微软雅黑" w:eastAsia="微软雅黑" w:hAnsi="微软雅黑" w:hint="eastAsia"/>
+          <w:rFonts w:ascii="微软雅黑" w:eastAsia="微软雅黑" w:hAnsi="微软雅黑"/>
           <w:b/>
           <w:sz w:val="24"/>
           <w:szCs w:val="21"/>
@@ -2933,8 +2933,6 @@
         </w:rPr>
         <w:t>旋转</w:t>
       </w:r>
-      <w:bookmarkStart w:id="0" w:name="_GoBack"/>
-      <w:bookmarkEnd w:id="0"/>
       <w:r>
         <w:rPr>
           <w:rFonts w:ascii="微软雅黑" w:eastAsia="微软雅黑" w:hAnsi="微软雅黑"/>
@@ -2944,6 +2942,613 @@
           <w:shd w:val="clear" w:color="auto" w:fill="FFFFFF"/>
         </w:rPr>
         <w:t>)</w:t>
+      </w:r>
+    </w:p>
+    <w:p>
+      <w:pPr>
+        <w:pStyle w:val="a4"/>
+        <w:numPr>
+          <w:ilvl w:val="0"/>
+          <w:numId w:val="9"/>
+        </w:numPr>
+        <w:ind w:firstLineChars="0"/>
+        <w:rPr>
+          <w:rFonts w:ascii="微软雅黑" w:eastAsia="微软雅黑" w:hAnsi="微软雅黑"/>
+          <w:b/>
+          <w:sz w:val="24"/>
+          <w:szCs w:val="21"/>
+          <w:shd w:val="clear" w:color="auto" w:fill="FFFFFF"/>
+        </w:rPr>
+      </w:pPr>
+      <w:r>
+        <w:rPr>
+          <w:rFonts w:ascii="微软雅黑" w:eastAsia="微软雅黑" w:hAnsi="微软雅黑" w:hint="eastAsia"/>
+          <w:b/>
+          <w:sz w:val="24"/>
+          <w:szCs w:val="21"/>
+          <w:shd w:val="clear" w:color="auto" w:fill="FFFFFF"/>
+        </w:rPr>
+        <w:t>属性</w:t>
+      </w:r>
+      <w:r>
+        <w:rPr>
+          <w:rFonts w:ascii="微软雅黑" w:eastAsia="微软雅黑" w:hAnsi="微软雅黑"/>
+          <w:b/>
+          <w:sz w:val="24"/>
+          <w:szCs w:val="21"/>
+          <w:shd w:val="clear" w:color="auto" w:fill="FFFFFF"/>
+        </w:rPr>
+        <w:t>动画：属性动画，顾名思义它是对于对象属性的动画。因此</w:t>
+      </w:r>
+      <w:r>
+        <w:rPr>
+          <w:rFonts w:ascii="微软雅黑" w:eastAsia="微软雅黑" w:hAnsi="微软雅黑" w:hint="eastAsia"/>
+          <w:b/>
+          <w:sz w:val="24"/>
+          <w:szCs w:val="21"/>
+          <w:shd w:val="clear" w:color="auto" w:fill="FFFFFF"/>
+        </w:rPr>
+        <w:t>，</w:t>
+      </w:r>
+      <w:r>
+        <w:rPr>
+          <w:rFonts w:ascii="微软雅黑" w:eastAsia="微软雅黑" w:hAnsi="微软雅黑"/>
+          <w:b/>
+          <w:sz w:val="24"/>
+          <w:szCs w:val="21"/>
+          <w:shd w:val="clear" w:color="auto" w:fill="FFFFFF"/>
+        </w:rPr>
+        <w:t>所有补间动画的内容，都可以通过属性动画实现。</w:t>
+      </w:r>
+    </w:p>
+    <w:p>
+      <w:pPr>
+        <w:rPr>
+          <w:rFonts w:ascii="微软雅黑" w:eastAsia="微软雅黑" w:hAnsi="微软雅黑" w:hint="eastAsia"/>
+          <w:b/>
+          <w:sz w:val="24"/>
+          <w:szCs w:val="21"/>
+          <w:shd w:val="clear" w:color="auto" w:fill="FFFFFF"/>
+        </w:rPr>
+      </w:pPr>
+      <w:r>
+        <w:rPr>
+          <w:noProof/>
+        </w:rPr>
+        <w:drawing>
+          <wp:inline distT="0" distB="0" distL="0" distR="0" wp14:anchorId="2D89DEE2" wp14:editId="2194A15D">
+            <wp:extent cx="5274310" cy="1884045"/>
+            <wp:effectExtent l="0" t="0" r="2540" b="1905"/>
+            <wp:docPr id="1" name="图片 1"/>
+            <wp:cNvGraphicFramePr>
+              <a:graphicFrameLocks xmlns:a="http://schemas.openxmlformats.org/drawingml/2006/main" noChangeAspect="1"/>
+            </wp:cNvGraphicFramePr>
+            <a:graphic xmlns:a="http://schemas.openxmlformats.org/drawingml/2006/main">
+              <a:graphicData uri="http://schemas.openxmlformats.org/drawingml/2006/picture">
+                <pic:pic xmlns:pic="http://schemas.openxmlformats.org/drawingml/2006/picture">
+                  <pic:nvPicPr>
+                    <pic:cNvPr id="1" name=""/>
+                    <pic:cNvPicPr/>
+                  </pic:nvPicPr>
+                  <pic:blipFill>
+                    <a:blip r:embed="rId9"/>
+                    <a:stretch>
+                      <a:fillRect/>
+                    </a:stretch>
+                  </pic:blipFill>
+                  <pic:spPr>
+                    <a:xfrm>
+                      <a:off x="0" y="0"/>
+                      <a:ext cx="5274310" cy="1884045"/>
+                    </a:xfrm>
+                    <a:prstGeom prst="rect">
+                      <a:avLst/>
+                    </a:prstGeom>
+                  </pic:spPr>
+                </pic:pic>
+              </a:graphicData>
+            </a:graphic>
+          </wp:inline>
+        </w:drawing>
+      </w:r>
+    </w:p>
+    <w:p/>
+    <w:p>
+      <w:pPr>
+        <w:jc w:val="center"/>
+        <w:rPr>
+          <w:rFonts w:hint="eastAsia"/>
+          <w:b/>
+          <w:sz w:val="28"/>
+          <w:szCs w:val="28"/>
+        </w:rPr>
+      </w:pPr>
+      <w:r>
+        <w:rPr>
+          <w:rFonts w:hint="eastAsia"/>
+          <w:b/>
+          <w:sz w:val="28"/>
+          <w:szCs w:val="28"/>
+        </w:rPr>
+        <w:t>开源</w:t>
+      </w:r>
+      <w:r>
+        <w:rPr>
+          <w:b/>
+          <w:sz w:val="28"/>
+          <w:szCs w:val="28"/>
+        </w:rPr>
+        <w:t>框架问题</w:t>
+      </w:r>
+    </w:p>
+    <w:p>
+      <w:pPr>
+        <w:pStyle w:val="a4"/>
+        <w:numPr>
+          <w:ilvl w:val="0"/>
+          <w:numId w:val="8"/>
+        </w:numPr>
+        <w:ind w:firstLineChars="0"/>
+        <w:rPr>
+          <w:sz w:val="28"/>
+        </w:rPr>
+      </w:pPr>
+      <w:r>
+        <w:rPr>
+          <w:rFonts w:hint="eastAsia"/>
+          <w:sz w:val="28"/>
+        </w:rPr>
+        <w:t>V</w:t>
+      </w:r>
+      <w:r>
+        <w:rPr>
+          <w:sz w:val="28"/>
+        </w:rPr>
+        <w:t>olley</w:t>
+      </w:r>
+      <w:r>
+        <w:rPr>
+          <w:rFonts w:hint="eastAsia"/>
+          <w:sz w:val="28"/>
+        </w:rPr>
+        <w:t>：</w:t>
+      </w:r>
+      <w:r>
+        <w:t>特别适合数据量小，通信频繁的网络操作。</w:t>
+      </w:r>
+    </w:p>
+    <w:p>
+      <w:pPr>
+        <w:widowControl/>
+        <w:spacing w:before="100" w:beforeAutospacing="1" w:after="100" w:afterAutospacing="1"/>
+        <w:jc w:val="left"/>
+        <w:rPr>
+          <w:rFonts w:ascii="宋体" w:eastAsia="宋体" w:hAnsi="宋体" w:cs="宋体"/>
+          <w:kern w:val="0"/>
+          <w:sz w:val="24"/>
+          <w:szCs w:val="24"/>
+        </w:rPr>
+      </w:pPr>
+      <w:r>
+        <w:rPr>
+          <w:rFonts w:ascii="宋体" w:eastAsia="宋体" w:hAnsi="宋体" w:cs="宋体"/>
+          <w:kern w:val="0"/>
+          <w:sz w:val="24"/>
+          <w:szCs w:val="24"/>
+        </w:rPr>
+        <w:t>首先从与框架同名的Volley.java开始分析,文件位于toolbox。该类主要用于建立一个新的请求队列RequestQueue，方法有两个分别是：</w:t>
+      </w:r>
+    </w:p>
+    <w:p>
+      <w:pPr>
+        <w:widowControl/>
+        <w:tabs>
+          <w:tab w:val="left" w:pos="916"/>
+          <w:tab w:val="left" w:pos="1832"/>
+          <w:tab w:val="left" w:pos="2748"/>
+          <w:tab w:val="left" w:pos="3664"/>
+          <w:tab w:val="left" w:pos="4580"/>
+          <w:tab w:val="left" w:pos="5496"/>
+          <w:tab w:val="left" w:pos="6412"/>
+          <w:tab w:val="left" w:pos="7328"/>
+          <w:tab w:val="left" w:pos="8244"/>
+          <w:tab w:val="left" w:pos="9160"/>
+          <w:tab w:val="left" w:pos="10076"/>
+          <w:tab w:val="left" w:pos="10992"/>
+          <w:tab w:val="left" w:pos="11908"/>
+          <w:tab w:val="left" w:pos="12824"/>
+          <w:tab w:val="left" w:pos="13740"/>
+          <w:tab w:val="left" w:pos="14656"/>
+        </w:tabs>
+        <w:jc w:val="left"/>
+        <w:rPr>
+          <w:rFonts w:ascii="宋体" w:eastAsia="宋体" w:hAnsi="宋体" w:cs="宋体"/>
+          <w:kern w:val="0"/>
+          <w:sz w:val="24"/>
+          <w:szCs w:val="24"/>
+        </w:rPr>
+      </w:pPr>
+      <w:r>
+        <w:rPr>
+          <w:rFonts w:ascii="宋体" w:eastAsia="宋体" w:hAnsi="宋体" w:cs="宋体"/>
+          <w:kern w:val="0"/>
+          <w:sz w:val="24"/>
+          <w:szCs w:val="24"/>
+        </w:rPr>
+        <w:t>newRequestQueue(Context context, HttpStack stack)</w:t>
+      </w:r>
+    </w:p>
+    <w:p>
+      <w:pPr>
+        <w:widowControl/>
+        <w:tabs>
+          <w:tab w:val="left" w:pos="916"/>
+          <w:tab w:val="left" w:pos="1832"/>
+          <w:tab w:val="left" w:pos="2748"/>
+          <w:tab w:val="left" w:pos="3664"/>
+          <w:tab w:val="left" w:pos="4580"/>
+          <w:tab w:val="left" w:pos="5496"/>
+          <w:tab w:val="left" w:pos="6412"/>
+          <w:tab w:val="left" w:pos="7328"/>
+          <w:tab w:val="left" w:pos="8244"/>
+          <w:tab w:val="left" w:pos="9160"/>
+          <w:tab w:val="left" w:pos="10076"/>
+          <w:tab w:val="left" w:pos="10992"/>
+          <w:tab w:val="left" w:pos="11908"/>
+          <w:tab w:val="left" w:pos="12824"/>
+          <w:tab w:val="left" w:pos="13740"/>
+          <w:tab w:val="left" w:pos="14656"/>
+        </w:tabs>
+        <w:jc w:val="left"/>
+        <w:rPr>
+          <w:rFonts w:ascii="宋体" w:eastAsia="宋体" w:hAnsi="宋体" w:cs="宋体"/>
+          <w:kern w:val="0"/>
+          <w:sz w:val="24"/>
+          <w:szCs w:val="24"/>
+        </w:rPr>
+      </w:pPr>
+      <w:r>
+        <w:rPr>
+          <w:rFonts w:ascii="宋体" w:eastAsia="宋体" w:hAnsi="宋体" w:cs="宋体"/>
+          <w:kern w:val="0"/>
+          <w:sz w:val="24"/>
+          <w:szCs w:val="24"/>
+        </w:rPr>
+        <w:t>newRequestQueue(Context context)</w:t>
+      </w:r>
+    </w:p>
+    <w:p>
+      <w:pPr>
+        <w:widowControl/>
+        <w:numPr>
+          <w:ilvl w:val="0"/>
+          <w:numId w:val="10"/>
+        </w:numPr>
+        <w:tabs>
+          <w:tab w:val="clear" w:pos="720"/>
+          <w:tab w:val="left" w:pos="916"/>
+          <w:tab w:val="left" w:pos="1832"/>
+          <w:tab w:val="left" w:pos="2748"/>
+          <w:tab w:val="left" w:pos="3664"/>
+          <w:tab w:val="left" w:pos="4580"/>
+          <w:tab w:val="left" w:pos="5496"/>
+          <w:tab w:val="left" w:pos="6412"/>
+          <w:tab w:val="left" w:pos="7328"/>
+          <w:tab w:val="left" w:pos="8244"/>
+          <w:tab w:val="left" w:pos="9160"/>
+          <w:tab w:val="left" w:pos="10076"/>
+          <w:tab w:val="left" w:pos="10992"/>
+          <w:tab w:val="left" w:pos="11908"/>
+          <w:tab w:val="left" w:pos="12824"/>
+          <w:tab w:val="left" w:pos="13740"/>
+          <w:tab w:val="left" w:pos="14656"/>
+        </w:tabs>
+        <w:spacing w:before="100" w:beforeAutospacing="1" w:after="100" w:afterAutospacing="1"/>
+        <w:jc w:val="left"/>
+        <w:rPr>
+          <w:rFonts w:ascii="宋体" w:eastAsia="宋体" w:hAnsi="宋体" w:cs="宋体"/>
+          <w:color w:val="999999"/>
+          <w:kern w:val="0"/>
+          <w:sz w:val="24"/>
+          <w:szCs w:val="24"/>
+        </w:rPr>
+      </w:pPr>
+      <w:r>
+        <w:rPr>
+          <w:rFonts w:ascii="宋体" w:eastAsia="宋体" w:hAnsi="宋体" w:cs="宋体"/>
+          <w:color w:val="999999"/>
+          <w:kern w:val="0"/>
+          <w:sz w:val="24"/>
+          <w:szCs w:val="24"/>
+        </w:rPr>
+        <w:t>1</w:t>
+      </w:r>
+    </w:p>
+    <w:p>
+      <w:pPr>
+        <w:widowControl/>
+        <w:numPr>
+          <w:ilvl w:val="0"/>
+          <w:numId w:val="10"/>
+        </w:numPr>
+        <w:tabs>
+          <w:tab w:val="clear" w:pos="720"/>
+          <w:tab w:val="left" w:pos="916"/>
+          <w:tab w:val="left" w:pos="1832"/>
+          <w:tab w:val="left" w:pos="2748"/>
+          <w:tab w:val="left" w:pos="3664"/>
+          <w:tab w:val="left" w:pos="4580"/>
+          <w:tab w:val="left" w:pos="5496"/>
+          <w:tab w:val="left" w:pos="6412"/>
+          <w:tab w:val="left" w:pos="7328"/>
+          <w:tab w:val="left" w:pos="8244"/>
+          <w:tab w:val="left" w:pos="9160"/>
+          <w:tab w:val="left" w:pos="10076"/>
+          <w:tab w:val="left" w:pos="10992"/>
+          <w:tab w:val="left" w:pos="11908"/>
+          <w:tab w:val="left" w:pos="12824"/>
+          <w:tab w:val="left" w:pos="13740"/>
+          <w:tab w:val="left" w:pos="14656"/>
+        </w:tabs>
+        <w:spacing w:before="100" w:beforeAutospacing="1" w:after="100" w:afterAutospacing="1"/>
+        <w:jc w:val="left"/>
+        <w:rPr>
+          <w:rFonts w:ascii="宋体" w:eastAsia="宋体" w:hAnsi="宋体" w:cs="宋体"/>
+          <w:color w:val="999999"/>
+          <w:kern w:val="0"/>
+          <w:sz w:val="24"/>
+          <w:szCs w:val="24"/>
+        </w:rPr>
+      </w:pPr>
+      <w:r>
+        <w:rPr>
+          <w:rFonts w:ascii="宋体" w:eastAsia="宋体" w:hAnsi="宋体" w:cs="宋体"/>
+          <w:color w:val="999999"/>
+          <w:kern w:val="0"/>
+          <w:sz w:val="24"/>
+          <w:szCs w:val="24"/>
+        </w:rPr>
+        <w:t>2</w:t>
+      </w:r>
+    </w:p>
+    <w:p>
+      <w:pPr>
+        <w:widowControl/>
+        <w:spacing w:before="100" w:beforeAutospacing="1" w:after="100" w:afterAutospacing="1"/>
+        <w:jc w:val="left"/>
+        <w:rPr>
+          <w:rFonts w:ascii="宋体" w:eastAsia="宋体" w:hAnsi="宋体" w:cs="宋体"/>
+          <w:kern w:val="0"/>
+          <w:sz w:val="24"/>
+          <w:szCs w:val="24"/>
+        </w:rPr>
+      </w:pPr>
+      <w:r>
+        <w:rPr>
+          <w:rFonts w:ascii="宋体" w:eastAsia="宋体" w:hAnsi="宋体" w:cs="宋体"/>
+          <w:kern w:val="0"/>
+          <w:sz w:val="24"/>
+          <w:szCs w:val="24"/>
+        </w:rPr>
+        <w:t>1.传入Context时，调用newRequestQueue(context, null)，然后根据DEFAULT_CACHE_DIR定义缓存文件名。</w:t>
+      </w:r>
+    </w:p>
+    <w:p>
+      <w:pPr>
+        <w:widowControl/>
+        <w:spacing w:before="100" w:beforeAutospacing="1" w:after="100" w:afterAutospacing="1"/>
+        <w:jc w:val="left"/>
+        <w:rPr>
+          <w:rFonts w:ascii="宋体" w:eastAsia="宋体" w:hAnsi="宋体" w:cs="宋体"/>
+          <w:kern w:val="0"/>
+          <w:sz w:val="24"/>
+          <w:szCs w:val="24"/>
+        </w:rPr>
+      </w:pPr>
+      <w:r>
+        <w:rPr>
+          <w:rFonts w:ascii="宋体" w:eastAsia="宋体" w:hAnsi="宋体" w:cs="宋体"/>
+          <w:kern w:val="0"/>
+          <w:sz w:val="24"/>
+          <w:szCs w:val="24"/>
+        </w:rPr>
+        <w:t>2.然后根据系统版本号，sdk大于9时使用HurlStack( HttpUrlConnection )，否则使用HttpClientStack( HttpClient ),然后将Stack传入Network，Network可以调用Stack处理请求，然后将结果转换成NetworkResponse</w:t>
+      </w:r>
+    </w:p>
+    <w:p>
+      <w:pPr>
+        <w:widowControl/>
+        <w:spacing w:before="100" w:beforeAutospacing="1" w:after="100" w:afterAutospacing="1"/>
+        <w:jc w:val="left"/>
+        <w:rPr>
+          <w:rFonts w:ascii="宋体" w:eastAsia="宋体" w:hAnsi="宋体" w:cs="宋体"/>
+          <w:kern w:val="0"/>
+          <w:sz w:val="24"/>
+          <w:szCs w:val="24"/>
+        </w:rPr>
+      </w:pPr>
+      <w:r>
+        <w:rPr>
+          <w:rFonts w:ascii="宋体" w:eastAsia="宋体" w:hAnsi="宋体" w:cs="宋体"/>
+          <w:kern w:val="0"/>
+          <w:sz w:val="24"/>
+          <w:szCs w:val="24"/>
+        </w:rPr>
+        <w:t>3.然后将定义的Network和缓存目录传入RequestQueue(Cache cache, Network network)去新建请求队列。</w:t>
+      </w:r>
+    </w:p>
+    <w:p>
+      <w:pPr>
+        <w:widowControl/>
+        <w:spacing w:before="100" w:beforeAutospacing="1" w:after="100" w:afterAutospacing="1"/>
+        <w:jc w:val="left"/>
+        <w:rPr>
+          <w:rFonts w:ascii="宋体" w:eastAsia="宋体" w:hAnsi="宋体" w:cs="宋体"/>
+          <w:kern w:val="0"/>
+          <w:sz w:val="24"/>
+          <w:szCs w:val="24"/>
+        </w:rPr>
+      </w:pPr>
+      <w:r>
+        <w:rPr>
+          <w:rFonts w:ascii="宋体" w:eastAsia="宋体" w:hAnsi="宋体" w:cs="宋体"/>
+          <w:kern w:val="0"/>
+          <w:sz w:val="24"/>
+          <w:szCs w:val="24"/>
+        </w:rPr>
+        <w:t>4.最后开启请求队列，执行start()方法，该方法会产生根据线程池大小产生对应数量的网络调度线程NetworkDispatcher和一个缓存调度线程CacheDispatcher(此处是用于异步处理请求的)</w:t>
+      </w:r>
+    </w:p>
+    <w:p>
+      <w:pPr>
+        <w:widowControl/>
+        <w:spacing w:before="100" w:beforeAutospacing="1" w:after="100" w:afterAutospacing="1"/>
+        <w:jc w:val="left"/>
+        <w:rPr>
+          <w:rFonts w:ascii="宋体" w:eastAsia="宋体" w:hAnsi="宋体" w:cs="宋体"/>
+          <w:kern w:val="0"/>
+          <w:sz w:val="24"/>
+          <w:szCs w:val="24"/>
+        </w:rPr>
+      </w:pPr>
+      <w:r>
+        <w:rPr>
+          <w:rFonts w:ascii="宋体" w:eastAsia="宋体" w:hAnsi="宋体" w:cs="宋体"/>
+          <w:kern w:val="0"/>
+          <w:sz w:val="24"/>
+          <w:szCs w:val="24"/>
+        </w:rPr>
+        <w:lastRenderedPageBreak/>
+        <w:t>5.每次调用只需要将自定义的Request通过add()方法传入，请求将会被添加到mCurrentRequests，该Set用于存储当前正在处理的请求，接着根据请求的shouldCache()方法判断是否需要进行缓存，如果不需要则直接放入网络队列，否则根据Url将请求放入缓存队列。</w:t>
+      </w:r>
+    </w:p>
+    <w:p>
+      <w:pPr>
+        <w:widowControl/>
+        <w:spacing w:before="100" w:beforeAutospacing="1" w:after="100" w:afterAutospacing="1"/>
+        <w:jc w:val="left"/>
+        <w:rPr>
+          <w:rFonts w:ascii="宋体" w:eastAsia="宋体" w:hAnsi="宋体" w:cs="宋体"/>
+          <w:kern w:val="0"/>
+          <w:sz w:val="24"/>
+          <w:szCs w:val="24"/>
+        </w:rPr>
+      </w:pPr>
+      <w:r>
+        <w:rPr>
+          <w:rFonts w:ascii="宋体" w:eastAsia="宋体" w:hAnsi="宋体" w:cs="宋体"/>
+          <w:kern w:val="0"/>
+          <w:sz w:val="24"/>
+          <w:szCs w:val="24"/>
+        </w:rPr>
+        <w:t>6.缓存调度器CacheDispatcher会从缓存队列中取出请求，然后根据CacheKey获取缓存，如果获取失败则放入网络队列中去处理，否则进行验证有效期等，最后将处理结果交由ResponseDelivery，他是返回结果分发接口，用于分发返回的结果</w:t>
+      </w:r>
+    </w:p>
+    <w:p>
+      <w:pPr>
+        <w:widowControl/>
+        <w:spacing w:before="100" w:beforeAutospacing="1" w:after="100" w:afterAutospacing="1"/>
+        <w:jc w:val="left"/>
+        <w:rPr>
+          <w:rFonts w:ascii="宋体" w:eastAsia="宋体" w:hAnsi="宋体" w:cs="宋体"/>
+          <w:kern w:val="0"/>
+          <w:sz w:val="24"/>
+          <w:szCs w:val="24"/>
+        </w:rPr>
+      </w:pPr>
+      <w:r>
+        <w:rPr>
+          <w:rFonts w:ascii="宋体" w:eastAsia="宋体" w:hAnsi="宋体" w:cs="宋体"/>
+          <w:kern w:val="0"/>
+          <w:sz w:val="24"/>
+          <w:szCs w:val="24"/>
+        </w:rPr>
+        <w:t>7.网络调度器NetworkDispatcher会从网络队列中取出请求，然后处理完成交由ResponseDelivery分发处理结果。</w:t>
+      </w:r>
+    </w:p>
+    <w:p>
+      <w:pPr>
+        <w:widowControl/>
+        <w:spacing w:before="100" w:beforeAutospacing="1" w:after="100" w:afterAutospacing="1"/>
+        <w:jc w:val="left"/>
+        <w:rPr>
+          <w:rFonts w:ascii="宋体" w:eastAsia="宋体" w:hAnsi="宋体" w:cs="宋体"/>
+          <w:kern w:val="0"/>
+          <w:sz w:val="24"/>
+          <w:szCs w:val="24"/>
+        </w:rPr>
+      </w:pPr>
+      <w:r>
+        <w:rPr>
+          <w:rFonts w:ascii="宋体" w:eastAsia="宋体" w:hAnsi="宋体" w:cs="宋体"/>
+          <w:kern w:val="0"/>
+          <w:sz w:val="24"/>
+          <w:szCs w:val="24"/>
+        </w:rPr>
+        <w:t xml:space="preserve">最后附上Volley的请求流程图 </w:t>
+      </w:r>
+    </w:p>
+    <w:p>
+      <w:pPr>
+        <w:pStyle w:val="a4"/>
+        <w:ind w:left="420" w:firstLineChars="0" w:firstLine="0"/>
+        <w:rPr>
+          <w:rFonts w:hint="eastAsia"/>
+          <w:sz w:val="28"/>
+        </w:rPr>
+      </w:pPr>
+      <w:r>
+        <w:rPr>
+          <w:noProof/>
+        </w:rPr>
+        <w:drawing>
+          <wp:inline distT="0" distB="0" distL="0" distR="0">
+            <wp:extent cx="5274310" cy="3955733"/>
+            <wp:effectExtent l="0" t="0" r="0" b="0"/>
+            <wp:docPr id="2" name="图片 2" descr="http://img.blog.csdn.net/20150409151340596"/>
+            <wp:cNvGraphicFramePr>
+              <a:graphicFrameLocks xmlns:a="http://schemas.openxmlformats.org/drawingml/2006/main" noChangeAspect="1"/>
+            </wp:cNvGraphicFramePr>
+            <a:graphic xmlns:a="http://schemas.openxmlformats.org/drawingml/2006/main">
+              <a:graphicData uri="http://schemas.openxmlformats.org/drawingml/2006/picture">
+                <pic:pic xmlns:pic="http://schemas.openxmlformats.org/drawingml/2006/picture">
+                  <pic:nvPicPr>
+                    <pic:cNvPr id="0" name="Picture 1" descr="http://img.blog.csdn.net/20150409151340596"/>
+                    <pic:cNvPicPr>
+                      <a:picLocks noChangeAspect="1" noChangeArrowheads="1"/>
+                    </pic:cNvPicPr>
+                  </pic:nvPicPr>
+                  <pic:blipFill>
+                    <a:blip r:embed="rId10">
+                      <a:extLst>
+                        <a:ext uri="{28A0092B-C50C-407E-A947-70E740481C1C}">
+                          <a14:useLocalDpi xmlns:a14="http://schemas.microsoft.com/office/drawing/2010/main" val="0"/>
+                        </a:ext>
+                      </a:extLst>
+                    </a:blip>
+                    <a:srcRect/>
+                    <a:stretch>
+                      <a:fillRect/>
+                    </a:stretch>
+                  </pic:blipFill>
+                  <pic:spPr bwMode="auto">
+                    <a:xfrm>
+                      <a:off x="0" y="0"/>
+                      <a:ext cx="5274310" cy="3955733"/>
+                    </a:xfrm>
+                    <a:prstGeom prst="rect">
+                      <a:avLst/>
+                    </a:prstGeom>
+                    <a:noFill/>
+                    <a:ln>
+                      <a:noFill/>
+                    </a:ln>
+                  </pic:spPr>
+                </pic:pic>
+              </a:graphicData>
+            </a:graphic>
+          </wp:inline>
+        </w:drawing>
       </w:r>
     </w:p>
     <w:p>
@@ -3046,6 +3651,62 @@
           <w:shd w:val="clear" w:color="auto" w:fill="FFFFFF"/>
         </w:rPr>
       </w:pPr>
+      <w:bookmarkStart w:id="0" w:name="_GoBack"/>
+      <w:r>
+        <w:rPr>
+          <w:noProof/>
+        </w:rPr>
+        <w:lastRenderedPageBreak/>
+        <w:drawing>
+          <wp:inline distT="0" distB="0" distL="0" distR="0">
+            <wp:extent cx="5686425" cy="5880735"/>
+            <wp:effectExtent l="0" t="0" r="9525" b="5715"/>
+            <wp:docPr id="3" name="图片 3" descr="网络请求库 - 对比"/>
+            <wp:cNvGraphicFramePr>
+              <a:graphicFrameLocks xmlns:a="http://schemas.openxmlformats.org/drawingml/2006/main" noChangeAspect="1"/>
+            </wp:cNvGraphicFramePr>
+            <a:graphic xmlns:a="http://schemas.openxmlformats.org/drawingml/2006/main">
+              <a:graphicData uri="http://schemas.openxmlformats.org/drawingml/2006/picture">
+                <pic:pic xmlns:pic="http://schemas.openxmlformats.org/drawingml/2006/picture">
+                  <pic:nvPicPr>
+                    <pic:cNvPr id="0" name="Picture 3" descr="网络请求库 - 对比"/>
+                    <pic:cNvPicPr>
+                      <a:picLocks noChangeAspect="1" noChangeArrowheads="1"/>
+                    </pic:cNvPicPr>
+                  </pic:nvPicPr>
+                  <pic:blipFill>
+                    <a:blip r:embed="rId11">
+                      <a:extLst>
+                        <a:ext uri="{28A0092B-C50C-407E-A947-70E740481C1C}">
+                          <a14:useLocalDpi xmlns:a14="http://schemas.microsoft.com/office/drawing/2010/main" val="0"/>
+                        </a:ext>
+                      </a:extLst>
+                    </a:blip>
+                    <a:srcRect/>
+                    <a:stretch>
+                      <a:fillRect/>
+                    </a:stretch>
+                  </pic:blipFill>
+                  <pic:spPr bwMode="auto">
+                    <a:xfrm>
+                      <a:off x="0" y="0"/>
+                      <a:ext cx="5686544" cy="5880858"/>
+                    </a:xfrm>
+                    <a:prstGeom prst="rect">
+                      <a:avLst/>
+                    </a:prstGeom>
+                    <a:noFill/>
+                    <a:ln>
+                      <a:noFill/>
+                    </a:ln>
+                  </pic:spPr>
+                </pic:pic>
+              </a:graphicData>
+            </a:graphic>
+          </wp:inline>
+        </w:drawing>
+      </w:r>
+      <w:bookmarkEnd w:id="0"/>
     </w:p>
     <w:p>
       <w:pPr>
@@ -3129,6 +3790,7 @@
           <w:rFonts w:ascii="微软雅黑" w:eastAsia="微软雅黑" w:hAnsi="微软雅黑" w:hint="eastAsia"/>
           <w:color w:val="4F4F4F"/>
         </w:rPr>
+        <w:lastRenderedPageBreak/>
         <w:t>       三. Step 17 - Step 24：Launcher通过Binder进程间通信机制通知ActivityManagerService，它已经准备就绪进入Paused状态，于是ActivityManagerService就创建一个新的进程，用来启动一个ActivityThread实例，即将要启动的Activity就是在这个ActivityThread实例中运行；</w:t>
       </w:r>
     </w:p>
@@ -3167,7 +3829,6 @@
           <w:rFonts w:ascii="微软雅黑" w:eastAsia="微软雅黑" w:hAnsi="微软雅黑" w:hint="eastAsia"/>
           <w:color w:val="4F4F4F"/>
         </w:rPr>
-        <w:lastRenderedPageBreak/>
         <w:t>       五. Step 28 - Step 35：ActivityManagerService通过Binder进程间通信机制通知ActivityThread，现在一切准备就绪，它可以真正执行Activity的启动操作了。</w:t>
       </w:r>
     </w:p>
@@ -3729,6 +4390,7 @@
           <w:rFonts w:hint="eastAsia"/>
           <w:szCs w:val="21"/>
         </w:rPr>
+        <w:lastRenderedPageBreak/>
         <w:t>MainActivity</w:t>
       </w:r>
       <w:r>
@@ -4009,7 +4671,6 @@
           <w:b/>
           <w:szCs w:val="21"/>
         </w:rPr>
-        <w:lastRenderedPageBreak/>
         <w:t>android</w:t>
       </w:r>
       <w:r>
@@ -4474,6 +5135,7 @@
           <w:sz w:val="28"/>
           <w:szCs w:val="28"/>
         </w:rPr>
+        <w:lastRenderedPageBreak/>
         <w:t>match_parent</w:t>
       </w:r>
       <w:r>
@@ -4658,7 +5320,6 @@
           <w:sz w:val="28"/>
           <w:szCs w:val="28"/>
         </w:rPr>
-        <w:lastRenderedPageBreak/>
         <w:t>不指定大小测量模式。</w:t>
       </w:r>
     </w:p>
@@ -4967,7 +5628,16 @@
           <w:sz w:val="28"/>
           <w:szCs w:val="28"/>
         </w:rPr>
-        <w:t>的最大特点就是当后台任务执行结束后会自动停止，从而极大程度上避免了</w:t>
+        <w:t>的最大特点就是当</w:t>
+      </w:r>
+      <w:r>
+        <w:rPr>
+          <w:rFonts w:hint="eastAsia"/>
+          <w:sz w:val="28"/>
+          <w:szCs w:val="28"/>
+        </w:rPr>
+        <w:lastRenderedPageBreak/>
+        <w:t>后台任务执行结束后会自动停止，从而极大程度上避免了</w:t>
       </w:r>
       <w:r>
         <w:rPr>
@@ -5101,8 +5771,209 @@
           <w:sz w:val="28"/>
           <w:szCs w:val="28"/>
         </w:rPr>
+        <w:t>当内存紧张时释放内存</w:t>
+      </w:r>
+    </w:p>
+    <w:p>
+      <w:pPr>
+        <w:ind w:firstLineChars="150" w:firstLine="420"/>
+        <w:rPr>
+          <w:sz w:val="28"/>
+          <w:szCs w:val="28"/>
+        </w:rPr>
+      </w:pPr>
+      <w:r>
+        <w:rPr>
+          <w:rFonts w:hint="eastAsia"/>
+          <w:sz w:val="28"/>
+          <w:szCs w:val="28"/>
+        </w:rPr>
+        <w:t>除了刚才讲的</w:t>
+      </w:r>
+      <w:r>
+        <w:rPr>
+          <w:rFonts w:hint="eastAsia"/>
+          <w:sz w:val="28"/>
+          <w:szCs w:val="28"/>
+        </w:rPr>
+        <w:t>TRIM_MEMORY_UI_HIDDEN</w:t>
+      </w:r>
+      <w:r>
+        <w:rPr>
+          <w:rFonts w:hint="eastAsia"/>
+          <w:sz w:val="28"/>
+          <w:szCs w:val="28"/>
+        </w:rPr>
+        <w:t>这个回调，</w:t>
+      </w:r>
+      <w:r>
+        <w:rPr>
+          <w:rFonts w:hint="eastAsia"/>
+          <w:sz w:val="28"/>
+          <w:szCs w:val="28"/>
+        </w:rPr>
+        <w:t>onTrimMemory()</w:t>
+      </w:r>
+      <w:r>
+        <w:rPr>
+          <w:rFonts w:hint="eastAsia"/>
+          <w:sz w:val="28"/>
+          <w:szCs w:val="28"/>
+        </w:rPr>
+        <w:t>方法还有很多种其它类型的回调，可以在手机内存降低的时候及时通知我们。我们应该根据回调中传入的级别来去决定如何释放应用程序的资源：</w:t>
+      </w:r>
+    </w:p>
+    <w:p>
+      <w:pPr>
+        <w:ind w:firstLineChars="150" w:firstLine="420"/>
+        <w:rPr>
+          <w:sz w:val="28"/>
+          <w:szCs w:val="28"/>
+        </w:rPr>
+      </w:pPr>
+    </w:p>
+    <w:p>
+      <w:pPr>
+        <w:ind w:firstLineChars="150" w:firstLine="422"/>
+        <w:rPr>
+          <w:sz w:val="28"/>
+          <w:szCs w:val="28"/>
+        </w:rPr>
+      </w:pPr>
+      <w:r>
+        <w:rPr>
+          <w:rFonts w:hint="eastAsia"/>
+          <w:b/>
+          <w:sz w:val="28"/>
+          <w:szCs w:val="28"/>
+        </w:rPr>
+        <w:t>TRIM_MEMORY_RUNNING_MODERATE</w:t>
+      </w:r>
+      <w:r>
+        <w:rPr>
+          <w:rFonts w:hint="eastAsia"/>
+          <w:sz w:val="28"/>
+          <w:szCs w:val="28"/>
+        </w:rPr>
+        <w:t>：</w:t>
+      </w:r>
+      <w:r>
+        <w:rPr>
+          <w:rFonts w:hint="eastAsia"/>
+          <w:sz w:val="28"/>
+          <w:szCs w:val="28"/>
+        </w:rPr>
+        <w:t>表示应用程序正常运行，并且不会被杀掉。但是目前手机的内存已经有点低了，系统可能会开始根据</w:t>
+      </w:r>
+      <w:r>
+        <w:rPr>
+          <w:rFonts w:hint="eastAsia"/>
+          <w:sz w:val="28"/>
+          <w:szCs w:val="28"/>
+        </w:rPr>
+        <w:t>LRU</w:t>
+      </w:r>
+      <w:r>
+        <w:rPr>
+          <w:rFonts w:hint="eastAsia"/>
+          <w:sz w:val="28"/>
+          <w:szCs w:val="28"/>
+        </w:rPr>
+        <w:t>缓存规则来去杀死进程了。</w:t>
+      </w:r>
+    </w:p>
+    <w:p>
+      <w:pPr>
+        <w:ind w:firstLineChars="150" w:firstLine="422"/>
+        <w:rPr>
+          <w:sz w:val="28"/>
+          <w:szCs w:val="28"/>
+        </w:rPr>
+      </w:pPr>
+      <w:r>
+        <w:rPr>
+          <w:rFonts w:hint="eastAsia"/>
+          <w:b/>
+          <w:sz w:val="28"/>
+          <w:szCs w:val="28"/>
+        </w:rPr>
+        <w:t>TRIM_MEMORY_RUNNING_LOW</w:t>
+      </w:r>
+      <w:r>
+        <w:rPr>
+          <w:rFonts w:hint="eastAsia"/>
+          <w:b/>
+          <w:sz w:val="28"/>
+          <w:szCs w:val="28"/>
+        </w:rPr>
+        <w:t>：</w:t>
+      </w:r>
+      <w:r>
+        <w:rPr>
+          <w:rFonts w:hint="eastAsia"/>
+          <w:sz w:val="28"/>
+          <w:szCs w:val="28"/>
+        </w:rPr>
+        <w:t>表示应用程序正常运行，并且不会被杀掉。但是目前手机的内存已经非常低了，我们应该去释放掉一些不必要的资源以提升系统的性能，同时这也会直接影响到我们应用程序的性能。</w:t>
+      </w:r>
+    </w:p>
+    <w:p>
+      <w:pPr>
+        <w:ind w:firstLineChars="150" w:firstLine="422"/>
+        <w:rPr>
+          <w:sz w:val="28"/>
+          <w:szCs w:val="28"/>
+        </w:rPr>
+      </w:pPr>
+      <w:r>
+        <w:rPr>
+          <w:rFonts w:hint="eastAsia"/>
+          <w:b/>
+          <w:sz w:val="28"/>
+          <w:szCs w:val="28"/>
+        </w:rPr>
+        <w:t>TRIM_MEMORY_RUNNING_CRITICAL</w:t>
+      </w:r>
+      <w:r>
+        <w:rPr>
+          <w:rFonts w:hint="eastAsia"/>
+          <w:sz w:val="28"/>
+          <w:szCs w:val="28"/>
+        </w:rPr>
+        <w:t>：</w:t>
+      </w:r>
+      <w:r>
+        <w:rPr>
+          <w:rFonts w:hint="eastAsia"/>
+          <w:sz w:val="28"/>
+          <w:szCs w:val="28"/>
+        </w:rPr>
+        <w:t>表示应用程序仍然正常运行，</w:t>
+      </w:r>
+      <w:r>
+        <w:rPr>
+          <w:rFonts w:hint="eastAsia"/>
+          <w:sz w:val="28"/>
+          <w:szCs w:val="28"/>
+        </w:rPr>
         <w:lastRenderedPageBreak/>
-        <w:t>当内存紧张时释放内存</w:t>
+        <w:t>但是系统已经根据</w:t>
+      </w:r>
+      <w:r>
+        <w:rPr>
+          <w:rFonts w:hint="eastAsia"/>
+          <w:sz w:val="28"/>
+          <w:szCs w:val="28"/>
+        </w:rPr>
+        <w:t>LRU</w:t>
+      </w:r>
+      <w:r>
+        <w:rPr>
+          <w:rFonts w:hint="eastAsia"/>
+          <w:sz w:val="28"/>
+          <w:szCs w:val="28"/>
+        </w:rPr>
+        <w:t>缓存规则杀掉了大部分缓存的进程了。这个时候我们应当尽可能地去释放任何不必要的资源，不然的话系统可能会继续杀掉所有缓存中的进程，并且开始杀掉一些本来应当保持运行的进程，比如说后台运行的服务。</w:t>
       </w:r>
     </w:p>
     <w:p>
@@ -5119,39 +5990,7 @@
           <w:sz w:val="28"/>
           <w:szCs w:val="28"/>
         </w:rPr>
-        <w:t>除了刚才讲的</w:t>
-      </w:r>
-      <w:r>
-        <w:rPr>
-          <w:rFonts w:hint="eastAsia"/>
-          <w:sz w:val="28"/>
-          <w:szCs w:val="28"/>
-        </w:rPr>
-        <w:t>TRIM_MEMORY_UI_HIDDEN</w:t>
-      </w:r>
-      <w:r>
-        <w:rPr>
-          <w:rFonts w:hint="eastAsia"/>
-          <w:sz w:val="28"/>
-          <w:szCs w:val="28"/>
-        </w:rPr>
-        <w:t>这个回调，</w:t>
-      </w:r>
-      <w:r>
-        <w:rPr>
-          <w:rFonts w:hint="eastAsia"/>
-          <w:sz w:val="28"/>
-          <w:szCs w:val="28"/>
-        </w:rPr>
-        <w:t>onTrimMemory()</w:t>
-      </w:r>
-      <w:r>
-        <w:rPr>
-          <w:rFonts w:hint="eastAsia"/>
-          <w:sz w:val="28"/>
-          <w:szCs w:val="28"/>
-        </w:rPr>
-        <w:t>方法还有很多种其它类型的回调，可以在手机内存降低的时候及时通知我们。我们应该根据回调中传入的级别来去决定如何释放应用程序的资源：</w:t>
+        <w:t>以上是当我们的应用程序正在运行时的回调，那么如果我们的程序目前是被缓存的，则会收到以下几种类型的回调：</w:t>
       </w:r>
     </w:p>
     <w:p>
@@ -5178,7 +6017,7 @@
           <w:sz w:val="28"/>
           <w:szCs w:val="28"/>
         </w:rPr>
-        <w:t>TRIM_MEMORY_RUNNING_MODERATE</w:t>
+        <w:t>TRIM_MEMORY_BACKGROUND</w:t>
       </w:r>
       <w:r>
         <w:rPr>
@@ -5194,177 +6033,7 @@
           <w:sz w:val="28"/>
           <w:szCs w:val="28"/>
         </w:rPr>
-        <w:t>表示应用程序正常运行，并且不会被杀掉。但是目前手机的内存已经有点低了，系统可能会开始根据</w:t>
-      </w:r>
-      <w:r>
-        <w:rPr>
-          <w:rFonts w:hint="eastAsia"/>
-          <w:sz w:val="28"/>
-          <w:szCs w:val="28"/>
-        </w:rPr>
-        <w:t>LRU</w:t>
-      </w:r>
-      <w:r>
-        <w:rPr>
-          <w:rFonts w:hint="eastAsia"/>
-          <w:sz w:val="28"/>
-          <w:szCs w:val="28"/>
-        </w:rPr>
-        <w:t>缓存规则来去杀死进程了。</w:t>
-      </w:r>
-    </w:p>
-    <w:p>
-      <w:pPr>
-        <w:ind w:firstLineChars="150" w:firstLine="422"/>
-        <w:rPr>
-          <w:sz w:val="28"/>
-          <w:szCs w:val="28"/>
-        </w:rPr>
-      </w:pPr>
-      <w:r>
-        <w:rPr>
-          <w:rFonts w:hint="eastAsia"/>
-          <w:b/>
-          <w:sz w:val="28"/>
-          <w:szCs w:val="28"/>
-        </w:rPr>
-        <w:t>TRIM_MEMORY_RUNNING_LOW</w:t>
-      </w:r>
-      <w:r>
-        <w:rPr>
-          <w:rFonts w:hint="eastAsia"/>
-          <w:b/>
-          <w:sz w:val="28"/>
-          <w:szCs w:val="28"/>
-        </w:rPr>
-        <w:t>：</w:t>
-      </w:r>
-      <w:r>
-        <w:rPr>
-          <w:rFonts w:hint="eastAsia"/>
-          <w:sz w:val="28"/>
-          <w:szCs w:val="28"/>
-        </w:rPr>
-        <w:t>表示应用程序正常运行，并且不会被杀掉。但是目前手机的内存已经非常低了，我们应该去释放掉一些不必要的资源以提升系统的性能，同时这也会直接影响到我们应用程序的性能。</w:t>
-      </w:r>
-    </w:p>
-    <w:p>
-      <w:pPr>
-        <w:ind w:firstLineChars="150" w:firstLine="422"/>
-        <w:rPr>
-          <w:sz w:val="28"/>
-          <w:szCs w:val="28"/>
-        </w:rPr>
-      </w:pPr>
-      <w:r>
-        <w:rPr>
-          <w:rFonts w:hint="eastAsia"/>
-          <w:b/>
-          <w:sz w:val="28"/>
-          <w:szCs w:val="28"/>
-        </w:rPr>
-        <w:t>TRIM_MEMORY_RUNNING_CRITICAL</w:t>
-      </w:r>
-      <w:r>
-        <w:rPr>
-          <w:rFonts w:hint="eastAsia"/>
-          <w:sz w:val="28"/>
-          <w:szCs w:val="28"/>
-        </w:rPr>
-        <w:t>：</w:t>
-      </w:r>
-      <w:r>
-        <w:rPr>
-          <w:rFonts w:hint="eastAsia"/>
-          <w:sz w:val="28"/>
-          <w:szCs w:val="28"/>
-        </w:rPr>
-        <w:t>表示应用程序仍然正常运行，但是系统已经根据</w:t>
-      </w:r>
-      <w:r>
-        <w:rPr>
-          <w:rFonts w:hint="eastAsia"/>
-          <w:sz w:val="28"/>
-          <w:szCs w:val="28"/>
-        </w:rPr>
-        <w:t>LRU</w:t>
-      </w:r>
-      <w:r>
-        <w:rPr>
-          <w:rFonts w:hint="eastAsia"/>
-          <w:sz w:val="28"/>
-          <w:szCs w:val="28"/>
-        </w:rPr>
-        <w:t>缓存规则杀掉了大部分缓存的进程了。这个时候我们应当尽可能地去释放任何不必要的资源，不然的话系统可能会继续杀掉所有缓存中的进程，并且开始杀掉一些本来应当保持运行的进程，比如说后台运行的服务。</w:t>
-      </w:r>
-    </w:p>
-    <w:p>
-      <w:pPr>
-        <w:ind w:firstLineChars="150" w:firstLine="420"/>
-        <w:rPr>
-          <w:sz w:val="28"/>
-          <w:szCs w:val="28"/>
-        </w:rPr>
-      </w:pPr>
-      <w:r>
-        <w:rPr>
-          <w:rFonts w:hint="eastAsia"/>
-          <w:sz w:val="28"/>
-          <w:szCs w:val="28"/>
-        </w:rPr>
-        <w:t>以上是当我们的应用程序正在运行时的回调，那么如果我们的程序目前是被缓存的，则会收到以下几种类型的回调：</w:t>
-      </w:r>
-    </w:p>
-    <w:p>
-      <w:pPr>
-        <w:ind w:firstLineChars="150" w:firstLine="420"/>
-        <w:rPr>
-          <w:sz w:val="28"/>
-          <w:szCs w:val="28"/>
-        </w:rPr>
-      </w:pPr>
-    </w:p>
-    <w:p>
-      <w:pPr>
-        <w:ind w:firstLineChars="150" w:firstLine="422"/>
-        <w:rPr>
-          <w:sz w:val="28"/>
-          <w:szCs w:val="28"/>
-        </w:rPr>
-      </w:pPr>
-      <w:r>
-        <w:rPr>
-          <w:rFonts w:hint="eastAsia"/>
-          <w:b/>
-          <w:sz w:val="28"/>
-          <w:szCs w:val="28"/>
-        </w:rPr>
-        <w:t>TRIM_MEMORY_BACKGROUND</w:t>
-      </w:r>
-      <w:r>
-        <w:rPr>
-          <w:rFonts w:hint="eastAsia"/>
-          <w:sz w:val="28"/>
-          <w:szCs w:val="28"/>
-        </w:rPr>
-        <w:t>：</w:t>
-      </w:r>
-      <w:r>
-        <w:rPr>
-          <w:rFonts w:hint="eastAsia"/>
-          <w:sz w:val="28"/>
-          <w:szCs w:val="28"/>
-        </w:rPr>
-        <w:t>表示手机目前内存已经很低了，</w:t>
-      </w:r>
-      <w:r>
-        <w:rPr>
-          <w:rFonts w:hint="eastAsia"/>
-          <w:sz w:val="28"/>
-          <w:szCs w:val="28"/>
-        </w:rPr>
-        <w:lastRenderedPageBreak/>
-        <w:t>系统准备开始根据</w:t>
+        <w:t>表示手机目前内存已经很低了，系统准备开始根据</w:t>
       </w:r>
       <w:r>
         <w:rPr>
@@ -5572,7 +6241,16 @@
           <w:sz w:val="28"/>
           <w:szCs w:val="28"/>
         </w:rPr>
-        <w:t>图片的时候，有一点一定要注意，就是千万不要去加载不需要的分辨率。在一个很小的</w:t>
+        <w:t>图片的时候，有一点一定要注意，就是</w:t>
+      </w:r>
+      <w:r>
+        <w:rPr>
+          <w:rFonts w:hint="eastAsia"/>
+          <w:sz w:val="28"/>
+          <w:szCs w:val="28"/>
+        </w:rPr>
+        <w:lastRenderedPageBreak/>
+        <w:t>千万不要去加载不需要的分辨率。在一个很小的</w:t>
       </w:r>
       <w:r>
         <w:rPr>
@@ -5739,7 +6417,6 @@
           <w:sz w:val="28"/>
           <w:szCs w:val="28"/>
         </w:rPr>
-        <w:lastRenderedPageBreak/>
         <w:t>使用优化过的数据集合</w:t>
       </w:r>
     </w:p>
@@ -5974,6 +6651,7 @@
           <w:sz w:val="28"/>
           <w:szCs w:val="28"/>
         </w:rPr>
+        <w:lastRenderedPageBreak/>
         <w:t>任何一个</w:t>
       </w:r>
       <w:r>
@@ -6144,7 +6822,6 @@
           <w:sz w:val="28"/>
           <w:szCs w:val="28"/>
         </w:rPr>
-        <w:lastRenderedPageBreak/>
         <w:t>谨慎使用抽象编程</w:t>
       </w:r>
     </w:p>
@@ -6283,7 +6960,16 @@
           <w:sz w:val="28"/>
           <w:szCs w:val="28"/>
         </w:rPr>
-        <w:t>这一类的繁琐操作全部省去了。但是这些框架为了要搜寻代码中的注解，通常都需要经历较长的初始化过程，并且还可能将一些你用不到的对象也一并加载到内存当中。这些用不到的对象会一直占用着内存空间，可能要过很久之后才会得到释放，相较之下，也许多敲几行看似繁琐的代码才是更好的选择。</w:t>
+        <w:t>这一类的</w:t>
+      </w:r>
+      <w:r>
+        <w:rPr>
+          <w:rFonts w:hint="eastAsia"/>
+          <w:sz w:val="28"/>
+          <w:szCs w:val="28"/>
+        </w:rPr>
+        <w:lastRenderedPageBreak/>
+        <w:t>繁琐操作全部省去了。但是这些框架为了要搜寻代码中的注解，通常都需要经历较长的初始化过程，并且还可能将一些你用不到的对象也一并加载到内存当中。这些用不到的对象会一直占用着内存空间，可能要过很久之后才会得到释放，相较之下，也许多敲几行看似繁琐的代码才是更好的选择。</w:t>
       </w:r>
     </w:p>
     <w:p>
@@ -6366,7 +7052,6 @@
           <w:sz w:val="28"/>
           <w:szCs w:val="28"/>
         </w:rPr>
-        <w:lastRenderedPageBreak/>
         <w:t>会对我们的代码进行检索，删除一些无用的代码，并且会对类、字段、方法等进行重命名，重命名之后的类、字段和方法名都会比原来简短很多，这样的话也就对内存的占用变得更少了。</w:t>
       </w:r>
     </w:p>
@@ -6441,7 +7126,16 @@
           <w:sz w:val="28"/>
           <w:szCs w:val="28"/>
         </w:rPr>
-        <w:t>方面有任何关系，即使软件已经关闭了也应该可以正常播放音乐。如果此时我们只使用一个进程，那么即使用户关闭了软件，已经完全由</w:t>
+        <w:t>方面有任何关系，即使软件已经关闭了也应该可以正常播放音乐。如果此时我们只使用一个进程，那么即使用户关闭了软</w:t>
+      </w:r>
+      <w:r>
+        <w:rPr>
+          <w:rFonts w:hint="eastAsia"/>
+          <w:sz w:val="28"/>
+          <w:szCs w:val="28"/>
+        </w:rPr>
+        <w:lastRenderedPageBreak/>
+        <w:t>件，已经完全由</w:t>
       </w:r>
       <w:r>
         <w:rPr>
@@ -6618,17 +7312,7 @@
           <w:sz w:val="28"/>
           <w:szCs w:val="28"/>
         </w:rPr>
-        <w:t>操作的原因，一</w:t>
-      </w:r>
-      <w:r>
-        <w:rPr>
-          <w:rFonts w:hint="eastAsia"/>
-          <w:b/>
-          <w:sz w:val="28"/>
-          <w:szCs w:val="28"/>
-        </w:rPr>
-        <w:lastRenderedPageBreak/>
-        <w:t>般情况下一共有以下几种触发</w:t>
+        <w:t>操作的原因，一般情况下一共有以下几种触发</w:t>
       </w:r>
       <w:r>
         <w:rPr>
@@ -7045,7 +7729,16 @@
           <w:sz w:val="28"/>
           <w:szCs w:val="28"/>
         </w:rPr>
-        <w:t>类卸载时结束，也就是说</w:t>
+        <w:t>类卸载时结束，也就</w:t>
+      </w:r>
+      <w:r>
+        <w:rPr>
+          <w:rFonts w:hint="eastAsia"/>
+          <w:sz w:val="28"/>
+          <w:szCs w:val="28"/>
+        </w:rPr>
+        <w:lastRenderedPageBreak/>
+        <w:t>是说</w:t>
       </w:r>
       <w:r>
         <w:rPr>
@@ -7285,32 +7978,608 @@
           <w:sz w:val="28"/>
           <w:szCs w:val="28"/>
         </w:rPr>
+        <w:t>2.</w:t>
+      </w:r>
+      <w:r>
+        <w:rPr>
+          <w:rFonts w:hint="eastAsia"/>
+          <w:sz w:val="28"/>
+          <w:szCs w:val="28"/>
+        </w:rPr>
+        <w:t>线程造成的内存泄漏</w:t>
+      </w:r>
+    </w:p>
+    <w:p>
+      <w:pPr>
+        <w:rPr>
+          <w:sz w:val="28"/>
+          <w:szCs w:val="28"/>
+        </w:rPr>
+      </w:pPr>
+      <w:r>
+        <w:rPr>
+          <w:rFonts w:hint="eastAsia"/>
+          <w:sz w:val="28"/>
+          <w:szCs w:val="28"/>
+        </w:rPr>
+        <w:t>类似于上述例子中的情况，线程执行时间很长，及时</w:t>
+      </w:r>
+      <w:r>
+        <w:rPr>
+          <w:rFonts w:hint="eastAsia"/>
+          <w:sz w:val="28"/>
+          <w:szCs w:val="28"/>
+        </w:rPr>
+        <w:t>Activity</w:t>
+      </w:r>
+      <w:r>
+        <w:rPr>
+          <w:rFonts w:hint="eastAsia"/>
+          <w:sz w:val="28"/>
+          <w:szCs w:val="28"/>
+        </w:rPr>
+        <w:t>跳出还会执行，因为线程或者</w:t>
+      </w:r>
+      <w:r>
+        <w:rPr>
+          <w:rFonts w:hint="eastAsia"/>
+          <w:sz w:val="28"/>
+          <w:szCs w:val="28"/>
+        </w:rPr>
+        <w:t>Runnable</w:t>
+      </w:r>
+      <w:r>
+        <w:rPr>
+          <w:rFonts w:hint="eastAsia"/>
+          <w:sz w:val="28"/>
+          <w:szCs w:val="28"/>
+        </w:rPr>
+        <w:t>是</w:t>
+      </w:r>
+      <w:r>
+        <w:rPr>
+          <w:rFonts w:hint="eastAsia"/>
+          <w:sz w:val="28"/>
+          <w:szCs w:val="28"/>
+        </w:rPr>
+        <w:t>Acticvity</w:t>
+      </w:r>
+      <w:r>
+        <w:rPr>
+          <w:rFonts w:hint="eastAsia"/>
+          <w:sz w:val="28"/>
+          <w:szCs w:val="28"/>
+        </w:rPr>
+        <w:t>内部类，因此握有</w:t>
+      </w:r>
+      <w:r>
+        <w:rPr>
+          <w:rFonts w:hint="eastAsia"/>
+          <w:sz w:val="28"/>
+          <w:szCs w:val="28"/>
+        </w:rPr>
+        <w:t>Activity</w:t>
+      </w:r>
+      <w:r>
+        <w:rPr>
+          <w:rFonts w:hint="eastAsia"/>
+          <w:sz w:val="28"/>
+          <w:szCs w:val="28"/>
+        </w:rPr>
+        <w:t>的实例</w:t>
+      </w:r>
+      <w:r>
+        <w:rPr>
+          <w:rFonts w:hint="eastAsia"/>
+          <w:sz w:val="28"/>
+          <w:szCs w:val="28"/>
+        </w:rPr>
+        <w:t>(</w:t>
+      </w:r>
+      <w:r>
+        <w:rPr>
+          <w:rFonts w:hint="eastAsia"/>
+          <w:sz w:val="28"/>
+          <w:szCs w:val="28"/>
+        </w:rPr>
+        <w:t>因为创建内部类必须依靠外部类</w:t>
+      </w:r>
+      <w:r>
+        <w:rPr>
+          <w:rFonts w:hint="eastAsia"/>
+          <w:sz w:val="28"/>
+          <w:szCs w:val="28"/>
+        </w:rPr>
+        <w:t>)</w:t>
+      </w:r>
+      <w:r>
+        <w:rPr>
+          <w:rFonts w:hint="eastAsia"/>
+          <w:sz w:val="28"/>
+          <w:szCs w:val="28"/>
+        </w:rPr>
+        <w:t>，因此造成</w:t>
+      </w:r>
+      <w:r>
+        <w:rPr>
+          <w:rFonts w:hint="eastAsia"/>
+          <w:sz w:val="28"/>
+          <w:szCs w:val="28"/>
+        </w:rPr>
+        <w:t>Activity</w:t>
+      </w:r>
+      <w:r>
+        <w:rPr>
+          <w:rFonts w:hint="eastAsia"/>
+          <w:sz w:val="28"/>
+          <w:szCs w:val="28"/>
+        </w:rPr>
+        <w:t>无法释放。</w:t>
+      </w:r>
+    </w:p>
+    <w:p>
+      <w:pPr>
+        <w:rPr>
+          <w:sz w:val="28"/>
+          <w:szCs w:val="28"/>
+        </w:rPr>
+      </w:pPr>
+      <w:r>
+        <w:rPr>
+          <w:rFonts w:hint="eastAsia"/>
+          <w:sz w:val="28"/>
+          <w:szCs w:val="28"/>
+        </w:rPr>
+        <w:t xml:space="preserve">AsyncTask </w:t>
+      </w:r>
+      <w:r>
+        <w:rPr>
+          <w:rFonts w:hint="eastAsia"/>
+          <w:sz w:val="28"/>
+          <w:szCs w:val="28"/>
+        </w:rPr>
+        <w:t>有线程池，问题更严重</w:t>
+      </w:r>
+    </w:p>
+    <w:p>
+      <w:pPr>
+        <w:rPr>
+          <w:sz w:val="28"/>
+          <w:szCs w:val="28"/>
+        </w:rPr>
+      </w:pPr>
+    </w:p>
+    <w:p>
+      <w:pPr>
+        <w:rPr>
+          <w:sz w:val="28"/>
+          <w:szCs w:val="28"/>
+        </w:rPr>
+      </w:pPr>
+      <w:r>
+        <w:rPr>
+          <w:rFonts w:hint="eastAsia"/>
+          <w:sz w:val="28"/>
+          <w:szCs w:val="28"/>
+        </w:rPr>
+        <w:t>解决办法：</w:t>
+      </w:r>
+    </w:p>
+    <w:p>
+      <w:pPr>
+        <w:rPr>
+          <w:sz w:val="28"/>
+          <w:szCs w:val="28"/>
+        </w:rPr>
+      </w:pPr>
+      <w:r>
+        <w:rPr>
+          <w:rFonts w:hint="eastAsia"/>
+          <w:sz w:val="28"/>
+          <w:szCs w:val="28"/>
+        </w:rPr>
+        <w:t>1.</w:t>
+      </w:r>
+      <w:r>
+        <w:rPr>
+          <w:rFonts w:hint="eastAsia"/>
+          <w:sz w:val="28"/>
+          <w:szCs w:val="28"/>
+        </w:rPr>
+        <w:t>合理安排线程执行的时间，控制线程在</w:t>
+      </w:r>
+      <w:r>
+        <w:rPr>
+          <w:rFonts w:hint="eastAsia"/>
+          <w:sz w:val="28"/>
+          <w:szCs w:val="28"/>
+        </w:rPr>
+        <w:t>Activity</w:t>
+      </w:r>
+      <w:r>
+        <w:rPr>
+          <w:rFonts w:hint="eastAsia"/>
+          <w:sz w:val="28"/>
+          <w:szCs w:val="28"/>
+        </w:rPr>
+        <w:t>结束前结束。</w:t>
+      </w:r>
+    </w:p>
+    <w:p>
+      <w:pPr>
+        <w:rPr>
+          <w:sz w:val="28"/>
+          <w:szCs w:val="28"/>
+        </w:rPr>
+      </w:pPr>
+      <w:r>
+        <w:rPr>
+          <w:rFonts w:hint="eastAsia"/>
+          <w:sz w:val="28"/>
+          <w:szCs w:val="28"/>
+        </w:rPr>
+        <w:t>2.</w:t>
+      </w:r>
+      <w:r>
+        <w:rPr>
+          <w:rFonts w:hint="eastAsia"/>
+          <w:sz w:val="28"/>
+          <w:szCs w:val="28"/>
+        </w:rPr>
+        <w:t>将内部类改为静态内部类，并使用弱引用</w:t>
+      </w:r>
+      <w:r>
+        <w:rPr>
+          <w:rFonts w:hint="eastAsia"/>
+          <w:sz w:val="28"/>
+          <w:szCs w:val="28"/>
+        </w:rPr>
+        <w:t>WeakReference</w:t>
+      </w:r>
+      <w:r>
+        <w:rPr>
+          <w:rFonts w:hint="eastAsia"/>
+          <w:sz w:val="28"/>
+          <w:szCs w:val="28"/>
+        </w:rPr>
+        <w:t>来保存</w:t>
+      </w:r>
+      <w:r>
+        <w:rPr>
+          <w:rFonts w:hint="eastAsia"/>
+          <w:sz w:val="28"/>
+          <w:szCs w:val="28"/>
+        </w:rPr>
+        <w:t>Activity</w:t>
+      </w:r>
+      <w:r>
+        <w:rPr>
+          <w:rFonts w:hint="eastAsia"/>
+          <w:sz w:val="28"/>
+          <w:szCs w:val="28"/>
+        </w:rPr>
+        <w:t>实例</w:t>
+      </w:r>
+      <w:r>
+        <w:rPr>
+          <w:rFonts w:hint="eastAsia"/>
+          <w:sz w:val="28"/>
+          <w:szCs w:val="28"/>
+        </w:rPr>
+        <w:t xml:space="preserve"> </w:t>
+      </w:r>
+      <w:r>
+        <w:rPr>
+          <w:rFonts w:hint="eastAsia"/>
+          <w:sz w:val="28"/>
+          <w:szCs w:val="28"/>
+        </w:rPr>
+        <w:t>因为弱引用</w:t>
+      </w:r>
+      <w:r>
+        <w:rPr>
+          <w:rFonts w:hint="eastAsia"/>
+          <w:sz w:val="28"/>
+          <w:szCs w:val="28"/>
+        </w:rPr>
+        <w:t xml:space="preserve"> </w:t>
+      </w:r>
+      <w:r>
+        <w:rPr>
+          <w:rFonts w:hint="eastAsia"/>
+          <w:sz w:val="28"/>
+          <w:szCs w:val="28"/>
+        </w:rPr>
+        <w:t>只要</w:t>
+      </w:r>
+      <w:r>
+        <w:rPr>
+          <w:rFonts w:hint="eastAsia"/>
+          <w:sz w:val="28"/>
+          <w:szCs w:val="28"/>
+        </w:rPr>
+        <w:t>GC</w:t>
+      </w:r>
+      <w:r>
+        <w:rPr>
+          <w:rFonts w:hint="eastAsia"/>
+          <w:sz w:val="28"/>
+          <w:szCs w:val="28"/>
+        </w:rPr>
+        <w:t>发现了</w:t>
+      </w:r>
+      <w:r>
+        <w:rPr>
+          <w:rFonts w:hint="eastAsia"/>
+          <w:sz w:val="28"/>
+          <w:szCs w:val="28"/>
+        </w:rPr>
+        <w:t xml:space="preserve"> </w:t>
+      </w:r>
+      <w:r>
+        <w:rPr>
+          <w:rFonts w:hint="eastAsia"/>
+          <w:sz w:val="28"/>
+          <w:szCs w:val="28"/>
+        </w:rPr>
+        <w:t>就会回收它</w:t>
+      </w:r>
+      <w:r>
+        <w:rPr>
+          <w:rFonts w:hint="eastAsia"/>
+          <w:sz w:val="28"/>
+          <w:szCs w:val="28"/>
+        </w:rPr>
+        <w:t xml:space="preserve"> </w:t>
+      </w:r>
+      <w:r>
+        <w:rPr>
+          <w:rFonts w:hint="eastAsia"/>
+          <w:sz w:val="28"/>
+          <w:szCs w:val="28"/>
+        </w:rPr>
+        <w:t>，因此可尽快回收</w:t>
+      </w:r>
+    </w:p>
+    <w:p>
+      <w:pPr>
+        <w:rPr>
+          <w:sz w:val="28"/>
+          <w:szCs w:val="28"/>
+        </w:rPr>
+      </w:pPr>
+    </w:p>
+    <w:p>
+      <w:pPr>
+        <w:rPr>
+          <w:sz w:val="28"/>
+          <w:szCs w:val="28"/>
+        </w:rPr>
+      </w:pPr>
+      <w:r>
+        <w:rPr>
+          <w:rFonts w:hint="eastAsia"/>
+          <w:sz w:val="28"/>
+          <w:szCs w:val="28"/>
+        </w:rPr>
+        <w:t>3.BitMap</w:t>
+      </w:r>
+      <w:r>
+        <w:rPr>
+          <w:rFonts w:hint="eastAsia"/>
+          <w:sz w:val="28"/>
+          <w:szCs w:val="28"/>
+        </w:rPr>
+        <w:t>占用过多内存</w:t>
+      </w:r>
+    </w:p>
+    <w:p>
+      <w:pPr>
+        <w:rPr>
+          <w:sz w:val="28"/>
+          <w:szCs w:val="28"/>
+        </w:rPr>
+      </w:pPr>
+      <w:r>
+        <w:rPr>
+          <w:rFonts w:hint="eastAsia"/>
+          <w:sz w:val="28"/>
+          <w:szCs w:val="28"/>
+        </w:rPr>
         <w:lastRenderedPageBreak/>
-        <w:t>2.</w:t>
-      </w:r>
-      <w:r>
-        <w:rPr>
-          <w:rFonts w:hint="eastAsia"/>
-          <w:sz w:val="28"/>
-          <w:szCs w:val="28"/>
-        </w:rPr>
-        <w:t>线程造成的内存泄漏</w:t>
-      </w:r>
-    </w:p>
-    <w:p>
-      <w:pPr>
-        <w:rPr>
-          <w:sz w:val="28"/>
-          <w:szCs w:val="28"/>
-        </w:rPr>
-      </w:pPr>
-      <w:r>
-        <w:rPr>
-          <w:rFonts w:hint="eastAsia"/>
-          <w:sz w:val="28"/>
-          <w:szCs w:val="28"/>
-        </w:rPr>
-        <w:t>类似于上述例子中的情况，线程执行时间很长，及时</w:t>
+        <w:t>bitmap</w:t>
+      </w:r>
+      <w:r>
+        <w:rPr>
+          <w:rFonts w:hint="eastAsia"/>
+          <w:sz w:val="28"/>
+          <w:szCs w:val="28"/>
+        </w:rPr>
+        <w:t>的解析需要占用内存，但是内存只提供</w:t>
+      </w:r>
+      <w:r>
+        <w:rPr>
+          <w:rFonts w:hint="eastAsia"/>
+          <w:sz w:val="28"/>
+          <w:szCs w:val="28"/>
+        </w:rPr>
+        <w:t>8M</w:t>
+      </w:r>
+      <w:r>
+        <w:rPr>
+          <w:rFonts w:hint="eastAsia"/>
+          <w:sz w:val="28"/>
+          <w:szCs w:val="28"/>
+        </w:rPr>
+        <w:t>的空间给</w:t>
+      </w:r>
+      <w:r>
+        <w:rPr>
+          <w:rFonts w:hint="eastAsia"/>
+          <w:sz w:val="28"/>
+          <w:szCs w:val="28"/>
+        </w:rPr>
+        <w:t>BitMap</w:t>
+      </w:r>
+      <w:r>
+        <w:rPr>
+          <w:rFonts w:hint="eastAsia"/>
+          <w:sz w:val="28"/>
+          <w:szCs w:val="28"/>
+        </w:rPr>
+        <w:t>，如果图片过多，并且没有及时</w:t>
+      </w:r>
+      <w:r>
+        <w:rPr>
+          <w:rFonts w:hint="eastAsia"/>
+          <w:sz w:val="28"/>
+          <w:szCs w:val="28"/>
+        </w:rPr>
+        <w:t xml:space="preserve"> recycle bitmap </w:t>
+      </w:r>
+      <w:r>
+        <w:rPr>
+          <w:rFonts w:hint="eastAsia"/>
+          <w:sz w:val="28"/>
+          <w:szCs w:val="28"/>
+        </w:rPr>
+        <w:t>那么就会造成内存溢出。</w:t>
+      </w:r>
+    </w:p>
+    <w:p>
+      <w:pPr>
+        <w:rPr>
+          <w:sz w:val="28"/>
+          <w:szCs w:val="28"/>
+        </w:rPr>
+      </w:pPr>
+    </w:p>
+    <w:p>
+      <w:pPr>
+        <w:rPr>
+          <w:sz w:val="28"/>
+          <w:szCs w:val="28"/>
+        </w:rPr>
+      </w:pPr>
+      <w:r>
+        <w:rPr>
+          <w:rFonts w:hint="eastAsia"/>
+          <w:sz w:val="28"/>
+          <w:szCs w:val="28"/>
+        </w:rPr>
+        <w:t>解决办法：</w:t>
+      </w:r>
+    </w:p>
+    <w:p>
+      <w:pPr>
+        <w:rPr>
+          <w:sz w:val="28"/>
+          <w:szCs w:val="28"/>
+        </w:rPr>
+      </w:pPr>
+      <w:r>
+        <w:rPr>
+          <w:rFonts w:hint="eastAsia"/>
+          <w:sz w:val="28"/>
+          <w:szCs w:val="28"/>
+        </w:rPr>
+        <w:t>及时</w:t>
+      </w:r>
+      <w:r>
+        <w:rPr>
+          <w:rFonts w:hint="eastAsia"/>
+          <w:sz w:val="28"/>
+          <w:szCs w:val="28"/>
+        </w:rPr>
+        <w:t xml:space="preserve">recycle </w:t>
+      </w:r>
+      <w:r>
+        <w:rPr>
+          <w:rFonts w:hint="eastAsia"/>
+          <w:sz w:val="28"/>
+          <w:szCs w:val="28"/>
+        </w:rPr>
+        <w:t>压缩图片之后加载图片</w:t>
+      </w:r>
+    </w:p>
+    <w:p>
+      <w:pPr>
+        <w:rPr>
+          <w:sz w:val="28"/>
+          <w:szCs w:val="28"/>
+        </w:rPr>
+      </w:pPr>
+    </w:p>
+    <w:p>
+      <w:pPr>
+        <w:rPr>
+          <w:sz w:val="28"/>
+          <w:szCs w:val="28"/>
+        </w:rPr>
+      </w:pPr>
+      <w:r>
+        <w:rPr>
+          <w:rFonts w:hint="eastAsia"/>
+          <w:sz w:val="28"/>
+          <w:szCs w:val="28"/>
+        </w:rPr>
+        <w:t>4.</w:t>
+      </w:r>
+      <w:r>
+        <w:rPr>
+          <w:rFonts w:hint="eastAsia"/>
+          <w:sz w:val="28"/>
+          <w:szCs w:val="28"/>
+        </w:rPr>
+        <w:t>资源未被及时关闭造成的内存泄漏</w:t>
+      </w:r>
+    </w:p>
+    <w:p>
+      <w:pPr>
+        <w:rPr>
+          <w:sz w:val="28"/>
+          <w:szCs w:val="28"/>
+        </w:rPr>
+      </w:pPr>
+      <w:r>
+        <w:rPr>
+          <w:rFonts w:hint="eastAsia"/>
+          <w:sz w:val="28"/>
+          <w:szCs w:val="28"/>
+        </w:rPr>
+        <w:t>比如一些</w:t>
+      </w:r>
+      <w:r>
+        <w:rPr>
+          <w:rFonts w:hint="eastAsia"/>
+          <w:sz w:val="28"/>
+          <w:szCs w:val="28"/>
+        </w:rPr>
+        <w:t xml:space="preserve">Cursor </w:t>
+      </w:r>
+      <w:r>
+        <w:rPr>
+          <w:rFonts w:hint="eastAsia"/>
+          <w:sz w:val="28"/>
+          <w:szCs w:val="28"/>
+        </w:rPr>
+        <w:t>没有及时</w:t>
+      </w:r>
+      <w:r>
+        <w:rPr>
+          <w:rFonts w:hint="eastAsia"/>
+          <w:sz w:val="28"/>
+          <w:szCs w:val="28"/>
+        </w:rPr>
+        <w:t xml:space="preserve">close </w:t>
+      </w:r>
+      <w:r>
+        <w:rPr>
+          <w:rFonts w:hint="eastAsia"/>
+          <w:sz w:val="28"/>
+          <w:szCs w:val="28"/>
+        </w:rPr>
+        <w:t>会保存有</w:t>
       </w:r>
       <w:r>
         <w:rPr>
@@ -7326,127 +8595,7 @@
           <w:sz w:val="28"/>
           <w:szCs w:val="28"/>
         </w:rPr>
-        <w:t>跳出还会执行，因为线程或者</w:t>
-      </w:r>
-      <w:r>
-        <w:rPr>
-          <w:rFonts w:hint="eastAsia"/>
-          <w:sz w:val="28"/>
-          <w:szCs w:val="28"/>
-        </w:rPr>
-        <w:t>Runnable</w:t>
-      </w:r>
-      <w:r>
-        <w:rPr>
-          <w:rFonts w:hint="eastAsia"/>
-          <w:sz w:val="28"/>
-          <w:szCs w:val="28"/>
-        </w:rPr>
-        <w:t>是</w:t>
-      </w:r>
-      <w:r>
-        <w:rPr>
-          <w:rFonts w:hint="eastAsia"/>
-          <w:sz w:val="28"/>
-          <w:szCs w:val="28"/>
-        </w:rPr>
-        <w:t>Acticvity</w:t>
-      </w:r>
-      <w:r>
-        <w:rPr>
-          <w:rFonts w:hint="eastAsia"/>
-          <w:sz w:val="28"/>
-          <w:szCs w:val="28"/>
-        </w:rPr>
-        <w:t>内部类，因此握有</w:t>
-      </w:r>
-      <w:r>
-        <w:rPr>
-          <w:rFonts w:hint="eastAsia"/>
-          <w:sz w:val="28"/>
-          <w:szCs w:val="28"/>
-        </w:rPr>
-        <w:t>Activity</w:t>
-      </w:r>
-      <w:r>
-        <w:rPr>
-          <w:rFonts w:hint="eastAsia"/>
-          <w:sz w:val="28"/>
-          <w:szCs w:val="28"/>
-        </w:rPr>
-        <w:t>的实例</w:t>
-      </w:r>
-      <w:r>
-        <w:rPr>
-          <w:rFonts w:hint="eastAsia"/>
-          <w:sz w:val="28"/>
-          <w:szCs w:val="28"/>
-        </w:rPr>
-        <w:t>(</w:t>
-      </w:r>
-      <w:r>
-        <w:rPr>
-          <w:rFonts w:hint="eastAsia"/>
-          <w:sz w:val="28"/>
-          <w:szCs w:val="28"/>
-        </w:rPr>
-        <w:t>因为创建内部类必须依靠外部类</w:t>
-      </w:r>
-      <w:r>
-        <w:rPr>
-          <w:rFonts w:hint="eastAsia"/>
-          <w:sz w:val="28"/>
-          <w:szCs w:val="28"/>
-        </w:rPr>
-        <w:t>)</w:t>
-      </w:r>
-      <w:r>
-        <w:rPr>
-          <w:rFonts w:hint="eastAsia"/>
-          <w:sz w:val="28"/>
-          <w:szCs w:val="28"/>
-        </w:rPr>
-        <w:t>，因此造成</w:t>
-      </w:r>
-      <w:r>
-        <w:rPr>
-          <w:rFonts w:hint="eastAsia"/>
-          <w:sz w:val="28"/>
-          <w:szCs w:val="28"/>
-        </w:rPr>
-        <w:t>Activity</w:t>
-      </w:r>
-      <w:r>
-        <w:rPr>
-          <w:rFonts w:hint="eastAsia"/>
-          <w:sz w:val="28"/>
-          <w:szCs w:val="28"/>
-        </w:rPr>
-        <w:t>无法释放。</w:t>
-      </w:r>
-    </w:p>
-    <w:p>
-      <w:pPr>
-        <w:rPr>
-          <w:sz w:val="28"/>
-          <w:szCs w:val="28"/>
-        </w:rPr>
-      </w:pPr>
-      <w:r>
-        <w:rPr>
-          <w:rFonts w:hint="eastAsia"/>
-          <w:sz w:val="28"/>
-          <w:szCs w:val="28"/>
-        </w:rPr>
-        <w:t xml:space="preserve">AsyncTask </w:t>
-      </w:r>
-      <w:r>
-        <w:rPr>
-          <w:rFonts w:hint="eastAsia"/>
-          <w:sz w:val="28"/>
-          <w:szCs w:val="28"/>
-        </w:rPr>
-        <w:t>有线程池，问题更严重</w:t>
+        <w:t>的引用，导致内存泄漏</w:t>
       </w:r>
     </w:p>
     <w:p>
@@ -7486,87 +8635,151 @@
           <w:sz w:val="28"/>
           <w:szCs w:val="28"/>
         </w:rPr>
-        <w:t>1.</w:t>
-      </w:r>
-      <w:r>
-        <w:rPr>
-          <w:rFonts w:hint="eastAsia"/>
-          <w:sz w:val="28"/>
-          <w:szCs w:val="28"/>
-        </w:rPr>
-        <w:t>合理安排线程执行的时间，控制线程在</w:t>
-      </w:r>
-      <w:r>
-        <w:rPr>
-          <w:rFonts w:hint="eastAsia"/>
-          <w:sz w:val="28"/>
-          <w:szCs w:val="28"/>
-        </w:rPr>
-        <w:t>Activity</w:t>
-      </w:r>
-      <w:r>
-        <w:rPr>
-          <w:rFonts w:hint="eastAsia"/>
-          <w:sz w:val="28"/>
-          <w:szCs w:val="28"/>
-        </w:rPr>
-        <w:t>结束前结束。</w:t>
-      </w:r>
-    </w:p>
-    <w:p>
-      <w:pPr>
-        <w:rPr>
-          <w:sz w:val="28"/>
-          <w:szCs w:val="28"/>
-        </w:rPr>
-      </w:pPr>
-      <w:r>
-        <w:rPr>
-          <w:rFonts w:hint="eastAsia"/>
-          <w:sz w:val="28"/>
-          <w:szCs w:val="28"/>
-        </w:rPr>
-        <w:t>2.</w:t>
-      </w:r>
-      <w:r>
-        <w:rPr>
-          <w:rFonts w:hint="eastAsia"/>
-          <w:sz w:val="28"/>
-          <w:szCs w:val="28"/>
-        </w:rPr>
-        <w:t>将内部类改为静态内部类，并使用弱引用</w:t>
-      </w:r>
-      <w:r>
-        <w:rPr>
-          <w:rFonts w:hint="eastAsia"/>
-          <w:sz w:val="28"/>
-          <w:szCs w:val="28"/>
-        </w:rPr>
-        <w:t>WeakReference</w:t>
-      </w:r>
-      <w:r>
-        <w:rPr>
-          <w:rFonts w:hint="eastAsia"/>
-          <w:sz w:val="28"/>
-          <w:szCs w:val="28"/>
-        </w:rPr>
-        <w:t>来保存</w:t>
-      </w:r>
-      <w:r>
-        <w:rPr>
-          <w:rFonts w:hint="eastAsia"/>
-          <w:sz w:val="28"/>
-          <w:szCs w:val="28"/>
-        </w:rPr>
-        <w:t>Activity</w:t>
-      </w:r>
-      <w:r>
-        <w:rPr>
-          <w:rFonts w:hint="eastAsia"/>
-          <w:sz w:val="28"/>
-          <w:szCs w:val="28"/>
-        </w:rPr>
-        <w:t>实例</w:t>
+        <w:t>在</w:t>
+      </w:r>
+      <w:r>
+        <w:rPr>
+          <w:rFonts w:hint="eastAsia"/>
+          <w:sz w:val="28"/>
+          <w:szCs w:val="28"/>
+        </w:rPr>
+        <w:t>onDestory</w:t>
+      </w:r>
+      <w:r>
+        <w:rPr>
+          <w:rFonts w:hint="eastAsia"/>
+          <w:sz w:val="28"/>
+          <w:szCs w:val="28"/>
+        </w:rPr>
+        <w:t>方法中及时</w:t>
+      </w:r>
+      <w:r>
+        <w:rPr>
+          <w:rFonts w:hint="eastAsia"/>
+          <w:sz w:val="28"/>
+          <w:szCs w:val="28"/>
+        </w:rPr>
+        <w:t xml:space="preserve"> close</w:t>
+      </w:r>
+      <w:r>
+        <w:rPr>
+          <w:rFonts w:hint="eastAsia"/>
+          <w:sz w:val="28"/>
+          <w:szCs w:val="28"/>
+        </w:rPr>
+        <w:t>即可</w:t>
+      </w:r>
+    </w:p>
+    <w:p>
+      <w:pPr>
+        <w:rPr>
+          <w:sz w:val="28"/>
+          <w:szCs w:val="28"/>
+        </w:rPr>
+      </w:pPr>
+    </w:p>
+    <w:p>
+      <w:pPr>
+        <w:rPr>
+          <w:sz w:val="28"/>
+          <w:szCs w:val="28"/>
+        </w:rPr>
+      </w:pPr>
+      <w:r>
+        <w:rPr>
+          <w:rFonts w:hint="eastAsia"/>
+          <w:sz w:val="28"/>
+          <w:szCs w:val="28"/>
+        </w:rPr>
+        <w:t>5.Handler</w:t>
+      </w:r>
+      <w:r>
+        <w:rPr>
+          <w:rFonts w:hint="eastAsia"/>
+          <w:sz w:val="28"/>
+          <w:szCs w:val="28"/>
+        </w:rPr>
+        <w:t>的使用造成的内存泄漏</w:t>
+      </w:r>
+    </w:p>
+    <w:p>
+      <w:pPr>
+        <w:rPr>
+          <w:sz w:val="28"/>
+          <w:szCs w:val="28"/>
+        </w:rPr>
+      </w:pPr>
+      <w:r>
+        <w:rPr>
+          <w:rFonts w:hint="eastAsia"/>
+          <w:sz w:val="28"/>
+          <w:szCs w:val="28"/>
+        </w:rPr>
+        <w:t>由于在</w:t>
+      </w:r>
+      <w:r>
+        <w:rPr>
+          <w:rFonts w:hint="eastAsia"/>
+          <w:sz w:val="28"/>
+          <w:szCs w:val="28"/>
+        </w:rPr>
+        <w:t>Handler</w:t>
+      </w:r>
+      <w:r>
+        <w:rPr>
+          <w:rFonts w:hint="eastAsia"/>
+          <w:sz w:val="28"/>
+          <w:szCs w:val="28"/>
+        </w:rPr>
+        <w:t>的使用中，</w:t>
+      </w:r>
+      <w:r>
+        <w:rPr>
+          <w:rFonts w:hint="eastAsia"/>
+          <w:sz w:val="28"/>
+          <w:szCs w:val="28"/>
+        </w:rPr>
+        <w:t>handler</w:t>
+      </w:r>
+      <w:r>
+        <w:rPr>
+          <w:rFonts w:hint="eastAsia"/>
+          <w:sz w:val="28"/>
+          <w:szCs w:val="28"/>
+        </w:rPr>
+        <w:t>会发送</w:t>
+      </w:r>
+      <w:r>
+        <w:rPr>
+          <w:rFonts w:hint="eastAsia"/>
+          <w:sz w:val="28"/>
+          <w:szCs w:val="28"/>
+        </w:rPr>
+        <w:t>message</w:t>
+      </w:r>
+      <w:r>
+        <w:rPr>
+          <w:rFonts w:hint="eastAsia"/>
+          <w:sz w:val="28"/>
+          <w:szCs w:val="28"/>
+        </w:rPr>
+        <w:t>对象到</w:t>
+      </w:r>
+      <w:r>
+        <w:rPr>
+          <w:rFonts w:hint="eastAsia"/>
+          <w:sz w:val="28"/>
+          <w:szCs w:val="28"/>
+        </w:rPr>
+        <w:t xml:space="preserve"> MessageQueue</w:t>
+      </w:r>
+      <w:r>
+        <w:rPr>
+          <w:rFonts w:hint="eastAsia"/>
+          <w:sz w:val="28"/>
+          <w:szCs w:val="28"/>
+        </w:rPr>
+        <w:t>中</w:t>
       </w:r>
       <w:r>
         <w:rPr>
@@ -7582,7 +8795,183 @@
           <w:sz w:val="28"/>
           <w:szCs w:val="28"/>
         </w:rPr>
-        <w:t>因为弱引用</w:t>
+        <w:t>然后</w:t>
+      </w:r>
+      <w:r>
+        <w:rPr>
+          <w:rFonts w:hint="eastAsia"/>
+          <w:sz w:val="28"/>
+          <w:szCs w:val="28"/>
+        </w:rPr>
+        <w:t xml:space="preserve"> Looper</w:t>
+      </w:r>
+      <w:r>
+        <w:rPr>
+          <w:rFonts w:hint="eastAsia"/>
+          <w:sz w:val="28"/>
+          <w:szCs w:val="28"/>
+        </w:rPr>
+        <w:t>会轮询</w:t>
+      </w:r>
+      <w:r>
+        <w:rPr>
+          <w:rFonts w:hint="eastAsia"/>
+          <w:sz w:val="28"/>
+          <w:szCs w:val="28"/>
+        </w:rPr>
+        <w:t xml:space="preserve">MessageQueue </w:t>
+      </w:r>
+      <w:r>
+        <w:rPr>
+          <w:rFonts w:hint="eastAsia"/>
+          <w:sz w:val="28"/>
+          <w:szCs w:val="28"/>
+        </w:rPr>
+        <w:t>然后取出</w:t>
+      </w:r>
+      <w:r>
+        <w:rPr>
+          <w:rFonts w:hint="eastAsia"/>
+          <w:sz w:val="28"/>
+          <w:szCs w:val="28"/>
+        </w:rPr>
+        <w:t>Message</w:t>
+      </w:r>
+      <w:r>
+        <w:rPr>
+          <w:rFonts w:hint="eastAsia"/>
+          <w:sz w:val="28"/>
+          <w:szCs w:val="28"/>
+        </w:rPr>
+        <w:t>执行，但是如果一个</w:t>
+      </w:r>
+      <w:r>
+        <w:rPr>
+          <w:rFonts w:hint="eastAsia"/>
+          <w:sz w:val="28"/>
+          <w:szCs w:val="28"/>
+        </w:rPr>
+        <w:t>Message</w:t>
+      </w:r>
+      <w:r>
+        <w:rPr>
+          <w:rFonts w:hint="eastAsia"/>
+          <w:sz w:val="28"/>
+          <w:szCs w:val="28"/>
+        </w:rPr>
+        <w:t>长时间没被取出执行，那么由于</w:t>
+      </w:r>
+      <w:r>
+        <w:rPr>
+          <w:rFonts w:hint="eastAsia"/>
+          <w:sz w:val="28"/>
+          <w:szCs w:val="28"/>
+        </w:rPr>
+        <w:t xml:space="preserve"> Message</w:t>
+      </w:r>
+      <w:r>
+        <w:rPr>
+          <w:rFonts w:hint="eastAsia"/>
+          <w:sz w:val="28"/>
+          <w:szCs w:val="28"/>
+        </w:rPr>
+        <w:t>中有</w:t>
+      </w:r>
+      <w:r>
+        <w:rPr>
+          <w:rFonts w:hint="eastAsia"/>
+          <w:sz w:val="28"/>
+          <w:szCs w:val="28"/>
+        </w:rPr>
+        <w:t xml:space="preserve"> Handler</w:t>
+      </w:r>
+      <w:r>
+        <w:rPr>
+          <w:rFonts w:hint="eastAsia"/>
+          <w:sz w:val="28"/>
+          <w:szCs w:val="28"/>
+        </w:rPr>
+        <w:t>的引用，而</w:t>
+      </w:r>
+      <w:r>
+        <w:rPr>
+          <w:rFonts w:hint="eastAsia"/>
+          <w:sz w:val="28"/>
+          <w:szCs w:val="28"/>
+        </w:rPr>
+        <w:t xml:space="preserve"> Handler </w:t>
+      </w:r>
+      <w:r>
+        <w:rPr>
+          <w:rFonts w:hint="eastAsia"/>
+          <w:sz w:val="28"/>
+          <w:szCs w:val="28"/>
+        </w:rPr>
+        <w:t>一般来说也是内部类对象，</w:t>
+      </w:r>
+      <w:r>
+        <w:rPr>
+          <w:rFonts w:hint="eastAsia"/>
+          <w:sz w:val="28"/>
+          <w:szCs w:val="28"/>
+        </w:rPr>
+        <w:t>Message</w:t>
+      </w:r>
+      <w:r>
+        <w:rPr>
+          <w:rFonts w:hint="eastAsia"/>
+          <w:sz w:val="28"/>
+          <w:szCs w:val="28"/>
+        </w:rPr>
+        <w:t>引用</w:t>
+      </w:r>
+      <w:r>
+        <w:rPr>
+          <w:rFonts w:hint="eastAsia"/>
+          <w:sz w:val="28"/>
+          <w:szCs w:val="28"/>
+        </w:rPr>
+        <w:t xml:space="preserve"> Handler </w:t>
+      </w:r>
+      <w:r>
+        <w:rPr>
+          <w:rFonts w:hint="eastAsia"/>
+          <w:sz w:val="28"/>
+          <w:szCs w:val="28"/>
+        </w:rPr>
+        <w:t>，</w:t>
+      </w:r>
+      <w:r>
+        <w:rPr>
+          <w:rFonts w:hint="eastAsia"/>
+          <w:sz w:val="28"/>
+          <w:szCs w:val="28"/>
+        </w:rPr>
+        <w:t>Handler</w:t>
+      </w:r>
+      <w:r>
+        <w:rPr>
+          <w:rFonts w:hint="eastAsia"/>
+          <w:sz w:val="28"/>
+          <w:szCs w:val="28"/>
+        </w:rPr>
+        <w:t>引用</w:t>
+      </w:r>
+      <w:r>
+        <w:rPr>
+          <w:rFonts w:hint="eastAsia"/>
+          <w:sz w:val="28"/>
+          <w:szCs w:val="28"/>
+        </w:rPr>
+        <w:t xml:space="preserve"> Activity </w:t>
+      </w:r>
+      <w:r>
+        <w:rPr>
+          <w:rFonts w:hint="eastAsia"/>
+          <w:sz w:val="28"/>
+          <w:szCs w:val="28"/>
+        </w:rPr>
+        <w:t>这样</w:t>
       </w:r>
       <w:r>
         <w:rPr>
@@ -7598,159 +8987,23 @@
           <w:sz w:val="28"/>
           <w:szCs w:val="28"/>
         </w:rPr>
-        <w:t>只要</w:t>
-      </w:r>
-      <w:r>
-        <w:rPr>
-          <w:rFonts w:hint="eastAsia"/>
-          <w:sz w:val="28"/>
-          <w:szCs w:val="28"/>
-        </w:rPr>
-        <w:t>GC</w:t>
-      </w:r>
-      <w:r>
-        <w:rPr>
-          <w:rFonts w:hint="eastAsia"/>
-          <w:sz w:val="28"/>
-          <w:szCs w:val="28"/>
-        </w:rPr>
-        <w:t>发现了</w:t>
-      </w:r>
-      <w:r>
-        <w:rPr>
-          <w:rFonts w:hint="eastAsia"/>
-          <w:sz w:val="28"/>
-          <w:szCs w:val="28"/>
-        </w:rPr>
-        <w:t xml:space="preserve"> </w:t>
-      </w:r>
-      <w:r>
-        <w:rPr>
-          <w:rFonts w:hint="eastAsia"/>
-          <w:sz w:val="28"/>
-          <w:szCs w:val="28"/>
-        </w:rPr>
-        <w:t>就会回收它</w:t>
-      </w:r>
-      <w:r>
-        <w:rPr>
-          <w:rFonts w:hint="eastAsia"/>
-          <w:sz w:val="28"/>
-          <w:szCs w:val="28"/>
-        </w:rPr>
-        <w:t xml:space="preserve"> </w:t>
-      </w:r>
-      <w:r>
-        <w:rPr>
-          <w:rFonts w:hint="eastAsia"/>
-          <w:sz w:val="28"/>
-          <w:szCs w:val="28"/>
-        </w:rPr>
-        <w:t>，因此可尽快回收</w:t>
-      </w:r>
-    </w:p>
-    <w:p>
-      <w:pPr>
-        <w:rPr>
-          <w:sz w:val="28"/>
-          <w:szCs w:val="28"/>
-        </w:rPr>
-      </w:pPr>
-    </w:p>
-    <w:p>
-      <w:pPr>
-        <w:rPr>
-          <w:sz w:val="28"/>
-          <w:szCs w:val="28"/>
-        </w:rPr>
-      </w:pPr>
-      <w:r>
-        <w:rPr>
-          <w:rFonts w:hint="eastAsia"/>
-          <w:sz w:val="28"/>
-          <w:szCs w:val="28"/>
-        </w:rPr>
-        <w:t>3.BitMap</w:t>
-      </w:r>
-      <w:r>
-        <w:rPr>
-          <w:rFonts w:hint="eastAsia"/>
-          <w:sz w:val="28"/>
-          <w:szCs w:val="28"/>
-        </w:rPr>
-        <w:t>占用过多内存</w:t>
-      </w:r>
-    </w:p>
-    <w:p>
-      <w:pPr>
-        <w:rPr>
-          <w:sz w:val="28"/>
-          <w:szCs w:val="28"/>
-        </w:rPr>
-      </w:pPr>
-      <w:r>
-        <w:rPr>
-          <w:rFonts w:hint="eastAsia"/>
-          <w:sz w:val="28"/>
-          <w:szCs w:val="28"/>
-        </w:rPr>
-        <w:t>bitmap</w:t>
-      </w:r>
-      <w:r>
-        <w:rPr>
-          <w:rFonts w:hint="eastAsia"/>
-          <w:sz w:val="28"/>
-          <w:szCs w:val="28"/>
-        </w:rPr>
-        <w:t>的解析需要占用内存，但是内存只提供</w:t>
-      </w:r>
-      <w:r>
-        <w:rPr>
-          <w:rFonts w:hint="eastAsia"/>
-          <w:sz w:val="28"/>
-          <w:szCs w:val="28"/>
-        </w:rPr>
-        <w:t>8M</w:t>
-      </w:r>
-      <w:r>
-        <w:rPr>
-          <w:rFonts w:hint="eastAsia"/>
-          <w:sz w:val="28"/>
-          <w:szCs w:val="28"/>
-        </w:rPr>
-        <w:t>的空间给</w:t>
-      </w:r>
-      <w:r>
-        <w:rPr>
-          <w:rFonts w:hint="eastAsia"/>
-          <w:sz w:val="28"/>
-          <w:szCs w:val="28"/>
-        </w:rPr>
-        <w:t>BitMap</w:t>
-      </w:r>
-      <w:r>
-        <w:rPr>
-          <w:rFonts w:hint="eastAsia"/>
-          <w:sz w:val="28"/>
-          <w:szCs w:val="28"/>
-        </w:rPr>
-        <w:t>，如果图片过多，并且没有及时</w:t>
-      </w:r>
-      <w:r>
-        <w:rPr>
-          <w:rFonts w:hint="eastAsia"/>
-          <w:sz w:val="28"/>
-          <w:szCs w:val="28"/>
-        </w:rPr>
-        <w:t xml:space="preserve"> recycle bitmap </w:t>
-      </w:r>
-      <w:r>
-        <w:rPr>
-          <w:rFonts w:hint="eastAsia"/>
-          <w:sz w:val="28"/>
-          <w:szCs w:val="28"/>
-        </w:rPr>
-        <w:t>那么就会造成内存溢出。</w:t>
+        <w:t>使得</w:t>
+      </w:r>
+      <w:r>
+        <w:rPr>
+          <w:rFonts w:hint="eastAsia"/>
+          <w:sz w:val="28"/>
+          <w:szCs w:val="28"/>
+        </w:rPr>
+        <w:t xml:space="preserve"> Activity</w:t>
+      </w:r>
+      <w:r>
+        <w:rPr>
+          <w:rFonts w:hint="eastAsia"/>
+          <w:sz w:val="28"/>
+          <w:szCs w:val="28"/>
+        </w:rPr>
+        <w:t>无法回收。</w:t>
       </w:r>
     </w:p>
     <w:p>
@@ -7790,575 +9043,7 @@
           <w:sz w:val="28"/>
           <w:szCs w:val="28"/>
         </w:rPr>
-        <w:t>及时</w:t>
-      </w:r>
-      <w:r>
-        <w:rPr>
-          <w:rFonts w:hint="eastAsia"/>
-          <w:sz w:val="28"/>
-          <w:szCs w:val="28"/>
-        </w:rPr>
-        <w:t xml:space="preserve">recycle </w:t>
-      </w:r>
-      <w:r>
-        <w:rPr>
-          <w:rFonts w:hint="eastAsia"/>
-          <w:sz w:val="28"/>
-          <w:szCs w:val="28"/>
-        </w:rPr>
-        <w:t>压缩图片之后加载图片</w:t>
-      </w:r>
-    </w:p>
-    <w:p>
-      <w:pPr>
-        <w:rPr>
-          <w:sz w:val="28"/>
-          <w:szCs w:val="28"/>
-        </w:rPr>
-      </w:pPr>
-    </w:p>
-    <w:p>
-      <w:pPr>
-        <w:rPr>
-          <w:sz w:val="28"/>
-          <w:szCs w:val="28"/>
-        </w:rPr>
-      </w:pPr>
-      <w:r>
-        <w:rPr>
-          <w:rFonts w:hint="eastAsia"/>
-          <w:sz w:val="28"/>
-          <w:szCs w:val="28"/>
-        </w:rPr>
-        <w:t>4.</w:t>
-      </w:r>
-      <w:r>
-        <w:rPr>
-          <w:rFonts w:hint="eastAsia"/>
-          <w:sz w:val="28"/>
-          <w:szCs w:val="28"/>
-        </w:rPr>
-        <w:t>资源未被及时关闭造成的内存泄漏</w:t>
-      </w:r>
-    </w:p>
-    <w:p>
-      <w:pPr>
-        <w:rPr>
-          <w:sz w:val="28"/>
-          <w:szCs w:val="28"/>
-        </w:rPr>
-      </w:pPr>
-      <w:r>
-        <w:rPr>
-          <w:rFonts w:hint="eastAsia"/>
-          <w:sz w:val="28"/>
-          <w:szCs w:val="28"/>
-        </w:rPr>
-        <w:t>比如一些</w:t>
-      </w:r>
-      <w:r>
-        <w:rPr>
-          <w:rFonts w:hint="eastAsia"/>
-          <w:sz w:val="28"/>
-          <w:szCs w:val="28"/>
-        </w:rPr>
-        <w:t xml:space="preserve">Cursor </w:t>
-      </w:r>
-      <w:r>
-        <w:rPr>
-          <w:rFonts w:hint="eastAsia"/>
-          <w:sz w:val="28"/>
-          <w:szCs w:val="28"/>
-        </w:rPr>
-        <w:t>没有及时</w:t>
-      </w:r>
-      <w:r>
-        <w:rPr>
-          <w:rFonts w:hint="eastAsia"/>
-          <w:sz w:val="28"/>
-          <w:szCs w:val="28"/>
-        </w:rPr>
-        <w:t xml:space="preserve">close </w:t>
-      </w:r>
-      <w:r>
-        <w:rPr>
-          <w:rFonts w:hint="eastAsia"/>
-          <w:sz w:val="28"/>
-          <w:szCs w:val="28"/>
-        </w:rPr>
-        <w:t>会保存有</w:t>
-      </w:r>
-      <w:r>
-        <w:rPr>
-          <w:rFonts w:hint="eastAsia"/>
-          <w:sz w:val="28"/>
-          <w:szCs w:val="28"/>
-        </w:rPr>
-        <w:t>Activity</w:t>
-      </w:r>
-      <w:r>
-        <w:rPr>
-          <w:rFonts w:hint="eastAsia"/>
-          <w:sz w:val="28"/>
-          <w:szCs w:val="28"/>
-        </w:rPr>
-        <w:t>的引用，导致内存</w:t>
-      </w:r>
-      <w:r>
-        <w:rPr>
-          <w:rFonts w:hint="eastAsia"/>
-          <w:sz w:val="28"/>
-          <w:szCs w:val="28"/>
-        </w:rPr>
         <w:lastRenderedPageBreak/>
-        <w:t>泄漏</w:t>
-      </w:r>
-    </w:p>
-    <w:p>
-      <w:pPr>
-        <w:rPr>
-          <w:sz w:val="28"/>
-          <w:szCs w:val="28"/>
-        </w:rPr>
-      </w:pPr>
-    </w:p>
-    <w:p>
-      <w:pPr>
-        <w:rPr>
-          <w:sz w:val="28"/>
-          <w:szCs w:val="28"/>
-        </w:rPr>
-      </w:pPr>
-      <w:r>
-        <w:rPr>
-          <w:rFonts w:hint="eastAsia"/>
-          <w:sz w:val="28"/>
-          <w:szCs w:val="28"/>
-        </w:rPr>
-        <w:t>解决办法：</w:t>
-      </w:r>
-    </w:p>
-    <w:p>
-      <w:pPr>
-        <w:rPr>
-          <w:sz w:val="28"/>
-          <w:szCs w:val="28"/>
-        </w:rPr>
-      </w:pPr>
-      <w:r>
-        <w:rPr>
-          <w:rFonts w:hint="eastAsia"/>
-          <w:sz w:val="28"/>
-          <w:szCs w:val="28"/>
-        </w:rPr>
-        <w:t>在</w:t>
-      </w:r>
-      <w:r>
-        <w:rPr>
-          <w:rFonts w:hint="eastAsia"/>
-          <w:sz w:val="28"/>
-          <w:szCs w:val="28"/>
-        </w:rPr>
-        <w:t>onDestory</w:t>
-      </w:r>
-      <w:r>
-        <w:rPr>
-          <w:rFonts w:hint="eastAsia"/>
-          <w:sz w:val="28"/>
-          <w:szCs w:val="28"/>
-        </w:rPr>
-        <w:t>方法中及时</w:t>
-      </w:r>
-      <w:r>
-        <w:rPr>
-          <w:rFonts w:hint="eastAsia"/>
-          <w:sz w:val="28"/>
-          <w:szCs w:val="28"/>
-        </w:rPr>
-        <w:t xml:space="preserve"> close</w:t>
-      </w:r>
-      <w:r>
-        <w:rPr>
-          <w:rFonts w:hint="eastAsia"/>
-          <w:sz w:val="28"/>
-          <w:szCs w:val="28"/>
-        </w:rPr>
-        <w:t>即可</w:t>
-      </w:r>
-    </w:p>
-    <w:p>
-      <w:pPr>
-        <w:rPr>
-          <w:sz w:val="28"/>
-          <w:szCs w:val="28"/>
-        </w:rPr>
-      </w:pPr>
-    </w:p>
-    <w:p>
-      <w:pPr>
-        <w:rPr>
-          <w:sz w:val="28"/>
-          <w:szCs w:val="28"/>
-        </w:rPr>
-      </w:pPr>
-      <w:r>
-        <w:rPr>
-          <w:rFonts w:hint="eastAsia"/>
-          <w:sz w:val="28"/>
-          <w:szCs w:val="28"/>
-        </w:rPr>
-        <w:t>5.Handler</w:t>
-      </w:r>
-      <w:r>
-        <w:rPr>
-          <w:rFonts w:hint="eastAsia"/>
-          <w:sz w:val="28"/>
-          <w:szCs w:val="28"/>
-        </w:rPr>
-        <w:t>的使用造成的内存泄漏</w:t>
-      </w:r>
-    </w:p>
-    <w:p>
-      <w:pPr>
-        <w:rPr>
-          <w:sz w:val="28"/>
-          <w:szCs w:val="28"/>
-        </w:rPr>
-      </w:pPr>
-      <w:r>
-        <w:rPr>
-          <w:rFonts w:hint="eastAsia"/>
-          <w:sz w:val="28"/>
-          <w:szCs w:val="28"/>
-        </w:rPr>
-        <w:t>由于在</w:t>
-      </w:r>
-      <w:r>
-        <w:rPr>
-          <w:rFonts w:hint="eastAsia"/>
-          <w:sz w:val="28"/>
-          <w:szCs w:val="28"/>
-        </w:rPr>
-        <w:t>Handler</w:t>
-      </w:r>
-      <w:r>
-        <w:rPr>
-          <w:rFonts w:hint="eastAsia"/>
-          <w:sz w:val="28"/>
-          <w:szCs w:val="28"/>
-        </w:rPr>
-        <w:t>的使用中，</w:t>
-      </w:r>
-      <w:r>
-        <w:rPr>
-          <w:rFonts w:hint="eastAsia"/>
-          <w:sz w:val="28"/>
-          <w:szCs w:val="28"/>
-        </w:rPr>
-        <w:t>handler</w:t>
-      </w:r>
-      <w:r>
-        <w:rPr>
-          <w:rFonts w:hint="eastAsia"/>
-          <w:sz w:val="28"/>
-          <w:szCs w:val="28"/>
-        </w:rPr>
-        <w:t>会发送</w:t>
-      </w:r>
-      <w:r>
-        <w:rPr>
-          <w:rFonts w:hint="eastAsia"/>
-          <w:sz w:val="28"/>
-          <w:szCs w:val="28"/>
-        </w:rPr>
-        <w:t>message</w:t>
-      </w:r>
-      <w:r>
-        <w:rPr>
-          <w:rFonts w:hint="eastAsia"/>
-          <w:sz w:val="28"/>
-          <w:szCs w:val="28"/>
-        </w:rPr>
-        <w:t>对象到</w:t>
-      </w:r>
-      <w:r>
-        <w:rPr>
-          <w:rFonts w:hint="eastAsia"/>
-          <w:sz w:val="28"/>
-          <w:szCs w:val="28"/>
-        </w:rPr>
-        <w:t xml:space="preserve"> MessageQueue</w:t>
-      </w:r>
-      <w:r>
-        <w:rPr>
-          <w:rFonts w:hint="eastAsia"/>
-          <w:sz w:val="28"/>
-          <w:szCs w:val="28"/>
-        </w:rPr>
-        <w:t>中</w:t>
-      </w:r>
-      <w:r>
-        <w:rPr>
-          <w:rFonts w:hint="eastAsia"/>
-          <w:sz w:val="28"/>
-          <w:szCs w:val="28"/>
-        </w:rPr>
-        <w:t xml:space="preserve"> </w:t>
-      </w:r>
-      <w:r>
-        <w:rPr>
-          <w:rFonts w:hint="eastAsia"/>
-          <w:sz w:val="28"/>
-          <w:szCs w:val="28"/>
-        </w:rPr>
-        <w:t>然后</w:t>
-      </w:r>
-      <w:r>
-        <w:rPr>
-          <w:rFonts w:hint="eastAsia"/>
-          <w:sz w:val="28"/>
-          <w:szCs w:val="28"/>
-        </w:rPr>
-        <w:t xml:space="preserve"> Looper</w:t>
-      </w:r>
-      <w:r>
-        <w:rPr>
-          <w:rFonts w:hint="eastAsia"/>
-          <w:sz w:val="28"/>
-          <w:szCs w:val="28"/>
-        </w:rPr>
-        <w:t>会轮询</w:t>
-      </w:r>
-      <w:r>
-        <w:rPr>
-          <w:rFonts w:hint="eastAsia"/>
-          <w:sz w:val="28"/>
-          <w:szCs w:val="28"/>
-        </w:rPr>
-        <w:t xml:space="preserve">MessageQueue </w:t>
-      </w:r>
-      <w:r>
-        <w:rPr>
-          <w:rFonts w:hint="eastAsia"/>
-          <w:sz w:val="28"/>
-          <w:szCs w:val="28"/>
-        </w:rPr>
-        <w:t>然后取出</w:t>
-      </w:r>
-      <w:r>
-        <w:rPr>
-          <w:rFonts w:hint="eastAsia"/>
-          <w:sz w:val="28"/>
-          <w:szCs w:val="28"/>
-        </w:rPr>
-        <w:t>Message</w:t>
-      </w:r>
-      <w:r>
-        <w:rPr>
-          <w:rFonts w:hint="eastAsia"/>
-          <w:sz w:val="28"/>
-          <w:szCs w:val="28"/>
-        </w:rPr>
-        <w:t>执行，但是如果一个</w:t>
-      </w:r>
-      <w:r>
-        <w:rPr>
-          <w:rFonts w:hint="eastAsia"/>
-          <w:sz w:val="28"/>
-          <w:szCs w:val="28"/>
-        </w:rPr>
-        <w:t>Message</w:t>
-      </w:r>
-      <w:r>
-        <w:rPr>
-          <w:rFonts w:hint="eastAsia"/>
-          <w:sz w:val="28"/>
-          <w:szCs w:val="28"/>
-        </w:rPr>
-        <w:t>长时间没被取出执行，那么由于</w:t>
-      </w:r>
-      <w:r>
-        <w:rPr>
-          <w:rFonts w:hint="eastAsia"/>
-          <w:sz w:val="28"/>
-          <w:szCs w:val="28"/>
-        </w:rPr>
-        <w:t xml:space="preserve"> Message</w:t>
-      </w:r>
-      <w:r>
-        <w:rPr>
-          <w:rFonts w:hint="eastAsia"/>
-          <w:sz w:val="28"/>
-          <w:szCs w:val="28"/>
-        </w:rPr>
-        <w:t>中有</w:t>
-      </w:r>
-      <w:r>
-        <w:rPr>
-          <w:rFonts w:hint="eastAsia"/>
-          <w:sz w:val="28"/>
-          <w:szCs w:val="28"/>
-        </w:rPr>
-        <w:t xml:space="preserve"> Handler</w:t>
-      </w:r>
-      <w:r>
-        <w:rPr>
-          <w:rFonts w:hint="eastAsia"/>
-          <w:sz w:val="28"/>
-          <w:szCs w:val="28"/>
-        </w:rPr>
-        <w:t>的引用，而</w:t>
-      </w:r>
-      <w:r>
-        <w:rPr>
-          <w:rFonts w:hint="eastAsia"/>
-          <w:sz w:val="28"/>
-          <w:szCs w:val="28"/>
-        </w:rPr>
-        <w:t xml:space="preserve"> Handler </w:t>
-      </w:r>
-      <w:r>
-        <w:rPr>
-          <w:rFonts w:hint="eastAsia"/>
-          <w:sz w:val="28"/>
-          <w:szCs w:val="28"/>
-        </w:rPr>
-        <w:t>一般来说也是内部类对象，</w:t>
-      </w:r>
-      <w:r>
-        <w:rPr>
-          <w:rFonts w:hint="eastAsia"/>
-          <w:sz w:val="28"/>
-          <w:szCs w:val="28"/>
-        </w:rPr>
-        <w:t>Message</w:t>
-      </w:r>
-      <w:r>
-        <w:rPr>
-          <w:rFonts w:hint="eastAsia"/>
-          <w:sz w:val="28"/>
-          <w:szCs w:val="28"/>
-        </w:rPr>
-        <w:t>引用</w:t>
-      </w:r>
-      <w:r>
-        <w:rPr>
-          <w:rFonts w:hint="eastAsia"/>
-          <w:sz w:val="28"/>
-          <w:szCs w:val="28"/>
-        </w:rPr>
-        <w:t xml:space="preserve"> Handler </w:t>
-      </w:r>
-      <w:r>
-        <w:rPr>
-          <w:rFonts w:hint="eastAsia"/>
-          <w:sz w:val="28"/>
-          <w:szCs w:val="28"/>
-        </w:rPr>
-        <w:t>，</w:t>
-      </w:r>
-      <w:r>
-        <w:rPr>
-          <w:rFonts w:hint="eastAsia"/>
-          <w:sz w:val="28"/>
-          <w:szCs w:val="28"/>
-        </w:rPr>
-        <w:t>Handler</w:t>
-      </w:r>
-      <w:r>
-        <w:rPr>
-          <w:rFonts w:hint="eastAsia"/>
-          <w:sz w:val="28"/>
-          <w:szCs w:val="28"/>
-        </w:rPr>
-        <w:t>引用</w:t>
-      </w:r>
-      <w:r>
-        <w:rPr>
-          <w:rFonts w:hint="eastAsia"/>
-          <w:sz w:val="28"/>
-          <w:szCs w:val="28"/>
-        </w:rPr>
-        <w:t xml:space="preserve"> Activity </w:t>
-      </w:r>
-      <w:r>
-        <w:rPr>
-          <w:rFonts w:hint="eastAsia"/>
-          <w:sz w:val="28"/>
-          <w:szCs w:val="28"/>
-        </w:rPr>
-        <w:t>这样</w:t>
-      </w:r>
-      <w:r>
-        <w:rPr>
-          <w:rFonts w:hint="eastAsia"/>
-          <w:sz w:val="28"/>
-          <w:szCs w:val="28"/>
-        </w:rPr>
-        <w:t xml:space="preserve"> </w:t>
-      </w:r>
-      <w:r>
-        <w:rPr>
-          <w:rFonts w:hint="eastAsia"/>
-          <w:sz w:val="28"/>
-          <w:szCs w:val="28"/>
-        </w:rPr>
-        <w:t>使得</w:t>
-      </w:r>
-      <w:r>
-        <w:rPr>
-          <w:rFonts w:hint="eastAsia"/>
-          <w:sz w:val="28"/>
-          <w:szCs w:val="28"/>
-        </w:rPr>
-        <w:t xml:space="preserve"> Activity</w:t>
-      </w:r>
-      <w:r>
-        <w:rPr>
-          <w:rFonts w:hint="eastAsia"/>
-          <w:sz w:val="28"/>
-          <w:szCs w:val="28"/>
-        </w:rPr>
-        <w:t>无法回收。</w:t>
-      </w:r>
-    </w:p>
-    <w:p>
-      <w:pPr>
-        <w:rPr>
-          <w:sz w:val="28"/>
-          <w:szCs w:val="28"/>
-        </w:rPr>
-      </w:pPr>
-    </w:p>
-    <w:p>
-      <w:pPr>
-        <w:rPr>
-          <w:sz w:val="28"/>
-          <w:szCs w:val="28"/>
-        </w:rPr>
-      </w:pPr>
-      <w:r>
-        <w:rPr>
-          <w:rFonts w:hint="eastAsia"/>
-          <w:sz w:val="28"/>
-          <w:szCs w:val="28"/>
-        </w:rPr>
-        <w:t>解决办法：</w:t>
-      </w:r>
-    </w:p>
-    <w:p>
-      <w:pPr>
-        <w:rPr>
-          <w:sz w:val="28"/>
-          <w:szCs w:val="28"/>
-        </w:rPr>
-      </w:pPr>
-      <w:r>
-        <w:rPr>
-          <w:rFonts w:hint="eastAsia"/>
-          <w:sz w:val="28"/>
-          <w:szCs w:val="28"/>
-        </w:rPr>
         <w:t>依旧使用</w:t>
       </w:r>
       <w:r>
@@ -8512,7 +9197,6 @@
           <w:sz w:val="28"/>
           <w:szCs w:val="28"/>
         </w:rPr>
-        <w:lastRenderedPageBreak/>
         <w:t>如果我们有一个需要拼接的字符串，那么可以优先考虑使用</w:t>
       </w:r>
       <w:r>
@@ -8739,6 +9423,7 @@
           <w:sz w:val="28"/>
           <w:szCs w:val="28"/>
         </w:rPr>
+        <w:lastRenderedPageBreak/>
         <w:t>和</w:t>
       </w:r>
       <w:r>
@@ -8822,16 +9507,7 @@
           <w:sz w:val="28"/>
           <w:szCs w:val="28"/>
         </w:rPr>
-        <w:t>，同时也不用为了调用这个方法而去专门创建对象了，这样还满足了上面的一条原则。另外这也是一种好的编程习惯，因为我们可以放心地调用静态方法，而不用担心调</w:t>
-      </w:r>
-      <w:r>
-        <w:rPr>
-          <w:rFonts w:hint="eastAsia"/>
-          <w:sz w:val="28"/>
-          <w:szCs w:val="28"/>
-        </w:rPr>
-        <w:lastRenderedPageBreak/>
-        <w:t>用这个方法后是否会改变对象的状态（静态方法内无法访问非静态字段）。</w:t>
+        <w:t>，同时也不用为了调用这个方法而去专门创建对象了，这样还满足了上面的一条原则。另外这也是一种好的编程习惯，因为我们可以放心地调用静态方法，而不用担心调用这个方法后是否会改变对象的状态（静态方法内无法访问非静态字段）。</w:t>
       </w:r>
     </w:p>
     <w:sectPr>
@@ -8887,7 +9563,7 @@
   <w:abstractNum w:abstractNumId="0">
     <w:nsid w:val="12F1512B"/>
     <w:multiLevelType w:val="hybridMultilevel"/>
-    <w:tmpl w:val="2FE82B38"/>
+    <w:tmpl w:val="4566D43E"/>
     <w:lvl w:ilvl="0" w:tplc="04090001">
       <w:start w:val="1"/>
       <w:numFmt w:val="bullet"/>
@@ -9084,6 +9760,155 @@
     </w:lvl>
   </w:abstractNum>
   <w:abstractNum w:abstractNumId="2">
+    <w:nsid w:val="23982F14"/>
+    <w:multiLevelType w:val="multilevel"/>
+    <w:tmpl w:val="7D12B018"/>
+    <w:lvl w:ilvl="0">
+      <w:start w:val="1"/>
+      <w:numFmt w:val="bullet"/>
+      <w:lvlText w:val=""/>
+      <w:lvlJc w:val="left"/>
+      <w:pPr>
+        <w:tabs>
+          <w:tab w:val="num" w:pos="720"/>
+        </w:tabs>
+        <w:ind w:left="720" w:hanging="360"/>
+      </w:pPr>
+      <w:rPr>
+        <w:rFonts w:ascii="Symbol" w:hAnsi="Symbol" w:hint="default"/>
+        <w:sz w:val="20"/>
+      </w:rPr>
+    </w:lvl>
+    <w:lvl w:ilvl="1" w:tentative="1">
+      <w:start w:val="1"/>
+      <w:numFmt w:val="bullet"/>
+      <w:lvlText w:val="o"/>
+      <w:lvlJc w:val="left"/>
+      <w:pPr>
+        <w:tabs>
+          <w:tab w:val="num" w:pos="1440"/>
+        </w:tabs>
+        <w:ind w:left="1440" w:hanging="360"/>
+      </w:pPr>
+      <w:rPr>
+        <w:rFonts w:ascii="Courier New" w:hAnsi="Courier New" w:hint="default"/>
+        <w:sz w:val="20"/>
+      </w:rPr>
+    </w:lvl>
+    <w:lvl w:ilvl="2" w:tentative="1">
+      <w:start w:val="1"/>
+      <w:numFmt w:val="bullet"/>
+      <w:lvlText w:val=""/>
+      <w:lvlJc w:val="left"/>
+      <w:pPr>
+        <w:tabs>
+          <w:tab w:val="num" w:pos="2160"/>
+        </w:tabs>
+        <w:ind w:left="2160" w:hanging="360"/>
+      </w:pPr>
+      <w:rPr>
+        <w:rFonts w:ascii="Wingdings" w:hAnsi="Wingdings" w:hint="default"/>
+        <w:sz w:val="20"/>
+      </w:rPr>
+    </w:lvl>
+    <w:lvl w:ilvl="3" w:tentative="1">
+      <w:start w:val="1"/>
+      <w:numFmt w:val="bullet"/>
+      <w:lvlText w:val=""/>
+      <w:lvlJc w:val="left"/>
+      <w:pPr>
+        <w:tabs>
+          <w:tab w:val="num" w:pos="2880"/>
+        </w:tabs>
+        <w:ind w:left="2880" w:hanging="360"/>
+      </w:pPr>
+      <w:rPr>
+        <w:rFonts w:ascii="Wingdings" w:hAnsi="Wingdings" w:hint="default"/>
+        <w:sz w:val="20"/>
+      </w:rPr>
+    </w:lvl>
+    <w:lvl w:ilvl="4" w:tentative="1">
+      <w:start w:val="1"/>
+      <w:numFmt w:val="bullet"/>
+      <w:lvlText w:val=""/>
+      <w:lvlJc w:val="left"/>
+      <w:pPr>
+        <w:tabs>
+          <w:tab w:val="num" w:pos="3600"/>
+        </w:tabs>
+        <w:ind w:left="3600" w:hanging="360"/>
+      </w:pPr>
+      <w:rPr>
+        <w:rFonts w:ascii="Wingdings" w:hAnsi="Wingdings" w:hint="default"/>
+        <w:sz w:val="20"/>
+      </w:rPr>
+    </w:lvl>
+    <w:lvl w:ilvl="5" w:tentative="1">
+      <w:start w:val="1"/>
+      <w:numFmt w:val="bullet"/>
+      <w:lvlText w:val=""/>
+      <w:lvlJc w:val="left"/>
+      <w:pPr>
+        <w:tabs>
+          <w:tab w:val="num" w:pos="4320"/>
+        </w:tabs>
+        <w:ind w:left="4320" w:hanging="360"/>
+      </w:pPr>
+      <w:rPr>
+        <w:rFonts w:ascii="Wingdings" w:hAnsi="Wingdings" w:hint="default"/>
+        <w:sz w:val="20"/>
+      </w:rPr>
+    </w:lvl>
+    <w:lvl w:ilvl="6" w:tentative="1">
+      <w:start w:val="1"/>
+      <w:numFmt w:val="bullet"/>
+      <w:lvlText w:val=""/>
+      <w:lvlJc w:val="left"/>
+      <w:pPr>
+        <w:tabs>
+          <w:tab w:val="num" w:pos="5040"/>
+        </w:tabs>
+        <w:ind w:left="5040" w:hanging="360"/>
+      </w:pPr>
+      <w:rPr>
+        <w:rFonts w:ascii="Wingdings" w:hAnsi="Wingdings" w:hint="default"/>
+        <w:sz w:val="20"/>
+      </w:rPr>
+    </w:lvl>
+    <w:lvl w:ilvl="7" w:tentative="1">
+      <w:start w:val="1"/>
+      <w:numFmt w:val="bullet"/>
+      <w:lvlText w:val=""/>
+      <w:lvlJc w:val="left"/>
+      <w:pPr>
+        <w:tabs>
+          <w:tab w:val="num" w:pos="5760"/>
+        </w:tabs>
+        <w:ind w:left="5760" w:hanging="360"/>
+      </w:pPr>
+      <w:rPr>
+        <w:rFonts w:ascii="Wingdings" w:hAnsi="Wingdings" w:hint="default"/>
+        <w:sz w:val="20"/>
+      </w:rPr>
+    </w:lvl>
+    <w:lvl w:ilvl="8" w:tentative="1">
+      <w:start w:val="1"/>
+      <w:numFmt w:val="bullet"/>
+      <w:lvlText w:val=""/>
+      <w:lvlJc w:val="left"/>
+      <w:pPr>
+        <w:tabs>
+          <w:tab w:val="num" w:pos="6480"/>
+        </w:tabs>
+        <w:ind w:left="6480" w:hanging="360"/>
+      </w:pPr>
+      <w:rPr>
+        <w:rFonts w:ascii="Wingdings" w:hAnsi="Wingdings" w:hint="default"/>
+        <w:sz w:val="20"/>
+      </w:rPr>
+    </w:lvl>
+  </w:abstractNum>
+  <w:abstractNum w:abstractNumId="3">
     <w:nsid w:val="2BBF0714"/>
     <w:multiLevelType w:val="hybridMultilevel"/>
     <w:tmpl w:val="7FF2CDAA"/>
@@ -9169,7 +9994,7 @@
       </w:pPr>
     </w:lvl>
   </w:abstractNum>
-  <w:abstractNum w:abstractNumId="3">
+  <w:abstractNum w:abstractNumId="4">
     <w:nsid w:val="368E12A0"/>
     <w:multiLevelType w:val="hybridMultilevel"/>
     <w:tmpl w:val="508A1A3A"/>
@@ -9282,7 +10107,7 @@
       </w:rPr>
     </w:lvl>
   </w:abstractNum>
-  <w:abstractNum w:abstractNumId="4">
+  <w:abstractNum w:abstractNumId="5">
     <w:nsid w:val="4361350A"/>
     <w:multiLevelType w:val="hybridMultilevel"/>
     <w:tmpl w:val="07FCC2C0"/>
@@ -9395,7 +10220,7 @@
       </w:rPr>
     </w:lvl>
   </w:abstractNum>
-  <w:abstractNum w:abstractNumId="5">
+  <w:abstractNum w:abstractNumId="6">
     <w:nsid w:val="43D7439B"/>
     <w:multiLevelType w:val="hybridMultilevel"/>
     <w:tmpl w:val="F5D0F6A4"/>
@@ -9481,7 +10306,7 @@
       </w:pPr>
     </w:lvl>
   </w:abstractNum>
-  <w:abstractNum w:abstractNumId="6">
+  <w:abstractNum w:abstractNumId="7">
     <w:nsid w:val="59957676"/>
     <w:multiLevelType w:val="hybridMultilevel"/>
     <w:tmpl w:val="C540E184"/>
@@ -9567,7 +10392,7 @@
       </w:pPr>
     </w:lvl>
   </w:abstractNum>
-  <w:abstractNum w:abstractNumId="7">
+  <w:abstractNum w:abstractNumId="8">
     <w:nsid w:val="610B37F5"/>
     <w:multiLevelType w:val="hybridMultilevel"/>
     <w:tmpl w:val="0782478C"/>
@@ -9653,7 +10478,7 @@
       </w:pPr>
     </w:lvl>
   </w:abstractNum>
-  <w:abstractNum w:abstractNumId="8">
+  <w:abstractNum w:abstractNumId="9">
     <w:nsid w:val="7BEC7250"/>
     <w:multiLevelType w:val="hybridMultilevel"/>
     <w:tmpl w:val="5EE63A20"/>
@@ -9767,31 +10592,34 @@
     </w:lvl>
   </w:abstractNum>
   <w:num w:numId="1">
-    <w:abstractNumId w:val="5"/>
+    <w:abstractNumId w:val="6"/>
   </w:num>
   <w:num w:numId="2">
+    <w:abstractNumId w:val="4"/>
+  </w:num>
+  <w:num w:numId="3">
+    <w:abstractNumId w:val="9"/>
+  </w:num>
+  <w:num w:numId="4">
     <w:abstractNumId w:val="3"/>
   </w:num>
-  <w:num w:numId="3">
+  <w:num w:numId="5">
     <w:abstractNumId w:val="8"/>
-  </w:num>
-  <w:num w:numId="4">
-    <w:abstractNumId w:val="2"/>
-  </w:num>
-  <w:num w:numId="5">
-    <w:abstractNumId w:val="7"/>
   </w:num>
   <w:num w:numId="6">
     <w:abstractNumId w:val="1"/>
   </w:num>
   <w:num w:numId="7">
-    <w:abstractNumId w:val="4"/>
+    <w:abstractNumId w:val="5"/>
   </w:num>
   <w:num w:numId="8">
     <w:abstractNumId w:val="0"/>
   </w:num>
   <w:num w:numId="9">
-    <w:abstractNumId w:val="6"/>
+    <w:abstractNumId w:val="7"/>
+  </w:num>
+  <w:num w:numId="10">
+    <w:abstractNumId w:val="2"/>
   </w:num>
 </w:numbering>
 </file>
@@ -10463,6 +11291,49 @@
     <w:basedOn w:val="a0"/>
     <w:rsid w:val="001C2F2F"/>
   </w:style>
+  <w:style w:type="character" w:customStyle="1" w:styleId="hljs-function">
+    <w:name w:val="hljs-function"/>
+    <w:basedOn w:val="a0"/>
+    <w:rsid w:val="00012225"/>
+  </w:style>
+  <w:style w:type="character" w:customStyle="1" w:styleId="hljs-keyword">
+    <w:name w:val="hljs-keyword"/>
+    <w:basedOn w:val="a0"/>
+    <w:rsid w:val="00012225"/>
+  </w:style>
+  <w:style w:type="character" w:customStyle="1" w:styleId="hljs-title">
+    <w:name w:val="hljs-title"/>
+    <w:basedOn w:val="a0"/>
+    <w:rsid w:val="00012225"/>
+  </w:style>
+  <w:style w:type="character" w:customStyle="1" w:styleId="hljs-params">
+    <w:name w:val="hljs-params"/>
+    <w:basedOn w:val="a0"/>
+    <w:rsid w:val="00012225"/>
+  </w:style>
+  <w:style w:type="character" w:customStyle="1" w:styleId="hljs-string">
+    <w:name w:val="hljs-string"/>
+    <w:basedOn w:val="a0"/>
+    <w:rsid w:val="00012225"/>
+  </w:style>
+  <w:style w:type="character" w:customStyle="1" w:styleId="hljs-number">
+    <w:name w:val="hljs-number"/>
+    <w:basedOn w:val="a0"/>
+    <w:rsid w:val="00012225"/>
+  </w:style>
+  <w:style w:type="character" w:styleId="HTML0">
+    <w:name w:val="HTML Code"/>
+    <w:basedOn w:val="a0"/>
+    <w:uiPriority w:val="99"/>
+    <w:semiHidden/>
+    <w:unhideWhenUsed/>
+    <w:rsid w:val="00E472FC"/>
+    <w:rPr>
+      <w:rFonts w:ascii="宋体" w:eastAsia="宋体" w:hAnsi="宋体" w:cs="宋体"/>
+      <w:sz w:val="24"/>
+      <w:szCs w:val="24"/>
+    </w:rPr>
+  </w:style>
 </w:styles>
 </file>
 

--- a/android面试记录.docx
+++ b/android面试记录.docx
@@ -80,16 +80,16 @@
           <w:rFonts w:ascii="微软雅黑" w:eastAsia="微软雅黑" w:hAnsi="微软雅黑"/>
           <w:color w:val="4F4F4F"/>
           <w:sz w:val="24"/>
-          <w:szCs w:val="28"/>
-          <w:shd w:val="clear" w:color="auto" w:fill="FFFFFF"/>
-        </w:rPr>
-      </w:pPr>
-      <w:r>
-        <w:rPr>
-          <w:rFonts w:ascii="微软雅黑" w:eastAsia="微软雅黑" w:hAnsi="微软雅黑" w:hint="eastAsia"/>
-          <w:color w:val="4F4F4F"/>
-          <w:sz w:val="24"/>
-          <w:szCs w:val="28"/>
+          <w:szCs w:val="24"/>
+          <w:shd w:val="clear" w:color="auto" w:fill="FFFFFF"/>
+        </w:rPr>
+      </w:pPr>
+      <w:r>
+        <w:rPr>
+          <w:rFonts w:ascii="微软雅黑" w:eastAsia="微软雅黑" w:hAnsi="微软雅黑" w:hint="eastAsia"/>
+          <w:color w:val="4F4F4F"/>
+          <w:sz w:val="24"/>
+          <w:szCs w:val="24"/>
           <w:shd w:val="clear" w:color="auto" w:fill="FFFFFF"/>
         </w:rPr>
         <w:t>强引用：强引用是使用最普遍的引用。如果一个对象具有强引用，那么垃圾回收器不会回收</w:t>
@@ -99,7 +99,7 @@
           <w:rFonts w:ascii="微软雅黑" w:eastAsia="微软雅黑" w:hAnsi="微软雅黑" w:hint="eastAsia"/>
           <w:color w:val="4F4F4F"/>
           <w:sz w:val="24"/>
-          <w:szCs w:val="28"/>
+          <w:szCs w:val="24"/>
           <w:shd w:val="clear" w:color="auto" w:fill="FFFFFF"/>
         </w:rPr>
         <w:t>。当内存空间不足，Java虚拟机宁愿抛出Out</w:t>
@@ -109,7 +109,7 @@
           <w:rFonts w:ascii="微软雅黑" w:eastAsia="微软雅黑" w:hAnsi="微软雅黑"/>
           <w:color w:val="4F4F4F"/>
           <w:sz w:val="24"/>
-          <w:szCs w:val="28"/>
+          <w:szCs w:val="24"/>
           <w:shd w:val="clear" w:color="auto" w:fill="FFFFFF"/>
         </w:rPr>
         <w:t>OfMemoryError</w:t>
@@ -119,7 +119,7 @@
           <w:rFonts w:ascii="微软雅黑" w:eastAsia="微软雅黑" w:hAnsi="微软雅黑" w:hint="eastAsia"/>
           <w:color w:val="4F4F4F"/>
           <w:sz w:val="24"/>
-          <w:szCs w:val="28"/>
+          <w:szCs w:val="24"/>
           <w:shd w:val="clear" w:color="auto" w:fill="FFFFFF"/>
         </w:rPr>
         <w:t>错误，使程序异常终止，也不会靠随意回收具有强引用的对象来解决内存不足的问题。</w:t>
@@ -137,16 +137,16 @@
         <w:rPr>
           <w:rFonts w:ascii="微软雅黑" w:eastAsia="微软雅黑" w:hAnsi="微软雅黑"/>
           <w:sz w:val="24"/>
-          <w:szCs w:val="28"/>
-          <w:shd w:val="clear" w:color="auto" w:fill="FFFFFF"/>
-        </w:rPr>
-      </w:pPr>
-      <w:r>
-        <w:rPr>
-          <w:rFonts w:ascii="微软雅黑" w:eastAsia="微软雅黑" w:hAnsi="微软雅黑" w:hint="eastAsia"/>
-          <w:color w:val="4F4F4F"/>
-          <w:sz w:val="24"/>
-          <w:szCs w:val="28"/>
+          <w:szCs w:val="24"/>
+          <w:shd w:val="clear" w:color="auto" w:fill="FFFFFF"/>
+        </w:rPr>
+      </w:pPr>
+      <w:r>
+        <w:rPr>
+          <w:rFonts w:ascii="微软雅黑" w:eastAsia="微软雅黑" w:hAnsi="微软雅黑" w:hint="eastAsia"/>
+          <w:color w:val="4F4F4F"/>
+          <w:sz w:val="24"/>
+          <w:szCs w:val="24"/>
           <w:shd w:val="clear" w:color="auto" w:fill="FFFFFF"/>
         </w:rPr>
         <w:t>软引用：如果一个对象只具有软引用，则内存空间足够，垃圾回收器不会回收；如果内存空间不足，就会回收这些</w:t>
@@ -156,7 +156,7 @@
           <w:rFonts w:ascii="微软雅黑" w:eastAsia="微软雅黑" w:hAnsi="微软雅黑" w:hint="eastAsia"/>
           <w:color w:val="4F4F4F"/>
           <w:sz w:val="24"/>
-          <w:szCs w:val="28"/>
+          <w:szCs w:val="24"/>
           <w:shd w:val="clear" w:color="auto" w:fill="FFFFFF"/>
         </w:rPr>
         <w:t>对象内存。只要垃圾回收器没有回收它，该对象就可以被程序使用。</w:t>
@@ -166,7 +166,7 @@
           <w:rFonts w:ascii="微软雅黑" w:eastAsia="微软雅黑" w:hAnsi="微软雅黑" w:hint="eastAsia"/>
           <w:color w:val="FF0000"/>
           <w:sz w:val="24"/>
-          <w:szCs w:val="28"/>
+          <w:szCs w:val="24"/>
           <w:shd w:val="clear" w:color="auto" w:fill="FFFFFF"/>
         </w:rPr>
         <w:t>软引用可用来实现内存敏感的高速缓存。</w:t>
@@ -175,30 +175,11 @@
         <w:rPr>
           <w:rFonts w:ascii="微软雅黑" w:eastAsia="微软雅黑" w:hAnsi="微软雅黑" w:hint="eastAsia"/>
           <w:sz w:val="24"/>
-          <w:szCs w:val="28"/>
-          <w:shd w:val="clear" w:color="auto" w:fill="FFFFFF"/>
-        </w:rPr>
-        <w:t>（</w:t>
-      </w:r>
-      <w:r>
-        <w:rPr>
-          <w:rFonts w:ascii="微软雅黑" w:eastAsia="微软雅黑" w:hAnsi="微软雅黑" w:hint="eastAsia"/>
-          <w:szCs w:val="18"/>
-          <w:shd w:val="clear" w:color="auto" w:fill="FFFFFF"/>
-        </w:rPr>
-        <w:t>软引用可以和一个引用队列（ReferenceQueue）联合使用，如果软引用所引用的对象被垃圾回收器回收，Java虚拟机就会把这个软引用加入到与之关联的引用队列中。</w:t>
-      </w:r>
-      <w:r>
-        <w:rPr>
-          <w:rFonts w:ascii="微软雅黑" w:eastAsia="微软雅黑" w:hAnsi="微软雅黑" w:hint="eastAsia"/>
-          <w:sz w:val="18"/>
-          <w:szCs w:val="18"/>
-          <w:shd w:val="clear" w:color="auto" w:fill="FFFFFF"/>
-        </w:rPr>
-        <w:t>）</w:t>
-      </w:r>
-      <w:bookmarkStart w:id="0" w:name="_GoBack"/>
-      <w:bookmarkEnd w:id="0"/>
+          <w:szCs w:val="24"/>
+          <w:shd w:val="clear" w:color="auto" w:fill="FFFFFF"/>
+        </w:rPr>
+        <w:t>（软引用可以和一个引用队列（ReferenceQueue）联合使用，如果软引用所引用的对象被垃圾回收器回收，Java虚拟机就会把这个软引用加入到与之关联的引用队列中。）</w:t>
+      </w:r>
     </w:p>
     <w:p>
       <w:pPr>
@@ -213,16 +194,16 @@
           <w:rFonts w:ascii="微软雅黑" w:eastAsia="微软雅黑" w:hAnsi="微软雅黑"/>
           <w:color w:val="4F4F4F"/>
           <w:sz w:val="24"/>
-          <w:szCs w:val="28"/>
-          <w:shd w:val="clear" w:color="auto" w:fill="FFFFFF"/>
-        </w:rPr>
-      </w:pPr>
-      <w:r>
-        <w:rPr>
-          <w:rFonts w:ascii="微软雅黑" w:eastAsia="微软雅黑" w:hAnsi="微软雅黑" w:hint="eastAsia"/>
-          <w:color w:val="4F4F4F"/>
-          <w:sz w:val="24"/>
-          <w:szCs w:val="28"/>
+          <w:szCs w:val="24"/>
+          <w:shd w:val="clear" w:color="auto" w:fill="FFFFFF"/>
+        </w:rPr>
+      </w:pPr>
+      <w:r>
+        <w:rPr>
+          <w:rFonts w:ascii="微软雅黑" w:eastAsia="微软雅黑" w:hAnsi="微软雅黑" w:hint="eastAsia"/>
+          <w:color w:val="4F4F4F"/>
+          <w:sz w:val="24"/>
+          <w:szCs w:val="24"/>
           <w:shd w:val="clear" w:color="auto" w:fill="FFFFFF"/>
         </w:rPr>
         <w:t>弱引用：弱引用与软引用的区别在于：只具有弱引用的对象拥有更短暂的生命周期。在垃圾回收器线程扫描它所管辖的内存区域的过程中，</w:t>
@@ -232,7 +213,7 @@
           <w:rFonts w:ascii="微软雅黑" w:eastAsia="微软雅黑" w:hAnsi="微软雅黑" w:hint="eastAsia"/>
           <w:color w:val="FF0000"/>
           <w:sz w:val="24"/>
-          <w:szCs w:val="28"/>
+          <w:szCs w:val="24"/>
           <w:shd w:val="clear" w:color="auto" w:fill="FFFFFF"/>
         </w:rPr>
         <w:t>一旦发现了只具有弱引用的对象，不管当前内存空间足够与否，都会回收它的内存。</w:t>
@@ -242,7 +223,7 @@
           <w:rFonts w:ascii="微软雅黑" w:eastAsia="微软雅黑" w:hAnsi="微软雅黑" w:hint="eastAsia"/>
           <w:color w:val="4F4F4F"/>
           <w:sz w:val="24"/>
-          <w:szCs w:val="28"/>
+          <w:szCs w:val="24"/>
           <w:shd w:val="clear" w:color="auto" w:fill="FFFFFF"/>
         </w:rPr>
         <w:t>不过，由于垃圾回收器是一个优先级很低的线程，因此不一定会很快发现那些只具有弱引用的对象。</w:t>
@@ -252,7 +233,7 @@
           <w:rFonts w:ascii="微软雅黑" w:eastAsia="微软雅黑" w:hAnsi="微软雅黑" w:hint="eastAsia"/>
           <w:color w:val="4F4F4F"/>
           <w:sz w:val="24"/>
-          <w:szCs w:val="28"/>
+          <w:szCs w:val="24"/>
           <w:shd w:val="clear" w:color="auto" w:fill="FFFFFF"/>
         </w:rPr>
         <w:t>（</w:t>
@@ -261,7 +242,8 @@
         <w:rPr>
           <w:rFonts w:ascii="微软雅黑" w:eastAsia="微软雅黑" w:hAnsi="微软雅黑" w:hint="eastAsia"/>
           <w:color w:val="FF0000"/>
-          <w:szCs w:val="21"/>
+          <w:sz w:val="24"/>
+          <w:szCs w:val="24"/>
           <w:shd w:val="clear" w:color="auto" w:fill="FFFFFF"/>
         </w:rPr>
         <w:t>如果这个对象是偶尔的使用，并且希望在使用时随时就能获取到，但又不想影响此对象的垃圾收集，那么你应该用 Weak Reference 来记住此对象。</w:t>
@@ -271,8 +253,8 @@
           <w:rStyle w:val="apple-converted-space"/>
           <w:rFonts w:ascii="微软雅黑" w:eastAsia="微软雅黑" w:hAnsi="微软雅黑" w:hint="eastAsia"/>
           <w:color w:val="4F4F4F"/>
-          <w:sz w:val="18"/>
-          <w:szCs w:val="18"/>
+          <w:sz w:val="24"/>
+          <w:szCs w:val="24"/>
           <w:shd w:val="clear" w:color="auto" w:fill="FFFFFF"/>
         </w:rPr>
         <w:t> </w:t>
@@ -281,21 +263,11 @@
         <w:rPr>
           <w:rFonts w:ascii="微软雅黑" w:eastAsia="微软雅黑" w:hAnsi="微软雅黑" w:hint="eastAsia"/>
           <w:color w:val="4F4F4F"/>
-          <w:sz w:val="18"/>
-          <w:szCs w:val="18"/>
-          <w:shd w:val="clear" w:color="auto" w:fill="FFFFFF"/>
-        </w:rPr>
-        <w:t>  </w:t>
-      </w:r>
-      <w:r>
-        <w:rPr>
-          <w:rFonts w:ascii="微软雅黑" w:eastAsia="微软雅黑" w:hAnsi="微软雅黑" w:hint="eastAsia"/>
-          <w:color w:val="4F4F4F"/>
-          <w:sz w:val="24"/>
-          <w:szCs w:val="28"/>
-          <w:shd w:val="clear" w:color="auto" w:fill="FFFFFF"/>
-        </w:rPr>
-        <w:t>）</w:t>
+          <w:sz w:val="24"/>
+          <w:szCs w:val="24"/>
+          <w:shd w:val="clear" w:color="auto" w:fill="FFFFFF"/>
+        </w:rPr>
+        <w:t>  ）</w:t>
       </w:r>
     </w:p>
     <w:p>
@@ -317,9 +289,9 @@
         <w:rPr>
           <w:rFonts w:ascii="微软雅黑" w:eastAsia="微软雅黑" w:hAnsi="微软雅黑" w:hint="eastAsia"/>
           <w:color w:val="4F4F4F"/>
-          <w:szCs w:val="28"/>
-          <w:shd w:val="clear" w:color="auto" w:fill="FFFFFF"/>
-        </w:rPr>
+          <w:shd w:val="clear" w:color="auto" w:fill="FFFFFF"/>
+        </w:rPr>
+        <w:lastRenderedPageBreak/>
         <w:t>虚引用：</w:t>
       </w:r>
       <w:r>
@@ -352,24 +324,2327 @@
           <w:sz w:val="24"/>
           <w:szCs w:val="24"/>
         </w:rPr>
-        <w:lastRenderedPageBreak/>
         <w:t>虚引用主要用来跟踪对象被垃圾回收器回收的活动。虚引用与软引用和弱引用的一个区别在于：虚引用必须和引用队列 （ReferenceQueue）联合使用。当垃圾回收器准备回收一个对象时，如果发现它还有虚引用，就会在回收对象的内存之前，把这个虚引用加入到与之 关联的引用队列中。</w:t>
       </w:r>
     </w:p>
     <w:p>
       <w:pPr>
+        <w:pStyle w:val="a4"/>
+        <w:widowControl/>
+        <w:numPr>
+          <w:ilvl w:val="0"/>
+          <w:numId w:val="16"/>
+        </w:numPr>
+        <w:shd w:val="clear" w:color="auto" w:fill="FFFFFF"/>
+        <w:spacing w:before="150" w:after="150" w:line="390" w:lineRule="atLeast"/>
+        <w:ind w:firstLineChars="0"/>
+        <w:jc w:val="left"/>
+        <w:rPr>
+          <w:rFonts w:ascii="微软雅黑" w:eastAsia="微软雅黑" w:hAnsi="微软雅黑" w:cs="宋体"/>
+          <w:b/>
+          <w:color w:val="4F4F4F"/>
+          <w:kern w:val="0"/>
+          <w:sz w:val="28"/>
+          <w:szCs w:val="24"/>
+        </w:rPr>
+      </w:pPr>
+      <w:r>
+        <w:rPr>
+          <w:rFonts w:ascii="微软雅黑" w:eastAsia="微软雅黑" w:hAnsi="微软雅黑" w:cs="宋体" w:hint="eastAsia"/>
+          <w:b/>
+          <w:color w:val="4F4F4F"/>
+          <w:kern w:val="0"/>
+          <w:sz w:val="28"/>
+          <w:szCs w:val="24"/>
+        </w:rPr>
+        <w:t>HashMap</w:t>
+      </w:r>
+      <w:r>
+        <w:rPr>
+          <w:rFonts w:ascii="微软雅黑" w:eastAsia="微软雅黑" w:hAnsi="微软雅黑" w:cs="宋体"/>
+          <w:b/>
+          <w:color w:val="4F4F4F"/>
+          <w:kern w:val="0"/>
+          <w:sz w:val="28"/>
+          <w:szCs w:val="24"/>
+        </w:rPr>
+        <w:t>原理</w:t>
+      </w:r>
+    </w:p>
+    <w:p>
+      <w:pPr>
+        <w:pStyle w:val="a4"/>
         <w:widowControl/>
         <w:shd w:val="clear" w:color="auto" w:fill="FFFFFF"/>
         <w:spacing w:before="150" w:after="150" w:line="390" w:lineRule="atLeast"/>
+        <w:ind w:left="420" w:firstLine="480"/>
         <w:jc w:val="left"/>
         <w:rPr>
+          <w:rFonts w:ascii="微软雅黑" w:eastAsia="微软雅黑" w:hAnsi="微软雅黑"/>
+          <w:color w:val="000000"/>
+          <w:szCs w:val="21"/>
+          <w:shd w:val="clear" w:color="auto" w:fill="FFFFFF"/>
+        </w:rPr>
+      </w:pPr>
+      <w:r>
+        <w:rPr>
+          <w:rFonts w:ascii="微软雅黑" w:eastAsia="微软雅黑" w:hAnsi="微软雅黑" w:hint="eastAsia"/>
+          <w:color w:val="000000"/>
+          <w:sz w:val="24"/>
+          <w:szCs w:val="21"/>
+          <w:shd w:val="clear" w:color="auto" w:fill="FFFFFF"/>
+        </w:rPr>
+        <w:t>在HashMap中有两个很重要的参数，容量(Capacity)和负载因子(Load factor)</w:t>
+      </w:r>
+      <w:r>
+        <w:rPr>
+          <w:rFonts w:ascii="微软雅黑" w:eastAsia="微软雅黑" w:hAnsi="微软雅黑" w:hint="eastAsia"/>
+          <w:color w:val="000000"/>
+          <w:sz w:val="24"/>
+          <w:szCs w:val="21"/>
+          <w:shd w:val="clear" w:color="auto" w:fill="FFFFFF"/>
+        </w:rPr>
+        <w:t>。</w:t>
+      </w:r>
+      <w:r>
+        <w:rPr>
+          <w:rFonts w:ascii="微软雅黑" w:eastAsia="微软雅黑" w:hAnsi="微软雅黑" w:hint="eastAsia"/>
+          <w:color w:val="000000"/>
+          <w:szCs w:val="21"/>
+          <w:shd w:val="clear" w:color="auto" w:fill="FFFFFF"/>
+        </w:rPr>
+        <w:t>简单的说，Capacity就是bucket的大小，Load factor就是bucket填满程度的最大比例。如果对迭代性能要求很高的话不要把</w:t>
+      </w:r>
+      <w:r>
+        <w:rPr>
+          <w:rStyle w:val="HTML0"/>
+          <w:rFonts w:ascii="Consolas" w:hAnsi="Consolas" w:cs="Consolas"/>
+          <w:color w:val="FF00FF"/>
+          <w:szCs w:val="21"/>
+          <w:bdr w:val="none" w:sz="0" w:space="0" w:color="auto" w:frame="1"/>
+          <w:shd w:val="clear" w:color="auto" w:fill="FFFFFF"/>
+        </w:rPr>
+        <w:t>capacity</w:t>
+      </w:r>
+      <w:r>
+        <w:rPr>
+          <w:rFonts w:ascii="微软雅黑" w:eastAsia="微软雅黑" w:hAnsi="微软雅黑" w:hint="eastAsia"/>
+          <w:color w:val="000000"/>
+          <w:szCs w:val="21"/>
+          <w:shd w:val="clear" w:color="auto" w:fill="FFFFFF"/>
+        </w:rPr>
+        <w:t>设置过大，也不要把</w:t>
+      </w:r>
+      <w:r>
+        <w:rPr>
+          <w:rStyle w:val="HTML0"/>
+          <w:rFonts w:ascii="Consolas" w:hAnsi="Consolas" w:cs="Consolas"/>
+          <w:color w:val="FF00FF"/>
+          <w:szCs w:val="21"/>
+          <w:bdr w:val="none" w:sz="0" w:space="0" w:color="auto" w:frame="1"/>
+          <w:shd w:val="clear" w:color="auto" w:fill="FFFFFF"/>
+        </w:rPr>
+        <w:t>load factor</w:t>
+      </w:r>
+      <w:r>
+        <w:rPr>
+          <w:rFonts w:ascii="微软雅黑" w:eastAsia="微软雅黑" w:hAnsi="微软雅黑" w:hint="eastAsia"/>
+          <w:color w:val="000000"/>
+          <w:szCs w:val="21"/>
+          <w:shd w:val="clear" w:color="auto" w:fill="FFFFFF"/>
+        </w:rPr>
+        <w:t>设置过小。当bucket中的entries的数目大于</w:t>
+      </w:r>
+      <w:r>
+        <w:rPr>
+          <w:rStyle w:val="HTML0"/>
+          <w:rFonts w:ascii="Consolas" w:hAnsi="Consolas" w:cs="Consolas"/>
+          <w:color w:val="FF00FF"/>
+          <w:szCs w:val="21"/>
+          <w:bdr w:val="none" w:sz="0" w:space="0" w:color="auto" w:frame="1"/>
+          <w:shd w:val="clear" w:color="auto" w:fill="FFFFFF"/>
+        </w:rPr>
+        <w:t>capacity*load factor</w:t>
+      </w:r>
+      <w:r>
+        <w:rPr>
+          <w:rFonts w:ascii="微软雅黑" w:eastAsia="微软雅黑" w:hAnsi="微软雅黑" w:hint="eastAsia"/>
+          <w:color w:val="000000"/>
+          <w:szCs w:val="21"/>
+          <w:shd w:val="clear" w:color="auto" w:fill="FFFFFF"/>
+        </w:rPr>
+        <w:t>时就需要调整bucket的大小为当前的2倍。</w:t>
+      </w:r>
+    </w:p>
+    <w:p>
+      <w:pPr>
+        <w:widowControl/>
+        <w:shd w:val="clear" w:color="auto" w:fill="FFFFFF"/>
+        <w:spacing w:after="300"/>
+        <w:jc w:val="left"/>
+        <w:rPr>
+          <w:rFonts w:ascii="微软雅黑" w:eastAsia="微软雅黑" w:hAnsi="微软雅黑" w:cs="宋体"/>
+          <w:b/>
+          <w:color w:val="000000"/>
+          <w:kern w:val="0"/>
+          <w:szCs w:val="21"/>
+        </w:rPr>
+      </w:pPr>
+      <w:r>
+        <w:rPr>
           <w:rFonts w:ascii="微软雅黑" w:eastAsia="微软雅黑" w:hAnsi="微软雅黑" w:cs="宋体" w:hint="eastAsia"/>
-          <w:color w:val="4F4F4F"/>
-          <w:kern w:val="0"/>
-          <w:sz w:val="24"/>
-          <w:szCs w:val="24"/>
-        </w:rPr>
-      </w:pPr>
+          <w:b/>
+          <w:color w:val="000000"/>
+          <w:kern w:val="0"/>
+          <w:szCs w:val="21"/>
+        </w:rPr>
+        <w:t>put函数大致的思路为：</w:t>
+      </w:r>
+    </w:p>
+    <w:p>
+      <w:pPr>
+        <w:pStyle w:val="a4"/>
+        <w:widowControl/>
+        <w:numPr>
+          <w:ilvl w:val="0"/>
+          <w:numId w:val="35"/>
+        </w:numPr>
+        <w:shd w:val="clear" w:color="auto" w:fill="FFFFFF"/>
+        <w:ind w:firstLineChars="0"/>
+        <w:jc w:val="left"/>
+        <w:rPr>
+          <w:rFonts w:ascii="微软雅黑" w:eastAsia="微软雅黑" w:hAnsi="微软雅黑" w:cs="宋体" w:hint="eastAsia"/>
+          <w:color w:val="000000"/>
+          <w:kern w:val="0"/>
+          <w:szCs w:val="21"/>
+        </w:rPr>
+      </w:pPr>
+      <w:r>
+        <w:rPr>
+          <w:rFonts w:ascii="微软雅黑" w:eastAsia="微软雅黑" w:hAnsi="微软雅黑" w:cs="宋体" w:hint="eastAsia"/>
+          <w:color w:val="000000"/>
+          <w:kern w:val="0"/>
+          <w:szCs w:val="21"/>
+        </w:rPr>
+        <w:t>对key的hashCode()做hash，然后再计算index</w:t>
+      </w:r>
+      <w:r>
+        <w:rPr>
+          <w:rFonts w:ascii="微软雅黑" w:eastAsia="微软雅黑" w:hAnsi="微软雅黑" w:cs="宋体" w:hint="eastAsia"/>
+          <w:color w:val="000000"/>
+          <w:kern w:val="0"/>
+          <w:szCs w:val="21"/>
+        </w:rPr>
+        <w:t>（对</w:t>
+      </w:r>
+      <w:r>
+        <w:rPr>
+          <w:rFonts w:ascii="微软雅黑" w:eastAsia="微软雅黑" w:hAnsi="微软雅黑" w:cs="宋体"/>
+          <w:color w:val="000000"/>
+          <w:kern w:val="0"/>
+          <w:szCs w:val="21"/>
+        </w:rPr>
+        <w:t>key做null检查。如果key是null，会被存储到table[0]</w:t>
+      </w:r>
+      <w:r>
+        <w:rPr>
+          <w:rFonts w:ascii="微软雅黑" w:eastAsia="微软雅黑" w:hAnsi="微软雅黑" w:cs="宋体" w:hint="eastAsia"/>
+          <w:color w:val="000000"/>
+          <w:kern w:val="0"/>
+          <w:szCs w:val="21"/>
+        </w:rPr>
+        <w:t>，</w:t>
+      </w:r>
+      <w:r>
+        <w:rPr>
+          <w:rFonts w:ascii="微软雅黑" w:eastAsia="微软雅黑" w:hAnsi="微软雅黑" w:cs="宋体"/>
+          <w:color w:val="000000"/>
+          <w:kern w:val="0"/>
+          <w:szCs w:val="21"/>
+        </w:rPr>
+        <w:t>因为null的hash值总是</w:t>
+      </w:r>
+      <w:r>
+        <w:rPr>
+          <w:rFonts w:ascii="微软雅黑" w:eastAsia="微软雅黑" w:hAnsi="微软雅黑" w:cs="宋体" w:hint="eastAsia"/>
+          <w:color w:val="000000"/>
+          <w:kern w:val="0"/>
+          <w:szCs w:val="21"/>
+        </w:rPr>
+        <w:t>0）</w:t>
+      </w:r>
+      <w:r>
+        <w:rPr>
+          <w:rFonts w:ascii="微软雅黑" w:eastAsia="微软雅黑" w:hAnsi="微软雅黑" w:cs="宋体" w:hint="eastAsia"/>
+          <w:color w:val="000000"/>
+          <w:kern w:val="0"/>
+          <w:szCs w:val="21"/>
+        </w:rPr>
+        <w:t>;</w:t>
+      </w:r>
+    </w:p>
+    <w:p>
+      <w:pPr>
+        <w:pStyle w:val="a4"/>
+        <w:widowControl/>
+        <w:numPr>
+          <w:ilvl w:val="0"/>
+          <w:numId w:val="35"/>
+        </w:numPr>
+        <w:shd w:val="clear" w:color="auto" w:fill="FFFFFF"/>
+        <w:ind w:firstLineChars="0"/>
+        <w:jc w:val="left"/>
+        <w:rPr>
+          <w:rFonts w:ascii="微软雅黑" w:eastAsia="微软雅黑" w:hAnsi="微软雅黑" w:cs="宋体" w:hint="eastAsia"/>
+          <w:color w:val="000000"/>
+          <w:kern w:val="0"/>
+          <w:szCs w:val="21"/>
+        </w:rPr>
+      </w:pPr>
+      <w:r>
+        <w:rPr>
+          <w:rFonts w:ascii="微软雅黑" w:eastAsia="微软雅黑" w:hAnsi="微软雅黑" w:cs="宋体" w:hint="eastAsia"/>
+          <w:color w:val="000000"/>
+          <w:kern w:val="0"/>
+          <w:szCs w:val="21"/>
+        </w:rPr>
+        <w:t>如果没碰到</w:t>
+      </w:r>
+      <w:r>
+        <w:rPr>
+          <w:rFonts w:ascii="微软雅黑" w:eastAsia="微软雅黑" w:hAnsi="微软雅黑" w:cs="宋体" w:hint="eastAsia"/>
+          <w:color w:val="000000"/>
+          <w:kern w:val="0"/>
+          <w:szCs w:val="21"/>
+        </w:rPr>
+        <w:t>直接放到bucket里；</w:t>
+      </w:r>
+    </w:p>
+    <w:p>
+      <w:pPr>
+        <w:pStyle w:val="a4"/>
+        <w:widowControl/>
+        <w:numPr>
+          <w:ilvl w:val="0"/>
+          <w:numId w:val="35"/>
+        </w:numPr>
+        <w:shd w:val="clear" w:color="auto" w:fill="FFFFFF"/>
+        <w:ind w:firstLineChars="0"/>
+        <w:jc w:val="left"/>
+        <w:rPr>
+          <w:rFonts w:ascii="微软雅黑" w:eastAsia="微软雅黑" w:hAnsi="微软雅黑" w:cs="宋体" w:hint="eastAsia"/>
+          <w:color w:val="000000"/>
+          <w:kern w:val="0"/>
+          <w:szCs w:val="21"/>
+        </w:rPr>
+      </w:pPr>
+      <w:r>
+        <w:rPr>
+          <w:rFonts w:ascii="微软雅黑" w:eastAsia="微软雅黑" w:hAnsi="微软雅黑" w:cs="宋体" w:hint="eastAsia"/>
+          <w:color w:val="000000"/>
+          <w:kern w:val="0"/>
+          <w:szCs w:val="21"/>
+        </w:rPr>
+        <w:t>如果碰撞了，以链表的形式存在buckets后；</w:t>
+      </w:r>
+    </w:p>
+    <w:p>
+      <w:pPr>
+        <w:pStyle w:val="a4"/>
+        <w:widowControl/>
+        <w:numPr>
+          <w:ilvl w:val="0"/>
+          <w:numId w:val="35"/>
+        </w:numPr>
+        <w:shd w:val="clear" w:color="auto" w:fill="FFFFFF"/>
+        <w:ind w:firstLineChars="0"/>
+        <w:jc w:val="left"/>
+        <w:rPr>
+          <w:rFonts w:ascii="微软雅黑" w:eastAsia="微软雅黑" w:hAnsi="微软雅黑" w:cs="宋体" w:hint="eastAsia"/>
+          <w:color w:val="000000"/>
+          <w:kern w:val="0"/>
+          <w:szCs w:val="21"/>
+        </w:rPr>
+      </w:pPr>
+      <w:r>
+        <w:rPr>
+          <w:rFonts w:ascii="微软雅黑" w:eastAsia="微软雅黑" w:hAnsi="微软雅黑" w:cs="宋体" w:hint="eastAsia"/>
+          <w:color w:val="000000"/>
+          <w:kern w:val="0"/>
+          <w:szCs w:val="21"/>
+        </w:rPr>
+        <w:t>如果碰到</w:t>
+      </w:r>
+      <w:r>
+        <w:rPr>
+          <w:rFonts w:ascii="微软雅黑" w:eastAsia="微软雅黑" w:hAnsi="微软雅黑" w:cs="宋体" w:hint="eastAsia"/>
+          <w:color w:val="000000"/>
+          <w:kern w:val="0"/>
+          <w:szCs w:val="21"/>
+        </w:rPr>
+        <w:t>导致链表过长(大于等于TREEIFY_THRESHOLD)，就把链表转换成红黑树；</w:t>
+      </w:r>
+    </w:p>
+    <w:p>
+      <w:pPr>
+        <w:pStyle w:val="a4"/>
+        <w:widowControl/>
+        <w:numPr>
+          <w:ilvl w:val="0"/>
+          <w:numId w:val="35"/>
+        </w:numPr>
+        <w:shd w:val="clear" w:color="auto" w:fill="FFFFFF"/>
+        <w:ind w:firstLineChars="0"/>
+        <w:jc w:val="left"/>
+        <w:rPr>
+          <w:rFonts w:ascii="微软雅黑" w:eastAsia="微软雅黑" w:hAnsi="微软雅黑" w:cs="宋体" w:hint="eastAsia"/>
+          <w:color w:val="000000"/>
+          <w:kern w:val="0"/>
+          <w:szCs w:val="21"/>
+        </w:rPr>
+      </w:pPr>
+      <w:r>
+        <w:rPr>
+          <w:rFonts w:ascii="微软雅黑" w:eastAsia="微软雅黑" w:hAnsi="微软雅黑" w:cs="宋体" w:hint="eastAsia"/>
+          <w:color w:val="000000"/>
+          <w:kern w:val="0"/>
+          <w:szCs w:val="21"/>
+        </w:rPr>
+        <w:t>如果节点已经存在就替换old value(保证key的唯一性)</w:t>
+      </w:r>
+    </w:p>
+    <w:p>
+      <w:pPr>
+        <w:pStyle w:val="a4"/>
+        <w:widowControl/>
+        <w:numPr>
+          <w:ilvl w:val="0"/>
+          <w:numId w:val="35"/>
+        </w:numPr>
+        <w:shd w:val="clear" w:color="auto" w:fill="FFFFFF"/>
+        <w:ind w:firstLineChars="0"/>
+        <w:jc w:val="left"/>
+        <w:rPr>
+          <w:rFonts w:ascii="微软雅黑" w:eastAsia="微软雅黑" w:hAnsi="微软雅黑" w:cs="宋体"/>
+          <w:color w:val="000000"/>
+          <w:kern w:val="0"/>
+          <w:szCs w:val="21"/>
+        </w:rPr>
+      </w:pPr>
+      <w:r>
+        <w:rPr>
+          <w:rFonts w:ascii="微软雅黑" w:eastAsia="微软雅黑" w:hAnsi="微软雅黑" w:cs="宋体" w:hint="eastAsia"/>
+          <w:color w:val="000000"/>
+          <w:kern w:val="0"/>
+          <w:szCs w:val="21"/>
+        </w:rPr>
+        <w:lastRenderedPageBreak/>
+        <w:t>如果bucket满了(超过load factor*current capacity)，就要resize。</w:t>
+      </w:r>
+    </w:p>
+    <w:p>
+      <w:pPr>
+        <w:widowControl/>
+        <w:shd w:val="clear" w:color="auto" w:fill="FFFFFF"/>
+        <w:jc w:val="left"/>
+        <w:rPr>
+          <w:rFonts w:ascii="微软雅黑" w:eastAsia="微软雅黑" w:hAnsi="微软雅黑"/>
+          <w:color w:val="000000"/>
+          <w:sz w:val="30"/>
+          <w:szCs w:val="30"/>
+        </w:rPr>
+      </w:pPr>
+      <w:r>
+        <w:rPr>
+          <w:rFonts w:ascii="微软雅黑" w:eastAsia="微软雅黑" w:hAnsi="微软雅黑" w:hint="eastAsia"/>
+          <w:color w:val="000000"/>
+          <w:sz w:val="30"/>
+          <w:szCs w:val="30"/>
+        </w:rPr>
+        <w:t>get函数的实现</w:t>
+      </w:r>
+      <w:r>
+        <w:rPr>
+          <w:rFonts w:ascii="微软雅黑" w:eastAsia="微软雅黑" w:hAnsi="微软雅黑" w:hint="eastAsia"/>
+          <w:color w:val="000000"/>
+          <w:sz w:val="30"/>
+          <w:szCs w:val="30"/>
+        </w:rPr>
+        <w:t>：</w:t>
+      </w:r>
+    </w:p>
+    <w:p>
+      <w:pPr>
+        <w:pStyle w:val="a4"/>
+        <w:widowControl/>
+        <w:numPr>
+          <w:ilvl w:val="0"/>
+          <w:numId w:val="37"/>
+        </w:numPr>
+        <w:shd w:val="clear" w:color="auto" w:fill="FFFFFF"/>
+        <w:ind w:firstLineChars="0"/>
+        <w:jc w:val="left"/>
+        <w:rPr>
+          <w:rFonts w:ascii="微软雅黑" w:eastAsia="微软雅黑" w:hAnsi="微软雅黑" w:cs="宋体"/>
+          <w:color w:val="000000"/>
+          <w:kern w:val="0"/>
+          <w:szCs w:val="21"/>
+        </w:rPr>
+      </w:pPr>
+      <w:r>
+        <w:rPr>
+          <w:rFonts w:ascii="微软雅黑" w:eastAsia="微软雅黑" w:hAnsi="微软雅黑" w:cs="宋体" w:hint="eastAsia"/>
+          <w:color w:val="000000"/>
+          <w:kern w:val="0"/>
+          <w:szCs w:val="21"/>
+        </w:rPr>
+        <w:t>对</w:t>
+      </w:r>
+      <w:r>
+        <w:rPr>
+          <w:rFonts w:ascii="微软雅黑" w:eastAsia="微软雅黑" w:hAnsi="微软雅黑" w:cs="宋体" w:hint="eastAsia"/>
+          <w:color w:val="000000"/>
+          <w:kern w:val="0"/>
+          <w:szCs w:val="21"/>
+        </w:rPr>
+        <w:t>key进行</w:t>
+      </w:r>
+      <w:r>
+        <w:rPr>
+          <w:rFonts w:ascii="微软雅黑" w:eastAsia="微软雅黑" w:hAnsi="微软雅黑" w:cs="宋体"/>
+          <w:color w:val="000000"/>
+          <w:kern w:val="0"/>
+          <w:szCs w:val="21"/>
+        </w:rPr>
+        <w:t>hash</w:t>
+      </w:r>
+      <w:r>
+        <w:rPr>
+          <w:rFonts w:ascii="微软雅黑" w:eastAsia="微软雅黑" w:hAnsi="微软雅黑" w:cs="宋体" w:hint="eastAsia"/>
+          <w:color w:val="000000"/>
+          <w:kern w:val="0"/>
+          <w:szCs w:val="21"/>
+        </w:rPr>
+        <w:t>计算</w:t>
+      </w:r>
+      <w:r>
+        <w:rPr>
+          <w:rFonts w:ascii="微软雅黑" w:eastAsia="微软雅黑" w:hAnsi="微软雅黑" w:cs="宋体"/>
+          <w:color w:val="000000"/>
+          <w:kern w:val="0"/>
+          <w:szCs w:val="21"/>
+        </w:rPr>
+        <w:t>在table的索引</w:t>
+      </w:r>
+    </w:p>
+    <w:p>
+      <w:pPr>
+        <w:pStyle w:val="a4"/>
+        <w:widowControl/>
+        <w:numPr>
+          <w:ilvl w:val="0"/>
+          <w:numId w:val="37"/>
+        </w:numPr>
+        <w:shd w:val="clear" w:color="auto" w:fill="FFFFFF"/>
+        <w:ind w:firstLineChars="0"/>
+        <w:jc w:val="left"/>
+        <w:rPr>
+          <w:rFonts w:ascii="微软雅黑" w:eastAsia="微软雅黑" w:hAnsi="微软雅黑" w:cs="宋体"/>
+          <w:color w:val="000000"/>
+          <w:kern w:val="0"/>
+          <w:szCs w:val="21"/>
+        </w:rPr>
+      </w:pPr>
+      <w:r>
+        <w:rPr>
+          <w:rFonts w:ascii="微软雅黑" w:eastAsia="微软雅黑" w:hAnsi="微软雅黑" w:cs="宋体" w:hint="eastAsia"/>
+          <w:color w:val="000000"/>
+          <w:kern w:val="0"/>
+          <w:szCs w:val="21"/>
+        </w:rPr>
+        <w:t>获取</w:t>
+      </w:r>
+      <w:r>
+        <w:rPr>
+          <w:rFonts w:ascii="微软雅黑" w:eastAsia="微软雅黑" w:hAnsi="微软雅黑" w:cs="宋体"/>
+          <w:color w:val="000000"/>
+          <w:kern w:val="0"/>
+          <w:szCs w:val="21"/>
+        </w:rPr>
+        <w:t>到table数组索引后，会迭代</w:t>
+      </w:r>
+      <w:r>
+        <w:rPr>
+          <w:rFonts w:ascii="微软雅黑" w:eastAsia="微软雅黑" w:hAnsi="微软雅黑" w:cs="宋体" w:hint="eastAsia"/>
+          <w:color w:val="000000"/>
+          <w:kern w:val="0"/>
+          <w:szCs w:val="21"/>
+        </w:rPr>
+        <w:t>查找</w:t>
+      </w:r>
+      <w:r>
+        <w:rPr>
+          <w:rFonts w:ascii="微软雅黑" w:eastAsia="微软雅黑" w:hAnsi="微软雅黑" w:cs="宋体"/>
+          <w:color w:val="000000"/>
+          <w:kern w:val="0"/>
+          <w:szCs w:val="21"/>
+        </w:rPr>
+        <w:t>对应的entry。若为</w:t>
+      </w:r>
+      <w:r>
+        <w:rPr>
+          <w:rFonts w:ascii="微软雅黑" w:eastAsia="微软雅黑" w:hAnsi="微软雅黑" w:cs="宋体" w:hint="eastAsia"/>
+          <w:color w:val="000000"/>
+          <w:kern w:val="0"/>
+          <w:szCs w:val="21"/>
+        </w:rPr>
+        <w:t>树</w:t>
+      </w:r>
+      <w:r>
+        <w:rPr>
+          <w:rFonts w:ascii="微软雅黑" w:eastAsia="微软雅黑" w:hAnsi="微软雅黑" w:cs="宋体"/>
+          <w:color w:val="000000"/>
+          <w:kern w:val="0"/>
+          <w:szCs w:val="21"/>
+        </w:rPr>
+        <w:t>，则在树</w:t>
+      </w:r>
+      <w:r>
+        <w:rPr>
+          <w:rFonts w:ascii="微软雅黑" w:eastAsia="微软雅黑" w:hAnsi="微软雅黑" w:cs="宋体" w:hint="eastAsia"/>
+          <w:color w:val="000000"/>
+          <w:kern w:val="0"/>
+          <w:szCs w:val="21"/>
+        </w:rPr>
+        <w:t>中</w:t>
+      </w:r>
+      <w:r>
+        <w:rPr>
+          <w:rFonts w:ascii="微软雅黑" w:eastAsia="微软雅黑" w:hAnsi="微软雅黑" w:cs="宋体"/>
+          <w:color w:val="000000"/>
+          <w:kern w:val="0"/>
+          <w:szCs w:val="21"/>
+        </w:rPr>
+        <w:t>通过key.equals(k)</w:t>
+      </w:r>
+      <w:r>
+        <w:rPr>
+          <w:rFonts w:ascii="微软雅黑" w:eastAsia="微软雅黑" w:hAnsi="微软雅黑" w:cs="宋体" w:hint="eastAsia"/>
+          <w:color w:val="000000"/>
+          <w:kern w:val="0"/>
+          <w:szCs w:val="21"/>
+        </w:rPr>
+        <w:t>查找</w:t>
+      </w:r>
+      <w:r>
+        <w:rPr>
+          <w:rFonts w:ascii="微软雅黑" w:eastAsia="微软雅黑" w:hAnsi="微软雅黑" w:cs="宋体"/>
+          <w:color w:val="000000"/>
+          <w:kern w:val="0"/>
+          <w:szCs w:val="21"/>
+        </w:rPr>
+        <w:t>，若为链表，则在链表中通过</w:t>
+      </w:r>
+      <w:r>
+        <w:rPr>
+          <w:rFonts w:ascii="微软雅黑" w:eastAsia="微软雅黑" w:hAnsi="微软雅黑" w:cs="宋体"/>
+          <w:color w:val="000000"/>
+          <w:kern w:val="0"/>
+          <w:szCs w:val="21"/>
+        </w:rPr>
+        <w:t>key.equals(k)</w:t>
+      </w:r>
+      <w:r>
+        <w:rPr>
+          <w:rFonts w:ascii="微软雅黑" w:eastAsia="微软雅黑" w:hAnsi="微软雅黑" w:cs="宋体" w:hint="eastAsia"/>
+          <w:color w:val="000000"/>
+          <w:kern w:val="0"/>
+          <w:szCs w:val="21"/>
+        </w:rPr>
+        <w:t>查找</w:t>
+      </w:r>
+      <w:r>
+        <w:rPr>
+          <w:rFonts w:ascii="微软雅黑" w:eastAsia="微软雅黑" w:hAnsi="微软雅黑" w:cs="宋体"/>
+          <w:color w:val="000000"/>
+          <w:kern w:val="0"/>
+          <w:szCs w:val="21"/>
+        </w:rPr>
+        <w:t>。</w:t>
+      </w:r>
+    </w:p>
+    <w:p>
+      <w:pPr>
+        <w:pStyle w:val="a4"/>
+        <w:widowControl/>
+        <w:numPr>
+          <w:ilvl w:val="0"/>
+          <w:numId w:val="16"/>
+        </w:numPr>
+        <w:shd w:val="clear" w:color="auto" w:fill="FFFFFF"/>
+        <w:spacing w:before="150" w:after="150" w:line="390" w:lineRule="atLeast"/>
+        <w:ind w:firstLineChars="0"/>
+        <w:jc w:val="left"/>
+        <w:rPr>
+          <w:rFonts w:ascii="微软雅黑" w:eastAsia="微软雅黑" w:hAnsi="微软雅黑" w:cs="宋体"/>
+          <w:color w:val="4F4F4F"/>
+          <w:kern w:val="0"/>
+          <w:sz w:val="32"/>
+          <w:szCs w:val="24"/>
+        </w:rPr>
+      </w:pPr>
+      <w:r>
+        <w:rPr>
+          <w:rFonts w:ascii="微软雅黑" w:eastAsia="微软雅黑" w:hAnsi="微软雅黑" w:cs="宋体"/>
+          <w:color w:val="4F4F4F"/>
+          <w:kern w:val="0"/>
+          <w:sz w:val="32"/>
+          <w:szCs w:val="24"/>
+        </w:rPr>
+        <w:t>A</w:t>
+      </w:r>
+      <w:r>
+        <w:rPr>
+          <w:rFonts w:ascii="微软雅黑" w:eastAsia="微软雅黑" w:hAnsi="微软雅黑" w:cs="宋体" w:hint="eastAsia"/>
+          <w:color w:val="4F4F4F"/>
+          <w:kern w:val="0"/>
+          <w:sz w:val="32"/>
+          <w:szCs w:val="24"/>
+        </w:rPr>
+        <w:t>rray</w:t>
+      </w:r>
+      <w:r>
+        <w:rPr>
+          <w:rFonts w:ascii="微软雅黑" w:eastAsia="微软雅黑" w:hAnsi="微软雅黑" w:cs="宋体"/>
+          <w:color w:val="4F4F4F"/>
+          <w:kern w:val="0"/>
+          <w:sz w:val="32"/>
+          <w:szCs w:val="24"/>
+        </w:rPr>
+        <w:t>List与Linklist</w:t>
+      </w:r>
+      <w:r>
+        <w:rPr>
+          <w:rFonts w:ascii="微软雅黑" w:eastAsia="微软雅黑" w:hAnsi="微软雅黑" w:cs="宋体" w:hint="eastAsia"/>
+          <w:color w:val="4F4F4F"/>
+          <w:kern w:val="0"/>
+          <w:sz w:val="32"/>
+          <w:szCs w:val="24"/>
+        </w:rPr>
+        <w:t>区别</w:t>
+      </w:r>
+    </w:p>
+    <w:p>
+      <w:pPr>
+        <w:pStyle w:val="a4"/>
+        <w:widowControl/>
+        <w:numPr>
+          <w:ilvl w:val="0"/>
+          <w:numId w:val="39"/>
+        </w:numPr>
+        <w:shd w:val="clear" w:color="auto" w:fill="FFFFFF"/>
+        <w:spacing w:before="150" w:after="150" w:line="390" w:lineRule="atLeast"/>
+        <w:ind w:left="420" w:firstLineChars="0" w:firstLine="420"/>
+        <w:jc w:val="left"/>
+        <w:rPr>
+          <w:rFonts w:ascii="微软雅黑" w:eastAsia="微软雅黑" w:hAnsi="微软雅黑" w:cs="宋体" w:hint="eastAsia"/>
+          <w:color w:val="4F4F4F"/>
+          <w:kern w:val="0"/>
+          <w:sz w:val="24"/>
+          <w:szCs w:val="24"/>
+        </w:rPr>
+      </w:pPr>
+      <w:r>
+        <w:rPr>
+          <w:rFonts w:ascii="微软雅黑" w:eastAsia="微软雅黑" w:hAnsi="微软雅黑" w:cs="宋体" w:hint="eastAsia"/>
+          <w:color w:val="4F4F4F"/>
+          <w:kern w:val="0"/>
+          <w:sz w:val="24"/>
+          <w:szCs w:val="24"/>
+        </w:rPr>
+        <w:t>ArrayList是实现了基于动态数组的数据结构，LinkedList基于链表的数据结构。 （LinkedList是双向链表，有next也有previous）</w:t>
+      </w:r>
+    </w:p>
+    <w:p>
+      <w:pPr>
+        <w:pStyle w:val="a4"/>
+        <w:widowControl/>
+        <w:numPr>
+          <w:ilvl w:val="0"/>
+          <w:numId w:val="39"/>
+        </w:numPr>
+        <w:shd w:val="clear" w:color="auto" w:fill="FFFFFF"/>
+        <w:spacing w:before="150" w:after="150" w:line="390" w:lineRule="atLeast"/>
+        <w:ind w:left="420" w:firstLineChars="0" w:firstLine="420"/>
+        <w:jc w:val="left"/>
+        <w:rPr>
+          <w:rFonts w:ascii="微软雅黑" w:eastAsia="微软雅黑" w:hAnsi="微软雅黑" w:cs="宋体" w:hint="eastAsia"/>
+          <w:color w:val="4F4F4F"/>
+          <w:kern w:val="0"/>
+          <w:sz w:val="24"/>
+          <w:szCs w:val="24"/>
+        </w:rPr>
+      </w:pPr>
+      <w:r>
+        <w:rPr>
+          <w:rFonts w:ascii="微软雅黑" w:eastAsia="微软雅黑" w:hAnsi="微软雅黑" w:cs="宋体" w:hint="eastAsia"/>
+          <w:color w:val="4F4F4F"/>
+          <w:kern w:val="0"/>
+          <w:sz w:val="24"/>
+          <w:szCs w:val="24"/>
+        </w:rPr>
+        <w:t xml:space="preserve">对于随机访问get和set，ArrayList觉得优于LinkedList，因为LinkedList要移动指针。 </w:t>
+      </w:r>
+    </w:p>
+    <w:p>
+      <w:pPr>
+        <w:pStyle w:val="a4"/>
+        <w:widowControl/>
+        <w:numPr>
+          <w:ilvl w:val="0"/>
+          <w:numId w:val="39"/>
+        </w:numPr>
+        <w:shd w:val="clear" w:color="auto" w:fill="FFFFFF"/>
+        <w:spacing w:before="150" w:after="150" w:line="390" w:lineRule="atLeast"/>
+        <w:ind w:left="420" w:firstLineChars="0" w:firstLine="420"/>
+        <w:jc w:val="left"/>
+        <w:rPr>
+          <w:rFonts w:ascii="微软雅黑" w:eastAsia="微软雅黑" w:hAnsi="微软雅黑" w:cs="宋体"/>
+          <w:color w:val="4F4F4F"/>
+          <w:kern w:val="0"/>
+          <w:sz w:val="24"/>
+          <w:szCs w:val="24"/>
+        </w:rPr>
+      </w:pPr>
+      <w:r>
+        <w:rPr>
+          <w:rFonts w:ascii="微软雅黑" w:eastAsia="微软雅黑" w:hAnsi="微软雅黑" w:cs="宋体" w:hint="eastAsia"/>
+          <w:color w:val="4F4F4F"/>
+          <w:kern w:val="0"/>
+          <w:sz w:val="24"/>
+          <w:szCs w:val="24"/>
+        </w:rPr>
+        <w:t>对于新增和删除操作add和remove，LinedList比较占优势，因为ArrayList要移动数据。</w:t>
+      </w:r>
+    </w:p>
+    <w:p>
+      <w:pPr>
+        <w:pStyle w:val="a4"/>
+        <w:widowControl/>
+        <w:numPr>
+          <w:ilvl w:val="0"/>
+          <w:numId w:val="39"/>
+        </w:numPr>
+        <w:shd w:val="clear" w:color="auto" w:fill="FFFFFF"/>
+        <w:spacing w:before="150" w:after="150" w:line="390" w:lineRule="atLeast"/>
+        <w:ind w:left="420" w:firstLineChars="0" w:firstLine="420"/>
+        <w:jc w:val="left"/>
+        <w:rPr>
+          <w:rFonts w:ascii="微软雅黑" w:eastAsia="微软雅黑" w:hAnsi="微软雅黑" w:cs="宋体"/>
+          <w:color w:val="4F4F4F"/>
+          <w:kern w:val="0"/>
+          <w:sz w:val="24"/>
+          <w:szCs w:val="24"/>
+        </w:rPr>
+      </w:pPr>
+      <w:r>
+        <w:rPr>
+          <w:rFonts w:ascii="微软雅黑" w:eastAsia="微软雅黑" w:hAnsi="微软雅黑" w:cs="宋体"/>
+          <w:color w:val="4F4F4F"/>
+          <w:kern w:val="0"/>
+          <w:sz w:val="24"/>
+          <w:szCs w:val="24"/>
+        </w:rPr>
+        <w:t>所以当插入的数据量很小时，两者区别不太大，当插入的数据量大时，大约在容量的1/10之前，LinkedList会优于ArrayList，在其后就劣与ArrayList，且越靠近后面越差。所以个人觉得，一般首选用ArrayList，由于LinkedList可以实现栈、队列以及双端队列等数据结构，所以当特定需要时候，使用LinkedList，当然咯，数据量小的时候，两者差不多，视具体情况去选择使用；当数据量大的时候，如果只需要在靠前的部分插入或删除数据，那也可以选用LinkedList，反之选择ArrayList反而效率更高。</w:t>
+      </w:r>
+    </w:p>
+    <w:p>
+      <w:pPr>
+        <w:widowControl/>
+        <w:shd w:val="clear" w:color="auto" w:fill="FFFFFF"/>
+        <w:spacing w:before="150" w:after="150" w:line="390" w:lineRule="atLeast"/>
+        <w:ind w:left="420"/>
+        <w:jc w:val="left"/>
+        <w:rPr>
+          <w:rFonts w:ascii="微软雅黑" w:eastAsia="微软雅黑" w:hAnsi="微软雅黑" w:cs="宋体"/>
+          <w:color w:val="4F4F4F"/>
+          <w:kern w:val="0"/>
+          <w:sz w:val="24"/>
+          <w:szCs w:val="24"/>
+        </w:rPr>
+      </w:pPr>
+    </w:p>
+    <w:p>
+      <w:pPr>
+        <w:pStyle w:val="a4"/>
+        <w:widowControl/>
+        <w:numPr>
+          <w:ilvl w:val="0"/>
+          <w:numId w:val="16"/>
+        </w:numPr>
+        <w:shd w:val="clear" w:color="auto" w:fill="FFFFFF"/>
+        <w:spacing w:before="150" w:after="150" w:line="390" w:lineRule="atLeast"/>
+        <w:ind w:firstLineChars="0"/>
+        <w:jc w:val="left"/>
+        <w:rPr>
+          <w:rFonts w:ascii="微软雅黑" w:eastAsia="微软雅黑" w:hAnsi="微软雅黑" w:cs="宋体"/>
+          <w:b/>
+          <w:color w:val="4F4F4F"/>
+          <w:kern w:val="0"/>
+          <w:sz w:val="28"/>
+          <w:szCs w:val="24"/>
+        </w:rPr>
+      </w:pPr>
+      <w:r>
+        <w:rPr>
+          <w:rFonts w:ascii="微软雅黑" w:eastAsia="微软雅黑" w:hAnsi="微软雅黑" w:cs="宋体"/>
+          <w:b/>
+          <w:color w:val="4F4F4F"/>
+          <w:kern w:val="0"/>
+          <w:sz w:val="28"/>
+          <w:szCs w:val="24"/>
+        </w:rPr>
+        <w:lastRenderedPageBreak/>
+        <w:t>J</w:t>
+      </w:r>
+      <w:r>
+        <w:rPr>
+          <w:rFonts w:ascii="微软雅黑" w:eastAsia="微软雅黑" w:hAnsi="微软雅黑" w:cs="宋体" w:hint="eastAsia"/>
+          <w:b/>
+          <w:color w:val="4F4F4F"/>
+          <w:kern w:val="0"/>
+          <w:sz w:val="28"/>
+          <w:szCs w:val="24"/>
+        </w:rPr>
+        <w:t>ava</w:t>
+      </w:r>
+      <w:r>
+        <w:rPr>
+          <w:rFonts w:ascii="微软雅黑" w:eastAsia="微软雅黑" w:hAnsi="微软雅黑" w:cs="宋体"/>
+          <w:b/>
+          <w:color w:val="4F4F4F"/>
+          <w:kern w:val="0"/>
+          <w:sz w:val="28"/>
+          <w:szCs w:val="24"/>
+        </w:rPr>
+        <w:t>容器（</w:t>
+      </w:r>
+      <w:r>
+        <w:rPr>
+          <w:rFonts w:ascii="微软雅黑" w:eastAsia="微软雅黑" w:hAnsi="微软雅黑" w:cs="宋体" w:hint="eastAsia"/>
+          <w:b/>
+          <w:color w:val="4F4F4F"/>
+          <w:kern w:val="0"/>
+          <w:sz w:val="28"/>
+          <w:szCs w:val="24"/>
+        </w:rPr>
+        <w:t>集合类</w:t>
+      </w:r>
+      <w:r>
+        <w:rPr>
+          <w:rFonts w:ascii="微软雅黑" w:eastAsia="微软雅黑" w:hAnsi="微软雅黑" w:cs="宋体"/>
+          <w:b/>
+          <w:color w:val="4F4F4F"/>
+          <w:kern w:val="0"/>
+          <w:sz w:val="28"/>
+          <w:szCs w:val="24"/>
+        </w:rPr>
+        <w:t>）</w:t>
+      </w:r>
+    </w:p>
+    <w:p>
+      <w:pPr>
+        <w:pStyle w:val="a4"/>
+        <w:widowControl/>
+        <w:shd w:val="clear" w:color="auto" w:fill="FFFFFF"/>
+        <w:spacing w:before="150" w:after="150" w:line="390" w:lineRule="atLeast"/>
+        <w:ind w:left="420" w:firstLineChars="0" w:firstLine="0"/>
+        <w:jc w:val="left"/>
+        <w:rPr>
+          <w:rFonts w:ascii="微软雅黑" w:eastAsia="微软雅黑" w:hAnsi="微软雅黑" w:cs="宋体"/>
+          <w:color w:val="4F4F4F"/>
+          <w:kern w:val="0"/>
+          <w:sz w:val="24"/>
+          <w:szCs w:val="24"/>
+        </w:rPr>
+      </w:pPr>
+      <w:r>
+        <w:rPr>
+          <w:rFonts w:ascii="微软雅黑" w:eastAsia="微软雅黑" w:hAnsi="微软雅黑" w:cs="宋体"/>
+          <w:color w:val="4F4F4F"/>
+          <w:kern w:val="0"/>
+          <w:sz w:val="24"/>
+          <w:szCs w:val="24"/>
+        </w:rPr>
+        <w:t>J</w:t>
+      </w:r>
+      <w:r>
+        <w:rPr>
+          <w:rFonts w:ascii="微软雅黑" w:eastAsia="微软雅黑" w:hAnsi="微软雅黑" w:cs="宋体" w:hint="eastAsia"/>
+          <w:color w:val="4F4F4F"/>
+          <w:kern w:val="0"/>
+          <w:sz w:val="24"/>
+          <w:szCs w:val="24"/>
+        </w:rPr>
+        <w:t>ava</w:t>
+      </w:r>
+      <w:r>
+        <w:rPr>
+          <w:rFonts w:ascii="微软雅黑" w:eastAsia="微软雅黑" w:hAnsi="微软雅黑" w:cs="宋体"/>
+          <w:color w:val="4F4F4F"/>
+          <w:kern w:val="0"/>
+          <w:sz w:val="24"/>
+          <w:szCs w:val="24"/>
+        </w:rPr>
+        <w:t>容器类类库的用途是</w:t>
+      </w:r>
+      <w:r>
+        <w:rPr>
+          <w:rFonts w:ascii="微软雅黑" w:eastAsia="微软雅黑" w:hAnsi="微软雅黑" w:cs="宋体" w:hint="eastAsia"/>
+          <w:color w:val="4F4F4F"/>
+          <w:kern w:val="0"/>
+          <w:sz w:val="24"/>
+          <w:szCs w:val="24"/>
+        </w:rPr>
+        <w:t>“持有</w:t>
+      </w:r>
+      <w:r>
+        <w:rPr>
+          <w:rFonts w:ascii="微软雅黑" w:eastAsia="微软雅黑" w:hAnsi="微软雅黑" w:cs="宋体"/>
+          <w:color w:val="4F4F4F"/>
+          <w:kern w:val="0"/>
+          <w:sz w:val="24"/>
+          <w:szCs w:val="24"/>
+        </w:rPr>
+        <w:t>对象</w:t>
+      </w:r>
+      <w:r>
+        <w:rPr>
+          <w:rFonts w:ascii="微软雅黑" w:eastAsia="微软雅黑" w:hAnsi="微软雅黑" w:cs="宋体" w:hint="eastAsia"/>
+          <w:color w:val="4F4F4F"/>
+          <w:kern w:val="0"/>
+          <w:sz w:val="24"/>
+          <w:szCs w:val="24"/>
+        </w:rPr>
+        <w:t>”，并将其</w:t>
+      </w:r>
+      <w:r>
+        <w:rPr>
+          <w:rFonts w:ascii="微软雅黑" w:eastAsia="微软雅黑" w:hAnsi="微软雅黑" w:cs="宋体"/>
+          <w:color w:val="4F4F4F"/>
+          <w:kern w:val="0"/>
+          <w:sz w:val="24"/>
+          <w:szCs w:val="24"/>
+        </w:rPr>
+        <w:t>划分为两个不同的概念</w:t>
+      </w:r>
+    </w:p>
+    <w:p>
+      <w:pPr>
+        <w:pStyle w:val="a4"/>
+        <w:widowControl/>
+        <w:shd w:val="clear" w:color="auto" w:fill="FFFFFF"/>
+        <w:spacing w:before="150" w:after="150" w:line="390" w:lineRule="atLeast"/>
+        <w:ind w:left="420" w:firstLine="480"/>
+        <w:jc w:val="left"/>
+        <w:rPr>
+          <w:rFonts w:ascii="微软雅黑" w:eastAsia="微软雅黑" w:hAnsi="微软雅黑" w:cs="宋体" w:hint="eastAsia"/>
+          <w:color w:val="4F4F4F"/>
+          <w:kern w:val="0"/>
+          <w:sz w:val="24"/>
+          <w:szCs w:val="24"/>
+        </w:rPr>
+      </w:pPr>
+      <w:r>
+        <w:rPr>
+          <w:rFonts w:ascii="微软雅黑" w:eastAsia="微软雅黑" w:hAnsi="微软雅黑" w:cs="宋体" w:hint="eastAsia"/>
+          <w:color w:val="4F4F4F"/>
+          <w:kern w:val="0"/>
+          <w:sz w:val="24"/>
+          <w:szCs w:val="24"/>
+        </w:rPr>
+        <w:t xml:space="preserve">１）Collection：一个独立元素的序列，这些元素都服从一条或者多条规则。 List必须按照插入的顺序保存元素，而set不能有重复的元素。Queue按照排队规则来确定对象产生的顺序（通常与它们被插入的顺序相同）。 </w:t>
+      </w:r>
+    </w:p>
+    <w:p>
+      <w:pPr>
+        <w:pStyle w:val="a4"/>
+        <w:widowControl/>
+        <w:shd w:val="clear" w:color="auto" w:fill="FFFFFF"/>
+        <w:spacing w:before="150" w:after="150" w:line="390" w:lineRule="atLeast"/>
+        <w:ind w:left="420" w:firstLineChars="250" w:firstLine="600"/>
+        <w:jc w:val="left"/>
+        <w:rPr>
+          <w:rFonts w:ascii="微软雅黑" w:eastAsia="微软雅黑" w:hAnsi="微软雅黑" w:cs="宋体"/>
+          <w:color w:val="4F4F4F"/>
+          <w:kern w:val="0"/>
+          <w:sz w:val="24"/>
+          <w:szCs w:val="24"/>
+        </w:rPr>
+      </w:pPr>
+      <w:r>
+        <w:rPr>
+          <w:rFonts w:ascii="微软雅黑" w:eastAsia="微软雅黑" w:hAnsi="微软雅黑" w:cs="宋体" w:hint="eastAsia"/>
+          <w:color w:val="4F4F4F"/>
+          <w:kern w:val="0"/>
+          <w:sz w:val="24"/>
+          <w:szCs w:val="24"/>
+        </w:rPr>
+        <w:t>2）Map：一组成对的“键值对”对象，允许你使用键来查找值。</w:t>
+      </w:r>
+    </w:p>
+    <w:p>
+      <w:pPr>
+        <w:pStyle w:val="a4"/>
+        <w:widowControl/>
+        <w:numPr>
+          <w:ilvl w:val="0"/>
+          <w:numId w:val="40"/>
+        </w:numPr>
+        <w:shd w:val="clear" w:color="auto" w:fill="FFFFFF"/>
+        <w:spacing w:before="150" w:after="150" w:line="390" w:lineRule="atLeast"/>
+        <w:ind w:firstLineChars="0"/>
+        <w:jc w:val="left"/>
+        <w:rPr>
+          <w:rFonts w:ascii="微软雅黑" w:eastAsia="微软雅黑" w:hAnsi="微软雅黑" w:cs="宋体"/>
+          <w:b/>
+          <w:color w:val="4F4F4F"/>
+          <w:kern w:val="0"/>
+          <w:sz w:val="24"/>
+          <w:szCs w:val="24"/>
+        </w:rPr>
+      </w:pPr>
+      <w:r>
+        <w:rPr>
+          <w:rFonts w:ascii="微软雅黑" w:eastAsia="微软雅黑" w:hAnsi="微软雅黑" w:cs="宋体"/>
+          <w:b/>
+          <w:color w:val="4F4F4F"/>
+          <w:kern w:val="0"/>
+          <w:sz w:val="24"/>
+          <w:szCs w:val="24"/>
+        </w:rPr>
+        <w:t>List接口：</w:t>
+      </w:r>
+    </w:p>
+    <w:p>
+      <w:pPr>
+        <w:pStyle w:val="a4"/>
+        <w:widowControl/>
+        <w:numPr>
+          <w:ilvl w:val="0"/>
+          <w:numId w:val="41"/>
+        </w:numPr>
+        <w:shd w:val="clear" w:color="auto" w:fill="FFFFFF"/>
+        <w:spacing w:before="150" w:after="150" w:line="390" w:lineRule="atLeast"/>
+        <w:ind w:firstLineChars="0"/>
+        <w:jc w:val="left"/>
+        <w:rPr>
+          <w:rFonts w:ascii="微软雅黑" w:eastAsia="微软雅黑" w:hAnsi="微软雅黑" w:cs="Arial"/>
+          <w:color w:val="4F4F4F"/>
+          <w:sz w:val="24"/>
+          <w:shd w:val="clear" w:color="auto" w:fill="FFFFFF"/>
+        </w:rPr>
+      </w:pPr>
+      <w:r>
+        <w:rPr>
+          <w:rStyle w:val="a5"/>
+          <w:rFonts w:ascii="微软雅黑" w:eastAsia="微软雅黑" w:hAnsi="微软雅黑" w:cs="Arial"/>
+          <w:color w:val="4F4F4F"/>
+          <w:sz w:val="24"/>
+          <w:shd w:val="clear" w:color="auto" w:fill="FFFFFF"/>
+        </w:rPr>
+        <w:t>LinkedList类</w:t>
+      </w:r>
+      <w:r>
+        <w:rPr>
+          <w:rStyle w:val="apple-converted-space"/>
+          <w:rFonts w:ascii="微软雅黑" w:eastAsia="微软雅黑" w:hAnsi="微软雅黑" w:cs="Arial"/>
+          <w:color w:val="4F4F4F"/>
+          <w:sz w:val="24"/>
+          <w:shd w:val="clear" w:color="auto" w:fill="FFFFFF"/>
+        </w:rPr>
+        <w:t> </w:t>
+      </w:r>
+      <w:r>
+        <w:rPr>
+          <w:rFonts w:ascii="微软雅黑" w:eastAsia="微软雅黑" w:hAnsi="微软雅黑" w:cs="Arial"/>
+          <w:color w:val="4F4F4F"/>
+          <w:sz w:val="24"/>
+        </w:rPr>
+        <w:br/>
+      </w:r>
+      <w:r>
+        <w:rPr>
+          <w:rFonts w:ascii="微软雅黑" w:eastAsia="微软雅黑" w:hAnsi="微软雅黑" w:cs="Arial"/>
+          <w:color w:val="4F4F4F"/>
+          <w:sz w:val="24"/>
+          <w:shd w:val="clear" w:color="auto" w:fill="FFFFFF"/>
+        </w:rPr>
+        <w:t xml:space="preserve">　　LinkedList实现了List接口，允许null元素。此外LinkedList提供额外的get，remove，insert方法在 LinkedList的首部或尾部。这些操作使LinkedList可被用作堆栈（stack），队列（queue）或双向队列（deque）。</w:t>
+      </w:r>
+    </w:p>
+    <w:p>
+      <w:pPr>
+        <w:pStyle w:val="a4"/>
+        <w:widowControl/>
+        <w:numPr>
+          <w:ilvl w:val="0"/>
+          <w:numId w:val="41"/>
+        </w:numPr>
+        <w:shd w:val="clear" w:color="auto" w:fill="FFFFFF"/>
+        <w:spacing w:before="150" w:after="150" w:line="390" w:lineRule="atLeast"/>
+        <w:ind w:firstLineChars="0"/>
+        <w:jc w:val="left"/>
+        <w:rPr>
+          <w:rFonts w:ascii="微软雅黑" w:eastAsia="微软雅黑" w:hAnsi="微软雅黑" w:cs="Arial"/>
+          <w:color w:val="4F4F4F"/>
+          <w:sz w:val="24"/>
+          <w:shd w:val="clear" w:color="auto" w:fill="FFFFFF"/>
+        </w:rPr>
+      </w:pPr>
+      <w:r>
+        <w:rPr>
+          <w:rStyle w:val="a5"/>
+          <w:rFonts w:ascii="微软雅黑" w:eastAsia="微软雅黑" w:hAnsi="微软雅黑" w:cs="Arial"/>
+          <w:color w:val="4F4F4F"/>
+          <w:sz w:val="24"/>
+          <w:shd w:val="clear" w:color="auto" w:fill="FFFFFF"/>
+        </w:rPr>
+        <w:t>ArrayList类</w:t>
+      </w:r>
+      <w:r>
+        <w:rPr>
+          <w:rStyle w:val="apple-converted-space"/>
+          <w:rFonts w:ascii="微软雅黑" w:eastAsia="微软雅黑" w:hAnsi="微软雅黑" w:cs="Arial"/>
+          <w:color w:val="4F4F4F"/>
+          <w:sz w:val="24"/>
+          <w:shd w:val="clear" w:color="auto" w:fill="FFFFFF"/>
+        </w:rPr>
+        <w:t> </w:t>
+      </w:r>
+      <w:r>
+        <w:rPr>
+          <w:rFonts w:ascii="微软雅黑" w:eastAsia="微软雅黑" w:hAnsi="微软雅黑" w:cs="Arial"/>
+          <w:color w:val="4F4F4F"/>
+          <w:sz w:val="24"/>
+        </w:rPr>
+        <w:br/>
+      </w:r>
+      <w:r>
+        <w:rPr>
+          <w:rFonts w:ascii="微软雅黑" w:eastAsia="微软雅黑" w:hAnsi="微软雅黑" w:cs="Arial"/>
+          <w:color w:val="4F4F4F"/>
+          <w:sz w:val="24"/>
+          <w:shd w:val="clear" w:color="auto" w:fill="FFFFFF"/>
+        </w:rPr>
+        <w:t xml:space="preserve">　　ArrayList实现了可变大小的数组。它允许所有元素，包括null。ArrayList没有同步。size，isEmpty，get，set方法运行时间为常数。但是add方法开销为分摊的常数，添加n个元素需要O(n)的时间。其他的方法运行时间为线性。每个ArrayList实例都有一个容量（Capacity），即用于存储元素的数组的大小。这个容量可随着不断添加新元素而自动增加，但是增长算法并 没有定</w:t>
+      </w:r>
+      <w:r>
+        <w:rPr>
+          <w:rFonts w:ascii="微软雅黑" w:eastAsia="微软雅黑" w:hAnsi="微软雅黑" w:cs="Arial"/>
+          <w:color w:val="4F4F4F"/>
+          <w:sz w:val="24"/>
+          <w:shd w:val="clear" w:color="auto" w:fill="FFFFFF"/>
+        </w:rPr>
+        <w:lastRenderedPageBreak/>
+        <w:t>义。当需要插入大量元素时，在插入前可以调用ensureCapacity方法来增加ArrayList的容量以提高插入效率。</w:t>
+      </w:r>
+    </w:p>
+    <w:p>
+      <w:pPr>
+        <w:pStyle w:val="a4"/>
+        <w:widowControl/>
+        <w:numPr>
+          <w:ilvl w:val="0"/>
+          <w:numId w:val="41"/>
+        </w:numPr>
+        <w:shd w:val="clear" w:color="auto" w:fill="FFFFFF"/>
+        <w:spacing w:before="150" w:after="150" w:line="390" w:lineRule="atLeast"/>
+        <w:ind w:firstLineChars="0"/>
+        <w:jc w:val="left"/>
+        <w:rPr>
+          <w:rFonts w:ascii="微软雅黑" w:eastAsia="微软雅黑" w:hAnsi="微软雅黑" w:cs="Arial"/>
+          <w:color w:val="4F4F4F"/>
+          <w:sz w:val="24"/>
+          <w:shd w:val="clear" w:color="auto" w:fill="FFFFFF"/>
+        </w:rPr>
+      </w:pPr>
+      <w:r>
+        <w:rPr>
+          <w:rStyle w:val="a5"/>
+          <w:rFonts w:ascii="微软雅黑" w:eastAsia="微软雅黑" w:hAnsi="微软雅黑" w:cs="Arial"/>
+          <w:color w:val="4F4F4F"/>
+          <w:sz w:val="24"/>
+          <w:shd w:val="clear" w:color="auto" w:fill="FFFFFF"/>
+        </w:rPr>
+        <w:t>Vector类</w:t>
+      </w:r>
+      <w:r>
+        <w:rPr>
+          <w:rStyle w:val="apple-converted-space"/>
+          <w:rFonts w:ascii="微软雅黑" w:eastAsia="微软雅黑" w:hAnsi="微软雅黑" w:cs="Arial"/>
+          <w:color w:val="4F4F4F"/>
+          <w:sz w:val="24"/>
+          <w:shd w:val="clear" w:color="auto" w:fill="FFFFFF"/>
+        </w:rPr>
+        <w:t> </w:t>
+      </w:r>
+      <w:r>
+        <w:rPr>
+          <w:rFonts w:ascii="微软雅黑" w:eastAsia="微软雅黑" w:hAnsi="微软雅黑" w:cs="Arial"/>
+          <w:color w:val="4F4F4F"/>
+          <w:sz w:val="24"/>
+        </w:rPr>
+        <w:br/>
+      </w:r>
+      <w:r>
+        <w:rPr>
+          <w:rFonts w:ascii="微软雅黑" w:eastAsia="微软雅黑" w:hAnsi="微软雅黑" w:cs="Arial"/>
+          <w:color w:val="4F4F4F"/>
+          <w:sz w:val="24"/>
+          <w:shd w:val="clear" w:color="auto" w:fill="FFFFFF"/>
+        </w:rPr>
+        <w:t xml:space="preserve">　　Vector非常类似ArrayList，但是Vector是同步的。由Vector创建的Iterator，虽然和ArrayList创建的 Iterator是同一接口，但是，因为Vector是同步的，当一个 Iterator被创建而且正在被使用，另一个线程改变了Vector的状态（例 如，添加或删除了一些元素），这时调用Iterator的方法时将抛出 ConcurrentModificationException，因此必须捕获该 异常。</w:t>
+      </w:r>
+    </w:p>
+    <w:p>
+      <w:pPr>
+        <w:pStyle w:val="a4"/>
+        <w:widowControl/>
+        <w:numPr>
+          <w:ilvl w:val="0"/>
+          <w:numId w:val="41"/>
+        </w:numPr>
+        <w:shd w:val="clear" w:color="auto" w:fill="FFFFFF"/>
+        <w:spacing w:before="150" w:after="150" w:line="390" w:lineRule="atLeast"/>
+        <w:ind w:firstLineChars="0"/>
+        <w:jc w:val="left"/>
+        <w:rPr>
+          <w:rFonts w:ascii="微软雅黑" w:eastAsia="微软雅黑" w:hAnsi="微软雅黑" w:cs="宋体" w:hint="eastAsia"/>
+          <w:b/>
+          <w:color w:val="4F4F4F"/>
+          <w:kern w:val="0"/>
+          <w:sz w:val="32"/>
+          <w:szCs w:val="24"/>
+        </w:rPr>
+      </w:pPr>
+      <w:r>
+        <w:rPr>
+          <w:rStyle w:val="a5"/>
+          <w:rFonts w:ascii="微软雅黑" w:eastAsia="微软雅黑" w:hAnsi="微软雅黑" w:cs="Arial"/>
+          <w:color w:val="4F4F4F"/>
+          <w:sz w:val="24"/>
+          <w:shd w:val="clear" w:color="auto" w:fill="FFFFFF"/>
+        </w:rPr>
+        <w:t>Stack 类</w:t>
+      </w:r>
+      <w:r>
+        <w:rPr>
+          <w:rStyle w:val="a5"/>
+        </w:rPr>
+        <w:t> </w:t>
+      </w:r>
+      <w:r>
+        <w:rPr>
+          <w:rFonts w:ascii="微软雅黑" w:eastAsia="微软雅黑" w:hAnsi="微软雅黑" w:cs="Arial"/>
+          <w:color w:val="4F4F4F"/>
+          <w:sz w:val="24"/>
+        </w:rPr>
+        <w:br/>
+      </w:r>
+      <w:r>
+        <w:rPr>
+          <w:rFonts w:ascii="微软雅黑" w:eastAsia="微软雅黑" w:hAnsi="微软雅黑" w:cs="Arial"/>
+          <w:color w:val="4F4F4F"/>
+          <w:sz w:val="24"/>
+          <w:shd w:val="clear" w:color="auto" w:fill="FFFFFF"/>
+        </w:rPr>
+        <w:t xml:space="preserve">　　Stack继承自Vector，实现一个后进先出的堆栈。Stack提供5个额外的方法使得Vector得以被当作堆栈使用。基本的push和pop方 法，还有 peek方法得到栈顶的元素，empty方法测试堆栈是否为空，search方法检测一个元素在堆栈中的位置。Stack刚创建后是空栈。</w:t>
+      </w:r>
+    </w:p>
+    <w:p>
+      <w:pPr>
+        <w:pStyle w:val="a4"/>
+        <w:widowControl/>
+        <w:numPr>
+          <w:ilvl w:val="0"/>
+          <w:numId w:val="40"/>
+        </w:numPr>
+        <w:shd w:val="clear" w:color="auto" w:fill="FFFFFF"/>
+        <w:spacing w:before="150" w:after="150" w:line="390" w:lineRule="atLeast"/>
+        <w:ind w:firstLineChars="0"/>
+        <w:jc w:val="left"/>
+        <w:rPr>
+          <w:rFonts w:ascii="微软雅黑" w:eastAsia="微软雅黑" w:hAnsi="微软雅黑" w:cs="宋体"/>
+          <w:b/>
+          <w:color w:val="4F4F4F"/>
+          <w:kern w:val="0"/>
+          <w:sz w:val="24"/>
+          <w:szCs w:val="24"/>
+        </w:rPr>
+      </w:pPr>
+      <w:r>
+        <w:rPr>
+          <w:rFonts w:ascii="微软雅黑" w:eastAsia="微软雅黑" w:hAnsi="微软雅黑" w:cs="宋体" w:hint="eastAsia"/>
+          <w:b/>
+          <w:color w:val="4F4F4F"/>
+          <w:kern w:val="0"/>
+          <w:sz w:val="24"/>
+          <w:szCs w:val="24"/>
+        </w:rPr>
+        <w:t>Set</w:t>
+      </w:r>
+      <w:r>
+        <w:rPr>
+          <w:rFonts w:ascii="微软雅黑" w:eastAsia="微软雅黑" w:hAnsi="微软雅黑" w:cs="宋体"/>
+          <w:b/>
+          <w:color w:val="4F4F4F"/>
+          <w:kern w:val="0"/>
+          <w:sz w:val="24"/>
+          <w:szCs w:val="24"/>
+        </w:rPr>
+        <w:t>接口</w:t>
+      </w:r>
+    </w:p>
+    <w:p>
+      <w:pPr>
+        <w:widowControl/>
+        <w:shd w:val="clear" w:color="auto" w:fill="FFFFFF"/>
+        <w:spacing w:before="150" w:after="150" w:line="390" w:lineRule="atLeast"/>
+        <w:ind w:left="839" w:firstLineChars="200" w:firstLine="480"/>
+        <w:jc w:val="left"/>
+        <w:rPr>
+          <w:rStyle w:val="apple-converted-space"/>
+          <w:rFonts w:ascii="微软雅黑" w:eastAsia="微软雅黑" w:hAnsi="微软雅黑" w:cs="Arial"/>
+          <w:color w:val="4F4F4F"/>
+          <w:shd w:val="clear" w:color="auto" w:fill="FFFFFF"/>
+        </w:rPr>
+      </w:pPr>
+      <w:r>
+        <w:rPr>
+          <w:rFonts w:ascii="微软雅黑" w:eastAsia="微软雅黑" w:hAnsi="微软雅黑" w:cs="Arial"/>
+          <w:color w:val="4F4F4F"/>
+          <w:sz w:val="24"/>
+          <w:shd w:val="clear" w:color="auto" w:fill="FFFFFF"/>
+        </w:rPr>
+        <w:t>Set是一种不包含重复的元素的Collection，即任意的两个元素e1和e2都有e1.equals(e2)=false，Set最多有一个null元素。 Set的构造函数有一个约束条件，传入的Collection参数不能包含重复的元素。</w:t>
+      </w:r>
+      <w:r>
+        <w:rPr>
+          <w:rStyle w:val="apple-converted-space"/>
+          <w:rFonts w:ascii="微软雅黑" w:eastAsia="微软雅黑" w:hAnsi="微软雅黑" w:cs="Arial"/>
+          <w:color w:val="4F4F4F"/>
+          <w:sz w:val="24"/>
+          <w:shd w:val="clear" w:color="auto" w:fill="FFFFFF"/>
+        </w:rPr>
+        <w:t> </w:t>
+      </w:r>
+      <w:r>
+        <w:rPr>
+          <w:rFonts w:ascii="微软雅黑" w:eastAsia="微软雅黑" w:hAnsi="微软雅黑" w:cs="Arial"/>
+          <w:color w:val="4F4F4F"/>
+          <w:sz w:val="24"/>
+          <w:shd w:val="clear" w:color="auto" w:fill="FFFFFF"/>
+        </w:rPr>
+        <w:t>Set容器类主要有HashSet和TreeSet等。</w:t>
+      </w:r>
+      <w:r>
+        <w:rPr>
+          <w:rStyle w:val="apple-converted-space"/>
+          <w:rFonts w:ascii="微软雅黑" w:eastAsia="微软雅黑" w:hAnsi="微软雅黑" w:cs="Arial"/>
+          <w:color w:val="4F4F4F"/>
+          <w:shd w:val="clear" w:color="auto" w:fill="FFFFFF"/>
+        </w:rPr>
+        <w:t> </w:t>
+      </w:r>
+    </w:p>
+    <w:p>
+      <w:pPr>
+        <w:widowControl/>
+        <w:shd w:val="clear" w:color="auto" w:fill="FFFFFF"/>
+        <w:spacing w:before="150" w:after="150" w:line="390" w:lineRule="atLeast"/>
+        <w:ind w:left="840"/>
+        <w:jc w:val="left"/>
+        <w:rPr>
+          <w:rFonts w:ascii="微软雅黑" w:eastAsia="微软雅黑" w:hAnsi="微软雅黑" w:cs="Arial"/>
+          <w:color w:val="4F4F4F"/>
+          <w:sz w:val="24"/>
+          <w:shd w:val="clear" w:color="auto" w:fill="FFFFFF"/>
+        </w:rPr>
+      </w:pPr>
+      <w:r>
+        <w:rPr>
+          <w:rStyle w:val="a5"/>
+          <w:rFonts w:ascii="Arial" w:hAnsi="Arial" w:cs="Arial"/>
+          <w:color w:val="4F4F4F"/>
+          <w:shd w:val="clear" w:color="auto" w:fill="FFFFFF"/>
+        </w:rPr>
+        <w:lastRenderedPageBreak/>
+        <w:t>1</w:t>
+      </w:r>
+      <w:r>
+        <w:rPr>
+          <w:rStyle w:val="a5"/>
+          <w:rFonts w:ascii="Arial" w:hAnsi="Arial" w:cs="Arial"/>
+          <w:color w:val="4F4F4F"/>
+          <w:shd w:val="clear" w:color="auto" w:fill="FFFFFF"/>
+        </w:rPr>
+        <w:t>）</w:t>
+      </w:r>
+      <w:r>
+        <w:rPr>
+          <w:rStyle w:val="a5"/>
+          <w:rFonts w:ascii="Arial" w:hAnsi="Arial" w:cs="Arial"/>
+          <w:color w:val="4F4F4F"/>
+          <w:shd w:val="clear" w:color="auto" w:fill="FFFFFF"/>
+        </w:rPr>
+        <w:t>HashSet</w:t>
+      </w:r>
+      <w:r>
+        <w:rPr>
+          <w:rStyle w:val="a5"/>
+          <w:rFonts w:ascii="Arial" w:hAnsi="Arial" w:cs="Arial"/>
+          <w:color w:val="4F4F4F"/>
+          <w:shd w:val="clear" w:color="auto" w:fill="FFFFFF"/>
+        </w:rPr>
+        <w:t>类</w:t>
+      </w:r>
+      <w:r>
+        <w:rPr>
+          <w:rStyle w:val="apple-converted-space"/>
+          <w:rFonts w:ascii="Arial" w:hAnsi="Arial" w:cs="Arial"/>
+          <w:color w:val="4F4F4F"/>
+          <w:shd w:val="clear" w:color="auto" w:fill="FFFFFF"/>
+        </w:rPr>
+        <w:t> </w:t>
+      </w:r>
+      <w:r>
+        <w:rPr>
+          <w:rFonts w:ascii="Arial" w:hAnsi="Arial" w:cs="Arial"/>
+          <w:color w:val="4F4F4F"/>
+        </w:rPr>
+        <w:br/>
+      </w:r>
+      <w:r>
+        <w:rPr>
+          <w:rFonts w:ascii="Arial" w:hAnsi="Arial" w:cs="Arial"/>
+          <w:color w:val="4F4F4F"/>
+          <w:shd w:val="clear" w:color="auto" w:fill="FFFFFF"/>
+        </w:rPr>
+        <w:t xml:space="preserve">　</w:t>
+      </w:r>
+      <w:r>
+        <w:rPr>
+          <w:rFonts w:ascii="Arial" w:hAnsi="Arial" w:cs="Arial"/>
+          <w:color w:val="4F4F4F"/>
+          <w:shd w:val="clear" w:color="auto" w:fill="FFFFFF"/>
+        </w:rPr>
+        <w:t xml:space="preserve"> </w:t>
+      </w:r>
+      <w:r>
+        <w:rPr>
+          <w:rFonts w:ascii="Arial" w:hAnsi="Arial" w:cs="Arial"/>
+          <w:color w:val="4F4F4F"/>
+          <w:shd w:val="clear" w:color="auto" w:fill="FFFFFF"/>
+        </w:rPr>
+        <w:t xml:space="preserve">　</w:t>
+      </w:r>
+      <w:r>
+        <w:rPr>
+          <w:rFonts w:ascii="微软雅黑" w:eastAsia="微软雅黑" w:hAnsi="微软雅黑" w:cs="Arial"/>
+          <w:color w:val="4F4F4F"/>
+          <w:sz w:val="24"/>
+          <w:shd w:val="clear" w:color="auto" w:fill="FFFFFF"/>
+        </w:rPr>
+        <w:t>Java.util.HashSet类实现了Java.util.Set接口。</w:t>
+      </w:r>
+      <w:r>
+        <w:rPr>
+          <w:rStyle w:val="apple-converted-space"/>
+          <w:rFonts w:ascii="微软雅黑" w:eastAsia="微软雅黑" w:hAnsi="微软雅黑" w:cs="Arial"/>
+          <w:color w:val="4F4F4F"/>
+          <w:sz w:val="24"/>
+          <w:shd w:val="clear" w:color="auto" w:fill="FFFFFF"/>
+        </w:rPr>
+        <w:t> </w:t>
+      </w:r>
+      <w:r>
+        <w:rPr>
+          <w:rFonts w:ascii="微软雅黑" w:eastAsia="微软雅黑" w:hAnsi="微软雅黑" w:cs="Arial"/>
+          <w:color w:val="4F4F4F"/>
+          <w:sz w:val="24"/>
+        </w:rPr>
+        <w:br/>
+      </w:r>
+      <w:r>
+        <w:rPr>
+          <w:rFonts w:ascii="微软雅黑" w:eastAsia="微软雅黑" w:hAnsi="微软雅黑" w:cs="Arial"/>
+          <w:color w:val="4F4F4F"/>
+          <w:sz w:val="24"/>
+          <w:shd w:val="clear" w:color="auto" w:fill="FFFFFF"/>
+        </w:rPr>
+        <w:t xml:space="preserve">　　-&gt; 它不允许出现重复元素；</w:t>
+      </w:r>
+      <w:r>
+        <w:rPr>
+          <w:rStyle w:val="apple-converted-space"/>
+          <w:rFonts w:ascii="微软雅黑" w:eastAsia="微软雅黑" w:hAnsi="微软雅黑" w:cs="Arial"/>
+          <w:color w:val="4F4F4F"/>
+          <w:sz w:val="24"/>
+          <w:shd w:val="clear" w:color="auto" w:fill="FFFFFF"/>
+        </w:rPr>
+        <w:t> </w:t>
+      </w:r>
+      <w:r>
+        <w:rPr>
+          <w:rFonts w:ascii="微软雅黑" w:eastAsia="微软雅黑" w:hAnsi="微软雅黑" w:cs="Arial"/>
+          <w:color w:val="4F4F4F"/>
+          <w:sz w:val="24"/>
+        </w:rPr>
+        <w:br/>
+      </w:r>
+      <w:r>
+        <w:rPr>
+          <w:rFonts w:ascii="微软雅黑" w:eastAsia="微软雅黑" w:hAnsi="微软雅黑" w:cs="Arial"/>
+          <w:color w:val="4F4F4F"/>
+          <w:sz w:val="24"/>
+          <w:shd w:val="clear" w:color="auto" w:fill="FFFFFF"/>
+        </w:rPr>
+        <w:t xml:space="preserve">　　-&gt; 不保证和政集合中元素的顺序</w:t>
+      </w:r>
+      <w:r>
+        <w:rPr>
+          <w:rStyle w:val="apple-converted-space"/>
+          <w:rFonts w:ascii="微软雅黑" w:eastAsia="微软雅黑" w:hAnsi="微软雅黑" w:cs="Arial"/>
+          <w:color w:val="4F4F4F"/>
+          <w:sz w:val="24"/>
+          <w:shd w:val="clear" w:color="auto" w:fill="FFFFFF"/>
+        </w:rPr>
+        <w:t> </w:t>
+      </w:r>
+      <w:r>
+        <w:rPr>
+          <w:rFonts w:ascii="微软雅黑" w:eastAsia="微软雅黑" w:hAnsi="微软雅黑" w:cs="Arial"/>
+          <w:color w:val="4F4F4F"/>
+          <w:sz w:val="24"/>
+        </w:rPr>
+        <w:br/>
+      </w:r>
+      <w:r>
+        <w:rPr>
+          <w:rFonts w:ascii="微软雅黑" w:eastAsia="微软雅黑" w:hAnsi="微软雅黑" w:cs="Arial"/>
+          <w:color w:val="4F4F4F"/>
+          <w:sz w:val="24"/>
+          <w:shd w:val="clear" w:color="auto" w:fill="FFFFFF"/>
+        </w:rPr>
+        <w:t xml:space="preserve">　　-&gt;允许包含值为null的元素，但最多只能有一个null元素。</w:t>
+      </w:r>
+    </w:p>
+    <w:p>
+      <w:pPr>
+        <w:widowControl/>
+        <w:shd w:val="clear" w:color="auto" w:fill="FFFFFF"/>
+        <w:spacing w:before="150" w:after="150" w:line="390" w:lineRule="atLeast"/>
+        <w:ind w:left="840"/>
+        <w:jc w:val="left"/>
+        <w:rPr>
+          <w:rFonts w:ascii="微软雅黑" w:eastAsia="微软雅黑" w:hAnsi="微软雅黑" w:cs="宋体" w:hint="eastAsia"/>
+          <w:b/>
+          <w:color w:val="4F4F4F"/>
+          <w:kern w:val="0"/>
+          <w:sz w:val="32"/>
+          <w:szCs w:val="24"/>
+        </w:rPr>
+      </w:pPr>
+      <w:r>
+        <w:rPr>
+          <w:rStyle w:val="a5"/>
+          <w:rFonts w:ascii="Arial" w:hAnsi="Arial" w:cs="Arial"/>
+          <w:color w:val="4F4F4F"/>
+          <w:shd w:val="clear" w:color="auto" w:fill="FFFFFF"/>
+        </w:rPr>
+        <w:t>2</w:t>
+      </w:r>
+      <w:r>
+        <w:rPr>
+          <w:rStyle w:val="a5"/>
+          <w:rFonts w:ascii="Arial" w:hAnsi="Arial" w:cs="Arial"/>
+          <w:color w:val="4F4F4F"/>
+          <w:shd w:val="clear" w:color="auto" w:fill="FFFFFF"/>
+        </w:rPr>
+        <w:t>）</w:t>
+      </w:r>
+      <w:r>
+        <w:rPr>
+          <w:rStyle w:val="a5"/>
+          <w:rFonts w:ascii="Arial" w:hAnsi="Arial" w:cs="Arial"/>
+          <w:color w:val="4F4F4F"/>
+          <w:shd w:val="clear" w:color="auto" w:fill="FFFFFF"/>
+        </w:rPr>
+        <w:t>TreeSet</w:t>
+      </w:r>
+      <w:r>
+        <w:rPr>
+          <w:rStyle w:val="apple-converted-space"/>
+          <w:rFonts w:ascii="Arial" w:hAnsi="Arial" w:cs="Arial"/>
+          <w:color w:val="4F4F4F"/>
+          <w:shd w:val="clear" w:color="auto" w:fill="FFFFFF"/>
+        </w:rPr>
+        <w:t> </w:t>
+      </w:r>
+      <w:r>
+        <w:rPr>
+          <w:rFonts w:ascii="Arial" w:hAnsi="Arial" w:cs="Arial"/>
+          <w:color w:val="4F4F4F"/>
+        </w:rPr>
+        <w:br/>
+      </w:r>
+      <w:r>
+        <w:rPr>
+          <w:rFonts w:ascii="Arial" w:hAnsi="Arial" w:cs="Arial"/>
+          <w:color w:val="4F4F4F"/>
+          <w:shd w:val="clear" w:color="auto" w:fill="FFFFFF"/>
+        </w:rPr>
+        <w:t xml:space="preserve">　　</w:t>
+      </w:r>
+      <w:r>
+        <w:rPr>
+          <w:rFonts w:ascii="微软雅黑" w:eastAsia="微软雅黑" w:hAnsi="微软雅黑" w:cs="Arial"/>
+          <w:color w:val="4F4F4F"/>
+          <w:sz w:val="24"/>
+          <w:shd w:val="clear" w:color="auto" w:fill="FFFFFF"/>
+        </w:rPr>
+        <w:t>TreeSet描述的是Set的一种变体——可以实现排序等功能的集合，它在讲对象元素添加到集合中时会自动按照某种比较规则将其插入到有序的对象序列中</w:t>
+      </w:r>
+      <w:r>
+        <w:rPr>
+          <w:rFonts w:ascii="微软雅黑" w:eastAsia="微软雅黑" w:hAnsi="微软雅黑" w:cs="Arial" w:hint="eastAsia"/>
+          <w:color w:val="4F4F4F"/>
+          <w:sz w:val="24"/>
+          <w:shd w:val="clear" w:color="auto" w:fill="FFFFFF"/>
+        </w:rPr>
+        <w:t>。</w:t>
+      </w:r>
+    </w:p>
+    <w:p>
+      <w:pPr>
+        <w:pStyle w:val="a4"/>
+        <w:widowControl/>
+        <w:numPr>
+          <w:ilvl w:val="0"/>
+          <w:numId w:val="40"/>
+        </w:numPr>
+        <w:shd w:val="clear" w:color="auto" w:fill="FFFFFF"/>
+        <w:spacing w:before="150" w:after="150" w:line="390" w:lineRule="atLeast"/>
+        <w:ind w:firstLineChars="0"/>
+        <w:jc w:val="left"/>
+        <w:rPr>
+          <w:rFonts w:ascii="微软雅黑" w:eastAsia="微软雅黑" w:hAnsi="微软雅黑" w:cs="宋体"/>
+          <w:b/>
+          <w:color w:val="4F4F4F"/>
+          <w:kern w:val="0"/>
+          <w:sz w:val="24"/>
+          <w:szCs w:val="24"/>
+        </w:rPr>
+      </w:pPr>
+      <w:r>
+        <w:rPr>
+          <w:rFonts w:ascii="微软雅黑" w:eastAsia="微软雅黑" w:hAnsi="微软雅黑" w:cs="宋体" w:hint="eastAsia"/>
+          <w:b/>
+          <w:color w:val="4F4F4F"/>
+          <w:kern w:val="0"/>
+          <w:sz w:val="24"/>
+          <w:szCs w:val="24"/>
+        </w:rPr>
+        <w:t>Map集合</w:t>
+      </w:r>
+      <w:r>
+        <w:rPr>
+          <w:rFonts w:ascii="微软雅黑" w:eastAsia="微软雅黑" w:hAnsi="微软雅黑" w:cs="宋体"/>
+          <w:b/>
+          <w:color w:val="4F4F4F"/>
+          <w:kern w:val="0"/>
+          <w:sz w:val="24"/>
+          <w:szCs w:val="24"/>
+        </w:rPr>
+        <w:t>接口</w:t>
+      </w:r>
+    </w:p>
+    <w:p>
+      <w:pPr>
+        <w:widowControl/>
+        <w:shd w:val="clear" w:color="auto" w:fill="FFFFFF"/>
+        <w:spacing w:before="150" w:after="150" w:line="390" w:lineRule="atLeast"/>
+        <w:ind w:left="839" w:firstLineChars="200" w:firstLine="420"/>
+        <w:jc w:val="left"/>
+        <w:rPr>
+          <w:rFonts w:ascii="微软雅黑" w:eastAsia="微软雅黑" w:hAnsi="微软雅黑" w:cs="Arial"/>
+          <w:color w:val="4F4F4F"/>
+          <w:shd w:val="clear" w:color="auto" w:fill="FFFFFF"/>
+        </w:rPr>
+      </w:pPr>
+      <w:r>
+        <w:rPr>
+          <w:rFonts w:ascii="微软雅黑" w:eastAsia="微软雅黑" w:hAnsi="微软雅黑" w:cs="Arial"/>
+          <w:color w:val="4F4F4F"/>
+          <w:shd w:val="clear" w:color="auto" w:fill="FFFFFF"/>
+        </w:rPr>
+        <w:t>Map没有继承Collection接口，Map提供key到value的映射。一个Map中不能包含相同的key，每个key只能映射一个 value。Map接口提供3种集合的视图，Map的内容可以被当作一组key集合，一组value集合，或者一组key-value映射。</w:t>
+      </w:r>
+    </w:p>
+    <w:p>
+      <w:pPr>
+        <w:pStyle w:val="a3"/>
+        <w:shd w:val="clear" w:color="auto" w:fill="FFFFFF"/>
+        <w:spacing w:before="0" w:beforeAutospacing="0" w:after="240" w:afterAutospacing="0" w:line="390" w:lineRule="atLeast"/>
+        <w:ind w:leftChars="400" w:left="840"/>
+        <w:jc w:val="both"/>
+        <w:rPr>
+          <w:rFonts w:ascii="微软雅黑" w:eastAsia="微软雅黑" w:hAnsi="微软雅黑" w:cs="Arial"/>
+          <w:color w:val="4F4F4F"/>
+        </w:rPr>
+      </w:pPr>
+      <w:r>
+        <w:rPr>
+          <w:rStyle w:val="a5"/>
+          <w:rFonts w:ascii="微软雅黑" w:eastAsia="微软雅黑" w:hAnsi="微软雅黑" w:cs="Arial"/>
+          <w:color w:val="4F4F4F"/>
+        </w:rPr>
+        <w:t>1、Hashtable类</w:t>
+      </w:r>
+      <w:r>
+        <w:rPr>
+          <w:rStyle w:val="apple-converted-space"/>
+          <w:rFonts w:ascii="微软雅黑" w:eastAsia="微软雅黑" w:hAnsi="微软雅黑" w:cs="Arial"/>
+          <w:color w:val="4F4F4F"/>
+        </w:rPr>
+        <w:t> </w:t>
+      </w:r>
+      <w:r>
+        <w:rPr>
+          <w:rFonts w:ascii="微软雅黑" w:eastAsia="微软雅黑" w:hAnsi="微软雅黑" w:cs="Arial"/>
+          <w:color w:val="4F4F4F"/>
+        </w:rPr>
+        <w:br/>
+        <w:t xml:space="preserve">　　Hashtable继承Map接口，实现一个key-value映射的哈希表。任何非空（non-null）的对象都可作为key或者value。**添加数据使用put(key, value)，取出数据使用get(key)，这两个基本操作的时间开销为常数。**Hashtable通过initial capacity和load factor两个参数调整性能。通常缺省的load factor 0.75较好地实现了时间和空间的均衡。增大load factor可以节省空间但相应的查找时间将增大，这会影响像get和put这样的操作。</w:t>
+      </w:r>
+    </w:p>
+    <w:p>
+      <w:pPr>
+        <w:pStyle w:val="a3"/>
+        <w:shd w:val="clear" w:color="auto" w:fill="FFFFFF"/>
+        <w:spacing w:before="0" w:beforeAutospacing="0" w:after="240" w:afterAutospacing="0" w:line="390" w:lineRule="atLeast"/>
+        <w:ind w:leftChars="400" w:left="840"/>
+        <w:jc w:val="both"/>
+        <w:rPr>
+          <w:rFonts w:ascii="微软雅黑" w:eastAsia="微软雅黑" w:hAnsi="微软雅黑" w:cs="Arial"/>
+          <w:color w:val="4F4F4F"/>
+        </w:rPr>
+      </w:pPr>
+      <w:r>
+        <w:rPr>
+          <w:rFonts w:ascii="微软雅黑" w:eastAsia="微软雅黑" w:hAnsi="微软雅黑" w:cs="Arial"/>
+          <w:color w:val="4F4F4F"/>
+        </w:rPr>
+        <w:lastRenderedPageBreak/>
+        <w:t xml:space="preserve">　　由于作为key的对象将通过计算其散列函数来确定与之对应的value的位置，因此任何作为key的对象都必须实现hashCode和equals方法。hashCode和equals方法继承自根类Object，如果你用自定义的类当作key的话，要相当小心，按照散列函数的定义，如果两个对象相同，即obj1.equals(obj2)=true，则它们的hashCode必须相同，但如果两个对象不同，则它们的hashCode不一定不同，如果两个不同对象的hashCode相同，这种现象称为冲突，冲突会导致操作哈希表的时间开销增大，所以尽量定义好的hashCode()方法，能加快哈希表的操作。</w:t>
+      </w:r>
+    </w:p>
+    <w:p>
+      <w:pPr>
+        <w:pStyle w:val="a3"/>
+        <w:shd w:val="clear" w:color="auto" w:fill="FFFFFF"/>
+        <w:spacing w:before="0" w:beforeAutospacing="0" w:after="240" w:afterAutospacing="0" w:line="390" w:lineRule="atLeast"/>
+        <w:ind w:leftChars="400" w:left="840"/>
+        <w:jc w:val="both"/>
+        <w:rPr>
+          <w:rFonts w:ascii="微软雅黑" w:eastAsia="微软雅黑" w:hAnsi="微软雅黑" w:cs="Arial"/>
+          <w:color w:val="4F4F4F"/>
+        </w:rPr>
+      </w:pPr>
+      <w:r>
+        <w:rPr>
+          <w:rFonts w:ascii="微软雅黑" w:eastAsia="微软雅黑" w:hAnsi="微软雅黑" w:cs="Arial"/>
+          <w:color w:val="4F4F4F"/>
+        </w:rPr>
+        <w:t xml:space="preserve">　　如果相同的对象有不同的hashCode，对哈希表的操作会出现意想不到的结果（期待的get方法返回null），要避免这种问题，只需要牢记一条：要同时复写equals方法和hashCode方法，而不要只写其中一个。</w:t>
+      </w:r>
+    </w:p>
+    <w:p>
+      <w:pPr>
+        <w:pStyle w:val="a3"/>
+        <w:shd w:val="clear" w:color="auto" w:fill="FFFFFF"/>
+        <w:spacing w:before="0" w:beforeAutospacing="0" w:after="240" w:afterAutospacing="0" w:line="390" w:lineRule="atLeast"/>
+        <w:ind w:leftChars="400" w:left="840"/>
+        <w:jc w:val="both"/>
+        <w:rPr>
+          <w:rFonts w:ascii="微软雅黑" w:eastAsia="微软雅黑" w:hAnsi="微软雅黑" w:cs="Arial"/>
+          <w:color w:val="4F4F4F"/>
+        </w:rPr>
+      </w:pPr>
+      <w:r>
+        <w:rPr>
+          <w:rStyle w:val="a5"/>
+          <w:rFonts w:ascii="微软雅黑" w:eastAsia="微软雅黑" w:hAnsi="微软雅黑" w:cs="Arial"/>
+          <w:color w:val="4F4F4F"/>
+        </w:rPr>
+        <w:t>２、HashMap类</w:t>
+      </w:r>
+      <w:r>
+        <w:rPr>
+          <w:rStyle w:val="apple-converted-space"/>
+          <w:rFonts w:ascii="微软雅黑" w:eastAsia="微软雅黑" w:hAnsi="微软雅黑" w:cs="Arial"/>
+          <w:color w:val="4F4F4F"/>
+        </w:rPr>
+        <w:t> </w:t>
+      </w:r>
+      <w:r>
+        <w:rPr>
+          <w:rFonts w:ascii="微软雅黑" w:eastAsia="微软雅黑" w:hAnsi="微软雅黑" w:cs="Arial"/>
+          <w:color w:val="4F4F4F"/>
+        </w:rPr>
+        <w:br/>
+        <w:t xml:space="preserve">　　HashMap和Hashtable类似，不同之处在于HashMap是非同步的，并且允许null，即null value和null key，但是将HashMap视为Collection时（values()方法可返回Collection），其迭代子操作时间开销和HashMap的容量成比例。因此，如果迭代操作的性能相当重要的话，不要将HashMap的初始化容量设得过高，或者load factor过低。　　</w:t>
+      </w:r>
+    </w:p>
+    <w:p>
+      <w:pPr>
+        <w:widowControl/>
+        <w:shd w:val="clear" w:color="auto" w:fill="FFFFFF"/>
+        <w:spacing w:before="150" w:after="150" w:line="390" w:lineRule="atLeast"/>
+        <w:ind w:left="840"/>
+        <w:jc w:val="left"/>
+        <w:rPr>
+          <w:rFonts w:ascii="微软雅黑" w:eastAsia="微软雅黑" w:hAnsi="微软雅黑" w:cs="宋体" w:hint="eastAsia"/>
+          <w:color w:val="4F4F4F"/>
+          <w:kern w:val="0"/>
+          <w:sz w:val="24"/>
+          <w:szCs w:val="24"/>
+        </w:rPr>
+      </w:pPr>
+      <w:r>
+        <w:rPr>
+          <w:rFonts w:ascii="微软雅黑" w:eastAsia="微软雅黑" w:hAnsi="微软雅黑" w:cs="宋体" w:hint="eastAsia"/>
+          <w:color w:val="4F4F4F"/>
+          <w:kern w:val="0"/>
+          <w:sz w:val="24"/>
+          <w:szCs w:val="24"/>
+        </w:rPr>
+        <w:t xml:space="preserve">－JDK1.0引入了第一个关联的集合类HashTable，它是线程安全的。 HashTable的所有方法都是同步的。 </w:t>
+      </w:r>
+    </w:p>
+    <w:p>
+      <w:pPr>
+        <w:widowControl/>
+        <w:shd w:val="clear" w:color="auto" w:fill="FFFFFF"/>
+        <w:spacing w:before="150" w:after="150" w:line="390" w:lineRule="atLeast"/>
+        <w:ind w:left="840"/>
+        <w:jc w:val="left"/>
+        <w:rPr>
+          <w:rFonts w:ascii="微软雅黑" w:eastAsia="微软雅黑" w:hAnsi="微软雅黑" w:cs="宋体" w:hint="eastAsia"/>
+          <w:color w:val="4F4F4F"/>
+          <w:kern w:val="0"/>
+          <w:sz w:val="24"/>
+          <w:szCs w:val="24"/>
+        </w:rPr>
+      </w:pPr>
+      <w:r>
+        <w:rPr>
+          <w:rFonts w:ascii="微软雅黑" w:eastAsia="微软雅黑" w:hAnsi="微软雅黑" w:cs="宋体" w:hint="eastAsia"/>
+          <w:color w:val="4F4F4F"/>
+          <w:kern w:val="0"/>
+          <w:sz w:val="24"/>
+          <w:szCs w:val="24"/>
+        </w:rPr>
+        <w:lastRenderedPageBreak/>
+        <w:t xml:space="preserve">－JDK2.0引入了HashMap，它提供了一个不同步的基类和一个同步的包装器synchronizedMap。synchronizedMap被称为 有条件的线程安全类。 </w:t>
+      </w:r>
+    </w:p>
+    <w:p>
+      <w:pPr>
+        <w:widowControl/>
+        <w:shd w:val="clear" w:color="auto" w:fill="FFFFFF"/>
+        <w:spacing w:before="150" w:after="150" w:line="390" w:lineRule="atLeast"/>
+        <w:ind w:left="840"/>
+        <w:jc w:val="left"/>
+        <w:rPr>
+          <w:rFonts w:ascii="微软雅黑" w:eastAsia="微软雅黑" w:hAnsi="微软雅黑" w:cs="宋体"/>
+          <w:color w:val="4F4F4F"/>
+          <w:kern w:val="0"/>
+          <w:sz w:val="24"/>
+          <w:szCs w:val="24"/>
+        </w:rPr>
+      </w:pPr>
+      <w:r>
+        <w:rPr>
+          <w:rFonts w:ascii="微软雅黑" w:eastAsia="微软雅黑" w:hAnsi="微软雅黑" w:cs="宋体" w:hint="eastAsia"/>
+          <w:color w:val="4F4F4F"/>
+          <w:kern w:val="0"/>
+          <w:sz w:val="24"/>
+          <w:szCs w:val="24"/>
+        </w:rPr>
+        <w:t>－JDK5.0util.concurrent包中引入对Map线程安全的实现ConcurrentHashMap，比起synchronizedMap， 它提供了更高的灵活性。同时进行的读和写操作都可以并发地</w:t>
+      </w:r>
+    </w:p>
+    <w:p>
+      <w:pPr>
+        <w:widowControl/>
+        <w:shd w:val="clear" w:color="auto" w:fill="FFFFFF"/>
+        <w:spacing w:before="150" w:after="150" w:line="390" w:lineRule="atLeast"/>
+        <w:ind w:left="840"/>
+        <w:jc w:val="left"/>
+        <w:rPr>
+          <w:rFonts w:ascii="微软雅黑" w:eastAsia="微软雅黑" w:hAnsi="微软雅黑" w:cs="Arial"/>
+          <w:color w:val="4F4F4F"/>
+          <w:shd w:val="clear" w:color="auto" w:fill="FFFFFF"/>
+        </w:rPr>
+      </w:pPr>
+      <w:r>
+        <w:rPr>
+          <w:rStyle w:val="a5"/>
+          <w:rFonts w:ascii="微软雅黑" w:eastAsia="微软雅黑" w:hAnsi="微软雅黑" w:cs="Arial"/>
+          <w:color w:val="4F4F4F"/>
+          <w:shd w:val="clear" w:color="auto" w:fill="FFFFFF"/>
+        </w:rPr>
+        <w:t>３、WeakHashMap类</w:t>
+      </w:r>
+      <w:r>
+        <w:rPr>
+          <w:rStyle w:val="apple-converted-space"/>
+          <w:rFonts w:ascii="微软雅黑" w:eastAsia="微软雅黑" w:hAnsi="微软雅黑" w:cs="Arial"/>
+          <w:color w:val="4F4F4F"/>
+          <w:shd w:val="clear" w:color="auto" w:fill="FFFFFF"/>
+        </w:rPr>
+        <w:t> </w:t>
+      </w:r>
+      <w:r>
+        <w:rPr>
+          <w:rFonts w:ascii="微软雅黑" w:eastAsia="微软雅黑" w:hAnsi="微软雅黑" w:cs="Arial"/>
+          <w:color w:val="4F4F4F"/>
+        </w:rPr>
+        <w:br/>
+      </w:r>
+      <w:r>
+        <w:rPr>
+          <w:rFonts w:ascii="微软雅黑" w:eastAsia="微软雅黑" w:hAnsi="微软雅黑" w:cs="Arial"/>
+          <w:color w:val="4F4F4F"/>
+          <w:shd w:val="clear" w:color="auto" w:fill="FFFFFF"/>
+        </w:rPr>
+        <w:t xml:space="preserve">　　WeakHashMap是一种改进的HashMap，它对key实行“弱引用”，如果一个key不再被外部所引用，那么该key可以被GC回收。</w:t>
+      </w:r>
+    </w:p>
+    <w:p>
+      <w:pPr>
+        <w:pStyle w:val="a4"/>
+        <w:widowControl/>
+        <w:numPr>
+          <w:ilvl w:val="0"/>
+          <w:numId w:val="16"/>
+        </w:numPr>
+        <w:shd w:val="clear" w:color="auto" w:fill="FFFFFF"/>
+        <w:spacing w:before="150" w:after="150" w:line="390" w:lineRule="atLeast"/>
+        <w:ind w:firstLineChars="0"/>
+        <w:jc w:val="left"/>
+        <w:rPr>
+          <w:rFonts w:ascii="微软雅黑" w:eastAsia="微软雅黑" w:hAnsi="微软雅黑" w:cs="宋体"/>
+          <w:b/>
+          <w:color w:val="4F4F4F"/>
+          <w:kern w:val="0"/>
+          <w:sz w:val="28"/>
+          <w:szCs w:val="24"/>
+        </w:rPr>
+      </w:pPr>
+      <w:r>
+        <w:rPr>
+          <w:rFonts w:ascii="微软雅黑" w:eastAsia="微软雅黑" w:hAnsi="微软雅黑" w:cs="宋体"/>
+          <w:b/>
+          <w:color w:val="4F4F4F"/>
+          <w:kern w:val="0"/>
+          <w:sz w:val="28"/>
+          <w:szCs w:val="24"/>
+        </w:rPr>
+        <w:t>H</w:t>
+      </w:r>
+      <w:r>
+        <w:rPr>
+          <w:rFonts w:ascii="微软雅黑" w:eastAsia="微软雅黑" w:hAnsi="微软雅黑" w:cs="宋体" w:hint="eastAsia"/>
+          <w:b/>
+          <w:color w:val="4F4F4F"/>
+          <w:kern w:val="0"/>
+          <w:sz w:val="28"/>
+          <w:szCs w:val="24"/>
+        </w:rPr>
+        <w:t>ashcode</w:t>
+      </w:r>
+      <w:r>
+        <w:rPr>
+          <w:rFonts w:ascii="微软雅黑" w:eastAsia="微软雅黑" w:hAnsi="微软雅黑" w:cs="宋体"/>
+          <w:b/>
+          <w:color w:val="4F4F4F"/>
+          <w:kern w:val="0"/>
+          <w:sz w:val="28"/>
+          <w:szCs w:val="24"/>
+        </w:rPr>
+        <w:t>与equals比较</w:t>
+      </w:r>
+    </w:p>
+    <w:p>
+      <w:pPr>
+        <w:pStyle w:val="a4"/>
+        <w:widowControl/>
+        <w:shd w:val="clear" w:color="auto" w:fill="FFFFFF"/>
+        <w:spacing w:before="150" w:after="150" w:line="390" w:lineRule="atLeast"/>
+        <w:ind w:left="420" w:firstLineChars="0" w:firstLine="0"/>
+        <w:jc w:val="left"/>
+        <w:rPr>
+          <w:rFonts w:ascii="微软雅黑" w:eastAsia="微软雅黑" w:hAnsi="微软雅黑" w:cs="宋体"/>
+          <w:color w:val="4F4F4F"/>
+          <w:kern w:val="0"/>
+          <w:sz w:val="24"/>
+          <w:szCs w:val="24"/>
+        </w:rPr>
+      </w:pPr>
+      <w:r>
+        <w:rPr>
+          <w:rFonts w:ascii="微软雅黑" w:eastAsia="微软雅黑" w:hAnsi="微软雅黑" w:cs="宋体" w:hint="eastAsia"/>
+          <w:b/>
+          <w:color w:val="4F4F4F"/>
+          <w:kern w:val="0"/>
+          <w:sz w:val="28"/>
+          <w:szCs w:val="24"/>
+        </w:rPr>
+        <w:t>Hash</w:t>
+      </w:r>
+      <w:r>
+        <w:rPr>
+          <w:rFonts w:ascii="微软雅黑" w:eastAsia="微软雅黑" w:hAnsi="微软雅黑" w:cs="宋体"/>
+          <w:b/>
+          <w:color w:val="4F4F4F"/>
+          <w:kern w:val="0"/>
+          <w:sz w:val="28"/>
+          <w:szCs w:val="24"/>
+        </w:rPr>
+        <w:t>Code</w:t>
+      </w:r>
+      <w:r>
+        <w:rPr>
+          <w:rFonts w:ascii="微软雅黑" w:eastAsia="微软雅黑" w:hAnsi="微软雅黑" w:cs="宋体" w:hint="eastAsia"/>
+          <w:b/>
+          <w:color w:val="4F4F4F"/>
+          <w:kern w:val="0"/>
+          <w:sz w:val="28"/>
+          <w:szCs w:val="24"/>
+        </w:rPr>
+        <w:t>：</w:t>
+      </w:r>
+      <w:r>
+        <w:rPr>
+          <w:rFonts w:ascii="微软雅黑" w:eastAsia="微软雅黑" w:hAnsi="微软雅黑" w:cs="宋体" w:hint="eastAsia"/>
+          <w:color w:val="4F4F4F"/>
+          <w:kern w:val="0"/>
+          <w:sz w:val="24"/>
+          <w:szCs w:val="24"/>
+        </w:rPr>
+        <w:t>哈希码产生的依据：哈希码并不是完全唯一的，它是一种算法，让同一个类的对象按照自己不同的特征尽量的有不同的哈希码，但不表示不同的对象哈希码完全不同。也有相同的情况，看程序员如何写哈希码的算法。</w:t>
+      </w:r>
+    </w:p>
+    <w:p>
+      <w:pPr>
+        <w:pStyle w:val="a4"/>
+        <w:widowControl/>
+        <w:shd w:val="clear" w:color="auto" w:fill="FFFFFF"/>
+        <w:spacing w:before="150" w:after="150" w:line="390" w:lineRule="atLeast"/>
+        <w:ind w:left="420" w:firstLine="560"/>
+        <w:jc w:val="left"/>
+        <w:rPr>
+          <w:rFonts w:ascii="微软雅黑" w:eastAsia="微软雅黑" w:hAnsi="微软雅黑" w:cs="宋体" w:hint="eastAsia"/>
+          <w:color w:val="4F4F4F"/>
+          <w:kern w:val="0"/>
+          <w:sz w:val="24"/>
+          <w:szCs w:val="24"/>
+        </w:rPr>
+      </w:pPr>
+      <w:r>
+        <w:rPr>
+          <w:rFonts w:ascii="微软雅黑" w:eastAsia="微软雅黑" w:hAnsi="微软雅黑" w:cs="宋体"/>
+          <w:b/>
+          <w:color w:val="4F4F4F"/>
+          <w:kern w:val="0"/>
+          <w:sz w:val="28"/>
+          <w:szCs w:val="24"/>
+        </w:rPr>
+        <w:t>Equals:</w:t>
+      </w:r>
+      <w:r>
+        <w:rPr>
+          <w:rFonts w:hint="eastAsia"/>
+        </w:rPr>
+        <w:t xml:space="preserve"> </w:t>
+      </w:r>
+      <w:r>
+        <w:rPr>
+          <w:rFonts w:ascii="微软雅黑" w:eastAsia="微软雅黑" w:hAnsi="微软雅黑" w:cs="宋体" w:hint="eastAsia"/>
+          <w:color w:val="4F4F4F"/>
+          <w:kern w:val="0"/>
+          <w:sz w:val="24"/>
+          <w:szCs w:val="24"/>
+        </w:rPr>
+        <w:t>默认情况（没有覆盖equals方法）下equals方法都是调用Object类的equals方法，而Object的equals方法主要</w:t>
+      </w:r>
+      <w:r>
+        <w:rPr>
+          <w:rFonts w:ascii="微软雅黑" w:eastAsia="微软雅黑" w:hAnsi="微软雅黑" w:cs="宋体" w:hint="eastAsia"/>
+          <w:color w:val="4F4F4F"/>
+          <w:kern w:val="0"/>
+          <w:sz w:val="24"/>
+          <w:szCs w:val="24"/>
+        </w:rPr>
+        <w:t>用于判断对象的内存地址引用是不是同一个地址（是不是同一个对象）;</w:t>
+      </w:r>
+    </w:p>
+    <w:p>
+      <w:pPr>
+        <w:pStyle w:val="a4"/>
+        <w:widowControl/>
+        <w:shd w:val="clear" w:color="auto" w:fill="FFFFFF"/>
+        <w:spacing w:before="150" w:after="150" w:line="390" w:lineRule="atLeast"/>
+        <w:ind w:left="420" w:firstLine="480"/>
+        <w:jc w:val="left"/>
+        <w:rPr>
+          <w:rFonts w:ascii="微软雅黑" w:eastAsia="微软雅黑" w:hAnsi="微软雅黑" w:cs="宋体"/>
+          <w:color w:val="4F4F4F"/>
+          <w:kern w:val="0"/>
+          <w:sz w:val="24"/>
+          <w:szCs w:val="24"/>
+        </w:rPr>
+      </w:pPr>
+    </w:p>
+    <w:p>
+      <w:pPr>
+        <w:pStyle w:val="a4"/>
+        <w:widowControl/>
+        <w:shd w:val="clear" w:color="auto" w:fill="FFFFFF"/>
+        <w:spacing w:before="150" w:after="150" w:line="390" w:lineRule="atLeast"/>
+        <w:ind w:left="420" w:firstLineChars="0" w:firstLine="0"/>
+        <w:jc w:val="left"/>
+        <w:rPr>
+          <w:rFonts w:ascii="微软雅黑" w:eastAsia="微软雅黑" w:hAnsi="微软雅黑" w:cs="宋体" w:hint="eastAsia"/>
+          <w:color w:val="4F4F4F"/>
+          <w:kern w:val="0"/>
+          <w:sz w:val="24"/>
+          <w:szCs w:val="24"/>
+        </w:rPr>
+      </w:pPr>
+      <w:r>
+        <w:rPr>
+          <w:rFonts w:ascii="微软雅黑" w:eastAsia="微软雅黑" w:hAnsi="微软雅黑" w:cs="宋体" w:hint="eastAsia"/>
+          <w:color w:val="4F4F4F"/>
+          <w:kern w:val="0"/>
+          <w:sz w:val="24"/>
+          <w:szCs w:val="24"/>
+        </w:rPr>
+        <w:lastRenderedPageBreak/>
+        <w:t>要是类中覆盖了equals方法，那么就要根据具体的代码来确定equals方法的作用了，覆盖后一般都是通过对象的内容是否相等来判断对象是否相等。</w:t>
+      </w:r>
+    </w:p>
+    <w:p>
+      <w:pPr>
+        <w:pStyle w:val="a4"/>
+        <w:widowControl/>
+        <w:numPr>
+          <w:ilvl w:val="0"/>
+          <w:numId w:val="16"/>
+        </w:numPr>
+        <w:shd w:val="clear" w:color="auto" w:fill="FFFFFF"/>
+        <w:spacing w:before="150" w:after="150" w:line="390" w:lineRule="atLeast"/>
+        <w:ind w:firstLineChars="0"/>
+        <w:jc w:val="left"/>
+        <w:rPr>
+          <w:rFonts w:ascii="微软雅黑" w:eastAsia="微软雅黑" w:hAnsi="微软雅黑" w:cs="宋体"/>
+          <w:b/>
+          <w:color w:val="4F4F4F"/>
+          <w:kern w:val="0"/>
+          <w:sz w:val="28"/>
+          <w:szCs w:val="24"/>
+        </w:rPr>
+      </w:pPr>
+      <w:r>
+        <w:rPr>
+          <w:rFonts w:ascii="微软雅黑" w:eastAsia="微软雅黑" w:hAnsi="微软雅黑" w:cs="宋体" w:hint="eastAsia"/>
+          <w:b/>
+          <w:color w:val="4F4F4F"/>
+          <w:kern w:val="0"/>
+          <w:sz w:val="28"/>
+          <w:szCs w:val="24"/>
+        </w:rPr>
+        <w:t>内部类</w:t>
+      </w:r>
+      <w:r>
+        <w:rPr>
+          <w:rFonts w:ascii="微软雅黑" w:eastAsia="微软雅黑" w:hAnsi="微软雅黑" w:cs="宋体"/>
+          <w:b/>
+          <w:color w:val="4F4F4F"/>
+          <w:kern w:val="0"/>
+          <w:sz w:val="28"/>
+          <w:szCs w:val="24"/>
+        </w:rPr>
+        <w:t>与静态内部类区别</w:t>
+      </w:r>
+    </w:p>
+    <w:p>
+      <w:pPr>
+        <w:pStyle w:val="a4"/>
+        <w:widowControl/>
+        <w:numPr>
+          <w:ilvl w:val="0"/>
+          <w:numId w:val="16"/>
+        </w:numPr>
+        <w:shd w:val="clear" w:color="auto" w:fill="FFFFFF"/>
+        <w:spacing w:before="150" w:after="150" w:line="390" w:lineRule="atLeast"/>
+        <w:ind w:firstLineChars="0"/>
+        <w:jc w:val="left"/>
+        <w:rPr>
+          <w:rFonts w:ascii="微软雅黑" w:eastAsia="微软雅黑" w:hAnsi="微软雅黑" w:cs="宋体" w:hint="eastAsia"/>
+          <w:b/>
+          <w:color w:val="4F4F4F"/>
+          <w:kern w:val="0"/>
+          <w:sz w:val="28"/>
+          <w:szCs w:val="24"/>
+        </w:rPr>
+      </w:pPr>
+      <w:r>
+        <w:rPr>
+          <w:rFonts w:ascii="微软雅黑" w:eastAsia="微软雅黑" w:hAnsi="微软雅黑" w:cs="宋体"/>
+          <w:b/>
+          <w:color w:val="4F4F4F"/>
+          <w:kern w:val="0"/>
+          <w:sz w:val="28"/>
+          <w:szCs w:val="24"/>
+        </w:rPr>
+        <w:t>GC</w:t>
+      </w:r>
+      <w:r>
+        <w:rPr>
+          <w:rFonts w:ascii="微软雅黑" w:eastAsia="微软雅黑" w:hAnsi="微软雅黑" w:cs="宋体" w:hint="eastAsia"/>
+          <w:b/>
+          <w:color w:val="4F4F4F"/>
+          <w:kern w:val="0"/>
+          <w:sz w:val="28"/>
+          <w:szCs w:val="24"/>
+        </w:rPr>
+        <w:t>的</w:t>
+      </w:r>
+      <w:r>
+        <w:rPr>
+          <w:rFonts w:ascii="微软雅黑" w:eastAsia="微软雅黑" w:hAnsi="微软雅黑" w:cs="宋体"/>
+          <w:b/>
+          <w:color w:val="4F4F4F"/>
+          <w:kern w:val="0"/>
+          <w:sz w:val="28"/>
+          <w:szCs w:val="24"/>
+        </w:rPr>
+        <w:t>几种算法</w:t>
+      </w:r>
     </w:p>
     <w:p>
       <w:pPr>
@@ -1327,12 +3602,268 @@
     <w:p>
       <w:pPr>
         <w:pStyle w:val="a4"/>
+        <w:numPr>
+          <w:ilvl w:val="0"/>
+          <w:numId w:val="21"/>
+        </w:numPr>
+        <w:ind w:firstLineChars="0"/>
+        <w:rPr>
+          <w:rFonts w:ascii="微软雅黑" w:eastAsia="微软雅黑" w:hAnsi="微软雅黑"/>
+          <w:bCs/>
+        </w:rPr>
+      </w:pPr>
+      <w:r>
+        <w:rPr>
+          <w:rFonts w:ascii="微软雅黑" w:eastAsia="微软雅黑" w:hAnsi="微软雅黑" w:hint="eastAsia"/>
+          <w:bCs/>
+        </w:rPr>
+        <w:t>Fragment生命周期</w:t>
+      </w:r>
+      <w:r>
+        <w:rPr>
+          <w:rFonts w:ascii="微软雅黑" w:eastAsia="微软雅黑" w:hAnsi="微软雅黑"/>
+          <w:bCs/>
+        </w:rPr>
+        <w:t>：</w:t>
+      </w:r>
+    </w:p>
+    <w:p>
+      <w:pPr>
+        <w:pStyle w:val="a4"/>
         <w:ind w:left="840" w:firstLineChars="0" w:firstLine="0"/>
         <w:rPr>
           <w:rFonts w:ascii="微软雅黑" w:eastAsia="微软雅黑" w:hAnsi="微软雅黑" w:hint="eastAsia"/>
           <w:bCs/>
         </w:rPr>
       </w:pPr>
+      <w:r>
+        <w:rPr>
+          <w:noProof/>
+        </w:rPr>
+        <w:lastRenderedPageBreak/>
+        <mc:AlternateContent>
+          <mc:Choice Requires="wps">
+            <w:drawing>
+              <wp:inline distT="0" distB="0" distL="0" distR="0">
+                <wp:extent cx="302260" cy="302260"/>
+                <wp:effectExtent l="0" t="0" r="0" b="0"/>
+                <wp:docPr id="4" name="矩形 4" descr="https://images2015.cnblogs.com/blog/945877/201611/945877-20161123093212096-2032834078.png"/>
+                <wp:cNvGraphicFramePr>
+                  <a:graphicFrameLocks xmlns:a="http://schemas.openxmlformats.org/drawingml/2006/main" noChangeAspect="1"/>
+                </wp:cNvGraphicFramePr>
+                <a:graphic xmlns:a="http://schemas.openxmlformats.org/drawingml/2006/main">
+                  <a:graphicData uri="http://schemas.microsoft.com/office/word/2010/wordprocessingShape">
+                    <wps:wsp>
+                      <wps:cNvSpPr>
+                        <a:spLocks noChangeAspect="1" noChangeArrowheads="1"/>
+                      </wps:cNvSpPr>
+                      <wps:spPr bwMode="auto">
+                        <a:xfrm>
+                          <a:off x="0" y="0"/>
+                          <a:ext cx="302260" cy="302260"/>
+                        </a:xfrm>
+                        <a:prstGeom prst="rect">
+                          <a:avLst/>
+                        </a:prstGeom>
+                        <a:noFill/>
+                        <a:ln>
+                          <a:noFill/>
+                        </a:ln>
+                        <a:extLst>
+                          <a:ext uri="{909E8E84-426E-40DD-AFC4-6F175D3DCCD1}">
+                            <a14:hiddenFill xmlns:a14="http://schemas.microsoft.com/office/drawing/2010/main">
+                              <a:solidFill>
+                                <a:srgbClr val="FFFFFF"/>
+                              </a:solidFill>
+                            </a14:hiddenFill>
+                          </a:ext>
+                          <a:ext uri="{91240B29-F687-4F45-9708-019B960494DF}">
+                            <a14:hiddenLine xmlns:a14="http://schemas.microsoft.com/office/drawing/2010/main" w="9525">
+                              <a:solidFill>
+                                <a:srgbClr val="000000"/>
+                              </a:solidFill>
+                              <a:miter lim="800000"/>
+                              <a:headEnd/>
+                              <a:tailEnd/>
+                            </a14:hiddenLine>
+                          </a:ext>
+                        </a:extLst>
+                      </wps:spPr>
+                      <wps:bodyPr rot="0" vert="horz" wrap="square" lIns="91440" tIns="45720" rIns="91440" bIns="45720" anchor="t" anchorCtr="0" upright="1">
+                        <a:noAutofit/>
+                      </wps:bodyPr>
+                    </wps:wsp>
+                  </a:graphicData>
+                </a:graphic>
+              </wp:inline>
+            </w:drawing>
+          </mc:Choice>
+          <mc:Fallback>
+            <w:pict>
+              <v:rect w14:anchorId="4554A3D7" id="矩形 4" o:spid="_x0000_s1026" alt="https://images2015.cnblogs.com/blog/945877/201611/945877-20161123093212096-2032834078.png" style="width:23.8pt;height:23.8pt;visibility:visible;mso-wrap-style:square;mso-left-percent:-10001;mso-top-percent:-10001;mso-position-horizontal:absolute;mso-position-horizontal-relative:char;mso-position-vertical:absolute;mso-position-vertical-relative:line;mso-left-percent:-10001;mso-top-percent:-10001;v-text-anchor:top" o:gfxdata="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" filled="f" stroked="f">
+                <o:lock v:ext="edit" aspectratio="t"/>
+                <w10:anchorlock/>
+              </v:rect>
+            </w:pict>
+          </mc:Fallback>
+        </mc:AlternateContent>
+      </w:r>
+      <w:r>
+        <w:rPr>
+          <w:noProof/>
+        </w:rPr>
+        <w:drawing>
+          <wp:inline distT="0" distB="0" distL="0" distR="0">
+            <wp:extent cx="3021330" cy="8070850"/>
+            <wp:effectExtent l="0" t="0" r="7620" b="0"/>
+            <wp:docPr id="6" name="图片 6" descr="https://images2015.cnblogs.com/blog/945877/201611/945877-20161123093212096-2032834078.png"/>
+            <wp:cNvGraphicFramePr>
+              <a:graphicFrameLocks xmlns:a="http://schemas.openxmlformats.org/drawingml/2006/main" noChangeAspect="1"/>
+            </wp:cNvGraphicFramePr>
+            <a:graphic xmlns:a="http://schemas.openxmlformats.org/drawingml/2006/main">
+              <a:graphicData uri="http://schemas.openxmlformats.org/drawingml/2006/picture">
+                <pic:pic xmlns:pic="http://schemas.openxmlformats.org/drawingml/2006/picture">
+                  <pic:nvPicPr>
+                    <pic:cNvPr id="0" name="Picture 3" descr="https://images2015.cnblogs.com/blog/945877/201611/945877-20161123093212096-2032834078.png"/>
+                    <pic:cNvPicPr>
+                      <a:picLocks noChangeAspect="1" noChangeArrowheads="1"/>
+                    </pic:cNvPicPr>
+                  </pic:nvPicPr>
+                  <pic:blipFill>
+                    <a:blip r:embed="rId8">
+                      <a:extLst>
+                        <a:ext uri="{28A0092B-C50C-407E-A947-70E740481C1C}">
+                          <a14:useLocalDpi xmlns:a14="http://schemas.microsoft.com/office/drawing/2010/main" val="0"/>
+                        </a:ext>
+                      </a:extLst>
+                    </a:blip>
+                    <a:srcRect/>
+                    <a:stretch>
+                      <a:fillRect/>
+                    </a:stretch>
+                  </pic:blipFill>
+                  <pic:spPr bwMode="auto">
+                    <a:xfrm>
+                      <a:off x="0" y="0"/>
+                      <a:ext cx="3021330" cy="8070850"/>
+                    </a:xfrm>
+                    <a:prstGeom prst="rect">
+                      <a:avLst/>
+                    </a:prstGeom>
+                    <a:noFill/>
+                    <a:ln>
+                      <a:noFill/>
+                    </a:ln>
+                  </pic:spPr>
+                </pic:pic>
+              </a:graphicData>
+            </a:graphic>
+          </wp:inline>
+        </w:drawing>
+      </w:r>
+    </w:p>
+    <w:p>
+      <w:pPr>
+        <w:pStyle w:val="a4"/>
+        <w:numPr>
+          <w:ilvl w:val="0"/>
+          <w:numId w:val="21"/>
+        </w:numPr>
+        <w:ind w:firstLineChars="0"/>
+        <w:rPr>
+          <w:rFonts w:ascii="微软雅黑" w:eastAsia="微软雅黑" w:hAnsi="微软雅黑"/>
+          <w:bCs/>
+        </w:rPr>
+      </w:pPr>
+      <w:r>
+        <w:rPr>
+          <w:rFonts w:ascii="微软雅黑" w:eastAsia="微软雅黑" w:hAnsi="微软雅黑" w:hint="eastAsia"/>
+          <w:bCs/>
+        </w:rPr>
+        <w:t>Activity</w:t>
+      </w:r>
+      <w:r>
+        <w:rPr>
+          <w:rFonts w:ascii="微软雅黑" w:eastAsia="微软雅黑" w:hAnsi="微软雅黑"/>
+          <w:bCs/>
+        </w:rPr>
+        <w:t>生命周期：</w:t>
+      </w:r>
+    </w:p>
+    <w:p>
+      <w:pPr>
+        <w:ind w:left="420"/>
+        <w:jc w:val="left"/>
+        <w:rPr>
+          <w:rFonts w:ascii="微软雅黑" w:eastAsia="微软雅黑" w:hAnsi="微软雅黑" w:hint="eastAsia"/>
+          <w:bCs/>
+        </w:rPr>
+      </w:pPr>
+    </w:p>
+    <w:p>
+      <w:pPr>
+        <w:jc w:val="left"/>
+        <w:rPr>
+          <w:rFonts w:ascii="微软雅黑" w:eastAsia="微软雅黑" w:hAnsi="微软雅黑" w:hint="eastAsia"/>
+          <w:bCs/>
+        </w:rPr>
+      </w:pPr>
+      <w:bookmarkStart w:id="0" w:name="_GoBack"/>
+      <w:r>
+        <w:rPr>
+          <w:noProof/>
+        </w:rPr>
+        <w:lastRenderedPageBreak/>
+        <w:drawing>
+          <wp:inline distT="0" distB="0" distL="0" distR="0">
+            <wp:extent cx="5192395" cy="6774815"/>
+            <wp:effectExtent l="0" t="0" r="0" b="0"/>
+            <wp:docPr id="9" name="图片 9" descr="http://img.blog.csdn.net/20160717151833576?watermark/2/text/aHR0cDovL2Jsb2cuY3Nkbi5uZXQv/font/5a6L5L2T/fontsize/400/fill/I0JBQkFCMA==/dissolve/70/gravity/SouthEast"/>
+            <wp:cNvGraphicFramePr>
+              <a:graphicFrameLocks xmlns:a="http://schemas.openxmlformats.org/drawingml/2006/main" noChangeAspect="1"/>
+            </wp:cNvGraphicFramePr>
+            <a:graphic xmlns:a="http://schemas.openxmlformats.org/drawingml/2006/main">
+              <a:graphicData uri="http://schemas.openxmlformats.org/drawingml/2006/picture">
+                <pic:pic xmlns:pic="http://schemas.openxmlformats.org/drawingml/2006/picture">
+                  <pic:nvPicPr>
+                    <pic:cNvPr id="0" name="Picture 12" descr="http://img.blog.csdn.net/20160717151833576?watermark/2/text/aHR0cDovL2Jsb2cuY3Nkbi5uZXQv/font/5a6L5L2T/fontsize/400/fill/I0JBQkFCMA==/dissolve/70/gravity/SouthEast"/>
+                    <pic:cNvPicPr>
+                      <a:picLocks noChangeAspect="1" noChangeArrowheads="1"/>
+                    </pic:cNvPicPr>
+                  </pic:nvPicPr>
+                  <pic:blipFill>
+                    <a:blip r:embed="rId9">
+                      <a:extLst>
+                        <a:ext uri="{28A0092B-C50C-407E-A947-70E740481C1C}">
+                          <a14:useLocalDpi xmlns:a14="http://schemas.microsoft.com/office/drawing/2010/main" val="0"/>
+                        </a:ext>
+                      </a:extLst>
+                    </a:blip>
+                    <a:srcRect/>
+                    <a:stretch>
+                      <a:fillRect/>
+                    </a:stretch>
+                  </pic:blipFill>
+                  <pic:spPr bwMode="auto">
+                    <a:xfrm>
+                      <a:off x="0" y="0"/>
+                      <a:ext cx="5192395" cy="6774815"/>
+                    </a:xfrm>
+                    <a:prstGeom prst="rect">
+                      <a:avLst/>
+                    </a:prstGeom>
+                    <a:noFill/>
+                    <a:ln>
+                      <a:noFill/>
+                    </a:ln>
+                  </pic:spPr>
+                </pic:pic>
+              </a:graphicData>
+            </a:graphic>
+          </wp:inline>
+        </w:drawing>
+      </w:r>
+      <w:bookmarkEnd w:id="0"/>
     </w:p>
     <w:p>
       <w:pPr>
@@ -1476,6 +4007,7 @@
           <w:szCs w:val="21"/>
           <w:shd w:val="clear" w:color="auto" w:fill="FFFFFF"/>
         </w:rPr>
+        <w:lastRenderedPageBreak/>
         <w:t>补间动画</w:t>
       </w:r>
       <w:r>
@@ -1701,7 +4233,6 @@
           <w:rFonts w:ascii="微软雅黑" w:eastAsia="微软雅黑" w:hAnsi="微软雅黑"/>
           <w:noProof/>
         </w:rPr>
-        <w:lastRenderedPageBreak/>
         <w:drawing>
           <wp:inline distT="0" distB="0" distL="0" distR="0" wp14:anchorId="20BB3964" wp14:editId="4995821A">
             <wp:extent cx="5274310" cy="1884045"/>
@@ -1718,7 +4249,7 @@
                     <pic:cNvPicPr/>
                   </pic:nvPicPr>
                   <pic:blipFill>
-                    <a:blip r:embed="rId8"/>
+                    <a:blip r:embed="rId10"/>
                     <a:stretch>
                       <a:fillRect/>
                     </a:stretch>
@@ -2100,7 +4631,6 @@
           <w:szCs w:val="21"/>
           <w:shd w:val="clear" w:color="auto" w:fill="FFFFFF"/>
         </w:rPr>
-        <w:lastRenderedPageBreak/>
         <w:t>可以把用户</w:t>
       </w:r>
       <w:r>
@@ -2671,6 +5201,7 @@
           <w:rFonts w:ascii="微软雅黑" w:eastAsia="微软雅黑" w:hAnsi="微软雅黑"/>
           <w:b/>
         </w:rPr>
+        <w:lastRenderedPageBreak/>
         <w:t>将内部类改为静态内部类，</w:t>
       </w:r>
       <w:r>
@@ -2726,14 +5257,7 @@
         <w:rPr>
           <w:rFonts w:ascii="微软雅黑" w:eastAsia="微软雅黑" w:hAnsi="微软雅黑"/>
         </w:rPr>
-        <w:t>由于在Handler的使用中，handler会发送message对象到 MessageQueue中 然后 Looper会轮询MessageQueue 然后取出</w:t>
-      </w:r>
-      <w:r>
-        <w:rPr>
-          <w:rFonts w:ascii="微软雅黑" w:eastAsia="微软雅黑" w:hAnsi="微软雅黑"/>
-        </w:rPr>
-        <w:lastRenderedPageBreak/>
-        <w:t>Message执行，但是如果一个Message长时间没被取出执行，那么由于 Message中有 Handler的引用，而 Handler 一般来说也是内部类对象，Message引用 Handler ，Handler引用 Activity 这样 使得 Activity无法回收。</w:t>
+        <w:t>由于在Handler的使用中，handler会发送message对象到 MessageQueue中 然后 Looper会轮询MessageQueue 然后取出Message执行，但是如果一个Message长时间没被取出执行，那么由于 Message中有 Handler的引用，而 Handler 一般来说也是内部类对象，Message引用 Handler ，Handler引用 Activity 这样 使得 Activity无法回收。</w:t>
       </w:r>
       <w:r>
         <w:rPr>
@@ -3037,6 +5561,7 @@
           <w:sz w:val="28"/>
           <w:szCs w:val="28"/>
         </w:rPr>
+        <w:lastRenderedPageBreak/>
         <w:t>节制</w:t>
       </w:r>
       <w:r>
@@ -3065,16 +5590,7 @@
           <w:sz w:val="28"/>
           <w:szCs w:val="28"/>
         </w:rPr>
-        <w:t>当我们启动一个Service时，系统会倾向于将这个Service所依赖的进程进行保留，这样就会导致这个进程变得非常消耗内存。并且，系统可以在LRU cache当中缓存的进程数量也会减少，</w:t>
-      </w:r>
-      <w:r>
-        <w:rPr>
-          <w:rFonts w:ascii="微软雅黑" w:eastAsia="微软雅黑" w:hAnsi="微软雅黑" w:hint="eastAsia"/>
-          <w:sz w:val="28"/>
-          <w:szCs w:val="28"/>
-        </w:rPr>
-        <w:lastRenderedPageBreak/>
-        <w:t>导致切换应用程序的时候耗费更多性能。严重的话，甚至有可能会导致崩溃，因为系统在内存非常吃紧的时候可能已无法维护所有正在运行的Service所依赖的进程了。</w:t>
+        <w:t>当我们启动一个Service时，系统会倾向于将这个Service所依赖的进程进行保留，这样就会导致这个进程变得非常消耗内存。并且，系统可以在LRU cache当中缓存的进程数量也会减少，导致切换应用程序的时候耗费更多性能。严重的话，甚至有可能会导致崩溃，因为系统在内存非常吃紧的时候可能已无法维护所有正在运行的Service所依赖的进程了。</w:t>
       </w:r>
     </w:p>
     <w:p>
@@ -3199,7 +5715,16 @@
           <w:sz w:val="28"/>
           <w:szCs w:val="28"/>
         </w:rPr>
-        <w:t>除了刚才讲的TRIM_MEMORY_UI_HIDDEN这个回调，onTrimMemory()方法还有很多种其它类型的回调，可以在手机内存降低的时候及时通知我们。我们应该根据回调中传入的级别来去决定如何释放应用程序的资源：</w:t>
+        <w:t>除了刚才讲的TRIM_MEMORY_UI_HIDDEN这个回调，onTrimMemory()方法还有很多种其它类型的回调，可以在手机内存降低的时候及时通知我们。我们应该根据回调中传入的级别来去决定</w:t>
+      </w:r>
+      <w:r>
+        <w:rPr>
+          <w:rFonts w:ascii="微软雅黑" w:eastAsia="微软雅黑" w:hAnsi="微软雅黑" w:hint="eastAsia"/>
+          <w:sz w:val="28"/>
+          <w:szCs w:val="28"/>
+        </w:rPr>
+        <w:lastRenderedPageBreak/>
+        <w:t>如何释放应用程序的资源：</w:t>
       </w:r>
     </w:p>
     <w:p>
@@ -3236,7 +5761,116 @@
           <w:sz w:val="28"/>
           <w:szCs w:val="28"/>
         </w:rPr>
-        <w:t>：表示应用程序正常运行，并且不会被杀掉。但是目前手机的内存已经有点低了，系统</w:t>
+        <w:t>：表示应用程序正常运行，并且不会被杀掉。但是目前手机的内存已经有点低了，系统可能会开始根据LRU缓存规则来去杀死进程了。</w:t>
+      </w:r>
+    </w:p>
+    <w:p>
+      <w:pPr>
+        <w:ind w:firstLineChars="150" w:firstLine="420"/>
+        <w:rPr>
+          <w:rFonts w:ascii="微软雅黑" w:eastAsia="微软雅黑" w:hAnsi="微软雅黑"/>
+          <w:sz w:val="28"/>
+          <w:szCs w:val="28"/>
+        </w:rPr>
+      </w:pPr>
+      <w:r>
+        <w:rPr>
+          <w:rFonts w:ascii="微软雅黑" w:eastAsia="微软雅黑" w:hAnsi="微软雅黑" w:hint="eastAsia"/>
+          <w:b/>
+          <w:sz w:val="28"/>
+          <w:szCs w:val="28"/>
+        </w:rPr>
+        <w:t>TRIM_MEMORY_RUNNING_LOW：</w:t>
+      </w:r>
+      <w:r>
+        <w:rPr>
+          <w:rFonts w:ascii="微软雅黑" w:eastAsia="微软雅黑" w:hAnsi="微软雅黑" w:hint="eastAsia"/>
+          <w:sz w:val="28"/>
+          <w:szCs w:val="28"/>
+        </w:rPr>
+        <w:t>表示应用程序正常运行，并且不会被杀掉。但是目前手机的内存已经非常低了，我们应该去释放掉一些不必要的资源以提升系统的性能，同时这也会直接影响到我们应用程序的性能。</w:t>
+      </w:r>
+    </w:p>
+    <w:p>
+      <w:pPr>
+        <w:ind w:firstLineChars="150" w:firstLine="420"/>
+        <w:rPr>
+          <w:rFonts w:ascii="微软雅黑" w:eastAsia="微软雅黑" w:hAnsi="微软雅黑"/>
+          <w:sz w:val="28"/>
+          <w:szCs w:val="28"/>
+        </w:rPr>
+      </w:pPr>
+      <w:r>
+        <w:rPr>
+          <w:rFonts w:ascii="微软雅黑" w:eastAsia="微软雅黑" w:hAnsi="微软雅黑" w:hint="eastAsia"/>
+          <w:b/>
+          <w:sz w:val="28"/>
+          <w:szCs w:val="28"/>
+        </w:rPr>
+        <w:t>TRIM_MEMORY_RUNNING_CRITICAL</w:t>
+      </w:r>
+      <w:r>
+        <w:rPr>
+          <w:rFonts w:ascii="微软雅黑" w:eastAsia="微软雅黑" w:hAnsi="微软雅黑" w:hint="eastAsia"/>
+          <w:sz w:val="28"/>
+          <w:szCs w:val="28"/>
+        </w:rPr>
+        <w:t>：表示应用程序仍然正常运行，但是系统已经根据LRU缓存规则杀掉了大部分缓存的进程了。这个时候我们应当尽可能地去释放任何不必要的资源，不然的话系统可能会继续杀掉所有缓存中的进程，并且开始杀掉一些本来应当保持运行的进程，比如说后台运行的服务。</w:t>
+      </w:r>
+    </w:p>
+    <w:p>
+      <w:pPr>
+        <w:ind w:firstLineChars="150" w:firstLine="420"/>
+        <w:rPr>
+          <w:rFonts w:ascii="微软雅黑" w:eastAsia="微软雅黑" w:hAnsi="微软雅黑"/>
+          <w:sz w:val="28"/>
+          <w:szCs w:val="28"/>
+        </w:rPr>
+      </w:pPr>
+      <w:r>
+        <w:rPr>
+          <w:rFonts w:ascii="微软雅黑" w:eastAsia="微软雅黑" w:hAnsi="微软雅黑" w:hint="eastAsia"/>
+          <w:sz w:val="28"/>
+          <w:szCs w:val="28"/>
+        </w:rPr>
+        <w:t>以上是当我们的应用程序正在运行时的回调，那么如果我们的程序目前是被缓存的，则会收到以下几种类型的回调：</w:t>
+      </w:r>
+    </w:p>
+    <w:p>
+      <w:pPr>
+        <w:ind w:firstLineChars="150" w:firstLine="420"/>
+        <w:rPr>
+          <w:rFonts w:ascii="微软雅黑" w:eastAsia="微软雅黑" w:hAnsi="微软雅黑"/>
+          <w:sz w:val="28"/>
+          <w:szCs w:val="28"/>
+        </w:rPr>
+      </w:pPr>
+    </w:p>
+    <w:p>
+      <w:pPr>
+        <w:ind w:firstLineChars="150" w:firstLine="420"/>
+        <w:rPr>
+          <w:rFonts w:ascii="微软雅黑" w:eastAsia="微软雅黑" w:hAnsi="微软雅黑"/>
+          <w:sz w:val="28"/>
+          <w:szCs w:val="28"/>
+        </w:rPr>
+      </w:pPr>
+      <w:r>
+        <w:rPr>
+          <w:rFonts w:ascii="微软雅黑" w:eastAsia="微软雅黑" w:hAnsi="微软雅黑" w:hint="eastAsia"/>
+          <w:b/>
+          <w:sz w:val="28"/>
+          <w:szCs w:val="28"/>
+        </w:rPr>
+        <w:t>TRIM_MEMORY_BACKGROUND</w:t>
+      </w:r>
+      <w:r>
+        <w:rPr>
+          <w:rFonts w:ascii="微软雅黑" w:eastAsia="微软雅黑" w:hAnsi="微软雅黑" w:hint="eastAsia"/>
+          <w:sz w:val="28"/>
+          <w:szCs w:val="28"/>
+        </w:rPr>
+        <w:t>：表示手机目前内存已经很低了，系统准备开始根据LRU缓存来清理进程。这个时候我们的程序在LRU缓存列表的最近位置，是不太可能被清理掉的，但这时去释放掉一些比较容易恢复的资源能够让手机的内存变得比较充足，从而让我们的程序更长时间地保留在缓存当中，这样当用户返回我们的</w:t>
       </w:r>
       <w:r>
         <w:rPr>
@@ -3245,7 +5879,7 @@
           <w:szCs w:val="28"/>
         </w:rPr>
         <w:lastRenderedPageBreak/>
-        <w:t>可能会开始根据LRU缓存规则来去杀死进程了。</w:t>
+        <w:t>程序时会感觉非常顺畅，而不是经历了一次重新启动的过程。</w:t>
       </w:r>
     </w:p>
     <w:p>
@@ -3264,15 +5898,15 @@
           <w:sz w:val="28"/>
           <w:szCs w:val="28"/>
         </w:rPr>
-        <w:t>TRIM_MEMORY_RUNNING_LOW：</w:t>
-      </w:r>
-      <w:r>
-        <w:rPr>
-          <w:rFonts w:ascii="微软雅黑" w:eastAsia="微软雅黑" w:hAnsi="微软雅黑" w:hint="eastAsia"/>
-          <w:sz w:val="28"/>
-          <w:szCs w:val="28"/>
-        </w:rPr>
-        <w:t>表示应用程序正常运行，并且不会被杀掉。但是目前手机的内存已经非常低了，我们应该去释放掉一些不必要的资源以提升系统的性能，同时这也会直接影响到我们应用程序的性能。</w:t>
+        <w:t>TRIM_MEMORY_MODERATE</w:t>
+      </w:r>
+      <w:r>
+        <w:rPr>
+          <w:rFonts w:ascii="微软雅黑" w:eastAsia="微软雅黑" w:hAnsi="微软雅黑" w:hint="eastAsia"/>
+          <w:sz w:val="28"/>
+          <w:szCs w:val="28"/>
+        </w:rPr>
+        <w:t>：表示手机目前内存已经很低了，并且我们的程序处于LRU缓存列表的中间位置，如果手机内存还得不到进一步释放的话，那么我们的程序就有被系统杀掉的风险了。</w:t>
       </w:r>
     </w:p>
     <w:p>
@@ -3291,116 +5925,6 @@
           <w:sz w:val="28"/>
           <w:szCs w:val="28"/>
         </w:rPr>
-        <w:t>TRIM_MEMORY_RUNNING_CRITICAL</w:t>
-      </w:r>
-      <w:r>
-        <w:rPr>
-          <w:rFonts w:ascii="微软雅黑" w:eastAsia="微软雅黑" w:hAnsi="微软雅黑" w:hint="eastAsia"/>
-          <w:sz w:val="28"/>
-          <w:szCs w:val="28"/>
-        </w:rPr>
-        <w:t>：表示应用程序仍然正常运行，但是系统已经根据LRU缓存规则杀掉了大部分缓存的进程了。这个时候我们应当尽可能地去释放任何不必要的资源，不然的话系统可能会继续杀掉所有缓存中的进程，并且开始杀掉一些本来应当保持运行的进程，比如说后台运行的服务。</w:t>
-      </w:r>
-    </w:p>
-    <w:p>
-      <w:pPr>
-        <w:ind w:firstLineChars="150" w:firstLine="420"/>
-        <w:rPr>
-          <w:rFonts w:ascii="微软雅黑" w:eastAsia="微软雅黑" w:hAnsi="微软雅黑"/>
-          <w:sz w:val="28"/>
-          <w:szCs w:val="28"/>
-        </w:rPr>
-      </w:pPr>
-      <w:r>
-        <w:rPr>
-          <w:rFonts w:ascii="微软雅黑" w:eastAsia="微软雅黑" w:hAnsi="微软雅黑" w:hint="eastAsia"/>
-          <w:sz w:val="28"/>
-          <w:szCs w:val="28"/>
-        </w:rPr>
-        <w:t>以上是当我们的应用程序正在运行时的回调，那么如果我们的程序目前是被缓存的，则会收到以下几种类型的回调：</w:t>
-      </w:r>
-    </w:p>
-    <w:p>
-      <w:pPr>
-        <w:ind w:firstLineChars="150" w:firstLine="420"/>
-        <w:rPr>
-          <w:rFonts w:ascii="微软雅黑" w:eastAsia="微软雅黑" w:hAnsi="微软雅黑"/>
-          <w:sz w:val="28"/>
-          <w:szCs w:val="28"/>
-        </w:rPr>
-      </w:pPr>
-    </w:p>
-    <w:p>
-      <w:pPr>
-        <w:ind w:firstLineChars="150" w:firstLine="420"/>
-        <w:rPr>
-          <w:rFonts w:ascii="微软雅黑" w:eastAsia="微软雅黑" w:hAnsi="微软雅黑"/>
-          <w:sz w:val="28"/>
-          <w:szCs w:val="28"/>
-        </w:rPr>
-      </w:pPr>
-      <w:r>
-        <w:rPr>
-          <w:rFonts w:ascii="微软雅黑" w:eastAsia="微软雅黑" w:hAnsi="微软雅黑" w:hint="eastAsia"/>
-          <w:b/>
-          <w:sz w:val="28"/>
-          <w:szCs w:val="28"/>
-        </w:rPr>
-        <w:t>TRIM_MEMORY_BACKGROUND</w:t>
-      </w:r>
-      <w:r>
-        <w:rPr>
-          <w:rFonts w:ascii="微软雅黑" w:eastAsia="微软雅黑" w:hAnsi="微软雅黑" w:hint="eastAsia"/>
-          <w:sz w:val="28"/>
-          <w:szCs w:val="28"/>
-        </w:rPr>
-        <w:t>：表示手机目前内存已经很低了，系统准备开始根据LRU缓存来清理进程。这个时候我们的程序在LRU缓存列表的最近位置，是不太可能被清理掉的，但这时去释放掉一些比较容易恢复的资源能够让手机的内存变得比较充足，从而让我们的程序更长时间地保留在缓存当中，这样当用户返回我们的程序时会感觉非常顺畅，而不是经历了一次重新启动的过程。</w:t>
-      </w:r>
-    </w:p>
-    <w:p>
-      <w:pPr>
-        <w:ind w:firstLineChars="150" w:firstLine="420"/>
-        <w:rPr>
-          <w:rFonts w:ascii="微软雅黑" w:eastAsia="微软雅黑" w:hAnsi="微软雅黑"/>
-          <w:sz w:val="28"/>
-          <w:szCs w:val="28"/>
-        </w:rPr>
-      </w:pPr>
-      <w:r>
-        <w:rPr>
-          <w:rFonts w:ascii="微软雅黑" w:eastAsia="微软雅黑" w:hAnsi="微软雅黑" w:hint="eastAsia"/>
-          <w:b/>
-          <w:sz w:val="28"/>
-          <w:szCs w:val="28"/>
-        </w:rPr>
-        <w:t>TRIM_MEMORY_MODERATE</w:t>
-      </w:r>
-      <w:r>
-        <w:rPr>
-          <w:rFonts w:ascii="微软雅黑" w:eastAsia="微软雅黑" w:hAnsi="微软雅黑" w:hint="eastAsia"/>
-          <w:sz w:val="28"/>
-          <w:szCs w:val="28"/>
-        </w:rPr>
-        <w:t>：表示手机目前内存已经很低了，并且我们的程序处于LRU缓存列表的中间位置，如果手机内存还得不到进一步释放的话，那么我们的程序就有被系统杀掉的风险了。</w:t>
-      </w:r>
-    </w:p>
-    <w:p>
-      <w:pPr>
-        <w:ind w:firstLineChars="150" w:firstLine="420"/>
-        <w:rPr>
-          <w:rFonts w:ascii="微软雅黑" w:eastAsia="微软雅黑" w:hAnsi="微软雅黑"/>
-          <w:sz w:val="28"/>
-          <w:szCs w:val="28"/>
-        </w:rPr>
-      </w:pPr>
-      <w:r>
-        <w:rPr>
-          <w:rFonts w:ascii="微软雅黑" w:eastAsia="微软雅黑" w:hAnsi="微软雅黑" w:hint="eastAsia"/>
-          <w:b/>
-          <w:sz w:val="28"/>
-          <w:szCs w:val="28"/>
-        </w:rPr>
-        <w:lastRenderedPageBreak/>
         <w:t>TRIM_MEMORY_COMPLETE：</w:t>
       </w:r>
       <w:r>
@@ -3502,7 +6026,16 @@
           <w:sz w:val="28"/>
           <w:szCs w:val="28"/>
         </w:rPr>
-        <w:t>Android API当中提供了一些优化过后的数据集合工具类，如SparseArray，SparseBooleanArray，以及LongSparseArray等，使用这些API可以让我们的程序更加高效。传统Java API中提供的HashMap工具类会相对比较低效，因为它需要为每一个键值对都提供一个对象入口，而SparseArray就避免掉了基本数据类型转换成对象数据类型的时间。</w:t>
+        <w:t>Android API当中提供了一些优化过后的数据集合工具类，如SparseArray，SparseBooleanArray，以及LongSparseArray等，</w:t>
+      </w:r>
+      <w:r>
+        <w:rPr>
+          <w:rFonts w:ascii="微软雅黑" w:eastAsia="微软雅黑" w:hAnsi="微软雅黑" w:hint="eastAsia"/>
+          <w:sz w:val="28"/>
+          <w:szCs w:val="28"/>
+        </w:rPr>
+        <w:lastRenderedPageBreak/>
+        <w:t>使用这些API可以让我们的程序更加高效。传统Java API中提供的HashMap工具类会相对比较低效，因为它需要为每一个键值对都提供一个对象入口，而SparseArray就避免掉了基本数据类型转换成对象数据类型的时间。</w:t>
       </w:r>
     </w:p>
     <w:p>
@@ -3527,7 +6060,6 @@
           <w:sz w:val="28"/>
           <w:szCs w:val="28"/>
         </w:rPr>
-        <w:lastRenderedPageBreak/>
         <w:t>知晓内存的开支情况</w:t>
       </w:r>
     </w:p>
@@ -3669,7 +6201,7 @@
           <w:sz w:val="28"/>
           <w:szCs w:val="28"/>
         </w:rPr>
-        <w:t>许多程序员都喜欢各种使用抽象来编程，认为这是一种很好的编程习惯。当然，这一点不可否认，因为的抽象的编程方法更加面向对象，而且在代码的维护和可扩展性方面都会有所提高。但是，在Android上使用抽象会带来额外的内存开支，因为抽象的编程方法需要编写额外的代码，虽然这些代码根本执行不到，但是却也要映射到内存当中，不仅占用了更多的内存，在执行效率方面也会有所降低。</w:t>
+        <w:t>许多程序员都喜欢各种使用抽象来编程，认为这是一种很好的编程习惯。当然，这一点不可否认，因为的抽象的编程方法更加面向对</w:t>
       </w:r>
       <w:r>
         <w:rPr>
@@ -3678,7 +6210,7 @@
           <w:szCs w:val="28"/>
         </w:rPr>
         <w:lastRenderedPageBreak/>
-        <w:t>当然这里我并不是提倡大家完全不使用抽象编程，而是谨慎使用抽象编程，不要认为这是一种很酷的编程方式而去肆意使用它，只在你认为有必要的情况下才去使用。</w:t>
+        <w:t>象，而且在代码的维护和可扩展性方面都会有所提高。但是，在Android上使用抽象会带来额外的内存开支，因为抽象的编程方法需要编写额外的代码，虽然这些代码根本执行不到，但是却也要映射到内存当中，不仅占用了更多的内存，在执行效率方面也会有所降低。当然这里我并不是提倡大家完全不使用抽象编程，而是谨慎使用抽象编程，不要认为这是一种很酷的编程方式而去肆意使用它，只在你认为有必要的情况下才去使用。</w:t>
       </w:r>
     </w:p>
     <w:p>
@@ -3789,6 +6321,7 @@
           <w:sz w:val="28"/>
           <w:szCs w:val="28"/>
         </w:rPr>
+        <w:lastRenderedPageBreak/>
         <w:t>使用多个进程</w:t>
       </w:r>
     </w:p>
@@ -3807,16 +6340,128 @@
           <w:sz w:val="28"/>
           <w:szCs w:val="28"/>
         </w:rPr>
-        <w:t>这个技巧其实并不是非常建议使用，但它确实是一种可以帮助我们节省和管理内存的高级技巧。如果你要使用它的话一定要谨慎使用，因为绝大多数的应用程序都不应该在多个进程当中运行的，一旦使用</w:t>
-      </w:r>
-      <w:r>
-        <w:rPr>
-          <w:rFonts w:ascii="微软雅黑" w:eastAsia="微软雅黑" w:hAnsi="微软雅黑" w:hint="eastAsia"/>
+        <w:t>这个技巧其实并不是非常建议使用，但它确实是一种可以帮助我们节省和管理内存的高级技巧。如果你要使用它的话一定要谨慎使用，因为绝大多数的应用程序都不应该在多个进程当中运行的，一旦使用不当，它甚至会增加额外的内存而不是帮我们节省内存。这个技巧比较适用于那些需要在后台去完成一项独立的任务，和前台的功能是可以完全区分开的场景。</w:t>
+      </w:r>
+    </w:p>
+    <w:p>
+      <w:pPr>
+        <w:ind w:firstLineChars="200" w:firstLine="560"/>
+        <w:rPr>
+          <w:rFonts w:ascii="微软雅黑" w:eastAsia="微软雅黑" w:hAnsi="微软雅黑"/>
+          <w:sz w:val="28"/>
+          <w:szCs w:val="28"/>
+        </w:rPr>
+      </w:pPr>
+      <w:r>
+        <w:rPr>
+          <w:rFonts w:ascii="微软雅黑" w:eastAsia="微软雅黑" w:hAnsi="微软雅黑" w:hint="eastAsia"/>
+          <w:sz w:val="28"/>
+          <w:szCs w:val="28"/>
+        </w:rPr>
+        <w:t>这里举一个比较适合去使用多进程技巧的场景，比如说我们正在做一个音乐播放器软件，其中播放音乐的功能应该是一个独立的功能，它不需要和UI方面有任何关系，即使软件已经关闭了也应该可以正常播放音乐。如果此时我们只使用一个进程，那么即使用户关闭了软件，已经完全由Service来控制音乐播放了，系统仍然会将许多UI方面的内存进行保留。在这种场景下就非常适合使用两个进程，一个用于UI展示，另一个则用于在后台持续地播放音乐。</w:t>
+      </w:r>
+    </w:p>
+    <w:p>
+      <w:pPr>
+        <w:ind w:firstLineChars="200" w:firstLine="560"/>
+        <w:rPr>
+          <w:rFonts w:ascii="微软雅黑" w:eastAsia="微软雅黑" w:hAnsi="微软雅黑"/>
+          <w:sz w:val="28"/>
+          <w:szCs w:val="28"/>
+        </w:rPr>
+      </w:pPr>
+      <w:r>
+        <w:rPr>
+          <w:rFonts w:ascii="微软雅黑" w:eastAsia="微软雅黑" w:hAnsi="微软雅黑" w:hint="eastAsia"/>
+          <w:sz w:val="28"/>
+          <w:szCs w:val="28"/>
+        </w:rPr>
+        <w:t>想要实现多进程的功能也非常简单，只需要在AndroidManifest文件的应用程序组件中声明一个android:process属性就可以了，比如说我们希望播放音乐的Service可以运行在一个单独的进程当中</w:t>
+      </w:r>
+    </w:p>
+    <w:p>
+      <w:pPr>
+        <w:ind w:firstLineChars="200" w:firstLine="560"/>
+        <w:rPr>
+          <w:rFonts w:ascii="微软雅黑" w:eastAsia="微软雅黑" w:hAnsi="微软雅黑"/>
+          <w:sz w:val="28"/>
+          <w:szCs w:val="28"/>
+        </w:rPr>
+      </w:pPr>
+    </w:p>
+    <w:p>
+      <w:pPr>
+        <w:ind w:firstLineChars="200" w:firstLine="560"/>
+        <w:rPr>
+          <w:rFonts w:ascii="微软雅黑" w:eastAsia="微软雅黑" w:hAnsi="微软雅黑"/>
+          <w:b/>
+          <w:sz w:val="28"/>
+          <w:szCs w:val="28"/>
+        </w:rPr>
+      </w:pPr>
+      <w:r>
+        <w:rPr>
+          <w:rFonts w:ascii="微软雅黑" w:eastAsia="微软雅黑" w:hAnsi="微软雅黑" w:hint="eastAsia"/>
+          <w:b/>
+          <w:sz w:val="28"/>
+          <w:szCs w:val="28"/>
+        </w:rPr>
+        <w:t>首先第一部分GC_Reason，这个是触发这次GC操作的原因，一般情况下一共有以下几种触发GC操作的原因：</w:t>
+      </w:r>
+    </w:p>
+    <w:p>
+      <w:pPr>
+        <w:ind w:firstLineChars="200" w:firstLine="560"/>
+        <w:rPr>
+          <w:rFonts w:ascii="微软雅黑" w:eastAsia="微软雅黑" w:hAnsi="微软雅黑"/>
+          <w:sz w:val="28"/>
+          <w:szCs w:val="28"/>
+        </w:rPr>
+      </w:pPr>
+      <w:r>
+        <w:rPr>
+          <w:rFonts w:ascii="微软雅黑" w:eastAsia="微软雅黑" w:hAnsi="微软雅黑" w:hint="eastAsia"/>
+          <w:b/>
+          <w:sz w:val="28"/>
+          <w:szCs w:val="28"/>
+        </w:rPr>
+        <w:t>GC_CONCURRENT:</w:t>
+      </w:r>
+      <w:r>
+        <w:rPr>
+          <w:rFonts w:ascii="微软雅黑" w:eastAsia="微软雅黑" w:hAnsi="微软雅黑" w:hint="eastAsia"/>
+          <w:sz w:val="28"/>
+          <w:szCs w:val="28"/>
+        </w:rPr>
+        <w:t xml:space="preserve">   当我们应用程序的堆内存快要满的时候，系统会自动触发GC操作来释放内存。</w:t>
+      </w:r>
+    </w:p>
+    <w:p>
+      <w:pPr>
+        <w:ind w:firstLineChars="200" w:firstLine="560"/>
+        <w:rPr>
+          <w:rFonts w:ascii="微软雅黑" w:eastAsia="微软雅黑" w:hAnsi="微软雅黑"/>
+          <w:sz w:val="28"/>
+          <w:szCs w:val="28"/>
+        </w:rPr>
+      </w:pPr>
+      <w:r>
+        <w:rPr>
+          <w:rFonts w:ascii="微软雅黑" w:eastAsia="微软雅黑" w:hAnsi="微软雅黑" w:hint="eastAsia"/>
+          <w:b/>
           <w:sz w:val="28"/>
           <w:szCs w:val="28"/>
         </w:rPr>
         <w:lastRenderedPageBreak/>
-        <w:t>不当，它甚至会增加额外的内存而不是帮我们节省内存。这个技巧比较适用于那些需要在后台去完成一项独立的任务，和前台的功能是可以完全区分开的场景。</w:t>
+        <w:t xml:space="preserve">GC_FOR_MALLOC: </w:t>
+      </w:r>
+      <w:r>
+        <w:rPr>
+          <w:rFonts w:ascii="微软雅黑" w:eastAsia="微软雅黑" w:hAnsi="微软雅黑" w:hint="eastAsia"/>
+          <w:sz w:val="28"/>
+          <w:szCs w:val="28"/>
+        </w:rPr>
+        <w:t xml:space="preserve">  当我们的应用程序需要分配更多内存，可是现有内存已经不足的时候，系统会进行GC操作来释放内存。</w:t>
       </w:r>
     </w:p>
     <w:p>
@@ -3831,10 +6476,19 @@
       <w:r>
         <w:rPr>
           <w:rFonts w:ascii="微软雅黑" w:eastAsia="微软雅黑" w:hAnsi="微软雅黑" w:hint="eastAsia"/>
-          <w:sz w:val="28"/>
-          <w:szCs w:val="28"/>
-        </w:rPr>
-        <w:t>这里举一个比较适合去使用多进程技巧的场景，比如说我们正在做一个音乐播放器软件，其中播放音乐的功能应该是一个独立的功能，它不需要和UI方面有任何关系，即使软件已经关闭了也应该可以正常播放音乐。如果此时我们只使用一个进程，那么即使用户关闭了软件，已经完全由Service来控制音乐播放了，系统仍然会将许多UI方面的内存进行保留。在这种场景下就非常适合使用两个进程，一个用于UI展示，另一个则用于在后台持续地播放音乐。</w:t>
+          <w:b/>
+          <w:sz w:val="28"/>
+          <w:szCs w:val="28"/>
+        </w:rPr>
+        <w:t xml:space="preserve">GC_HPROF_DUMP_HEAP: </w:t>
+      </w:r>
+      <w:r>
+        <w:rPr>
+          <w:rFonts w:ascii="微软雅黑" w:eastAsia="微软雅黑" w:hAnsi="微软雅黑" w:hint="eastAsia"/>
+          <w:sz w:val="28"/>
+          <w:szCs w:val="28"/>
+        </w:rPr>
+        <w:t xml:space="preserve">  当生成HPROF文件的时候，系统会进行GC操作，关于HPROF文件我们下面会讲到。</w:t>
       </w:r>
     </w:p>
     <w:p>
@@ -3849,140 +6503,10 @@
       <w:r>
         <w:rPr>
           <w:rFonts w:ascii="微软雅黑" w:eastAsia="微软雅黑" w:hAnsi="微软雅黑" w:hint="eastAsia"/>
-          <w:sz w:val="28"/>
-          <w:szCs w:val="28"/>
-        </w:rPr>
-        <w:t>想要实现多进程的功能也非常简单，只需要在AndroidManifest文件的应用程序组件中声明一个android:process属性就可以了，比如说我们希望播放音乐的Service可以运行在一个单独的进程当中</w:t>
-      </w:r>
-    </w:p>
-    <w:p>
-      <w:pPr>
-        <w:ind w:firstLineChars="200" w:firstLine="560"/>
-        <w:rPr>
-          <w:rFonts w:ascii="微软雅黑" w:eastAsia="微软雅黑" w:hAnsi="微软雅黑"/>
-          <w:sz w:val="28"/>
-          <w:szCs w:val="28"/>
-        </w:rPr>
-      </w:pPr>
-    </w:p>
-    <w:p>
-      <w:pPr>
-        <w:ind w:firstLineChars="200" w:firstLine="560"/>
-        <w:rPr>
-          <w:rFonts w:ascii="微软雅黑" w:eastAsia="微软雅黑" w:hAnsi="微软雅黑"/>
-          <w:b/>
-          <w:sz w:val="28"/>
-          <w:szCs w:val="28"/>
-        </w:rPr>
-      </w:pPr>
-      <w:r>
-        <w:rPr>
-          <w:rFonts w:ascii="微软雅黑" w:eastAsia="微软雅黑" w:hAnsi="微软雅黑" w:hint="eastAsia"/>
-          <w:b/>
-          <w:sz w:val="28"/>
-          <w:szCs w:val="28"/>
-        </w:rPr>
-        <w:t>首先第一部分GC_Reason，这个是触发这次GC操作的原因，一般情况下一共有以下几种触发GC操作的原因：</w:t>
-      </w:r>
-    </w:p>
-    <w:p>
-      <w:pPr>
-        <w:ind w:firstLineChars="200" w:firstLine="560"/>
-        <w:rPr>
-          <w:rFonts w:ascii="微软雅黑" w:eastAsia="微软雅黑" w:hAnsi="微软雅黑"/>
-          <w:sz w:val="28"/>
-          <w:szCs w:val="28"/>
-        </w:rPr>
-      </w:pPr>
-      <w:r>
-        <w:rPr>
-          <w:rFonts w:ascii="微软雅黑" w:eastAsia="微软雅黑" w:hAnsi="微软雅黑" w:hint="eastAsia"/>
-          <w:b/>
-          <w:sz w:val="28"/>
-          <w:szCs w:val="28"/>
-        </w:rPr>
-        <w:t>GC_CONCURRENT:</w:t>
-      </w:r>
-      <w:r>
-        <w:rPr>
-          <w:rFonts w:ascii="微软雅黑" w:eastAsia="微软雅黑" w:hAnsi="微软雅黑" w:hint="eastAsia"/>
-          <w:sz w:val="28"/>
-          <w:szCs w:val="28"/>
-        </w:rPr>
-        <w:t xml:space="preserve">   当我们应用程序的堆内存快要满的时候，系统会自动触发GC操作来释放内存。</w:t>
-      </w:r>
-    </w:p>
-    <w:p>
-      <w:pPr>
-        <w:ind w:firstLineChars="200" w:firstLine="560"/>
-        <w:rPr>
-          <w:rFonts w:ascii="微软雅黑" w:eastAsia="微软雅黑" w:hAnsi="微软雅黑"/>
-          <w:sz w:val="28"/>
-          <w:szCs w:val="28"/>
-        </w:rPr>
-      </w:pPr>
-      <w:r>
-        <w:rPr>
-          <w:rFonts w:ascii="微软雅黑" w:eastAsia="微软雅黑" w:hAnsi="微软雅黑" w:hint="eastAsia"/>
-          <w:b/>
-          <w:sz w:val="28"/>
-          <w:szCs w:val="28"/>
-        </w:rPr>
-        <w:t xml:space="preserve">GC_FOR_MALLOC: </w:t>
-      </w:r>
-      <w:r>
-        <w:rPr>
-          <w:rFonts w:ascii="微软雅黑" w:eastAsia="微软雅黑" w:hAnsi="微软雅黑" w:hint="eastAsia"/>
-          <w:sz w:val="28"/>
-          <w:szCs w:val="28"/>
-        </w:rPr>
-        <w:t xml:space="preserve">  当我们的应用程序需要分配更多内存，可是现有内存已经不足的时候，系统会进行GC操作来释放内存。</w:t>
-      </w:r>
-    </w:p>
-    <w:p>
-      <w:pPr>
-        <w:ind w:firstLineChars="200" w:firstLine="560"/>
-        <w:rPr>
-          <w:rFonts w:ascii="微软雅黑" w:eastAsia="微软雅黑" w:hAnsi="微软雅黑"/>
-          <w:sz w:val="28"/>
-          <w:szCs w:val="28"/>
-        </w:rPr>
-      </w:pPr>
-      <w:r>
-        <w:rPr>
-          <w:rFonts w:ascii="微软雅黑" w:eastAsia="微软雅黑" w:hAnsi="微软雅黑" w:hint="eastAsia"/>
-          <w:b/>
-          <w:sz w:val="28"/>
-          <w:szCs w:val="28"/>
-        </w:rPr>
-        <w:t xml:space="preserve">GC_HPROF_DUMP_HEAP: </w:t>
-      </w:r>
-      <w:r>
-        <w:rPr>
-          <w:rFonts w:ascii="微软雅黑" w:eastAsia="微软雅黑" w:hAnsi="微软雅黑" w:hint="eastAsia"/>
-          <w:sz w:val="28"/>
-          <w:szCs w:val="28"/>
-        </w:rPr>
-        <w:t xml:space="preserve">  当生成HPROF文件的时候，系统会进行GC操作，关于HPROF文件我们下面会讲到。</w:t>
-      </w:r>
-    </w:p>
-    <w:p>
-      <w:pPr>
-        <w:ind w:firstLineChars="200" w:firstLine="560"/>
-        <w:rPr>
-          <w:rFonts w:ascii="微软雅黑" w:eastAsia="微软雅黑" w:hAnsi="微软雅黑"/>
-          <w:sz w:val="28"/>
-          <w:szCs w:val="28"/>
-        </w:rPr>
-      </w:pPr>
-      <w:r>
-        <w:rPr>
-          <w:rFonts w:ascii="微软雅黑" w:eastAsia="微软雅黑" w:hAnsi="微软雅黑" w:hint="eastAsia"/>
-          <w:b/>
-          <w:sz w:val="28"/>
-          <w:szCs w:val="28"/>
-        </w:rPr>
-        <w:lastRenderedPageBreak/>
+          <w:b/>
+          <w:sz w:val="28"/>
+          <w:szCs w:val="28"/>
+        </w:rPr>
         <w:t>GC_EXPLICIT:</w:t>
       </w:r>
       <w:r>
@@ -4131,7 +6655,16 @@
           <w:sz w:val="24"/>
           <w:szCs w:val="28"/>
         </w:rPr>
-        <w:t>当一个方法的返回值是String的时候，通常可以去判断一下这个String的作用是什么，如果我们明确地知道调用方会将这个返回的String再进行拼接操作的话，可以考虑返回一个StringBuffer对象来代替，因为这样可以将一个对象的引用进行返回，而返回String的话就是创建了一个短生命周期的临时对象。</w:t>
+        <w:t>当一个方法的返回值是String的时候，通常可以去判断一下这个String的作用是什么，如果我们明确地知道调用方会将这个返回的String再进行拼接操作的话，可以考虑返回一个StringBuffer对象来代替，因为这样可以将一个对象的引用进行返回，而返回String的话就是创建了一个短生</w:t>
+      </w:r>
+      <w:r>
+        <w:rPr>
+          <w:rFonts w:ascii="微软雅黑" w:eastAsia="微软雅黑" w:hAnsi="微软雅黑" w:hint="eastAsia"/>
+          <w:sz w:val="24"/>
+          <w:szCs w:val="28"/>
+        </w:rPr>
+        <w:lastRenderedPageBreak/>
+        <w:t>命周期的临时对象。</w:t>
       </w:r>
     </w:p>
     <w:p>
@@ -4154,16 +6687,7 @@
           <w:sz w:val="24"/>
           <w:szCs w:val="28"/>
         </w:rPr>
-        <w:t>正如前面所说，基本数据类型要优于对象数据类型，类似地，基本数据类型的数组也要优于对象数据类型的数组。另外，两个平行的数组要比一个封装好的对象数组更加高效，举个例子，Foo[]和Bar[]这样的两个数组，</w:t>
-      </w:r>
-      <w:r>
-        <w:rPr>
-          <w:rFonts w:ascii="微软雅黑" w:eastAsia="微软雅黑" w:hAnsi="微软雅黑" w:hint="eastAsia"/>
-          <w:sz w:val="24"/>
-          <w:szCs w:val="28"/>
-        </w:rPr>
-        <w:lastRenderedPageBreak/>
-        <w:t>使用起来要比Custom(Foo,Bar)[]这样的一个数组高效得多。</w:t>
+        <w:t>正如前面所说，基本数据类型要优于对象数据类型，类似地，基本数据类型的数组也要优于对象数据类型的数组。另外，两个平行的数组要比一个封装好的对象数组更加高效，举个例子，Foo[]和Bar[]这样的两个数组，使用起来要比Custom(Foo,Bar)[]这样的一个数组高效得多。</w:t>
       </w:r>
     </w:p>
     <w:p>
@@ -4271,7 +6795,7 @@
           <w:szCs w:val="28"/>
         </w:rPr>
       </w:pPr>
-      <w:hyperlink r:id="rId9" w:history="1">
+      <w:hyperlink r:id="rId11" w:history="1">
         <w:r>
           <w:rPr>
             <w:rStyle w:val="a6"/>
@@ -4880,7 +7404,6 @@
           <w:sz w:val="20"/>
           <w:szCs w:val="20"/>
         </w:rPr>
-        <w:lastRenderedPageBreak/>
         <w:t xml:space="preserve">      </w:t>
       </w:r>
       <w:r>
@@ -5353,6 +7876,7 @@
           <w:sz w:val="24"/>
           <w:szCs w:val="24"/>
         </w:rPr>
+        <w:lastRenderedPageBreak/>
         <w:t>1.传入Context时，调用newRequestQueue(context, null)，然后根据DEFAULT_CACHE_DIR定义缓存文件名。</w:t>
       </w:r>
     </w:p>
@@ -5375,17 +7899,7 @@
           <w:sz w:val="24"/>
           <w:szCs w:val="24"/>
         </w:rPr>
-        <w:t>2.然后根据系统版本号，sdk大于9时使用HurlStack( HttpUrlConnection )，否则使用HttpClientStack( HttpClient ),</w:t>
-      </w:r>
-      <w:r>
-        <w:rPr>
-          <w:rFonts w:ascii="微软雅黑" w:eastAsia="微软雅黑" w:hAnsi="微软雅黑" w:cs="宋体"/>
-          <w:kern w:val="0"/>
-          <w:sz w:val="24"/>
-          <w:szCs w:val="24"/>
-        </w:rPr>
-        <w:lastRenderedPageBreak/>
-        <w:t>然后将Stack传入Network，Network可以调用Stack处理请求，然后将结果转换成NetworkResponse</w:t>
+        <w:t>2.然后根据系统版本号，sdk大于9时使用HurlStack( HttpUrlConnection )，否则使用HttpClientStack( HttpClient ),然后将Stack传入Network，Network可以调用Stack处理请求，然后将结果转换成NetworkResponse</w:t>
       </w:r>
     </w:p>
     <w:p>
@@ -5495,6 +8009,7 @@
           <w:sz w:val="24"/>
           <w:szCs w:val="24"/>
         </w:rPr>
+        <w:lastRenderedPageBreak/>
         <w:t>7.网络调度器NetworkDispatcher会从网络队列中取出请求，然后处理完成交由ResponseDelivery分发处理结果。</w:t>
       </w:r>
     </w:p>
@@ -5534,7 +8049,6 @@
           <w:rFonts w:ascii="微软雅黑" w:eastAsia="微软雅黑" w:hAnsi="微软雅黑"/>
           <w:noProof/>
         </w:rPr>
-        <w:lastRenderedPageBreak/>
         <w:drawing>
           <wp:inline distT="0" distB="0" distL="0" distR="0">
             <wp:extent cx="5274310" cy="3955733"/>
@@ -5553,7 +8067,7 @@
                     </pic:cNvPicPr>
                   </pic:nvPicPr>
                   <pic:blipFill>
-                    <a:blip r:embed="rId10">
+                    <a:blip r:embed="rId12">
                       <a:extLst>
                         <a:ext uri="{28A0092B-C50C-407E-A947-70E740481C1C}">
                           <a14:useLocalDpi xmlns:a14="http://schemas.microsoft.com/office/drawing/2010/main" val="0"/>
@@ -5617,7 +8131,7 @@
                     </pic:cNvPicPr>
                   </pic:nvPicPr>
                   <pic:blipFill>
-                    <a:blip r:embed="rId11">
+                    <a:blip r:embed="rId13">
                       <a:extLst>
                         <a:ext uri="{28A0092B-C50C-407E-A947-70E740481C1C}">
                           <a14:useLocalDpi xmlns:a14="http://schemas.microsoft.com/office/drawing/2010/main" val="0"/>
@@ -5855,6 +8369,119 @@
 <file path=word/numbering.xml><?xml version="1.0" encoding="utf-8"?>
 <w:numbering xmlns:wpc="http://schemas.microsoft.com/office/word/2010/wordprocessingCanvas" xmlns:mc="http://schemas.openxmlformats.org/markup-compatibility/2006" xmlns:o="urn:schemas-microsoft-com:office:office" xmlns:r="http://schemas.openxmlformats.org/officeDocument/2006/relationships" xmlns:m="http://schemas.openxmlformats.org/officeDocument/2006/math" xmlns:v="urn:schemas-microsoft-com:vml" xmlns:wp14="http://schemas.microsoft.com/office/word/2010/wordprocessingDrawing" xmlns:wp="http://schemas.openxmlformats.org/drawingml/2006/wordprocessingDrawing" xmlns:w10="urn:schemas-microsoft-com:office:word" xmlns:w="http://schemas.openxmlformats.org/wordprocessingml/2006/main" xmlns:w14="http://schemas.microsoft.com/office/word/2010/wordml" xmlns:w15="http://schemas.microsoft.com/office/word/2012/wordml" xmlns:wpg="http://schemas.microsoft.com/office/word/2010/wordprocessingGroup" xmlns:wpi="http://schemas.microsoft.com/office/word/2010/wordprocessingInk" xmlns:wne="http://schemas.microsoft.com/office/word/2006/wordml" xmlns:wps="http://schemas.microsoft.com/office/word/2010/wordprocessingShape" mc:Ignorable="w14 w15 wp14">
   <w:abstractNum w:abstractNumId="0">
+    <w:nsid w:val="03916F73"/>
+    <w:multiLevelType w:val="multilevel"/>
+    <w:tmpl w:val="D2BC14C2"/>
+    <w:lvl w:ilvl="0">
+      <w:start w:val="1"/>
+      <w:numFmt w:val="decimal"/>
+      <w:lvlText w:val="%1."/>
+      <w:lvlJc w:val="left"/>
+      <w:pPr>
+        <w:tabs>
+          <w:tab w:val="num" w:pos="720"/>
+        </w:tabs>
+        <w:ind w:left="720" w:hanging="360"/>
+      </w:pPr>
+    </w:lvl>
+    <w:lvl w:ilvl="1" w:tentative="1">
+      <w:start w:val="1"/>
+      <w:numFmt w:val="decimal"/>
+      <w:lvlText w:val="%2."/>
+      <w:lvlJc w:val="left"/>
+      <w:pPr>
+        <w:tabs>
+          <w:tab w:val="num" w:pos="1440"/>
+        </w:tabs>
+        <w:ind w:left="1440" w:hanging="360"/>
+      </w:pPr>
+    </w:lvl>
+    <w:lvl w:ilvl="2" w:tentative="1">
+      <w:start w:val="1"/>
+      <w:numFmt w:val="decimal"/>
+      <w:lvlText w:val="%3."/>
+      <w:lvlJc w:val="left"/>
+      <w:pPr>
+        <w:tabs>
+          <w:tab w:val="num" w:pos="2160"/>
+        </w:tabs>
+        <w:ind w:left="2160" w:hanging="360"/>
+      </w:pPr>
+    </w:lvl>
+    <w:lvl w:ilvl="3" w:tentative="1">
+      <w:start w:val="1"/>
+      <w:numFmt w:val="decimal"/>
+      <w:lvlText w:val="%4."/>
+      <w:lvlJc w:val="left"/>
+      <w:pPr>
+        <w:tabs>
+          <w:tab w:val="num" w:pos="2880"/>
+        </w:tabs>
+        <w:ind w:left="2880" w:hanging="360"/>
+      </w:pPr>
+    </w:lvl>
+    <w:lvl w:ilvl="4" w:tentative="1">
+      <w:start w:val="1"/>
+      <w:numFmt w:val="decimal"/>
+      <w:lvlText w:val="%5."/>
+      <w:lvlJc w:val="left"/>
+      <w:pPr>
+        <w:tabs>
+          <w:tab w:val="num" w:pos="3600"/>
+        </w:tabs>
+        <w:ind w:left="3600" w:hanging="360"/>
+      </w:pPr>
+    </w:lvl>
+    <w:lvl w:ilvl="5" w:tentative="1">
+      <w:start w:val="1"/>
+      <w:numFmt w:val="decimal"/>
+      <w:lvlText w:val="%6."/>
+      <w:lvlJc w:val="left"/>
+      <w:pPr>
+        <w:tabs>
+          <w:tab w:val="num" w:pos="4320"/>
+        </w:tabs>
+        <w:ind w:left="4320" w:hanging="360"/>
+      </w:pPr>
+    </w:lvl>
+    <w:lvl w:ilvl="6" w:tentative="1">
+      <w:start w:val="1"/>
+      <w:numFmt w:val="decimal"/>
+      <w:lvlText w:val="%7."/>
+      <w:lvlJc w:val="left"/>
+      <w:pPr>
+        <w:tabs>
+          <w:tab w:val="num" w:pos="5040"/>
+        </w:tabs>
+        <w:ind w:left="5040" w:hanging="360"/>
+      </w:pPr>
+    </w:lvl>
+    <w:lvl w:ilvl="7" w:tentative="1">
+      <w:start w:val="1"/>
+      <w:numFmt w:val="decimal"/>
+      <w:lvlText w:val="%8."/>
+      <w:lvlJc w:val="left"/>
+      <w:pPr>
+        <w:tabs>
+          <w:tab w:val="num" w:pos="5760"/>
+        </w:tabs>
+        <w:ind w:left="5760" w:hanging="360"/>
+      </w:pPr>
+    </w:lvl>
+    <w:lvl w:ilvl="8" w:tentative="1">
+      <w:start w:val="1"/>
+      <w:numFmt w:val="decimal"/>
+      <w:lvlText w:val="%9."/>
+      <w:lvlJc w:val="left"/>
+      <w:pPr>
+        <w:tabs>
+          <w:tab w:val="num" w:pos="6480"/>
+        </w:tabs>
+        <w:ind w:left="6480" w:hanging="360"/>
+      </w:pPr>
+    </w:lvl>
+  </w:abstractNum>
+  <w:abstractNum w:abstractNumId="1">
     <w:nsid w:val="043A5F28"/>
     <w:multiLevelType w:val="hybridMultilevel"/>
     <w:tmpl w:val="BCE8AF34"/>
@@ -5940,7 +8567,7 @@
       </w:pPr>
     </w:lvl>
   </w:abstractNum>
-  <w:abstractNum w:abstractNumId="1">
+  <w:abstractNum w:abstractNumId="2">
     <w:nsid w:val="04ED3090"/>
     <w:multiLevelType w:val="hybridMultilevel"/>
     <w:tmpl w:val="5DBC686E"/>
@@ -6026,7 +8653,7 @@
       </w:pPr>
     </w:lvl>
   </w:abstractNum>
-  <w:abstractNum w:abstractNumId="2">
+  <w:abstractNum w:abstractNumId="3">
     <w:nsid w:val="056A5159"/>
     <w:multiLevelType w:val="hybridMultilevel"/>
     <w:tmpl w:val="1652A34A"/>
@@ -6112,7 +8739,7 @@
       </w:pPr>
     </w:lvl>
   </w:abstractNum>
-  <w:abstractNum w:abstractNumId="3">
+  <w:abstractNum w:abstractNumId="4">
     <w:nsid w:val="062B5BD7"/>
     <w:multiLevelType w:val="hybridMultilevel"/>
     <w:tmpl w:val="2F74D39E"/>
@@ -6198,7 +8825,7 @@
       </w:pPr>
     </w:lvl>
   </w:abstractNum>
-  <w:abstractNum w:abstractNumId="4">
+  <w:abstractNum w:abstractNumId="5">
     <w:nsid w:val="06680418"/>
     <w:multiLevelType w:val="hybridMultilevel"/>
     <w:tmpl w:val="68087764"/>
@@ -6284,7 +8911,7 @@
       </w:pPr>
     </w:lvl>
   </w:abstractNum>
-  <w:abstractNum w:abstractNumId="5">
+  <w:abstractNum w:abstractNumId="6">
     <w:nsid w:val="07A04861"/>
     <w:multiLevelType w:val="hybridMultilevel"/>
     <w:tmpl w:val="ECBC8046"/>
@@ -6397,7 +9024,7 @@
       </w:rPr>
     </w:lvl>
   </w:abstractNum>
-  <w:abstractNum w:abstractNumId="6">
+  <w:abstractNum w:abstractNumId="7">
     <w:nsid w:val="12F1512B"/>
     <w:multiLevelType w:val="hybridMultilevel"/>
     <w:tmpl w:val="4566D43E"/>
@@ -6510,7 +9137,183 @@
       </w:rPr>
     </w:lvl>
   </w:abstractNum>
-  <w:abstractNum w:abstractNumId="7">
+  <w:abstractNum w:abstractNumId="8">
+    <w:nsid w:val="15D06F4A"/>
+    <w:multiLevelType w:val="hybridMultilevel"/>
+    <w:tmpl w:val="651E8D0E"/>
+    <w:lvl w:ilvl="0" w:tplc="FDA8E33C">
+      <w:start w:val="1"/>
+      <w:numFmt w:val="decimal"/>
+      <w:lvlText w:val="%1)"/>
+      <w:lvlJc w:val="left"/>
+      <w:pPr>
+        <w:ind w:left="1266" w:hanging="420"/>
+      </w:pPr>
+      <w:rPr>
+        <w:b w:val="0"/>
+        <w:sz w:val="24"/>
+      </w:rPr>
+    </w:lvl>
+    <w:lvl w:ilvl="1" w:tplc="04090019" w:tentative="1">
+      <w:start w:val="1"/>
+      <w:numFmt w:val="lowerLetter"/>
+      <w:lvlText w:val="%2)"/>
+      <w:lvlJc w:val="left"/>
+      <w:pPr>
+        <w:ind w:left="1686" w:hanging="420"/>
+      </w:pPr>
+    </w:lvl>
+    <w:lvl w:ilvl="2" w:tplc="0409001B" w:tentative="1">
+      <w:start w:val="1"/>
+      <w:numFmt w:val="lowerRoman"/>
+      <w:lvlText w:val="%3."/>
+      <w:lvlJc w:val="right"/>
+      <w:pPr>
+        <w:ind w:left="2106" w:hanging="420"/>
+      </w:pPr>
+    </w:lvl>
+    <w:lvl w:ilvl="3" w:tplc="0409000F" w:tentative="1">
+      <w:start w:val="1"/>
+      <w:numFmt w:val="decimal"/>
+      <w:lvlText w:val="%4."/>
+      <w:lvlJc w:val="left"/>
+      <w:pPr>
+        <w:ind w:left="2526" w:hanging="420"/>
+      </w:pPr>
+    </w:lvl>
+    <w:lvl w:ilvl="4" w:tplc="04090019" w:tentative="1">
+      <w:start w:val="1"/>
+      <w:numFmt w:val="lowerLetter"/>
+      <w:lvlText w:val="%5)"/>
+      <w:lvlJc w:val="left"/>
+      <w:pPr>
+        <w:ind w:left="2946" w:hanging="420"/>
+      </w:pPr>
+    </w:lvl>
+    <w:lvl w:ilvl="5" w:tplc="0409001B" w:tentative="1">
+      <w:start w:val="1"/>
+      <w:numFmt w:val="lowerRoman"/>
+      <w:lvlText w:val="%6."/>
+      <w:lvlJc w:val="right"/>
+      <w:pPr>
+        <w:ind w:left="3366" w:hanging="420"/>
+      </w:pPr>
+    </w:lvl>
+    <w:lvl w:ilvl="6" w:tplc="0409000F" w:tentative="1">
+      <w:start w:val="1"/>
+      <w:numFmt w:val="decimal"/>
+      <w:lvlText w:val="%7."/>
+      <w:lvlJc w:val="left"/>
+      <w:pPr>
+        <w:ind w:left="3786" w:hanging="420"/>
+      </w:pPr>
+    </w:lvl>
+    <w:lvl w:ilvl="7" w:tplc="04090019" w:tentative="1">
+      <w:start w:val="1"/>
+      <w:numFmt w:val="lowerLetter"/>
+      <w:lvlText w:val="%8)"/>
+      <w:lvlJc w:val="left"/>
+      <w:pPr>
+        <w:ind w:left="4206" w:hanging="420"/>
+      </w:pPr>
+    </w:lvl>
+    <w:lvl w:ilvl="8" w:tplc="0409001B" w:tentative="1">
+      <w:start w:val="1"/>
+      <w:numFmt w:val="lowerRoman"/>
+      <w:lvlText w:val="%9."/>
+      <w:lvlJc w:val="right"/>
+      <w:pPr>
+        <w:ind w:left="4626" w:hanging="420"/>
+      </w:pPr>
+    </w:lvl>
+  </w:abstractNum>
+  <w:abstractNum w:abstractNumId="9">
+    <w:nsid w:val="17611E2C"/>
+    <w:multiLevelType w:val="hybridMultilevel"/>
+    <w:tmpl w:val="2D380E08"/>
+    <w:lvl w:ilvl="0" w:tplc="04090011">
+      <w:start w:val="1"/>
+      <w:numFmt w:val="decimal"/>
+      <w:lvlText w:val="%1)"/>
+      <w:lvlJc w:val="left"/>
+      <w:pPr>
+        <w:ind w:left="1266" w:hanging="420"/>
+      </w:pPr>
+    </w:lvl>
+    <w:lvl w:ilvl="1" w:tplc="04090019" w:tentative="1">
+      <w:start w:val="1"/>
+      <w:numFmt w:val="lowerLetter"/>
+      <w:lvlText w:val="%2)"/>
+      <w:lvlJc w:val="left"/>
+      <w:pPr>
+        <w:ind w:left="1686" w:hanging="420"/>
+      </w:pPr>
+    </w:lvl>
+    <w:lvl w:ilvl="2" w:tplc="0409001B" w:tentative="1">
+      <w:start w:val="1"/>
+      <w:numFmt w:val="lowerRoman"/>
+      <w:lvlText w:val="%3."/>
+      <w:lvlJc w:val="right"/>
+      <w:pPr>
+        <w:ind w:left="2106" w:hanging="420"/>
+      </w:pPr>
+    </w:lvl>
+    <w:lvl w:ilvl="3" w:tplc="0409000F" w:tentative="1">
+      <w:start w:val="1"/>
+      <w:numFmt w:val="decimal"/>
+      <w:lvlText w:val="%4."/>
+      <w:lvlJc w:val="left"/>
+      <w:pPr>
+        <w:ind w:left="2526" w:hanging="420"/>
+      </w:pPr>
+    </w:lvl>
+    <w:lvl w:ilvl="4" w:tplc="04090019" w:tentative="1">
+      <w:start w:val="1"/>
+      <w:numFmt w:val="lowerLetter"/>
+      <w:lvlText w:val="%5)"/>
+      <w:lvlJc w:val="left"/>
+      <w:pPr>
+        <w:ind w:left="2946" w:hanging="420"/>
+      </w:pPr>
+    </w:lvl>
+    <w:lvl w:ilvl="5" w:tplc="0409001B" w:tentative="1">
+      <w:start w:val="1"/>
+      <w:numFmt w:val="lowerRoman"/>
+      <w:lvlText w:val="%6."/>
+      <w:lvlJc w:val="right"/>
+      <w:pPr>
+        <w:ind w:left="3366" w:hanging="420"/>
+      </w:pPr>
+    </w:lvl>
+    <w:lvl w:ilvl="6" w:tplc="0409000F" w:tentative="1">
+      <w:start w:val="1"/>
+      <w:numFmt w:val="decimal"/>
+      <w:lvlText w:val="%7."/>
+      <w:lvlJc w:val="left"/>
+      <w:pPr>
+        <w:ind w:left="3786" w:hanging="420"/>
+      </w:pPr>
+    </w:lvl>
+    <w:lvl w:ilvl="7" w:tplc="04090019" w:tentative="1">
+      <w:start w:val="1"/>
+      <w:numFmt w:val="lowerLetter"/>
+      <w:lvlText w:val="%8)"/>
+      <w:lvlJc w:val="left"/>
+      <w:pPr>
+        <w:ind w:left="4206" w:hanging="420"/>
+      </w:pPr>
+    </w:lvl>
+    <w:lvl w:ilvl="8" w:tplc="0409001B" w:tentative="1">
+      <w:start w:val="1"/>
+      <w:numFmt w:val="lowerRoman"/>
+      <w:lvlText w:val="%9."/>
+      <w:lvlJc w:val="right"/>
+      <w:pPr>
+        <w:ind w:left="4626" w:hanging="420"/>
+      </w:pPr>
+    </w:lvl>
+  </w:abstractNum>
+  <w:abstractNum w:abstractNumId="10">
     <w:nsid w:val="1E7B7B3D"/>
     <w:multiLevelType w:val="hybridMultilevel"/>
     <w:tmpl w:val="99E2E78E"/>
@@ -6596,7 +9399,7 @@
       </w:pPr>
     </w:lvl>
   </w:abstractNum>
-  <w:abstractNum w:abstractNumId="8">
+  <w:abstractNum w:abstractNumId="11">
     <w:nsid w:val="1ECF184C"/>
     <w:multiLevelType w:val="hybridMultilevel"/>
     <w:tmpl w:val="7F986B60"/>
@@ -6682,7 +9485,7 @@
       </w:pPr>
     </w:lvl>
   </w:abstractNum>
-  <w:abstractNum w:abstractNumId="9">
+  <w:abstractNum w:abstractNumId="12">
     <w:nsid w:val="1FFD6F09"/>
     <w:multiLevelType w:val="hybridMultilevel"/>
     <w:tmpl w:val="E3CEF2D8"/>
@@ -6768,7 +9571,7 @@
       </w:pPr>
     </w:lvl>
   </w:abstractNum>
-  <w:abstractNum w:abstractNumId="10">
+  <w:abstractNum w:abstractNumId="13">
     <w:nsid w:val="22BB1827"/>
     <w:multiLevelType w:val="hybridMultilevel"/>
     <w:tmpl w:val="A140B780"/>
@@ -6854,7 +9657,7 @@
       </w:pPr>
     </w:lvl>
   </w:abstractNum>
-  <w:abstractNum w:abstractNumId="11">
+  <w:abstractNum w:abstractNumId="14">
     <w:nsid w:val="23982F14"/>
     <w:multiLevelType w:val="multilevel"/>
     <w:tmpl w:val="7D12B018"/>
@@ -7003,7 +9806,206 @@
       </w:rPr>
     </w:lvl>
   </w:abstractNum>
-  <w:abstractNum w:abstractNumId="12">
+  <w:abstractNum w:abstractNumId="15">
+    <w:nsid w:val="24F33C59"/>
+    <w:multiLevelType w:val="hybridMultilevel"/>
+    <w:tmpl w:val="B2C60350"/>
+    <w:lvl w:ilvl="0" w:tplc="0409000F">
+      <w:start w:val="1"/>
+      <w:numFmt w:val="decimal"/>
+      <w:lvlText w:val="%1."/>
+      <w:lvlJc w:val="left"/>
+      <w:pPr>
+        <w:ind w:left="840" w:hanging="420"/>
+      </w:pPr>
+    </w:lvl>
+    <w:lvl w:ilvl="1" w:tplc="04090019" w:tentative="1">
+      <w:start w:val="1"/>
+      <w:numFmt w:val="lowerLetter"/>
+      <w:lvlText w:val="%2)"/>
+      <w:lvlJc w:val="left"/>
+      <w:pPr>
+        <w:ind w:left="1260" w:hanging="420"/>
+      </w:pPr>
+    </w:lvl>
+    <w:lvl w:ilvl="2" w:tplc="0409001B" w:tentative="1">
+      <w:start w:val="1"/>
+      <w:numFmt w:val="lowerRoman"/>
+      <w:lvlText w:val="%3."/>
+      <w:lvlJc w:val="right"/>
+      <w:pPr>
+        <w:ind w:left="1680" w:hanging="420"/>
+      </w:pPr>
+    </w:lvl>
+    <w:lvl w:ilvl="3" w:tplc="0409000F" w:tentative="1">
+      <w:start w:val="1"/>
+      <w:numFmt w:val="decimal"/>
+      <w:lvlText w:val="%4."/>
+      <w:lvlJc w:val="left"/>
+      <w:pPr>
+        <w:ind w:left="2100" w:hanging="420"/>
+      </w:pPr>
+    </w:lvl>
+    <w:lvl w:ilvl="4" w:tplc="04090019" w:tentative="1">
+      <w:start w:val="1"/>
+      <w:numFmt w:val="lowerLetter"/>
+      <w:lvlText w:val="%5)"/>
+      <w:lvlJc w:val="left"/>
+      <w:pPr>
+        <w:ind w:left="2520" w:hanging="420"/>
+      </w:pPr>
+    </w:lvl>
+    <w:lvl w:ilvl="5" w:tplc="0409001B" w:tentative="1">
+      <w:start w:val="1"/>
+      <w:numFmt w:val="lowerRoman"/>
+      <w:lvlText w:val="%6."/>
+      <w:lvlJc w:val="right"/>
+      <w:pPr>
+        <w:ind w:left="2940" w:hanging="420"/>
+      </w:pPr>
+    </w:lvl>
+    <w:lvl w:ilvl="6" w:tplc="0409000F" w:tentative="1">
+      <w:start w:val="1"/>
+      <w:numFmt w:val="decimal"/>
+      <w:lvlText w:val="%7."/>
+      <w:lvlJc w:val="left"/>
+      <w:pPr>
+        <w:ind w:left="3360" w:hanging="420"/>
+      </w:pPr>
+    </w:lvl>
+    <w:lvl w:ilvl="7" w:tplc="04090019" w:tentative="1">
+      <w:start w:val="1"/>
+      <w:numFmt w:val="lowerLetter"/>
+      <w:lvlText w:val="%8)"/>
+      <w:lvlJc w:val="left"/>
+      <w:pPr>
+        <w:ind w:left="3780" w:hanging="420"/>
+      </w:pPr>
+    </w:lvl>
+    <w:lvl w:ilvl="8" w:tplc="0409001B" w:tentative="1">
+      <w:start w:val="1"/>
+      <w:numFmt w:val="lowerRoman"/>
+      <w:lvlText w:val="%9."/>
+      <w:lvlJc w:val="right"/>
+      <w:pPr>
+        <w:ind w:left="4200" w:hanging="420"/>
+      </w:pPr>
+    </w:lvl>
+  </w:abstractNum>
+  <w:abstractNum w:abstractNumId="16">
+    <w:nsid w:val="2B9B17D5"/>
+    <w:multiLevelType w:val="multilevel"/>
+    <w:tmpl w:val="117AC4CC"/>
+    <w:lvl w:ilvl="0">
+      <w:start w:val="1"/>
+      <w:numFmt w:val="decimal"/>
+      <w:lvlText w:val="%1."/>
+      <w:lvlJc w:val="left"/>
+      <w:pPr>
+        <w:tabs>
+          <w:tab w:val="num" w:pos="1080"/>
+        </w:tabs>
+        <w:ind w:left="1080" w:hanging="360"/>
+      </w:pPr>
+    </w:lvl>
+    <w:lvl w:ilvl="1" w:tentative="1">
+      <w:start w:val="1"/>
+      <w:numFmt w:val="decimal"/>
+      <w:lvlText w:val="%2."/>
+      <w:lvlJc w:val="left"/>
+      <w:pPr>
+        <w:tabs>
+          <w:tab w:val="num" w:pos="1800"/>
+        </w:tabs>
+        <w:ind w:left="1800" w:hanging="360"/>
+      </w:pPr>
+    </w:lvl>
+    <w:lvl w:ilvl="2" w:tentative="1">
+      <w:start w:val="1"/>
+      <w:numFmt w:val="decimal"/>
+      <w:lvlText w:val="%3."/>
+      <w:lvlJc w:val="left"/>
+      <w:pPr>
+        <w:tabs>
+          <w:tab w:val="num" w:pos="2520"/>
+        </w:tabs>
+        <w:ind w:left="2520" w:hanging="360"/>
+      </w:pPr>
+    </w:lvl>
+    <w:lvl w:ilvl="3" w:tentative="1">
+      <w:start w:val="1"/>
+      <w:numFmt w:val="decimal"/>
+      <w:lvlText w:val="%4."/>
+      <w:lvlJc w:val="left"/>
+      <w:pPr>
+        <w:tabs>
+          <w:tab w:val="num" w:pos="3240"/>
+        </w:tabs>
+        <w:ind w:left="3240" w:hanging="360"/>
+      </w:pPr>
+    </w:lvl>
+    <w:lvl w:ilvl="4" w:tentative="1">
+      <w:start w:val="1"/>
+      <w:numFmt w:val="decimal"/>
+      <w:lvlText w:val="%5."/>
+      <w:lvlJc w:val="left"/>
+      <w:pPr>
+        <w:tabs>
+          <w:tab w:val="num" w:pos="3960"/>
+        </w:tabs>
+        <w:ind w:left="3960" w:hanging="360"/>
+      </w:pPr>
+    </w:lvl>
+    <w:lvl w:ilvl="5" w:tentative="1">
+      <w:start w:val="1"/>
+      <w:numFmt w:val="decimal"/>
+      <w:lvlText w:val="%6."/>
+      <w:lvlJc w:val="left"/>
+      <w:pPr>
+        <w:tabs>
+          <w:tab w:val="num" w:pos="4680"/>
+        </w:tabs>
+        <w:ind w:left="4680" w:hanging="360"/>
+      </w:pPr>
+    </w:lvl>
+    <w:lvl w:ilvl="6" w:tentative="1">
+      <w:start w:val="1"/>
+      <w:numFmt w:val="decimal"/>
+      <w:lvlText w:val="%7."/>
+      <w:lvlJc w:val="left"/>
+      <w:pPr>
+        <w:tabs>
+          <w:tab w:val="num" w:pos="5400"/>
+        </w:tabs>
+        <w:ind w:left="5400" w:hanging="360"/>
+      </w:pPr>
+    </w:lvl>
+    <w:lvl w:ilvl="7" w:tentative="1">
+      <w:start w:val="1"/>
+      <w:numFmt w:val="decimal"/>
+      <w:lvlText w:val="%8."/>
+      <w:lvlJc w:val="left"/>
+      <w:pPr>
+        <w:tabs>
+          <w:tab w:val="num" w:pos="6120"/>
+        </w:tabs>
+        <w:ind w:left="6120" w:hanging="360"/>
+      </w:pPr>
+    </w:lvl>
+    <w:lvl w:ilvl="8" w:tentative="1">
+      <w:start w:val="1"/>
+      <w:numFmt w:val="decimal"/>
+      <w:lvlText w:val="%9."/>
+      <w:lvlJc w:val="left"/>
+      <w:pPr>
+        <w:tabs>
+          <w:tab w:val="num" w:pos="6840"/>
+        </w:tabs>
+        <w:ind w:left="6840" w:hanging="360"/>
+      </w:pPr>
+    </w:lvl>
+  </w:abstractNum>
+  <w:abstractNum w:abstractNumId="17">
     <w:nsid w:val="2BBF0714"/>
     <w:multiLevelType w:val="hybridMultilevel"/>
     <w:tmpl w:val="7FF2CDAA"/>
@@ -7089,7 +10091,7 @@
       </w:pPr>
     </w:lvl>
   </w:abstractNum>
-  <w:abstractNum w:abstractNumId="13">
+  <w:abstractNum w:abstractNumId="18">
     <w:nsid w:val="368E12A0"/>
     <w:multiLevelType w:val="hybridMultilevel"/>
     <w:tmpl w:val="508A1A3A"/>
@@ -7202,7 +10204,7 @@
       </w:rPr>
     </w:lvl>
   </w:abstractNum>
-  <w:abstractNum w:abstractNumId="14">
+  <w:abstractNum w:abstractNumId="19">
     <w:nsid w:val="36D42D93"/>
     <w:multiLevelType w:val="hybridMultilevel"/>
     <w:tmpl w:val="3796BD10"/>
@@ -7288,7 +10290,7 @@
       </w:pPr>
     </w:lvl>
   </w:abstractNum>
-  <w:abstractNum w:abstractNumId="15">
+  <w:abstractNum w:abstractNumId="20">
     <w:nsid w:val="3D036E72"/>
     <w:multiLevelType w:val="hybridMultilevel"/>
     <w:tmpl w:val="915E5D7C"/>
@@ -7374,7 +10376,7 @@
       </w:pPr>
     </w:lvl>
   </w:abstractNum>
-  <w:abstractNum w:abstractNumId="16">
+  <w:abstractNum w:abstractNumId="21">
     <w:nsid w:val="3D3F6A2F"/>
     <w:multiLevelType w:val="hybridMultilevel"/>
     <w:tmpl w:val="9CA4E186"/>
@@ -7460,7 +10462,93 @@
       </w:pPr>
     </w:lvl>
   </w:abstractNum>
-  <w:abstractNum w:abstractNumId="17">
+  <w:abstractNum w:abstractNumId="22">
+    <w:nsid w:val="3FD46749"/>
+    <w:multiLevelType w:val="hybridMultilevel"/>
+    <w:tmpl w:val="2C842112"/>
+    <w:lvl w:ilvl="0" w:tplc="0409000F">
+      <w:start w:val="1"/>
+      <w:numFmt w:val="decimal"/>
+      <w:lvlText w:val="%1."/>
+      <w:lvlJc w:val="left"/>
+      <w:pPr>
+        <w:ind w:left="840" w:hanging="420"/>
+      </w:pPr>
+    </w:lvl>
+    <w:lvl w:ilvl="1" w:tplc="04090019" w:tentative="1">
+      <w:start w:val="1"/>
+      <w:numFmt w:val="lowerLetter"/>
+      <w:lvlText w:val="%2)"/>
+      <w:lvlJc w:val="left"/>
+      <w:pPr>
+        <w:ind w:left="1260" w:hanging="420"/>
+      </w:pPr>
+    </w:lvl>
+    <w:lvl w:ilvl="2" w:tplc="0409001B" w:tentative="1">
+      <w:start w:val="1"/>
+      <w:numFmt w:val="lowerRoman"/>
+      <w:lvlText w:val="%3."/>
+      <w:lvlJc w:val="right"/>
+      <w:pPr>
+        <w:ind w:left="1680" w:hanging="420"/>
+      </w:pPr>
+    </w:lvl>
+    <w:lvl w:ilvl="3" w:tplc="0409000F" w:tentative="1">
+      <w:start w:val="1"/>
+      <w:numFmt w:val="decimal"/>
+      <w:lvlText w:val="%4."/>
+      <w:lvlJc w:val="left"/>
+      <w:pPr>
+        <w:ind w:left="2100" w:hanging="420"/>
+      </w:pPr>
+    </w:lvl>
+    <w:lvl w:ilvl="4" w:tplc="04090019" w:tentative="1">
+      <w:start w:val="1"/>
+      <w:numFmt w:val="lowerLetter"/>
+      <w:lvlText w:val="%5)"/>
+      <w:lvlJc w:val="left"/>
+      <w:pPr>
+        <w:ind w:left="2520" w:hanging="420"/>
+      </w:pPr>
+    </w:lvl>
+    <w:lvl w:ilvl="5" w:tplc="0409001B" w:tentative="1">
+      <w:start w:val="1"/>
+      <w:numFmt w:val="lowerRoman"/>
+      <w:lvlText w:val="%6."/>
+      <w:lvlJc w:val="right"/>
+      <w:pPr>
+        <w:ind w:left="2940" w:hanging="420"/>
+      </w:pPr>
+    </w:lvl>
+    <w:lvl w:ilvl="6" w:tplc="0409000F" w:tentative="1">
+      <w:start w:val="1"/>
+      <w:numFmt w:val="decimal"/>
+      <w:lvlText w:val="%7."/>
+      <w:lvlJc w:val="left"/>
+      <w:pPr>
+        <w:ind w:left="3360" w:hanging="420"/>
+      </w:pPr>
+    </w:lvl>
+    <w:lvl w:ilvl="7" w:tplc="04090019" w:tentative="1">
+      <w:start w:val="1"/>
+      <w:numFmt w:val="lowerLetter"/>
+      <w:lvlText w:val="%8)"/>
+      <w:lvlJc w:val="left"/>
+      <w:pPr>
+        <w:ind w:left="3780" w:hanging="420"/>
+      </w:pPr>
+    </w:lvl>
+    <w:lvl w:ilvl="8" w:tplc="0409001B" w:tentative="1">
+      <w:start w:val="1"/>
+      <w:numFmt w:val="lowerRoman"/>
+      <w:lvlText w:val="%9."/>
+      <w:lvlJc w:val="right"/>
+      <w:pPr>
+        <w:ind w:left="4200" w:hanging="420"/>
+      </w:pPr>
+    </w:lvl>
+  </w:abstractNum>
+  <w:abstractNum w:abstractNumId="23">
     <w:nsid w:val="416744B2"/>
     <w:multiLevelType w:val="hybridMultilevel"/>
     <w:tmpl w:val="56FA1662"/>
@@ -7546,7 +10634,7 @@
       </w:pPr>
     </w:lvl>
   </w:abstractNum>
-  <w:abstractNum w:abstractNumId="18">
+  <w:abstractNum w:abstractNumId="24">
     <w:nsid w:val="423C3EBA"/>
     <w:multiLevelType w:val="hybridMultilevel"/>
     <w:tmpl w:val="6268A4EA"/>
@@ -7632,7 +10720,7 @@
       </w:pPr>
     </w:lvl>
   </w:abstractNum>
-  <w:abstractNum w:abstractNumId="19">
+  <w:abstractNum w:abstractNumId="25">
     <w:nsid w:val="4361350A"/>
     <w:multiLevelType w:val="hybridMultilevel"/>
     <w:tmpl w:val="07FCC2C0"/>
@@ -7745,7 +10833,93 @@
       </w:rPr>
     </w:lvl>
   </w:abstractNum>
-  <w:abstractNum w:abstractNumId="20">
+  <w:abstractNum w:abstractNumId="26">
+    <w:nsid w:val="439A1CAB"/>
+    <w:multiLevelType w:val="hybridMultilevel"/>
+    <w:tmpl w:val="E1B212E4"/>
+    <w:lvl w:ilvl="0" w:tplc="0409000F">
+      <w:start w:val="1"/>
+      <w:numFmt w:val="decimal"/>
+      <w:lvlText w:val="%1."/>
+      <w:lvlJc w:val="left"/>
+      <w:pPr>
+        <w:ind w:left="901" w:hanging="420"/>
+      </w:pPr>
+    </w:lvl>
+    <w:lvl w:ilvl="1" w:tplc="04090019" w:tentative="1">
+      <w:start w:val="1"/>
+      <w:numFmt w:val="lowerLetter"/>
+      <w:lvlText w:val="%2)"/>
+      <w:lvlJc w:val="left"/>
+      <w:pPr>
+        <w:ind w:left="1321" w:hanging="420"/>
+      </w:pPr>
+    </w:lvl>
+    <w:lvl w:ilvl="2" w:tplc="0409001B" w:tentative="1">
+      <w:start w:val="1"/>
+      <w:numFmt w:val="lowerRoman"/>
+      <w:lvlText w:val="%3."/>
+      <w:lvlJc w:val="right"/>
+      <w:pPr>
+        <w:ind w:left="1741" w:hanging="420"/>
+      </w:pPr>
+    </w:lvl>
+    <w:lvl w:ilvl="3" w:tplc="0409000F" w:tentative="1">
+      <w:start w:val="1"/>
+      <w:numFmt w:val="decimal"/>
+      <w:lvlText w:val="%4."/>
+      <w:lvlJc w:val="left"/>
+      <w:pPr>
+        <w:ind w:left="2161" w:hanging="420"/>
+      </w:pPr>
+    </w:lvl>
+    <w:lvl w:ilvl="4" w:tplc="04090019" w:tentative="1">
+      <w:start w:val="1"/>
+      <w:numFmt w:val="lowerLetter"/>
+      <w:lvlText w:val="%5)"/>
+      <w:lvlJc w:val="left"/>
+      <w:pPr>
+        <w:ind w:left="2581" w:hanging="420"/>
+      </w:pPr>
+    </w:lvl>
+    <w:lvl w:ilvl="5" w:tplc="0409001B" w:tentative="1">
+      <w:start w:val="1"/>
+      <w:numFmt w:val="lowerRoman"/>
+      <w:lvlText w:val="%6."/>
+      <w:lvlJc w:val="right"/>
+      <w:pPr>
+        <w:ind w:left="3001" w:hanging="420"/>
+      </w:pPr>
+    </w:lvl>
+    <w:lvl w:ilvl="6" w:tplc="0409000F" w:tentative="1">
+      <w:start w:val="1"/>
+      <w:numFmt w:val="decimal"/>
+      <w:lvlText w:val="%7."/>
+      <w:lvlJc w:val="left"/>
+      <w:pPr>
+        <w:ind w:left="3421" w:hanging="420"/>
+      </w:pPr>
+    </w:lvl>
+    <w:lvl w:ilvl="7" w:tplc="04090019" w:tentative="1">
+      <w:start w:val="1"/>
+      <w:numFmt w:val="lowerLetter"/>
+      <w:lvlText w:val="%8)"/>
+      <w:lvlJc w:val="left"/>
+      <w:pPr>
+        <w:ind w:left="3841" w:hanging="420"/>
+      </w:pPr>
+    </w:lvl>
+    <w:lvl w:ilvl="8" w:tplc="0409001B" w:tentative="1">
+      <w:start w:val="1"/>
+      <w:numFmt w:val="lowerRoman"/>
+      <w:lvlText w:val="%9."/>
+      <w:lvlJc w:val="right"/>
+      <w:pPr>
+        <w:ind w:left="4261" w:hanging="420"/>
+      </w:pPr>
+    </w:lvl>
+  </w:abstractNum>
+  <w:abstractNum w:abstractNumId="27">
     <w:nsid w:val="43D7439B"/>
     <w:multiLevelType w:val="hybridMultilevel"/>
     <w:tmpl w:val="F5D0F6A4"/>
@@ -7831,10 +11005,10 @@
       </w:pPr>
     </w:lvl>
   </w:abstractNum>
-  <w:abstractNum w:abstractNumId="21">
+  <w:abstractNum w:abstractNumId="28">
     <w:nsid w:val="448430B8"/>
     <w:multiLevelType w:val="hybridMultilevel"/>
-    <w:tmpl w:val="BAB67E3A"/>
+    <w:tmpl w:val="0E4836EA"/>
     <w:lvl w:ilvl="0" w:tplc="04090001">
       <w:start w:val="1"/>
       <w:numFmt w:val="bullet"/>
@@ -7944,7 +11118,7 @@
       </w:rPr>
     </w:lvl>
   </w:abstractNum>
-  <w:abstractNum w:abstractNumId="22">
+  <w:abstractNum w:abstractNumId="29">
     <w:nsid w:val="450468CF"/>
     <w:multiLevelType w:val="hybridMultilevel"/>
     <w:tmpl w:val="555E599C"/>
@@ -8057,7 +11231,7 @@
       </w:rPr>
     </w:lvl>
   </w:abstractNum>
-  <w:abstractNum w:abstractNumId="23">
+  <w:abstractNum w:abstractNumId="30">
     <w:nsid w:val="4A5D0E98"/>
     <w:multiLevelType w:val="hybridMultilevel"/>
     <w:tmpl w:val="1BB07C7A"/>
@@ -8143,7 +11317,7 @@
       </w:pPr>
     </w:lvl>
   </w:abstractNum>
-  <w:abstractNum w:abstractNumId="24">
+  <w:abstractNum w:abstractNumId="31">
     <w:nsid w:val="59957676"/>
     <w:multiLevelType w:val="hybridMultilevel"/>
     <w:tmpl w:val="C540E184"/>
@@ -8229,7 +11403,7 @@
       </w:pPr>
     </w:lvl>
   </w:abstractNum>
-  <w:abstractNum w:abstractNumId="25">
+  <w:abstractNum w:abstractNumId="32">
     <w:nsid w:val="59BE0747"/>
     <w:multiLevelType w:val="hybridMultilevel"/>
     <w:tmpl w:val="B2DE8B0C"/>
@@ -8318,7 +11492,179 @@
       </w:pPr>
     </w:lvl>
   </w:abstractNum>
-  <w:abstractNum w:abstractNumId="26">
+  <w:abstractNum w:abstractNumId="33">
+    <w:nsid w:val="5C09009F"/>
+    <w:multiLevelType w:val="hybridMultilevel"/>
+    <w:tmpl w:val="29203FA6"/>
+    <w:lvl w:ilvl="0" w:tplc="0409000F">
+      <w:start w:val="1"/>
+      <w:numFmt w:val="decimal"/>
+      <w:lvlText w:val="%1."/>
+      <w:lvlJc w:val="left"/>
+      <w:pPr>
+        <w:ind w:left="420" w:hanging="420"/>
+      </w:pPr>
+    </w:lvl>
+    <w:lvl w:ilvl="1" w:tplc="04090019" w:tentative="1">
+      <w:start w:val="1"/>
+      <w:numFmt w:val="lowerLetter"/>
+      <w:lvlText w:val="%2)"/>
+      <w:lvlJc w:val="left"/>
+      <w:pPr>
+        <w:ind w:left="840" w:hanging="420"/>
+      </w:pPr>
+    </w:lvl>
+    <w:lvl w:ilvl="2" w:tplc="0409001B" w:tentative="1">
+      <w:start w:val="1"/>
+      <w:numFmt w:val="lowerRoman"/>
+      <w:lvlText w:val="%3."/>
+      <w:lvlJc w:val="right"/>
+      <w:pPr>
+        <w:ind w:left="1260" w:hanging="420"/>
+      </w:pPr>
+    </w:lvl>
+    <w:lvl w:ilvl="3" w:tplc="0409000F" w:tentative="1">
+      <w:start w:val="1"/>
+      <w:numFmt w:val="decimal"/>
+      <w:lvlText w:val="%4."/>
+      <w:lvlJc w:val="left"/>
+      <w:pPr>
+        <w:ind w:left="1680" w:hanging="420"/>
+      </w:pPr>
+    </w:lvl>
+    <w:lvl w:ilvl="4" w:tplc="04090019" w:tentative="1">
+      <w:start w:val="1"/>
+      <w:numFmt w:val="lowerLetter"/>
+      <w:lvlText w:val="%5)"/>
+      <w:lvlJc w:val="left"/>
+      <w:pPr>
+        <w:ind w:left="2100" w:hanging="420"/>
+      </w:pPr>
+    </w:lvl>
+    <w:lvl w:ilvl="5" w:tplc="0409001B" w:tentative="1">
+      <w:start w:val="1"/>
+      <w:numFmt w:val="lowerRoman"/>
+      <w:lvlText w:val="%6."/>
+      <w:lvlJc w:val="right"/>
+      <w:pPr>
+        <w:ind w:left="2520" w:hanging="420"/>
+      </w:pPr>
+    </w:lvl>
+    <w:lvl w:ilvl="6" w:tplc="0409000F" w:tentative="1">
+      <w:start w:val="1"/>
+      <w:numFmt w:val="decimal"/>
+      <w:lvlText w:val="%7."/>
+      <w:lvlJc w:val="left"/>
+      <w:pPr>
+        <w:ind w:left="2940" w:hanging="420"/>
+      </w:pPr>
+    </w:lvl>
+    <w:lvl w:ilvl="7" w:tplc="04090019" w:tentative="1">
+      <w:start w:val="1"/>
+      <w:numFmt w:val="lowerLetter"/>
+      <w:lvlText w:val="%8)"/>
+      <w:lvlJc w:val="left"/>
+      <w:pPr>
+        <w:ind w:left="3360" w:hanging="420"/>
+      </w:pPr>
+    </w:lvl>
+    <w:lvl w:ilvl="8" w:tplc="0409001B" w:tentative="1">
+      <w:start w:val="1"/>
+      <w:numFmt w:val="lowerRoman"/>
+      <w:lvlText w:val="%9."/>
+      <w:lvlJc w:val="right"/>
+      <w:pPr>
+        <w:ind w:left="3780" w:hanging="420"/>
+      </w:pPr>
+    </w:lvl>
+  </w:abstractNum>
+  <w:abstractNum w:abstractNumId="34">
+    <w:nsid w:val="5FFF756F"/>
+    <w:multiLevelType w:val="hybridMultilevel"/>
+    <w:tmpl w:val="E294FE9E"/>
+    <w:lvl w:ilvl="0" w:tplc="0409000F">
+      <w:start w:val="1"/>
+      <w:numFmt w:val="decimal"/>
+      <w:lvlText w:val="%1."/>
+      <w:lvlJc w:val="left"/>
+      <w:pPr>
+        <w:ind w:left="846" w:hanging="420"/>
+      </w:pPr>
+    </w:lvl>
+    <w:lvl w:ilvl="1" w:tplc="04090019" w:tentative="1">
+      <w:start w:val="1"/>
+      <w:numFmt w:val="lowerLetter"/>
+      <w:lvlText w:val="%2)"/>
+      <w:lvlJc w:val="left"/>
+      <w:pPr>
+        <w:ind w:left="1266" w:hanging="420"/>
+      </w:pPr>
+    </w:lvl>
+    <w:lvl w:ilvl="2" w:tplc="0409001B" w:tentative="1">
+      <w:start w:val="1"/>
+      <w:numFmt w:val="lowerRoman"/>
+      <w:lvlText w:val="%3."/>
+      <w:lvlJc w:val="right"/>
+      <w:pPr>
+        <w:ind w:left="1686" w:hanging="420"/>
+      </w:pPr>
+    </w:lvl>
+    <w:lvl w:ilvl="3" w:tplc="0409000F" w:tentative="1">
+      <w:start w:val="1"/>
+      <w:numFmt w:val="decimal"/>
+      <w:lvlText w:val="%4."/>
+      <w:lvlJc w:val="left"/>
+      <w:pPr>
+        <w:ind w:left="2106" w:hanging="420"/>
+      </w:pPr>
+    </w:lvl>
+    <w:lvl w:ilvl="4" w:tplc="04090019" w:tentative="1">
+      <w:start w:val="1"/>
+      <w:numFmt w:val="lowerLetter"/>
+      <w:lvlText w:val="%5)"/>
+      <w:lvlJc w:val="left"/>
+      <w:pPr>
+        <w:ind w:left="2526" w:hanging="420"/>
+      </w:pPr>
+    </w:lvl>
+    <w:lvl w:ilvl="5" w:tplc="0409001B" w:tentative="1">
+      <w:start w:val="1"/>
+      <w:numFmt w:val="lowerRoman"/>
+      <w:lvlText w:val="%6."/>
+      <w:lvlJc w:val="right"/>
+      <w:pPr>
+        <w:ind w:left="2946" w:hanging="420"/>
+      </w:pPr>
+    </w:lvl>
+    <w:lvl w:ilvl="6" w:tplc="0409000F" w:tentative="1">
+      <w:start w:val="1"/>
+      <w:numFmt w:val="decimal"/>
+      <w:lvlText w:val="%7."/>
+      <w:lvlJc w:val="left"/>
+      <w:pPr>
+        <w:ind w:left="3366" w:hanging="420"/>
+      </w:pPr>
+    </w:lvl>
+    <w:lvl w:ilvl="7" w:tplc="04090019" w:tentative="1">
+      <w:start w:val="1"/>
+      <w:numFmt w:val="lowerLetter"/>
+      <w:lvlText w:val="%8)"/>
+      <w:lvlJc w:val="left"/>
+      <w:pPr>
+        <w:ind w:left="3786" w:hanging="420"/>
+      </w:pPr>
+    </w:lvl>
+    <w:lvl w:ilvl="8" w:tplc="0409001B" w:tentative="1">
+      <w:start w:val="1"/>
+      <w:numFmt w:val="lowerRoman"/>
+      <w:lvlText w:val="%9."/>
+      <w:lvlJc w:val="right"/>
+      <w:pPr>
+        <w:ind w:left="4206" w:hanging="420"/>
+      </w:pPr>
+    </w:lvl>
+  </w:abstractNum>
+  <w:abstractNum w:abstractNumId="35">
     <w:nsid w:val="610B37F5"/>
     <w:multiLevelType w:val="hybridMultilevel"/>
     <w:tmpl w:val="70144EDA"/>
@@ -8404,7 +11750,7 @@
       </w:pPr>
     </w:lvl>
   </w:abstractNum>
-  <w:abstractNum w:abstractNumId="27">
+  <w:abstractNum w:abstractNumId="36">
     <w:nsid w:val="68DF0038"/>
     <w:multiLevelType w:val="hybridMultilevel"/>
     <w:tmpl w:val="39389D94"/>
@@ -8490,7 +11836,93 @@
       </w:pPr>
     </w:lvl>
   </w:abstractNum>
-  <w:abstractNum w:abstractNumId="28">
+  <w:abstractNum w:abstractNumId="37">
+    <w:nsid w:val="693B3E29"/>
+    <w:multiLevelType w:val="hybridMultilevel"/>
+    <w:tmpl w:val="B274A540"/>
+    <w:lvl w:ilvl="0" w:tplc="0409000F">
+      <w:start w:val="1"/>
+      <w:numFmt w:val="decimal"/>
+      <w:lvlText w:val="%1."/>
+      <w:lvlJc w:val="left"/>
+      <w:pPr>
+        <w:ind w:left="420" w:hanging="420"/>
+      </w:pPr>
+    </w:lvl>
+    <w:lvl w:ilvl="1" w:tplc="04090019" w:tentative="1">
+      <w:start w:val="1"/>
+      <w:numFmt w:val="lowerLetter"/>
+      <w:lvlText w:val="%2)"/>
+      <w:lvlJc w:val="left"/>
+      <w:pPr>
+        <w:ind w:left="840" w:hanging="420"/>
+      </w:pPr>
+    </w:lvl>
+    <w:lvl w:ilvl="2" w:tplc="0409001B" w:tentative="1">
+      <w:start w:val="1"/>
+      <w:numFmt w:val="lowerRoman"/>
+      <w:lvlText w:val="%3."/>
+      <w:lvlJc w:val="right"/>
+      <w:pPr>
+        <w:ind w:left="1260" w:hanging="420"/>
+      </w:pPr>
+    </w:lvl>
+    <w:lvl w:ilvl="3" w:tplc="0409000F">
+      <w:start w:val="1"/>
+      <w:numFmt w:val="decimal"/>
+      <w:lvlText w:val="%4."/>
+      <w:lvlJc w:val="left"/>
+      <w:pPr>
+        <w:ind w:left="1680" w:hanging="420"/>
+      </w:pPr>
+    </w:lvl>
+    <w:lvl w:ilvl="4" w:tplc="04090019" w:tentative="1">
+      <w:start w:val="1"/>
+      <w:numFmt w:val="lowerLetter"/>
+      <w:lvlText w:val="%5)"/>
+      <w:lvlJc w:val="left"/>
+      <w:pPr>
+        <w:ind w:left="2100" w:hanging="420"/>
+      </w:pPr>
+    </w:lvl>
+    <w:lvl w:ilvl="5" w:tplc="0409001B" w:tentative="1">
+      <w:start w:val="1"/>
+      <w:numFmt w:val="lowerRoman"/>
+      <w:lvlText w:val="%6."/>
+      <w:lvlJc w:val="right"/>
+      <w:pPr>
+        <w:ind w:left="2520" w:hanging="420"/>
+      </w:pPr>
+    </w:lvl>
+    <w:lvl w:ilvl="6" w:tplc="0409000F" w:tentative="1">
+      <w:start w:val="1"/>
+      <w:numFmt w:val="decimal"/>
+      <w:lvlText w:val="%7."/>
+      <w:lvlJc w:val="left"/>
+      <w:pPr>
+        <w:ind w:left="2940" w:hanging="420"/>
+      </w:pPr>
+    </w:lvl>
+    <w:lvl w:ilvl="7" w:tplc="04090019" w:tentative="1">
+      <w:start w:val="1"/>
+      <w:numFmt w:val="lowerLetter"/>
+      <w:lvlText w:val="%8)"/>
+      <w:lvlJc w:val="left"/>
+      <w:pPr>
+        <w:ind w:left="3360" w:hanging="420"/>
+      </w:pPr>
+    </w:lvl>
+    <w:lvl w:ilvl="8" w:tplc="0409001B" w:tentative="1">
+      <w:start w:val="1"/>
+      <w:numFmt w:val="lowerRoman"/>
+      <w:lvlText w:val="%9."/>
+      <w:lvlJc w:val="right"/>
+      <w:pPr>
+        <w:ind w:left="3780" w:hanging="420"/>
+      </w:pPr>
+    </w:lvl>
+  </w:abstractNum>
+  <w:abstractNum w:abstractNumId="38">
     <w:nsid w:val="697F768D"/>
     <w:multiLevelType w:val="hybridMultilevel"/>
     <w:tmpl w:val="9BEEA84A"/>
@@ -8576,10 +12008,10 @@
       </w:pPr>
     </w:lvl>
   </w:abstractNum>
-  <w:abstractNum w:abstractNumId="29">
+  <w:abstractNum w:abstractNumId="39">
     <w:nsid w:val="6C055328"/>
     <w:multiLevelType w:val="hybridMultilevel"/>
-    <w:tmpl w:val="304430C8"/>
+    <w:tmpl w:val="43B84AFC"/>
     <w:lvl w:ilvl="0" w:tplc="04090011">
       <w:start w:val="1"/>
       <w:numFmt w:val="decimal"/>
@@ -8662,10 +12094,10 @@
       </w:pPr>
     </w:lvl>
   </w:abstractNum>
-  <w:abstractNum w:abstractNumId="30">
+  <w:abstractNum w:abstractNumId="40">
     <w:nsid w:val="746A58EA"/>
     <w:multiLevelType w:val="hybridMultilevel"/>
-    <w:tmpl w:val="9D2E701E"/>
+    <w:tmpl w:val="A7889212"/>
     <w:lvl w:ilvl="0" w:tplc="0409000F">
       <w:start w:val="1"/>
       <w:numFmt w:val="decimal"/>
@@ -8748,7 +12180,7 @@
       </w:pPr>
     </w:lvl>
   </w:abstractNum>
-  <w:abstractNum w:abstractNumId="31">
+  <w:abstractNum w:abstractNumId="41">
     <w:nsid w:val="7BEC7250"/>
     <w:multiLevelType w:val="hybridMultilevel"/>
     <w:tmpl w:val="5EE63A20"/>
@@ -8861,7 +12293,7 @@
       </w:rPr>
     </w:lvl>
   </w:abstractNum>
-  <w:abstractNum w:abstractNumId="32">
+  <w:abstractNum w:abstractNumId="42">
     <w:nsid w:val="7D1607A7"/>
     <w:multiLevelType w:val="hybridMultilevel"/>
     <w:tmpl w:val="D976230E"/>
@@ -8948,103 +12380,133 @@
     </w:lvl>
   </w:abstractNum>
   <w:num w:numId="1">
+    <w:abstractNumId w:val="27"/>
+  </w:num>
+  <w:num w:numId="2">
+    <w:abstractNumId w:val="18"/>
+  </w:num>
+  <w:num w:numId="3">
+    <w:abstractNumId w:val="41"/>
+  </w:num>
+  <w:num w:numId="4">
+    <w:abstractNumId w:val="17"/>
+  </w:num>
+  <w:num w:numId="5">
+    <w:abstractNumId w:val="35"/>
+  </w:num>
+  <w:num w:numId="6">
+    <w:abstractNumId w:val="10"/>
+  </w:num>
+  <w:num w:numId="7">
+    <w:abstractNumId w:val="25"/>
+  </w:num>
+  <w:num w:numId="8">
+    <w:abstractNumId w:val="7"/>
+  </w:num>
+  <w:num w:numId="9">
+    <w:abstractNumId w:val="31"/>
+  </w:num>
+  <w:num w:numId="10">
+    <w:abstractNumId w:val="14"/>
+  </w:num>
+  <w:num w:numId="11">
+    <w:abstractNumId w:val="32"/>
+  </w:num>
+  <w:num w:numId="12">
+    <w:abstractNumId w:val="21"/>
+  </w:num>
+  <w:num w:numId="13">
+    <w:abstractNumId w:val="12"/>
+  </w:num>
+  <w:num w:numId="14">
+    <w:abstractNumId w:val="4"/>
+  </w:num>
+  <w:num w:numId="15">
+    <w:abstractNumId w:val="6"/>
+  </w:num>
+  <w:num w:numId="16">
+    <w:abstractNumId w:val="28"/>
+  </w:num>
+  <w:num w:numId="17">
+    <w:abstractNumId w:val="29"/>
+  </w:num>
+  <w:num w:numId="18">
+    <w:abstractNumId w:val="24"/>
+  </w:num>
+  <w:num w:numId="19">
+    <w:abstractNumId w:val="42"/>
+  </w:num>
+  <w:num w:numId="20">
+    <w:abstractNumId w:val="3"/>
+  </w:num>
+  <w:num w:numId="21">
+    <w:abstractNumId w:val="40"/>
+  </w:num>
+  <w:num w:numId="22">
+    <w:abstractNumId w:val="19"/>
+  </w:num>
+  <w:num w:numId="23">
+    <w:abstractNumId w:val="11"/>
+  </w:num>
+  <w:num w:numId="24">
+    <w:abstractNumId w:val="1"/>
+  </w:num>
+  <w:num w:numId="25">
+    <w:abstractNumId w:val="5"/>
+  </w:num>
+  <w:num w:numId="26">
+    <w:abstractNumId w:val="36"/>
+  </w:num>
+  <w:num w:numId="27">
     <w:abstractNumId w:val="20"/>
   </w:num>
-  <w:num w:numId="2">
+  <w:num w:numId="28">
+    <w:abstractNumId w:val="30"/>
+  </w:num>
+  <w:num w:numId="29">
+    <w:abstractNumId w:val="38"/>
+  </w:num>
+  <w:num w:numId="30">
+    <w:abstractNumId w:val="2"/>
+  </w:num>
+  <w:num w:numId="31">
     <w:abstractNumId w:val="13"/>
   </w:num>
-  <w:num w:numId="3">
-    <w:abstractNumId w:val="31"/>
+  <w:num w:numId="32">
+    <w:abstractNumId w:val="39"/>
   </w:num>
-  <w:num w:numId="4">
-    <w:abstractNumId w:val="12"/>
+  <w:num w:numId="33">
+    <w:abstractNumId w:val="23"/>
   </w:num>
-  <w:num w:numId="5">
+  <w:num w:numId="34">
+    <w:abstractNumId w:val="0"/>
+  </w:num>
+  <w:num w:numId="35">
+    <w:abstractNumId w:val="15"/>
+  </w:num>
+  <w:num w:numId="36">
+    <w:abstractNumId w:val="16"/>
+  </w:num>
+  <w:num w:numId="37">
     <w:abstractNumId w:val="26"/>
   </w:num>
-  <w:num w:numId="6">
-    <w:abstractNumId w:val="7"/>
+  <w:num w:numId="38">
+    <w:abstractNumId w:val="37"/>
   </w:num>
-  <w:num w:numId="7">
-    <w:abstractNumId w:val="19"/>
+  <w:num w:numId="39">
+    <w:abstractNumId w:val="22"/>
   </w:num>
-  <w:num w:numId="8">
-    <w:abstractNumId w:val="6"/>
+  <w:num w:numId="40">
+    <w:abstractNumId w:val="34"/>
   </w:num>
-  <w:num w:numId="9">
-    <w:abstractNumId w:val="24"/>
+  <w:num w:numId="41">
+    <w:abstractNumId w:val="8"/>
   </w:num>
-  <w:num w:numId="10">
-    <w:abstractNumId w:val="11"/>
-  </w:num>
-  <w:num w:numId="11">
-    <w:abstractNumId w:val="25"/>
-  </w:num>
-  <w:num w:numId="12">
-    <w:abstractNumId w:val="16"/>
-  </w:num>
-  <w:num w:numId="13">
+  <w:num w:numId="42">
     <w:abstractNumId w:val="9"/>
   </w:num>
-  <w:num w:numId="14">
-    <w:abstractNumId w:val="3"/>
-  </w:num>
-  <w:num w:numId="15">
-    <w:abstractNumId w:val="5"/>
-  </w:num>
-  <w:num w:numId="16">
-    <w:abstractNumId w:val="21"/>
-  </w:num>
-  <w:num w:numId="17">
-    <w:abstractNumId w:val="22"/>
-  </w:num>
-  <w:num w:numId="18">
-    <w:abstractNumId w:val="18"/>
-  </w:num>
-  <w:num w:numId="19">
-    <w:abstractNumId w:val="32"/>
-  </w:num>
-  <w:num w:numId="20">
-    <w:abstractNumId w:val="2"/>
-  </w:num>
-  <w:num w:numId="21">
-    <w:abstractNumId w:val="30"/>
-  </w:num>
-  <w:num w:numId="22">
-    <w:abstractNumId w:val="14"/>
-  </w:num>
-  <w:num w:numId="23">
-    <w:abstractNumId w:val="8"/>
-  </w:num>
-  <w:num w:numId="24">
-    <w:abstractNumId w:val="0"/>
-  </w:num>
-  <w:num w:numId="25">
-    <w:abstractNumId w:val="4"/>
-  </w:num>
-  <w:num w:numId="26">
-    <w:abstractNumId w:val="27"/>
-  </w:num>
-  <w:num w:numId="27">
-    <w:abstractNumId w:val="15"/>
-  </w:num>
-  <w:num w:numId="28">
-    <w:abstractNumId w:val="23"/>
-  </w:num>
-  <w:num w:numId="29">
-    <w:abstractNumId w:val="28"/>
-  </w:num>
-  <w:num w:numId="30">
-    <w:abstractNumId w:val="1"/>
-  </w:num>
-  <w:num w:numId="31">
-    <w:abstractNumId w:val="10"/>
-  </w:num>
-  <w:num w:numId="32">
-    <w:abstractNumId w:val="29"/>
-  </w:num>
-  <w:num w:numId="33">
-    <w:abstractNumId w:val="17"/>
+  <w:num w:numId="43">
+    <w:abstractNumId w:val="33"/>
   </w:num>
 </w:numbering>
 </file>
@@ -9466,6 +12928,29 @@
       <w:szCs w:val="48"/>
     </w:rPr>
   </w:style>
+  <w:style w:type="paragraph" w:styleId="3">
+    <w:name w:val="heading 3"/>
+    <w:basedOn w:val="a"/>
+    <w:next w:val="a"/>
+    <w:link w:val="3Char"/>
+    <w:uiPriority w:val="9"/>
+    <w:semiHidden/>
+    <w:unhideWhenUsed/>
+    <w:qFormat/>
+    <w:rsid w:val="00EF142A"/>
+    <w:pPr>
+      <w:keepNext/>
+      <w:keepLines/>
+      <w:spacing w:before="260" w:after="260" w:line="416" w:lineRule="auto"/>
+      <w:outlineLvl w:val="2"/>
+    </w:pPr>
+    <w:rPr>
+      <w:b/>
+      <w:bCs/>
+      <w:sz w:val="32"/>
+      <w:szCs w:val="32"/>
+    </w:rPr>
+  </w:style>
   <w:style w:type="character" w:default="1" w:styleId="a0">
     <w:name w:val="Default Paragraph Font"/>
     <w:uiPriority w:val="1"/>
@@ -9759,6 +13244,20 @@
       <w:szCs w:val="24"/>
     </w:rPr>
   </w:style>
+  <w:style w:type="character" w:customStyle="1" w:styleId="3Char">
+    <w:name w:val="标题 3 Char"/>
+    <w:basedOn w:val="a0"/>
+    <w:link w:val="3"/>
+    <w:uiPriority w:val="9"/>
+    <w:semiHidden/>
+    <w:rsid w:val="00EF142A"/>
+    <w:rPr>
+      <w:b/>
+      <w:bCs/>
+      <w:sz w:val="32"/>
+      <w:szCs w:val="32"/>
+    </w:rPr>
+  </w:style>
 </w:styles>
 </file>
 

--- a/android面试记录.docx
+++ b/android面试记录.docx
@@ -6,7 +6,7 @@
       <w:pPr>
         <w:jc w:val="center"/>
         <w:rPr>
-          <w:rFonts w:ascii="微软雅黑" w:eastAsia="微软雅黑" w:hAnsi="微软雅黑" w:hint="eastAsia"/>
+          <w:rFonts w:ascii="微软雅黑" w:eastAsia="微软雅黑" w:hAnsi="微软雅黑"/>
           <w:b/>
           <w:color w:val="4F4F4F"/>
           <w:sz w:val="40"/>
@@ -394,17 +394,7 @@
           <w:szCs w:val="21"/>
           <w:shd w:val="clear" w:color="auto" w:fill="FFFFFF"/>
         </w:rPr>
-        <w:t>在HashMap中有两个很重要的参数，容量(Capacity)和负载因子(Load factor)</w:t>
-      </w:r>
-      <w:r>
-        <w:rPr>
-          <w:rFonts w:ascii="微软雅黑" w:eastAsia="微软雅黑" w:hAnsi="微软雅黑" w:hint="eastAsia"/>
-          <w:color w:val="000000"/>
-          <w:sz w:val="24"/>
-          <w:szCs w:val="21"/>
-          <w:shd w:val="clear" w:color="auto" w:fill="FFFFFF"/>
-        </w:rPr>
-        <w:t>。</w:t>
+        <w:t>在HashMap中有两个很重要的参数，容量(Capacity)和负载因子(Load factor)。</w:t>
       </w:r>
       <w:r>
         <w:rPr>
@@ -513,7 +503,7 @@
         <w:ind w:firstLineChars="0"/>
         <w:jc w:val="left"/>
         <w:rPr>
-          <w:rFonts w:ascii="微软雅黑" w:eastAsia="微软雅黑" w:hAnsi="微软雅黑" w:cs="宋体" w:hint="eastAsia"/>
+          <w:rFonts w:ascii="微软雅黑" w:eastAsia="微软雅黑" w:hAnsi="微软雅黑" w:cs="宋体"/>
           <w:color w:val="000000"/>
           <w:kern w:val="0"/>
           <w:szCs w:val="21"/>
@@ -595,7 +585,7 @@
         <w:ind w:firstLineChars="0"/>
         <w:jc w:val="left"/>
         <w:rPr>
-          <w:rFonts w:ascii="微软雅黑" w:eastAsia="微软雅黑" w:hAnsi="微软雅黑" w:cs="宋体" w:hint="eastAsia"/>
+          <w:rFonts w:ascii="微软雅黑" w:eastAsia="微软雅黑" w:hAnsi="微软雅黑" w:cs="宋体"/>
           <w:color w:val="000000"/>
           <w:kern w:val="0"/>
           <w:szCs w:val="21"/>
@@ -632,7 +622,7 @@
         <w:ind w:firstLineChars="0"/>
         <w:jc w:val="left"/>
         <w:rPr>
-          <w:rFonts w:ascii="微软雅黑" w:eastAsia="微软雅黑" w:hAnsi="微软雅黑" w:cs="宋体" w:hint="eastAsia"/>
+          <w:rFonts w:ascii="微软雅黑" w:eastAsia="微软雅黑" w:hAnsi="微软雅黑" w:cs="宋体"/>
           <w:color w:val="000000"/>
           <w:kern w:val="0"/>
           <w:szCs w:val="21"/>
@@ -660,7 +650,7 @@
         <w:ind w:firstLineChars="0"/>
         <w:jc w:val="left"/>
         <w:rPr>
-          <w:rFonts w:ascii="微软雅黑" w:eastAsia="微软雅黑" w:hAnsi="微软雅黑" w:cs="宋体" w:hint="eastAsia"/>
+          <w:rFonts w:ascii="微软雅黑" w:eastAsia="微软雅黑" w:hAnsi="微软雅黑" w:cs="宋体"/>
           <w:color w:val="000000"/>
           <w:kern w:val="0"/>
           <w:szCs w:val="21"/>
@@ -697,7 +687,7 @@
         <w:ind w:firstLineChars="0"/>
         <w:jc w:val="left"/>
         <w:rPr>
-          <w:rFonts w:ascii="微软雅黑" w:eastAsia="微软雅黑" w:hAnsi="微软雅黑" w:cs="宋体" w:hint="eastAsia"/>
+          <w:rFonts w:ascii="微软雅黑" w:eastAsia="微软雅黑" w:hAnsi="微软雅黑" w:cs="宋体"/>
           <w:color w:val="000000"/>
           <w:kern w:val="0"/>
           <w:szCs w:val="21"/>
@@ -943,16 +933,7 @@
           <w:kern w:val="0"/>
           <w:szCs w:val="21"/>
         </w:rPr>
-        <w:t>，若为链表，则在链表中通过</w:t>
-      </w:r>
-      <w:r>
-        <w:rPr>
-          <w:rFonts w:ascii="微软雅黑" w:eastAsia="微软雅黑" w:hAnsi="微软雅黑" w:cs="宋体"/>
-          <w:color w:val="000000"/>
-          <w:kern w:val="0"/>
-          <w:szCs w:val="21"/>
-        </w:rPr>
-        <w:t>key.equals(k)</w:t>
+        <w:t>，若为链表，则在链表中通过key.equals(k)</w:t>
       </w:r>
       <w:r>
         <w:rPr>
@@ -1047,7 +1028,7 @@
         <w:ind w:left="420" w:firstLineChars="0" w:firstLine="420"/>
         <w:jc w:val="left"/>
         <w:rPr>
-          <w:rFonts w:ascii="微软雅黑" w:eastAsia="微软雅黑" w:hAnsi="微软雅黑" w:cs="宋体" w:hint="eastAsia"/>
+          <w:rFonts w:ascii="微软雅黑" w:eastAsia="微软雅黑" w:hAnsi="微软雅黑" w:cs="宋体"/>
           <w:color w:val="4F4F4F"/>
           <w:kern w:val="0"/>
           <w:sz w:val="24"/>
@@ -1078,7 +1059,7 @@
         <w:ind w:left="420" w:firstLineChars="0" w:firstLine="420"/>
         <w:jc w:val="left"/>
         <w:rPr>
-          <w:rFonts w:ascii="微软雅黑" w:eastAsia="微软雅黑" w:hAnsi="微软雅黑" w:cs="宋体" w:hint="eastAsia"/>
+          <w:rFonts w:ascii="微软雅黑" w:eastAsia="微软雅黑" w:hAnsi="微软雅黑" w:cs="宋体"/>
           <w:color w:val="4F4F4F"/>
           <w:kern w:val="0"/>
           <w:sz w:val="24"/>
@@ -1348,7 +1329,7 @@
         <w:ind w:left="420" w:firstLine="480"/>
         <w:jc w:val="left"/>
         <w:rPr>
-          <w:rFonts w:ascii="微软雅黑" w:eastAsia="微软雅黑" w:hAnsi="微软雅黑" w:cs="宋体" w:hint="eastAsia"/>
+          <w:rFonts w:ascii="微软雅黑" w:eastAsia="微软雅黑" w:hAnsi="微软雅黑" w:cs="宋体"/>
           <w:color w:val="4F4F4F"/>
           <w:kern w:val="0"/>
           <w:sz w:val="24"/>
@@ -1620,7 +1601,7 @@
         <w:ind w:firstLineChars="0"/>
         <w:jc w:val="left"/>
         <w:rPr>
-          <w:rFonts w:ascii="微软雅黑" w:eastAsia="微软雅黑" w:hAnsi="微软雅黑" w:cs="宋体" w:hint="eastAsia"/>
+          <w:rFonts w:ascii="微软雅黑" w:eastAsia="微软雅黑" w:hAnsi="微软雅黑" w:cs="宋体"/>
           <w:b/>
           <w:color w:val="4F4F4F"/>
           <w:kern w:val="0"/>
@@ -1948,7 +1929,7 @@
         <w:ind w:left="840"/>
         <w:jc w:val="left"/>
         <w:rPr>
-          <w:rFonts w:ascii="微软雅黑" w:eastAsia="微软雅黑" w:hAnsi="微软雅黑" w:cs="宋体" w:hint="eastAsia"/>
+          <w:rFonts w:ascii="微软雅黑" w:eastAsia="微软雅黑" w:hAnsi="微软雅黑" w:cs="宋体"/>
           <w:b/>
           <w:color w:val="4F4F4F"/>
           <w:kern w:val="0"/>
@@ -2215,7 +2196,7 @@
         <w:ind w:left="840"/>
         <w:jc w:val="left"/>
         <w:rPr>
-          <w:rFonts w:ascii="微软雅黑" w:eastAsia="微软雅黑" w:hAnsi="微软雅黑" w:cs="宋体" w:hint="eastAsia"/>
+          <w:rFonts w:ascii="微软雅黑" w:eastAsia="微软雅黑" w:hAnsi="微软雅黑" w:cs="宋体"/>
           <w:color w:val="4F4F4F"/>
           <w:kern w:val="0"/>
           <w:sz w:val="24"/>
@@ -2241,7 +2222,7 @@
         <w:ind w:left="840"/>
         <w:jc w:val="left"/>
         <w:rPr>
-          <w:rFonts w:ascii="微软雅黑" w:eastAsia="微软雅黑" w:hAnsi="微软雅黑" w:cs="宋体" w:hint="eastAsia"/>
+          <w:rFonts w:ascii="微软雅黑" w:eastAsia="微软雅黑" w:hAnsi="微软雅黑" w:cs="宋体"/>
           <w:color w:val="4F4F4F"/>
           <w:kern w:val="0"/>
           <w:sz w:val="24"/>
@@ -2394,58 +2375,25 @@
         <w:widowControl/>
         <w:shd w:val="clear" w:color="auto" w:fill="FFFFFF"/>
         <w:spacing w:before="150" w:after="150" w:line="390" w:lineRule="atLeast"/>
-        <w:ind w:left="420" w:firstLineChars="0" w:firstLine="0"/>
+        <w:ind w:left="420" w:firstLine="480"/>
         <w:jc w:val="left"/>
         <w:rPr>
-          <w:rFonts w:ascii="微软雅黑" w:eastAsia="微软雅黑" w:hAnsi="微软雅黑" w:cs="宋体"/>
-          <w:color w:val="4F4F4F"/>
-          <w:kern w:val="0"/>
-          <w:sz w:val="24"/>
-          <w:szCs w:val="24"/>
-        </w:rPr>
-      </w:pPr>
-      <w:r>
-        <w:rPr>
           <w:rFonts w:ascii="微软雅黑" w:eastAsia="微软雅黑" w:hAnsi="微软雅黑" w:cs="宋体" w:hint="eastAsia"/>
-          <w:b/>
-          <w:color w:val="4F4F4F"/>
-          <w:kern w:val="0"/>
-          <w:sz w:val="28"/>
-          <w:szCs w:val="24"/>
-        </w:rPr>
-        <w:t>Hash</w:t>
-      </w:r>
-      <w:r>
-        <w:rPr>
-          <w:rFonts w:ascii="微软雅黑" w:eastAsia="微软雅黑" w:hAnsi="微软雅黑" w:cs="宋体"/>
-          <w:b/>
-          <w:color w:val="4F4F4F"/>
-          <w:kern w:val="0"/>
-          <w:sz w:val="28"/>
-          <w:szCs w:val="24"/>
-        </w:rPr>
-        <w:t>Code</w:t>
-      </w:r>
+          <w:color w:val="4F4F4F"/>
+          <w:kern w:val="0"/>
+          <w:sz w:val="24"/>
+          <w:szCs w:val="24"/>
+        </w:rPr>
+      </w:pPr>
       <w:r>
         <w:rPr>
           <w:rFonts w:ascii="微软雅黑" w:eastAsia="微软雅黑" w:hAnsi="微软雅黑" w:cs="宋体" w:hint="eastAsia"/>
-          <w:b/>
-          <w:color w:val="4F4F4F"/>
-          <w:kern w:val="0"/>
-          <w:sz w:val="28"/>
-          <w:szCs w:val="24"/>
-        </w:rPr>
-        <w:t>：</w:t>
-      </w:r>
-      <w:r>
-        <w:rPr>
-          <w:rFonts w:ascii="微软雅黑" w:eastAsia="微软雅黑" w:hAnsi="微软雅黑" w:cs="宋体" w:hint="eastAsia"/>
-          <w:color w:val="4F4F4F"/>
-          <w:kern w:val="0"/>
-          <w:sz w:val="24"/>
-          <w:szCs w:val="24"/>
-        </w:rPr>
-        <w:t>哈希码产生的依据：哈希码并不是完全唯一的，它是一种算法，让同一个类的对象按照自己不同的特征尽量的有不同的哈希码，但不表示不同的对象哈希码完全不同。也有相同的情况，看程序员如何写哈希码的算法。</w:t>
+          <w:color w:val="4F4F4F"/>
+          <w:kern w:val="0"/>
+          <w:sz w:val="24"/>
+          <w:szCs w:val="24"/>
+        </w:rPr>
+        <w:t>一般在覆盖equals()方法的同时也要覆盖hashCode()方法，否则，就会违反Object.hashCode的通用约定，从而导致该类无法与所有基于散列值(hash)集合类(HashMap、HashSet和Hashtable)结合在一起正常运行。</w:t>
       </w:r>
     </w:p>
     <w:p>
@@ -2457,13 +2405,24 @@
         <w:ind w:left="420" w:firstLine="560"/>
         <w:jc w:val="left"/>
         <w:rPr>
+          <w:rFonts w:ascii="微软雅黑" w:eastAsia="微软雅黑" w:hAnsi="微软雅黑" w:cs="宋体"/>
+          <w:color w:val="4F4F4F"/>
+          <w:kern w:val="0"/>
+          <w:sz w:val="24"/>
+          <w:szCs w:val="24"/>
+        </w:rPr>
+      </w:pPr>
+      <w:r>
+        <w:rPr>
           <w:rFonts w:ascii="微软雅黑" w:eastAsia="微软雅黑" w:hAnsi="微软雅黑" w:cs="宋体" w:hint="eastAsia"/>
-          <w:color w:val="4F4F4F"/>
-          <w:kern w:val="0"/>
-          <w:sz w:val="24"/>
-          <w:szCs w:val="24"/>
-        </w:rPr>
-      </w:pPr>
+          <w:b/>
+          <w:color w:val="4F4F4F"/>
+          <w:kern w:val="0"/>
+          <w:sz w:val="28"/>
+          <w:szCs w:val="24"/>
+        </w:rPr>
+        <w:t>Hash</w:t>
+      </w:r>
       <w:r>
         <w:rPr>
           <w:rFonts w:ascii="微软雅黑" w:eastAsia="微软雅黑" w:hAnsi="微软雅黑" w:cs="宋体"/>
@@ -2473,6 +2432,55 @@
           <w:sz w:val="28"/>
           <w:szCs w:val="24"/>
         </w:rPr>
+        <w:t>Code</w:t>
+      </w:r>
+      <w:r>
+        <w:rPr>
+          <w:rFonts w:ascii="微软雅黑" w:eastAsia="微软雅黑" w:hAnsi="微软雅黑" w:cs="宋体" w:hint="eastAsia"/>
+          <w:b/>
+          <w:color w:val="4F4F4F"/>
+          <w:kern w:val="0"/>
+          <w:sz w:val="28"/>
+          <w:szCs w:val="24"/>
+        </w:rPr>
+        <w:t>：</w:t>
+      </w:r>
+      <w:r>
+        <w:rPr>
+          <w:rFonts w:ascii="微软雅黑" w:eastAsia="微软雅黑" w:hAnsi="微软雅黑" w:cs="宋体" w:hint="eastAsia"/>
+          <w:color w:val="4F4F4F"/>
+          <w:kern w:val="0"/>
+          <w:sz w:val="24"/>
+          <w:szCs w:val="24"/>
+        </w:rPr>
+        <w:t>哈希码产生的依据：哈希码并不是完全唯一的，它是一种算法，让同一个类的对象按照自己不同的特征尽量的有不同的哈希码，但不表示不同的对象哈希码完全不同。也有相同的情况，看程序员如何写哈希码的算法。</w:t>
+      </w:r>
+    </w:p>
+    <w:p>
+      <w:pPr>
+        <w:pStyle w:val="a4"/>
+        <w:widowControl/>
+        <w:shd w:val="clear" w:color="auto" w:fill="FFFFFF"/>
+        <w:spacing w:before="150" w:after="150" w:line="390" w:lineRule="atLeast"/>
+        <w:ind w:left="420" w:firstLine="560"/>
+        <w:jc w:val="left"/>
+        <w:rPr>
+          <w:rFonts w:ascii="微软雅黑" w:eastAsia="微软雅黑" w:hAnsi="微软雅黑" w:cs="宋体"/>
+          <w:color w:val="4F4F4F"/>
+          <w:kern w:val="0"/>
+          <w:sz w:val="24"/>
+          <w:szCs w:val="24"/>
+        </w:rPr>
+      </w:pPr>
+      <w:r>
+        <w:rPr>
+          <w:rFonts w:ascii="微软雅黑" w:eastAsia="微软雅黑" w:hAnsi="微软雅黑" w:cs="宋体"/>
+          <w:b/>
+          <w:color w:val="4F4F4F"/>
+          <w:kern w:val="0"/>
+          <w:sz w:val="28"/>
+          <w:szCs w:val="24"/>
+        </w:rPr>
         <w:t>Equals:</w:t>
       </w:r>
       <w:r>
@@ -2500,6 +2508,57 @@
           <w:szCs w:val="24"/>
         </w:rPr>
         <w:t>用于判断对象的内存地址引用是不是同一个地址（是不是同一个对象）;</w:t>
+      </w:r>
+    </w:p>
+    <w:p>
+      <w:pPr>
+        <w:widowControl/>
+        <w:spacing w:before="100" w:beforeAutospacing="1" w:after="100" w:afterAutospacing="1"/>
+        <w:ind w:firstLine="420"/>
+        <w:jc w:val="left"/>
+        <w:rPr>
+          <w:rFonts w:ascii="宋体" w:eastAsia="宋体" w:hAnsi="宋体" w:cs="宋体"/>
+          <w:b/>
+          <w:kern w:val="0"/>
+          <w:sz w:val="22"/>
+          <w:szCs w:val="24"/>
+        </w:rPr>
+      </w:pPr>
+      <w:r>
+        <w:rPr>
+          <w:rFonts w:ascii="宋体" w:eastAsia="宋体" w:hAnsi="宋体" w:cs="宋体"/>
+          <w:b/>
+          <w:kern w:val="0"/>
+          <w:sz w:val="24"/>
+          <w:szCs w:val="27"/>
+        </w:rPr>
+        <w:lastRenderedPageBreak/>
+        <w:t>hashCode()方法的返回值和equals()方法的关系如下：</w:t>
+      </w:r>
+    </w:p>
+    <w:p>
+      <w:pPr>
+        <w:widowControl/>
+        <w:spacing w:before="100" w:beforeAutospacing="1" w:after="100" w:afterAutospacing="1"/>
+        <w:ind w:leftChars="200" w:left="420" w:firstLineChars="200" w:firstLine="480"/>
+        <w:jc w:val="left"/>
+        <w:rPr>
+          <w:rFonts w:ascii="微软雅黑" w:eastAsia="微软雅黑" w:hAnsi="微软雅黑" w:cs="宋体" w:hint="eastAsia"/>
+          <w:color w:val="4F4F4F"/>
+          <w:kern w:val="0"/>
+          <w:sz w:val="24"/>
+          <w:szCs w:val="24"/>
+        </w:rPr>
+      </w:pPr>
+      <w:r>
+        <w:rPr>
+          <w:rFonts w:ascii="微软雅黑" w:eastAsia="微软雅黑" w:hAnsi="微软雅黑" w:cs="宋体"/>
+          <w:color w:val="4F4F4F"/>
+          <w:kern w:val="0"/>
+          <w:sz w:val="24"/>
+          <w:szCs w:val="24"/>
+        </w:rPr>
+        <w:t>x.equals(y)返回true，即两个对象根据equals()方法比较是相等的，那么调用这两个对象中任意一个对象的hashCode()方法都必须产生同样的整数结果。如果x.equals(y)返回false，即两个对象根据equals()方法比较是不相等的，那么x和y的hashCode()方法的返回值有可能相等，也有可能不相等。反之，hashCode()方法的返回值不相等，一定能推出equals()方法的返回值也不相等，而hashCode()方法的返回值相等，equals()方法的返回值则可能相等，也可能不相等。</w:t>
       </w:r>
     </w:p>
     <w:p>
@@ -2518,15 +2577,7 @@
           <w:szCs w:val="24"/>
         </w:rPr>
       </w:pPr>
-    </w:p>
-    <w:p>
-      <w:pPr>
-        <w:pStyle w:val="a4"/>
-        <w:widowControl/>
-        <w:shd w:val="clear" w:color="auto" w:fill="FFFFFF"/>
-        <w:spacing w:before="150" w:after="150" w:line="390" w:lineRule="atLeast"/>
-        <w:ind w:left="420" w:firstLineChars="0" w:firstLine="0"/>
-        <w:jc w:val="left"/>
+      <w:r>
         <w:rPr>
           <w:rFonts w:ascii="微软雅黑" w:eastAsia="微软雅黑" w:hAnsi="微软雅黑" w:cs="宋体" w:hint="eastAsia"/>
           <w:color w:val="4F4F4F"/>
@@ -2534,16 +2585,6 @@
           <w:sz w:val="24"/>
           <w:szCs w:val="24"/>
         </w:rPr>
-      </w:pPr>
-      <w:r>
-        <w:rPr>
-          <w:rFonts w:ascii="微软雅黑" w:eastAsia="微软雅黑" w:hAnsi="微软雅黑" w:cs="宋体" w:hint="eastAsia"/>
-          <w:color w:val="4F4F4F"/>
-          <w:kern w:val="0"/>
-          <w:sz w:val="24"/>
-          <w:szCs w:val="24"/>
-        </w:rPr>
-        <w:lastRenderedPageBreak/>
         <w:t>要是类中覆盖了equals方法，那么就要根据具体的代码来确定equals方法的作用了，覆盖后一般都是通过对象的内容是否相等来判断对象是否相等。</w:t>
       </w:r>
     </w:p>
@@ -2595,6 +2636,874 @@
       <w:pPr>
         <w:pStyle w:val="a4"/>
         <w:widowControl/>
+        <w:shd w:val="clear" w:color="auto" w:fill="FFFFFF"/>
+        <w:spacing w:before="150" w:after="150" w:line="390" w:lineRule="atLeast"/>
+        <w:ind w:left="420" w:firstLine="480"/>
+        <w:jc w:val="left"/>
+        <w:rPr>
+          <w:rFonts w:ascii="微软雅黑" w:eastAsia="微软雅黑" w:hAnsi="微软雅黑" w:cs="宋体"/>
+          <w:color w:val="4F4F4F"/>
+          <w:kern w:val="0"/>
+          <w:sz w:val="24"/>
+          <w:szCs w:val="24"/>
+        </w:rPr>
+      </w:pPr>
+      <w:r>
+        <w:rPr>
+          <w:rFonts w:ascii="微软雅黑" w:eastAsia="微软雅黑" w:hAnsi="微软雅黑" w:cs="宋体" w:hint="eastAsia"/>
+          <w:color w:val="4F4F4F"/>
+          <w:kern w:val="0"/>
+          <w:sz w:val="24"/>
+          <w:szCs w:val="24"/>
+        </w:rPr>
+        <w:t>静态内部类的作用：只是为了降低包的深度，方便类的使用，静态内部类适用于包含类当中，但又不依赖与外在的类，不用使用外在类的非静态属性和方法，只是为了方便管理类结构而定义。在创建静态内部类的时候，不需要外部类对象的引用。</w:t>
+      </w:r>
+    </w:p>
+    <w:p>
+      <w:pPr>
+        <w:pStyle w:val="a4"/>
+        <w:widowControl/>
+        <w:shd w:val="clear" w:color="auto" w:fill="FFFFFF"/>
+        <w:spacing w:before="150" w:after="150" w:line="390" w:lineRule="atLeast"/>
+        <w:ind w:left="420" w:firstLine="480"/>
+        <w:jc w:val="left"/>
+        <w:rPr>
+          <w:rFonts w:ascii="微软雅黑" w:eastAsia="微软雅黑" w:hAnsi="微软雅黑" w:cs="宋体"/>
+          <w:color w:val="4F4F4F"/>
+          <w:kern w:val="0"/>
+          <w:sz w:val="24"/>
+          <w:szCs w:val="24"/>
+        </w:rPr>
+      </w:pPr>
+      <w:r>
+        <w:rPr>
+          <w:rFonts w:ascii="微软雅黑" w:eastAsia="微软雅黑" w:hAnsi="微软雅黑" w:cs="宋体" w:hint="eastAsia"/>
+          <w:color w:val="4F4F4F"/>
+          <w:kern w:val="0"/>
+          <w:sz w:val="24"/>
+          <w:szCs w:val="24"/>
+        </w:rPr>
+        <w:t>非静态内部类有一个很大的优点：可以自由使用外部类的所有变量和方法</w:t>
+      </w:r>
+    </w:p>
+    <w:p>
+      <w:pPr>
+        <w:pStyle w:val="a4"/>
+        <w:widowControl/>
+        <w:shd w:val="clear" w:color="auto" w:fill="FFFFFF"/>
+        <w:spacing w:before="150" w:after="150" w:line="390" w:lineRule="atLeast"/>
+        <w:ind w:left="420" w:firstLine="480"/>
+        <w:jc w:val="left"/>
+        <w:rPr>
+          <w:rFonts w:ascii="微软雅黑" w:eastAsia="微软雅黑" w:hAnsi="微软雅黑" w:cs="宋体"/>
+          <w:color w:val="4F4F4F"/>
+          <w:kern w:val="0"/>
+          <w:sz w:val="24"/>
+          <w:szCs w:val="24"/>
+        </w:rPr>
+      </w:pPr>
+      <w:r>
+        <w:rPr>
+          <w:rFonts w:ascii="微软雅黑" w:eastAsia="微软雅黑" w:hAnsi="微软雅黑" w:cs="宋体" w:hint="eastAsia"/>
+          <w:b/>
+          <w:color w:val="4F4F4F"/>
+          <w:kern w:val="0"/>
+          <w:sz w:val="24"/>
+          <w:szCs w:val="24"/>
+        </w:rPr>
+        <w:t>内部类</w:t>
+      </w:r>
+      <w:r>
+        <w:rPr>
+          <w:rFonts w:ascii="微软雅黑" w:eastAsia="微软雅黑" w:hAnsi="微软雅黑" w:cs="宋体"/>
+          <w:b/>
+          <w:color w:val="4F4F4F"/>
+          <w:kern w:val="0"/>
+          <w:sz w:val="24"/>
+          <w:szCs w:val="24"/>
+        </w:rPr>
+        <w:t>中</w:t>
+      </w:r>
+      <w:r>
+        <w:rPr>
+          <w:rFonts w:ascii="微软雅黑" w:eastAsia="微软雅黑" w:hAnsi="微软雅黑" w:cs="宋体" w:hint="eastAsia"/>
+          <w:b/>
+          <w:color w:val="4F4F4F"/>
+          <w:kern w:val="0"/>
+          <w:sz w:val="24"/>
+          <w:szCs w:val="24"/>
+        </w:rPr>
+        <w:t>的</w:t>
+      </w:r>
+      <w:r>
+        <w:rPr>
+          <w:rFonts w:ascii="微软雅黑" w:eastAsia="微软雅黑" w:hAnsi="微软雅黑" w:cs="宋体"/>
+          <w:b/>
+          <w:color w:val="4F4F4F"/>
+          <w:kern w:val="0"/>
+          <w:sz w:val="24"/>
+          <w:szCs w:val="24"/>
+        </w:rPr>
+        <w:t>this</w:t>
+      </w:r>
+      <w:r>
+        <w:rPr>
+          <w:rFonts w:ascii="微软雅黑" w:eastAsia="微软雅黑" w:hAnsi="微软雅黑" w:cs="宋体" w:hint="eastAsia"/>
+          <w:b/>
+          <w:color w:val="4F4F4F"/>
+          <w:kern w:val="0"/>
+          <w:sz w:val="24"/>
+          <w:szCs w:val="24"/>
+        </w:rPr>
+        <w:t>：</w:t>
+      </w:r>
+      <w:r>
+        <w:rPr>
+          <w:rFonts w:ascii="微软雅黑" w:eastAsia="微软雅黑" w:hAnsi="微软雅黑" w:cs="宋体"/>
+          <w:color w:val="4F4F4F"/>
+          <w:kern w:val="0"/>
+          <w:sz w:val="24"/>
+          <w:szCs w:val="24"/>
+        </w:rPr>
+        <w:t>内部类中的this与其他类一样是指的本身。创建</w:t>
+      </w:r>
+      <w:r>
+        <w:rPr>
+          <w:rFonts w:ascii="微软雅黑" w:eastAsia="微软雅黑" w:hAnsi="微软雅黑" w:cs="宋体" w:hint="eastAsia"/>
+          <w:color w:val="4F4F4F"/>
+          <w:kern w:val="0"/>
+          <w:sz w:val="24"/>
+          <w:szCs w:val="24"/>
+        </w:rPr>
+        <w:t>内部类</w:t>
+      </w:r>
+      <w:r>
+        <w:rPr>
+          <w:rFonts w:ascii="微软雅黑" w:eastAsia="微软雅黑" w:hAnsi="微软雅黑" w:cs="宋体"/>
+          <w:color w:val="4F4F4F"/>
+          <w:kern w:val="0"/>
+          <w:sz w:val="24"/>
+          <w:szCs w:val="24"/>
+        </w:rPr>
+        <w:t>对象时，它会与创造它的外围对象有了某种联系，于是能访问外围类的所有成员，不需要任何特殊条件，可理解为内部类链接到外部类。用</w:t>
+      </w:r>
+      <w:r>
+        <w:rPr>
+          <w:rFonts w:ascii="微软雅黑" w:eastAsia="微软雅黑" w:hAnsi="微软雅黑" w:cs="宋体" w:hint="eastAsia"/>
+          <w:color w:val="4F4F4F"/>
+          <w:kern w:val="0"/>
+          <w:sz w:val="24"/>
+          <w:szCs w:val="24"/>
+        </w:rPr>
+        <w:t>外</w:t>
+      </w:r>
+      <w:r>
+        <w:rPr>
+          <w:rFonts w:ascii="微软雅黑" w:eastAsia="微软雅黑" w:hAnsi="微软雅黑" w:cs="宋体" w:hint="eastAsia"/>
+          <w:color w:val="4F4F4F"/>
+          <w:kern w:val="0"/>
+          <w:sz w:val="24"/>
+          <w:szCs w:val="24"/>
+        </w:rPr>
+        <w:lastRenderedPageBreak/>
+        <w:t>部类</w:t>
+      </w:r>
+      <w:r>
+        <w:rPr>
+          <w:rFonts w:ascii="微软雅黑" w:eastAsia="微软雅黑" w:hAnsi="微软雅黑" w:cs="宋体"/>
+          <w:color w:val="4F4F4F"/>
+          <w:kern w:val="0"/>
+          <w:sz w:val="24"/>
+          <w:szCs w:val="24"/>
+        </w:rPr>
+        <w:t>创建</w:t>
+      </w:r>
+      <w:r>
+        <w:rPr>
+          <w:rFonts w:ascii="微软雅黑" w:eastAsia="微软雅黑" w:hAnsi="微软雅黑" w:cs="宋体" w:hint="eastAsia"/>
+          <w:color w:val="4F4F4F"/>
+          <w:kern w:val="0"/>
+          <w:sz w:val="24"/>
+          <w:szCs w:val="24"/>
+        </w:rPr>
+        <w:t>内部类</w:t>
+      </w:r>
+      <w:r>
+        <w:rPr>
+          <w:rFonts w:ascii="微软雅黑" w:eastAsia="微软雅黑" w:hAnsi="微软雅黑" w:cs="宋体"/>
+          <w:color w:val="4F4F4F"/>
+          <w:kern w:val="0"/>
+          <w:sz w:val="24"/>
+          <w:szCs w:val="24"/>
+        </w:rPr>
+        <w:t>对象时，此内部类对象会秘密的捕获一个指向外部类的引用，于是，可以通过这个引用来访问外围</w:t>
+      </w:r>
+      <w:r>
+        <w:rPr>
+          <w:rFonts w:ascii="微软雅黑" w:eastAsia="微软雅黑" w:hAnsi="微软雅黑" w:cs="宋体" w:hint="eastAsia"/>
+          <w:color w:val="4F4F4F"/>
+          <w:kern w:val="0"/>
+          <w:sz w:val="24"/>
+          <w:szCs w:val="24"/>
+        </w:rPr>
+        <w:t>类</w:t>
+      </w:r>
+      <w:r>
+        <w:rPr>
+          <w:rFonts w:ascii="微软雅黑" w:eastAsia="微软雅黑" w:hAnsi="微软雅黑" w:cs="宋体"/>
+          <w:color w:val="4F4F4F"/>
+          <w:kern w:val="0"/>
+          <w:sz w:val="24"/>
+          <w:szCs w:val="24"/>
+        </w:rPr>
+        <w:t>的成员。</w:t>
+      </w:r>
+    </w:p>
+    <w:p>
+      <w:pPr>
+        <w:pStyle w:val="a4"/>
+        <w:widowControl/>
+        <w:shd w:val="clear" w:color="auto" w:fill="FFFFFF"/>
+        <w:spacing w:before="150" w:after="150" w:line="390" w:lineRule="atLeast"/>
+        <w:ind w:left="420" w:firstLine="480"/>
+        <w:jc w:val="left"/>
+        <w:rPr>
+          <w:rFonts w:ascii="微软雅黑" w:eastAsia="微软雅黑" w:hAnsi="微软雅黑" w:cs="宋体"/>
+          <w:color w:val="4F4F4F"/>
+          <w:kern w:val="0"/>
+          <w:sz w:val="24"/>
+          <w:szCs w:val="24"/>
+        </w:rPr>
+      </w:pPr>
+      <w:r>
+        <w:rPr>
+          <w:rFonts w:ascii="微软雅黑" w:eastAsia="微软雅黑" w:hAnsi="微软雅黑" w:cs="宋体" w:hint="eastAsia"/>
+          <w:b/>
+          <w:color w:val="4F4F4F"/>
+          <w:kern w:val="0"/>
+          <w:sz w:val="24"/>
+          <w:szCs w:val="24"/>
+        </w:rPr>
+        <w:t>外部类</w:t>
+      </w:r>
+      <w:r>
+        <w:rPr>
+          <w:rFonts w:ascii="微软雅黑" w:eastAsia="微软雅黑" w:hAnsi="微软雅黑" w:cs="宋体"/>
+          <w:b/>
+          <w:color w:val="4F4F4F"/>
+          <w:kern w:val="0"/>
+          <w:sz w:val="24"/>
+          <w:szCs w:val="24"/>
+        </w:rPr>
+        <w:t>访问内部类：</w:t>
+      </w:r>
+      <w:r>
+        <w:rPr>
+          <w:rFonts w:ascii="微软雅黑" w:eastAsia="微软雅黑" w:hAnsi="微软雅黑" w:cs="宋体"/>
+          <w:color w:val="4F4F4F"/>
+          <w:kern w:val="0"/>
+          <w:sz w:val="24"/>
+          <w:szCs w:val="24"/>
+        </w:rPr>
+        <w:t>内部类类似外部类的属性，因此访问内部类对象时总是需要一个创建好的外部对象。内部</w:t>
+      </w:r>
+      <w:r>
+        <w:rPr>
+          <w:rFonts w:ascii="微软雅黑" w:eastAsia="微软雅黑" w:hAnsi="微软雅黑" w:cs="宋体" w:hint="eastAsia"/>
+          <w:color w:val="4F4F4F"/>
+          <w:kern w:val="0"/>
+          <w:sz w:val="24"/>
+          <w:szCs w:val="24"/>
+        </w:rPr>
+        <w:t>类</w:t>
+      </w:r>
+      <w:r>
+        <w:rPr>
+          <w:rFonts w:ascii="微软雅黑" w:eastAsia="微软雅黑" w:hAnsi="微软雅黑" w:cs="宋体"/>
+          <w:color w:val="4F4F4F"/>
+          <w:kern w:val="0"/>
+          <w:sz w:val="24"/>
+          <w:szCs w:val="24"/>
+        </w:rPr>
+        <w:t>对象通过‘</w:t>
+      </w:r>
+      <w:r>
+        <w:rPr>
+          <w:rFonts w:ascii="微软雅黑" w:eastAsia="微软雅黑" w:hAnsi="微软雅黑" w:cs="宋体" w:hint="eastAsia"/>
+          <w:color w:val="4F4F4F"/>
+          <w:kern w:val="0"/>
+          <w:sz w:val="24"/>
+          <w:szCs w:val="24"/>
+        </w:rPr>
+        <w:t>外部类</w:t>
+      </w:r>
+      <w:r>
+        <w:rPr>
+          <w:rFonts w:ascii="微软雅黑" w:eastAsia="微软雅黑" w:hAnsi="微软雅黑" w:cs="宋体"/>
+          <w:color w:val="4F4F4F"/>
+          <w:kern w:val="0"/>
+          <w:sz w:val="24"/>
+          <w:szCs w:val="24"/>
+        </w:rPr>
+        <w:t>.this.xxx’</w:t>
+      </w:r>
+      <w:r>
+        <w:rPr>
+          <w:rFonts w:ascii="微软雅黑" w:eastAsia="微软雅黑" w:hAnsi="微软雅黑" w:cs="宋体" w:hint="eastAsia"/>
+          <w:color w:val="4F4F4F"/>
+          <w:kern w:val="0"/>
+          <w:sz w:val="24"/>
+          <w:szCs w:val="24"/>
+        </w:rPr>
+        <w:t>的</w:t>
+      </w:r>
+      <w:r>
+        <w:rPr>
+          <w:rFonts w:ascii="微软雅黑" w:eastAsia="微软雅黑" w:hAnsi="微软雅黑" w:cs="宋体"/>
+          <w:color w:val="4F4F4F"/>
+          <w:kern w:val="0"/>
+          <w:sz w:val="24"/>
+          <w:szCs w:val="24"/>
+        </w:rPr>
+        <w:t>形式访问</w:t>
+      </w:r>
+      <w:r>
+        <w:rPr>
+          <w:rFonts w:ascii="微软雅黑" w:eastAsia="微软雅黑" w:hAnsi="微软雅黑" w:cs="宋体" w:hint="eastAsia"/>
+          <w:color w:val="4F4F4F"/>
+          <w:kern w:val="0"/>
+          <w:sz w:val="24"/>
+          <w:szCs w:val="24"/>
+        </w:rPr>
+        <w:t>外部</w:t>
+      </w:r>
+      <w:r>
+        <w:rPr>
+          <w:rFonts w:ascii="微软雅黑" w:eastAsia="微软雅黑" w:hAnsi="微软雅黑" w:cs="宋体"/>
+          <w:color w:val="4F4F4F"/>
+          <w:kern w:val="0"/>
+          <w:sz w:val="24"/>
+          <w:szCs w:val="24"/>
+        </w:rPr>
+        <w:t>类的属性与方法。</w:t>
+      </w:r>
+    </w:p>
+    <w:p>
+      <w:pPr>
+        <w:pStyle w:val="a4"/>
+        <w:widowControl/>
+        <w:shd w:val="clear" w:color="auto" w:fill="FFFFFF"/>
+        <w:spacing w:before="150" w:after="150" w:line="390" w:lineRule="atLeast"/>
+        <w:ind w:left="420" w:firstLine="480"/>
+        <w:jc w:val="left"/>
+        <w:rPr>
+          <w:rFonts w:ascii="微软雅黑" w:eastAsia="微软雅黑" w:hAnsi="微软雅黑" w:cs="宋体"/>
+          <w:color w:val="4F4F4F"/>
+          <w:kern w:val="0"/>
+          <w:sz w:val="24"/>
+          <w:szCs w:val="24"/>
+        </w:rPr>
+      </w:pPr>
+      <w:r>
+        <w:rPr>
+          <w:rFonts w:ascii="微软雅黑" w:eastAsia="微软雅黑" w:hAnsi="微软雅黑" w:cs="宋体" w:hint="eastAsia"/>
+          <w:b/>
+          <w:color w:val="4F4F4F"/>
+          <w:kern w:val="0"/>
+          <w:sz w:val="24"/>
+          <w:szCs w:val="24"/>
+        </w:rPr>
+        <w:t>内部类</w:t>
+      </w:r>
+      <w:r>
+        <w:rPr>
+          <w:rFonts w:ascii="微软雅黑" w:eastAsia="微软雅黑" w:hAnsi="微软雅黑" w:cs="宋体"/>
+          <w:b/>
+          <w:color w:val="4F4F4F"/>
+          <w:kern w:val="0"/>
+          <w:sz w:val="24"/>
+          <w:szCs w:val="24"/>
+        </w:rPr>
+        <w:t>向上转型：</w:t>
+      </w:r>
+      <w:r>
+        <w:rPr>
+          <w:rFonts w:ascii="微软雅黑" w:eastAsia="微软雅黑" w:hAnsi="微软雅黑" w:cs="宋体"/>
+          <w:color w:val="4F4F4F"/>
+          <w:kern w:val="0"/>
+          <w:sz w:val="24"/>
+          <w:szCs w:val="24"/>
+        </w:rPr>
+        <w:t>内部类也可以和普通类一样拥有向上转型的特性。将内部类</w:t>
+      </w:r>
+      <w:r>
+        <w:rPr>
+          <w:rFonts w:ascii="微软雅黑" w:eastAsia="微软雅黑" w:hAnsi="微软雅黑" w:cs="宋体" w:hint="eastAsia"/>
+          <w:color w:val="4F4F4F"/>
+          <w:kern w:val="0"/>
+          <w:sz w:val="24"/>
+          <w:szCs w:val="24"/>
+        </w:rPr>
+        <w:t>向上</w:t>
+      </w:r>
+      <w:r>
+        <w:rPr>
+          <w:rFonts w:ascii="微软雅黑" w:eastAsia="微软雅黑" w:hAnsi="微软雅黑" w:cs="宋体"/>
+          <w:color w:val="4F4F4F"/>
+          <w:kern w:val="0"/>
+          <w:sz w:val="24"/>
+          <w:szCs w:val="24"/>
+        </w:rPr>
+        <w:t>转型，尤其是接口，内部类就有了用武之地。如果</w:t>
+      </w:r>
+      <w:r>
+        <w:rPr>
+          <w:rFonts w:ascii="微软雅黑" w:eastAsia="微软雅黑" w:hAnsi="微软雅黑" w:cs="宋体" w:hint="eastAsia"/>
+          <w:color w:val="4F4F4F"/>
+          <w:kern w:val="0"/>
+          <w:sz w:val="24"/>
+          <w:szCs w:val="24"/>
+        </w:rPr>
+        <w:t>内部类</w:t>
+      </w:r>
+      <w:r>
+        <w:rPr>
+          <w:rFonts w:ascii="微软雅黑" w:eastAsia="微软雅黑" w:hAnsi="微软雅黑" w:cs="宋体"/>
+          <w:color w:val="4F4F4F"/>
+          <w:kern w:val="0"/>
+          <w:sz w:val="24"/>
+          <w:szCs w:val="24"/>
+        </w:rPr>
+        <w:t>是private的，只可以被</w:t>
+      </w:r>
+      <w:r>
+        <w:rPr>
+          <w:rFonts w:ascii="微软雅黑" w:eastAsia="微软雅黑" w:hAnsi="微软雅黑" w:cs="宋体" w:hint="eastAsia"/>
+          <w:color w:val="4F4F4F"/>
+          <w:kern w:val="0"/>
+          <w:sz w:val="24"/>
+          <w:szCs w:val="24"/>
+        </w:rPr>
+        <w:t>它</w:t>
+      </w:r>
+      <w:r>
+        <w:rPr>
+          <w:rFonts w:ascii="微软雅黑" w:eastAsia="微软雅黑" w:hAnsi="微软雅黑" w:cs="宋体"/>
+          <w:color w:val="4F4F4F"/>
+          <w:kern w:val="0"/>
+          <w:sz w:val="24"/>
+          <w:szCs w:val="24"/>
+        </w:rPr>
+        <w:t>的外部类访问，从而完全隐藏实现细节。</w:t>
+      </w:r>
+    </w:p>
+    <w:p>
+      <w:pPr>
+        <w:pStyle w:val="a4"/>
+        <w:widowControl/>
+        <w:shd w:val="clear" w:color="auto" w:fill="FFFFFF"/>
+        <w:spacing w:before="150" w:after="150" w:line="390" w:lineRule="atLeast"/>
+        <w:ind w:left="420" w:firstLine="480"/>
+        <w:jc w:val="left"/>
+        <w:rPr>
+          <w:rFonts w:ascii="微软雅黑" w:eastAsia="微软雅黑" w:hAnsi="微软雅黑" w:cs="宋体"/>
+          <w:color w:val="4F4F4F"/>
+          <w:kern w:val="0"/>
+          <w:sz w:val="24"/>
+          <w:szCs w:val="24"/>
+        </w:rPr>
+      </w:pPr>
+      <w:r>
+        <w:rPr>
+          <w:rFonts w:ascii="微软雅黑" w:eastAsia="微软雅黑" w:hAnsi="微软雅黑" w:cs="宋体"/>
+          <w:b/>
+          <w:color w:val="4F4F4F"/>
+          <w:kern w:val="0"/>
+          <w:sz w:val="24"/>
+          <w:szCs w:val="24"/>
+        </w:rPr>
+        <w:t>方法内的类</w:t>
+      </w:r>
+      <w:r>
+        <w:rPr>
+          <w:rFonts w:ascii="微软雅黑" w:eastAsia="微软雅黑" w:hAnsi="微软雅黑" w:cs="宋体" w:hint="eastAsia"/>
+          <w:b/>
+          <w:color w:val="4F4F4F"/>
+          <w:kern w:val="0"/>
+          <w:sz w:val="24"/>
+          <w:szCs w:val="24"/>
+        </w:rPr>
+        <w:t>：</w:t>
+      </w:r>
+      <w:r>
+        <w:rPr>
+          <w:rFonts w:ascii="微软雅黑" w:eastAsia="微软雅黑" w:hAnsi="微软雅黑" w:cs="宋体"/>
+          <w:color w:val="4F4F4F"/>
+          <w:kern w:val="0"/>
+          <w:sz w:val="24"/>
+          <w:szCs w:val="24"/>
+        </w:rPr>
+        <w:t>方法内创建的类（注意方法中也能定义类），不能加访问修饰符。另外，方法内部的类也不是在调用方法时才会创建的，它们一样也被事先编译了。</w:t>
+      </w:r>
+    </w:p>
+    <w:p>
+      <w:pPr>
+        <w:widowControl/>
+        <w:spacing w:before="100" w:beforeAutospacing="1" w:after="100" w:afterAutospacing="1"/>
+        <w:ind w:leftChars="200" w:left="420" w:firstLineChars="200" w:firstLine="480"/>
+        <w:jc w:val="left"/>
+        <w:rPr>
+          <w:rFonts w:ascii="微软雅黑" w:eastAsia="微软雅黑" w:hAnsi="微软雅黑" w:cs="宋体"/>
+          <w:b/>
+          <w:color w:val="4F4F4F"/>
+          <w:kern w:val="0"/>
+          <w:sz w:val="24"/>
+          <w:szCs w:val="24"/>
+        </w:rPr>
+      </w:pPr>
+      <w:r>
+        <w:rPr>
+          <w:rFonts w:ascii="微软雅黑" w:eastAsia="微软雅黑" w:hAnsi="微软雅黑" w:cs="宋体"/>
+          <w:b/>
+          <w:color w:val="4F4F4F"/>
+          <w:kern w:val="0"/>
+          <w:sz w:val="24"/>
+          <w:szCs w:val="24"/>
+        </w:rPr>
+        <w:t>静态内部类</w:t>
+      </w:r>
+    </w:p>
+    <w:p>
+      <w:pPr>
+        <w:widowControl/>
+        <w:spacing w:before="100" w:beforeAutospacing="1" w:after="100" w:afterAutospacing="1"/>
+        <w:ind w:leftChars="200" w:left="420" w:firstLineChars="200" w:firstLine="480"/>
+        <w:jc w:val="left"/>
+        <w:rPr>
+          <w:rFonts w:ascii="微软雅黑" w:eastAsia="微软雅黑" w:hAnsi="微软雅黑" w:cs="宋体"/>
+          <w:color w:val="4F4F4F"/>
+          <w:kern w:val="0"/>
+          <w:sz w:val="24"/>
+          <w:szCs w:val="24"/>
+        </w:rPr>
+      </w:pPr>
+      <w:r>
+        <w:rPr>
+          <w:rFonts w:ascii="微软雅黑" w:eastAsia="微软雅黑" w:hAnsi="微软雅黑" w:cs="宋体"/>
+          <w:color w:val="4F4F4F"/>
+          <w:kern w:val="0"/>
+          <w:sz w:val="24"/>
+          <w:szCs w:val="24"/>
+        </w:rPr>
+        <w:t> </w:t>
+      </w:r>
+      <w:r>
+        <w:rPr>
+          <w:rFonts w:ascii="微软雅黑" w:eastAsia="微软雅黑" w:hAnsi="微软雅黑" w:cs="宋体"/>
+          <w:color w:val="4F4F4F"/>
+          <w:kern w:val="0"/>
+          <w:sz w:val="24"/>
+          <w:szCs w:val="24"/>
+        </w:rPr>
+        <w:t>定义静态内部类：在定义内部类的时候，可以在其前面加上一个权限修饰符static。此时这个内部类就变为了静态内部类。</w:t>
+      </w:r>
+    </w:p>
+    <w:p>
+      <w:pPr>
+        <w:widowControl/>
+        <w:spacing w:before="100" w:beforeAutospacing="1" w:after="100" w:afterAutospacing="1"/>
+        <w:ind w:leftChars="200" w:left="420" w:firstLineChars="200" w:firstLine="480"/>
+        <w:jc w:val="left"/>
+        <w:rPr>
+          <w:rFonts w:ascii="微软雅黑" w:eastAsia="微软雅黑" w:hAnsi="微软雅黑" w:cs="宋体"/>
+          <w:color w:val="4F4F4F"/>
+          <w:kern w:val="0"/>
+          <w:sz w:val="24"/>
+          <w:szCs w:val="24"/>
+        </w:rPr>
+      </w:pPr>
+      <w:r>
+        <w:rPr>
+          <w:rFonts w:ascii="微软雅黑" w:eastAsia="微软雅黑" w:hAnsi="微软雅黑" w:cs="宋体"/>
+          <w:color w:val="4F4F4F"/>
+          <w:kern w:val="0"/>
+          <w:sz w:val="24"/>
+          <w:szCs w:val="24"/>
+        </w:rPr>
+        <w:t>通常称为嵌套类，当内部类是static时，意味着：</w:t>
+      </w:r>
+    </w:p>
+    <w:p>
+      <w:pPr>
+        <w:widowControl/>
+        <w:spacing w:before="100" w:beforeAutospacing="1" w:after="100" w:afterAutospacing="1"/>
+        <w:ind w:leftChars="200" w:left="420" w:firstLineChars="200" w:firstLine="480"/>
+        <w:jc w:val="left"/>
+        <w:rPr>
+          <w:rFonts w:ascii="微软雅黑" w:eastAsia="微软雅黑" w:hAnsi="微软雅黑" w:cs="宋体"/>
+          <w:color w:val="4F4F4F"/>
+          <w:kern w:val="0"/>
+          <w:sz w:val="24"/>
+          <w:szCs w:val="24"/>
+        </w:rPr>
+      </w:pPr>
+      <w:r>
+        <w:rPr>
+          <w:rFonts w:ascii="微软雅黑" w:eastAsia="微软雅黑" w:hAnsi="微软雅黑" w:cs="宋体"/>
+          <w:color w:val="4F4F4F"/>
+          <w:kern w:val="0"/>
+          <w:sz w:val="24"/>
+          <w:szCs w:val="24"/>
+        </w:rPr>
+        <w:t>   [1]要创建嵌套类的对象，并不需要其外围类的对象；</w:t>
+      </w:r>
+    </w:p>
+    <w:p>
+      <w:pPr>
+        <w:widowControl/>
+        <w:spacing w:before="100" w:beforeAutospacing="1" w:after="100" w:afterAutospacing="1"/>
+        <w:ind w:leftChars="200" w:left="420" w:firstLineChars="200" w:firstLine="480"/>
+        <w:jc w:val="left"/>
+        <w:rPr>
+          <w:rFonts w:ascii="微软雅黑" w:eastAsia="微软雅黑" w:hAnsi="微软雅黑" w:cs="宋体"/>
+          <w:color w:val="4F4F4F"/>
+          <w:kern w:val="0"/>
+          <w:sz w:val="24"/>
+          <w:szCs w:val="24"/>
+        </w:rPr>
+      </w:pPr>
+      <w:r>
+        <w:rPr>
+          <w:rFonts w:ascii="微软雅黑" w:eastAsia="微软雅黑" w:hAnsi="微软雅黑" w:cs="宋体"/>
+          <w:color w:val="4F4F4F"/>
+          <w:kern w:val="0"/>
+          <w:sz w:val="24"/>
+          <w:szCs w:val="24"/>
+        </w:rPr>
+        <w:t>   [2]不能从嵌套类的对象中访问非静态的外围类对象（不能够从静态内部类的对象中访问外部类的非静态成员）；</w:t>
+      </w:r>
+    </w:p>
+    <w:p>
+      <w:pPr>
+        <w:widowControl/>
+        <w:spacing w:before="100" w:beforeAutospacing="1" w:after="100" w:afterAutospacing="1"/>
+        <w:ind w:leftChars="200" w:left="420" w:firstLineChars="200" w:firstLine="480"/>
+        <w:jc w:val="left"/>
+        <w:rPr>
+          <w:rFonts w:ascii="微软雅黑" w:eastAsia="微软雅黑" w:hAnsi="微软雅黑" w:cs="宋体"/>
+          <w:color w:val="4F4F4F"/>
+          <w:kern w:val="0"/>
+          <w:sz w:val="24"/>
+          <w:szCs w:val="24"/>
+        </w:rPr>
+      </w:pPr>
+      <w:r>
+        <w:rPr>
+          <w:rFonts w:ascii="微软雅黑" w:eastAsia="微软雅黑" w:hAnsi="微软雅黑" w:cs="宋体"/>
+          <w:color w:val="4F4F4F"/>
+          <w:kern w:val="0"/>
+          <w:sz w:val="24"/>
+          <w:szCs w:val="24"/>
+        </w:rPr>
+        <w:lastRenderedPageBreak/>
+        <w:t>   嵌套类与普通的内部类还有一个区别：普通内部类的字段与方法，只能放在类的外部层次上，所以普通的内部类不能有static数据和static字段， 也不能包含嵌套类。但是在嵌套类里可以包含所有这些东西。也就是说，在非静态内部类中不可以声明静态成员，只有将某个内部类修饰为静态类，然后才能够在这 个类中定义静态的成员变量与成员方法。</w:t>
+      </w:r>
+    </w:p>
+    <w:p>
+      <w:pPr>
+        <w:widowControl/>
+        <w:spacing w:before="100" w:beforeAutospacing="1" w:after="100" w:afterAutospacing="1"/>
+        <w:ind w:leftChars="200" w:left="420" w:firstLineChars="200" w:firstLine="480"/>
+        <w:jc w:val="left"/>
+        <w:rPr>
+          <w:rFonts w:ascii="微软雅黑" w:eastAsia="微软雅黑" w:hAnsi="微软雅黑" w:cs="宋体"/>
+          <w:color w:val="4F4F4F"/>
+          <w:kern w:val="0"/>
+          <w:sz w:val="24"/>
+          <w:szCs w:val="24"/>
+        </w:rPr>
+      </w:pPr>
+      <w:r>
+        <w:rPr>
+          <w:rFonts w:ascii="微软雅黑" w:eastAsia="微软雅黑" w:hAnsi="微软雅黑" w:cs="宋体"/>
+          <w:color w:val="4F4F4F"/>
+          <w:kern w:val="0"/>
+          <w:sz w:val="24"/>
+          <w:szCs w:val="24"/>
+        </w:rPr>
+        <w:t>   另外，在创建静态内部类时不需要将静态内部类的实例绑定在外部类的实例上。普通非静态内部类的 对象是依附在外部类对象之中的，要在一个外部类中定义一个静态的内部类，不需要利用关键字new来创建内部类的实例。静态类和方法只属于类本身，并不属于 该类的对象，更不属于其他外部类的对象。</w:t>
+      </w:r>
+    </w:p>
+    <w:p>
+      <w:pPr>
+        <w:pStyle w:val="a4"/>
+        <w:widowControl/>
+        <w:shd w:val="clear" w:color="auto" w:fill="FFFFFF"/>
+        <w:spacing w:before="150" w:after="150" w:line="390" w:lineRule="atLeast"/>
+        <w:ind w:left="420" w:firstLine="480"/>
+        <w:jc w:val="left"/>
+        <w:rPr>
+          <w:rFonts w:ascii="微软雅黑" w:eastAsia="微软雅黑" w:hAnsi="微软雅黑" w:cs="宋体" w:hint="eastAsia"/>
+          <w:b/>
+          <w:color w:val="4F4F4F"/>
+          <w:kern w:val="0"/>
+          <w:sz w:val="24"/>
+          <w:szCs w:val="24"/>
+        </w:rPr>
+      </w:pPr>
+      <w:r>
+        <w:rPr>
+          <w:rFonts w:ascii="微软雅黑" w:eastAsia="微软雅黑" w:hAnsi="微软雅黑" w:cs="宋体" w:hint="eastAsia"/>
+          <w:b/>
+          <w:color w:val="4F4F4F"/>
+          <w:kern w:val="0"/>
+          <w:sz w:val="24"/>
+          <w:szCs w:val="24"/>
+        </w:rPr>
+        <w:t>内部类标识符</w:t>
+      </w:r>
+    </w:p>
+    <w:p>
+      <w:pPr>
+        <w:pStyle w:val="a4"/>
+        <w:widowControl/>
+        <w:shd w:val="clear" w:color="auto" w:fill="FFFFFF"/>
+        <w:spacing w:before="150" w:after="150" w:line="390" w:lineRule="atLeast"/>
+        <w:ind w:left="420" w:firstLine="480"/>
+        <w:jc w:val="left"/>
+        <w:rPr>
+          <w:rFonts w:ascii="微软雅黑" w:eastAsia="微软雅黑" w:hAnsi="微软雅黑" w:cs="宋体"/>
+          <w:color w:val="4F4F4F"/>
+          <w:kern w:val="0"/>
+          <w:sz w:val="24"/>
+          <w:szCs w:val="24"/>
+        </w:rPr>
+      </w:pPr>
+      <w:r>
+        <w:rPr>
+          <w:rFonts w:ascii="微软雅黑" w:eastAsia="微软雅黑" w:hAnsi="微软雅黑" w:cs="宋体" w:hint="eastAsia"/>
+          <w:color w:val="4F4F4F"/>
+          <w:kern w:val="0"/>
+          <w:sz w:val="24"/>
+          <w:szCs w:val="24"/>
+        </w:rPr>
+        <w:t>每个类会产生一个.class文件，文件名即为类名。同样，内部类也会产生这么一个.class文件，但是它的名称却不是内部类的类名，而是有着严格的限制：外围类的名字，加上$,再加上内部类名字。</w:t>
+      </w:r>
+    </w:p>
+    <w:p>
+      <w:pPr>
+        <w:pStyle w:val="a4"/>
+        <w:widowControl/>
+        <w:shd w:val="clear" w:color="auto" w:fill="FFFFFF"/>
+        <w:spacing w:before="150" w:after="150" w:line="390" w:lineRule="atLeast"/>
+        <w:ind w:left="420" w:firstLine="480"/>
+        <w:jc w:val="left"/>
+        <w:rPr>
+          <w:rFonts w:ascii="微软雅黑" w:eastAsia="微软雅黑" w:hAnsi="微软雅黑" w:cs="宋体" w:hint="eastAsia"/>
+          <w:b/>
+          <w:color w:val="4F4F4F"/>
+          <w:kern w:val="0"/>
+          <w:sz w:val="24"/>
+          <w:szCs w:val="24"/>
+        </w:rPr>
+      </w:pPr>
+      <w:r>
+        <w:rPr>
+          <w:rFonts w:ascii="微软雅黑" w:eastAsia="微软雅黑" w:hAnsi="微软雅黑" w:cs="宋体" w:hint="eastAsia"/>
+          <w:b/>
+          <w:color w:val="4F4F4F"/>
+          <w:kern w:val="0"/>
+          <w:sz w:val="24"/>
+          <w:szCs w:val="24"/>
+        </w:rPr>
+        <w:t>为何要用内部类？</w:t>
+      </w:r>
+    </w:p>
+    <w:p>
+      <w:pPr>
+        <w:pStyle w:val="a4"/>
+        <w:widowControl/>
+        <w:shd w:val="clear" w:color="auto" w:fill="FFFFFF"/>
+        <w:spacing w:before="150" w:after="150" w:line="390" w:lineRule="atLeast"/>
+        <w:ind w:left="420" w:firstLine="480"/>
+        <w:jc w:val="left"/>
+        <w:rPr>
+          <w:rFonts w:ascii="微软雅黑" w:eastAsia="微软雅黑" w:hAnsi="微软雅黑" w:cs="宋体" w:hint="eastAsia"/>
+          <w:color w:val="4F4F4F"/>
+          <w:kern w:val="0"/>
+          <w:sz w:val="24"/>
+          <w:szCs w:val="24"/>
+        </w:rPr>
+      </w:pPr>
+      <w:r>
+        <w:rPr>
+          <w:rFonts w:ascii="微软雅黑" w:eastAsia="微软雅黑" w:hAnsi="微软雅黑" w:cs="宋体" w:hint="eastAsia"/>
+          <w:color w:val="4F4F4F"/>
+          <w:kern w:val="0"/>
+          <w:sz w:val="24"/>
+          <w:szCs w:val="24"/>
+        </w:rPr>
+        <w:t>内部类一般只为其外部类使用；</w:t>
+      </w:r>
+    </w:p>
+    <w:p>
+      <w:pPr>
+        <w:pStyle w:val="a4"/>
+        <w:widowControl/>
+        <w:shd w:val="clear" w:color="auto" w:fill="FFFFFF"/>
+        <w:spacing w:before="150" w:after="150" w:line="390" w:lineRule="atLeast"/>
+        <w:ind w:left="420" w:firstLine="480"/>
+        <w:jc w:val="left"/>
+        <w:rPr>
+          <w:rFonts w:ascii="微软雅黑" w:eastAsia="微软雅黑" w:hAnsi="微软雅黑" w:cs="宋体" w:hint="eastAsia"/>
+          <w:color w:val="4F4F4F"/>
+          <w:kern w:val="0"/>
+          <w:sz w:val="24"/>
+          <w:szCs w:val="24"/>
+        </w:rPr>
+      </w:pPr>
+      <w:r>
+        <w:rPr>
+          <w:rFonts w:ascii="微软雅黑" w:eastAsia="微软雅黑" w:hAnsi="微软雅黑" w:cs="宋体" w:hint="eastAsia"/>
+          <w:color w:val="4F4F4F"/>
+          <w:kern w:val="0"/>
+          <w:sz w:val="24"/>
+          <w:szCs w:val="24"/>
+        </w:rPr>
+        <w:t>内部类提供了某种进入外部类的窗户；</w:t>
+      </w:r>
+    </w:p>
+    <w:p>
+      <w:pPr>
+        <w:pStyle w:val="a4"/>
+        <w:widowControl/>
+        <w:shd w:val="clear" w:color="auto" w:fill="FFFFFF"/>
+        <w:spacing w:before="150" w:after="150" w:line="390" w:lineRule="atLeast"/>
+        <w:ind w:left="420" w:firstLine="480"/>
+        <w:jc w:val="left"/>
+        <w:rPr>
+          <w:rFonts w:ascii="微软雅黑" w:eastAsia="微软雅黑" w:hAnsi="微软雅黑" w:cs="宋体" w:hint="eastAsia"/>
+          <w:color w:val="4F4F4F"/>
+          <w:kern w:val="0"/>
+          <w:sz w:val="24"/>
+          <w:szCs w:val="24"/>
+        </w:rPr>
+      </w:pPr>
+      <w:r>
+        <w:rPr>
+          <w:rFonts w:ascii="微软雅黑" w:eastAsia="微软雅黑" w:hAnsi="微软雅黑" w:cs="宋体" w:hint="eastAsia"/>
+          <w:color w:val="4F4F4F"/>
+          <w:kern w:val="0"/>
+          <w:sz w:val="24"/>
+          <w:szCs w:val="24"/>
+        </w:rPr>
+        <w:t>也是最吸引人的原因，每个内部类都能独立地继承一个接口，而无论外部类是否已经继承了某个接口。因此，内部类使多重继承的解决方案变得更加完整。</w:t>
+      </w:r>
+    </w:p>
+    <w:p>
+      <w:pPr>
+        <w:pStyle w:val="a4"/>
+        <w:widowControl/>
         <w:numPr>
           <w:ilvl w:val="0"/>
           <w:numId w:val="16"/>
@@ -2604,16 +3513,6 @@
         <w:ind w:firstLineChars="0"/>
         <w:jc w:val="left"/>
         <w:rPr>
-          <w:rFonts w:ascii="微软雅黑" w:eastAsia="微软雅黑" w:hAnsi="微软雅黑" w:cs="宋体" w:hint="eastAsia"/>
-          <w:b/>
-          <w:color w:val="4F4F4F"/>
-          <w:kern w:val="0"/>
-          <w:sz w:val="28"/>
-          <w:szCs w:val="24"/>
-        </w:rPr>
-      </w:pPr>
-      <w:r>
-        <w:rPr>
           <w:rFonts w:ascii="微软雅黑" w:eastAsia="微软雅黑" w:hAnsi="微软雅黑" w:cs="宋体"/>
           <w:b/>
           <w:color w:val="4F4F4F"/>
@@ -2621,6 +3520,17 @@
           <w:sz w:val="28"/>
           <w:szCs w:val="24"/>
         </w:rPr>
+      </w:pPr>
+      <w:r>
+        <w:rPr>
+          <w:rFonts w:ascii="微软雅黑" w:eastAsia="微软雅黑" w:hAnsi="微软雅黑" w:cs="宋体"/>
+          <w:b/>
+          <w:color w:val="4F4F4F"/>
+          <w:kern w:val="0"/>
+          <w:sz w:val="28"/>
+          <w:szCs w:val="24"/>
+        </w:rPr>
+        <w:lastRenderedPageBreak/>
         <w:t>GC</w:t>
       </w:r>
       <w:r>
@@ -2933,7 +3843,7 @@
         </w:numPr>
         <w:ind w:firstLineChars="0"/>
         <w:rPr>
-          <w:rFonts w:ascii="微软雅黑" w:eastAsia="微软雅黑" w:hAnsi="微软雅黑" w:hint="eastAsia"/>
+          <w:rFonts w:ascii="微软雅黑" w:eastAsia="微软雅黑" w:hAnsi="微软雅黑"/>
           <w:sz w:val="18"/>
           <w:szCs w:val="32"/>
         </w:rPr>
@@ -3125,7 +4035,6 @@
           <w:sz w:val="28"/>
           <w:szCs w:val="44"/>
         </w:rPr>
-        <w:lastRenderedPageBreak/>
         <w:t>Ac</w:t>
       </w:r>
       <w:r>
@@ -3262,7 +4171,15 @@
           <w:rFonts w:ascii="微软雅黑" w:eastAsia="微软雅黑" w:hAnsi="微软雅黑"/>
           <w:szCs w:val="21"/>
         </w:rPr>
-        <w:t>跳转系统都会在task中生成一个新的MainActivity实例，</w:t>
+        <w:t>跳转系统都会在task中生成一个新的</w:t>
+      </w:r>
+      <w:r>
+        <w:rPr>
+          <w:rFonts w:ascii="微软雅黑" w:eastAsia="微软雅黑" w:hAnsi="微软雅黑"/>
+          <w:szCs w:val="21"/>
+        </w:rPr>
+        <w:lastRenderedPageBreak/>
+        <w:t>MainActivity实例，</w:t>
       </w:r>
       <w:r>
         <w:rPr>
@@ -3437,7 +4354,7 @@
         </w:numPr>
         <w:ind w:firstLine="420"/>
         <w:rPr>
-          <w:rFonts w:ascii="微软雅黑" w:eastAsia="微软雅黑" w:hAnsi="微软雅黑" w:hint="eastAsia"/>
+          <w:rFonts w:ascii="微软雅黑" w:eastAsia="微软雅黑" w:hAnsi="微软雅黑"/>
           <w:szCs w:val="21"/>
         </w:rPr>
       </w:pPr>
@@ -3504,27 +4421,13 @@
           <w:rFonts w:ascii="微软雅黑" w:eastAsia="微软雅黑" w:hAnsi="微软雅黑" w:hint="eastAsia"/>
           <w:szCs w:val="21"/>
         </w:rPr>
-        <w:t>singleTop</w:t>
-      </w:r>
-      <w:r>
-        <w:rPr>
-          <w:rFonts w:ascii="微软雅黑" w:eastAsia="微软雅黑" w:hAnsi="微软雅黑" w:hint="eastAsia"/>
-          <w:szCs w:val="21"/>
-        </w:rPr>
-        <w:t xml:space="preserve">： </w:t>
-      </w:r>
-      <w:r>
-        <w:rPr>
-          <w:rFonts w:ascii="微软雅黑" w:eastAsia="微软雅黑" w:hAnsi="微软雅黑" w:hint="eastAsia"/>
-          <w:szCs w:val="21"/>
-        </w:rPr>
-        <w:t>适合接收通知启动的内容显示页面。例如，某个新闻客户端的新闻内容页面，如果收到10个新闻推送，每次都打开一个新闻内容页面是很烦人的。</w:t>
-      </w:r>
-    </w:p>
-    <w:p>
-      <w:pPr>
-        <w:rPr>
-          <w:rFonts w:ascii="微软雅黑" w:eastAsia="微软雅黑" w:hAnsi="微软雅黑" w:hint="eastAsia"/>
+        <w:t>singleTop： 适合接收通知启动的内容显示页面。例如，某个新闻客户端的新闻内容页面，如果收到10个新闻推送，每次都打开一个新闻内容页面是很烦人的。</w:t>
+      </w:r>
+    </w:p>
+    <w:p>
+      <w:pPr>
+        <w:rPr>
+          <w:rFonts w:ascii="微软雅黑" w:eastAsia="微软雅黑" w:hAnsi="微软雅黑"/>
           <w:szCs w:val="21"/>
         </w:rPr>
       </w:pPr>
@@ -3538,7 +4441,7 @@
         </w:numPr>
         <w:ind w:firstLineChars="0"/>
         <w:rPr>
-          <w:rFonts w:ascii="微软雅黑" w:eastAsia="微软雅黑" w:hAnsi="微软雅黑" w:hint="eastAsia"/>
+          <w:rFonts w:ascii="微软雅黑" w:eastAsia="微软雅黑" w:hAnsi="微软雅黑"/>
           <w:szCs w:val="21"/>
         </w:rPr>
       </w:pPr>
@@ -3547,21 +4450,15 @@
           <w:rFonts w:ascii="微软雅黑" w:eastAsia="微软雅黑" w:hAnsi="微软雅黑" w:hint="eastAsia"/>
           <w:szCs w:val="21"/>
         </w:rPr>
-        <w:t>singleTask</w:t>
+        <w:t>singleTask：适合作为程序入口点。例如浏览器的主界面。不管从多少个应用启动浏览器，只会启动主界面一次，其余情况都会走onNewIntent，并且会清空主界面上面的其他页面。之前打开过的页面，打开之前的页面就ok，不</w:t>
       </w:r>
       <w:r>
         <w:rPr>
           <w:rFonts w:ascii="微软雅黑" w:eastAsia="微软雅黑" w:hAnsi="微软雅黑" w:hint="eastAsia"/>
           <w:szCs w:val="21"/>
         </w:rPr>
-        <w:t>：</w:t>
-      </w:r>
-      <w:r>
-        <w:rPr>
-          <w:rFonts w:ascii="微软雅黑" w:eastAsia="微软雅黑" w:hAnsi="微软雅黑" w:hint="eastAsia"/>
-          <w:szCs w:val="21"/>
-        </w:rPr>
-        <w:t>适合作为程序入口点。例如浏览器的主界面。不管从多少个应用启动浏览器，只会启动主界面一次，其余情况都会走onNewIntent，并且会清空主界面上面的其他页面。之前打开过的页面，打开之前的页面就ok，不再新建。</w:t>
+        <w:lastRenderedPageBreak/>
+        <w:t>再新建。</w:t>
       </w:r>
     </w:p>
     <w:p>
@@ -3582,21 +4479,7 @@
           <w:rFonts w:ascii="微软雅黑" w:eastAsia="微软雅黑" w:hAnsi="微软雅黑" w:hint="eastAsia"/>
           <w:szCs w:val="21"/>
         </w:rPr>
-        <w:t>singleInstance</w:t>
-      </w:r>
-      <w:r>
-        <w:rPr>
-          <w:rFonts w:ascii="微软雅黑" w:eastAsia="微软雅黑" w:hAnsi="微软雅黑" w:hint="eastAsia"/>
-          <w:szCs w:val="21"/>
-        </w:rPr>
-        <w:t>：</w:t>
-      </w:r>
-      <w:r>
-        <w:rPr>
-          <w:rFonts w:ascii="微软雅黑" w:eastAsia="微软雅黑" w:hAnsi="微软雅黑" w:hint="eastAsia"/>
-          <w:szCs w:val="21"/>
-        </w:rPr>
-        <w:t>适合需要与程序分离开的页面。例如闹铃提醒，将闹铃提醒与闹铃设置分离。singleInstance不要用于中间页面，如果用于中间页面，跳转会有问题，比如：A -&gt; B (singleInstance) -&gt; C，完全退出后，在此启动，首先打开的是B。</w:t>
+        <w:t>singleInstance：适合需要与程序分离开的页面。例如闹铃提醒，将闹铃提醒与闹铃设置分离。singleInstance不要用于中间页面，如果用于中间页面，跳转会有问题，比如：A -&gt; B (singleInstance) -&gt; C，完全退出后，在此启动，首先打开的是B。</w:t>
       </w:r>
     </w:p>
     <w:p>
@@ -3632,7 +4515,7 @@
         <w:pStyle w:val="a4"/>
         <w:ind w:left="840" w:firstLineChars="0" w:firstLine="0"/>
         <w:rPr>
-          <w:rFonts w:ascii="微软雅黑" w:eastAsia="微软雅黑" w:hAnsi="微软雅黑" w:hint="eastAsia"/>
+          <w:rFonts w:ascii="微软雅黑" w:eastAsia="微软雅黑" w:hAnsi="微软雅黑"/>
           <w:bCs/>
         </w:rPr>
       </w:pPr>
@@ -3795,7 +4678,7 @@
         <w:ind w:left="420"/>
         <w:jc w:val="left"/>
         <w:rPr>
-          <w:rFonts w:ascii="微软雅黑" w:eastAsia="微软雅黑" w:hAnsi="微软雅黑" w:hint="eastAsia"/>
+          <w:rFonts w:ascii="微软雅黑" w:eastAsia="微软雅黑" w:hAnsi="微软雅黑"/>
           <w:bCs/>
         </w:rPr>
       </w:pPr>
@@ -3804,11 +4687,10 @@
       <w:pPr>
         <w:jc w:val="left"/>
         <w:rPr>
-          <w:rFonts w:ascii="微软雅黑" w:eastAsia="微软雅黑" w:hAnsi="微软雅黑" w:hint="eastAsia"/>
-          <w:bCs/>
-        </w:rPr>
-      </w:pPr>
-      <w:bookmarkStart w:id="0" w:name="_GoBack"/>
+          <w:rFonts w:ascii="微软雅黑" w:eastAsia="微软雅黑" w:hAnsi="微软雅黑"/>
+          <w:bCs/>
+        </w:rPr>
+      </w:pPr>
       <w:r>
         <w:rPr>
           <w:noProof/>
@@ -3863,7 +4745,6 @@
           </wp:inline>
         </w:drawing>
       </w:r>
-      <w:bookmarkEnd w:id="0"/>
     </w:p>
     <w:p>
       <w:pPr>
@@ -3986,13 +4867,9 @@
     <w:p>
       <w:pPr>
         <w:pStyle w:val="a4"/>
-        <w:numPr>
-          <w:ilvl w:val="0"/>
-          <w:numId w:val="9"/>
-        </w:numPr>
-        <w:ind w:firstLineChars="0"/>
-        <w:rPr>
-          <w:rFonts w:ascii="微软雅黑" w:eastAsia="微软雅黑" w:hAnsi="微软雅黑"/>
+        <w:ind w:left="420" w:firstLineChars="0" w:firstLine="0"/>
+        <w:rPr>
+          <w:rFonts w:ascii="微软雅黑" w:eastAsia="微软雅黑" w:hAnsi="微软雅黑" w:hint="eastAsia"/>
           <w:b/>
           <w:sz w:val="24"/>
           <w:szCs w:val="21"/>
@@ -4001,243 +4878,14 @@
       </w:pPr>
       <w:r>
         <w:rPr>
-          <w:rFonts w:ascii="微软雅黑" w:eastAsia="微软雅黑" w:hAnsi="微软雅黑" w:hint="eastAsia"/>
-          <w:b/>
-          <w:sz w:val="24"/>
-          <w:szCs w:val="21"/>
-          <w:shd w:val="clear" w:color="auto" w:fill="FFFFFF"/>
+          <w:noProof/>
         </w:rPr>
         <w:lastRenderedPageBreak/>
-        <w:t>补间动画</w:t>
-      </w:r>
-      <w:r>
-        <w:rPr>
-          <w:rFonts w:ascii="微软雅黑" w:eastAsia="微软雅黑" w:hAnsi="微软雅黑"/>
-          <w:b/>
-          <w:sz w:val="24"/>
-          <w:szCs w:val="21"/>
-          <w:shd w:val="clear" w:color="auto" w:fill="FFFFFF"/>
-        </w:rPr>
-        <w:t>：</w:t>
-      </w:r>
-      <w:r>
-        <w:rPr>
-          <w:rFonts w:ascii="微软雅黑" w:eastAsia="微软雅黑" w:hAnsi="微软雅黑" w:hint="eastAsia"/>
-          <w:b/>
-          <w:sz w:val="24"/>
-          <w:szCs w:val="21"/>
-          <w:shd w:val="clear" w:color="auto" w:fill="FFFFFF"/>
-        </w:rPr>
-        <w:t>a</w:t>
-      </w:r>
-      <w:r>
-        <w:rPr>
-          <w:rFonts w:ascii="微软雅黑" w:eastAsia="微软雅黑" w:hAnsi="微软雅黑"/>
-          <w:b/>
-          <w:sz w:val="24"/>
-          <w:szCs w:val="21"/>
-          <w:shd w:val="clear" w:color="auto" w:fill="FFFFFF"/>
-        </w:rPr>
-        <w:t>lpha</w:t>
-      </w:r>
-      <w:r>
-        <w:rPr>
-          <w:rFonts w:ascii="微软雅黑" w:eastAsia="微软雅黑" w:hAnsi="微软雅黑" w:hint="eastAsia"/>
-          <w:b/>
-          <w:sz w:val="24"/>
-          <w:szCs w:val="21"/>
-          <w:shd w:val="clear" w:color="auto" w:fill="FFFFFF"/>
-        </w:rPr>
-        <w:t>（淡入淡出）、translate</w:t>
-      </w:r>
-      <w:r>
-        <w:rPr>
-          <w:rFonts w:ascii="微软雅黑" w:eastAsia="微软雅黑" w:hAnsi="微软雅黑"/>
-          <w:b/>
-          <w:sz w:val="24"/>
-          <w:szCs w:val="21"/>
-          <w:shd w:val="clear" w:color="auto" w:fill="FFFFFF"/>
-        </w:rPr>
-        <w:t>（</w:t>
-      </w:r>
-      <w:r>
-        <w:rPr>
-          <w:rFonts w:ascii="微软雅黑" w:eastAsia="微软雅黑" w:hAnsi="微软雅黑" w:hint="eastAsia"/>
-          <w:b/>
-          <w:sz w:val="24"/>
-          <w:szCs w:val="21"/>
-          <w:shd w:val="clear" w:color="auto" w:fill="FFFFFF"/>
-        </w:rPr>
-        <w:t>位移</w:t>
-      </w:r>
-      <w:r>
-        <w:rPr>
-          <w:rFonts w:ascii="微软雅黑" w:eastAsia="微软雅黑" w:hAnsi="微软雅黑"/>
-          <w:b/>
-          <w:sz w:val="24"/>
-          <w:szCs w:val="21"/>
-          <w:shd w:val="clear" w:color="auto" w:fill="FFFFFF"/>
-        </w:rPr>
-        <w:t>）</w:t>
-      </w:r>
-      <w:r>
-        <w:rPr>
-          <w:rFonts w:ascii="微软雅黑" w:eastAsia="微软雅黑" w:hAnsi="微软雅黑" w:hint="eastAsia"/>
-          <w:b/>
-          <w:sz w:val="24"/>
-          <w:szCs w:val="21"/>
-          <w:shd w:val="clear" w:color="auto" w:fill="FFFFFF"/>
-        </w:rPr>
-        <w:t>、</w:t>
-      </w:r>
-      <w:r>
-        <w:rPr>
-          <w:rFonts w:ascii="微软雅黑" w:eastAsia="微软雅黑" w:hAnsi="微软雅黑"/>
-          <w:b/>
-          <w:sz w:val="24"/>
-          <w:szCs w:val="21"/>
-          <w:shd w:val="clear" w:color="auto" w:fill="FFFFFF"/>
-        </w:rPr>
-        <w:t>scale（</w:t>
-      </w:r>
-      <w:r>
-        <w:rPr>
-          <w:rFonts w:ascii="微软雅黑" w:eastAsia="微软雅黑" w:hAnsi="微软雅黑" w:hint="eastAsia"/>
-          <w:b/>
-          <w:sz w:val="24"/>
-          <w:szCs w:val="21"/>
-          <w:shd w:val="clear" w:color="auto" w:fill="FFFFFF"/>
-        </w:rPr>
-        <w:t>缩放</w:t>
-      </w:r>
-      <w:r>
-        <w:rPr>
-          <w:rFonts w:ascii="微软雅黑" w:eastAsia="微软雅黑" w:hAnsi="微软雅黑"/>
-          <w:b/>
-          <w:sz w:val="24"/>
-          <w:szCs w:val="21"/>
-          <w:shd w:val="clear" w:color="auto" w:fill="FFFFFF"/>
-        </w:rPr>
-        <w:t>大小）</w:t>
-      </w:r>
-      <w:r>
-        <w:rPr>
-          <w:rFonts w:ascii="微软雅黑" w:eastAsia="微软雅黑" w:hAnsi="微软雅黑" w:hint="eastAsia"/>
-          <w:b/>
-          <w:sz w:val="24"/>
-          <w:szCs w:val="21"/>
-          <w:shd w:val="clear" w:color="auto" w:fill="FFFFFF"/>
-        </w:rPr>
-        <w:t>、</w:t>
-      </w:r>
-      <w:r>
-        <w:rPr>
-          <w:rFonts w:ascii="微软雅黑" w:eastAsia="微软雅黑" w:hAnsi="微软雅黑"/>
-          <w:b/>
-          <w:sz w:val="24"/>
-          <w:szCs w:val="21"/>
-          <w:shd w:val="clear" w:color="auto" w:fill="FFFFFF"/>
-        </w:rPr>
-        <w:t>rotate(</w:t>
-      </w:r>
-      <w:r>
-        <w:rPr>
-          <w:rFonts w:ascii="微软雅黑" w:eastAsia="微软雅黑" w:hAnsi="微软雅黑" w:hint="eastAsia"/>
-          <w:b/>
-          <w:sz w:val="24"/>
-          <w:szCs w:val="21"/>
-          <w:shd w:val="clear" w:color="auto" w:fill="FFFFFF"/>
-        </w:rPr>
-        <w:t>旋转</w:t>
-      </w:r>
-      <w:r>
-        <w:rPr>
-          <w:rFonts w:ascii="微软雅黑" w:eastAsia="微软雅黑" w:hAnsi="微软雅黑"/>
-          <w:b/>
-          <w:sz w:val="24"/>
-          <w:szCs w:val="21"/>
-          <w:shd w:val="clear" w:color="auto" w:fill="FFFFFF"/>
-        </w:rPr>
-        <w:t>)</w:t>
-      </w:r>
-    </w:p>
-    <w:p>
-      <w:pPr>
-        <w:pStyle w:val="a4"/>
-        <w:numPr>
-          <w:ilvl w:val="0"/>
-          <w:numId w:val="9"/>
-        </w:numPr>
-        <w:ind w:firstLineChars="0"/>
-        <w:rPr>
-          <w:rFonts w:ascii="微软雅黑" w:eastAsia="微软雅黑" w:hAnsi="微软雅黑"/>
-          <w:b/>
-          <w:sz w:val="24"/>
-          <w:szCs w:val="21"/>
-          <w:shd w:val="clear" w:color="auto" w:fill="FFFFFF"/>
-        </w:rPr>
-      </w:pPr>
-      <w:r>
-        <w:rPr>
-          <w:rFonts w:ascii="微软雅黑" w:eastAsia="微软雅黑" w:hAnsi="微软雅黑" w:hint="eastAsia"/>
-          <w:b/>
-          <w:sz w:val="24"/>
-          <w:szCs w:val="21"/>
-          <w:shd w:val="clear" w:color="auto" w:fill="FFFFFF"/>
-        </w:rPr>
-        <w:t>属性</w:t>
-      </w:r>
-      <w:r>
-        <w:rPr>
-          <w:rFonts w:ascii="微软雅黑" w:eastAsia="微软雅黑" w:hAnsi="微软雅黑"/>
-          <w:b/>
-          <w:sz w:val="24"/>
-          <w:szCs w:val="21"/>
-          <w:shd w:val="clear" w:color="auto" w:fill="FFFFFF"/>
-        </w:rPr>
-        <w:t>动画：属性动画，顾名思义它是对于对象属性的动画。因此</w:t>
-      </w:r>
-      <w:r>
-        <w:rPr>
-          <w:rFonts w:ascii="微软雅黑" w:eastAsia="微软雅黑" w:hAnsi="微软雅黑" w:hint="eastAsia"/>
-          <w:b/>
-          <w:sz w:val="24"/>
-          <w:szCs w:val="21"/>
-          <w:shd w:val="clear" w:color="auto" w:fill="FFFFFF"/>
-        </w:rPr>
-        <w:t>，</w:t>
-      </w:r>
-      <w:r>
-        <w:rPr>
-          <w:rFonts w:ascii="微软雅黑" w:eastAsia="微软雅黑" w:hAnsi="微软雅黑"/>
-          <w:b/>
-          <w:sz w:val="24"/>
-          <w:szCs w:val="21"/>
-          <w:shd w:val="clear" w:color="auto" w:fill="FFFFFF"/>
-        </w:rPr>
-        <w:t>所有补间动画的内容，都可以通过属性动画实现。</w:t>
-      </w:r>
-    </w:p>
-    <w:p>
-      <w:pPr>
-        <w:rPr>
-          <w:rFonts w:ascii="微软雅黑" w:eastAsia="微软雅黑" w:hAnsi="微软雅黑"/>
-          <w:b/>
-          <w:sz w:val="24"/>
-          <w:szCs w:val="21"/>
-          <w:shd w:val="clear" w:color="auto" w:fill="FFFFFF"/>
-        </w:rPr>
-      </w:pPr>
-      <w:r>
-        <w:rPr>
-          <w:rFonts w:ascii="微软雅黑" w:eastAsia="微软雅黑" w:hAnsi="微软雅黑"/>
-          <w:noProof/>
-        </w:rPr>
         <w:drawing>
-          <wp:inline distT="0" distB="0" distL="0" distR="0" wp14:anchorId="20BB3964" wp14:editId="4995821A">
-            <wp:extent cx="5274310" cy="1884045"/>
-            <wp:effectExtent l="0" t="0" r="2540" b="1905"/>
-            <wp:docPr id="1" name="图片 1"/>
+          <wp:inline distT="0" distB="0" distL="0" distR="0" wp14:anchorId="7119AA37" wp14:editId="2F15FA06">
+            <wp:extent cx="5274310" cy="1049655"/>
+            <wp:effectExtent l="0" t="0" r="2540" b="0"/>
+            <wp:docPr id="5" name="图片 5"/>
             <wp:cNvGraphicFramePr>
               <a:graphicFrameLocks xmlns:a="http://schemas.openxmlformats.org/drawingml/2006/main" noChangeAspect="1"/>
             </wp:cNvGraphicFramePr>
@@ -4257,6 +4905,292 @@
                   <pic:spPr>
                     <a:xfrm>
                       <a:off x="0" y="0"/>
+                      <a:ext cx="5274310" cy="1049655"/>
+                    </a:xfrm>
+                    <a:prstGeom prst="rect">
+                      <a:avLst/>
+                    </a:prstGeom>
+                  </pic:spPr>
+                </pic:pic>
+              </a:graphicData>
+            </a:graphic>
+          </wp:inline>
+        </w:drawing>
+      </w:r>
+    </w:p>
+    <w:p>
+      <w:pPr>
+        <w:pStyle w:val="a4"/>
+        <w:numPr>
+          <w:ilvl w:val="0"/>
+          <w:numId w:val="9"/>
+        </w:numPr>
+        <w:ind w:firstLineChars="0"/>
+        <w:rPr>
+          <w:rFonts w:ascii="微软雅黑" w:eastAsia="微软雅黑" w:hAnsi="微软雅黑"/>
+          <w:b/>
+          <w:sz w:val="24"/>
+          <w:szCs w:val="21"/>
+          <w:shd w:val="clear" w:color="auto" w:fill="FFFFFF"/>
+        </w:rPr>
+      </w:pPr>
+      <w:r>
+        <w:rPr>
+          <w:rFonts w:ascii="微软雅黑" w:eastAsia="微软雅黑" w:hAnsi="微软雅黑" w:hint="eastAsia"/>
+          <w:b/>
+          <w:sz w:val="24"/>
+          <w:szCs w:val="21"/>
+          <w:shd w:val="clear" w:color="auto" w:fill="FFFFFF"/>
+        </w:rPr>
+        <w:t>补间动画</w:t>
+      </w:r>
+      <w:r>
+        <w:rPr>
+          <w:rFonts w:ascii="微软雅黑" w:eastAsia="微软雅黑" w:hAnsi="微软雅黑"/>
+          <w:b/>
+          <w:sz w:val="24"/>
+          <w:szCs w:val="21"/>
+          <w:shd w:val="clear" w:color="auto" w:fill="FFFFFF"/>
+        </w:rPr>
+        <w:t>：</w:t>
+      </w:r>
+      <w:r>
+        <w:rPr>
+          <w:rFonts w:ascii="微软雅黑" w:eastAsia="微软雅黑" w:hAnsi="微软雅黑" w:hint="eastAsia"/>
+          <w:b/>
+          <w:sz w:val="24"/>
+          <w:szCs w:val="21"/>
+          <w:shd w:val="clear" w:color="auto" w:fill="FFFFFF"/>
+        </w:rPr>
+        <w:t>a</w:t>
+      </w:r>
+      <w:r>
+        <w:rPr>
+          <w:rFonts w:ascii="微软雅黑" w:eastAsia="微软雅黑" w:hAnsi="微软雅黑"/>
+          <w:b/>
+          <w:sz w:val="24"/>
+          <w:szCs w:val="21"/>
+          <w:shd w:val="clear" w:color="auto" w:fill="FFFFFF"/>
+        </w:rPr>
+        <w:t>lpha</w:t>
+      </w:r>
+      <w:r>
+        <w:rPr>
+          <w:rFonts w:ascii="微软雅黑" w:eastAsia="微软雅黑" w:hAnsi="微软雅黑" w:hint="eastAsia"/>
+          <w:b/>
+          <w:sz w:val="24"/>
+          <w:szCs w:val="21"/>
+          <w:shd w:val="clear" w:color="auto" w:fill="FFFFFF"/>
+        </w:rPr>
+        <w:t>（淡入淡出）、translate</w:t>
+      </w:r>
+      <w:r>
+        <w:rPr>
+          <w:rFonts w:ascii="微软雅黑" w:eastAsia="微软雅黑" w:hAnsi="微软雅黑"/>
+          <w:b/>
+          <w:sz w:val="24"/>
+          <w:szCs w:val="21"/>
+          <w:shd w:val="clear" w:color="auto" w:fill="FFFFFF"/>
+        </w:rPr>
+        <w:t>（</w:t>
+      </w:r>
+      <w:r>
+        <w:rPr>
+          <w:rFonts w:ascii="微软雅黑" w:eastAsia="微软雅黑" w:hAnsi="微软雅黑" w:hint="eastAsia"/>
+          <w:b/>
+          <w:sz w:val="24"/>
+          <w:szCs w:val="21"/>
+          <w:shd w:val="clear" w:color="auto" w:fill="FFFFFF"/>
+        </w:rPr>
+        <w:t>位移</w:t>
+      </w:r>
+      <w:r>
+        <w:rPr>
+          <w:rFonts w:ascii="微软雅黑" w:eastAsia="微软雅黑" w:hAnsi="微软雅黑"/>
+          <w:b/>
+          <w:sz w:val="24"/>
+          <w:szCs w:val="21"/>
+          <w:shd w:val="clear" w:color="auto" w:fill="FFFFFF"/>
+        </w:rPr>
+        <w:t>）</w:t>
+      </w:r>
+      <w:r>
+        <w:rPr>
+          <w:rFonts w:ascii="微软雅黑" w:eastAsia="微软雅黑" w:hAnsi="微软雅黑" w:hint="eastAsia"/>
+          <w:b/>
+          <w:sz w:val="24"/>
+          <w:szCs w:val="21"/>
+          <w:shd w:val="clear" w:color="auto" w:fill="FFFFFF"/>
+        </w:rPr>
+        <w:t>、</w:t>
+      </w:r>
+      <w:r>
+        <w:rPr>
+          <w:rFonts w:ascii="微软雅黑" w:eastAsia="微软雅黑" w:hAnsi="微软雅黑"/>
+          <w:b/>
+          <w:sz w:val="24"/>
+          <w:szCs w:val="21"/>
+          <w:shd w:val="clear" w:color="auto" w:fill="FFFFFF"/>
+        </w:rPr>
+        <w:t>scale（</w:t>
+      </w:r>
+      <w:r>
+        <w:rPr>
+          <w:rFonts w:ascii="微软雅黑" w:eastAsia="微软雅黑" w:hAnsi="微软雅黑" w:hint="eastAsia"/>
+          <w:b/>
+          <w:sz w:val="24"/>
+          <w:szCs w:val="21"/>
+          <w:shd w:val="clear" w:color="auto" w:fill="FFFFFF"/>
+        </w:rPr>
+        <w:t>缩放</w:t>
+      </w:r>
+      <w:r>
+        <w:rPr>
+          <w:rFonts w:ascii="微软雅黑" w:eastAsia="微软雅黑" w:hAnsi="微软雅黑"/>
+          <w:b/>
+          <w:sz w:val="24"/>
+          <w:szCs w:val="21"/>
+          <w:shd w:val="clear" w:color="auto" w:fill="FFFFFF"/>
+        </w:rPr>
+        <w:t>大小）</w:t>
+      </w:r>
+      <w:r>
+        <w:rPr>
+          <w:rFonts w:ascii="微软雅黑" w:eastAsia="微软雅黑" w:hAnsi="微软雅黑" w:hint="eastAsia"/>
+          <w:b/>
+          <w:sz w:val="24"/>
+          <w:szCs w:val="21"/>
+          <w:shd w:val="clear" w:color="auto" w:fill="FFFFFF"/>
+        </w:rPr>
+        <w:t>、</w:t>
+      </w:r>
+      <w:r>
+        <w:rPr>
+          <w:rFonts w:ascii="微软雅黑" w:eastAsia="微软雅黑" w:hAnsi="微软雅黑"/>
+          <w:b/>
+          <w:sz w:val="24"/>
+          <w:szCs w:val="21"/>
+          <w:shd w:val="clear" w:color="auto" w:fill="FFFFFF"/>
+        </w:rPr>
+        <w:t>rotate(</w:t>
+      </w:r>
+      <w:r>
+        <w:rPr>
+          <w:rFonts w:ascii="微软雅黑" w:eastAsia="微软雅黑" w:hAnsi="微软雅黑" w:hint="eastAsia"/>
+          <w:b/>
+          <w:sz w:val="24"/>
+          <w:szCs w:val="21"/>
+          <w:shd w:val="clear" w:color="auto" w:fill="FFFFFF"/>
+        </w:rPr>
+        <w:t>旋转</w:t>
+      </w:r>
+      <w:r>
+        <w:rPr>
+          <w:rFonts w:ascii="微软雅黑" w:eastAsia="微软雅黑" w:hAnsi="微软雅黑"/>
+          <w:b/>
+          <w:sz w:val="24"/>
+          <w:szCs w:val="21"/>
+          <w:shd w:val="clear" w:color="auto" w:fill="FFFFFF"/>
+        </w:rPr>
+        <w:t>)</w:t>
+      </w:r>
+    </w:p>
+    <w:p>
+      <w:pPr>
+        <w:pStyle w:val="a4"/>
+        <w:numPr>
+          <w:ilvl w:val="0"/>
+          <w:numId w:val="9"/>
+        </w:numPr>
+        <w:ind w:firstLineChars="0"/>
+        <w:rPr>
+          <w:rFonts w:ascii="微软雅黑" w:eastAsia="微软雅黑" w:hAnsi="微软雅黑"/>
+          <w:b/>
+          <w:sz w:val="24"/>
+          <w:szCs w:val="21"/>
+          <w:shd w:val="clear" w:color="auto" w:fill="FFFFFF"/>
+        </w:rPr>
+      </w:pPr>
+      <w:r>
+        <w:rPr>
+          <w:rFonts w:ascii="微软雅黑" w:eastAsia="微软雅黑" w:hAnsi="微软雅黑" w:hint="eastAsia"/>
+          <w:b/>
+          <w:sz w:val="24"/>
+          <w:szCs w:val="21"/>
+          <w:shd w:val="clear" w:color="auto" w:fill="FFFFFF"/>
+        </w:rPr>
+        <w:t>属性</w:t>
+      </w:r>
+      <w:r>
+        <w:rPr>
+          <w:rFonts w:ascii="微软雅黑" w:eastAsia="微软雅黑" w:hAnsi="微软雅黑"/>
+          <w:b/>
+          <w:sz w:val="24"/>
+          <w:szCs w:val="21"/>
+          <w:shd w:val="clear" w:color="auto" w:fill="FFFFFF"/>
+        </w:rPr>
+        <w:t>动画：属性动画，顾名思义它是对于对象属性的动画。因此</w:t>
+      </w:r>
+      <w:r>
+        <w:rPr>
+          <w:rFonts w:ascii="微软雅黑" w:eastAsia="微软雅黑" w:hAnsi="微软雅黑" w:hint="eastAsia"/>
+          <w:b/>
+          <w:sz w:val="24"/>
+          <w:szCs w:val="21"/>
+          <w:shd w:val="clear" w:color="auto" w:fill="FFFFFF"/>
+        </w:rPr>
+        <w:t>，</w:t>
+      </w:r>
+      <w:r>
+        <w:rPr>
+          <w:rFonts w:ascii="微软雅黑" w:eastAsia="微软雅黑" w:hAnsi="微软雅黑"/>
+          <w:b/>
+          <w:sz w:val="24"/>
+          <w:szCs w:val="21"/>
+          <w:shd w:val="clear" w:color="auto" w:fill="FFFFFF"/>
+        </w:rPr>
+        <w:t>所有补间动画的内容，都可以通过属性动画实现。</w:t>
+      </w:r>
+    </w:p>
+    <w:p>
+      <w:pPr>
+        <w:rPr>
+          <w:rFonts w:ascii="微软雅黑" w:eastAsia="微软雅黑" w:hAnsi="微软雅黑"/>
+          <w:b/>
+          <w:sz w:val="24"/>
+          <w:szCs w:val="21"/>
+          <w:shd w:val="clear" w:color="auto" w:fill="FFFFFF"/>
+        </w:rPr>
+      </w:pPr>
+      <w:r>
+        <w:rPr>
+          <w:rFonts w:ascii="微软雅黑" w:eastAsia="微软雅黑" w:hAnsi="微软雅黑"/>
+          <w:noProof/>
+        </w:rPr>
+        <w:drawing>
+          <wp:inline distT="0" distB="0" distL="0" distR="0" wp14:anchorId="20BB3964" wp14:editId="4995821A">
+            <wp:extent cx="5274310" cy="1884045"/>
+            <wp:effectExtent l="0" t="0" r="2540" b="1905"/>
+            <wp:docPr id="1" name="图片 1"/>
+            <wp:cNvGraphicFramePr>
+              <a:graphicFrameLocks xmlns:a="http://schemas.openxmlformats.org/drawingml/2006/main" noChangeAspect="1"/>
+            </wp:cNvGraphicFramePr>
+            <a:graphic xmlns:a="http://schemas.openxmlformats.org/drawingml/2006/main">
+              <a:graphicData uri="http://schemas.openxmlformats.org/drawingml/2006/picture">
+                <pic:pic xmlns:pic="http://schemas.openxmlformats.org/drawingml/2006/picture">
+                  <pic:nvPicPr>
+                    <pic:cNvPr id="1" name=""/>
+                    <pic:cNvPicPr/>
+                  </pic:nvPicPr>
+                  <pic:blipFill>
+                    <a:blip r:embed="rId11"/>
+                    <a:stretch>
+                      <a:fillRect/>
+                    </a:stretch>
+                  </pic:blipFill>
+                  <pic:spPr>
+                    <a:xfrm>
+                      <a:off x="0" y="0"/>
                       <a:ext cx="5274310" cy="1884045"/>
                     </a:xfrm>
                     <a:prstGeom prst="rect">
@@ -4280,6 +5214,747 @@
           <w:szCs w:val="28"/>
         </w:rPr>
       </w:pPr>
+      <w:r>
+        <w:rPr>
+          <w:rFonts w:ascii="微软雅黑" w:eastAsia="微软雅黑" w:hAnsi="微软雅黑" w:hint="eastAsia"/>
+          <w:b/>
+          <w:bCs/>
+          <w:sz w:val="28"/>
+          <w:szCs w:val="28"/>
+        </w:rPr>
+        <w:t>帧动画</w:t>
+      </w:r>
+      <w:r>
+        <w:rPr>
+          <w:rFonts w:ascii="微软雅黑" w:eastAsia="微软雅黑" w:hAnsi="微软雅黑"/>
+          <w:b/>
+          <w:bCs/>
+          <w:sz w:val="28"/>
+          <w:szCs w:val="28"/>
+        </w:rPr>
+        <w:t>与补间动画的缺点：</w:t>
+      </w:r>
+    </w:p>
+    <w:p>
+      <w:pPr>
+        <w:pStyle w:val="a4"/>
+        <w:numPr>
+          <w:ilvl w:val="0"/>
+          <w:numId w:val="44"/>
+        </w:numPr>
+        <w:ind w:leftChars="200" w:left="840" w:firstLineChars="0"/>
+        <w:rPr>
+          <w:rFonts w:ascii="微软雅黑" w:eastAsia="微软雅黑" w:hAnsi="微软雅黑" w:hint="eastAsia"/>
+          <w:b/>
+          <w:bCs/>
+          <w:sz w:val="28"/>
+          <w:szCs w:val="28"/>
+        </w:rPr>
+      </w:pPr>
+      <w:r>
+        <w:rPr>
+          <w:rFonts w:ascii="微软雅黑" w:eastAsia="微软雅黑" w:hAnsi="微软雅黑" w:hint="eastAsia"/>
+          <w:b/>
+          <w:bCs/>
+          <w:sz w:val="28"/>
+          <w:szCs w:val="28"/>
+        </w:rPr>
+        <w:t>作用对象局限：</w:t>
+      </w:r>
+      <w:r>
+        <w:rPr>
+          <w:rFonts w:ascii="微软雅黑" w:eastAsia="微软雅黑" w:hAnsi="微软雅黑" w:hint="eastAsia"/>
+          <w:b/>
+          <w:bCs/>
+          <w:sz w:val="28"/>
+          <w:szCs w:val="28"/>
+        </w:rPr>
+        <w:t>View</w:t>
+      </w:r>
+    </w:p>
+    <w:p>
+      <w:pPr>
+        <w:ind w:leftChars="200" w:left="420" w:firstLineChars="200" w:firstLine="480"/>
+        <w:rPr>
+          <w:rFonts w:ascii="微软雅黑" w:eastAsia="微软雅黑" w:hAnsi="微软雅黑"/>
+          <w:bCs/>
+          <w:sz w:val="24"/>
+          <w:szCs w:val="28"/>
+        </w:rPr>
+      </w:pPr>
+      <w:r>
+        <w:rPr>
+          <w:rFonts w:ascii="微软雅黑" w:eastAsia="微软雅黑" w:hAnsi="微软雅黑" w:hint="eastAsia"/>
+          <w:bCs/>
+          <w:sz w:val="24"/>
+          <w:szCs w:val="28"/>
+        </w:rPr>
+        <w:t>即补间动画 只能够作用在视图View上，即只可以对一个Button、TextView、甚至是LinearLayout、或者其它继承自View的组件进行动画操作，但无法对非View的对象进行动画操作</w:t>
+      </w:r>
+    </w:p>
+    <w:p>
+      <w:pPr>
+        <w:pStyle w:val="a4"/>
+        <w:numPr>
+          <w:ilvl w:val="0"/>
+          <w:numId w:val="44"/>
+        </w:numPr>
+        <w:ind w:leftChars="200" w:left="840" w:firstLineChars="0"/>
+        <w:rPr>
+          <w:rFonts w:ascii="微软雅黑" w:eastAsia="微软雅黑" w:hAnsi="微软雅黑" w:hint="eastAsia"/>
+          <w:b/>
+          <w:bCs/>
+          <w:sz w:val="24"/>
+          <w:szCs w:val="28"/>
+        </w:rPr>
+      </w:pPr>
+      <w:r>
+        <w:rPr>
+          <w:rFonts w:ascii="微软雅黑" w:eastAsia="微软雅黑" w:hAnsi="微软雅黑" w:hint="eastAsia"/>
+          <w:b/>
+          <w:bCs/>
+          <w:sz w:val="24"/>
+          <w:szCs w:val="28"/>
+        </w:rPr>
+        <w:t>没有改变View的属性，只是改变视觉效果</w:t>
+      </w:r>
+    </w:p>
+    <w:p>
+      <w:pPr>
+        <w:pStyle w:val="a4"/>
+        <w:ind w:leftChars="400" w:left="840" w:firstLine="480"/>
+        <w:rPr>
+          <w:rFonts w:ascii="微软雅黑" w:eastAsia="微软雅黑" w:hAnsi="微软雅黑"/>
+          <w:bCs/>
+          <w:sz w:val="24"/>
+          <w:szCs w:val="28"/>
+        </w:rPr>
+      </w:pPr>
+      <w:r>
+        <w:rPr>
+          <w:rFonts w:ascii="微软雅黑" w:eastAsia="微软雅黑" w:hAnsi="微软雅黑" w:hint="eastAsia"/>
+          <w:bCs/>
+          <w:sz w:val="24"/>
+          <w:szCs w:val="28"/>
+        </w:rPr>
+        <w:t>补间动画只是改变了View的视觉效果，而不会真正去改变View的属性。如，将屏幕左上角的按钮 通过补间动画 移动到屏幕的右下角点击当前按钮位置（屏幕右下角）是没有效果的，因为实际上按钮还是停留在屏幕左上角，补间动画只是将这个按钮绘制到屏幕右下角，改变了</w:t>
+      </w:r>
+      <w:r>
+        <w:rPr>
+          <w:rFonts w:ascii="微软雅黑" w:eastAsia="微软雅黑" w:hAnsi="微软雅黑" w:hint="eastAsia"/>
+          <w:bCs/>
+          <w:sz w:val="24"/>
+          <w:szCs w:val="28"/>
+        </w:rPr>
+        <w:lastRenderedPageBreak/>
+        <w:t>视觉效果而已。</w:t>
+      </w:r>
+    </w:p>
+    <w:p>
+      <w:pPr>
+        <w:pStyle w:val="a4"/>
+        <w:numPr>
+          <w:ilvl w:val="0"/>
+          <w:numId w:val="44"/>
+        </w:numPr>
+        <w:ind w:leftChars="200" w:left="840" w:firstLineChars="0"/>
+        <w:rPr>
+          <w:rFonts w:ascii="微软雅黑" w:eastAsia="微软雅黑" w:hAnsi="微软雅黑"/>
+          <w:bCs/>
+          <w:sz w:val="24"/>
+          <w:szCs w:val="28"/>
+        </w:rPr>
+      </w:pPr>
+      <w:r>
+        <w:rPr>
+          <w:rFonts w:ascii="微软雅黑" w:eastAsia="微软雅黑" w:hAnsi="微软雅黑" w:hint="eastAsia"/>
+          <w:b/>
+          <w:bCs/>
+          <w:sz w:val="24"/>
+          <w:szCs w:val="28"/>
+        </w:rPr>
+        <w:t>动画效果单一:</w:t>
+      </w:r>
+    </w:p>
+    <w:p>
+      <w:pPr>
+        <w:pStyle w:val="a4"/>
+        <w:ind w:leftChars="400" w:left="840" w:firstLine="480"/>
+        <w:rPr>
+          <w:rFonts w:ascii="微软雅黑" w:eastAsia="微软雅黑" w:hAnsi="微软雅黑"/>
+          <w:bCs/>
+          <w:sz w:val="24"/>
+          <w:szCs w:val="28"/>
+        </w:rPr>
+      </w:pPr>
+      <w:r>
+        <w:rPr>
+          <w:rFonts w:ascii="微软雅黑" w:eastAsia="微软雅黑" w:hAnsi="微软雅黑" w:hint="eastAsia"/>
+          <w:bCs/>
+          <w:sz w:val="24"/>
+          <w:szCs w:val="28"/>
+        </w:rPr>
+        <w:t>补间动画只能实现平移、旋转、缩放 &amp; 透明度这些简单的动画需求一旦遇到相对复杂的动画效果，即超出了上述4种动画效果，那么补间动画则无法实现。即在功能 &amp; 可扩展性有较大局限性</w:t>
+      </w:r>
+    </w:p>
+    <w:p>
+      <w:pPr>
+        <w:rPr>
+          <w:rFonts w:ascii="微软雅黑" w:eastAsia="微软雅黑" w:hAnsi="微软雅黑"/>
+          <w:b/>
+          <w:bCs/>
+          <w:sz w:val="28"/>
+          <w:szCs w:val="28"/>
+        </w:rPr>
+      </w:pPr>
+      <w:r>
+        <w:rPr>
+          <w:rFonts w:ascii="微软雅黑" w:eastAsia="微软雅黑" w:hAnsi="微软雅黑" w:hint="eastAsia"/>
+          <w:b/>
+          <w:bCs/>
+          <w:sz w:val="28"/>
+          <w:szCs w:val="28"/>
+        </w:rPr>
+        <w:t>属性动画</w:t>
+      </w:r>
+      <w:r>
+        <w:rPr>
+          <w:rFonts w:ascii="微软雅黑" w:eastAsia="微软雅黑" w:hAnsi="微软雅黑"/>
+          <w:b/>
+          <w:bCs/>
+          <w:sz w:val="28"/>
+          <w:szCs w:val="28"/>
+        </w:rPr>
+        <w:t>特点</w:t>
+      </w:r>
+    </w:p>
+    <w:p>
+      <w:pPr>
+        <w:rPr>
+          <w:rFonts w:ascii="微软雅黑" w:eastAsia="微软雅黑" w:hAnsi="微软雅黑"/>
+          <w:bCs/>
+          <w:sz w:val="24"/>
+          <w:szCs w:val="28"/>
+        </w:rPr>
+      </w:pPr>
+      <w:r>
+        <w:rPr>
+          <w:rFonts w:ascii="微软雅黑" w:eastAsia="微软雅黑" w:hAnsi="微软雅黑"/>
+          <w:b/>
+          <w:bCs/>
+          <w:sz w:val="28"/>
+          <w:szCs w:val="28"/>
+        </w:rPr>
+        <w:tab/>
+      </w:r>
+      <w:r>
+        <w:rPr>
+          <w:rFonts w:ascii="微软雅黑" w:eastAsia="微软雅黑" w:hAnsi="微软雅黑" w:hint="eastAsia"/>
+          <w:b/>
+          <w:bCs/>
+          <w:sz w:val="24"/>
+          <w:szCs w:val="28"/>
+        </w:rPr>
+        <w:t>作用对象：</w:t>
+      </w:r>
+      <w:r>
+        <w:rPr>
+          <w:rFonts w:ascii="微软雅黑" w:eastAsia="微软雅黑" w:hAnsi="微软雅黑" w:hint="eastAsia"/>
+          <w:bCs/>
+          <w:sz w:val="24"/>
+          <w:szCs w:val="28"/>
+        </w:rPr>
+        <w:t>任意 Java 对象,不再局限于 视图View对象</w:t>
+      </w:r>
+      <w:r>
+        <w:rPr>
+          <w:rFonts w:ascii="微软雅黑" w:eastAsia="微软雅黑" w:hAnsi="微软雅黑" w:hint="eastAsia"/>
+          <w:bCs/>
+          <w:sz w:val="24"/>
+          <w:szCs w:val="28"/>
+        </w:rPr>
+        <w:t>；</w:t>
+      </w:r>
+    </w:p>
+    <w:p>
+      <w:pPr>
+        <w:rPr>
+          <w:rFonts w:ascii="微软雅黑" w:eastAsia="微软雅黑" w:hAnsi="微软雅黑"/>
+          <w:bCs/>
+          <w:sz w:val="24"/>
+          <w:szCs w:val="28"/>
+        </w:rPr>
+      </w:pPr>
+      <w:r>
+        <w:rPr>
+          <w:rFonts w:ascii="微软雅黑" w:eastAsia="微软雅黑" w:hAnsi="微软雅黑"/>
+          <w:bCs/>
+          <w:sz w:val="24"/>
+          <w:szCs w:val="28"/>
+        </w:rPr>
+        <w:tab/>
+      </w:r>
+      <w:r>
+        <w:rPr>
+          <w:rFonts w:ascii="微软雅黑" w:eastAsia="微软雅黑" w:hAnsi="微软雅黑" w:hint="eastAsia"/>
+          <w:b/>
+          <w:bCs/>
+          <w:sz w:val="24"/>
+          <w:szCs w:val="28"/>
+        </w:rPr>
+        <w:t>实现的动画效果：</w:t>
+      </w:r>
+      <w:r>
+        <w:rPr>
+          <w:rFonts w:ascii="微软雅黑" w:eastAsia="微软雅黑" w:hAnsi="微软雅黑" w:hint="eastAsia"/>
+          <w:bCs/>
+          <w:sz w:val="24"/>
+          <w:szCs w:val="28"/>
+        </w:rPr>
+        <w:t>可自定义各种动画效果,不再局限于4种基本变换：平移、旋转、缩放 &amp; 透明度</w:t>
+      </w:r>
+      <w:r>
+        <w:rPr>
+          <w:rFonts w:ascii="微软雅黑" w:eastAsia="微软雅黑" w:hAnsi="微软雅黑" w:hint="eastAsia"/>
+          <w:bCs/>
+          <w:sz w:val="24"/>
+          <w:szCs w:val="28"/>
+        </w:rPr>
+        <w:t>；</w:t>
+      </w:r>
+    </w:p>
+    <w:p>
+      <w:pPr>
+        <w:ind w:firstLine="420"/>
+        <w:rPr>
+          <w:rFonts w:ascii="微软雅黑" w:eastAsia="微软雅黑" w:hAnsi="微软雅黑"/>
+          <w:b/>
+          <w:bCs/>
+          <w:sz w:val="24"/>
+          <w:szCs w:val="28"/>
+        </w:rPr>
+      </w:pPr>
+      <w:r>
+        <w:rPr>
+          <w:rFonts w:ascii="微软雅黑" w:eastAsia="微软雅黑" w:hAnsi="微软雅黑" w:hint="eastAsia"/>
+          <w:b/>
+          <w:bCs/>
+          <w:sz w:val="24"/>
+          <w:szCs w:val="28"/>
+        </w:rPr>
+        <w:t>特点</w:t>
+      </w:r>
+      <w:r>
+        <w:rPr>
+          <w:rFonts w:ascii="微软雅黑" w:eastAsia="微软雅黑" w:hAnsi="微软雅黑" w:hint="eastAsia"/>
+          <w:b/>
+          <w:bCs/>
+          <w:sz w:val="24"/>
+          <w:szCs w:val="28"/>
+        </w:rPr>
+        <w:t>：</w:t>
+      </w:r>
+    </w:p>
+    <w:p>
+      <w:pPr>
+        <w:widowControl/>
+        <w:numPr>
+          <w:ilvl w:val="0"/>
+          <w:numId w:val="45"/>
+        </w:numPr>
+        <w:spacing w:before="100" w:beforeAutospacing="1" w:after="100" w:afterAutospacing="1"/>
+        <w:jc w:val="left"/>
+        <w:rPr>
+          <w:rFonts w:ascii="微软雅黑" w:eastAsia="微软雅黑" w:hAnsi="微软雅黑" w:cs="宋体"/>
+          <w:kern w:val="0"/>
+          <w:sz w:val="24"/>
+          <w:szCs w:val="24"/>
+        </w:rPr>
+      </w:pPr>
+      <w:r>
+        <w:rPr>
+          <w:rFonts w:ascii="微软雅黑" w:eastAsia="微软雅黑" w:hAnsi="微软雅黑" w:cs="宋体"/>
+          <w:kern w:val="0"/>
+          <w:sz w:val="24"/>
+          <w:szCs w:val="24"/>
+        </w:rPr>
+        <w:t>作用对象进行了扩展：不只是View对象，甚至没对象也可以</w:t>
+      </w:r>
+    </w:p>
+    <w:p>
+      <w:pPr>
+        <w:widowControl/>
+        <w:numPr>
+          <w:ilvl w:val="0"/>
+          <w:numId w:val="45"/>
+        </w:numPr>
+        <w:spacing w:before="100" w:beforeAutospacing="1" w:after="100" w:afterAutospacing="1"/>
+        <w:jc w:val="left"/>
+        <w:rPr>
+          <w:rFonts w:ascii="微软雅黑" w:eastAsia="微软雅黑" w:hAnsi="微软雅黑" w:cs="宋体"/>
+          <w:kern w:val="0"/>
+          <w:sz w:val="24"/>
+          <w:szCs w:val="24"/>
+        </w:rPr>
+      </w:pPr>
+      <w:r>
+        <w:rPr>
+          <w:rFonts w:ascii="微软雅黑" w:eastAsia="微软雅黑" w:hAnsi="微软雅黑" w:cs="宋体"/>
+          <w:kern w:val="0"/>
+          <w:sz w:val="24"/>
+          <w:szCs w:val="24"/>
+        </w:rPr>
+        <w:t>动画效果：不只是4种基本变换，还有其他动画效果</w:t>
+      </w:r>
+    </w:p>
+    <w:p>
+      <w:pPr>
+        <w:widowControl/>
+        <w:numPr>
+          <w:ilvl w:val="0"/>
+          <w:numId w:val="45"/>
+        </w:numPr>
+        <w:spacing w:before="100" w:beforeAutospacing="1" w:after="100" w:afterAutospacing="1"/>
+        <w:jc w:val="left"/>
+        <w:rPr>
+          <w:rFonts w:ascii="微软雅黑" w:eastAsia="微软雅黑" w:hAnsi="微软雅黑" w:cs="宋体"/>
+          <w:kern w:val="0"/>
+          <w:sz w:val="24"/>
+          <w:szCs w:val="24"/>
+        </w:rPr>
+      </w:pPr>
+      <w:r>
+        <w:rPr>
+          <w:rFonts w:ascii="微软雅黑" w:eastAsia="微软雅黑" w:hAnsi="微软雅黑" w:cs="宋体"/>
+          <w:kern w:val="0"/>
+          <w:sz w:val="24"/>
+          <w:szCs w:val="24"/>
+        </w:rPr>
+        <w:t>作用领域：API11后引入的</w:t>
+      </w:r>
+    </w:p>
+    <w:p>
+      <w:pPr>
+        <w:pStyle w:val="1"/>
+      </w:pPr>
+      <w:r>
+        <w:t>工作原理</w:t>
+      </w:r>
+    </w:p>
+    <w:p>
+      <w:pPr>
+        <w:widowControl/>
+        <w:numPr>
+          <w:ilvl w:val="0"/>
+          <w:numId w:val="46"/>
+        </w:numPr>
+        <w:spacing w:before="100" w:beforeAutospacing="1" w:after="100" w:afterAutospacing="1"/>
+        <w:jc w:val="left"/>
+      </w:pPr>
+      <w:r>
+        <w:t>在一定时间间隔内，通过不断对值进行改变，并不断将该值赋给对象的属性，从而实现该对象在该属性上的动画效果</w:t>
+      </w:r>
+    </w:p>
+    <w:p>
+      <w:pPr>
+        <w:rPr>
+          <w:rFonts w:ascii="微软雅黑" w:eastAsia="微软雅黑" w:hAnsi="微软雅黑"/>
+          <w:b/>
+          <w:bCs/>
+          <w:sz w:val="24"/>
+          <w:szCs w:val="28"/>
+        </w:rPr>
+      </w:pPr>
+      <w:r>
+        <w:rPr>
+          <w:rFonts w:ascii="微软雅黑" w:eastAsia="微软雅黑" w:hAnsi="微软雅黑" w:hint="eastAsia"/>
+          <w:b/>
+          <w:bCs/>
+          <w:sz w:val="24"/>
+          <w:szCs w:val="28"/>
+        </w:rPr>
+        <w:t>ValueAnimator类</w:t>
+      </w:r>
+    </w:p>
+    <w:p>
+      <w:pPr>
+        <w:ind w:firstLineChars="200" w:firstLine="480"/>
+        <w:rPr>
+          <w:rFonts w:ascii="微软雅黑" w:eastAsia="微软雅黑" w:hAnsi="微软雅黑"/>
+          <w:bCs/>
+          <w:sz w:val="24"/>
+          <w:szCs w:val="28"/>
+        </w:rPr>
+      </w:pPr>
+      <w:r>
+        <w:rPr>
+          <w:rFonts w:ascii="微软雅黑" w:eastAsia="微软雅黑" w:hAnsi="微软雅黑" w:hint="eastAsia"/>
+          <w:bCs/>
+          <w:sz w:val="24"/>
+          <w:szCs w:val="28"/>
+        </w:rPr>
+        <w:t>实现动画的原理：</w:t>
+      </w:r>
+      <w:r>
+        <w:rPr>
+          <w:rFonts w:ascii="微软雅黑" w:eastAsia="微软雅黑" w:hAnsi="微软雅黑" w:hint="eastAsia"/>
+          <w:bCs/>
+          <w:sz w:val="24"/>
+          <w:szCs w:val="28"/>
+        </w:rPr>
+        <w:t xml:space="preserve"> </w:t>
+      </w:r>
+      <w:r>
+        <w:rPr>
+          <w:rFonts w:ascii="微软雅黑" w:eastAsia="微软雅黑" w:hAnsi="微软雅黑" w:hint="eastAsia"/>
+          <w:bCs/>
+          <w:sz w:val="24"/>
+          <w:szCs w:val="28"/>
+        </w:rPr>
+        <w:t>通过不断控制 值 的变化，再不断 手动 赋给对象的属性，从而实现动画效果。</w:t>
+      </w:r>
+    </w:p>
+    <w:p>
+      <w:pPr>
+        <w:ind w:firstLineChars="200" w:firstLine="480"/>
+        <w:rPr>
+          <w:rFonts w:ascii="微软雅黑" w:eastAsia="微软雅黑" w:hAnsi="微软雅黑" w:hint="eastAsia"/>
+          <w:bCs/>
+          <w:sz w:val="24"/>
+          <w:szCs w:val="28"/>
+        </w:rPr>
+      </w:pPr>
+      <w:r>
+        <w:rPr>
+          <w:rFonts w:ascii="微软雅黑" w:eastAsia="微软雅黑" w:hAnsi="微软雅黑" w:hint="eastAsia"/>
+          <w:bCs/>
+          <w:sz w:val="24"/>
+          <w:szCs w:val="28"/>
+        </w:rPr>
+        <w:t>ValueAnimator类中有3个重要方法：ValueAnimator.ofInt（int values）; ValueAnimator.ofFloat（float values）;ValueAnimator.ofObject（int values）</w:t>
+      </w:r>
+      <w:r>
+        <w:rPr>
+          <w:rFonts w:ascii="微软雅黑" w:eastAsia="微软雅黑" w:hAnsi="微软雅黑" w:hint="eastAsia"/>
+          <w:bCs/>
+          <w:sz w:val="24"/>
+          <w:szCs w:val="28"/>
+        </w:rPr>
+        <w:t>。</w:t>
+      </w:r>
+    </w:p>
+    <w:p>
+      <w:pPr>
+        <w:rPr>
+          <w:rFonts w:ascii="微软雅黑" w:eastAsia="微软雅黑" w:hAnsi="微软雅黑"/>
+          <w:bCs/>
+          <w:sz w:val="24"/>
+          <w:szCs w:val="28"/>
+        </w:rPr>
+      </w:pPr>
+      <w:r>
+        <w:rPr>
+          <w:rFonts w:ascii="微软雅黑" w:eastAsia="微软雅黑" w:hAnsi="微软雅黑" w:hint="eastAsia"/>
+          <w:bCs/>
+          <w:sz w:val="24"/>
+          <w:szCs w:val="28"/>
+        </w:rPr>
+        <w:lastRenderedPageBreak/>
+        <w:t>估值器</w:t>
+      </w:r>
+      <w:r>
+        <w:rPr>
+          <w:rFonts w:ascii="微软雅黑" w:eastAsia="微软雅黑" w:hAnsi="微软雅黑"/>
+          <w:bCs/>
+          <w:sz w:val="24"/>
+          <w:szCs w:val="28"/>
+        </w:rPr>
+        <w:t>（</w:t>
+      </w:r>
+      <w:r>
+        <w:rPr>
+          <w:rFonts w:ascii="微软雅黑" w:eastAsia="微软雅黑" w:hAnsi="微软雅黑" w:hint="eastAsia"/>
+          <w:bCs/>
+          <w:sz w:val="24"/>
+          <w:szCs w:val="28"/>
+        </w:rPr>
+        <w:t>Type</w:t>
+      </w:r>
+      <w:r>
+        <w:rPr>
+          <w:rFonts w:ascii="微软雅黑" w:eastAsia="微软雅黑" w:hAnsi="微软雅黑"/>
+          <w:bCs/>
+          <w:sz w:val="24"/>
+          <w:szCs w:val="28"/>
+        </w:rPr>
+        <w:t>Evaluator）</w:t>
+      </w:r>
+      <w:r>
+        <w:rPr>
+          <w:rFonts w:ascii="微软雅黑" w:eastAsia="微软雅黑" w:hAnsi="微软雅黑" w:hint="eastAsia"/>
+          <w:bCs/>
+          <w:sz w:val="24"/>
+          <w:szCs w:val="28"/>
+        </w:rPr>
+        <w:t>介绍：</w:t>
+      </w:r>
+      <w:r>
+        <w:rPr>
+          <w:rFonts w:ascii="微软雅黑" w:eastAsia="微软雅黑" w:hAnsi="微软雅黑"/>
+          <w:bCs/>
+          <w:sz w:val="24"/>
+          <w:szCs w:val="28"/>
+        </w:rPr>
+        <w:t>设置动画如何从初始值过渡到结束值的逻辑。</w:t>
+      </w:r>
+    </w:p>
+    <w:p>
+      <w:pPr>
+        <w:rPr>
+          <w:rFonts w:ascii="微软雅黑" w:eastAsia="微软雅黑" w:hAnsi="微软雅黑"/>
+          <w:bCs/>
+          <w:sz w:val="24"/>
+          <w:szCs w:val="28"/>
+        </w:rPr>
+      </w:pPr>
+      <w:r>
+        <w:rPr>
+          <w:rFonts w:ascii="微软雅黑" w:eastAsia="微软雅黑" w:hAnsi="微软雅黑" w:hint="eastAsia"/>
+          <w:bCs/>
+          <w:sz w:val="24"/>
+          <w:szCs w:val="28"/>
+        </w:rPr>
+        <w:t>插值器</w:t>
+      </w:r>
+      <w:r>
+        <w:rPr>
+          <w:rFonts w:ascii="微软雅黑" w:eastAsia="微软雅黑" w:hAnsi="微软雅黑"/>
+          <w:bCs/>
+          <w:sz w:val="24"/>
+          <w:szCs w:val="28"/>
+        </w:rPr>
+        <w:t>（</w:t>
+      </w:r>
+      <w:r>
+        <w:rPr>
+          <w:rFonts w:ascii="微软雅黑" w:eastAsia="微软雅黑" w:hAnsi="微软雅黑" w:hint="eastAsia"/>
+          <w:bCs/>
+          <w:sz w:val="24"/>
+          <w:szCs w:val="28"/>
+        </w:rPr>
+        <w:t>Int</w:t>
+      </w:r>
+      <w:r>
+        <w:rPr>
+          <w:rFonts w:ascii="微软雅黑" w:eastAsia="微软雅黑" w:hAnsi="微软雅黑"/>
+          <w:bCs/>
+          <w:sz w:val="24"/>
+          <w:szCs w:val="28"/>
+        </w:rPr>
+        <w:t>erpolator）</w:t>
+      </w:r>
+      <w:r>
+        <w:rPr>
+          <w:rFonts w:ascii="微软雅黑" w:eastAsia="微软雅黑" w:hAnsi="微软雅黑" w:hint="eastAsia"/>
+          <w:bCs/>
+          <w:sz w:val="24"/>
+          <w:szCs w:val="28"/>
+        </w:rPr>
+        <w:t>决定</w:t>
+      </w:r>
+      <w:r>
+        <w:rPr>
+          <w:rFonts w:ascii="微软雅黑" w:eastAsia="微软雅黑" w:hAnsi="微软雅黑"/>
+          <w:bCs/>
+          <w:sz w:val="24"/>
+          <w:szCs w:val="28"/>
+        </w:rPr>
+        <w:t>值的变化模式（</w:t>
+      </w:r>
+      <w:r>
+        <w:rPr>
+          <w:rFonts w:ascii="微软雅黑" w:eastAsia="微软雅黑" w:hAnsi="微软雅黑" w:hint="eastAsia"/>
+          <w:bCs/>
+          <w:sz w:val="24"/>
+          <w:szCs w:val="28"/>
+        </w:rPr>
+        <w:t>匀速</w:t>
+      </w:r>
+      <w:r>
+        <w:rPr>
+          <w:rFonts w:ascii="微软雅黑" w:eastAsia="微软雅黑" w:hAnsi="微软雅黑"/>
+          <w:bCs/>
+          <w:sz w:val="24"/>
+          <w:szCs w:val="28"/>
+        </w:rPr>
+        <w:t>、加速）</w:t>
+      </w:r>
+    </w:p>
+    <w:p>
+      <w:pPr>
+        <w:rPr>
+          <w:rFonts w:ascii="微软雅黑" w:eastAsia="微软雅黑" w:hAnsi="微软雅黑" w:hint="eastAsia"/>
+          <w:bCs/>
+          <w:sz w:val="24"/>
+          <w:szCs w:val="28"/>
+        </w:rPr>
+      </w:pPr>
+      <w:r>
+        <w:rPr>
+          <w:rFonts w:ascii="微软雅黑" w:eastAsia="微软雅黑" w:hAnsi="微软雅黑" w:hint="eastAsia"/>
+          <w:bCs/>
+          <w:sz w:val="24"/>
+          <w:szCs w:val="28"/>
+        </w:rPr>
+        <w:t>估值器</w:t>
+      </w:r>
+      <w:r>
+        <w:rPr>
+          <w:rFonts w:ascii="微软雅黑" w:eastAsia="微软雅黑" w:hAnsi="微软雅黑"/>
+          <w:bCs/>
+          <w:sz w:val="24"/>
+          <w:szCs w:val="28"/>
+        </w:rPr>
+        <w:t>（</w:t>
+      </w:r>
+      <w:r>
+        <w:rPr>
+          <w:rFonts w:ascii="微软雅黑" w:eastAsia="微软雅黑" w:hAnsi="微软雅黑" w:hint="eastAsia"/>
+          <w:bCs/>
+          <w:sz w:val="24"/>
+          <w:szCs w:val="28"/>
+        </w:rPr>
+        <w:t>Type</w:t>
+      </w:r>
+      <w:r>
+        <w:rPr>
+          <w:rFonts w:ascii="微软雅黑" w:eastAsia="微软雅黑" w:hAnsi="微软雅黑"/>
+          <w:bCs/>
+          <w:sz w:val="24"/>
+          <w:szCs w:val="28"/>
+        </w:rPr>
+        <w:t>Evaluator）</w:t>
+      </w:r>
+      <w:r>
+        <w:rPr>
+          <w:rFonts w:ascii="微软雅黑" w:eastAsia="微软雅黑" w:hAnsi="微软雅黑" w:hint="eastAsia"/>
+          <w:bCs/>
+          <w:sz w:val="24"/>
+          <w:szCs w:val="28"/>
+        </w:rPr>
+        <w:t>决定</w:t>
+      </w:r>
+      <w:r>
+        <w:rPr>
+          <w:rFonts w:ascii="微软雅黑" w:eastAsia="微软雅黑" w:hAnsi="微软雅黑"/>
+          <w:bCs/>
+          <w:sz w:val="24"/>
+          <w:szCs w:val="28"/>
+        </w:rPr>
+        <w:t>值的具体变化数值</w:t>
+      </w:r>
+      <w:bookmarkStart w:id="0" w:name="_GoBack"/>
+      <w:bookmarkEnd w:id="0"/>
     </w:p>
     <w:p>
       <w:pPr>
@@ -4368,7 +6043,7 @@
       <w:pPr>
         <w:ind w:firstLineChars="200" w:firstLine="480"/>
         <w:rPr>
-          <w:rFonts w:ascii="微软雅黑" w:eastAsia="微软雅黑" w:hAnsi="微软雅黑" w:hint="eastAsia"/>
+          <w:rFonts w:ascii="微软雅黑" w:eastAsia="微软雅黑" w:hAnsi="微软雅黑"/>
           <w:sz w:val="24"/>
           <w:szCs w:val="28"/>
         </w:rPr>
@@ -4406,7 +6081,7 @@
       <w:pPr>
         <w:ind w:firstLineChars="200" w:firstLine="480"/>
         <w:rPr>
-          <w:rFonts w:ascii="微软雅黑" w:eastAsia="微软雅黑" w:hAnsi="微软雅黑" w:hint="eastAsia"/>
+          <w:rFonts w:ascii="微软雅黑" w:eastAsia="微软雅黑" w:hAnsi="微软雅黑"/>
           <w:sz w:val="24"/>
           <w:szCs w:val="28"/>
         </w:rPr>
@@ -4460,8 +6135,75 @@
     </w:p>
     <w:p>
       <w:pPr>
-        <w:rPr>
-          <w:rFonts w:ascii="微软雅黑" w:eastAsia="微软雅黑" w:hAnsi="微软雅黑" w:hint="eastAsia"/>
+        <w:ind w:firstLineChars="200" w:firstLine="480"/>
+        <w:rPr>
+          <w:rFonts w:ascii="微软雅黑" w:eastAsia="微软雅黑" w:hAnsi="微软雅黑"/>
+          <w:sz w:val="24"/>
+          <w:szCs w:val="28"/>
+        </w:rPr>
+      </w:pPr>
+    </w:p>
+    <w:p>
+      <w:pPr>
+        <w:ind w:firstLineChars="200" w:firstLine="560"/>
+        <w:jc w:val="center"/>
+        <w:rPr>
+          <w:rFonts w:ascii="微软雅黑" w:eastAsia="微软雅黑" w:hAnsi="微软雅黑" w:hint="eastAsia"/>
+          <w:b/>
+          <w:sz w:val="28"/>
+          <w:szCs w:val="28"/>
+        </w:rPr>
+      </w:pPr>
+      <w:r>
+        <w:rPr>
+          <w:rFonts w:ascii="微软雅黑" w:eastAsia="微软雅黑" w:hAnsi="微软雅黑"/>
+          <w:b/>
+          <w:sz w:val="28"/>
+          <w:szCs w:val="28"/>
+        </w:rPr>
+        <w:t>A</w:t>
+      </w:r>
+      <w:r>
+        <w:rPr>
+          <w:rFonts w:ascii="微软雅黑" w:eastAsia="微软雅黑" w:hAnsi="微软雅黑" w:hint="eastAsia"/>
+          <w:b/>
+          <w:sz w:val="28"/>
+          <w:szCs w:val="28"/>
+        </w:rPr>
+        <w:t>ndroid</w:t>
+      </w:r>
+      <w:r>
+        <w:rPr>
+          <w:rFonts w:ascii="微软雅黑" w:eastAsia="微软雅黑" w:hAnsi="微软雅黑"/>
+          <w:b/>
+          <w:sz w:val="28"/>
+          <w:szCs w:val="28"/>
+        </w:rPr>
+        <w:t xml:space="preserve"> proguard</w:t>
+      </w:r>
+      <w:r>
+        <w:rPr>
+          <w:rFonts w:ascii="微软雅黑" w:eastAsia="微软雅黑" w:hAnsi="微软雅黑" w:hint="eastAsia"/>
+          <w:b/>
+          <w:sz w:val="28"/>
+          <w:szCs w:val="28"/>
+        </w:rPr>
+        <w:t>规则</w:t>
+      </w:r>
+      <w:r>
+        <w:rPr>
+          <w:rFonts w:ascii="微软雅黑" w:eastAsia="微软雅黑" w:hAnsi="微软雅黑"/>
+          <w:b/>
+          <w:sz w:val="28"/>
+          <w:szCs w:val="28"/>
+        </w:rPr>
+        <w:t>以及用法</w:t>
+      </w:r>
+    </w:p>
+    <w:p>
+      <w:pPr>
+        <w:rPr>
+          <w:rFonts w:ascii="微软雅黑" w:eastAsia="微软雅黑" w:hAnsi="微软雅黑"/>
           <w:b/>
           <w:bCs/>
           <w:sz w:val="28"/>
@@ -4620,7 +6362,7 @@
         </w:numPr>
         <w:ind w:firstLineChars="0"/>
         <w:rPr>
-          <w:rFonts w:ascii="微软雅黑" w:eastAsia="微软雅黑" w:hAnsi="微软雅黑" w:hint="eastAsia"/>
+          <w:rFonts w:ascii="微软雅黑" w:eastAsia="微软雅黑" w:hAnsi="微软雅黑"/>
           <w:szCs w:val="21"/>
           <w:shd w:val="clear" w:color="auto" w:fill="FFFFFF"/>
         </w:rPr>
@@ -4639,7 +6381,16 @@
           <w:szCs w:val="21"/>
           <w:shd w:val="clear" w:color="auto" w:fill="FFFFFF"/>
         </w:rPr>
-        <w:t>体验的性能问题主要总结为四个类别：流畅、稳定、省点省流量、安装包小。</w:t>
+        <w:t>体验的性能问题主要总结为四个类别：流畅、稳定、省点省流量、安装</w:t>
+      </w:r>
+      <w:r>
+        <w:rPr>
+          <w:rFonts w:ascii="微软雅黑" w:eastAsia="微软雅黑" w:hAnsi="微软雅黑"/>
+          <w:szCs w:val="21"/>
+          <w:shd w:val="clear" w:color="auto" w:fill="FFFFFF"/>
+        </w:rPr>
+        <w:lastRenderedPageBreak/>
+        <w:t>包小。</w:t>
       </w:r>
     </w:p>
     <w:p>
@@ -5201,7 +6952,6 @@
           <w:rFonts w:ascii="微软雅黑" w:eastAsia="微软雅黑" w:hAnsi="微软雅黑"/>
           <w:b/>
         </w:rPr>
-        <w:lastRenderedPageBreak/>
         <w:t>将内部类改为静态内部类，</w:t>
       </w:r>
       <w:r>
@@ -5257,7 +7007,14 @@
         <w:rPr>
           <w:rFonts w:ascii="微软雅黑" w:eastAsia="微软雅黑" w:hAnsi="微软雅黑"/>
         </w:rPr>
-        <w:t>由于在Handler的使用中，handler会发送message对象到 MessageQueue中 然后 Looper会轮询MessageQueue 然后取出Message执行，但是如果一个Message长时间没被取出执行，那么由于 Message中有 Handler的引用，而 Handler 一般来说也是内部类对象，Message引用 Handler ，Handler引用 Activity 这样 使得 Activity无法回收。</w:t>
+        <w:t xml:space="preserve">由于在Handler的使用中，handler会发送message对象到 MessageQueue中 然后 Looper会轮询MessageQueue 然后取出Message执行，但是如果一个Message长时间没被取出执行，那么由于 Message中有 </w:t>
+      </w:r>
+      <w:r>
+        <w:rPr>
+          <w:rFonts w:ascii="微软雅黑" w:eastAsia="微软雅黑" w:hAnsi="微软雅黑"/>
+        </w:rPr>
+        <w:lastRenderedPageBreak/>
+        <w:t>Handler的引用，而 Handler 一般来说也是内部类对象，Message引用 Handler ，Handler引用 Activity 这样 使得 Activity无法回收。</w:t>
       </w:r>
       <w:r>
         <w:rPr>
@@ -5278,7 +7035,7 @@
         </w:numPr>
         <w:ind w:firstLineChars="0"/>
         <w:rPr>
-          <w:rFonts w:ascii="微软雅黑" w:eastAsia="微软雅黑" w:hAnsi="微软雅黑" w:hint="eastAsia"/>
+          <w:rFonts w:ascii="微软雅黑" w:eastAsia="微软雅黑" w:hAnsi="微软雅黑"/>
           <w:b/>
           <w:bCs/>
           <w:sz w:val="24"/>
@@ -5301,7 +7058,7 @@
         <w:pStyle w:val="a4"/>
         <w:ind w:left="420" w:firstLine="480"/>
         <w:rPr>
-          <w:rFonts w:ascii="微软雅黑" w:eastAsia="微软雅黑" w:hAnsi="微软雅黑" w:hint="eastAsia"/>
+          <w:rFonts w:ascii="微软雅黑" w:eastAsia="微软雅黑" w:hAnsi="微软雅黑"/>
           <w:bCs/>
           <w:sz w:val="24"/>
           <w:szCs w:val="24"/>
@@ -5561,7 +7318,6 @@
           <w:sz w:val="28"/>
           <w:szCs w:val="28"/>
         </w:rPr>
-        <w:lastRenderedPageBreak/>
         <w:t>节制</w:t>
       </w:r>
       <w:r>
@@ -5590,7 +7346,16 @@
           <w:sz w:val="28"/>
           <w:szCs w:val="28"/>
         </w:rPr>
-        <w:t>当我们启动一个Service时，系统会倾向于将这个Service所依赖的进程进行保留，这样就会导致这个进程变得非常消耗内存。并且，系统可以在LRU cache当中缓存的进程数量也会减少，导致切换应用程序的时候耗费更多性能。严重的话，甚至有可能会导致崩溃，因为系统在内存非常吃紧的时候可能已无法维护所有正在运行的Service所依赖的进程了。</w:t>
+        <w:t>当我们启动一个Service时，系统会倾向于将这个Service所依赖的进程进行保留，这样就会导致这个进程变得非常消耗内存。并且，系统可以在LRU cache当中缓存的进程数量也会减少，导致切换应用程序的时候耗费更多性能。严重的话，甚至有可能</w:t>
+      </w:r>
+      <w:r>
+        <w:rPr>
+          <w:rFonts w:ascii="微软雅黑" w:eastAsia="微软雅黑" w:hAnsi="微软雅黑" w:hint="eastAsia"/>
+          <w:sz w:val="28"/>
+          <w:szCs w:val="28"/>
+        </w:rPr>
+        <w:lastRenderedPageBreak/>
+        <w:t>会导致崩溃，因为系统在内存非常吃紧的时候可能已无法维护所有正在运行的Service所依赖的进程了。</w:t>
       </w:r>
     </w:p>
     <w:p>
@@ -5669,7 +7434,7 @@
         <w:pStyle w:val="a4"/>
         <w:ind w:left="420" w:firstLine="560"/>
         <w:rPr>
-          <w:rFonts w:ascii="微软雅黑" w:eastAsia="微软雅黑" w:hAnsi="微软雅黑" w:hint="eastAsia"/>
+          <w:rFonts w:ascii="微软雅黑" w:eastAsia="微软雅黑" w:hAnsi="微软雅黑"/>
           <w:sz w:val="28"/>
           <w:szCs w:val="28"/>
         </w:rPr>
@@ -5715,16 +7480,72 @@
           <w:sz w:val="28"/>
           <w:szCs w:val="28"/>
         </w:rPr>
-        <w:t>除了刚才讲的TRIM_MEMORY_UI_HIDDEN这个回调，onTrimMemory()方法还有很多种其它类型的回调，可以在手机内存降低的时候及时通知我们。我们应该根据回调中传入的级别来去决定</w:t>
-      </w:r>
-      <w:r>
-        <w:rPr>
-          <w:rFonts w:ascii="微软雅黑" w:eastAsia="微软雅黑" w:hAnsi="微软雅黑" w:hint="eastAsia"/>
+        <w:t>除了刚才讲的TRIM_MEMORY_UI_HIDDEN这个回调，onTrimMemory()方法还有很多种其它类型的回调，可以在手机内存降低的时候及时通知我们。我们应该根据回调中传入的级别来去决定如何释放应用程序的资源：</w:t>
+      </w:r>
+    </w:p>
+    <w:p>
+      <w:pPr>
+        <w:ind w:firstLineChars="150" w:firstLine="420"/>
+        <w:rPr>
+          <w:rFonts w:ascii="微软雅黑" w:eastAsia="微软雅黑" w:hAnsi="微软雅黑"/>
+          <w:sz w:val="28"/>
+          <w:szCs w:val="28"/>
+        </w:rPr>
+      </w:pPr>
+    </w:p>
+    <w:p>
+      <w:pPr>
+        <w:ind w:firstLineChars="150" w:firstLine="420"/>
+        <w:rPr>
+          <w:rFonts w:ascii="微软雅黑" w:eastAsia="微软雅黑" w:hAnsi="微软雅黑"/>
+          <w:sz w:val="28"/>
+          <w:szCs w:val="28"/>
+        </w:rPr>
+      </w:pPr>
+      <w:r>
+        <w:rPr>
+          <w:rFonts w:ascii="微软雅黑" w:eastAsia="微软雅黑" w:hAnsi="微软雅黑" w:hint="eastAsia"/>
+          <w:b/>
+          <w:sz w:val="28"/>
+          <w:szCs w:val="28"/>
+        </w:rPr>
+        <w:t>TRIM_MEMORY_RUNNING_MODERATE</w:t>
+      </w:r>
+      <w:r>
+        <w:rPr>
+          <w:rFonts w:ascii="微软雅黑" w:eastAsia="微软雅黑" w:hAnsi="微软雅黑" w:hint="eastAsia"/>
+          <w:sz w:val="28"/>
+          <w:szCs w:val="28"/>
+        </w:rPr>
+        <w:t>：表示应用程序正常运行，并且不会被杀掉。但是目前手机的内存已经有点低了，系统可能会开始根据LRU缓存规则来去杀死进程了。</w:t>
+      </w:r>
+    </w:p>
+    <w:p>
+      <w:pPr>
+        <w:ind w:firstLineChars="150" w:firstLine="420"/>
+        <w:rPr>
+          <w:rFonts w:ascii="微软雅黑" w:eastAsia="微软雅黑" w:hAnsi="微软雅黑"/>
+          <w:sz w:val="28"/>
+          <w:szCs w:val="28"/>
+        </w:rPr>
+      </w:pPr>
+      <w:r>
+        <w:rPr>
+          <w:rFonts w:ascii="微软雅黑" w:eastAsia="微软雅黑" w:hAnsi="微软雅黑" w:hint="eastAsia"/>
+          <w:b/>
           <w:sz w:val="28"/>
           <w:szCs w:val="28"/>
         </w:rPr>
         <w:lastRenderedPageBreak/>
-        <w:t>如何释放应用程序的资源：</w:t>
+        <w:t>TRIM_MEMORY_RUNNING_LOW：</w:t>
+      </w:r>
+      <w:r>
+        <w:rPr>
+          <w:rFonts w:ascii="微软雅黑" w:eastAsia="微软雅黑" w:hAnsi="微软雅黑" w:hint="eastAsia"/>
+          <w:sz w:val="28"/>
+          <w:szCs w:val="28"/>
+        </w:rPr>
+        <w:t>表示应用程序正常运行，并且不会被杀掉。但是目前手机的内存已经非常低了，我们应该去释放掉一些不必要的资源以提升系统的性能，同时这也会直接影响到我们应用程序的性能。</w:t>
       </w:r>
     </w:p>
     <w:p>
@@ -5736,6 +7557,23 @@
           <w:szCs w:val="28"/>
         </w:rPr>
       </w:pPr>
+      <w:r>
+        <w:rPr>
+          <w:rFonts w:ascii="微软雅黑" w:eastAsia="微软雅黑" w:hAnsi="微软雅黑" w:hint="eastAsia"/>
+          <w:b/>
+          <w:sz w:val="28"/>
+          <w:szCs w:val="28"/>
+        </w:rPr>
+        <w:t>TRIM_MEMORY_RUNNING_CRITICAL</w:t>
+      </w:r>
+      <w:r>
+        <w:rPr>
+          <w:rFonts w:ascii="微软雅黑" w:eastAsia="微软雅黑" w:hAnsi="微软雅黑" w:hint="eastAsia"/>
+          <w:sz w:val="28"/>
+          <w:szCs w:val="28"/>
+        </w:rPr>
+        <w:t>：表示应用程序仍然正常运行，但是系统已经根据LRU缓存规则杀掉了大部分缓存的进程了。这个时候我们应当尽可能地去释放任何不必要的资源，不然的话系统可能会继续杀掉所有缓存中的进程，并且开始杀掉一些本来应当保持运行的进程，比如说后台运行的服务。</w:t>
+      </w:r>
     </w:p>
     <w:p>
       <w:pPr>
@@ -5749,19 +7587,10 @@
       <w:r>
         <w:rPr>
           <w:rFonts w:ascii="微软雅黑" w:eastAsia="微软雅黑" w:hAnsi="微软雅黑" w:hint="eastAsia"/>
-          <w:b/>
-          <w:sz w:val="28"/>
-          <w:szCs w:val="28"/>
-        </w:rPr>
-        <w:t>TRIM_MEMORY_RUNNING_MODERATE</w:t>
-      </w:r>
-      <w:r>
-        <w:rPr>
-          <w:rFonts w:ascii="微软雅黑" w:eastAsia="微软雅黑" w:hAnsi="微软雅黑" w:hint="eastAsia"/>
-          <w:sz w:val="28"/>
-          <w:szCs w:val="28"/>
-        </w:rPr>
-        <w:t>：表示应用程序正常运行，并且不会被杀掉。但是目前手机的内存已经有点低了，系统可能会开始根据LRU缓存规则来去杀死进程了。</w:t>
+          <w:sz w:val="28"/>
+          <w:szCs w:val="28"/>
+        </w:rPr>
+        <w:t>以上是当我们的应用程序正在运行时的回调，那么如果我们的程序目前是被缓存的，则会收到以下几种类型的回调：</w:t>
       </w:r>
     </w:p>
     <w:p>
@@ -5773,23 +7602,6 @@
           <w:szCs w:val="28"/>
         </w:rPr>
       </w:pPr>
-      <w:r>
-        <w:rPr>
-          <w:rFonts w:ascii="微软雅黑" w:eastAsia="微软雅黑" w:hAnsi="微软雅黑" w:hint="eastAsia"/>
-          <w:b/>
-          <w:sz w:val="28"/>
-          <w:szCs w:val="28"/>
-        </w:rPr>
-        <w:t>TRIM_MEMORY_RUNNING_LOW：</w:t>
-      </w:r>
-      <w:r>
-        <w:rPr>
-          <w:rFonts w:ascii="微软雅黑" w:eastAsia="微软雅黑" w:hAnsi="微软雅黑" w:hint="eastAsia"/>
-          <w:sz w:val="28"/>
-          <w:szCs w:val="28"/>
-        </w:rPr>
-        <w:t>表示应用程序正常运行，并且不会被杀掉。但是目前手机的内存已经非常低了，我们应该去释放掉一些不必要的资源以提升系统的性能，同时这也会直接影响到我们应用程序的性能。</w:t>
-      </w:r>
     </w:p>
     <w:p>
       <w:pPr>
@@ -5807,15 +7619,15 @@
           <w:sz w:val="28"/>
           <w:szCs w:val="28"/>
         </w:rPr>
-        <w:t>TRIM_MEMORY_RUNNING_CRITICAL</w:t>
-      </w:r>
-      <w:r>
-        <w:rPr>
-          <w:rFonts w:ascii="微软雅黑" w:eastAsia="微软雅黑" w:hAnsi="微软雅黑" w:hint="eastAsia"/>
-          <w:sz w:val="28"/>
-          <w:szCs w:val="28"/>
-        </w:rPr>
-        <w:t>：表示应用程序仍然正常运行，但是系统已经根据LRU缓存规则杀掉了大部分缓存的进程了。这个时候我们应当尽可能地去释放任何不必要的资源，不然的话系统可能会继续杀掉所有缓存中的进程，并且开始杀掉一些本来应当保持运行的进程，比如说后台运行的服务。</w:t>
+        <w:t>TRIM_MEMORY_BACKGROUND</w:t>
+      </w:r>
+      <w:r>
+        <w:rPr>
+          <w:rFonts w:ascii="微软雅黑" w:eastAsia="微软雅黑" w:hAnsi="微软雅黑" w:hint="eastAsia"/>
+          <w:sz w:val="28"/>
+          <w:szCs w:val="28"/>
+        </w:rPr>
+        <w:t>：表示手机目前内存已经很低了，系统准备开始根据LRU缓存来清理进程。这个时候我们的程序在LRU缓存列表的最近位置，是不太可能被清理掉的，但这时去释放掉一些比较容易恢复的资源能够让手机的内存变得比较充足，从而让我们的程序更长时间地保留在缓存当中，这样当用户返回我们的程序时会感觉非常顺畅，而不是经历了一次重新启动的过程。</w:t>
       </w:r>
     </w:p>
     <w:p>
@@ -5830,10 +7642,19 @@
       <w:r>
         <w:rPr>
           <w:rFonts w:ascii="微软雅黑" w:eastAsia="微软雅黑" w:hAnsi="微软雅黑" w:hint="eastAsia"/>
-          <w:sz w:val="28"/>
-          <w:szCs w:val="28"/>
-        </w:rPr>
-        <w:t>以上是当我们的应用程序正在运行时的回调，那么如果我们的程序目前是被缓存的，则会收到以下几种类型的回调：</w:t>
+          <w:b/>
+          <w:sz w:val="28"/>
+          <w:szCs w:val="28"/>
+        </w:rPr>
+        <w:t>TRIM_MEMORY_MODERATE</w:t>
+      </w:r>
+      <w:r>
+        <w:rPr>
+          <w:rFonts w:ascii="微软雅黑" w:eastAsia="微软雅黑" w:hAnsi="微软雅黑" w:hint="eastAsia"/>
+          <w:sz w:val="28"/>
+          <w:szCs w:val="28"/>
+        </w:rPr>
+        <w:t>：表示手机目前内存已经很低了，并且我们的程序处于LRU缓存列表的中间位置，如果手机内存还得不到进一步释放的话，那么我们的程序就有被系统杀掉的风险了。</w:t>
       </w:r>
     </w:p>
     <w:p>
@@ -5845,32 +7666,22 @@
           <w:szCs w:val="28"/>
         </w:rPr>
       </w:pPr>
-    </w:p>
-    <w:p>
-      <w:pPr>
-        <w:ind w:firstLineChars="150" w:firstLine="420"/>
-        <w:rPr>
-          <w:rFonts w:ascii="微软雅黑" w:eastAsia="微软雅黑" w:hAnsi="微软雅黑"/>
-          <w:sz w:val="28"/>
-          <w:szCs w:val="28"/>
-        </w:rPr>
-      </w:pPr>
-      <w:r>
-        <w:rPr>
-          <w:rFonts w:ascii="微软雅黑" w:eastAsia="微软雅黑" w:hAnsi="微软雅黑" w:hint="eastAsia"/>
-          <w:b/>
-          <w:sz w:val="28"/>
-          <w:szCs w:val="28"/>
-        </w:rPr>
-        <w:t>TRIM_MEMORY_BACKGROUND</w:t>
-      </w:r>
-      <w:r>
-        <w:rPr>
-          <w:rFonts w:ascii="微软雅黑" w:eastAsia="微软雅黑" w:hAnsi="微软雅黑" w:hint="eastAsia"/>
-          <w:sz w:val="28"/>
-          <w:szCs w:val="28"/>
-        </w:rPr>
-        <w:t>：表示手机目前内存已经很低了，系统准备开始根据LRU缓存来清理进程。这个时候我们的程序在LRU缓存列表的最近位置，是不太可能被清理掉的，但这时去释放掉一些比较容易恢复的资源能够让手机的内存变得比较充足，从而让我们的程序更长时间地保留在缓存当中，这样当用户返回我们的</w:t>
+      <w:r>
+        <w:rPr>
+          <w:rFonts w:ascii="微软雅黑" w:eastAsia="微软雅黑" w:hAnsi="微软雅黑" w:hint="eastAsia"/>
+          <w:b/>
+          <w:sz w:val="28"/>
+          <w:szCs w:val="28"/>
+        </w:rPr>
+        <w:t>TRIM_MEMORY_COMPLETE：</w:t>
+      </w:r>
+      <w:r>
+        <w:rPr>
+          <w:rFonts w:ascii="微软雅黑" w:eastAsia="微软雅黑" w:hAnsi="微软雅黑" w:hint="eastAsia"/>
+          <w:sz w:val="28"/>
+          <w:szCs w:val="28"/>
+        </w:rPr>
+        <w:t>表示手机目前内存已经很低了，</w:t>
       </w:r>
       <w:r>
         <w:rPr>
@@ -5879,61 +7690,7 @@
           <w:szCs w:val="28"/>
         </w:rPr>
         <w:lastRenderedPageBreak/>
-        <w:t>程序时会感觉非常顺畅，而不是经历了一次重新启动的过程。</w:t>
-      </w:r>
-    </w:p>
-    <w:p>
-      <w:pPr>
-        <w:ind w:firstLineChars="150" w:firstLine="420"/>
-        <w:rPr>
-          <w:rFonts w:ascii="微软雅黑" w:eastAsia="微软雅黑" w:hAnsi="微软雅黑"/>
-          <w:sz w:val="28"/>
-          <w:szCs w:val="28"/>
-        </w:rPr>
-      </w:pPr>
-      <w:r>
-        <w:rPr>
-          <w:rFonts w:ascii="微软雅黑" w:eastAsia="微软雅黑" w:hAnsi="微软雅黑" w:hint="eastAsia"/>
-          <w:b/>
-          <w:sz w:val="28"/>
-          <w:szCs w:val="28"/>
-        </w:rPr>
-        <w:t>TRIM_MEMORY_MODERATE</w:t>
-      </w:r>
-      <w:r>
-        <w:rPr>
-          <w:rFonts w:ascii="微软雅黑" w:eastAsia="微软雅黑" w:hAnsi="微软雅黑" w:hint="eastAsia"/>
-          <w:sz w:val="28"/>
-          <w:szCs w:val="28"/>
-        </w:rPr>
-        <w:t>：表示手机目前内存已经很低了，并且我们的程序处于LRU缓存列表的中间位置，如果手机内存还得不到进一步释放的话，那么我们的程序就有被系统杀掉的风险了。</w:t>
-      </w:r>
-    </w:p>
-    <w:p>
-      <w:pPr>
-        <w:ind w:firstLineChars="150" w:firstLine="420"/>
-        <w:rPr>
-          <w:rFonts w:ascii="微软雅黑" w:eastAsia="微软雅黑" w:hAnsi="微软雅黑"/>
-          <w:sz w:val="28"/>
-          <w:szCs w:val="28"/>
-        </w:rPr>
-      </w:pPr>
-      <w:r>
-        <w:rPr>
-          <w:rFonts w:ascii="微软雅黑" w:eastAsia="微软雅黑" w:hAnsi="微软雅黑" w:hint="eastAsia"/>
-          <w:b/>
-          <w:sz w:val="28"/>
-          <w:szCs w:val="28"/>
-        </w:rPr>
-        <w:t>TRIM_MEMORY_COMPLETE：</w:t>
-      </w:r>
-      <w:r>
-        <w:rPr>
-          <w:rFonts w:ascii="微软雅黑" w:eastAsia="微软雅黑" w:hAnsi="微软雅黑" w:hint="eastAsia"/>
-          <w:sz w:val="28"/>
-          <w:szCs w:val="28"/>
-        </w:rPr>
-        <w:t>表示手机目前内存已经很低了，并且我们的程序处于LRU缓存列表的最边缘位置，系统会最优先考虑杀掉我们的应用程序，在这个时候应当尽可能地把一切可以释放的东西都进行释放。</w:t>
+        <w:t>并且我们的程序处于LRU缓存列表的最边缘位置，系统会最优先考虑杀掉我们的应用程序，在这个时候应当尽可能地把一切可以释放的东西都进行释放。</w:t>
       </w:r>
     </w:p>
     <w:p>
@@ -6026,16 +7783,7 @@
           <w:sz w:val="28"/>
           <w:szCs w:val="28"/>
         </w:rPr>
-        <w:t>Android API当中提供了一些优化过后的数据集合工具类，如SparseArray，SparseBooleanArray，以及LongSparseArray等，</w:t>
-      </w:r>
-      <w:r>
-        <w:rPr>
-          <w:rFonts w:ascii="微软雅黑" w:eastAsia="微软雅黑" w:hAnsi="微软雅黑" w:hint="eastAsia"/>
-          <w:sz w:val="28"/>
-          <w:szCs w:val="28"/>
-        </w:rPr>
-        <w:lastRenderedPageBreak/>
-        <w:t>使用这些API可以让我们的程序更加高效。传统Java API中提供的HashMap工具类会相对比较低效，因为它需要为每一个键值对都提供一个对象入口，而SparseArray就避免掉了基本数据类型转换成对象数据类型的时间。</w:t>
+        <w:t>Android API当中提供了一些优化过后的数据集合工具类，如SparseArray，SparseBooleanArray，以及LongSparseArray等，使用这些API可以让我们的程序更加高效。传统Java API中提供的HashMap工具类会相对比较低效，因为它需要为每一个键值对都提供一个对象入口，而SparseArray就避免掉了基本数据类型转换成对象数据类型的时间。</w:t>
       </w:r>
     </w:p>
     <w:p>
@@ -6078,6 +7826,7 @@
           <w:sz w:val="28"/>
           <w:szCs w:val="28"/>
         </w:rPr>
+        <w:lastRenderedPageBreak/>
         <w:t>我们还应当清楚我们所使用语言的内存开支和消耗情况，并且在整个软件的设计和开发当中都应该将这些信息考虑在内。可能有一些看起来无关痛痒的写法，结果却会导致很大一部分的内存开支，例如：</w:t>
       </w:r>
     </w:p>
@@ -6201,7 +7950,7 @@
           <w:sz w:val="28"/>
           <w:szCs w:val="28"/>
         </w:rPr>
-        <w:t>许多程序员都喜欢各种使用抽象来编程，认为这是一种很好的编程习惯。当然，这一点不可否认，因为的抽象的编程方法更加面向对</w:t>
+        <w:t>许多程序员都喜欢各种使用抽象来编程，认为这是一种很好的编程习惯。当然，这一点不可否认，因为的抽象的编程方法更加面向对象，而且在代码的维护和可扩展性方面都会有所提高。但是，在Android上使用抽象会带来额外的内存开支，因为抽象的编程方法需要编写额外的代码，虽然这些代码根本执行不到，但是却也要映射到内存当中，不仅占用了更多的内存，在执行效率方面也会有所降低。当然这里我并不是提倡大家完全不使用抽象编程，而是谨慎使用抽象</w:t>
       </w:r>
       <w:r>
         <w:rPr>
@@ -6210,7 +7959,7 @@
           <w:szCs w:val="28"/>
         </w:rPr>
         <w:lastRenderedPageBreak/>
-        <w:t>象，而且在代码的维护和可扩展性方面都会有所提高。但是，在Android上使用抽象会带来额外的内存开支，因为抽象的编程方法需要编写额外的代码，虽然这些代码根本执行不到，但是却也要映射到内存当中，不仅占用了更多的内存，在执行效率方面也会有所降低。当然这里我并不是提倡大家完全不使用抽象编程，而是谨慎使用抽象编程，不要认为这是一种很酷的编程方式而去肆意使用它，只在你认为有必要的情况下才去使用。</w:t>
+        <w:t>编程，不要认为这是一种很酷的编程方式而去肆意使用它，只在你认为有必要的情况下才去使用。</w:t>
       </w:r>
     </w:p>
     <w:p>
@@ -6321,8 +8070,34 @@
           <w:sz w:val="28"/>
           <w:szCs w:val="28"/>
         </w:rPr>
+        <w:t>使用多个进程</w:t>
+      </w:r>
+    </w:p>
+    <w:p>
+      <w:pPr>
+        <w:ind w:firstLineChars="200" w:firstLine="560"/>
+        <w:rPr>
+          <w:rFonts w:ascii="微软雅黑" w:eastAsia="微软雅黑" w:hAnsi="微软雅黑"/>
+          <w:sz w:val="28"/>
+          <w:szCs w:val="28"/>
+        </w:rPr>
+      </w:pPr>
+      <w:r>
+        <w:rPr>
+          <w:rFonts w:ascii="微软雅黑" w:eastAsia="微软雅黑" w:hAnsi="微软雅黑" w:hint="eastAsia"/>
+          <w:sz w:val="28"/>
+          <w:szCs w:val="28"/>
+        </w:rPr>
+        <w:t>这个技巧其实并不是非常建议使用，但它确实是一种可以帮助我们节省和管理内存的高级技巧。如果你要使用它的话一定要谨慎使用，因为绝大多数的应用程序都不应该在多个进程当中运行的，一旦使用不当，它甚至会增加额外的内存而不是帮我们节省内存。这个技巧比</w:t>
+      </w:r>
+      <w:r>
+        <w:rPr>
+          <w:rFonts w:ascii="微软雅黑" w:eastAsia="微软雅黑" w:hAnsi="微软雅黑" w:hint="eastAsia"/>
+          <w:sz w:val="28"/>
+          <w:szCs w:val="28"/>
+        </w:rPr>
         <w:lastRenderedPageBreak/>
-        <w:t>使用多个进程</w:t>
+        <w:t>较适用于那些需要在后台去完成一项独立的任务，和前台的功能是可以完全区分开的场景。</w:t>
       </w:r>
     </w:p>
     <w:p>
@@ -6340,7 +8115,7 @@
           <w:sz w:val="28"/>
           <w:szCs w:val="28"/>
         </w:rPr>
-        <w:t>这个技巧其实并不是非常建议使用，但它确实是一种可以帮助我们节省和管理内存的高级技巧。如果你要使用它的话一定要谨慎使用，因为绝大多数的应用程序都不应该在多个进程当中运行的，一旦使用不当，它甚至会增加额外的内存而不是帮我们节省内存。这个技巧比较适用于那些需要在后台去完成一项独立的任务，和前台的功能是可以完全区分开的场景。</w:t>
+        <w:t>这里举一个比较适合去使用多进程技巧的场景，比如说我们正在做一个音乐播放器软件，其中播放音乐的功能应该是一个独立的功能，它不需要和UI方面有任何关系，即使软件已经关闭了也应该可以正常播放音乐。如果此时我们只使用一个进程，那么即使用户关闭了软件，已经完全由Service来控制音乐播放了，系统仍然会将许多UI方面的内存进行保留。在这种场景下就非常适合使用两个进程，一个用于UI展示，另一个则用于在后台持续地播放音乐。</w:t>
       </w:r>
     </w:p>
     <w:p>
@@ -6358,7 +8133,7 @@
           <w:sz w:val="28"/>
           <w:szCs w:val="28"/>
         </w:rPr>
-        <w:t>这里举一个比较适合去使用多进程技巧的场景，比如说我们正在做一个音乐播放器软件，其中播放音乐的功能应该是一个独立的功能，它不需要和UI方面有任何关系，即使软件已经关闭了也应该可以正常播放音乐。如果此时我们只使用一个进程，那么即使用户关闭了软件，已经完全由Service来控制音乐播放了，系统仍然会将许多UI方面的内存进行保留。在这种场景下就非常适合使用两个进程，一个用于UI展示，另一个则用于在后台持续地播放音乐。</w:t>
+        <w:t>想要实现多进程的功能也非常简单，只需要在AndroidManifest文件的应用程序组件中声明一个android:process属性就可以了，比如说我们希望播放音乐的Service可以运行在一个单独的进程当中</w:t>
       </w:r>
     </w:p>
     <w:p>
@@ -6370,43 +8145,52 @@
           <w:szCs w:val="28"/>
         </w:rPr>
       </w:pPr>
-      <w:r>
-        <w:rPr>
-          <w:rFonts w:ascii="微软雅黑" w:eastAsia="微软雅黑" w:hAnsi="微软雅黑" w:hint="eastAsia"/>
-          <w:sz w:val="28"/>
-          <w:szCs w:val="28"/>
-        </w:rPr>
-        <w:t>想要实现多进程的功能也非常简单，只需要在AndroidManifest文件的应用程序组件中声明一个android:process属性就可以了，比如说我们希望播放音乐的Service可以运行在一个单独的进程当中</w:t>
-      </w:r>
     </w:p>
     <w:p>
       <w:pPr>
         <w:ind w:firstLineChars="200" w:firstLine="560"/>
         <w:rPr>
           <w:rFonts w:ascii="微软雅黑" w:eastAsia="微软雅黑" w:hAnsi="微软雅黑"/>
-          <w:sz w:val="28"/>
-          <w:szCs w:val="28"/>
-        </w:rPr>
-      </w:pPr>
+          <w:b/>
+          <w:sz w:val="28"/>
+          <w:szCs w:val="28"/>
+        </w:rPr>
+      </w:pPr>
+      <w:r>
+        <w:rPr>
+          <w:rFonts w:ascii="微软雅黑" w:eastAsia="微软雅黑" w:hAnsi="微软雅黑" w:hint="eastAsia"/>
+          <w:b/>
+          <w:sz w:val="28"/>
+          <w:szCs w:val="28"/>
+        </w:rPr>
+        <w:t>首先第一部分GC_Reason，这个是触发这次GC操作的原因，一般情况下一共有以下几种触发GC操作的原因：</w:t>
+      </w:r>
     </w:p>
     <w:p>
       <w:pPr>
         <w:ind w:firstLineChars="200" w:firstLine="560"/>
         <w:rPr>
           <w:rFonts w:ascii="微软雅黑" w:eastAsia="微软雅黑" w:hAnsi="微软雅黑"/>
-          <w:b/>
-          <w:sz w:val="28"/>
-          <w:szCs w:val="28"/>
-        </w:rPr>
-      </w:pPr>
-      <w:r>
-        <w:rPr>
-          <w:rFonts w:ascii="微软雅黑" w:eastAsia="微软雅黑" w:hAnsi="微软雅黑" w:hint="eastAsia"/>
-          <w:b/>
-          <w:sz w:val="28"/>
-          <w:szCs w:val="28"/>
-        </w:rPr>
-        <w:t>首先第一部分GC_Reason，这个是触发这次GC操作的原因，一般情况下一共有以下几种触发GC操作的原因：</w:t>
+          <w:sz w:val="28"/>
+          <w:szCs w:val="28"/>
+        </w:rPr>
+      </w:pPr>
+      <w:r>
+        <w:rPr>
+          <w:rFonts w:ascii="微软雅黑" w:eastAsia="微软雅黑" w:hAnsi="微软雅黑" w:hint="eastAsia"/>
+          <w:b/>
+          <w:sz w:val="28"/>
+          <w:szCs w:val="28"/>
+        </w:rPr>
+        <w:t>GC_CONCURRENT:</w:t>
+      </w:r>
+      <w:r>
+        <w:rPr>
+          <w:rFonts w:ascii="微软雅黑" w:eastAsia="微软雅黑" w:hAnsi="微软雅黑" w:hint="eastAsia"/>
+          <w:sz w:val="28"/>
+          <w:szCs w:val="28"/>
+        </w:rPr>
+        <w:t xml:space="preserve">   当我们应用程序的堆内存快要满的时候，系统会自动触发GC操作来释放内存。</w:t>
       </w:r>
     </w:p>
     <w:p>
@@ -6425,15 +8209,15 @@
           <w:sz w:val="28"/>
           <w:szCs w:val="28"/>
         </w:rPr>
-        <w:t>GC_CONCURRENT:</w:t>
-      </w:r>
-      <w:r>
-        <w:rPr>
-          <w:rFonts w:ascii="微软雅黑" w:eastAsia="微软雅黑" w:hAnsi="微软雅黑" w:hint="eastAsia"/>
-          <w:sz w:val="28"/>
-          <w:szCs w:val="28"/>
-        </w:rPr>
-        <w:t xml:space="preserve">   当我们应用程序的堆内存快要满的时候，系统会自动触发GC操作来释放内存。</w:t>
+        <w:t xml:space="preserve">GC_FOR_MALLOC: </w:t>
+      </w:r>
+      <w:r>
+        <w:rPr>
+          <w:rFonts w:ascii="微软雅黑" w:eastAsia="微软雅黑" w:hAnsi="微软雅黑" w:hint="eastAsia"/>
+          <w:sz w:val="28"/>
+          <w:szCs w:val="28"/>
+        </w:rPr>
+        <w:t xml:space="preserve">  当我们的应用程序需要分配更多内存，可是现有内存已经不足的时候，系统会进行GC操作来释放内存。</w:t>
       </w:r>
     </w:p>
     <w:p>
@@ -6452,70 +8236,51 @@
           <w:sz w:val="28"/>
           <w:szCs w:val="28"/>
         </w:rPr>
+        <w:t xml:space="preserve">GC_HPROF_DUMP_HEAP: </w:t>
+      </w:r>
+      <w:r>
+        <w:rPr>
+          <w:rFonts w:ascii="微软雅黑" w:eastAsia="微软雅黑" w:hAnsi="微软雅黑" w:hint="eastAsia"/>
+          <w:sz w:val="28"/>
+          <w:szCs w:val="28"/>
+        </w:rPr>
+        <w:t xml:space="preserve">  当生成HPROF文件的时候，系统会进行GC操作，关于HPROF文件我们下面会讲到。</w:t>
+      </w:r>
+    </w:p>
+    <w:p>
+      <w:pPr>
+        <w:ind w:firstLineChars="200" w:firstLine="560"/>
+        <w:rPr>
+          <w:rFonts w:ascii="微软雅黑" w:eastAsia="微软雅黑" w:hAnsi="微软雅黑"/>
+          <w:sz w:val="28"/>
+          <w:szCs w:val="28"/>
+        </w:rPr>
+      </w:pPr>
+      <w:r>
+        <w:rPr>
+          <w:rFonts w:ascii="微软雅黑" w:eastAsia="微软雅黑" w:hAnsi="微软雅黑" w:hint="eastAsia"/>
+          <w:b/>
+          <w:sz w:val="28"/>
+          <w:szCs w:val="28"/>
+        </w:rPr>
+        <w:t>GC_EXPLICIT:</w:t>
+      </w:r>
+      <w:r>
+        <w:rPr>
+          <w:rFonts w:ascii="微软雅黑" w:eastAsia="微软雅黑" w:hAnsi="微软雅黑" w:hint="eastAsia"/>
+          <w:sz w:val="28"/>
+          <w:szCs w:val="28"/>
+        </w:rPr>
+        <w:t xml:space="preserve">   这种情况就是我们刚才提到过的，主动通知系</w:t>
+      </w:r>
+      <w:r>
+        <w:rPr>
+          <w:rFonts w:ascii="微软雅黑" w:eastAsia="微软雅黑" w:hAnsi="微软雅黑" w:hint="eastAsia"/>
+          <w:sz w:val="28"/>
+          <w:szCs w:val="28"/>
+        </w:rPr>
         <w:lastRenderedPageBreak/>
-        <w:t xml:space="preserve">GC_FOR_MALLOC: </w:t>
-      </w:r>
-      <w:r>
-        <w:rPr>
-          <w:rFonts w:ascii="微软雅黑" w:eastAsia="微软雅黑" w:hAnsi="微软雅黑" w:hint="eastAsia"/>
-          <w:sz w:val="28"/>
-          <w:szCs w:val="28"/>
-        </w:rPr>
-        <w:t xml:space="preserve">  当我们的应用程序需要分配更多内存，可是现有内存已经不足的时候，系统会进行GC操作来释放内存。</w:t>
-      </w:r>
-    </w:p>
-    <w:p>
-      <w:pPr>
-        <w:ind w:firstLineChars="200" w:firstLine="560"/>
-        <w:rPr>
-          <w:rFonts w:ascii="微软雅黑" w:eastAsia="微软雅黑" w:hAnsi="微软雅黑"/>
-          <w:sz w:val="28"/>
-          <w:szCs w:val="28"/>
-        </w:rPr>
-      </w:pPr>
-      <w:r>
-        <w:rPr>
-          <w:rFonts w:ascii="微软雅黑" w:eastAsia="微软雅黑" w:hAnsi="微软雅黑" w:hint="eastAsia"/>
-          <w:b/>
-          <w:sz w:val="28"/>
-          <w:szCs w:val="28"/>
-        </w:rPr>
-        <w:t xml:space="preserve">GC_HPROF_DUMP_HEAP: </w:t>
-      </w:r>
-      <w:r>
-        <w:rPr>
-          <w:rFonts w:ascii="微软雅黑" w:eastAsia="微软雅黑" w:hAnsi="微软雅黑" w:hint="eastAsia"/>
-          <w:sz w:val="28"/>
-          <w:szCs w:val="28"/>
-        </w:rPr>
-        <w:t xml:space="preserve">  当生成HPROF文件的时候，系统会进行GC操作，关于HPROF文件我们下面会讲到。</w:t>
-      </w:r>
-    </w:p>
-    <w:p>
-      <w:pPr>
-        <w:ind w:firstLineChars="200" w:firstLine="560"/>
-        <w:rPr>
-          <w:rFonts w:ascii="微软雅黑" w:eastAsia="微软雅黑" w:hAnsi="微软雅黑"/>
-          <w:sz w:val="28"/>
-          <w:szCs w:val="28"/>
-        </w:rPr>
-      </w:pPr>
-      <w:r>
-        <w:rPr>
-          <w:rFonts w:ascii="微软雅黑" w:eastAsia="微软雅黑" w:hAnsi="微软雅黑" w:hint="eastAsia"/>
-          <w:b/>
-          <w:sz w:val="28"/>
-          <w:szCs w:val="28"/>
-        </w:rPr>
-        <w:t>GC_EXPLICIT:</w:t>
-      </w:r>
-      <w:r>
-        <w:rPr>
-          <w:rFonts w:ascii="微软雅黑" w:eastAsia="微软雅黑" w:hAnsi="微软雅黑" w:hint="eastAsia"/>
-          <w:sz w:val="28"/>
-          <w:szCs w:val="28"/>
-        </w:rPr>
-        <w:t xml:space="preserve">   这种情况就是我们刚才提到过的，主动通知系统去进行GC操作，比如调用System.gc()方法来通知系统。或者在DDMS中，通过工具按钮也是可以显式地告诉系统进行GC操作的。</w:t>
+        <w:t>统去进行GC操作，比如调用System.gc()方法来通知系统。或者在DDMS中，通过工具按钮也是可以显式地告诉系统进行GC操作的。</w:t>
       </w:r>
     </w:p>
     <w:p>
@@ -6655,16 +8420,7 @@
           <w:sz w:val="24"/>
           <w:szCs w:val="28"/>
         </w:rPr>
-        <w:t>当一个方法的返回值是String的时候，通常可以去判断一下这个String的作用是什么，如果我们明确地知道调用方会将这个返回的String再进行拼接操作的话，可以考虑返回一个StringBuffer对象来代替，因为这样可以将一个对象的引用进行返回，而返回String的话就是创建了一个短生</w:t>
-      </w:r>
-      <w:r>
-        <w:rPr>
-          <w:rFonts w:ascii="微软雅黑" w:eastAsia="微软雅黑" w:hAnsi="微软雅黑" w:hint="eastAsia"/>
-          <w:sz w:val="24"/>
-          <w:szCs w:val="28"/>
-        </w:rPr>
-        <w:lastRenderedPageBreak/>
-        <w:t>命周期的临时对象。</w:t>
+        <w:t>当一个方法的返回值是String的时候，通常可以去判断一下这个String的作用是什么，如果我们明确地知道调用方会将这个返回的String再进行拼接操作的话，可以考虑返回一个StringBuffer对象来代替，因为这样可以将一个对象的引用进行返回，而返回String的话就是创建了一个短生命周期的临时对象。</w:t>
       </w:r>
     </w:p>
     <w:p>
@@ -6712,6 +8468,7 @@
           <w:sz w:val="28"/>
           <w:szCs w:val="28"/>
         </w:rPr>
+        <w:lastRenderedPageBreak/>
         <w:t>静态优于抽象</w:t>
       </w:r>
     </w:p>
@@ -6736,7 +8493,7 @@
     <w:p>
       <w:pPr>
         <w:rPr>
-          <w:rFonts w:ascii="微软雅黑" w:eastAsia="微软雅黑" w:hAnsi="微软雅黑" w:hint="eastAsia"/>
+          <w:rFonts w:ascii="微软雅黑" w:eastAsia="微软雅黑" w:hAnsi="微软雅黑"/>
           <w:bCs/>
           <w:sz w:val="24"/>
           <w:szCs w:val="28"/>
@@ -6795,7 +8552,7 @@
           <w:szCs w:val="28"/>
         </w:rPr>
       </w:pPr>
-      <w:hyperlink r:id="rId11" w:history="1">
+      <w:hyperlink r:id="rId12" w:history="1">
         <w:r>
           <w:rPr>
             <w:rStyle w:val="a6"/>
@@ -7435,6 +9192,7 @@
           <w:sz w:val="20"/>
           <w:szCs w:val="20"/>
         </w:rPr>
+        <w:lastRenderedPageBreak/>
         <w:t xml:space="preserve">      </w:t>
       </w:r>
       <w:r>
@@ -7876,7 +9634,6 @@
           <w:sz w:val="24"/>
           <w:szCs w:val="24"/>
         </w:rPr>
-        <w:lastRenderedPageBreak/>
         <w:t>1.传入Context时，调用newRequestQueue(context, null)，然后根据DEFAULT_CACHE_DIR定义缓存文件名。</w:t>
       </w:r>
     </w:p>
@@ -7899,7 +9656,17 @@
           <w:sz w:val="24"/>
           <w:szCs w:val="24"/>
         </w:rPr>
-        <w:t>2.然后根据系统版本号，sdk大于9时使用HurlStack( HttpUrlConnection )，否则使用HttpClientStack( HttpClient ),然后将Stack传入Network，Network可以调用Stack处理请求，然后将结果转换成NetworkResponse</w:t>
+        <w:t>2.然后根据系统版本号，sdk大于9时使用HurlStack( HttpUrlConnection )，否则使用HttpClientStack( HttpClient ),</w:t>
+      </w:r>
+      <w:r>
+        <w:rPr>
+          <w:rFonts w:ascii="微软雅黑" w:eastAsia="微软雅黑" w:hAnsi="微软雅黑" w:cs="宋体"/>
+          <w:kern w:val="0"/>
+          <w:sz w:val="24"/>
+          <w:szCs w:val="24"/>
+        </w:rPr>
+        <w:lastRenderedPageBreak/>
+        <w:t>然后将Stack传入Network，Network可以调用Stack处理请求，然后将结果转换成NetworkResponse</w:t>
       </w:r>
     </w:p>
     <w:p>
@@ -8009,7 +9776,6 @@
           <w:sz w:val="24"/>
           <w:szCs w:val="24"/>
         </w:rPr>
-        <w:lastRenderedPageBreak/>
         <w:t>7.网络调度器NetworkDispatcher会从网络队列中取出请求，然后处理完成交由ResponseDelivery分发处理结果。</w:t>
       </w:r>
     </w:p>
@@ -8049,6 +9815,7 @@
           <w:rFonts w:ascii="微软雅黑" w:eastAsia="微软雅黑" w:hAnsi="微软雅黑"/>
           <w:noProof/>
         </w:rPr>
+        <w:lastRenderedPageBreak/>
         <w:drawing>
           <wp:inline distT="0" distB="0" distL="0" distR="0">
             <wp:extent cx="5274310" cy="3955733"/>
@@ -8067,7 +9834,7 @@
                     </pic:cNvPicPr>
                   </pic:nvPicPr>
                   <pic:blipFill>
-                    <a:blip r:embed="rId12">
+                    <a:blip r:embed="rId13">
                       <a:extLst>
                         <a:ext uri="{28A0092B-C50C-407E-A947-70E740481C1C}">
                           <a14:useLocalDpi xmlns:a14="http://schemas.microsoft.com/office/drawing/2010/main" val="0"/>
@@ -8131,7 +9898,7 @@
                     </pic:cNvPicPr>
                   </pic:nvPicPr>
                   <pic:blipFill>
-                    <a:blip r:embed="rId13">
+                    <a:blip r:embed="rId14">
                       <a:extLst>
                         <a:ext uri="{28A0092B-C50C-407E-A947-70E740481C1C}">
                           <a14:useLocalDpi xmlns:a14="http://schemas.microsoft.com/office/drawing/2010/main" val="0"/>
@@ -8292,7 +10059,7 @@
         <w:spacing w:before="100" w:beforeAutospacing="1" w:after="100" w:afterAutospacing="1"/>
         <w:jc w:val="left"/>
         <w:rPr>
-          <w:rFonts w:ascii="微软雅黑" w:eastAsia="微软雅黑" w:hAnsi="微软雅黑" w:cs="宋体" w:hint="eastAsia"/>
+          <w:rFonts w:ascii="微软雅黑" w:eastAsia="微软雅黑" w:hAnsi="微软雅黑" w:cs="宋体"/>
           <w:kern w:val="0"/>
           <w:sz w:val="24"/>
           <w:szCs w:val="24"/>
@@ -11665,6 +13432,92 @@
     </w:lvl>
   </w:abstractNum>
   <w:abstractNum w:abstractNumId="35">
+    <w:nsid w:val="60D81A73"/>
+    <w:multiLevelType w:val="hybridMultilevel"/>
+    <w:tmpl w:val="3310527C"/>
+    <w:lvl w:ilvl="0" w:tplc="04090019">
+      <w:start w:val="1"/>
+      <w:numFmt w:val="lowerLetter"/>
+      <w:lvlText w:val="%1)"/>
+      <w:lvlJc w:val="left"/>
+      <w:pPr>
+        <w:ind w:left="420" w:hanging="420"/>
+      </w:pPr>
+    </w:lvl>
+    <w:lvl w:ilvl="1" w:tplc="04090019" w:tentative="1">
+      <w:start w:val="1"/>
+      <w:numFmt w:val="lowerLetter"/>
+      <w:lvlText w:val="%2)"/>
+      <w:lvlJc w:val="left"/>
+      <w:pPr>
+        <w:ind w:left="840" w:hanging="420"/>
+      </w:pPr>
+    </w:lvl>
+    <w:lvl w:ilvl="2" w:tplc="0409001B" w:tentative="1">
+      <w:start w:val="1"/>
+      <w:numFmt w:val="lowerRoman"/>
+      <w:lvlText w:val="%3."/>
+      <w:lvlJc w:val="right"/>
+      <w:pPr>
+        <w:ind w:left="1260" w:hanging="420"/>
+      </w:pPr>
+    </w:lvl>
+    <w:lvl w:ilvl="3" w:tplc="0409000F" w:tentative="1">
+      <w:start w:val="1"/>
+      <w:numFmt w:val="decimal"/>
+      <w:lvlText w:val="%4."/>
+      <w:lvlJc w:val="left"/>
+      <w:pPr>
+        <w:ind w:left="1680" w:hanging="420"/>
+      </w:pPr>
+    </w:lvl>
+    <w:lvl w:ilvl="4" w:tplc="04090019" w:tentative="1">
+      <w:start w:val="1"/>
+      <w:numFmt w:val="lowerLetter"/>
+      <w:lvlText w:val="%5)"/>
+      <w:lvlJc w:val="left"/>
+      <w:pPr>
+        <w:ind w:left="2100" w:hanging="420"/>
+      </w:pPr>
+    </w:lvl>
+    <w:lvl w:ilvl="5" w:tplc="0409001B" w:tentative="1">
+      <w:start w:val="1"/>
+      <w:numFmt w:val="lowerRoman"/>
+      <w:lvlText w:val="%6."/>
+      <w:lvlJc w:val="right"/>
+      <w:pPr>
+        <w:ind w:left="2520" w:hanging="420"/>
+      </w:pPr>
+    </w:lvl>
+    <w:lvl w:ilvl="6" w:tplc="0409000F" w:tentative="1">
+      <w:start w:val="1"/>
+      <w:numFmt w:val="decimal"/>
+      <w:lvlText w:val="%7."/>
+      <w:lvlJc w:val="left"/>
+      <w:pPr>
+        <w:ind w:left="2940" w:hanging="420"/>
+      </w:pPr>
+    </w:lvl>
+    <w:lvl w:ilvl="7" w:tplc="04090019" w:tentative="1">
+      <w:start w:val="1"/>
+      <w:numFmt w:val="lowerLetter"/>
+      <w:lvlText w:val="%8)"/>
+      <w:lvlJc w:val="left"/>
+      <w:pPr>
+        <w:ind w:left="3360" w:hanging="420"/>
+      </w:pPr>
+    </w:lvl>
+    <w:lvl w:ilvl="8" w:tplc="0409001B" w:tentative="1">
+      <w:start w:val="1"/>
+      <w:numFmt w:val="lowerRoman"/>
+      <w:lvlText w:val="%9."/>
+      <w:lvlJc w:val="right"/>
+      <w:pPr>
+        <w:ind w:left="3780" w:hanging="420"/>
+      </w:pPr>
+    </w:lvl>
+  </w:abstractNum>
+  <w:abstractNum w:abstractNumId="36">
     <w:nsid w:val="610B37F5"/>
     <w:multiLevelType w:val="hybridMultilevel"/>
     <w:tmpl w:val="70144EDA"/>
@@ -11750,7 +13603,7 @@
       </w:pPr>
     </w:lvl>
   </w:abstractNum>
-  <w:abstractNum w:abstractNumId="36">
+  <w:abstractNum w:abstractNumId="37">
     <w:nsid w:val="68DF0038"/>
     <w:multiLevelType w:val="hybridMultilevel"/>
     <w:tmpl w:val="39389D94"/>
@@ -11836,7 +13689,7 @@
       </w:pPr>
     </w:lvl>
   </w:abstractNum>
-  <w:abstractNum w:abstractNumId="37">
+  <w:abstractNum w:abstractNumId="38">
     <w:nsid w:val="693B3E29"/>
     <w:multiLevelType w:val="hybridMultilevel"/>
     <w:tmpl w:val="B274A540"/>
@@ -11922,7 +13775,7 @@
       </w:pPr>
     </w:lvl>
   </w:abstractNum>
-  <w:abstractNum w:abstractNumId="38">
+  <w:abstractNum w:abstractNumId="39">
     <w:nsid w:val="697F768D"/>
     <w:multiLevelType w:val="hybridMultilevel"/>
     <w:tmpl w:val="9BEEA84A"/>
@@ -12008,7 +13861,7 @@
       </w:pPr>
     </w:lvl>
   </w:abstractNum>
-  <w:abstractNum w:abstractNumId="39">
+  <w:abstractNum w:abstractNumId="40">
     <w:nsid w:val="6C055328"/>
     <w:multiLevelType w:val="hybridMultilevel"/>
     <w:tmpl w:val="43B84AFC"/>
@@ -12094,7 +13947,156 @@
       </w:pPr>
     </w:lvl>
   </w:abstractNum>
-  <w:abstractNum w:abstractNumId="40">
+  <w:abstractNum w:abstractNumId="41">
+    <w:nsid w:val="6CF41A6C"/>
+    <w:multiLevelType w:val="multilevel"/>
+    <w:tmpl w:val="A66026C4"/>
+    <w:lvl w:ilvl="0">
+      <w:start w:val="1"/>
+      <w:numFmt w:val="bullet"/>
+      <w:lvlText w:val=""/>
+      <w:lvlJc w:val="left"/>
+      <w:pPr>
+        <w:tabs>
+          <w:tab w:val="num" w:pos="720"/>
+        </w:tabs>
+        <w:ind w:left="720" w:hanging="360"/>
+      </w:pPr>
+      <w:rPr>
+        <w:rFonts w:ascii="Symbol" w:hAnsi="Symbol" w:hint="default"/>
+        <w:sz w:val="20"/>
+      </w:rPr>
+    </w:lvl>
+    <w:lvl w:ilvl="1" w:tentative="1">
+      <w:start w:val="1"/>
+      <w:numFmt w:val="bullet"/>
+      <w:lvlText w:val="o"/>
+      <w:lvlJc w:val="left"/>
+      <w:pPr>
+        <w:tabs>
+          <w:tab w:val="num" w:pos="1440"/>
+        </w:tabs>
+        <w:ind w:left="1440" w:hanging="360"/>
+      </w:pPr>
+      <w:rPr>
+        <w:rFonts w:ascii="Courier New" w:hAnsi="Courier New" w:hint="default"/>
+        <w:sz w:val="20"/>
+      </w:rPr>
+    </w:lvl>
+    <w:lvl w:ilvl="2" w:tentative="1">
+      <w:start w:val="1"/>
+      <w:numFmt w:val="bullet"/>
+      <w:lvlText w:val=""/>
+      <w:lvlJc w:val="left"/>
+      <w:pPr>
+        <w:tabs>
+          <w:tab w:val="num" w:pos="2160"/>
+        </w:tabs>
+        <w:ind w:left="2160" w:hanging="360"/>
+      </w:pPr>
+      <w:rPr>
+        <w:rFonts w:ascii="Wingdings" w:hAnsi="Wingdings" w:hint="default"/>
+        <w:sz w:val="20"/>
+      </w:rPr>
+    </w:lvl>
+    <w:lvl w:ilvl="3" w:tentative="1">
+      <w:start w:val="1"/>
+      <w:numFmt w:val="bullet"/>
+      <w:lvlText w:val=""/>
+      <w:lvlJc w:val="left"/>
+      <w:pPr>
+        <w:tabs>
+          <w:tab w:val="num" w:pos="2880"/>
+        </w:tabs>
+        <w:ind w:left="2880" w:hanging="360"/>
+      </w:pPr>
+      <w:rPr>
+        <w:rFonts w:ascii="Wingdings" w:hAnsi="Wingdings" w:hint="default"/>
+        <w:sz w:val="20"/>
+      </w:rPr>
+    </w:lvl>
+    <w:lvl w:ilvl="4" w:tentative="1">
+      <w:start w:val="1"/>
+      <w:numFmt w:val="bullet"/>
+      <w:lvlText w:val=""/>
+      <w:lvlJc w:val="left"/>
+      <w:pPr>
+        <w:tabs>
+          <w:tab w:val="num" w:pos="3600"/>
+        </w:tabs>
+        <w:ind w:left="3600" w:hanging="360"/>
+      </w:pPr>
+      <w:rPr>
+        <w:rFonts w:ascii="Wingdings" w:hAnsi="Wingdings" w:hint="default"/>
+        <w:sz w:val="20"/>
+      </w:rPr>
+    </w:lvl>
+    <w:lvl w:ilvl="5" w:tentative="1">
+      <w:start w:val="1"/>
+      <w:numFmt w:val="bullet"/>
+      <w:lvlText w:val=""/>
+      <w:lvlJc w:val="left"/>
+      <w:pPr>
+        <w:tabs>
+          <w:tab w:val="num" w:pos="4320"/>
+        </w:tabs>
+        <w:ind w:left="4320" w:hanging="360"/>
+      </w:pPr>
+      <w:rPr>
+        <w:rFonts w:ascii="Wingdings" w:hAnsi="Wingdings" w:hint="default"/>
+        <w:sz w:val="20"/>
+      </w:rPr>
+    </w:lvl>
+    <w:lvl w:ilvl="6" w:tentative="1">
+      <w:start w:val="1"/>
+      <w:numFmt w:val="bullet"/>
+      <w:lvlText w:val=""/>
+      <w:lvlJc w:val="left"/>
+      <w:pPr>
+        <w:tabs>
+          <w:tab w:val="num" w:pos="5040"/>
+        </w:tabs>
+        <w:ind w:left="5040" w:hanging="360"/>
+      </w:pPr>
+      <w:rPr>
+        <w:rFonts w:ascii="Wingdings" w:hAnsi="Wingdings" w:hint="default"/>
+        <w:sz w:val="20"/>
+      </w:rPr>
+    </w:lvl>
+    <w:lvl w:ilvl="7" w:tentative="1">
+      <w:start w:val="1"/>
+      <w:numFmt w:val="bullet"/>
+      <w:lvlText w:val=""/>
+      <w:lvlJc w:val="left"/>
+      <w:pPr>
+        <w:tabs>
+          <w:tab w:val="num" w:pos="5760"/>
+        </w:tabs>
+        <w:ind w:left="5760" w:hanging="360"/>
+      </w:pPr>
+      <w:rPr>
+        <w:rFonts w:ascii="Wingdings" w:hAnsi="Wingdings" w:hint="default"/>
+        <w:sz w:val="20"/>
+      </w:rPr>
+    </w:lvl>
+    <w:lvl w:ilvl="8" w:tentative="1">
+      <w:start w:val="1"/>
+      <w:numFmt w:val="bullet"/>
+      <w:lvlText w:val=""/>
+      <w:lvlJc w:val="left"/>
+      <w:pPr>
+        <w:tabs>
+          <w:tab w:val="num" w:pos="6480"/>
+        </w:tabs>
+        <w:ind w:left="6480" w:hanging="360"/>
+      </w:pPr>
+      <w:rPr>
+        <w:rFonts w:ascii="Wingdings" w:hAnsi="Wingdings" w:hint="default"/>
+        <w:sz w:val="20"/>
+      </w:rPr>
+    </w:lvl>
+  </w:abstractNum>
+  <w:abstractNum w:abstractNumId="42">
     <w:nsid w:val="746A58EA"/>
     <w:multiLevelType w:val="hybridMultilevel"/>
     <w:tmpl w:val="A7889212"/>
@@ -12180,7 +14182,156 @@
       </w:pPr>
     </w:lvl>
   </w:abstractNum>
-  <w:abstractNum w:abstractNumId="41">
+  <w:abstractNum w:abstractNumId="43">
+    <w:nsid w:val="7ADE6DF2"/>
+    <w:multiLevelType w:val="multilevel"/>
+    <w:tmpl w:val="647C72D2"/>
+    <w:lvl w:ilvl="0">
+      <w:start w:val="1"/>
+      <w:numFmt w:val="bullet"/>
+      <w:lvlText w:val=""/>
+      <w:lvlJc w:val="left"/>
+      <w:pPr>
+        <w:tabs>
+          <w:tab w:val="num" w:pos="720"/>
+        </w:tabs>
+        <w:ind w:left="720" w:hanging="360"/>
+      </w:pPr>
+      <w:rPr>
+        <w:rFonts w:ascii="Symbol" w:hAnsi="Symbol" w:hint="default"/>
+        <w:sz w:val="20"/>
+      </w:rPr>
+    </w:lvl>
+    <w:lvl w:ilvl="1" w:tentative="1">
+      <w:start w:val="1"/>
+      <w:numFmt w:val="bullet"/>
+      <w:lvlText w:val="o"/>
+      <w:lvlJc w:val="left"/>
+      <w:pPr>
+        <w:tabs>
+          <w:tab w:val="num" w:pos="1440"/>
+        </w:tabs>
+        <w:ind w:left="1440" w:hanging="360"/>
+      </w:pPr>
+      <w:rPr>
+        <w:rFonts w:ascii="Courier New" w:hAnsi="Courier New" w:hint="default"/>
+        <w:sz w:val="20"/>
+      </w:rPr>
+    </w:lvl>
+    <w:lvl w:ilvl="2" w:tentative="1">
+      <w:start w:val="1"/>
+      <w:numFmt w:val="bullet"/>
+      <w:lvlText w:val=""/>
+      <w:lvlJc w:val="left"/>
+      <w:pPr>
+        <w:tabs>
+          <w:tab w:val="num" w:pos="2160"/>
+        </w:tabs>
+        <w:ind w:left="2160" w:hanging="360"/>
+      </w:pPr>
+      <w:rPr>
+        <w:rFonts w:ascii="Wingdings" w:hAnsi="Wingdings" w:hint="default"/>
+        <w:sz w:val="20"/>
+      </w:rPr>
+    </w:lvl>
+    <w:lvl w:ilvl="3" w:tentative="1">
+      <w:start w:val="1"/>
+      <w:numFmt w:val="bullet"/>
+      <w:lvlText w:val=""/>
+      <w:lvlJc w:val="left"/>
+      <w:pPr>
+        <w:tabs>
+          <w:tab w:val="num" w:pos="2880"/>
+        </w:tabs>
+        <w:ind w:left="2880" w:hanging="360"/>
+      </w:pPr>
+      <w:rPr>
+        <w:rFonts w:ascii="Wingdings" w:hAnsi="Wingdings" w:hint="default"/>
+        <w:sz w:val="20"/>
+      </w:rPr>
+    </w:lvl>
+    <w:lvl w:ilvl="4" w:tentative="1">
+      <w:start w:val="1"/>
+      <w:numFmt w:val="bullet"/>
+      <w:lvlText w:val=""/>
+      <w:lvlJc w:val="left"/>
+      <w:pPr>
+        <w:tabs>
+          <w:tab w:val="num" w:pos="3600"/>
+        </w:tabs>
+        <w:ind w:left="3600" w:hanging="360"/>
+      </w:pPr>
+      <w:rPr>
+        <w:rFonts w:ascii="Wingdings" w:hAnsi="Wingdings" w:hint="default"/>
+        <w:sz w:val="20"/>
+      </w:rPr>
+    </w:lvl>
+    <w:lvl w:ilvl="5" w:tentative="1">
+      <w:start w:val="1"/>
+      <w:numFmt w:val="bullet"/>
+      <w:lvlText w:val=""/>
+      <w:lvlJc w:val="left"/>
+      <w:pPr>
+        <w:tabs>
+          <w:tab w:val="num" w:pos="4320"/>
+        </w:tabs>
+        <w:ind w:left="4320" w:hanging="360"/>
+      </w:pPr>
+      <w:rPr>
+        <w:rFonts w:ascii="Wingdings" w:hAnsi="Wingdings" w:hint="default"/>
+        <w:sz w:val="20"/>
+      </w:rPr>
+    </w:lvl>
+    <w:lvl w:ilvl="6" w:tentative="1">
+      <w:start w:val="1"/>
+      <w:numFmt w:val="bullet"/>
+      <w:lvlText w:val=""/>
+      <w:lvlJc w:val="left"/>
+      <w:pPr>
+        <w:tabs>
+          <w:tab w:val="num" w:pos="5040"/>
+        </w:tabs>
+        <w:ind w:left="5040" w:hanging="360"/>
+      </w:pPr>
+      <w:rPr>
+        <w:rFonts w:ascii="Wingdings" w:hAnsi="Wingdings" w:hint="default"/>
+        <w:sz w:val="20"/>
+      </w:rPr>
+    </w:lvl>
+    <w:lvl w:ilvl="7" w:tentative="1">
+      <w:start w:val="1"/>
+      <w:numFmt w:val="bullet"/>
+      <w:lvlText w:val=""/>
+      <w:lvlJc w:val="left"/>
+      <w:pPr>
+        <w:tabs>
+          <w:tab w:val="num" w:pos="5760"/>
+        </w:tabs>
+        <w:ind w:left="5760" w:hanging="360"/>
+      </w:pPr>
+      <w:rPr>
+        <w:rFonts w:ascii="Wingdings" w:hAnsi="Wingdings" w:hint="default"/>
+        <w:sz w:val="20"/>
+      </w:rPr>
+    </w:lvl>
+    <w:lvl w:ilvl="8" w:tentative="1">
+      <w:start w:val="1"/>
+      <w:numFmt w:val="bullet"/>
+      <w:lvlText w:val=""/>
+      <w:lvlJc w:val="left"/>
+      <w:pPr>
+        <w:tabs>
+          <w:tab w:val="num" w:pos="6480"/>
+        </w:tabs>
+        <w:ind w:left="6480" w:hanging="360"/>
+      </w:pPr>
+      <w:rPr>
+        <w:rFonts w:ascii="Wingdings" w:hAnsi="Wingdings" w:hint="default"/>
+        <w:sz w:val="20"/>
+      </w:rPr>
+    </w:lvl>
+  </w:abstractNum>
+  <w:abstractNum w:abstractNumId="44">
     <w:nsid w:val="7BEC7250"/>
     <w:multiLevelType w:val="hybridMultilevel"/>
     <w:tmpl w:val="5EE63A20"/>
@@ -12293,7 +14444,7 @@
       </w:rPr>
     </w:lvl>
   </w:abstractNum>
-  <w:abstractNum w:abstractNumId="42">
+  <w:abstractNum w:abstractNumId="45">
     <w:nsid w:val="7D1607A7"/>
     <w:multiLevelType w:val="hybridMultilevel"/>
     <w:tmpl w:val="D976230E"/>
@@ -12386,13 +14537,13 @@
     <w:abstractNumId w:val="18"/>
   </w:num>
   <w:num w:numId="3">
-    <w:abstractNumId w:val="41"/>
+    <w:abstractNumId w:val="44"/>
   </w:num>
   <w:num w:numId="4">
     <w:abstractNumId w:val="17"/>
   </w:num>
   <w:num w:numId="5">
-    <w:abstractNumId w:val="35"/>
+    <w:abstractNumId w:val="36"/>
   </w:num>
   <w:num w:numId="6">
     <w:abstractNumId w:val="10"/>
@@ -12434,13 +14585,13 @@
     <w:abstractNumId w:val="24"/>
   </w:num>
   <w:num w:numId="19">
-    <w:abstractNumId w:val="42"/>
+    <w:abstractNumId w:val="45"/>
   </w:num>
   <w:num w:numId="20">
     <w:abstractNumId w:val="3"/>
   </w:num>
   <w:num w:numId="21">
-    <w:abstractNumId w:val="40"/>
+    <w:abstractNumId w:val="42"/>
   </w:num>
   <w:num w:numId="22">
     <w:abstractNumId w:val="19"/>
@@ -12455,7 +14606,7 @@
     <w:abstractNumId w:val="5"/>
   </w:num>
   <w:num w:numId="26">
-    <w:abstractNumId w:val="36"/>
+    <w:abstractNumId w:val="37"/>
   </w:num>
   <w:num w:numId="27">
     <w:abstractNumId w:val="20"/>
@@ -12464,7 +14615,7 @@
     <w:abstractNumId w:val="30"/>
   </w:num>
   <w:num w:numId="29">
-    <w:abstractNumId w:val="38"/>
+    <w:abstractNumId w:val="39"/>
   </w:num>
   <w:num w:numId="30">
     <w:abstractNumId w:val="2"/>
@@ -12473,7 +14624,7 @@
     <w:abstractNumId w:val="13"/>
   </w:num>
   <w:num w:numId="32">
-    <w:abstractNumId w:val="39"/>
+    <w:abstractNumId w:val="40"/>
   </w:num>
   <w:num w:numId="33">
     <w:abstractNumId w:val="23"/>
@@ -12491,7 +14642,7 @@
     <w:abstractNumId w:val="26"/>
   </w:num>
   <w:num w:numId="38">
-    <w:abstractNumId w:val="37"/>
+    <w:abstractNumId w:val="38"/>
   </w:num>
   <w:num w:numId="39">
     <w:abstractNumId w:val="22"/>
@@ -12507,6 +14658,15 @@
   </w:num>
   <w:num w:numId="43">
     <w:abstractNumId w:val="33"/>
+  </w:num>
+  <w:num w:numId="44">
+    <w:abstractNumId w:val="35"/>
+  </w:num>
+  <w:num w:numId="45">
+    <w:abstractNumId w:val="41"/>
+  </w:num>
+  <w:num w:numId="46">
+    <w:abstractNumId w:val="43"/>
   </w:num>
 </w:numbering>
 </file>

--- a/android面试记录.docx
+++ b/android面试记录.docx
@@ -487,7 +487,7 @@
         <w:spacing w:before="150" w:after="0" w:line="240" w:lineRule="auto"/>
         <w:ind w:left="420" w:firstLineChars="0" w:firstLine="0"/>
         <w:rPr>
-          <w:rFonts w:ascii="微软雅黑" w:eastAsia="微软雅黑" w:hAnsi="微软雅黑" w:cs="宋体" w:hint="eastAsia"/>
+          <w:rFonts w:ascii="微软雅黑" w:eastAsia="微软雅黑" w:hAnsi="微软雅黑" w:cs="宋体"/>
           <w:color w:val="4F4F4F"/>
           <w:sz w:val="24"/>
           <w:szCs w:val="24"/>
@@ -556,16 +556,7 @@
           <w:sz w:val="24"/>
           <w:szCs w:val="24"/>
         </w:rPr>
-        <w:t>值得注意的是,这个线程池中储存任务的队列是SynchronousQueue队列,这个队列可以理解为无法储存的队列,只有在可以取出的情况下,才会向其内添加任务</w:t>
-      </w:r>
-      <w:r>
-        <w:rPr>
-          <w:rFonts w:ascii="微软雅黑" w:eastAsia="微软雅黑" w:hAnsi="微软雅黑" w:cs="宋体" w:hint="eastAsia"/>
-          <w:color w:val="4F4F4F"/>
-          <w:sz w:val="24"/>
-          <w:szCs w:val="24"/>
-        </w:rPr>
-        <w:t>.</w:t>
+        <w:t>值得注意的是,这个线程池中储存任务的队列是SynchronousQueue队列,这个队列可以理解为无法储存的队列,只有在可以取出的情况下,才会向其内添加任务.</w:t>
       </w:r>
     </w:p>
     <w:p>
@@ -574,29 +565,20 @@
         <w:spacing w:before="150" w:after="0" w:line="240" w:lineRule="auto"/>
         <w:ind w:firstLineChars="175" w:firstLine="420"/>
         <w:rPr>
-          <w:rFonts w:ascii="微软雅黑" w:eastAsia="微软雅黑" w:hAnsi="微软雅黑" w:cs="宋体" w:hint="eastAsia"/>
-          <w:color w:val="4F4F4F"/>
-          <w:sz w:val="24"/>
-          <w:szCs w:val="24"/>
-        </w:rPr>
-      </w:pPr>
-      <w:r>
-        <w:rPr>
-          <w:rFonts w:ascii="微软雅黑" w:eastAsia="微软雅黑" w:hAnsi="微软雅黑" w:cs="宋体" w:hint="eastAsia"/>
-          <w:color w:val="4F4F4F"/>
-          <w:sz w:val="24"/>
-          <w:szCs w:val="24"/>
-        </w:rPr>
-        <w:t>从整个CacheThreadPool的特性来看</w:t>
-      </w:r>
-      <w:r>
-        <w:rPr>
-          <w:rFonts w:ascii="微软雅黑" w:eastAsia="微软雅黑" w:hAnsi="微软雅黑" w:cs="宋体" w:hint="eastAsia"/>
-          <w:color w:val="4F4F4F"/>
-          <w:sz w:val="24"/>
-          <w:szCs w:val="24"/>
-        </w:rPr>
-        <w:t>:</w:t>
+          <w:rFonts w:ascii="微软雅黑" w:eastAsia="微软雅黑" w:hAnsi="微软雅黑" w:cs="宋体"/>
+          <w:color w:val="4F4F4F"/>
+          <w:sz w:val="24"/>
+          <w:szCs w:val="24"/>
+        </w:rPr>
+      </w:pPr>
+      <w:r>
+        <w:rPr>
+          <w:rFonts w:ascii="微软雅黑" w:eastAsia="微软雅黑" w:hAnsi="微软雅黑" w:cs="宋体" w:hint="eastAsia"/>
+          <w:color w:val="4F4F4F"/>
+          <w:sz w:val="24"/>
+          <w:szCs w:val="24"/>
+        </w:rPr>
+        <w:t>从整个CacheThreadPool的特性来看:</w:t>
       </w:r>
     </w:p>
     <w:p>
@@ -606,7 +588,7 @@
         <w:spacing w:before="150" w:after="0" w:line="240" w:lineRule="auto"/>
         <w:ind w:left="420" w:firstLine="480"/>
         <w:rPr>
-          <w:rFonts w:ascii="微软雅黑" w:eastAsia="微软雅黑" w:hAnsi="微软雅黑" w:cs="宋体" w:hint="eastAsia"/>
+          <w:rFonts w:ascii="微软雅黑" w:eastAsia="微软雅黑" w:hAnsi="微软雅黑" w:cs="宋体"/>
           <w:color w:val="4F4F4F"/>
           <w:sz w:val="24"/>
           <w:szCs w:val="24"/>
@@ -652,16 +634,7 @@
           <w:szCs w:val="24"/>
         </w:rPr>
         <w:lastRenderedPageBreak/>
-        <w:t>(2)当整个线程都处于闲置状态时,线程池中的线程都会超时而被停止,这时候的CacheThreadPool几乎不占任何系统资源的</w:t>
-      </w:r>
-      <w:r>
-        <w:rPr>
-          <w:rFonts w:ascii="微软雅黑" w:eastAsia="微软雅黑" w:hAnsi="微软雅黑" w:cs="宋体" w:hint="eastAsia"/>
-          <w:color w:val="4F4F4F"/>
-          <w:sz w:val="24"/>
-          <w:szCs w:val="24"/>
-        </w:rPr>
-        <w:t>。</w:t>
+        <w:t>(2)当整个线程都处于闲置状态时,线程池中的线程都会超时而被停止,这时候的CacheThreadPool几乎不占任何系统资源的。</w:t>
       </w:r>
     </w:p>
     <w:p>
@@ -703,52 +676,7 @@
           <w:sz w:val="24"/>
           <w:szCs w:val="24"/>
         </w:rPr>
-        <w:t>它的核心线程数量是固定的,而非核心线程数是没有限制的,并且当非核心线程闲置时会被立即回收</w:t>
-      </w:r>
-      <w:r>
-        <w:rPr>
-          <w:rFonts w:ascii="微软雅黑" w:eastAsia="微软雅黑" w:hAnsi="微软雅黑" w:cs="宋体" w:hint="eastAsia"/>
-          <w:color w:val="4F4F4F"/>
-          <w:sz w:val="24"/>
-          <w:szCs w:val="24"/>
-        </w:rPr>
-        <w:t>。</w:t>
-      </w:r>
-      <w:r>
-        <w:rPr>
-          <w:rFonts w:ascii="微软雅黑" w:eastAsia="微软雅黑" w:hAnsi="微软雅黑" w:cs="宋体" w:hint="eastAsia"/>
-          <w:color w:val="4F4F4F"/>
-          <w:sz w:val="24"/>
-          <w:szCs w:val="24"/>
-        </w:rPr>
-        <w:t>ScheduThreadPool这类线程池主要用于执行定时任务和具有固定周期的重复任务</w:t>
-      </w:r>
-      <w:r>
-        <w:rPr>
-          <w:rFonts w:ascii="微软雅黑" w:eastAsia="微软雅黑" w:hAnsi="微软雅黑" w:cs="宋体" w:hint="eastAsia"/>
-          <w:color w:val="4F4F4F"/>
-          <w:sz w:val="24"/>
-          <w:szCs w:val="24"/>
-        </w:rPr>
-        <w:t>。</w:t>
-      </w:r>
-      <w:r>
-        <w:rPr>
-          <w:rFonts w:ascii="微软雅黑" w:eastAsia="微软雅黑" w:hAnsi="微软雅黑" w:cs="宋体" w:hint="eastAsia"/>
-          <w:color w:val="4F4F4F"/>
-          <w:sz w:val="24"/>
-          <w:szCs w:val="24"/>
-        </w:rPr>
-        <w:t>而DelayedWorkQueue这个队列就是包装过的DelayedQueue,这个类的特点是在存入时会有一个Delay对象一起存入,代表需要过多少时间才能取出,相当于一个延时队列</w:t>
-      </w:r>
-      <w:r>
-        <w:rPr>
-          <w:rFonts w:ascii="微软雅黑" w:eastAsia="微软雅黑" w:hAnsi="微软雅黑" w:cs="宋体" w:hint="eastAsia"/>
-          <w:color w:val="4F4F4F"/>
-          <w:sz w:val="24"/>
-          <w:szCs w:val="24"/>
-        </w:rPr>
-        <w:t>。</w:t>
+        <w:t>它的核心线程数量是固定的,而非核心线程数是没有限制的,并且当非核心线程闲置时会被立即回收。ScheduThreadPool这类线程池主要用于执行定时任务和具有固定周期的重复任务。而DelayedWorkQueue这个队列就是包装过的DelayedQueue,这个类的特点是在存入时会有一个Delay对象一起存入,代表需要过多少时间才能取出,相当于一个延时队列。</w:t>
       </w:r>
     </w:p>
     <w:p>
@@ -757,7 +685,7 @@
         <w:spacing w:before="150" w:after="0" w:line="240" w:lineRule="auto"/>
         <w:ind w:left="420"/>
         <w:rPr>
-          <w:rFonts w:ascii="微软雅黑" w:eastAsia="微软雅黑" w:hAnsi="微软雅黑" w:cs="宋体" w:hint="eastAsia"/>
+          <w:rFonts w:ascii="微软雅黑" w:eastAsia="微软雅黑" w:hAnsi="微软雅黑" w:cs="宋体"/>
           <w:color w:val="4F4F4F"/>
           <w:sz w:val="24"/>
           <w:szCs w:val="24"/>
@@ -790,34 +718,7 @@
           <w:sz w:val="24"/>
           <w:szCs w:val="24"/>
         </w:rPr>
-        <w:t>这类线程池内部只有一个核心线程,它确保所有的任务都在同一个线程中按顺序执行</w:t>
-      </w:r>
-      <w:r>
-        <w:rPr>
-          <w:rFonts w:ascii="微软雅黑" w:eastAsia="微软雅黑" w:hAnsi="微软雅黑" w:cs="宋体" w:hint="eastAsia"/>
-          <w:color w:val="4F4F4F"/>
-          <w:sz w:val="24"/>
-          <w:szCs w:val="24"/>
-        </w:rPr>
-        <w:t>。</w:t>
-      </w:r>
-      <w:r>
-        <w:rPr>
-          <w:rFonts w:ascii="微软雅黑" w:eastAsia="微软雅黑" w:hAnsi="微软雅黑" w:cs="宋体" w:hint="eastAsia"/>
-          <w:color w:val="4F4F4F"/>
-          <w:sz w:val="24"/>
-          <w:szCs w:val="24"/>
-        </w:rPr>
-        <w:t>SingleThreadExecutor的意义在于统一外界所有任务到一个线程,这使得这些任务之间不需要处理线程同步的问题</w:t>
-      </w:r>
-      <w:r>
-        <w:rPr>
-          <w:rFonts w:ascii="微软雅黑" w:eastAsia="微软雅黑" w:hAnsi="微软雅黑" w:cs="宋体" w:hint="eastAsia"/>
-          <w:color w:val="4F4F4F"/>
-          <w:sz w:val="24"/>
-          <w:szCs w:val="24"/>
-        </w:rPr>
-        <w:t>。</w:t>
+        <w:t>这类线程池内部只有一个核心线程,它确保所有的任务都在同一个线程中按顺序执行。SingleThreadExecutor的意义在于统一外界所有任务到一个线程,这使得这些任务之间不需要处理线程同步的问题。</w:t>
       </w:r>
     </w:p>
     <w:p>
@@ -2828,7 +2729,7 @@
         <w:spacing w:before="150" w:after="0" w:line="240" w:lineRule="auto"/>
         <w:ind w:left="420" w:firstLine="480"/>
         <w:rPr>
-          <w:rFonts w:ascii="微软雅黑" w:eastAsia="微软雅黑" w:hAnsi="微软雅黑" w:cs="宋体" w:hint="eastAsia"/>
+          <w:rFonts w:ascii="微软雅黑" w:eastAsia="微软雅黑" w:hAnsi="微软雅黑" w:cs="宋体"/>
           <w:color w:val="4F4F4F"/>
           <w:sz w:val="24"/>
           <w:szCs w:val="24"/>
@@ -2851,7 +2752,7 @@
         <w:spacing w:before="150" w:after="0" w:line="240" w:lineRule="auto"/>
         <w:ind w:left="420" w:firstLine="480"/>
         <w:rPr>
-          <w:rFonts w:ascii="微软雅黑" w:eastAsia="微软雅黑" w:hAnsi="微软雅黑" w:cs="宋体" w:hint="eastAsia"/>
+          <w:rFonts w:ascii="微软雅黑" w:eastAsia="微软雅黑" w:hAnsi="微软雅黑" w:cs="宋体"/>
           <w:color w:val="4F4F4F"/>
           <w:sz w:val="24"/>
           <w:szCs w:val="24"/>
@@ -2875,7 +2776,7 @@
         <w:spacing w:before="150" w:after="0" w:line="240" w:lineRule="auto"/>
         <w:ind w:left="420" w:firstLine="480"/>
         <w:rPr>
-          <w:rFonts w:ascii="微软雅黑" w:eastAsia="微软雅黑" w:hAnsi="微软雅黑" w:cs="宋体" w:hint="eastAsia"/>
+          <w:rFonts w:ascii="微软雅黑" w:eastAsia="微软雅黑" w:hAnsi="微软雅黑" w:cs="宋体"/>
           <w:color w:val="4F4F4F"/>
           <w:sz w:val="24"/>
           <w:szCs w:val="24"/>
@@ -2898,7 +2799,7 @@
         <w:spacing w:before="150" w:after="0" w:line="240" w:lineRule="auto"/>
         <w:ind w:left="420" w:firstLine="480"/>
         <w:rPr>
-          <w:rFonts w:ascii="微软雅黑" w:eastAsia="微软雅黑" w:hAnsi="微软雅黑" w:cs="宋体" w:hint="eastAsia"/>
+          <w:rFonts w:ascii="微软雅黑" w:eastAsia="微软雅黑" w:hAnsi="微软雅黑" w:cs="宋体"/>
           <w:color w:val="4F4F4F"/>
           <w:sz w:val="24"/>
           <w:szCs w:val="24"/>
@@ -2921,7 +2822,7 @@
         <w:spacing w:before="150" w:after="0" w:line="240" w:lineRule="auto"/>
         <w:ind w:left="420" w:firstLineChars="0" w:firstLine="0"/>
         <w:rPr>
-          <w:rFonts w:ascii="微软雅黑" w:eastAsia="微软雅黑" w:hAnsi="微软雅黑" w:cs="宋体" w:hint="eastAsia"/>
+          <w:rFonts w:ascii="微软雅黑" w:eastAsia="微软雅黑" w:hAnsi="微软雅黑" w:cs="宋体"/>
           <w:color w:val="4F4F4F"/>
           <w:sz w:val="24"/>
           <w:szCs w:val="24"/>
@@ -3752,7 +3653,7 @@
         <w:ind w:left="420" w:firstLineChars="0" w:firstLine="0"/>
         <w:jc w:val="center"/>
         <w:rPr>
-          <w:rFonts w:ascii="微软雅黑" w:eastAsia="微软雅黑" w:hAnsi="微软雅黑" w:cs="宋体" w:hint="eastAsia"/>
+          <w:rFonts w:ascii="微软雅黑" w:eastAsia="微软雅黑" w:hAnsi="微软雅黑" w:cs="宋体"/>
           <w:b/>
           <w:color w:val="4F4F4F"/>
           <w:sz w:val="40"/>
@@ -3902,7 +3803,7 @@
         <w:spacing w:before="150" w:after="0" w:line="240" w:lineRule="auto"/>
         <w:ind w:left="420" w:firstLineChars="0" w:firstLine="0"/>
         <w:rPr>
-          <w:rFonts w:ascii="微软雅黑" w:eastAsia="微软雅黑" w:hAnsi="微软雅黑" w:cs="宋体" w:hint="eastAsia"/>
+          <w:rFonts w:ascii="微软雅黑" w:eastAsia="微软雅黑" w:hAnsi="微软雅黑" w:cs="宋体"/>
           <w:b/>
           <w:color w:val="4F4F4F"/>
           <w:sz w:val="28"/>
@@ -3960,7 +3861,7 @@
         <w:spacing w:before="150" w:after="0" w:line="240" w:lineRule="auto"/>
         <w:jc w:val="center"/>
         <w:rPr>
-          <w:rFonts w:ascii="微软雅黑" w:eastAsia="微软雅黑" w:hAnsi="微软雅黑" w:cs="宋体" w:hint="eastAsia"/>
+          <w:rFonts w:ascii="微软雅黑" w:eastAsia="微软雅黑" w:hAnsi="微软雅黑" w:cs="宋体"/>
           <w:b/>
           <w:color w:val="4F4F4F"/>
           <w:sz w:val="44"/>
@@ -4033,7 +3934,7 @@
           <w:rFonts w:ascii="微软雅黑" w:eastAsia="微软雅黑" w:hAnsi="微软雅黑"/>
           <w:b/>
           <w:color w:val="4F4F4F"/>
-          <w:sz w:val="24"/>
+          <w:sz w:val="36"/>
           <w:shd w:val="clear" w:color="auto" w:fill="FFFFFF"/>
         </w:rPr>
       </w:pPr>
@@ -4042,7 +3943,7 @@
           <w:rFonts w:ascii="微软雅黑" w:eastAsia="微软雅黑" w:hAnsi="微软雅黑" w:hint="eastAsia"/>
           <w:b/>
           <w:color w:val="4F4F4F"/>
-          <w:sz w:val="24"/>
+          <w:sz w:val="36"/>
           <w:shd w:val="clear" w:color="auto" w:fill="FFFFFF"/>
         </w:rPr>
         <w:t>基础部分</w:t>
@@ -4391,39 +4292,161 @@
         <w:ind w:firstLineChars="0"/>
         <w:rPr>
           <w:rFonts w:ascii="微软雅黑" w:eastAsia="微软雅黑" w:hAnsi="微软雅黑"/>
-          <w:bCs/>
-        </w:rPr>
-      </w:pPr>
-      <w:r>
-        <w:rPr>
-          <w:rFonts w:ascii="微软雅黑" w:eastAsia="微软雅黑" w:hAnsi="微软雅黑"/>
-          <w:b/>
-          <w:bCs/>
+        </w:rPr>
+      </w:pPr>
+      <w:r>
+        <w:rPr>
+          <w:rFonts w:ascii="微软雅黑" w:eastAsia="微软雅黑" w:hAnsi="微软雅黑"/>
+          <w:b/>
         </w:rPr>
         <w:lastRenderedPageBreak/>
-        <w:t xml:space="preserve">Android五大应用开发框架是 </w:t>
-      </w:r>
-      <w:r>
-        <w:rPr>
-          <w:rFonts w:ascii="微软雅黑" w:eastAsia="微软雅黑" w:hAnsi="微软雅黑"/>
-          <w:bCs/>
-        </w:rPr>
-        <w:t>：Application Framework. 其系统架构由5部分组成，分别是：</w:t>
-      </w:r>
-      <w:r>
-        <w:rPr>
-          <w:rFonts w:ascii="微软雅黑" w:eastAsia="微软雅黑" w:hAnsi="微软雅黑" w:hint="eastAsia"/>
-          <w:bCs/>
-        </w:rPr>
-        <w:t xml:space="preserve"> </w:t>
-      </w:r>
-      <w:r>
-        <w:rPr>
-          <w:rFonts w:ascii="微软雅黑" w:eastAsia="微软雅黑" w:hAnsi="微软雅黑"/>
-          <w:bCs/>
-        </w:rPr>
-        <w:t>Linux Kernel、Android Runtime、Libraries、Application Framework、Applications。</w:t>
-      </w:r>
+        <w:t>BlockCanary</w:t>
+      </w:r>
+      <w:r>
+        <w:rPr>
+          <w:rFonts w:ascii="微软雅黑" w:eastAsia="微软雅黑" w:hAnsi="微软雅黑"/>
+        </w:rPr>
+        <w:br/>
+        <w:t>BlockCanary是一个Android平台的一个非侵入式的性能监控组件，应用只需要实现一个抽象类，提供一些该组件需要的上下文环境，就可以在平时使用应用的时候检测主线程上的各种卡慢问题，并通过组件提供的各种信息分析出原因并进行修复。</w:t>
+      </w:r>
+    </w:p>
+    <w:p>
+      <w:pPr>
+        <w:pStyle w:val="a4"/>
+        <w:spacing w:after="0" w:line="240" w:lineRule="auto"/>
+        <w:ind w:left="845" w:firstLineChars="0" w:firstLine="0"/>
+        <w:rPr>
+          <w:rFonts w:ascii="微软雅黑" w:eastAsia="微软雅黑" w:hAnsi="微软雅黑"/>
+          <w:b/>
+        </w:rPr>
+      </w:pPr>
+    </w:p>
+    <w:p>
+      <w:pPr>
+        <w:pStyle w:val="a4"/>
+        <w:spacing w:after="0" w:line="240" w:lineRule="auto"/>
+        <w:ind w:left="845" w:firstLineChars="0" w:firstLine="0"/>
+        <w:rPr>
+          <w:rFonts w:ascii="微软雅黑" w:eastAsia="微软雅黑" w:hAnsi="微软雅黑"/>
+          <w:b/>
+        </w:rPr>
+      </w:pPr>
+    </w:p>
+    <w:p>
+      <w:pPr>
+        <w:pStyle w:val="a4"/>
+        <w:spacing w:after="0" w:line="240" w:lineRule="auto"/>
+        <w:ind w:left="845" w:firstLineChars="0" w:firstLine="0"/>
+        <w:rPr>
+          <w:rFonts w:ascii="微软雅黑" w:eastAsia="微软雅黑" w:hAnsi="微软雅黑"/>
+          <w:b/>
+        </w:rPr>
+      </w:pPr>
+    </w:p>
+    <w:p>
+      <w:pPr>
+        <w:pStyle w:val="a4"/>
+        <w:spacing w:after="0" w:line="240" w:lineRule="auto"/>
+        <w:ind w:left="845" w:firstLineChars="0" w:firstLine="0"/>
+        <w:rPr>
+          <w:rFonts w:ascii="微软雅黑" w:eastAsia="微软雅黑" w:hAnsi="微软雅黑"/>
+          <w:b/>
+        </w:rPr>
+      </w:pPr>
+    </w:p>
+    <w:p>
+      <w:pPr>
+        <w:pStyle w:val="a4"/>
+        <w:spacing w:after="0" w:line="240" w:lineRule="auto"/>
+        <w:ind w:left="845" w:firstLineChars="0" w:firstLine="0"/>
+        <w:rPr>
+          <w:rFonts w:ascii="微软雅黑" w:eastAsia="微软雅黑" w:hAnsi="微软雅黑"/>
+          <w:b/>
+        </w:rPr>
+      </w:pPr>
+    </w:p>
+    <w:p>
+      <w:pPr>
+        <w:pStyle w:val="a4"/>
+        <w:spacing w:after="0" w:line="240" w:lineRule="auto"/>
+        <w:ind w:left="845" w:firstLineChars="0" w:firstLine="0"/>
+        <w:rPr>
+          <w:rFonts w:ascii="微软雅黑" w:eastAsia="微软雅黑" w:hAnsi="微软雅黑"/>
+          <w:b/>
+        </w:rPr>
+      </w:pPr>
+    </w:p>
+    <w:p>
+      <w:pPr>
+        <w:pStyle w:val="a4"/>
+        <w:spacing w:after="0" w:line="240" w:lineRule="auto"/>
+        <w:ind w:left="845" w:firstLineChars="0" w:firstLine="0"/>
+        <w:rPr>
+          <w:rFonts w:ascii="微软雅黑" w:eastAsia="微软雅黑" w:hAnsi="微软雅黑"/>
+          <w:b/>
+        </w:rPr>
+      </w:pPr>
+    </w:p>
+    <w:p>
+      <w:pPr>
+        <w:pStyle w:val="a4"/>
+        <w:spacing w:after="0" w:line="240" w:lineRule="auto"/>
+        <w:ind w:left="845" w:firstLineChars="0" w:firstLine="0"/>
+        <w:rPr>
+          <w:rFonts w:ascii="微软雅黑" w:eastAsia="微软雅黑" w:hAnsi="微软雅黑"/>
+          <w:b/>
+        </w:rPr>
+      </w:pPr>
+    </w:p>
+    <w:p>
+      <w:pPr>
+        <w:pStyle w:val="a4"/>
+        <w:spacing w:after="0" w:line="240" w:lineRule="auto"/>
+        <w:ind w:left="845" w:firstLineChars="0" w:firstLine="0"/>
+        <w:rPr>
+          <w:rFonts w:ascii="微软雅黑" w:eastAsia="微软雅黑" w:hAnsi="微软雅黑"/>
+        </w:rPr>
+      </w:pPr>
+    </w:p>
+    <w:p>
+      <w:pPr>
+        <w:pStyle w:val="a4"/>
+        <w:spacing w:after="0" w:line="240" w:lineRule="auto"/>
+        <w:ind w:left="845" w:firstLineChars="0" w:firstLine="0"/>
+        <w:rPr>
+          <w:rFonts w:ascii="微软雅黑" w:eastAsia="微软雅黑" w:hAnsi="微软雅黑"/>
+        </w:rPr>
+      </w:pPr>
+    </w:p>
+    <w:p>
+      <w:pPr>
+        <w:pStyle w:val="a4"/>
+        <w:spacing w:after="0" w:line="240" w:lineRule="auto"/>
+        <w:ind w:left="845" w:firstLineChars="0" w:firstLine="0"/>
+        <w:rPr>
+          <w:rFonts w:ascii="微软雅黑" w:eastAsia="微软雅黑" w:hAnsi="微软雅黑"/>
+        </w:rPr>
+      </w:pPr>
+    </w:p>
+    <w:p>
+      <w:pPr>
+        <w:pStyle w:val="a4"/>
+        <w:spacing w:after="0" w:line="240" w:lineRule="auto"/>
+        <w:ind w:left="845" w:firstLineChars="0" w:firstLine="0"/>
+        <w:rPr>
+          <w:rFonts w:ascii="微软雅黑" w:eastAsia="微软雅黑" w:hAnsi="微软雅黑"/>
+        </w:rPr>
+      </w:pPr>
+    </w:p>
+    <w:p>
+      <w:pPr>
+        <w:pStyle w:val="a4"/>
+        <w:spacing w:after="0" w:line="240" w:lineRule="auto"/>
+        <w:ind w:left="845" w:firstLineChars="0" w:firstLine="0"/>
+        <w:rPr>
+          <w:rFonts w:ascii="微软雅黑" w:eastAsia="微软雅黑" w:hAnsi="微软雅黑" w:hint="eastAsia"/>
+        </w:rPr>
+      </w:pPr>
     </w:p>
     <w:p>
       <w:pPr>
@@ -4436,6 +4459,282 @@
         <w:ind w:firstLineChars="0"/>
         <w:rPr>
           <w:rFonts w:ascii="微软雅黑" w:eastAsia="微软雅黑" w:hAnsi="微软雅黑"/>
+        </w:rPr>
+      </w:pPr>
+      <w:r>
+        <w:rPr>
+          <w:rFonts w:ascii="微软雅黑" w:eastAsia="微软雅黑" w:hAnsi="微软雅黑"/>
+          <w:b/>
+        </w:rPr>
+        <w:t>android ContentProvider</w:t>
+      </w:r>
+    </w:p>
+    <w:p>
+      <w:pPr>
+        <w:spacing w:after="0" w:line="240" w:lineRule="auto"/>
+        <w:ind w:left="425"/>
+        <w:rPr>
+          <w:rFonts w:ascii="微软雅黑" w:eastAsia="微软雅黑" w:hAnsi="微软雅黑"/>
+        </w:rPr>
+      </w:pPr>
+      <w:r>
+        <w:rPr>
+          <w:noProof/>
+        </w:rPr>
+        <w:lastRenderedPageBreak/>
+        <w:drawing>
+          <wp:inline distT="0" distB="0" distL="0" distR="0">
+            <wp:extent cx="5016977" cy="1304013"/>
+            <wp:effectExtent l="0" t="0" r="0" b="0"/>
+            <wp:docPr id="20" name="图片 20" descr="示意图"/>
+            <wp:cNvGraphicFramePr>
+              <a:graphicFrameLocks xmlns:a="http://schemas.openxmlformats.org/drawingml/2006/main" noChangeAspect="1"/>
+            </wp:cNvGraphicFramePr>
+            <a:graphic xmlns:a="http://schemas.openxmlformats.org/drawingml/2006/main">
+              <a:graphicData uri="http://schemas.openxmlformats.org/drawingml/2006/picture">
+                <pic:pic xmlns:pic="http://schemas.openxmlformats.org/drawingml/2006/picture">
+                  <pic:nvPicPr>
+                    <pic:cNvPr id="0" name="Picture 1" descr="示意图"/>
+                    <pic:cNvPicPr>
+                      <a:picLocks noChangeAspect="1" noChangeArrowheads="1"/>
+                    </pic:cNvPicPr>
+                  </pic:nvPicPr>
+                  <pic:blipFill>
+                    <a:blip r:embed="rId10">
+                      <a:extLst>
+                        <a:ext uri="{28A0092B-C50C-407E-A947-70E740481C1C}">
+                          <a14:useLocalDpi xmlns:a14="http://schemas.microsoft.com/office/drawing/2010/main" val="0"/>
+                        </a:ext>
+                      </a:extLst>
+                    </a:blip>
+                    <a:srcRect/>
+                    <a:stretch>
+                      <a:fillRect/>
+                    </a:stretch>
+                  </pic:blipFill>
+                  <pic:spPr bwMode="auto">
+                    <a:xfrm>
+                      <a:off x="0" y="0"/>
+                      <a:ext cx="5059648" cy="1315104"/>
+                    </a:xfrm>
+                    <a:prstGeom prst="rect">
+                      <a:avLst/>
+                    </a:prstGeom>
+                    <a:noFill/>
+                    <a:ln>
+                      <a:noFill/>
+                    </a:ln>
+                  </pic:spPr>
+                </pic:pic>
+              </a:graphicData>
+            </a:graphic>
+          </wp:inline>
+        </w:drawing>
+      </w:r>
+    </w:p>
+    <w:p>
+      <w:pPr>
+        <w:spacing w:after="0" w:line="240" w:lineRule="auto"/>
+        <w:ind w:left="425"/>
+        <w:rPr>
+          <w:rFonts w:ascii="微软雅黑" w:eastAsia="微软雅黑" w:hAnsi="微软雅黑"/>
+        </w:rPr>
+      </w:pPr>
+      <w:r>
+        <w:rPr>
+          <w:noProof/>
+        </w:rPr>
+        <w:drawing>
+          <wp:inline distT="0" distB="0" distL="0" distR="0" wp14:anchorId="190D7998" wp14:editId="60924F25">
+            <wp:extent cx="5274310" cy="1154430"/>
+            <wp:effectExtent l="0" t="0" r="2540" b="7620"/>
+            <wp:docPr id="21" name="图片 21"/>
+            <wp:cNvGraphicFramePr>
+              <a:graphicFrameLocks xmlns:a="http://schemas.openxmlformats.org/drawingml/2006/main" noChangeAspect="1"/>
+            </wp:cNvGraphicFramePr>
+            <a:graphic xmlns:a="http://schemas.openxmlformats.org/drawingml/2006/main">
+              <a:graphicData uri="http://schemas.openxmlformats.org/drawingml/2006/picture">
+                <pic:pic xmlns:pic="http://schemas.openxmlformats.org/drawingml/2006/picture">
+                  <pic:nvPicPr>
+                    <pic:cNvPr id="1" name=""/>
+                    <pic:cNvPicPr/>
+                  </pic:nvPicPr>
+                  <pic:blipFill>
+                    <a:blip r:embed="rId11"/>
+                    <a:stretch>
+                      <a:fillRect/>
+                    </a:stretch>
+                  </pic:blipFill>
+                  <pic:spPr>
+                    <a:xfrm>
+                      <a:off x="0" y="0"/>
+                      <a:ext cx="5274310" cy="1154430"/>
+                    </a:xfrm>
+                    <a:prstGeom prst="rect">
+                      <a:avLst/>
+                    </a:prstGeom>
+                  </pic:spPr>
+                </pic:pic>
+              </a:graphicData>
+            </a:graphic>
+          </wp:inline>
+        </w:drawing>
+      </w:r>
+    </w:p>
+    <w:p>
+      <w:pPr>
+        <w:spacing w:after="0" w:line="240" w:lineRule="auto"/>
+        <w:ind w:left="425"/>
+        <w:rPr>
+          <w:rFonts w:ascii="微软雅黑" w:eastAsia="微软雅黑" w:hAnsi="微软雅黑"/>
+        </w:rPr>
+      </w:pPr>
+      <w:r>
+        <w:rPr>
+          <w:noProof/>
+        </w:rPr>
+        <w:drawing>
+          <wp:inline distT="0" distB="0" distL="0" distR="0" wp14:anchorId="5B853DF3" wp14:editId="2E7ADA2A">
+            <wp:extent cx="5274310" cy="2680335"/>
+            <wp:effectExtent l="0" t="0" r="2540" b="5715"/>
+            <wp:docPr id="22" name="图片 22"/>
+            <wp:cNvGraphicFramePr>
+              <a:graphicFrameLocks xmlns:a="http://schemas.openxmlformats.org/drawingml/2006/main" noChangeAspect="1"/>
+            </wp:cNvGraphicFramePr>
+            <a:graphic xmlns:a="http://schemas.openxmlformats.org/drawingml/2006/main">
+              <a:graphicData uri="http://schemas.openxmlformats.org/drawingml/2006/picture">
+                <pic:pic xmlns:pic="http://schemas.openxmlformats.org/drawingml/2006/picture">
+                  <pic:nvPicPr>
+                    <pic:cNvPr id="1" name=""/>
+                    <pic:cNvPicPr/>
+                  </pic:nvPicPr>
+                  <pic:blipFill>
+                    <a:blip r:embed="rId12"/>
+                    <a:stretch>
+                      <a:fillRect/>
+                    </a:stretch>
+                  </pic:blipFill>
+                  <pic:spPr>
+                    <a:xfrm>
+                      <a:off x="0" y="0"/>
+                      <a:ext cx="5274310" cy="2680335"/>
+                    </a:xfrm>
+                    <a:prstGeom prst="rect">
+                      <a:avLst/>
+                    </a:prstGeom>
+                  </pic:spPr>
+                </pic:pic>
+              </a:graphicData>
+            </a:graphic>
+          </wp:inline>
+        </w:drawing>
+      </w:r>
+    </w:p>
+    <w:p>
+      <w:pPr>
+        <w:spacing w:after="0" w:line="240" w:lineRule="auto"/>
+        <w:ind w:left="425"/>
+        <w:rPr>
+          <w:rFonts w:ascii="微软雅黑" w:eastAsia="微软雅黑" w:hAnsi="微软雅黑" w:hint="eastAsia"/>
+        </w:rPr>
+      </w:pPr>
+      <w:r>
+        <w:rPr>
+          <w:noProof/>
+        </w:rPr>
+        <w:lastRenderedPageBreak/>
+        <w:drawing>
+          <wp:inline distT="0" distB="0" distL="0" distR="0" wp14:anchorId="5A1046FE" wp14:editId="1EEC51B3">
+            <wp:extent cx="5274310" cy="4701540"/>
+            <wp:effectExtent l="0" t="0" r="2540" b="3810"/>
+            <wp:docPr id="23" name="图片 23"/>
+            <wp:cNvGraphicFramePr>
+              <a:graphicFrameLocks xmlns:a="http://schemas.openxmlformats.org/drawingml/2006/main" noChangeAspect="1"/>
+            </wp:cNvGraphicFramePr>
+            <a:graphic xmlns:a="http://schemas.openxmlformats.org/drawingml/2006/main">
+              <a:graphicData uri="http://schemas.openxmlformats.org/drawingml/2006/picture">
+                <pic:pic xmlns:pic="http://schemas.openxmlformats.org/drawingml/2006/picture">
+                  <pic:nvPicPr>
+                    <pic:cNvPr id="1" name=""/>
+                    <pic:cNvPicPr/>
+                  </pic:nvPicPr>
+                  <pic:blipFill>
+                    <a:blip r:embed="rId13"/>
+                    <a:stretch>
+                      <a:fillRect/>
+                    </a:stretch>
+                  </pic:blipFill>
+                  <pic:spPr>
+                    <a:xfrm>
+                      <a:off x="0" y="0"/>
+                      <a:ext cx="5274310" cy="4701540"/>
+                    </a:xfrm>
+                    <a:prstGeom prst="rect">
+                      <a:avLst/>
+                    </a:prstGeom>
+                  </pic:spPr>
+                </pic:pic>
+              </a:graphicData>
+            </a:graphic>
+          </wp:inline>
+        </w:drawing>
+      </w:r>
+    </w:p>
+    <w:p>
+      <w:pPr>
+        <w:pStyle w:val="a4"/>
+        <w:numPr>
+          <w:ilvl w:val="0"/>
+          <w:numId w:val="21"/>
+        </w:numPr>
+        <w:spacing w:after="0" w:line="240" w:lineRule="auto"/>
+        <w:ind w:firstLineChars="0"/>
+        <w:rPr>
+          <w:rFonts w:ascii="微软雅黑" w:eastAsia="微软雅黑" w:hAnsi="微软雅黑"/>
+          <w:bCs/>
+        </w:rPr>
+      </w:pPr>
+      <w:r>
+        <w:rPr>
+          <w:rFonts w:ascii="微软雅黑" w:eastAsia="微软雅黑" w:hAnsi="微软雅黑"/>
+          <w:b/>
+          <w:bCs/>
+        </w:rPr>
+        <w:t xml:space="preserve">Android五大应用开发框架是 </w:t>
+      </w:r>
+      <w:r>
+        <w:rPr>
+          <w:rFonts w:ascii="微软雅黑" w:eastAsia="微软雅黑" w:hAnsi="微软雅黑"/>
+          <w:bCs/>
+        </w:rPr>
+        <w:t>：Application Framework. 其系统架构由5部分组成，分别是：</w:t>
+      </w:r>
+      <w:r>
+        <w:rPr>
+          <w:rFonts w:ascii="微软雅黑" w:eastAsia="微软雅黑" w:hAnsi="微软雅黑" w:hint="eastAsia"/>
+          <w:bCs/>
+        </w:rPr>
+        <w:t xml:space="preserve"> </w:t>
+      </w:r>
+      <w:r>
+        <w:rPr>
+          <w:rFonts w:ascii="微软雅黑" w:eastAsia="微软雅黑" w:hAnsi="微软雅黑"/>
+          <w:bCs/>
+        </w:rPr>
+        <w:t>Linux Kernel、Android Runtime、Libraries、Application Framework、Applications。</w:t>
+      </w:r>
+    </w:p>
+    <w:p>
+      <w:pPr>
+        <w:pStyle w:val="a4"/>
+        <w:numPr>
+          <w:ilvl w:val="0"/>
+          <w:numId w:val="21"/>
+        </w:numPr>
+        <w:spacing w:after="0" w:line="240" w:lineRule="auto"/>
+        <w:ind w:firstLineChars="0"/>
+        <w:rPr>
+          <w:rFonts w:ascii="微软雅黑" w:eastAsia="微软雅黑" w:hAnsi="微软雅黑"/>
           <w:b/>
           <w:bCs/>
         </w:rPr>
@@ -4495,7 +4794,7 @@
         <w:spacing w:after="0" w:line="240" w:lineRule="auto"/>
         <w:ind w:left="845"/>
         <w:rPr>
-          <w:rFonts w:ascii="微软雅黑" w:eastAsia="微软雅黑" w:hAnsi="微软雅黑" w:hint="eastAsia"/>
+          <w:rFonts w:ascii="微软雅黑" w:eastAsia="微软雅黑" w:hAnsi="微软雅黑"/>
           <w:color w:val="4F4F4F"/>
           <w:shd w:val="clear" w:color="auto" w:fill="FFFFFF"/>
         </w:rPr>
@@ -4506,6 +4805,7 @@
           <w:color w:val="4F4F4F"/>
           <w:shd w:val="clear" w:color="auto" w:fill="FFFFFF"/>
         </w:rPr>
+        <w:lastRenderedPageBreak/>
         <w:t>SAX是驱动型的xml解析，对文档进行顺序扫描，当扫描到document开始，元素的开始与结束，文档结束等地方通知相关处理事件处理函数，处理完函数之后继续进行扫描直到文档结束</w:t>
       </w:r>
     </w:p>
@@ -4526,22 +4826,14 @@
           <w:color w:val="4F4F4F"/>
           <w:shd w:val="clear" w:color="auto" w:fill="FFFFFF"/>
         </w:rPr>
-        <w:t xml:space="preserve"> 实现步骤：通过SAXParserFactory得到一个SAXParser解析器，将文件流和处理类传递给SAXParser进行xml解析</w:t>
-      </w:r>
-      <w:r>
-        <w:rPr>
-          <w:rFonts w:ascii="微软雅黑" w:eastAsia="微软雅黑" w:hAnsi="微软雅黑" w:hint="eastAsia"/>
-          <w:color w:val="4F4F4F"/>
-          <w:shd w:val="clear" w:color="auto" w:fill="FFFFFF"/>
-        </w:rPr>
-        <w:t>。</w:t>
-      </w:r>
-    </w:p>
-    <w:p>
-      <w:pPr>
-        <w:spacing w:after="0" w:line="240" w:lineRule="auto"/>
-        <w:rPr>
-          <w:rFonts w:ascii="微软雅黑" w:eastAsia="微软雅黑" w:hAnsi="微软雅黑" w:hint="eastAsia"/>
+        <w:t xml:space="preserve"> 实现步骤：通过SAXParserFactory得到一个SAXParser解析器，将文件流和处理类传递给SAXParser进行xml解析。</w:t>
+      </w:r>
+    </w:p>
+    <w:p>
+      <w:pPr>
+        <w:spacing w:after="0" w:line="240" w:lineRule="auto"/>
+        <w:rPr>
+          <w:rFonts w:ascii="微软雅黑" w:eastAsia="微软雅黑" w:hAnsi="微软雅黑"/>
           <w:color w:val="4F4F4F"/>
           <w:shd w:val="clear" w:color="auto" w:fill="FFFFFF"/>
         </w:rPr>
@@ -4567,7 +4859,7 @@
                     <pic:cNvPicPr/>
                   </pic:nvPicPr>
                   <pic:blipFill>
-                    <a:blip r:embed="rId10"/>
+                    <a:blip r:embed="rId14"/>
                     <a:stretch>
                       <a:fillRect/>
                     </a:stretch>
@@ -4605,44 +4897,47 @@
           <w:color w:val="454545"/>
           <w:shd w:val="clear" w:color="auto" w:fill="FFFFFF"/>
         </w:rPr>
-        <w:lastRenderedPageBreak/>
-        <w:t>第二种方式Pull解析</w:t>
-      </w:r>
-      <w:r>
-        <w:rPr>
-          <w:rFonts w:ascii="微软雅黑" w:eastAsia="微软雅黑" w:hAnsi="微软雅黑" w:hint="eastAsia"/>
+        <w:t>第二种方式Pull解析：</w:t>
+      </w:r>
+    </w:p>
+    <w:p>
+      <w:pPr>
+        <w:pStyle w:val="a4"/>
+        <w:spacing w:after="0" w:line="240" w:lineRule="auto"/>
+        <w:ind w:left="845"/>
+        <w:rPr>
+          <w:rFonts w:ascii="微软雅黑" w:eastAsia="微软雅黑" w:hAnsi="微软雅黑"/>
           <w:color w:val="454545"/>
           <w:shd w:val="clear" w:color="auto" w:fill="FFFFFF"/>
         </w:rPr>
-        <w:t>：</w:t>
-      </w:r>
-    </w:p>
-    <w:p>
-      <w:pPr>
-        <w:pStyle w:val="a4"/>
-        <w:spacing w:after="0" w:line="240" w:lineRule="auto"/>
-        <w:ind w:left="845"/>
+      </w:pPr>
+      <w:r>
         <w:rPr>
           <w:rFonts w:ascii="微软雅黑" w:eastAsia="微软雅黑" w:hAnsi="微软雅黑" w:hint="eastAsia"/>
           <w:color w:val="454545"/>
           <w:shd w:val="clear" w:color="auto" w:fill="FFFFFF"/>
         </w:rPr>
-      </w:pPr>
-      <w:r>
-        <w:rPr>
-          <w:rFonts w:ascii="微软雅黑" w:eastAsia="微软雅黑" w:hAnsi="微软雅黑" w:hint="eastAsia"/>
+        <w:t>Pull解析，它的解析原理和SAX是一样的，不同的是它需要我们自己根据产生事件做出相应的操作。pull解析小巧灵便，解析速度快，简单易用，是android推荐的方式。</w:t>
+      </w:r>
+    </w:p>
+    <w:p>
+      <w:pPr>
+        <w:pStyle w:val="a4"/>
+        <w:spacing w:after="0" w:line="240" w:lineRule="auto"/>
+        <w:ind w:left="845"/>
+        <w:rPr>
+          <w:rFonts w:ascii="微软雅黑" w:eastAsia="微软雅黑" w:hAnsi="微软雅黑"/>
           <w:color w:val="454545"/>
           <w:shd w:val="clear" w:color="auto" w:fill="FFFFFF"/>
         </w:rPr>
-        <w:t>Pull解析，它的解析原理和SAX是一样的，不同的是它需要我们自己根据产生事件做出相应的操作。pull解析小巧灵便，解析速度快，简单易用，是android推荐的方式</w:t>
-      </w:r>
+      </w:pPr>
       <w:r>
         <w:rPr>
           <w:rFonts w:ascii="微软雅黑" w:eastAsia="微软雅黑" w:hAnsi="微软雅黑" w:hint="eastAsia"/>
           <w:color w:val="454545"/>
           <w:shd w:val="clear" w:color="auto" w:fill="FFFFFF"/>
         </w:rPr>
-        <w:t>。</w:t>
+        <w:t>代码实现步骤：通过Xml获取一个XmlPullParser解析器，根据当前的eventType的不同类型进行相应的数据存取操作。</w:t>
       </w:r>
     </w:p>
     <w:p>
@@ -4662,75 +4957,138 @@
           <w:color w:val="454545"/>
           <w:shd w:val="clear" w:color="auto" w:fill="FFFFFF"/>
         </w:rPr>
-        <w:t>代码实现步骤：通过Xml获取一个XmlPullParser解析器，根据当前的eventType的不同类型进行相应的数据存取操作</w:t>
-      </w:r>
-      <w:r>
-        <w:rPr>
-          <w:rFonts w:ascii="微软雅黑" w:eastAsia="微软雅黑" w:hAnsi="微软雅黑" w:hint="eastAsia"/>
+        <w:t>Pull 与 SAX 有点类似，都提供了类似的事件，如开始元素和结束元素。</w:t>
+      </w:r>
+    </w:p>
+    <w:p>
+      <w:pPr>
+        <w:pStyle w:val="a4"/>
+        <w:spacing w:after="0" w:line="240" w:lineRule="auto"/>
+        <w:ind w:left="845"/>
+        <w:rPr>
+          <w:rFonts w:ascii="微软雅黑" w:eastAsia="微软雅黑" w:hAnsi="微软雅黑"/>
           <w:color w:val="454545"/>
           <w:shd w:val="clear" w:color="auto" w:fill="FFFFFF"/>
         </w:rPr>
-        <w:t>。</w:t>
-      </w:r>
-    </w:p>
-    <w:p>
-      <w:pPr>
-        <w:pStyle w:val="a4"/>
-        <w:spacing w:after="0" w:line="240" w:lineRule="auto"/>
-        <w:ind w:left="845"/>
+      </w:pPr>
+      <w:r>
         <w:rPr>
           <w:rFonts w:ascii="微软雅黑" w:eastAsia="微软雅黑" w:hAnsi="微软雅黑" w:hint="eastAsia"/>
           <w:color w:val="454545"/>
           <w:shd w:val="clear" w:color="auto" w:fill="FFFFFF"/>
         </w:rPr>
-      </w:pPr>
-      <w:r>
-        <w:rPr>
-          <w:rFonts w:ascii="微软雅黑" w:eastAsia="微软雅黑" w:hAnsi="微软雅黑" w:hint="eastAsia"/>
+        <w:lastRenderedPageBreak/>
+        <w:t>不同的是，SAX 的事件驱动是回调相应方法，需要提供回调的方法，而后在 SAX 内部自动调用相应的方法。而Pull解析器并没有强制要求提供触发的方法。因为他触发的事件不是一个方法，而是一个数字。它使用方便，效率高。</w:t>
+      </w:r>
+    </w:p>
+    <w:p>
+      <w:pPr>
+        <w:pStyle w:val="a4"/>
+        <w:spacing w:after="0" w:line="240" w:lineRule="auto"/>
+        <w:ind w:left="845" w:firstLineChars="0" w:firstLine="0"/>
+        <w:rPr>
+          <w:rFonts w:ascii="微软雅黑" w:eastAsia="微软雅黑" w:hAnsi="微软雅黑"/>
           <w:color w:val="454545"/>
           <w:shd w:val="clear" w:color="auto" w:fill="FFFFFF"/>
         </w:rPr>
-        <w:t>Pull 与 SAX 有点类似，都提供了类似的事件，如开始元素和结束元素。</w:t>
-      </w:r>
-    </w:p>
-    <w:p>
-      <w:pPr>
-        <w:pStyle w:val="a4"/>
-        <w:spacing w:after="0" w:line="240" w:lineRule="auto"/>
-        <w:ind w:left="845"/>
+      </w:pPr>
+      <w:r>
         <w:rPr>
           <w:rFonts w:ascii="微软雅黑" w:eastAsia="微软雅黑" w:hAnsi="微软雅黑" w:hint="eastAsia"/>
           <w:color w:val="454545"/>
           <w:shd w:val="clear" w:color="auto" w:fill="FFFFFF"/>
         </w:rPr>
-      </w:pPr>
-      <w:r>
-        <w:rPr>
-          <w:rFonts w:ascii="微软雅黑" w:eastAsia="微软雅黑" w:hAnsi="微软雅黑" w:hint="eastAsia"/>
-          <w:color w:val="454545"/>
-          <w:shd w:val="clear" w:color="auto" w:fill="FFFFFF"/>
-        </w:rPr>
-        <w:t>不同的是，SAX 的事件驱动是回调相应方法，需要提供回调的方法，而后在 SAX 内部自动调用相应的方法。而Pull解析器并没有强制要求提供触发的方法。因为他触发的事件不是一个方法，而是一个数字。它使用方便，效率高。</w:t>
+        <w:t>第三种方式：</w:t>
       </w:r>
     </w:p>
     <w:p>
       <w:pPr>
         <w:pStyle w:val="a4"/>
         <w:spacing w:after="0" w:line="240" w:lineRule="auto"/>
+        <w:ind w:left="845"/>
+        <w:rPr>
+          <w:rFonts w:ascii="微软雅黑" w:eastAsia="微软雅黑" w:hAnsi="微软雅黑"/>
+          <w:bCs/>
+        </w:rPr>
+      </w:pPr>
+      <w:r>
+        <w:rPr>
+          <w:rFonts w:ascii="微软雅黑" w:eastAsia="微软雅黑" w:hAnsi="微软雅黑" w:hint="eastAsia"/>
+          <w:bCs/>
+        </w:rPr>
+        <w:t>第三种方式：Dom解析，对象文档模型，将整个Xml文档载入内存中，把每个节点当做一个对象 不推荐使用</w:t>
+      </w:r>
+    </w:p>
+    <w:p>
+      <w:pPr>
+        <w:pStyle w:val="a4"/>
+        <w:spacing w:after="0" w:line="240" w:lineRule="auto"/>
+        <w:ind w:left="845"/>
+        <w:rPr>
+          <w:rFonts w:ascii="微软雅黑" w:eastAsia="微软雅黑" w:hAnsi="微软雅黑"/>
+          <w:bCs/>
+        </w:rPr>
+      </w:pPr>
+      <w:r>
+        <w:rPr>
+          <w:rFonts w:ascii="微软雅黑" w:eastAsia="微软雅黑" w:hAnsi="微软雅黑" w:hint="eastAsia"/>
+          <w:bCs/>
+        </w:rPr>
+        <w:t>DOM(Document Object Model) 是一种用于XML文档的对象模型，可用于直接访问 XML 文档的各个部分。</w:t>
+      </w:r>
+    </w:p>
+    <w:p>
+      <w:pPr>
+        <w:pStyle w:val="a4"/>
+        <w:spacing w:after="0" w:line="240" w:lineRule="auto"/>
+        <w:ind w:left="845"/>
+        <w:rPr>
+          <w:rFonts w:ascii="微软雅黑" w:eastAsia="微软雅黑" w:hAnsi="微软雅黑"/>
+          <w:bCs/>
+        </w:rPr>
+      </w:pPr>
+      <w:r>
+        <w:rPr>
+          <w:rFonts w:ascii="微软雅黑" w:eastAsia="微软雅黑" w:hAnsi="微软雅黑" w:hint="eastAsia"/>
+          <w:bCs/>
+        </w:rPr>
+        <w:t>它是一次性全部将内容加载在内存中，生成一个树状结构,它没有涉及回调和复杂的状态管理。</w:t>
+      </w:r>
+    </w:p>
+    <w:p>
+      <w:pPr>
+        <w:pStyle w:val="a4"/>
+        <w:spacing w:after="0" w:line="240" w:lineRule="auto"/>
+        <w:ind w:left="845"/>
+        <w:rPr>
+          <w:rFonts w:ascii="微软雅黑" w:eastAsia="微软雅黑" w:hAnsi="微软雅黑"/>
+          <w:bCs/>
+        </w:rPr>
+      </w:pPr>
+      <w:r>
+        <w:rPr>
+          <w:rFonts w:ascii="微软雅黑" w:eastAsia="微软雅黑" w:hAnsi="微软雅黑" w:hint="eastAsia"/>
+          <w:bCs/>
+        </w:rPr>
+        <w:t>缺点是加载大文档时效率低下。</w:t>
+      </w:r>
+    </w:p>
+    <w:p>
+      <w:pPr>
+        <w:pStyle w:val="a4"/>
+        <w:spacing w:after="0" w:line="240" w:lineRule="auto"/>
         <w:ind w:left="845" w:firstLineChars="0" w:firstLine="0"/>
         <w:rPr>
           <w:rFonts w:ascii="微软雅黑" w:eastAsia="微软雅黑" w:hAnsi="微软雅黑"/>
-          <w:color w:val="454545"/>
-          <w:shd w:val="clear" w:color="auto" w:fill="FFFFFF"/>
-        </w:rPr>
-      </w:pPr>
-      <w:r>
-        <w:rPr>
-          <w:rFonts w:ascii="微软雅黑" w:eastAsia="微软雅黑" w:hAnsi="微软雅黑" w:hint="eastAsia"/>
-          <w:color w:val="454545"/>
-          <w:shd w:val="clear" w:color="auto" w:fill="FFFFFF"/>
-        </w:rPr>
-        <w:t>第三种方式：</w:t>
+          <w:bCs/>
+        </w:rPr>
+      </w:pPr>
+      <w:r>
+        <w:rPr>
+          <w:rFonts w:ascii="微软雅黑" w:eastAsia="微软雅黑" w:hAnsi="微软雅黑" w:hint="eastAsia"/>
+          <w:bCs/>
+        </w:rPr>
+        <w:t>代码实现步骤：通过DocumentBuilderFactory获取一个DocumentBuilder解析器得到一个Document  按照顺序解析这个xml树。</w:t>
       </w:r>
     </w:p>
     <w:p>
@@ -4740,15 +5098,17 @@
         <w:ind w:left="845"/>
         <w:rPr>
           <w:rFonts w:ascii="微软雅黑" w:eastAsia="微软雅黑" w:hAnsi="微软雅黑"/>
-          <w:bCs/>
-        </w:rPr>
-      </w:pPr>
-      <w:r>
-        <w:rPr>
-          <w:rFonts w:ascii="微软雅黑" w:eastAsia="微软雅黑" w:hAnsi="微软雅黑" w:hint="eastAsia"/>
-          <w:bCs/>
-        </w:rPr>
-        <w:t>第三种方式：Dom解析，对象文档模型，将整个Xml文档载入内存中，把每个节点当做一个对象 不推荐使用</w:t>
+          <w:b/>
+          <w:bCs/>
+        </w:rPr>
+      </w:pPr>
+      <w:r>
+        <w:rPr>
+          <w:rFonts w:ascii="微软雅黑" w:eastAsia="微软雅黑" w:hAnsi="微软雅黑" w:hint="eastAsia"/>
+          <w:b/>
+          <w:bCs/>
+        </w:rPr>
+        <w:t>SAX、DOM、Pull 的比较:</w:t>
       </w:r>
     </w:p>
     <w:p>
@@ -4757,16 +5117,16 @@
         <w:spacing w:after="0" w:line="240" w:lineRule="auto"/>
         <w:ind w:left="845"/>
         <w:rPr>
-          <w:rFonts w:ascii="微软雅黑" w:eastAsia="微软雅黑" w:hAnsi="微软雅黑" w:hint="eastAsia"/>
-          <w:bCs/>
-        </w:rPr>
-      </w:pPr>
-      <w:r>
-        <w:rPr>
-          <w:rFonts w:ascii="微软雅黑" w:eastAsia="微软雅黑" w:hAnsi="微软雅黑" w:hint="eastAsia"/>
-          <w:bCs/>
-        </w:rPr>
-        <w:t>DOM(Document Object Model) 是一种用于XML文档的对象模型，可用于直接访问 XML 文档的各个部分。</w:t>
+          <w:rFonts w:ascii="微软雅黑" w:eastAsia="微软雅黑" w:hAnsi="微软雅黑"/>
+          <w:bCs/>
+        </w:rPr>
+      </w:pPr>
+      <w:r>
+        <w:rPr>
+          <w:rFonts w:ascii="微软雅黑" w:eastAsia="微软雅黑" w:hAnsi="微软雅黑" w:hint="eastAsia"/>
+          <w:bCs/>
+        </w:rPr>
+        <w:t>内存占用：SAX、Pull比DOM要好；</w:t>
       </w:r>
     </w:p>
     <w:p>
@@ -4775,16 +5135,16 @@
         <w:spacing w:after="0" w:line="240" w:lineRule="auto"/>
         <w:ind w:left="845"/>
         <w:rPr>
-          <w:rFonts w:ascii="微软雅黑" w:eastAsia="微软雅黑" w:hAnsi="微软雅黑" w:hint="eastAsia"/>
-          <w:bCs/>
-        </w:rPr>
-      </w:pPr>
-      <w:r>
-        <w:rPr>
-          <w:rFonts w:ascii="微软雅黑" w:eastAsia="微软雅黑" w:hAnsi="微软雅黑" w:hint="eastAsia"/>
-          <w:bCs/>
-        </w:rPr>
-        <w:t>它是一次性全部将内容加载在内存中，生成一个树状结构,它没有涉及回调和复杂的状态管理。</w:t>
+          <w:rFonts w:ascii="微软雅黑" w:eastAsia="微软雅黑" w:hAnsi="微软雅黑"/>
+          <w:bCs/>
+        </w:rPr>
+      </w:pPr>
+      <w:r>
+        <w:rPr>
+          <w:rFonts w:ascii="微软雅黑" w:eastAsia="微软雅黑" w:hAnsi="微软雅黑" w:hint="eastAsia"/>
+          <w:bCs/>
+        </w:rPr>
+        <w:t>编程方式：SAX 采用事件驱动，在相应事件触发的时候，会调用用户编好的方法，也即每解析一类 XML，就要编写一个新的适合该类XML的处理类。DOM 是 W3C 的规范，Pull 简洁。</w:t>
       </w:r>
     </w:p>
     <w:p>
@@ -4793,125 +5153,25 @@
         <w:spacing w:after="0" w:line="240" w:lineRule="auto"/>
         <w:ind w:left="845"/>
         <w:rPr>
-          <w:rFonts w:ascii="微软雅黑" w:eastAsia="微软雅黑" w:hAnsi="微软雅黑" w:hint="eastAsia"/>
-          <w:bCs/>
-        </w:rPr>
-      </w:pPr>
-      <w:r>
-        <w:rPr>
-          <w:rFonts w:ascii="微软雅黑" w:eastAsia="微软雅黑" w:hAnsi="微软雅黑" w:hint="eastAsia"/>
-          <w:bCs/>
-        </w:rPr>
-        <w:t>缺点是加载大文档时效率低下。</w:t>
+          <w:rFonts w:ascii="微软雅黑" w:eastAsia="微软雅黑" w:hAnsi="微软雅黑"/>
+          <w:bCs/>
+        </w:rPr>
+      </w:pPr>
+      <w:r>
+        <w:rPr>
+          <w:rFonts w:ascii="微软雅黑" w:eastAsia="微软雅黑" w:hAnsi="微软雅黑" w:hint="eastAsia"/>
+          <w:bCs/>
+        </w:rPr>
+        <w:t>访问与修改：SAX 采用流式解析，DOM 随机访问。</w:t>
       </w:r>
     </w:p>
     <w:p>
       <w:pPr>
         <w:pStyle w:val="a4"/>
         <w:spacing w:after="0" w:line="240" w:lineRule="auto"/>
-        <w:ind w:left="845" w:firstLineChars="0" w:firstLine="0"/>
-        <w:rPr>
-          <w:rFonts w:ascii="微软雅黑" w:eastAsia="微软雅黑" w:hAnsi="微软雅黑"/>
-          <w:bCs/>
-        </w:rPr>
-      </w:pPr>
-      <w:r>
-        <w:rPr>
-          <w:rFonts w:ascii="微软雅黑" w:eastAsia="微软雅黑" w:hAnsi="微软雅黑" w:hint="eastAsia"/>
-          <w:bCs/>
-        </w:rPr>
-        <w:t>代码实现步骤：通过DocumentBuilderFactory获取一个DocumentBuilder解析器得到一个Document  按照顺序解析这个xml树</w:t>
-      </w:r>
-      <w:r>
-        <w:rPr>
-          <w:rFonts w:ascii="微软雅黑" w:eastAsia="微软雅黑" w:hAnsi="微软雅黑" w:hint="eastAsia"/>
-          <w:bCs/>
-        </w:rPr>
-        <w:t>。</w:t>
-      </w:r>
-    </w:p>
-    <w:p>
-      <w:pPr>
-        <w:pStyle w:val="a4"/>
-        <w:spacing w:after="0" w:line="240" w:lineRule="auto"/>
-        <w:ind w:left="845"/>
-        <w:rPr>
-          <w:rFonts w:ascii="微软雅黑" w:eastAsia="微软雅黑" w:hAnsi="微软雅黑" w:hint="eastAsia"/>
-          <w:b/>
-          <w:bCs/>
-        </w:rPr>
-      </w:pPr>
-      <w:r>
-        <w:rPr>
-          <w:rFonts w:ascii="微软雅黑" w:eastAsia="微软雅黑" w:hAnsi="微软雅黑" w:hint="eastAsia"/>
-          <w:b/>
-          <w:bCs/>
-        </w:rPr>
-        <w:t>SAX、DOM、Pull 的比较:</w:t>
-      </w:r>
-    </w:p>
-    <w:p>
-      <w:pPr>
-        <w:pStyle w:val="a4"/>
-        <w:spacing w:after="0" w:line="240" w:lineRule="auto"/>
-        <w:ind w:left="845"/>
-        <w:rPr>
-          <w:rFonts w:ascii="微软雅黑" w:eastAsia="微软雅黑" w:hAnsi="微软雅黑" w:hint="eastAsia"/>
-          <w:bCs/>
-        </w:rPr>
-      </w:pPr>
-      <w:r>
-        <w:rPr>
-          <w:rFonts w:ascii="微软雅黑" w:eastAsia="微软雅黑" w:hAnsi="微软雅黑" w:hint="eastAsia"/>
-          <w:bCs/>
-        </w:rPr>
-        <w:t>内存占用：SAX、Pull比DOM要好；</w:t>
-      </w:r>
-    </w:p>
-    <w:p>
-      <w:pPr>
-        <w:pStyle w:val="a4"/>
-        <w:spacing w:after="0" w:line="240" w:lineRule="auto"/>
-        <w:ind w:left="845"/>
-        <w:rPr>
-          <w:rFonts w:ascii="微软雅黑" w:eastAsia="微软雅黑" w:hAnsi="微软雅黑" w:hint="eastAsia"/>
-          <w:bCs/>
-        </w:rPr>
-      </w:pPr>
-      <w:r>
-        <w:rPr>
-          <w:rFonts w:ascii="微软雅黑" w:eastAsia="微软雅黑" w:hAnsi="微软雅黑" w:hint="eastAsia"/>
-          <w:bCs/>
-        </w:rPr>
-        <w:lastRenderedPageBreak/>
-        <w:t>编程方式：SAX 采用事件驱动，在相应事件触发的时候，会调用用户编好的方法，也即每解析一类 XML，就要编写一个新的适合该类XML的处理类。DOM 是 W3C 的规范，Pull 简洁。</w:t>
-      </w:r>
-    </w:p>
-    <w:p>
-      <w:pPr>
-        <w:pStyle w:val="a4"/>
-        <w:spacing w:after="0" w:line="240" w:lineRule="auto"/>
-        <w:ind w:left="845"/>
-        <w:rPr>
-          <w:rFonts w:ascii="微软雅黑" w:eastAsia="微软雅黑" w:hAnsi="微软雅黑" w:hint="eastAsia"/>
-          <w:bCs/>
-        </w:rPr>
-      </w:pPr>
-      <w:r>
-        <w:rPr>
-          <w:rFonts w:ascii="微软雅黑" w:eastAsia="微软雅黑" w:hAnsi="微软雅黑" w:hint="eastAsia"/>
-          <w:bCs/>
-        </w:rPr>
-        <w:t>访问与修改：SAX 采用流式解析，DOM 随机访问。</w:t>
-      </w:r>
-    </w:p>
-    <w:p>
-      <w:pPr>
-        <w:pStyle w:val="a4"/>
-        <w:spacing w:after="0" w:line="240" w:lineRule="auto"/>
         <w:ind w:left="845" w:firstLineChars="0" w:firstLine="415"/>
         <w:rPr>
-          <w:rFonts w:ascii="微软雅黑" w:eastAsia="微软雅黑" w:hAnsi="微软雅黑" w:hint="eastAsia"/>
+          <w:rFonts w:ascii="微软雅黑" w:eastAsia="微软雅黑" w:hAnsi="微软雅黑"/>
           <w:bCs/>
         </w:rPr>
       </w:pPr>
@@ -4978,6 +5238,7 @@
           <w:b/>
           <w:bCs/>
         </w:rPr>
+        <w:lastRenderedPageBreak/>
         <w:t>Service：</w:t>
       </w:r>
       <w:r>
@@ -5037,7 +5298,7 @@
         <w:spacing w:after="0" w:line="240" w:lineRule="auto"/>
         <w:ind w:left="840"/>
         <w:rPr>
-          <w:rFonts w:ascii="微软雅黑" w:eastAsia="微软雅黑" w:hAnsi="微软雅黑" w:hint="eastAsia"/>
+          <w:rFonts w:ascii="微软雅黑" w:eastAsia="微软雅黑" w:hAnsi="微软雅黑"/>
           <w:bCs/>
         </w:rPr>
       </w:pPr>
@@ -5055,7 +5316,7 @@
         <w:spacing w:after="0" w:line="240" w:lineRule="auto"/>
         <w:ind w:left="840"/>
         <w:rPr>
-          <w:rFonts w:ascii="微软雅黑" w:eastAsia="微软雅黑" w:hAnsi="微软雅黑" w:hint="eastAsia"/>
+          <w:rFonts w:ascii="微软雅黑" w:eastAsia="微软雅黑" w:hAnsi="微软雅黑"/>
           <w:bCs/>
         </w:rPr>
       </w:pPr>
@@ -5073,7 +5334,7 @@
         <w:spacing w:after="0" w:line="240" w:lineRule="auto"/>
         <w:ind w:left="840"/>
         <w:rPr>
-          <w:rFonts w:ascii="微软雅黑" w:eastAsia="微软雅黑" w:hAnsi="微软雅黑" w:hint="eastAsia"/>
+          <w:rFonts w:ascii="微软雅黑" w:eastAsia="微软雅黑" w:hAnsi="微软雅黑"/>
           <w:bCs/>
         </w:rPr>
       </w:pPr>
@@ -5091,7 +5352,7 @@
         <w:spacing w:after="0" w:line="240" w:lineRule="auto"/>
         <w:ind w:left="840"/>
         <w:rPr>
-          <w:rFonts w:ascii="微软雅黑" w:eastAsia="微软雅黑" w:hAnsi="微软雅黑" w:hint="eastAsia"/>
+          <w:rFonts w:ascii="微软雅黑" w:eastAsia="微软雅黑" w:hAnsi="微软雅黑"/>
           <w:bCs/>
         </w:rPr>
       </w:pPr>
@@ -5109,7 +5370,7 @@
         <w:spacing w:after="0" w:line="240" w:lineRule="auto"/>
         <w:ind w:left="840" w:firstLineChars="0" w:firstLine="0"/>
         <w:rPr>
-          <w:rFonts w:ascii="微软雅黑" w:eastAsia="微软雅黑" w:hAnsi="微软雅黑" w:hint="eastAsia"/>
+          <w:rFonts w:ascii="微软雅黑" w:eastAsia="微软雅黑" w:hAnsi="微软雅黑"/>
           <w:bCs/>
         </w:rPr>
       </w:pPr>
@@ -5131,7 +5392,7 @@
         <w:spacing w:after="0" w:line="240" w:lineRule="auto"/>
         <w:ind w:firstLineChars="0"/>
         <w:rPr>
-          <w:rFonts w:ascii="微软雅黑" w:eastAsia="微软雅黑" w:hAnsi="微软雅黑" w:hint="eastAsia"/>
+          <w:rFonts w:ascii="微软雅黑" w:eastAsia="微软雅黑" w:hAnsi="微软雅黑"/>
           <w:bCs/>
           <w:sz w:val="18"/>
         </w:rPr>
@@ -5293,7 +5554,6 @@
           <w:color w:val="4F4F4F"/>
           <w:shd w:val="clear" w:color="auto" w:fill="FFFFFF"/>
         </w:rPr>
-        <w:lastRenderedPageBreak/>
         <w:t xml:space="preserve">singleTop： </w:t>
       </w:r>
       <w:r>
@@ -5422,6 +5682,7 @@
           <w:color w:val="4F4F4F"/>
           <w:shd w:val="clear" w:color="auto" w:fill="FFFFFF"/>
         </w:rPr>
+        <w:lastRenderedPageBreak/>
         <w:t xml:space="preserve">singleInstance： </w:t>
       </w:r>
       <w:r>
@@ -5514,7 +5775,6 @@
         <w:rPr>
           <w:rFonts w:ascii="微软雅黑" w:eastAsia="微软雅黑" w:hAnsi="微软雅黑" w:hint="eastAsia"/>
         </w:rPr>
-        <w:lastRenderedPageBreak/>
         <w:t>singleInstance：适合需要与程序分离开的页面。例如闹铃提醒，将闹铃提醒与闹铃设置分离。singleInstance不要用于中间页面，如果用于中间页面，跳转会有问题，比如：A -&gt; B (singleInstance) -&gt; C，完全退出后，在此启动，首先打开的是B。</w:t>
       </w:r>
     </w:p>
@@ -5640,18 +5900,19 @@
         <w:spacing w:after="0" w:line="240" w:lineRule="auto"/>
         <w:ind w:left="845" w:firstLine="480"/>
         <w:rPr>
-          <w:rFonts w:ascii="微软雅黑" w:eastAsia="微软雅黑" w:hAnsi="微软雅黑" w:hint="eastAsia"/>
-          <w:bCs/>
-          <w:sz w:val="24"/>
-        </w:rPr>
-      </w:pPr>
-      <w:r>
-        <w:rPr>
-          <w:rFonts w:ascii="微软雅黑" w:eastAsia="微软雅黑" w:hAnsi="微软雅黑" w:hint="eastAsia"/>
-          <w:b/>
-          <w:bCs/>
-          <w:sz w:val="24"/>
-        </w:rPr>
+          <w:rFonts w:ascii="微软雅黑" w:eastAsia="微软雅黑" w:hAnsi="微软雅黑"/>
+          <w:bCs/>
+          <w:sz w:val="24"/>
+        </w:rPr>
+      </w:pPr>
+      <w:r>
+        <w:rPr>
+          <w:rFonts w:ascii="微软雅黑" w:eastAsia="微软雅黑" w:hAnsi="微软雅黑" w:hint="eastAsia"/>
+          <w:b/>
+          <w:bCs/>
+          <w:sz w:val="24"/>
+        </w:rPr>
+        <w:lastRenderedPageBreak/>
         <w:t>SQLite数据类型：</w:t>
       </w:r>
       <w:r>
@@ -5660,15 +5921,7 @@
           <w:bCs/>
           <w:sz w:val="24"/>
         </w:rPr>
-        <w:t xml:space="preserve"> </w:t>
-      </w:r>
-      <w:r>
-        <w:rPr>
-          <w:rFonts w:ascii="微软雅黑" w:eastAsia="微软雅黑" w:hAnsi="微软雅黑" w:hint="eastAsia"/>
-          <w:bCs/>
-          <w:sz w:val="24"/>
-        </w:rPr>
-        <w:t>一般数据采用的固定的静态数据类型，而SQLite采用的是动态数据类型，会根据存入值自动判断。SQLite具有以下五种常用的数据类型：</w:t>
+        <w:t xml:space="preserve"> 一般数据采用的固定的静态数据类型，而SQLite采用的是动态数据类型，会根据存入值自动判断。SQLite具有以下五种常用的数据类型：</w:t>
       </w:r>
     </w:p>
     <w:p>
@@ -5677,7 +5930,7 @@
         <w:spacing w:after="0" w:line="240" w:lineRule="auto"/>
         <w:ind w:left="845" w:firstLine="480"/>
         <w:rPr>
-          <w:rFonts w:ascii="微软雅黑" w:eastAsia="微软雅黑" w:hAnsi="微软雅黑" w:hint="eastAsia"/>
+          <w:rFonts w:ascii="微软雅黑" w:eastAsia="微软雅黑" w:hAnsi="微软雅黑"/>
           <w:bCs/>
           <w:sz w:val="24"/>
         </w:rPr>
@@ -5706,7 +5959,7 @@
         <w:spacing w:after="0" w:line="240" w:lineRule="auto"/>
         <w:ind w:left="845" w:firstLine="480"/>
         <w:rPr>
-          <w:rFonts w:ascii="微软雅黑" w:eastAsia="微软雅黑" w:hAnsi="微软雅黑" w:hint="eastAsia"/>
+          <w:rFonts w:ascii="微软雅黑" w:eastAsia="微软雅黑" w:hAnsi="微软雅黑"/>
           <w:bCs/>
           <w:sz w:val="24"/>
         </w:rPr>
@@ -5735,7 +5988,7 @@
         <w:spacing w:after="0" w:line="240" w:lineRule="auto"/>
         <w:ind w:left="845" w:firstLine="480"/>
         <w:rPr>
-          <w:rFonts w:ascii="微软雅黑" w:eastAsia="微软雅黑" w:hAnsi="微软雅黑" w:hint="eastAsia"/>
+          <w:rFonts w:ascii="微软雅黑" w:eastAsia="微软雅黑" w:hAnsi="微软雅黑"/>
           <w:bCs/>
           <w:sz w:val="24"/>
         </w:rPr>
@@ -5764,7 +6017,7 @@
         <w:spacing w:after="0" w:line="240" w:lineRule="auto"/>
         <w:ind w:left="845" w:firstLine="480"/>
         <w:rPr>
-          <w:rFonts w:ascii="微软雅黑" w:eastAsia="微软雅黑" w:hAnsi="微软雅黑" w:hint="eastAsia"/>
+          <w:rFonts w:ascii="微软雅黑" w:eastAsia="微软雅黑" w:hAnsi="微软雅黑"/>
           <w:bCs/>
           <w:sz w:val="24"/>
         </w:rPr>
@@ -5793,7 +6046,7 @@
         <w:spacing w:after="0" w:line="240" w:lineRule="auto"/>
         <w:ind w:left="845" w:firstLine="480"/>
         <w:rPr>
-          <w:rFonts w:ascii="微软雅黑" w:eastAsia="微软雅黑" w:hAnsi="微软雅黑" w:hint="eastAsia"/>
+          <w:rFonts w:ascii="微软雅黑" w:eastAsia="微软雅黑" w:hAnsi="微软雅黑"/>
           <w:bCs/>
           <w:sz w:val="24"/>
         </w:rPr>
@@ -5822,7 +6075,7 @@
         <w:spacing w:after="0" w:line="240" w:lineRule="auto"/>
         <w:ind w:left="845" w:firstLine="480"/>
         <w:rPr>
-          <w:rFonts w:ascii="微软雅黑" w:eastAsia="微软雅黑" w:hAnsi="微软雅黑" w:hint="eastAsia"/>
+          <w:rFonts w:ascii="微软雅黑" w:eastAsia="微软雅黑" w:hAnsi="微软雅黑"/>
           <w:bCs/>
           <w:sz w:val="24"/>
         </w:rPr>
@@ -5851,7 +6104,7 @@
         <w:spacing w:after="0" w:line="240" w:lineRule="auto"/>
         <w:ind w:left="845" w:firstLine="480"/>
         <w:rPr>
-          <w:rFonts w:ascii="微软雅黑" w:eastAsia="微软雅黑" w:hAnsi="微软雅黑" w:hint="eastAsia"/>
+          <w:rFonts w:ascii="微软雅黑" w:eastAsia="微软雅黑" w:hAnsi="微软雅黑"/>
           <w:bCs/>
           <w:sz w:val="24"/>
         </w:rPr>
@@ -5880,7 +6133,7 @@
         <w:spacing w:after="0" w:line="240" w:lineRule="auto"/>
         <w:ind w:left="845" w:firstLine="480"/>
         <w:rPr>
-          <w:rFonts w:ascii="微软雅黑" w:eastAsia="微软雅黑" w:hAnsi="微软雅黑" w:hint="eastAsia"/>
+          <w:rFonts w:ascii="微软雅黑" w:eastAsia="微软雅黑" w:hAnsi="微软雅黑"/>
           <w:bCs/>
           <w:sz w:val="24"/>
         </w:rPr>
@@ -5921,7 +6174,6 @@
           <w:bCs/>
           <w:sz w:val="24"/>
         </w:rPr>
-        <w:lastRenderedPageBreak/>
         <w:t xml:space="preserve">TIME： </w:t>
       </w:r>
       <w:r>
@@ -5964,7 +6216,7 @@
       <w:pPr>
         <w:spacing w:after="0" w:line="240" w:lineRule="auto"/>
         <w:rPr>
-          <w:rFonts w:ascii="微软雅黑" w:eastAsia="微软雅黑" w:hAnsi="微软雅黑" w:hint="eastAsia"/>
+          <w:rFonts w:ascii="微软雅黑" w:eastAsia="微软雅黑" w:hAnsi="微软雅黑"/>
           <w:bCs/>
           <w:sz w:val="24"/>
         </w:rPr>
@@ -6035,7 +6287,7 @@
           <w:sz w:val="24"/>
           <w:highlight w:val="darkGreen"/>
         </w:rPr>
-        <w:t>String SQL_CREATE_TABLE = "create table if not exists " + TestTable.TABLE_NAME + "(" + TestTable._ID + " integ</w:t>
+        <w:t xml:space="preserve">String SQL_CREATE_TABLE = "create table if not exists " + TestTable.TABLE_NAME + "(" + TestTable._ID + " integer primary key </w:t>
       </w:r>
       <w:r>
         <w:rPr>
@@ -6044,16 +6296,27 @@
           <w:sz w:val="24"/>
           <w:highlight w:val="darkGreen"/>
         </w:rPr>
-        <w:t>er primary key autoincrement, "</w:t>
-      </w:r>
-      <w:r>
-        <w:rPr>
-          <w:rFonts w:ascii="微软雅黑" w:eastAsia="微软雅黑" w:hAnsi="微软雅黑"/>
+        <w:lastRenderedPageBreak/>
+        <w:t>autoincrement, "+ TestTable.COL_NAME + " varchar, "+ TestTable.COL_AGE + " integer, " + TestTable.COL_INFO + " text)";</w:t>
+      </w:r>
+    </w:p>
+    <w:p>
+      <w:pPr>
+        <w:spacing w:after="0" w:line="240" w:lineRule="auto"/>
+        <w:rPr>
+          <w:rFonts w:ascii="微软雅黑" w:eastAsia="微软雅黑" w:hAnsi="微软雅黑"/>
+          <w:bCs/>
+          <w:sz w:val="24"/>
+        </w:rPr>
+      </w:pPr>
+      <w:r>
+        <w:rPr>
+          <w:rFonts w:ascii="微软雅黑" w:eastAsia="微软雅黑" w:hAnsi="微软雅黑" w:hint="eastAsia"/>
           <w:bCs/>
           <w:sz w:val="24"/>
           <w:highlight w:val="darkGreen"/>
         </w:rPr>
-        <w:t>+ TestTable.COL_NAME + " varchar, "+ TestTable.COL_AGE + " integer, "</w:t>
+        <w:t>（</w:t>
       </w:r>
       <w:r>
         <w:rPr>
@@ -6062,61 +6325,24 @@
           <w:sz w:val="24"/>
           <w:highlight w:val="darkGreen"/>
         </w:rPr>
-        <w:t xml:space="preserve"> </w:t>
-      </w:r>
-      <w:r>
-        <w:rPr>
-          <w:rFonts w:ascii="微软雅黑" w:eastAsia="微软雅黑" w:hAnsi="微软雅黑"/>
+        <w:t>SQLiteDatabase</w:t>
+      </w:r>
+      <w:r>
+        <w:rPr>
+          <w:rFonts w:ascii="微软雅黑" w:eastAsia="微软雅黑" w:hAnsi="微软雅黑" w:hint="eastAsia"/>
           <w:bCs/>
           <w:sz w:val="24"/>
           <w:highlight w:val="darkGreen"/>
         </w:rPr>
-        <w:t>+ TestTable.COL_INFO + " text)";</w:t>
-      </w:r>
-    </w:p>
-    <w:p>
-      <w:pPr>
-        <w:spacing w:after="0" w:line="240" w:lineRule="auto"/>
-        <w:rPr>
-          <w:rFonts w:ascii="微软雅黑" w:eastAsia="微软雅黑" w:hAnsi="微软雅黑"/>
-          <w:bCs/>
-          <w:sz w:val="24"/>
-        </w:rPr>
-      </w:pPr>
-      <w:r>
-        <w:rPr>
-          <w:rFonts w:ascii="微软雅黑" w:eastAsia="微软雅黑" w:hAnsi="微软雅黑" w:hint="eastAsia"/>
+        <w:t>）</w:t>
+      </w:r>
+      <w:r>
+        <w:rPr>
+          <w:rFonts w:ascii="微软雅黑" w:eastAsia="微软雅黑" w:hAnsi="微软雅黑"/>
           <w:bCs/>
           <w:sz w:val="24"/>
           <w:highlight w:val="darkGreen"/>
         </w:rPr>
-        <w:t>（</w:t>
-      </w:r>
-      <w:r>
-        <w:rPr>
-          <w:rFonts w:ascii="微软雅黑" w:eastAsia="微软雅黑" w:hAnsi="微软雅黑"/>
-          <w:bCs/>
-          <w:sz w:val="24"/>
-          <w:highlight w:val="darkGreen"/>
-        </w:rPr>
-        <w:t>SQLiteDatabase</w:t>
-      </w:r>
-      <w:r>
-        <w:rPr>
-          <w:rFonts w:ascii="微软雅黑" w:eastAsia="微软雅黑" w:hAnsi="微软雅黑" w:hint="eastAsia"/>
-          <w:bCs/>
-          <w:sz w:val="24"/>
-          <w:highlight w:val="darkGreen"/>
-        </w:rPr>
-        <w:t>）</w:t>
-      </w:r>
-      <w:r>
-        <w:rPr>
-          <w:rFonts w:ascii="微软雅黑" w:eastAsia="微软雅黑" w:hAnsi="微软雅黑"/>
-          <w:bCs/>
-          <w:sz w:val="24"/>
-          <w:highlight w:val="darkGreen"/>
-        </w:rPr>
         <w:t>db.execSQL(SQL_CREATE_TABLE);</w:t>
       </w:r>
     </w:p>
@@ -6170,7 +6396,7 @@
       <w:pPr>
         <w:spacing w:after="0" w:line="240" w:lineRule="auto"/>
         <w:rPr>
-          <w:rFonts w:ascii="微软雅黑" w:eastAsia="微软雅黑" w:hAnsi="微软雅黑" w:hint="eastAsia"/>
+          <w:rFonts w:ascii="微软雅黑" w:eastAsia="微软雅黑" w:hAnsi="微软雅黑"/>
           <w:bCs/>
           <w:sz w:val="24"/>
         </w:rPr>
@@ -6371,7 +6597,7 @@
       <w:pPr>
         <w:spacing w:after="0" w:line="240" w:lineRule="auto"/>
         <w:rPr>
-          <w:rFonts w:ascii="微软雅黑" w:eastAsia="微软雅黑" w:hAnsi="微软雅黑" w:cs="Consolas" w:hint="eastAsia"/>
+          <w:rFonts w:ascii="微软雅黑" w:eastAsia="微软雅黑" w:hAnsi="微软雅黑" w:cs="Consolas"/>
           <w:color w:val="000000"/>
           <w:sz w:val="18"/>
           <w:szCs w:val="18"/>
@@ -6411,7 +6637,6 @@
           <w:sz w:val="24"/>
           <w:szCs w:val="24"/>
         </w:rPr>
-        <w:lastRenderedPageBreak/>
         <w:t>String stu_sql="insert into stu_table(sname,snumber) values('xiaoming','01005')";</w:t>
       </w:r>
     </w:p>
@@ -6472,6 +6697,7 @@
           <w:sz w:val="24"/>
           <w:szCs w:val="24"/>
         </w:rPr>
+        <w:lastRenderedPageBreak/>
         <w:t>db.execSQL(sql);</w:t>
       </w:r>
     </w:p>
@@ -6508,7 +6734,7 @@
       <w:pPr>
         <w:spacing w:after="0" w:line="240" w:lineRule="auto"/>
         <w:rPr>
-          <w:rFonts w:ascii="微软雅黑" w:eastAsia="微软雅黑" w:hAnsi="微软雅黑" w:hint="eastAsia"/>
+          <w:rFonts w:ascii="微软雅黑" w:eastAsia="微软雅黑" w:hAnsi="微软雅黑"/>
           <w:bCs/>
           <w:sz w:val="24"/>
         </w:rPr>
@@ -6526,7 +6752,7 @@
       <w:pPr>
         <w:spacing w:after="0" w:line="240" w:lineRule="auto"/>
         <w:rPr>
-          <w:rFonts w:ascii="微软雅黑" w:eastAsia="微软雅黑" w:hAnsi="微软雅黑" w:hint="eastAsia"/>
+          <w:rFonts w:ascii="微软雅黑" w:eastAsia="微软雅黑" w:hAnsi="微软雅黑"/>
           <w:bCs/>
           <w:sz w:val="24"/>
         </w:rPr>
@@ -6544,7 +6770,7 @@
       <w:pPr>
         <w:spacing w:after="0" w:line="240" w:lineRule="auto"/>
         <w:rPr>
-          <w:rFonts w:ascii="微软雅黑" w:eastAsia="微软雅黑" w:hAnsi="微软雅黑" w:hint="eastAsia"/>
+          <w:rFonts w:ascii="微软雅黑" w:eastAsia="微软雅黑" w:hAnsi="微软雅黑"/>
           <w:bCs/>
           <w:sz w:val="24"/>
         </w:rPr>
@@ -6562,7 +6788,7 @@
       <w:pPr>
         <w:spacing w:after="0" w:line="240" w:lineRule="auto"/>
         <w:rPr>
-          <w:rFonts w:ascii="微软雅黑" w:eastAsia="微软雅黑" w:hAnsi="微软雅黑" w:hint="eastAsia"/>
+          <w:rFonts w:ascii="微软雅黑" w:eastAsia="微软雅黑" w:hAnsi="微软雅黑"/>
           <w:bCs/>
           <w:sz w:val="24"/>
         </w:rPr>
@@ -6579,29 +6805,29 @@
     <w:p>
       <w:pPr>
         <w:spacing w:after="0" w:line="240" w:lineRule="auto"/>
-        <w:rPr>
-          <w:rFonts w:ascii="微软雅黑" w:eastAsia="微软雅黑" w:hAnsi="微软雅黑" w:cs="Consolas" w:hint="eastAsia"/>
-          <w:color w:val="000000"/>
-          <w:sz w:val="20"/>
-          <w:szCs w:val="18"/>
-        </w:rPr>
-      </w:pPr>
-      <w:r>
-        <w:rPr>
-          <w:rFonts w:ascii="微软雅黑" w:eastAsia="微软雅黑" w:hAnsi="微软雅黑" w:cs="宋体"/>
-          <w:color w:val="000000"/>
-          <w:sz w:val="24"/>
-          <w:szCs w:val="24"/>
-        </w:rPr>
-        <w:t>db.</w:t>
-      </w:r>
-      <w:r>
         <w:rPr>
           <w:rFonts w:ascii="微软雅黑" w:eastAsia="微软雅黑" w:hAnsi="微软雅黑" w:cs="Consolas"/>
           <w:color w:val="000000"/>
           <w:sz w:val="20"/>
           <w:szCs w:val="18"/>
         </w:rPr>
+      </w:pPr>
+      <w:r>
+        <w:rPr>
+          <w:rFonts w:ascii="微软雅黑" w:eastAsia="微软雅黑" w:hAnsi="微软雅黑" w:cs="宋体"/>
+          <w:color w:val="000000"/>
+          <w:sz w:val="24"/>
+          <w:szCs w:val="24"/>
+        </w:rPr>
+        <w:t>db.</w:t>
+      </w:r>
+      <w:r>
+        <w:rPr>
+          <w:rFonts w:ascii="微软雅黑" w:eastAsia="微软雅黑" w:hAnsi="微软雅黑" w:cs="Consolas"/>
+          <w:color w:val="000000"/>
+          <w:sz w:val="20"/>
+          <w:szCs w:val="18"/>
+        </w:rPr>
         <w:t>delete(DATABASE_TABLE,"KEY_DATE=? AND KEY_GRADE=? AND KEY_STYLE=? AND KEY_PUMPLEVEL=?",new String[] { "date", "style2", "style", "pumpLevel"});</w:t>
       </w:r>
     </w:p>
@@ -6736,7 +6962,7 @@
       <w:pPr>
         <w:spacing w:after="0" w:line="240" w:lineRule="auto"/>
         <w:rPr>
-          <w:rFonts w:ascii="微软雅黑" w:eastAsia="微软雅黑" w:hAnsi="微软雅黑" w:hint="eastAsia"/>
+          <w:rFonts w:ascii="微软雅黑" w:eastAsia="微软雅黑" w:hAnsi="微软雅黑"/>
           <w:bCs/>
           <w:sz w:val="24"/>
         </w:rPr>
@@ -6754,7 +6980,97 @@
       <w:pPr>
         <w:spacing w:after="0" w:line="240" w:lineRule="auto"/>
         <w:rPr>
-          <w:rFonts w:ascii="微软雅黑" w:eastAsia="微软雅黑" w:hAnsi="微软雅黑" w:hint="eastAsia"/>
+          <w:rFonts w:ascii="微软雅黑" w:eastAsia="微软雅黑" w:hAnsi="微软雅黑"/>
+          <w:bCs/>
+          <w:sz w:val="24"/>
+        </w:rPr>
+      </w:pPr>
+      <w:r>
+        <w:rPr>
+          <w:rFonts w:ascii="微软雅黑" w:eastAsia="微软雅黑" w:hAnsi="微软雅黑" w:hint="eastAsia"/>
+          <w:bCs/>
+          <w:sz w:val="24"/>
+        </w:rPr>
+        <w:t>参数1  表名称</w:t>
+      </w:r>
+    </w:p>
+    <w:p>
+      <w:pPr>
+        <w:spacing w:after="0" w:line="240" w:lineRule="auto"/>
+        <w:rPr>
+          <w:rFonts w:ascii="微软雅黑" w:eastAsia="微软雅黑" w:hAnsi="微软雅黑"/>
+          <w:bCs/>
+          <w:sz w:val="24"/>
+        </w:rPr>
+      </w:pPr>
+      <w:r>
+        <w:rPr>
+          <w:rFonts w:ascii="微软雅黑" w:eastAsia="微软雅黑" w:hAnsi="微软雅黑" w:hint="eastAsia"/>
+          <w:bCs/>
+          <w:sz w:val="24"/>
+        </w:rPr>
+        <w:t>参数2  跟行列ContentValues类型的键值对Key-Value</w:t>
+      </w:r>
+    </w:p>
+    <w:p>
+      <w:pPr>
+        <w:spacing w:after="0" w:line="240" w:lineRule="auto"/>
+        <w:rPr>
+          <w:rFonts w:ascii="微软雅黑" w:eastAsia="微软雅黑" w:hAnsi="微软雅黑"/>
+          <w:bCs/>
+          <w:sz w:val="24"/>
+        </w:rPr>
+      </w:pPr>
+      <w:r>
+        <w:rPr>
+          <w:rFonts w:ascii="微软雅黑" w:eastAsia="微软雅黑" w:hAnsi="微软雅黑" w:hint="eastAsia"/>
+          <w:bCs/>
+          <w:sz w:val="24"/>
+        </w:rPr>
+        <w:t>参数3  更新条件（where字句）</w:t>
+      </w:r>
+    </w:p>
+    <w:p>
+      <w:pPr>
+        <w:spacing w:after="0" w:line="240" w:lineRule="auto"/>
+        <w:rPr>
+          <w:rFonts w:ascii="微软雅黑" w:eastAsia="微软雅黑" w:hAnsi="微软雅黑"/>
+          <w:bCs/>
+          <w:sz w:val="24"/>
+        </w:rPr>
+      </w:pPr>
+      <w:r>
+        <w:rPr>
+          <w:rFonts w:ascii="微软雅黑" w:eastAsia="微软雅黑" w:hAnsi="微软雅黑" w:hint="eastAsia"/>
+          <w:bCs/>
+          <w:sz w:val="24"/>
+        </w:rPr>
+        <w:t>参数4  更新条件数组</w:t>
+      </w:r>
+    </w:p>
+    <w:p>
+      <w:pPr>
+        <w:spacing w:after="0" w:line="240" w:lineRule="auto"/>
+        <w:rPr>
+          <w:rFonts w:ascii="微软雅黑" w:eastAsia="微软雅黑" w:hAnsi="微软雅黑"/>
+          <w:bCs/>
+          <w:sz w:val="24"/>
+        </w:rPr>
+      </w:pPr>
+      <w:r>
+        <w:rPr>
+          <w:rFonts w:ascii="微软雅黑" w:eastAsia="微软雅黑" w:hAnsi="微软雅黑" w:hint="eastAsia"/>
+          <w:bCs/>
+          <w:sz w:val="24"/>
+        </w:rPr>
+        <w:t xml:space="preserve">//实例化内容值 ContentValues values = new ContentValues();  </w:t>
+      </w:r>
+    </w:p>
+    <w:p>
+      <w:pPr>
+        <w:spacing w:after="0" w:line="240" w:lineRule="auto"/>
+        <w:rPr>
+          <w:rFonts w:ascii="微软雅黑" w:eastAsia="微软雅黑" w:hAnsi="微软雅黑"/>
           <w:bCs/>
           <w:sz w:val="24"/>
         </w:rPr>
@@ -6766,96 +7082,6 @@
           <w:sz w:val="24"/>
         </w:rPr>
         <w:lastRenderedPageBreak/>
-        <w:t>参数1  表名称</w:t>
-      </w:r>
-    </w:p>
-    <w:p>
-      <w:pPr>
-        <w:spacing w:after="0" w:line="240" w:lineRule="auto"/>
-        <w:rPr>
-          <w:rFonts w:ascii="微软雅黑" w:eastAsia="微软雅黑" w:hAnsi="微软雅黑" w:hint="eastAsia"/>
-          <w:bCs/>
-          <w:sz w:val="24"/>
-        </w:rPr>
-      </w:pPr>
-      <w:r>
-        <w:rPr>
-          <w:rFonts w:ascii="微软雅黑" w:eastAsia="微软雅黑" w:hAnsi="微软雅黑" w:hint="eastAsia"/>
-          <w:bCs/>
-          <w:sz w:val="24"/>
-        </w:rPr>
-        <w:t>参数2  跟行列ContentValues类型的键值对Key-Value</w:t>
-      </w:r>
-    </w:p>
-    <w:p>
-      <w:pPr>
-        <w:spacing w:after="0" w:line="240" w:lineRule="auto"/>
-        <w:rPr>
-          <w:rFonts w:ascii="微软雅黑" w:eastAsia="微软雅黑" w:hAnsi="微软雅黑" w:hint="eastAsia"/>
-          <w:bCs/>
-          <w:sz w:val="24"/>
-        </w:rPr>
-      </w:pPr>
-      <w:r>
-        <w:rPr>
-          <w:rFonts w:ascii="微软雅黑" w:eastAsia="微软雅黑" w:hAnsi="微软雅黑" w:hint="eastAsia"/>
-          <w:bCs/>
-          <w:sz w:val="24"/>
-        </w:rPr>
-        <w:t>参数3  更新条件（where字句）</w:t>
-      </w:r>
-    </w:p>
-    <w:p>
-      <w:pPr>
-        <w:spacing w:after="0" w:line="240" w:lineRule="auto"/>
-        <w:rPr>
-          <w:rFonts w:ascii="微软雅黑" w:eastAsia="微软雅黑" w:hAnsi="微软雅黑" w:hint="eastAsia"/>
-          <w:bCs/>
-          <w:sz w:val="24"/>
-        </w:rPr>
-      </w:pPr>
-      <w:r>
-        <w:rPr>
-          <w:rFonts w:ascii="微软雅黑" w:eastAsia="微软雅黑" w:hAnsi="微软雅黑" w:hint="eastAsia"/>
-          <w:bCs/>
-          <w:sz w:val="24"/>
-        </w:rPr>
-        <w:t>参数4  更新条件数组</w:t>
-      </w:r>
-    </w:p>
-    <w:p>
-      <w:pPr>
-        <w:spacing w:after="0" w:line="240" w:lineRule="auto"/>
-        <w:rPr>
-          <w:rFonts w:ascii="微软雅黑" w:eastAsia="微软雅黑" w:hAnsi="微软雅黑" w:hint="eastAsia"/>
-          <w:bCs/>
-          <w:sz w:val="24"/>
-        </w:rPr>
-      </w:pPr>
-      <w:r>
-        <w:rPr>
-          <w:rFonts w:ascii="微软雅黑" w:eastAsia="微软雅黑" w:hAnsi="微软雅黑" w:hint="eastAsia"/>
-          <w:bCs/>
-          <w:sz w:val="24"/>
-        </w:rPr>
-        <w:t xml:space="preserve">//实例化内容值 ContentValues values = new ContentValues();  </w:t>
-      </w:r>
-    </w:p>
-    <w:p>
-      <w:pPr>
-        <w:spacing w:after="0" w:line="240" w:lineRule="auto"/>
-        <w:rPr>
-          <w:rFonts w:ascii="微软雅黑" w:eastAsia="微软雅黑" w:hAnsi="微软雅黑" w:hint="eastAsia"/>
-          <w:bCs/>
-          <w:sz w:val="24"/>
-        </w:rPr>
-      </w:pPr>
-      <w:r>
-        <w:rPr>
-          <w:rFonts w:ascii="微软雅黑" w:eastAsia="微软雅黑" w:hAnsi="微软雅黑" w:hint="eastAsia"/>
-          <w:bCs/>
-          <w:sz w:val="24"/>
-        </w:rPr>
         <w:t xml:space="preserve">//在values中添加内容  </w:t>
       </w:r>
     </w:p>
@@ -6881,7 +7107,7 @@
       <w:pPr>
         <w:spacing w:after="0" w:line="240" w:lineRule="auto"/>
         <w:rPr>
-          <w:rFonts w:ascii="微软雅黑" w:eastAsia="微软雅黑" w:hAnsi="微软雅黑" w:hint="eastAsia"/>
+          <w:rFonts w:ascii="微软雅黑" w:eastAsia="微软雅黑" w:hAnsi="微软雅黑"/>
           <w:bCs/>
           <w:sz w:val="24"/>
         </w:rPr>
@@ -6917,7 +7143,7 @@
       <w:pPr>
         <w:spacing w:after="0" w:line="240" w:lineRule="auto"/>
         <w:rPr>
-          <w:rFonts w:ascii="微软雅黑" w:eastAsia="微软雅黑" w:hAnsi="微软雅黑" w:hint="eastAsia"/>
+          <w:rFonts w:ascii="微软雅黑" w:eastAsia="微软雅黑" w:hAnsi="微软雅黑"/>
           <w:bCs/>
           <w:sz w:val="24"/>
         </w:rPr>
@@ -6953,7 +7179,7 @@
       <w:pPr>
         <w:spacing w:after="0" w:line="240" w:lineRule="auto"/>
         <w:rPr>
-          <w:rFonts w:ascii="微软雅黑" w:eastAsia="微软雅黑" w:hAnsi="微软雅黑" w:hint="eastAsia"/>
+          <w:rFonts w:ascii="微软雅黑" w:eastAsia="微软雅黑" w:hAnsi="微软雅黑"/>
           <w:bCs/>
           <w:sz w:val="24"/>
         </w:rPr>
@@ -7007,7 +7233,7 @@
       <w:pPr>
         <w:spacing w:after="0" w:line="240" w:lineRule="auto"/>
         <w:rPr>
-          <w:rFonts w:ascii="微软雅黑" w:eastAsia="微软雅黑" w:hAnsi="微软雅黑" w:hint="eastAsia"/>
+          <w:rFonts w:ascii="微软雅黑" w:eastAsia="微软雅黑" w:hAnsi="微软雅黑"/>
           <w:bCs/>
           <w:sz w:val="24"/>
         </w:rPr>
@@ -7043,7 +7269,7 @@
       <w:pPr>
         <w:spacing w:after="0" w:line="240" w:lineRule="auto"/>
         <w:rPr>
-          <w:rFonts w:ascii="微软雅黑" w:eastAsia="微软雅黑" w:hAnsi="微软雅黑" w:hint="eastAsia"/>
+          <w:rFonts w:ascii="微软雅黑" w:eastAsia="微软雅黑" w:hAnsi="微软雅黑"/>
           <w:bCs/>
           <w:sz w:val="24"/>
         </w:rPr>
@@ -7108,7 +7334,7 @@
       <w:pPr>
         <w:spacing w:after="0" w:line="240" w:lineRule="auto"/>
         <w:rPr>
-          <w:rFonts w:ascii="微软雅黑" w:eastAsia="微软雅黑" w:hAnsi="微软雅黑" w:cs="宋体" w:hint="eastAsia"/>
+          <w:rFonts w:ascii="微软雅黑" w:eastAsia="微软雅黑" w:hAnsi="微软雅黑" w:cs="宋体"/>
           <w:color w:val="000000"/>
           <w:sz w:val="24"/>
           <w:szCs w:val="24"/>
@@ -7128,7 +7354,7 @@
       <w:pPr>
         <w:spacing w:after="0" w:line="240" w:lineRule="auto"/>
         <w:rPr>
-          <w:rFonts w:ascii="微软雅黑" w:eastAsia="微软雅黑" w:hAnsi="微软雅黑" w:cs="宋体" w:hint="eastAsia"/>
+          <w:rFonts w:ascii="微软雅黑" w:eastAsia="微软雅黑" w:hAnsi="微软雅黑" w:cs="宋体"/>
           <w:color w:val="000000"/>
           <w:sz w:val="24"/>
           <w:szCs w:val="24"/>
@@ -7141,98 +7367,160 @@
           <w:sz w:val="24"/>
           <w:szCs w:val="24"/>
         </w:rPr>
+        <w:t>public  Cursor query(String table,String[] columns,String selection,String[]  selectionArgs,String groupBy,String having,String orderBy,String limit);</w:t>
+      </w:r>
+    </w:p>
+    <w:p>
+      <w:pPr>
+        <w:spacing w:after="0" w:line="240" w:lineRule="auto"/>
+        <w:rPr>
+          <w:rFonts w:ascii="微软雅黑" w:eastAsia="微软雅黑" w:hAnsi="微软雅黑" w:cs="宋体"/>
+          <w:color w:val="000000"/>
+          <w:sz w:val="24"/>
+          <w:szCs w:val="24"/>
+        </w:rPr>
+      </w:pPr>
+      <w:r>
+        <w:rPr>
+          <w:rFonts w:ascii="微软雅黑" w:eastAsia="微软雅黑" w:hAnsi="微软雅黑" w:cs="宋体" w:hint="eastAsia"/>
+          <w:color w:val="000000"/>
+          <w:sz w:val="24"/>
+          <w:szCs w:val="24"/>
+        </w:rPr>
+        <w:t>各个参数的意义说明：</w:t>
+      </w:r>
+    </w:p>
+    <w:p>
+      <w:pPr>
+        <w:spacing w:after="0" w:line="240" w:lineRule="auto"/>
+        <w:rPr>
+          <w:rFonts w:ascii="微软雅黑" w:eastAsia="微软雅黑" w:hAnsi="微软雅黑" w:cs="宋体"/>
+          <w:color w:val="000000"/>
+          <w:sz w:val="24"/>
+          <w:szCs w:val="24"/>
+        </w:rPr>
+      </w:pPr>
+      <w:r>
+        <w:rPr>
+          <w:rFonts w:ascii="微软雅黑" w:eastAsia="微软雅黑" w:hAnsi="微软雅黑" w:cs="宋体" w:hint="eastAsia"/>
+          <w:color w:val="000000"/>
+          <w:sz w:val="24"/>
+          <w:szCs w:val="24"/>
+        </w:rPr>
+        <w:t>参数table:表名称</w:t>
+      </w:r>
+    </w:p>
+    <w:p>
+      <w:pPr>
+        <w:spacing w:after="0" w:line="240" w:lineRule="auto"/>
+        <w:rPr>
+          <w:rFonts w:ascii="微软雅黑" w:eastAsia="微软雅黑" w:hAnsi="微软雅黑" w:cs="宋体"/>
+          <w:color w:val="000000"/>
+          <w:sz w:val="24"/>
+          <w:szCs w:val="24"/>
+        </w:rPr>
+      </w:pPr>
+      <w:r>
+        <w:rPr>
+          <w:rFonts w:ascii="微软雅黑" w:eastAsia="微软雅黑" w:hAnsi="微软雅黑" w:cs="宋体" w:hint="eastAsia"/>
+          <w:color w:val="000000"/>
+          <w:sz w:val="24"/>
+          <w:szCs w:val="24"/>
+        </w:rPr>
         <w:lastRenderedPageBreak/>
-        <w:t>public  Cursor query(String table,String[] columns,String selection,String[]  selectionArgs,String groupBy,String havin</w:t>
-      </w:r>
-      <w:r>
+        <w:t>参数columns:列名称数组</w:t>
+      </w:r>
+    </w:p>
+    <w:p>
+      <w:pPr>
+        <w:spacing w:after="0" w:line="240" w:lineRule="auto"/>
         <w:rPr>
           <w:rFonts w:ascii="微软雅黑" w:eastAsia="微软雅黑" w:hAnsi="微软雅黑" w:cs="宋体"/>
           <w:color w:val="000000"/>
           <w:sz w:val="24"/>
           <w:szCs w:val="24"/>
         </w:rPr>
-        <w:t>g,String orderBy,String limit);</w:t>
-      </w:r>
-    </w:p>
-    <w:p>
-      <w:pPr>
-        <w:spacing w:after="0" w:line="240" w:lineRule="auto"/>
+      </w:pPr>
+      <w:r>
         <w:rPr>
           <w:rFonts w:ascii="微软雅黑" w:eastAsia="微软雅黑" w:hAnsi="微软雅黑" w:cs="宋体" w:hint="eastAsia"/>
           <w:color w:val="000000"/>
           <w:sz w:val="24"/>
           <w:szCs w:val="24"/>
         </w:rPr>
-      </w:pPr>
-      <w:r>
-        <w:rPr>
-          <w:rFonts w:ascii="微软雅黑" w:eastAsia="微软雅黑" w:hAnsi="微软雅黑" w:cs="宋体" w:hint="eastAsia"/>
+        <w:t>参数selection:条件字句，相当于where</w:t>
+      </w:r>
+    </w:p>
+    <w:p>
+      <w:pPr>
+        <w:spacing w:after="0" w:line="240" w:lineRule="auto"/>
+        <w:rPr>
+          <w:rFonts w:ascii="微软雅黑" w:eastAsia="微软雅黑" w:hAnsi="微软雅黑" w:cs="宋体"/>
           <w:color w:val="000000"/>
           <w:sz w:val="24"/>
           <w:szCs w:val="24"/>
         </w:rPr>
-        <w:t>各个参数的意义说明：</w:t>
-      </w:r>
-    </w:p>
-    <w:p>
-      <w:pPr>
-        <w:spacing w:after="0" w:line="240" w:lineRule="auto"/>
+      </w:pPr>
+      <w:r>
         <w:rPr>
           <w:rFonts w:ascii="微软雅黑" w:eastAsia="微软雅黑" w:hAnsi="微软雅黑" w:cs="宋体" w:hint="eastAsia"/>
           <w:color w:val="000000"/>
           <w:sz w:val="24"/>
           <w:szCs w:val="24"/>
         </w:rPr>
-      </w:pPr>
-      <w:r>
-        <w:rPr>
-          <w:rFonts w:ascii="微软雅黑" w:eastAsia="微软雅黑" w:hAnsi="微软雅黑" w:cs="宋体" w:hint="eastAsia"/>
+        <w:t>参数selectionArgs:条件字句，参数数组</w:t>
+      </w:r>
+    </w:p>
+    <w:p>
+      <w:pPr>
+        <w:spacing w:after="0" w:line="240" w:lineRule="auto"/>
+        <w:rPr>
+          <w:rFonts w:ascii="微软雅黑" w:eastAsia="微软雅黑" w:hAnsi="微软雅黑" w:cs="宋体"/>
           <w:color w:val="000000"/>
           <w:sz w:val="24"/>
           <w:szCs w:val="24"/>
         </w:rPr>
-        <w:t>参数table:表名称</w:t>
-      </w:r>
-    </w:p>
-    <w:p>
-      <w:pPr>
-        <w:spacing w:after="0" w:line="240" w:lineRule="auto"/>
+      </w:pPr>
+      <w:r>
         <w:rPr>
           <w:rFonts w:ascii="微软雅黑" w:eastAsia="微软雅黑" w:hAnsi="微软雅黑" w:cs="宋体" w:hint="eastAsia"/>
           <w:color w:val="000000"/>
           <w:sz w:val="24"/>
           <w:szCs w:val="24"/>
         </w:rPr>
-      </w:pPr>
-      <w:r>
-        <w:rPr>
-          <w:rFonts w:ascii="微软雅黑" w:eastAsia="微软雅黑" w:hAnsi="微软雅黑" w:cs="宋体" w:hint="eastAsia"/>
+        <w:t>参数groupBy:分组列</w:t>
+      </w:r>
+    </w:p>
+    <w:p>
+      <w:pPr>
+        <w:spacing w:after="0" w:line="240" w:lineRule="auto"/>
+        <w:rPr>
+          <w:rFonts w:ascii="微软雅黑" w:eastAsia="微软雅黑" w:hAnsi="微软雅黑" w:cs="宋体"/>
           <w:color w:val="000000"/>
           <w:sz w:val="24"/>
           <w:szCs w:val="24"/>
         </w:rPr>
-        <w:t>参数columns:列名称数组</w:t>
-      </w:r>
-    </w:p>
-    <w:p>
-      <w:pPr>
-        <w:spacing w:after="0" w:line="240" w:lineRule="auto"/>
+      </w:pPr>
+      <w:r>
         <w:rPr>
           <w:rFonts w:ascii="微软雅黑" w:eastAsia="微软雅黑" w:hAnsi="微软雅黑" w:cs="宋体" w:hint="eastAsia"/>
           <w:color w:val="000000"/>
           <w:sz w:val="24"/>
           <w:szCs w:val="24"/>
         </w:rPr>
-      </w:pPr>
-      <w:r>
-        <w:rPr>
-          <w:rFonts w:ascii="微软雅黑" w:eastAsia="微软雅黑" w:hAnsi="微软雅黑" w:cs="宋体" w:hint="eastAsia"/>
+        <w:t>参数having:分组条件</w:t>
+      </w:r>
+    </w:p>
+    <w:p>
+      <w:pPr>
+        <w:spacing w:after="0" w:line="240" w:lineRule="auto"/>
+        <w:rPr>
+          <w:rFonts w:ascii="微软雅黑" w:eastAsia="微软雅黑" w:hAnsi="微软雅黑" w:cs="宋体"/>
           <w:color w:val="000000"/>
           <w:sz w:val="24"/>
           <w:szCs w:val="24"/>
         </w:rPr>
-        <w:t>参数selection:条件字句，相当于</w:t>
-      </w:r>
+      </w:pPr>
       <w:r>
         <w:rPr>
           <w:rFonts w:ascii="微软雅黑" w:eastAsia="微软雅黑" w:hAnsi="微软雅黑" w:cs="宋体" w:hint="eastAsia"/>
@@ -7240,14 +7528,14 @@
           <w:sz w:val="24"/>
           <w:szCs w:val="24"/>
         </w:rPr>
-        <w:t>where</w:t>
-      </w:r>
-    </w:p>
-    <w:p>
-      <w:pPr>
-        <w:spacing w:after="0" w:line="240" w:lineRule="auto"/>
-        <w:rPr>
-          <w:rFonts w:ascii="微软雅黑" w:eastAsia="微软雅黑" w:hAnsi="微软雅黑" w:cs="宋体" w:hint="eastAsia"/>
+        <w:t>参数orderBy:排序列</w:t>
+      </w:r>
+    </w:p>
+    <w:p>
+      <w:pPr>
+        <w:spacing w:after="0" w:line="240" w:lineRule="auto"/>
+        <w:rPr>
+          <w:rFonts w:ascii="微软雅黑" w:eastAsia="微软雅黑" w:hAnsi="微软雅黑" w:cs="宋体"/>
           <w:color w:val="000000"/>
           <w:sz w:val="24"/>
           <w:szCs w:val="24"/>
@@ -7260,14 +7548,14 @@
           <w:sz w:val="24"/>
           <w:szCs w:val="24"/>
         </w:rPr>
-        <w:t>参数selectionArgs:条件字句，参数数组</w:t>
-      </w:r>
-    </w:p>
-    <w:p>
-      <w:pPr>
-        <w:spacing w:after="0" w:line="240" w:lineRule="auto"/>
-        <w:rPr>
-          <w:rFonts w:ascii="微软雅黑" w:eastAsia="微软雅黑" w:hAnsi="微软雅黑" w:cs="宋体" w:hint="eastAsia"/>
+        <w:t>参数limit:分页查询限制</w:t>
+      </w:r>
+    </w:p>
+    <w:p>
+      <w:pPr>
+        <w:spacing w:after="0" w:line="240" w:lineRule="auto"/>
+        <w:rPr>
+          <w:rFonts w:ascii="微软雅黑" w:eastAsia="微软雅黑" w:hAnsi="微软雅黑" w:cs="宋体"/>
           <w:color w:val="000000"/>
           <w:sz w:val="24"/>
           <w:szCs w:val="24"/>
@@ -7280,95 +7568,15 @@
           <w:sz w:val="24"/>
           <w:szCs w:val="24"/>
         </w:rPr>
-        <w:t>参数groupBy:分组列</w:t>
-      </w:r>
-    </w:p>
-    <w:p>
-      <w:pPr>
-        <w:spacing w:after="0" w:line="240" w:lineRule="auto"/>
+        <w:t>参数Cursor:返回值，相当于结果集ResultSet</w:t>
+      </w:r>
+      <w:r>
         <w:rPr>
           <w:rFonts w:ascii="微软雅黑" w:eastAsia="微软雅黑" w:hAnsi="微软雅黑" w:cs="宋体" w:hint="eastAsia"/>
           <w:color w:val="000000"/>
           <w:sz w:val="24"/>
           <w:szCs w:val="24"/>
         </w:rPr>
-      </w:pPr>
-      <w:r>
-        <w:rPr>
-          <w:rFonts w:ascii="微软雅黑" w:eastAsia="微软雅黑" w:hAnsi="微软雅黑" w:cs="宋体" w:hint="eastAsia"/>
-          <w:color w:val="000000"/>
-          <w:sz w:val="24"/>
-          <w:szCs w:val="24"/>
-        </w:rPr>
-        <w:t>参数having:分组条件</w:t>
-      </w:r>
-    </w:p>
-    <w:p>
-      <w:pPr>
-        <w:spacing w:after="0" w:line="240" w:lineRule="auto"/>
-        <w:rPr>
-          <w:rFonts w:ascii="微软雅黑" w:eastAsia="微软雅黑" w:hAnsi="微软雅黑" w:cs="宋体" w:hint="eastAsia"/>
-          <w:color w:val="000000"/>
-          <w:sz w:val="24"/>
-          <w:szCs w:val="24"/>
-        </w:rPr>
-      </w:pPr>
-      <w:r>
-        <w:rPr>
-          <w:rFonts w:ascii="微软雅黑" w:eastAsia="微软雅黑" w:hAnsi="微软雅黑" w:cs="宋体" w:hint="eastAsia"/>
-          <w:color w:val="000000"/>
-          <w:sz w:val="24"/>
-          <w:szCs w:val="24"/>
-        </w:rPr>
-        <w:t>参数orderBy:排序列</w:t>
-      </w:r>
-    </w:p>
-    <w:p>
-      <w:pPr>
-        <w:spacing w:after="0" w:line="240" w:lineRule="auto"/>
-        <w:rPr>
-          <w:rFonts w:ascii="微软雅黑" w:eastAsia="微软雅黑" w:hAnsi="微软雅黑" w:cs="宋体" w:hint="eastAsia"/>
-          <w:color w:val="000000"/>
-          <w:sz w:val="24"/>
-          <w:szCs w:val="24"/>
-        </w:rPr>
-      </w:pPr>
-      <w:r>
-        <w:rPr>
-          <w:rFonts w:ascii="微软雅黑" w:eastAsia="微软雅黑" w:hAnsi="微软雅黑" w:cs="宋体" w:hint="eastAsia"/>
-          <w:color w:val="000000"/>
-          <w:sz w:val="24"/>
-          <w:szCs w:val="24"/>
-        </w:rPr>
-        <w:t>参数limit:分页查询限制</w:t>
-      </w:r>
-    </w:p>
-    <w:p>
-      <w:pPr>
-        <w:spacing w:after="0" w:line="240" w:lineRule="auto"/>
-        <w:rPr>
-          <w:rFonts w:ascii="微软雅黑" w:eastAsia="微软雅黑" w:hAnsi="微软雅黑" w:cs="宋体" w:hint="eastAsia"/>
-          <w:color w:val="000000"/>
-          <w:sz w:val="24"/>
-          <w:szCs w:val="24"/>
-        </w:rPr>
-      </w:pPr>
-      <w:r>
-        <w:rPr>
-          <w:rFonts w:ascii="微软雅黑" w:eastAsia="微软雅黑" w:hAnsi="微软雅黑" w:cs="宋体" w:hint="eastAsia"/>
-          <w:color w:val="000000"/>
-          <w:sz w:val="24"/>
-          <w:szCs w:val="24"/>
-        </w:rPr>
-        <w:t>参数Cursor:返回值，相当于结果集ResultSet</w:t>
-      </w:r>
-      <w:r>
-        <w:rPr>
-          <w:rFonts w:ascii="微软雅黑" w:eastAsia="微软雅黑" w:hAnsi="微软雅黑" w:cs="宋体" w:hint="eastAsia"/>
-          <w:color w:val="000000"/>
-          <w:sz w:val="24"/>
-          <w:szCs w:val="24"/>
-        </w:rPr>
         <w:t>。</w:t>
       </w:r>
     </w:p>
@@ -7376,7 +7584,7 @@
       <w:pPr>
         <w:spacing w:after="0" w:line="240" w:lineRule="auto"/>
         <w:rPr>
-          <w:rFonts w:ascii="微软雅黑" w:eastAsia="微软雅黑" w:hAnsi="微软雅黑" w:cs="宋体" w:hint="eastAsia"/>
+          <w:rFonts w:ascii="微软雅黑" w:eastAsia="微软雅黑" w:hAnsi="微软雅黑" w:cs="宋体"/>
           <w:color w:val="000000"/>
           <w:sz w:val="24"/>
           <w:szCs w:val="24"/>
@@ -7480,7 +7688,7 @@
                     </pic:cNvPicPr>
                   </pic:nvPicPr>
                   <pic:blipFill>
-                    <a:blip r:embed="rId11">
+                    <a:blip r:embed="rId15">
                       <a:extLst>
                         <a:ext uri="{28A0092B-C50C-407E-A947-70E740481C1C}">
                           <a14:useLocalDpi xmlns:a14="http://schemas.microsoft.com/office/drawing/2010/main" val="0"/>
@@ -7518,7 +7726,7 @@
         <w:spacing w:after="0" w:line="240" w:lineRule="auto"/>
         <w:ind w:left="845" w:firstLineChars="0" w:firstLine="0"/>
         <w:rPr>
-          <w:rFonts w:ascii="微软雅黑" w:eastAsia="微软雅黑" w:hAnsi="微软雅黑" w:hint="eastAsia"/>
+          <w:rFonts w:ascii="微软雅黑" w:eastAsia="微软雅黑" w:hAnsi="微软雅黑"/>
           <w:b/>
           <w:bCs/>
           <w:sz w:val="24"/>
@@ -7529,7 +7737,6 @@
           <w:rFonts w:ascii="微软雅黑" w:eastAsia="微软雅黑" w:hAnsi="微软雅黑"/>
           <w:noProof/>
         </w:rPr>
-        <w:lastRenderedPageBreak/>
         <w:drawing>
           <wp:inline distT="0" distB="0" distL="0" distR="0">
             <wp:extent cx="4174490" cy="1979930"/>
@@ -7548,7 +7755,7 @@
                     </pic:cNvPicPr>
                   </pic:nvPicPr>
                   <pic:blipFill>
-                    <a:blip r:embed="rId12">
+                    <a:blip r:embed="rId16">
                       <a:extLst>
                         <a:ext uri="{28A0092B-C50C-407E-A947-70E740481C1C}">
                           <a14:useLocalDpi xmlns:a14="http://schemas.microsoft.com/office/drawing/2010/main" val="0"/>
@@ -7584,7 +7791,7 @@
       <w:pPr>
         <w:spacing w:after="0" w:line="240" w:lineRule="auto"/>
         <w:rPr>
-          <w:rFonts w:ascii="微软雅黑" w:eastAsia="微软雅黑" w:hAnsi="微软雅黑" w:hint="eastAsia"/>
+          <w:rFonts w:ascii="微软雅黑" w:eastAsia="微软雅黑" w:hAnsi="微软雅黑"/>
           <w:bCs/>
         </w:rPr>
       </w:pPr>
@@ -7593,6 +7800,7 @@
           <w:rFonts w:ascii="微软雅黑" w:eastAsia="微软雅黑" w:hAnsi="微软雅黑"/>
           <w:noProof/>
         </w:rPr>
+        <w:lastRenderedPageBreak/>
         <w:drawing>
           <wp:inline distT="0" distB="0" distL="0" distR="0">
             <wp:extent cx="5274310" cy="4630090"/>
@@ -7611,7 +7819,7 @@
                     </pic:cNvPicPr>
                   </pic:nvPicPr>
                   <pic:blipFill>
-                    <a:blip r:embed="rId13">
+                    <a:blip r:embed="rId17">
                       <a:extLst>
                         <a:ext uri="{28A0092B-C50C-407E-A947-70E740481C1C}">
                           <a14:useLocalDpi xmlns:a14="http://schemas.microsoft.com/office/drawing/2010/main" val="0"/>
@@ -7658,7 +7866,6 @@
           <w:rFonts w:ascii="微软雅黑" w:eastAsia="微软雅黑" w:hAnsi="微软雅黑"/>
           <w:noProof/>
         </w:rPr>
-        <w:lastRenderedPageBreak/>
         <w:drawing>
           <wp:inline distT="0" distB="0" distL="0" distR="0">
             <wp:extent cx="5274310" cy="3357319"/>
@@ -7677,7 +7884,7 @@
                     </pic:cNvPicPr>
                   </pic:nvPicPr>
                   <pic:blipFill>
-                    <a:blip r:embed="rId14">
+                    <a:blip r:embed="rId18">
                       <a:extLst>
                         <a:ext uri="{28A0092B-C50C-407E-A947-70E740481C1C}">
                           <a14:useLocalDpi xmlns:a14="http://schemas.microsoft.com/office/drawing/2010/main" val="0"/>
@@ -7735,6 +7942,7 @@
           <w:rFonts w:ascii="微软雅黑" w:eastAsia="微软雅黑" w:hAnsi="微软雅黑"/>
           <w:noProof/>
         </w:rPr>
+        <w:lastRenderedPageBreak/>
         <w:drawing>
           <wp:inline distT="0" distB="0" distL="0" distR="0">
             <wp:extent cx="4826635" cy="3077210"/>
@@ -7753,7 +7961,7 @@
                     </pic:cNvPicPr>
                   </pic:nvPicPr>
                   <pic:blipFill>
-                    <a:blip r:embed="rId15">
+                    <a:blip r:embed="rId19">
                       <a:extLst>
                         <a:ext uri="{28A0092B-C50C-407E-A947-70E740481C1C}">
                           <a14:useLocalDpi xmlns:a14="http://schemas.microsoft.com/office/drawing/2010/main" val="0"/>
@@ -7833,7 +8041,7 @@
       <w:pPr>
         <w:spacing w:after="0" w:line="240" w:lineRule="auto"/>
         <w:rPr>
-          <w:rFonts w:ascii="微软雅黑" w:eastAsia="微软雅黑" w:hAnsi="微软雅黑" w:hint="eastAsia"/>
+          <w:rFonts w:ascii="微软雅黑" w:eastAsia="微软雅黑" w:hAnsi="微软雅黑"/>
           <w:bCs/>
         </w:rPr>
       </w:pPr>
@@ -7857,32 +8065,32 @@
           <w:rFonts w:ascii="微软雅黑" w:eastAsia="微软雅黑" w:hAnsi="微软雅黑" w:hint="eastAsia"/>
           <w:bCs/>
         </w:rPr>
+        <w:t>Fragment生命周期</w:t>
+      </w:r>
+      <w:r>
+        <w:rPr>
+          <w:rFonts w:ascii="微软雅黑" w:eastAsia="微软雅黑" w:hAnsi="微软雅黑"/>
+          <w:bCs/>
+        </w:rPr>
+        <w:t>：</w:t>
+      </w:r>
+    </w:p>
+    <w:p>
+      <w:pPr>
+        <w:pStyle w:val="a4"/>
+        <w:spacing w:after="0" w:line="240" w:lineRule="auto"/>
+        <w:ind w:left="840" w:firstLineChars="0" w:firstLine="0"/>
+        <w:rPr>
+          <w:rFonts w:ascii="微软雅黑" w:eastAsia="微软雅黑" w:hAnsi="微软雅黑"/>
+          <w:bCs/>
+        </w:rPr>
+      </w:pPr>
+      <w:r>
+        <w:rPr>
+          <w:rFonts w:ascii="微软雅黑" w:eastAsia="微软雅黑" w:hAnsi="微软雅黑"/>
+          <w:noProof/>
+        </w:rPr>
         <w:lastRenderedPageBreak/>
-        <w:t>Fragment生命周期</w:t>
-      </w:r>
-      <w:r>
-        <w:rPr>
-          <w:rFonts w:ascii="微软雅黑" w:eastAsia="微软雅黑" w:hAnsi="微软雅黑"/>
-          <w:bCs/>
-        </w:rPr>
-        <w:t>：</w:t>
-      </w:r>
-    </w:p>
-    <w:p>
-      <w:pPr>
-        <w:pStyle w:val="a4"/>
-        <w:spacing w:after="0" w:line="240" w:lineRule="auto"/>
-        <w:ind w:left="840" w:firstLineChars="0" w:firstLine="0"/>
-        <w:rPr>
-          <w:rFonts w:ascii="微软雅黑" w:eastAsia="微软雅黑" w:hAnsi="微软雅黑"/>
-          <w:bCs/>
-        </w:rPr>
-      </w:pPr>
-      <w:r>
-        <w:rPr>
-          <w:rFonts w:ascii="微软雅黑" w:eastAsia="微软雅黑" w:hAnsi="微软雅黑"/>
-          <w:noProof/>
-        </w:rPr>
         <mc:AlternateContent>
           <mc:Choice Requires="wps">
             <w:drawing>
@@ -7973,7 +8181,7 @@
                     </pic:cNvPicPr>
                   </pic:nvPicPr>
                   <pic:blipFill>
-                    <a:blip r:embed="rId16">
+                    <a:blip r:embed="rId20">
                       <a:extLst>
                         <a:ext uri="{28A0092B-C50C-407E-A947-70E740481C1C}">
                           <a14:useLocalDpi xmlns:a14="http://schemas.microsoft.com/office/drawing/2010/main" val="0"/>
@@ -8011,7 +8219,7 @@
         <w:spacing w:after="0" w:line="240" w:lineRule="auto"/>
         <w:ind w:left="840" w:firstLineChars="0" w:firstLine="0"/>
         <w:rPr>
-          <w:rFonts w:ascii="微软雅黑" w:eastAsia="微软雅黑" w:hAnsi="微软雅黑" w:hint="eastAsia"/>
+          <w:rFonts w:ascii="微软雅黑" w:eastAsia="微软雅黑" w:hAnsi="微软雅黑"/>
           <w:bCs/>
         </w:rPr>
       </w:pPr>
@@ -8035,7 +8243,6 @@
           <w:rFonts w:ascii="微软雅黑" w:eastAsia="微软雅黑" w:hAnsi="微软雅黑" w:hint="eastAsia"/>
           <w:bCs/>
         </w:rPr>
-        <w:lastRenderedPageBreak/>
         <w:t>Activity</w:t>
       </w:r>
       <w:r>
@@ -8087,7 +8294,7 @@
                     </pic:cNvPicPr>
                   </pic:nvPicPr>
                   <pic:blipFill>
-                    <a:blip r:embed="rId17">
+                    <a:blip r:embed="rId21">
                       <a:extLst>
                         <a:ext uri="{28A0092B-C50C-407E-A947-70E740481C1C}">
                           <a14:useLocalDpi xmlns:a14="http://schemas.microsoft.com/office/drawing/2010/main" val="0"/>
@@ -8268,7 +8475,7 @@
                     <pic:cNvPicPr/>
                   </pic:nvPicPr>
                   <pic:blipFill>
-                    <a:blip r:embed="rId18"/>
+                    <a:blip r:embed="rId22"/>
                     <a:stretch>
                       <a:fillRect/>
                     </a:stretch>
@@ -8534,7 +8741,7 @@
                     <pic:cNvPicPr/>
                   </pic:nvPicPr>
                   <pic:blipFill>
-                    <a:blip r:embed="rId19"/>
+                    <a:blip r:embed="rId23"/>
                     <a:stretch>
                       <a:fillRect/>
                     </a:stretch>
@@ -9265,11 +9472,86 @@
     <w:p>
       <w:pPr>
         <w:spacing w:after="0" w:line="240" w:lineRule="auto"/>
+        <w:rPr>
+          <w:rFonts w:ascii="微软雅黑" w:eastAsia="微软雅黑" w:hAnsi="微软雅黑"/>
+          <w:bCs/>
+          <w:sz w:val="24"/>
+          <w:szCs w:val="28"/>
+        </w:rPr>
+      </w:pPr>
+    </w:p>
+    <w:p>
+      <w:pPr>
+        <w:spacing w:after="0" w:line="240" w:lineRule="auto"/>
         <w:jc w:val="center"/>
         <w:rPr>
-          <w:rFonts w:ascii="微软雅黑" w:eastAsia="微软雅黑" w:hAnsi="微软雅黑"/>
-          <w:b/>
-          <w:sz w:val="28"/>
+          <w:rFonts w:ascii="微软雅黑" w:eastAsia="微软雅黑" w:hAnsi="微软雅黑" w:hint="eastAsia"/>
+          <w:b/>
+          <w:bCs/>
+          <w:sz w:val="32"/>
+          <w:szCs w:val="28"/>
+        </w:rPr>
+      </w:pPr>
+      <w:r>
+        <w:rPr>
+          <w:rFonts w:ascii="微软雅黑" w:eastAsia="微软雅黑" w:hAnsi="微软雅黑"/>
+          <w:b/>
+          <w:bCs/>
+          <w:sz w:val="32"/>
+          <w:szCs w:val="28"/>
+        </w:rPr>
+        <w:t>A</w:t>
+      </w:r>
+      <w:r>
+        <w:rPr>
+          <w:rFonts w:ascii="微软雅黑" w:eastAsia="微软雅黑" w:hAnsi="微软雅黑" w:hint="eastAsia"/>
+          <w:b/>
+          <w:bCs/>
+          <w:sz w:val="32"/>
+          <w:szCs w:val="28"/>
+        </w:rPr>
+        <w:t>ndroid</w:t>
+      </w:r>
+      <w:r>
+        <w:rPr>
+          <w:rFonts w:ascii="微软雅黑" w:eastAsia="微软雅黑" w:hAnsi="微软雅黑"/>
+          <w:b/>
+          <w:bCs/>
+          <w:sz w:val="32"/>
+          <w:szCs w:val="28"/>
+        </w:rPr>
+        <w:t xml:space="preserve">  JNI </w:t>
+      </w:r>
+      <w:r>
+        <w:rPr>
+          <w:rFonts w:ascii="微软雅黑" w:eastAsia="微软雅黑" w:hAnsi="微软雅黑" w:hint="eastAsia"/>
+          <w:b/>
+          <w:bCs/>
+          <w:sz w:val="32"/>
+          <w:szCs w:val="28"/>
+        </w:rPr>
+        <w:t>部分</w:t>
+      </w:r>
+    </w:p>
+    <w:p>
+      <w:pPr>
+        <w:spacing w:after="0" w:line="240" w:lineRule="auto"/>
+        <w:rPr>
+          <w:rFonts w:ascii="微软雅黑" w:eastAsia="微软雅黑" w:hAnsi="微软雅黑" w:hint="eastAsia"/>
+          <w:bCs/>
+          <w:sz w:val="24"/>
+          <w:szCs w:val="28"/>
+        </w:rPr>
+      </w:pPr>
+    </w:p>
+    <w:p>
+      <w:pPr>
+        <w:spacing w:after="0" w:line="240" w:lineRule="auto"/>
+        <w:jc w:val="center"/>
+        <w:rPr>
+          <w:rFonts w:ascii="微软雅黑" w:eastAsia="微软雅黑" w:hAnsi="微软雅黑"/>
+          <w:b/>
+          <w:sz w:val="36"/>
           <w:szCs w:val="32"/>
         </w:rPr>
       </w:pPr>
@@ -9277,7 +9559,7 @@
         <w:rPr>
           <w:rFonts w:ascii="微软雅黑" w:eastAsia="微软雅黑" w:hAnsi="微软雅黑" w:hint="eastAsia"/>
           <w:b/>
-          <w:sz w:val="28"/>
+          <w:sz w:val="36"/>
           <w:szCs w:val="32"/>
         </w:rPr>
         <w:t>android 自定义</w:t>
@@ -9286,7 +9568,7 @@
         <w:rPr>
           <w:rFonts w:ascii="微软雅黑" w:eastAsia="微软雅黑" w:hAnsi="微软雅黑"/>
           <w:b/>
-          <w:sz w:val="28"/>
+          <w:sz w:val="36"/>
           <w:szCs w:val="32"/>
         </w:rPr>
         <w:t xml:space="preserve">View </w:t>
@@ -9302,6 +9584,59 @@
         <w:spacing w:after="0" w:line="240" w:lineRule="auto"/>
         <w:ind w:firstLineChars="0"/>
         <w:rPr>
+          <w:rFonts w:ascii="微软雅黑" w:eastAsia="微软雅黑" w:hAnsi="微软雅黑" w:hint="eastAsia"/>
+          <w:b/>
+          <w:sz w:val="28"/>
+          <w:szCs w:val="32"/>
+        </w:rPr>
+      </w:pPr>
+      <w:r>
+        <w:rPr>
+          <w:rFonts w:ascii="微软雅黑" w:eastAsia="微软雅黑" w:hAnsi="微软雅黑"/>
+          <w:b/>
+          <w:sz w:val="28"/>
+          <w:szCs w:val="32"/>
+        </w:rPr>
+        <w:t>onMeasure</w:t>
+      </w:r>
+    </w:p>
+    <w:p>
+      <w:pPr>
+        <w:spacing w:after="0" w:line="240" w:lineRule="auto"/>
+        <w:ind w:firstLineChars="200" w:firstLine="480"/>
+        <w:rPr>
+          <w:rFonts w:ascii="微软雅黑" w:eastAsia="微软雅黑" w:hAnsi="微软雅黑"/>
+          <w:sz w:val="24"/>
+          <w:szCs w:val="32"/>
+        </w:rPr>
+      </w:pPr>
+      <w:r>
+        <w:rPr>
+          <w:rFonts w:ascii="微软雅黑" w:eastAsia="微软雅黑" w:hAnsi="微软雅黑" w:hint="eastAsia"/>
+          <w:sz w:val="24"/>
+          <w:szCs w:val="32"/>
+        </w:rPr>
+        <w:t>onMeasure(int widthMeasureSpec, int heightMeasureSpec)中，两个参数的作用：        widthMeasureSpec和heightMeasureSpec这两个int类型的参数，看名字应该知道是跟宽和高有关系，但它们其实不是宽和高，而是由宽、高和各自方向上对应的模式来合成的一个值：其中，在int类型的32位二进制位中，31-30这两位表示模式，0~29这三十位表示宽和高的实际值</w:t>
+      </w:r>
+      <w:r>
+        <w:rPr>
+          <w:rFonts w:ascii="微软雅黑" w:eastAsia="微软雅黑" w:hAnsi="微软雅黑" w:hint="eastAsia"/>
+          <w:sz w:val="24"/>
+          <w:szCs w:val="32"/>
+        </w:rPr>
+        <w:t>。</w:t>
+      </w:r>
+    </w:p>
+    <w:p>
+      <w:pPr>
+        <w:pStyle w:val="a4"/>
+        <w:numPr>
+          <w:ilvl w:val="0"/>
+          <w:numId w:val="16"/>
+        </w:numPr>
+        <w:spacing w:after="0" w:line="240" w:lineRule="auto"/>
+        <w:ind w:firstLineChars="0"/>
+        <w:rPr>
           <w:rFonts w:ascii="微软雅黑" w:eastAsia="微软雅黑" w:hAnsi="微软雅黑"/>
           <w:b/>
           <w:sz w:val="24"/>
@@ -9329,6 +9664,54 @@
     </w:p>
     <w:p>
       <w:pPr>
+        <w:pStyle w:val="a4"/>
+        <w:numPr>
+          <w:ilvl w:val="0"/>
+          <w:numId w:val="48"/>
+        </w:numPr>
+        <w:spacing w:after="0" w:line="240" w:lineRule="auto"/>
+        <w:ind w:firstLineChars="0"/>
+        <w:rPr>
+          <w:rFonts w:ascii="微软雅黑" w:eastAsia="微软雅黑" w:hAnsi="微软雅黑"/>
+          <w:b/>
+          <w:sz w:val="24"/>
+          <w:szCs w:val="28"/>
+        </w:rPr>
+      </w:pPr>
+      <w:r>
+        <w:rPr>
+          <w:rFonts w:ascii="微软雅黑" w:eastAsia="微软雅黑" w:hAnsi="微软雅黑" w:hint="eastAsia"/>
+          <w:b/>
+          <w:sz w:val="24"/>
+          <w:szCs w:val="28"/>
+        </w:rPr>
+        <w:lastRenderedPageBreak/>
+        <w:t>EXACTLY</w:t>
+      </w:r>
+    </w:p>
+    <w:p>
+      <w:pPr>
+        <w:pStyle w:val="a4"/>
+        <w:spacing w:after="0" w:line="240" w:lineRule="auto"/>
+        <w:ind w:firstLine="480"/>
+        <w:rPr>
+          <w:rFonts w:ascii="微软雅黑" w:eastAsia="微软雅黑" w:hAnsi="微软雅黑"/>
+          <w:b/>
+          <w:sz w:val="24"/>
+          <w:szCs w:val="28"/>
+        </w:rPr>
+      </w:pPr>
+      <w:r>
+        <w:rPr>
+          <w:rFonts w:ascii="微软雅黑" w:eastAsia="微软雅黑" w:hAnsi="微软雅黑" w:hint="eastAsia"/>
+          <w:sz w:val="24"/>
+          <w:szCs w:val="28"/>
+        </w:rPr>
+        <w:t>精确值模式，当我们的控件的layout_width属性和layout_height属性指定为具体数值时，如android:layout_width="100dp",或者为match_parent时系统使用的是EXACTLY模式。</w:t>
+      </w:r>
+    </w:p>
+    <w:p>
+      <w:pPr>
         <w:spacing w:after="0" w:line="240" w:lineRule="auto"/>
         <w:ind w:firstLineChars="200" w:firstLine="480"/>
         <w:rPr>
@@ -9345,7 +9728,7 @@
           <w:sz w:val="24"/>
           <w:szCs w:val="28"/>
         </w:rPr>
-        <w:t>1、EXACTLY</w:t>
+        <w:t>2、AT_MOST</w:t>
       </w:r>
     </w:p>
     <w:p>
@@ -9364,7 +9747,7 @@
           <w:sz w:val="24"/>
           <w:szCs w:val="28"/>
         </w:rPr>
-        <w:t>精确值模式，当我们的控件的layout_width属性和layout_height属性指定为具体数值时，如android:layout_width="100dp",或者为match_parent时系统使用的是EXACTLY模式。</w:t>
+        <w:t>最大值模式，当控件layout_width属性和layout_height属性为wrap_content时，控件大小随控件子控件或内容变化，此时控件的尺寸只要不超过父控件允许的最大尺寸即可。</w:t>
       </w:r>
     </w:p>
     <w:p>
@@ -9385,7 +9768,7 @@
           <w:sz w:val="24"/>
           <w:szCs w:val="28"/>
         </w:rPr>
-        <w:t>2、AT_MOST</w:t>
+        <w:t>3、UNSPECIFIED</w:t>
       </w:r>
     </w:p>
     <w:p>
@@ -9404,46 +9787,6 @@
           <w:sz w:val="24"/>
           <w:szCs w:val="28"/>
         </w:rPr>
-        <w:t>最大值模式，当控件layout_width属性和layout_height属性为wrap_content时，控件大小随控件子控件或内容变化，此时控件的尺寸只要不超过父控件允许的最大尺寸即可。</w:t>
-      </w:r>
-    </w:p>
-    <w:p>
-      <w:pPr>
-        <w:spacing w:after="0" w:line="240" w:lineRule="auto"/>
-        <w:ind w:firstLineChars="200" w:firstLine="480"/>
-        <w:rPr>
-          <w:rFonts w:ascii="微软雅黑" w:eastAsia="微软雅黑" w:hAnsi="微软雅黑"/>
-          <w:b/>
-          <w:sz w:val="24"/>
-          <w:szCs w:val="28"/>
-        </w:rPr>
-      </w:pPr>
-      <w:r>
-        <w:rPr>
-          <w:rFonts w:ascii="微软雅黑" w:eastAsia="微软雅黑" w:hAnsi="微软雅黑" w:hint="eastAsia"/>
-          <w:b/>
-          <w:sz w:val="24"/>
-          <w:szCs w:val="28"/>
-        </w:rPr>
-        <w:t>3、UNSPECIFIED</w:t>
-      </w:r>
-    </w:p>
-    <w:p>
-      <w:pPr>
-        <w:spacing w:after="0" w:line="240" w:lineRule="auto"/>
-        <w:ind w:firstLineChars="200" w:firstLine="480"/>
-        <w:rPr>
-          <w:rFonts w:ascii="微软雅黑" w:eastAsia="微软雅黑" w:hAnsi="微软雅黑"/>
-          <w:sz w:val="24"/>
-          <w:szCs w:val="28"/>
-        </w:rPr>
-      </w:pPr>
-      <w:r>
-        <w:rPr>
-          <w:rFonts w:ascii="微软雅黑" w:eastAsia="微软雅黑" w:hAnsi="微软雅黑" w:hint="eastAsia"/>
-          <w:sz w:val="24"/>
-          <w:szCs w:val="28"/>
-        </w:rPr>
         <w:t>不指定大小测量模式。</w:t>
       </w:r>
     </w:p>
@@ -9452,13 +9795,14 @@
         <w:spacing w:after="0" w:line="240" w:lineRule="auto"/>
         <w:ind w:firstLineChars="200" w:firstLine="420"/>
         <w:rPr>
-          <w:rFonts w:ascii="微软雅黑" w:eastAsia="微软雅黑" w:hAnsi="微软雅黑" w:hint="eastAsia"/>
-          <w:sz w:val="24"/>
-          <w:szCs w:val="28"/>
-        </w:rPr>
-      </w:pPr>
-      <w:r>
-        <w:rPr>
+          <w:rFonts w:ascii="微软雅黑" w:eastAsia="微软雅黑" w:hAnsi="微软雅黑"/>
+          <w:sz w:val="24"/>
+          <w:szCs w:val="28"/>
+        </w:rPr>
+      </w:pPr>
+      <w:r>
+        <w:rPr>
+          <w:rFonts w:ascii="微软雅黑" w:eastAsia="微软雅黑" w:hAnsi="微软雅黑"/>
           <w:noProof/>
         </w:rPr>
         <w:lastRenderedPageBreak/>
@@ -9480,7 +9824,7 @@
                     </pic:cNvPicPr>
                   </pic:nvPicPr>
                   <pic:blipFill>
-                    <a:blip r:embed="rId20">
+                    <a:blip r:embed="rId24">
                       <a:extLst>
                         <a:ext uri="{28A0092B-C50C-407E-A947-70E740481C1C}">
                           <a14:useLocalDpi xmlns:a14="http://schemas.microsoft.com/office/drawing/2010/main" val="0"/>
@@ -9545,7 +9889,7 @@
                     </pic:cNvPicPr>
                   </pic:nvPicPr>
                   <pic:blipFill>
-                    <a:blip r:embed="rId21">
+                    <a:blip r:embed="rId25">
                       <a:extLst>
                         <a:ext uri="{28A0092B-C50C-407E-A947-70E740481C1C}">
                           <a14:useLocalDpi xmlns:a14="http://schemas.microsoft.com/office/drawing/2010/main" val="0"/>
@@ -9617,13 +9961,14 @@
       <w:pPr>
         <w:spacing w:after="0" w:line="240" w:lineRule="auto"/>
         <w:rPr>
-          <w:rFonts w:ascii="微软雅黑" w:eastAsia="微软雅黑" w:hAnsi="微软雅黑" w:hint="eastAsia"/>
-          <w:sz w:val="24"/>
-          <w:szCs w:val="28"/>
-        </w:rPr>
-      </w:pPr>
-      <w:r>
-        <w:rPr>
+          <w:rFonts w:ascii="微软雅黑" w:eastAsia="微软雅黑" w:hAnsi="微软雅黑"/>
+          <w:sz w:val="24"/>
+          <w:szCs w:val="28"/>
+        </w:rPr>
+      </w:pPr>
+      <w:r>
+        <w:rPr>
+          <w:rFonts w:ascii="微软雅黑" w:eastAsia="微软雅黑" w:hAnsi="微软雅黑"/>
           <w:noProof/>
         </w:rPr>
         <w:lastRenderedPageBreak/>
@@ -9645,7 +9990,7 @@
                     </pic:cNvPicPr>
                   </pic:nvPicPr>
                   <pic:blipFill>
-                    <a:blip r:embed="rId22">
+                    <a:blip r:embed="rId26">
                       <a:extLst>
                         <a:ext uri="{28A0092B-C50C-407E-A947-70E740481C1C}">
                           <a14:useLocalDpi xmlns:a14="http://schemas.microsoft.com/office/drawing/2010/main" val="0"/>
@@ -9676,8 +10021,6 @@
           </wp:inline>
         </w:drawing>
       </w:r>
-      <w:bookmarkStart w:id="0" w:name="_GoBack"/>
-      <w:bookmarkEnd w:id="0"/>
     </w:p>
     <w:p>
       <w:pPr>
@@ -9685,7 +10028,7 @@
         <w:ind w:firstLineChars="200" w:firstLine="560"/>
         <w:jc w:val="center"/>
         <w:rPr>
-          <w:rFonts w:ascii="微软雅黑" w:eastAsia="微软雅黑" w:hAnsi="微软雅黑" w:hint="eastAsia"/>
+          <w:rFonts w:ascii="微软雅黑" w:eastAsia="微软雅黑" w:hAnsi="微软雅黑"/>
           <w:b/>
           <w:sz w:val="28"/>
           <w:szCs w:val="28"/>
@@ -10541,7 +10884,15 @@
         <w:rPr>
           <w:rFonts w:ascii="微软雅黑" w:eastAsia="微软雅黑" w:hAnsi="微软雅黑"/>
         </w:rPr>
-        <w:t>由于在Handler的使用中，handler会发送message对象到 MessageQueue中 然后 Looper会轮询MessageQueue 然后取出Message执行，但是如果一个Message长时间没被取出执行，那么由于 Message中有 Handler的引用，而 Handler 一般来说也是内部类对象，Message引用 Handler ，Handler引用 Activity 这样 使得 Activity无法回收。</w:t>
+        <w:t xml:space="preserve">由于在Handler的使用中，handler会发送message对象到 MessageQueue中 然后 Looper会轮询MessageQueue 然后取出Message执行，但是如果一个Message长时间没被取出执行，那么由于 Message中有 Handler的引用，而 Handler 一般来说也是内部类对象，Message引用 </w:t>
+      </w:r>
+      <w:bookmarkStart w:id="0" w:name="_GoBack"/>
+      <w:bookmarkEnd w:id="0"/>
+      <w:r>
+        <w:rPr>
+          <w:rFonts w:ascii="微软雅黑" w:eastAsia="微软雅黑" w:hAnsi="微软雅黑"/>
+        </w:rPr>
+        <w:t>Handler ，Handler引用 Activity 这样 使得 Activity无法回收。</w:t>
       </w:r>
       <w:r>
         <w:rPr>
@@ -12139,7 +12490,7 @@
           <w:szCs w:val="28"/>
         </w:rPr>
       </w:pPr>
-      <w:hyperlink r:id="rId23" w:history="1">
+      <w:hyperlink r:id="rId27" w:history="1">
         <w:r>
           <w:rPr>
             <w:rStyle w:val="a6"/>
@@ -13364,7 +13715,7 @@
                     </pic:cNvPicPr>
                   </pic:nvPicPr>
                   <pic:blipFill>
-                    <a:blip r:embed="rId24">
+                    <a:blip r:embed="rId28">
                       <a:extLst>
                         <a:ext uri="{28A0092B-C50C-407E-A947-70E740481C1C}">
                           <a14:useLocalDpi xmlns:a14="http://schemas.microsoft.com/office/drawing/2010/main" val="0"/>
@@ -13429,7 +13780,7 @@
                     </pic:cNvPicPr>
                   </pic:nvPicPr>
                   <pic:blipFill>
-                    <a:blip r:embed="rId25">
+                    <a:blip r:embed="rId29">
                       <a:extLst>
                         <a:ext uri="{28A0092B-C50C-407E-A947-70E740481C1C}">
                           <a14:useLocalDpi xmlns:a14="http://schemas.microsoft.com/office/drawing/2010/main" val="0"/>
@@ -13610,6 +13961,3680 @@
         </w:rPr>
       </w:pPr>
     </w:p>
+    <w:p>
+      <w:pPr>
+        <w:spacing w:after="0" w:line="240" w:lineRule="auto"/>
+        <w:rPr>
+          <w:rFonts w:ascii="微软雅黑" w:eastAsia="微软雅黑" w:hAnsi="微软雅黑"/>
+          <w:b/>
+          <w:sz w:val="32"/>
+          <w:szCs w:val="32"/>
+        </w:rPr>
+      </w:pPr>
+    </w:p>
+    <w:p>
+      <w:pPr>
+        <w:pStyle w:val="a4"/>
+        <w:numPr>
+          <w:ilvl w:val="0"/>
+          <w:numId w:val="8"/>
+        </w:numPr>
+        <w:spacing w:after="0" w:line="240" w:lineRule="auto"/>
+        <w:ind w:firstLineChars="0"/>
+        <w:rPr>
+          <w:rFonts w:ascii="微软雅黑" w:eastAsia="微软雅黑" w:hAnsi="微软雅黑"/>
+          <w:b/>
+          <w:sz w:val="32"/>
+          <w:szCs w:val="32"/>
+        </w:rPr>
+      </w:pPr>
+      <w:r>
+        <w:rPr>
+          <w:rFonts w:ascii="微软雅黑" w:eastAsia="微软雅黑" w:hAnsi="微软雅黑" w:hint="eastAsia"/>
+          <w:b/>
+          <w:sz w:val="32"/>
+          <w:szCs w:val="32"/>
+        </w:rPr>
+        <w:t>LurCach源码</w:t>
+      </w:r>
+      <w:r>
+        <w:rPr>
+          <w:rFonts w:ascii="微软雅黑" w:eastAsia="微软雅黑" w:hAnsi="微软雅黑"/>
+          <w:b/>
+          <w:sz w:val="32"/>
+          <w:szCs w:val="32"/>
+        </w:rPr>
+        <w:t>分析</w:t>
+      </w:r>
+    </w:p>
+    <w:p>
+      <w:pPr>
+        <w:pStyle w:val="a4"/>
+        <w:numPr>
+          <w:ilvl w:val="0"/>
+          <w:numId w:val="47"/>
+        </w:numPr>
+        <w:spacing w:after="0" w:line="240" w:lineRule="auto"/>
+        <w:ind w:firstLineChars="0"/>
+        <w:rPr>
+          <w:rFonts w:ascii="微软雅黑" w:eastAsia="微软雅黑" w:hAnsi="微软雅黑"/>
+          <w:b/>
+          <w:sz w:val="24"/>
+          <w:szCs w:val="32"/>
+        </w:rPr>
+      </w:pPr>
+      <w:r>
+        <w:rPr>
+          <w:rFonts w:ascii="微软雅黑" w:eastAsia="微软雅黑" w:hAnsi="微软雅黑"/>
+          <w:b/>
+          <w:sz w:val="24"/>
+          <w:szCs w:val="32"/>
+        </w:rPr>
+        <w:t>LRU</w:t>
+      </w:r>
+    </w:p>
+    <w:p>
+      <w:pPr>
+        <w:pStyle w:val="a4"/>
+        <w:spacing w:after="0" w:line="240" w:lineRule="auto"/>
+        <w:ind w:left="420" w:firstLineChars="0" w:firstLine="480"/>
+        <w:rPr>
+          <w:rFonts w:ascii="微软雅黑" w:eastAsia="微软雅黑" w:hAnsi="微软雅黑"/>
+          <w:sz w:val="24"/>
+          <w:szCs w:val="32"/>
+        </w:rPr>
+      </w:pPr>
+      <w:r>
+        <w:rPr>
+          <w:rFonts w:ascii="微软雅黑" w:eastAsia="微软雅黑" w:hAnsi="微软雅黑" w:hint="eastAsia"/>
+          <w:sz w:val="24"/>
+          <w:szCs w:val="32"/>
+        </w:rPr>
+        <w:t>LRU，全称Least Rencetly Used，即最近最少使用，是一种非常常用的置换算法，也即淘汰最长时间未使用的对象。LRU在操作系统中的页面置换算法中广泛使用，我们的内存或缓存空间是有限的，当新加入一个对象时，造成我们的缓存空间不足了，此时就需要根据某种算法对缓存中原有数据进行淘汰货删除，而LRU选择的是将最长时间未使用的对象进行淘汰。</w:t>
+      </w:r>
+    </w:p>
+    <w:p>
+      <w:pPr>
+        <w:pStyle w:val="a4"/>
+        <w:numPr>
+          <w:ilvl w:val="0"/>
+          <w:numId w:val="47"/>
+        </w:numPr>
+        <w:spacing w:after="0" w:line="240" w:lineRule="auto"/>
+        <w:ind w:firstLineChars="0"/>
+        <w:rPr>
+          <w:rFonts w:ascii="微软雅黑" w:eastAsia="微软雅黑" w:hAnsi="微软雅黑" w:hint="eastAsia"/>
+          <w:b/>
+          <w:sz w:val="24"/>
+          <w:szCs w:val="32"/>
+        </w:rPr>
+      </w:pPr>
+      <w:r>
+        <w:rPr>
+          <w:rFonts w:ascii="微软雅黑" w:eastAsia="微软雅黑" w:hAnsi="微软雅黑" w:hint="eastAsia"/>
+          <w:b/>
+          <w:sz w:val="24"/>
+          <w:szCs w:val="32"/>
+        </w:rPr>
+        <w:t>LruCache实现原理</w:t>
+      </w:r>
+    </w:p>
+    <w:p>
+      <w:pPr>
+        <w:spacing w:after="0" w:line="240" w:lineRule="auto"/>
+        <w:ind w:firstLine="480"/>
+        <w:rPr>
+          <w:rFonts w:ascii="微软雅黑" w:eastAsia="微软雅黑" w:hAnsi="微软雅黑" w:cs="宋体"/>
+          <w:color w:val="000000"/>
+          <w:sz w:val="24"/>
+          <w:szCs w:val="24"/>
+        </w:rPr>
+      </w:pPr>
+      <w:r>
+        <w:rPr>
+          <w:rFonts w:ascii="微软雅黑" w:eastAsia="微软雅黑" w:hAnsi="微软雅黑" w:cs="宋体" w:hint="eastAsia"/>
+          <w:color w:val="000000"/>
+          <w:sz w:val="24"/>
+          <w:szCs w:val="24"/>
+        </w:rPr>
+        <w:lastRenderedPageBreak/>
+        <w:t>根据LRU算法的思想，要实现LRU最核心的是要有一种数据结构能够基于访问顺序来保存缓存中的对象，这样我们就能够很方便的知道哪个对象是最近访问的，哪个对象是最长时间未访问的。LruCache选择的是LinkedHashMap这个数据结构，LinkedHashMap是一个双向循环链表，在构造LinkedHashMap时，通过一个boolean值来指定LinkedHashMap中保存数据的方式，LinkedHashMap的一个构造方法如下：</w:t>
+      </w:r>
+    </w:p>
+    <w:p>
+      <w:pPr>
+        <w:spacing w:after="0" w:line="240" w:lineRule="auto"/>
+        <w:rPr>
+          <w:rFonts w:ascii="微软雅黑" w:eastAsia="微软雅黑" w:hAnsi="微软雅黑" w:cs="宋体"/>
+          <w:color w:val="000000"/>
+          <w:sz w:val="24"/>
+          <w:szCs w:val="24"/>
+        </w:rPr>
+      </w:pPr>
+      <w:r>
+        <w:rPr>
+          <w:rFonts w:ascii="微软雅黑" w:eastAsia="微软雅黑" w:hAnsi="微软雅黑"/>
+          <w:noProof/>
+        </w:rPr>
+        <w:drawing>
+          <wp:inline distT="0" distB="0" distL="0" distR="0" wp14:anchorId="3457E453" wp14:editId="11F751B6">
+            <wp:extent cx="5274310" cy="1725930"/>
+            <wp:effectExtent l="0" t="0" r="2540" b="7620"/>
+            <wp:docPr id="14" name="图片 14"/>
+            <wp:cNvGraphicFramePr>
+              <a:graphicFrameLocks xmlns:a="http://schemas.openxmlformats.org/drawingml/2006/main" noChangeAspect="1"/>
+            </wp:cNvGraphicFramePr>
+            <a:graphic xmlns:a="http://schemas.openxmlformats.org/drawingml/2006/main">
+              <a:graphicData uri="http://schemas.openxmlformats.org/drawingml/2006/picture">
+                <pic:pic xmlns:pic="http://schemas.openxmlformats.org/drawingml/2006/picture">
+                  <pic:nvPicPr>
+                    <pic:cNvPr id="1" name=""/>
+                    <pic:cNvPicPr/>
+                  </pic:nvPicPr>
+                  <pic:blipFill>
+                    <a:blip r:embed="rId30"/>
+                    <a:stretch>
+                      <a:fillRect/>
+                    </a:stretch>
+                  </pic:blipFill>
+                  <pic:spPr>
+                    <a:xfrm>
+                      <a:off x="0" y="0"/>
+                      <a:ext cx="5274310" cy="1725930"/>
+                    </a:xfrm>
+                    <a:prstGeom prst="rect">
+                      <a:avLst/>
+                    </a:prstGeom>
+                  </pic:spPr>
+                </pic:pic>
+              </a:graphicData>
+            </a:graphic>
+          </wp:inline>
+        </w:drawing>
+      </w:r>
+    </w:p>
+    <w:p>
+      <w:pPr>
+        <w:spacing w:after="0" w:line="240" w:lineRule="auto"/>
+        <w:rPr>
+          <w:rFonts w:ascii="微软雅黑" w:eastAsia="微软雅黑" w:hAnsi="微软雅黑" w:cs="宋体"/>
+          <w:color w:val="000000"/>
+          <w:sz w:val="24"/>
+          <w:szCs w:val="24"/>
+        </w:rPr>
+      </w:pPr>
+    </w:p>
+    <w:p>
+      <w:pPr>
+        <w:spacing w:after="0" w:line="240" w:lineRule="auto"/>
+        <w:rPr>
+          <w:rFonts w:ascii="微软雅黑" w:eastAsia="微软雅黑" w:hAnsi="微软雅黑" w:cs="宋体"/>
+          <w:color w:val="000000"/>
+          <w:sz w:val="24"/>
+          <w:szCs w:val="24"/>
+        </w:rPr>
+      </w:pPr>
+      <w:r>
+        <w:rPr>
+          <w:rFonts w:ascii="微软雅黑" w:eastAsia="微软雅黑" w:hAnsi="微软雅黑" w:cs="宋体" w:hint="eastAsia"/>
+          <w:color w:val="000000"/>
+          <w:sz w:val="24"/>
+          <w:szCs w:val="24"/>
+        </w:rPr>
+        <w:t>显然，在LruCache中选择的是accessOrder = true；此时，当accessOrder 设置为 true时，每当我们更新（即调用put方法）或访问（即调用get方法）map中的结点时，LinkedHashMap内部都会将这个结点移动到链表的尾部，因此，在链表的尾部是最近刚刚使用的结点，在链表的头部是是最近最少使用的结点，当我们的缓存空间不足时，就应该持续把链表头部结点移除掉，直到有剩余空间放置新结点。可以看到，LinkedHashMap完成了LruCache中的核心功能，那LruCache中剩下要做的就是定义缓存空间总容量，当前保存数据已使用的容量，对外提供put、get方法。</w:t>
+      </w:r>
+    </w:p>
+    <w:p>
+      <w:pPr>
+        <w:spacing w:after="0" w:line="240" w:lineRule="auto"/>
+        <w:rPr>
+          <w:rFonts w:ascii="微软雅黑" w:eastAsia="微软雅黑" w:hAnsi="微软雅黑" w:cs="宋体"/>
+          <w:color w:val="000000"/>
+          <w:sz w:val="24"/>
+          <w:szCs w:val="24"/>
+        </w:rPr>
+      </w:pPr>
+    </w:p>
+    <w:p>
+      <w:pPr>
+        <w:spacing w:after="0" w:line="240" w:lineRule="auto"/>
+        <w:rPr>
+          <w:rFonts w:ascii="微软雅黑" w:eastAsia="微软雅黑" w:hAnsi="微软雅黑" w:cs="宋体"/>
+          <w:color w:val="000000"/>
+          <w:sz w:val="24"/>
+          <w:szCs w:val="24"/>
+        </w:rPr>
+      </w:pPr>
+    </w:p>
+    <w:p>
+      <w:pPr>
+        <w:spacing w:after="0" w:line="240" w:lineRule="auto"/>
+        <w:rPr>
+          <w:rFonts w:ascii="微软雅黑" w:eastAsia="微软雅黑" w:hAnsi="微软雅黑" w:cs="宋体"/>
+          <w:color w:val="000000"/>
+          <w:sz w:val="24"/>
+          <w:szCs w:val="24"/>
+        </w:rPr>
+      </w:pPr>
+    </w:p>
+    <w:p>
+      <w:pPr>
+        <w:spacing w:after="0" w:line="240" w:lineRule="auto"/>
+        <w:rPr>
+          <w:rFonts w:ascii="微软雅黑" w:eastAsia="微软雅黑" w:hAnsi="微软雅黑" w:cs="宋体"/>
+          <w:color w:val="000000"/>
+          <w:sz w:val="24"/>
+          <w:szCs w:val="24"/>
+        </w:rPr>
+      </w:pPr>
+      <w:r>
+        <w:rPr>
+          <w:rFonts w:ascii="微软雅黑" w:eastAsia="微软雅黑" w:hAnsi="微软雅黑"/>
+          <w:noProof/>
+        </w:rPr>
+        <w:lastRenderedPageBreak/>
+        <w:drawing>
+          <wp:inline distT="0" distB="0" distL="0" distR="0" wp14:anchorId="7DC6A5AA" wp14:editId="026721CB">
+            <wp:extent cx="5274310" cy="3959225"/>
+            <wp:effectExtent l="0" t="0" r="2540" b="3175"/>
+            <wp:docPr id="19" name="图片 19"/>
+            <wp:cNvGraphicFramePr>
+              <a:graphicFrameLocks xmlns:a="http://schemas.openxmlformats.org/drawingml/2006/main" noChangeAspect="1"/>
+            </wp:cNvGraphicFramePr>
+            <a:graphic xmlns:a="http://schemas.openxmlformats.org/drawingml/2006/main">
+              <a:graphicData uri="http://schemas.openxmlformats.org/drawingml/2006/picture">
+                <pic:pic xmlns:pic="http://schemas.openxmlformats.org/drawingml/2006/picture">
+                  <pic:nvPicPr>
+                    <pic:cNvPr id="1" name=""/>
+                    <pic:cNvPicPr/>
+                  </pic:nvPicPr>
+                  <pic:blipFill>
+                    <a:blip r:embed="rId31"/>
+                    <a:stretch>
+                      <a:fillRect/>
+                    </a:stretch>
+                  </pic:blipFill>
+                  <pic:spPr>
+                    <a:xfrm>
+                      <a:off x="0" y="0"/>
+                      <a:ext cx="5274310" cy="3959225"/>
+                    </a:xfrm>
+                    <a:prstGeom prst="rect">
+                      <a:avLst/>
+                    </a:prstGeom>
+                  </pic:spPr>
+                </pic:pic>
+              </a:graphicData>
+            </a:graphic>
+          </wp:inline>
+        </w:drawing>
+      </w:r>
+    </w:p>
+    <w:p>
+      <w:pPr>
+        <w:spacing w:after="0" w:line="240" w:lineRule="auto"/>
+        <w:rPr>
+          <w:rFonts w:ascii="微软雅黑" w:eastAsia="微软雅黑" w:hAnsi="微软雅黑" w:cs="宋体"/>
+          <w:b/>
+          <w:color w:val="000000"/>
+          <w:sz w:val="24"/>
+          <w:szCs w:val="24"/>
+        </w:rPr>
+      </w:pPr>
+      <w:r>
+        <w:rPr>
+          <w:rFonts w:ascii="微软雅黑" w:eastAsia="微软雅黑" w:hAnsi="微软雅黑" w:cs="宋体"/>
+          <w:b/>
+          <w:color w:val="000000"/>
+          <w:sz w:val="24"/>
+          <w:szCs w:val="24"/>
+        </w:rPr>
+        <w:t>P</w:t>
+      </w:r>
+      <w:r>
+        <w:rPr>
+          <w:rFonts w:ascii="微软雅黑" w:eastAsia="微软雅黑" w:hAnsi="微软雅黑" w:cs="宋体" w:hint="eastAsia"/>
+          <w:b/>
+          <w:color w:val="000000"/>
+          <w:sz w:val="24"/>
+          <w:szCs w:val="24"/>
+        </w:rPr>
+        <w:t>ut</w:t>
+      </w:r>
+      <w:r>
+        <w:rPr>
+          <w:rFonts w:ascii="微软雅黑" w:eastAsia="微软雅黑" w:hAnsi="微软雅黑" w:cs="宋体"/>
+          <w:b/>
+          <w:color w:val="000000"/>
+          <w:sz w:val="24"/>
+          <w:szCs w:val="24"/>
+        </w:rPr>
+        <w:t>方法：</w:t>
+      </w:r>
+    </w:p>
+    <w:p>
+      <w:pPr>
+        <w:spacing w:after="0" w:line="315" w:lineRule="atLeast"/>
+        <w:rPr>
+          <w:rFonts w:ascii="微软雅黑" w:eastAsia="微软雅黑" w:hAnsi="微软雅黑" w:cs="宋体"/>
+        </w:rPr>
+      </w:pPr>
+      <w:r>
+        <w:rPr>
+          <w:rFonts w:ascii="微软雅黑" w:eastAsia="微软雅黑" w:hAnsi="微软雅黑" w:cs="宋体" w:hint="eastAsia"/>
+        </w:rPr>
+        <w:t>put()方法主要有以下几步：</w:t>
+      </w:r>
+    </w:p>
+    <w:p>
+      <w:pPr>
+        <w:spacing w:after="0" w:line="315" w:lineRule="atLeast"/>
+        <w:rPr>
+          <w:rFonts w:ascii="微软雅黑" w:eastAsia="微软雅黑" w:hAnsi="微软雅黑" w:cs="宋体" w:hint="eastAsia"/>
+        </w:rPr>
+      </w:pPr>
+      <w:r>
+        <w:rPr>
+          <w:rFonts w:ascii="微软雅黑" w:eastAsia="微软雅黑" w:hAnsi="微软雅黑" w:cs="宋体" w:hint="eastAsia"/>
+        </w:rPr>
+        <w:t>1）key和value判空，说明LruCache中不允许key和value为null；</w:t>
+      </w:r>
+    </w:p>
+    <w:p>
+      <w:pPr>
+        <w:spacing w:after="0" w:line="315" w:lineRule="atLeast"/>
+        <w:rPr>
+          <w:rFonts w:ascii="微软雅黑" w:eastAsia="微软雅黑" w:hAnsi="微软雅黑" w:cs="宋体" w:hint="eastAsia"/>
+        </w:rPr>
+      </w:pPr>
+      <w:r>
+        <w:rPr>
+          <w:rFonts w:ascii="微软雅黑" w:eastAsia="微软雅黑" w:hAnsi="微软雅黑" w:cs="宋体" w:hint="eastAsia"/>
+        </w:rPr>
+        <w:t>2）通过safeSizeOf()获取要加入对象数据的大小，并更新当前缓存数据的大小；</w:t>
+      </w:r>
+    </w:p>
+    <w:p>
+      <w:pPr>
+        <w:spacing w:after="0" w:line="240" w:lineRule="auto"/>
+        <w:rPr>
+          <w:rFonts w:ascii="微软雅黑" w:eastAsia="微软雅黑" w:hAnsi="微软雅黑" w:cs="宋体" w:hint="eastAsia"/>
+        </w:rPr>
+      </w:pPr>
+      <w:r>
+        <w:rPr>
+          <w:rFonts w:ascii="微软雅黑" w:eastAsia="微软雅黑" w:hAnsi="微软雅黑" w:cs="宋体" w:hint="eastAsia"/>
+        </w:rPr>
+        <w:t>3）将新的对象数据放入到缓存中，即调用LinkedHashMap的put方法，如果原来存在该key时，直接替换掉原来的value值，并返回之前的value值，得到之前value的大小，更新当前缓存数据的size大小；如果原来不存在该key，则直接加入缓存即可；</w:t>
+      </w:r>
+    </w:p>
+    <w:p>
+      <w:pPr>
+        <w:spacing w:after="0" w:line="240" w:lineRule="auto"/>
+        <w:rPr>
+          <w:rFonts w:ascii="微软雅黑" w:eastAsia="微软雅黑" w:hAnsi="微软雅黑" w:cs="宋体"/>
+        </w:rPr>
+      </w:pPr>
+      <w:r>
+        <w:rPr>
+          <w:rFonts w:ascii="微软雅黑" w:eastAsia="微软雅黑" w:hAnsi="微软雅黑" w:cs="宋体" w:hint="eastAsia"/>
+        </w:rPr>
+        <w:t>4）清理缓存空间。</w:t>
+      </w:r>
+    </w:p>
+    <w:p>
+      <w:pPr>
+        <w:spacing w:after="0" w:line="240" w:lineRule="auto"/>
+        <w:rPr>
+          <w:rFonts w:ascii="微软雅黑" w:eastAsia="微软雅黑" w:hAnsi="微软雅黑" w:cs="宋体" w:hint="eastAsia"/>
+          <w:b/>
+        </w:rPr>
+      </w:pPr>
+      <w:r>
+        <w:rPr>
+          <w:rFonts w:ascii="微软雅黑" w:eastAsia="微软雅黑" w:hAnsi="微软雅黑" w:cs="宋体" w:hint="eastAsia"/>
+          <w:b/>
+        </w:rPr>
+        <w:t>trimToSize()清理缓存空间</w:t>
+      </w:r>
+    </w:p>
+    <w:p>
+      <w:pPr>
+        <w:spacing w:after="0" w:line="240" w:lineRule="auto"/>
+        <w:rPr>
+          <w:rFonts w:ascii="微软雅黑" w:eastAsia="微软雅黑" w:hAnsi="微软雅黑" w:cs="宋体" w:hint="eastAsia"/>
+        </w:rPr>
+      </w:pPr>
+      <w:r>
+        <w:rPr>
+          <w:rFonts w:ascii="微软雅黑" w:eastAsia="微软雅黑" w:hAnsi="微软雅黑" w:cs="宋体" w:hint="eastAsia"/>
+        </w:rPr>
+        <w:t xml:space="preserve">    当我们加入一个数据时（put），为了保证当前数据的缓存所占大小没有超过我们指定的总大小，通过调用trimToSize()来对缓存空间进行管理控制。trimToSize()方法的作用就是为了保证当前数据的缓存大小不能超过我们指定的缓存总大小，如果超过了，就会</w:t>
+      </w:r>
+      <w:r>
+        <w:rPr>
+          <w:rFonts w:ascii="微软雅黑" w:eastAsia="微软雅黑" w:hAnsi="微软雅黑" w:cs="宋体" w:hint="eastAsia"/>
+        </w:rPr>
+        <w:lastRenderedPageBreak/>
+        <w:t>开始移除最近最少使用的数据，直到size符合要求。trimToSize()方法在put()的时候一定会调用，在get()的时候有可能会调用。</w:t>
+      </w:r>
+    </w:p>
+    <w:p>
+      <w:pPr>
+        <w:spacing w:after="0" w:line="240" w:lineRule="auto"/>
+        <w:rPr>
+          <w:rStyle w:val="a5"/>
+          <w:rFonts w:ascii="微软雅黑" w:eastAsia="微软雅黑" w:hAnsi="微软雅黑"/>
+        </w:rPr>
+      </w:pPr>
+      <w:r>
+        <w:rPr>
+          <w:rStyle w:val="a5"/>
+          <w:rFonts w:ascii="微软雅黑" w:eastAsia="微软雅黑" w:hAnsi="微软雅黑" w:hint="eastAsia"/>
+        </w:rPr>
+        <w:t>get方法获取缓存数据：</w:t>
+      </w:r>
+    </w:p>
+    <w:p>
+      <w:pPr>
+        <w:shd w:val="clear" w:color="auto" w:fill="2B2B2B"/>
+        <w:tabs>
+          <w:tab w:val="left" w:pos="916"/>
+          <w:tab w:val="left" w:pos="1832"/>
+          <w:tab w:val="left" w:pos="2748"/>
+          <w:tab w:val="left" w:pos="3664"/>
+          <w:tab w:val="left" w:pos="4580"/>
+          <w:tab w:val="left" w:pos="5496"/>
+          <w:tab w:val="left" w:pos="6412"/>
+          <w:tab w:val="left" w:pos="7328"/>
+          <w:tab w:val="left" w:pos="8244"/>
+          <w:tab w:val="left" w:pos="9160"/>
+          <w:tab w:val="left" w:pos="10076"/>
+          <w:tab w:val="left" w:pos="10992"/>
+          <w:tab w:val="left" w:pos="11908"/>
+          <w:tab w:val="left" w:pos="12824"/>
+          <w:tab w:val="left" w:pos="13740"/>
+          <w:tab w:val="left" w:pos="14656"/>
+        </w:tabs>
+        <w:spacing w:after="0" w:line="240" w:lineRule="auto"/>
+        <w:rPr>
+          <w:rFonts w:ascii="微软雅黑" w:eastAsia="微软雅黑" w:hAnsi="微软雅黑" w:cs="宋体"/>
+          <w:color w:val="A9B7C6"/>
+          <w:szCs w:val="30"/>
+        </w:rPr>
+      </w:pPr>
+      <w:r>
+        <w:rPr>
+          <w:rFonts w:ascii="微软雅黑" w:eastAsia="微软雅黑" w:hAnsi="微软雅黑" w:cs="宋体"/>
+          <w:i/>
+          <w:iCs/>
+          <w:color w:val="629755"/>
+          <w:szCs w:val="30"/>
+        </w:rPr>
+        <w:t>/**</w:t>
+      </w:r>
+      <w:r>
+        <w:rPr>
+          <w:rFonts w:ascii="微软雅黑" w:eastAsia="微软雅黑" w:hAnsi="微软雅黑" w:cs="宋体"/>
+          <w:i/>
+          <w:iCs/>
+          <w:color w:val="629755"/>
+          <w:szCs w:val="30"/>
+        </w:rPr>
+        <w:br/>
+        <w:t xml:space="preserve"> * </w:t>
+      </w:r>
+      <w:r>
+        <w:rPr>
+          <w:rFonts w:ascii="微软雅黑" w:eastAsia="微软雅黑" w:hAnsi="微软雅黑" w:cs="宋体" w:hint="eastAsia"/>
+          <w:i/>
+          <w:iCs/>
+          <w:color w:val="629755"/>
+          <w:szCs w:val="30"/>
+        </w:rPr>
+        <w:t>根据</w:t>
+      </w:r>
+      <w:r>
+        <w:rPr>
+          <w:rFonts w:ascii="微软雅黑" w:eastAsia="微软雅黑" w:hAnsi="微软雅黑" w:cs="宋体"/>
+          <w:i/>
+          <w:iCs/>
+          <w:color w:val="629755"/>
+          <w:szCs w:val="30"/>
+        </w:rPr>
+        <w:t>key</w:t>
+      </w:r>
+      <w:r>
+        <w:rPr>
+          <w:rFonts w:ascii="微软雅黑" w:eastAsia="微软雅黑" w:hAnsi="微软雅黑" w:cs="宋体" w:hint="eastAsia"/>
+          <w:i/>
+          <w:iCs/>
+          <w:color w:val="629755"/>
+          <w:szCs w:val="30"/>
+        </w:rPr>
+        <w:t>查询缓存，如果该</w:t>
+      </w:r>
+      <w:r>
+        <w:rPr>
+          <w:rFonts w:ascii="微软雅黑" w:eastAsia="微软雅黑" w:hAnsi="微软雅黑" w:cs="宋体"/>
+          <w:i/>
+          <w:iCs/>
+          <w:color w:val="629755"/>
+          <w:szCs w:val="30"/>
+        </w:rPr>
+        <w:t>key</w:t>
+      </w:r>
+      <w:r>
+        <w:rPr>
+          <w:rFonts w:ascii="微软雅黑" w:eastAsia="微软雅黑" w:hAnsi="微软雅黑" w:cs="宋体" w:hint="eastAsia"/>
+          <w:i/>
+          <w:iCs/>
+          <w:color w:val="629755"/>
+          <w:szCs w:val="30"/>
+        </w:rPr>
+        <w:t>对应的</w:t>
+      </w:r>
+      <w:r>
+        <w:rPr>
+          <w:rFonts w:ascii="微软雅黑" w:eastAsia="微软雅黑" w:hAnsi="微软雅黑" w:cs="宋体"/>
+          <w:i/>
+          <w:iCs/>
+          <w:color w:val="629755"/>
+          <w:szCs w:val="30"/>
+        </w:rPr>
+        <w:t>value</w:t>
+      </w:r>
+      <w:r>
+        <w:rPr>
+          <w:rFonts w:ascii="微软雅黑" w:eastAsia="微软雅黑" w:hAnsi="微软雅黑" w:cs="宋体" w:hint="eastAsia"/>
+          <w:i/>
+          <w:iCs/>
+          <w:color w:val="629755"/>
+          <w:szCs w:val="30"/>
+        </w:rPr>
+        <w:t>存在于缓存，直接返回</w:t>
+      </w:r>
+      <w:r>
+        <w:rPr>
+          <w:rFonts w:ascii="微软雅黑" w:eastAsia="微软雅黑" w:hAnsi="微软雅黑" w:cs="宋体"/>
+          <w:i/>
+          <w:iCs/>
+          <w:color w:val="629755"/>
+          <w:szCs w:val="30"/>
+        </w:rPr>
+        <w:t>value</w:t>
+      </w:r>
+      <w:r>
+        <w:rPr>
+          <w:rFonts w:ascii="微软雅黑" w:eastAsia="微软雅黑" w:hAnsi="微软雅黑" w:cs="宋体" w:hint="eastAsia"/>
+          <w:i/>
+          <w:iCs/>
+          <w:color w:val="629755"/>
+          <w:szCs w:val="30"/>
+        </w:rPr>
+        <w:t>；</w:t>
+      </w:r>
+      <w:r>
+        <w:rPr>
+          <w:rFonts w:ascii="微软雅黑" w:eastAsia="微软雅黑" w:hAnsi="微软雅黑" w:cs="宋体" w:hint="eastAsia"/>
+          <w:i/>
+          <w:iCs/>
+          <w:color w:val="629755"/>
+          <w:szCs w:val="30"/>
+        </w:rPr>
+        <w:br/>
+      </w:r>
+      <w:r>
+        <w:rPr>
+          <w:rFonts w:ascii="微软雅黑" w:eastAsia="微软雅黑" w:hAnsi="微软雅黑" w:cs="宋体"/>
+          <w:i/>
+          <w:iCs/>
+          <w:color w:val="629755"/>
+          <w:szCs w:val="30"/>
+        </w:rPr>
+        <w:t xml:space="preserve">* </w:t>
+      </w:r>
+      <w:r>
+        <w:rPr>
+          <w:rFonts w:ascii="微软雅黑" w:eastAsia="微软雅黑" w:hAnsi="微软雅黑" w:cs="宋体" w:hint="eastAsia"/>
+          <w:i/>
+          <w:iCs/>
+          <w:color w:val="629755"/>
+          <w:szCs w:val="30"/>
+        </w:rPr>
+        <w:t>访问到这个结点时，</w:t>
+      </w:r>
+      <w:r>
+        <w:rPr>
+          <w:rFonts w:ascii="微软雅黑" w:eastAsia="微软雅黑" w:hAnsi="微软雅黑" w:cs="宋体"/>
+          <w:i/>
+          <w:iCs/>
+          <w:color w:val="629755"/>
+          <w:szCs w:val="30"/>
+        </w:rPr>
+        <w:t>LinkHashMap</w:t>
+      </w:r>
+      <w:r>
+        <w:rPr>
+          <w:rFonts w:ascii="微软雅黑" w:eastAsia="微软雅黑" w:hAnsi="微软雅黑" w:cs="宋体" w:hint="eastAsia"/>
+          <w:i/>
+          <w:iCs/>
+          <w:color w:val="629755"/>
+          <w:szCs w:val="30"/>
+        </w:rPr>
+        <w:t>会将它移动到双向循环链表的的尾部。</w:t>
+      </w:r>
+      <w:r>
+        <w:rPr>
+          <w:rFonts w:ascii="微软雅黑" w:eastAsia="微软雅黑" w:hAnsi="微软雅黑" w:cs="宋体" w:hint="eastAsia"/>
+          <w:i/>
+          <w:iCs/>
+          <w:color w:val="629755"/>
+          <w:szCs w:val="30"/>
+        </w:rPr>
+        <w:br/>
+      </w:r>
+      <w:r>
+        <w:rPr>
+          <w:rFonts w:ascii="微软雅黑" w:eastAsia="微软雅黑" w:hAnsi="微软雅黑" w:cs="宋体"/>
+          <w:i/>
+          <w:iCs/>
+          <w:color w:val="629755"/>
+          <w:szCs w:val="30"/>
+        </w:rPr>
+        <w:t xml:space="preserve">* </w:t>
+      </w:r>
+      <w:r>
+        <w:rPr>
+          <w:rFonts w:ascii="微软雅黑" w:eastAsia="微软雅黑" w:hAnsi="微软雅黑" w:cs="宋体" w:hint="eastAsia"/>
+          <w:i/>
+          <w:iCs/>
+          <w:color w:val="629755"/>
+          <w:szCs w:val="30"/>
+        </w:rPr>
+        <w:t>如果如果没有缓存的值，则返回</w:t>
+      </w:r>
+      <w:r>
+        <w:rPr>
+          <w:rFonts w:ascii="微软雅黑" w:eastAsia="微软雅黑" w:hAnsi="微软雅黑" w:cs="宋体"/>
+          <w:i/>
+          <w:iCs/>
+          <w:color w:val="629755"/>
+          <w:szCs w:val="30"/>
+        </w:rPr>
+        <w:t>null</w:t>
+      </w:r>
+      <w:r>
+        <w:rPr>
+          <w:rFonts w:ascii="微软雅黑" w:eastAsia="微软雅黑" w:hAnsi="微软雅黑" w:cs="宋体" w:hint="eastAsia"/>
+          <w:i/>
+          <w:iCs/>
+          <w:color w:val="629755"/>
+          <w:szCs w:val="30"/>
+        </w:rPr>
+        <w:t>。（如果开发者重写了</w:t>
+      </w:r>
+      <w:r>
+        <w:rPr>
+          <w:rFonts w:ascii="微软雅黑" w:eastAsia="微软雅黑" w:hAnsi="微软雅黑" w:cs="宋体"/>
+          <w:i/>
+          <w:iCs/>
+          <w:color w:val="629755"/>
+          <w:szCs w:val="30"/>
+        </w:rPr>
+        <w:t>create()</w:t>
+      </w:r>
+      <w:r>
+        <w:rPr>
+          <w:rFonts w:ascii="微软雅黑" w:eastAsia="微软雅黑" w:hAnsi="微软雅黑" w:cs="宋体" w:hint="eastAsia"/>
+          <w:i/>
+          <w:iCs/>
+          <w:color w:val="629755"/>
+          <w:szCs w:val="30"/>
+        </w:rPr>
+        <w:t>的话，返回创建的</w:t>
+      </w:r>
+      <w:r>
+        <w:rPr>
+          <w:rFonts w:ascii="微软雅黑" w:eastAsia="微软雅黑" w:hAnsi="微软雅黑" w:cs="宋体"/>
+          <w:i/>
+          <w:iCs/>
+          <w:color w:val="629755"/>
+          <w:szCs w:val="30"/>
+        </w:rPr>
+        <w:t>value</w:t>
+      </w:r>
+      <w:r>
+        <w:rPr>
+          <w:rFonts w:ascii="微软雅黑" w:eastAsia="微软雅黑" w:hAnsi="微软雅黑" w:cs="宋体" w:hint="eastAsia"/>
+          <w:i/>
+          <w:iCs/>
+          <w:color w:val="629755"/>
+          <w:szCs w:val="30"/>
+        </w:rPr>
+        <w:t>）</w:t>
+      </w:r>
+      <w:r>
+        <w:rPr>
+          <w:rFonts w:ascii="微软雅黑" w:eastAsia="微软雅黑" w:hAnsi="微软雅黑" w:cs="宋体" w:hint="eastAsia"/>
+          <w:i/>
+          <w:iCs/>
+          <w:color w:val="629755"/>
+          <w:szCs w:val="30"/>
+        </w:rPr>
+        <w:br/>
+      </w:r>
+      <w:r>
+        <w:rPr>
+          <w:rFonts w:ascii="微软雅黑" w:eastAsia="微软雅黑" w:hAnsi="微软雅黑" w:cs="宋体"/>
+          <w:i/>
+          <w:iCs/>
+          <w:color w:val="629755"/>
+          <w:szCs w:val="30"/>
+        </w:rPr>
+        <w:t>*/</w:t>
+      </w:r>
+      <w:r>
+        <w:rPr>
+          <w:rFonts w:ascii="微软雅黑" w:eastAsia="微软雅黑" w:hAnsi="微软雅黑" w:cs="宋体"/>
+          <w:i/>
+          <w:iCs/>
+          <w:color w:val="629755"/>
+          <w:szCs w:val="30"/>
+        </w:rPr>
+        <w:br/>
+      </w:r>
+      <w:r>
+        <w:rPr>
+          <w:rFonts w:ascii="微软雅黑" w:eastAsia="微软雅黑" w:hAnsi="微软雅黑" w:cs="宋体"/>
+          <w:color w:val="CC7832"/>
+          <w:szCs w:val="30"/>
+        </w:rPr>
+        <w:t xml:space="preserve">public final </w:t>
+      </w:r>
+      <w:r>
+        <w:rPr>
+          <w:rFonts w:ascii="微软雅黑" w:eastAsia="微软雅黑" w:hAnsi="微软雅黑" w:cs="宋体"/>
+          <w:color w:val="A9B7C6"/>
+          <w:szCs w:val="30"/>
+        </w:rPr>
+        <w:t xml:space="preserve">V </w:t>
+      </w:r>
+      <w:r>
+        <w:rPr>
+          <w:rFonts w:ascii="微软雅黑" w:eastAsia="微软雅黑" w:hAnsi="微软雅黑" w:cs="宋体"/>
+          <w:color w:val="FFC66D"/>
+          <w:szCs w:val="30"/>
+        </w:rPr>
+        <w:t>get</w:t>
+      </w:r>
+      <w:r>
+        <w:rPr>
+          <w:rFonts w:ascii="微软雅黑" w:eastAsia="微软雅黑" w:hAnsi="微软雅黑" w:cs="宋体"/>
+          <w:color w:val="A9B7C6"/>
+          <w:szCs w:val="30"/>
+        </w:rPr>
+        <w:t>(K key) {</w:t>
+      </w:r>
+      <w:r>
+        <w:rPr>
+          <w:rFonts w:ascii="微软雅黑" w:eastAsia="微软雅黑" w:hAnsi="微软雅黑" w:cs="宋体"/>
+          <w:color w:val="A9B7C6"/>
+          <w:szCs w:val="30"/>
+        </w:rPr>
+        <w:br/>
+      </w:r>
+      <w:r>
+        <w:rPr>
+          <w:rFonts w:ascii="微软雅黑" w:eastAsia="微软雅黑" w:hAnsi="微软雅黑" w:cs="宋体"/>
+          <w:color w:val="CC7832"/>
+          <w:szCs w:val="30"/>
+        </w:rPr>
+        <w:t xml:space="preserve">    if </w:t>
+      </w:r>
+      <w:r>
+        <w:rPr>
+          <w:rFonts w:ascii="微软雅黑" w:eastAsia="微软雅黑" w:hAnsi="微软雅黑" w:cs="宋体"/>
+          <w:color w:val="A9B7C6"/>
+          <w:szCs w:val="30"/>
+        </w:rPr>
+        <w:t xml:space="preserve">(key == </w:t>
+      </w:r>
+      <w:r>
+        <w:rPr>
+          <w:rFonts w:ascii="微软雅黑" w:eastAsia="微软雅黑" w:hAnsi="微软雅黑" w:cs="宋体"/>
+          <w:color w:val="CC7832"/>
+          <w:szCs w:val="30"/>
+        </w:rPr>
+        <w:t>null</w:t>
+      </w:r>
+      <w:r>
+        <w:rPr>
+          <w:rFonts w:ascii="微软雅黑" w:eastAsia="微软雅黑" w:hAnsi="微软雅黑" w:cs="宋体"/>
+          <w:color w:val="A9B7C6"/>
+          <w:szCs w:val="30"/>
+        </w:rPr>
+        <w:t>) {</w:t>
+      </w:r>
+      <w:r>
+        <w:rPr>
+          <w:rFonts w:ascii="微软雅黑" w:eastAsia="微软雅黑" w:hAnsi="微软雅黑" w:cs="宋体"/>
+          <w:color w:val="A9B7C6"/>
+          <w:szCs w:val="30"/>
+        </w:rPr>
+        <w:br/>
+      </w:r>
+      <w:r>
+        <w:rPr>
+          <w:rFonts w:ascii="微软雅黑" w:eastAsia="微软雅黑" w:hAnsi="微软雅黑" w:cs="宋体"/>
+          <w:color w:val="CC7832"/>
+          <w:szCs w:val="30"/>
+        </w:rPr>
+        <w:t xml:space="preserve">        throw new </w:t>
+      </w:r>
+      <w:r>
+        <w:rPr>
+          <w:rFonts w:ascii="微软雅黑" w:eastAsia="微软雅黑" w:hAnsi="微软雅黑" w:cs="宋体"/>
+          <w:color w:val="A9B7C6"/>
+          <w:szCs w:val="30"/>
+        </w:rPr>
+        <w:t>NullPointerException(</w:t>
+      </w:r>
+      <w:r>
+        <w:rPr>
+          <w:rFonts w:ascii="微软雅黑" w:eastAsia="微软雅黑" w:hAnsi="微软雅黑" w:cs="宋体"/>
+          <w:color w:val="6A8759"/>
+          <w:szCs w:val="30"/>
+        </w:rPr>
+        <w:t>"key == null"</w:t>
+      </w:r>
+      <w:r>
+        <w:rPr>
+          <w:rFonts w:ascii="微软雅黑" w:eastAsia="微软雅黑" w:hAnsi="微软雅黑" w:cs="宋体"/>
+          <w:color w:val="A9B7C6"/>
+          <w:szCs w:val="30"/>
+        </w:rPr>
+        <w:t>)</w:t>
+      </w:r>
+      <w:r>
+        <w:rPr>
+          <w:rFonts w:ascii="微软雅黑" w:eastAsia="微软雅黑" w:hAnsi="微软雅黑" w:cs="宋体"/>
+          <w:color w:val="CC7832"/>
+          <w:szCs w:val="30"/>
+        </w:rPr>
+        <w:t>;</w:t>
+      </w:r>
+      <w:r>
+        <w:rPr>
+          <w:rFonts w:ascii="微软雅黑" w:eastAsia="微软雅黑" w:hAnsi="微软雅黑" w:cs="宋体"/>
+          <w:color w:val="CC7832"/>
+          <w:szCs w:val="30"/>
+        </w:rPr>
+        <w:br/>
+      </w:r>
+      <w:r>
+        <w:rPr>
+          <w:rFonts w:ascii="微软雅黑" w:eastAsia="微软雅黑" w:hAnsi="微软雅黑" w:cs="宋体"/>
+          <w:color w:val="A9B7C6"/>
+          <w:szCs w:val="30"/>
+        </w:rPr>
+        <w:t xml:space="preserve">    }</w:t>
+      </w:r>
+      <w:r>
+        <w:rPr>
+          <w:rFonts w:ascii="微软雅黑" w:eastAsia="微软雅黑" w:hAnsi="微软雅黑" w:cs="宋体"/>
+          <w:color w:val="A9B7C6"/>
+          <w:szCs w:val="30"/>
+        </w:rPr>
+        <w:br/>
+      </w:r>
+      <w:r>
+        <w:rPr>
+          <w:rFonts w:ascii="微软雅黑" w:eastAsia="微软雅黑" w:hAnsi="微软雅黑" w:cs="宋体"/>
+          <w:color w:val="A9B7C6"/>
+          <w:szCs w:val="30"/>
+        </w:rPr>
+        <w:br/>
+        <w:t xml:space="preserve">    V mapValue</w:t>
+      </w:r>
+      <w:r>
+        <w:rPr>
+          <w:rFonts w:ascii="微软雅黑" w:eastAsia="微软雅黑" w:hAnsi="微软雅黑" w:cs="宋体"/>
+          <w:color w:val="CC7832"/>
+          <w:szCs w:val="30"/>
+        </w:rPr>
+        <w:t>;</w:t>
+      </w:r>
+      <w:r>
+        <w:rPr>
+          <w:rFonts w:ascii="微软雅黑" w:eastAsia="微软雅黑" w:hAnsi="微软雅黑" w:cs="宋体"/>
+          <w:color w:val="CC7832"/>
+          <w:szCs w:val="30"/>
+        </w:rPr>
+        <w:br/>
+        <w:t xml:space="preserve">    synchronized </w:t>
+      </w:r>
+      <w:r>
+        <w:rPr>
+          <w:rFonts w:ascii="微软雅黑" w:eastAsia="微软雅黑" w:hAnsi="微软雅黑" w:cs="宋体"/>
+          <w:color w:val="A9B7C6"/>
+          <w:szCs w:val="30"/>
+        </w:rPr>
+        <w:t>(</w:t>
+      </w:r>
+      <w:r>
+        <w:rPr>
+          <w:rFonts w:ascii="微软雅黑" w:eastAsia="微软雅黑" w:hAnsi="微软雅黑" w:cs="宋体"/>
+          <w:color w:val="CC7832"/>
+          <w:szCs w:val="30"/>
+        </w:rPr>
+        <w:t>this</w:t>
+      </w:r>
+      <w:r>
+        <w:rPr>
+          <w:rFonts w:ascii="微软雅黑" w:eastAsia="微软雅黑" w:hAnsi="微软雅黑" w:cs="宋体"/>
+          <w:color w:val="A9B7C6"/>
+          <w:szCs w:val="30"/>
+        </w:rPr>
+        <w:t>) {</w:t>
+      </w:r>
+      <w:r>
+        <w:rPr>
+          <w:rFonts w:ascii="微软雅黑" w:eastAsia="微软雅黑" w:hAnsi="微软雅黑" w:cs="宋体"/>
+          <w:color w:val="A9B7C6"/>
+          <w:szCs w:val="30"/>
+        </w:rPr>
+        <w:br/>
+      </w:r>
+      <w:r>
+        <w:rPr>
+          <w:rFonts w:ascii="微软雅黑" w:eastAsia="微软雅黑" w:hAnsi="微软雅黑" w:cs="宋体"/>
+          <w:color w:val="808080"/>
+          <w:szCs w:val="30"/>
+        </w:rPr>
+        <w:t xml:space="preserve">        // LinkHashMap </w:t>
+      </w:r>
+      <w:r>
+        <w:rPr>
+          <w:rFonts w:ascii="微软雅黑" w:eastAsia="微软雅黑" w:hAnsi="微软雅黑" w:cs="宋体" w:hint="eastAsia"/>
+          <w:color w:val="808080"/>
+          <w:szCs w:val="30"/>
+        </w:rPr>
+        <w:t>如果设置按照访问顺序的话，这里每次</w:t>
+      </w:r>
+      <w:r>
+        <w:rPr>
+          <w:rFonts w:ascii="微软雅黑" w:eastAsia="微软雅黑" w:hAnsi="微软雅黑" w:cs="宋体"/>
+          <w:color w:val="808080"/>
+          <w:szCs w:val="30"/>
+        </w:rPr>
+        <w:t>get</w:t>
+      </w:r>
+      <w:r>
+        <w:rPr>
+          <w:rFonts w:ascii="微软雅黑" w:eastAsia="微软雅黑" w:hAnsi="微软雅黑" w:cs="宋体" w:hint="eastAsia"/>
+          <w:color w:val="808080"/>
+          <w:szCs w:val="30"/>
+        </w:rPr>
+        <w:t>都会重整数据顺序</w:t>
+      </w:r>
+      <w:r>
+        <w:rPr>
+          <w:rFonts w:ascii="微软雅黑" w:eastAsia="微软雅黑" w:hAnsi="微软雅黑" w:cs="宋体" w:hint="eastAsia"/>
+          <w:color w:val="808080"/>
+          <w:szCs w:val="30"/>
+        </w:rPr>
+        <w:br/>
+      </w:r>
+      <w:r>
+        <w:rPr>
+          <w:rFonts w:ascii="微软雅黑" w:eastAsia="微软雅黑" w:hAnsi="微软雅黑" w:cs="宋体"/>
+          <w:color w:val="A9B7C6"/>
+          <w:szCs w:val="30"/>
+        </w:rPr>
+        <w:t xml:space="preserve">        mapValue = map.get(key)</w:t>
+      </w:r>
+      <w:r>
+        <w:rPr>
+          <w:rFonts w:ascii="微软雅黑" w:eastAsia="微软雅黑" w:hAnsi="微软雅黑" w:cs="宋体"/>
+          <w:color w:val="CC7832"/>
+          <w:szCs w:val="30"/>
+        </w:rPr>
+        <w:t>;</w:t>
+      </w:r>
+      <w:r>
+        <w:rPr>
+          <w:rFonts w:ascii="微软雅黑" w:eastAsia="微软雅黑" w:hAnsi="微软雅黑" w:cs="宋体"/>
+          <w:color w:val="CC7832"/>
+          <w:szCs w:val="30"/>
+        </w:rPr>
+        <w:br/>
+      </w:r>
+      <w:r>
+        <w:rPr>
+          <w:rFonts w:ascii="微软雅黑" w:eastAsia="微软雅黑" w:hAnsi="微软雅黑" w:cs="宋体"/>
+          <w:color w:val="808080"/>
+          <w:szCs w:val="30"/>
+        </w:rPr>
+        <w:t xml:space="preserve">        // </w:t>
+      </w:r>
+      <w:r>
+        <w:rPr>
+          <w:rFonts w:ascii="微软雅黑" w:eastAsia="微软雅黑" w:hAnsi="微软雅黑" w:cs="宋体" w:hint="eastAsia"/>
+          <w:color w:val="808080"/>
+          <w:szCs w:val="30"/>
+        </w:rPr>
+        <w:t>计算 命中次数</w:t>
+      </w:r>
+      <w:r>
+        <w:rPr>
+          <w:rFonts w:ascii="微软雅黑" w:eastAsia="微软雅黑" w:hAnsi="微软雅黑" w:cs="宋体" w:hint="eastAsia"/>
+          <w:color w:val="808080"/>
+          <w:szCs w:val="30"/>
+        </w:rPr>
+        <w:br/>
+      </w:r>
+      <w:r>
+        <w:rPr>
+          <w:rFonts w:ascii="微软雅黑" w:eastAsia="微软雅黑" w:hAnsi="微软雅黑" w:cs="宋体"/>
+          <w:color w:val="CC7832"/>
+          <w:szCs w:val="30"/>
+        </w:rPr>
+        <w:t xml:space="preserve">        if </w:t>
+      </w:r>
+      <w:r>
+        <w:rPr>
+          <w:rFonts w:ascii="微软雅黑" w:eastAsia="微软雅黑" w:hAnsi="微软雅黑" w:cs="宋体"/>
+          <w:color w:val="A9B7C6"/>
+          <w:szCs w:val="30"/>
+        </w:rPr>
+        <w:t xml:space="preserve">(mapValue != </w:t>
+      </w:r>
+      <w:r>
+        <w:rPr>
+          <w:rFonts w:ascii="微软雅黑" w:eastAsia="微软雅黑" w:hAnsi="微软雅黑" w:cs="宋体"/>
+          <w:color w:val="CC7832"/>
+          <w:szCs w:val="30"/>
+        </w:rPr>
+        <w:t>null</w:t>
+      </w:r>
+      <w:r>
+        <w:rPr>
+          <w:rFonts w:ascii="微软雅黑" w:eastAsia="微软雅黑" w:hAnsi="微软雅黑" w:cs="宋体"/>
+          <w:color w:val="A9B7C6"/>
+          <w:szCs w:val="30"/>
+        </w:rPr>
+        <w:t>) {</w:t>
+      </w:r>
+      <w:r>
+        <w:rPr>
+          <w:rFonts w:ascii="微软雅黑" w:eastAsia="微软雅黑" w:hAnsi="微软雅黑" w:cs="宋体"/>
+          <w:color w:val="A9B7C6"/>
+          <w:szCs w:val="30"/>
+        </w:rPr>
+        <w:br/>
+        <w:t xml:space="preserve">            hitCount++</w:t>
+      </w:r>
+      <w:r>
+        <w:rPr>
+          <w:rFonts w:ascii="微软雅黑" w:eastAsia="微软雅黑" w:hAnsi="微软雅黑" w:cs="宋体"/>
+          <w:color w:val="CC7832"/>
+          <w:szCs w:val="30"/>
+        </w:rPr>
+        <w:t>;</w:t>
+      </w:r>
+      <w:r>
+        <w:rPr>
+          <w:rFonts w:ascii="微软雅黑" w:eastAsia="微软雅黑" w:hAnsi="微软雅黑" w:cs="宋体"/>
+          <w:color w:val="CC7832"/>
+          <w:szCs w:val="30"/>
+        </w:rPr>
+        <w:br/>
+        <w:t xml:space="preserve">            return </w:t>
+      </w:r>
+      <w:r>
+        <w:rPr>
+          <w:rFonts w:ascii="微软雅黑" w:eastAsia="微软雅黑" w:hAnsi="微软雅黑" w:cs="宋体"/>
+          <w:color w:val="A9B7C6"/>
+          <w:szCs w:val="30"/>
+        </w:rPr>
+        <w:t>mapValue</w:t>
+      </w:r>
+      <w:r>
+        <w:rPr>
+          <w:rFonts w:ascii="微软雅黑" w:eastAsia="微软雅黑" w:hAnsi="微软雅黑" w:cs="宋体"/>
+          <w:color w:val="CC7832"/>
+          <w:szCs w:val="30"/>
+        </w:rPr>
+        <w:t>;</w:t>
+      </w:r>
+      <w:r>
+        <w:rPr>
+          <w:rFonts w:ascii="微软雅黑" w:eastAsia="微软雅黑" w:hAnsi="微软雅黑" w:cs="宋体"/>
+          <w:color w:val="CC7832"/>
+          <w:szCs w:val="30"/>
+        </w:rPr>
+        <w:br/>
+      </w:r>
+      <w:r>
+        <w:rPr>
+          <w:rFonts w:ascii="微软雅黑" w:eastAsia="微软雅黑" w:hAnsi="微软雅黑" w:cs="宋体"/>
+          <w:color w:val="A9B7C6"/>
+          <w:szCs w:val="30"/>
+        </w:rPr>
+        <w:lastRenderedPageBreak/>
+        <w:t xml:space="preserve">        }</w:t>
+      </w:r>
+      <w:r>
+        <w:rPr>
+          <w:rFonts w:ascii="微软雅黑" w:eastAsia="微软雅黑" w:hAnsi="微软雅黑" w:cs="宋体"/>
+          <w:color w:val="A9B7C6"/>
+          <w:szCs w:val="30"/>
+        </w:rPr>
+        <w:br/>
+      </w:r>
+      <w:r>
+        <w:rPr>
+          <w:rFonts w:ascii="微软雅黑" w:eastAsia="微软雅黑" w:hAnsi="微软雅黑" w:cs="宋体"/>
+          <w:color w:val="808080"/>
+          <w:szCs w:val="30"/>
+        </w:rPr>
+        <w:t xml:space="preserve">        // </w:t>
+      </w:r>
+      <w:r>
+        <w:rPr>
+          <w:rFonts w:ascii="微软雅黑" w:eastAsia="微软雅黑" w:hAnsi="微软雅黑" w:cs="宋体" w:hint="eastAsia"/>
+          <w:color w:val="808080"/>
+          <w:szCs w:val="30"/>
+        </w:rPr>
+        <w:t>计算 丢失次数</w:t>
+      </w:r>
+      <w:r>
+        <w:rPr>
+          <w:rFonts w:ascii="微软雅黑" w:eastAsia="微软雅黑" w:hAnsi="微软雅黑" w:cs="宋体" w:hint="eastAsia"/>
+          <w:color w:val="808080"/>
+          <w:szCs w:val="30"/>
+        </w:rPr>
+        <w:br/>
+      </w:r>
+      <w:r>
+        <w:rPr>
+          <w:rFonts w:ascii="微软雅黑" w:eastAsia="微软雅黑" w:hAnsi="微软雅黑" w:cs="宋体"/>
+          <w:color w:val="A9B7C6"/>
+          <w:szCs w:val="30"/>
+        </w:rPr>
+        <w:t xml:space="preserve">        missCount++</w:t>
+      </w:r>
+      <w:r>
+        <w:rPr>
+          <w:rFonts w:ascii="微软雅黑" w:eastAsia="微软雅黑" w:hAnsi="微软雅黑" w:cs="宋体"/>
+          <w:color w:val="CC7832"/>
+          <w:szCs w:val="30"/>
+        </w:rPr>
+        <w:t>;</w:t>
+      </w:r>
+      <w:r>
+        <w:rPr>
+          <w:rFonts w:ascii="微软雅黑" w:eastAsia="微软雅黑" w:hAnsi="微软雅黑" w:cs="宋体"/>
+          <w:color w:val="CC7832"/>
+          <w:szCs w:val="30"/>
+        </w:rPr>
+        <w:br/>
+      </w:r>
+      <w:r>
+        <w:rPr>
+          <w:rFonts w:ascii="微软雅黑" w:eastAsia="微软雅黑" w:hAnsi="微软雅黑" w:cs="宋体"/>
+          <w:color w:val="A9B7C6"/>
+          <w:szCs w:val="30"/>
+        </w:rPr>
+        <w:t xml:space="preserve">    }</w:t>
+      </w:r>
+      <w:r>
+        <w:rPr>
+          <w:rFonts w:ascii="微软雅黑" w:eastAsia="微软雅黑" w:hAnsi="微软雅黑" w:cs="宋体"/>
+          <w:color w:val="A9B7C6"/>
+          <w:szCs w:val="30"/>
+        </w:rPr>
+        <w:br/>
+      </w:r>
+      <w:r>
+        <w:rPr>
+          <w:rFonts w:ascii="微软雅黑" w:eastAsia="微软雅黑" w:hAnsi="微软雅黑" w:cs="宋体"/>
+          <w:color w:val="A9B7C6"/>
+          <w:szCs w:val="30"/>
+        </w:rPr>
+        <w:br/>
+      </w:r>
+      <w:r>
+        <w:rPr>
+          <w:rFonts w:ascii="微软雅黑" w:eastAsia="微软雅黑" w:hAnsi="微软雅黑" w:cs="宋体"/>
+          <w:color w:val="808080"/>
+          <w:szCs w:val="30"/>
+        </w:rPr>
+        <w:t xml:space="preserve">    /*</w:t>
+      </w:r>
+      <w:r>
+        <w:rPr>
+          <w:rFonts w:ascii="微软雅黑" w:eastAsia="微软雅黑" w:hAnsi="微软雅黑" w:cs="宋体"/>
+          <w:color w:val="808080"/>
+          <w:szCs w:val="30"/>
+        </w:rPr>
+        <w:br/>
+        <w:t xml:space="preserve">     * </w:t>
+      </w:r>
+      <w:r>
+        <w:rPr>
+          <w:rFonts w:ascii="微软雅黑" w:eastAsia="微软雅黑" w:hAnsi="微软雅黑" w:cs="宋体" w:hint="eastAsia"/>
+          <w:color w:val="808080"/>
+          <w:szCs w:val="30"/>
+        </w:rPr>
+        <w:t>官方解释：</w:t>
+      </w:r>
+      <w:r>
+        <w:rPr>
+          <w:rFonts w:ascii="微软雅黑" w:eastAsia="微软雅黑" w:hAnsi="微软雅黑" w:cs="宋体"/>
+          <w:color w:val="808080"/>
+          <w:szCs w:val="30"/>
+        </w:rPr>
+        <w:br/>
+        <w:t xml:space="preserve">     * </w:t>
+      </w:r>
+      <w:r>
+        <w:rPr>
+          <w:rFonts w:ascii="微软雅黑" w:eastAsia="微软雅黑" w:hAnsi="微软雅黑" w:cs="宋体" w:hint="eastAsia"/>
+          <w:color w:val="808080"/>
+          <w:szCs w:val="30"/>
+        </w:rPr>
+        <w:t>尝试创建一个值，这可能需要很长时间，并且</w:t>
+      </w:r>
+      <w:r>
+        <w:rPr>
+          <w:rFonts w:ascii="微软雅黑" w:eastAsia="微软雅黑" w:hAnsi="微软雅黑" w:cs="宋体"/>
+          <w:color w:val="808080"/>
+          <w:szCs w:val="30"/>
+        </w:rPr>
+        <w:t>Map</w:t>
+      </w:r>
+      <w:r>
+        <w:rPr>
+          <w:rFonts w:ascii="微软雅黑" w:eastAsia="微软雅黑" w:hAnsi="微软雅黑" w:cs="宋体" w:hint="eastAsia"/>
+          <w:color w:val="808080"/>
+          <w:szCs w:val="30"/>
+        </w:rPr>
+        <w:t>可能在</w:t>
+      </w:r>
+      <w:r>
+        <w:rPr>
+          <w:rFonts w:ascii="微软雅黑" w:eastAsia="微软雅黑" w:hAnsi="微软雅黑" w:cs="宋体"/>
+          <w:color w:val="808080"/>
+          <w:szCs w:val="30"/>
+        </w:rPr>
+        <w:t>create()</w:t>
+      </w:r>
+      <w:r>
+        <w:rPr>
+          <w:rFonts w:ascii="微软雅黑" w:eastAsia="微软雅黑" w:hAnsi="微软雅黑" w:cs="宋体" w:hint="eastAsia"/>
+          <w:color w:val="808080"/>
+          <w:szCs w:val="30"/>
+        </w:rPr>
+        <w:t>返回的值时有所不同。如果在</w:t>
+      </w:r>
+      <w:r>
+        <w:rPr>
+          <w:rFonts w:ascii="微软雅黑" w:eastAsia="微软雅黑" w:hAnsi="微软雅黑" w:cs="宋体"/>
+          <w:color w:val="808080"/>
+          <w:szCs w:val="30"/>
+        </w:rPr>
+        <w:t>create()</w:t>
+      </w:r>
+      <w:r>
+        <w:rPr>
+          <w:rFonts w:ascii="微软雅黑" w:eastAsia="微软雅黑" w:hAnsi="微软雅黑" w:cs="宋体" w:hint="eastAsia"/>
+          <w:color w:val="808080"/>
+          <w:szCs w:val="30"/>
+        </w:rPr>
+        <w:t>执行的时</w:t>
+      </w:r>
+      <w:r>
+        <w:rPr>
+          <w:rFonts w:ascii="微软雅黑" w:eastAsia="微软雅黑" w:hAnsi="微软雅黑" w:cs="宋体"/>
+          <w:color w:val="808080"/>
+          <w:szCs w:val="30"/>
+        </w:rPr>
+        <w:br/>
+        <w:t xml:space="preserve">     * </w:t>
+      </w:r>
+      <w:r>
+        <w:rPr>
+          <w:rFonts w:ascii="微软雅黑" w:eastAsia="微软雅黑" w:hAnsi="微软雅黑" w:cs="宋体" w:hint="eastAsia"/>
+          <w:color w:val="808080"/>
+          <w:szCs w:val="30"/>
+        </w:rPr>
+        <w:t>候，用这个</w:t>
+      </w:r>
+      <w:r>
+        <w:rPr>
+          <w:rFonts w:ascii="微软雅黑" w:eastAsia="微软雅黑" w:hAnsi="微软雅黑" w:cs="宋体"/>
+          <w:color w:val="808080"/>
+          <w:szCs w:val="30"/>
+        </w:rPr>
+        <w:t>key</w:t>
+      </w:r>
+      <w:r>
+        <w:rPr>
+          <w:rFonts w:ascii="微软雅黑" w:eastAsia="微软雅黑" w:hAnsi="微软雅黑" w:cs="宋体" w:hint="eastAsia"/>
+          <w:color w:val="808080"/>
+          <w:szCs w:val="30"/>
+        </w:rPr>
+        <w:t>执行了</w:t>
+      </w:r>
+      <w:r>
+        <w:rPr>
+          <w:rFonts w:ascii="微软雅黑" w:eastAsia="微软雅黑" w:hAnsi="微软雅黑" w:cs="宋体"/>
+          <w:color w:val="808080"/>
+          <w:szCs w:val="30"/>
+        </w:rPr>
+        <w:t>put</w:t>
+      </w:r>
+      <w:r>
+        <w:rPr>
+          <w:rFonts w:ascii="微软雅黑" w:eastAsia="微软雅黑" w:hAnsi="微软雅黑" w:cs="宋体" w:hint="eastAsia"/>
+          <w:color w:val="808080"/>
+          <w:szCs w:val="30"/>
+        </w:rPr>
+        <w:t>方法，那么此时就发生了冲突，我们在</w:t>
+      </w:r>
+      <w:r>
+        <w:rPr>
+          <w:rFonts w:ascii="微软雅黑" w:eastAsia="微软雅黑" w:hAnsi="微软雅黑" w:cs="宋体"/>
+          <w:color w:val="808080"/>
+          <w:szCs w:val="30"/>
+        </w:rPr>
+        <w:t>Map</w:t>
+      </w:r>
+      <w:r>
+        <w:rPr>
+          <w:rFonts w:ascii="微软雅黑" w:eastAsia="微软雅黑" w:hAnsi="微软雅黑" w:cs="宋体" w:hint="eastAsia"/>
+          <w:color w:val="808080"/>
+          <w:szCs w:val="30"/>
+        </w:rPr>
+        <w:t>中删除这个创建的值，释放被创建的值，保留</w:t>
+      </w:r>
+      <w:r>
+        <w:rPr>
+          <w:rFonts w:ascii="微软雅黑" w:eastAsia="微软雅黑" w:hAnsi="微软雅黑" w:cs="宋体"/>
+          <w:color w:val="808080"/>
+          <w:szCs w:val="30"/>
+        </w:rPr>
+        <w:t>put</w:t>
+      </w:r>
+      <w:r>
+        <w:rPr>
+          <w:rFonts w:ascii="微软雅黑" w:eastAsia="微软雅黑" w:hAnsi="微软雅黑" w:cs="宋体" w:hint="eastAsia"/>
+          <w:color w:val="808080"/>
+          <w:szCs w:val="30"/>
+        </w:rPr>
+        <w:t>进去的值。</w:t>
+      </w:r>
+      <w:r>
+        <w:rPr>
+          <w:rFonts w:ascii="微软雅黑" w:eastAsia="微软雅黑" w:hAnsi="微软雅黑" w:cs="宋体"/>
+          <w:color w:val="808080"/>
+          <w:szCs w:val="30"/>
+        </w:rPr>
+        <w:br/>
+        <w:t xml:space="preserve">     */</w:t>
+      </w:r>
+      <w:r>
+        <w:rPr>
+          <w:rFonts w:ascii="微软雅黑" w:eastAsia="微软雅黑" w:hAnsi="微软雅黑" w:cs="宋体"/>
+          <w:color w:val="808080"/>
+          <w:szCs w:val="30"/>
+        </w:rPr>
+        <w:br/>
+      </w:r>
+      <w:r>
+        <w:rPr>
+          <w:rFonts w:ascii="微软雅黑" w:eastAsia="微软雅黑" w:hAnsi="微软雅黑" w:cs="宋体"/>
+          <w:color w:val="A9B7C6"/>
+          <w:szCs w:val="30"/>
+        </w:rPr>
+        <w:t xml:space="preserve">    V createdValue = create(key)</w:t>
+      </w:r>
+      <w:r>
+        <w:rPr>
+          <w:rFonts w:ascii="微软雅黑" w:eastAsia="微软雅黑" w:hAnsi="微软雅黑" w:cs="宋体"/>
+          <w:color w:val="CC7832"/>
+          <w:szCs w:val="30"/>
+        </w:rPr>
+        <w:t>;</w:t>
+      </w:r>
+      <w:r>
+        <w:rPr>
+          <w:rFonts w:ascii="微软雅黑" w:eastAsia="微软雅黑" w:hAnsi="微软雅黑" w:cs="宋体"/>
+          <w:color w:val="CC7832"/>
+          <w:szCs w:val="30"/>
+        </w:rPr>
+        <w:br/>
+        <w:t xml:space="preserve">    if </w:t>
+      </w:r>
+      <w:r>
+        <w:rPr>
+          <w:rFonts w:ascii="微软雅黑" w:eastAsia="微软雅黑" w:hAnsi="微软雅黑" w:cs="宋体"/>
+          <w:color w:val="A9B7C6"/>
+          <w:szCs w:val="30"/>
+        </w:rPr>
+        <w:t xml:space="preserve">(createdValue == </w:t>
+      </w:r>
+      <w:r>
+        <w:rPr>
+          <w:rFonts w:ascii="微软雅黑" w:eastAsia="微软雅黑" w:hAnsi="微软雅黑" w:cs="宋体"/>
+          <w:color w:val="CC7832"/>
+          <w:szCs w:val="30"/>
+        </w:rPr>
+        <w:t>null</w:t>
+      </w:r>
+      <w:r>
+        <w:rPr>
+          <w:rFonts w:ascii="微软雅黑" w:eastAsia="微软雅黑" w:hAnsi="微软雅黑" w:cs="宋体"/>
+          <w:color w:val="A9B7C6"/>
+          <w:szCs w:val="30"/>
+        </w:rPr>
+        <w:t>) {</w:t>
+      </w:r>
+      <w:r>
+        <w:rPr>
+          <w:rFonts w:ascii="微软雅黑" w:eastAsia="微软雅黑" w:hAnsi="微软雅黑" w:cs="宋体"/>
+          <w:color w:val="A9B7C6"/>
+          <w:szCs w:val="30"/>
+        </w:rPr>
+        <w:br/>
+      </w:r>
+      <w:r>
+        <w:rPr>
+          <w:rFonts w:ascii="微软雅黑" w:eastAsia="微软雅黑" w:hAnsi="微软雅黑" w:cs="宋体"/>
+          <w:color w:val="CC7832"/>
+          <w:szCs w:val="30"/>
+        </w:rPr>
+        <w:t xml:space="preserve">        return null;</w:t>
+      </w:r>
+      <w:r>
+        <w:rPr>
+          <w:rFonts w:ascii="微软雅黑" w:eastAsia="微软雅黑" w:hAnsi="微软雅黑" w:cs="宋体"/>
+          <w:color w:val="CC7832"/>
+          <w:szCs w:val="30"/>
+        </w:rPr>
+        <w:br/>
+      </w:r>
+      <w:r>
+        <w:rPr>
+          <w:rFonts w:ascii="微软雅黑" w:eastAsia="微软雅黑" w:hAnsi="微软雅黑" w:cs="宋体"/>
+          <w:color w:val="A9B7C6"/>
+          <w:szCs w:val="30"/>
+        </w:rPr>
+        <w:t xml:space="preserve">    }</w:t>
+      </w:r>
+      <w:r>
+        <w:rPr>
+          <w:rFonts w:ascii="微软雅黑" w:eastAsia="微软雅黑" w:hAnsi="微软雅黑" w:cs="宋体"/>
+          <w:color w:val="A9B7C6"/>
+          <w:szCs w:val="30"/>
+        </w:rPr>
+        <w:br/>
+      </w:r>
+      <w:r>
+        <w:rPr>
+          <w:rFonts w:ascii="微软雅黑" w:eastAsia="微软雅黑" w:hAnsi="微软雅黑" w:cs="宋体"/>
+          <w:color w:val="A9B7C6"/>
+          <w:szCs w:val="30"/>
+        </w:rPr>
+        <w:br/>
+      </w:r>
+      <w:r>
+        <w:rPr>
+          <w:rFonts w:ascii="微软雅黑" w:eastAsia="微软雅黑" w:hAnsi="微软雅黑" w:cs="宋体"/>
+          <w:i/>
+          <w:iCs/>
+          <w:color w:val="629755"/>
+          <w:szCs w:val="30"/>
+        </w:rPr>
+        <w:t xml:space="preserve">    /***************************</w:t>
+      </w:r>
+      <w:r>
+        <w:rPr>
+          <w:rFonts w:ascii="微软雅黑" w:eastAsia="微软雅黑" w:hAnsi="微软雅黑" w:cs="宋体"/>
+          <w:i/>
+          <w:iCs/>
+          <w:color w:val="629755"/>
+          <w:szCs w:val="30"/>
+        </w:rPr>
+        <w:br/>
+        <w:t xml:space="preserve">     * </w:t>
+      </w:r>
+      <w:r>
+        <w:rPr>
+          <w:rFonts w:ascii="微软雅黑" w:eastAsia="微软雅黑" w:hAnsi="微软雅黑" w:cs="宋体" w:hint="eastAsia"/>
+          <w:i/>
+          <w:iCs/>
+          <w:color w:val="629755"/>
+          <w:szCs w:val="30"/>
+        </w:rPr>
+        <w:t>不覆写</w:t>
+      </w:r>
+      <w:r>
+        <w:rPr>
+          <w:rFonts w:ascii="微软雅黑" w:eastAsia="微软雅黑" w:hAnsi="微软雅黑" w:cs="宋体"/>
+          <w:i/>
+          <w:iCs/>
+          <w:color w:val="629755"/>
+          <w:szCs w:val="30"/>
+        </w:rPr>
+        <w:t>create</w:t>
+      </w:r>
+      <w:r>
+        <w:rPr>
+          <w:rFonts w:ascii="微软雅黑" w:eastAsia="微软雅黑" w:hAnsi="微软雅黑" w:cs="宋体" w:hint="eastAsia"/>
+          <w:i/>
+          <w:iCs/>
+          <w:color w:val="629755"/>
+          <w:szCs w:val="30"/>
+        </w:rPr>
+        <w:t xml:space="preserve">方法走不到下面 </w:t>
+      </w:r>
+      <w:r>
+        <w:rPr>
+          <w:rFonts w:ascii="微软雅黑" w:eastAsia="微软雅黑" w:hAnsi="微软雅黑" w:cs="宋体"/>
+          <w:i/>
+          <w:iCs/>
+          <w:color w:val="629755"/>
+          <w:szCs w:val="30"/>
+        </w:rPr>
+        <w:t>*</w:t>
+      </w:r>
+      <w:r>
+        <w:rPr>
+          <w:rFonts w:ascii="微软雅黑" w:eastAsia="微软雅黑" w:hAnsi="微软雅黑" w:cs="宋体"/>
+          <w:i/>
+          <w:iCs/>
+          <w:color w:val="629755"/>
+          <w:szCs w:val="30"/>
+        </w:rPr>
+        <w:br/>
+        <w:t xml:space="preserve">     ***************************/</w:t>
+      </w:r>
+      <w:r>
+        <w:rPr>
+          <w:rFonts w:ascii="微软雅黑" w:eastAsia="微软雅黑" w:hAnsi="微软雅黑" w:cs="宋体"/>
+          <w:i/>
+          <w:iCs/>
+          <w:color w:val="629755"/>
+          <w:szCs w:val="30"/>
+        </w:rPr>
+        <w:br/>
+      </w:r>
+      <w:r>
+        <w:rPr>
+          <w:rFonts w:ascii="微软雅黑" w:eastAsia="微软雅黑" w:hAnsi="微软雅黑" w:cs="宋体"/>
+          <w:color w:val="808080"/>
+          <w:szCs w:val="30"/>
+        </w:rPr>
+        <w:t xml:space="preserve">    /*</w:t>
+      </w:r>
+      <w:r>
+        <w:rPr>
+          <w:rFonts w:ascii="微软雅黑" w:eastAsia="微软雅黑" w:hAnsi="微软雅黑" w:cs="宋体"/>
+          <w:color w:val="808080"/>
+          <w:szCs w:val="30"/>
+        </w:rPr>
+        <w:br/>
+        <w:t xml:space="preserve">     * </w:t>
+      </w:r>
+      <w:r>
+        <w:rPr>
+          <w:rFonts w:ascii="微软雅黑" w:eastAsia="微软雅黑" w:hAnsi="微软雅黑" w:cs="宋体" w:hint="eastAsia"/>
+          <w:color w:val="808080"/>
+          <w:szCs w:val="30"/>
+        </w:rPr>
+        <w:t>正常情况走不到这里</w:t>
+      </w:r>
+      <w:r>
+        <w:rPr>
+          <w:rFonts w:ascii="微软雅黑" w:eastAsia="微软雅黑" w:hAnsi="微软雅黑" w:cs="宋体"/>
+          <w:color w:val="808080"/>
+          <w:szCs w:val="30"/>
+        </w:rPr>
+        <w:br/>
+      </w:r>
+      <w:r>
+        <w:rPr>
+          <w:rFonts w:ascii="微软雅黑" w:eastAsia="微软雅黑" w:hAnsi="微软雅黑" w:cs="宋体"/>
+          <w:color w:val="808080"/>
+          <w:szCs w:val="30"/>
+        </w:rPr>
+        <w:lastRenderedPageBreak/>
+        <w:t xml:space="preserve">     * </w:t>
+      </w:r>
+      <w:r>
+        <w:rPr>
+          <w:rFonts w:ascii="微软雅黑" w:eastAsia="微软雅黑" w:hAnsi="微软雅黑" w:cs="宋体" w:hint="eastAsia"/>
+          <w:color w:val="808080"/>
+          <w:szCs w:val="30"/>
+        </w:rPr>
+        <w:t>走到这里的话 说明 实现了自定义的</w:t>
+      </w:r>
+      <w:r>
+        <w:rPr>
+          <w:rFonts w:ascii="微软雅黑" w:eastAsia="微软雅黑" w:hAnsi="微软雅黑" w:cs="宋体"/>
+          <w:color w:val="808080"/>
+          <w:szCs w:val="30"/>
+        </w:rPr>
+        <w:t xml:space="preserve"> create(K key) </w:t>
+      </w:r>
+      <w:r>
+        <w:rPr>
+          <w:rFonts w:ascii="微软雅黑" w:eastAsia="微软雅黑" w:hAnsi="微软雅黑" w:cs="宋体" w:hint="eastAsia"/>
+          <w:color w:val="808080"/>
+          <w:szCs w:val="30"/>
+        </w:rPr>
+        <w:t>逻辑</w:t>
+      </w:r>
+      <w:r>
+        <w:rPr>
+          <w:rFonts w:ascii="微软雅黑" w:eastAsia="微软雅黑" w:hAnsi="微软雅黑" w:cs="宋体"/>
+          <w:color w:val="808080"/>
+          <w:szCs w:val="30"/>
+        </w:rPr>
+        <w:br/>
+        <w:t xml:space="preserve">     * </w:t>
+      </w:r>
+      <w:r>
+        <w:rPr>
+          <w:rFonts w:ascii="微软雅黑" w:eastAsia="微软雅黑" w:hAnsi="微软雅黑" w:cs="宋体" w:hint="eastAsia"/>
+          <w:color w:val="808080"/>
+          <w:szCs w:val="30"/>
+        </w:rPr>
+        <w:t>因为默认的</w:t>
+      </w:r>
+      <w:r>
+        <w:rPr>
+          <w:rFonts w:ascii="微软雅黑" w:eastAsia="微软雅黑" w:hAnsi="微软雅黑" w:cs="宋体"/>
+          <w:color w:val="808080"/>
+          <w:szCs w:val="30"/>
+        </w:rPr>
+        <w:t xml:space="preserve"> create(K key) </w:t>
+      </w:r>
+      <w:r>
+        <w:rPr>
+          <w:rFonts w:ascii="微软雅黑" w:eastAsia="微软雅黑" w:hAnsi="微软雅黑" w:cs="宋体" w:hint="eastAsia"/>
+          <w:color w:val="808080"/>
+          <w:szCs w:val="30"/>
+        </w:rPr>
+        <w:t>逻辑为</w:t>
+      </w:r>
+      <w:r>
+        <w:rPr>
+          <w:rFonts w:ascii="微软雅黑" w:eastAsia="微软雅黑" w:hAnsi="微软雅黑" w:cs="宋体"/>
+          <w:color w:val="808080"/>
+          <w:szCs w:val="30"/>
+        </w:rPr>
+        <w:t>null</w:t>
+      </w:r>
+      <w:r>
+        <w:rPr>
+          <w:rFonts w:ascii="微软雅黑" w:eastAsia="微软雅黑" w:hAnsi="微软雅黑" w:cs="宋体"/>
+          <w:color w:val="808080"/>
+          <w:szCs w:val="30"/>
+        </w:rPr>
+        <w:br/>
+        <w:t xml:space="preserve">     */</w:t>
+      </w:r>
+      <w:r>
+        <w:rPr>
+          <w:rFonts w:ascii="微软雅黑" w:eastAsia="微软雅黑" w:hAnsi="微软雅黑" w:cs="宋体"/>
+          <w:color w:val="808080"/>
+          <w:szCs w:val="30"/>
+        </w:rPr>
+        <w:br/>
+      </w:r>
+      <w:r>
+        <w:rPr>
+          <w:rFonts w:ascii="微软雅黑" w:eastAsia="微软雅黑" w:hAnsi="微软雅黑" w:cs="宋体"/>
+          <w:color w:val="CC7832"/>
+          <w:szCs w:val="30"/>
+        </w:rPr>
+        <w:t xml:space="preserve">    synchronized </w:t>
+      </w:r>
+      <w:r>
+        <w:rPr>
+          <w:rFonts w:ascii="微软雅黑" w:eastAsia="微软雅黑" w:hAnsi="微软雅黑" w:cs="宋体"/>
+          <w:color w:val="A9B7C6"/>
+          <w:szCs w:val="30"/>
+        </w:rPr>
+        <w:t>(</w:t>
+      </w:r>
+      <w:r>
+        <w:rPr>
+          <w:rFonts w:ascii="微软雅黑" w:eastAsia="微软雅黑" w:hAnsi="微软雅黑" w:cs="宋体"/>
+          <w:color w:val="CC7832"/>
+          <w:szCs w:val="30"/>
+        </w:rPr>
+        <w:t>this</w:t>
+      </w:r>
+      <w:r>
+        <w:rPr>
+          <w:rFonts w:ascii="微软雅黑" w:eastAsia="微软雅黑" w:hAnsi="微软雅黑" w:cs="宋体"/>
+          <w:color w:val="A9B7C6"/>
+          <w:szCs w:val="30"/>
+        </w:rPr>
+        <w:t>) {</w:t>
+      </w:r>
+      <w:r>
+        <w:rPr>
+          <w:rFonts w:ascii="微软雅黑" w:eastAsia="微软雅黑" w:hAnsi="微软雅黑" w:cs="宋体"/>
+          <w:color w:val="A9B7C6"/>
+          <w:szCs w:val="30"/>
+        </w:rPr>
+        <w:br/>
+      </w:r>
+      <w:r>
+        <w:rPr>
+          <w:rFonts w:ascii="微软雅黑" w:eastAsia="微软雅黑" w:hAnsi="微软雅黑" w:cs="宋体"/>
+          <w:color w:val="808080"/>
+          <w:szCs w:val="30"/>
+        </w:rPr>
+        <w:t xml:space="preserve">        // </w:t>
+      </w:r>
+      <w:r>
+        <w:rPr>
+          <w:rFonts w:ascii="微软雅黑" w:eastAsia="微软雅黑" w:hAnsi="微软雅黑" w:cs="宋体" w:hint="eastAsia"/>
+          <w:color w:val="808080"/>
+          <w:szCs w:val="30"/>
+        </w:rPr>
+        <w:t>记录</w:t>
+      </w:r>
+      <w:r>
+        <w:rPr>
+          <w:rFonts w:ascii="微软雅黑" w:eastAsia="微软雅黑" w:hAnsi="微软雅黑" w:cs="宋体"/>
+          <w:color w:val="808080"/>
+          <w:szCs w:val="30"/>
+        </w:rPr>
+        <w:t xml:space="preserve"> create </w:t>
+      </w:r>
+      <w:r>
+        <w:rPr>
+          <w:rFonts w:ascii="微软雅黑" w:eastAsia="微软雅黑" w:hAnsi="微软雅黑" w:cs="宋体" w:hint="eastAsia"/>
+          <w:color w:val="808080"/>
+          <w:szCs w:val="30"/>
+        </w:rPr>
+        <w:t>的次数</w:t>
+      </w:r>
+      <w:r>
+        <w:rPr>
+          <w:rFonts w:ascii="微软雅黑" w:eastAsia="微软雅黑" w:hAnsi="微软雅黑" w:cs="宋体" w:hint="eastAsia"/>
+          <w:color w:val="808080"/>
+          <w:szCs w:val="30"/>
+        </w:rPr>
+        <w:br/>
+      </w:r>
+      <w:r>
+        <w:rPr>
+          <w:rFonts w:ascii="微软雅黑" w:eastAsia="微软雅黑" w:hAnsi="微软雅黑" w:cs="宋体"/>
+          <w:color w:val="A9B7C6"/>
+          <w:szCs w:val="30"/>
+        </w:rPr>
+        <w:t xml:space="preserve">        createCount++</w:t>
+      </w:r>
+      <w:r>
+        <w:rPr>
+          <w:rFonts w:ascii="微软雅黑" w:eastAsia="微软雅黑" w:hAnsi="微软雅黑" w:cs="宋体"/>
+          <w:color w:val="CC7832"/>
+          <w:szCs w:val="30"/>
+        </w:rPr>
+        <w:t>;</w:t>
+      </w:r>
+      <w:r>
+        <w:rPr>
+          <w:rFonts w:ascii="微软雅黑" w:eastAsia="微软雅黑" w:hAnsi="微软雅黑" w:cs="宋体"/>
+          <w:color w:val="CC7832"/>
+          <w:szCs w:val="30"/>
+        </w:rPr>
+        <w:br/>
+      </w:r>
+      <w:r>
+        <w:rPr>
+          <w:rFonts w:ascii="微软雅黑" w:eastAsia="微软雅黑" w:hAnsi="微软雅黑" w:cs="宋体"/>
+          <w:color w:val="808080"/>
+          <w:szCs w:val="30"/>
+        </w:rPr>
+        <w:t xml:space="preserve">        // </w:t>
+      </w:r>
+      <w:r>
+        <w:rPr>
+          <w:rFonts w:ascii="微软雅黑" w:eastAsia="微软雅黑" w:hAnsi="微软雅黑" w:cs="宋体" w:hint="eastAsia"/>
+          <w:color w:val="808080"/>
+          <w:szCs w:val="30"/>
+        </w:rPr>
+        <w:t>将自定义</w:t>
+      </w:r>
+      <w:r>
+        <w:rPr>
+          <w:rFonts w:ascii="微软雅黑" w:eastAsia="微软雅黑" w:hAnsi="微软雅黑" w:cs="宋体"/>
+          <w:color w:val="808080"/>
+          <w:szCs w:val="30"/>
+        </w:rPr>
+        <w:t>create</w:t>
+      </w:r>
+      <w:r>
+        <w:rPr>
+          <w:rFonts w:ascii="微软雅黑" w:eastAsia="微软雅黑" w:hAnsi="微软雅黑" w:cs="宋体" w:hint="eastAsia"/>
+          <w:color w:val="808080"/>
+          <w:szCs w:val="30"/>
+        </w:rPr>
+        <w:t>创建的值，放入</w:t>
+      </w:r>
+      <w:r>
+        <w:rPr>
+          <w:rFonts w:ascii="微软雅黑" w:eastAsia="微软雅黑" w:hAnsi="微软雅黑" w:cs="宋体"/>
+          <w:color w:val="808080"/>
+          <w:szCs w:val="30"/>
+        </w:rPr>
+        <w:t>LinkedHashMap</w:t>
+      </w:r>
+      <w:r>
+        <w:rPr>
+          <w:rFonts w:ascii="微软雅黑" w:eastAsia="微软雅黑" w:hAnsi="微软雅黑" w:cs="宋体" w:hint="eastAsia"/>
+          <w:color w:val="808080"/>
+          <w:szCs w:val="30"/>
+        </w:rPr>
+        <w:t>中，如果</w:t>
+      </w:r>
+      <w:r>
+        <w:rPr>
+          <w:rFonts w:ascii="微软雅黑" w:eastAsia="微软雅黑" w:hAnsi="微软雅黑" w:cs="宋体"/>
+          <w:color w:val="808080"/>
+          <w:szCs w:val="30"/>
+        </w:rPr>
+        <w:t>key</w:t>
+      </w:r>
+      <w:r>
+        <w:rPr>
+          <w:rFonts w:ascii="微软雅黑" w:eastAsia="微软雅黑" w:hAnsi="微软雅黑" w:cs="宋体" w:hint="eastAsia"/>
+          <w:color w:val="808080"/>
+          <w:szCs w:val="30"/>
+        </w:rPr>
+        <w:t>已经存在，会返回 之前相同</w:t>
+      </w:r>
+      <w:r>
+        <w:rPr>
+          <w:rFonts w:ascii="微软雅黑" w:eastAsia="微软雅黑" w:hAnsi="微软雅黑" w:cs="宋体"/>
+          <w:color w:val="808080"/>
+          <w:szCs w:val="30"/>
+        </w:rPr>
+        <w:t xml:space="preserve">key </w:t>
+      </w:r>
+      <w:r>
+        <w:rPr>
+          <w:rFonts w:ascii="微软雅黑" w:eastAsia="微软雅黑" w:hAnsi="微软雅黑" w:cs="宋体" w:hint="eastAsia"/>
+          <w:color w:val="808080"/>
+          <w:szCs w:val="30"/>
+        </w:rPr>
+        <w:t>的值</w:t>
+      </w:r>
+      <w:r>
+        <w:rPr>
+          <w:rFonts w:ascii="微软雅黑" w:eastAsia="微软雅黑" w:hAnsi="微软雅黑" w:cs="宋体" w:hint="eastAsia"/>
+          <w:color w:val="808080"/>
+          <w:szCs w:val="30"/>
+        </w:rPr>
+        <w:br/>
+      </w:r>
+      <w:r>
+        <w:rPr>
+          <w:rFonts w:ascii="微软雅黑" w:eastAsia="微软雅黑" w:hAnsi="微软雅黑" w:cs="宋体"/>
+          <w:color w:val="A9B7C6"/>
+          <w:szCs w:val="30"/>
+        </w:rPr>
+        <w:t xml:space="preserve">        mapValue = map.put(key</w:t>
+      </w:r>
+      <w:r>
+        <w:rPr>
+          <w:rFonts w:ascii="微软雅黑" w:eastAsia="微软雅黑" w:hAnsi="微软雅黑" w:cs="宋体"/>
+          <w:color w:val="CC7832"/>
+          <w:szCs w:val="30"/>
+        </w:rPr>
+        <w:t xml:space="preserve">, </w:t>
+      </w:r>
+      <w:r>
+        <w:rPr>
+          <w:rFonts w:ascii="微软雅黑" w:eastAsia="微软雅黑" w:hAnsi="微软雅黑" w:cs="宋体"/>
+          <w:color w:val="A9B7C6"/>
+          <w:szCs w:val="30"/>
+        </w:rPr>
+        <w:t>createdValue)</w:t>
+      </w:r>
+      <w:r>
+        <w:rPr>
+          <w:rFonts w:ascii="微软雅黑" w:eastAsia="微软雅黑" w:hAnsi="微软雅黑" w:cs="宋体"/>
+          <w:color w:val="CC7832"/>
+          <w:szCs w:val="30"/>
+        </w:rPr>
+        <w:t>;</w:t>
+      </w:r>
+      <w:r>
+        <w:rPr>
+          <w:rFonts w:ascii="微软雅黑" w:eastAsia="微软雅黑" w:hAnsi="微软雅黑" w:cs="宋体"/>
+          <w:color w:val="CC7832"/>
+          <w:szCs w:val="30"/>
+        </w:rPr>
+        <w:br/>
+      </w:r>
+      <w:r>
+        <w:rPr>
+          <w:rFonts w:ascii="微软雅黑" w:eastAsia="微软雅黑" w:hAnsi="微软雅黑" w:cs="宋体"/>
+          <w:color w:val="CC7832"/>
+          <w:szCs w:val="30"/>
+        </w:rPr>
+        <w:br/>
+      </w:r>
+      <w:r>
+        <w:rPr>
+          <w:rFonts w:ascii="微软雅黑" w:eastAsia="微软雅黑" w:hAnsi="微软雅黑" w:cs="宋体"/>
+          <w:color w:val="808080"/>
+          <w:szCs w:val="30"/>
+        </w:rPr>
+        <w:t xml:space="preserve">        // </w:t>
+      </w:r>
+      <w:r>
+        <w:rPr>
+          <w:rFonts w:ascii="微软雅黑" w:eastAsia="微软雅黑" w:hAnsi="微软雅黑" w:cs="宋体" w:hint="eastAsia"/>
+          <w:color w:val="808080"/>
+          <w:szCs w:val="30"/>
+        </w:rPr>
+        <w:t>如果之前存在相同</w:t>
+      </w:r>
+      <w:r>
+        <w:rPr>
+          <w:rFonts w:ascii="微软雅黑" w:eastAsia="微软雅黑" w:hAnsi="微软雅黑" w:cs="宋体"/>
+          <w:color w:val="808080"/>
+          <w:szCs w:val="30"/>
+        </w:rPr>
+        <w:t>key</w:t>
+      </w:r>
+      <w:r>
+        <w:rPr>
+          <w:rFonts w:ascii="微软雅黑" w:eastAsia="微软雅黑" w:hAnsi="微软雅黑" w:cs="宋体" w:hint="eastAsia"/>
+          <w:color w:val="808080"/>
+          <w:szCs w:val="30"/>
+        </w:rPr>
+        <w:t>的</w:t>
+      </w:r>
+      <w:r>
+        <w:rPr>
+          <w:rFonts w:ascii="微软雅黑" w:eastAsia="微软雅黑" w:hAnsi="微软雅黑" w:cs="宋体"/>
+          <w:color w:val="808080"/>
+          <w:szCs w:val="30"/>
+        </w:rPr>
+        <w:t>value</w:t>
+      </w:r>
+      <w:r>
+        <w:rPr>
+          <w:rFonts w:ascii="微软雅黑" w:eastAsia="微软雅黑" w:hAnsi="微软雅黑" w:cs="宋体" w:hint="eastAsia"/>
+          <w:color w:val="808080"/>
+          <w:szCs w:val="30"/>
+        </w:rPr>
+        <w:t>，即有冲突。</w:t>
+      </w:r>
+      <w:r>
+        <w:rPr>
+          <w:rFonts w:ascii="微软雅黑" w:eastAsia="微软雅黑" w:hAnsi="微软雅黑" w:cs="宋体" w:hint="eastAsia"/>
+          <w:color w:val="808080"/>
+          <w:szCs w:val="30"/>
+        </w:rPr>
+        <w:br/>
+      </w:r>
+      <w:r>
+        <w:rPr>
+          <w:rFonts w:ascii="微软雅黑" w:eastAsia="微软雅黑" w:hAnsi="微软雅黑" w:cs="宋体"/>
+          <w:color w:val="CC7832"/>
+          <w:szCs w:val="30"/>
+        </w:rPr>
+        <w:t xml:space="preserve">        if </w:t>
+      </w:r>
+      <w:r>
+        <w:rPr>
+          <w:rFonts w:ascii="微软雅黑" w:eastAsia="微软雅黑" w:hAnsi="微软雅黑" w:cs="宋体"/>
+          <w:color w:val="A9B7C6"/>
+          <w:szCs w:val="30"/>
+        </w:rPr>
+        <w:t xml:space="preserve">(mapValue != </w:t>
+      </w:r>
+      <w:r>
+        <w:rPr>
+          <w:rFonts w:ascii="微软雅黑" w:eastAsia="微软雅黑" w:hAnsi="微软雅黑" w:cs="宋体"/>
+          <w:color w:val="CC7832"/>
+          <w:szCs w:val="30"/>
+        </w:rPr>
+        <w:t>null</w:t>
+      </w:r>
+      <w:r>
+        <w:rPr>
+          <w:rFonts w:ascii="微软雅黑" w:eastAsia="微软雅黑" w:hAnsi="微软雅黑" w:cs="宋体"/>
+          <w:color w:val="A9B7C6"/>
+          <w:szCs w:val="30"/>
+        </w:rPr>
+        <w:t>) {</w:t>
+      </w:r>
+      <w:r>
+        <w:rPr>
+          <w:rFonts w:ascii="微软雅黑" w:eastAsia="微软雅黑" w:hAnsi="微软雅黑" w:cs="宋体"/>
+          <w:color w:val="A9B7C6"/>
+          <w:szCs w:val="30"/>
+        </w:rPr>
+        <w:br/>
+      </w:r>
+      <w:r>
+        <w:rPr>
+          <w:rFonts w:ascii="微软雅黑" w:eastAsia="微软雅黑" w:hAnsi="微软雅黑" w:cs="宋体"/>
+          <w:color w:val="808080"/>
+          <w:szCs w:val="30"/>
+        </w:rPr>
+        <w:t xml:space="preserve">            /*</w:t>
+      </w:r>
+      <w:r>
+        <w:rPr>
+          <w:rFonts w:ascii="微软雅黑" w:eastAsia="微软雅黑" w:hAnsi="微软雅黑" w:cs="宋体"/>
+          <w:color w:val="808080"/>
+          <w:szCs w:val="30"/>
+        </w:rPr>
+        <w:br/>
+        <w:t xml:space="preserve">             * </w:t>
+      </w:r>
+      <w:r>
+        <w:rPr>
+          <w:rFonts w:ascii="微软雅黑" w:eastAsia="微软雅黑" w:hAnsi="微软雅黑" w:cs="宋体" w:hint="eastAsia"/>
+          <w:color w:val="808080"/>
+          <w:szCs w:val="30"/>
+        </w:rPr>
+        <w:t>有冲突</w:t>
+      </w:r>
+      <w:r>
+        <w:rPr>
+          <w:rFonts w:ascii="微软雅黑" w:eastAsia="微软雅黑" w:hAnsi="微软雅黑" w:cs="宋体"/>
+          <w:color w:val="808080"/>
+          <w:szCs w:val="30"/>
+        </w:rPr>
+        <w:br/>
+        <w:t xml:space="preserve">             * </w:t>
+      </w:r>
+      <w:r>
+        <w:rPr>
+          <w:rFonts w:ascii="微软雅黑" w:eastAsia="微软雅黑" w:hAnsi="微软雅黑" w:cs="宋体" w:hint="eastAsia"/>
+          <w:color w:val="808080"/>
+          <w:szCs w:val="30"/>
+        </w:rPr>
+        <w:t>所以 撤销 刚才的 操作</w:t>
+      </w:r>
+      <w:r>
+        <w:rPr>
+          <w:rFonts w:ascii="微软雅黑" w:eastAsia="微软雅黑" w:hAnsi="微软雅黑" w:cs="宋体"/>
+          <w:color w:val="808080"/>
+          <w:szCs w:val="30"/>
+        </w:rPr>
+        <w:br/>
+        <w:t xml:space="preserve">             * </w:t>
+      </w:r>
+      <w:r>
+        <w:rPr>
+          <w:rFonts w:ascii="微软雅黑" w:eastAsia="微软雅黑" w:hAnsi="微软雅黑" w:cs="宋体" w:hint="eastAsia"/>
+          <w:color w:val="808080"/>
+          <w:szCs w:val="30"/>
+        </w:rPr>
+        <w:t>将 之前相同</w:t>
+      </w:r>
+      <w:r>
+        <w:rPr>
+          <w:rFonts w:ascii="微软雅黑" w:eastAsia="微软雅黑" w:hAnsi="微软雅黑" w:cs="宋体"/>
+          <w:color w:val="808080"/>
+          <w:szCs w:val="30"/>
+        </w:rPr>
+        <w:t xml:space="preserve">key </w:t>
+      </w:r>
+      <w:r>
+        <w:rPr>
+          <w:rFonts w:ascii="微软雅黑" w:eastAsia="微软雅黑" w:hAnsi="微软雅黑" w:cs="宋体" w:hint="eastAsia"/>
+          <w:color w:val="808080"/>
+          <w:szCs w:val="30"/>
+        </w:rPr>
+        <w:t>的值 重新放回去</w:t>
+      </w:r>
+      <w:r>
+        <w:rPr>
+          <w:rFonts w:ascii="微软雅黑" w:eastAsia="微软雅黑" w:hAnsi="微软雅黑" w:cs="宋体"/>
+          <w:color w:val="808080"/>
+          <w:szCs w:val="30"/>
+        </w:rPr>
+        <w:br/>
+        <w:t xml:space="preserve">             */</w:t>
+      </w:r>
+      <w:r>
+        <w:rPr>
+          <w:rFonts w:ascii="微软雅黑" w:eastAsia="微软雅黑" w:hAnsi="微软雅黑" w:cs="宋体"/>
+          <w:color w:val="808080"/>
+          <w:szCs w:val="30"/>
+        </w:rPr>
+        <w:br/>
+      </w:r>
+      <w:r>
+        <w:rPr>
+          <w:rFonts w:ascii="微软雅黑" w:eastAsia="微软雅黑" w:hAnsi="微软雅黑" w:cs="宋体"/>
+          <w:color w:val="A9B7C6"/>
+          <w:szCs w:val="30"/>
+        </w:rPr>
+        <w:t xml:space="preserve">            map.put(key</w:t>
+      </w:r>
+      <w:r>
+        <w:rPr>
+          <w:rFonts w:ascii="微软雅黑" w:eastAsia="微软雅黑" w:hAnsi="微软雅黑" w:cs="宋体"/>
+          <w:color w:val="CC7832"/>
+          <w:szCs w:val="30"/>
+        </w:rPr>
+        <w:t xml:space="preserve">, </w:t>
+      </w:r>
+      <w:r>
+        <w:rPr>
+          <w:rFonts w:ascii="微软雅黑" w:eastAsia="微软雅黑" w:hAnsi="微软雅黑" w:cs="宋体"/>
+          <w:color w:val="A9B7C6"/>
+          <w:szCs w:val="30"/>
+        </w:rPr>
+        <w:t>mapValue)</w:t>
+      </w:r>
+      <w:r>
+        <w:rPr>
+          <w:rFonts w:ascii="微软雅黑" w:eastAsia="微软雅黑" w:hAnsi="微软雅黑" w:cs="宋体"/>
+          <w:color w:val="CC7832"/>
+          <w:szCs w:val="30"/>
+        </w:rPr>
+        <w:t>;</w:t>
+      </w:r>
+      <w:r>
+        <w:rPr>
+          <w:rFonts w:ascii="微软雅黑" w:eastAsia="微软雅黑" w:hAnsi="微软雅黑" w:cs="宋体"/>
+          <w:color w:val="CC7832"/>
+          <w:szCs w:val="30"/>
+        </w:rPr>
+        <w:br/>
+      </w:r>
+      <w:r>
+        <w:rPr>
+          <w:rFonts w:ascii="微软雅黑" w:eastAsia="微软雅黑" w:hAnsi="微软雅黑" w:cs="宋体"/>
+          <w:color w:val="A9B7C6"/>
+          <w:szCs w:val="30"/>
+        </w:rPr>
+        <w:t xml:space="preserve">        } </w:t>
+      </w:r>
+      <w:r>
+        <w:rPr>
+          <w:rFonts w:ascii="微软雅黑" w:eastAsia="微软雅黑" w:hAnsi="微软雅黑" w:cs="宋体"/>
+          <w:color w:val="CC7832"/>
+          <w:szCs w:val="30"/>
+        </w:rPr>
+        <w:t xml:space="preserve">else </w:t>
+      </w:r>
+      <w:r>
+        <w:rPr>
+          <w:rFonts w:ascii="微软雅黑" w:eastAsia="微软雅黑" w:hAnsi="微软雅黑" w:cs="宋体"/>
+          <w:color w:val="A9B7C6"/>
+          <w:szCs w:val="30"/>
+        </w:rPr>
+        <w:t>{</w:t>
+      </w:r>
+      <w:r>
+        <w:rPr>
+          <w:rFonts w:ascii="微软雅黑" w:eastAsia="微软雅黑" w:hAnsi="微软雅黑" w:cs="宋体"/>
+          <w:color w:val="A9B7C6"/>
+          <w:szCs w:val="30"/>
+        </w:rPr>
+        <w:br/>
+      </w:r>
+      <w:r>
+        <w:rPr>
+          <w:rFonts w:ascii="微软雅黑" w:eastAsia="微软雅黑" w:hAnsi="微软雅黑" w:cs="宋体"/>
+          <w:color w:val="808080"/>
+          <w:szCs w:val="30"/>
+        </w:rPr>
+        <w:t xml:space="preserve">            // </w:t>
+      </w:r>
+      <w:r>
+        <w:rPr>
+          <w:rFonts w:ascii="微软雅黑" w:eastAsia="微软雅黑" w:hAnsi="微软雅黑" w:cs="宋体" w:hint="eastAsia"/>
+          <w:color w:val="808080"/>
+          <w:szCs w:val="30"/>
+        </w:rPr>
+        <w:t>拿到键值对，计算出在容量中的相对长度，然后加上</w:t>
+      </w:r>
+      <w:r>
+        <w:rPr>
+          <w:rFonts w:ascii="微软雅黑" w:eastAsia="微软雅黑" w:hAnsi="微软雅黑" w:cs="宋体" w:hint="eastAsia"/>
+          <w:color w:val="808080"/>
+          <w:szCs w:val="30"/>
+        </w:rPr>
+        <w:br/>
+      </w:r>
+      <w:r>
+        <w:rPr>
+          <w:rFonts w:ascii="微软雅黑" w:eastAsia="微软雅黑" w:hAnsi="微软雅黑" w:cs="宋体"/>
+          <w:color w:val="A9B7C6"/>
+          <w:szCs w:val="30"/>
+        </w:rPr>
+        <w:t xml:space="preserve">            size += safeSizeOf(key</w:t>
+      </w:r>
+      <w:r>
+        <w:rPr>
+          <w:rFonts w:ascii="微软雅黑" w:eastAsia="微软雅黑" w:hAnsi="微软雅黑" w:cs="宋体"/>
+          <w:color w:val="CC7832"/>
+          <w:szCs w:val="30"/>
+        </w:rPr>
+        <w:t xml:space="preserve">, </w:t>
+      </w:r>
+      <w:r>
+        <w:rPr>
+          <w:rFonts w:ascii="微软雅黑" w:eastAsia="微软雅黑" w:hAnsi="微软雅黑" w:cs="宋体"/>
+          <w:color w:val="A9B7C6"/>
+          <w:szCs w:val="30"/>
+        </w:rPr>
+        <w:t>createdValue)</w:t>
+      </w:r>
+      <w:r>
+        <w:rPr>
+          <w:rFonts w:ascii="微软雅黑" w:eastAsia="微软雅黑" w:hAnsi="微软雅黑" w:cs="宋体"/>
+          <w:color w:val="CC7832"/>
+          <w:szCs w:val="30"/>
+        </w:rPr>
+        <w:t>;</w:t>
+      </w:r>
+      <w:r>
+        <w:rPr>
+          <w:rFonts w:ascii="微软雅黑" w:eastAsia="微软雅黑" w:hAnsi="微软雅黑" w:cs="宋体"/>
+          <w:color w:val="CC7832"/>
+          <w:szCs w:val="30"/>
+        </w:rPr>
+        <w:br/>
+      </w:r>
+      <w:r>
+        <w:rPr>
+          <w:rFonts w:ascii="微软雅黑" w:eastAsia="微软雅黑" w:hAnsi="微软雅黑" w:cs="宋体"/>
+          <w:color w:val="A9B7C6"/>
+          <w:szCs w:val="30"/>
+        </w:rPr>
+        <w:t xml:space="preserve">        }</w:t>
+      </w:r>
+      <w:r>
+        <w:rPr>
+          <w:rFonts w:ascii="微软雅黑" w:eastAsia="微软雅黑" w:hAnsi="微软雅黑" w:cs="宋体"/>
+          <w:color w:val="A9B7C6"/>
+          <w:szCs w:val="30"/>
+        </w:rPr>
+        <w:br/>
+      </w:r>
+      <w:r>
+        <w:rPr>
+          <w:rFonts w:ascii="微软雅黑" w:eastAsia="微软雅黑" w:hAnsi="微软雅黑" w:cs="宋体"/>
+          <w:color w:val="A9B7C6"/>
+          <w:szCs w:val="30"/>
+        </w:rPr>
+        <w:lastRenderedPageBreak/>
+        <w:t xml:space="preserve">    }</w:t>
+      </w:r>
+      <w:r>
+        <w:rPr>
+          <w:rFonts w:ascii="微软雅黑" w:eastAsia="微软雅黑" w:hAnsi="微软雅黑" w:cs="宋体"/>
+          <w:color w:val="A9B7C6"/>
+          <w:szCs w:val="30"/>
+        </w:rPr>
+        <w:br/>
+      </w:r>
+      <w:r>
+        <w:rPr>
+          <w:rFonts w:ascii="微软雅黑" w:eastAsia="微软雅黑" w:hAnsi="微软雅黑" w:cs="宋体"/>
+          <w:color w:val="A9B7C6"/>
+          <w:szCs w:val="30"/>
+        </w:rPr>
+        <w:br/>
+      </w:r>
+      <w:r>
+        <w:rPr>
+          <w:rFonts w:ascii="微软雅黑" w:eastAsia="微软雅黑" w:hAnsi="微软雅黑" w:cs="宋体"/>
+          <w:color w:val="808080"/>
+          <w:szCs w:val="30"/>
+        </w:rPr>
+        <w:t xml:space="preserve">    // </w:t>
+      </w:r>
+      <w:r>
+        <w:rPr>
+          <w:rFonts w:ascii="微软雅黑" w:eastAsia="微软雅黑" w:hAnsi="微软雅黑" w:cs="宋体" w:hint="eastAsia"/>
+          <w:color w:val="808080"/>
+          <w:szCs w:val="30"/>
+        </w:rPr>
+        <w:t>如果上面 判断出了 将要放入的值发生冲突</w:t>
+      </w:r>
+      <w:r>
+        <w:rPr>
+          <w:rFonts w:ascii="微软雅黑" w:eastAsia="微软雅黑" w:hAnsi="微软雅黑" w:cs="宋体" w:hint="eastAsia"/>
+          <w:color w:val="808080"/>
+          <w:szCs w:val="30"/>
+        </w:rPr>
+        <w:br/>
+      </w:r>
+      <w:r>
+        <w:rPr>
+          <w:rFonts w:ascii="微软雅黑" w:eastAsia="微软雅黑" w:hAnsi="微软雅黑" w:cs="宋体"/>
+          <w:color w:val="CC7832"/>
+          <w:szCs w:val="30"/>
+        </w:rPr>
+        <w:t xml:space="preserve">    if </w:t>
+      </w:r>
+      <w:r>
+        <w:rPr>
+          <w:rFonts w:ascii="微软雅黑" w:eastAsia="微软雅黑" w:hAnsi="微软雅黑" w:cs="宋体"/>
+          <w:color w:val="A9B7C6"/>
+          <w:szCs w:val="30"/>
+        </w:rPr>
+        <w:t xml:space="preserve">(mapValue != </w:t>
+      </w:r>
+      <w:r>
+        <w:rPr>
+          <w:rFonts w:ascii="微软雅黑" w:eastAsia="微软雅黑" w:hAnsi="微软雅黑" w:cs="宋体"/>
+          <w:color w:val="CC7832"/>
+          <w:szCs w:val="30"/>
+        </w:rPr>
+        <w:t>null</w:t>
+      </w:r>
+      <w:r>
+        <w:rPr>
+          <w:rFonts w:ascii="微软雅黑" w:eastAsia="微软雅黑" w:hAnsi="微软雅黑" w:cs="宋体"/>
+          <w:color w:val="A9B7C6"/>
+          <w:szCs w:val="30"/>
+        </w:rPr>
+        <w:t>) {</w:t>
+      </w:r>
+      <w:r>
+        <w:rPr>
+          <w:rFonts w:ascii="微软雅黑" w:eastAsia="微软雅黑" w:hAnsi="微软雅黑" w:cs="宋体"/>
+          <w:color w:val="A9B7C6"/>
+          <w:szCs w:val="30"/>
+        </w:rPr>
+        <w:br/>
+      </w:r>
+      <w:r>
+        <w:rPr>
+          <w:rFonts w:ascii="微软雅黑" w:eastAsia="微软雅黑" w:hAnsi="微软雅黑" w:cs="宋体"/>
+          <w:color w:val="808080"/>
+          <w:szCs w:val="30"/>
+        </w:rPr>
+        <w:t xml:space="preserve">        /*</w:t>
+      </w:r>
+      <w:r>
+        <w:rPr>
+          <w:rFonts w:ascii="微软雅黑" w:eastAsia="微软雅黑" w:hAnsi="微软雅黑" w:cs="宋体"/>
+          <w:color w:val="808080"/>
+          <w:szCs w:val="30"/>
+        </w:rPr>
+        <w:br/>
+        <w:t xml:space="preserve">         * </w:t>
+      </w:r>
+      <w:r>
+        <w:rPr>
+          <w:rFonts w:ascii="微软雅黑" w:eastAsia="微软雅黑" w:hAnsi="微软雅黑" w:cs="宋体" w:hint="eastAsia"/>
+          <w:color w:val="808080"/>
+          <w:szCs w:val="30"/>
+        </w:rPr>
+        <w:t>刚才</w:t>
+      </w:r>
+      <w:r>
+        <w:rPr>
+          <w:rFonts w:ascii="微软雅黑" w:eastAsia="微软雅黑" w:hAnsi="微软雅黑" w:cs="宋体"/>
+          <w:color w:val="808080"/>
+          <w:szCs w:val="30"/>
+        </w:rPr>
+        <w:t>create</w:t>
+      </w:r>
+      <w:r>
+        <w:rPr>
+          <w:rFonts w:ascii="微软雅黑" w:eastAsia="微软雅黑" w:hAnsi="微软雅黑" w:cs="宋体" w:hint="eastAsia"/>
+          <w:color w:val="808080"/>
+          <w:szCs w:val="30"/>
+        </w:rPr>
+        <w:t>的值被删除了，原来的 之前相同</w:t>
+      </w:r>
+      <w:r>
+        <w:rPr>
+          <w:rFonts w:ascii="微软雅黑" w:eastAsia="微软雅黑" w:hAnsi="微软雅黑" w:cs="宋体"/>
+          <w:color w:val="808080"/>
+          <w:szCs w:val="30"/>
+        </w:rPr>
+        <w:t xml:space="preserve">key </w:t>
+      </w:r>
+      <w:r>
+        <w:rPr>
+          <w:rFonts w:ascii="微软雅黑" w:eastAsia="微软雅黑" w:hAnsi="微软雅黑" w:cs="宋体" w:hint="eastAsia"/>
+          <w:color w:val="808080"/>
+          <w:szCs w:val="30"/>
+        </w:rPr>
+        <w:t>的值被重新添加回去了</w:t>
+      </w:r>
+      <w:r>
+        <w:rPr>
+          <w:rFonts w:ascii="微软雅黑" w:eastAsia="微软雅黑" w:hAnsi="微软雅黑" w:cs="宋体"/>
+          <w:color w:val="808080"/>
+          <w:szCs w:val="30"/>
+        </w:rPr>
+        <w:br/>
+        <w:t xml:space="preserve">         * </w:t>
+      </w:r>
+      <w:r>
+        <w:rPr>
+          <w:rFonts w:ascii="微软雅黑" w:eastAsia="微软雅黑" w:hAnsi="微软雅黑" w:cs="宋体" w:hint="eastAsia"/>
+          <w:color w:val="808080"/>
+          <w:szCs w:val="30"/>
+        </w:rPr>
+        <w:t>告诉 自定义 的</w:t>
+      </w:r>
+      <w:r>
+        <w:rPr>
+          <w:rFonts w:ascii="微软雅黑" w:eastAsia="微软雅黑" w:hAnsi="微软雅黑" w:cs="宋体"/>
+          <w:color w:val="808080"/>
+          <w:szCs w:val="30"/>
+        </w:rPr>
+        <w:t xml:space="preserve"> entryRemoved </w:t>
+      </w:r>
+      <w:r>
+        <w:rPr>
+          <w:rFonts w:ascii="微软雅黑" w:eastAsia="微软雅黑" w:hAnsi="微软雅黑" w:cs="宋体" w:hint="eastAsia"/>
+          <w:color w:val="808080"/>
+          <w:szCs w:val="30"/>
+        </w:rPr>
+        <w:t>方法</w:t>
+      </w:r>
+      <w:r>
+        <w:rPr>
+          <w:rFonts w:ascii="微软雅黑" w:eastAsia="微软雅黑" w:hAnsi="微软雅黑" w:cs="宋体"/>
+          <w:color w:val="808080"/>
+          <w:szCs w:val="30"/>
+        </w:rPr>
+        <w:br/>
+        <w:t xml:space="preserve">         */</w:t>
+      </w:r>
+      <w:r>
+        <w:rPr>
+          <w:rFonts w:ascii="微软雅黑" w:eastAsia="微软雅黑" w:hAnsi="微软雅黑" w:cs="宋体"/>
+          <w:color w:val="808080"/>
+          <w:szCs w:val="30"/>
+        </w:rPr>
+        <w:br/>
+      </w:r>
+      <w:r>
+        <w:rPr>
+          <w:rFonts w:ascii="微软雅黑" w:eastAsia="微软雅黑" w:hAnsi="微软雅黑" w:cs="宋体"/>
+          <w:color w:val="A9B7C6"/>
+          <w:szCs w:val="30"/>
+        </w:rPr>
+        <w:t xml:space="preserve">        entryRemoved(</w:t>
+      </w:r>
+      <w:r>
+        <w:rPr>
+          <w:rFonts w:ascii="微软雅黑" w:eastAsia="微软雅黑" w:hAnsi="微软雅黑" w:cs="宋体"/>
+          <w:color w:val="CC7832"/>
+          <w:szCs w:val="30"/>
+        </w:rPr>
+        <w:t xml:space="preserve">false, </w:t>
+      </w:r>
+      <w:r>
+        <w:rPr>
+          <w:rFonts w:ascii="微软雅黑" w:eastAsia="微软雅黑" w:hAnsi="微软雅黑" w:cs="宋体"/>
+          <w:color w:val="A9B7C6"/>
+          <w:szCs w:val="30"/>
+        </w:rPr>
+        <w:t>key</w:t>
+      </w:r>
+      <w:r>
+        <w:rPr>
+          <w:rFonts w:ascii="微软雅黑" w:eastAsia="微软雅黑" w:hAnsi="微软雅黑" w:cs="宋体"/>
+          <w:color w:val="CC7832"/>
+          <w:szCs w:val="30"/>
+        </w:rPr>
+        <w:t xml:space="preserve">, </w:t>
+      </w:r>
+      <w:r>
+        <w:rPr>
+          <w:rFonts w:ascii="微软雅黑" w:eastAsia="微软雅黑" w:hAnsi="微软雅黑" w:cs="宋体"/>
+          <w:color w:val="A9B7C6"/>
+          <w:szCs w:val="30"/>
+        </w:rPr>
+        <w:t>createdValue</w:t>
+      </w:r>
+      <w:r>
+        <w:rPr>
+          <w:rFonts w:ascii="微软雅黑" w:eastAsia="微软雅黑" w:hAnsi="微软雅黑" w:cs="宋体"/>
+          <w:color w:val="CC7832"/>
+          <w:szCs w:val="30"/>
+        </w:rPr>
+        <w:t xml:space="preserve">, </w:t>
+      </w:r>
+      <w:r>
+        <w:rPr>
+          <w:rFonts w:ascii="微软雅黑" w:eastAsia="微软雅黑" w:hAnsi="微软雅黑" w:cs="宋体"/>
+          <w:color w:val="A9B7C6"/>
+          <w:szCs w:val="30"/>
+        </w:rPr>
+        <w:t>mapValue)</w:t>
+      </w:r>
+      <w:r>
+        <w:rPr>
+          <w:rFonts w:ascii="微软雅黑" w:eastAsia="微软雅黑" w:hAnsi="微软雅黑" w:cs="宋体"/>
+          <w:color w:val="CC7832"/>
+          <w:szCs w:val="30"/>
+        </w:rPr>
+        <w:t>;</w:t>
+      </w:r>
+      <w:r>
+        <w:rPr>
+          <w:rFonts w:ascii="微软雅黑" w:eastAsia="微软雅黑" w:hAnsi="微软雅黑" w:cs="宋体"/>
+          <w:color w:val="CC7832"/>
+          <w:szCs w:val="30"/>
+        </w:rPr>
+        <w:br/>
+        <w:t xml:space="preserve">        return </w:t>
+      </w:r>
+      <w:r>
+        <w:rPr>
+          <w:rFonts w:ascii="微软雅黑" w:eastAsia="微软雅黑" w:hAnsi="微软雅黑" w:cs="宋体"/>
+          <w:color w:val="A9B7C6"/>
+          <w:szCs w:val="30"/>
+        </w:rPr>
+        <w:t>mapValue</w:t>
+      </w:r>
+      <w:r>
+        <w:rPr>
+          <w:rFonts w:ascii="微软雅黑" w:eastAsia="微软雅黑" w:hAnsi="微软雅黑" w:cs="宋体"/>
+          <w:color w:val="CC7832"/>
+          <w:szCs w:val="30"/>
+        </w:rPr>
+        <w:t>;</w:t>
+      </w:r>
+      <w:r>
+        <w:rPr>
+          <w:rFonts w:ascii="微软雅黑" w:eastAsia="微软雅黑" w:hAnsi="微软雅黑" w:cs="宋体"/>
+          <w:color w:val="CC7832"/>
+          <w:szCs w:val="30"/>
+        </w:rPr>
+        <w:br/>
+      </w:r>
+      <w:r>
+        <w:rPr>
+          <w:rFonts w:ascii="微软雅黑" w:eastAsia="微软雅黑" w:hAnsi="微软雅黑" w:cs="宋体"/>
+          <w:color w:val="A9B7C6"/>
+          <w:szCs w:val="30"/>
+        </w:rPr>
+        <w:t xml:space="preserve">    } </w:t>
+      </w:r>
+      <w:r>
+        <w:rPr>
+          <w:rFonts w:ascii="微软雅黑" w:eastAsia="微软雅黑" w:hAnsi="微软雅黑" w:cs="宋体"/>
+          <w:color w:val="CC7832"/>
+          <w:szCs w:val="30"/>
+        </w:rPr>
+        <w:t xml:space="preserve">else </w:t>
+      </w:r>
+      <w:r>
+        <w:rPr>
+          <w:rFonts w:ascii="微软雅黑" w:eastAsia="微软雅黑" w:hAnsi="微软雅黑" w:cs="宋体"/>
+          <w:color w:val="A9B7C6"/>
+          <w:szCs w:val="30"/>
+        </w:rPr>
+        <w:t>{</w:t>
+      </w:r>
+      <w:r>
+        <w:rPr>
+          <w:rFonts w:ascii="微软雅黑" w:eastAsia="微软雅黑" w:hAnsi="微软雅黑" w:cs="宋体"/>
+          <w:color w:val="A9B7C6"/>
+          <w:szCs w:val="30"/>
+        </w:rPr>
+        <w:br/>
+      </w:r>
+      <w:r>
+        <w:rPr>
+          <w:rFonts w:ascii="微软雅黑" w:eastAsia="微软雅黑" w:hAnsi="微软雅黑" w:cs="宋体"/>
+          <w:color w:val="808080"/>
+          <w:szCs w:val="30"/>
+        </w:rPr>
+        <w:t xml:space="preserve">        // </w:t>
+      </w:r>
+      <w:r>
+        <w:rPr>
+          <w:rFonts w:ascii="微软雅黑" w:eastAsia="微软雅黑" w:hAnsi="微软雅黑" w:cs="宋体" w:hint="eastAsia"/>
+          <w:color w:val="808080"/>
+          <w:szCs w:val="30"/>
+        </w:rPr>
+        <w:t>上面 进行了</w:t>
+      </w:r>
+      <w:r>
+        <w:rPr>
+          <w:rFonts w:ascii="微软雅黑" w:eastAsia="微软雅黑" w:hAnsi="微软雅黑" w:cs="宋体"/>
+          <w:color w:val="808080"/>
+          <w:szCs w:val="30"/>
+        </w:rPr>
+        <w:t xml:space="preserve"> size += </w:t>
+      </w:r>
+      <w:r>
+        <w:rPr>
+          <w:rFonts w:ascii="微软雅黑" w:eastAsia="微软雅黑" w:hAnsi="微软雅黑" w:cs="宋体" w:hint="eastAsia"/>
+          <w:color w:val="808080"/>
+          <w:szCs w:val="30"/>
+        </w:rPr>
+        <w:t>操作 所以这里要重整长度</w:t>
+      </w:r>
+      <w:r>
+        <w:rPr>
+          <w:rFonts w:ascii="微软雅黑" w:eastAsia="微软雅黑" w:hAnsi="微软雅黑" w:cs="宋体" w:hint="eastAsia"/>
+          <w:color w:val="808080"/>
+          <w:szCs w:val="30"/>
+        </w:rPr>
+        <w:br/>
+      </w:r>
+      <w:r>
+        <w:rPr>
+          <w:rFonts w:ascii="微软雅黑" w:eastAsia="微软雅黑" w:hAnsi="微软雅黑" w:cs="宋体"/>
+          <w:color w:val="A9B7C6"/>
+          <w:szCs w:val="30"/>
+        </w:rPr>
+        <w:t xml:space="preserve">        trimToSize(maxSize)</w:t>
+      </w:r>
+      <w:r>
+        <w:rPr>
+          <w:rFonts w:ascii="微软雅黑" w:eastAsia="微软雅黑" w:hAnsi="微软雅黑" w:cs="宋体"/>
+          <w:color w:val="CC7832"/>
+          <w:szCs w:val="30"/>
+        </w:rPr>
+        <w:t>;</w:t>
+      </w:r>
+      <w:r>
+        <w:rPr>
+          <w:rFonts w:ascii="微软雅黑" w:eastAsia="微软雅黑" w:hAnsi="微软雅黑" w:cs="宋体"/>
+          <w:color w:val="CC7832"/>
+          <w:szCs w:val="30"/>
+        </w:rPr>
+        <w:br/>
+        <w:t xml:space="preserve">        return </w:t>
+      </w:r>
+      <w:r>
+        <w:rPr>
+          <w:rFonts w:ascii="微软雅黑" w:eastAsia="微软雅黑" w:hAnsi="微软雅黑" w:cs="宋体"/>
+          <w:color w:val="A9B7C6"/>
+          <w:szCs w:val="30"/>
+        </w:rPr>
+        <w:t>createdValue</w:t>
+      </w:r>
+      <w:r>
+        <w:rPr>
+          <w:rFonts w:ascii="微软雅黑" w:eastAsia="微软雅黑" w:hAnsi="微软雅黑" w:cs="宋体"/>
+          <w:color w:val="CC7832"/>
+          <w:szCs w:val="30"/>
+        </w:rPr>
+        <w:t>;</w:t>
+      </w:r>
+      <w:r>
+        <w:rPr>
+          <w:rFonts w:ascii="微软雅黑" w:eastAsia="微软雅黑" w:hAnsi="微软雅黑" w:cs="宋体"/>
+          <w:color w:val="CC7832"/>
+          <w:szCs w:val="30"/>
+        </w:rPr>
+        <w:br/>
+      </w:r>
+      <w:r>
+        <w:rPr>
+          <w:rFonts w:ascii="微软雅黑" w:eastAsia="微软雅黑" w:hAnsi="微软雅黑" w:cs="宋体"/>
+          <w:color w:val="A9B7C6"/>
+          <w:szCs w:val="30"/>
+        </w:rPr>
+        <w:t xml:space="preserve">    }</w:t>
+      </w:r>
+      <w:r>
+        <w:rPr>
+          <w:rFonts w:ascii="微软雅黑" w:eastAsia="微软雅黑" w:hAnsi="微软雅黑" w:cs="宋体"/>
+          <w:color w:val="A9B7C6"/>
+          <w:szCs w:val="30"/>
+        </w:rPr>
+        <w:br/>
+        <w:t>}</w:t>
+      </w:r>
+    </w:p>
+    <w:p>
+      <w:pPr>
+        <w:spacing w:after="0" w:line="240" w:lineRule="auto"/>
+        <w:rPr>
+          <w:rFonts w:ascii="微软雅黑" w:eastAsia="微软雅黑" w:hAnsi="微软雅黑" w:cs="宋体"/>
+          <w:color w:val="000000"/>
+          <w:sz w:val="24"/>
+          <w:szCs w:val="24"/>
+        </w:rPr>
+      </w:pPr>
+    </w:p>
+    <w:p>
+      <w:pPr>
+        <w:spacing w:after="0" w:line="240" w:lineRule="auto"/>
+        <w:rPr>
+          <w:rFonts w:ascii="微软雅黑" w:eastAsia="微软雅黑" w:hAnsi="微软雅黑" w:cs="宋体" w:hint="eastAsia"/>
+          <w:color w:val="000000"/>
+          <w:sz w:val="24"/>
+          <w:szCs w:val="24"/>
+        </w:rPr>
+      </w:pPr>
+      <w:r>
+        <w:rPr>
+          <w:rFonts w:ascii="微软雅黑" w:eastAsia="微软雅黑" w:hAnsi="微软雅黑" w:cs="宋体" w:hint="eastAsia"/>
+          <w:color w:val="000000"/>
+          <w:sz w:val="24"/>
+          <w:szCs w:val="24"/>
+        </w:rPr>
+        <w:t>get()方法的思路就是：</w:t>
+      </w:r>
+    </w:p>
+    <w:p>
+      <w:pPr>
+        <w:spacing w:after="0" w:line="240" w:lineRule="auto"/>
+        <w:rPr>
+          <w:rFonts w:ascii="微软雅黑" w:eastAsia="微软雅黑" w:hAnsi="微软雅黑" w:cs="宋体" w:hint="eastAsia"/>
+          <w:color w:val="000000"/>
+          <w:sz w:val="24"/>
+          <w:szCs w:val="24"/>
+        </w:rPr>
+      </w:pPr>
+      <w:r>
+        <w:rPr>
+          <w:rFonts w:ascii="微软雅黑" w:eastAsia="微软雅黑" w:hAnsi="微软雅黑" w:cs="宋体" w:hint="eastAsia"/>
+          <w:color w:val="000000"/>
+          <w:sz w:val="24"/>
+          <w:szCs w:val="24"/>
+        </w:rPr>
+        <w:t xml:space="preserve">   1）先尝试从map缓存中获取value，即mapVaule = map.get(key);如果mapVaule != null，说明缓存中存在该对象，直接返回即可；</w:t>
+      </w:r>
+    </w:p>
+    <w:p>
+      <w:pPr>
+        <w:spacing w:after="0" w:line="240" w:lineRule="auto"/>
+        <w:rPr>
+          <w:rFonts w:ascii="微软雅黑" w:eastAsia="微软雅黑" w:hAnsi="微软雅黑" w:cs="宋体" w:hint="eastAsia"/>
+          <w:color w:val="000000"/>
+          <w:sz w:val="24"/>
+          <w:szCs w:val="24"/>
+        </w:rPr>
+      </w:pPr>
+      <w:r>
+        <w:rPr>
+          <w:rFonts w:ascii="微软雅黑" w:eastAsia="微软雅黑" w:hAnsi="微软雅黑" w:cs="宋体" w:hint="eastAsia"/>
+          <w:color w:val="000000"/>
+          <w:sz w:val="24"/>
+          <w:szCs w:val="24"/>
+        </w:rPr>
+        <w:lastRenderedPageBreak/>
+        <w:t xml:space="preserve">   2）如果mapVaule == null，说明缓存中不存在该对象，大多数情况下会直接返回null；但是如果我们重写了create()方法，在缓存没有该数据的时候自己去创建一个，则会继续往下走，中间可能会出现冲突，看注释；</w:t>
+      </w:r>
+    </w:p>
+    <w:p>
+      <w:pPr>
+        <w:spacing w:after="0" w:line="240" w:lineRule="auto"/>
+        <w:rPr>
+          <w:rFonts w:ascii="微软雅黑" w:eastAsia="微软雅黑" w:hAnsi="微软雅黑" w:cs="宋体"/>
+          <w:color w:val="000000"/>
+          <w:sz w:val="24"/>
+          <w:szCs w:val="24"/>
+        </w:rPr>
+      </w:pPr>
+      <w:r>
+        <w:rPr>
+          <w:rFonts w:ascii="微软雅黑" w:eastAsia="微软雅黑" w:hAnsi="微软雅黑" w:cs="宋体" w:hint="eastAsia"/>
+          <w:color w:val="000000"/>
+          <w:sz w:val="24"/>
+          <w:szCs w:val="24"/>
+        </w:rPr>
+        <w:t xml:space="preserve">   3）注意：在我们通过LinkedHashMap进行get(key)或put(key,value)时都会对链表进行调整，即将刚刚访问get或加入put的结点放入到链表尾部。</w:t>
+      </w:r>
+    </w:p>
+    <w:p>
+      <w:pPr>
+        <w:spacing w:after="0" w:line="240" w:lineRule="auto"/>
+        <w:rPr>
+          <w:rFonts w:ascii="微软雅黑" w:eastAsia="微软雅黑" w:hAnsi="微软雅黑" w:cs="宋体"/>
+          <w:color w:val="000000"/>
+          <w:sz w:val="24"/>
+          <w:szCs w:val="24"/>
+        </w:rPr>
+      </w:pPr>
+    </w:p>
+    <w:p>
+      <w:pPr>
+        <w:spacing w:after="0" w:line="315" w:lineRule="atLeast"/>
+        <w:rPr>
+          <w:rFonts w:ascii="微软雅黑" w:eastAsia="微软雅黑" w:hAnsi="微软雅黑" w:cs="宋体"/>
+          <w:sz w:val="28"/>
+        </w:rPr>
+      </w:pPr>
+      <w:r>
+        <w:rPr>
+          <w:rFonts w:ascii="微软雅黑" w:eastAsia="微软雅黑" w:hAnsi="微软雅黑" w:cs="宋体" w:hint="eastAsia"/>
+          <w:b/>
+          <w:bCs/>
+          <w:sz w:val="28"/>
+        </w:rPr>
+        <w:t>entryRemoved()</w:t>
+      </w:r>
+    </w:p>
+    <w:p>
+      <w:pPr>
+        <w:spacing w:after="0" w:line="315" w:lineRule="atLeast"/>
+        <w:rPr>
+          <w:rFonts w:ascii="微软雅黑" w:eastAsia="微软雅黑" w:hAnsi="微软雅黑" w:cs="宋体" w:hint="eastAsia"/>
+        </w:rPr>
+      </w:pPr>
+      <w:r>
+        <w:rPr>
+          <w:rFonts w:ascii="微软雅黑" w:eastAsia="微软雅黑" w:hAnsi="微软雅黑" w:cs="宋体" w:hint="eastAsia"/>
+        </w:rPr>
+        <w:t>    </w:t>
+      </w:r>
+    </w:p>
+    <w:p>
+      <w:pPr>
+        <w:shd w:val="clear" w:color="auto" w:fill="2B2B2B"/>
+        <w:tabs>
+          <w:tab w:val="left" w:pos="916"/>
+          <w:tab w:val="left" w:pos="1832"/>
+          <w:tab w:val="left" w:pos="2748"/>
+          <w:tab w:val="left" w:pos="3664"/>
+          <w:tab w:val="left" w:pos="4580"/>
+          <w:tab w:val="left" w:pos="5496"/>
+          <w:tab w:val="left" w:pos="6412"/>
+          <w:tab w:val="left" w:pos="7328"/>
+          <w:tab w:val="left" w:pos="8244"/>
+          <w:tab w:val="left" w:pos="9160"/>
+          <w:tab w:val="left" w:pos="10076"/>
+          <w:tab w:val="left" w:pos="10992"/>
+          <w:tab w:val="left" w:pos="11908"/>
+          <w:tab w:val="left" w:pos="12824"/>
+          <w:tab w:val="left" w:pos="13740"/>
+          <w:tab w:val="left" w:pos="14656"/>
+        </w:tabs>
+        <w:spacing w:after="0" w:line="240" w:lineRule="auto"/>
+        <w:rPr>
+          <w:rFonts w:ascii="微软雅黑" w:eastAsia="微软雅黑" w:hAnsi="微软雅黑" w:cs="宋体" w:hint="eastAsia"/>
+          <w:color w:val="A9B7C6"/>
+          <w:szCs w:val="30"/>
+        </w:rPr>
+      </w:pPr>
+      <w:r>
+        <w:rPr>
+          <w:rFonts w:ascii="微软雅黑" w:eastAsia="微软雅黑" w:hAnsi="微软雅黑" w:cs="宋体"/>
+          <w:i/>
+          <w:iCs/>
+          <w:color w:val="629755"/>
+          <w:szCs w:val="30"/>
+        </w:rPr>
+        <w:t>/**</w:t>
+      </w:r>
+      <w:r>
+        <w:rPr>
+          <w:rFonts w:ascii="微软雅黑" w:eastAsia="微软雅黑" w:hAnsi="微软雅黑" w:cs="宋体"/>
+          <w:i/>
+          <w:iCs/>
+          <w:color w:val="629755"/>
+          <w:szCs w:val="30"/>
+        </w:rPr>
+        <w:br/>
+        <w:t xml:space="preserve"> * 1.</w:t>
+      </w:r>
+      <w:r>
+        <w:rPr>
+          <w:rFonts w:ascii="微软雅黑" w:eastAsia="微软雅黑" w:hAnsi="微软雅黑" w:cs="宋体" w:hint="eastAsia"/>
+          <w:i/>
+          <w:iCs/>
+          <w:color w:val="629755"/>
+          <w:szCs w:val="30"/>
+        </w:rPr>
+        <w:t>当被回收或者删掉时调用。该方法当</w:t>
+      </w:r>
+      <w:r>
+        <w:rPr>
+          <w:rFonts w:ascii="微软雅黑" w:eastAsia="微软雅黑" w:hAnsi="微软雅黑" w:cs="宋体"/>
+          <w:i/>
+          <w:iCs/>
+          <w:color w:val="629755"/>
+          <w:szCs w:val="30"/>
+        </w:rPr>
+        <w:t>value</w:t>
+      </w:r>
+      <w:r>
+        <w:rPr>
+          <w:rFonts w:ascii="微软雅黑" w:eastAsia="微软雅黑" w:hAnsi="微软雅黑" w:cs="宋体" w:hint="eastAsia"/>
+          <w:i/>
+          <w:iCs/>
+          <w:color w:val="629755"/>
+          <w:szCs w:val="30"/>
+        </w:rPr>
+        <w:t>被回收释放存储空间时被</w:t>
+      </w:r>
+      <w:r>
+        <w:rPr>
+          <w:rFonts w:ascii="微软雅黑" w:eastAsia="微软雅黑" w:hAnsi="微软雅黑" w:cs="宋体"/>
+          <w:i/>
+          <w:iCs/>
+          <w:color w:val="629755"/>
+          <w:szCs w:val="30"/>
+        </w:rPr>
+        <w:t>remove</w:t>
+      </w:r>
+      <w:r>
+        <w:rPr>
+          <w:rFonts w:ascii="微软雅黑" w:eastAsia="微软雅黑" w:hAnsi="微软雅黑" w:cs="宋体" w:hint="eastAsia"/>
+          <w:i/>
+          <w:iCs/>
+          <w:color w:val="629755"/>
+          <w:szCs w:val="30"/>
+        </w:rPr>
+        <w:t>调用</w:t>
+      </w:r>
+      <w:r>
+        <w:rPr>
+          <w:rFonts w:ascii="微软雅黑" w:eastAsia="微软雅黑" w:hAnsi="微软雅黑" w:cs="宋体" w:hint="eastAsia"/>
+          <w:i/>
+          <w:iCs/>
+          <w:color w:val="629755"/>
+          <w:szCs w:val="30"/>
+        </w:rPr>
+        <w:br/>
+      </w:r>
+      <w:r>
+        <w:rPr>
+          <w:rFonts w:ascii="微软雅黑" w:eastAsia="微软雅黑" w:hAnsi="微软雅黑" w:cs="宋体"/>
+          <w:i/>
+          <w:iCs/>
+          <w:color w:val="629755"/>
+          <w:szCs w:val="30"/>
+        </w:rPr>
+        <w:t xml:space="preserve">* </w:t>
+      </w:r>
+      <w:r>
+        <w:rPr>
+          <w:rFonts w:ascii="微软雅黑" w:eastAsia="微软雅黑" w:hAnsi="微软雅黑" w:cs="宋体" w:hint="eastAsia"/>
+          <w:i/>
+          <w:iCs/>
+          <w:color w:val="629755"/>
+          <w:szCs w:val="30"/>
+        </w:rPr>
+        <w:t>或者替换条目值时</w:t>
+      </w:r>
+      <w:r>
+        <w:rPr>
+          <w:rFonts w:ascii="微软雅黑" w:eastAsia="微软雅黑" w:hAnsi="微软雅黑" w:cs="宋体"/>
+          <w:i/>
+          <w:iCs/>
+          <w:color w:val="629755"/>
+          <w:szCs w:val="30"/>
+        </w:rPr>
+        <w:t>put</w:t>
+      </w:r>
+      <w:r>
+        <w:rPr>
+          <w:rFonts w:ascii="微软雅黑" w:eastAsia="微软雅黑" w:hAnsi="微软雅黑" w:cs="宋体" w:hint="eastAsia"/>
+          <w:i/>
+          <w:iCs/>
+          <w:color w:val="629755"/>
+          <w:szCs w:val="30"/>
+        </w:rPr>
+        <w:t>调用，默认实现什么都没做。</w:t>
+      </w:r>
+      <w:r>
+        <w:rPr>
+          <w:rFonts w:ascii="微软雅黑" w:eastAsia="微软雅黑" w:hAnsi="微软雅黑" w:cs="宋体" w:hint="eastAsia"/>
+          <w:i/>
+          <w:iCs/>
+          <w:color w:val="629755"/>
+          <w:szCs w:val="30"/>
+        </w:rPr>
+        <w:br/>
+      </w:r>
+      <w:r>
+        <w:rPr>
+          <w:rFonts w:ascii="微软雅黑" w:eastAsia="微软雅黑" w:hAnsi="微软雅黑" w:cs="宋体"/>
+          <w:i/>
+          <w:iCs/>
+          <w:color w:val="629755"/>
+          <w:szCs w:val="30"/>
+        </w:rPr>
+        <w:t>* 2.</w:t>
+      </w:r>
+      <w:r>
+        <w:rPr>
+          <w:rFonts w:ascii="微软雅黑" w:eastAsia="微软雅黑" w:hAnsi="微软雅黑" w:cs="宋体" w:hint="eastAsia"/>
+          <w:i/>
+          <w:iCs/>
+          <w:color w:val="629755"/>
+          <w:szCs w:val="30"/>
+        </w:rPr>
+        <w:t>该方法没用同步调用，如果其他线程访问缓存时，该方法也会执行。</w:t>
+      </w:r>
+      <w:r>
+        <w:rPr>
+          <w:rFonts w:ascii="微软雅黑" w:eastAsia="微软雅黑" w:hAnsi="微软雅黑" w:cs="宋体" w:hint="eastAsia"/>
+          <w:i/>
+          <w:iCs/>
+          <w:color w:val="629755"/>
+          <w:szCs w:val="30"/>
+        </w:rPr>
+        <w:br/>
+      </w:r>
+      <w:r>
+        <w:rPr>
+          <w:rFonts w:ascii="微软雅黑" w:eastAsia="微软雅黑" w:hAnsi="微软雅黑" w:cs="宋体"/>
+          <w:i/>
+          <w:iCs/>
+          <w:color w:val="629755"/>
+          <w:szCs w:val="30"/>
+        </w:rPr>
+        <w:t>* 3.evicted=true</w:t>
+      </w:r>
+      <w:r>
+        <w:rPr>
+          <w:rFonts w:ascii="微软雅黑" w:eastAsia="微软雅黑" w:hAnsi="微软雅黑" w:cs="宋体" w:hint="eastAsia"/>
+          <w:i/>
+          <w:iCs/>
+          <w:color w:val="629755"/>
+          <w:szCs w:val="30"/>
+        </w:rPr>
+        <w:t>：如果该条目被删除空间 （表示 进行了</w:t>
+      </w:r>
+      <w:r>
+        <w:rPr>
+          <w:rFonts w:ascii="微软雅黑" w:eastAsia="微软雅黑" w:hAnsi="微软雅黑" w:cs="宋体"/>
+          <w:i/>
+          <w:iCs/>
+          <w:color w:val="629755"/>
+          <w:szCs w:val="30"/>
+        </w:rPr>
+        <w:t>trimToSize or remove</w:t>
+      </w:r>
+      <w:r>
+        <w:rPr>
+          <w:rFonts w:ascii="微软雅黑" w:eastAsia="微软雅黑" w:hAnsi="微软雅黑" w:cs="宋体" w:hint="eastAsia"/>
+          <w:i/>
+          <w:iCs/>
+          <w:color w:val="629755"/>
+          <w:szCs w:val="30"/>
+        </w:rPr>
+        <w:t xml:space="preserve">）  </w:t>
+      </w:r>
+      <w:r>
+        <w:rPr>
+          <w:rFonts w:ascii="微软雅黑" w:eastAsia="微软雅黑" w:hAnsi="微软雅黑" w:cs="宋体"/>
+          <w:i/>
+          <w:iCs/>
+          <w:color w:val="629755"/>
+          <w:szCs w:val="30"/>
+        </w:rPr>
+        <w:t>evicted=false</w:t>
+      </w:r>
+      <w:r>
+        <w:rPr>
+          <w:rFonts w:ascii="微软雅黑" w:eastAsia="微软雅黑" w:hAnsi="微软雅黑" w:cs="宋体" w:hint="eastAsia"/>
+          <w:i/>
+          <w:iCs/>
+          <w:color w:val="629755"/>
+          <w:szCs w:val="30"/>
+        </w:rPr>
+        <w:t>：</w:t>
+      </w:r>
+      <w:r>
+        <w:rPr>
+          <w:rFonts w:ascii="微软雅黑" w:eastAsia="微软雅黑" w:hAnsi="微软雅黑" w:cs="宋体"/>
+          <w:i/>
+          <w:iCs/>
+          <w:color w:val="629755"/>
+          <w:szCs w:val="30"/>
+        </w:rPr>
+        <w:t>put</w:t>
+      </w:r>
+      <w:r>
+        <w:rPr>
+          <w:rFonts w:ascii="微软雅黑" w:eastAsia="微软雅黑" w:hAnsi="微软雅黑" w:cs="宋体" w:hint="eastAsia"/>
+          <w:i/>
+          <w:iCs/>
+          <w:color w:val="629755"/>
+          <w:szCs w:val="30"/>
+        </w:rPr>
+        <w:t xml:space="preserve">冲突后 或 </w:t>
+      </w:r>
+      <w:r>
+        <w:rPr>
+          <w:rFonts w:ascii="微软雅黑" w:eastAsia="微软雅黑" w:hAnsi="微软雅黑" w:cs="宋体"/>
+          <w:i/>
+          <w:iCs/>
+          <w:color w:val="629755"/>
+          <w:szCs w:val="30"/>
+        </w:rPr>
+        <w:t>get</w:t>
+      </w:r>
+      <w:r>
+        <w:rPr>
+          <w:rFonts w:ascii="微软雅黑" w:eastAsia="微软雅黑" w:hAnsi="微软雅黑" w:cs="宋体" w:hint="eastAsia"/>
+          <w:i/>
+          <w:iCs/>
+          <w:color w:val="629755"/>
+          <w:szCs w:val="30"/>
+        </w:rPr>
+        <w:t>里成功</w:t>
+      </w:r>
+      <w:r>
+        <w:rPr>
+          <w:rFonts w:ascii="微软雅黑" w:eastAsia="微软雅黑" w:hAnsi="微软雅黑" w:cs="宋体"/>
+          <w:i/>
+          <w:iCs/>
+          <w:color w:val="629755"/>
+          <w:szCs w:val="30"/>
+        </w:rPr>
+        <w:t>create</w:t>
+      </w:r>
+      <w:r>
+        <w:rPr>
+          <w:rFonts w:ascii="微软雅黑" w:eastAsia="微软雅黑" w:hAnsi="微软雅黑" w:cs="宋体" w:hint="eastAsia"/>
+          <w:i/>
+          <w:iCs/>
+          <w:color w:val="629755"/>
+          <w:szCs w:val="30"/>
+        </w:rPr>
+        <w:t>后</w:t>
+      </w:r>
+      <w:r>
+        <w:rPr>
+          <w:rFonts w:ascii="微软雅黑" w:eastAsia="微软雅黑" w:hAnsi="微软雅黑" w:cs="宋体" w:hint="eastAsia"/>
+          <w:i/>
+          <w:iCs/>
+          <w:color w:val="629755"/>
+          <w:szCs w:val="30"/>
+        </w:rPr>
+        <w:br/>
+      </w:r>
+      <w:r>
+        <w:rPr>
+          <w:rFonts w:ascii="微软雅黑" w:eastAsia="微软雅黑" w:hAnsi="微软雅黑" w:cs="宋体"/>
+          <w:i/>
+          <w:iCs/>
+          <w:color w:val="629755"/>
+          <w:szCs w:val="30"/>
+        </w:rPr>
+        <w:t xml:space="preserve">* </w:t>
+      </w:r>
+      <w:r>
+        <w:rPr>
+          <w:rFonts w:ascii="微软雅黑" w:eastAsia="微软雅黑" w:hAnsi="微软雅黑" w:cs="宋体" w:hint="eastAsia"/>
+          <w:i/>
+          <w:iCs/>
+          <w:color w:val="629755"/>
+          <w:szCs w:val="30"/>
+        </w:rPr>
+        <w:t>导致</w:t>
+      </w:r>
+      <w:r>
+        <w:rPr>
+          <w:rFonts w:ascii="微软雅黑" w:eastAsia="微软雅黑" w:hAnsi="微软雅黑" w:cs="宋体" w:hint="eastAsia"/>
+          <w:i/>
+          <w:iCs/>
+          <w:color w:val="629755"/>
+          <w:szCs w:val="30"/>
+        </w:rPr>
+        <w:br/>
+      </w:r>
+      <w:r>
+        <w:rPr>
+          <w:rFonts w:ascii="微软雅黑" w:eastAsia="微软雅黑" w:hAnsi="微软雅黑" w:cs="宋体"/>
+          <w:i/>
+          <w:iCs/>
+          <w:color w:val="629755"/>
+          <w:szCs w:val="30"/>
+        </w:rPr>
+        <w:t>* 4.newValue!=null</w:t>
+      </w:r>
+      <w:r>
+        <w:rPr>
+          <w:rFonts w:ascii="微软雅黑" w:eastAsia="微软雅黑" w:hAnsi="微软雅黑" w:cs="宋体" w:hint="eastAsia"/>
+          <w:i/>
+          <w:iCs/>
+          <w:color w:val="629755"/>
+          <w:szCs w:val="30"/>
+        </w:rPr>
+        <w:t>，那么则被</w:t>
+      </w:r>
+      <w:r>
+        <w:rPr>
+          <w:rFonts w:ascii="微软雅黑" w:eastAsia="微软雅黑" w:hAnsi="微软雅黑" w:cs="宋体"/>
+          <w:i/>
+          <w:iCs/>
+          <w:color w:val="629755"/>
+          <w:szCs w:val="30"/>
+        </w:rPr>
+        <w:t>put()</w:t>
+      </w:r>
+      <w:r>
+        <w:rPr>
+          <w:rFonts w:ascii="微软雅黑" w:eastAsia="微软雅黑" w:hAnsi="微软雅黑" w:cs="宋体" w:hint="eastAsia"/>
+          <w:i/>
+          <w:iCs/>
+          <w:color w:val="629755"/>
+          <w:szCs w:val="30"/>
+        </w:rPr>
+        <w:t>或</w:t>
+      </w:r>
+      <w:r>
+        <w:rPr>
+          <w:rFonts w:ascii="微软雅黑" w:eastAsia="微软雅黑" w:hAnsi="微软雅黑" w:cs="宋体"/>
+          <w:i/>
+          <w:iCs/>
+          <w:color w:val="629755"/>
+          <w:szCs w:val="30"/>
+        </w:rPr>
+        <w:t>get()</w:t>
+      </w:r>
+      <w:r>
+        <w:rPr>
+          <w:rFonts w:ascii="微软雅黑" w:eastAsia="微软雅黑" w:hAnsi="微软雅黑" w:cs="宋体" w:hint="eastAsia"/>
+          <w:i/>
+          <w:iCs/>
+          <w:color w:val="629755"/>
+          <w:szCs w:val="30"/>
+        </w:rPr>
+        <w:t>调用。</w:t>
+      </w:r>
+      <w:r>
+        <w:rPr>
+          <w:rFonts w:ascii="微软雅黑" w:eastAsia="微软雅黑" w:hAnsi="微软雅黑" w:cs="宋体" w:hint="eastAsia"/>
+          <w:i/>
+          <w:iCs/>
+          <w:color w:val="629755"/>
+          <w:szCs w:val="30"/>
+        </w:rPr>
+        <w:br/>
+      </w:r>
+      <w:r>
+        <w:rPr>
+          <w:rFonts w:ascii="微软雅黑" w:eastAsia="微软雅黑" w:hAnsi="微软雅黑" w:cs="宋体"/>
+          <w:i/>
+          <w:iCs/>
+          <w:color w:val="629755"/>
+          <w:szCs w:val="30"/>
+        </w:rPr>
+        <w:t>*/</w:t>
+      </w:r>
+      <w:r>
+        <w:rPr>
+          <w:rFonts w:ascii="微软雅黑" w:eastAsia="微软雅黑" w:hAnsi="微软雅黑" w:cs="宋体"/>
+          <w:i/>
+          <w:iCs/>
+          <w:color w:val="629755"/>
+          <w:szCs w:val="30"/>
+        </w:rPr>
+        <w:br/>
+      </w:r>
+      <w:r>
+        <w:rPr>
+          <w:rFonts w:ascii="微软雅黑" w:eastAsia="微软雅黑" w:hAnsi="微软雅黑" w:cs="宋体"/>
+          <w:color w:val="CC7832"/>
+          <w:szCs w:val="30"/>
+        </w:rPr>
+        <w:t xml:space="preserve">protected void </w:t>
+      </w:r>
+      <w:r>
+        <w:rPr>
+          <w:rFonts w:ascii="微软雅黑" w:eastAsia="微软雅黑" w:hAnsi="微软雅黑" w:cs="宋体"/>
+          <w:color w:val="FFC66D"/>
+          <w:szCs w:val="30"/>
+        </w:rPr>
+        <w:t>entryRemoved</w:t>
+      </w:r>
+      <w:r>
+        <w:rPr>
+          <w:rFonts w:ascii="微软雅黑" w:eastAsia="微软雅黑" w:hAnsi="微软雅黑" w:cs="宋体"/>
+          <w:color w:val="A9B7C6"/>
+          <w:szCs w:val="30"/>
+        </w:rPr>
+        <w:t>(</w:t>
+      </w:r>
+      <w:r>
+        <w:rPr>
+          <w:rFonts w:ascii="微软雅黑" w:eastAsia="微软雅黑" w:hAnsi="微软雅黑" w:cs="宋体"/>
+          <w:color w:val="CC7832"/>
+          <w:szCs w:val="30"/>
+        </w:rPr>
+        <w:t xml:space="preserve">boolean </w:t>
+      </w:r>
+      <w:r>
+        <w:rPr>
+          <w:rFonts w:ascii="微软雅黑" w:eastAsia="微软雅黑" w:hAnsi="微软雅黑" w:cs="宋体"/>
+          <w:color w:val="A9B7C6"/>
+          <w:szCs w:val="30"/>
+        </w:rPr>
+        <w:t>evicted</w:t>
+      </w:r>
+      <w:r>
+        <w:rPr>
+          <w:rFonts w:ascii="微软雅黑" w:eastAsia="微软雅黑" w:hAnsi="微软雅黑" w:cs="宋体"/>
+          <w:color w:val="CC7832"/>
+          <w:szCs w:val="30"/>
+        </w:rPr>
+        <w:t xml:space="preserve">, </w:t>
+      </w:r>
+      <w:r>
+        <w:rPr>
+          <w:rFonts w:ascii="微软雅黑" w:eastAsia="微软雅黑" w:hAnsi="微软雅黑" w:cs="宋体"/>
+          <w:color w:val="A9B7C6"/>
+          <w:szCs w:val="30"/>
+        </w:rPr>
+        <w:t>K key</w:t>
+      </w:r>
+      <w:r>
+        <w:rPr>
+          <w:rFonts w:ascii="微软雅黑" w:eastAsia="微软雅黑" w:hAnsi="微软雅黑" w:cs="宋体"/>
+          <w:color w:val="CC7832"/>
+          <w:szCs w:val="30"/>
+        </w:rPr>
+        <w:t xml:space="preserve">, </w:t>
+      </w:r>
+      <w:r>
+        <w:rPr>
+          <w:rFonts w:ascii="微软雅黑" w:eastAsia="微软雅黑" w:hAnsi="微软雅黑" w:cs="宋体"/>
+          <w:color w:val="A9B7C6"/>
+          <w:szCs w:val="30"/>
+        </w:rPr>
+        <w:t>V oldValue</w:t>
+      </w:r>
+      <w:r>
+        <w:rPr>
+          <w:rFonts w:ascii="微软雅黑" w:eastAsia="微软雅黑" w:hAnsi="微软雅黑" w:cs="宋体"/>
+          <w:color w:val="CC7832"/>
+          <w:szCs w:val="30"/>
+        </w:rPr>
+        <w:t xml:space="preserve">, </w:t>
+      </w:r>
+      <w:r>
+        <w:rPr>
+          <w:rFonts w:ascii="微软雅黑" w:eastAsia="微软雅黑" w:hAnsi="微软雅黑" w:cs="宋体"/>
+          <w:color w:val="A9B7C6"/>
+          <w:szCs w:val="30"/>
+        </w:rPr>
+        <w:t>V newValue) {</w:t>
+      </w:r>
+      <w:r>
+        <w:rPr>
+          <w:rFonts w:ascii="微软雅黑" w:eastAsia="微软雅黑" w:hAnsi="微软雅黑" w:cs="宋体"/>
+          <w:color w:val="A9B7C6"/>
+          <w:szCs w:val="30"/>
+        </w:rPr>
+        <w:br/>
+        <w:t>}</w:t>
+      </w:r>
+    </w:p>
+    <w:p>
+      <w:pPr>
+        <w:spacing w:after="0" w:line="240" w:lineRule="auto"/>
+        <w:rPr>
+          <w:rFonts w:ascii="微软雅黑" w:eastAsia="微软雅黑" w:hAnsi="微软雅黑" w:cs="宋体"/>
+          <w:color w:val="000000"/>
+          <w:sz w:val="24"/>
+          <w:szCs w:val="24"/>
+        </w:rPr>
+      </w:pPr>
+      <w:r>
+        <w:rPr>
+          <w:rFonts w:ascii="微软雅黑" w:eastAsia="微软雅黑" w:hAnsi="微软雅黑" w:cs="宋体" w:hint="eastAsia"/>
+          <w:color w:val="000000"/>
+          <w:sz w:val="24"/>
+          <w:szCs w:val="24"/>
+        </w:rPr>
+        <w:t>entryRemoved()在LruCache中有四个地方进行了调用：put()、get()、trimToSize()、remove()中进行了调用。</w:t>
+      </w:r>
+    </w:p>
+    <w:p>
+      <w:pPr>
+        <w:spacing w:after="0" w:line="240" w:lineRule="auto"/>
+        <w:rPr>
+          <w:rFonts w:ascii="微软雅黑" w:eastAsia="微软雅黑" w:hAnsi="微软雅黑" w:cs="宋体" w:hint="eastAsia"/>
+          <w:b/>
+          <w:color w:val="000000"/>
+          <w:sz w:val="24"/>
+          <w:szCs w:val="24"/>
+        </w:rPr>
+      </w:pPr>
+      <w:r>
+        <w:rPr>
+          <w:rFonts w:ascii="微软雅黑" w:eastAsia="微软雅黑" w:hAnsi="微软雅黑" w:cs="宋体" w:hint="eastAsia"/>
+          <w:b/>
+          <w:color w:val="000000"/>
+          <w:sz w:val="24"/>
+          <w:szCs w:val="24"/>
+        </w:rPr>
+        <w:t xml:space="preserve">LruCache的线程安全性    </w:t>
+      </w:r>
+    </w:p>
+    <w:p>
+      <w:pPr>
+        <w:spacing w:after="0" w:line="240" w:lineRule="auto"/>
+        <w:ind w:firstLine="480"/>
+        <w:rPr>
+          <w:rFonts w:ascii="微软雅黑" w:eastAsia="微软雅黑" w:hAnsi="微软雅黑" w:cs="宋体"/>
+          <w:color w:val="000000"/>
+          <w:sz w:val="24"/>
+          <w:szCs w:val="24"/>
+        </w:rPr>
+      </w:pPr>
+      <w:r>
+        <w:rPr>
+          <w:rFonts w:ascii="微软雅黑" w:eastAsia="微软雅黑" w:hAnsi="微软雅黑" w:cs="宋体" w:hint="eastAsia"/>
+          <w:color w:val="000000"/>
+          <w:sz w:val="24"/>
+          <w:szCs w:val="24"/>
+        </w:rPr>
+        <w:lastRenderedPageBreak/>
+        <w:t>LruCache是线程安全的，因为在put、get、trimToSize、remove的方法中都加入synchronized进行同步控制。</w:t>
+      </w:r>
+    </w:p>
+    <w:p>
+      <w:pPr>
+        <w:spacing w:after="0" w:line="240" w:lineRule="auto"/>
+        <w:ind w:firstLine="480"/>
+        <w:rPr>
+          <w:rFonts w:ascii="微软雅黑" w:eastAsia="微软雅黑" w:hAnsi="微软雅黑" w:cs="宋体" w:hint="eastAsia"/>
+          <w:b/>
+          <w:color w:val="000000"/>
+          <w:sz w:val="24"/>
+          <w:szCs w:val="24"/>
+        </w:rPr>
+      </w:pPr>
+      <w:r>
+        <w:rPr>
+          <w:rFonts w:ascii="微软雅黑" w:eastAsia="微软雅黑" w:hAnsi="微软雅黑" w:cs="宋体" w:hint="eastAsia"/>
+          <w:b/>
+          <w:color w:val="000000"/>
+          <w:sz w:val="24"/>
+          <w:szCs w:val="24"/>
+        </w:rPr>
+        <w:t>LruCache的使用</w:t>
+      </w:r>
+    </w:p>
+    <w:p>
+      <w:pPr>
+        <w:spacing w:after="0" w:line="240" w:lineRule="auto"/>
+        <w:ind w:firstLine="480"/>
+        <w:rPr>
+          <w:rFonts w:ascii="微软雅黑" w:eastAsia="微软雅黑" w:hAnsi="微软雅黑" w:cs="宋体" w:hint="eastAsia"/>
+          <w:color w:val="000000"/>
+          <w:sz w:val="24"/>
+          <w:szCs w:val="24"/>
+        </w:rPr>
+      </w:pPr>
+      <w:r>
+        <w:rPr>
+          <w:rFonts w:ascii="微软雅黑" w:eastAsia="微软雅黑" w:hAnsi="微软雅黑" w:cs="宋体" w:hint="eastAsia"/>
+          <w:color w:val="000000"/>
+          <w:sz w:val="24"/>
+          <w:szCs w:val="24"/>
+        </w:rPr>
+        <w:t>上面就是整个LruCache中比较核心的的原理和方法，对于LruCache的使用者来说，我们其实主要注意下面几个点：</w:t>
+      </w:r>
+    </w:p>
+    <w:p>
+      <w:pPr>
+        <w:spacing w:after="0" w:line="240" w:lineRule="auto"/>
+        <w:ind w:firstLine="480"/>
+        <w:rPr>
+          <w:rFonts w:ascii="微软雅黑" w:eastAsia="微软雅黑" w:hAnsi="微软雅黑" w:cs="宋体" w:hint="eastAsia"/>
+          <w:color w:val="000000"/>
+          <w:sz w:val="24"/>
+          <w:szCs w:val="24"/>
+        </w:rPr>
+      </w:pPr>
+      <w:r>
+        <w:rPr>
+          <w:rFonts w:ascii="微软雅黑" w:eastAsia="微软雅黑" w:hAnsi="微软雅黑" w:cs="宋体" w:hint="eastAsia"/>
+          <w:color w:val="000000"/>
+          <w:sz w:val="24"/>
+          <w:szCs w:val="24"/>
+        </w:rPr>
+        <w:t>（1）在构造LruCache时提供一个总的缓存大小；</w:t>
+      </w:r>
+    </w:p>
+    <w:p>
+      <w:pPr>
+        <w:spacing w:after="0" w:line="240" w:lineRule="auto"/>
+        <w:ind w:firstLine="480"/>
+        <w:rPr>
+          <w:rFonts w:ascii="微软雅黑" w:eastAsia="微软雅黑" w:hAnsi="微软雅黑" w:cs="宋体" w:hint="eastAsia"/>
+          <w:color w:val="000000"/>
+          <w:sz w:val="24"/>
+          <w:szCs w:val="24"/>
+        </w:rPr>
+      </w:pPr>
+      <w:r>
+        <w:rPr>
+          <w:rFonts w:ascii="微软雅黑" w:eastAsia="微软雅黑" w:hAnsi="微软雅黑" w:cs="宋体" w:hint="eastAsia"/>
+          <w:color w:val="000000"/>
+          <w:sz w:val="24"/>
+          <w:szCs w:val="24"/>
+        </w:rPr>
+        <w:t>（2）重写sizeOf方法，对存入map的数据大小进行自定义测量；</w:t>
+      </w:r>
+    </w:p>
+    <w:p>
+      <w:pPr>
+        <w:spacing w:after="0" w:line="240" w:lineRule="auto"/>
+        <w:ind w:firstLine="480"/>
+        <w:rPr>
+          <w:rFonts w:ascii="微软雅黑" w:eastAsia="微软雅黑" w:hAnsi="微软雅黑" w:cs="宋体" w:hint="eastAsia"/>
+          <w:color w:val="000000"/>
+          <w:sz w:val="24"/>
+          <w:szCs w:val="24"/>
+        </w:rPr>
+      </w:pPr>
+      <w:r>
+        <w:rPr>
+          <w:rFonts w:ascii="微软雅黑" w:eastAsia="微软雅黑" w:hAnsi="微软雅黑" w:cs="宋体" w:hint="eastAsia"/>
+          <w:color w:val="000000"/>
+          <w:sz w:val="24"/>
+          <w:szCs w:val="24"/>
+        </w:rPr>
+        <w:t>（3）根据需要，决定是否要重写entryRemoved()方法；</w:t>
+      </w:r>
+    </w:p>
+    <w:p>
+      <w:pPr>
+        <w:spacing w:after="0" w:line="240" w:lineRule="auto"/>
+        <w:ind w:firstLine="480"/>
+        <w:rPr>
+          <w:rFonts w:ascii="微软雅黑" w:eastAsia="微软雅黑" w:hAnsi="微软雅黑" w:cs="宋体" w:hint="eastAsia"/>
+          <w:color w:val="000000"/>
+          <w:sz w:val="24"/>
+          <w:szCs w:val="24"/>
+        </w:rPr>
+      </w:pPr>
+      <w:r>
+        <w:rPr>
+          <w:rFonts w:ascii="微软雅黑" w:eastAsia="微软雅黑" w:hAnsi="微软雅黑" w:cs="宋体" w:hint="eastAsia"/>
+          <w:color w:val="000000"/>
+          <w:sz w:val="24"/>
+          <w:szCs w:val="24"/>
+        </w:rPr>
+        <w:t>（4）使用LruCache提供的put和get方法进行数据的缓存</w:t>
+      </w:r>
+    </w:p>
+    <w:p>
+      <w:pPr>
+        <w:spacing w:after="0" w:line="240" w:lineRule="auto"/>
+        <w:ind w:firstLine="480"/>
+        <w:rPr>
+          <w:rFonts w:ascii="微软雅黑" w:eastAsia="微软雅黑" w:hAnsi="微软雅黑" w:cs="宋体" w:hint="eastAsia"/>
+          <w:color w:val="000000"/>
+          <w:sz w:val="24"/>
+          <w:szCs w:val="24"/>
+        </w:rPr>
+      </w:pPr>
+      <w:r>
+        <w:rPr>
+          <w:rFonts w:ascii="微软雅黑" w:eastAsia="微软雅黑" w:hAnsi="微软雅黑" w:cs="宋体" w:hint="eastAsia"/>
+          <w:color w:val="000000"/>
+          <w:sz w:val="24"/>
+          <w:szCs w:val="24"/>
+        </w:rPr>
+        <w:t>小结：</w:t>
+      </w:r>
+    </w:p>
+    <w:p>
+      <w:pPr>
+        <w:spacing w:after="0" w:line="240" w:lineRule="auto"/>
+        <w:ind w:firstLine="480"/>
+        <w:rPr>
+          <w:rFonts w:ascii="微软雅黑" w:eastAsia="微软雅黑" w:hAnsi="微软雅黑" w:cs="宋体" w:hint="eastAsia"/>
+          <w:color w:val="000000"/>
+          <w:sz w:val="24"/>
+          <w:szCs w:val="24"/>
+        </w:rPr>
+      </w:pPr>
+      <w:r>
+        <w:rPr>
+          <w:rFonts w:ascii="微软雅黑" w:eastAsia="微软雅黑" w:hAnsi="微软雅黑" w:cs="宋体" w:hint="eastAsia"/>
+          <w:color w:val="000000"/>
+          <w:sz w:val="24"/>
+          <w:szCs w:val="24"/>
+        </w:rPr>
+        <w:t xml:space="preserve">    LruCache 自身并没有释放内存，只是 LinkedHashMap中将数据移除了，如果数据还在别的地方被引用了，还是有泄漏问题，还需要手动释放内存；</w:t>
+      </w:r>
+    </w:p>
+    <w:p>
+      <w:pPr>
+        <w:spacing w:after="0" w:line="240" w:lineRule="auto"/>
+        <w:ind w:firstLine="480"/>
+        <w:rPr>
+          <w:rFonts w:ascii="微软雅黑" w:eastAsia="微软雅黑" w:hAnsi="微软雅黑" w:cs="宋体" w:hint="eastAsia"/>
+          <w:color w:val="000000"/>
+          <w:sz w:val="24"/>
+          <w:szCs w:val="24"/>
+        </w:rPr>
+      </w:pPr>
+      <w:r>
+        <w:rPr>
+          <w:rFonts w:ascii="微软雅黑" w:eastAsia="微软雅黑" w:hAnsi="微软雅黑" w:cs="宋体" w:hint="eastAsia"/>
+          <w:color w:val="000000"/>
+          <w:sz w:val="24"/>
+          <w:szCs w:val="24"/>
+        </w:rPr>
+        <w:t xml:space="preserve">    覆写 entryRemoved 方法能知道 LruCache 数据移除是是否发生了冲突（冲突是指在map.put()的时候，对应的key中是否存在原来的值），也可以去手动释放资源；</w:t>
+      </w:r>
+    </w:p>
     <w:sectPr>
       <w:pgSz w:w="11906" w:h="16838"/>
       <w:pgMar w:top="1440" w:right="1800" w:bottom="1440" w:left="1800" w:header="851" w:footer="992" w:gutter="0"/>
@@ -14317,9 +18342,95 @@
     </w:lvl>
   </w:abstractNum>
   <w:abstractNum w:abstractNumId="7">
+    <w:nsid w:val="0E2C55DC"/>
+    <w:multiLevelType w:val="hybridMultilevel"/>
+    <w:tmpl w:val="23E08D98"/>
+    <w:lvl w:ilvl="0" w:tplc="0409000F">
+      <w:start w:val="1"/>
+      <w:numFmt w:val="decimal"/>
+      <w:lvlText w:val="%1."/>
+      <w:lvlJc w:val="left"/>
+      <w:pPr>
+        <w:ind w:left="840" w:hanging="420"/>
+      </w:pPr>
+    </w:lvl>
+    <w:lvl w:ilvl="1" w:tplc="04090019" w:tentative="1">
+      <w:start w:val="1"/>
+      <w:numFmt w:val="lowerLetter"/>
+      <w:lvlText w:val="%2)"/>
+      <w:lvlJc w:val="left"/>
+      <w:pPr>
+        <w:ind w:left="1260" w:hanging="420"/>
+      </w:pPr>
+    </w:lvl>
+    <w:lvl w:ilvl="2" w:tplc="0409001B" w:tentative="1">
+      <w:start w:val="1"/>
+      <w:numFmt w:val="lowerRoman"/>
+      <w:lvlText w:val="%3."/>
+      <w:lvlJc w:val="right"/>
+      <w:pPr>
+        <w:ind w:left="1680" w:hanging="420"/>
+      </w:pPr>
+    </w:lvl>
+    <w:lvl w:ilvl="3" w:tplc="0409000F" w:tentative="1">
+      <w:start w:val="1"/>
+      <w:numFmt w:val="decimal"/>
+      <w:lvlText w:val="%4."/>
+      <w:lvlJc w:val="left"/>
+      <w:pPr>
+        <w:ind w:left="2100" w:hanging="420"/>
+      </w:pPr>
+    </w:lvl>
+    <w:lvl w:ilvl="4" w:tplc="04090019" w:tentative="1">
+      <w:start w:val="1"/>
+      <w:numFmt w:val="lowerLetter"/>
+      <w:lvlText w:val="%5)"/>
+      <w:lvlJc w:val="left"/>
+      <w:pPr>
+        <w:ind w:left="2520" w:hanging="420"/>
+      </w:pPr>
+    </w:lvl>
+    <w:lvl w:ilvl="5" w:tplc="0409001B" w:tentative="1">
+      <w:start w:val="1"/>
+      <w:numFmt w:val="lowerRoman"/>
+      <w:lvlText w:val="%6."/>
+      <w:lvlJc w:val="right"/>
+      <w:pPr>
+        <w:ind w:left="2940" w:hanging="420"/>
+      </w:pPr>
+    </w:lvl>
+    <w:lvl w:ilvl="6" w:tplc="0409000F" w:tentative="1">
+      <w:start w:val="1"/>
+      <w:numFmt w:val="decimal"/>
+      <w:lvlText w:val="%7."/>
+      <w:lvlJc w:val="left"/>
+      <w:pPr>
+        <w:ind w:left="3360" w:hanging="420"/>
+      </w:pPr>
+    </w:lvl>
+    <w:lvl w:ilvl="7" w:tplc="04090019" w:tentative="1">
+      <w:start w:val="1"/>
+      <w:numFmt w:val="lowerLetter"/>
+      <w:lvlText w:val="%8)"/>
+      <w:lvlJc w:val="left"/>
+      <w:pPr>
+        <w:ind w:left="3780" w:hanging="420"/>
+      </w:pPr>
+    </w:lvl>
+    <w:lvl w:ilvl="8" w:tplc="0409001B" w:tentative="1">
+      <w:start w:val="1"/>
+      <w:numFmt w:val="lowerRoman"/>
+      <w:lvlText w:val="%9."/>
+      <w:lvlJc w:val="right"/>
+      <w:pPr>
+        <w:ind w:left="4200" w:hanging="420"/>
+      </w:pPr>
+    </w:lvl>
+  </w:abstractNum>
+  <w:abstractNum w:abstractNumId="8">
     <w:nsid w:val="12F1512B"/>
     <w:multiLevelType w:val="hybridMultilevel"/>
-    <w:tmpl w:val="4566D43E"/>
+    <w:tmpl w:val="6E8A30D8"/>
     <w:lvl w:ilvl="0" w:tplc="04090001">
       <w:start w:val="1"/>
       <w:numFmt w:val="bullet"/>
@@ -14429,7 +18540,7 @@
       </w:rPr>
     </w:lvl>
   </w:abstractNum>
-  <w:abstractNum w:abstractNumId="8">
+  <w:abstractNum w:abstractNumId="9">
     <w:nsid w:val="15D06F4A"/>
     <w:multiLevelType w:val="hybridMultilevel"/>
     <w:tmpl w:val="651E8D0E"/>
@@ -14519,7 +18630,7 @@
       </w:pPr>
     </w:lvl>
   </w:abstractNum>
-  <w:abstractNum w:abstractNumId="9">
+  <w:abstractNum w:abstractNumId="10">
     <w:nsid w:val="17611E2C"/>
     <w:multiLevelType w:val="hybridMultilevel"/>
     <w:tmpl w:val="2D380E08"/>
@@ -14605,7 +18716,7 @@
       </w:pPr>
     </w:lvl>
   </w:abstractNum>
-  <w:abstractNum w:abstractNumId="10">
+  <w:abstractNum w:abstractNumId="11">
     <w:nsid w:val="1E7B7B3D"/>
     <w:multiLevelType w:val="hybridMultilevel"/>
     <w:tmpl w:val="99E2E78E"/>
@@ -14691,7 +18802,7 @@
       </w:pPr>
     </w:lvl>
   </w:abstractNum>
-  <w:abstractNum w:abstractNumId="11">
+  <w:abstractNum w:abstractNumId="12">
     <w:nsid w:val="1ECF184C"/>
     <w:multiLevelType w:val="hybridMultilevel"/>
     <w:tmpl w:val="7F986B60"/>
@@ -14777,7 +18888,7 @@
       </w:pPr>
     </w:lvl>
   </w:abstractNum>
-  <w:abstractNum w:abstractNumId="12">
+  <w:abstractNum w:abstractNumId="13">
     <w:nsid w:val="1FFD6F09"/>
     <w:multiLevelType w:val="hybridMultilevel"/>
     <w:tmpl w:val="E3CEF2D8"/>
@@ -14863,7 +18974,7 @@
       </w:pPr>
     </w:lvl>
   </w:abstractNum>
-  <w:abstractNum w:abstractNumId="13">
+  <w:abstractNum w:abstractNumId="14">
     <w:nsid w:val="22BB1827"/>
     <w:multiLevelType w:val="hybridMultilevel"/>
     <w:tmpl w:val="A140B780"/>
@@ -14949,7 +19060,7 @@
       </w:pPr>
     </w:lvl>
   </w:abstractNum>
-  <w:abstractNum w:abstractNumId="14">
+  <w:abstractNum w:abstractNumId="15">
     <w:nsid w:val="23982F14"/>
     <w:multiLevelType w:val="multilevel"/>
     <w:tmpl w:val="7D12B018"/>
@@ -15098,7 +19209,7 @@
       </w:rPr>
     </w:lvl>
   </w:abstractNum>
-  <w:abstractNum w:abstractNumId="15">
+  <w:abstractNum w:abstractNumId="16">
     <w:nsid w:val="24F33C59"/>
     <w:multiLevelType w:val="hybridMultilevel"/>
     <w:tmpl w:val="B2C60350"/>
@@ -15184,7 +19295,7 @@
       </w:pPr>
     </w:lvl>
   </w:abstractNum>
-  <w:abstractNum w:abstractNumId="16">
+  <w:abstractNum w:abstractNumId="17">
     <w:nsid w:val="2B9B17D5"/>
     <w:multiLevelType w:val="multilevel"/>
     <w:tmpl w:val="117AC4CC"/>
@@ -15297,7 +19408,7 @@
       </w:pPr>
     </w:lvl>
   </w:abstractNum>
-  <w:abstractNum w:abstractNumId="17">
+  <w:abstractNum w:abstractNumId="18">
     <w:nsid w:val="2BBF0714"/>
     <w:multiLevelType w:val="hybridMultilevel"/>
     <w:tmpl w:val="7FF2CDAA"/>
@@ -15383,7 +19494,7 @@
       </w:pPr>
     </w:lvl>
   </w:abstractNum>
-  <w:abstractNum w:abstractNumId="18">
+  <w:abstractNum w:abstractNumId="19">
     <w:nsid w:val="368E12A0"/>
     <w:multiLevelType w:val="hybridMultilevel"/>
     <w:tmpl w:val="508A1A3A"/>
@@ -15496,7 +19607,7 @@
       </w:rPr>
     </w:lvl>
   </w:abstractNum>
-  <w:abstractNum w:abstractNumId="19">
+  <w:abstractNum w:abstractNumId="20">
     <w:nsid w:val="36D42D93"/>
     <w:multiLevelType w:val="hybridMultilevel"/>
     <w:tmpl w:val="3796BD10"/>
@@ -15582,7 +19693,7 @@
       </w:pPr>
     </w:lvl>
   </w:abstractNum>
-  <w:abstractNum w:abstractNumId="20">
+  <w:abstractNum w:abstractNumId="21">
     <w:nsid w:val="3D036E72"/>
     <w:multiLevelType w:val="hybridMultilevel"/>
     <w:tmpl w:val="915E5D7C"/>
@@ -15668,7 +19779,7 @@
       </w:pPr>
     </w:lvl>
   </w:abstractNum>
-  <w:abstractNum w:abstractNumId="21">
+  <w:abstractNum w:abstractNumId="22">
     <w:nsid w:val="3D3F6A2F"/>
     <w:multiLevelType w:val="hybridMultilevel"/>
     <w:tmpl w:val="9CA4E186"/>
@@ -15754,7 +19865,7 @@
       </w:pPr>
     </w:lvl>
   </w:abstractNum>
-  <w:abstractNum w:abstractNumId="22">
+  <w:abstractNum w:abstractNumId="23">
     <w:nsid w:val="3FD46749"/>
     <w:multiLevelType w:val="hybridMultilevel"/>
     <w:tmpl w:val="2C842112"/>
@@ -15840,7 +19951,7 @@
       </w:pPr>
     </w:lvl>
   </w:abstractNum>
-  <w:abstractNum w:abstractNumId="23">
+  <w:abstractNum w:abstractNumId="24">
     <w:nsid w:val="416744B2"/>
     <w:multiLevelType w:val="hybridMultilevel"/>
     <w:tmpl w:val="56FA1662"/>
@@ -15926,7 +20037,7 @@
       </w:pPr>
     </w:lvl>
   </w:abstractNum>
-  <w:abstractNum w:abstractNumId="24">
+  <w:abstractNum w:abstractNumId="25">
     <w:nsid w:val="423C3EBA"/>
     <w:multiLevelType w:val="hybridMultilevel"/>
     <w:tmpl w:val="6268A4EA"/>
@@ -16012,7 +20123,7 @@
       </w:pPr>
     </w:lvl>
   </w:abstractNum>
-  <w:abstractNum w:abstractNumId="25">
+  <w:abstractNum w:abstractNumId="26">
     <w:nsid w:val="4361350A"/>
     <w:multiLevelType w:val="hybridMultilevel"/>
     <w:tmpl w:val="07FCC2C0"/>
@@ -16125,7 +20236,7 @@
       </w:rPr>
     </w:lvl>
   </w:abstractNum>
-  <w:abstractNum w:abstractNumId="26">
+  <w:abstractNum w:abstractNumId="27">
     <w:nsid w:val="439A1CAB"/>
     <w:multiLevelType w:val="hybridMultilevel"/>
     <w:tmpl w:val="E1B212E4"/>
@@ -16211,7 +20322,7 @@
       </w:pPr>
     </w:lvl>
   </w:abstractNum>
-  <w:abstractNum w:abstractNumId="27">
+  <w:abstractNum w:abstractNumId="28">
     <w:nsid w:val="43D7439B"/>
     <w:multiLevelType w:val="hybridMultilevel"/>
     <w:tmpl w:val="F5D0F6A4"/>
@@ -16297,10 +20408,10 @@
       </w:pPr>
     </w:lvl>
   </w:abstractNum>
-  <w:abstractNum w:abstractNumId="28">
+  <w:abstractNum w:abstractNumId="29">
     <w:nsid w:val="448430B8"/>
     <w:multiLevelType w:val="hybridMultilevel"/>
-    <w:tmpl w:val="4EC8C7B8"/>
+    <w:tmpl w:val="3300DB86"/>
     <w:lvl w:ilvl="0" w:tplc="04090001">
       <w:start w:val="1"/>
       <w:numFmt w:val="bullet"/>
@@ -16410,7 +20521,7 @@
       </w:rPr>
     </w:lvl>
   </w:abstractNum>
-  <w:abstractNum w:abstractNumId="29">
+  <w:abstractNum w:abstractNumId="30">
     <w:nsid w:val="450468CF"/>
     <w:multiLevelType w:val="hybridMultilevel"/>
     <w:tmpl w:val="555E599C"/>
@@ -16523,7 +20634,7 @@
       </w:rPr>
     </w:lvl>
   </w:abstractNum>
-  <w:abstractNum w:abstractNumId="30">
+  <w:abstractNum w:abstractNumId="31">
     <w:nsid w:val="4A5D0E98"/>
     <w:multiLevelType w:val="hybridMultilevel"/>
     <w:tmpl w:val="1BB07C7A"/>
@@ -16609,7 +20720,7 @@
       </w:pPr>
     </w:lvl>
   </w:abstractNum>
-  <w:abstractNum w:abstractNumId="31">
+  <w:abstractNum w:abstractNumId="32">
     <w:nsid w:val="59957676"/>
     <w:multiLevelType w:val="hybridMultilevel"/>
     <w:tmpl w:val="C540E184"/>
@@ -16695,7 +20806,7 @@
       </w:pPr>
     </w:lvl>
   </w:abstractNum>
-  <w:abstractNum w:abstractNumId="32">
+  <w:abstractNum w:abstractNumId="33">
     <w:nsid w:val="59BE0747"/>
     <w:multiLevelType w:val="hybridMultilevel"/>
     <w:tmpl w:val="B2DE8B0C"/>
@@ -16784,7 +20895,7 @@
       </w:pPr>
     </w:lvl>
   </w:abstractNum>
-  <w:abstractNum w:abstractNumId="33">
+  <w:abstractNum w:abstractNumId="34">
     <w:nsid w:val="5C09009F"/>
     <w:multiLevelType w:val="hybridMultilevel"/>
     <w:tmpl w:val="29203FA6"/>
@@ -16870,7 +20981,7 @@
       </w:pPr>
     </w:lvl>
   </w:abstractNum>
-  <w:abstractNum w:abstractNumId="34">
+  <w:abstractNum w:abstractNumId="35">
     <w:nsid w:val="5FFF756F"/>
     <w:multiLevelType w:val="hybridMultilevel"/>
     <w:tmpl w:val="E294FE9E"/>
@@ -16956,7 +21067,7 @@
       </w:pPr>
     </w:lvl>
   </w:abstractNum>
-  <w:abstractNum w:abstractNumId="35">
+  <w:abstractNum w:abstractNumId="36">
     <w:nsid w:val="60D81A73"/>
     <w:multiLevelType w:val="hybridMultilevel"/>
     <w:tmpl w:val="3310527C"/>
@@ -17042,7 +21153,7 @@
       </w:pPr>
     </w:lvl>
   </w:abstractNum>
-  <w:abstractNum w:abstractNumId="36">
+  <w:abstractNum w:abstractNumId="37">
     <w:nsid w:val="610B37F5"/>
     <w:multiLevelType w:val="hybridMultilevel"/>
     <w:tmpl w:val="70144EDA"/>
@@ -17128,7 +21239,7 @@
       </w:pPr>
     </w:lvl>
   </w:abstractNum>
-  <w:abstractNum w:abstractNumId="37">
+  <w:abstractNum w:abstractNumId="38">
     <w:nsid w:val="68DF0038"/>
     <w:multiLevelType w:val="hybridMultilevel"/>
     <w:tmpl w:val="39389D94"/>
@@ -17214,7 +21325,7 @@
       </w:pPr>
     </w:lvl>
   </w:abstractNum>
-  <w:abstractNum w:abstractNumId="38">
+  <w:abstractNum w:abstractNumId="39">
     <w:nsid w:val="693B3E29"/>
     <w:multiLevelType w:val="hybridMultilevel"/>
     <w:tmpl w:val="B274A540"/>
@@ -17300,7 +21411,7 @@
       </w:pPr>
     </w:lvl>
   </w:abstractNum>
-  <w:abstractNum w:abstractNumId="39">
+  <w:abstractNum w:abstractNumId="40">
     <w:nsid w:val="697F768D"/>
     <w:multiLevelType w:val="hybridMultilevel"/>
     <w:tmpl w:val="9BEEA84A"/>
@@ -17386,7 +21497,7 @@
       </w:pPr>
     </w:lvl>
   </w:abstractNum>
-  <w:abstractNum w:abstractNumId="40">
+  <w:abstractNum w:abstractNumId="41">
     <w:nsid w:val="6C055328"/>
     <w:multiLevelType w:val="hybridMultilevel"/>
     <w:tmpl w:val="EF10C600"/>
@@ -17472,10 +21583,10 @@
       </w:pPr>
     </w:lvl>
   </w:abstractNum>
-  <w:abstractNum w:abstractNumId="41">
+  <w:abstractNum w:abstractNumId="42">
     <w:nsid w:val="6CF41A6C"/>
     <w:multiLevelType w:val="multilevel"/>
-    <w:tmpl w:val="A66026C4"/>
+    <w:tmpl w:val="DB981822"/>
     <w:lvl w:ilvl="0">
       <w:start w:val="1"/>
       <w:numFmt w:val="bullet"/>
@@ -17492,6 +21603,326 @@
         <w:sz w:val="20"/>
       </w:rPr>
     </w:lvl>
+    <w:lvl w:ilvl="1">
+      <w:start w:val="1"/>
+      <w:numFmt w:val="decimal"/>
+      <w:lvlText w:val="%2、"/>
+      <w:lvlJc w:val="left"/>
+      <w:pPr>
+        <w:ind w:left="1800" w:hanging="720"/>
+      </w:pPr>
+      <w:rPr>
+        <w:rFonts w:hint="default"/>
+      </w:rPr>
+    </w:lvl>
+    <w:lvl w:ilvl="2" w:tentative="1">
+      <w:start w:val="1"/>
+      <w:numFmt w:val="bullet"/>
+      <w:lvlText w:val=""/>
+      <w:lvlJc w:val="left"/>
+      <w:pPr>
+        <w:tabs>
+          <w:tab w:val="num" w:pos="2160"/>
+        </w:tabs>
+        <w:ind w:left="2160" w:hanging="360"/>
+      </w:pPr>
+      <w:rPr>
+        <w:rFonts w:ascii="Wingdings" w:hAnsi="Wingdings" w:hint="default"/>
+        <w:sz w:val="20"/>
+      </w:rPr>
+    </w:lvl>
+    <w:lvl w:ilvl="3" w:tentative="1">
+      <w:start w:val="1"/>
+      <w:numFmt w:val="bullet"/>
+      <w:lvlText w:val=""/>
+      <w:lvlJc w:val="left"/>
+      <w:pPr>
+        <w:tabs>
+          <w:tab w:val="num" w:pos="2880"/>
+        </w:tabs>
+        <w:ind w:left="2880" w:hanging="360"/>
+      </w:pPr>
+      <w:rPr>
+        <w:rFonts w:ascii="Wingdings" w:hAnsi="Wingdings" w:hint="default"/>
+        <w:sz w:val="20"/>
+      </w:rPr>
+    </w:lvl>
+    <w:lvl w:ilvl="4" w:tentative="1">
+      <w:start w:val="1"/>
+      <w:numFmt w:val="bullet"/>
+      <w:lvlText w:val=""/>
+      <w:lvlJc w:val="left"/>
+      <w:pPr>
+        <w:tabs>
+          <w:tab w:val="num" w:pos="3600"/>
+        </w:tabs>
+        <w:ind w:left="3600" w:hanging="360"/>
+      </w:pPr>
+      <w:rPr>
+        <w:rFonts w:ascii="Wingdings" w:hAnsi="Wingdings" w:hint="default"/>
+        <w:sz w:val="20"/>
+      </w:rPr>
+    </w:lvl>
+    <w:lvl w:ilvl="5" w:tentative="1">
+      <w:start w:val="1"/>
+      <w:numFmt w:val="bullet"/>
+      <w:lvlText w:val=""/>
+      <w:lvlJc w:val="left"/>
+      <w:pPr>
+        <w:tabs>
+          <w:tab w:val="num" w:pos="4320"/>
+        </w:tabs>
+        <w:ind w:left="4320" w:hanging="360"/>
+      </w:pPr>
+      <w:rPr>
+        <w:rFonts w:ascii="Wingdings" w:hAnsi="Wingdings" w:hint="default"/>
+        <w:sz w:val="20"/>
+      </w:rPr>
+    </w:lvl>
+    <w:lvl w:ilvl="6" w:tentative="1">
+      <w:start w:val="1"/>
+      <w:numFmt w:val="bullet"/>
+      <w:lvlText w:val=""/>
+      <w:lvlJc w:val="left"/>
+      <w:pPr>
+        <w:tabs>
+          <w:tab w:val="num" w:pos="5040"/>
+        </w:tabs>
+        <w:ind w:left="5040" w:hanging="360"/>
+      </w:pPr>
+      <w:rPr>
+        <w:rFonts w:ascii="Wingdings" w:hAnsi="Wingdings" w:hint="default"/>
+        <w:sz w:val="20"/>
+      </w:rPr>
+    </w:lvl>
+    <w:lvl w:ilvl="7" w:tentative="1">
+      <w:start w:val="1"/>
+      <w:numFmt w:val="bullet"/>
+      <w:lvlText w:val=""/>
+      <w:lvlJc w:val="left"/>
+      <w:pPr>
+        <w:tabs>
+          <w:tab w:val="num" w:pos="5760"/>
+        </w:tabs>
+        <w:ind w:left="5760" w:hanging="360"/>
+      </w:pPr>
+      <w:rPr>
+        <w:rFonts w:ascii="Wingdings" w:hAnsi="Wingdings" w:hint="default"/>
+        <w:sz w:val="20"/>
+      </w:rPr>
+    </w:lvl>
+    <w:lvl w:ilvl="8" w:tentative="1">
+      <w:start w:val="1"/>
+      <w:numFmt w:val="bullet"/>
+      <w:lvlText w:val=""/>
+      <w:lvlJc w:val="left"/>
+      <w:pPr>
+        <w:tabs>
+          <w:tab w:val="num" w:pos="6480"/>
+        </w:tabs>
+        <w:ind w:left="6480" w:hanging="360"/>
+      </w:pPr>
+      <w:rPr>
+        <w:rFonts w:ascii="Wingdings" w:hAnsi="Wingdings" w:hint="default"/>
+        <w:sz w:val="20"/>
+      </w:rPr>
+    </w:lvl>
+  </w:abstractNum>
+  <w:abstractNum w:abstractNumId="43">
+    <w:nsid w:val="6CFB2B36"/>
+    <w:multiLevelType w:val="hybridMultilevel"/>
+    <w:tmpl w:val="63866AE2"/>
+    <w:lvl w:ilvl="0" w:tplc="0409000F">
+      <w:start w:val="1"/>
+      <w:numFmt w:val="decimal"/>
+      <w:lvlText w:val="%1."/>
+      <w:lvlJc w:val="left"/>
+      <w:pPr>
+        <w:ind w:left="840" w:hanging="420"/>
+      </w:pPr>
+    </w:lvl>
+    <w:lvl w:ilvl="1" w:tplc="04090019" w:tentative="1">
+      <w:start w:val="1"/>
+      <w:numFmt w:val="lowerLetter"/>
+      <w:lvlText w:val="%2)"/>
+      <w:lvlJc w:val="left"/>
+      <w:pPr>
+        <w:ind w:left="1260" w:hanging="420"/>
+      </w:pPr>
+    </w:lvl>
+    <w:lvl w:ilvl="2" w:tplc="0409001B" w:tentative="1">
+      <w:start w:val="1"/>
+      <w:numFmt w:val="lowerRoman"/>
+      <w:lvlText w:val="%3."/>
+      <w:lvlJc w:val="right"/>
+      <w:pPr>
+        <w:ind w:left="1680" w:hanging="420"/>
+      </w:pPr>
+    </w:lvl>
+    <w:lvl w:ilvl="3" w:tplc="0409000F" w:tentative="1">
+      <w:start w:val="1"/>
+      <w:numFmt w:val="decimal"/>
+      <w:lvlText w:val="%4."/>
+      <w:lvlJc w:val="left"/>
+      <w:pPr>
+        <w:ind w:left="2100" w:hanging="420"/>
+      </w:pPr>
+    </w:lvl>
+    <w:lvl w:ilvl="4" w:tplc="04090019" w:tentative="1">
+      <w:start w:val="1"/>
+      <w:numFmt w:val="lowerLetter"/>
+      <w:lvlText w:val="%5)"/>
+      <w:lvlJc w:val="left"/>
+      <w:pPr>
+        <w:ind w:left="2520" w:hanging="420"/>
+      </w:pPr>
+    </w:lvl>
+    <w:lvl w:ilvl="5" w:tplc="0409001B" w:tentative="1">
+      <w:start w:val="1"/>
+      <w:numFmt w:val="lowerRoman"/>
+      <w:lvlText w:val="%6."/>
+      <w:lvlJc w:val="right"/>
+      <w:pPr>
+        <w:ind w:left="2940" w:hanging="420"/>
+      </w:pPr>
+    </w:lvl>
+    <w:lvl w:ilvl="6" w:tplc="0409000F" w:tentative="1">
+      <w:start w:val="1"/>
+      <w:numFmt w:val="decimal"/>
+      <w:lvlText w:val="%7."/>
+      <w:lvlJc w:val="left"/>
+      <w:pPr>
+        <w:ind w:left="3360" w:hanging="420"/>
+      </w:pPr>
+    </w:lvl>
+    <w:lvl w:ilvl="7" w:tplc="04090019" w:tentative="1">
+      <w:start w:val="1"/>
+      <w:numFmt w:val="lowerLetter"/>
+      <w:lvlText w:val="%8)"/>
+      <w:lvlJc w:val="left"/>
+      <w:pPr>
+        <w:ind w:left="3780" w:hanging="420"/>
+      </w:pPr>
+    </w:lvl>
+    <w:lvl w:ilvl="8" w:tplc="0409001B" w:tentative="1">
+      <w:start w:val="1"/>
+      <w:numFmt w:val="lowerRoman"/>
+      <w:lvlText w:val="%9."/>
+      <w:lvlJc w:val="right"/>
+      <w:pPr>
+        <w:ind w:left="4200" w:hanging="420"/>
+      </w:pPr>
+    </w:lvl>
+  </w:abstractNum>
+  <w:abstractNum w:abstractNumId="44">
+    <w:nsid w:val="746A58EA"/>
+    <w:multiLevelType w:val="hybridMultilevel"/>
+    <w:tmpl w:val="E01C5224"/>
+    <w:lvl w:ilvl="0" w:tplc="9D5AF208">
+      <w:start w:val="1"/>
+      <w:numFmt w:val="decimal"/>
+      <w:lvlText w:val="%1."/>
+      <w:lvlJc w:val="left"/>
+      <w:pPr>
+        <w:ind w:left="845" w:hanging="420"/>
+      </w:pPr>
+      <w:rPr>
+        <w:b w:val="0"/>
+      </w:rPr>
+    </w:lvl>
+    <w:lvl w:ilvl="1" w:tplc="04090019" w:tentative="1">
+      <w:start w:val="1"/>
+      <w:numFmt w:val="lowerLetter"/>
+      <w:lvlText w:val="%2)"/>
+      <w:lvlJc w:val="left"/>
+      <w:pPr>
+        <w:ind w:left="1260" w:hanging="420"/>
+      </w:pPr>
+    </w:lvl>
+    <w:lvl w:ilvl="2" w:tplc="0409001B" w:tentative="1">
+      <w:start w:val="1"/>
+      <w:numFmt w:val="lowerRoman"/>
+      <w:lvlText w:val="%3."/>
+      <w:lvlJc w:val="right"/>
+      <w:pPr>
+        <w:ind w:left="1680" w:hanging="420"/>
+      </w:pPr>
+    </w:lvl>
+    <w:lvl w:ilvl="3" w:tplc="0409000F" w:tentative="1">
+      <w:start w:val="1"/>
+      <w:numFmt w:val="decimal"/>
+      <w:lvlText w:val="%4."/>
+      <w:lvlJc w:val="left"/>
+      <w:pPr>
+        <w:ind w:left="2100" w:hanging="420"/>
+      </w:pPr>
+    </w:lvl>
+    <w:lvl w:ilvl="4" w:tplc="04090019" w:tentative="1">
+      <w:start w:val="1"/>
+      <w:numFmt w:val="lowerLetter"/>
+      <w:lvlText w:val="%5)"/>
+      <w:lvlJc w:val="left"/>
+      <w:pPr>
+        <w:ind w:left="2520" w:hanging="420"/>
+      </w:pPr>
+    </w:lvl>
+    <w:lvl w:ilvl="5" w:tplc="0409001B" w:tentative="1">
+      <w:start w:val="1"/>
+      <w:numFmt w:val="lowerRoman"/>
+      <w:lvlText w:val="%6."/>
+      <w:lvlJc w:val="right"/>
+      <w:pPr>
+        <w:ind w:left="2940" w:hanging="420"/>
+      </w:pPr>
+    </w:lvl>
+    <w:lvl w:ilvl="6" w:tplc="0409000F" w:tentative="1">
+      <w:start w:val="1"/>
+      <w:numFmt w:val="decimal"/>
+      <w:lvlText w:val="%7."/>
+      <w:lvlJc w:val="left"/>
+      <w:pPr>
+        <w:ind w:left="3360" w:hanging="420"/>
+      </w:pPr>
+    </w:lvl>
+    <w:lvl w:ilvl="7" w:tplc="04090019" w:tentative="1">
+      <w:start w:val="1"/>
+      <w:numFmt w:val="lowerLetter"/>
+      <w:lvlText w:val="%8)"/>
+      <w:lvlJc w:val="left"/>
+      <w:pPr>
+        <w:ind w:left="3780" w:hanging="420"/>
+      </w:pPr>
+    </w:lvl>
+    <w:lvl w:ilvl="8" w:tplc="0409001B" w:tentative="1">
+      <w:start w:val="1"/>
+      <w:numFmt w:val="lowerRoman"/>
+      <w:lvlText w:val="%9."/>
+      <w:lvlJc w:val="right"/>
+      <w:pPr>
+        <w:ind w:left="4200" w:hanging="420"/>
+      </w:pPr>
+    </w:lvl>
+  </w:abstractNum>
+  <w:abstractNum w:abstractNumId="45">
+    <w:nsid w:val="7ADE6DF2"/>
+    <w:multiLevelType w:val="multilevel"/>
+    <w:tmpl w:val="647C72D2"/>
+    <w:lvl w:ilvl="0">
+      <w:start w:val="1"/>
+      <w:numFmt w:val="bullet"/>
+      <w:lvlText w:val=""/>
+      <w:lvlJc w:val="left"/>
+      <w:pPr>
+        <w:tabs>
+          <w:tab w:val="num" w:pos="720"/>
+        </w:tabs>
+        <w:ind w:left="720" w:hanging="360"/>
+      </w:pPr>
+      <w:rPr>
+        <w:rFonts w:ascii="Symbol" w:hAnsi="Symbol" w:hint="default"/>
+        <w:sz w:val="20"/>
+      </w:rPr>
+    </w:lvl>
     <w:lvl w:ilvl="1" w:tentative="1">
       <w:start w:val="1"/>
       <w:numFmt w:val="bullet"/>
@@ -17621,245 +22052,7 @@
       </w:rPr>
     </w:lvl>
   </w:abstractNum>
-  <w:abstractNum w:abstractNumId="42">
-    <w:nsid w:val="746A58EA"/>
-    <w:multiLevelType w:val="hybridMultilevel"/>
-    <w:tmpl w:val="344E0B8E"/>
-    <w:lvl w:ilvl="0" w:tplc="9D5AF208">
-      <w:start w:val="1"/>
-      <w:numFmt w:val="decimal"/>
-      <w:lvlText w:val="%1."/>
-      <w:lvlJc w:val="left"/>
-      <w:pPr>
-        <w:ind w:left="845" w:hanging="420"/>
-      </w:pPr>
-      <w:rPr>
-        <w:b w:val="0"/>
-      </w:rPr>
-    </w:lvl>
-    <w:lvl w:ilvl="1" w:tplc="04090019" w:tentative="1">
-      <w:start w:val="1"/>
-      <w:numFmt w:val="lowerLetter"/>
-      <w:lvlText w:val="%2)"/>
-      <w:lvlJc w:val="left"/>
-      <w:pPr>
-        <w:ind w:left="1260" w:hanging="420"/>
-      </w:pPr>
-    </w:lvl>
-    <w:lvl w:ilvl="2" w:tplc="0409001B" w:tentative="1">
-      <w:start w:val="1"/>
-      <w:numFmt w:val="lowerRoman"/>
-      <w:lvlText w:val="%3."/>
-      <w:lvlJc w:val="right"/>
-      <w:pPr>
-        <w:ind w:left="1680" w:hanging="420"/>
-      </w:pPr>
-    </w:lvl>
-    <w:lvl w:ilvl="3" w:tplc="0409000F" w:tentative="1">
-      <w:start w:val="1"/>
-      <w:numFmt w:val="decimal"/>
-      <w:lvlText w:val="%4."/>
-      <w:lvlJc w:val="left"/>
-      <w:pPr>
-        <w:ind w:left="2100" w:hanging="420"/>
-      </w:pPr>
-    </w:lvl>
-    <w:lvl w:ilvl="4" w:tplc="04090019" w:tentative="1">
-      <w:start w:val="1"/>
-      <w:numFmt w:val="lowerLetter"/>
-      <w:lvlText w:val="%5)"/>
-      <w:lvlJc w:val="left"/>
-      <w:pPr>
-        <w:ind w:left="2520" w:hanging="420"/>
-      </w:pPr>
-    </w:lvl>
-    <w:lvl w:ilvl="5" w:tplc="0409001B" w:tentative="1">
-      <w:start w:val="1"/>
-      <w:numFmt w:val="lowerRoman"/>
-      <w:lvlText w:val="%6."/>
-      <w:lvlJc w:val="right"/>
-      <w:pPr>
-        <w:ind w:left="2940" w:hanging="420"/>
-      </w:pPr>
-    </w:lvl>
-    <w:lvl w:ilvl="6" w:tplc="0409000F" w:tentative="1">
-      <w:start w:val="1"/>
-      <w:numFmt w:val="decimal"/>
-      <w:lvlText w:val="%7."/>
-      <w:lvlJc w:val="left"/>
-      <w:pPr>
-        <w:ind w:left="3360" w:hanging="420"/>
-      </w:pPr>
-    </w:lvl>
-    <w:lvl w:ilvl="7" w:tplc="04090019" w:tentative="1">
-      <w:start w:val="1"/>
-      <w:numFmt w:val="lowerLetter"/>
-      <w:lvlText w:val="%8)"/>
-      <w:lvlJc w:val="left"/>
-      <w:pPr>
-        <w:ind w:left="3780" w:hanging="420"/>
-      </w:pPr>
-    </w:lvl>
-    <w:lvl w:ilvl="8" w:tplc="0409001B" w:tentative="1">
-      <w:start w:val="1"/>
-      <w:numFmt w:val="lowerRoman"/>
-      <w:lvlText w:val="%9."/>
-      <w:lvlJc w:val="right"/>
-      <w:pPr>
-        <w:ind w:left="4200" w:hanging="420"/>
-      </w:pPr>
-    </w:lvl>
-  </w:abstractNum>
-  <w:abstractNum w:abstractNumId="43">
-    <w:nsid w:val="7ADE6DF2"/>
-    <w:multiLevelType w:val="multilevel"/>
-    <w:tmpl w:val="647C72D2"/>
-    <w:lvl w:ilvl="0">
-      <w:start w:val="1"/>
-      <w:numFmt w:val="bullet"/>
-      <w:lvlText w:val=""/>
-      <w:lvlJc w:val="left"/>
-      <w:pPr>
-        <w:tabs>
-          <w:tab w:val="num" w:pos="720"/>
-        </w:tabs>
-        <w:ind w:left="720" w:hanging="360"/>
-      </w:pPr>
-      <w:rPr>
-        <w:rFonts w:ascii="Symbol" w:hAnsi="Symbol" w:hint="default"/>
-        <w:sz w:val="20"/>
-      </w:rPr>
-    </w:lvl>
-    <w:lvl w:ilvl="1" w:tentative="1">
-      <w:start w:val="1"/>
-      <w:numFmt w:val="bullet"/>
-      <w:lvlText w:val="o"/>
-      <w:lvlJc w:val="left"/>
-      <w:pPr>
-        <w:tabs>
-          <w:tab w:val="num" w:pos="1440"/>
-        </w:tabs>
-        <w:ind w:left="1440" w:hanging="360"/>
-      </w:pPr>
-      <w:rPr>
-        <w:rFonts w:ascii="Courier New" w:hAnsi="Courier New" w:hint="default"/>
-        <w:sz w:val="20"/>
-      </w:rPr>
-    </w:lvl>
-    <w:lvl w:ilvl="2" w:tentative="1">
-      <w:start w:val="1"/>
-      <w:numFmt w:val="bullet"/>
-      <w:lvlText w:val=""/>
-      <w:lvlJc w:val="left"/>
-      <w:pPr>
-        <w:tabs>
-          <w:tab w:val="num" w:pos="2160"/>
-        </w:tabs>
-        <w:ind w:left="2160" w:hanging="360"/>
-      </w:pPr>
-      <w:rPr>
-        <w:rFonts w:ascii="Wingdings" w:hAnsi="Wingdings" w:hint="default"/>
-        <w:sz w:val="20"/>
-      </w:rPr>
-    </w:lvl>
-    <w:lvl w:ilvl="3" w:tentative="1">
-      <w:start w:val="1"/>
-      <w:numFmt w:val="bullet"/>
-      <w:lvlText w:val=""/>
-      <w:lvlJc w:val="left"/>
-      <w:pPr>
-        <w:tabs>
-          <w:tab w:val="num" w:pos="2880"/>
-        </w:tabs>
-        <w:ind w:left="2880" w:hanging="360"/>
-      </w:pPr>
-      <w:rPr>
-        <w:rFonts w:ascii="Wingdings" w:hAnsi="Wingdings" w:hint="default"/>
-        <w:sz w:val="20"/>
-      </w:rPr>
-    </w:lvl>
-    <w:lvl w:ilvl="4" w:tentative="1">
-      <w:start w:val="1"/>
-      <w:numFmt w:val="bullet"/>
-      <w:lvlText w:val=""/>
-      <w:lvlJc w:val="left"/>
-      <w:pPr>
-        <w:tabs>
-          <w:tab w:val="num" w:pos="3600"/>
-        </w:tabs>
-        <w:ind w:left="3600" w:hanging="360"/>
-      </w:pPr>
-      <w:rPr>
-        <w:rFonts w:ascii="Wingdings" w:hAnsi="Wingdings" w:hint="default"/>
-        <w:sz w:val="20"/>
-      </w:rPr>
-    </w:lvl>
-    <w:lvl w:ilvl="5" w:tentative="1">
-      <w:start w:val="1"/>
-      <w:numFmt w:val="bullet"/>
-      <w:lvlText w:val=""/>
-      <w:lvlJc w:val="left"/>
-      <w:pPr>
-        <w:tabs>
-          <w:tab w:val="num" w:pos="4320"/>
-        </w:tabs>
-        <w:ind w:left="4320" w:hanging="360"/>
-      </w:pPr>
-      <w:rPr>
-        <w:rFonts w:ascii="Wingdings" w:hAnsi="Wingdings" w:hint="default"/>
-        <w:sz w:val="20"/>
-      </w:rPr>
-    </w:lvl>
-    <w:lvl w:ilvl="6" w:tentative="1">
-      <w:start w:val="1"/>
-      <w:numFmt w:val="bullet"/>
-      <w:lvlText w:val=""/>
-      <w:lvlJc w:val="left"/>
-      <w:pPr>
-        <w:tabs>
-          <w:tab w:val="num" w:pos="5040"/>
-        </w:tabs>
-        <w:ind w:left="5040" w:hanging="360"/>
-      </w:pPr>
-      <w:rPr>
-        <w:rFonts w:ascii="Wingdings" w:hAnsi="Wingdings" w:hint="default"/>
-        <w:sz w:val="20"/>
-      </w:rPr>
-    </w:lvl>
-    <w:lvl w:ilvl="7" w:tentative="1">
-      <w:start w:val="1"/>
-      <w:numFmt w:val="bullet"/>
-      <w:lvlText w:val=""/>
-      <w:lvlJc w:val="left"/>
-      <w:pPr>
-        <w:tabs>
-          <w:tab w:val="num" w:pos="5760"/>
-        </w:tabs>
-        <w:ind w:left="5760" w:hanging="360"/>
-      </w:pPr>
-      <w:rPr>
-        <w:rFonts w:ascii="Wingdings" w:hAnsi="Wingdings" w:hint="default"/>
-        <w:sz w:val="20"/>
-      </w:rPr>
-    </w:lvl>
-    <w:lvl w:ilvl="8" w:tentative="1">
-      <w:start w:val="1"/>
-      <w:numFmt w:val="bullet"/>
-      <w:lvlText w:val=""/>
-      <w:lvlJc w:val="left"/>
-      <w:pPr>
-        <w:tabs>
-          <w:tab w:val="num" w:pos="6480"/>
-        </w:tabs>
-        <w:ind w:left="6480" w:hanging="360"/>
-      </w:pPr>
-      <w:rPr>
-        <w:rFonts w:ascii="Wingdings" w:hAnsi="Wingdings" w:hint="default"/>
-        <w:sz w:val="20"/>
-      </w:rPr>
-    </w:lvl>
-  </w:abstractNum>
-  <w:abstractNum w:abstractNumId="44">
+  <w:abstractNum w:abstractNumId="46">
     <w:nsid w:val="7BEC7250"/>
     <w:multiLevelType w:val="hybridMultilevel"/>
     <w:tmpl w:val="5EE63A20"/>
@@ -17972,10 +22165,10 @@
       </w:rPr>
     </w:lvl>
   </w:abstractNum>
-  <w:abstractNum w:abstractNumId="45">
+  <w:abstractNum w:abstractNumId="47">
     <w:nsid w:val="7D1607A7"/>
     <w:multiLevelType w:val="hybridMultilevel"/>
-    <w:tmpl w:val="D976230E"/>
+    <w:tmpl w:val="5650D628"/>
     <w:lvl w:ilvl="0" w:tplc="0409000F">
       <w:start w:val="1"/>
       <w:numFmt w:val="decimal"/>
@@ -18059,43 +22252,43 @@
     </w:lvl>
   </w:abstractNum>
   <w:num w:numId="1">
-    <w:abstractNumId w:val="27"/>
+    <w:abstractNumId w:val="28"/>
   </w:num>
   <w:num w:numId="2">
+    <w:abstractNumId w:val="19"/>
+  </w:num>
+  <w:num w:numId="3">
+    <w:abstractNumId w:val="46"/>
+  </w:num>
+  <w:num w:numId="4">
     <w:abstractNumId w:val="18"/>
   </w:num>
-  <w:num w:numId="3">
-    <w:abstractNumId w:val="44"/>
-  </w:num>
-  <w:num w:numId="4">
-    <w:abstractNumId w:val="17"/>
-  </w:num>
   <w:num w:numId="5">
-    <w:abstractNumId w:val="36"/>
+    <w:abstractNumId w:val="37"/>
   </w:num>
   <w:num w:numId="6">
-    <w:abstractNumId w:val="10"/>
+    <w:abstractNumId w:val="11"/>
   </w:num>
   <w:num w:numId="7">
-    <w:abstractNumId w:val="25"/>
+    <w:abstractNumId w:val="26"/>
   </w:num>
   <w:num w:numId="8">
-    <w:abstractNumId w:val="7"/>
+    <w:abstractNumId w:val="8"/>
   </w:num>
   <w:num w:numId="9">
-    <w:abstractNumId w:val="31"/>
+    <w:abstractNumId w:val="32"/>
   </w:num>
   <w:num w:numId="10">
-    <w:abstractNumId w:val="14"/>
+    <w:abstractNumId w:val="15"/>
   </w:num>
   <w:num w:numId="11">
-    <w:abstractNumId w:val="32"/>
+    <w:abstractNumId w:val="33"/>
   </w:num>
   <w:num w:numId="12">
-    <w:abstractNumId w:val="21"/>
+    <w:abstractNumId w:val="22"/>
   </w:num>
   <w:num w:numId="13">
-    <w:abstractNumId w:val="12"/>
+    <w:abstractNumId w:val="13"/>
   </w:num>
   <w:num w:numId="14">
     <w:abstractNumId w:val="4"/>
@@ -18104,28 +22297,28 @@
     <w:abstractNumId w:val="6"/>
   </w:num>
   <w:num w:numId="16">
-    <w:abstractNumId w:val="28"/>
+    <w:abstractNumId w:val="29"/>
   </w:num>
   <w:num w:numId="17">
-    <w:abstractNumId w:val="29"/>
+    <w:abstractNumId w:val="30"/>
   </w:num>
   <w:num w:numId="18">
-    <w:abstractNumId w:val="24"/>
+    <w:abstractNumId w:val="25"/>
   </w:num>
   <w:num w:numId="19">
-    <w:abstractNumId w:val="45"/>
+    <w:abstractNumId w:val="47"/>
   </w:num>
   <w:num w:numId="20">
     <w:abstractNumId w:val="3"/>
   </w:num>
   <w:num w:numId="21">
-    <w:abstractNumId w:val="42"/>
+    <w:abstractNumId w:val="44"/>
   </w:num>
   <w:num w:numId="22">
-    <w:abstractNumId w:val="19"/>
+    <w:abstractNumId w:val="20"/>
   </w:num>
   <w:num w:numId="23">
-    <w:abstractNumId w:val="11"/>
+    <w:abstractNumId w:val="12"/>
   </w:num>
   <w:num w:numId="24">
     <w:abstractNumId w:val="1"/>
@@ -18134,67 +22327,73 @@
     <w:abstractNumId w:val="5"/>
   </w:num>
   <w:num w:numId="26">
-    <w:abstractNumId w:val="37"/>
+    <w:abstractNumId w:val="38"/>
   </w:num>
   <w:num w:numId="27">
-    <w:abstractNumId w:val="20"/>
+    <w:abstractNumId w:val="21"/>
   </w:num>
   <w:num w:numId="28">
-    <w:abstractNumId w:val="30"/>
+    <w:abstractNumId w:val="31"/>
   </w:num>
   <w:num w:numId="29">
-    <w:abstractNumId w:val="39"/>
+    <w:abstractNumId w:val="40"/>
   </w:num>
   <w:num w:numId="30">
     <w:abstractNumId w:val="2"/>
   </w:num>
   <w:num w:numId="31">
-    <w:abstractNumId w:val="13"/>
+    <w:abstractNumId w:val="14"/>
   </w:num>
   <w:num w:numId="32">
-    <w:abstractNumId w:val="40"/>
+    <w:abstractNumId w:val="41"/>
   </w:num>
   <w:num w:numId="33">
-    <w:abstractNumId w:val="23"/>
+    <w:abstractNumId w:val="24"/>
   </w:num>
   <w:num w:numId="34">
     <w:abstractNumId w:val="0"/>
   </w:num>
   <w:num w:numId="35">
-    <w:abstractNumId w:val="15"/>
+    <w:abstractNumId w:val="16"/>
   </w:num>
   <w:num w:numId="36">
-    <w:abstractNumId w:val="16"/>
+    <w:abstractNumId w:val="17"/>
   </w:num>
   <w:num w:numId="37">
-    <w:abstractNumId w:val="26"/>
+    <w:abstractNumId w:val="27"/>
   </w:num>
   <w:num w:numId="38">
-    <w:abstractNumId w:val="38"/>
+    <w:abstractNumId w:val="39"/>
   </w:num>
   <w:num w:numId="39">
-    <w:abstractNumId w:val="22"/>
+    <w:abstractNumId w:val="23"/>
   </w:num>
   <w:num w:numId="40">
+    <w:abstractNumId w:val="35"/>
+  </w:num>
+  <w:num w:numId="41">
+    <w:abstractNumId w:val="9"/>
+  </w:num>
+  <w:num w:numId="42">
+    <w:abstractNumId w:val="10"/>
+  </w:num>
+  <w:num w:numId="43">
     <w:abstractNumId w:val="34"/>
   </w:num>
-  <w:num w:numId="41">
-    <w:abstractNumId w:val="8"/>
-  </w:num>
-  <w:num w:numId="42">
-    <w:abstractNumId w:val="9"/>
-  </w:num>
-  <w:num w:numId="43">
-    <w:abstractNumId w:val="33"/>
-  </w:num>
   <w:num w:numId="44">
-    <w:abstractNumId w:val="35"/>
+    <w:abstractNumId w:val="36"/>
   </w:num>
   <w:num w:numId="45">
-    <w:abstractNumId w:val="41"/>
+    <w:abstractNumId w:val="42"/>
   </w:num>
   <w:num w:numId="46">
+    <w:abstractNumId w:val="45"/>
+  </w:num>
+  <w:num w:numId="47">
     <w:abstractNumId w:val="43"/>
+  </w:num>
+  <w:num w:numId="48">
+    <w:abstractNumId w:val="7"/>
   </w:num>
 </w:numbering>
 </file>
@@ -19727,7 +23926,7 @@
 </file>
 
 <file path=customXml/itemProps1.xml><?xml version="1.0" encoding="utf-8"?>
-<ds:datastoreItem xmlns:ds="http://schemas.openxmlformats.org/officeDocument/2006/customXml" ds:itemID="{43CA3153-0C08-466C-9A62-0CD1A2EBB080}">
+<ds:datastoreItem xmlns:ds="http://schemas.openxmlformats.org/officeDocument/2006/customXml" ds:itemID="{F0746C28-A64B-44EF-8B48-C1E7CF752B4F}">
   <ds:schemaRefs>
     <ds:schemaRef ds:uri="http://schemas.openxmlformats.org/officeDocument/2006/bibliography"/>
   </ds:schemaRefs>

--- a/android面试记录.docx
+++ b/android面试记录.docx
@@ -3926,6 +3926,156 @@
     </w:p>
     <w:p>
       <w:pPr>
+        <w:shd w:val="clear" w:color="auto" w:fill="FFFFFF"/>
+        <w:spacing w:before="150" w:after="0" w:line="240" w:lineRule="auto"/>
+        <w:jc w:val="center"/>
+        <w:rPr>
+          <w:rFonts w:ascii="微软雅黑" w:eastAsia="微软雅黑" w:hAnsi="微软雅黑" w:cs="宋体"/>
+          <w:b/>
+          <w:color w:val="4F4F4F"/>
+          <w:sz w:val="44"/>
+          <w:szCs w:val="28"/>
+        </w:rPr>
+      </w:pPr>
+      <w:r>
+        <w:rPr>
+          <w:noProof/>
+        </w:rPr>
+        <w:drawing>
+          <wp:inline distT="0" distB="0" distL="0" distR="0" wp14:anchorId="7DA0FED5" wp14:editId="4537CFE8">
+            <wp:extent cx="5274310" cy="1537970"/>
+            <wp:effectExtent l="0" t="0" r="2540" b="5080"/>
+            <wp:docPr id="25" name="图片 25"/>
+            <wp:cNvGraphicFramePr>
+              <a:graphicFrameLocks xmlns:a="http://schemas.openxmlformats.org/drawingml/2006/main" noChangeAspect="1"/>
+            </wp:cNvGraphicFramePr>
+            <a:graphic xmlns:a="http://schemas.openxmlformats.org/drawingml/2006/main">
+              <a:graphicData uri="http://schemas.openxmlformats.org/drawingml/2006/picture">
+                <pic:pic xmlns:pic="http://schemas.openxmlformats.org/drawingml/2006/picture">
+                  <pic:nvPicPr>
+                    <pic:cNvPr id="1" name=""/>
+                    <pic:cNvPicPr/>
+                  </pic:nvPicPr>
+                  <pic:blipFill>
+                    <a:blip r:embed="rId9"/>
+                    <a:stretch>
+                      <a:fillRect/>
+                    </a:stretch>
+                  </pic:blipFill>
+                  <pic:spPr>
+                    <a:xfrm>
+                      <a:off x="0" y="0"/>
+                      <a:ext cx="5274310" cy="1537970"/>
+                    </a:xfrm>
+                    <a:prstGeom prst="rect">
+                      <a:avLst/>
+                    </a:prstGeom>
+                  </pic:spPr>
+                </pic:pic>
+              </a:graphicData>
+            </a:graphic>
+          </wp:inline>
+        </w:drawing>
+      </w:r>
+    </w:p>
+    <w:p>
+      <w:pPr>
+        <w:shd w:val="clear" w:color="auto" w:fill="FFFFFF"/>
+        <w:spacing w:before="150" w:after="0" w:line="240" w:lineRule="auto"/>
+        <w:jc w:val="center"/>
+        <w:rPr>
+          <w:rFonts w:ascii="微软雅黑" w:eastAsia="微软雅黑" w:hAnsi="微软雅黑" w:cs="宋体" w:hint="eastAsia"/>
+          <w:b/>
+          <w:color w:val="4F4F4F"/>
+          <w:sz w:val="24"/>
+          <w:szCs w:val="28"/>
+        </w:rPr>
+      </w:pPr>
+      <w:r>
+        <w:rPr>
+          <w:rFonts w:ascii="微软雅黑" w:eastAsia="微软雅黑" w:hAnsi="微软雅黑" w:cs="宋体" w:hint="eastAsia"/>
+          <w:b/>
+          <w:color w:val="4F4F4F"/>
+          <w:sz w:val="24"/>
+          <w:szCs w:val="28"/>
+        </w:rPr>
+        <w:t>720</w:t>
+      </w:r>
+      <w:r>
+        <w:rPr>
+          <w:rFonts w:ascii="微软雅黑" w:eastAsia="微软雅黑" w:hAnsi="微软雅黑" w:cs="宋体"/>
+          <w:b/>
+          <w:color w:val="4F4F4F"/>
+          <w:sz w:val="24"/>
+          <w:szCs w:val="28"/>
+        </w:rPr>
+        <w:t>p</w:t>
+      </w:r>
+      <w:r>
+        <w:rPr>
+          <w:rFonts w:ascii="微软雅黑" w:eastAsia="微软雅黑" w:hAnsi="微软雅黑" w:cs="宋体" w:hint="eastAsia"/>
+          <w:b/>
+          <w:color w:val="4F4F4F"/>
+          <w:sz w:val="24"/>
+          <w:szCs w:val="28"/>
+        </w:rPr>
+        <w:t>、</w:t>
+      </w:r>
+      <w:r>
+        <w:rPr>
+          <w:rFonts w:ascii="微软雅黑" w:eastAsia="微软雅黑" w:hAnsi="微软雅黑" w:cs="宋体"/>
+          <w:b/>
+          <w:color w:val="4F4F4F"/>
+          <w:sz w:val="24"/>
+          <w:szCs w:val="28"/>
+        </w:rPr>
+        <w:t>1080p</w:t>
+      </w:r>
+      <w:r>
+        <w:rPr>
+          <w:rFonts w:ascii="微软雅黑" w:eastAsia="微软雅黑" w:hAnsi="微软雅黑" w:cs="宋体" w:hint="eastAsia"/>
+          <w:b/>
+          <w:color w:val="4F4F4F"/>
+          <w:sz w:val="24"/>
+          <w:szCs w:val="28"/>
+        </w:rPr>
+        <w:t>、1440p的</w:t>
+      </w:r>
+      <w:r>
+        <w:rPr>
+          <w:rFonts w:ascii="微软雅黑" w:eastAsia="微软雅黑" w:hAnsi="微软雅黑" w:cs="宋体"/>
+          <w:b/>
+          <w:color w:val="4F4F4F"/>
+          <w:sz w:val="24"/>
+          <w:szCs w:val="28"/>
+        </w:rPr>
+        <w:t>宽高都是</w:t>
+      </w:r>
+      <w:r>
+        <w:rPr>
+          <w:rFonts w:ascii="微软雅黑" w:eastAsia="微软雅黑" w:hAnsi="微软雅黑" w:cs="宋体" w:hint="eastAsia"/>
+          <w:b/>
+          <w:color w:val="4F4F4F"/>
+          <w:sz w:val="24"/>
+          <w:szCs w:val="28"/>
+        </w:rPr>
+        <w:t>360</w:t>
+      </w:r>
+      <w:r>
+        <w:rPr>
+          <w:rFonts w:ascii="微软雅黑" w:eastAsia="微软雅黑" w:hAnsi="微软雅黑" w:cs="宋体"/>
+          <w:b/>
+          <w:color w:val="4F4F4F"/>
+          <w:sz w:val="24"/>
+          <w:szCs w:val="28"/>
+        </w:rPr>
+        <w:t>dpX640dp</w:t>
+      </w:r>
+      <w:bookmarkStart w:id="0" w:name="_GoBack"/>
+      <w:bookmarkEnd w:id="0"/>
+    </w:p>
+    <w:p>
+      <w:pPr>
         <w:pStyle w:val="a4"/>
         <w:spacing w:after="0" w:line="240" w:lineRule="auto"/>
         <w:ind w:left="420" w:firstLineChars="0" w:firstLine="0"/>
@@ -4208,6 +4358,7 @@
           <w:rFonts w:ascii="微软雅黑" w:eastAsia="微软雅黑" w:hAnsi="微软雅黑" w:hint="eastAsia"/>
           <w:b/>
         </w:rPr>
+        <w:lastRenderedPageBreak/>
         <w:t>Android五大存储：</w:t>
       </w:r>
       <w:r>
@@ -4216,7 +4367,7 @@
         </w:rPr>
         <w:t>SharedPreferences、文件存储、SQLite</w:t>
       </w:r>
-      <w:hyperlink r:id="rId9" w:tgtFrame="_blank" w:tooltip="MySQL知识库" w:history="1">
+      <w:hyperlink r:id="rId10" w:tgtFrame="_blank" w:tooltip="MySQL知识库" w:history="1">
         <w:r>
           <w:rPr>
             <w:rStyle w:val="a6"/>
@@ -4299,7 +4450,6 @@
           <w:rFonts w:ascii="微软雅黑" w:eastAsia="微软雅黑" w:hAnsi="微软雅黑"/>
           <w:b/>
         </w:rPr>
-        <w:lastRenderedPageBreak/>
         <w:t>BlockCanary</w:t>
       </w:r>
       <w:r>
@@ -4444,7 +4594,7 @@
         <w:spacing w:after="0" w:line="240" w:lineRule="auto"/>
         <w:ind w:left="845" w:firstLineChars="0" w:firstLine="0"/>
         <w:rPr>
-          <w:rFonts w:ascii="微软雅黑" w:eastAsia="微软雅黑" w:hAnsi="微软雅黑" w:hint="eastAsia"/>
+          <w:rFonts w:ascii="微软雅黑" w:eastAsia="微软雅黑" w:hAnsi="微软雅黑"/>
         </w:rPr>
       </w:pPr>
     </w:p>
@@ -4481,7 +4631,6 @@
         <w:rPr>
           <w:noProof/>
         </w:rPr>
-        <w:lastRenderedPageBreak/>
         <w:drawing>
           <wp:inline distT="0" distB="0" distL="0" distR="0">
             <wp:extent cx="5016977" cy="1304013"/>
@@ -4500,7 +4649,7 @@
                     </pic:cNvPicPr>
                   </pic:nvPicPr>
                   <pic:blipFill>
-                    <a:blip r:embed="rId10">
+                    <a:blip r:embed="rId11">
                       <a:extLst>
                         <a:ext uri="{28A0092B-C50C-407E-A947-70E740481C1C}">
                           <a14:useLocalDpi xmlns:a14="http://schemas.microsoft.com/office/drawing/2010/main" val="0"/>
@@ -4560,7 +4709,7 @@
                     <pic:cNvPicPr/>
                   </pic:nvPicPr>
                   <pic:blipFill>
-                    <a:blip r:embed="rId11"/>
+                    <a:blip r:embed="rId12"/>
                     <a:stretch>
                       <a:fillRect/>
                     </a:stretch>
@@ -4598,56 +4747,6 @@
             <wp:extent cx="5274310" cy="2680335"/>
             <wp:effectExtent l="0" t="0" r="2540" b="5715"/>
             <wp:docPr id="22" name="图片 22"/>
-            <wp:cNvGraphicFramePr>
-              <a:graphicFrameLocks xmlns:a="http://schemas.openxmlformats.org/drawingml/2006/main" noChangeAspect="1"/>
-            </wp:cNvGraphicFramePr>
-            <a:graphic xmlns:a="http://schemas.openxmlformats.org/drawingml/2006/main">
-              <a:graphicData uri="http://schemas.openxmlformats.org/drawingml/2006/picture">
-                <pic:pic xmlns:pic="http://schemas.openxmlformats.org/drawingml/2006/picture">
-                  <pic:nvPicPr>
-                    <pic:cNvPr id="1" name=""/>
-                    <pic:cNvPicPr/>
-                  </pic:nvPicPr>
-                  <pic:blipFill>
-                    <a:blip r:embed="rId12"/>
-                    <a:stretch>
-                      <a:fillRect/>
-                    </a:stretch>
-                  </pic:blipFill>
-                  <pic:spPr>
-                    <a:xfrm>
-                      <a:off x="0" y="0"/>
-                      <a:ext cx="5274310" cy="2680335"/>
-                    </a:xfrm>
-                    <a:prstGeom prst="rect">
-                      <a:avLst/>
-                    </a:prstGeom>
-                  </pic:spPr>
-                </pic:pic>
-              </a:graphicData>
-            </a:graphic>
-          </wp:inline>
-        </w:drawing>
-      </w:r>
-    </w:p>
-    <w:p>
-      <w:pPr>
-        <w:spacing w:after="0" w:line="240" w:lineRule="auto"/>
-        <w:ind w:left="425"/>
-        <w:rPr>
-          <w:rFonts w:ascii="微软雅黑" w:eastAsia="微软雅黑" w:hAnsi="微软雅黑" w:hint="eastAsia"/>
-        </w:rPr>
-      </w:pPr>
-      <w:r>
-        <w:rPr>
-          <w:noProof/>
-        </w:rPr>
-        <w:lastRenderedPageBreak/>
-        <w:drawing>
-          <wp:inline distT="0" distB="0" distL="0" distR="0" wp14:anchorId="5A1046FE" wp14:editId="1EEC51B3">
-            <wp:extent cx="5274310" cy="4701540"/>
-            <wp:effectExtent l="0" t="0" r="2540" b="3810"/>
-            <wp:docPr id="23" name="图片 23"/>
             <wp:cNvGraphicFramePr>
               <a:graphicFrameLocks xmlns:a="http://schemas.openxmlformats.org/drawingml/2006/main" noChangeAspect="1"/>
             </wp:cNvGraphicFramePr>
@@ -4667,7 +4766,7 @@
                   <pic:spPr>
                     <a:xfrm>
                       <a:off x="0" y="0"/>
-                      <a:ext cx="5274310" cy="4701540"/>
+                      <a:ext cx="5274310" cy="2680335"/>
                     </a:xfrm>
                     <a:prstGeom prst="rect">
                       <a:avLst/>
@@ -4682,172 +4781,22 @@
     </w:p>
     <w:p>
       <w:pPr>
-        <w:pStyle w:val="a4"/>
-        <w:numPr>
-          <w:ilvl w:val="0"/>
-          <w:numId w:val="21"/>
-        </w:numPr>
-        <w:spacing w:after="0" w:line="240" w:lineRule="auto"/>
-        <w:ind w:firstLineChars="0"/>
-        <w:rPr>
-          <w:rFonts w:ascii="微软雅黑" w:eastAsia="微软雅黑" w:hAnsi="微软雅黑"/>
-          <w:bCs/>
-        </w:rPr>
-      </w:pPr>
-      <w:r>
-        <w:rPr>
-          <w:rFonts w:ascii="微软雅黑" w:eastAsia="微软雅黑" w:hAnsi="微软雅黑"/>
-          <w:b/>
-          <w:bCs/>
-        </w:rPr>
-        <w:t xml:space="preserve">Android五大应用开发框架是 </w:t>
-      </w:r>
-      <w:r>
-        <w:rPr>
-          <w:rFonts w:ascii="微软雅黑" w:eastAsia="微软雅黑" w:hAnsi="微软雅黑"/>
-          <w:bCs/>
-        </w:rPr>
-        <w:t>：Application Framework. 其系统架构由5部分组成，分别是：</w:t>
-      </w:r>
-      <w:r>
-        <w:rPr>
-          <w:rFonts w:ascii="微软雅黑" w:eastAsia="微软雅黑" w:hAnsi="微软雅黑" w:hint="eastAsia"/>
-          <w:bCs/>
-        </w:rPr>
-        <w:t xml:space="preserve"> </w:t>
-      </w:r>
-      <w:r>
-        <w:rPr>
-          <w:rFonts w:ascii="微软雅黑" w:eastAsia="微软雅黑" w:hAnsi="微软雅黑"/>
-          <w:bCs/>
-        </w:rPr>
-        <w:t>Linux Kernel、Android Runtime、Libraries、Application Framework、Applications。</w:t>
-      </w:r>
-    </w:p>
-    <w:p>
-      <w:pPr>
-        <w:pStyle w:val="a4"/>
-        <w:numPr>
-          <w:ilvl w:val="0"/>
-          <w:numId w:val="21"/>
-        </w:numPr>
-        <w:spacing w:after="0" w:line="240" w:lineRule="auto"/>
-        <w:ind w:firstLineChars="0"/>
-        <w:rPr>
-          <w:rFonts w:ascii="微软雅黑" w:eastAsia="微软雅黑" w:hAnsi="微软雅黑"/>
-          <w:b/>
-          <w:bCs/>
-        </w:rPr>
-      </w:pPr>
-      <w:r>
-        <w:rPr>
-          <w:rFonts w:ascii="微软雅黑" w:eastAsia="微软雅黑" w:hAnsi="微软雅黑" w:hint="eastAsia"/>
-          <w:b/>
-          <w:bCs/>
-        </w:rPr>
-        <w:t>android三种XMl解析</w:t>
-      </w:r>
-    </w:p>
-    <w:p>
-      <w:pPr>
-        <w:pStyle w:val="a4"/>
-        <w:spacing w:after="0" w:line="240" w:lineRule="auto"/>
-        <w:ind w:left="845" w:firstLineChars="0" w:firstLine="0"/>
-        <w:rPr>
-          <w:rFonts w:ascii="微软雅黑" w:eastAsia="微软雅黑" w:hAnsi="微软雅黑"/>
-          <w:color w:val="4F4F4F"/>
-          <w:shd w:val="clear" w:color="auto" w:fill="FFFFFF"/>
-        </w:rPr>
-      </w:pPr>
-      <w:r>
-        <w:rPr>
-          <w:rFonts w:ascii="微软雅黑" w:eastAsia="微软雅黑" w:hAnsi="微软雅黑" w:hint="eastAsia"/>
-          <w:color w:val="4F4F4F"/>
-          <w:shd w:val="clear" w:color="auto" w:fill="FFFFFF"/>
-        </w:rPr>
-        <w:t>第一种：SAX解析：</w:t>
-      </w:r>
-    </w:p>
-    <w:p>
-      <w:pPr>
-        <w:pStyle w:val="a4"/>
-        <w:spacing w:after="0" w:line="240" w:lineRule="auto"/>
-        <w:ind w:left="845"/>
-        <w:rPr>
-          <w:rFonts w:ascii="微软雅黑" w:eastAsia="微软雅黑" w:hAnsi="微软雅黑"/>
-          <w:color w:val="4F4F4F"/>
-          <w:shd w:val="clear" w:color="auto" w:fill="FFFFFF"/>
-        </w:rPr>
-      </w:pPr>
-      <w:r>
-        <w:rPr>
-          <w:rFonts w:ascii="微软雅黑" w:eastAsia="微软雅黑" w:hAnsi="微软雅黑" w:hint="eastAsia"/>
-          <w:color w:val="4F4F4F"/>
-          <w:shd w:val="clear" w:color="auto" w:fill="FFFFFF"/>
-        </w:rPr>
-        <w:t>SAX(Simple API for XML) 使用流式处理的方式，它并不记录所读内容的相关信息。它是一种以事件为驱动的XML API，解析速度快，占用内存少。使用回调函数来实现。缺点是不能倒退。</w:t>
-      </w:r>
-    </w:p>
-    <w:p>
-      <w:pPr>
-        <w:pStyle w:val="a4"/>
-        <w:spacing w:after="0" w:line="240" w:lineRule="auto"/>
-        <w:ind w:left="845"/>
-        <w:rPr>
-          <w:rFonts w:ascii="微软雅黑" w:eastAsia="微软雅黑" w:hAnsi="微软雅黑"/>
-          <w:color w:val="4F4F4F"/>
-          <w:shd w:val="clear" w:color="auto" w:fill="FFFFFF"/>
-        </w:rPr>
-      </w:pPr>
-      <w:r>
-        <w:rPr>
-          <w:rFonts w:ascii="微软雅黑" w:eastAsia="微软雅黑" w:hAnsi="微软雅黑" w:hint="eastAsia"/>
-          <w:color w:val="4F4F4F"/>
-          <w:shd w:val="clear" w:color="auto" w:fill="FFFFFF"/>
+        <w:spacing w:after="0" w:line="240" w:lineRule="auto"/>
+        <w:ind w:left="425"/>
+        <w:rPr>
+          <w:rFonts w:ascii="微软雅黑" w:eastAsia="微软雅黑" w:hAnsi="微软雅黑"/>
+        </w:rPr>
+      </w:pPr>
+      <w:r>
+        <w:rPr>
+          <w:noProof/>
         </w:rPr>
         <w:lastRenderedPageBreak/>
-        <w:t>SAX是驱动型的xml解析，对文档进行顺序扫描，当扫描到document开始，元素的开始与结束，文档结束等地方通知相关处理事件处理函数，处理完函数之后继续进行扫描直到文档结束</w:t>
-      </w:r>
-    </w:p>
-    <w:p>
-      <w:pPr>
-        <w:pStyle w:val="a4"/>
-        <w:spacing w:after="0" w:line="240" w:lineRule="auto"/>
-        <w:ind w:left="845"/>
-        <w:rPr>
-          <w:rFonts w:ascii="微软雅黑" w:eastAsia="微软雅黑" w:hAnsi="微软雅黑"/>
-          <w:color w:val="4F4F4F"/>
-          <w:shd w:val="clear" w:color="auto" w:fill="FFFFFF"/>
-        </w:rPr>
-      </w:pPr>
-      <w:r>
-        <w:rPr>
-          <w:rFonts w:ascii="微软雅黑" w:eastAsia="微软雅黑" w:hAnsi="微软雅黑" w:hint="eastAsia"/>
-          <w:color w:val="4F4F4F"/>
-          <w:shd w:val="clear" w:color="auto" w:fill="FFFFFF"/>
-        </w:rPr>
-        <w:t xml:space="preserve"> 实现步骤：通过SAXParserFactory得到一个SAXParser解析器，将文件流和处理类传递给SAXParser进行xml解析。</w:t>
-      </w:r>
-    </w:p>
-    <w:p>
-      <w:pPr>
-        <w:spacing w:after="0" w:line="240" w:lineRule="auto"/>
-        <w:rPr>
-          <w:rFonts w:ascii="微软雅黑" w:eastAsia="微软雅黑" w:hAnsi="微软雅黑"/>
-          <w:color w:val="4F4F4F"/>
-          <w:shd w:val="clear" w:color="auto" w:fill="FFFFFF"/>
-        </w:rPr>
-      </w:pPr>
-      <w:r>
-        <w:rPr>
-          <w:rFonts w:ascii="微软雅黑" w:eastAsia="微软雅黑" w:hAnsi="微软雅黑"/>
-          <w:noProof/>
-        </w:rPr>
         <w:drawing>
-          <wp:inline distT="0" distB="0" distL="0" distR="0" wp14:anchorId="24733259" wp14:editId="56774418">
-            <wp:extent cx="5274310" cy="3469005"/>
-            <wp:effectExtent l="0" t="0" r="2540" b="0"/>
-            <wp:docPr id="16" name="图片 16"/>
+          <wp:inline distT="0" distB="0" distL="0" distR="0" wp14:anchorId="5A1046FE" wp14:editId="1EEC51B3">
+            <wp:extent cx="5274310" cy="4701540"/>
+            <wp:effectExtent l="0" t="0" r="2540" b="3810"/>
+            <wp:docPr id="23" name="图片 23"/>
             <wp:cNvGraphicFramePr>
               <a:graphicFrameLocks xmlns:a="http://schemas.openxmlformats.org/drawingml/2006/main" noChangeAspect="1"/>
             </wp:cNvGraphicFramePr>
@@ -4867,6 +4816,206 @@
                   <pic:spPr>
                     <a:xfrm>
                       <a:off x="0" y="0"/>
+                      <a:ext cx="5274310" cy="4701540"/>
+                    </a:xfrm>
+                    <a:prstGeom prst="rect">
+                      <a:avLst/>
+                    </a:prstGeom>
+                  </pic:spPr>
+                </pic:pic>
+              </a:graphicData>
+            </a:graphic>
+          </wp:inline>
+        </w:drawing>
+      </w:r>
+    </w:p>
+    <w:p>
+      <w:pPr>
+        <w:pStyle w:val="a4"/>
+        <w:numPr>
+          <w:ilvl w:val="0"/>
+          <w:numId w:val="21"/>
+        </w:numPr>
+        <w:spacing w:after="0" w:line="240" w:lineRule="auto"/>
+        <w:ind w:firstLineChars="0"/>
+        <w:rPr>
+          <w:rFonts w:ascii="微软雅黑" w:eastAsia="微软雅黑" w:hAnsi="微软雅黑"/>
+          <w:bCs/>
+        </w:rPr>
+      </w:pPr>
+      <w:r>
+        <w:rPr>
+          <w:rFonts w:ascii="微软雅黑" w:eastAsia="微软雅黑" w:hAnsi="微软雅黑"/>
+          <w:b/>
+          <w:bCs/>
+        </w:rPr>
+        <w:t xml:space="preserve">Android五大应用开发框架是 </w:t>
+      </w:r>
+      <w:r>
+        <w:rPr>
+          <w:rFonts w:ascii="微软雅黑" w:eastAsia="微软雅黑" w:hAnsi="微软雅黑"/>
+          <w:bCs/>
+        </w:rPr>
+        <w:t>：Application Framework. 其系统架构由5部分组成，分别是：</w:t>
+      </w:r>
+      <w:r>
+        <w:rPr>
+          <w:rFonts w:ascii="微软雅黑" w:eastAsia="微软雅黑" w:hAnsi="微软雅黑" w:hint="eastAsia"/>
+          <w:bCs/>
+        </w:rPr>
+        <w:t xml:space="preserve"> </w:t>
+      </w:r>
+      <w:r>
+        <w:rPr>
+          <w:rFonts w:ascii="微软雅黑" w:eastAsia="微软雅黑" w:hAnsi="微软雅黑"/>
+          <w:bCs/>
+        </w:rPr>
+        <w:t>Linux Kernel、Android Runtime、Libraries、Application Framework、Applications。</w:t>
+      </w:r>
+    </w:p>
+    <w:p>
+      <w:pPr>
+        <w:pStyle w:val="a4"/>
+        <w:numPr>
+          <w:ilvl w:val="0"/>
+          <w:numId w:val="21"/>
+        </w:numPr>
+        <w:spacing w:after="0" w:line="240" w:lineRule="auto"/>
+        <w:ind w:firstLineChars="0"/>
+        <w:rPr>
+          <w:rFonts w:ascii="微软雅黑" w:eastAsia="微软雅黑" w:hAnsi="微软雅黑"/>
+          <w:b/>
+          <w:bCs/>
+        </w:rPr>
+      </w:pPr>
+      <w:r>
+        <w:rPr>
+          <w:rFonts w:ascii="微软雅黑" w:eastAsia="微软雅黑" w:hAnsi="微软雅黑" w:hint="eastAsia"/>
+          <w:b/>
+          <w:bCs/>
+        </w:rPr>
+        <w:t>android三种XMl解析</w:t>
+      </w:r>
+    </w:p>
+    <w:p>
+      <w:pPr>
+        <w:pStyle w:val="a4"/>
+        <w:spacing w:after="0" w:line="240" w:lineRule="auto"/>
+        <w:ind w:left="845" w:firstLineChars="0" w:firstLine="0"/>
+        <w:rPr>
+          <w:rFonts w:ascii="微软雅黑" w:eastAsia="微软雅黑" w:hAnsi="微软雅黑"/>
+          <w:color w:val="4F4F4F"/>
+          <w:shd w:val="clear" w:color="auto" w:fill="FFFFFF"/>
+        </w:rPr>
+      </w:pPr>
+      <w:r>
+        <w:rPr>
+          <w:rFonts w:ascii="微软雅黑" w:eastAsia="微软雅黑" w:hAnsi="微软雅黑" w:hint="eastAsia"/>
+          <w:color w:val="4F4F4F"/>
+          <w:shd w:val="clear" w:color="auto" w:fill="FFFFFF"/>
+        </w:rPr>
+        <w:t>第一种：SAX解析：</w:t>
+      </w:r>
+    </w:p>
+    <w:p>
+      <w:pPr>
+        <w:pStyle w:val="a4"/>
+        <w:spacing w:after="0" w:line="240" w:lineRule="auto"/>
+        <w:ind w:left="845"/>
+        <w:rPr>
+          <w:rFonts w:ascii="微软雅黑" w:eastAsia="微软雅黑" w:hAnsi="微软雅黑"/>
+          <w:color w:val="4F4F4F"/>
+          <w:shd w:val="clear" w:color="auto" w:fill="FFFFFF"/>
+        </w:rPr>
+      </w:pPr>
+      <w:r>
+        <w:rPr>
+          <w:rFonts w:ascii="微软雅黑" w:eastAsia="微软雅黑" w:hAnsi="微软雅黑" w:hint="eastAsia"/>
+          <w:color w:val="4F4F4F"/>
+          <w:shd w:val="clear" w:color="auto" w:fill="FFFFFF"/>
+        </w:rPr>
+        <w:t>SAX(Simple API for XML) 使用流式处理的方式，它并不记录所读内容的相关信息。它是一种以事件为驱动的XML API，解析速度快，占用内存少。使用回调函数来实现。缺点是不能倒退。</w:t>
+      </w:r>
+    </w:p>
+    <w:p>
+      <w:pPr>
+        <w:pStyle w:val="a4"/>
+        <w:spacing w:after="0" w:line="240" w:lineRule="auto"/>
+        <w:ind w:left="845"/>
+        <w:rPr>
+          <w:rFonts w:ascii="微软雅黑" w:eastAsia="微软雅黑" w:hAnsi="微软雅黑"/>
+          <w:color w:val="4F4F4F"/>
+          <w:shd w:val="clear" w:color="auto" w:fill="FFFFFF"/>
+        </w:rPr>
+      </w:pPr>
+      <w:r>
+        <w:rPr>
+          <w:rFonts w:ascii="微软雅黑" w:eastAsia="微软雅黑" w:hAnsi="微软雅黑" w:hint="eastAsia"/>
+          <w:color w:val="4F4F4F"/>
+          <w:shd w:val="clear" w:color="auto" w:fill="FFFFFF"/>
+        </w:rPr>
+        <w:lastRenderedPageBreak/>
+        <w:t>SAX是驱动型的xml解析，对文档进行顺序扫描，当扫描到document开始，元素的开始与结束，文档结束等地方通知相关处理事件处理函数，处理完函数之后继续进行扫描直到文档结束</w:t>
+      </w:r>
+    </w:p>
+    <w:p>
+      <w:pPr>
+        <w:pStyle w:val="a4"/>
+        <w:spacing w:after="0" w:line="240" w:lineRule="auto"/>
+        <w:ind w:left="845"/>
+        <w:rPr>
+          <w:rFonts w:ascii="微软雅黑" w:eastAsia="微软雅黑" w:hAnsi="微软雅黑"/>
+          <w:color w:val="4F4F4F"/>
+          <w:shd w:val="clear" w:color="auto" w:fill="FFFFFF"/>
+        </w:rPr>
+      </w:pPr>
+      <w:r>
+        <w:rPr>
+          <w:rFonts w:ascii="微软雅黑" w:eastAsia="微软雅黑" w:hAnsi="微软雅黑" w:hint="eastAsia"/>
+          <w:color w:val="4F4F4F"/>
+          <w:shd w:val="clear" w:color="auto" w:fill="FFFFFF"/>
+        </w:rPr>
+        <w:t xml:space="preserve"> 实现步骤：通过SAXParserFactory得到一个SAXParser解析器，将文件流和处理类传递给SAXParser进行xml解析。</w:t>
+      </w:r>
+    </w:p>
+    <w:p>
+      <w:pPr>
+        <w:spacing w:after="0" w:line="240" w:lineRule="auto"/>
+        <w:rPr>
+          <w:rFonts w:ascii="微软雅黑" w:eastAsia="微软雅黑" w:hAnsi="微软雅黑"/>
+          <w:color w:val="4F4F4F"/>
+          <w:shd w:val="clear" w:color="auto" w:fill="FFFFFF"/>
+        </w:rPr>
+      </w:pPr>
+      <w:r>
+        <w:rPr>
+          <w:rFonts w:ascii="微软雅黑" w:eastAsia="微软雅黑" w:hAnsi="微软雅黑"/>
+          <w:noProof/>
+        </w:rPr>
+        <w:drawing>
+          <wp:inline distT="0" distB="0" distL="0" distR="0" wp14:anchorId="24733259" wp14:editId="56774418">
+            <wp:extent cx="5274310" cy="3469005"/>
+            <wp:effectExtent l="0" t="0" r="2540" b="0"/>
+            <wp:docPr id="16" name="图片 16"/>
+            <wp:cNvGraphicFramePr>
+              <a:graphicFrameLocks xmlns:a="http://schemas.openxmlformats.org/drawingml/2006/main" noChangeAspect="1"/>
+            </wp:cNvGraphicFramePr>
+            <a:graphic xmlns:a="http://schemas.openxmlformats.org/drawingml/2006/main">
+              <a:graphicData uri="http://schemas.openxmlformats.org/drawingml/2006/picture">
+                <pic:pic xmlns:pic="http://schemas.openxmlformats.org/drawingml/2006/picture">
+                  <pic:nvPicPr>
+                    <pic:cNvPr id="1" name=""/>
+                    <pic:cNvPicPr/>
+                  </pic:nvPicPr>
+                  <pic:blipFill>
+                    <a:blip r:embed="rId15"/>
+                    <a:stretch>
+                      <a:fillRect/>
+                    </a:stretch>
+                  </pic:blipFill>
+                  <pic:spPr>
+                    <a:xfrm>
+                      <a:off x="0" y="0"/>
                       <a:ext cx="5274310" cy="3469005"/>
                     </a:xfrm>
                     <a:prstGeom prst="rect">
@@ -7688,7 +7837,7 @@
                     </pic:cNvPicPr>
                   </pic:nvPicPr>
                   <pic:blipFill>
-                    <a:blip r:embed="rId15">
+                    <a:blip r:embed="rId16">
                       <a:extLst>
                         <a:ext uri="{28A0092B-C50C-407E-A947-70E740481C1C}">
                           <a14:useLocalDpi xmlns:a14="http://schemas.microsoft.com/office/drawing/2010/main" val="0"/>
@@ -7755,7 +7904,7 @@
                     </pic:cNvPicPr>
                   </pic:nvPicPr>
                   <pic:blipFill>
-                    <a:blip r:embed="rId16">
+                    <a:blip r:embed="rId17">
                       <a:extLst>
                         <a:ext uri="{28A0092B-C50C-407E-A947-70E740481C1C}">
                           <a14:useLocalDpi xmlns:a14="http://schemas.microsoft.com/office/drawing/2010/main" val="0"/>
@@ -7819,7 +7968,7 @@
                     </pic:cNvPicPr>
                   </pic:nvPicPr>
                   <pic:blipFill>
-                    <a:blip r:embed="rId17">
+                    <a:blip r:embed="rId18">
                       <a:extLst>
                         <a:ext uri="{28A0092B-C50C-407E-A947-70E740481C1C}">
                           <a14:useLocalDpi xmlns:a14="http://schemas.microsoft.com/office/drawing/2010/main" val="0"/>
@@ -7884,7 +8033,7 @@
                     </pic:cNvPicPr>
                   </pic:nvPicPr>
                   <pic:blipFill>
-                    <a:blip r:embed="rId18">
+                    <a:blip r:embed="rId19">
                       <a:extLst>
                         <a:ext uri="{28A0092B-C50C-407E-A947-70E740481C1C}">
                           <a14:useLocalDpi xmlns:a14="http://schemas.microsoft.com/office/drawing/2010/main" val="0"/>
@@ -7961,7 +8110,7 @@
                     </pic:cNvPicPr>
                   </pic:nvPicPr>
                   <pic:blipFill>
-                    <a:blip r:embed="rId19">
+                    <a:blip r:embed="rId20">
                       <a:extLst>
                         <a:ext uri="{28A0092B-C50C-407E-A947-70E740481C1C}">
                           <a14:useLocalDpi xmlns:a14="http://schemas.microsoft.com/office/drawing/2010/main" val="0"/>
@@ -8181,7 +8330,7 @@
                     </pic:cNvPicPr>
                   </pic:nvPicPr>
                   <pic:blipFill>
-                    <a:blip r:embed="rId20">
+                    <a:blip r:embed="rId21">
                       <a:extLst>
                         <a:ext uri="{28A0092B-C50C-407E-A947-70E740481C1C}">
                           <a14:useLocalDpi xmlns:a14="http://schemas.microsoft.com/office/drawing/2010/main" val="0"/>
@@ -8294,7 +8443,7 @@
                     </pic:cNvPicPr>
                   </pic:nvPicPr>
                   <pic:blipFill>
-                    <a:blip r:embed="rId21">
+                    <a:blip r:embed="rId22">
                       <a:extLst>
                         <a:ext uri="{28A0092B-C50C-407E-A947-70E740481C1C}">
                           <a14:useLocalDpi xmlns:a14="http://schemas.microsoft.com/office/drawing/2010/main" val="0"/>
@@ -8475,7 +8624,7 @@
                     <pic:cNvPicPr/>
                   </pic:nvPicPr>
                   <pic:blipFill>
-                    <a:blip r:embed="rId22"/>
+                    <a:blip r:embed="rId23"/>
                     <a:stretch>
                       <a:fillRect/>
                     </a:stretch>
@@ -8741,7 +8890,7 @@
                     <pic:cNvPicPr/>
                   </pic:nvPicPr>
                   <pic:blipFill>
-                    <a:blip r:embed="rId23"/>
+                    <a:blip r:embed="rId24"/>
                     <a:stretch>
                       <a:fillRect/>
                     </a:stretch>
@@ -9485,7 +9634,7 @@
         <w:spacing w:after="0" w:line="240" w:lineRule="auto"/>
         <w:jc w:val="center"/>
         <w:rPr>
-          <w:rFonts w:ascii="微软雅黑" w:eastAsia="微软雅黑" w:hAnsi="微软雅黑" w:hint="eastAsia"/>
+          <w:rFonts w:ascii="微软雅黑" w:eastAsia="微软雅黑" w:hAnsi="微软雅黑"/>
           <w:b/>
           <w:bCs/>
           <w:sz w:val="32"/>
@@ -9537,7 +9686,7 @@
       <w:pPr>
         <w:spacing w:after="0" w:line="240" w:lineRule="auto"/>
         <w:rPr>
-          <w:rFonts w:ascii="微软雅黑" w:eastAsia="微软雅黑" w:hAnsi="微软雅黑" w:hint="eastAsia"/>
+          <w:rFonts w:ascii="微软雅黑" w:eastAsia="微软雅黑" w:hAnsi="微软雅黑"/>
           <w:bCs/>
           <w:sz w:val="24"/>
           <w:szCs w:val="28"/>
@@ -9584,7 +9733,7 @@
         <w:spacing w:after="0" w:line="240" w:lineRule="auto"/>
         <w:ind w:firstLineChars="0"/>
         <w:rPr>
-          <w:rFonts w:ascii="微软雅黑" w:eastAsia="微软雅黑" w:hAnsi="微软雅黑" w:hint="eastAsia"/>
+          <w:rFonts w:ascii="微软雅黑" w:eastAsia="微软雅黑" w:hAnsi="微软雅黑"/>
           <w:b/>
           <w:sz w:val="28"/>
           <w:szCs w:val="32"/>
@@ -9616,15 +9765,7 @@
           <w:sz w:val="24"/>
           <w:szCs w:val="32"/>
         </w:rPr>
-        <w:t>onMeasure(int widthMeasureSpec, int heightMeasureSpec)中，两个参数的作用：        widthMeasureSpec和heightMeasureSpec这两个int类型的参数，看名字应该知道是跟宽和高有关系，但它们其实不是宽和高，而是由宽、高和各自方向上对应的模式来合成的一个值：其中，在int类型的32位二进制位中，31-30这两位表示模式，0~29这三十位表示宽和高的实际值</w:t>
-      </w:r>
-      <w:r>
-        <w:rPr>
-          <w:rFonts w:ascii="微软雅黑" w:eastAsia="微软雅黑" w:hAnsi="微软雅黑" w:hint="eastAsia"/>
-          <w:sz w:val="24"/>
-          <w:szCs w:val="32"/>
-        </w:rPr>
-        <w:t>。</w:t>
+        <w:t>onMeasure(int widthMeasureSpec, int heightMeasureSpec)中，两个参数的作用：        widthMeasureSpec和heightMeasureSpec这两个int类型的参数，看名字应该知道是跟宽和高有关系，但它们其实不是宽和高，而是由宽、高和各自方向上对应的模式来合成的一个值：其中，在int类型的32位二进制位中，31-30这两位表示模式，0~29这三十位表示宽和高的实际值。</w:t>
       </w:r>
     </w:p>
     <w:p>
@@ -9824,7 +9965,7 @@
                     </pic:cNvPicPr>
                   </pic:nvPicPr>
                   <pic:blipFill>
-                    <a:blip r:embed="rId24">
+                    <a:blip r:embed="rId25">
                       <a:extLst>
                         <a:ext uri="{28A0092B-C50C-407E-A947-70E740481C1C}">
                           <a14:useLocalDpi xmlns:a14="http://schemas.microsoft.com/office/drawing/2010/main" val="0"/>
@@ -9889,7 +10030,7 @@
                     </pic:cNvPicPr>
                   </pic:nvPicPr>
                   <pic:blipFill>
-                    <a:blip r:embed="rId25">
+                    <a:blip r:embed="rId26">
                       <a:extLst>
                         <a:ext uri="{28A0092B-C50C-407E-A947-70E740481C1C}">
                           <a14:useLocalDpi xmlns:a14="http://schemas.microsoft.com/office/drawing/2010/main" val="0"/>
@@ -9990,7 +10131,7 @@
                     </pic:cNvPicPr>
                   </pic:nvPicPr>
                   <pic:blipFill>
-                    <a:blip r:embed="rId26">
+                    <a:blip r:embed="rId27">
                       <a:extLst>
                         <a:ext uri="{28A0092B-C50C-407E-A947-70E740481C1C}">
                           <a14:useLocalDpi xmlns:a14="http://schemas.microsoft.com/office/drawing/2010/main" val="0"/>
@@ -10884,15 +11025,7 @@
         <w:rPr>
           <w:rFonts w:ascii="微软雅黑" w:eastAsia="微软雅黑" w:hAnsi="微软雅黑"/>
         </w:rPr>
-        <w:t xml:space="preserve">由于在Handler的使用中，handler会发送message对象到 MessageQueue中 然后 Looper会轮询MessageQueue 然后取出Message执行，但是如果一个Message长时间没被取出执行，那么由于 Message中有 Handler的引用，而 Handler 一般来说也是内部类对象，Message引用 </w:t>
-      </w:r>
-      <w:bookmarkStart w:id="0" w:name="_GoBack"/>
-      <w:bookmarkEnd w:id="0"/>
-      <w:r>
-        <w:rPr>
-          <w:rFonts w:ascii="微软雅黑" w:eastAsia="微软雅黑" w:hAnsi="微软雅黑"/>
-        </w:rPr>
-        <w:t>Handler ，Handler引用 Activity 这样 使得 Activity无法回收。</w:t>
+        <w:t>由于在Handler的使用中，handler会发送message对象到 MessageQueue中 然后 Looper会轮询MessageQueue 然后取出Message执行，但是如果一个Message长时间没被取出执行，那么由于 Message中有 Handler的引用，而 Handler 一般来说也是内部类对象，Message引用 Handler ，Handler引用 Activity 这样 使得 Activity无法回收。</w:t>
       </w:r>
       <w:r>
         <w:rPr>
@@ -12490,7 +12623,7 @@
           <w:szCs w:val="28"/>
         </w:rPr>
       </w:pPr>
-      <w:hyperlink r:id="rId27" w:history="1">
+      <w:hyperlink r:id="rId28" w:history="1">
         <w:r>
           <w:rPr>
             <w:rStyle w:val="a6"/>
@@ -13715,7 +13848,7 @@
                     </pic:cNvPicPr>
                   </pic:nvPicPr>
                   <pic:blipFill>
-                    <a:blip r:embed="rId28">
+                    <a:blip r:embed="rId29">
                       <a:extLst>
                         <a:ext uri="{28A0092B-C50C-407E-A947-70E740481C1C}">
                           <a14:useLocalDpi xmlns:a14="http://schemas.microsoft.com/office/drawing/2010/main" val="0"/>
@@ -13780,7 +13913,7 @@
                     </pic:cNvPicPr>
                   </pic:nvPicPr>
                   <pic:blipFill>
-                    <a:blip r:embed="rId29">
+                    <a:blip r:embed="rId30">
                       <a:extLst>
                         <a:ext uri="{28A0092B-C50C-407E-A947-70E740481C1C}">
                           <a14:useLocalDpi xmlns:a14="http://schemas.microsoft.com/office/drawing/2010/main" val="0"/>
@@ -13817,6 +13950,977 @@
         <w:spacing w:after="0" w:line="240" w:lineRule="auto"/>
         <w:rPr>
           <w:rFonts w:ascii="微软雅黑" w:eastAsia="微软雅黑" w:hAnsi="微软雅黑"/>
+          <w:color w:val="454545"/>
+          <w:shd w:val="clear" w:color="auto" w:fill="FFFFFF"/>
+        </w:rPr>
+      </w:pPr>
+    </w:p>
+    <w:p>
+      <w:pPr>
+        <w:spacing w:after="0" w:line="240" w:lineRule="auto"/>
+        <w:rPr>
+          <w:rFonts w:ascii="微软雅黑" w:eastAsia="微软雅黑" w:hAnsi="微软雅黑"/>
+          <w:b/>
+          <w:color w:val="454545"/>
+          <w:sz w:val="24"/>
+          <w:shd w:val="clear" w:color="auto" w:fill="FFFFFF"/>
+        </w:rPr>
+      </w:pPr>
+      <w:r>
+        <w:rPr>
+          <w:rFonts w:ascii="微软雅黑" w:eastAsia="微软雅黑" w:hAnsi="微软雅黑" w:hint="eastAsia"/>
+          <w:b/>
+          <w:color w:val="454545"/>
+          <w:sz w:val="24"/>
+          <w:shd w:val="clear" w:color="auto" w:fill="FFFFFF"/>
+        </w:rPr>
+        <w:t>OK</w:t>
+      </w:r>
+      <w:r>
+        <w:rPr>
+          <w:rFonts w:ascii="微软雅黑" w:eastAsia="微软雅黑" w:hAnsi="微软雅黑"/>
+          <w:b/>
+          <w:color w:val="454545"/>
+          <w:sz w:val="24"/>
+          <w:shd w:val="clear" w:color="auto" w:fill="FFFFFF"/>
+        </w:rPr>
+        <w:t>http</w:t>
+      </w:r>
+      <w:r>
+        <w:rPr>
+          <w:rFonts w:ascii="微软雅黑" w:eastAsia="微软雅黑" w:hAnsi="微软雅黑" w:hint="eastAsia"/>
+          <w:b/>
+          <w:color w:val="454545"/>
+          <w:sz w:val="24"/>
+          <w:shd w:val="clear" w:color="auto" w:fill="FFFFFF"/>
+        </w:rPr>
+        <w:t>：</w:t>
+      </w:r>
+    </w:p>
+    <w:p>
+      <w:pPr>
+        <w:spacing w:after="0" w:line="240" w:lineRule="auto"/>
+        <w:rPr>
+          <w:rFonts w:ascii="Consolas" w:eastAsia="宋体" w:hAnsi="Consolas" w:cs="Consolas"/>
+          <w:color w:val="000000"/>
+          <w:shd w:val="clear" w:color="auto" w:fill="F6F8FA"/>
+        </w:rPr>
+      </w:pPr>
+      <w:r>
+        <w:rPr>
+          <w:rFonts w:ascii="Consolas" w:eastAsia="宋体" w:hAnsi="Consolas" w:cs="Consolas"/>
+          <w:color w:val="000088"/>
+        </w:rPr>
+        <w:t>private</w:t>
+      </w:r>
+      <w:r>
+        <w:rPr>
+          <w:rFonts w:ascii="Consolas" w:eastAsia="宋体" w:hAnsi="Consolas" w:cs="Consolas"/>
+          <w:color w:val="000000"/>
+          <w:shd w:val="clear" w:color="auto" w:fill="F6F8FA"/>
+        </w:rPr>
+        <w:t xml:space="preserve"> </w:t>
+      </w:r>
+      <w:r>
+        <w:rPr>
+          <w:rFonts w:ascii="Consolas" w:eastAsia="宋体" w:hAnsi="Consolas" w:cs="Consolas"/>
+          <w:color w:val="000088"/>
+        </w:rPr>
+        <w:t>int</w:t>
+      </w:r>
+      <w:r>
+        <w:rPr>
+          <w:rFonts w:ascii="Consolas" w:eastAsia="宋体" w:hAnsi="Consolas" w:cs="Consolas"/>
+          <w:color w:val="000000"/>
+          <w:shd w:val="clear" w:color="auto" w:fill="F6F8FA"/>
+        </w:rPr>
+        <w:t xml:space="preserve"> maxRequests = </w:t>
+      </w:r>
+      <w:r>
+        <w:rPr>
+          <w:rFonts w:ascii="Consolas" w:eastAsia="宋体" w:hAnsi="Consolas" w:cs="Consolas"/>
+          <w:color w:val="006666"/>
+        </w:rPr>
+        <w:t>64</w:t>
+      </w:r>
+      <w:r>
+        <w:rPr>
+          <w:rFonts w:ascii="Consolas" w:eastAsia="宋体" w:hAnsi="Consolas" w:cs="Consolas"/>
+          <w:color w:val="000000"/>
+          <w:shd w:val="clear" w:color="auto" w:fill="F6F8FA"/>
+        </w:rPr>
+        <w:t>;</w:t>
+      </w:r>
+      <w:r>
+        <w:rPr>
+          <w:rFonts w:ascii="Consolas" w:eastAsia="宋体" w:hAnsi="Consolas" w:cs="Consolas"/>
+          <w:color w:val="880000"/>
+        </w:rPr>
+        <w:t>//</w:t>
+      </w:r>
+      <w:r>
+        <w:rPr>
+          <w:rFonts w:ascii="Consolas" w:eastAsia="宋体" w:hAnsi="Consolas" w:cs="Consolas"/>
+          <w:color w:val="880000"/>
+        </w:rPr>
+        <w:t>最大并发请求数为</w:t>
+      </w:r>
+      <w:r>
+        <w:rPr>
+          <w:rFonts w:ascii="Consolas" w:eastAsia="宋体" w:hAnsi="Consolas" w:cs="Consolas"/>
+          <w:color w:val="880000"/>
+        </w:rPr>
+        <w:t>64</w:t>
+      </w:r>
+    </w:p>
+    <w:p>
+      <w:pPr>
+        <w:spacing w:after="0" w:line="240" w:lineRule="auto"/>
+        <w:rPr>
+          <w:rFonts w:ascii="Consolas" w:eastAsia="宋体" w:hAnsi="Consolas" w:cs="Consolas"/>
+          <w:color w:val="000000"/>
+          <w:shd w:val="clear" w:color="auto" w:fill="F6F8FA"/>
+        </w:rPr>
+      </w:pPr>
+      <w:r>
+        <w:rPr>
+          <w:rFonts w:ascii="Consolas" w:eastAsia="宋体" w:hAnsi="Consolas" w:cs="Consolas"/>
+          <w:color w:val="000000"/>
+          <w:shd w:val="clear" w:color="auto" w:fill="F6F8FA"/>
+        </w:rPr>
+        <w:t xml:space="preserve">  </w:t>
+      </w:r>
+      <w:r>
+        <w:rPr>
+          <w:rFonts w:ascii="Consolas" w:eastAsia="宋体" w:hAnsi="Consolas" w:cs="Consolas"/>
+          <w:color w:val="000088"/>
+        </w:rPr>
+        <w:t>private</w:t>
+      </w:r>
+      <w:r>
+        <w:rPr>
+          <w:rFonts w:ascii="Consolas" w:eastAsia="宋体" w:hAnsi="Consolas" w:cs="Consolas"/>
+          <w:color w:val="000000"/>
+          <w:shd w:val="clear" w:color="auto" w:fill="F6F8FA"/>
+        </w:rPr>
+        <w:t xml:space="preserve"> </w:t>
+      </w:r>
+      <w:r>
+        <w:rPr>
+          <w:rFonts w:ascii="Consolas" w:eastAsia="宋体" w:hAnsi="Consolas" w:cs="Consolas"/>
+          <w:color w:val="000088"/>
+        </w:rPr>
+        <w:t>int</w:t>
+      </w:r>
+      <w:r>
+        <w:rPr>
+          <w:rFonts w:ascii="Consolas" w:eastAsia="宋体" w:hAnsi="Consolas" w:cs="Consolas"/>
+          <w:color w:val="000000"/>
+          <w:shd w:val="clear" w:color="auto" w:fill="F6F8FA"/>
+        </w:rPr>
+        <w:t xml:space="preserve"> maxRequestsPerHost = </w:t>
+      </w:r>
+      <w:r>
+        <w:rPr>
+          <w:rFonts w:ascii="Consolas" w:eastAsia="宋体" w:hAnsi="Consolas" w:cs="Consolas"/>
+          <w:color w:val="006666"/>
+        </w:rPr>
+        <w:t>5</w:t>
+      </w:r>
+      <w:r>
+        <w:rPr>
+          <w:rFonts w:ascii="Consolas" w:eastAsia="宋体" w:hAnsi="Consolas" w:cs="Consolas"/>
+          <w:color w:val="000000"/>
+          <w:shd w:val="clear" w:color="auto" w:fill="F6F8FA"/>
+        </w:rPr>
+        <w:t>;</w:t>
+      </w:r>
+      <w:r>
+        <w:rPr>
+          <w:rFonts w:ascii="Consolas" w:eastAsia="宋体" w:hAnsi="Consolas" w:cs="Consolas"/>
+          <w:color w:val="880000"/>
+        </w:rPr>
+        <w:t>//</w:t>
+      </w:r>
+      <w:r>
+        <w:rPr>
+          <w:rFonts w:ascii="Consolas" w:eastAsia="宋体" w:hAnsi="Consolas" w:cs="Consolas"/>
+          <w:color w:val="880000"/>
+        </w:rPr>
+        <w:t>每个主机最大请求数为</w:t>
+      </w:r>
+      <w:r>
+        <w:rPr>
+          <w:rFonts w:ascii="Consolas" w:eastAsia="宋体" w:hAnsi="Consolas" w:cs="Consolas"/>
+          <w:color w:val="880000"/>
+        </w:rPr>
+        <w:t>5</w:t>
+      </w:r>
+    </w:p>
+    <w:p>
+      <w:pPr>
+        <w:spacing w:after="0" w:line="240" w:lineRule="auto"/>
+        <w:rPr>
+          <w:rFonts w:ascii="Consolas" w:eastAsia="宋体" w:hAnsi="Consolas" w:cs="Consolas"/>
+          <w:color w:val="000000"/>
+          <w:shd w:val="clear" w:color="auto" w:fill="F6F8FA"/>
+        </w:rPr>
+      </w:pPr>
+      <w:r>
+        <w:rPr>
+          <w:rFonts w:ascii="Consolas" w:eastAsia="宋体" w:hAnsi="Consolas" w:cs="Consolas"/>
+          <w:color w:val="000000"/>
+          <w:shd w:val="clear" w:color="auto" w:fill="F6F8FA"/>
+        </w:rPr>
+        <w:t xml:space="preserve">  </w:t>
+      </w:r>
+      <w:r>
+        <w:rPr>
+          <w:rFonts w:ascii="Consolas" w:eastAsia="宋体" w:hAnsi="Consolas" w:cs="Consolas"/>
+          <w:color w:val="000088"/>
+        </w:rPr>
+        <w:t>private</w:t>
+      </w:r>
+      <w:r>
+        <w:rPr>
+          <w:rFonts w:ascii="Consolas" w:eastAsia="宋体" w:hAnsi="Consolas" w:cs="Consolas"/>
+          <w:color w:val="000000"/>
+          <w:shd w:val="clear" w:color="auto" w:fill="F6F8FA"/>
+        </w:rPr>
+        <w:t xml:space="preserve"> ExecutorService executorService;</w:t>
+      </w:r>
+      <w:r>
+        <w:rPr>
+          <w:rFonts w:ascii="Consolas" w:eastAsia="宋体" w:hAnsi="Consolas" w:cs="Consolas"/>
+          <w:color w:val="880000"/>
+        </w:rPr>
+        <w:t>//</w:t>
+      </w:r>
+      <w:r>
+        <w:rPr>
+          <w:rFonts w:ascii="Consolas" w:eastAsia="宋体" w:hAnsi="Consolas" w:cs="Consolas"/>
+          <w:color w:val="880000"/>
+        </w:rPr>
+        <w:t>线程池</w:t>
+      </w:r>
+    </w:p>
+    <w:p>
+      <w:pPr>
+        <w:spacing w:after="0" w:line="240" w:lineRule="auto"/>
+        <w:rPr>
+          <w:rFonts w:ascii="Consolas" w:eastAsia="宋体" w:hAnsi="Consolas" w:cs="Consolas"/>
+          <w:color w:val="000000"/>
+          <w:shd w:val="clear" w:color="auto" w:fill="F6F8FA"/>
+        </w:rPr>
+      </w:pPr>
+      <w:r>
+        <w:rPr>
+          <w:rFonts w:ascii="Consolas" w:eastAsia="宋体" w:hAnsi="Consolas" w:cs="Consolas"/>
+          <w:color w:val="000000"/>
+          <w:shd w:val="clear" w:color="auto" w:fill="F6F8FA"/>
+        </w:rPr>
+        <w:t xml:space="preserve">  </w:t>
+      </w:r>
+      <w:r>
+        <w:rPr>
+          <w:rFonts w:ascii="Consolas" w:eastAsia="宋体" w:hAnsi="Consolas" w:cs="Consolas"/>
+          <w:color w:val="000088"/>
+        </w:rPr>
+        <w:t>private</w:t>
+      </w:r>
+      <w:r>
+        <w:rPr>
+          <w:rFonts w:ascii="Consolas" w:eastAsia="宋体" w:hAnsi="Consolas" w:cs="Consolas"/>
+          <w:color w:val="000000"/>
+          <w:shd w:val="clear" w:color="auto" w:fill="F6F8FA"/>
+        </w:rPr>
+        <w:t xml:space="preserve"> </w:t>
+      </w:r>
+      <w:r>
+        <w:rPr>
+          <w:rFonts w:ascii="Consolas" w:eastAsia="宋体" w:hAnsi="Consolas" w:cs="Consolas"/>
+          <w:color w:val="000088"/>
+        </w:rPr>
+        <w:t>final</w:t>
+      </w:r>
+      <w:r>
+        <w:rPr>
+          <w:rFonts w:ascii="Consolas" w:eastAsia="宋体" w:hAnsi="Consolas" w:cs="Consolas"/>
+          <w:color w:val="000000"/>
+          <w:shd w:val="clear" w:color="auto" w:fill="F6F8FA"/>
+        </w:rPr>
+        <w:t xml:space="preserve"> Deque&lt;AsyncCall&gt; readyAsyncCalls = </w:t>
+      </w:r>
+      <w:r>
+        <w:rPr>
+          <w:rFonts w:ascii="Consolas" w:eastAsia="宋体" w:hAnsi="Consolas" w:cs="Consolas"/>
+          <w:color w:val="000088"/>
+        </w:rPr>
+        <w:t>new</w:t>
+      </w:r>
+      <w:r>
+        <w:rPr>
+          <w:rFonts w:ascii="Consolas" w:eastAsia="宋体" w:hAnsi="Consolas" w:cs="Consolas"/>
+          <w:color w:val="000000"/>
+          <w:shd w:val="clear" w:color="auto" w:fill="F6F8FA"/>
+        </w:rPr>
+        <w:t xml:space="preserve"> ArrayDeque&lt;&gt;();</w:t>
+      </w:r>
+      <w:r>
+        <w:rPr>
+          <w:rFonts w:ascii="Consolas" w:eastAsia="宋体" w:hAnsi="Consolas" w:cs="Consolas"/>
+          <w:color w:val="880000"/>
+        </w:rPr>
+        <w:t>//</w:t>
+      </w:r>
+      <w:r>
+        <w:rPr>
+          <w:rFonts w:ascii="Consolas" w:eastAsia="宋体" w:hAnsi="Consolas" w:cs="Consolas"/>
+          <w:color w:val="880000"/>
+        </w:rPr>
+        <w:t>维护准备执行的异步请求队列，双端队列缓存（用数组实现，可自动扩容，无大小限制）；</w:t>
+      </w:r>
+    </w:p>
+    <w:p>
+      <w:pPr>
+        <w:spacing w:after="0" w:line="240" w:lineRule="auto"/>
+        <w:rPr>
+          <w:rFonts w:ascii="Consolas" w:eastAsia="宋体" w:hAnsi="Consolas" w:cs="Consolas"/>
+          <w:color w:val="000000"/>
+          <w:shd w:val="clear" w:color="auto" w:fill="F6F8FA"/>
+        </w:rPr>
+      </w:pPr>
+      <w:r>
+        <w:rPr>
+          <w:rFonts w:ascii="Consolas" w:eastAsia="宋体" w:hAnsi="Consolas" w:cs="Consolas"/>
+          <w:color w:val="000000"/>
+          <w:shd w:val="clear" w:color="auto" w:fill="F6F8FA"/>
+        </w:rPr>
+        <w:t xml:space="preserve">  </w:t>
+      </w:r>
+      <w:r>
+        <w:rPr>
+          <w:rFonts w:ascii="Consolas" w:eastAsia="宋体" w:hAnsi="Consolas" w:cs="Consolas"/>
+          <w:color w:val="000088"/>
+        </w:rPr>
+        <w:t>private</w:t>
+      </w:r>
+      <w:r>
+        <w:rPr>
+          <w:rFonts w:ascii="Consolas" w:eastAsia="宋体" w:hAnsi="Consolas" w:cs="Consolas"/>
+          <w:color w:val="000000"/>
+          <w:shd w:val="clear" w:color="auto" w:fill="F6F8FA"/>
+        </w:rPr>
+        <w:t xml:space="preserve"> </w:t>
+      </w:r>
+      <w:r>
+        <w:rPr>
+          <w:rFonts w:ascii="Consolas" w:eastAsia="宋体" w:hAnsi="Consolas" w:cs="Consolas"/>
+          <w:color w:val="000088"/>
+        </w:rPr>
+        <w:t>final</w:t>
+      </w:r>
+      <w:r>
+        <w:rPr>
+          <w:rFonts w:ascii="Consolas" w:eastAsia="宋体" w:hAnsi="Consolas" w:cs="Consolas"/>
+          <w:color w:val="000000"/>
+          <w:shd w:val="clear" w:color="auto" w:fill="F6F8FA"/>
+        </w:rPr>
+        <w:t xml:space="preserve"> Deque&lt;AsyncCall&gt; runningAsyncCalls = </w:t>
+      </w:r>
+      <w:r>
+        <w:rPr>
+          <w:rFonts w:ascii="Consolas" w:eastAsia="宋体" w:hAnsi="Consolas" w:cs="Consolas"/>
+          <w:color w:val="000088"/>
+        </w:rPr>
+        <w:t>new</w:t>
+      </w:r>
+      <w:r>
+        <w:rPr>
+          <w:rFonts w:ascii="Consolas" w:eastAsia="宋体" w:hAnsi="Consolas" w:cs="Consolas"/>
+          <w:color w:val="000000"/>
+          <w:shd w:val="clear" w:color="auto" w:fill="F6F8FA"/>
+        </w:rPr>
+        <w:t xml:space="preserve"> ArrayDeque&lt;&gt;();</w:t>
+      </w:r>
+      <w:r>
+        <w:rPr>
+          <w:rFonts w:ascii="Consolas" w:eastAsia="宋体" w:hAnsi="Consolas" w:cs="Consolas"/>
+          <w:color w:val="880000"/>
+        </w:rPr>
+        <w:t>//</w:t>
+      </w:r>
+      <w:r>
+        <w:rPr>
+          <w:rFonts w:ascii="Consolas" w:eastAsia="宋体" w:hAnsi="Consolas" w:cs="Consolas"/>
+          <w:color w:val="880000"/>
+        </w:rPr>
+        <w:t>正在执行的异步任务队列，包括已经取消但是并未</w:t>
+      </w:r>
+      <w:r>
+        <w:rPr>
+          <w:rFonts w:ascii="Consolas" w:eastAsia="宋体" w:hAnsi="Consolas" w:cs="Consolas"/>
+          <w:color w:val="880000"/>
+        </w:rPr>
+        <w:t>finish</w:t>
+      </w:r>
+      <w:r>
+        <w:rPr>
+          <w:rFonts w:ascii="Consolas" w:eastAsia="宋体" w:hAnsi="Consolas" w:cs="Consolas"/>
+          <w:color w:val="880000"/>
+        </w:rPr>
+        <w:t>的请求</w:t>
+      </w:r>
+    </w:p>
+    <w:p>
+      <w:pPr>
+        <w:spacing w:after="0" w:line="240" w:lineRule="auto"/>
+        <w:rPr>
+          <w:rFonts w:ascii="Consolas" w:eastAsia="宋体" w:hAnsi="Consolas" w:cs="Consolas"/>
+          <w:color w:val="880000"/>
+        </w:rPr>
+      </w:pPr>
+      <w:r>
+        <w:rPr>
+          <w:rFonts w:ascii="Consolas" w:eastAsia="宋体" w:hAnsi="Consolas" w:cs="Consolas"/>
+          <w:color w:val="000000"/>
+          <w:shd w:val="clear" w:color="auto" w:fill="F6F8FA"/>
+        </w:rPr>
+        <w:t xml:space="preserve">  </w:t>
+      </w:r>
+      <w:r>
+        <w:rPr>
+          <w:rFonts w:ascii="Consolas" w:eastAsia="宋体" w:hAnsi="Consolas" w:cs="Consolas"/>
+          <w:color w:val="000088"/>
+        </w:rPr>
+        <w:t>private</w:t>
+      </w:r>
+      <w:r>
+        <w:rPr>
+          <w:rFonts w:ascii="Consolas" w:eastAsia="宋体" w:hAnsi="Consolas" w:cs="Consolas"/>
+          <w:color w:val="000000"/>
+          <w:shd w:val="clear" w:color="auto" w:fill="F6F8FA"/>
+        </w:rPr>
+        <w:t xml:space="preserve"> </w:t>
+      </w:r>
+      <w:r>
+        <w:rPr>
+          <w:rFonts w:ascii="Consolas" w:eastAsia="宋体" w:hAnsi="Consolas" w:cs="Consolas"/>
+          <w:color w:val="000088"/>
+        </w:rPr>
+        <w:t>final</w:t>
+      </w:r>
+      <w:r>
+        <w:rPr>
+          <w:rFonts w:ascii="Consolas" w:eastAsia="宋体" w:hAnsi="Consolas" w:cs="Consolas"/>
+          <w:color w:val="000000"/>
+          <w:shd w:val="clear" w:color="auto" w:fill="F6F8FA"/>
+        </w:rPr>
+        <w:t xml:space="preserve"> Deque&lt;RealCall&gt; runningSyncCalls = </w:t>
+      </w:r>
+      <w:r>
+        <w:rPr>
+          <w:rFonts w:ascii="Consolas" w:eastAsia="宋体" w:hAnsi="Consolas" w:cs="Consolas"/>
+          <w:color w:val="000088"/>
+        </w:rPr>
+        <w:t>new</w:t>
+      </w:r>
+      <w:r>
+        <w:rPr>
+          <w:rFonts w:ascii="Consolas" w:eastAsia="宋体" w:hAnsi="Consolas" w:cs="Consolas"/>
+          <w:color w:val="000000"/>
+          <w:shd w:val="clear" w:color="auto" w:fill="F6F8FA"/>
+        </w:rPr>
+        <w:t xml:space="preserve"> ArrayDeque&lt;&gt;();</w:t>
+      </w:r>
+      <w:r>
+        <w:rPr>
+          <w:rFonts w:ascii="Consolas" w:eastAsia="宋体" w:hAnsi="Consolas" w:cs="Consolas"/>
+          <w:color w:val="880000"/>
+        </w:rPr>
+        <w:t>//</w:t>
+      </w:r>
+      <w:r>
+        <w:rPr>
+          <w:rFonts w:ascii="Consolas" w:eastAsia="宋体" w:hAnsi="Consolas" w:cs="Consolas"/>
+          <w:color w:val="880000"/>
+        </w:rPr>
+        <w:t>正在执行的同步任务队列，包括已经取消但是并未</w:t>
+      </w:r>
+      <w:r>
+        <w:rPr>
+          <w:rFonts w:ascii="Consolas" w:eastAsia="宋体" w:hAnsi="Consolas" w:cs="Consolas"/>
+          <w:color w:val="880000"/>
+        </w:rPr>
+        <w:t>finish</w:t>
+      </w:r>
+      <w:r>
+        <w:rPr>
+          <w:rFonts w:ascii="Consolas" w:eastAsia="宋体" w:hAnsi="Consolas" w:cs="Consolas"/>
+          <w:color w:val="880000"/>
+        </w:rPr>
+        <w:t>的请求</w:t>
+      </w:r>
+    </w:p>
+    <w:p>
+      <w:pPr>
+        <w:spacing w:after="0" w:line="240" w:lineRule="auto"/>
+        <w:jc w:val="center"/>
+        <w:rPr>
+          <w:rFonts w:ascii="微软雅黑" w:eastAsia="微软雅黑" w:hAnsi="微软雅黑"/>
+          <w:color w:val="454545"/>
+          <w:shd w:val="clear" w:color="auto" w:fill="FFFFFF"/>
+        </w:rPr>
+      </w:pPr>
+      <w:r>
+        <w:rPr>
+          <w:noProof/>
+        </w:rPr>
+        <w:lastRenderedPageBreak/>
+        <w:drawing>
+          <wp:inline distT="0" distB="0" distL="0" distR="0">
+            <wp:extent cx="3372485" cy="4418330"/>
+            <wp:effectExtent l="0" t="0" r="0" b="1270"/>
+            <wp:docPr id="26" name="图片 26" descr="http://www.jcodecraeer.com/uploads/20150326/1427336876242096.png"/>
+            <wp:cNvGraphicFramePr>
+              <a:graphicFrameLocks xmlns:a="http://schemas.openxmlformats.org/drawingml/2006/main" noChangeAspect="1"/>
+            </wp:cNvGraphicFramePr>
+            <a:graphic xmlns:a="http://schemas.openxmlformats.org/drawingml/2006/main">
+              <a:graphicData uri="http://schemas.openxmlformats.org/drawingml/2006/picture">
+                <pic:pic xmlns:pic="http://schemas.openxmlformats.org/drawingml/2006/picture">
+                  <pic:nvPicPr>
+                    <pic:cNvPr id="0" name="Picture 3" descr="http://www.jcodecraeer.com/uploads/20150326/1427336876242096.png"/>
+                    <pic:cNvPicPr>
+                      <a:picLocks noChangeAspect="1" noChangeArrowheads="1"/>
+                    </pic:cNvPicPr>
+                  </pic:nvPicPr>
+                  <pic:blipFill>
+                    <a:blip r:embed="rId31">
+                      <a:extLst>
+                        <a:ext uri="{28A0092B-C50C-407E-A947-70E740481C1C}">
+                          <a14:useLocalDpi xmlns:a14="http://schemas.microsoft.com/office/drawing/2010/main" val="0"/>
+                        </a:ext>
+                      </a:extLst>
+                    </a:blip>
+                    <a:srcRect/>
+                    <a:stretch>
+                      <a:fillRect/>
+                    </a:stretch>
+                  </pic:blipFill>
+                  <pic:spPr bwMode="auto">
+                    <a:xfrm>
+                      <a:off x="0" y="0"/>
+                      <a:ext cx="3372485" cy="4418330"/>
+                    </a:xfrm>
+                    <a:prstGeom prst="rect">
+                      <a:avLst/>
+                    </a:prstGeom>
+                    <a:noFill/>
+                    <a:ln>
+                      <a:noFill/>
+                    </a:ln>
+                  </pic:spPr>
+                </pic:pic>
+              </a:graphicData>
+            </a:graphic>
+          </wp:inline>
+        </w:drawing>
+      </w:r>
+    </w:p>
+    <w:p>
+      <w:pPr>
+        <w:spacing w:after="0" w:line="240" w:lineRule="auto"/>
+        <w:rPr>
+          <w:rFonts w:ascii="微软雅黑" w:eastAsia="微软雅黑" w:hAnsi="微软雅黑"/>
+          <w:color w:val="454545"/>
+          <w:shd w:val="clear" w:color="auto" w:fill="FFFFFF"/>
+        </w:rPr>
+      </w:pPr>
+      <w:r>
+        <w:rPr>
+          <w:rFonts w:ascii="微软雅黑" w:eastAsia="微软雅黑" w:hAnsi="微软雅黑"/>
+          <w:color w:val="454545"/>
+          <w:shd w:val="clear" w:color="auto" w:fill="FFFFFF"/>
+        </w:rPr>
+        <w:t>使用了线程池</w:t>
+      </w:r>
+      <w:r>
+        <w:rPr>
+          <w:rFonts w:ascii="微软雅黑" w:eastAsia="微软雅黑" w:hAnsi="微软雅黑" w:hint="eastAsia"/>
+          <w:color w:val="454545"/>
+          <w:shd w:val="clear" w:color="auto" w:fill="FFFFFF"/>
+        </w:rPr>
+        <w:t>，</w:t>
+      </w:r>
+      <w:r>
+        <w:rPr>
+          <w:rFonts w:ascii="微软雅黑" w:eastAsia="微软雅黑" w:hAnsi="微软雅黑"/>
+          <w:color w:val="454545"/>
+          <w:shd w:val="clear" w:color="auto" w:fill="FFFFFF"/>
+        </w:rPr>
+        <w:t>线程池最</w:t>
+      </w:r>
+      <w:r>
+        <w:rPr>
+          <w:rFonts w:ascii="微软雅黑" w:eastAsia="微软雅黑" w:hAnsi="微软雅黑" w:hint="eastAsia"/>
+          <w:color w:val="454545"/>
+          <w:shd w:val="clear" w:color="auto" w:fill="FFFFFF"/>
+        </w:rPr>
+        <w:t>大并发</w:t>
+      </w:r>
+      <w:r>
+        <w:rPr>
+          <w:rFonts w:ascii="微软雅黑" w:eastAsia="微软雅黑" w:hAnsi="微软雅黑"/>
+          <w:color w:val="454545"/>
+          <w:shd w:val="clear" w:color="auto" w:fill="FFFFFF"/>
+        </w:rPr>
+        <w:t>数量是</w:t>
+      </w:r>
+      <w:r>
+        <w:rPr>
+          <w:rFonts w:ascii="微软雅黑" w:eastAsia="微软雅黑" w:hAnsi="微软雅黑" w:hint="eastAsia"/>
+          <w:color w:val="454545"/>
+          <w:shd w:val="clear" w:color="auto" w:fill="FFFFFF"/>
+        </w:rPr>
+        <w:t>64，</w:t>
+      </w:r>
+      <w:r>
+        <w:rPr>
+          <w:rFonts w:ascii="微软雅黑" w:eastAsia="微软雅黑" w:hAnsi="微软雅黑"/>
+          <w:color w:val="454545"/>
+          <w:shd w:val="clear" w:color="auto" w:fill="FFFFFF"/>
+        </w:rPr>
+        <w:t>每个</w:t>
+      </w:r>
+      <w:r>
+        <w:rPr>
+          <w:rFonts w:ascii="微软雅黑" w:eastAsia="微软雅黑" w:hAnsi="微软雅黑" w:hint="eastAsia"/>
+          <w:color w:val="454545"/>
+          <w:shd w:val="clear" w:color="auto" w:fill="FFFFFF"/>
+        </w:rPr>
+        <w:t>主机最大</w:t>
+      </w:r>
+      <w:r>
+        <w:rPr>
+          <w:rFonts w:ascii="微软雅黑" w:eastAsia="微软雅黑" w:hAnsi="微软雅黑"/>
+          <w:color w:val="454545"/>
+          <w:shd w:val="clear" w:color="auto" w:fill="FFFFFF"/>
+        </w:rPr>
+        <w:t>请求</w:t>
+      </w:r>
+      <w:r>
+        <w:rPr>
+          <w:rFonts w:ascii="微软雅黑" w:eastAsia="微软雅黑" w:hAnsi="微软雅黑" w:hint="eastAsia"/>
+          <w:color w:val="454545"/>
+          <w:shd w:val="clear" w:color="auto" w:fill="FFFFFF"/>
+        </w:rPr>
+        <w:t>数</w:t>
+      </w:r>
+      <w:r>
+        <w:rPr>
+          <w:rFonts w:ascii="微软雅黑" w:eastAsia="微软雅黑" w:hAnsi="微软雅黑"/>
+          <w:color w:val="454545"/>
+          <w:shd w:val="clear" w:color="auto" w:fill="FFFFFF"/>
+        </w:rPr>
+        <w:t>为</w:t>
+      </w:r>
+      <w:r>
+        <w:rPr>
+          <w:rFonts w:ascii="微软雅黑" w:eastAsia="微软雅黑" w:hAnsi="微软雅黑" w:hint="eastAsia"/>
+          <w:color w:val="454545"/>
+          <w:shd w:val="clear" w:color="auto" w:fill="FFFFFF"/>
+        </w:rPr>
+        <w:t>5。</w:t>
+      </w:r>
+      <w:r>
+        <w:rPr>
+          <w:rFonts w:ascii="微软雅黑" w:eastAsia="微软雅黑" w:hAnsi="微软雅黑" w:hint="eastAsia"/>
+          <w:color w:val="454545"/>
+          <w:shd w:val="clear" w:color="auto" w:fill="FFFFFF"/>
+        </w:rPr>
+        <w:t>共享</w:t>
+      </w:r>
+      <w:r>
+        <w:rPr>
+          <w:rFonts w:ascii="微软雅黑" w:eastAsia="微软雅黑" w:hAnsi="微软雅黑"/>
+          <w:color w:val="454545"/>
+          <w:shd w:val="clear" w:color="auto" w:fill="FFFFFF"/>
+        </w:rPr>
+        <w:t>同一个socket</w:t>
+      </w:r>
+      <w:r>
+        <w:rPr>
+          <w:rFonts w:ascii="微软雅黑" w:eastAsia="微软雅黑" w:hAnsi="微软雅黑" w:hint="eastAsia"/>
+          <w:color w:val="454545"/>
+          <w:shd w:val="clear" w:color="auto" w:fill="FFFFFF"/>
+        </w:rPr>
+        <w:t>来</w:t>
+      </w:r>
+      <w:r>
+        <w:rPr>
+          <w:rFonts w:ascii="微软雅黑" w:eastAsia="微软雅黑" w:hAnsi="微软雅黑"/>
+          <w:color w:val="454545"/>
+          <w:shd w:val="clear" w:color="auto" w:fill="FFFFFF"/>
+        </w:rPr>
+        <w:t>处理</w:t>
+      </w:r>
+      <w:r>
+        <w:rPr>
+          <w:rFonts w:ascii="微软雅黑" w:eastAsia="微软雅黑" w:hAnsi="微软雅黑" w:hint="eastAsia"/>
+          <w:color w:val="454545"/>
+          <w:shd w:val="clear" w:color="auto" w:fill="FFFFFF"/>
+        </w:rPr>
+        <w:t>同一个服务器</w:t>
+      </w:r>
+      <w:r>
+        <w:rPr>
+          <w:rFonts w:ascii="微软雅黑" w:eastAsia="微软雅黑" w:hAnsi="微软雅黑"/>
+          <w:color w:val="454545"/>
+          <w:shd w:val="clear" w:color="auto" w:fill="FFFFFF"/>
+        </w:rPr>
+        <w:t>的所有请求。</w:t>
+      </w:r>
+      <w:r>
+        <w:rPr>
+          <w:rFonts w:ascii="微软雅黑" w:eastAsia="微软雅黑" w:hAnsi="微软雅黑" w:hint="eastAsia"/>
+          <w:color w:val="454545"/>
+          <w:shd w:val="clear" w:color="auto" w:fill="FFFFFF"/>
+        </w:rPr>
+        <w:t>支持</w:t>
+      </w:r>
+      <w:r>
+        <w:rPr>
+          <w:rFonts w:ascii="微软雅黑" w:eastAsia="微软雅黑" w:hAnsi="微软雅黑"/>
+          <w:color w:val="454545"/>
+          <w:shd w:val="clear" w:color="auto" w:fill="FFFFFF"/>
+        </w:rPr>
+        <w:t>http2.0</w:t>
+      </w:r>
+      <w:r>
+        <w:rPr>
+          <w:rFonts w:ascii="微软雅黑" w:eastAsia="微软雅黑" w:hAnsi="微软雅黑" w:hint="eastAsia"/>
+          <w:color w:val="454545"/>
+          <w:shd w:val="clear" w:color="auto" w:fill="FFFFFF"/>
+        </w:rPr>
+        <w:t>，</w:t>
+      </w:r>
+      <w:r>
+        <w:rPr>
+          <w:rFonts w:ascii="微软雅黑" w:eastAsia="微软雅黑" w:hAnsi="微软雅黑"/>
+          <w:color w:val="454545"/>
+          <w:shd w:val="clear" w:color="auto" w:fill="FFFFFF"/>
+        </w:rPr>
+        <w:t>websocket。封装</w:t>
+      </w:r>
+      <w:r>
+        <w:rPr>
+          <w:rFonts w:ascii="微软雅黑" w:eastAsia="微软雅黑" w:hAnsi="微软雅黑" w:hint="eastAsia"/>
+          <w:color w:val="454545"/>
+          <w:shd w:val="clear" w:color="auto" w:fill="FFFFFF"/>
+        </w:rPr>
+        <w:t>了</w:t>
+      </w:r>
+      <w:r>
+        <w:rPr>
+          <w:rFonts w:ascii="微软雅黑" w:eastAsia="微软雅黑" w:hAnsi="微软雅黑"/>
+          <w:color w:val="454545"/>
+          <w:shd w:val="clear" w:color="auto" w:fill="FFFFFF"/>
+        </w:rPr>
+        <w:t>线程池，数据转换，</w:t>
+      </w:r>
+      <w:r>
+        <w:rPr>
+          <w:rFonts w:ascii="微软雅黑" w:eastAsia="微软雅黑" w:hAnsi="微软雅黑" w:hint="eastAsia"/>
+          <w:color w:val="454545"/>
+          <w:shd w:val="clear" w:color="auto" w:fill="FFFFFF"/>
+        </w:rPr>
+        <w:t>参数使用</w:t>
+      </w:r>
+      <w:r>
+        <w:rPr>
+          <w:rFonts w:ascii="微软雅黑" w:eastAsia="微软雅黑" w:hAnsi="微软雅黑"/>
+          <w:color w:val="454545"/>
+          <w:shd w:val="clear" w:color="auto" w:fill="FFFFFF"/>
+        </w:rPr>
+        <w:t>，错误处理。无缝</w:t>
+      </w:r>
+      <w:r>
+        <w:rPr>
+          <w:rFonts w:ascii="微软雅黑" w:eastAsia="微软雅黑" w:hAnsi="微软雅黑" w:hint="eastAsia"/>
+          <w:color w:val="454545"/>
+          <w:shd w:val="clear" w:color="auto" w:fill="FFFFFF"/>
+        </w:rPr>
+        <w:t>的</w:t>
+      </w:r>
+      <w:r>
+        <w:rPr>
+          <w:rFonts w:ascii="微软雅黑" w:eastAsia="微软雅黑" w:hAnsi="微软雅黑"/>
+          <w:color w:val="454545"/>
+          <w:shd w:val="clear" w:color="auto" w:fill="FFFFFF"/>
+        </w:rPr>
+        <w:t>支持GZIP</w:t>
+      </w:r>
+      <w:r>
+        <w:rPr>
+          <w:rFonts w:ascii="微软雅黑" w:eastAsia="微软雅黑" w:hAnsi="微软雅黑" w:hint="eastAsia"/>
+          <w:color w:val="454545"/>
+          <w:shd w:val="clear" w:color="auto" w:fill="FFFFFF"/>
+        </w:rPr>
+        <w:t>来</w:t>
+      </w:r>
+      <w:r>
+        <w:rPr>
+          <w:rFonts w:ascii="微软雅黑" w:eastAsia="微软雅黑" w:hAnsi="微软雅黑"/>
+          <w:color w:val="454545"/>
+          <w:shd w:val="clear" w:color="auto" w:fill="FFFFFF"/>
+        </w:rPr>
+        <w:t>减少数据流量。缓存相应数据来源减少重复的网络请求。能</w:t>
+      </w:r>
+      <w:r>
+        <w:rPr>
+          <w:rFonts w:ascii="微软雅黑" w:eastAsia="微软雅黑" w:hAnsi="微软雅黑" w:hint="eastAsia"/>
+          <w:color w:val="454545"/>
+          <w:shd w:val="clear" w:color="auto" w:fill="FFFFFF"/>
+        </w:rPr>
+        <w:t>从</w:t>
+      </w:r>
+      <w:r>
+        <w:rPr>
+          <w:rFonts w:ascii="微软雅黑" w:eastAsia="微软雅黑" w:hAnsi="微软雅黑"/>
+          <w:color w:val="454545"/>
+          <w:shd w:val="clear" w:color="auto" w:fill="FFFFFF"/>
+        </w:rPr>
+        <w:t>很多常用的连接问题中自动恢复。基于非阻塞和Okio</w:t>
+      </w:r>
+      <w:r>
+        <w:rPr>
+          <w:rFonts w:ascii="微软雅黑" w:eastAsia="微软雅黑" w:hAnsi="微软雅黑" w:hint="eastAsia"/>
+          <w:color w:val="454545"/>
+          <w:shd w:val="clear" w:color="auto" w:fill="FFFFFF"/>
+        </w:rPr>
+        <w:t>高效</w:t>
+      </w:r>
+      <w:r>
+        <w:rPr>
+          <w:rFonts w:ascii="微软雅黑" w:eastAsia="微软雅黑" w:hAnsi="微软雅黑"/>
+          <w:color w:val="454545"/>
+          <w:shd w:val="clear" w:color="auto" w:fill="FFFFFF"/>
+        </w:rPr>
+        <w:t>处理数据流的一个库。所以</w:t>
+      </w:r>
+      <w:r>
+        <w:rPr>
+          <w:rFonts w:ascii="微软雅黑" w:eastAsia="微软雅黑" w:hAnsi="微软雅黑" w:hint="eastAsia"/>
+          <w:color w:val="454545"/>
+          <w:shd w:val="clear" w:color="auto" w:fill="FFFFFF"/>
+        </w:rPr>
+        <w:t>性能</w:t>
+      </w:r>
+      <w:r>
+        <w:rPr>
+          <w:rFonts w:ascii="微软雅黑" w:eastAsia="微软雅黑" w:hAnsi="微软雅黑"/>
+          <w:color w:val="454545"/>
+          <w:shd w:val="clear" w:color="auto" w:fill="FFFFFF"/>
+        </w:rPr>
+        <w:t>更好，请求，处理速度快。</w:t>
+      </w:r>
+    </w:p>
+    <w:p>
+      <w:pPr>
+        <w:spacing w:after="0" w:line="240" w:lineRule="auto"/>
+        <w:rPr>
+          <w:rFonts w:ascii="微软雅黑" w:eastAsia="微软雅黑" w:hAnsi="微软雅黑"/>
+          <w:color w:val="454545"/>
+          <w:shd w:val="clear" w:color="auto" w:fill="FFFFFF"/>
+        </w:rPr>
+      </w:pPr>
+      <w:r>
+        <w:rPr>
+          <w:rFonts w:ascii="微软雅黑" w:eastAsia="微软雅黑" w:hAnsi="微软雅黑" w:hint="eastAsia"/>
+          <w:color w:val="454545"/>
+          <w:shd w:val="clear" w:color="auto" w:fill="FFFFFF"/>
+        </w:rPr>
+        <w:t xml:space="preserve">Dispatcher: 分发者，也就是生产者（默认在主线程） </w:t>
+      </w:r>
+    </w:p>
+    <w:p>
+      <w:pPr>
+        <w:spacing w:after="0" w:line="240" w:lineRule="auto"/>
+        <w:rPr>
+          <w:rFonts w:ascii="微软雅黑" w:eastAsia="微软雅黑" w:hAnsi="微软雅黑"/>
+          <w:color w:val="454545"/>
+          <w:shd w:val="clear" w:color="auto" w:fill="FFFFFF"/>
+        </w:rPr>
+      </w:pPr>
+      <w:r>
+        <w:rPr>
+          <w:rFonts w:ascii="微软雅黑" w:eastAsia="微软雅黑" w:hAnsi="微软雅黑" w:hint="eastAsia"/>
+          <w:color w:val="454545"/>
+          <w:shd w:val="clear" w:color="auto" w:fill="FFFFFF"/>
+        </w:rPr>
+        <w:t xml:space="preserve">AsyncCall: 队列中需要处理的Runnable（包装了异步回调接口） </w:t>
+      </w:r>
+    </w:p>
+    <w:p>
+      <w:pPr>
+        <w:spacing w:after="0" w:line="240" w:lineRule="auto"/>
+        <w:rPr>
+          <w:rFonts w:ascii="微软雅黑" w:eastAsia="微软雅黑" w:hAnsi="微软雅黑"/>
+          <w:color w:val="454545"/>
+          <w:shd w:val="clear" w:color="auto" w:fill="FFFFFF"/>
+        </w:rPr>
+      </w:pPr>
+      <w:r>
+        <w:rPr>
+          <w:rFonts w:ascii="微软雅黑" w:eastAsia="微软雅黑" w:hAnsi="微软雅黑" w:hint="eastAsia"/>
+          <w:color w:val="454545"/>
+          <w:shd w:val="clear" w:color="auto" w:fill="FFFFFF"/>
+        </w:rPr>
+        <w:t xml:space="preserve">ExecutorService：消费者池（也就是线程池） </w:t>
+      </w:r>
+    </w:p>
+    <w:p>
+      <w:pPr>
+        <w:spacing w:after="0" w:line="240" w:lineRule="auto"/>
+        <w:rPr>
+          <w:rFonts w:ascii="微软雅黑" w:eastAsia="微软雅黑" w:hAnsi="微软雅黑"/>
+          <w:color w:val="454545"/>
+          <w:shd w:val="clear" w:color="auto" w:fill="FFFFFF"/>
+        </w:rPr>
+      </w:pPr>
+      <w:r>
+        <w:rPr>
+          <w:rFonts w:ascii="微软雅黑" w:eastAsia="微软雅黑" w:hAnsi="微软雅黑" w:hint="eastAsia"/>
+          <w:color w:val="454545"/>
+          <w:shd w:val="clear" w:color="auto" w:fill="FFFFFF"/>
+        </w:rPr>
+        <w:t>根据生产者消费者模型的模型理论，当入队(enqueue)请求时，如果满足(runningRequests&lt;64 &amp;&amp; runningRequestsPerHost&lt;5)，那么就直接把AsyncCall直</w:t>
+      </w:r>
+      <w:r>
+        <w:rPr>
+          <w:rFonts w:ascii="微软雅黑" w:eastAsia="微软雅黑" w:hAnsi="微软雅黑" w:hint="eastAsia"/>
+          <w:color w:val="454545"/>
+          <w:shd w:val="clear" w:color="auto" w:fill="FFFFFF"/>
+        </w:rPr>
+        <w:lastRenderedPageBreak/>
+        <w:t>接加到runningCalls的队列中，并在线程池中执行。如果消费者缓存满了，就放入readyAsyncCalls进行缓存等待。</w:t>
+      </w:r>
+    </w:p>
+    <w:p>
+      <w:pPr>
+        <w:spacing w:after="0" w:line="240" w:lineRule="auto"/>
+        <w:rPr>
+          <w:rFonts w:ascii="微软雅黑" w:eastAsia="微软雅黑" w:hAnsi="微软雅黑"/>
+          <w:color w:val="454545"/>
+          <w:shd w:val="clear" w:color="auto" w:fill="FFFFFF"/>
+        </w:rPr>
+      </w:pPr>
+    </w:p>
+    <w:p>
+      <w:pPr>
+        <w:spacing w:after="0" w:line="240" w:lineRule="auto"/>
+        <w:rPr>
+          <w:rFonts w:ascii="微软雅黑" w:eastAsia="微软雅黑" w:hAnsi="微软雅黑"/>
         </w:rPr>
       </w:pPr>
     </w:p>
@@ -13904,14 +15008,7 @@
         <w:rPr>
           <w:rFonts w:ascii="微软雅黑" w:eastAsia="微软雅黑" w:hAnsi="微软雅黑"/>
         </w:rPr>
-        <w:t>1.java虚拟机运行的是Java字节码，Dalvik虚拟机运行的是Dalvik字节码；传统的Java程序经过编译，生成Java字节码保存在class文件中，java虚拟机通过解码class文件中的内容来运行程序。而Dalvik虚拟机运行的是Dalvik字节码，所有的Dalvik字节码由</w:t>
-      </w:r>
-      <w:r>
-        <w:rPr>
-          <w:rFonts w:ascii="微软雅黑" w:eastAsia="微软雅黑" w:hAnsi="微软雅黑"/>
-        </w:rPr>
-        <w:lastRenderedPageBreak/>
-        <w:t>Java字节码转换而来，并被打包到一个DEX(Dalvik Executable)可执行文件中Dalvik虚拟机通过解释Dex文件来执行这些字节码。</w:t>
+        <w:t>1.java虚拟机运行的是Java字节码，Dalvik虚拟机运行的是Dalvik字节码；传统的Java程序经过编译，生成Java字节码保存在class文件中，java虚拟机通过解码class文件中的内容来运行程序。而Dalvik虚拟机运行的是Dalvik字节码，所有的Dalvik字节码由Java字节码转换而来，并被打包到一个DEX(Dalvik Executable)可执行文件中Dalvik虚拟机通过解释Dex文件来执行这些字节码。</w:t>
       </w:r>
     </w:p>
     <w:p>
@@ -14030,6 +15127,7 @@
           <w:sz w:val="24"/>
           <w:szCs w:val="32"/>
         </w:rPr>
+        <w:lastRenderedPageBreak/>
         <w:t>LRU</w:t>
       </w:r>
     </w:p>
@@ -14063,7 +15161,7 @@
         <w:spacing w:after="0" w:line="240" w:lineRule="auto"/>
         <w:ind w:firstLineChars="0"/>
         <w:rPr>
-          <w:rFonts w:ascii="微软雅黑" w:eastAsia="微软雅黑" w:hAnsi="微软雅黑" w:hint="eastAsia"/>
+          <w:rFonts w:ascii="微软雅黑" w:eastAsia="微软雅黑" w:hAnsi="微软雅黑"/>
           <w:b/>
           <w:sz w:val="24"/>
           <w:szCs w:val="32"/>
@@ -14097,7 +15195,6 @@
           <w:sz w:val="24"/>
           <w:szCs w:val="24"/>
         </w:rPr>
-        <w:lastRenderedPageBreak/>
         <w:t>根据LRU算法的思想，要实现LRU最核心的是要有一种数据结构能够基于访问顺序来保存缓存中的对象，这样我们就能够很方便的知道哪个对象是最近访问的，哪个对象是最长时间未访问的。LruCache选择的是LinkedHashMap这个数据结构，LinkedHashMap是一个双向循环链表，在构造LinkedHashMap时，通过一个boolean值来指定LinkedHashMap中保存数据的方式，LinkedHashMap的一个构造方法如下：</w:t>
       </w:r>
     </w:p>
@@ -14132,7 +15229,7 @@
                     <pic:cNvPicPr/>
                   </pic:nvPicPr>
                   <pic:blipFill>
-                    <a:blip r:embed="rId30"/>
+                    <a:blip r:embed="rId32"/>
                     <a:stretch>
                       <a:fillRect/>
                     </a:stretch>
@@ -14181,19 +15278,18 @@
           <w:sz w:val="24"/>
           <w:szCs w:val="24"/>
         </w:rPr>
-        <w:t>显然，在LruCache中选择的是accessOrder = true；此时，当accessOrder 设置为 true时，每当我们更新（即调用put方法）或访问（即调用get方法）map中的结点时，LinkedHashMap内部都会将这个结点移动到链表的尾部，因此，在链表的尾部是最近刚刚使用的结点，在链表的头部是是最近最少使用的结点，当我们的缓存空间不足时，就应该持续把链表头部结点移除掉，直到有剩余空间放置新结点。可以看到，LinkedHashMap完成了LruCache中的核心功能，那LruCache中剩下要做的就是定义缓存空间总容量，当前保存数据已使用的容量，对外提供put、get方法。</w:t>
-      </w:r>
-    </w:p>
-    <w:p>
-      <w:pPr>
-        <w:spacing w:after="0" w:line="240" w:lineRule="auto"/>
-        <w:rPr>
-          <w:rFonts w:ascii="微软雅黑" w:eastAsia="微软雅黑" w:hAnsi="微软雅黑" w:cs="宋体"/>
+        <w:t>显然，在LruCache中选择的是accessOrder = true；此时，当accessOrder 设置为 true时，每当我们更新（即调用put方法）或访问（即调用get方法）map中的结点时，LinkedHashMap内部都会将这个结点移动到链表的尾</w:t>
+      </w:r>
+      <w:r>
+        <w:rPr>
+          <w:rFonts w:ascii="微软雅黑" w:eastAsia="微软雅黑" w:hAnsi="微软雅黑" w:cs="宋体" w:hint="eastAsia"/>
           <w:color w:val="000000"/>
           <w:sz w:val="24"/>
           <w:szCs w:val="24"/>
         </w:rPr>
-      </w:pPr>
+        <w:lastRenderedPageBreak/>
+        <w:t>部，因此，在链表的尾部是最近刚刚使用的结点，在链表的头部是是最近最少使用的结点，当我们的缓存空间不足时，就应该持续把链表头部结点移除掉，直到有剩余空间放置新结点。可以看到，LinkedHashMap完成了LruCache中的核心功能，那LruCache中剩下要做的就是定义缓存空间总容量，当前保存数据已使用的容量，对外提供put、get方法。</w:t>
+      </w:r>
     </w:p>
     <w:p>
       <w:pPr>
@@ -14227,12 +15323,22 @@
           <w:szCs w:val="24"/>
         </w:rPr>
       </w:pPr>
+    </w:p>
+    <w:p>
+      <w:pPr>
+        <w:spacing w:after="0" w:line="240" w:lineRule="auto"/>
+        <w:rPr>
+          <w:rFonts w:ascii="微软雅黑" w:eastAsia="微软雅黑" w:hAnsi="微软雅黑" w:cs="宋体"/>
+          <w:color w:val="000000"/>
+          <w:sz w:val="24"/>
+          <w:szCs w:val="24"/>
+        </w:rPr>
+      </w:pPr>
       <w:r>
         <w:rPr>
           <w:rFonts w:ascii="微软雅黑" w:eastAsia="微软雅黑" w:hAnsi="微软雅黑"/>
           <w:noProof/>
         </w:rPr>
-        <w:lastRenderedPageBreak/>
         <w:drawing>
           <wp:inline distT="0" distB="0" distL="0" distR="0" wp14:anchorId="7DC6A5AA" wp14:editId="026721CB">
             <wp:extent cx="5274310" cy="3959225"/>
@@ -14249,7 +15355,7 @@
                     <pic:cNvPicPr/>
                   </pic:nvPicPr>
                   <pic:blipFill>
-                    <a:blip r:embed="rId31"/>
+                    <a:blip r:embed="rId33"/>
                     <a:stretch>
                       <a:fillRect/>
                     </a:stretch>
@@ -14330,93 +15436,87 @@
       <w:pPr>
         <w:spacing w:after="0" w:line="315" w:lineRule="atLeast"/>
         <w:rPr>
+          <w:rFonts w:ascii="微软雅黑" w:eastAsia="微软雅黑" w:hAnsi="微软雅黑" w:cs="宋体"/>
+        </w:rPr>
+      </w:pPr>
+      <w:r>
+        <w:rPr>
           <w:rFonts w:ascii="微软雅黑" w:eastAsia="微软雅黑" w:hAnsi="微软雅黑" w:cs="宋体" w:hint="eastAsia"/>
         </w:rPr>
+        <w:t>1）key和value判空，说明LruCache中不允许key和value为null；</w:t>
+      </w:r>
+    </w:p>
+    <w:p>
+      <w:pPr>
+        <w:spacing w:after="0" w:line="315" w:lineRule="atLeast"/>
+        <w:rPr>
+          <w:rFonts w:ascii="微软雅黑" w:eastAsia="微软雅黑" w:hAnsi="微软雅黑" w:cs="宋体"/>
+        </w:rPr>
       </w:pPr>
       <w:r>
         <w:rPr>
           <w:rFonts w:ascii="微软雅黑" w:eastAsia="微软雅黑" w:hAnsi="微软雅黑" w:cs="宋体" w:hint="eastAsia"/>
         </w:rPr>
-        <w:t>1）key和value判空，说明LruCache中不允许key和value为null；</w:t>
-      </w:r>
-    </w:p>
-    <w:p>
-      <w:pPr>
-        <w:spacing w:after="0" w:line="315" w:lineRule="atLeast"/>
+        <w:t>2）通过safeSizeOf()获取要加入对象数据的大小，并更新当前缓存数据的大小；</w:t>
+      </w:r>
+    </w:p>
+    <w:p>
+      <w:pPr>
+        <w:spacing w:after="0" w:line="240" w:lineRule="auto"/>
+        <w:rPr>
+          <w:rFonts w:ascii="微软雅黑" w:eastAsia="微软雅黑" w:hAnsi="微软雅黑" w:cs="宋体"/>
+        </w:rPr>
+      </w:pPr>
+      <w:r>
         <w:rPr>
           <w:rFonts w:ascii="微软雅黑" w:eastAsia="微软雅黑" w:hAnsi="微软雅黑" w:cs="宋体" w:hint="eastAsia"/>
         </w:rPr>
+        <w:lastRenderedPageBreak/>
+        <w:t>3）将新的对象数据放入到缓存中，即调用LinkedHashMap的put方法，如果原来存在该key时，直接替换掉原来的value值，并返回之前的value值，得到之前value的大小，更新当前缓存数据的size大小；如果原来不存在该key，则直接加入缓存即可；</w:t>
+      </w:r>
+    </w:p>
+    <w:p>
+      <w:pPr>
+        <w:spacing w:after="0" w:line="240" w:lineRule="auto"/>
+        <w:rPr>
+          <w:rFonts w:ascii="微软雅黑" w:eastAsia="微软雅黑" w:hAnsi="微软雅黑" w:cs="宋体"/>
+        </w:rPr>
       </w:pPr>
       <w:r>
         <w:rPr>
           <w:rFonts w:ascii="微软雅黑" w:eastAsia="微软雅黑" w:hAnsi="微软雅黑" w:cs="宋体" w:hint="eastAsia"/>
         </w:rPr>
-        <w:t>2）通过safeSizeOf()获取要加入对象数据的大小，并更新当前缓存数据的大小；</w:t>
-      </w:r>
-    </w:p>
-    <w:p>
-      <w:pPr>
-        <w:spacing w:after="0" w:line="240" w:lineRule="auto"/>
+        <w:t>4）清理缓存空间。</w:t>
+      </w:r>
+    </w:p>
+    <w:p>
+      <w:pPr>
+        <w:spacing w:after="0" w:line="240" w:lineRule="auto"/>
+        <w:rPr>
+          <w:rFonts w:ascii="微软雅黑" w:eastAsia="微软雅黑" w:hAnsi="微软雅黑" w:cs="宋体"/>
+          <w:b/>
+        </w:rPr>
+      </w:pPr>
+      <w:r>
         <w:rPr>
           <w:rFonts w:ascii="微软雅黑" w:eastAsia="微软雅黑" w:hAnsi="微软雅黑" w:cs="宋体" w:hint="eastAsia"/>
+          <w:b/>
+        </w:rPr>
+        <w:t>trimToSize()清理缓存空间</w:t>
+      </w:r>
+    </w:p>
+    <w:p>
+      <w:pPr>
+        <w:spacing w:after="0" w:line="240" w:lineRule="auto"/>
+        <w:rPr>
+          <w:rFonts w:ascii="微软雅黑" w:eastAsia="微软雅黑" w:hAnsi="微软雅黑" w:cs="宋体"/>
         </w:rPr>
       </w:pPr>
       <w:r>
         <w:rPr>
           <w:rFonts w:ascii="微软雅黑" w:eastAsia="微软雅黑" w:hAnsi="微软雅黑" w:cs="宋体" w:hint="eastAsia"/>
         </w:rPr>
-        <w:t>3）将新的对象数据放入到缓存中，即调用LinkedHashMap的put方法，如果原来存在该key时，直接替换掉原来的value值，并返回之前的value值，得到之前value的大小，更新当前缓存数据的size大小；如果原来不存在该key，则直接加入缓存即可；</w:t>
-      </w:r>
-    </w:p>
-    <w:p>
-      <w:pPr>
-        <w:spacing w:after="0" w:line="240" w:lineRule="auto"/>
-        <w:rPr>
-          <w:rFonts w:ascii="微软雅黑" w:eastAsia="微软雅黑" w:hAnsi="微软雅黑" w:cs="宋体"/>
-        </w:rPr>
-      </w:pPr>
-      <w:r>
-        <w:rPr>
-          <w:rFonts w:ascii="微软雅黑" w:eastAsia="微软雅黑" w:hAnsi="微软雅黑" w:cs="宋体" w:hint="eastAsia"/>
-        </w:rPr>
-        <w:t>4）清理缓存空间。</w:t>
-      </w:r>
-    </w:p>
-    <w:p>
-      <w:pPr>
-        <w:spacing w:after="0" w:line="240" w:lineRule="auto"/>
-        <w:rPr>
-          <w:rFonts w:ascii="微软雅黑" w:eastAsia="微软雅黑" w:hAnsi="微软雅黑" w:cs="宋体" w:hint="eastAsia"/>
-          <w:b/>
-        </w:rPr>
-      </w:pPr>
-      <w:r>
-        <w:rPr>
-          <w:rFonts w:ascii="微软雅黑" w:eastAsia="微软雅黑" w:hAnsi="微软雅黑" w:cs="宋体" w:hint="eastAsia"/>
-          <w:b/>
-        </w:rPr>
-        <w:t>trimToSize()清理缓存空间</w:t>
-      </w:r>
-    </w:p>
-    <w:p>
-      <w:pPr>
-        <w:spacing w:after="0" w:line="240" w:lineRule="auto"/>
-        <w:rPr>
-          <w:rFonts w:ascii="微软雅黑" w:eastAsia="微软雅黑" w:hAnsi="微软雅黑" w:cs="宋体" w:hint="eastAsia"/>
-        </w:rPr>
-      </w:pPr>
-      <w:r>
-        <w:rPr>
-          <w:rFonts w:ascii="微软雅黑" w:eastAsia="微软雅黑" w:hAnsi="微软雅黑" w:cs="宋体" w:hint="eastAsia"/>
-        </w:rPr>
-        <w:t xml:space="preserve">    当我们加入一个数据时（put），为了保证当前数据的缓存所占大小没有超过我们指定的总大小，通过调用trimToSize()来对缓存空间进行管理控制。trimToSize()方法的作用就是为了保证当前数据的缓存大小不能超过我们指定的缓存总大小，如果超过了，就会</w:t>
-      </w:r>
-      <w:r>
-        <w:rPr>
-          <w:rFonts w:ascii="微软雅黑" w:eastAsia="微软雅黑" w:hAnsi="微软雅黑" w:cs="宋体" w:hint="eastAsia"/>
-        </w:rPr>
-        <w:lastRenderedPageBreak/>
-        <w:t>开始移除最近最少使用的数据，直到size符合要求。trimToSize()方法在put()的时候一定会调用，在get()的时候有可能会调用。</w:t>
+        <w:t xml:space="preserve">    当我们加入一个数据时（put），为了保证当前数据的缓存所占大小没有超过我们指定的总大小，通过调用trimToSize()来对缓存空间进行管理控制。trimToSize()方法的作用就是为了保证当前数据的缓存大小不能超过我们指定的缓存总大小，如果超过了，就会开始移除最近最少使用的数据，直到size符合要求。trimToSize()方法在put()的时候一定会调用，在get()的时候有可能会调用。</w:t>
       </w:r>
     </w:p>
     <w:p>
@@ -14895,6 +15995,14 @@
           <w:szCs w:val="30"/>
         </w:rPr>
         <w:br/>
+      </w:r>
+      <w:r>
+        <w:rPr>
+          <w:rFonts w:ascii="微软雅黑" w:eastAsia="微软雅黑" w:hAnsi="微软雅黑" w:cs="宋体"/>
+          <w:color w:val="A9B7C6"/>
+          <w:szCs w:val="30"/>
+        </w:rPr>
+        <w:lastRenderedPageBreak/>
         <w:t xml:space="preserve">    V mapValue</w:t>
       </w:r>
       <w:r>
@@ -15122,7 +16230,6 @@
           <w:color w:val="A9B7C6"/>
           <w:szCs w:val="30"/>
         </w:rPr>
-        <w:lastRenderedPageBreak/>
         <w:t xml:space="preserve">        }</w:t>
       </w:r>
       <w:r>
@@ -15456,6 +16563,7 @@
           <w:color w:val="CC7832"/>
           <w:szCs w:val="30"/>
         </w:rPr>
+        <w:lastRenderedPageBreak/>
         <w:t xml:space="preserve">        return null;</w:t>
       </w:r>
       <w:r>
@@ -15604,14 +16712,6 @@
           <w:szCs w:val="30"/>
         </w:rPr>
         <w:br/>
-      </w:r>
-      <w:r>
-        <w:rPr>
-          <w:rFonts w:ascii="微软雅黑" w:eastAsia="微软雅黑" w:hAnsi="微软雅黑" w:cs="宋体"/>
-          <w:color w:val="808080"/>
-          <w:szCs w:val="30"/>
-        </w:rPr>
-        <w:lastRenderedPageBreak/>
         <w:t xml:space="preserve">     * </w:t>
       </w:r>
       <w:r>
@@ -16064,6 +17164,14 @@
           <w:szCs w:val="30"/>
         </w:rPr>
         <w:br/>
+      </w:r>
+      <w:r>
+        <w:rPr>
+          <w:rFonts w:ascii="微软雅黑" w:eastAsia="微软雅黑" w:hAnsi="微软雅黑" w:cs="宋体"/>
+          <w:color w:val="808080"/>
+          <w:szCs w:val="30"/>
+        </w:rPr>
+        <w:lastRenderedPageBreak/>
         <w:t xml:space="preserve">             * </w:t>
       </w:r>
       <w:r>
@@ -16275,6 +17383,412 @@
           <w:szCs w:val="30"/>
         </w:rPr>
         <w:br/>
+        <w:t xml:space="preserve">    }</w:t>
+      </w:r>
+      <w:r>
+        <w:rPr>
+          <w:rFonts w:ascii="微软雅黑" w:eastAsia="微软雅黑" w:hAnsi="微软雅黑" w:cs="宋体"/>
+          <w:color w:val="A9B7C6"/>
+          <w:szCs w:val="30"/>
+        </w:rPr>
+        <w:br/>
+      </w:r>
+      <w:r>
+        <w:rPr>
+          <w:rFonts w:ascii="微软雅黑" w:eastAsia="微软雅黑" w:hAnsi="微软雅黑" w:cs="宋体"/>
+          <w:color w:val="A9B7C6"/>
+          <w:szCs w:val="30"/>
+        </w:rPr>
+        <w:br/>
+      </w:r>
+      <w:r>
+        <w:rPr>
+          <w:rFonts w:ascii="微软雅黑" w:eastAsia="微软雅黑" w:hAnsi="微软雅黑" w:cs="宋体"/>
+          <w:color w:val="808080"/>
+          <w:szCs w:val="30"/>
+        </w:rPr>
+        <w:t xml:space="preserve">    // </w:t>
+      </w:r>
+      <w:r>
+        <w:rPr>
+          <w:rFonts w:ascii="微软雅黑" w:eastAsia="微软雅黑" w:hAnsi="微软雅黑" w:cs="宋体" w:hint="eastAsia"/>
+          <w:color w:val="808080"/>
+          <w:szCs w:val="30"/>
+        </w:rPr>
+        <w:t>如果上面 判断出了 将要放入的值发生冲突</w:t>
+      </w:r>
+      <w:r>
+        <w:rPr>
+          <w:rFonts w:ascii="微软雅黑" w:eastAsia="微软雅黑" w:hAnsi="微软雅黑" w:cs="宋体" w:hint="eastAsia"/>
+          <w:color w:val="808080"/>
+          <w:szCs w:val="30"/>
+        </w:rPr>
+        <w:br/>
+      </w:r>
+      <w:r>
+        <w:rPr>
+          <w:rFonts w:ascii="微软雅黑" w:eastAsia="微软雅黑" w:hAnsi="微软雅黑" w:cs="宋体"/>
+          <w:color w:val="CC7832"/>
+          <w:szCs w:val="30"/>
+        </w:rPr>
+        <w:t xml:space="preserve">    if </w:t>
+      </w:r>
+      <w:r>
+        <w:rPr>
+          <w:rFonts w:ascii="微软雅黑" w:eastAsia="微软雅黑" w:hAnsi="微软雅黑" w:cs="宋体"/>
+          <w:color w:val="A9B7C6"/>
+          <w:szCs w:val="30"/>
+        </w:rPr>
+        <w:t xml:space="preserve">(mapValue != </w:t>
+      </w:r>
+      <w:r>
+        <w:rPr>
+          <w:rFonts w:ascii="微软雅黑" w:eastAsia="微软雅黑" w:hAnsi="微软雅黑" w:cs="宋体"/>
+          <w:color w:val="CC7832"/>
+          <w:szCs w:val="30"/>
+        </w:rPr>
+        <w:t>null</w:t>
+      </w:r>
+      <w:r>
+        <w:rPr>
+          <w:rFonts w:ascii="微软雅黑" w:eastAsia="微软雅黑" w:hAnsi="微软雅黑" w:cs="宋体"/>
+          <w:color w:val="A9B7C6"/>
+          <w:szCs w:val="30"/>
+        </w:rPr>
+        <w:t>) {</w:t>
+      </w:r>
+      <w:r>
+        <w:rPr>
+          <w:rFonts w:ascii="微软雅黑" w:eastAsia="微软雅黑" w:hAnsi="微软雅黑" w:cs="宋体"/>
+          <w:color w:val="A9B7C6"/>
+          <w:szCs w:val="30"/>
+        </w:rPr>
+        <w:br/>
+      </w:r>
+      <w:r>
+        <w:rPr>
+          <w:rFonts w:ascii="微软雅黑" w:eastAsia="微软雅黑" w:hAnsi="微软雅黑" w:cs="宋体"/>
+          <w:color w:val="808080"/>
+          <w:szCs w:val="30"/>
+        </w:rPr>
+        <w:t xml:space="preserve">        /*</w:t>
+      </w:r>
+      <w:r>
+        <w:rPr>
+          <w:rFonts w:ascii="微软雅黑" w:eastAsia="微软雅黑" w:hAnsi="微软雅黑" w:cs="宋体"/>
+          <w:color w:val="808080"/>
+          <w:szCs w:val="30"/>
+        </w:rPr>
+        <w:br/>
+        <w:t xml:space="preserve">         * </w:t>
+      </w:r>
+      <w:r>
+        <w:rPr>
+          <w:rFonts w:ascii="微软雅黑" w:eastAsia="微软雅黑" w:hAnsi="微软雅黑" w:cs="宋体" w:hint="eastAsia"/>
+          <w:color w:val="808080"/>
+          <w:szCs w:val="30"/>
+        </w:rPr>
+        <w:t>刚才</w:t>
+      </w:r>
+      <w:r>
+        <w:rPr>
+          <w:rFonts w:ascii="微软雅黑" w:eastAsia="微软雅黑" w:hAnsi="微软雅黑" w:cs="宋体"/>
+          <w:color w:val="808080"/>
+          <w:szCs w:val="30"/>
+        </w:rPr>
+        <w:t>create</w:t>
+      </w:r>
+      <w:r>
+        <w:rPr>
+          <w:rFonts w:ascii="微软雅黑" w:eastAsia="微软雅黑" w:hAnsi="微软雅黑" w:cs="宋体" w:hint="eastAsia"/>
+          <w:color w:val="808080"/>
+          <w:szCs w:val="30"/>
+        </w:rPr>
+        <w:t>的值被删除了，原来的 之前相同</w:t>
+      </w:r>
+      <w:r>
+        <w:rPr>
+          <w:rFonts w:ascii="微软雅黑" w:eastAsia="微软雅黑" w:hAnsi="微软雅黑" w:cs="宋体"/>
+          <w:color w:val="808080"/>
+          <w:szCs w:val="30"/>
+        </w:rPr>
+        <w:t xml:space="preserve">key </w:t>
+      </w:r>
+      <w:r>
+        <w:rPr>
+          <w:rFonts w:ascii="微软雅黑" w:eastAsia="微软雅黑" w:hAnsi="微软雅黑" w:cs="宋体" w:hint="eastAsia"/>
+          <w:color w:val="808080"/>
+          <w:szCs w:val="30"/>
+        </w:rPr>
+        <w:t>的值被重新添加回去了</w:t>
+      </w:r>
+      <w:r>
+        <w:rPr>
+          <w:rFonts w:ascii="微软雅黑" w:eastAsia="微软雅黑" w:hAnsi="微软雅黑" w:cs="宋体"/>
+          <w:color w:val="808080"/>
+          <w:szCs w:val="30"/>
+        </w:rPr>
+        <w:br/>
+        <w:t xml:space="preserve">         * </w:t>
+      </w:r>
+      <w:r>
+        <w:rPr>
+          <w:rFonts w:ascii="微软雅黑" w:eastAsia="微软雅黑" w:hAnsi="微软雅黑" w:cs="宋体" w:hint="eastAsia"/>
+          <w:color w:val="808080"/>
+          <w:szCs w:val="30"/>
+        </w:rPr>
+        <w:t>告诉 自定义 的</w:t>
+      </w:r>
+      <w:r>
+        <w:rPr>
+          <w:rFonts w:ascii="微软雅黑" w:eastAsia="微软雅黑" w:hAnsi="微软雅黑" w:cs="宋体"/>
+          <w:color w:val="808080"/>
+          <w:szCs w:val="30"/>
+        </w:rPr>
+        <w:t xml:space="preserve"> entryRemoved </w:t>
+      </w:r>
+      <w:r>
+        <w:rPr>
+          <w:rFonts w:ascii="微软雅黑" w:eastAsia="微软雅黑" w:hAnsi="微软雅黑" w:cs="宋体" w:hint="eastAsia"/>
+          <w:color w:val="808080"/>
+          <w:szCs w:val="30"/>
+        </w:rPr>
+        <w:t>方法</w:t>
+      </w:r>
+      <w:r>
+        <w:rPr>
+          <w:rFonts w:ascii="微软雅黑" w:eastAsia="微软雅黑" w:hAnsi="微软雅黑" w:cs="宋体"/>
+          <w:color w:val="808080"/>
+          <w:szCs w:val="30"/>
+        </w:rPr>
+        <w:br/>
+        <w:t xml:space="preserve">         */</w:t>
+      </w:r>
+      <w:r>
+        <w:rPr>
+          <w:rFonts w:ascii="微软雅黑" w:eastAsia="微软雅黑" w:hAnsi="微软雅黑" w:cs="宋体"/>
+          <w:color w:val="808080"/>
+          <w:szCs w:val="30"/>
+        </w:rPr>
+        <w:br/>
+      </w:r>
+      <w:r>
+        <w:rPr>
+          <w:rFonts w:ascii="微软雅黑" w:eastAsia="微软雅黑" w:hAnsi="微软雅黑" w:cs="宋体"/>
+          <w:color w:val="A9B7C6"/>
+          <w:szCs w:val="30"/>
+        </w:rPr>
+        <w:t xml:space="preserve">        entryRemoved(</w:t>
+      </w:r>
+      <w:r>
+        <w:rPr>
+          <w:rFonts w:ascii="微软雅黑" w:eastAsia="微软雅黑" w:hAnsi="微软雅黑" w:cs="宋体"/>
+          <w:color w:val="CC7832"/>
+          <w:szCs w:val="30"/>
+        </w:rPr>
+        <w:t xml:space="preserve">false, </w:t>
+      </w:r>
+      <w:r>
+        <w:rPr>
+          <w:rFonts w:ascii="微软雅黑" w:eastAsia="微软雅黑" w:hAnsi="微软雅黑" w:cs="宋体"/>
+          <w:color w:val="A9B7C6"/>
+          <w:szCs w:val="30"/>
+        </w:rPr>
+        <w:t>key</w:t>
+      </w:r>
+      <w:r>
+        <w:rPr>
+          <w:rFonts w:ascii="微软雅黑" w:eastAsia="微软雅黑" w:hAnsi="微软雅黑" w:cs="宋体"/>
+          <w:color w:val="CC7832"/>
+          <w:szCs w:val="30"/>
+        </w:rPr>
+        <w:t xml:space="preserve">, </w:t>
+      </w:r>
+      <w:r>
+        <w:rPr>
+          <w:rFonts w:ascii="微软雅黑" w:eastAsia="微软雅黑" w:hAnsi="微软雅黑" w:cs="宋体"/>
+          <w:color w:val="A9B7C6"/>
+          <w:szCs w:val="30"/>
+        </w:rPr>
+        <w:t>createdValue</w:t>
+      </w:r>
+      <w:r>
+        <w:rPr>
+          <w:rFonts w:ascii="微软雅黑" w:eastAsia="微软雅黑" w:hAnsi="微软雅黑" w:cs="宋体"/>
+          <w:color w:val="CC7832"/>
+          <w:szCs w:val="30"/>
+        </w:rPr>
+        <w:t xml:space="preserve">, </w:t>
+      </w:r>
+      <w:r>
+        <w:rPr>
+          <w:rFonts w:ascii="微软雅黑" w:eastAsia="微软雅黑" w:hAnsi="微软雅黑" w:cs="宋体"/>
+          <w:color w:val="A9B7C6"/>
+          <w:szCs w:val="30"/>
+        </w:rPr>
+        <w:t>mapValue)</w:t>
+      </w:r>
+      <w:r>
+        <w:rPr>
+          <w:rFonts w:ascii="微软雅黑" w:eastAsia="微软雅黑" w:hAnsi="微软雅黑" w:cs="宋体"/>
+          <w:color w:val="CC7832"/>
+          <w:szCs w:val="30"/>
+        </w:rPr>
+        <w:t>;</w:t>
+      </w:r>
+      <w:r>
+        <w:rPr>
+          <w:rFonts w:ascii="微软雅黑" w:eastAsia="微软雅黑" w:hAnsi="微软雅黑" w:cs="宋体"/>
+          <w:color w:val="CC7832"/>
+          <w:szCs w:val="30"/>
+        </w:rPr>
+        <w:br/>
+        <w:t xml:space="preserve">        return </w:t>
+      </w:r>
+      <w:r>
+        <w:rPr>
+          <w:rFonts w:ascii="微软雅黑" w:eastAsia="微软雅黑" w:hAnsi="微软雅黑" w:cs="宋体"/>
+          <w:color w:val="A9B7C6"/>
+          <w:szCs w:val="30"/>
+        </w:rPr>
+        <w:t>mapValue</w:t>
+      </w:r>
+      <w:r>
+        <w:rPr>
+          <w:rFonts w:ascii="微软雅黑" w:eastAsia="微软雅黑" w:hAnsi="微软雅黑" w:cs="宋体"/>
+          <w:color w:val="CC7832"/>
+          <w:szCs w:val="30"/>
+        </w:rPr>
+        <w:t>;</w:t>
+      </w:r>
+      <w:r>
+        <w:rPr>
+          <w:rFonts w:ascii="微软雅黑" w:eastAsia="微软雅黑" w:hAnsi="微软雅黑" w:cs="宋体"/>
+          <w:color w:val="CC7832"/>
+          <w:szCs w:val="30"/>
+        </w:rPr>
+        <w:br/>
+      </w:r>
+      <w:r>
+        <w:rPr>
+          <w:rFonts w:ascii="微软雅黑" w:eastAsia="微软雅黑" w:hAnsi="微软雅黑" w:cs="宋体"/>
+          <w:color w:val="A9B7C6"/>
+          <w:szCs w:val="30"/>
+        </w:rPr>
+        <w:t xml:space="preserve">    } </w:t>
+      </w:r>
+      <w:r>
+        <w:rPr>
+          <w:rFonts w:ascii="微软雅黑" w:eastAsia="微软雅黑" w:hAnsi="微软雅黑" w:cs="宋体"/>
+          <w:color w:val="CC7832"/>
+          <w:szCs w:val="30"/>
+        </w:rPr>
+        <w:t xml:space="preserve">else </w:t>
+      </w:r>
+      <w:r>
+        <w:rPr>
+          <w:rFonts w:ascii="微软雅黑" w:eastAsia="微软雅黑" w:hAnsi="微软雅黑" w:cs="宋体"/>
+          <w:color w:val="A9B7C6"/>
+          <w:szCs w:val="30"/>
+        </w:rPr>
+        <w:t>{</w:t>
+      </w:r>
+      <w:r>
+        <w:rPr>
+          <w:rFonts w:ascii="微软雅黑" w:eastAsia="微软雅黑" w:hAnsi="微软雅黑" w:cs="宋体"/>
+          <w:color w:val="A9B7C6"/>
+          <w:szCs w:val="30"/>
+        </w:rPr>
+        <w:br/>
+      </w:r>
+      <w:r>
+        <w:rPr>
+          <w:rFonts w:ascii="微软雅黑" w:eastAsia="微软雅黑" w:hAnsi="微软雅黑" w:cs="宋体"/>
+          <w:color w:val="808080"/>
+          <w:szCs w:val="30"/>
+        </w:rPr>
+        <w:t xml:space="preserve">        // </w:t>
+      </w:r>
+      <w:r>
+        <w:rPr>
+          <w:rFonts w:ascii="微软雅黑" w:eastAsia="微软雅黑" w:hAnsi="微软雅黑" w:cs="宋体" w:hint="eastAsia"/>
+          <w:color w:val="808080"/>
+          <w:szCs w:val="30"/>
+        </w:rPr>
+        <w:t>上面 进行了</w:t>
+      </w:r>
+      <w:r>
+        <w:rPr>
+          <w:rFonts w:ascii="微软雅黑" w:eastAsia="微软雅黑" w:hAnsi="微软雅黑" w:cs="宋体"/>
+          <w:color w:val="808080"/>
+          <w:szCs w:val="30"/>
+        </w:rPr>
+        <w:t xml:space="preserve"> size += </w:t>
+      </w:r>
+      <w:r>
+        <w:rPr>
+          <w:rFonts w:ascii="微软雅黑" w:eastAsia="微软雅黑" w:hAnsi="微软雅黑" w:cs="宋体" w:hint="eastAsia"/>
+          <w:color w:val="808080"/>
+          <w:szCs w:val="30"/>
+        </w:rPr>
+        <w:t>操作 所以这里要重整长度</w:t>
+      </w:r>
+      <w:r>
+        <w:rPr>
+          <w:rFonts w:ascii="微软雅黑" w:eastAsia="微软雅黑" w:hAnsi="微软雅黑" w:cs="宋体" w:hint="eastAsia"/>
+          <w:color w:val="808080"/>
+          <w:szCs w:val="30"/>
+        </w:rPr>
+        <w:br/>
+      </w:r>
+      <w:r>
+        <w:rPr>
+          <w:rFonts w:ascii="微软雅黑" w:eastAsia="微软雅黑" w:hAnsi="微软雅黑" w:cs="宋体"/>
+          <w:color w:val="A9B7C6"/>
+          <w:szCs w:val="30"/>
+        </w:rPr>
+        <w:t xml:space="preserve">        trimToSize(maxSize)</w:t>
+      </w:r>
+      <w:r>
+        <w:rPr>
+          <w:rFonts w:ascii="微软雅黑" w:eastAsia="微软雅黑" w:hAnsi="微软雅黑" w:cs="宋体"/>
+          <w:color w:val="CC7832"/>
+          <w:szCs w:val="30"/>
+        </w:rPr>
+        <w:t>;</w:t>
+      </w:r>
+      <w:r>
+        <w:rPr>
+          <w:rFonts w:ascii="微软雅黑" w:eastAsia="微软雅黑" w:hAnsi="微软雅黑" w:cs="宋体"/>
+          <w:color w:val="CC7832"/>
+          <w:szCs w:val="30"/>
+        </w:rPr>
+        <w:br/>
+        <w:t xml:space="preserve">        return </w:t>
+      </w:r>
+      <w:r>
+        <w:rPr>
+          <w:rFonts w:ascii="微软雅黑" w:eastAsia="微软雅黑" w:hAnsi="微软雅黑" w:cs="宋体"/>
+          <w:color w:val="A9B7C6"/>
+          <w:szCs w:val="30"/>
+        </w:rPr>
+        <w:t>createdValue</w:t>
+      </w:r>
+      <w:r>
+        <w:rPr>
+          <w:rFonts w:ascii="微软雅黑" w:eastAsia="微软雅黑" w:hAnsi="微软雅黑" w:cs="宋体"/>
+          <w:color w:val="CC7832"/>
+          <w:szCs w:val="30"/>
+        </w:rPr>
+        <w:t>;</w:t>
+      </w:r>
+      <w:r>
+        <w:rPr>
+          <w:rFonts w:ascii="微软雅黑" w:eastAsia="微软雅黑" w:hAnsi="微软雅黑" w:cs="宋体"/>
+          <w:color w:val="CC7832"/>
+          <w:szCs w:val="30"/>
+        </w:rPr>
+        <w:br/>
       </w:r>
       <w:r>
         <w:rPr>
@@ -16292,419 +17806,6 @@
           <w:szCs w:val="30"/>
         </w:rPr>
         <w:br/>
-      </w:r>
-      <w:r>
-        <w:rPr>
-          <w:rFonts w:ascii="微软雅黑" w:eastAsia="微软雅黑" w:hAnsi="微软雅黑" w:cs="宋体"/>
-          <w:color w:val="A9B7C6"/>
-          <w:szCs w:val="30"/>
-        </w:rPr>
-        <w:br/>
-      </w:r>
-      <w:r>
-        <w:rPr>
-          <w:rFonts w:ascii="微软雅黑" w:eastAsia="微软雅黑" w:hAnsi="微软雅黑" w:cs="宋体"/>
-          <w:color w:val="808080"/>
-          <w:szCs w:val="30"/>
-        </w:rPr>
-        <w:t xml:space="preserve">    // </w:t>
-      </w:r>
-      <w:r>
-        <w:rPr>
-          <w:rFonts w:ascii="微软雅黑" w:eastAsia="微软雅黑" w:hAnsi="微软雅黑" w:cs="宋体" w:hint="eastAsia"/>
-          <w:color w:val="808080"/>
-          <w:szCs w:val="30"/>
-        </w:rPr>
-        <w:t>如果上面 判断出了 将要放入的值发生冲突</w:t>
-      </w:r>
-      <w:r>
-        <w:rPr>
-          <w:rFonts w:ascii="微软雅黑" w:eastAsia="微软雅黑" w:hAnsi="微软雅黑" w:cs="宋体" w:hint="eastAsia"/>
-          <w:color w:val="808080"/>
-          <w:szCs w:val="30"/>
-        </w:rPr>
-        <w:br/>
-      </w:r>
-      <w:r>
-        <w:rPr>
-          <w:rFonts w:ascii="微软雅黑" w:eastAsia="微软雅黑" w:hAnsi="微软雅黑" w:cs="宋体"/>
-          <w:color w:val="CC7832"/>
-          <w:szCs w:val="30"/>
-        </w:rPr>
-        <w:t xml:space="preserve">    if </w:t>
-      </w:r>
-      <w:r>
-        <w:rPr>
-          <w:rFonts w:ascii="微软雅黑" w:eastAsia="微软雅黑" w:hAnsi="微软雅黑" w:cs="宋体"/>
-          <w:color w:val="A9B7C6"/>
-          <w:szCs w:val="30"/>
-        </w:rPr>
-        <w:t xml:space="preserve">(mapValue != </w:t>
-      </w:r>
-      <w:r>
-        <w:rPr>
-          <w:rFonts w:ascii="微软雅黑" w:eastAsia="微软雅黑" w:hAnsi="微软雅黑" w:cs="宋体"/>
-          <w:color w:val="CC7832"/>
-          <w:szCs w:val="30"/>
-        </w:rPr>
-        <w:t>null</w:t>
-      </w:r>
-      <w:r>
-        <w:rPr>
-          <w:rFonts w:ascii="微软雅黑" w:eastAsia="微软雅黑" w:hAnsi="微软雅黑" w:cs="宋体"/>
-          <w:color w:val="A9B7C6"/>
-          <w:szCs w:val="30"/>
-        </w:rPr>
-        <w:t>) {</w:t>
-      </w:r>
-      <w:r>
-        <w:rPr>
-          <w:rFonts w:ascii="微软雅黑" w:eastAsia="微软雅黑" w:hAnsi="微软雅黑" w:cs="宋体"/>
-          <w:color w:val="A9B7C6"/>
-          <w:szCs w:val="30"/>
-        </w:rPr>
-        <w:br/>
-      </w:r>
-      <w:r>
-        <w:rPr>
-          <w:rFonts w:ascii="微软雅黑" w:eastAsia="微软雅黑" w:hAnsi="微软雅黑" w:cs="宋体"/>
-          <w:color w:val="808080"/>
-          <w:szCs w:val="30"/>
-        </w:rPr>
-        <w:t xml:space="preserve">        /*</w:t>
-      </w:r>
-      <w:r>
-        <w:rPr>
-          <w:rFonts w:ascii="微软雅黑" w:eastAsia="微软雅黑" w:hAnsi="微软雅黑" w:cs="宋体"/>
-          <w:color w:val="808080"/>
-          <w:szCs w:val="30"/>
-        </w:rPr>
-        <w:br/>
-        <w:t xml:space="preserve">         * </w:t>
-      </w:r>
-      <w:r>
-        <w:rPr>
-          <w:rFonts w:ascii="微软雅黑" w:eastAsia="微软雅黑" w:hAnsi="微软雅黑" w:cs="宋体" w:hint="eastAsia"/>
-          <w:color w:val="808080"/>
-          <w:szCs w:val="30"/>
-        </w:rPr>
-        <w:t>刚才</w:t>
-      </w:r>
-      <w:r>
-        <w:rPr>
-          <w:rFonts w:ascii="微软雅黑" w:eastAsia="微软雅黑" w:hAnsi="微软雅黑" w:cs="宋体"/>
-          <w:color w:val="808080"/>
-          <w:szCs w:val="30"/>
-        </w:rPr>
-        <w:t>create</w:t>
-      </w:r>
-      <w:r>
-        <w:rPr>
-          <w:rFonts w:ascii="微软雅黑" w:eastAsia="微软雅黑" w:hAnsi="微软雅黑" w:cs="宋体" w:hint="eastAsia"/>
-          <w:color w:val="808080"/>
-          <w:szCs w:val="30"/>
-        </w:rPr>
-        <w:t>的值被删除了，原来的 之前相同</w:t>
-      </w:r>
-      <w:r>
-        <w:rPr>
-          <w:rFonts w:ascii="微软雅黑" w:eastAsia="微软雅黑" w:hAnsi="微软雅黑" w:cs="宋体"/>
-          <w:color w:val="808080"/>
-          <w:szCs w:val="30"/>
-        </w:rPr>
-        <w:t xml:space="preserve">key </w:t>
-      </w:r>
-      <w:r>
-        <w:rPr>
-          <w:rFonts w:ascii="微软雅黑" w:eastAsia="微软雅黑" w:hAnsi="微软雅黑" w:cs="宋体" w:hint="eastAsia"/>
-          <w:color w:val="808080"/>
-          <w:szCs w:val="30"/>
-        </w:rPr>
-        <w:t>的值被重新添加回去了</w:t>
-      </w:r>
-      <w:r>
-        <w:rPr>
-          <w:rFonts w:ascii="微软雅黑" w:eastAsia="微软雅黑" w:hAnsi="微软雅黑" w:cs="宋体"/>
-          <w:color w:val="808080"/>
-          <w:szCs w:val="30"/>
-        </w:rPr>
-        <w:br/>
-        <w:t xml:space="preserve">         * </w:t>
-      </w:r>
-      <w:r>
-        <w:rPr>
-          <w:rFonts w:ascii="微软雅黑" w:eastAsia="微软雅黑" w:hAnsi="微软雅黑" w:cs="宋体" w:hint="eastAsia"/>
-          <w:color w:val="808080"/>
-          <w:szCs w:val="30"/>
-        </w:rPr>
-        <w:t>告诉 自定义 的</w:t>
-      </w:r>
-      <w:r>
-        <w:rPr>
-          <w:rFonts w:ascii="微软雅黑" w:eastAsia="微软雅黑" w:hAnsi="微软雅黑" w:cs="宋体"/>
-          <w:color w:val="808080"/>
-          <w:szCs w:val="30"/>
-        </w:rPr>
-        <w:t xml:space="preserve"> entryRemoved </w:t>
-      </w:r>
-      <w:r>
-        <w:rPr>
-          <w:rFonts w:ascii="微软雅黑" w:eastAsia="微软雅黑" w:hAnsi="微软雅黑" w:cs="宋体" w:hint="eastAsia"/>
-          <w:color w:val="808080"/>
-          <w:szCs w:val="30"/>
-        </w:rPr>
-        <w:t>方法</w:t>
-      </w:r>
-      <w:r>
-        <w:rPr>
-          <w:rFonts w:ascii="微软雅黑" w:eastAsia="微软雅黑" w:hAnsi="微软雅黑" w:cs="宋体"/>
-          <w:color w:val="808080"/>
-          <w:szCs w:val="30"/>
-        </w:rPr>
-        <w:br/>
-        <w:t xml:space="preserve">         */</w:t>
-      </w:r>
-      <w:r>
-        <w:rPr>
-          <w:rFonts w:ascii="微软雅黑" w:eastAsia="微软雅黑" w:hAnsi="微软雅黑" w:cs="宋体"/>
-          <w:color w:val="808080"/>
-          <w:szCs w:val="30"/>
-        </w:rPr>
-        <w:br/>
-      </w:r>
-      <w:r>
-        <w:rPr>
-          <w:rFonts w:ascii="微软雅黑" w:eastAsia="微软雅黑" w:hAnsi="微软雅黑" w:cs="宋体"/>
-          <w:color w:val="A9B7C6"/>
-          <w:szCs w:val="30"/>
-        </w:rPr>
-        <w:t xml:space="preserve">        entryRemoved(</w:t>
-      </w:r>
-      <w:r>
-        <w:rPr>
-          <w:rFonts w:ascii="微软雅黑" w:eastAsia="微软雅黑" w:hAnsi="微软雅黑" w:cs="宋体"/>
-          <w:color w:val="CC7832"/>
-          <w:szCs w:val="30"/>
-        </w:rPr>
-        <w:t xml:space="preserve">false, </w:t>
-      </w:r>
-      <w:r>
-        <w:rPr>
-          <w:rFonts w:ascii="微软雅黑" w:eastAsia="微软雅黑" w:hAnsi="微软雅黑" w:cs="宋体"/>
-          <w:color w:val="A9B7C6"/>
-          <w:szCs w:val="30"/>
-        </w:rPr>
-        <w:t>key</w:t>
-      </w:r>
-      <w:r>
-        <w:rPr>
-          <w:rFonts w:ascii="微软雅黑" w:eastAsia="微软雅黑" w:hAnsi="微软雅黑" w:cs="宋体"/>
-          <w:color w:val="CC7832"/>
-          <w:szCs w:val="30"/>
-        </w:rPr>
-        <w:t xml:space="preserve">, </w:t>
-      </w:r>
-      <w:r>
-        <w:rPr>
-          <w:rFonts w:ascii="微软雅黑" w:eastAsia="微软雅黑" w:hAnsi="微软雅黑" w:cs="宋体"/>
-          <w:color w:val="A9B7C6"/>
-          <w:szCs w:val="30"/>
-        </w:rPr>
-        <w:t>createdValue</w:t>
-      </w:r>
-      <w:r>
-        <w:rPr>
-          <w:rFonts w:ascii="微软雅黑" w:eastAsia="微软雅黑" w:hAnsi="微软雅黑" w:cs="宋体"/>
-          <w:color w:val="CC7832"/>
-          <w:szCs w:val="30"/>
-        </w:rPr>
-        <w:t xml:space="preserve">, </w:t>
-      </w:r>
-      <w:r>
-        <w:rPr>
-          <w:rFonts w:ascii="微软雅黑" w:eastAsia="微软雅黑" w:hAnsi="微软雅黑" w:cs="宋体"/>
-          <w:color w:val="A9B7C6"/>
-          <w:szCs w:val="30"/>
-        </w:rPr>
-        <w:t>mapValue)</w:t>
-      </w:r>
-      <w:r>
-        <w:rPr>
-          <w:rFonts w:ascii="微软雅黑" w:eastAsia="微软雅黑" w:hAnsi="微软雅黑" w:cs="宋体"/>
-          <w:color w:val="CC7832"/>
-          <w:szCs w:val="30"/>
-        </w:rPr>
-        <w:t>;</w:t>
-      </w:r>
-      <w:r>
-        <w:rPr>
-          <w:rFonts w:ascii="微软雅黑" w:eastAsia="微软雅黑" w:hAnsi="微软雅黑" w:cs="宋体"/>
-          <w:color w:val="CC7832"/>
-          <w:szCs w:val="30"/>
-        </w:rPr>
-        <w:br/>
-        <w:t xml:space="preserve">        return </w:t>
-      </w:r>
-      <w:r>
-        <w:rPr>
-          <w:rFonts w:ascii="微软雅黑" w:eastAsia="微软雅黑" w:hAnsi="微软雅黑" w:cs="宋体"/>
-          <w:color w:val="A9B7C6"/>
-          <w:szCs w:val="30"/>
-        </w:rPr>
-        <w:t>mapValue</w:t>
-      </w:r>
-      <w:r>
-        <w:rPr>
-          <w:rFonts w:ascii="微软雅黑" w:eastAsia="微软雅黑" w:hAnsi="微软雅黑" w:cs="宋体"/>
-          <w:color w:val="CC7832"/>
-          <w:szCs w:val="30"/>
-        </w:rPr>
-        <w:t>;</w:t>
-      </w:r>
-      <w:r>
-        <w:rPr>
-          <w:rFonts w:ascii="微软雅黑" w:eastAsia="微软雅黑" w:hAnsi="微软雅黑" w:cs="宋体"/>
-          <w:color w:val="CC7832"/>
-          <w:szCs w:val="30"/>
-        </w:rPr>
-        <w:br/>
-      </w:r>
-      <w:r>
-        <w:rPr>
-          <w:rFonts w:ascii="微软雅黑" w:eastAsia="微软雅黑" w:hAnsi="微软雅黑" w:cs="宋体"/>
-          <w:color w:val="A9B7C6"/>
-          <w:szCs w:val="30"/>
-        </w:rPr>
-        <w:t xml:space="preserve">    } </w:t>
-      </w:r>
-      <w:r>
-        <w:rPr>
-          <w:rFonts w:ascii="微软雅黑" w:eastAsia="微软雅黑" w:hAnsi="微软雅黑" w:cs="宋体"/>
-          <w:color w:val="CC7832"/>
-          <w:szCs w:val="30"/>
-        </w:rPr>
-        <w:t xml:space="preserve">else </w:t>
-      </w:r>
-      <w:r>
-        <w:rPr>
-          <w:rFonts w:ascii="微软雅黑" w:eastAsia="微软雅黑" w:hAnsi="微软雅黑" w:cs="宋体"/>
-          <w:color w:val="A9B7C6"/>
-          <w:szCs w:val="30"/>
-        </w:rPr>
-        <w:t>{</w:t>
-      </w:r>
-      <w:r>
-        <w:rPr>
-          <w:rFonts w:ascii="微软雅黑" w:eastAsia="微软雅黑" w:hAnsi="微软雅黑" w:cs="宋体"/>
-          <w:color w:val="A9B7C6"/>
-          <w:szCs w:val="30"/>
-        </w:rPr>
-        <w:br/>
-      </w:r>
-      <w:r>
-        <w:rPr>
-          <w:rFonts w:ascii="微软雅黑" w:eastAsia="微软雅黑" w:hAnsi="微软雅黑" w:cs="宋体"/>
-          <w:color w:val="808080"/>
-          <w:szCs w:val="30"/>
-        </w:rPr>
-        <w:t xml:space="preserve">        // </w:t>
-      </w:r>
-      <w:r>
-        <w:rPr>
-          <w:rFonts w:ascii="微软雅黑" w:eastAsia="微软雅黑" w:hAnsi="微软雅黑" w:cs="宋体" w:hint="eastAsia"/>
-          <w:color w:val="808080"/>
-          <w:szCs w:val="30"/>
-        </w:rPr>
-        <w:t>上面 进行了</w:t>
-      </w:r>
-      <w:r>
-        <w:rPr>
-          <w:rFonts w:ascii="微软雅黑" w:eastAsia="微软雅黑" w:hAnsi="微软雅黑" w:cs="宋体"/>
-          <w:color w:val="808080"/>
-          <w:szCs w:val="30"/>
-        </w:rPr>
-        <w:t xml:space="preserve"> size += </w:t>
-      </w:r>
-      <w:r>
-        <w:rPr>
-          <w:rFonts w:ascii="微软雅黑" w:eastAsia="微软雅黑" w:hAnsi="微软雅黑" w:cs="宋体" w:hint="eastAsia"/>
-          <w:color w:val="808080"/>
-          <w:szCs w:val="30"/>
-        </w:rPr>
-        <w:t>操作 所以这里要重整长度</w:t>
-      </w:r>
-      <w:r>
-        <w:rPr>
-          <w:rFonts w:ascii="微软雅黑" w:eastAsia="微软雅黑" w:hAnsi="微软雅黑" w:cs="宋体" w:hint="eastAsia"/>
-          <w:color w:val="808080"/>
-          <w:szCs w:val="30"/>
-        </w:rPr>
-        <w:br/>
-      </w:r>
-      <w:r>
-        <w:rPr>
-          <w:rFonts w:ascii="微软雅黑" w:eastAsia="微软雅黑" w:hAnsi="微软雅黑" w:cs="宋体"/>
-          <w:color w:val="A9B7C6"/>
-          <w:szCs w:val="30"/>
-        </w:rPr>
-        <w:t xml:space="preserve">        trimToSize(maxSize)</w:t>
-      </w:r>
-      <w:r>
-        <w:rPr>
-          <w:rFonts w:ascii="微软雅黑" w:eastAsia="微软雅黑" w:hAnsi="微软雅黑" w:cs="宋体"/>
-          <w:color w:val="CC7832"/>
-          <w:szCs w:val="30"/>
-        </w:rPr>
-        <w:t>;</w:t>
-      </w:r>
-      <w:r>
-        <w:rPr>
-          <w:rFonts w:ascii="微软雅黑" w:eastAsia="微软雅黑" w:hAnsi="微软雅黑" w:cs="宋体"/>
-          <w:color w:val="CC7832"/>
-          <w:szCs w:val="30"/>
-        </w:rPr>
-        <w:br/>
-        <w:t xml:space="preserve">        return </w:t>
-      </w:r>
-      <w:r>
-        <w:rPr>
-          <w:rFonts w:ascii="微软雅黑" w:eastAsia="微软雅黑" w:hAnsi="微软雅黑" w:cs="宋体"/>
-          <w:color w:val="A9B7C6"/>
-          <w:szCs w:val="30"/>
-        </w:rPr>
-        <w:t>createdValue</w:t>
-      </w:r>
-      <w:r>
-        <w:rPr>
-          <w:rFonts w:ascii="微软雅黑" w:eastAsia="微软雅黑" w:hAnsi="微软雅黑" w:cs="宋体"/>
-          <w:color w:val="CC7832"/>
-          <w:szCs w:val="30"/>
-        </w:rPr>
-        <w:t>;</w:t>
-      </w:r>
-      <w:r>
-        <w:rPr>
-          <w:rFonts w:ascii="微软雅黑" w:eastAsia="微软雅黑" w:hAnsi="微软雅黑" w:cs="宋体"/>
-          <w:color w:val="CC7832"/>
-          <w:szCs w:val="30"/>
-        </w:rPr>
-        <w:br/>
-      </w:r>
-      <w:r>
-        <w:rPr>
-          <w:rFonts w:ascii="微软雅黑" w:eastAsia="微软雅黑" w:hAnsi="微软雅黑" w:cs="宋体"/>
-          <w:color w:val="A9B7C6"/>
-          <w:szCs w:val="30"/>
-        </w:rPr>
-        <w:t xml:space="preserve">    }</w:t>
-      </w:r>
-      <w:r>
-        <w:rPr>
-          <w:rFonts w:ascii="微软雅黑" w:eastAsia="微软雅黑" w:hAnsi="微软雅黑" w:cs="宋体"/>
-          <w:color w:val="A9B7C6"/>
-          <w:szCs w:val="30"/>
-        </w:rPr>
-        <w:br/>
         <w:t>}</w:t>
       </w:r>
     </w:p>
@@ -16722,12 +17823,32 @@
     <w:p>
       <w:pPr>
         <w:spacing w:after="0" w:line="240" w:lineRule="auto"/>
+        <w:rPr>
+          <w:rFonts w:ascii="微软雅黑" w:eastAsia="微软雅黑" w:hAnsi="微软雅黑" w:cs="宋体"/>
+          <w:color w:val="000000"/>
+          <w:sz w:val="24"/>
+          <w:szCs w:val="24"/>
+        </w:rPr>
+      </w:pPr>
+      <w:r>
         <w:rPr>
           <w:rFonts w:ascii="微软雅黑" w:eastAsia="微软雅黑" w:hAnsi="微软雅黑" w:cs="宋体" w:hint="eastAsia"/>
           <w:color w:val="000000"/>
           <w:sz w:val="24"/>
           <w:szCs w:val="24"/>
         </w:rPr>
+        <w:t>get()方法的思路就是：</w:t>
+      </w:r>
+    </w:p>
+    <w:p>
+      <w:pPr>
+        <w:spacing w:after="0" w:line="240" w:lineRule="auto"/>
+        <w:rPr>
+          <w:rFonts w:ascii="微软雅黑" w:eastAsia="微软雅黑" w:hAnsi="微软雅黑" w:cs="宋体"/>
+          <w:color w:val="000000"/>
+          <w:sz w:val="24"/>
+          <w:szCs w:val="24"/>
+        </w:rPr>
       </w:pPr>
       <w:r>
         <w:rPr>
@@ -16736,18 +17857,38 @@
           <w:sz w:val="24"/>
           <w:szCs w:val="24"/>
         </w:rPr>
-        <w:t>get()方法的思路就是：</w:t>
-      </w:r>
-    </w:p>
-    <w:p>
-      <w:pPr>
-        <w:spacing w:after="0" w:line="240" w:lineRule="auto"/>
+        <w:t xml:space="preserve">   1）先尝试从map缓存中获取value，即mapVaule = map.get(key);如果mapVaule != null，说明缓存中存在该对象，直接返回即可；</w:t>
+      </w:r>
+    </w:p>
+    <w:p>
+      <w:pPr>
+        <w:spacing w:after="0" w:line="240" w:lineRule="auto"/>
+        <w:rPr>
+          <w:rFonts w:ascii="微软雅黑" w:eastAsia="微软雅黑" w:hAnsi="微软雅黑" w:cs="宋体"/>
+          <w:color w:val="000000"/>
+          <w:sz w:val="24"/>
+          <w:szCs w:val="24"/>
+        </w:rPr>
+      </w:pPr>
+      <w:r>
         <w:rPr>
           <w:rFonts w:ascii="微软雅黑" w:eastAsia="微软雅黑" w:hAnsi="微软雅黑" w:cs="宋体" w:hint="eastAsia"/>
           <w:color w:val="000000"/>
           <w:sz w:val="24"/>
           <w:szCs w:val="24"/>
         </w:rPr>
+        <w:t xml:space="preserve">   2）如果mapVaule == null，说明缓存中不存在该对象，大多数情况下会直接返回null；但是如果我们重写了create()方法，在缓存没有该数据的时候自己去创建一个，则会继续往下走，中间可能会出现冲突，看注释；</w:t>
+      </w:r>
+    </w:p>
+    <w:p>
+      <w:pPr>
+        <w:spacing w:after="0" w:line="240" w:lineRule="auto"/>
+        <w:rPr>
+          <w:rFonts w:ascii="微软雅黑" w:eastAsia="微软雅黑" w:hAnsi="微软雅黑" w:cs="宋体"/>
+          <w:color w:val="000000"/>
+          <w:sz w:val="24"/>
+          <w:szCs w:val="24"/>
+        </w:rPr>
       </w:pPr>
       <w:r>
         <w:rPr>
@@ -16756,84 +17897,43 @@
           <w:sz w:val="24"/>
           <w:szCs w:val="24"/>
         </w:rPr>
-        <w:t xml:space="preserve">   1）先尝试从map缓存中获取value，即mapVaule = map.get(key);如果mapVaule != null，说明缓存中存在该对象，直接返回即可；</w:t>
-      </w:r>
-    </w:p>
-    <w:p>
-      <w:pPr>
-        <w:spacing w:after="0" w:line="240" w:lineRule="auto"/>
+        <w:t xml:space="preserve">   3）注意：在我们通过LinkedHashMap进行get(key)或put(key,value)时都会对链表进行调整，即将刚刚访问get或加入put的结点放入到链表尾部。</w:t>
+      </w:r>
+    </w:p>
+    <w:p>
+      <w:pPr>
+        <w:spacing w:after="0" w:line="240" w:lineRule="auto"/>
+        <w:rPr>
+          <w:rFonts w:ascii="微软雅黑" w:eastAsia="微软雅黑" w:hAnsi="微软雅黑" w:cs="宋体"/>
+          <w:color w:val="000000"/>
+          <w:sz w:val="24"/>
+          <w:szCs w:val="24"/>
+        </w:rPr>
+      </w:pPr>
+    </w:p>
+    <w:p>
+      <w:pPr>
+        <w:spacing w:after="0" w:line="315" w:lineRule="atLeast"/>
+        <w:rPr>
+          <w:rFonts w:ascii="微软雅黑" w:eastAsia="微软雅黑" w:hAnsi="微软雅黑" w:cs="宋体"/>
+          <w:sz w:val="28"/>
+        </w:rPr>
+      </w:pPr>
+      <w:r>
         <w:rPr>
           <w:rFonts w:ascii="微软雅黑" w:eastAsia="微软雅黑" w:hAnsi="微软雅黑" w:cs="宋体" w:hint="eastAsia"/>
-          <w:color w:val="000000"/>
-          <w:sz w:val="24"/>
-          <w:szCs w:val="24"/>
-        </w:rPr>
-      </w:pPr>
-      <w:r>
-        <w:rPr>
-          <w:rFonts w:ascii="微软雅黑" w:eastAsia="微软雅黑" w:hAnsi="微软雅黑" w:cs="宋体" w:hint="eastAsia"/>
-          <w:color w:val="000000"/>
-          <w:sz w:val="24"/>
-          <w:szCs w:val="24"/>
-        </w:rPr>
-        <w:lastRenderedPageBreak/>
-        <w:t xml:space="preserve">   2）如果mapVaule == null，说明缓存中不存在该对象，大多数情况下会直接返回null；但是如果我们重写了create()方法，在缓存没有该数据的时候自己去创建一个，则会继续往下走，中间可能会出现冲突，看注释；</w:t>
-      </w:r>
-    </w:p>
-    <w:p>
-      <w:pPr>
-        <w:spacing w:after="0" w:line="240" w:lineRule="auto"/>
-        <w:rPr>
-          <w:rFonts w:ascii="微软雅黑" w:eastAsia="微软雅黑" w:hAnsi="微软雅黑" w:cs="宋体"/>
-          <w:color w:val="000000"/>
-          <w:sz w:val="24"/>
-          <w:szCs w:val="24"/>
-        </w:rPr>
-      </w:pPr>
-      <w:r>
-        <w:rPr>
-          <w:rFonts w:ascii="微软雅黑" w:eastAsia="微软雅黑" w:hAnsi="微软雅黑" w:cs="宋体" w:hint="eastAsia"/>
-          <w:color w:val="000000"/>
-          <w:sz w:val="24"/>
-          <w:szCs w:val="24"/>
-        </w:rPr>
-        <w:t xml:space="preserve">   3）注意：在我们通过LinkedHashMap进行get(key)或put(key,value)时都会对链表进行调整，即将刚刚访问get或加入put的结点放入到链表尾部。</w:t>
-      </w:r>
-    </w:p>
-    <w:p>
-      <w:pPr>
-        <w:spacing w:after="0" w:line="240" w:lineRule="auto"/>
-        <w:rPr>
-          <w:rFonts w:ascii="微软雅黑" w:eastAsia="微软雅黑" w:hAnsi="微软雅黑" w:cs="宋体"/>
-          <w:color w:val="000000"/>
-          <w:sz w:val="24"/>
-          <w:szCs w:val="24"/>
-        </w:rPr>
-      </w:pPr>
+          <w:b/>
+          <w:bCs/>
+          <w:sz w:val="28"/>
+        </w:rPr>
+        <w:t>entryRemoved()</w:t>
+      </w:r>
     </w:p>
     <w:p>
       <w:pPr>
         <w:spacing w:after="0" w:line="315" w:lineRule="atLeast"/>
         <w:rPr>
           <w:rFonts w:ascii="微软雅黑" w:eastAsia="微软雅黑" w:hAnsi="微软雅黑" w:cs="宋体"/>
-          <w:sz w:val="28"/>
-        </w:rPr>
-      </w:pPr>
-      <w:r>
-        <w:rPr>
-          <w:rFonts w:ascii="微软雅黑" w:eastAsia="微软雅黑" w:hAnsi="微软雅黑" w:cs="宋体" w:hint="eastAsia"/>
-          <w:b/>
-          <w:bCs/>
-          <w:sz w:val="28"/>
-        </w:rPr>
-        <w:t>entryRemoved()</w:t>
-      </w:r>
-    </w:p>
-    <w:p>
-      <w:pPr>
-        <w:spacing w:after="0" w:line="315" w:lineRule="atLeast"/>
-        <w:rPr>
-          <w:rFonts w:ascii="微软雅黑" w:eastAsia="微软雅黑" w:hAnsi="微软雅黑" w:cs="宋体" w:hint="eastAsia"/>
         </w:rPr>
       </w:pPr>
       <w:r>
@@ -16866,7 +17966,7 @@
         </w:tabs>
         <w:spacing w:after="0" w:line="240" w:lineRule="auto"/>
         <w:rPr>
-          <w:rFonts w:ascii="微软雅黑" w:eastAsia="微软雅黑" w:hAnsi="微软雅黑" w:cs="宋体" w:hint="eastAsia"/>
+          <w:rFonts w:ascii="微软雅黑" w:eastAsia="微软雅黑" w:hAnsi="微软雅黑" w:cs="宋体"/>
           <w:color w:val="A9B7C6"/>
           <w:szCs w:val="30"/>
         </w:rPr>
@@ -17270,6 +18370,7 @@
           <w:color w:val="629755"/>
           <w:szCs w:val="30"/>
         </w:rPr>
+        <w:lastRenderedPageBreak/>
         <w:t>*/</w:t>
       </w:r>
       <w:r>
@@ -17404,7 +18505,7 @@
       <w:pPr>
         <w:spacing w:after="0" w:line="240" w:lineRule="auto"/>
         <w:rPr>
-          <w:rFonts w:ascii="微软雅黑" w:eastAsia="微软雅黑" w:hAnsi="微软雅黑" w:cs="宋体" w:hint="eastAsia"/>
+          <w:rFonts w:ascii="微软雅黑" w:eastAsia="微软雅黑" w:hAnsi="微软雅黑" w:cs="宋体"/>
           <w:b/>
           <w:color w:val="000000"/>
           <w:sz w:val="24"/>
@@ -17440,7 +18541,6 @@
           <w:sz w:val="24"/>
           <w:szCs w:val="24"/>
         </w:rPr>
-        <w:lastRenderedPageBreak/>
         <w:t>LruCache是线程安全的，因为在put、get、trimToSize、remove的方法中都加入synchronized进行同步控制。</w:t>
       </w:r>
     </w:p>
@@ -17449,34 +18549,55 @@
         <w:spacing w:after="0" w:line="240" w:lineRule="auto"/>
         <w:ind w:firstLine="480"/>
         <w:rPr>
+          <w:rFonts w:ascii="微软雅黑" w:eastAsia="微软雅黑" w:hAnsi="微软雅黑" w:cs="宋体"/>
+          <w:b/>
+          <w:color w:val="000000"/>
+          <w:sz w:val="24"/>
+          <w:szCs w:val="24"/>
+        </w:rPr>
+      </w:pPr>
+      <w:r>
+        <w:rPr>
           <w:rFonts w:ascii="微软雅黑" w:eastAsia="微软雅黑" w:hAnsi="微软雅黑" w:cs="宋体" w:hint="eastAsia"/>
           <w:b/>
           <w:color w:val="000000"/>
           <w:sz w:val="24"/>
           <w:szCs w:val="24"/>
         </w:rPr>
-      </w:pPr>
-      <w:r>
-        <w:rPr>
-          <w:rFonts w:ascii="微软雅黑" w:eastAsia="微软雅黑" w:hAnsi="微软雅黑" w:cs="宋体" w:hint="eastAsia"/>
-          <w:b/>
+        <w:t>LruCache的使用</w:t>
+      </w:r>
+    </w:p>
+    <w:p>
+      <w:pPr>
+        <w:spacing w:after="0" w:line="240" w:lineRule="auto"/>
+        <w:ind w:firstLine="480"/>
+        <w:rPr>
+          <w:rFonts w:ascii="微软雅黑" w:eastAsia="微软雅黑" w:hAnsi="微软雅黑" w:cs="宋体"/>
           <w:color w:val="000000"/>
           <w:sz w:val="24"/>
           <w:szCs w:val="24"/>
         </w:rPr>
-        <w:t>LruCache的使用</w:t>
-      </w:r>
-    </w:p>
-    <w:p>
-      <w:pPr>
-        <w:spacing w:after="0" w:line="240" w:lineRule="auto"/>
-        <w:ind w:firstLine="480"/>
+      </w:pPr>
+      <w:r>
         <w:rPr>
           <w:rFonts w:ascii="微软雅黑" w:eastAsia="微软雅黑" w:hAnsi="微软雅黑" w:cs="宋体" w:hint="eastAsia"/>
           <w:color w:val="000000"/>
           <w:sz w:val="24"/>
           <w:szCs w:val="24"/>
         </w:rPr>
+        <w:t>上面就是整个LruCache中比较核心的的原理和方法，对于LruCache的使用者来说，我们其实主要注意下面几个点：</w:t>
+      </w:r>
+    </w:p>
+    <w:p>
+      <w:pPr>
+        <w:spacing w:after="0" w:line="240" w:lineRule="auto"/>
+        <w:ind w:firstLine="480"/>
+        <w:rPr>
+          <w:rFonts w:ascii="微软雅黑" w:eastAsia="微软雅黑" w:hAnsi="微软雅黑" w:cs="宋体"/>
+          <w:color w:val="000000"/>
+          <w:sz w:val="24"/>
+          <w:szCs w:val="24"/>
+        </w:rPr>
       </w:pPr>
       <w:r>
         <w:rPr>
@@ -17485,19 +18606,40 @@
           <w:sz w:val="24"/>
           <w:szCs w:val="24"/>
         </w:rPr>
-        <w:t>上面就是整个LruCache中比较核心的的原理和方法，对于LruCache的使用者来说，我们其实主要注意下面几个点：</w:t>
+        <w:t>（1）在构造LruCache时提供一个总的缓存大小；</w:t>
       </w:r>
     </w:p>
     <w:p>
       <w:pPr>
         <w:spacing w:after="0" w:line="240" w:lineRule="auto"/>
         <w:ind w:firstLine="480"/>
+        <w:rPr>
+          <w:rFonts w:ascii="微软雅黑" w:eastAsia="微软雅黑" w:hAnsi="微软雅黑" w:cs="宋体"/>
+          <w:color w:val="000000"/>
+          <w:sz w:val="24"/>
+          <w:szCs w:val="24"/>
+        </w:rPr>
+      </w:pPr>
+      <w:r>
         <w:rPr>
           <w:rFonts w:ascii="微软雅黑" w:eastAsia="微软雅黑" w:hAnsi="微软雅黑" w:cs="宋体" w:hint="eastAsia"/>
           <w:color w:val="000000"/>
           <w:sz w:val="24"/>
           <w:szCs w:val="24"/>
         </w:rPr>
+        <w:t>（2）重写sizeOf方法，对存入map的数据大小进行自定义测量；</w:t>
+      </w:r>
+    </w:p>
+    <w:p>
+      <w:pPr>
+        <w:spacing w:after="0" w:line="240" w:lineRule="auto"/>
+        <w:ind w:firstLine="480"/>
+        <w:rPr>
+          <w:rFonts w:ascii="微软雅黑" w:eastAsia="微软雅黑" w:hAnsi="微软雅黑" w:cs="宋体"/>
+          <w:color w:val="000000"/>
+          <w:sz w:val="24"/>
+          <w:szCs w:val="24"/>
+        </w:rPr>
       </w:pPr>
       <w:r>
         <w:rPr>
@@ -17506,19 +18648,40 @@
           <w:sz w:val="24"/>
           <w:szCs w:val="24"/>
         </w:rPr>
-        <w:t>（1）在构造LruCache时提供一个总的缓存大小；</w:t>
+        <w:t>（3）根据需要，决定是否要重写entryRemoved()方法；</w:t>
       </w:r>
     </w:p>
     <w:p>
       <w:pPr>
         <w:spacing w:after="0" w:line="240" w:lineRule="auto"/>
         <w:ind w:firstLine="480"/>
+        <w:rPr>
+          <w:rFonts w:ascii="微软雅黑" w:eastAsia="微软雅黑" w:hAnsi="微软雅黑" w:cs="宋体"/>
+          <w:color w:val="000000"/>
+          <w:sz w:val="24"/>
+          <w:szCs w:val="24"/>
+        </w:rPr>
+      </w:pPr>
+      <w:r>
         <w:rPr>
           <w:rFonts w:ascii="微软雅黑" w:eastAsia="微软雅黑" w:hAnsi="微软雅黑" w:cs="宋体" w:hint="eastAsia"/>
           <w:color w:val="000000"/>
           <w:sz w:val="24"/>
           <w:szCs w:val="24"/>
         </w:rPr>
+        <w:t>（4）使用LruCache提供的put和get方法进行数据的缓存</w:t>
+      </w:r>
+    </w:p>
+    <w:p>
+      <w:pPr>
+        <w:spacing w:after="0" w:line="240" w:lineRule="auto"/>
+        <w:ind w:firstLine="480"/>
+        <w:rPr>
+          <w:rFonts w:ascii="微软雅黑" w:eastAsia="微软雅黑" w:hAnsi="微软雅黑" w:cs="宋体"/>
+          <w:color w:val="000000"/>
+          <w:sz w:val="24"/>
+          <w:szCs w:val="24"/>
+        </w:rPr>
       </w:pPr>
       <w:r>
         <w:rPr>
@@ -17527,28 +18690,28 @@
           <w:sz w:val="24"/>
           <w:szCs w:val="24"/>
         </w:rPr>
-        <w:t>（2）重写sizeOf方法，对存入map的数据大小进行自定义测量；</w:t>
+        <w:t>小结：</w:t>
       </w:r>
     </w:p>
     <w:p>
       <w:pPr>
         <w:spacing w:after="0" w:line="240" w:lineRule="auto"/>
         <w:ind w:firstLine="480"/>
+        <w:rPr>
+          <w:rFonts w:ascii="微软雅黑" w:eastAsia="微软雅黑" w:hAnsi="微软雅黑" w:cs="宋体"/>
+          <w:color w:val="000000"/>
+          <w:sz w:val="24"/>
+          <w:szCs w:val="24"/>
+        </w:rPr>
+      </w:pPr>
+      <w:r>
         <w:rPr>
           <w:rFonts w:ascii="微软雅黑" w:eastAsia="微软雅黑" w:hAnsi="微软雅黑" w:cs="宋体" w:hint="eastAsia"/>
           <w:color w:val="000000"/>
           <w:sz w:val="24"/>
           <w:szCs w:val="24"/>
         </w:rPr>
-      </w:pPr>
-      <w:r>
-        <w:rPr>
-          <w:rFonts w:ascii="微软雅黑" w:eastAsia="微软雅黑" w:hAnsi="微软雅黑" w:cs="宋体" w:hint="eastAsia"/>
-          <w:color w:val="000000"/>
-          <w:sz w:val="24"/>
-          <w:szCs w:val="24"/>
-        </w:rPr>
-        <w:t>（3）根据需要，决定是否要重写entryRemoved()方法；</w:t>
+        <w:t xml:space="preserve">    LruCache 自身并没有释放内存，只是 LinkedHashMap中将数据移除了，如果数据还在别的地方被引用了，还是有泄漏问题，还需要手动释放内存；</w:t>
       </w:r>
     </w:p>
     <w:p>
@@ -17556,70 +18719,7 @@
         <w:spacing w:after="0" w:line="240" w:lineRule="auto"/>
         <w:ind w:firstLine="480"/>
         <w:rPr>
-          <w:rFonts w:ascii="微软雅黑" w:eastAsia="微软雅黑" w:hAnsi="微软雅黑" w:cs="宋体" w:hint="eastAsia"/>
-          <w:color w:val="000000"/>
-          <w:sz w:val="24"/>
-          <w:szCs w:val="24"/>
-        </w:rPr>
-      </w:pPr>
-      <w:r>
-        <w:rPr>
-          <w:rFonts w:ascii="微软雅黑" w:eastAsia="微软雅黑" w:hAnsi="微软雅黑" w:cs="宋体" w:hint="eastAsia"/>
-          <w:color w:val="000000"/>
-          <w:sz w:val="24"/>
-          <w:szCs w:val="24"/>
-        </w:rPr>
-        <w:t>（4）使用LruCache提供的put和get方法进行数据的缓存</w:t>
-      </w:r>
-    </w:p>
-    <w:p>
-      <w:pPr>
-        <w:spacing w:after="0" w:line="240" w:lineRule="auto"/>
-        <w:ind w:firstLine="480"/>
-        <w:rPr>
-          <w:rFonts w:ascii="微软雅黑" w:eastAsia="微软雅黑" w:hAnsi="微软雅黑" w:cs="宋体" w:hint="eastAsia"/>
-          <w:color w:val="000000"/>
-          <w:sz w:val="24"/>
-          <w:szCs w:val="24"/>
-        </w:rPr>
-      </w:pPr>
-      <w:r>
-        <w:rPr>
-          <w:rFonts w:ascii="微软雅黑" w:eastAsia="微软雅黑" w:hAnsi="微软雅黑" w:cs="宋体" w:hint="eastAsia"/>
-          <w:color w:val="000000"/>
-          <w:sz w:val="24"/>
-          <w:szCs w:val="24"/>
-        </w:rPr>
-        <w:t>小结：</w:t>
-      </w:r>
-    </w:p>
-    <w:p>
-      <w:pPr>
-        <w:spacing w:after="0" w:line="240" w:lineRule="auto"/>
-        <w:ind w:firstLine="480"/>
-        <w:rPr>
-          <w:rFonts w:ascii="微软雅黑" w:eastAsia="微软雅黑" w:hAnsi="微软雅黑" w:cs="宋体" w:hint="eastAsia"/>
-          <w:color w:val="000000"/>
-          <w:sz w:val="24"/>
-          <w:szCs w:val="24"/>
-        </w:rPr>
-      </w:pPr>
-      <w:r>
-        <w:rPr>
-          <w:rFonts w:ascii="微软雅黑" w:eastAsia="微软雅黑" w:hAnsi="微软雅黑" w:cs="宋体" w:hint="eastAsia"/>
-          <w:color w:val="000000"/>
-          <w:sz w:val="24"/>
-          <w:szCs w:val="24"/>
-        </w:rPr>
-        <w:t xml:space="preserve">    LruCache 自身并没有释放内存，只是 LinkedHashMap中将数据移除了，如果数据还在别的地方被引用了，还是有泄漏问题，还需要手动释放内存；</w:t>
-      </w:r>
-    </w:p>
-    <w:p>
-      <w:pPr>
-        <w:spacing w:after="0" w:line="240" w:lineRule="auto"/>
-        <w:ind w:firstLine="480"/>
-        <w:rPr>
-          <w:rFonts w:ascii="微软雅黑" w:eastAsia="微软雅黑" w:hAnsi="微软雅黑" w:cs="宋体" w:hint="eastAsia"/>
+          <w:rFonts w:ascii="微软雅黑" w:eastAsia="微软雅黑" w:hAnsi="微软雅黑" w:cs="宋体"/>
           <w:color w:val="000000"/>
           <w:sz w:val="24"/>
           <w:szCs w:val="24"/>
@@ -23657,6 +24757,11 @@
       <w:outlineLvl w:val="9"/>
     </w:pPr>
   </w:style>
+  <w:style w:type="character" w:customStyle="1" w:styleId="hljs-comment">
+    <w:name w:val="hljs-comment"/>
+    <w:basedOn w:val="a0"/>
+    <w:rsid w:val="00F605D3"/>
+  </w:style>
 </w:styles>
 </file>
 
@@ -23926,7 +25031,7 @@
 </file>
 
 <file path=customXml/itemProps1.xml><?xml version="1.0" encoding="utf-8"?>
-<ds:datastoreItem xmlns:ds="http://schemas.openxmlformats.org/officeDocument/2006/customXml" ds:itemID="{F0746C28-A64B-44EF-8B48-C1E7CF752B4F}">
+<ds:datastoreItem xmlns:ds="http://schemas.openxmlformats.org/officeDocument/2006/customXml" ds:itemID="{6EB6A12B-8843-48A8-9EDE-7F495801ED82}">
   <ds:schemaRefs>
     <ds:schemaRef ds:uri="http://schemas.openxmlformats.org/officeDocument/2006/bibliography"/>
   </ds:schemaRefs>

--- a/android面试记录.docx
+++ b/android面试记录.docx
@@ -4071,8 +4071,6 @@
         </w:rPr>
         <w:t>dpX640dp</w:t>
       </w:r>
-      <w:bookmarkStart w:id="0" w:name="_GoBack"/>
-      <w:bookmarkEnd w:id="0"/>
     </w:p>
     <w:p>
       <w:pPr>
@@ -9622,12 +9620,81 @@
       <w:pPr>
         <w:spacing w:after="0" w:line="240" w:lineRule="auto"/>
         <w:rPr>
-          <w:rFonts w:ascii="微软雅黑" w:eastAsia="微软雅黑" w:hAnsi="微软雅黑"/>
-          <w:bCs/>
-          <w:sz w:val="24"/>
-          <w:szCs w:val="28"/>
-        </w:rPr>
-      </w:pPr>
+          <w:rFonts w:ascii="微软雅黑" w:eastAsia="微软雅黑" w:hAnsi="微软雅黑" w:hint="eastAsia"/>
+          <w:b/>
+          <w:bCs/>
+          <w:sz w:val="24"/>
+          <w:szCs w:val="28"/>
+        </w:rPr>
+      </w:pPr>
+      <w:r>
+        <w:rPr>
+          <w:rFonts w:ascii="微软雅黑" w:eastAsia="微软雅黑" w:hAnsi="微软雅黑"/>
+          <w:b/>
+          <w:bCs/>
+          <w:sz w:val="24"/>
+          <w:szCs w:val="28"/>
+        </w:rPr>
+        <w:t>A</w:t>
+      </w:r>
+      <w:r>
+        <w:rPr>
+          <w:rFonts w:ascii="微软雅黑" w:eastAsia="微软雅黑" w:hAnsi="微软雅黑" w:hint="eastAsia"/>
+          <w:b/>
+          <w:bCs/>
+          <w:sz w:val="24"/>
+          <w:szCs w:val="28"/>
+        </w:rPr>
+        <w:t>ndroid</w:t>
+      </w:r>
+      <w:r>
+        <w:rPr>
+          <w:rFonts w:ascii="微软雅黑" w:eastAsia="微软雅黑" w:hAnsi="微软雅黑"/>
+          <w:b/>
+          <w:bCs/>
+          <w:sz w:val="24"/>
+          <w:szCs w:val="28"/>
+        </w:rPr>
+        <w:t xml:space="preserve"> MVP</w:t>
+      </w:r>
+      <w:r>
+        <w:rPr>
+          <w:rFonts w:ascii="微软雅黑" w:eastAsia="微软雅黑" w:hAnsi="微软雅黑" w:hint="eastAsia"/>
+          <w:b/>
+          <w:bCs/>
+          <w:sz w:val="24"/>
+          <w:szCs w:val="28"/>
+        </w:rPr>
+        <w:t>中</w:t>
+      </w:r>
+      <w:r>
+        <w:rPr>
+          <w:rFonts w:ascii="微软雅黑" w:eastAsia="微软雅黑" w:hAnsi="微软雅黑"/>
+          <w:b/>
+          <w:bCs/>
+          <w:sz w:val="24"/>
+          <w:szCs w:val="28"/>
+        </w:rPr>
+        <w:t>接口的作用</w:t>
+      </w:r>
+    </w:p>
+    <w:p>
+      <w:pPr>
+        <w:spacing w:after="0" w:line="240" w:lineRule="auto"/>
+        <w:rPr>
+          <w:rFonts w:ascii="微软雅黑" w:eastAsia="微软雅黑" w:hAnsi="微软雅黑" w:hint="eastAsia"/>
+          <w:bCs/>
+          <w:sz w:val="32"/>
+          <w:szCs w:val="28"/>
+        </w:rPr>
+      </w:pPr>
+      <w:r>
+        <w:rPr>
+          <w:rFonts w:ascii="微软雅黑" w:eastAsia="微软雅黑" w:hAnsi="微软雅黑"/>
+          <w:sz w:val="24"/>
+        </w:rPr>
+        <w:t>将Model、Presenter和View设置成接口，符合Java面向抽象的设计思想，一个Model或一个Presenter可以有多个实现类，完成多种功能扩展，易于维护，方便测试，利于复用，这也是MVP在Android开发中越来越重要的原因之一。</w:t>
+      </w:r>
     </w:p>
     <w:p>
       <w:pPr>
@@ -9685,13 +9752,227 @@
     <w:p>
       <w:pPr>
         <w:spacing w:after="0" w:line="240" w:lineRule="auto"/>
-        <w:rPr>
-          <w:rFonts w:ascii="微软雅黑" w:eastAsia="微软雅黑" w:hAnsi="微软雅黑"/>
-          <w:bCs/>
-          <w:sz w:val="24"/>
-          <w:szCs w:val="28"/>
-        </w:rPr>
-      </w:pPr>
+        <w:jc w:val="center"/>
+        <w:rPr>
+          <w:rFonts w:ascii="微软雅黑" w:eastAsia="微软雅黑" w:hAnsi="微软雅黑"/>
+          <w:b/>
+          <w:bCs/>
+          <w:sz w:val="32"/>
+          <w:szCs w:val="28"/>
+        </w:rPr>
+      </w:pPr>
+      <w:r>
+        <w:rPr>
+          <w:rFonts w:ascii="微软雅黑" w:eastAsia="微软雅黑" w:hAnsi="微软雅黑" w:hint="eastAsia"/>
+          <w:b/>
+          <w:bCs/>
+          <w:sz w:val="32"/>
+          <w:szCs w:val="28"/>
+        </w:rPr>
+        <w:t>Android 多线程</w:t>
+      </w:r>
+      <w:r>
+        <w:rPr>
+          <w:rFonts w:ascii="微软雅黑" w:eastAsia="微软雅黑" w:hAnsi="微软雅黑"/>
+          <w:b/>
+          <w:bCs/>
+          <w:sz w:val="32"/>
+          <w:szCs w:val="28"/>
+        </w:rPr>
+        <w:t>同步问题</w:t>
+      </w:r>
+    </w:p>
+    <w:p>
+      <w:pPr>
+        <w:spacing w:after="0" w:line="240" w:lineRule="auto"/>
+        <w:rPr>
+          <w:rFonts w:ascii="微软雅黑" w:eastAsia="微软雅黑" w:hAnsi="微软雅黑" w:hint="eastAsia"/>
+          <w:b/>
+          <w:bCs/>
+          <w:sz w:val="24"/>
+          <w:szCs w:val="28"/>
+        </w:rPr>
+      </w:pPr>
+      <w:r>
+        <w:rPr>
+          <w:rFonts w:ascii="微软雅黑" w:eastAsia="微软雅黑" w:hAnsi="微软雅黑" w:hint="eastAsia"/>
+          <w:b/>
+          <w:bCs/>
+          <w:sz w:val="24"/>
+          <w:szCs w:val="28"/>
+        </w:rPr>
+        <w:t>Synchronized 同步</w:t>
+      </w:r>
+    </w:p>
+    <w:p>
+      <w:pPr>
+        <w:spacing w:after="0" w:line="240" w:lineRule="auto"/>
+        <w:rPr>
+          <w:rFonts w:ascii="微软雅黑" w:eastAsia="微软雅黑" w:hAnsi="微软雅黑"/>
+          <w:bCs/>
+          <w:sz w:val="24"/>
+          <w:szCs w:val="28"/>
+        </w:rPr>
+      </w:pPr>
+      <w:r>
+        <w:rPr>
+          <w:rFonts w:ascii="微软雅黑" w:eastAsia="微软雅黑" w:hAnsi="微软雅黑" w:hint="eastAsia"/>
+          <w:b/>
+          <w:bCs/>
+          <w:sz w:val="24"/>
+          <w:szCs w:val="28"/>
+        </w:rPr>
+        <w:t>方法同步。</w:t>
+      </w:r>
+      <w:r>
+        <w:rPr>
+          <w:rFonts w:ascii="微软雅黑" w:eastAsia="微软雅黑" w:hAnsi="微软雅黑" w:hint="eastAsia"/>
+          <w:bCs/>
+          <w:sz w:val="24"/>
+          <w:szCs w:val="28"/>
+        </w:rPr>
+        <w:t>给方法增加synchronized修饰符就可以成为同步方法，可以是静态方法、非静态方法，但不能是抽象方法、接口方法。</w:t>
+      </w:r>
+    </w:p>
+    <w:p>
+      <w:pPr>
+        <w:spacing w:after="0" w:line="240" w:lineRule="auto"/>
+        <w:rPr>
+          <w:rFonts w:ascii="微软雅黑" w:eastAsia="微软雅黑" w:hAnsi="微软雅黑"/>
+          <w:bCs/>
+          <w:sz w:val="24"/>
+          <w:szCs w:val="28"/>
+        </w:rPr>
+      </w:pPr>
+      <w:r>
+        <w:rPr>
+          <w:rFonts w:ascii="微软雅黑" w:eastAsia="微软雅黑" w:hAnsi="微软雅黑" w:hint="eastAsia"/>
+          <w:b/>
+          <w:bCs/>
+          <w:sz w:val="24"/>
+          <w:szCs w:val="28"/>
+        </w:rPr>
+        <w:t>块同步。</w:t>
+      </w:r>
+      <w:r>
+        <w:rPr>
+          <w:rFonts w:ascii="微软雅黑" w:eastAsia="微软雅黑" w:hAnsi="微软雅黑" w:hint="eastAsia"/>
+          <w:bCs/>
+          <w:sz w:val="24"/>
+          <w:szCs w:val="28"/>
+        </w:rPr>
+        <w:t>同步块是通过锁定一个指定的对象，来对块中的代码进行同步；同步方法和同步块之间的相互制约只限于同一个对象之间，静态同步方法只受它所</w:t>
+      </w:r>
+      <w:r>
+        <w:rPr>
+          <w:rFonts w:ascii="微软雅黑" w:eastAsia="微软雅黑" w:hAnsi="微软雅黑" w:hint="eastAsia"/>
+          <w:bCs/>
+          <w:sz w:val="24"/>
+          <w:szCs w:val="28"/>
+        </w:rPr>
+        <w:lastRenderedPageBreak/>
+        <w:t>属类的其它静态同步方法的制约，而跟这个类的实例没有关系。如果一个对象既有同步方法，又有同步块，那么当其中任意一个同步方法或者同步块被某个线程执行时，这个对象就被锁定了，其他线程无法在此时访问这个对象的同步方法，也不能执行同步块。</w:t>
+      </w:r>
+    </w:p>
+    <w:p>
+      <w:pPr>
+        <w:spacing w:after="0" w:line="240" w:lineRule="auto"/>
+        <w:rPr>
+          <w:rFonts w:ascii="微软雅黑" w:eastAsia="微软雅黑" w:hAnsi="微软雅黑" w:hint="eastAsia"/>
+          <w:bCs/>
+          <w:sz w:val="24"/>
+          <w:szCs w:val="28"/>
+        </w:rPr>
+      </w:pPr>
+      <w:r>
+        <w:rPr>
+          <w:rFonts w:ascii="微软雅黑" w:eastAsia="微软雅黑" w:hAnsi="微软雅黑" w:hint="eastAsia"/>
+          <w:bCs/>
+          <w:sz w:val="24"/>
+          <w:szCs w:val="28"/>
+        </w:rPr>
+        <w:t>Volatile 同步</w:t>
+      </w:r>
+    </w:p>
+    <w:p>
+      <w:pPr>
+        <w:spacing w:after="0" w:line="240" w:lineRule="auto"/>
+        <w:rPr>
+          <w:rFonts w:ascii="微软雅黑" w:eastAsia="微软雅黑" w:hAnsi="微软雅黑" w:hint="eastAsia"/>
+          <w:bCs/>
+          <w:sz w:val="24"/>
+          <w:szCs w:val="28"/>
+        </w:rPr>
+      </w:pPr>
+      <w:r>
+        <w:rPr>
+          <w:rFonts w:ascii="微软雅黑" w:eastAsia="微软雅黑" w:hAnsi="微软雅黑" w:hint="eastAsia"/>
+          <w:bCs/>
+          <w:sz w:val="24"/>
+          <w:szCs w:val="28"/>
+        </w:rPr>
+        <w:t xml:space="preserve">    a.volatile关键字为域变量的访问提供了一种免锁机制</w:t>
+      </w:r>
+    </w:p>
+    <w:p>
+      <w:pPr>
+        <w:spacing w:after="0" w:line="240" w:lineRule="auto"/>
+        <w:rPr>
+          <w:rFonts w:ascii="微软雅黑" w:eastAsia="微软雅黑" w:hAnsi="微软雅黑" w:hint="eastAsia"/>
+          <w:bCs/>
+          <w:sz w:val="24"/>
+          <w:szCs w:val="28"/>
+        </w:rPr>
+      </w:pPr>
+      <w:r>
+        <w:rPr>
+          <w:rFonts w:ascii="微软雅黑" w:eastAsia="微软雅黑" w:hAnsi="微软雅黑" w:hint="eastAsia"/>
+          <w:bCs/>
+          <w:sz w:val="24"/>
+          <w:szCs w:val="28"/>
+        </w:rPr>
+        <w:t xml:space="preserve">    b.使用volatile修饰域相当于告诉虚拟机该域可能会被其他线程更新</w:t>
+      </w:r>
+    </w:p>
+    <w:p>
+      <w:pPr>
+        <w:spacing w:after="0" w:line="240" w:lineRule="auto"/>
+        <w:rPr>
+          <w:rFonts w:ascii="微软雅黑" w:eastAsia="微软雅黑" w:hAnsi="微软雅黑" w:hint="eastAsia"/>
+          <w:bCs/>
+          <w:sz w:val="24"/>
+          <w:szCs w:val="28"/>
+        </w:rPr>
+      </w:pPr>
+      <w:r>
+        <w:rPr>
+          <w:rFonts w:ascii="微软雅黑" w:eastAsia="微软雅黑" w:hAnsi="微软雅黑" w:hint="eastAsia"/>
+          <w:bCs/>
+          <w:sz w:val="24"/>
+          <w:szCs w:val="28"/>
+        </w:rPr>
+        <w:t xml:space="preserve">    c.因此每次使用该域就要重新计算，而不是使用寄存器中的值 </w:t>
+      </w:r>
+    </w:p>
+    <w:p>
+      <w:pPr>
+        <w:spacing w:after="0" w:line="240" w:lineRule="auto"/>
+        <w:rPr>
+          <w:rFonts w:ascii="微软雅黑" w:eastAsia="微软雅黑" w:hAnsi="微软雅黑" w:hint="eastAsia"/>
+          <w:bCs/>
+          <w:sz w:val="24"/>
+          <w:szCs w:val="28"/>
+        </w:rPr>
+      </w:pPr>
+      <w:r>
+        <w:rPr>
+          <w:rFonts w:ascii="微软雅黑" w:eastAsia="微软雅黑" w:hAnsi="微软雅黑" w:hint="eastAsia"/>
+          <w:bCs/>
+          <w:sz w:val="24"/>
+          <w:szCs w:val="28"/>
+        </w:rPr>
+        <w:t xml:space="preserve">    d.volatile不会提供任何原子操作，它也不能用来修饰final类型的变量</w:t>
+      </w:r>
     </w:p>
     <w:p>
       <w:pPr>
@@ -9826,29 +10107,50 @@
           <w:sz w:val="24"/>
           <w:szCs w:val="28"/>
         </w:rPr>
+        <w:t>EXACTLY</w:t>
+      </w:r>
+    </w:p>
+    <w:p>
+      <w:pPr>
+        <w:pStyle w:val="a4"/>
+        <w:spacing w:after="0" w:line="240" w:lineRule="auto"/>
+        <w:ind w:firstLine="480"/>
+        <w:rPr>
+          <w:rFonts w:ascii="微软雅黑" w:eastAsia="微软雅黑" w:hAnsi="微软雅黑"/>
+          <w:b/>
+          <w:sz w:val="24"/>
+          <w:szCs w:val="28"/>
+        </w:rPr>
+      </w:pPr>
+      <w:r>
+        <w:rPr>
+          <w:rFonts w:ascii="微软雅黑" w:eastAsia="微软雅黑" w:hAnsi="微软雅黑" w:hint="eastAsia"/>
+          <w:sz w:val="24"/>
+          <w:szCs w:val="28"/>
+        </w:rPr>
+        <w:t>精确值模式，当我们的控件的layout_width属性和layout_height属性指定为具体数值时，如android:layout_width="100dp",或者为match_parent时系统使用的是EXACTLY模式。</w:t>
+      </w:r>
+    </w:p>
+    <w:p>
+      <w:pPr>
+        <w:spacing w:after="0" w:line="240" w:lineRule="auto"/>
+        <w:ind w:firstLineChars="200" w:firstLine="480"/>
+        <w:rPr>
+          <w:rFonts w:ascii="微软雅黑" w:eastAsia="微软雅黑" w:hAnsi="微软雅黑"/>
+          <w:b/>
+          <w:sz w:val="24"/>
+          <w:szCs w:val="28"/>
+        </w:rPr>
+      </w:pPr>
+      <w:r>
+        <w:rPr>
+          <w:rFonts w:ascii="微软雅黑" w:eastAsia="微软雅黑" w:hAnsi="微软雅黑" w:hint="eastAsia"/>
+          <w:b/>
+          <w:sz w:val="24"/>
+          <w:szCs w:val="28"/>
+        </w:rPr>
         <w:lastRenderedPageBreak/>
-        <w:t>EXACTLY</w:t>
-      </w:r>
-    </w:p>
-    <w:p>
-      <w:pPr>
-        <w:pStyle w:val="a4"/>
-        <w:spacing w:after="0" w:line="240" w:lineRule="auto"/>
-        <w:ind w:firstLine="480"/>
-        <w:rPr>
-          <w:rFonts w:ascii="微软雅黑" w:eastAsia="微软雅黑" w:hAnsi="微软雅黑"/>
-          <w:b/>
-          <w:sz w:val="24"/>
-          <w:szCs w:val="28"/>
-        </w:rPr>
-      </w:pPr>
-      <w:r>
-        <w:rPr>
-          <w:rFonts w:ascii="微软雅黑" w:eastAsia="微软雅黑" w:hAnsi="微软雅黑" w:hint="eastAsia"/>
-          <w:sz w:val="24"/>
-          <w:szCs w:val="28"/>
-        </w:rPr>
-        <w:t>精确值模式，当我们的控件的layout_width属性和layout_height属性指定为具体数值时，如android:layout_width="100dp",或者为match_parent时系统使用的是EXACTLY模式。</w:t>
+        <w:t>2、AT_MOST</w:t>
       </w:r>
     </w:p>
     <w:p>
@@ -9857,19 +10159,17 @@
         <w:ind w:firstLineChars="200" w:firstLine="480"/>
         <w:rPr>
           <w:rFonts w:ascii="微软雅黑" w:eastAsia="微软雅黑" w:hAnsi="微软雅黑"/>
-          <w:b/>
-          <w:sz w:val="24"/>
-          <w:szCs w:val="28"/>
-        </w:rPr>
-      </w:pPr>
-      <w:r>
-        <w:rPr>
-          <w:rFonts w:ascii="微软雅黑" w:eastAsia="微软雅黑" w:hAnsi="微软雅黑" w:hint="eastAsia"/>
-          <w:b/>
-          <w:sz w:val="24"/>
-          <w:szCs w:val="28"/>
-        </w:rPr>
-        <w:t>2、AT_MOST</w:t>
+          <w:sz w:val="24"/>
+          <w:szCs w:val="28"/>
+        </w:rPr>
+      </w:pPr>
+      <w:r>
+        <w:rPr>
+          <w:rFonts w:ascii="微软雅黑" w:eastAsia="微软雅黑" w:hAnsi="微软雅黑" w:hint="eastAsia"/>
+          <w:sz w:val="24"/>
+          <w:szCs w:val="28"/>
+        </w:rPr>
+        <w:t>最大值模式，当控件layout_width属性和layout_height属性为wrap_content时，控件大小随控件子控件或内容变化，此时控件的尺寸只要不超过父控件允许的最大尺寸即可。</w:t>
       </w:r>
     </w:p>
     <w:p>
@@ -9878,17 +10178,19 @@
         <w:ind w:firstLineChars="200" w:firstLine="480"/>
         <w:rPr>
           <w:rFonts w:ascii="微软雅黑" w:eastAsia="微软雅黑" w:hAnsi="微软雅黑"/>
-          <w:sz w:val="24"/>
-          <w:szCs w:val="28"/>
-        </w:rPr>
-      </w:pPr>
-      <w:r>
-        <w:rPr>
-          <w:rFonts w:ascii="微软雅黑" w:eastAsia="微软雅黑" w:hAnsi="微软雅黑" w:hint="eastAsia"/>
-          <w:sz w:val="24"/>
-          <w:szCs w:val="28"/>
-        </w:rPr>
-        <w:t>最大值模式，当控件layout_width属性和layout_height属性为wrap_content时，控件大小随控件子控件或内容变化，此时控件的尺寸只要不超过父控件允许的最大尺寸即可。</w:t>
+          <w:b/>
+          <w:sz w:val="24"/>
+          <w:szCs w:val="28"/>
+        </w:rPr>
+      </w:pPr>
+      <w:r>
+        <w:rPr>
+          <w:rFonts w:ascii="微软雅黑" w:eastAsia="微软雅黑" w:hAnsi="微软雅黑" w:hint="eastAsia"/>
+          <w:b/>
+          <w:sz w:val="24"/>
+          <w:szCs w:val="28"/>
+        </w:rPr>
+        <w:t>3、UNSPECIFIED</w:t>
       </w:r>
     </w:p>
     <w:p>
@@ -9897,27 +10199,6 @@
         <w:ind w:firstLineChars="200" w:firstLine="480"/>
         <w:rPr>
           <w:rFonts w:ascii="微软雅黑" w:eastAsia="微软雅黑" w:hAnsi="微软雅黑"/>
-          <w:b/>
-          <w:sz w:val="24"/>
-          <w:szCs w:val="28"/>
-        </w:rPr>
-      </w:pPr>
-      <w:r>
-        <w:rPr>
-          <w:rFonts w:ascii="微软雅黑" w:eastAsia="微软雅黑" w:hAnsi="微软雅黑" w:hint="eastAsia"/>
-          <w:b/>
-          <w:sz w:val="24"/>
-          <w:szCs w:val="28"/>
-        </w:rPr>
-        <w:t>3、UNSPECIFIED</w:t>
-      </w:r>
-    </w:p>
-    <w:p>
-      <w:pPr>
-        <w:spacing w:after="0" w:line="240" w:lineRule="auto"/>
-        <w:ind w:firstLineChars="200" w:firstLine="480"/>
-        <w:rPr>
-          <w:rFonts w:ascii="微软雅黑" w:eastAsia="微软雅黑" w:hAnsi="微软雅黑"/>
           <w:sz w:val="24"/>
           <w:szCs w:val="28"/>
         </w:rPr>
@@ -9946,7 +10227,6 @@
           <w:rFonts w:ascii="微软雅黑" w:eastAsia="微软雅黑" w:hAnsi="微软雅黑"/>
           <w:noProof/>
         </w:rPr>
-        <w:lastRenderedPageBreak/>
         <w:drawing>
           <wp:inline distT="0" distB="0" distL="0" distR="0">
             <wp:extent cx="5255895" cy="5963285"/>
@@ -10418,6 +10698,301 @@
     </w:p>
     <w:p>
       <w:pPr>
+        <w:pStyle w:val="a4"/>
+        <w:spacing w:after="0" w:line="240" w:lineRule="auto"/>
+        <w:rPr>
+          <w:rFonts w:ascii="微软雅黑" w:eastAsia="微软雅黑" w:hAnsi="微软雅黑" w:cs="Arial"/>
+          <w:color w:val="2F2F2F"/>
+          <w:shd w:val="clear" w:color="auto" w:fill="FFFFFF"/>
+        </w:rPr>
+      </w:pPr>
+      <w:r>
+        <w:rPr>
+          <w:rFonts w:ascii="微软雅黑" w:eastAsia="微软雅黑" w:hAnsi="微软雅黑" w:cs="Arial"/>
+          <w:color w:val="2F2F2F"/>
+          <w:shd w:val="clear" w:color="auto" w:fill="FFFFFF"/>
+        </w:rPr>
+        <w:t>我们常说的垃圾回收机制中会提到GC Roots这个词，也就是Java虚拟机中所有引用的根对象。我们都知道，垃圾回收器不会回收GC Roots以及那些被它们间接引用的对象。但是，对于GC Roots的定义却不是很清楚。它们都包括哪些对象呢？</w:t>
+      </w:r>
+    </w:p>
+    <w:p>
+      <w:pPr>
+        <w:spacing w:before="100" w:beforeAutospacing="1" w:after="100" w:afterAutospacing="1" w:line="240" w:lineRule="auto"/>
+        <w:rPr>
+          <w:rFonts w:ascii="微软雅黑" w:eastAsia="微软雅黑" w:hAnsi="微软雅黑" w:cs="宋体"/>
+          <w:sz w:val="24"/>
+          <w:szCs w:val="24"/>
+        </w:rPr>
+      </w:pPr>
+      <w:r>
+        <w:rPr>
+          <w:rFonts w:ascii="微软雅黑" w:eastAsia="微软雅黑" w:hAnsi="微软雅黑" w:cs="宋体"/>
+          <w:sz w:val="24"/>
+          <w:szCs w:val="24"/>
+        </w:rPr>
+        <w:lastRenderedPageBreak/>
+        <w:t>经过查阅，了解JVM中GC Roots的大致分类,然后用自己的语言解释一下：</w:t>
+      </w:r>
+    </w:p>
+    <w:p>
+      <w:pPr>
+        <w:numPr>
+          <w:ilvl w:val="0"/>
+          <w:numId w:val="49"/>
+        </w:numPr>
+        <w:spacing w:before="100" w:beforeAutospacing="1" w:after="100" w:afterAutospacing="1" w:line="240" w:lineRule="auto"/>
+        <w:rPr>
+          <w:rFonts w:ascii="微软雅黑" w:eastAsia="微软雅黑" w:hAnsi="微软雅黑" w:cs="宋体"/>
+          <w:sz w:val="24"/>
+          <w:szCs w:val="24"/>
+        </w:rPr>
+      </w:pPr>
+      <w:r>
+        <w:rPr>
+          <w:rFonts w:ascii="微软雅黑" w:eastAsia="微软雅黑" w:hAnsi="微软雅黑" w:cs="宋体"/>
+          <w:b/>
+          <w:bCs/>
+          <w:sz w:val="24"/>
+          <w:szCs w:val="24"/>
+        </w:rPr>
+        <w:t>Class</w:t>
+      </w:r>
+      <w:r>
+        <w:rPr>
+          <w:rFonts w:ascii="微软雅黑" w:eastAsia="微软雅黑" w:hAnsi="微软雅黑" w:cs="宋体"/>
+          <w:sz w:val="24"/>
+          <w:szCs w:val="24"/>
+        </w:rPr>
+        <w:t xml:space="preserve"> 由System Class Loader/Boot Class Loader加载的类对象，这些对象不会被回收。需要注意的是其它的Class Loader实例加载的类对象不一定是GC root，除非这个类对象恰好是其它形式的GC root；</w:t>
+      </w:r>
+    </w:p>
+    <w:p>
+      <w:pPr>
+        <w:numPr>
+          <w:ilvl w:val="0"/>
+          <w:numId w:val="49"/>
+        </w:numPr>
+        <w:spacing w:before="100" w:beforeAutospacing="1" w:after="100" w:afterAutospacing="1" w:line="240" w:lineRule="auto"/>
+        <w:rPr>
+          <w:rFonts w:ascii="微软雅黑" w:eastAsia="微软雅黑" w:hAnsi="微软雅黑" w:cs="宋体"/>
+          <w:sz w:val="24"/>
+          <w:szCs w:val="24"/>
+        </w:rPr>
+      </w:pPr>
+      <w:r>
+        <w:rPr>
+          <w:rFonts w:ascii="微软雅黑" w:eastAsia="微软雅黑" w:hAnsi="微软雅黑" w:cs="宋体"/>
+          <w:b/>
+          <w:bCs/>
+          <w:sz w:val="24"/>
+          <w:szCs w:val="24"/>
+        </w:rPr>
+        <w:t>Thread</w:t>
+      </w:r>
+      <w:r>
+        <w:rPr>
+          <w:rFonts w:ascii="微软雅黑" w:eastAsia="微软雅黑" w:hAnsi="微软雅黑" w:cs="宋体"/>
+          <w:sz w:val="24"/>
+          <w:szCs w:val="24"/>
+        </w:rPr>
+        <w:t xml:space="preserve"> 线程，激活状态的线程；</w:t>
+      </w:r>
+    </w:p>
+    <w:p>
+      <w:pPr>
+        <w:numPr>
+          <w:ilvl w:val="0"/>
+          <w:numId w:val="49"/>
+        </w:numPr>
+        <w:spacing w:before="100" w:beforeAutospacing="1" w:after="100" w:afterAutospacing="1" w:line="240" w:lineRule="auto"/>
+        <w:rPr>
+          <w:rFonts w:ascii="微软雅黑" w:eastAsia="微软雅黑" w:hAnsi="微软雅黑" w:cs="宋体"/>
+          <w:sz w:val="24"/>
+          <w:szCs w:val="24"/>
+        </w:rPr>
+      </w:pPr>
+      <w:r>
+        <w:rPr>
+          <w:rFonts w:ascii="微软雅黑" w:eastAsia="微软雅黑" w:hAnsi="微软雅黑" w:cs="宋体"/>
+          <w:b/>
+          <w:bCs/>
+          <w:sz w:val="24"/>
+          <w:szCs w:val="24"/>
+        </w:rPr>
+        <w:t>Stack Local</w:t>
+      </w:r>
+      <w:r>
+        <w:rPr>
+          <w:rFonts w:ascii="微软雅黑" w:eastAsia="微软雅黑" w:hAnsi="微软雅黑" w:cs="宋体"/>
+          <w:sz w:val="24"/>
+          <w:szCs w:val="24"/>
+        </w:rPr>
+        <w:t xml:space="preserve"> 栈中的对象。每个线程都会分配一个栈，栈中的局部变量或者参数都是GC root，因为它们的引用随时可能被用到；</w:t>
+      </w:r>
+    </w:p>
+    <w:p>
+      <w:pPr>
+        <w:numPr>
+          <w:ilvl w:val="0"/>
+          <w:numId w:val="49"/>
+        </w:numPr>
+        <w:spacing w:before="100" w:beforeAutospacing="1" w:after="100" w:afterAutospacing="1" w:line="240" w:lineRule="auto"/>
+        <w:rPr>
+          <w:rFonts w:ascii="微软雅黑" w:eastAsia="微软雅黑" w:hAnsi="微软雅黑" w:cs="宋体"/>
+          <w:sz w:val="24"/>
+          <w:szCs w:val="24"/>
+        </w:rPr>
+      </w:pPr>
+      <w:r>
+        <w:rPr>
+          <w:rFonts w:ascii="微软雅黑" w:eastAsia="微软雅黑" w:hAnsi="微软雅黑" w:cs="宋体"/>
+          <w:b/>
+          <w:bCs/>
+          <w:sz w:val="24"/>
+          <w:szCs w:val="24"/>
+        </w:rPr>
+        <w:t>JNI Local</w:t>
+      </w:r>
+      <w:r>
+        <w:rPr>
+          <w:rFonts w:ascii="微软雅黑" w:eastAsia="微软雅黑" w:hAnsi="微软雅黑" w:cs="宋体"/>
+          <w:sz w:val="24"/>
+          <w:szCs w:val="24"/>
+        </w:rPr>
+        <w:t xml:space="preserve"> JNI中的局部变量和参数引用的对象；可能在JNI中定义的，也可能在虚拟机中定义</w:t>
+      </w:r>
+    </w:p>
+    <w:p>
+      <w:pPr>
+        <w:numPr>
+          <w:ilvl w:val="0"/>
+          <w:numId w:val="49"/>
+        </w:numPr>
+        <w:spacing w:before="100" w:beforeAutospacing="1" w:after="100" w:afterAutospacing="1" w:line="240" w:lineRule="auto"/>
+        <w:rPr>
+          <w:rFonts w:ascii="微软雅黑" w:eastAsia="微软雅黑" w:hAnsi="微软雅黑" w:cs="宋体"/>
+          <w:sz w:val="24"/>
+          <w:szCs w:val="24"/>
+        </w:rPr>
+      </w:pPr>
+      <w:r>
+        <w:rPr>
+          <w:rFonts w:ascii="微软雅黑" w:eastAsia="微软雅黑" w:hAnsi="微软雅黑" w:cs="宋体"/>
+          <w:b/>
+          <w:bCs/>
+          <w:sz w:val="24"/>
+          <w:szCs w:val="24"/>
+        </w:rPr>
+        <w:t>JNI Global</w:t>
+      </w:r>
+      <w:r>
+        <w:rPr>
+          <w:rFonts w:ascii="微软雅黑" w:eastAsia="微软雅黑" w:hAnsi="微软雅黑" w:cs="宋体"/>
+          <w:sz w:val="24"/>
+          <w:szCs w:val="24"/>
+        </w:rPr>
+        <w:t xml:space="preserve"> JNI中的全局变量引用的对象；同上</w:t>
+      </w:r>
+    </w:p>
+    <w:p>
+      <w:pPr>
+        <w:numPr>
+          <w:ilvl w:val="0"/>
+          <w:numId w:val="49"/>
+        </w:numPr>
+        <w:spacing w:before="100" w:beforeAutospacing="1" w:after="100" w:afterAutospacing="1" w:line="240" w:lineRule="auto"/>
+        <w:rPr>
+          <w:rFonts w:ascii="微软雅黑" w:eastAsia="微软雅黑" w:hAnsi="微软雅黑" w:cs="宋体"/>
+          <w:sz w:val="24"/>
+          <w:szCs w:val="24"/>
+        </w:rPr>
+      </w:pPr>
+      <w:r>
+        <w:rPr>
+          <w:rFonts w:ascii="微软雅黑" w:eastAsia="微软雅黑" w:hAnsi="微软雅黑" w:cs="宋体"/>
+          <w:b/>
+          <w:bCs/>
+          <w:sz w:val="24"/>
+          <w:szCs w:val="24"/>
+        </w:rPr>
+        <w:t>Monitor Used</w:t>
+      </w:r>
+      <w:r>
+        <w:rPr>
+          <w:rFonts w:ascii="微软雅黑" w:eastAsia="微软雅黑" w:hAnsi="微软雅黑" w:cs="宋体"/>
+          <w:sz w:val="24"/>
+          <w:szCs w:val="24"/>
+        </w:rPr>
+        <w:t xml:space="preserve"> 用于保证同步的对象，例如wait()，notify()中使用的对象、锁等。</w:t>
+      </w:r>
+    </w:p>
+    <w:p>
+      <w:pPr>
+        <w:numPr>
+          <w:ilvl w:val="0"/>
+          <w:numId w:val="49"/>
+        </w:numPr>
+        <w:spacing w:before="100" w:beforeAutospacing="1" w:after="100" w:afterAutospacing="1" w:line="240" w:lineRule="auto"/>
+        <w:rPr>
+          <w:rFonts w:ascii="微软雅黑" w:eastAsia="微软雅黑" w:hAnsi="微软雅黑" w:cs="宋体"/>
+          <w:sz w:val="24"/>
+          <w:szCs w:val="24"/>
+        </w:rPr>
+      </w:pPr>
+      <w:r>
+        <w:rPr>
+          <w:rFonts w:ascii="微软雅黑" w:eastAsia="微软雅黑" w:hAnsi="微软雅黑" w:cs="宋体"/>
+          <w:b/>
+          <w:bCs/>
+          <w:sz w:val="24"/>
+          <w:szCs w:val="24"/>
+        </w:rPr>
+        <w:t>Held by JVM</w:t>
+      </w:r>
+      <w:r>
+        <w:rPr>
+          <w:rFonts w:ascii="微软雅黑" w:eastAsia="微软雅黑" w:hAnsi="微软雅黑" w:cs="宋体"/>
+          <w:sz w:val="24"/>
+          <w:szCs w:val="24"/>
+        </w:rPr>
+        <w:t xml:space="preserve"> JVM持有的对象。JVM为了特殊用途保留的对象，它与JVM的具体实现有关。比如有System Class Loader, 一些Exceptions对象，和一些其它的Class Loader。对于这些类，JVM也没有过多的信息。</w:t>
+      </w:r>
+    </w:p>
+    <w:p>
+      <w:pPr>
+        <w:pStyle w:val="a4"/>
+        <w:spacing w:after="0" w:line="240" w:lineRule="auto"/>
+        <w:rPr>
+          <w:rFonts w:ascii="微软雅黑" w:eastAsia="微软雅黑" w:hAnsi="微软雅黑" w:cs="Arial" w:hint="eastAsia"/>
+          <w:color w:val="2F2F2F"/>
+          <w:shd w:val="clear" w:color="auto" w:fill="FFFFFF"/>
+        </w:rPr>
+      </w:pPr>
+    </w:p>
+    <w:p>
+      <w:pPr>
+        <w:pStyle w:val="a4"/>
+        <w:spacing w:after="0" w:line="240" w:lineRule="auto"/>
+        <w:ind w:firstLine="440"/>
+        <w:rPr>
+          <w:rFonts w:ascii="微软雅黑" w:eastAsia="微软雅黑" w:hAnsi="微软雅黑" w:hint="eastAsia"/>
+          <w:bCs/>
+          <w:sz w:val="22"/>
+          <w:szCs w:val="28"/>
+        </w:rPr>
+      </w:pPr>
+      <w:r>
+        <w:rPr>
+          <w:rFonts w:ascii="微软雅黑" w:eastAsia="微软雅黑" w:hAnsi="微软雅黑" w:hint="eastAsia"/>
+          <w:bCs/>
+          <w:sz w:val="22"/>
+          <w:szCs w:val="28"/>
+        </w:rPr>
+        <w:t>了解过GC Roots之后，可以帮助我们定位内存泄漏。因为被GC roots直接或者间接引用的对象都不会被回收，所以我们要确保我们用的局部对象远离这些危险的类。下面根据GC root的分类分析一下几种内存泄漏的原因。</w:t>
+      </w:r>
+    </w:p>
+    <w:p>
+      <w:pPr>
         <w:spacing w:after="0" w:line="240" w:lineRule="auto"/>
         <w:ind w:firstLineChars="200" w:firstLine="480"/>
         <w:rPr>
@@ -10435,6 +11010,7 @@
           <w:sz w:val="24"/>
           <w:szCs w:val="24"/>
         </w:rPr>
+        <w:lastRenderedPageBreak/>
         <w:t>OOM产生的本质：</w:t>
       </w:r>
       <w:r>
@@ -10534,17 +11110,7 @@
           <w:sz w:val="24"/>
           <w:szCs w:val="24"/>
         </w:rPr>
-        <w:t>，这也就是说，当在</w:t>
-      </w:r>
-      <w:r>
-        <w:rPr>
-          <w:rFonts w:ascii="微软雅黑" w:eastAsia="微软雅黑" w:hAnsi="微软雅黑" w:hint="eastAsia"/>
-          <w:bCs/>
-          <w:sz w:val="24"/>
-          <w:szCs w:val="24"/>
-        </w:rPr>
-        <w:lastRenderedPageBreak/>
-        <w:t>DVM上申请的堆内存大于默认值的时候，我们的应用就会抛出</w:t>
+        <w:t>，这也就是说，当在DVM上申请的堆内存大于默认值的时候，我们的应用就会抛出</w:t>
       </w:r>
       <w:r>
         <w:rPr>
@@ -11025,7 +11591,14 @@
         <w:rPr>
           <w:rFonts w:ascii="微软雅黑" w:eastAsia="微软雅黑" w:hAnsi="微软雅黑"/>
         </w:rPr>
-        <w:t>由于在Handler的使用中，handler会发送message对象到 MessageQueue中 然后 Looper会轮询MessageQueue 然后取出Message执行，但是如果一个Message长时间没被取出执行，那么由于 Message中有 Handler的引用，而 Handler 一般来说也是内部类对象，Message引用 Handler ，Handler引用 Activity 这样 使得 Activity无法回收。</w:t>
+        <w:t>由于在Handler的使用中，handler会发送message对象到 MessageQueue中 然后 Looper会轮询MessageQueue 然后取出Message执行，但是如果一个Message长时间没被取出执行，那么由于 Message</w:t>
+      </w:r>
+      <w:r>
+        <w:rPr>
+          <w:rFonts w:ascii="微软雅黑" w:eastAsia="微软雅黑" w:hAnsi="微软雅黑"/>
+        </w:rPr>
+        <w:lastRenderedPageBreak/>
+        <w:t>中有 Handler的引用，而 Handler 一般来说也是内部类对象，Message引用 Handler ，Handler引用 Activity 这样 使得 Activity无法回收。</w:t>
       </w:r>
       <w:r>
         <w:rPr>
@@ -11084,7 +11657,6 @@
           <w:sz w:val="24"/>
           <w:szCs w:val="24"/>
         </w:rPr>
-        <w:lastRenderedPageBreak/>
         <w:t>因为static变量的生命周期是在类加载时开始 类卸载时结束，也就是说static变量是在程序进程死亡时才释放，如果在static变量中 引用了Activity 那么 这个Activity由于被引用，便会随static变量的生命周期一样，一直无法被释放，造成内存泄漏。</w:t>
       </w:r>
     </w:p>
@@ -11369,7 +11941,16 @@
           <w:sz w:val="28"/>
           <w:szCs w:val="28"/>
         </w:rPr>
-        <w:t>当我们启动一个Service时，系统会倾向于将这个Service所依赖的进程进行保留，这样就会导致这个进程变得非常消耗内存。并且，系统可以在LRU cache当中缓存的进程数量也会减少，导致切换应用程序的时候耗费更多性能。严重的话，甚至有可能会导致崩溃，因为系统在内存非常吃紧的时候可能已无法维护所有正在运行的Service所依赖的进程了。</w:t>
+        <w:t>当我们启动一个Service时，系统会倾向于将这个Service所依赖的进程进行保留，这样就会导致这个进程变得非常消耗内存。并且，系统可以在LRU cache当中缓存的进程数量也会减少，导致切换应用程序的时候耗费更多性能。严重的话，甚至有</w:t>
+      </w:r>
+      <w:r>
+        <w:rPr>
+          <w:rFonts w:ascii="微软雅黑" w:eastAsia="微软雅黑" w:hAnsi="微软雅黑" w:hint="eastAsia"/>
+          <w:sz w:val="28"/>
+          <w:szCs w:val="28"/>
+        </w:rPr>
+        <w:lastRenderedPageBreak/>
+        <w:t>可能会导致崩溃，因为系统在内存非常吃紧的时候可能已无法维护所有正在运行的Service所依赖的进程了。</w:t>
       </w:r>
     </w:p>
     <w:p>
@@ -11389,7 +11970,6 @@
           <w:sz w:val="28"/>
           <w:szCs w:val="28"/>
         </w:rPr>
-        <w:lastRenderedPageBreak/>
         <w:t>为了能够控制Service的生命周期，Android官方推荐的最佳解决方案就是使用IntentService，这种Service的最大特点就是当后台任务执行结束后会自动停止，从而极大程度上避免了Service内存泄漏的可能性。</w:t>
       </w:r>
     </w:p>
@@ -11560,6 +12140,7 @@
           <w:sz w:val="28"/>
           <w:szCs w:val="28"/>
         </w:rPr>
+        <w:lastRenderedPageBreak/>
         <w:t>TRIM_MEMORY_RUNNING_LOW：</w:t>
       </w:r>
       <w:r>
@@ -11568,167 +12149,150 @@
           <w:sz w:val="28"/>
           <w:szCs w:val="28"/>
         </w:rPr>
-        <w:t>表示应用程序正常运行，并且不会被杀掉。但是目前手机的内存已经非常低了，我们应</w:t>
-      </w:r>
-      <w:r>
-        <w:rPr>
-          <w:rFonts w:ascii="微软雅黑" w:eastAsia="微软雅黑" w:hAnsi="微软雅黑" w:hint="eastAsia"/>
+        <w:t>表示应用程序正常运行，并且不会被杀掉。但是目前手机的内存已经非常低了，我们应该去释放掉一些不必要的资源以提升系统的性能，同时这也会直接影响到我们应用程序的性能。</w:t>
+      </w:r>
+    </w:p>
+    <w:p>
+      <w:pPr>
+        <w:spacing w:after="0" w:line="240" w:lineRule="auto"/>
+        <w:ind w:firstLineChars="150" w:firstLine="420"/>
+        <w:rPr>
+          <w:rFonts w:ascii="微软雅黑" w:eastAsia="微软雅黑" w:hAnsi="微软雅黑"/>
           <w:sz w:val="28"/>
           <w:szCs w:val="28"/>
         </w:rPr>
+      </w:pPr>
+      <w:r>
+        <w:rPr>
+          <w:rFonts w:ascii="微软雅黑" w:eastAsia="微软雅黑" w:hAnsi="微软雅黑" w:hint="eastAsia"/>
+          <w:b/>
+          <w:sz w:val="28"/>
+          <w:szCs w:val="28"/>
+        </w:rPr>
+        <w:t>TRIM_MEMORY_RUNNING_CRITICAL</w:t>
+      </w:r>
+      <w:r>
+        <w:rPr>
+          <w:rFonts w:ascii="微软雅黑" w:eastAsia="微软雅黑" w:hAnsi="微软雅黑" w:hint="eastAsia"/>
+          <w:sz w:val="28"/>
+          <w:szCs w:val="28"/>
+        </w:rPr>
+        <w:t>：表示应用程序仍然正常运行，但是系统已经根据LRU缓存规则杀掉了大部分缓存的进程了。这个时候我们应当尽可能地去释放任何不必要的资源，不然的话系统可能会继续杀掉所有缓存中的进程，并且开始杀掉一些本来应当保持运行的进程，比如说后台运行的服务。</w:t>
+      </w:r>
+    </w:p>
+    <w:p>
+      <w:pPr>
+        <w:spacing w:after="0" w:line="240" w:lineRule="auto"/>
+        <w:ind w:firstLineChars="150" w:firstLine="420"/>
+        <w:rPr>
+          <w:rFonts w:ascii="微软雅黑" w:eastAsia="微软雅黑" w:hAnsi="微软雅黑"/>
+          <w:sz w:val="28"/>
+          <w:szCs w:val="28"/>
+        </w:rPr>
+      </w:pPr>
+      <w:r>
+        <w:rPr>
+          <w:rFonts w:ascii="微软雅黑" w:eastAsia="微软雅黑" w:hAnsi="微软雅黑" w:hint="eastAsia"/>
+          <w:sz w:val="28"/>
+          <w:szCs w:val="28"/>
+        </w:rPr>
+        <w:t>以上是当我们的应用程序正在运行时的回调，那么如果我们的程序目前是被缓存的，则会收到以下几种类型的回调：</w:t>
+      </w:r>
+    </w:p>
+    <w:p>
+      <w:pPr>
+        <w:spacing w:after="0" w:line="240" w:lineRule="auto"/>
+        <w:ind w:firstLineChars="150" w:firstLine="420"/>
+        <w:rPr>
+          <w:rFonts w:ascii="微软雅黑" w:eastAsia="微软雅黑" w:hAnsi="微软雅黑"/>
+          <w:sz w:val="28"/>
+          <w:szCs w:val="28"/>
+        </w:rPr>
+      </w:pPr>
+    </w:p>
+    <w:p>
+      <w:pPr>
+        <w:spacing w:after="0" w:line="240" w:lineRule="auto"/>
+        <w:ind w:firstLineChars="150" w:firstLine="420"/>
+        <w:rPr>
+          <w:rFonts w:ascii="微软雅黑" w:eastAsia="微软雅黑" w:hAnsi="微软雅黑"/>
+          <w:sz w:val="28"/>
+          <w:szCs w:val="28"/>
+        </w:rPr>
+      </w:pPr>
+      <w:r>
+        <w:rPr>
+          <w:rFonts w:ascii="微软雅黑" w:eastAsia="微软雅黑" w:hAnsi="微软雅黑" w:hint="eastAsia"/>
+          <w:b/>
+          <w:sz w:val="28"/>
+          <w:szCs w:val="28"/>
+        </w:rPr>
+        <w:t>TRIM_MEMORY_BACKGROUND</w:t>
+      </w:r>
+      <w:r>
+        <w:rPr>
+          <w:rFonts w:ascii="微软雅黑" w:eastAsia="微软雅黑" w:hAnsi="微软雅黑" w:hint="eastAsia"/>
+          <w:sz w:val="28"/>
+          <w:szCs w:val="28"/>
+        </w:rPr>
+        <w:t>：表示手机目前内存已经很低了，系统准备开始根据LRU缓存来清理进程。这个时候我们的程序在LRU缓存列表的最近位置，是不太可能被清理掉的，但这时去释放掉一些比较容易恢复的资源能够让手机的内存变得比较充足，从而让我们的程序更长时间地保留在缓存当中，这样当用户返回我们的程序时会感觉非常顺畅，而不是经历了一次重新启动的过程。</w:t>
+      </w:r>
+    </w:p>
+    <w:p>
+      <w:pPr>
+        <w:spacing w:after="0" w:line="240" w:lineRule="auto"/>
+        <w:ind w:firstLineChars="150" w:firstLine="420"/>
+        <w:rPr>
+          <w:rFonts w:ascii="微软雅黑" w:eastAsia="微软雅黑" w:hAnsi="微软雅黑"/>
+          <w:sz w:val="28"/>
+          <w:szCs w:val="28"/>
+        </w:rPr>
+      </w:pPr>
+      <w:r>
+        <w:rPr>
+          <w:rFonts w:ascii="微软雅黑" w:eastAsia="微软雅黑" w:hAnsi="微软雅黑" w:hint="eastAsia"/>
+          <w:b/>
+          <w:sz w:val="28"/>
+          <w:szCs w:val="28"/>
+        </w:rPr>
+        <w:t>TRIM_MEMORY_MODERATE</w:t>
+      </w:r>
+      <w:r>
+        <w:rPr>
+          <w:rFonts w:ascii="微软雅黑" w:eastAsia="微软雅黑" w:hAnsi="微软雅黑" w:hint="eastAsia"/>
+          <w:sz w:val="28"/>
+          <w:szCs w:val="28"/>
+        </w:rPr>
+        <w:t>：表示手机目前内存已经很低了，并且我们的程序处于LRU缓存列表的中间位置，如果手机内存还得不到进一步释放的话，那么我们的程序就有被系统杀掉的风险了。</w:t>
+      </w:r>
+    </w:p>
+    <w:p>
+      <w:pPr>
+        <w:spacing w:after="0" w:line="240" w:lineRule="auto"/>
+        <w:ind w:firstLineChars="150" w:firstLine="420"/>
+        <w:rPr>
+          <w:rFonts w:ascii="微软雅黑" w:eastAsia="微软雅黑" w:hAnsi="微软雅黑"/>
+          <w:sz w:val="28"/>
+          <w:szCs w:val="28"/>
+        </w:rPr>
+      </w:pPr>
+      <w:r>
+        <w:rPr>
+          <w:rFonts w:ascii="微软雅黑" w:eastAsia="微软雅黑" w:hAnsi="微软雅黑" w:hint="eastAsia"/>
+          <w:b/>
+          <w:sz w:val="28"/>
+          <w:szCs w:val="28"/>
+        </w:rPr>
         <w:lastRenderedPageBreak/>
-        <w:t>该去释放掉一些不必要的资源以提升系统的性能，同时这也会直接影响到我们应用程序的性能。</w:t>
-      </w:r>
-    </w:p>
-    <w:p>
-      <w:pPr>
-        <w:spacing w:after="0" w:line="240" w:lineRule="auto"/>
-        <w:ind w:firstLineChars="150" w:firstLine="420"/>
-        <w:rPr>
-          <w:rFonts w:ascii="微软雅黑" w:eastAsia="微软雅黑" w:hAnsi="微软雅黑"/>
+        <w:t>TRIM_MEMORY_COMPLETE：</w:t>
+      </w:r>
+      <w:r>
+        <w:rPr>
+          <w:rFonts w:ascii="微软雅黑" w:eastAsia="微软雅黑" w:hAnsi="微软雅黑" w:hint="eastAsia"/>
           <w:sz w:val="28"/>
           <w:szCs w:val="28"/>
         </w:rPr>
-      </w:pPr>
-      <w:r>
-        <w:rPr>
-          <w:rFonts w:ascii="微软雅黑" w:eastAsia="微软雅黑" w:hAnsi="微软雅黑" w:hint="eastAsia"/>
-          <w:b/>
-          <w:sz w:val="28"/>
-          <w:szCs w:val="28"/>
-        </w:rPr>
-        <w:t>TRIM_MEMORY_RUNNING_CRITICAL</w:t>
-      </w:r>
-      <w:r>
-        <w:rPr>
-          <w:rFonts w:ascii="微软雅黑" w:eastAsia="微软雅黑" w:hAnsi="微软雅黑" w:hint="eastAsia"/>
-          <w:sz w:val="28"/>
-          <w:szCs w:val="28"/>
-        </w:rPr>
-        <w:t>：表示应用程序仍然正常运行，但是系统已经根据LRU缓存规则杀掉了大部分缓存的进程了。这个时候我们应当尽可能地去释放任何不必要的资源，不然的话系统可能会继续杀掉所有缓存中的进程，并且开始杀掉一些本来应当保持运行的进程，比如说后台运行的服务。</w:t>
-      </w:r>
-    </w:p>
-    <w:p>
-      <w:pPr>
-        <w:spacing w:after="0" w:line="240" w:lineRule="auto"/>
-        <w:ind w:firstLineChars="150" w:firstLine="420"/>
-        <w:rPr>
-          <w:rFonts w:ascii="微软雅黑" w:eastAsia="微软雅黑" w:hAnsi="微软雅黑"/>
-          <w:sz w:val="28"/>
-          <w:szCs w:val="28"/>
-        </w:rPr>
-      </w:pPr>
-      <w:r>
-        <w:rPr>
-          <w:rFonts w:ascii="微软雅黑" w:eastAsia="微软雅黑" w:hAnsi="微软雅黑" w:hint="eastAsia"/>
-          <w:sz w:val="28"/>
-          <w:szCs w:val="28"/>
-        </w:rPr>
-        <w:t>以上是当我们的应用程序正在运行时的回调，那么如果我们的程序目前是被缓存的，则会收到以下几种类型的回调：</w:t>
-      </w:r>
-    </w:p>
-    <w:p>
-      <w:pPr>
-        <w:spacing w:after="0" w:line="240" w:lineRule="auto"/>
-        <w:ind w:firstLineChars="150" w:firstLine="420"/>
-        <w:rPr>
-          <w:rFonts w:ascii="微软雅黑" w:eastAsia="微软雅黑" w:hAnsi="微软雅黑"/>
-          <w:sz w:val="28"/>
-          <w:szCs w:val="28"/>
-        </w:rPr>
-      </w:pPr>
-    </w:p>
-    <w:p>
-      <w:pPr>
-        <w:spacing w:after="0" w:line="240" w:lineRule="auto"/>
-        <w:ind w:firstLineChars="150" w:firstLine="420"/>
-        <w:rPr>
-          <w:rFonts w:ascii="微软雅黑" w:eastAsia="微软雅黑" w:hAnsi="微软雅黑"/>
-          <w:sz w:val="28"/>
-          <w:szCs w:val="28"/>
-        </w:rPr>
-      </w:pPr>
-      <w:r>
-        <w:rPr>
-          <w:rFonts w:ascii="微软雅黑" w:eastAsia="微软雅黑" w:hAnsi="微软雅黑" w:hint="eastAsia"/>
-          <w:b/>
-          <w:sz w:val="28"/>
-          <w:szCs w:val="28"/>
-        </w:rPr>
-        <w:t>TRIM_MEMORY_BACKGROUND</w:t>
-      </w:r>
-      <w:r>
-        <w:rPr>
-          <w:rFonts w:ascii="微软雅黑" w:eastAsia="微软雅黑" w:hAnsi="微软雅黑" w:hint="eastAsia"/>
-          <w:sz w:val="28"/>
-          <w:szCs w:val="28"/>
-        </w:rPr>
-        <w:t>：表示手机目前内存已经很低了，系统准备开始根据LRU缓存来清理进程。这个时候我们的程序在LRU缓存列表的最近位置，是不太可能被清理掉的，但这时去释放掉一些比较容易恢复的资源能够让手机的内存变得比较充足，从而让我们的程序更长时间地保留在缓存当中，这样当用户返回我们的程序时会感觉非常顺畅，而不是经历了一次重新启动的过程。</w:t>
-      </w:r>
-    </w:p>
-    <w:p>
-      <w:pPr>
-        <w:spacing w:after="0" w:line="240" w:lineRule="auto"/>
-        <w:ind w:firstLineChars="150" w:firstLine="420"/>
-        <w:rPr>
-          <w:rFonts w:ascii="微软雅黑" w:eastAsia="微软雅黑" w:hAnsi="微软雅黑"/>
-          <w:sz w:val="28"/>
-          <w:szCs w:val="28"/>
-        </w:rPr>
-      </w:pPr>
-      <w:r>
-        <w:rPr>
-          <w:rFonts w:ascii="微软雅黑" w:eastAsia="微软雅黑" w:hAnsi="微软雅黑" w:hint="eastAsia"/>
-          <w:b/>
-          <w:sz w:val="28"/>
-          <w:szCs w:val="28"/>
-        </w:rPr>
-        <w:t>TRIM_MEMORY_MODERATE</w:t>
-      </w:r>
-      <w:r>
-        <w:rPr>
-          <w:rFonts w:ascii="微软雅黑" w:eastAsia="微软雅黑" w:hAnsi="微软雅黑" w:hint="eastAsia"/>
-          <w:sz w:val="28"/>
-          <w:szCs w:val="28"/>
-        </w:rPr>
-        <w:t>：表示手机目前内存已经很低了，并且我们的程序处于LRU缓存列表的中间位置，如果手机内存还得不到进一步释放的话，那么我们的程序就有被系统杀掉的风险了。</w:t>
-      </w:r>
-    </w:p>
-    <w:p>
-      <w:pPr>
-        <w:spacing w:after="0" w:line="240" w:lineRule="auto"/>
-        <w:ind w:firstLineChars="150" w:firstLine="420"/>
-        <w:rPr>
-          <w:rFonts w:ascii="微软雅黑" w:eastAsia="微软雅黑" w:hAnsi="微软雅黑"/>
-          <w:sz w:val="28"/>
-          <w:szCs w:val="28"/>
-        </w:rPr>
-      </w:pPr>
-      <w:r>
-        <w:rPr>
-          <w:rFonts w:ascii="微软雅黑" w:eastAsia="微软雅黑" w:hAnsi="微软雅黑" w:hint="eastAsia"/>
-          <w:b/>
-          <w:sz w:val="28"/>
-          <w:szCs w:val="28"/>
-        </w:rPr>
-        <w:t>TRIM_MEMORY_COMPLETE：</w:t>
-      </w:r>
-      <w:r>
-        <w:rPr>
-          <w:rFonts w:ascii="微软雅黑" w:eastAsia="微软雅黑" w:hAnsi="微软雅黑" w:hint="eastAsia"/>
-          <w:sz w:val="28"/>
-          <w:szCs w:val="28"/>
-        </w:rPr>
-        <w:t>表示手机目前内存已经很低了，并且我们的程序处于LRU缓存列表的最边缘位置，系统会最优</w:t>
-      </w:r>
-      <w:r>
-        <w:rPr>
-          <w:rFonts w:ascii="微软雅黑" w:eastAsia="微软雅黑" w:hAnsi="微软雅黑" w:hint="eastAsia"/>
-          <w:sz w:val="28"/>
-          <w:szCs w:val="28"/>
-        </w:rPr>
-        <w:lastRenderedPageBreak/>
-        <w:t>先考虑杀掉我们的应用程序，在这个时候应当尽可能地把一切可以释放的东西都进行释放。</w:t>
+        <w:t>表示手机目前内存已经很低了，并且我们的程序处于LRU缓存列表的最边缘位置，系统会最优先考虑杀掉我们的应用程序，在这个时候应当尽可能地把一切可以释放的东西都进行释放。</w:t>
       </w:r>
     </w:p>
     <w:p>
@@ -11851,6 +12415,7 @@
           <w:sz w:val="28"/>
           <w:szCs w:val="28"/>
         </w:rPr>
+        <w:lastRenderedPageBreak/>
         <w:t>知晓内存的开支情况</w:t>
       </w:r>
     </w:p>
@@ -11870,7 +12435,6 @@
           <w:sz w:val="28"/>
           <w:szCs w:val="28"/>
         </w:rPr>
-        <w:lastRenderedPageBreak/>
         <w:t>我们还应当清楚我们所使用语言的内存开支和消耗情况，并且在整个软件的设计和开发当中都应该将这些信息考虑在内。可能有一些看起来无关痛痒的写法，结果却会导致很大一部分的内存开支，例如：</w:t>
       </w:r>
     </w:p>
@@ -12001,7 +12565,7 @@
           <w:sz w:val="28"/>
           <w:szCs w:val="28"/>
         </w:rPr>
-        <w:t>许多程序员都喜欢各种使用抽象来编程，认为这是一种很好的编程习惯。当然，这一点不可否认，因为的抽象的编程方法更加面向对象，而且在代码的维护和可扩展性方面都会有所提高。但是，在Android上使用抽象会带来额外的内存开支，因为抽象的编程方法需要编写额外的代码，虽然这些代码根本执行不到，但是却也要映射到内存当中，不仅占用了更多的内存，在执行效率方面也会有</w:t>
+        <w:t>许多程序员都喜欢各种使用抽象来编程，认为这是一种很好的编程习惯。当然，这一点不可否认，因为的抽象的编程方法更加面向对象，而且在代码的维护和可扩展性方面都会有所提高。但是，在Android上使用抽象会带来额外的内存开支，因为抽象的编程方法需要编写额外的代码，虽然这些代码根本执行不到，但是却也要</w:t>
       </w:r>
       <w:r>
         <w:rPr>
@@ -12010,7 +12574,7 @@
           <w:szCs w:val="28"/>
         </w:rPr>
         <w:lastRenderedPageBreak/>
-        <w:t>所降低。当然这里我并不是提倡大家完全不使用抽象编程，而是谨慎使用抽象编程，不要认为这是一种很酷的编程方式而去肆意使用它，只在你认为有必要的情况下才去使用。</w:t>
+        <w:t>映射到内存当中，不仅占用了更多的内存，在执行效率方面也会有所降低。当然这里我并不是提倡大家完全不使用抽象编程，而是谨慎使用抽象编程，不要认为这是一种很酷的编程方式而去肆意使用它，只在你认为有必要的情况下才去使用。</w:t>
       </w:r>
     </w:p>
     <w:p>
@@ -12145,7 +12709,7 @@
           <w:sz w:val="28"/>
           <w:szCs w:val="28"/>
         </w:rPr>
-        <w:t>这个技巧其实并不是非常建议使用，但它确实是一种可以帮助我们节省和管理内存的高级技巧。如果你要使用它的话一定要谨慎使用，因为绝大多数的应用程序都不应该在多个进程当中运行的，</w:t>
+        <w:t>这个技巧其实并不是非常建议使用，但它确实是一种可以帮助我们节省和管理内存的高级技巧。如果你要使用它的话一定要谨慎</w:t>
       </w:r>
       <w:r>
         <w:rPr>
@@ -12154,7 +12718,7 @@
           <w:szCs w:val="28"/>
         </w:rPr>
         <w:lastRenderedPageBreak/>
-        <w:t>一旦使用不当，它甚至会增加额外的内存而不是帮我们节省内存。这个技巧比较适用于那些需要在后台去完成一项独立的任务，和前台的功能是可以完全区分开的场景。</w:t>
+        <w:t>使用，因为绝大多数的应用程序都不应该在多个进程当中运行的，一旦使用不当，它甚至会增加额外的内存而不是帮我们节省内存。这个技巧比较适用于那些需要在后台去完成一项独立的任务，和前台的功能是可以完全区分开的场景。</w:t>
       </w:r>
     </w:p>
     <w:p>
@@ -13509,6 +14073,501 @@
     </w:p>
     <w:p>
       <w:pPr>
+        <w:pStyle w:val="a4"/>
+        <w:numPr>
+          <w:ilvl w:val="0"/>
+          <w:numId w:val="19"/>
+        </w:numPr>
+        <w:spacing w:after="0" w:line="240" w:lineRule="auto"/>
+        <w:ind w:firstLineChars="0"/>
+        <w:rPr>
+          <w:rFonts w:ascii="微软雅黑" w:eastAsia="微软雅黑" w:hAnsi="微软雅黑"/>
+          <w:bCs/>
+          <w:sz w:val="28"/>
+          <w:szCs w:val="28"/>
+        </w:rPr>
+      </w:pPr>
+      <w:r>
+        <w:rPr>
+          <w:rFonts w:ascii="微软雅黑" w:eastAsia="微软雅黑" w:hAnsi="微软雅黑"/>
+          <w:sz w:val="28"/>
+          <w:szCs w:val="28"/>
+        </w:rPr>
+        <w:t>FindBugs</w:t>
+      </w:r>
+    </w:p>
+    <w:p>
+      <w:pPr>
+        <w:pStyle w:val="a4"/>
+        <w:spacing w:after="0" w:line="240" w:lineRule="auto"/>
+        <w:ind w:left="840" w:firstLineChars="0" w:firstLine="0"/>
+        <w:rPr>
+          <w:rFonts w:ascii="微软雅黑" w:eastAsia="微软雅黑" w:hAnsi="微软雅黑" w:cs="宋体"/>
+          <w:sz w:val="24"/>
+          <w:szCs w:val="24"/>
+        </w:rPr>
+      </w:pPr>
+      <w:r>
+        <w:rPr>
+          <w:rFonts w:ascii="微软雅黑" w:eastAsia="微软雅黑" w:hAnsi="微软雅黑" w:cs="宋体"/>
+          <w:sz w:val="24"/>
+          <w:szCs w:val="24"/>
+        </w:rPr>
+        <w:t>常见代码错误，序列化错误</w:t>
+      </w:r>
+    </w:p>
+    <w:p>
+      <w:pPr>
+        <w:pStyle w:val="a4"/>
+        <w:spacing w:after="0" w:line="240" w:lineRule="auto"/>
+        <w:ind w:left="840" w:firstLineChars="0" w:firstLine="0"/>
+        <w:rPr>
+          <w:rFonts w:ascii="微软雅黑" w:eastAsia="微软雅黑" w:hAnsi="微软雅黑" w:cs="宋体"/>
+          <w:sz w:val="24"/>
+          <w:szCs w:val="24"/>
+        </w:rPr>
+      </w:pPr>
+      <w:r>
+        <w:rPr>
+          <w:rFonts w:ascii="微软雅黑" w:eastAsia="微软雅黑" w:hAnsi="微软雅黑" w:cs="宋体"/>
+          <w:sz w:val="24"/>
+          <w:szCs w:val="24"/>
+        </w:rPr>
+        <w:t>可能导致错误的代码，如空指针引用</w:t>
+      </w:r>
+    </w:p>
+    <w:p>
+      <w:pPr>
+        <w:pStyle w:val="a4"/>
+        <w:spacing w:after="0" w:line="240" w:lineRule="auto"/>
+        <w:ind w:left="840" w:firstLineChars="0" w:firstLine="0"/>
+        <w:rPr>
+          <w:rFonts w:ascii="微软雅黑" w:eastAsia="微软雅黑" w:hAnsi="微软雅黑" w:cs="宋体"/>
+          <w:sz w:val="24"/>
+          <w:szCs w:val="24"/>
+        </w:rPr>
+      </w:pPr>
+      <w:r>
+        <w:rPr>
+          <w:rFonts w:ascii="微软雅黑" w:eastAsia="微软雅黑" w:hAnsi="微软雅黑" w:cs="宋体"/>
+          <w:sz w:val="24"/>
+          <w:szCs w:val="24"/>
+        </w:rPr>
+        <w:t>国际化相关问题：如错误的字符串转换</w:t>
+      </w:r>
+    </w:p>
+    <w:p>
+      <w:pPr>
+        <w:pStyle w:val="a4"/>
+        <w:spacing w:after="0" w:line="240" w:lineRule="auto"/>
+        <w:ind w:left="840" w:firstLineChars="0" w:firstLine="0"/>
+        <w:rPr>
+          <w:rFonts w:ascii="微软雅黑" w:eastAsia="微软雅黑" w:hAnsi="微软雅黑" w:cs="宋体"/>
+          <w:sz w:val="24"/>
+          <w:szCs w:val="24"/>
+        </w:rPr>
+      </w:pPr>
+      <w:r>
+        <w:rPr>
+          <w:rFonts w:ascii="微软雅黑" w:eastAsia="微软雅黑" w:hAnsi="微软雅黑" w:cs="宋体"/>
+          <w:sz w:val="24"/>
+          <w:szCs w:val="24"/>
+        </w:rPr>
+        <w:t>可能受到的恶意攻击，如访问权限修饰符的定义等</w:t>
+      </w:r>
+    </w:p>
+    <w:p>
+      <w:pPr>
+        <w:pStyle w:val="a4"/>
+        <w:spacing w:after="0" w:line="240" w:lineRule="auto"/>
+        <w:ind w:left="840" w:firstLineChars="0" w:firstLine="0"/>
+        <w:rPr>
+          <w:rFonts w:ascii="微软雅黑" w:eastAsia="微软雅黑" w:hAnsi="微软雅黑" w:cs="宋体"/>
+          <w:sz w:val="24"/>
+          <w:szCs w:val="24"/>
+        </w:rPr>
+      </w:pPr>
+      <w:r>
+        <w:rPr>
+          <w:rFonts w:ascii="微软雅黑" w:eastAsia="微软雅黑" w:hAnsi="微软雅黑" w:cs="宋体"/>
+          <w:sz w:val="24"/>
+          <w:szCs w:val="24"/>
+        </w:rPr>
+        <w:t>多线程的正确性：如多线程编程时常见的同步，线程调度问题。</w:t>
+      </w:r>
+    </w:p>
+    <w:p>
+      <w:pPr>
+        <w:pStyle w:val="a4"/>
+        <w:spacing w:after="0" w:line="240" w:lineRule="auto"/>
+        <w:ind w:left="840" w:firstLineChars="0" w:firstLine="0"/>
+        <w:rPr>
+          <w:rFonts w:ascii="微软雅黑" w:eastAsia="微软雅黑" w:hAnsi="微软雅黑"/>
+          <w:bCs/>
+          <w:sz w:val="28"/>
+          <w:szCs w:val="28"/>
+        </w:rPr>
+      </w:pPr>
+      <w:r>
+        <w:rPr>
+          <w:rFonts w:ascii="微软雅黑" w:eastAsia="微软雅黑" w:hAnsi="微软雅黑" w:cs="宋体"/>
+          <w:sz w:val="24"/>
+          <w:szCs w:val="24"/>
+        </w:rPr>
+        <w:t>运行时性能问题：如由变量定义，方法调用导致的代码低效问题</w:t>
+      </w:r>
+    </w:p>
+    <w:p>
+      <w:pPr>
+        <w:pStyle w:val="a4"/>
+        <w:numPr>
+          <w:ilvl w:val="0"/>
+          <w:numId w:val="19"/>
+        </w:numPr>
+        <w:spacing w:after="0" w:line="240" w:lineRule="auto"/>
+        <w:ind w:firstLineChars="0"/>
+        <w:rPr>
+          <w:rFonts w:ascii="微软雅黑" w:eastAsia="微软雅黑" w:hAnsi="微软雅黑"/>
+          <w:bCs/>
+          <w:sz w:val="28"/>
+          <w:szCs w:val="28"/>
+        </w:rPr>
+      </w:pPr>
+      <w:r>
+        <w:rPr>
+          <w:rFonts w:ascii="微软雅黑" w:eastAsia="微软雅黑" w:hAnsi="微软雅黑"/>
+          <w:sz w:val="28"/>
+          <w:szCs w:val="28"/>
+        </w:rPr>
+        <w:t>CheckStyle</w:t>
+      </w:r>
+    </w:p>
+    <w:p>
+      <w:pPr>
+        <w:pStyle w:val="a4"/>
+        <w:spacing w:after="0" w:line="240" w:lineRule="auto"/>
+        <w:ind w:left="840" w:firstLineChars="0" w:firstLine="0"/>
+        <w:rPr>
+          <w:rFonts w:ascii="微软雅黑" w:eastAsia="微软雅黑" w:hAnsi="微软雅黑" w:hint="eastAsia"/>
+          <w:bCs/>
+          <w:sz w:val="28"/>
+          <w:szCs w:val="28"/>
+        </w:rPr>
+      </w:pPr>
+      <w:r>
+        <w:rPr>
+          <w:rFonts w:ascii="微软雅黑" w:eastAsia="微软雅黑" w:hAnsi="微软雅黑" w:hint="eastAsia"/>
+          <w:sz w:val="28"/>
+          <w:szCs w:val="28"/>
+        </w:rPr>
+        <w:t>检查</w:t>
+      </w:r>
+      <w:r>
+        <w:rPr>
+          <w:rFonts w:ascii="微软雅黑" w:eastAsia="微软雅黑" w:hAnsi="微软雅黑"/>
+          <w:sz w:val="28"/>
+          <w:szCs w:val="28"/>
+        </w:rPr>
+        <w:t>代码规范的插件。</w:t>
+      </w:r>
+    </w:p>
+    <w:p>
+      <w:pPr>
+        <w:pStyle w:val="a4"/>
+        <w:numPr>
+          <w:ilvl w:val="0"/>
+          <w:numId w:val="19"/>
+        </w:numPr>
+        <w:spacing w:after="0" w:line="240" w:lineRule="auto"/>
+        <w:ind w:firstLineChars="0"/>
+        <w:rPr>
+          <w:rFonts w:ascii="微软雅黑" w:eastAsia="微软雅黑" w:hAnsi="微软雅黑"/>
+          <w:bCs/>
+          <w:sz w:val="28"/>
+          <w:szCs w:val="28"/>
+        </w:rPr>
+      </w:pPr>
+      <w:r>
+        <w:rPr>
+          <w:rFonts w:ascii="微软雅黑" w:eastAsia="微软雅黑" w:hAnsi="微软雅黑"/>
+          <w:bCs/>
+          <w:sz w:val="28"/>
+          <w:szCs w:val="28"/>
+        </w:rPr>
+        <w:t>Nimbledroid</w:t>
+      </w:r>
+    </w:p>
+    <w:p>
+      <w:pPr>
+        <w:pStyle w:val="a4"/>
+        <w:numPr>
+          <w:ilvl w:val="0"/>
+          <w:numId w:val="19"/>
+        </w:numPr>
+        <w:spacing w:after="0" w:line="240" w:lineRule="auto"/>
+        <w:ind w:firstLineChars="0"/>
+        <w:rPr>
+          <w:rFonts w:ascii="微软雅黑" w:eastAsia="微软雅黑" w:hAnsi="微软雅黑"/>
+          <w:bCs/>
+          <w:sz w:val="28"/>
+          <w:szCs w:val="28"/>
+        </w:rPr>
+      </w:pPr>
+      <w:r>
+        <w:rPr>
+          <w:rFonts w:ascii="微软雅黑" w:eastAsia="微软雅黑" w:hAnsi="微软雅黑" w:hint="eastAsia"/>
+          <w:bCs/>
+          <w:sz w:val="28"/>
+          <w:szCs w:val="28"/>
+        </w:rPr>
+        <w:lastRenderedPageBreak/>
+        <w:t>运行</w:t>
+      </w:r>
+      <w:r>
+        <w:rPr>
+          <w:rFonts w:ascii="微软雅黑" w:eastAsia="微软雅黑" w:hAnsi="微软雅黑"/>
+          <w:bCs/>
+          <w:sz w:val="28"/>
+          <w:szCs w:val="28"/>
+        </w:rPr>
+        <w:t>内存</w:t>
+      </w:r>
+      <w:r>
+        <w:rPr>
+          <w:rFonts w:ascii="微软雅黑" w:eastAsia="微软雅黑" w:hAnsi="微软雅黑" w:hint="eastAsia"/>
+          <w:bCs/>
+          <w:sz w:val="28"/>
+          <w:szCs w:val="28"/>
+        </w:rPr>
+        <w:t>检测</w:t>
+      </w:r>
+      <w:r>
+        <w:rPr>
+          <w:rFonts w:ascii="微软雅黑" w:eastAsia="微软雅黑" w:hAnsi="微软雅黑"/>
+          <w:bCs/>
+          <w:sz w:val="28"/>
+          <w:szCs w:val="28"/>
+        </w:rPr>
+        <w:t>，不过需要购买才能使用，网络上没搜到怎么使用，暂时不完善。</w:t>
+      </w:r>
+    </w:p>
+    <w:p>
+      <w:pPr>
+        <w:pStyle w:val="a4"/>
+        <w:numPr>
+          <w:ilvl w:val="0"/>
+          <w:numId w:val="19"/>
+        </w:numPr>
+        <w:spacing w:after="0" w:line="240" w:lineRule="auto"/>
+        <w:ind w:firstLineChars="0"/>
+        <w:rPr>
+          <w:rFonts w:ascii="微软雅黑" w:eastAsia="微软雅黑" w:hAnsi="微软雅黑"/>
+          <w:bCs/>
+          <w:sz w:val="28"/>
+          <w:szCs w:val="28"/>
+        </w:rPr>
+      </w:pPr>
+      <w:r>
+        <w:rPr>
+          <w:rFonts w:ascii="微软雅黑" w:eastAsia="微软雅黑" w:hAnsi="微软雅黑"/>
+          <w:bCs/>
+          <w:sz w:val="28"/>
+          <w:szCs w:val="28"/>
+        </w:rPr>
+        <w:t>Hierarchyviewer</w:t>
+      </w:r>
+    </w:p>
+    <w:p>
+      <w:pPr>
+        <w:pStyle w:val="a4"/>
+        <w:spacing w:after="0" w:line="240" w:lineRule="auto"/>
+        <w:ind w:left="840" w:firstLineChars="0" w:firstLine="0"/>
+        <w:rPr>
+          <w:rFonts w:ascii="微软雅黑" w:eastAsia="微软雅黑" w:hAnsi="微软雅黑" w:hint="eastAsia"/>
+          <w:bCs/>
+          <w:sz w:val="28"/>
+          <w:szCs w:val="28"/>
+        </w:rPr>
+      </w:pPr>
+      <w:r>
+        <w:rPr>
+          <w:rFonts w:ascii="微软雅黑" w:eastAsia="微软雅黑" w:hAnsi="微软雅黑"/>
+          <w:bCs/>
+          <w:sz w:val="28"/>
+          <w:szCs w:val="28"/>
+        </w:rPr>
+        <w:t>UI优化工具，可以看到View的</w:t>
+      </w:r>
+      <w:r>
+        <w:rPr>
+          <w:rFonts w:ascii="微软雅黑" w:eastAsia="微软雅黑" w:hAnsi="微软雅黑" w:hint="eastAsia"/>
+          <w:bCs/>
+          <w:sz w:val="28"/>
+          <w:szCs w:val="28"/>
+        </w:rPr>
+        <w:t>M</w:t>
+      </w:r>
+      <w:r>
+        <w:rPr>
+          <w:rFonts w:ascii="微软雅黑" w:eastAsia="微软雅黑" w:hAnsi="微软雅黑"/>
+          <w:bCs/>
+          <w:sz w:val="28"/>
+          <w:szCs w:val="28"/>
+        </w:rPr>
+        <w:t>easure</w:t>
+      </w:r>
+      <w:r>
+        <w:rPr>
+          <w:rFonts w:ascii="微软雅黑" w:eastAsia="微软雅黑" w:hAnsi="微软雅黑" w:hint="eastAsia"/>
+          <w:bCs/>
+          <w:sz w:val="28"/>
+          <w:szCs w:val="28"/>
+        </w:rPr>
+        <w:t>、</w:t>
+      </w:r>
+      <w:r>
+        <w:rPr>
+          <w:rFonts w:ascii="微软雅黑" w:eastAsia="微软雅黑" w:hAnsi="微软雅黑"/>
+          <w:bCs/>
+          <w:sz w:val="28"/>
+          <w:szCs w:val="28"/>
+        </w:rPr>
+        <w:t>layout</w:t>
+      </w:r>
+      <w:r>
+        <w:rPr>
+          <w:rFonts w:ascii="微软雅黑" w:eastAsia="微软雅黑" w:hAnsi="微软雅黑" w:hint="eastAsia"/>
+          <w:bCs/>
+          <w:sz w:val="28"/>
+          <w:szCs w:val="28"/>
+        </w:rPr>
+        <w:t>、draw</w:t>
+      </w:r>
+      <w:r>
+        <w:rPr>
+          <w:rFonts w:ascii="微软雅黑" w:eastAsia="微软雅黑" w:hAnsi="微软雅黑"/>
+          <w:bCs/>
+          <w:sz w:val="28"/>
+          <w:szCs w:val="28"/>
+        </w:rPr>
+        <w:t>的执行时间。</w:t>
+      </w:r>
+    </w:p>
+    <w:p>
+      <w:pPr>
+        <w:pStyle w:val="a4"/>
+        <w:numPr>
+          <w:ilvl w:val="0"/>
+          <w:numId w:val="19"/>
+        </w:numPr>
+        <w:spacing w:after="0" w:line="240" w:lineRule="auto"/>
+        <w:ind w:firstLineChars="0"/>
+        <w:rPr>
+          <w:rFonts w:ascii="微软雅黑" w:eastAsia="微软雅黑" w:hAnsi="微软雅黑"/>
+          <w:bCs/>
+          <w:sz w:val="28"/>
+          <w:szCs w:val="28"/>
+        </w:rPr>
+      </w:pPr>
+      <w:r>
+        <w:rPr>
+          <w:rFonts w:ascii="微软雅黑" w:eastAsia="微软雅黑" w:hAnsi="微软雅黑"/>
+          <w:bCs/>
+          <w:sz w:val="28"/>
+          <w:szCs w:val="28"/>
+        </w:rPr>
+        <w:t>traceView</w:t>
+      </w:r>
+    </w:p>
+    <w:p>
+      <w:pPr>
+        <w:pStyle w:val="a4"/>
+        <w:spacing w:after="0" w:line="240" w:lineRule="auto"/>
+        <w:ind w:left="840" w:firstLineChars="0" w:firstLine="0"/>
+        <w:rPr>
+          <w:rFonts w:ascii="微软雅黑" w:eastAsia="微软雅黑" w:hAnsi="微软雅黑" w:hint="eastAsia"/>
+          <w:bCs/>
+          <w:sz w:val="28"/>
+          <w:szCs w:val="28"/>
+        </w:rPr>
+      </w:pPr>
+      <w:r>
+        <w:rPr>
+          <w:rFonts w:ascii="微软雅黑" w:eastAsia="微软雅黑" w:hAnsi="微软雅黑" w:hint="eastAsia"/>
+          <w:bCs/>
+          <w:sz w:val="28"/>
+          <w:szCs w:val="28"/>
+        </w:rPr>
+        <w:t>性能</w:t>
+      </w:r>
+      <w:r>
+        <w:rPr>
+          <w:rFonts w:ascii="微软雅黑" w:eastAsia="微软雅黑" w:hAnsi="微软雅黑"/>
+          <w:bCs/>
+          <w:sz w:val="28"/>
+          <w:szCs w:val="28"/>
+        </w:rPr>
+        <w:t>优化工具</w:t>
+      </w:r>
+      <w:r>
+        <w:rPr>
+          <w:rFonts w:ascii="微软雅黑" w:eastAsia="微软雅黑" w:hAnsi="微软雅黑" w:hint="eastAsia"/>
+          <w:bCs/>
+          <w:sz w:val="28"/>
+          <w:szCs w:val="28"/>
+        </w:rPr>
+        <w:t>，</w:t>
+      </w:r>
+      <w:r>
+        <w:rPr>
+          <w:rFonts w:ascii="微软雅黑" w:eastAsia="微软雅黑" w:hAnsi="微软雅黑"/>
+          <w:bCs/>
+          <w:sz w:val="28"/>
+          <w:szCs w:val="28"/>
+        </w:rPr>
+        <w:t>用图形的形式展示代码的执行时间、次数以及调用栈。</w:t>
+      </w:r>
+      <w:r>
+        <w:rPr>
+          <w:rFonts w:ascii="微软雅黑" w:eastAsia="微软雅黑" w:hAnsi="微软雅黑" w:hint="eastAsia"/>
+          <w:bCs/>
+          <w:sz w:val="28"/>
+          <w:szCs w:val="28"/>
+        </w:rPr>
+        <w:t>找到</w:t>
+      </w:r>
+      <w:r>
+        <w:rPr>
+          <w:rFonts w:ascii="微软雅黑" w:eastAsia="微软雅黑" w:hAnsi="微软雅黑"/>
+          <w:bCs/>
+          <w:sz w:val="28"/>
+          <w:szCs w:val="28"/>
+        </w:rPr>
+        <w:t>app</w:t>
+      </w:r>
+      <w:r>
+        <w:rPr>
+          <w:rFonts w:ascii="微软雅黑" w:eastAsia="微软雅黑" w:hAnsi="微软雅黑" w:hint="eastAsia"/>
+          <w:bCs/>
+          <w:sz w:val="28"/>
+          <w:szCs w:val="28"/>
+        </w:rPr>
+        <w:t>卡顿</w:t>
+      </w:r>
+      <w:r>
+        <w:rPr>
+          <w:rFonts w:ascii="微软雅黑" w:eastAsia="微软雅黑" w:hAnsi="微软雅黑"/>
+          <w:bCs/>
+          <w:sz w:val="28"/>
+          <w:szCs w:val="28"/>
+        </w:rPr>
+        <w:t>的原因。</w:t>
+      </w:r>
+      <w:bookmarkStart w:id="0" w:name="_GoBack"/>
+      <w:bookmarkEnd w:id="0"/>
+    </w:p>
+    <w:p>
+      <w:pPr>
         <w:spacing w:after="0" w:line="240" w:lineRule="auto"/>
         <w:jc w:val="center"/>
         <w:rPr>
@@ -13702,8 +14761,26 @@
           <w:sz w:val="24"/>
           <w:szCs w:val="24"/>
         </w:rPr>
+        <w:t>2.然后根据系统版本号，sdk大于9时使用HurlStack( HttpUrlConnection )，否则使用HttpClientStack( HttpClient ),然后将Stack传入Network，Network可以调用Stack处理请求，然后将结果转换成NetworkResponse</w:t>
+      </w:r>
+    </w:p>
+    <w:p>
+      <w:pPr>
+        <w:spacing w:before="100" w:beforeAutospacing="1" w:after="0" w:line="240" w:lineRule="auto"/>
+        <w:rPr>
+          <w:rFonts w:ascii="微软雅黑" w:eastAsia="微软雅黑" w:hAnsi="微软雅黑" w:cs="宋体"/>
+          <w:sz w:val="24"/>
+          <w:szCs w:val="24"/>
+        </w:rPr>
+      </w:pPr>
+      <w:r>
+        <w:rPr>
+          <w:rFonts w:ascii="微软雅黑" w:eastAsia="微软雅黑" w:hAnsi="微软雅黑" w:cs="宋体"/>
+          <w:sz w:val="24"/>
+          <w:szCs w:val="24"/>
+        </w:rPr>
         <w:lastRenderedPageBreak/>
-        <w:t>2.然后根据系统版本号，sdk大于9时使用HurlStack( HttpUrlConnection )，否则使用HttpClientStack( HttpClient ),然后将Stack传入Network，Network可以调用Stack处理请求，然后将结果转换成NetworkResponse</w:t>
+        <w:t>3.然后将定义的Network和缓存目录传入RequestQueue(Cache cache, Network network)去新建请求队列。</w:t>
       </w:r>
     </w:p>
     <w:p>
@@ -13721,7 +14798,7 @@
           <w:sz w:val="24"/>
           <w:szCs w:val="24"/>
         </w:rPr>
-        <w:t>3.然后将定义的Network和缓存目录传入RequestQueue(Cache cache, Network network)去新建请求队列。</w:t>
+        <w:t>4.最后开启请求队列，执行start()方法，该方法会产生根据线程池大小产生对应数量的网络调度线程NetworkDispatcher和一个缓存调度线程CacheDispatcher(此处是用于异步处理请求的)</w:t>
       </w:r>
     </w:p>
     <w:p>
@@ -13739,7 +14816,7 @@
           <w:sz w:val="24"/>
           <w:szCs w:val="24"/>
         </w:rPr>
-        <w:t>4.最后开启请求队列，执行start()方法，该方法会产生根据线程池大小产生对应数量的网络调度线程NetworkDispatcher和一个缓存调度线程CacheDispatcher(此处是用于异步处理请求的)</w:t>
+        <w:t>5.每次调用只需要将自定义的Request通过add()方法传入，请求将会被添加到mCurrentRequests，该Set用于存储当前正在处理的请求，接着根据请求的shouldCache()方法判断是否需要进行缓存，如果不需要则直接放入网络队列，否则根据Url将请求放入缓存队列。</w:t>
       </w:r>
     </w:p>
     <w:p>
@@ -13757,7 +14834,7 @@
           <w:sz w:val="24"/>
           <w:szCs w:val="24"/>
         </w:rPr>
-        <w:t>5.每次调用只需要将自定义的Request通过add()方法传入，请求将会被添加到mCurrentRequests，该Set用于存储当前正在处理的请求，接着根据请求的shouldCache()方法判断是否需要进行缓存，如果不需要则直接放入网络队列，否则根据Url将请求放入缓存队列。</w:t>
+        <w:t>6.缓存调度器CacheDispatcher会从缓存队列中取出请求，然后根据CacheKey获取缓存，如果获取失败则放入网络队列中去处理，否则进行验证有效期等，最后将处理结果交由ResponseDelivery，他是返回结果分发接口，用于分发返回的结果</w:t>
       </w:r>
     </w:p>
     <w:p>
@@ -13775,7 +14852,7 @@
           <w:sz w:val="24"/>
           <w:szCs w:val="24"/>
         </w:rPr>
-        <w:t>6.缓存调度器CacheDispatcher会从缓存队列中取出请求，然后根据CacheKey获取缓存，如果获取失败则放入网络队列中去处理，否则进行验证有效期等，最后将处理结果交由ResponseDelivery，他是返回结果分发接口，用于分发返回的结果</w:t>
+        <w:t>7.网络调度器NetworkDispatcher会从网络队列中取出请求，然后处理完成交由ResponseDelivery分发处理结果。</w:t>
       </w:r>
     </w:p>
     <w:p>
@@ -13793,43 +14870,25 @@
           <w:sz w:val="24"/>
           <w:szCs w:val="24"/>
         </w:rPr>
-        <w:t>7.网络调度器NetworkDispatcher会从网络队列中取出请求，然后处理完成交由ResponseDelivery分发处理结果。</w:t>
-      </w:r>
-    </w:p>
-    <w:p>
-      <w:pPr>
-        <w:spacing w:before="100" w:beforeAutospacing="1" w:after="0" w:line="240" w:lineRule="auto"/>
-        <w:rPr>
-          <w:rFonts w:ascii="微软雅黑" w:eastAsia="微软雅黑" w:hAnsi="微软雅黑" w:cs="宋体"/>
-          <w:sz w:val="24"/>
-          <w:szCs w:val="24"/>
-        </w:rPr>
-      </w:pPr>
-      <w:r>
-        <w:rPr>
-          <w:rFonts w:ascii="微软雅黑" w:eastAsia="微软雅黑" w:hAnsi="微软雅黑" w:cs="宋体"/>
-          <w:sz w:val="24"/>
-          <w:szCs w:val="24"/>
+        <w:t xml:space="preserve">最后附上Volley的请求流程图 </w:t>
+      </w:r>
+    </w:p>
+    <w:p>
+      <w:pPr>
+        <w:pStyle w:val="a4"/>
+        <w:spacing w:after="0" w:line="240" w:lineRule="auto"/>
+        <w:ind w:left="420" w:firstLineChars="0" w:firstLine="0"/>
+        <w:rPr>
+          <w:rFonts w:ascii="微软雅黑" w:eastAsia="微软雅黑" w:hAnsi="微软雅黑"/>
+          <w:sz w:val="28"/>
+        </w:rPr>
+      </w:pPr>
+      <w:r>
+        <w:rPr>
+          <w:rFonts w:ascii="微软雅黑" w:eastAsia="微软雅黑" w:hAnsi="微软雅黑"/>
+          <w:noProof/>
         </w:rPr>
         <w:lastRenderedPageBreak/>
-        <w:t xml:space="preserve">最后附上Volley的请求流程图 </w:t>
-      </w:r>
-    </w:p>
-    <w:p>
-      <w:pPr>
-        <w:pStyle w:val="a4"/>
-        <w:spacing w:after="0" w:line="240" w:lineRule="auto"/>
-        <w:ind w:left="420" w:firstLineChars="0" w:firstLine="0"/>
-        <w:rPr>
-          <w:rFonts w:ascii="微软雅黑" w:eastAsia="微软雅黑" w:hAnsi="微软雅黑"/>
-          <w:sz w:val="28"/>
-        </w:rPr>
-      </w:pPr>
-      <w:r>
-        <w:rPr>
-          <w:rFonts w:ascii="微软雅黑" w:eastAsia="微软雅黑" w:hAnsi="微软雅黑"/>
-          <w:noProof/>
-        </w:rPr>
         <w:drawing>
           <wp:inline distT="0" distB="0" distL="0" distR="0">
             <wp:extent cx="5274310" cy="3955733"/>
@@ -21052,6 +22111,155 @@
     </w:lvl>
   </w:abstractNum>
   <w:abstractNum w:abstractNumId="24">
+    <w:nsid w:val="40281267"/>
+    <w:multiLevelType w:val="multilevel"/>
+    <w:tmpl w:val="3B0EF7E6"/>
+    <w:lvl w:ilvl="0">
+      <w:start w:val="1"/>
+      <w:numFmt w:val="bullet"/>
+      <w:lvlText w:val=""/>
+      <w:lvlJc w:val="left"/>
+      <w:pPr>
+        <w:tabs>
+          <w:tab w:val="num" w:pos="720"/>
+        </w:tabs>
+        <w:ind w:left="720" w:hanging="360"/>
+      </w:pPr>
+      <w:rPr>
+        <w:rFonts w:ascii="Symbol" w:hAnsi="Symbol" w:hint="default"/>
+        <w:sz w:val="20"/>
+      </w:rPr>
+    </w:lvl>
+    <w:lvl w:ilvl="1" w:tentative="1">
+      <w:start w:val="1"/>
+      <w:numFmt w:val="bullet"/>
+      <w:lvlText w:val="o"/>
+      <w:lvlJc w:val="left"/>
+      <w:pPr>
+        <w:tabs>
+          <w:tab w:val="num" w:pos="1440"/>
+        </w:tabs>
+        <w:ind w:left="1440" w:hanging="360"/>
+      </w:pPr>
+      <w:rPr>
+        <w:rFonts w:ascii="Courier New" w:hAnsi="Courier New" w:hint="default"/>
+        <w:sz w:val="20"/>
+      </w:rPr>
+    </w:lvl>
+    <w:lvl w:ilvl="2" w:tentative="1">
+      <w:start w:val="1"/>
+      <w:numFmt w:val="bullet"/>
+      <w:lvlText w:val=""/>
+      <w:lvlJc w:val="left"/>
+      <w:pPr>
+        <w:tabs>
+          <w:tab w:val="num" w:pos="2160"/>
+        </w:tabs>
+        <w:ind w:left="2160" w:hanging="360"/>
+      </w:pPr>
+      <w:rPr>
+        <w:rFonts w:ascii="Wingdings" w:hAnsi="Wingdings" w:hint="default"/>
+        <w:sz w:val="20"/>
+      </w:rPr>
+    </w:lvl>
+    <w:lvl w:ilvl="3" w:tentative="1">
+      <w:start w:val="1"/>
+      <w:numFmt w:val="bullet"/>
+      <w:lvlText w:val=""/>
+      <w:lvlJc w:val="left"/>
+      <w:pPr>
+        <w:tabs>
+          <w:tab w:val="num" w:pos="2880"/>
+        </w:tabs>
+        <w:ind w:left="2880" w:hanging="360"/>
+      </w:pPr>
+      <w:rPr>
+        <w:rFonts w:ascii="Wingdings" w:hAnsi="Wingdings" w:hint="default"/>
+        <w:sz w:val="20"/>
+      </w:rPr>
+    </w:lvl>
+    <w:lvl w:ilvl="4" w:tentative="1">
+      <w:start w:val="1"/>
+      <w:numFmt w:val="bullet"/>
+      <w:lvlText w:val=""/>
+      <w:lvlJc w:val="left"/>
+      <w:pPr>
+        <w:tabs>
+          <w:tab w:val="num" w:pos="3600"/>
+        </w:tabs>
+        <w:ind w:left="3600" w:hanging="360"/>
+      </w:pPr>
+      <w:rPr>
+        <w:rFonts w:ascii="Wingdings" w:hAnsi="Wingdings" w:hint="default"/>
+        <w:sz w:val="20"/>
+      </w:rPr>
+    </w:lvl>
+    <w:lvl w:ilvl="5" w:tentative="1">
+      <w:start w:val="1"/>
+      <w:numFmt w:val="bullet"/>
+      <w:lvlText w:val=""/>
+      <w:lvlJc w:val="left"/>
+      <w:pPr>
+        <w:tabs>
+          <w:tab w:val="num" w:pos="4320"/>
+        </w:tabs>
+        <w:ind w:left="4320" w:hanging="360"/>
+      </w:pPr>
+      <w:rPr>
+        <w:rFonts w:ascii="Wingdings" w:hAnsi="Wingdings" w:hint="default"/>
+        <w:sz w:val="20"/>
+      </w:rPr>
+    </w:lvl>
+    <w:lvl w:ilvl="6" w:tentative="1">
+      <w:start w:val="1"/>
+      <w:numFmt w:val="bullet"/>
+      <w:lvlText w:val=""/>
+      <w:lvlJc w:val="left"/>
+      <w:pPr>
+        <w:tabs>
+          <w:tab w:val="num" w:pos="5040"/>
+        </w:tabs>
+        <w:ind w:left="5040" w:hanging="360"/>
+      </w:pPr>
+      <w:rPr>
+        <w:rFonts w:ascii="Wingdings" w:hAnsi="Wingdings" w:hint="default"/>
+        <w:sz w:val="20"/>
+      </w:rPr>
+    </w:lvl>
+    <w:lvl w:ilvl="7" w:tentative="1">
+      <w:start w:val="1"/>
+      <w:numFmt w:val="bullet"/>
+      <w:lvlText w:val=""/>
+      <w:lvlJc w:val="left"/>
+      <w:pPr>
+        <w:tabs>
+          <w:tab w:val="num" w:pos="5760"/>
+        </w:tabs>
+        <w:ind w:left="5760" w:hanging="360"/>
+      </w:pPr>
+      <w:rPr>
+        <w:rFonts w:ascii="Wingdings" w:hAnsi="Wingdings" w:hint="default"/>
+        <w:sz w:val="20"/>
+      </w:rPr>
+    </w:lvl>
+    <w:lvl w:ilvl="8" w:tentative="1">
+      <w:start w:val="1"/>
+      <w:numFmt w:val="bullet"/>
+      <w:lvlText w:val=""/>
+      <w:lvlJc w:val="left"/>
+      <w:pPr>
+        <w:tabs>
+          <w:tab w:val="num" w:pos="6480"/>
+        </w:tabs>
+        <w:ind w:left="6480" w:hanging="360"/>
+      </w:pPr>
+      <w:rPr>
+        <w:rFonts w:ascii="Wingdings" w:hAnsi="Wingdings" w:hint="default"/>
+        <w:sz w:val="20"/>
+      </w:rPr>
+    </w:lvl>
+  </w:abstractNum>
+  <w:abstractNum w:abstractNumId="25">
     <w:nsid w:val="416744B2"/>
     <w:multiLevelType w:val="hybridMultilevel"/>
     <w:tmpl w:val="56FA1662"/>
@@ -21137,7 +22345,7 @@
       </w:pPr>
     </w:lvl>
   </w:abstractNum>
-  <w:abstractNum w:abstractNumId="25">
+  <w:abstractNum w:abstractNumId="26">
     <w:nsid w:val="423C3EBA"/>
     <w:multiLevelType w:val="hybridMultilevel"/>
     <w:tmpl w:val="6268A4EA"/>
@@ -21223,7 +22431,7 @@
       </w:pPr>
     </w:lvl>
   </w:abstractNum>
-  <w:abstractNum w:abstractNumId="26">
+  <w:abstractNum w:abstractNumId="27">
     <w:nsid w:val="4361350A"/>
     <w:multiLevelType w:val="hybridMultilevel"/>
     <w:tmpl w:val="07FCC2C0"/>
@@ -21336,7 +22544,7 @@
       </w:rPr>
     </w:lvl>
   </w:abstractNum>
-  <w:abstractNum w:abstractNumId="27">
+  <w:abstractNum w:abstractNumId="28">
     <w:nsid w:val="439A1CAB"/>
     <w:multiLevelType w:val="hybridMultilevel"/>
     <w:tmpl w:val="E1B212E4"/>
@@ -21422,7 +22630,7 @@
       </w:pPr>
     </w:lvl>
   </w:abstractNum>
-  <w:abstractNum w:abstractNumId="28">
+  <w:abstractNum w:abstractNumId="29">
     <w:nsid w:val="43D7439B"/>
     <w:multiLevelType w:val="hybridMultilevel"/>
     <w:tmpl w:val="F5D0F6A4"/>
@@ -21508,7 +22716,7 @@
       </w:pPr>
     </w:lvl>
   </w:abstractNum>
-  <w:abstractNum w:abstractNumId="29">
+  <w:abstractNum w:abstractNumId="30">
     <w:nsid w:val="448430B8"/>
     <w:multiLevelType w:val="hybridMultilevel"/>
     <w:tmpl w:val="3300DB86"/>
@@ -21621,7 +22829,7 @@
       </w:rPr>
     </w:lvl>
   </w:abstractNum>
-  <w:abstractNum w:abstractNumId="30">
+  <w:abstractNum w:abstractNumId="31">
     <w:nsid w:val="450468CF"/>
     <w:multiLevelType w:val="hybridMultilevel"/>
     <w:tmpl w:val="555E599C"/>
@@ -21734,7 +22942,7 @@
       </w:rPr>
     </w:lvl>
   </w:abstractNum>
-  <w:abstractNum w:abstractNumId="31">
+  <w:abstractNum w:abstractNumId="32">
     <w:nsid w:val="4A5D0E98"/>
     <w:multiLevelType w:val="hybridMultilevel"/>
     <w:tmpl w:val="1BB07C7A"/>
@@ -21820,7 +23028,7 @@
       </w:pPr>
     </w:lvl>
   </w:abstractNum>
-  <w:abstractNum w:abstractNumId="32">
+  <w:abstractNum w:abstractNumId="33">
     <w:nsid w:val="59957676"/>
     <w:multiLevelType w:val="hybridMultilevel"/>
     <w:tmpl w:val="C540E184"/>
@@ -21906,7 +23114,7 @@
       </w:pPr>
     </w:lvl>
   </w:abstractNum>
-  <w:abstractNum w:abstractNumId="33">
+  <w:abstractNum w:abstractNumId="34">
     <w:nsid w:val="59BE0747"/>
     <w:multiLevelType w:val="hybridMultilevel"/>
     <w:tmpl w:val="B2DE8B0C"/>
@@ -21995,7 +23203,7 @@
       </w:pPr>
     </w:lvl>
   </w:abstractNum>
-  <w:abstractNum w:abstractNumId="34">
+  <w:abstractNum w:abstractNumId="35">
     <w:nsid w:val="5C09009F"/>
     <w:multiLevelType w:val="hybridMultilevel"/>
     <w:tmpl w:val="29203FA6"/>
@@ -22081,7 +23289,7 @@
       </w:pPr>
     </w:lvl>
   </w:abstractNum>
-  <w:abstractNum w:abstractNumId="35">
+  <w:abstractNum w:abstractNumId="36">
     <w:nsid w:val="5FFF756F"/>
     <w:multiLevelType w:val="hybridMultilevel"/>
     <w:tmpl w:val="E294FE9E"/>
@@ -22167,7 +23375,7 @@
       </w:pPr>
     </w:lvl>
   </w:abstractNum>
-  <w:abstractNum w:abstractNumId="36">
+  <w:abstractNum w:abstractNumId="37">
     <w:nsid w:val="60D81A73"/>
     <w:multiLevelType w:val="hybridMultilevel"/>
     <w:tmpl w:val="3310527C"/>
@@ -22253,7 +23461,7 @@
       </w:pPr>
     </w:lvl>
   </w:abstractNum>
-  <w:abstractNum w:abstractNumId="37">
+  <w:abstractNum w:abstractNumId="38">
     <w:nsid w:val="610B37F5"/>
     <w:multiLevelType w:val="hybridMultilevel"/>
     <w:tmpl w:val="70144EDA"/>
@@ -22339,7 +23547,7 @@
       </w:pPr>
     </w:lvl>
   </w:abstractNum>
-  <w:abstractNum w:abstractNumId="38">
+  <w:abstractNum w:abstractNumId="39">
     <w:nsid w:val="68DF0038"/>
     <w:multiLevelType w:val="hybridMultilevel"/>
     <w:tmpl w:val="39389D94"/>
@@ -22425,7 +23633,7 @@
       </w:pPr>
     </w:lvl>
   </w:abstractNum>
-  <w:abstractNum w:abstractNumId="39">
+  <w:abstractNum w:abstractNumId="40">
     <w:nsid w:val="693B3E29"/>
     <w:multiLevelType w:val="hybridMultilevel"/>
     <w:tmpl w:val="B274A540"/>
@@ -22511,7 +23719,7 @@
       </w:pPr>
     </w:lvl>
   </w:abstractNum>
-  <w:abstractNum w:abstractNumId="40">
+  <w:abstractNum w:abstractNumId="41">
     <w:nsid w:val="697F768D"/>
     <w:multiLevelType w:val="hybridMultilevel"/>
     <w:tmpl w:val="9BEEA84A"/>
@@ -22597,7 +23805,7 @@
       </w:pPr>
     </w:lvl>
   </w:abstractNum>
-  <w:abstractNum w:abstractNumId="41">
+  <w:abstractNum w:abstractNumId="42">
     <w:nsid w:val="6C055328"/>
     <w:multiLevelType w:val="hybridMultilevel"/>
     <w:tmpl w:val="EF10C600"/>
@@ -22683,7 +23891,7 @@
       </w:pPr>
     </w:lvl>
   </w:abstractNum>
-  <w:abstractNum w:abstractNumId="42">
+  <w:abstractNum w:abstractNumId="43">
     <w:nsid w:val="6CF41A6C"/>
     <w:multiLevelType w:val="multilevel"/>
     <w:tmpl w:val="DB981822"/>
@@ -22828,7 +24036,7 @@
       </w:rPr>
     </w:lvl>
   </w:abstractNum>
-  <w:abstractNum w:abstractNumId="43">
+  <w:abstractNum w:abstractNumId="44">
     <w:nsid w:val="6CFB2B36"/>
     <w:multiLevelType w:val="hybridMultilevel"/>
     <w:tmpl w:val="63866AE2"/>
@@ -22914,7 +24122,7 @@
       </w:pPr>
     </w:lvl>
   </w:abstractNum>
-  <w:abstractNum w:abstractNumId="44">
+  <w:abstractNum w:abstractNumId="45">
     <w:nsid w:val="746A58EA"/>
     <w:multiLevelType w:val="hybridMultilevel"/>
     <w:tmpl w:val="E01C5224"/>
@@ -23003,7 +24211,7 @@
       </w:pPr>
     </w:lvl>
   </w:abstractNum>
-  <w:abstractNum w:abstractNumId="45">
+  <w:abstractNum w:abstractNumId="46">
     <w:nsid w:val="7ADE6DF2"/>
     <w:multiLevelType w:val="multilevel"/>
     <w:tmpl w:val="647C72D2"/>
@@ -23152,7 +24360,7 @@
       </w:rPr>
     </w:lvl>
   </w:abstractNum>
-  <w:abstractNum w:abstractNumId="46">
+  <w:abstractNum w:abstractNumId="47">
     <w:nsid w:val="7BEC7250"/>
     <w:multiLevelType w:val="hybridMultilevel"/>
     <w:tmpl w:val="5EE63A20"/>
@@ -23265,7 +24473,7 @@
       </w:rPr>
     </w:lvl>
   </w:abstractNum>
-  <w:abstractNum w:abstractNumId="47">
+  <w:abstractNum w:abstractNumId="48">
     <w:nsid w:val="7D1607A7"/>
     <w:multiLevelType w:val="hybridMultilevel"/>
     <w:tmpl w:val="5650D628"/>
@@ -23352,37 +24560,37 @@
     </w:lvl>
   </w:abstractNum>
   <w:num w:numId="1">
-    <w:abstractNumId w:val="28"/>
+    <w:abstractNumId w:val="29"/>
   </w:num>
   <w:num w:numId="2">
     <w:abstractNumId w:val="19"/>
   </w:num>
   <w:num w:numId="3">
-    <w:abstractNumId w:val="46"/>
+    <w:abstractNumId w:val="47"/>
   </w:num>
   <w:num w:numId="4">
     <w:abstractNumId w:val="18"/>
   </w:num>
   <w:num w:numId="5">
-    <w:abstractNumId w:val="37"/>
+    <w:abstractNumId w:val="38"/>
   </w:num>
   <w:num w:numId="6">
     <w:abstractNumId w:val="11"/>
   </w:num>
   <w:num w:numId="7">
-    <w:abstractNumId w:val="26"/>
+    <w:abstractNumId w:val="27"/>
   </w:num>
   <w:num w:numId="8">
     <w:abstractNumId w:val="8"/>
   </w:num>
   <w:num w:numId="9">
-    <w:abstractNumId w:val="32"/>
+    <w:abstractNumId w:val="33"/>
   </w:num>
   <w:num w:numId="10">
     <w:abstractNumId w:val="15"/>
   </w:num>
   <w:num w:numId="11">
-    <w:abstractNumId w:val="33"/>
+    <w:abstractNumId w:val="34"/>
   </w:num>
   <w:num w:numId="12">
     <w:abstractNumId w:val="22"/>
@@ -23397,22 +24605,22 @@
     <w:abstractNumId w:val="6"/>
   </w:num>
   <w:num w:numId="16">
-    <w:abstractNumId w:val="29"/>
+    <w:abstractNumId w:val="30"/>
   </w:num>
   <w:num w:numId="17">
-    <w:abstractNumId w:val="30"/>
+    <w:abstractNumId w:val="31"/>
   </w:num>
   <w:num w:numId="18">
-    <w:abstractNumId w:val="25"/>
+    <w:abstractNumId w:val="26"/>
   </w:num>
   <w:num w:numId="19">
-    <w:abstractNumId w:val="47"/>
+    <w:abstractNumId w:val="48"/>
   </w:num>
   <w:num w:numId="20">
     <w:abstractNumId w:val="3"/>
   </w:num>
   <w:num w:numId="21">
-    <w:abstractNumId w:val="44"/>
+    <w:abstractNumId w:val="45"/>
   </w:num>
   <w:num w:numId="22">
     <w:abstractNumId w:val="20"/>
@@ -23427,16 +24635,16 @@
     <w:abstractNumId w:val="5"/>
   </w:num>
   <w:num w:numId="26">
-    <w:abstractNumId w:val="38"/>
+    <w:abstractNumId w:val="39"/>
   </w:num>
   <w:num w:numId="27">
     <w:abstractNumId w:val="21"/>
   </w:num>
   <w:num w:numId="28">
-    <w:abstractNumId w:val="31"/>
+    <w:abstractNumId w:val="32"/>
   </w:num>
   <w:num w:numId="29">
-    <w:abstractNumId w:val="40"/>
+    <w:abstractNumId w:val="41"/>
   </w:num>
   <w:num w:numId="30">
     <w:abstractNumId w:val="2"/>
@@ -23445,10 +24653,10 @@
     <w:abstractNumId w:val="14"/>
   </w:num>
   <w:num w:numId="32">
-    <w:abstractNumId w:val="41"/>
+    <w:abstractNumId w:val="42"/>
   </w:num>
   <w:num w:numId="33">
-    <w:abstractNumId w:val="24"/>
+    <w:abstractNumId w:val="25"/>
   </w:num>
   <w:num w:numId="34">
     <w:abstractNumId w:val="0"/>
@@ -23460,16 +24668,16 @@
     <w:abstractNumId w:val="17"/>
   </w:num>
   <w:num w:numId="37">
-    <w:abstractNumId w:val="27"/>
+    <w:abstractNumId w:val="28"/>
   </w:num>
   <w:num w:numId="38">
-    <w:abstractNumId w:val="39"/>
+    <w:abstractNumId w:val="40"/>
   </w:num>
   <w:num w:numId="39">
     <w:abstractNumId w:val="23"/>
   </w:num>
   <w:num w:numId="40">
-    <w:abstractNumId w:val="35"/>
+    <w:abstractNumId w:val="36"/>
   </w:num>
   <w:num w:numId="41">
     <w:abstractNumId w:val="9"/>
@@ -23478,22 +24686,25 @@
     <w:abstractNumId w:val="10"/>
   </w:num>
   <w:num w:numId="43">
-    <w:abstractNumId w:val="34"/>
+    <w:abstractNumId w:val="35"/>
   </w:num>
   <w:num w:numId="44">
-    <w:abstractNumId w:val="36"/>
+    <w:abstractNumId w:val="37"/>
   </w:num>
   <w:num w:numId="45">
-    <w:abstractNumId w:val="42"/>
+    <w:abstractNumId w:val="43"/>
   </w:num>
   <w:num w:numId="46">
-    <w:abstractNumId w:val="45"/>
+    <w:abstractNumId w:val="46"/>
   </w:num>
   <w:num w:numId="47">
-    <w:abstractNumId w:val="43"/>
+    <w:abstractNumId w:val="44"/>
   </w:num>
   <w:num w:numId="48">
     <w:abstractNumId w:val="7"/>
+  </w:num>
+  <w:num w:numId="49">
+    <w:abstractNumId w:val="24"/>
   </w:num>
 </w:numbering>
 </file>
@@ -25031,7 +26242,7 @@
 </file>
 
 <file path=customXml/itemProps1.xml><?xml version="1.0" encoding="utf-8"?>
-<ds:datastoreItem xmlns:ds="http://schemas.openxmlformats.org/officeDocument/2006/customXml" ds:itemID="{6EB6A12B-8843-48A8-9EDE-7F495801ED82}">
+<ds:datastoreItem xmlns:ds="http://schemas.openxmlformats.org/officeDocument/2006/customXml" ds:itemID="{E2AB9EEB-54AE-4D6D-B5C3-2F623BCB2636}">
   <ds:schemaRefs>
     <ds:schemaRef ds:uri="http://schemas.openxmlformats.org/officeDocument/2006/bibliography"/>
   </ds:schemaRefs>

--- a/android面试记录.docx
+++ b/android面试记录.docx
@@ -343,382 +343,223 @@
       </w:pPr>
       <w:r>
         <w:rPr>
-          <w:rFonts w:ascii="微软雅黑" w:eastAsia="微软雅黑" w:hAnsi="微软雅黑" w:cs="宋体" w:hint="eastAsia"/>
+          <w:rFonts w:ascii="微软雅黑" w:eastAsia="微软雅黑" w:hAnsi="微软雅黑" w:cs="宋体"/>
           <w:b/>
           <w:color w:val="4F4F4F"/>
           <w:sz w:val="28"/>
           <w:szCs w:val="24"/>
         </w:rPr>
-        <w:t>线程池</w:t>
-      </w:r>
-      <w:r>
-        <w:rPr>
-          <w:rFonts w:ascii="微软雅黑" w:eastAsia="微软雅黑" w:hAnsi="微软雅黑" w:cs="宋体"/>
-          <w:b/>
-          <w:color w:val="4F4F4F"/>
-          <w:sz w:val="28"/>
-          <w:szCs w:val="24"/>
-        </w:rPr>
-        <w:t>的用法以及详解</w:t>
+        <w:t>Handler+Thread</w:t>
       </w:r>
     </w:p>
     <w:p>
       <w:pPr>
         <w:pStyle w:val="a4"/>
-        <w:shd w:val="clear" w:color="auto" w:fill="FFFFFF"/>
-        <w:spacing w:before="150" w:after="0" w:line="240" w:lineRule="auto"/>
-        <w:ind w:left="420" w:firstLineChars="0" w:firstLine="0"/>
-        <w:rPr>
-          <w:rFonts w:ascii="微软雅黑" w:eastAsia="微软雅黑" w:hAnsi="微软雅黑"/>
-          <w:color w:val="555555"/>
-          <w:sz w:val="23"/>
-          <w:szCs w:val="23"/>
-          <w:shd w:val="clear" w:color="auto" w:fill="FFFFFF"/>
-        </w:rPr>
-      </w:pPr>
-      <w:r>
-        <w:rPr>
-          <w:rFonts w:ascii="微软雅黑" w:eastAsia="微软雅黑" w:hAnsi="微软雅黑" w:cs="宋体" w:hint="eastAsia"/>
-          <w:b/>
-          <w:color w:val="4F4F4F"/>
-          <w:sz w:val="24"/>
-          <w:szCs w:val="24"/>
-        </w:rPr>
-        <w:t>Fix</w:t>
-      </w:r>
-      <w:r>
-        <w:rPr>
-          <w:rFonts w:ascii="微软雅黑" w:eastAsia="微软雅黑" w:hAnsi="微软雅黑" w:cs="宋体"/>
-          <w:b/>
-          <w:color w:val="4F4F4F"/>
-          <w:sz w:val="24"/>
-          <w:szCs w:val="24"/>
-        </w:rPr>
-        <w:t>edThreadPoll</w:t>
-      </w:r>
-      <w:r>
-        <w:rPr>
-          <w:rFonts w:ascii="微软雅黑" w:eastAsia="微软雅黑" w:hAnsi="微软雅黑" w:cs="宋体" w:hint="eastAsia"/>
-          <w:b/>
-          <w:color w:val="4F4F4F"/>
-          <w:sz w:val="24"/>
-          <w:szCs w:val="24"/>
-        </w:rPr>
-        <w:t>：</w:t>
-      </w:r>
-      <w:r>
-        <w:rPr>
-          <w:rFonts w:ascii="微软雅黑" w:eastAsia="微软雅黑" w:hAnsi="微软雅黑" w:cs="宋体" w:hint="eastAsia"/>
-          <w:color w:val="4F4F4F"/>
-          <w:sz w:val="24"/>
-          <w:szCs w:val="24"/>
-        </w:rPr>
-        <w:t>核心</w:t>
-      </w:r>
-      <w:r>
-        <w:rPr>
-          <w:rFonts w:ascii="微软雅黑" w:eastAsia="微软雅黑" w:hAnsi="微软雅黑" w:cs="宋体"/>
-          <w:color w:val="4F4F4F"/>
-          <w:sz w:val="24"/>
-          <w:szCs w:val="24"/>
-        </w:rPr>
-        <w:t>线程池数量固定</w:t>
-      </w:r>
-      <w:r>
-        <w:rPr>
-          <w:rFonts w:ascii="微软雅黑" w:eastAsia="微软雅黑" w:hAnsi="微软雅黑" w:cs="宋体" w:hint="eastAsia"/>
-          <w:color w:val="4F4F4F"/>
-          <w:sz w:val="24"/>
-          <w:szCs w:val="24"/>
-        </w:rPr>
-        <w:t>，</w:t>
-      </w:r>
-      <w:r>
-        <w:rPr>
-          <w:rFonts w:ascii="微软雅黑" w:eastAsia="微软雅黑" w:hAnsi="微软雅黑" w:cs="Arial"/>
-          <w:color w:val="4F4F4F"/>
-          <w:shd w:val="clear" w:color="auto" w:fill="FFFFFF"/>
-        </w:rPr>
-        <w:t>这是一种数量固定的线程池,当线程处于空闲的时候,并不会被回收,除非线程池被关闭</w:t>
-      </w:r>
-      <w:r>
-        <w:rPr>
-          <w:rFonts w:ascii="微软雅黑" w:eastAsia="微软雅黑" w:hAnsi="微软雅黑" w:cs="Arial" w:hint="eastAsia"/>
-          <w:color w:val="4F4F4F"/>
-          <w:shd w:val="clear" w:color="auto" w:fill="FFFFFF"/>
-        </w:rPr>
-        <w:t>。</w:t>
-      </w:r>
-      <w:r>
-        <w:rPr>
-          <w:rStyle w:val="a5"/>
-          <w:rFonts w:ascii="微软雅黑" w:eastAsia="微软雅黑" w:hAnsi="微软雅黑" w:cs="Arial"/>
-          <w:b w:val="0"/>
-          <w:color w:val="4F4F4F"/>
-          <w:shd w:val="clear" w:color="auto" w:fill="FFFFFF"/>
-        </w:rPr>
-        <w:t>由于FixedThreadPool中只有核心线程并且这些核心线程不会被回收,这意味着它能够更加快速地响应外界的请求</w:t>
-      </w:r>
-      <w:r>
-        <w:rPr>
-          <w:rStyle w:val="a5"/>
-          <w:rFonts w:ascii="微软雅黑" w:eastAsia="微软雅黑" w:hAnsi="微软雅黑" w:cs="Arial" w:hint="eastAsia"/>
-          <w:b w:val="0"/>
-          <w:color w:val="4F4F4F"/>
-          <w:shd w:val="clear" w:color="auto" w:fill="FFFFFF"/>
-        </w:rPr>
-        <w:t>。</w:t>
-      </w:r>
-      <w:r>
-        <w:rPr>
-          <w:rFonts w:ascii="微软雅黑" w:eastAsia="微软雅黑" w:hAnsi="微软雅黑" w:hint="eastAsia"/>
-          <w:color w:val="555555"/>
-          <w:sz w:val="23"/>
-          <w:szCs w:val="23"/>
-          <w:shd w:val="clear" w:color="auto" w:fill="FFFFFF"/>
-        </w:rPr>
-        <w:t>当所有的核心线程都在执行任务的时候，新的任务只能进入线程队列中进行等待，直到有线程被空闲出来。</w:t>
+        <w:numPr>
+          <w:ilvl w:val="0"/>
+          <w:numId w:val="50"/>
+        </w:numPr>
+        <w:tabs>
+          <w:tab w:val="left" w:pos="916"/>
+          <w:tab w:val="left" w:pos="1832"/>
+          <w:tab w:val="left" w:pos="2748"/>
+          <w:tab w:val="left" w:pos="3664"/>
+          <w:tab w:val="left" w:pos="4580"/>
+          <w:tab w:val="left" w:pos="5496"/>
+          <w:tab w:val="left" w:pos="6412"/>
+          <w:tab w:val="left" w:pos="7328"/>
+          <w:tab w:val="left" w:pos="8244"/>
+          <w:tab w:val="left" w:pos="9160"/>
+          <w:tab w:val="left" w:pos="10076"/>
+          <w:tab w:val="left" w:pos="10992"/>
+          <w:tab w:val="left" w:pos="11908"/>
+          <w:tab w:val="left" w:pos="12824"/>
+          <w:tab w:val="left" w:pos="13740"/>
+          <w:tab w:val="left" w:pos="14656"/>
+        </w:tabs>
+        <w:spacing w:after="0" w:line="240" w:lineRule="auto"/>
+        <w:ind w:firstLineChars="0"/>
+        <w:rPr>
+          <w:rFonts w:ascii="宋体" w:eastAsia="宋体" w:hAnsi="宋体" w:cs="宋体"/>
+          <w:sz w:val="24"/>
+          <w:szCs w:val="24"/>
+        </w:rPr>
+      </w:pPr>
+      <w:r>
+        <w:rPr>
+          <w:rFonts w:ascii="宋体" w:eastAsia="宋体" w:hAnsi="宋体" w:cs="宋体"/>
+          <w:sz w:val="24"/>
+          <w:szCs w:val="24"/>
+        </w:rPr>
+        <w:t>Handler用法简单明了，可以将多个异步任务更新UI的代码放在一起，清晰明了</w:t>
       </w:r>
     </w:p>
     <w:p>
       <w:pPr>
         <w:pStyle w:val="a4"/>
-        <w:shd w:val="clear" w:color="auto" w:fill="FFFFFF"/>
-        <w:spacing w:before="150" w:after="0" w:line="240" w:lineRule="auto"/>
-        <w:ind w:left="420" w:firstLineChars="0" w:firstLine="0"/>
-        <w:rPr>
-          <w:rFonts w:ascii="微软雅黑" w:eastAsia="微软雅黑" w:hAnsi="微软雅黑" w:cs="宋体"/>
-          <w:color w:val="4F4F4F"/>
-          <w:sz w:val="24"/>
-          <w:szCs w:val="24"/>
-        </w:rPr>
-      </w:pPr>
-      <w:r>
-        <w:rPr>
-          <w:rFonts w:ascii="微软雅黑" w:eastAsia="微软雅黑" w:hAnsi="微软雅黑" w:cs="宋体"/>
-          <w:b/>
-          <w:color w:val="4F4F4F"/>
-          <w:sz w:val="24"/>
-          <w:szCs w:val="24"/>
-        </w:rPr>
-        <w:t>CacheThreadPool</w:t>
-      </w:r>
-      <w:r>
-        <w:rPr>
-          <w:rFonts w:ascii="微软雅黑" w:eastAsia="微软雅黑" w:hAnsi="微软雅黑" w:cs="宋体" w:hint="eastAsia"/>
-          <w:b/>
-          <w:color w:val="4F4F4F"/>
-          <w:sz w:val="24"/>
-          <w:szCs w:val="24"/>
-        </w:rPr>
-        <w:t>：</w:t>
-      </w:r>
-      <w:r>
-        <w:rPr>
-          <w:rFonts w:ascii="微软雅黑" w:eastAsia="微软雅黑" w:hAnsi="微软雅黑" w:cs="宋体" w:hint="eastAsia"/>
-          <w:color w:val="4F4F4F"/>
-          <w:sz w:val="24"/>
-          <w:szCs w:val="24"/>
-        </w:rPr>
-        <w:t>它是一种线程数量不定的线程池,它只有非核心线程,并且其最大线程数为Integer.MAX_VALUE(也就相当于线程池的线程数量可以无限大</w:t>
-      </w:r>
-      <w:r>
-        <w:rPr>
-          <w:rFonts w:ascii="微软雅黑" w:eastAsia="微软雅黑" w:hAnsi="微软雅黑" w:cs="宋体" w:hint="eastAsia"/>
-          <w:color w:val="4F4F4F"/>
-          <w:sz w:val="24"/>
-          <w:szCs w:val="24"/>
-        </w:rPr>
-        <w:t>)。</w:t>
-      </w:r>
-      <w:r>
-        <w:rPr>
-          <w:rFonts w:ascii="微软雅黑" w:eastAsia="微软雅黑" w:hAnsi="微软雅黑" w:cs="宋体" w:hint="eastAsia"/>
-          <w:color w:val="4F4F4F"/>
-          <w:sz w:val="24"/>
-          <w:szCs w:val="24"/>
-        </w:rPr>
-        <w:t>当线程池中所有线程都处于活动的状态时,线程池会创建新的线程来处理新任务,否则就会复用空闲线程来处理</w:t>
-      </w:r>
-      <w:r>
-        <w:rPr>
-          <w:rFonts w:ascii="微软雅黑" w:eastAsia="微软雅黑" w:hAnsi="微软雅黑" w:cs="宋体" w:hint="eastAsia"/>
-          <w:color w:val="4F4F4F"/>
-          <w:sz w:val="24"/>
-          <w:szCs w:val="24"/>
-        </w:rPr>
-        <w:t>。</w:t>
-      </w:r>
-      <w:r>
-        <w:rPr>
-          <w:rFonts w:ascii="微软雅黑" w:eastAsia="微软雅黑" w:hAnsi="微软雅黑" w:cs="宋体" w:hint="eastAsia"/>
-          <w:color w:val="4F4F4F"/>
-          <w:sz w:val="24"/>
-          <w:szCs w:val="24"/>
-        </w:rPr>
-        <w:t>值得注意的是,这个线程池中储存任务的队列是SynchronousQueue队列,这个队列可以理解为无法储存的队列,只有在可以取出的情况下,才会向其内添加任务.</w:t>
-      </w:r>
-    </w:p>
-    <w:p>
-      <w:pPr>
-        <w:shd w:val="clear" w:color="auto" w:fill="FFFFFF"/>
-        <w:spacing w:before="150" w:after="0" w:line="240" w:lineRule="auto"/>
-        <w:ind w:firstLineChars="175" w:firstLine="420"/>
-        <w:rPr>
-          <w:rFonts w:ascii="微软雅黑" w:eastAsia="微软雅黑" w:hAnsi="微软雅黑" w:cs="宋体"/>
-          <w:color w:val="4F4F4F"/>
-          <w:sz w:val="24"/>
-          <w:szCs w:val="24"/>
-        </w:rPr>
-      </w:pPr>
-      <w:r>
-        <w:rPr>
-          <w:rFonts w:ascii="微软雅黑" w:eastAsia="微软雅黑" w:hAnsi="微软雅黑" w:cs="宋体" w:hint="eastAsia"/>
-          <w:color w:val="4F4F4F"/>
-          <w:sz w:val="24"/>
-          <w:szCs w:val="24"/>
-        </w:rPr>
-        <w:t>从整个CacheThreadPool的特性来看:</w:t>
+        <w:numPr>
+          <w:ilvl w:val="0"/>
+          <w:numId w:val="50"/>
+        </w:numPr>
+        <w:tabs>
+          <w:tab w:val="left" w:pos="916"/>
+          <w:tab w:val="left" w:pos="1832"/>
+          <w:tab w:val="left" w:pos="2748"/>
+          <w:tab w:val="left" w:pos="3664"/>
+          <w:tab w:val="left" w:pos="4580"/>
+          <w:tab w:val="left" w:pos="5496"/>
+          <w:tab w:val="left" w:pos="6412"/>
+          <w:tab w:val="left" w:pos="7328"/>
+          <w:tab w:val="left" w:pos="8244"/>
+          <w:tab w:val="left" w:pos="9160"/>
+          <w:tab w:val="left" w:pos="10076"/>
+          <w:tab w:val="left" w:pos="10992"/>
+          <w:tab w:val="left" w:pos="11908"/>
+          <w:tab w:val="left" w:pos="12824"/>
+          <w:tab w:val="left" w:pos="13740"/>
+          <w:tab w:val="left" w:pos="14656"/>
+        </w:tabs>
+        <w:spacing w:after="0" w:line="240" w:lineRule="auto"/>
+        <w:ind w:firstLineChars="0"/>
+        <w:rPr>
+          <w:rFonts w:ascii="宋体" w:eastAsia="宋体" w:hAnsi="宋体" w:cs="宋体"/>
+          <w:sz w:val="24"/>
+          <w:szCs w:val="24"/>
+        </w:rPr>
+      </w:pPr>
+      <w:r>
+        <w:rPr>
+          <w:rFonts w:ascii="宋体" w:eastAsia="宋体" w:hAnsi="宋体" w:cs="宋体"/>
+          <w:sz w:val="24"/>
+          <w:szCs w:val="24"/>
+        </w:rPr>
+        <w:t>处理单个异步任务代码略显多</w:t>
       </w:r>
     </w:p>
     <w:p>
       <w:pPr>
         <w:pStyle w:val="a4"/>
-        <w:shd w:val="clear" w:color="auto" w:fill="FFFFFF"/>
-        <w:spacing w:before="150" w:after="0" w:line="240" w:lineRule="auto"/>
-        <w:ind w:left="420" w:firstLine="480"/>
-        <w:rPr>
-          <w:rFonts w:ascii="微软雅黑" w:eastAsia="微软雅黑" w:hAnsi="微软雅黑" w:cs="宋体"/>
-          <w:color w:val="4F4F4F"/>
-          <w:sz w:val="24"/>
-          <w:szCs w:val="24"/>
-        </w:rPr>
-      </w:pPr>
-      <w:r>
-        <w:rPr>
-          <w:rFonts w:ascii="微软雅黑" w:eastAsia="微软雅黑" w:hAnsi="微软雅黑" w:cs="宋体" w:hint="eastAsia"/>
-          <w:color w:val="4F4F4F"/>
-          <w:sz w:val="24"/>
-          <w:szCs w:val="24"/>
-        </w:rPr>
-        <w:t>(1)比较适合执行大量的耗时较少的任务</w:t>
-      </w:r>
-      <w:r>
-        <w:rPr>
-          <w:rFonts w:ascii="微软雅黑" w:eastAsia="微软雅黑" w:hAnsi="微软雅黑" w:cs="宋体" w:hint="eastAsia"/>
-          <w:color w:val="4F4F4F"/>
-          <w:sz w:val="24"/>
-          <w:szCs w:val="24"/>
-        </w:rPr>
-        <w:t>。</w:t>
+        <w:numPr>
+          <w:ilvl w:val="0"/>
+          <w:numId w:val="50"/>
+        </w:numPr>
+        <w:tabs>
+          <w:tab w:val="left" w:pos="916"/>
+          <w:tab w:val="left" w:pos="1832"/>
+          <w:tab w:val="left" w:pos="2748"/>
+          <w:tab w:val="left" w:pos="3664"/>
+          <w:tab w:val="left" w:pos="4580"/>
+          <w:tab w:val="left" w:pos="5496"/>
+          <w:tab w:val="left" w:pos="6412"/>
+          <w:tab w:val="left" w:pos="7328"/>
+          <w:tab w:val="left" w:pos="8244"/>
+          <w:tab w:val="left" w:pos="9160"/>
+          <w:tab w:val="left" w:pos="10076"/>
+          <w:tab w:val="left" w:pos="10992"/>
+          <w:tab w:val="left" w:pos="11908"/>
+          <w:tab w:val="left" w:pos="12824"/>
+          <w:tab w:val="left" w:pos="13740"/>
+          <w:tab w:val="left" w:pos="14656"/>
+        </w:tabs>
+        <w:spacing w:after="0" w:line="240" w:lineRule="auto"/>
+        <w:ind w:firstLineChars="0"/>
+        <w:rPr>
+          <w:rFonts w:ascii="宋体" w:eastAsia="宋体" w:hAnsi="宋体" w:cs="宋体" w:hint="eastAsia"/>
+          <w:sz w:val="24"/>
+          <w:szCs w:val="24"/>
+        </w:rPr>
+      </w:pPr>
+      <w:r>
+        <w:rPr>
+          <w:rFonts w:ascii="宋体" w:eastAsia="宋体" w:hAnsi="宋体" w:cs="宋体" w:hint="eastAsia"/>
+          <w:sz w:val="24"/>
+          <w:szCs w:val="24"/>
+        </w:rPr>
+        <w:t>每次new Thread新建对象性能差。</w:t>
       </w:r>
     </w:p>
     <w:p>
       <w:pPr>
         <w:pStyle w:val="a4"/>
-        <w:shd w:val="clear" w:color="auto" w:fill="FFFFFF"/>
-        <w:spacing w:before="150" w:after="0" w:line="240" w:lineRule="auto"/>
-        <w:ind w:left="420" w:firstLineChars="0"/>
-        <w:rPr>
-          <w:rFonts w:ascii="微软雅黑" w:eastAsia="微软雅黑" w:hAnsi="微软雅黑" w:cs="宋体"/>
-          <w:color w:val="4F4F4F"/>
-          <w:sz w:val="24"/>
-          <w:szCs w:val="24"/>
-        </w:rPr>
-      </w:pPr>
-      <w:r>
-        <w:rPr>
-          <w:rFonts w:ascii="微软雅黑" w:eastAsia="微软雅黑" w:hAnsi="微软雅黑" w:cs="宋体" w:hint="eastAsia"/>
-          <w:color w:val="4F4F4F"/>
-          <w:sz w:val="24"/>
-          <w:szCs w:val="24"/>
-        </w:rPr>
-        <w:lastRenderedPageBreak/>
-        <w:t>(2)当整个线程都处于闲置状态时,线程池中的线程都会超时而被停止,这时候的CacheThreadPool几乎不占任何系统资源的。</w:t>
-      </w:r>
-    </w:p>
-    <w:p>
-      <w:pPr>
-        <w:shd w:val="clear" w:color="auto" w:fill="FFFFFF"/>
-        <w:spacing w:before="150" w:after="0" w:line="240" w:lineRule="auto"/>
-        <w:ind w:left="420"/>
-        <w:rPr>
-          <w:rFonts w:ascii="微软雅黑" w:eastAsia="微软雅黑" w:hAnsi="微软雅黑" w:cs="宋体"/>
-          <w:color w:val="4F4F4F"/>
-          <w:sz w:val="24"/>
-          <w:szCs w:val="24"/>
-        </w:rPr>
-      </w:pPr>
-      <w:r>
-        <w:rPr>
-          <w:rFonts w:ascii="微软雅黑" w:eastAsia="微软雅黑" w:hAnsi="微软雅黑" w:cs="宋体"/>
-          <w:b/>
-          <w:color w:val="4F4F4F"/>
-          <w:sz w:val="24"/>
-          <w:szCs w:val="24"/>
-        </w:rPr>
-        <w:t>ScheduledThreadPool</w:t>
-      </w:r>
-      <w:r>
-        <w:rPr>
-          <w:rFonts w:ascii="微软雅黑" w:eastAsia="微软雅黑" w:hAnsi="微软雅黑" w:cs="宋体" w:hint="eastAsia"/>
-          <w:b/>
-          <w:color w:val="4F4F4F"/>
-          <w:sz w:val="24"/>
-          <w:szCs w:val="24"/>
-        </w:rPr>
-        <w:t>：</w:t>
-      </w:r>
-      <w:r>
-        <w:rPr>
-          <w:rFonts w:ascii="微软雅黑" w:eastAsia="微软雅黑" w:hAnsi="微软雅黑" w:cs="宋体" w:hint="eastAsia"/>
-          <w:color w:val="4F4F4F"/>
-          <w:sz w:val="24"/>
-          <w:szCs w:val="24"/>
-        </w:rPr>
-        <w:t>它的核心线程数量是固定的,而非核心线程数是没有限制的,并且当非核心线程闲置时会被立即回收。ScheduThreadPool这类线程池主要用于执行定时任务和具有固定周期的重复任务。而DelayedWorkQueue这个队列就是包装过的DelayedQueue,这个类的特点是在存入时会有一个Delay对象一起存入,代表需要过多少时间才能取出,相当于一个延时队列。</w:t>
-      </w:r>
-    </w:p>
-    <w:p>
-      <w:pPr>
-        <w:shd w:val="clear" w:color="auto" w:fill="FFFFFF"/>
-        <w:spacing w:before="150" w:after="0" w:line="240" w:lineRule="auto"/>
-        <w:ind w:left="420"/>
-        <w:rPr>
-          <w:rFonts w:ascii="微软雅黑" w:eastAsia="微软雅黑" w:hAnsi="微软雅黑" w:cs="宋体"/>
-          <w:color w:val="4F4F4F"/>
-          <w:sz w:val="24"/>
-          <w:szCs w:val="24"/>
-        </w:rPr>
-      </w:pPr>
-      <w:r>
-        <w:rPr>
-          <w:rFonts w:ascii="微软雅黑" w:eastAsia="微软雅黑" w:hAnsi="微软雅黑" w:cs="宋体"/>
-          <w:b/>
-          <w:color w:val="4F4F4F"/>
-          <w:sz w:val="24"/>
-          <w:szCs w:val="24"/>
-        </w:rPr>
-        <w:t>SingleThreadExecutor</w:t>
-      </w:r>
-      <w:r>
-        <w:rPr>
-          <w:rFonts w:ascii="微软雅黑" w:eastAsia="微软雅黑" w:hAnsi="微软雅黑" w:cs="宋体" w:hint="eastAsia"/>
-          <w:b/>
-          <w:color w:val="4F4F4F"/>
-          <w:sz w:val="24"/>
-          <w:szCs w:val="24"/>
-        </w:rPr>
-        <w:t>：</w:t>
-      </w:r>
-      <w:r>
-        <w:rPr>
-          <w:rFonts w:ascii="微软雅黑" w:eastAsia="微软雅黑" w:hAnsi="微软雅黑" w:cs="宋体" w:hint="eastAsia"/>
-          <w:color w:val="4F4F4F"/>
-          <w:sz w:val="24"/>
-          <w:szCs w:val="24"/>
-        </w:rPr>
-        <w:t>这类线程池内部只有一个核心线程,它确保所有的任务都在同一个线程中按顺序执行。SingleThreadExecutor的意义在于统一外界所有任务到一个线程,这使得这些任务之间不需要处理线程同步的问题。</w:t>
+        <w:numPr>
+          <w:ilvl w:val="0"/>
+          <w:numId w:val="50"/>
+        </w:numPr>
+        <w:tabs>
+          <w:tab w:val="left" w:pos="916"/>
+          <w:tab w:val="left" w:pos="1832"/>
+          <w:tab w:val="left" w:pos="2748"/>
+          <w:tab w:val="left" w:pos="3664"/>
+          <w:tab w:val="left" w:pos="4580"/>
+          <w:tab w:val="left" w:pos="5496"/>
+          <w:tab w:val="left" w:pos="6412"/>
+          <w:tab w:val="left" w:pos="7328"/>
+          <w:tab w:val="left" w:pos="8244"/>
+          <w:tab w:val="left" w:pos="9160"/>
+          <w:tab w:val="left" w:pos="10076"/>
+          <w:tab w:val="left" w:pos="10992"/>
+          <w:tab w:val="left" w:pos="11908"/>
+          <w:tab w:val="left" w:pos="12824"/>
+          <w:tab w:val="left" w:pos="13740"/>
+          <w:tab w:val="left" w:pos="14656"/>
+        </w:tabs>
+        <w:spacing w:after="0" w:line="240" w:lineRule="auto"/>
+        <w:ind w:firstLineChars="0"/>
+        <w:rPr>
+          <w:rFonts w:ascii="宋体" w:eastAsia="宋体" w:hAnsi="宋体" w:cs="宋体" w:hint="eastAsia"/>
+          <w:sz w:val="24"/>
+          <w:szCs w:val="24"/>
+        </w:rPr>
+      </w:pPr>
+      <w:r>
+        <w:rPr>
+          <w:rFonts w:ascii="宋体" w:eastAsia="宋体" w:hAnsi="宋体" w:cs="宋体" w:hint="eastAsia"/>
+          <w:sz w:val="24"/>
+          <w:szCs w:val="24"/>
+        </w:rPr>
+        <w:t>线程缺乏统一管理，可能无限制新建线程，相互之间竞争，及可能占用过多系统资源导致死机或oom。</w:t>
+      </w:r>
+    </w:p>
+    <w:p>
+      <w:pPr>
+        <w:pStyle w:val="a4"/>
+        <w:numPr>
+          <w:ilvl w:val="0"/>
+          <w:numId w:val="50"/>
+        </w:numPr>
+        <w:tabs>
+          <w:tab w:val="left" w:pos="916"/>
+          <w:tab w:val="left" w:pos="1832"/>
+          <w:tab w:val="left" w:pos="2748"/>
+          <w:tab w:val="left" w:pos="3664"/>
+          <w:tab w:val="left" w:pos="4580"/>
+          <w:tab w:val="left" w:pos="5496"/>
+          <w:tab w:val="left" w:pos="6412"/>
+          <w:tab w:val="left" w:pos="7328"/>
+          <w:tab w:val="left" w:pos="8244"/>
+          <w:tab w:val="left" w:pos="9160"/>
+          <w:tab w:val="left" w:pos="10076"/>
+          <w:tab w:val="left" w:pos="10992"/>
+          <w:tab w:val="left" w:pos="11908"/>
+          <w:tab w:val="left" w:pos="12824"/>
+          <w:tab w:val="left" w:pos="13740"/>
+          <w:tab w:val="left" w:pos="14656"/>
+        </w:tabs>
+        <w:spacing w:after="0" w:line="240" w:lineRule="auto"/>
+        <w:ind w:firstLineChars="0"/>
+        <w:rPr>
+          <w:rFonts w:ascii="宋体" w:eastAsia="宋体" w:hAnsi="宋体" w:cs="宋体" w:hint="eastAsia"/>
+          <w:sz w:val="24"/>
+          <w:szCs w:val="24"/>
+        </w:rPr>
+      </w:pPr>
+      <w:r>
+        <w:rPr>
+          <w:rFonts w:ascii="宋体" w:eastAsia="宋体" w:hAnsi="宋体" w:cs="宋体" w:hint="eastAsia"/>
+          <w:sz w:val="24"/>
+          <w:szCs w:val="24"/>
+        </w:rPr>
+        <w:t>缺乏更多功能</w:t>
       </w:r>
     </w:p>
     <w:p>
@@ -732,7 +573,7 @@
         <w:spacing w:before="150" w:after="0" w:line="240" w:lineRule="auto"/>
         <w:ind w:firstLineChars="0"/>
         <w:rPr>
-          <w:rFonts w:ascii="微软雅黑" w:eastAsia="微软雅黑" w:hAnsi="微软雅黑" w:cs="宋体"/>
+          <w:rFonts w:ascii="微软雅黑" w:eastAsia="微软雅黑" w:hAnsi="微软雅黑" w:cs="宋体" w:hint="eastAsia"/>
           <w:b/>
           <w:color w:val="4F4F4F"/>
           <w:sz w:val="28"/>
@@ -747,476 +588,317 @@
           <w:sz w:val="28"/>
           <w:szCs w:val="24"/>
         </w:rPr>
-        <w:t>HashMap</w:t>
-      </w:r>
-      <w:r>
-        <w:rPr>
-          <w:rFonts w:ascii="微软雅黑" w:eastAsia="微软雅黑" w:hAnsi="微软雅黑" w:cs="宋体"/>
-          <w:b/>
-          <w:color w:val="4F4F4F"/>
-          <w:sz w:val="28"/>
-          <w:szCs w:val="24"/>
-        </w:rPr>
-        <w:t>原理</w:t>
-      </w:r>
-    </w:p>
-    <w:p>
-      <w:pPr>
-        <w:pStyle w:val="a4"/>
+        <w:t>AsyncTask的理解</w:t>
+      </w:r>
+    </w:p>
+    <w:p>
+      <w:pPr>
         <w:shd w:val="clear" w:color="auto" w:fill="FFFFFF"/>
         <w:spacing w:before="150" w:after="0" w:line="240" w:lineRule="auto"/>
-        <w:ind w:left="420" w:firstLine="480"/>
-        <w:rPr>
-          <w:rFonts w:ascii="微软雅黑" w:eastAsia="微软雅黑" w:hAnsi="微软雅黑"/>
-          <w:color w:val="000000"/>
-          <w:shd w:val="clear" w:color="auto" w:fill="FFFFFF"/>
-        </w:rPr>
-      </w:pPr>
-      <w:r>
-        <w:rPr>
-          <w:rFonts w:ascii="微软雅黑" w:eastAsia="微软雅黑" w:hAnsi="微软雅黑" w:hint="eastAsia"/>
-          <w:color w:val="000000"/>
-          <w:sz w:val="24"/>
-          <w:shd w:val="clear" w:color="auto" w:fill="FFFFFF"/>
-        </w:rPr>
-        <w:t>在HashMap中有两个很重要的参数，容量(Capacity)和负载因子(Load factor)。</w:t>
-      </w:r>
-      <w:r>
-        <w:rPr>
-          <w:rFonts w:ascii="微软雅黑" w:eastAsia="微软雅黑" w:hAnsi="微软雅黑" w:hint="eastAsia"/>
-          <w:color w:val="000000"/>
-          <w:shd w:val="clear" w:color="auto" w:fill="FFFFFF"/>
-        </w:rPr>
-        <w:t>简单的说，Capacity就是bucket的大小，Load factor就是bucket填满程度的最大比例。如果对迭代性能要求很高的话不要把</w:t>
-      </w:r>
-      <w:r>
-        <w:rPr>
-          <w:rStyle w:val="HTML0"/>
-          <w:rFonts w:ascii="微软雅黑" w:eastAsia="微软雅黑" w:hAnsi="微软雅黑" w:cs="Consolas"/>
-          <w:color w:val="FF00FF"/>
-          <w:szCs w:val="21"/>
-          <w:bdr w:val="none" w:sz="0" w:space="0" w:color="auto" w:frame="1"/>
-          <w:shd w:val="clear" w:color="auto" w:fill="FFFFFF"/>
-        </w:rPr>
-        <w:t>capacity</w:t>
-      </w:r>
-      <w:r>
-        <w:rPr>
-          <w:rFonts w:ascii="微软雅黑" w:eastAsia="微软雅黑" w:hAnsi="微软雅黑" w:hint="eastAsia"/>
-          <w:color w:val="000000"/>
-          <w:shd w:val="clear" w:color="auto" w:fill="FFFFFF"/>
-        </w:rPr>
-        <w:t>设置过大，也不要把</w:t>
-      </w:r>
-      <w:r>
-        <w:rPr>
-          <w:rStyle w:val="HTML0"/>
-          <w:rFonts w:ascii="微软雅黑" w:eastAsia="微软雅黑" w:hAnsi="微软雅黑" w:cs="Consolas"/>
-          <w:color w:val="FF00FF"/>
-          <w:szCs w:val="21"/>
-          <w:bdr w:val="none" w:sz="0" w:space="0" w:color="auto" w:frame="1"/>
-          <w:shd w:val="clear" w:color="auto" w:fill="FFFFFF"/>
-        </w:rPr>
-        <w:t>load factor</w:t>
-      </w:r>
-      <w:r>
-        <w:rPr>
-          <w:rFonts w:ascii="微软雅黑" w:eastAsia="微软雅黑" w:hAnsi="微软雅黑" w:hint="eastAsia"/>
-          <w:color w:val="000000"/>
-          <w:shd w:val="clear" w:color="auto" w:fill="FFFFFF"/>
-        </w:rPr>
-        <w:t>设置过小。当bucket中的entries的数目大于</w:t>
-      </w:r>
-      <w:r>
-        <w:rPr>
-          <w:rStyle w:val="HTML0"/>
-          <w:rFonts w:ascii="微软雅黑" w:eastAsia="微软雅黑" w:hAnsi="微软雅黑" w:cs="Consolas"/>
-          <w:color w:val="FF00FF"/>
-          <w:szCs w:val="21"/>
-          <w:bdr w:val="none" w:sz="0" w:space="0" w:color="auto" w:frame="1"/>
-          <w:shd w:val="clear" w:color="auto" w:fill="FFFFFF"/>
-        </w:rPr>
-        <w:t>capacity*load factor</w:t>
-      </w:r>
-      <w:r>
-        <w:rPr>
-          <w:rFonts w:ascii="微软雅黑" w:eastAsia="微软雅黑" w:hAnsi="微软雅黑" w:hint="eastAsia"/>
-          <w:color w:val="000000"/>
-          <w:shd w:val="clear" w:color="auto" w:fill="FFFFFF"/>
-        </w:rPr>
-        <w:t>时就需要调整bucket的大小为当前的2倍。</w:t>
+        <w:rPr>
+          <w:rFonts w:ascii="微软雅黑" w:eastAsia="微软雅黑" w:hAnsi="微软雅黑" w:cs="宋体"/>
+          <w:color w:val="4F4F4F"/>
+          <w:sz w:val="24"/>
+          <w:szCs w:val="24"/>
+        </w:rPr>
+      </w:pPr>
+      <w:r>
+        <w:rPr>
+          <w:rFonts w:ascii="微软雅黑" w:eastAsia="微软雅黑" w:hAnsi="微软雅黑" w:cs="宋体" w:hint="eastAsia"/>
+          <w:color w:val="4F4F4F"/>
+          <w:sz w:val="24"/>
+          <w:szCs w:val="24"/>
+        </w:rPr>
+        <w:t>优点：</w:t>
       </w:r>
     </w:p>
     <w:p>
       <w:pPr>
         <w:shd w:val="clear" w:color="auto" w:fill="FFFFFF"/>
-        <w:spacing w:after="0" w:line="240" w:lineRule="auto"/>
-        <w:rPr>
-          <w:rFonts w:ascii="微软雅黑" w:eastAsia="微软雅黑" w:hAnsi="微软雅黑" w:cs="宋体"/>
-          <w:b/>
-          <w:color w:val="000000"/>
-        </w:rPr>
-      </w:pPr>
-      <w:r>
-        <w:rPr>
-          <w:rFonts w:ascii="微软雅黑" w:eastAsia="微软雅黑" w:hAnsi="微软雅黑" w:cs="宋体" w:hint="eastAsia"/>
-          <w:b/>
-          <w:color w:val="000000"/>
-        </w:rPr>
-        <w:t>put函数大致的思路为：</w:t>
-      </w:r>
-    </w:p>
-    <w:p>
-      <w:pPr>
-        <w:pStyle w:val="a4"/>
-        <w:numPr>
-          <w:ilvl w:val="0"/>
-          <w:numId w:val="35"/>
-        </w:numPr>
+        <w:spacing w:before="150" w:after="0" w:line="240" w:lineRule="auto"/>
+        <w:rPr>
+          <w:rFonts w:ascii="微软雅黑" w:eastAsia="微软雅黑" w:hAnsi="微软雅黑" w:cs="宋体"/>
+          <w:color w:val="4F4F4F"/>
+          <w:sz w:val="24"/>
+          <w:szCs w:val="24"/>
+        </w:rPr>
+      </w:pPr>
+      <w:r>
+        <w:rPr>
+          <w:rFonts w:ascii="微软雅黑" w:eastAsia="微软雅黑" w:hAnsi="微软雅黑" w:cs="宋体" w:hint="eastAsia"/>
+          <w:color w:val="4F4F4F"/>
+          <w:sz w:val="24"/>
+          <w:szCs w:val="24"/>
+        </w:rPr>
+        <w:t>操作简单方便，过程可控</w:t>
+      </w:r>
+      <w:r>
+        <w:rPr>
+          <w:rFonts w:ascii="微软雅黑" w:eastAsia="微软雅黑" w:hAnsi="微软雅黑" w:cs="宋体" w:hint="eastAsia"/>
+          <w:color w:val="4F4F4F"/>
+          <w:sz w:val="24"/>
+          <w:szCs w:val="24"/>
+        </w:rPr>
+        <w:t>；</w:t>
+      </w:r>
+    </w:p>
+    <w:p>
+      <w:pPr>
         <w:shd w:val="clear" w:color="auto" w:fill="FFFFFF"/>
-        <w:spacing w:after="0" w:line="240" w:lineRule="auto"/>
-        <w:ind w:firstLineChars="0"/>
-        <w:rPr>
-          <w:rFonts w:ascii="微软雅黑" w:eastAsia="微软雅黑" w:hAnsi="微软雅黑" w:cs="宋体"/>
-          <w:color w:val="000000"/>
-        </w:rPr>
-      </w:pPr>
-      <w:r>
-        <w:rPr>
-          <w:rFonts w:ascii="微软雅黑" w:eastAsia="微软雅黑" w:hAnsi="微软雅黑" w:cs="宋体" w:hint="eastAsia"/>
-          <w:color w:val="000000"/>
-        </w:rPr>
-        <w:t>对key的hashCode()做hash，然后再计算index</w:t>
-      </w:r>
-      <w:r>
-        <w:rPr>
-          <w:rFonts w:ascii="微软雅黑" w:eastAsia="微软雅黑" w:hAnsi="微软雅黑" w:cs="宋体" w:hint="eastAsia"/>
-          <w:color w:val="000000"/>
-        </w:rPr>
-        <w:t>（对</w:t>
-      </w:r>
-      <w:r>
-        <w:rPr>
-          <w:rFonts w:ascii="微软雅黑" w:eastAsia="微软雅黑" w:hAnsi="微软雅黑" w:cs="宋体"/>
-          <w:color w:val="000000"/>
-        </w:rPr>
-        <w:t>key做null检查。如果key是null，会被存储到table[0]</w:t>
-      </w:r>
-      <w:r>
-        <w:rPr>
-          <w:rFonts w:ascii="微软雅黑" w:eastAsia="微软雅黑" w:hAnsi="微软雅黑" w:cs="宋体" w:hint="eastAsia"/>
-          <w:color w:val="000000"/>
-        </w:rPr>
-        <w:t>，</w:t>
-      </w:r>
-      <w:r>
-        <w:rPr>
-          <w:rFonts w:ascii="微软雅黑" w:eastAsia="微软雅黑" w:hAnsi="微软雅黑" w:cs="宋体"/>
-          <w:color w:val="000000"/>
-        </w:rPr>
-        <w:t>因为null的hash值总是</w:t>
-      </w:r>
-      <w:r>
-        <w:rPr>
-          <w:rFonts w:ascii="微软雅黑" w:eastAsia="微软雅黑" w:hAnsi="微软雅黑" w:cs="宋体" w:hint="eastAsia"/>
-          <w:color w:val="000000"/>
-        </w:rPr>
-        <w:t>0）</w:t>
-      </w:r>
-      <w:r>
-        <w:rPr>
-          <w:rFonts w:ascii="微软雅黑" w:eastAsia="微软雅黑" w:hAnsi="微软雅黑" w:cs="宋体" w:hint="eastAsia"/>
-          <w:color w:val="000000"/>
-        </w:rPr>
-        <w:t>;</w:t>
-      </w:r>
-    </w:p>
-    <w:p>
-      <w:pPr>
-        <w:pStyle w:val="a4"/>
-        <w:numPr>
-          <w:ilvl w:val="0"/>
-          <w:numId w:val="35"/>
-        </w:numPr>
+        <w:spacing w:before="150" w:after="0" w:line="240" w:lineRule="auto"/>
+        <w:rPr>
+          <w:rFonts w:ascii="微软雅黑" w:eastAsia="微软雅黑" w:hAnsi="微软雅黑" w:cs="宋体" w:hint="eastAsia"/>
+          <w:color w:val="4F4F4F"/>
+          <w:sz w:val="24"/>
+          <w:szCs w:val="24"/>
+        </w:rPr>
+      </w:pPr>
+      <w:r>
+        <w:rPr>
+          <w:rFonts w:ascii="微软雅黑" w:eastAsia="微软雅黑" w:hAnsi="微软雅黑" w:cs="宋体" w:hint="eastAsia"/>
+          <w:color w:val="4F4F4F"/>
+          <w:sz w:val="24"/>
+          <w:szCs w:val="24"/>
+        </w:rPr>
+        <w:t>处理单个异步任务简单，可以获取到异步任务的进度</w:t>
+      </w:r>
+      <w:r>
+        <w:rPr>
+          <w:rFonts w:ascii="微软雅黑" w:eastAsia="微软雅黑" w:hAnsi="微软雅黑" w:cs="宋体" w:hint="eastAsia"/>
+          <w:color w:val="4F4F4F"/>
+          <w:sz w:val="24"/>
+          <w:szCs w:val="24"/>
+        </w:rPr>
+        <w:t>；</w:t>
+      </w:r>
+    </w:p>
+    <w:p>
+      <w:pPr>
         <w:shd w:val="clear" w:color="auto" w:fill="FFFFFF"/>
-        <w:spacing w:after="0" w:line="240" w:lineRule="auto"/>
-        <w:ind w:firstLineChars="0"/>
-        <w:rPr>
-          <w:rFonts w:ascii="微软雅黑" w:eastAsia="微软雅黑" w:hAnsi="微软雅黑" w:cs="宋体"/>
-          <w:color w:val="000000"/>
-        </w:rPr>
-      </w:pPr>
-      <w:r>
-        <w:rPr>
-          <w:rFonts w:ascii="微软雅黑" w:eastAsia="微软雅黑" w:hAnsi="微软雅黑" w:cs="宋体" w:hint="eastAsia"/>
-          <w:color w:val="000000"/>
+        <w:spacing w:before="150" w:after="0" w:line="240" w:lineRule="auto"/>
+        <w:rPr>
+          <w:rFonts w:ascii="微软雅黑" w:eastAsia="微软雅黑" w:hAnsi="微软雅黑" w:cs="宋体" w:hint="eastAsia"/>
+          <w:color w:val="4F4F4F"/>
+          <w:sz w:val="24"/>
+          <w:szCs w:val="24"/>
+        </w:rPr>
+      </w:pPr>
+      <w:r>
+        <w:rPr>
+          <w:rFonts w:ascii="微软雅黑" w:eastAsia="微软雅黑" w:hAnsi="微软雅黑" w:cs="宋体" w:hint="eastAsia"/>
+          <w:color w:val="4F4F4F"/>
+          <w:sz w:val="24"/>
+          <w:szCs w:val="24"/>
+        </w:rPr>
+        <w:t>可以通过cancel方法取消还没执行完的</w:t>
+      </w:r>
+      <w:r>
+        <w:rPr>
+          <w:rFonts w:ascii="微软雅黑" w:eastAsia="微软雅黑" w:hAnsi="微软雅黑" w:cs="宋体" w:hint="eastAsia"/>
+          <w:color w:val="4F4F4F"/>
+          <w:sz w:val="24"/>
+          <w:szCs w:val="24"/>
+        </w:rPr>
+        <w:t>AsyncTask</w:t>
+      </w:r>
+    </w:p>
+    <w:p>
+      <w:pPr>
+        <w:shd w:val="clear" w:color="auto" w:fill="FFFFFF"/>
+        <w:spacing w:before="150" w:after="0" w:line="240" w:lineRule="auto"/>
+        <w:rPr>
+          <w:rFonts w:ascii="微软雅黑" w:eastAsia="微软雅黑" w:hAnsi="微软雅黑" w:cs="宋体"/>
+          <w:color w:val="4F4F4F"/>
+          <w:sz w:val="24"/>
+          <w:szCs w:val="24"/>
+        </w:rPr>
+      </w:pPr>
+      <w:r>
+        <w:rPr>
+          <w:rFonts w:ascii="微软雅黑" w:eastAsia="微软雅黑" w:hAnsi="微软雅黑" w:cs="宋体" w:hint="eastAsia"/>
+          <w:color w:val="4F4F4F"/>
+          <w:sz w:val="24"/>
+          <w:szCs w:val="24"/>
+        </w:rPr>
+        <w:t>缺点：</w:t>
+      </w:r>
+    </w:p>
+    <w:p>
+      <w:pPr>
+        <w:shd w:val="clear" w:color="auto" w:fill="FFFFFF"/>
+        <w:spacing w:before="150" w:after="0" w:line="240" w:lineRule="auto"/>
+        <w:rPr>
+          <w:rFonts w:ascii="微软雅黑" w:eastAsia="微软雅黑" w:hAnsi="微软雅黑" w:cs="宋体"/>
+          <w:color w:val="4F4F4F"/>
+          <w:sz w:val="24"/>
+          <w:szCs w:val="24"/>
+        </w:rPr>
+      </w:pPr>
+      <w:r>
+        <w:rPr>
+          <w:rFonts w:ascii="微软雅黑" w:eastAsia="微软雅黑" w:hAnsi="微软雅黑" w:cs="宋体" w:hint="eastAsia"/>
+          <w:color w:val="4F4F4F"/>
+          <w:sz w:val="24"/>
+          <w:szCs w:val="24"/>
+        </w:rPr>
+        <w:t>对于多异步操作更新UI会变得很繁琐</w:t>
+      </w:r>
+      <w:r>
+        <w:rPr>
+          <w:rFonts w:ascii="微软雅黑" w:eastAsia="微软雅黑" w:hAnsi="微软雅黑" w:cs="宋体" w:hint="eastAsia"/>
+          <w:color w:val="4F4F4F"/>
+          <w:sz w:val="24"/>
+          <w:szCs w:val="24"/>
+        </w:rPr>
+        <w:t>；</w:t>
+      </w:r>
+    </w:p>
+    <w:p>
+      <w:pPr>
+        <w:shd w:val="clear" w:color="auto" w:fill="FFFFFF"/>
+        <w:spacing w:before="150" w:after="0" w:line="240" w:lineRule="auto"/>
+        <w:rPr>
+          <w:rFonts w:ascii="微软雅黑" w:eastAsia="微软雅黑" w:hAnsi="微软雅黑" w:cs="宋体" w:hint="eastAsia"/>
+          <w:color w:val="4F4F4F"/>
+          <w:sz w:val="24"/>
+          <w:szCs w:val="24"/>
+        </w:rPr>
+      </w:pPr>
+      <w:r>
+        <w:rPr>
+          <w:rFonts w:ascii="微软雅黑" w:eastAsia="微软雅黑" w:hAnsi="微软雅黑" w:cs="宋体" w:hint="eastAsia"/>
+          <w:color w:val="4F4F4F"/>
+          <w:sz w:val="24"/>
+          <w:szCs w:val="24"/>
+        </w:rPr>
+        <w:t>处理多个异步任务代码显得较多</w:t>
+      </w:r>
+    </w:p>
+    <w:p>
+      <w:pPr>
+        <w:shd w:val="clear" w:color="auto" w:fill="FFFFFF"/>
+        <w:spacing w:before="150" w:after="0" w:line="240" w:lineRule="auto"/>
+        <w:rPr>
+          <w:rFonts w:ascii="微软雅黑" w:eastAsia="微软雅黑" w:hAnsi="微软雅黑" w:cs="宋体" w:hint="eastAsia"/>
+          <w:color w:val="4F4F4F"/>
+          <w:sz w:val="24"/>
+          <w:szCs w:val="24"/>
+        </w:rPr>
+      </w:pPr>
+      <w:r>
+        <w:rPr>
+          <w:rFonts w:ascii="微软雅黑" w:eastAsia="微软雅黑" w:hAnsi="微软雅黑" w:cs="宋体" w:hint="eastAsia"/>
+          <w:color w:val="4F4F4F"/>
+          <w:sz w:val="24"/>
+          <w:szCs w:val="24"/>
         </w:rPr>
         <w:lastRenderedPageBreak/>
-        <w:t>如果没碰到直接放到bucket里；</w:t>
-      </w:r>
-    </w:p>
-    <w:p>
-      <w:pPr>
-        <w:pStyle w:val="a4"/>
-        <w:numPr>
-          <w:ilvl w:val="0"/>
-          <w:numId w:val="35"/>
-        </w:numPr>
+        <w:t>onPreExecute（）运行在主线程中，开启线程前的准备操作，</w:t>
+      </w:r>
+    </w:p>
+    <w:p>
+      <w:pPr>
         <w:shd w:val="clear" w:color="auto" w:fill="FFFFFF"/>
-        <w:spacing w:after="0" w:line="240" w:lineRule="auto"/>
-        <w:ind w:firstLineChars="0"/>
-        <w:rPr>
-          <w:rFonts w:ascii="微软雅黑" w:eastAsia="微软雅黑" w:hAnsi="微软雅黑" w:cs="宋体"/>
-          <w:color w:val="000000"/>
-        </w:rPr>
-      </w:pPr>
-      <w:r>
-        <w:rPr>
-          <w:rFonts w:ascii="微软雅黑" w:eastAsia="微软雅黑" w:hAnsi="微软雅黑" w:cs="宋体" w:hint="eastAsia"/>
-          <w:color w:val="000000"/>
-        </w:rPr>
-        <w:t>如果碰撞了，以链表的形式存在buckets后；</w:t>
-      </w:r>
-    </w:p>
-    <w:p>
-      <w:pPr>
-        <w:pStyle w:val="a4"/>
-        <w:numPr>
-          <w:ilvl w:val="0"/>
-          <w:numId w:val="35"/>
-        </w:numPr>
+        <w:spacing w:before="150" w:after="0" w:line="240" w:lineRule="auto"/>
+        <w:rPr>
+          <w:rFonts w:ascii="微软雅黑" w:eastAsia="微软雅黑" w:hAnsi="微软雅黑" w:cs="宋体" w:hint="eastAsia"/>
+          <w:color w:val="4F4F4F"/>
+          <w:sz w:val="24"/>
+          <w:szCs w:val="24"/>
+        </w:rPr>
+      </w:pPr>
+      <w:r>
+        <w:rPr>
+          <w:rFonts w:ascii="微软雅黑" w:eastAsia="微软雅黑" w:hAnsi="微软雅黑" w:cs="宋体" w:hint="eastAsia"/>
+          <w:color w:val="4F4F4F"/>
+          <w:sz w:val="24"/>
+          <w:szCs w:val="24"/>
+        </w:rPr>
+        <w:t>doInBackground（）运行在子线程中，</w:t>
+      </w:r>
+    </w:p>
+    <w:p>
+      <w:pPr>
         <w:shd w:val="clear" w:color="auto" w:fill="FFFFFF"/>
-        <w:spacing w:after="0" w:line="240" w:lineRule="auto"/>
-        <w:ind w:firstLineChars="0"/>
-        <w:rPr>
-          <w:rFonts w:ascii="微软雅黑" w:eastAsia="微软雅黑" w:hAnsi="微软雅黑" w:cs="宋体"/>
-          <w:color w:val="000000"/>
-        </w:rPr>
-      </w:pPr>
-      <w:r>
-        <w:rPr>
-          <w:rFonts w:ascii="微软雅黑" w:eastAsia="微软雅黑" w:hAnsi="微软雅黑" w:cs="宋体" w:hint="eastAsia"/>
-          <w:color w:val="000000"/>
-        </w:rPr>
-        <w:t>如果碰到导致链表过长(大于等于TREEIFY_THRESHOLD)，就把链表转换成红黑树；</w:t>
-      </w:r>
-    </w:p>
-    <w:p>
-      <w:pPr>
-        <w:pStyle w:val="a4"/>
-        <w:numPr>
-          <w:ilvl w:val="0"/>
-          <w:numId w:val="35"/>
-        </w:numPr>
+        <w:spacing w:before="150" w:after="0" w:line="240" w:lineRule="auto"/>
+        <w:rPr>
+          <w:rFonts w:ascii="微软雅黑" w:eastAsia="微软雅黑" w:hAnsi="微软雅黑" w:cs="宋体" w:hint="eastAsia"/>
+          <w:color w:val="4F4F4F"/>
+          <w:sz w:val="24"/>
+          <w:szCs w:val="24"/>
+        </w:rPr>
+      </w:pPr>
+      <w:r>
+        <w:rPr>
+          <w:rFonts w:ascii="微软雅黑" w:eastAsia="微软雅黑" w:hAnsi="微软雅黑" w:cs="宋体" w:hint="eastAsia"/>
+          <w:color w:val="4F4F4F"/>
+          <w:sz w:val="24"/>
+          <w:szCs w:val="24"/>
+        </w:rPr>
+        <w:t>onPreExecute（）之后的操作，用于处理耗时操作，通过调用publishProcess（）向 onProcessUpdata（）推送消息</w:t>
+      </w:r>
+    </w:p>
+    <w:p>
+      <w:pPr>
         <w:shd w:val="clear" w:color="auto" w:fill="FFFFFF"/>
-        <w:spacing w:after="0" w:line="240" w:lineRule="auto"/>
-        <w:ind w:firstLineChars="0"/>
-        <w:rPr>
-          <w:rFonts w:ascii="微软雅黑" w:eastAsia="微软雅黑" w:hAnsi="微软雅黑" w:cs="宋体"/>
-          <w:color w:val="000000"/>
-        </w:rPr>
-      </w:pPr>
-      <w:r>
-        <w:rPr>
-          <w:rFonts w:ascii="微软雅黑" w:eastAsia="微软雅黑" w:hAnsi="微软雅黑" w:cs="宋体" w:hint="eastAsia"/>
-          <w:color w:val="000000"/>
-        </w:rPr>
-        <w:t>如果节点已经存在就替换old value(保证key的唯一性)</w:t>
-      </w:r>
-    </w:p>
-    <w:p>
-      <w:pPr>
-        <w:pStyle w:val="a4"/>
-        <w:numPr>
-          <w:ilvl w:val="0"/>
-          <w:numId w:val="35"/>
-        </w:numPr>
+        <w:spacing w:before="150" w:after="0" w:line="240" w:lineRule="auto"/>
+        <w:rPr>
+          <w:rFonts w:ascii="微软雅黑" w:eastAsia="微软雅黑" w:hAnsi="微软雅黑" w:cs="宋体" w:hint="eastAsia"/>
+          <w:color w:val="4F4F4F"/>
+          <w:sz w:val="24"/>
+          <w:szCs w:val="24"/>
+        </w:rPr>
+      </w:pPr>
+      <w:r>
+        <w:rPr>
+          <w:rFonts w:ascii="微软雅黑" w:eastAsia="微软雅黑" w:hAnsi="微软雅黑" w:cs="宋体" w:hint="eastAsia"/>
+          <w:color w:val="4F4F4F"/>
+          <w:sz w:val="24"/>
+          <w:szCs w:val="24"/>
+        </w:rPr>
+        <w:t>onProcessUpdata（）运行在主线程中，当调用 publishProcess（）方法时就会开启此方法，接收到推送过来的数据，更新UI进度页面</w:t>
+      </w:r>
+    </w:p>
+    <w:p>
+      <w:pPr>
         <w:shd w:val="clear" w:color="auto" w:fill="FFFFFF"/>
-        <w:spacing w:after="0" w:line="240" w:lineRule="auto"/>
-        <w:ind w:firstLineChars="0"/>
-        <w:rPr>
-          <w:rFonts w:ascii="微软雅黑" w:eastAsia="微软雅黑" w:hAnsi="微软雅黑" w:cs="宋体"/>
-          <w:color w:val="000000"/>
-        </w:rPr>
-      </w:pPr>
-      <w:r>
-        <w:rPr>
-          <w:rFonts w:ascii="微软雅黑" w:eastAsia="微软雅黑" w:hAnsi="微软雅黑" w:cs="宋体" w:hint="eastAsia"/>
-          <w:color w:val="000000"/>
-        </w:rPr>
-        <w:t>如果bucket满了(超过load factor*current capacity)，就要resize。</w:t>
+        <w:spacing w:before="150" w:after="0" w:line="240" w:lineRule="auto"/>
+        <w:rPr>
+          <w:rFonts w:ascii="微软雅黑" w:eastAsia="微软雅黑" w:hAnsi="微软雅黑" w:cs="宋体" w:hint="eastAsia"/>
+          <w:color w:val="4F4F4F"/>
+          <w:sz w:val="24"/>
+          <w:szCs w:val="24"/>
+        </w:rPr>
+      </w:pPr>
+      <w:r>
+        <w:rPr>
+          <w:rFonts w:ascii="微软雅黑" w:eastAsia="微软雅黑" w:hAnsi="微软雅黑" w:cs="宋体" w:hint="eastAsia"/>
+          <w:color w:val="4F4F4F"/>
+          <w:sz w:val="24"/>
+          <w:szCs w:val="24"/>
+        </w:rPr>
+        <w:t>onPostExecute（）运行在主线程中，当子线程耗时操作执行完毕后会调用此方法， doInBackground（）返回的参数传递到这里来用于更新UI</w:t>
       </w:r>
     </w:p>
     <w:p>
       <w:pPr>
         <w:shd w:val="clear" w:color="auto" w:fill="FFFFFF"/>
-        <w:spacing w:after="0" w:line="240" w:lineRule="auto"/>
-        <w:rPr>
-          <w:rFonts w:ascii="微软雅黑" w:eastAsia="微软雅黑" w:hAnsi="微软雅黑"/>
-          <w:color w:val="000000"/>
-          <w:sz w:val="30"/>
-          <w:szCs w:val="30"/>
-        </w:rPr>
-      </w:pPr>
-      <w:r>
-        <w:rPr>
-          <w:rFonts w:ascii="微软雅黑" w:eastAsia="微软雅黑" w:hAnsi="微软雅黑" w:hint="eastAsia"/>
-          <w:color w:val="000000"/>
-          <w:sz w:val="30"/>
-          <w:szCs w:val="30"/>
-        </w:rPr>
-        <w:t>get函数的实现：</w:t>
-      </w:r>
-    </w:p>
-    <w:p>
-      <w:pPr>
-        <w:pStyle w:val="a4"/>
-        <w:numPr>
-          <w:ilvl w:val="0"/>
-          <w:numId w:val="37"/>
-        </w:numPr>
-        <w:shd w:val="clear" w:color="auto" w:fill="FFFFFF"/>
-        <w:spacing w:after="0" w:line="240" w:lineRule="auto"/>
-        <w:ind w:firstLineChars="0"/>
-        <w:rPr>
-          <w:rFonts w:ascii="微软雅黑" w:eastAsia="微软雅黑" w:hAnsi="微软雅黑" w:cs="宋体"/>
-          <w:color w:val="000000"/>
-        </w:rPr>
-      </w:pPr>
-      <w:r>
-        <w:rPr>
-          <w:rFonts w:ascii="微软雅黑" w:eastAsia="微软雅黑" w:hAnsi="微软雅黑" w:cs="宋体" w:hint="eastAsia"/>
-          <w:color w:val="000000"/>
-        </w:rPr>
-        <w:t>对</w:t>
-      </w:r>
-      <w:r>
-        <w:rPr>
-          <w:rFonts w:ascii="微软雅黑" w:eastAsia="微软雅黑" w:hAnsi="微软雅黑" w:cs="宋体" w:hint="eastAsia"/>
-          <w:color w:val="000000"/>
-        </w:rPr>
-        <w:t>key进行</w:t>
-      </w:r>
-      <w:r>
-        <w:rPr>
-          <w:rFonts w:ascii="微软雅黑" w:eastAsia="微软雅黑" w:hAnsi="微软雅黑" w:cs="宋体"/>
-          <w:color w:val="000000"/>
-        </w:rPr>
-        <w:t>hash</w:t>
-      </w:r>
-      <w:r>
-        <w:rPr>
-          <w:rFonts w:ascii="微软雅黑" w:eastAsia="微软雅黑" w:hAnsi="微软雅黑" w:cs="宋体" w:hint="eastAsia"/>
-          <w:color w:val="000000"/>
-        </w:rPr>
-        <w:t>计算</w:t>
-      </w:r>
-      <w:r>
-        <w:rPr>
-          <w:rFonts w:ascii="微软雅黑" w:eastAsia="微软雅黑" w:hAnsi="微软雅黑" w:cs="宋体"/>
-          <w:color w:val="000000"/>
-        </w:rPr>
-        <w:t>在table的索引</w:t>
-      </w:r>
-    </w:p>
-    <w:p>
-      <w:pPr>
-        <w:pStyle w:val="a4"/>
-        <w:numPr>
-          <w:ilvl w:val="0"/>
-          <w:numId w:val="37"/>
-        </w:numPr>
-        <w:shd w:val="clear" w:color="auto" w:fill="FFFFFF"/>
-        <w:spacing w:after="0" w:line="240" w:lineRule="auto"/>
-        <w:ind w:firstLineChars="0"/>
-        <w:rPr>
-          <w:rFonts w:ascii="微软雅黑" w:eastAsia="微软雅黑" w:hAnsi="微软雅黑" w:cs="宋体"/>
-          <w:color w:val="000000"/>
-        </w:rPr>
-      </w:pPr>
-      <w:r>
-        <w:rPr>
-          <w:rFonts w:ascii="微软雅黑" w:eastAsia="微软雅黑" w:hAnsi="微软雅黑" w:cs="宋体" w:hint="eastAsia"/>
-          <w:color w:val="000000"/>
-        </w:rPr>
-        <w:t>获取</w:t>
-      </w:r>
-      <w:r>
-        <w:rPr>
-          <w:rFonts w:ascii="微软雅黑" w:eastAsia="微软雅黑" w:hAnsi="微软雅黑" w:cs="宋体"/>
-          <w:color w:val="000000"/>
-        </w:rPr>
-        <w:t>到table数组索引后，会迭代</w:t>
-      </w:r>
-      <w:r>
-        <w:rPr>
-          <w:rFonts w:ascii="微软雅黑" w:eastAsia="微软雅黑" w:hAnsi="微软雅黑" w:cs="宋体" w:hint="eastAsia"/>
-          <w:color w:val="000000"/>
-        </w:rPr>
-        <w:t>查找</w:t>
-      </w:r>
-      <w:r>
-        <w:rPr>
-          <w:rFonts w:ascii="微软雅黑" w:eastAsia="微软雅黑" w:hAnsi="微软雅黑" w:cs="宋体"/>
-          <w:color w:val="000000"/>
-        </w:rPr>
-        <w:t>对应的entry。若为</w:t>
-      </w:r>
-      <w:r>
-        <w:rPr>
-          <w:rFonts w:ascii="微软雅黑" w:eastAsia="微软雅黑" w:hAnsi="微软雅黑" w:cs="宋体" w:hint="eastAsia"/>
-          <w:color w:val="000000"/>
-        </w:rPr>
-        <w:t>树</w:t>
-      </w:r>
-      <w:r>
-        <w:rPr>
-          <w:rFonts w:ascii="微软雅黑" w:eastAsia="微软雅黑" w:hAnsi="微软雅黑" w:cs="宋体"/>
-          <w:color w:val="000000"/>
-        </w:rPr>
-        <w:t>，则在树</w:t>
-      </w:r>
-      <w:r>
-        <w:rPr>
-          <w:rFonts w:ascii="微软雅黑" w:eastAsia="微软雅黑" w:hAnsi="微软雅黑" w:cs="宋体" w:hint="eastAsia"/>
-          <w:color w:val="000000"/>
-        </w:rPr>
-        <w:t>中</w:t>
-      </w:r>
-      <w:r>
-        <w:rPr>
-          <w:rFonts w:ascii="微软雅黑" w:eastAsia="微软雅黑" w:hAnsi="微软雅黑" w:cs="宋体"/>
-          <w:color w:val="000000"/>
-        </w:rPr>
-        <w:t>通过key.equals(k)</w:t>
-      </w:r>
-      <w:r>
-        <w:rPr>
-          <w:rFonts w:ascii="微软雅黑" w:eastAsia="微软雅黑" w:hAnsi="微软雅黑" w:cs="宋体" w:hint="eastAsia"/>
-          <w:color w:val="000000"/>
-        </w:rPr>
-        <w:t>查找</w:t>
-      </w:r>
-      <w:r>
-        <w:rPr>
-          <w:rFonts w:ascii="微软雅黑" w:eastAsia="微软雅黑" w:hAnsi="微软雅黑" w:cs="宋体"/>
-          <w:color w:val="000000"/>
-        </w:rPr>
-        <w:t>，若为链表，则在链表中通过key.equals(k)</w:t>
-      </w:r>
-      <w:r>
-        <w:rPr>
-          <w:rFonts w:ascii="微软雅黑" w:eastAsia="微软雅黑" w:hAnsi="微软雅黑" w:cs="宋体" w:hint="eastAsia"/>
-          <w:color w:val="000000"/>
-        </w:rPr>
-        <w:t>查找</w:t>
-      </w:r>
-      <w:r>
-        <w:rPr>
-          <w:rFonts w:ascii="微软雅黑" w:eastAsia="微软雅黑" w:hAnsi="微软雅黑" w:cs="宋体"/>
-          <w:color w:val="000000"/>
-        </w:rPr>
-        <w:t>。</w:t>
+        <w:spacing w:before="150" w:after="0" w:line="240" w:lineRule="auto"/>
+        <w:rPr>
+          <w:rFonts w:ascii="微软雅黑" w:eastAsia="微软雅黑" w:hAnsi="微软雅黑" w:cs="宋体" w:hint="eastAsia"/>
+          <w:color w:val="4F4F4F"/>
+          <w:sz w:val="24"/>
+          <w:szCs w:val="24"/>
+        </w:rPr>
+      </w:pPr>
+      <w:r>
+        <w:rPr>
+          <w:rFonts w:ascii="微软雅黑" w:eastAsia="微软雅黑" w:hAnsi="微软雅黑" w:cs="宋体" w:hint="eastAsia"/>
+          <w:color w:val="4F4F4F"/>
+          <w:sz w:val="24"/>
+          <w:szCs w:val="24"/>
+        </w:rPr>
+        <w:t>调用execute（）方法开启AsyncTask，类似runnable的start（）方法</w:t>
       </w:r>
     </w:p>
     <w:p>
@@ -1231,6 +913,919 @@
         <w:ind w:firstLineChars="0"/>
         <w:rPr>
           <w:rFonts w:ascii="微软雅黑" w:eastAsia="微软雅黑" w:hAnsi="微软雅黑" w:cs="宋体"/>
+          <w:b/>
+          <w:color w:val="4F4F4F"/>
+          <w:sz w:val="28"/>
+          <w:szCs w:val="24"/>
+        </w:rPr>
+      </w:pPr>
+      <w:r>
+        <w:rPr>
+          <w:rFonts w:ascii="微软雅黑" w:eastAsia="微软雅黑" w:hAnsi="微软雅黑" w:cs="宋体" w:hint="eastAsia"/>
+          <w:b/>
+          <w:color w:val="4F4F4F"/>
+          <w:sz w:val="28"/>
+          <w:szCs w:val="24"/>
+        </w:rPr>
+        <w:t>线程池</w:t>
+      </w:r>
+      <w:r>
+        <w:rPr>
+          <w:rFonts w:ascii="微软雅黑" w:eastAsia="微软雅黑" w:hAnsi="微软雅黑" w:cs="宋体"/>
+          <w:b/>
+          <w:color w:val="4F4F4F"/>
+          <w:sz w:val="28"/>
+          <w:szCs w:val="24"/>
+        </w:rPr>
+        <w:t>的用法以及详解</w:t>
+      </w:r>
+    </w:p>
+    <w:p>
+      <w:pPr>
+        <w:pStyle w:val="a4"/>
+        <w:shd w:val="clear" w:color="auto" w:fill="FFFFFF"/>
+        <w:spacing w:before="150" w:after="0" w:line="240" w:lineRule="auto"/>
+        <w:ind w:left="420" w:firstLineChars="0" w:firstLine="0"/>
+        <w:rPr>
+          <w:rFonts w:ascii="微软雅黑" w:eastAsia="微软雅黑" w:hAnsi="微软雅黑"/>
+          <w:color w:val="555555"/>
+          <w:sz w:val="23"/>
+          <w:szCs w:val="23"/>
+          <w:shd w:val="clear" w:color="auto" w:fill="FFFFFF"/>
+        </w:rPr>
+      </w:pPr>
+      <w:r>
+        <w:rPr>
+          <w:rFonts w:ascii="微软雅黑" w:eastAsia="微软雅黑" w:hAnsi="微软雅黑" w:cs="宋体" w:hint="eastAsia"/>
+          <w:b/>
+          <w:color w:val="4F4F4F"/>
+          <w:sz w:val="24"/>
+          <w:szCs w:val="24"/>
+        </w:rPr>
+        <w:t>Fix</w:t>
+      </w:r>
+      <w:r>
+        <w:rPr>
+          <w:rFonts w:ascii="微软雅黑" w:eastAsia="微软雅黑" w:hAnsi="微软雅黑" w:cs="宋体"/>
+          <w:b/>
+          <w:color w:val="4F4F4F"/>
+          <w:sz w:val="24"/>
+          <w:szCs w:val="24"/>
+        </w:rPr>
+        <w:t>edThreadPoll</w:t>
+      </w:r>
+      <w:r>
+        <w:rPr>
+          <w:rFonts w:ascii="微软雅黑" w:eastAsia="微软雅黑" w:hAnsi="微软雅黑" w:cs="宋体" w:hint="eastAsia"/>
+          <w:b/>
+          <w:color w:val="4F4F4F"/>
+          <w:sz w:val="24"/>
+          <w:szCs w:val="24"/>
+        </w:rPr>
+        <w:t>：</w:t>
+      </w:r>
+      <w:r>
+        <w:rPr>
+          <w:rFonts w:ascii="微软雅黑" w:eastAsia="微软雅黑" w:hAnsi="微软雅黑" w:cs="宋体" w:hint="eastAsia"/>
+          <w:color w:val="4F4F4F"/>
+          <w:sz w:val="24"/>
+          <w:szCs w:val="24"/>
+        </w:rPr>
+        <w:t>核心</w:t>
+      </w:r>
+      <w:r>
+        <w:rPr>
+          <w:rFonts w:ascii="微软雅黑" w:eastAsia="微软雅黑" w:hAnsi="微软雅黑" w:cs="宋体"/>
+          <w:color w:val="4F4F4F"/>
+          <w:sz w:val="24"/>
+          <w:szCs w:val="24"/>
+        </w:rPr>
+        <w:t>线程池数量固定</w:t>
+      </w:r>
+      <w:r>
+        <w:rPr>
+          <w:rFonts w:ascii="微软雅黑" w:eastAsia="微软雅黑" w:hAnsi="微软雅黑" w:cs="宋体" w:hint="eastAsia"/>
+          <w:color w:val="4F4F4F"/>
+          <w:sz w:val="24"/>
+          <w:szCs w:val="24"/>
+        </w:rPr>
+        <w:t>，</w:t>
+      </w:r>
+      <w:r>
+        <w:rPr>
+          <w:rFonts w:ascii="微软雅黑" w:eastAsia="微软雅黑" w:hAnsi="微软雅黑" w:cs="Arial"/>
+          <w:color w:val="4F4F4F"/>
+          <w:shd w:val="clear" w:color="auto" w:fill="FFFFFF"/>
+        </w:rPr>
+        <w:t>这是一种数量固定的线程池,当线程处于空闲的时候,并不会被回收,除非线程池被关闭</w:t>
+      </w:r>
+      <w:r>
+        <w:rPr>
+          <w:rFonts w:ascii="微软雅黑" w:eastAsia="微软雅黑" w:hAnsi="微软雅黑" w:cs="Arial" w:hint="eastAsia"/>
+          <w:color w:val="4F4F4F"/>
+          <w:shd w:val="clear" w:color="auto" w:fill="FFFFFF"/>
+        </w:rPr>
+        <w:t>。</w:t>
+      </w:r>
+      <w:r>
+        <w:rPr>
+          <w:rStyle w:val="a5"/>
+          <w:rFonts w:ascii="微软雅黑" w:eastAsia="微软雅黑" w:hAnsi="微软雅黑" w:cs="Arial"/>
+          <w:b w:val="0"/>
+          <w:color w:val="4F4F4F"/>
+          <w:shd w:val="clear" w:color="auto" w:fill="FFFFFF"/>
+        </w:rPr>
+        <w:t>由于FixedThreadPool中只有核心线程并且这些核心线程不会被回收,这意味着它能够更加快速地响应外界的请求</w:t>
+      </w:r>
+      <w:r>
+        <w:rPr>
+          <w:rStyle w:val="a5"/>
+          <w:rFonts w:ascii="微软雅黑" w:eastAsia="微软雅黑" w:hAnsi="微软雅黑" w:cs="Arial" w:hint="eastAsia"/>
+          <w:b w:val="0"/>
+          <w:color w:val="4F4F4F"/>
+          <w:shd w:val="clear" w:color="auto" w:fill="FFFFFF"/>
+        </w:rPr>
+        <w:t>。</w:t>
+      </w:r>
+      <w:r>
+        <w:rPr>
+          <w:rFonts w:ascii="微软雅黑" w:eastAsia="微软雅黑" w:hAnsi="微软雅黑" w:hint="eastAsia"/>
+          <w:color w:val="555555"/>
+          <w:sz w:val="23"/>
+          <w:szCs w:val="23"/>
+          <w:shd w:val="clear" w:color="auto" w:fill="FFFFFF"/>
+        </w:rPr>
+        <w:t>当所有的核心线程都在执行任务的时候，新的任务只能进入线程队列中进行等待，直到有线程被空闲出来。</w:t>
+      </w:r>
+    </w:p>
+    <w:p>
+      <w:pPr>
+        <w:pStyle w:val="a4"/>
+        <w:shd w:val="clear" w:color="auto" w:fill="FFFFFF"/>
+        <w:spacing w:before="150" w:after="0" w:line="240" w:lineRule="auto"/>
+        <w:ind w:left="420" w:firstLineChars="0" w:firstLine="0"/>
+        <w:rPr>
+          <w:rFonts w:ascii="微软雅黑" w:eastAsia="微软雅黑" w:hAnsi="微软雅黑" w:cs="宋体"/>
+          <w:color w:val="4F4F4F"/>
+          <w:sz w:val="24"/>
+          <w:szCs w:val="24"/>
+        </w:rPr>
+      </w:pPr>
+      <w:r>
+        <w:rPr>
+          <w:rFonts w:ascii="微软雅黑" w:eastAsia="微软雅黑" w:hAnsi="微软雅黑" w:cs="宋体"/>
+          <w:b/>
+          <w:color w:val="4F4F4F"/>
+          <w:sz w:val="24"/>
+          <w:szCs w:val="24"/>
+        </w:rPr>
+        <w:t>CacheThreadPool</w:t>
+      </w:r>
+      <w:r>
+        <w:rPr>
+          <w:rFonts w:ascii="微软雅黑" w:eastAsia="微软雅黑" w:hAnsi="微软雅黑" w:cs="宋体" w:hint="eastAsia"/>
+          <w:b/>
+          <w:color w:val="4F4F4F"/>
+          <w:sz w:val="24"/>
+          <w:szCs w:val="24"/>
+        </w:rPr>
+        <w:t>：</w:t>
+      </w:r>
+      <w:r>
+        <w:rPr>
+          <w:rFonts w:ascii="微软雅黑" w:eastAsia="微软雅黑" w:hAnsi="微软雅黑" w:cs="宋体" w:hint="eastAsia"/>
+          <w:color w:val="4F4F4F"/>
+          <w:sz w:val="24"/>
+          <w:szCs w:val="24"/>
+        </w:rPr>
+        <w:t>它是一种线程数量不定的线程池,它只有非核心线程,并且其最大线程数为Integer.MAX_VALUE(也就相当于线程池的线程数量可以无限大</w:t>
+      </w:r>
+      <w:r>
+        <w:rPr>
+          <w:rFonts w:ascii="微软雅黑" w:eastAsia="微软雅黑" w:hAnsi="微软雅黑" w:cs="宋体" w:hint="eastAsia"/>
+          <w:color w:val="4F4F4F"/>
+          <w:sz w:val="24"/>
+          <w:szCs w:val="24"/>
+        </w:rPr>
+        <w:t>)。</w:t>
+      </w:r>
+      <w:r>
+        <w:rPr>
+          <w:rFonts w:ascii="微软雅黑" w:eastAsia="微软雅黑" w:hAnsi="微软雅黑" w:cs="宋体" w:hint="eastAsia"/>
+          <w:color w:val="4F4F4F"/>
+          <w:sz w:val="24"/>
+          <w:szCs w:val="24"/>
+        </w:rPr>
+        <w:t>当线程池中所有线程都处于活动的状态时,线程池会创建新的线程来处理新任务,否则就会复用空闲线程来处理</w:t>
+      </w:r>
+      <w:r>
+        <w:rPr>
+          <w:rFonts w:ascii="微软雅黑" w:eastAsia="微软雅黑" w:hAnsi="微软雅黑" w:cs="宋体" w:hint="eastAsia"/>
+          <w:color w:val="4F4F4F"/>
+          <w:sz w:val="24"/>
+          <w:szCs w:val="24"/>
+        </w:rPr>
+        <w:t>。</w:t>
+      </w:r>
+      <w:r>
+        <w:rPr>
+          <w:rFonts w:ascii="微软雅黑" w:eastAsia="微软雅黑" w:hAnsi="微软雅黑" w:cs="宋体" w:hint="eastAsia"/>
+          <w:color w:val="4F4F4F"/>
+          <w:sz w:val="24"/>
+          <w:szCs w:val="24"/>
+        </w:rPr>
+        <w:t>值得注意的是,这个线程</w:t>
+      </w:r>
+      <w:r>
+        <w:rPr>
+          <w:rFonts w:ascii="微软雅黑" w:eastAsia="微软雅黑" w:hAnsi="微软雅黑" w:cs="宋体" w:hint="eastAsia"/>
+          <w:color w:val="4F4F4F"/>
+          <w:sz w:val="24"/>
+          <w:szCs w:val="24"/>
+        </w:rPr>
+        <w:lastRenderedPageBreak/>
+        <w:t>池中储存任务的队列是SynchronousQueue队列,这个队列可以理解为无法储存的队列,只有在可以取出的情况下,才会向其内添加任务.</w:t>
+      </w:r>
+    </w:p>
+    <w:p>
+      <w:pPr>
+        <w:shd w:val="clear" w:color="auto" w:fill="FFFFFF"/>
+        <w:spacing w:before="150" w:after="0" w:line="240" w:lineRule="auto"/>
+        <w:ind w:firstLineChars="175" w:firstLine="420"/>
+        <w:rPr>
+          <w:rFonts w:ascii="微软雅黑" w:eastAsia="微软雅黑" w:hAnsi="微软雅黑" w:cs="宋体"/>
+          <w:color w:val="4F4F4F"/>
+          <w:sz w:val="24"/>
+          <w:szCs w:val="24"/>
+        </w:rPr>
+      </w:pPr>
+      <w:r>
+        <w:rPr>
+          <w:rFonts w:ascii="微软雅黑" w:eastAsia="微软雅黑" w:hAnsi="微软雅黑" w:cs="宋体" w:hint="eastAsia"/>
+          <w:color w:val="4F4F4F"/>
+          <w:sz w:val="24"/>
+          <w:szCs w:val="24"/>
+        </w:rPr>
+        <w:t>从整个CacheThreadPool的特性来看:</w:t>
+      </w:r>
+    </w:p>
+    <w:p>
+      <w:pPr>
+        <w:pStyle w:val="a4"/>
+        <w:shd w:val="clear" w:color="auto" w:fill="FFFFFF"/>
+        <w:spacing w:before="150" w:after="0" w:line="240" w:lineRule="auto"/>
+        <w:ind w:left="420" w:firstLine="480"/>
+        <w:rPr>
+          <w:rFonts w:ascii="微软雅黑" w:eastAsia="微软雅黑" w:hAnsi="微软雅黑" w:cs="宋体"/>
+          <w:color w:val="4F4F4F"/>
+          <w:sz w:val="24"/>
+          <w:szCs w:val="24"/>
+        </w:rPr>
+      </w:pPr>
+      <w:r>
+        <w:rPr>
+          <w:rFonts w:ascii="微软雅黑" w:eastAsia="微软雅黑" w:hAnsi="微软雅黑" w:cs="宋体" w:hint="eastAsia"/>
+          <w:color w:val="4F4F4F"/>
+          <w:sz w:val="24"/>
+          <w:szCs w:val="24"/>
+        </w:rPr>
+        <w:t>(1)比较适合执行大量的耗时较少的任务</w:t>
+      </w:r>
+      <w:r>
+        <w:rPr>
+          <w:rFonts w:ascii="微软雅黑" w:eastAsia="微软雅黑" w:hAnsi="微软雅黑" w:cs="宋体" w:hint="eastAsia"/>
+          <w:color w:val="4F4F4F"/>
+          <w:sz w:val="24"/>
+          <w:szCs w:val="24"/>
+        </w:rPr>
+        <w:t>。</w:t>
+      </w:r>
+    </w:p>
+    <w:p>
+      <w:pPr>
+        <w:pStyle w:val="a4"/>
+        <w:shd w:val="clear" w:color="auto" w:fill="FFFFFF"/>
+        <w:spacing w:before="150" w:after="0" w:line="240" w:lineRule="auto"/>
+        <w:ind w:left="420" w:firstLineChars="0"/>
+        <w:rPr>
+          <w:rFonts w:ascii="微软雅黑" w:eastAsia="微软雅黑" w:hAnsi="微软雅黑" w:cs="宋体"/>
+          <w:color w:val="4F4F4F"/>
+          <w:sz w:val="24"/>
+          <w:szCs w:val="24"/>
+        </w:rPr>
+      </w:pPr>
+      <w:r>
+        <w:rPr>
+          <w:rFonts w:ascii="微软雅黑" w:eastAsia="微软雅黑" w:hAnsi="微软雅黑" w:cs="宋体" w:hint="eastAsia"/>
+          <w:color w:val="4F4F4F"/>
+          <w:sz w:val="24"/>
+          <w:szCs w:val="24"/>
+        </w:rPr>
+        <w:t>(2)当整个线程都处于闲置状态时,线程池中的线程都会超时而被停止,这时候的CacheThreadPool几乎不占任何系统资源的。</w:t>
+      </w:r>
+    </w:p>
+    <w:p>
+      <w:pPr>
+        <w:shd w:val="clear" w:color="auto" w:fill="FFFFFF"/>
+        <w:spacing w:before="150" w:after="0" w:line="240" w:lineRule="auto"/>
+        <w:ind w:left="420"/>
+        <w:rPr>
+          <w:rFonts w:ascii="微软雅黑" w:eastAsia="微软雅黑" w:hAnsi="微软雅黑" w:cs="宋体"/>
+          <w:color w:val="4F4F4F"/>
+          <w:sz w:val="24"/>
+          <w:szCs w:val="24"/>
+        </w:rPr>
+      </w:pPr>
+      <w:r>
+        <w:rPr>
+          <w:rFonts w:ascii="微软雅黑" w:eastAsia="微软雅黑" w:hAnsi="微软雅黑" w:cs="宋体"/>
+          <w:b/>
+          <w:color w:val="4F4F4F"/>
+          <w:sz w:val="24"/>
+          <w:szCs w:val="24"/>
+        </w:rPr>
+        <w:t>ScheduledThreadPool</w:t>
+      </w:r>
+      <w:r>
+        <w:rPr>
+          <w:rFonts w:ascii="微软雅黑" w:eastAsia="微软雅黑" w:hAnsi="微软雅黑" w:cs="宋体" w:hint="eastAsia"/>
+          <w:b/>
+          <w:color w:val="4F4F4F"/>
+          <w:sz w:val="24"/>
+          <w:szCs w:val="24"/>
+        </w:rPr>
+        <w:t>：</w:t>
+      </w:r>
+      <w:r>
+        <w:rPr>
+          <w:rFonts w:ascii="微软雅黑" w:eastAsia="微软雅黑" w:hAnsi="微软雅黑" w:cs="宋体" w:hint="eastAsia"/>
+          <w:color w:val="4F4F4F"/>
+          <w:sz w:val="24"/>
+          <w:szCs w:val="24"/>
+        </w:rPr>
+        <w:t>它的核心线程数量是固定的,而非核心线程数是没有限制的,并且当非核心线程闲置时会被立即回收。ScheduThreadPool这类线程池主要用于执行定时任务和具有固定周期的重复任务。而DelayedWorkQueue这个队列就是包装过的DelayedQueue,这个类的特点是在存入时会有一个Delay对象一起存入,代表需要过多少时间才能取出,相当于一个延时队列。</w:t>
+      </w:r>
+    </w:p>
+    <w:p>
+      <w:pPr>
+        <w:shd w:val="clear" w:color="auto" w:fill="FFFFFF"/>
+        <w:spacing w:before="150" w:after="0" w:line="240" w:lineRule="auto"/>
+        <w:ind w:left="420"/>
+        <w:rPr>
+          <w:rFonts w:ascii="微软雅黑" w:eastAsia="微软雅黑" w:hAnsi="微软雅黑" w:cs="宋体"/>
+          <w:color w:val="4F4F4F"/>
+          <w:sz w:val="24"/>
+          <w:szCs w:val="24"/>
+        </w:rPr>
+      </w:pPr>
+      <w:r>
+        <w:rPr>
+          <w:rFonts w:ascii="微软雅黑" w:eastAsia="微软雅黑" w:hAnsi="微软雅黑" w:cs="宋体"/>
+          <w:b/>
+          <w:color w:val="4F4F4F"/>
+          <w:sz w:val="24"/>
+          <w:szCs w:val="24"/>
+        </w:rPr>
+        <w:t>SingleThreadExecutor</w:t>
+      </w:r>
+      <w:r>
+        <w:rPr>
+          <w:rFonts w:ascii="微软雅黑" w:eastAsia="微软雅黑" w:hAnsi="微软雅黑" w:cs="宋体" w:hint="eastAsia"/>
+          <w:b/>
+          <w:color w:val="4F4F4F"/>
+          <w:sz w:val="24"/>
+          <w:szCs w:val="24"/>
+        </w:rPr>
+        <w:t>：</w:t>
+      </w:r>
+      <w:r>
+        <w:rPr>
+          <w:rFonts w:ascii="微软雅黑" w:eastAsia="微软雅黑" w:hAnsi="微软雅黑" w:cs="宋体" w:hint="eastAsia"/>
+          <w:color w:val="4F4F4F"/>
+          <w:sz w:val="24"/>
+          <w:szCs w:val="24"/>
+        </w:rPr>
+        <w:t>这类线程池内部只有一个核心线程,它确保所有的任务都在同一个线程中按顺序执行。SingleThreadExecutor的意义在于统一外界所有任务到一个线程,这使得这些任务之间不需要处理线程同步的问题。</w:t>
+      </w:r>
+    </w:p>
+    <w:p>
+      <w:pPr>
+        <w:pStyle w:val="a4"/>
+        <w:numPr>
+          <w:ilvl w:val="0"/>
+          <w:numId w:val="16"/>
+        </w:numPr>
+        <w:shd w:val="clear" w:color="auto" w:fill="FFFFFF"/>
+        <w:spacing w:before="150" w:after="0" w:line="240" w:lineRule="auto"/>
+        <w:ind w:firstLineChars="0"/>
+        <w:rPr>
+          <w:rFonts w:ascii="微软雅黑" w:eastAsia="微软雅黑" w:hAnsi="微软雅黑" w:cs="宋体"/>
+          <w:b/>
+          <w:color w:val="4F4F4F"/>
+          <w:sz w:val="28"/>
+          <w:szCs w:val="24"/>
+        </w:rPr>
+      </w:pPr>
+      <w:r>
+        <w:rPr>
+          <w:rFonts w:ascii="微软雅黑" w:eastAsia="微软雅黑" w:hAnsi="微软雅黑" w:cs="宋体" w:hint="eastAsia"/>
+          <w:b/>
+          <w:color w:val="4F4F4F"/>
+          <w:sz w:val="28"/>
+          <w:szCs w:val="24"/>
+        </w:rPr>
+        <w:t>HashMap</w:t>
+      </w:r>
+      <w:r>
+        <w:rPr>
+          <w:rFonts w:ascii="微软雅黑" w:eastAsia="微软雅黑" w:hAnsi="微软雅黑" w:cs="宋体"/>
+          <w:b/>
+          <w:color w:val="4F4F4F"/>
+          <w:sz w:val="28"/>
+          <w:szCs w:val="24"/>
+        </w:rPr>
+        <w:t>原理</w:t>
+      </w:r>
+    </w:p>
+    <w:p>
+      <w:pPr>
+        <w:pStyle w:val="a4"/>
+        <w:shd w:val="clear" w:color="auto" w:fill="FFFFFF"/>
+        <w:spacing w:before="150" w:after="0" w:line="240" w:lineRule="auto"/>
+        <w:ind w:left="420" w:firstLine="480"/>
+        <w:rPr>
+          <w:rFonts w:ascii="微软雅黑" w:eastAsia="微软雅黑" w:hAnsi="微软雅黑"/>
+          <w:color w:val="000000"/>
+          <w:shd w:val="clear" w:color="auto" w:fill="FFFFFF"/>
+        </w:rPr>
+      </w:pPr>
+      <w:r>
+        <w:rPr>
+          <w:rFonts w:ascii="微软雅黑" w:eastAsia="微软雅黑" w:hAnsi="微软雅黑" w:hint="eastAsia"/>
+          <w:color w:val="000000"/>
+          <w:sz w:val="24"/>
+          <w:shd w:val="clear" w:color="auto" w:fill="FFFFFF"/>
+        </w:rPr>
+        <w:t>在HashMap中有两个很重要的参数，容量(Capacity)和负载因子(Load factor)。</w:t>
+      </w:r>
+      <w:r>
+        <w:rPr>
+          <w:rFonts w:ascii="微软雅黑" w:eastAsia="微软雅黑" w:hAnsi="微软雅黑" w:hint="eastAsia"/>
+          <w:color w:val="000000"/>
+          <w:shd w:val="clear" w:color="auto" w:fill="FFFFFF"/>
+        </w:rPr>
+        <w:t>简单的说，Capacity就是bucket的大小，Load factor就是bucket填满程度的最大比例。如果对迭代性能要求很高的话不要把</w:t>
+      </w:r>
+      <w:r>
+        <w:rPr>
+          <w:rStyle w:val="HTML0"/>
+          <w:rFonts w:ascii="微软雅黑" w:eastAsia="微软雅黑" w:hAnsi="微软雅黑" w:cs="Consolas"/>
+          <w:color w:val="FF00FF"/>
+          <w:szCs w:val="21"/>
+          <w:bdr w:val="none" w:sz="0" w:space="0" w:color="auto" w:frame="1"/>
+          <w:shd w:val="clear" w:color="auto" w:fill="FFFFFF"/>
+        </w:rPr>
+        <w:t>capacity</w:t>
+      </w:r>
+      <w:r>
+        <w:rPr>
+          <w:rFonts w:ascii="微软雅黑" w:eastAsia="微软雅黑" w:hAnsi="微软雅黑" w:hint="eastAsia"/>
+          <w:color w:val="000000"/>
+          <w:shd w:val="clear" w:color="auto" w:fill="FFFFFF"/>
+        </w:rPr>
+        <w:t>设置过</w:t>
+      </w:r>
+      <w:r>
+        <w:rPr>
+          <w:rFonts w:ascii="微软雅黑" w:eastAsia="微软雅黑" w:hAnsi="微软雅黑" w:hint="eastAsia"/>
+          <w:color w:val="000000"/>
+          <w:shd w:val="clear" w:color="auto" w:fill="FFFFFF"/>
+        </w:rPr>
+        <w:lastRenderedPageBreak/>
+        <w:t>大，也不要把</w:t>
+      </w:r>
+      <w:r>
+        <w:rPr>
+          <w:rStyle w:val="HTML0"/>
+          <w:rFonts w:ascii="微软雅黑" w:eastAsia="微软雅黑" w:hAnsi="微软雅黑" w:cs="Consolas"/>
+          <w:color w:val="FF00FF"/>
+          <w:szCs w:val="21"/>
+          <w:bdr w:val="none" w:sz="0" w:space="0" w:color="auto" w:frame="1"/>
+          <w:shd w:val="clear" w:color="auto" w:fill="FFFFFF"/>
+        </w:rPr>
+        <w:t>load factor</w:t>
+      </w:r>
+      <w:r>
+        <w:rPr>
+          <w:rFonts w:ascii="微软雅黑" w:eastAsia="微软雅黑" w:hAnsi="微软雅黑" w:hint="eastAsia"/>
+          <w:color w:val="000000"/>
+          <w:shd w:val="clear" w:color="auto" w:fill="FFFFFF"/>
+        </w:rPr>
+        <w:t>设置过小。当bucket中的entries的数目大于</w:t>
+      </w:r>
+      <w:r>
+        <w:rPr>
+          <w:rStyle w:val="HTML0"/>
+          <w:rFonts w:ascii="微软雅黑" w:eastAsia="微软雅黑" w:hAnsi="微软雅黑" w:cs="Consolas"/>
+          <w:color w:val="FF00FF"/>
+          <w:szCs w:val="21"/>
+          <w:bdr w:val="none" w:sz="0" w:space="0" w:color="auto" w:frame="1"/>
+          <w:shd w:val="clear" w:color="auto" w:fill="FFFFFF"/>
+        </w:rPr>
+        <w:t>capacity*load factor</w:t>
+      </w:r>
+      <w:r>
+        <w:rPr>
+          <w:rFonts w:ascii="微软雅黑" w:eastAsia="微软雅黑" w:hAnsi="微软雅黑" w:hint="eastAsia"/>
+          <w:color w:val="000000"/>
+          <w:shd w:val="clear" w:color="auto" w:fill="FFFFFF"/>
+        </w:rPr>
+        <w:t>时就需要调整bucket的大小为当前的2倍。</w:t>
+      </w:r>
+    </w:p>
+    <w:p>
+      <w:pPr>
+        <w:shd w:val="clear" w:color="auto" w:fill="FFFFFF"/>
+        <w:spacing w:after="0" w:line="240" w:lineRule="auto"/>
+        <w:rPr>
+          <w:rFonts w:ascii="微软雅黑" w:eastAsia="微软雅黑" w:hAnsi="微软雅黑" w:cs="宋体"/>
+          <w:b/>
+          <w:color w:val="000000"/>
+        </w:rPr>
+      </w:pPr>
+      <w:r>
+        <w:rPr>
+          <w:rFonts w:ascii="微软雅黑" w:eastAsia="微软雅黑" w:hAnsi="微软雅黑" w:cs="宋体" w:hint="eastAsia"/>
+          <w:b/>
+          <w:color w:val="000000"/>
+        </w:rPr>
+        <w:t>put函数大致的思路为：</w:t>
+      </w:r>
+    </w:p>
+    <w:p>
+      <w:pPr>
+        <w:pStyle w:val="a4"/>
+        <w:numPr>
+          <w:ilvl w:val="0"/>
+          <w:numId w:val="35"/>
+        </w:numPr>
+        <w:shd w:val="clear" w:color="auto" w:fill="FFFFFF"/>
+        <w:spacing w:after="0" w:line="240" w:lineRule="auto"/>
+        <w:ind w:firstLineChars="0"/>
+        <w:rPr>
+          <w:rFonts w:ascii="微软雅黑" w:eastAsia="微软雅黑" w:hAnsi="微软雅黑" w:cs="宋体"/>
+          <w:color w:val="000000"/>
+        </w:rPr>
+      </w:pPr>
+      <w:r>
+        <w:rPr>
+          <w:rFonts w:ascii="微软雅黑" w:eastAsia="微软雅黑" w:hAnsi="微软雅黑" w:cs="宋体" w:hint="eastAsia"/>
+          <w:color w:val="000000"/>
+        </w:rPr>
+        <w:t>对key的hashCode()做hash，然后再计算index</w:t>
+      </w:r>
+      <w:r>
+        <w:rPr>
+          <w:rFonts w:ascii="微软雅黑" w:eastAsia="微软雅黑" w:hAnsi="微软雅黑" w:cs="宋体" w:hint="eastAsia"/>
+          <w:color w:val="000000"/>
+        </w:rPr>
+        <w:t>（对</w:t>
+      </w:r>
+      <w:r>
+        <w:rPr>
+          <w:rFonts w:ascii="微软雅黑" w:eastAsia="微软雅黑" w:hAnsi="微软雅黑" w:cs="宋体"/>
+          <w:color w:val="000000"/>
+        </w:rPr>
+        <w:t>key做null检查。如果key是null，会被存储到table[0]</w:t>
+      </w:r>
+      <w:r>
+        <w:rPr>
+          <w:rFonts w:ascii="微软雅黑" w:eastAsia="微软雅黑" w:hAnsi="微软雅黑" w:cs="宋体" w:hint="eastAsia"/>
+          <w:color w:val="000000"/>
+        </w:rPr>
+        <w:t>，</w:t>
+      </w:r>
+      <w:r>
+        <w:rPr>
+          <w:rFonts w:ascii="微软雅黑" w:eastAsia="微软雅黑" w:hAnsi="微软雅黑" w:cs="宋体"/>
+          <w:color w:val="000000"/>
+        </w:rPr>
+        <w:t>因为null的hash值总是</w:t>
+      </w:r>
+      <w:r>
+        <w:rPr>
+          <w:rFonts w:ascii="微软雅黑" w:eastAsia="微软雅黑" w:hAnsi="微软雅黑" w:cs="宋体" w:hint="eastAsia"/>
+          <w:color w:val="000000"/>
+        </w:rPr>
+        <w:t>0）</w:t>
+      </w:r>
+      <w:r>
+        <w:rPr>
+          <w:rFonts w:ascii="微软雅黑" w:eastAsia="微软雅黑" w:hAnsi="微软雅黑" w:cs="宋体" w:hint="eastAsia"/>
+          <w:color w:val="000000"/>
+        </w:rPr>
+        <w:t>;</w:t>
+      </w:r>
+    </w:p>
+    <w:p>
+      <w:pPr>
+        <w:pStyle w:val="a4"/>
+        <w:numPr>
+          <w:ilvl w:val="0"/>
+          <w:numId w:val="35"/>
+        </w:numPr>
+        <w:shd w:val="clear" w:color="auto" w:fill="FFFFFF"/>
+        <w:spacing w:after="0" w:line="240" w:lineRule="auto"/>
+        <w:ind w:firstLineChars="0"/>
+        <w:rPr>
+          <w:rFonts w:ascii="微软雅黑" w:eastAsia="微软雅黑" w:hAnsi="微软雅黑" w:cs="宋体"/>
+          <w:color w:val="000000"/>
+        </w:rPr>
+      </w:pPr>
+      <w:r>
+        <w:rPr>
+          <w:rFonts w:ascii="微软雅黑" w:eastAsia="微软雅黑" w:hAnsi="微软雅黑" w:cs="宋体" w:hint="eastAsia"/>
+          <w:color w:val="000000"/>
+        </w:rPr>
+        <w:t>如果没碰到直接放到bucket里；</w:t>
+      </w:r>
+    </w:p>
+    <w:p>
+      <w:pPr>
+        <w:pStyle w:val="a4"/>
+        <w:numPr>
+          <w:ilvl w:val="0"/>
+          <w:numId w:val="35"/>
+        </w:numPr>
+        <w:shd w:val="clear" w:color="auto" w:fill="FFFFFF"/>
+        <w:spacing w:after="0" w:line="240" w:lineRule="auto"/>
+        <w:ind w:firstLineChars="0"/>
+        <w:rPr>
+          <w:rFonts w:ascii="微软雅黑" w:eastAsia="微软雅黑" w:hAnsi="微软雅黑" w:cs="宋体"/>
+          <w:color w:val="000000"/>
+        </w:rPr>
+      </w:pPr>
+      <w:r>
+        <w:rPr>
+          <w:rFonts w:ascii="微软雅黑" w:eastAsia="微软雅黑" w:hAnsi="微软雅黑" w:cs="宋体" w:hint="eastAsia"/>
+          <w:color w:val="000000"/>
+        </w:rPr>
+        <w:t>如果碰撞了，以链表的形式存在buckets后；</w:t>
+      </w:r>
+    </w:p>
+    <w:p>
+      <w:pPr>
+        <w:pStyle w:val="a4"/>
+        <w:numPr>
+          <w:ilvl w:val="0"/>
+          <w:numId w:val="35"/>
+        </w:numPr>
+        <w:shd w:val="clear" w:color="auto" w:fill="FFFFFF"/>
+        <w:spacing w:after="0" w:line="240" w:lineRule="auto"/>
+        <w:ind w:firstLineChars="0"/>
+        <w:rPr>
+          <w:rFonts w:ascii="微软雅黑" w:eastAsia="微软雅黑" w:hAnsi="微软雅黑" w:cs="宋体"/>
+          <w:color w:val="000000"/>
+        </w:rPr>
+      </w:pPr>
+      <w:r>
+        <w:rPr>
+          <w:rFonts w:ascii="微软雅黑" w:eastAsia="微软雅黑" w:hAnsi="微软雅黑" w:cs="宋体" w:hint="eastAsia"/>
+          <w:color w:val="000000"/>
+        </w:rPr>
+        <w:t>如果碰到导致链表过长(大于等于TREEIFY_THRESHOLD)，就把链表转换成红黑树；</w:t>
+      </w:r>
+    </w:p>
+    <w:p>
+      <w:pPr>
+        <w:pStyle w:val="a4"/>
+        <w:numPr>
+          <w:ilvl w:val="0"/>
+          <w:numId w:val="35"/>
+        </w:numPr>
+        <w:shd w:val="clear" w:color="auto" w:fill="FFFFFF"/>
+        <w:spacing w:after="0" w:line="240" w:lineRule="auto"/>
+        <w:ind w:firstLineChars="0"/>
+        <w:rPr>
+          <w:rFonts w:ascii="微软雅黑" w:eastAsia="微软雅黑" w:hAnsi="微软雅黑" w:cs="宋体"/>
+          <w:color w:val="000000"/>
+        </w:rPr>
+      </w:pPr>
+      <w:r>
+        <w:rPr>
+          <w:rFonts w:ascii="微软雅黑" w:eastAsia="微软雅黑" w:hAnsi="微软雅黑" w:cs="宋体" w:hint="eastAsia"/>
+          <w:color w:val="000000"/>
+        </w:rPr>
+        <w:t>如果节点已经存在就替换old value(保证key的唯一性)</w:t>
+      </w:r>
+    </w:p>
+    <w:p>
+      <w:pPr>
+        <w:pStyle w:val="a4"/>
+        <w:numPr>
+          <w:ilvl w:val="0"/>
+          <w:numId w:val="35"/>
+        </w:numPr>
+        <w:shd w:val="clear" w:color="auto" w:fill="FFFFFF"/>
+        <w:spacing w:after="0" w:line="240" w:lineRule="auto"/>
+        <w:ind w:firstLineChars="0"/>
+        <w:rPr>
+          <w:rFonts w:ascii="微软雅黑" w:eastAsia="微软雅黑" w:hAnsi="微软雅黑" w:cs="宋体"/>
+          <w:color w:val="000000"/>
+        </w:rPr>
+      </w:pPr>
+      <w:r>
+        <w:rPr>
+          <w:rFonts w:ascii="微软雅黑" w:eastAsia="微软雅黑" w:hAnsi="微软雅黑" w:cs="宋体" w:hint="eastAsia"/>
+          <w:color w:val="000000"/>
+        </w:rPr>
+        <w:t>如果bucket满了(超过load factor*current capacity)，就要resize。</w:t>
+      </w:r>
+    </w:p>
+    <w:p>
+      <w:pPr>
+        <w:shd w:val="clear" w:color="auto" w:fill="FFFFFF"/>
+        <w:spacing w:after="0" w:line="240" w:lineRule="auto"/>
+        <w:rPr>
+          <w:rFonts w:ascii="微软雅黑" w:eastAsia="微软雅黑" w:hAnsi="微软雅黑"/>
+          <w:color w:val="000000"/>
+          <w:sz w:val="30"/>
+          <w:szCs w:val="30"/>
+        </w:rPr>
+      </w:pPr>
+      <w:r>
+        <w:rPr>
+          <w:rFonts w:ascii="微软雅黑" w:eastAsia="微软雅黑" w:hAnsi="微软雅黑" w:hint="eastAsia"/>
+          <w:color w:val="000000"/>
+          <w:sz w:val="30"/>
+          <w:szCs w:val="30"/>
+        </w:rPr>
+        <w:t>get函数的实现：</w:t>
+      </w:r>
+    </w:p>
+    <w:p>
+      <w:pPr>
+        <w:pStyle w:val="a4"/>
+        <w:numPr>
+          <w:ilvl w:val="0"/>
+          <w:numId w:val="37"/>
+        </w:numPr>
+        <w:shd w:val="clear" w:color="auto" w:fill="FFFFFF"/>
+        <w:spacing w:after="0" w:line="240" w:lineRule="auto"/>
+        <w:ind w:firstLineChars="0"/>
+        <w:rPr>
+          <w:rFonts w:ascii="微软雅黑" w:eastAsia="微软雅黑" w:hAnsi="微软雅黑" w:cs="宋体"/>
+          <w:color w:val="000000"/>
+        </w:rPr>
+      </w:pPr>
+      <w:r>
+        <w:rPr>
+          <w:rFonts w:ascii="微软雅黑" w:eastAsia="微软雅黑" w:hAnsi="微软雅黑" w:cs="宋体" w:hint="eastAsia"/>
+          <w:color w:val="000000"/>
+        </w:rPr>
+        <w:t>对</w:t>
+      </w:r>
+      <w:r>
+        <w:rPr>
+          <w:rFonts w:ascii="微软雅黑" w:eastAsia="微软雅黑" w:hAnsi="微软雅黑" w:cs="宋体" w:hint="eastAsia"/>
+          <w:color w:val="000000"/>
+        </w:rPr>
+        <w:t>key进行</w:t>
+      </w:r>
+      <w:r>
+        <w:rPr>
+          <w:rFonts w:ascii="微软雅黑" w:eastAsia="微软雅黑" w:hAnsi="微软雅黑" w:cs="宋体"/>
+          <w:color w:val="000000"/>
+        </w:rPr>
+        <w:t>hash</w:t>
+      </w:r>
+      <w:r>
+        <w:rPr>
+          <w:rFonts w:ascii="微软雅黑" w:eastAsia="微软雅黑" w:hAnsi="微软雅黑" w:cs="宋体" w:hint="eastAsia"/>
+          <w:color w:val="000000"/>
+        </w:rPr>
+        <w:t>计算</w:t>
+      </w:r>
+      <w:r>
+        <w:rPr>
+          <w:rFonts w:ascii="微软雅黑" w:eastAsia="微软雅黑" w:hAnsi="微软雅黑" w:cs="宋体"/>
+          <w:color w:val="000000"/>
+        </w:rPr>
+        <w:t>在table的索引</w:t>
+      </w:r>
+    </w:p>
+    <w:p>
+      <w:pPr>
+        <w:pStyle w:val="a4"/>
+        <w:numPr>
+          <w:ilvl w:val="0"/>
+          <w:numId w:val="37"/>
+        </w:numPr>
+        <w:shd w:val="clear" w:color="auto" w:fill="FFFFFF"/>
+        <w:spacing w:after="0" w:line="240" w:lineRule="auto"/>
+        <w:ind w:firstLineChars="0"/>
+        <w:rPr>
+          <w:rFonts w:ascii="微软雅黑" w:eastAsia="微软雅黑" w:hAnsi="微软雅黑" w:cs="宋体"/>
+          <w:color w:val="000000"/>
+        </w:rPr>
+      </w:pPr>
+      <w:r>
+        <w:rPr>
+          <w:rFonts w:ascii="微软雅黑" w:eastAsia="微软雅黑" w:hAnsi="微软雅黑" w:cs="宋体" w:hint="eastAsia"/>
+          <w:color w:val="000000"/>
+        </w:rPr>
+        <w:t>获取</w:t>
+      </w:r>
+      <w:r>
+        <w:rPr>
+          <w:rFonts w:ascii="微软雅黑" w:eastAsia="微软雅黑" w:hAnsi="微软雅黑" w:cs="宋体"/>
+          <w:color w:val="000000"/>
+        </w:rPr>
+        <w:t>到table数组索引后，会迭代</w:t>
+      </w:r>
+      <w:r>
+        <w:rPr>
+          <w:rFonts w:ascii="微软雅黑" w:eastAsia="微软雅黑" w:hAnsi="微软雅黑" w:cs="宋体" w:hint="eastAsia"/>
+          <w:color w:val="000000"/>
+        </w:rPr>
+        <w:t>查找</w:t>
+      </w:r>
+      <w:r>
+        <w:rPr>
+          <w:rFonts w:ascii="微软雅黑" w:eastAsia="微软雅黑" w:hAnsi="微软雅黑" w:cs="宋体"/>
+          <w:color w:val="000000"/>
+        </w:rPr>
+        <w:t>对应的entry。若为</w:t>
+      </w:r>
+      <w:r>
+        <w:rPr>
+          <w:rFonts w:ascii="微软雅黑" w:eastAsia="微软雅黑" w:hAnsi="微软雅黑" w:cs="宋体" w:hint="eastAsia"/>
+          <w:color w:val="000000"/>
+        </w:rPr>
+        <w:t>树</w:t>
+      </w:r>
+      <w:r>
+        <w:rPr>
+          <w:rFonts w:ascii="微软雅黑" w:eastAsia="微软雅黑" w:hAnsi="微软雅黑" w:cs="宋体"/>
+          <w:color w:val="000000"/>
+        </w:rPr>
+        <w:t>，则在树</w:t>
+      </w:r>
+      <w:r>
+        <w:rPr>
+          <w:rFonts w:ascii="微软雅黑" w:eastAsia="微软雅黑" w:hAnsi="微软雅黑" w:cs="宋体" w:hint="eastAsia"/>
+          <w:color w:val="000000"/>
+        </w:rPr>
+        <w:t>中</w:t>
+      </w:r>
+      <w:r>
+        <w:rPr>
+          <w:rFonts w:ascii="微软雅黑" w:eastAsia="微软雅黑" w:hAnsi="微软雅黑" w:cs="宋体"/>
+          <w:color w:val="000000"/>
+        </w:rPr>
+        <w:t>通过key.equals(k)</w:t>
+      </w:r>
+      <w:r>
+        <w:rPr>
+          <w:rFonts w:ascii="微软雅黑" w:eastAsia="微软雅黑" w:hAnsi="微软雅黑" w:cs="宋体" w:hint="eastAsia"/>
+          <w:color w:val="000000"/>
+        </w:rPr>
+        <w:t>查找</w:t>
+      </w:r>
+      <w:r>
+        <w:rPr>
+          <w:rFonts w:ascii="微软雅黑" w:eastAsia="微软雅黑" w:hAnsi="微软雅黑" w:cs="宋体"/>
+          <w:color w:val="000000"/>
+        </w:rPr>
+        <w:t>，若为链表，则在链表中通过key.equals(k)</w:t>
+      </w:r>
+      <w:r>
+        <w:rPr>
+          <w:rFonts w:ascii="微软雅黑" w:eastAsia="微软雅黑" w:hAnsi="微软雅黑" w:cs="宋体" w:hint="eastAsia"/>
+          <w:color w:val="000000"/>
+        </w:rPr>
+        <w:t>查找</w:t>
+      </w:r>
+      <w:r>
+        <w:rPr>
+          <w:rFonts w:ascii="微软雅黑" w:eastAsia="微软雅黑" w:hAnsi="微软雅黑" w:cs="宋体"/>
+          <w:color w:val="000000"/>
+        </w:rPr>
+        <w:t>。</w:t>
+      </w:r>
+    </w:p>
+    <w:p>
+      <w:pPr>
+        <w:pStyle w:val="a4"/>
+        <w:numPr>
+          <w:ilvl w:val="0"/>
+          <w:numId w:val="16"/>
+        </w:numPr>
+        <w:shd w:val="clear" w:color="auto" w:fill="FFFFFF"/>
+        <w:spacing w:before="150" w:after="0" w:line="240" w:lineRule="auto"/>
+        <w:ind w:firstLineChars="0"/>
+        <w:rPr>
+          <w:rFonts w:ascii="微软雅黑" w:eastAsia="微软雅黑" w:hAnsi="微软雅黑" w:cs="宋体"/>
           <w:color w:val="4F4F4F"/>
           <w:sz w:val="32"/>
           <w:szCs w:val="24"/>
@@ -1351,6 +1946,7 @@
           <w:sz w:val="24"/>
           <w:szCs w:val="24"/>
         </w:rPr>
+        <w:lastRenderedPageBreak/>
         <w:t>对于新增和删除操作add和remove，LinedList比较占优势，因为ArrayList要移动数据。</w:t>
       </w:r>
     </w:p>
@@ -1378,17 +1974,7 @@
           <w:sz w:val="24"/>
           <w:szCs w:val="24"/>
         </w:rPr>
-        <w:t>所以当插入的数据量很小时，两者区别不太大，当插入的数据量大时，大约在容量的1/10之前，LinkedList会优于ArrayList，在其后就劣与ArrayList，且越靠近后面越差。所以个人觉得，一般首选用ArrayList，由于LinkedList可以实现栈、队列以及双端队列等数据结构，所以当特定</w:t>
-      </w:r>
-      <w:r>
-        <w:rPr>
-          <w:rFonts w:ascii="微软雅黑" w:eastAsia="微软雅黑" w:hAnsi="微软雅黑" w:cs="宋体"/>
-          <w:color w:val="4F4F4F"/>
-          <w:sz w:val="24"/>
-          <w:szCs w:val="24"/>
-        </w:rPr>
-        <w:lastRenderedPageBreak/>
-        <w:t>需要时候，使用LinkedList，当然咯，数据量小的时候，两者差不多，视具体情况去选择使用；当数据量大的时候，如果只需要在靠前的部分插入或删除数据，那也可以选用LinkedList，反之选择ArrayList反而效率更高。</w:t>
+        <w:t>所以当插入的数据量很小时，两者区别不太大，当插入的数据量大时，大约在容量的1/10之前，LinkedList会优于ArrayList，在其后就劣与ArrayList，且越靠近后面越差。所以个人觉得，一般首选用ArrayList，由于LinkedList可以实现栈、队列以及双端队列等数据结构，所以当特定需要时候，使用LinkedList，当然咯，数据量小的时候，两者差不多，视具体情况去选择使用；当数据量大的时候，如果只需要在靠前的部分插入或删除数据，那也可以选用LinkedList，反之选择ArrayList反而效率更高。</w:t>
       </w:r>
     </w:p>
     <w:p>
@@ -1650,6 +2236,7 @@
           <w:sz w:val="24"/>
           <w:shd w:val="clear" w:color="auto" w:fill="FFFFFF"/>
         </w:rPr>
+        <w:lastRenderedPageBreak/>
         <w:t>LinkedList类</w:t>
       </w:r>
       <w:r>
@@ -1732,17 +2319,7 @@
           <w:sz w:val="24"/>
           <w:shd w:val="clear" w:color="auto" w:fill="FFFFFF"/>
         </w:rPr>
-        <w:t xml:space="preserve">　　ArrayList实现了可变大小的数组。它允许所有元素，包括</w:t>
-      </w:r>
-      <w:r>
-        <w:rPr>
-          <w:rFonts w:ascii="微软雅黑" w:eastAsia="微软雅黑" w:hAnsi="微软雅黑" w:cs="Arial"/>
-          <w:color w:val="4F4F4F"/>
-          <w:sz w:val="24"/>
-          <w:shd w:val="clear" w:color="auto" w:fill="FFFFFF"/>
-        </w:rPr>
-        <w:lastRenderedPageBreak/>
-        <w:t>null。ArrayList没有同步。size，isEmpty，get，set方法运行时间为常数。但是add方法开销为分摊的常数，添加n个元素需要O(n)的时间。其他的方法运行时间为线性。每个ArrayList实例都有一个容量（Capacity），即用于存储元素的数组的大小。这个容量可随着不断添加新元素而自动增加，但是增长算法并 没有定义。当需要插入大量元素时，在插入前可以调用ensureCapacity方法来增加ArrayList的容量以提高插入效率。</w:t>
+        <w:t xml:space="preserve">　　ArrayList实现了可变大小的数组。它允许所有元素，包括null。ArrayList没有同步。size，isEmpty，get，set方法运行时间为常数。但是add方法开销为分摊的常数，添加n个元素需要O(n)的时间。其他的方法运行时间为线性。每个ArrayList实例都有一个容量（Capacity），即用于存储元素的数组的大小。这个容量可随着不断添加新元素而自动增加，但是增长算法并 没有定义。当需要插入大量元素时，在插入前可以调用ensureCapacity方法来增加ArrayList的容量以提高插入效率。</w:t>
       </w:r>
     </w:p>
     <w:p>
@@ -1826,6 +2403,7 @@
           <w:sz w:val="24"/>
           <w:shd w:val="clear" w:color="auto" w:fill="FFFFFF"/>
         </w:rPr>
+        <w:lastRenderedPageBreak/>
         <w:t>Stack 类</w:t>
       </w:r>
       <w:r>
@@ -1911,7 +2489,6 @@
           <w:sz w:val="24"/>
           <w:shd w:val="clear" w:color="auto" w:fill="FFFFFF"/>
         </w:rPr>
-        <w:lastRenderedPageBreak/>
         <w:t>Set是一种不包含重复的元素的Collection，即任意的两个元素e1和e2都有e1.equals(e2)=false，Set最多有一个null元素。 Set的构造函数有一个约束条件，传入的Collection参数不能包含重复的元素。</w:t>
       </w:r>
       <w:r>
@@ -2200,6 +2777,7 @@
           <w:color w:val="4F4F4F"/>
           <w:shd w:val="clear" w:color="auto" w:fill="FFFFFF"/>
         </w:rPr>
+        <w:lastRenderedPageBreak/>
         <w:t>Map没有继承Collection接口，Map提供key到value的映射。一个Map中不能包含相同的key，每个key只能映射一个 value。Map接口提供3种集合的视图，Map的内容可以被当作一组key集合，一组value集合，或者一组key-value映射。</w:t>
       </w:r>
     </w:p>
@@ -2237,15 +2815,7 @@
           <w:color w:val="4F4F4F"/>
         </w:rPr>
         <w:br/>
-        <w:t xml:space="preserve">　　Hashtable继承Map接口，实现一个key-value映射的哈希表。任何非空（non-null）的对象都可作为key或者value。**添加数据使</w:t>
-      </w:r>
-      <w:r>
-        <w:rPr>
-          <w:rFonts w:ascii="微软雅黑" w:eastAsia="微软雅黑" w:hAnsi="微软雅黑" w:cs="Arial"/>
-          <w:color w:val="4F4F4F"/>
-        </w:rPr>
-        <w:lastRenderedPageBreak/>
-        <w:t>用put(key, value)，取出数据使用get(key)，这两个基本操作的时间开销为常数。**Hashtable通过initial capacity和load factor两个参数调整性能。通常缺省的load factor 0.75较好地实现了时间和空间的均衡。增大load factor可以节省空间但相应的查找时间将增大，这会影响像get和put这样的操作。</w:t>
+        <w:t xml:space="preserve">　　Hashtable继承Map接口，实现一个key-value映射的哈希表。任何非空（non-null）的对象都可作为key或者value。**添加数据使用put(key, value)，取出数据使用get(key)，这两个基本操作的时间开销为常数。**Hashtable通过initial capacity和load factor两个参数调整性能。通常缺省的load factor 0.75较好地实现了时间和空间的均衡。增大load factor可以节省空间但相应的查找时间将增大，这会影响像get和put这样的操作。</w:t>
       </w:r>
     </w:p>
     <w:p>
@@ -2285,6 +2855,7 @@
           <w:rFonts w:ascii="微软雅黑" w:eastAsia="微软雅黑" w:hAnsi="微软雅黑" w:cs="Arial"/>
           <w:color w:val="4F4F4F"/>
         </w:rPr>
+        <w:lastRenderedPageBreak/>
         <w:t xml:space="preserve">　　如果相同的对象有不同的hashCode，对哈希表的操作会出现意想不到的结果（期待的get方法返回null），要避免这种问题，只需要牢记一条：要同时复写equals方法和hashCode方法，而不要只写其中一个。</w:t>
       </w:r>
     </w:p>
@@ -2322,15 +2893,7 @@
           <w:color w:val="4F4F4F"/>
         </w:rPr>
         <w:br/>
-        <w:t xml:space="preserve">　　HashMap和Hashtable类似，不同之处在于HashMap是非同步的，并且允许null，即null value和null key，但是将HashMap视为Collection时（values()方法可返回Collection），其迭代子操作时间开</w:t>
-      </w:r>
-      <w:r>
-        <w:rPr>
-          <w:rFonts w:ascii="微软雅黑" w:eastAsia="微软雅黑" w:hAnsi="微软雅黑" w:cs="Arial"/>
-          <w:color w:val="4F4F4F"/>
-        </w:rPr>
-        <w:lastRenderedPageBreak/>
-        <w:t xml:space="preserve">销和HashMap的容量成比例。因此，如果迭代操作的性能相当重要的话，不要将HashMap的初始化容量设得过高，或者load factor过低。　　</w:t>
+        <w:t xml:space="preserve">　　HashMap和Hashtable类似，不同之处在于HashMap是非同步的，并且允许null，即null value和null key，但是将HashMap视为Collection时（values()方法可返回Collection），其迭代子操作时间开销和HashMap的容量成比例。因此，如果迭代操作的性能相当重要的话，不要将HashMap的初始化容量设得过高，或者load factor过低。　　</w:t>
       </w:r>
     </w:p>
     <w:p>
@@ -2470,6 +3033,7 @@
           <w:sz w:val="28"/>
           <w:szCs w:val="24"/>
         </w:rPr>
+        <w:lastRenderedPageBreak/>
         <w:t>H</w:t>
       </w:r>
       <w:r>
@@ -2566,17 +3130,7 @@
           <w:sz w:val="24"/>
           <w:szCs w:val="24"/>
         </w:rPr>
-        <w:t>哈希码产生的依据：哈希码并不是完全唯一的，它是一种算法，让同一个类的对象按照自己不同的特征尽量的有不同的哈希</w:t>
-      </w:r>
-      <w:r>
-        <w:rPr>
-          <w:rFonts w:ascii="微软雅黑" w:eastAsia="微软雅黑" w:hAnsi="微软雅黑" w:cs="宋体" w:hint="eastAsia"/>
-          <w:color w:val="4F4F4F"/>
-          <w:sz w:val="24"/>
-          <w:szCs w:val="24"/>
-        </w:rPr>
-        <w:lastRenderedPageBreak/>
-        <w:t>码，但不表示不同的对象哈希码完全不同。也有相同的情况，看程序员如何写哈希码的算法。</w:t>
+        <w:t>哈希码产生的依据：哈希码并不是完全唯一的，它是一种算法，让同一个类的对象按照自己不同的特征尽量的有不同的哈希码，但不表示不同的对象哈希码完全不同。也有相同的情况，看程序员如何写哈希码的算法。</w:t>
       </w:r>
     </w:p>
     <w:p>
@@ -2680,6 +3234,7 @@
           <w:sz w:val="24"/>
           <w:szCs w:val="24"/>
         </w:rPr>
+        <w:lastRenderedPageBreak/>
         <w:t>要是类中覆盖了equals方法，那么就要根据具体的代码来确定equals方法的作用了，覆盖后一般都是通过对象的内容是否相等来判断对象是否相等。</w:t>
       </w:r>
     </w:p>
@@ -2765,7 +3320,6 @@
           <w:sz w:val="24"/>
           <w:szCs w:val="24"/>
         </w:rPr>
-        <w:lastRenderedPageBreak/>
         <w:t xml:space="preserve">普通内部类里面不能定义各种静态的成员（包括静态变量、静态方法、静态代码块和静态内部类），而静态内部类中则可以； </w:t>
       </w:r>
     </w:p>
@@ -2858,6 +3412,7 @@
           <w:sz w:val="24"/>
           <w:szCs w:val="24"/>
         </w:rPr>
+        <w:lastRenderedPageBreak/>
         <w:t>静态内部类的作用：只是为了降低包的深度，方便类的使用，静态内部类适用于包含类当中，但又不依赖与外在的类，不用使用外在类的非静态属性和方法，只是为了方便管理类结构而定义。在创建静态内部类的时候，不需要外部类对象的引用。</w:t>
       </w:r>
     </w:p>
@@ -2972,17 +3527,7 @@
           <w:sz w:val="24"/>
           <w:szCs w:val="24"/>
         </w:rPr>
-        <w:t>对象时，它会与创造它的外围对象有了某种联系，于是能访问外围类</w:t>
-      </w:r>
-      <w:r>
-        <w:rPr>
-          <w:rFonts w:ascii="微软雅黑" w:eastAsia="微软雅黑" w:hAnsi="微软雅黑" w:cs="宋体"/>
-          <w:color w:val="4F4F4F"/>
-          <w:sz w:val="24"/>
-          <w:szCs w:val="24"/>
-        </w:rPr>
-        <w:lastRenderedPageBreak/>
-        <w:t>的所有成员，不需要任何特殊条件，可理解为内部类链接到外部类。用</w:t>
+        <w:t>对象时，它会与创造它的外围对象有了某种联系，于是能访问外围类的所有成员，不需要任何特殊条件，可理解为内部类链接到外部类。用</w:t>
       </w:r>
       <w:r>
         <w:rPr>
@@ -3314,6 +3859,7 @@
           <w:sz w:val="24"/>
           <w:szCs w:val="24"/>
         </w:rPr>
+        <w:lastRenderedPageBreak/>
         <w:t>静态内部类</w:t>
       </w:r>
     </w:p>
@@ -3428,7 +3974,6 @@
           <w:sz w:val="24"/>
           <w:szCs w:val="24"/>
         </w:rPr>
-        <w:lastRenderedPageBreak/>
         <w:t>   嵌套类与普通的内部类还有一个区别：普通内部类的字段与方法，只能放在类的外部层次上，所以普通的内部类不能有static数据和static字段， 也不能包含嵌套类。但是在嵌套类里可以包含所有这些东西。也就是说，在非静态内部类中不可以声明静态成员，只有将某个内部类修饰为静态类，然后才能够在这 个类中定义静态的成员变量与成员方法。</w:t>
       </w:r>
     </w:p>
@@ -3498,6 +4043,7 @@
           <w:sz w:val="24"/>
           <w:szCs w:val="24"/>
         </w:rPr>
+        <w:lastRenderedPageBreak/>
         <w:t>每个类会产生一个.class文件，文件名即为类名。同样，内部类也会产生这么一个.class文件，但是它的名称却不是内部类的类名，而是有着严格的限制：外围类的名字，加上$,再加上内部类名字。</w:t>
       </w:r>
     </w:p>
@@ -3621,7 +4167,6 @@
           <w:sz w:val="28"/>
           <w:szCs w:val="24"/>
         </w:rPr>
-        <w:lastRenderedPageBreak/>
         <w:t>GC</w:t>
       </w:r>
       <w:r>
@@ -3873,7 +4418,6 @@
           <w:rFonts w:ascii="微软雅黑" w:eastAsia="微软雅黑" w:hAnsi="微软雅黑"/>
           <w:noProof/>
         </w:rPr>
-        <w:lastRenderedPageBreak/>
         <w:drawing>
           <wp:inline distT="0" distB="0" distL="0" distR="0">
             <wp:extent cx="5274310" cy="3791620"/>
@@ -3984,7 +4528,7 @@
         <w:spacing w:before="150" w:after="0" w:line="240" w:lineRule="auto"/>
         <w:jc w:val="center"/>
         <w:rPr>
-          <w:rFonts w:ascii="微软雅黑" w:eastAsia="微软雅黑" w:hAnsi="微软雅黑" w:cs="宋体" w:hint="eastAsia"/>
+          <w:rFonts w:ascii="微软雅黑" w:eastAsia="微软雅黑" w:hAnsi="微软雅黑" w:cs="宋体"/>
           <w:b/>
           <w:color w:val="4F4F4F"/>
           <w:sz w:val="24"/>
@@ -4070,6 +4614,48 @@
           <w:szCs w:val="28"/>
         </w:rPr>
         <w:t>dpX640dp</w:t>
+      </w:r>
+    </w:p>
+    <w:p>
+      <w:pPr>
+        <w:shd w:val="clear" w:color="auto" w:fill="FFFFFF"/>
+        <w:spacing w:before="150" w:after="0" w:line="240" w:lineRule="auto"/>
+        <w:rPr>
+          <w:rFonts w:ascii="微软雅黑" w:eastAsia="微软雅黑" w:hAnsi="微软雅黑" w:cs="宋体" w:hint="eastAsia"/>
+          <w:b/>
+          <w:color w:val="4F4F4F"/>
+          <w:sz w:val="24"/>
+          <w:szCs w:val="28"/>
+        </w:rPr>
+      </w:pPr>
+      <w:r>
+        <w:rPr>
+          <w:rFonts w:ascii="微软雅黑" w:eastAsia="微软雅黑" w:hAnsi="微软雅黑" w:cs="宋体" w:hint="eastAsia"/>
+          <w:color w:val="4F4F4F"/>
+          <w:sz w:val="24"/>
+          <w:szCs w:val="28"/>
+        </w:rPr>
+        <w:t>Android对放在mipmap目录的图标会忽略屏幕密度，会去尽量匹配大一点的，然后系统自动对图片进行缩放，从而优化显示和节省资源（使用上面说的mipmap技术）。就目前的版本来说，mipmap也没有完全取代drawable的</w:t>
+      </w:r>
+      <w:r>
+        <w:rPr>
+          <w:rFonts w:ascii="微软雅黑" w:eastAsia="微软雅黑" w:hAnsi="微软雅黑" w:cs="宋体" w:hint="eastAsia"/>
+          <w:color w:val="4F4F4F"/>
+          <w:sz w:val="24"/>
+          <w:szCs w:val="28"/>
+        </w:rPr>
+        <w:lastRenderedPageBreak/>
+        <w:t>意思，为了更好的显示效果，官方建议如下类型的图片资源可以放到mipmap目录</w:t>
+      </w:r>
+      <w:r>
+        <w:rPr>
+          <w:rFonts w:ascii="微软雅黑" w:eastAsia="微软雅黑" w:hAnsi="微软雅黑" w:cs="宋体" w:hint="eastAsia"/>
+          <w:b/>
+          <w:color w:val="4F4F4F"/>
+          <w:sz w:val="24"/>
+          <w:szCs w:val="28"/>
+        </w:rPr>
+        <w:t>。</w:t>
       </w:r>
     </w:p>
     <w:p>
@@ -4349,19 +4935,21 @@
         <w:ind w:firstLineChars="0"/>
         <w:rPr>
           <w:rFonts w:ascii="微软雅黑" w:eastAsia="微软雅黑" w:hAnsi="微软雅黑"/>
-        </w:rPr>
-      </w:pPr>
-      <w:r>
-        <w:rPr>
-          <w:rFonts w:ascii="微软雅黑" w:eastAsia="微软雅黑" w:hAnsi="微软雅黑" w:hint="eastAsia"/>
-          <w:b/>
-        </w:rPr>
-        <w:lastRenderedPageBreak/>
+          <w:sz w:val="24"/>
+        </w:rPr>
+      </w:pPr>
+      <w:r>
+        <w:rPr>
+          <w:rFonts w:ascii="微软雅黑" w:eastAsia="微软雅黑" w:hAnsi="微软雅黑" w:hint="eastAsia"/>
+          <w:b/>
+          <w:sz w:val="24"/>
+        </w:rPr>
         <w:t>Android五大存储：</w:t>
       </w:r>
       <w:r>
         <w:rPr>
           <w:rFonts w:ascii="微软雅黑" w:eastAsia="微软雅黑" w:hAnsi="微软雅黑"/>
+          <w:sz w:val="24"/>
         </w:rPr>
         <w:t>SharedPreferences、文件存储、SQLite</w:t>
       </w:r>
@@ -4373,6 +4961,7 @@
             <w:b/>
             <w:bCs/>
             <w:color w:val="DF3434"/>
+            <w:sz w:val="24"/>
           </w:rPr>
           <w:t>数据库</w:t>
         </w:r>
@@ -4380,6 +4969,7 @@
       <w:r>
         <w:rPr>
           <w:rFonts w:ascii="微软雅黑" w:eastAsia="微软雅黑" w:hAnsi="微软雅黑"/>
+          <w:sz w:val="24"/>
         </w:rPr>
         <w:t>方式、内容提供器（Content provider）和网络。</w:t>
       </w:r>
@@ -4395,39 +4985,91 @@
         <w:ind w:firstLineChars="0"/>
         <w:rPr>
           <w:rFonts w:ascii="微软雅黑" w:eastAsia="微软雅黑" w:hAnsi="微软雅黑"/>
-        </w:rPr>
-      </w:pPr>
-      <w:r>
-        <w:rPr>
-          <w:rFonts w:ascii="微软雅黑" w:eastAsia="微软雅黑" w:hAnsi="微软雅黑"/>
-          <w:b/>
-        </w:rPr>
-        <w:t>assets目录</w:t>
-      </w:r>
-      <w:r>
-        <w:rPr>
-          <w:rFonts w:ascii="微软雅黑" w:eastAsia="微软雅黑" w:hAnsi="微软雅黑" w:hint="eastAsia"/>
-          <w:b/>
-        </w:rPr>
-        <w:t>：</w:t>
-      </w:r>
-      <w:r>
-        <w:rPr>
-          <w:rFonts w:ascii="微软雅黑" w:eastAsia="微软雅黑" w:hAnsi="微软雅黑"/>
-        </w:rPr>
-        <w:t>是Android的一种特殊目录，用于放置APP所需的固定文件，且该文件被打包到APK中时，不会被编码到二进制文件。</w:t>
-      </w:r>
-      <w:r>
-        <w:rPr>
-          <w:rFonts w:ascii="微软雅黑" w:eastAsia="微软雅黑" w:hAnsi="微软雅黑"/>
-        </w:rPr>
-        <w:t>可以放一些资源文件，例如数据库文件，图片文件，语音文件等。主要放置多媒体等数据文件</w:t>
-      </w:r>
-      <w:r>
-        <w:rPr>
-          <w:rFonts w:ascii="微软雅黑" w:eastAsia="微软雅黑" w:hAnsi="微软雅黑" w:hint="eastAsia"/>
-        </w:rPr>
-        <w:t>。</w:t>
+          <w:sz w:val="24"/>
+        </w:rPr>
+      </w:pPr>
+      <w:r>
+        <w:rPr>
+          <w:rFonts w:ascii="微软雅黑" w:eastAsia="微软雅黑" w:hAnsi="微软雅黑" w:hint="eastAsia"/>
+          <w:b/>
+          <w:sz w:val="24"/>
+        </w:rPr>
+        <w:t>和</w:t>
+      </w:r>
+      <w:r>
+        <w:rPr>
+          <w:rFonts w:ascii="微软雅黑" w:eastAsia="微软雅黑" w:hAnsi="微软雅黑"/>
+          <w:b/>
+          <w:sz w:val="24"/>
+        </w:rPr>
+        <w:t>美工的关系</w:t>
+      </w:r>
+    </w:p>
+    <w:p>
+      <w:pPr>
+        <w:spacing w:after="0"/>
+        <w:ind w:left="845" w:firstLineChars="200" w:firstLine="440"/>
+        <w:rPr>
+          <w:rFonts w:ascii="微软雅黑" w:eastAsia="微软雅黑" w:hAnsi="微软雅黑" w:hint="eastAsia"/>
+          <w:sz w:val="22"/>
+        </w:rPr>
+      </w:pPr>
+      <w:r>
+        <w:rPr>
+          <w:rFonts w:ascii="微软雅黑" w:eastAsia="微软雅黑" w:hAnsi="微软雅黑" w:hint="eastAsia"/>
+          <w:sz w:val="22"/>
+        </w:rPr>
+        <w:t>很多时候，UI设计师并不太了解Android的DPI，也不太清楚每种DPI对应的ICON规格。这时Android的开发就需要告诉他们一些规范，并结合自己的在真机上的测试经验给予符合项目的ICON尺寸。对于每种密度下的ICON应该设计成什么尺寸其实Android也是给出了最佳建议，ICON的尺寸最好不要随意设计，因为过低的分辨率会造成图标模糊，而过高的分辨率只会徒增APK大小。</w:t>
+      </w:r>
+    </w:p>
+    <w:p>
+      <w:pPr>
+        <w:spacing w:after="0" w:line="240" w:lineRule="auto"/>
+        <w:rPr>
+          <w:rFonts w:ascii="微软雅黑" w:eastAsia="微软雅黑" w:hAnsi="微软雅黑" w:hint="eastAsia"/>
+          <w:sz w:val="24"/>
+        </w:rPr>
+      </w:pPr>
+      <w:r>
+        <w:rPr>
+          <w:noProof/>
+        </w:rPr>
+        <w:lastRenderedPageBreak/>
+        <w:drawing>
+          <wp:inline distT="0" distB="0" distL="0" distR="0" wp14:anchorId="49D9F34B" wp14:editId="00EE30FC">
+            <wp:extent cx="5274310" cy="2020570"/>
+            <wp:effectExtent l="0" t="0" r="2540" b="0"/>
+            <wp:docPr id="28" name="图片 28"/>
+            <wp:cNvGraphicFramePr>
+              <a:graphicFrameLocks xmlns:a="http://schemas.openxmlformats.org/drawingml/2006/main" noChangeAspect="1"/>
+            </wp:cNvGraphicFramePr>
+            <a:graphic xmlns:a="http://schemas.openxmlformats.org/drawingml/2006/main">
+              <a:graphicData uri="http://schemas.openxmlformats.org/drawingml/2006/picture">
+                <pic:pic xmlns:pic="http://schemas.openxmlformats.org/drawingml/2006/picture">
+                  <pic:nvPicPr>
+                    <pic:cNvPr id="1" name=""/>
+                    <pic:cNvPicPr/>
+                  </pic:nvPicPr>
+                  <pic:blipFill>
+                    <a:blip r:embed="rId11"/>
+                    <a:stretch>
+                      <a:fillRect/>
+                    </a:stretch>
+                  </pic:blipFill>
+                  <pic:spPr>
+                    <a:xfrm>
+                      <a:off x="0" y="0"/>
+                      <a:ext cx="5274310" cy="2020570"/>
+                    </a:xfrm>
+                    <a:prstGeom prst="rect">
+                      <a:avLst/>
+                    </a:prstGeom>
+                  </pic:spPr>
+                </pic:pic>
+              </a:graphicData>
+            </a:graphic>
+          </wp:inline>
+        </w:drawing>
       </w:r>
     </w:p>
     <w:p>
@@ -4448,141 +5090,122 @@
           <w:rFonts w:ascii="微软雅黑" w:eastAsia="微软雅黑" w:hAnsi="微软雅黑"/>
           <w:b/>
         </w:rPr>
-        <w:t>BlockCanary</w:t>
-      </w:r>
-      <w:r>
-        <w:rPr>
-          <w:rFonts w:ascii="微软雅黑" w:eastAsia="微软雅黑" w:hAnsi="微软雅黑"/>
-        </w:rPr>
-        <w:br/>
-        <w:t>BlockCanary是一个Android平台的一个非侵入式的性能监控组件，应用只需要实现一个抽象类，提供一些该组件需要的上下文环境，就可以在平时使用应用的时候检测主线程上的各种卡慢问题，并通过组件提供的各种信息分析出原因并进行修复。</w:t>
+        <w:t>A</w:t>
+      </w:r>
+      <w:r>
+        <w:rPr>
+          <w:rFonts w:ascii="微软雅黑" w:eastAsia="微软雅黑" w:hAnsi="微软雅黑"/>
+          <w:b/>
+        </w:rPr>
+        <w:t>ssets</w:t>
+      </w:r>
+      <w:r>
+        <w:rPr>
+          <w:rFonts w:ascii="微软雅黑" w:eastAsia="微软雅黑" w:hAnsi="微软雅黑" w:hint="eastAsia"/>
+          <w:b/>
+        </w:rPr>
+        <w:t>和</w:t>
+      </w:r>
+      <w:r>
+        <w:rPr>
+          <w:rFonts w:ascii="微软雅黑" w:eastAsia="微软雅黑" w:hAnsi="微软雅黑"/>
+          <w:b/>
+        </w:rPr>
+        <w:t>res/raw</w:t>
+      </w:r>
+      <w:r>
+        <w:rPr>
+          <w:rFonts w:ascii="微软雅黑" w:eastAsia="微软雅黑" w:hAnsi="微软雅黑"/>
+          <w:b/>
+        </w:rPr>
+        <w:t>目录</w:t>
+      </w:r>
+      <w:r>
+        <w:rPr>
+          <w:rFonts w:ascii="微软雅黑" w:eastAsia="微软雅黑" w:hAnsi="微软雅黑" w:hint="eastAsia"/>
+          <w:b/>
+        </w:rPr>
+        <w:t>：</w:t>
       </w:r>
     </w:p>
     <w:p>
       <w:pPr>
         <w:pStyle w:val="a4"/>
         <w:spacing w:after="0" w:line="240" w:lineRule="auto"/>
-        <w:ind w:left="845" w:firstLineChars="0" w:firstLine="0"/>
-        <w:rPr>
-          <w:rFonts w:ascii="微软雅黑" w:eastAsia="微软雅黑" w:hAnsi="微软雅黑"/>
-          <w:b/>
-        </w:rPr>
-      </w:pPr>
+        <w:ind w:left="845" w:firstLine="480"/>
+        <w:rPr>
+          <w:rFonts w:ascii="微软雅黑" w:eastAsia="微软雅黑" w:hAnsi="微软雅黑"/>
+          <w:sz w:val="24"/>
+        </w:rPr>
+      </w:pPr>
+      <w:r>
+        <w:rPr>
+          <w:rFonts w:ascii="微软雅黑" w:eastAsia="微软雅黑" w:hAnsi="微软雅黑"/>
+          <w:b/>
+          <w:sz w:val="24"/>
+        </w:rPr>
+        <w:t>Assets</w:t>
+      </w:r>
+      <w:r>
+        <w:rPr>
+          <w:rFonts w:ascii="微软雅黑" w:eastAsia="微软雅黑" w:hAnsi="微软雅黑"/>
+          <w:sz w:val="24"/>
+        </w:rPr>
+        <w:t>是Android的一种特殊目录，用于放置APP所需的固定文件，且该文件被打包到APK中时，不会被编码到二进制文件。</w:t>
+      </w:r>
+      <w:r>
+        <w:rPr>
+          <w:rFonts w:ascii="微软雅黑" w:eastAsia="微软雅黑" w:hAnsi="微软雅黑"/>
+          <w:sz w:val="24"/>
+        </w:rPr>
+        <w:t>可以放一些资源文件，例如数据库文件，图片文件，语音文件等。主要放置多媒体等数据文件</w:t>
+      </w:r>
+      <w:r>
+        <w:rPr>
+          <w:rFonts w:ascii="微软雅黑" w:eastAsia="微软雅黑" w:hAnsi="微软雅黑" w:hint="eastAsia"/>
+          <w:sz w:val="24"/>
+        </w:rPr>
+        <w:t>。</w:t>
+      </w:r>
     </w:p>
     <w:p>
       <w:pPr>
         <w:pStyle w:val="a4"/>
         <w:spacing w:after="0" w:line="240" w:lineRule="auto"/>
-        <w:ind w:left="845" w:firstLineChars="0" w:firstLine="0"/>
-        <w:rPr>
-          <w:rFonts w:ascii="微软雅黑" w:eastAsia="微软雅黑" w:hAnsi="微软雅黑"/>
-          <w:b/>
-        </w:rPr>
-      </w:pPr>
-    </w:p>
-    <w:p>
-      <w:pPr>
-        <w:pStyle w:val="a4"/>
-        <w:spacing w:after="0" w:line="240" w:lineRule="auto"/>
-        <w:ind w:left="845" w:firstLineChars="0" w:firstLine="0"/>
-        <w:rPr>
-          <w:rFonts w:ascii="微软雅黑" w:eastAsia="微软雅黑" w:hAnsi="微软雅黑"/>
-          <w:b/>
-        </w:rPr>
-      </w:pPr>
-    </w:p>
-    <w:p>
-      <w:pPr>
-        <w:pStyle w:val="a4"/>
-        <w:spacing w:after="0" w:line="240" w:lineRule="auto"/>
-        <w:ind w:left="845" w:firstLineChars="0" w:firstLine="0"/>
-        <w:rPr>
-          <w:rFonts w:ascii="微软雅黑" w:eastAsia="微软雅黑" w:hAnsi="微软雅黑"/>
-          <w:b/>
-        </w:rPr>
-      </w:pPr>
-    </w:p>
-    <w:p>
-      <w:pPr>
-        <w:pStyle w:val="a4"/>
-        <w:spacing w:after="0" w:line="240" w:lineRule="auto"/>
-        <w:ind w:left="845" w:firstLineChars="0" w:firstLine="0"/>
-        <w:rPr>
-          <w:rFonts w:ascii="微软雅黑" w:eastAsia="微软雅黑" w:hAnsi="微软雅黑"/>
-          <w:b/>
-        </w:rPr>
-      </w:pPr>
-    </w:p>
-    <w:p>
-      <w:pPr>
-        <w:pStyle w:val="a4"/>
-        <w:spacing w:after="0" w:line="240" w:lineRule="auto"/>
-        <w:ind w:left="845" w:firstLineChars="0" w:firstLine="0"/>
-        <w:rPr>
-          <w:rFonts w:ascii="微软雅黑" w:eastAsia="微软雅黑" w:hAnsi="微软雅黑"/>
-          <w:b/>
-        </w:rPr>
-      </w:pPr>
-    </w:p>
-    <w:p>
-      <w:pPr>
-        <w:pStyle w:val="a4"/>
-        <w:spacing w:after="0" w:line="240" w:lineRule="auto"/>
-        <w:ind w:left="845" w:firstLineChars="0" w:firstLine="0"/>
-        <w:rPr>
-          <w:rFonts w:ascii="微软雅黑" w:eastAsia="微软雅黑" w:hAnsi="微软雅黑"/>
-          <w:b/>
-        </w:rPr>
-      </w:pPr>
-    </w:p>
-    <w:p>
-      <w:pPr>
-        <w:pStyle w:val="a4"/>
-        <w:spacing w:after="0" w:line="240" w:lineRule="auto"/>
-        <w:ind w:left="845" w:firstLineChars="0" w:firstLine="0"/>
-        <w:rPr>
-          <w:rFonts w:ascii="微软雅黑" w:eastAsia="微软雅黑" w:hAnsi="微软雅黑"/>
-          <w:b/>
-        </w:rPr>
-      </w:pPr>
-    </w:p>
-    <w:p>
-      <w:pPr>
-        <w:pStyle w:val="a4"/>
-        <w:spacing w:after="0" w:line="240" w:lineRule="auto"/>
-        <w:ind w:left="845" w:firstLineChars="0" w:firstLine="0"/>
-        <w:rPr>
-          <w:rFonts w:ascii="微软雅黑" w:eastAsia="微软雅黑" w:hAnsi="微软雅黑"/>
-        </w:rPr>
-      </w:pPr>
-    </w:p>
-    <w:p>
-      <w:pPr>
-        <w:pStyle w:val="a4"/>
-        <w:spacing w:after="0" w:line="240" w:lineRule="auto"/>
-        <w:ind w:left="845" w:firstLineChars="0" w:firstLine="0"/>
-        <w:rPr>
-          <w:rFonts w:ascii="微软雅黑" w:eastAsia="微软雅黑" w:hAnsi="微软雅黑"/>
-        </w:rPr>
-      </w:pPr>
-    </w:p>
-    <w:p>
-      <w:pPr>
-        <w:pStyle w:val="a4"/>
-        <w:spacing w:after="0" w:line="240" w:lineRule="auto"/>
-        <w:ind w:left="845" w:firstLineChars="0" w:firstLine="0"/>
-        <w:rPr>
-          <w:rFonts w:ascii="微软雅黑" w:eastAsia="微软雅黑" w:hAnsi="微软雅黑"/>
-        </w:rPr>
-      </w:pPr>
-    </w:p>
-    <w:p>
-      <w:pPr>
-        <w:pStyle w:val="a4"/>
-        <w:spacing w:after="0" w:line="240" w:lineRule="auto"/>
-        <w:ind w:left="845" w:firstLineChars="0" w:firstLine="0"/>
-        <w:rPr>
-          <w:rFonts w:ascii="微软雅黑" w:eastAsia="微软雅黑" w:hAnsi="微软雅黑"/>
+        <w:ind w:left="845" w:firstLine="480"/>
+        <w:rPr>
+          <w:rFonts w:ascii="微软雅黑" w:eastAsia="微软雅黑" w:hAnsi="微软雅黑" w:cs="宋体"/>
+          <w:sz w:val="24"/>
+          <w:szCs w:val="24"/>
+        </w:rPr>
+      </w:pPr>
+      <w:r>
+        <w:rPr>
+          <w:rFonts w:ascii="微软雅黑" w:eastAsia="微软雅黑" w:hAnsi="微软雅黑" w:cs="宋体"/>
+          <w:sz w:val="24"/>
+          <w:szCs w:val="24"/>
+        </w:rPr>
+        <w:t>这两个目录下的文件都会被打包进APK，并且不经过任何的压缩处理。assets与res/raw不同点在于，assets支持任意深度的子目录，这些文件不会生成任何资源ID，只能使用AssetManager按相对的路径读取文件。如需访问原始文件名和文件层次结构，则可以考虑将某些资源保</w:t>
+      </w:r>
+      <w:bookmarkStart w:id="0" w:name="_GoBack"/>
+      <w:bookmarkEnd w:id="0"/>
+      <w:r>
+        <w:rPr>
+          <w:rFonts w:ascii="微软雅黑" w:eastAsia="微软雅黑" w:hAnsi="微软雅黑" w:cs="宋体"/>
+          <w:sz w:val="24"/>
+          <w:szCs w:val="24"/>
+        </w:rPr>
+        <w:t>存在assets目录下。</w:t>
+      </w:r>
+    </w:p>
+    <w:p>
+      <w:pPr>
+        <w:spacing w:after="0" w:line="240" w:lineRule="auto"/>
+        <w:ind w:firstLineChars="175" w:firstLine="420"/>
+        <w:rPr>
+          <w:rFonts w:ascii="微软雅黑" w:eastAsia="微软雅黑" w:hAnsi="微软雅黑" w:cs="宋体"/>
+          <w:sz w:val="24"/>
+          <w:szCs w:val="24"/>
         </w:rPr>
       </w:pPr>
     </w:p>
@@ -4606,14 +5229,43 @@
         <w:spacing w:after="0" w:line="240" w:lineRule="auto"/>
         <w:ind w:firstLineChars="0"/>
         <w:rPr>
-          <w:rFonts w:ascii="微软雅黑" w:eastAsia="微软雅黑" w:hAnsi="微软雅黑"/>
-        </w:rPr>
-      </w:pPr>
-      <w:r>
-        <w:rPr>
-          <w:rFonts w:ascii="微软雅黑" w:eastAsia="微软雅黑" w:hAnsi="微软雅黑"/>
-          <w:b/>
-        </w:rPr>
+          <w:rFonts w:ascii="微软雅黑" w:eastAsia="微软雅黑" w:hAnsi="微软雅黑" w:hint="eastAsia"/>
+        </w:rPr>
+      </w:pPr>
+      <w:r>
+        <w:rPr>
+          <w:rFonts w:ascii="微软雅黑" w:eastAsia="微软雅黑" w:hAnsi="微软雅黑"/>
+          <w:b/>
+        </w:rPr>
+        <w:t>BlockCanary</w:t>
+      </w:r>
+      <w:r>
+        <w:rPr>
+          <w:rFonts w:ascii="微软雅黑" w:eastAsia="微软雅黑" w:hAnsi="微软雅黑"/>
+        </w:rPr>
+        <w:br/>
+        <w:t>BlockCanary是一个Android平台的一个非侵入式的性能监控组件，应用只需要实现一个抽象类，提供一些该组件需要的上下文环境，就可以在平时使用应用的时候检测主线程上的各种卡慢问题，并通过组件提供的各种信息分析出原因并进行修复。</w:t>
+      </w:r>
+    </w:p>
+    <w:p>
+      <w:pPr>
+        <w:pStyle w:val="a4"/>
+        <w:numPr>
+          <w:ilvl w:val="0"/>
+          <w:numId w:val="21"/>
+        </w:numPr>
+        <w:spacing w:after="0" w:line="240" w:lineRule="auto"/>
+        <w:ind w:firstLineChars="0"/>
+        <w:rPr>
+          <w:rFonts w:ascii="微软雅黑" w:eastAsia="微软雅黑" w:hAnsi="微软雅黑"/>
+        </w:rPr>
+      </w:pPr>
+      <w:r>
+        <w:rPr>
+          <w:rFonts w:ascii="微软雅黑" w:eastAsia="微软雅黑" w:hAnsi="微软雅黑"/>
+          <w:b/>
+        </w:rPr>
+        <w:lastRenderedPageBreak/>
         <w:t>android ContentProvider</w:t>
       </w:r>
     </w:p>
@@ -4647,7 +5299,7 @@
                     </pic:cNvPicPr>
                   </pic:nvPicPr>
                   <pic:blipFill>
-                    <a:blip r:embed="rId11">
+                    <a:blip r:embed="rId12">
                       <a:extLst>
                         <a:ext uri="{28A0092B-C50C-407E-A947-70E740481C1C}">
                           <a14:useLocalDpi xmlns:a14="http://schemas.microsoft.com/office/drawing/2010/main" val="0"/>
@@ -4707,7 +5359,7 @@
                     <pic:cNvPicPr/>
                   </pic:nvPicPr>
                   <pic:blipFill>
-                    <a:blip r:embed="rId12"/>
+                    <a:blip r:embed="rId13"/>
                     <a:stretch>
                       <a:fillRect/>
                     </a:stretch>
@@ -4745,56 +5397,6 @@
             <wp:extent cx="5274310" cy="2680335"/>
             <wp:effectExtent l="0" t="0" r="2540" b="5715"/>
             <wp:docPr id="22" name="图片 22"/>
-            <wp:cNvGraphicFramePr>
-              <a:graphicFrameLocks xmlns:a="http://schemas.openxmlformats.org/drawingml/2006/main" noChangeAspect="1"/>
-            </wp:cNvGraphicFramePr>
-            <a:graphic xmlns:a="http://schemas.openxmlformats.org/drawingml/2006/main">
-              <a:graphicData uri="http://schemas.openxmlformats.org/drawingml/2006/picture">
-                <pic:pic xmlns:pic="http://schemas.openxmlformats.org/drawingml/2006/picture">
-                  <pic:nvPicPr>
-                    <pic:cNvPr id="1" name=""/>
-                    <pic:cNvPicPr/>
-                  </pic:nvPicPr>
-                  <pic:blipFill>
-                    <a:blip r:embed="rId13"/>
-                    <a:stretch>
-                      <a:fillRect/>
-                    </a:stretch>
-                  </pic:blipFill>
-                  <pic:spPr>
-                    <a:xfrm>
-                      <a:off x="0" y="0"/>
-                      <a:ext cx="5274310" cy="2680335"/>
-                    </a:xfrm>
-                    <a:prstGeom prst="rect">
-                      <a:avLst/>
-                    </a:prstGeom>
-                  </pic:spPr>
-                </pic:pic>
-              </a:graphicData>
-            </a:graphic>
-          </wp:inline>
-        </w:drawing>
-      </w:r>
-    </w:p>
-    <w:p>
-      <w:pPr>
-        <w:spacing w:after="0" w:line="240" w:lineRule="auto"/>
-        <w:ind w:left="425"/>
-        <w:rPr>
-          <w:rFonts w:ascii="微软雅黑" w:eastAsia="微软雅黑" w:hAnsi="微软雅黑"/>
-        </w:rPr>
-      </w:pPr>
-      <w:r>
-        <w:rPr>
-          <w:noProof/>
-        </w:rPr>
-        <w:lastRenderedPageBreak/>
-        <w:drawing>
-          <wp:inline distT="0" distB="0" distL="0" distR="0" wp14:anchorId="5A1046FE" wp14:editId="1EEC51B3">
-            <wp:extent cx="5274310" cy="4701540"/>
-            <wp:effectExtent l="0" t="0" r="2540" b="3810"/>
-            <wp:docPr id="23" name="图片 23"/>
             <wp:cNvGraphicFramePr>
               <a:graphicFrameLocks xmlns:a="http://schemas.openxmlformats.org/drawingml/2006/main" noChangeAspect="1"/>
             </wp:cNvGraphicFramePr>
@@ -4814,7 +5416,7 @@
                   <pic:spPr>
                     <a:xfrm>
                       <a:off x="0" y="0"/>
-                      <a:ext cx="5274310" cy="4701540"/>
+                      <a:ext cx="5274310" cy="2680335"/>
                     </a:xfrm>
                     <a:prstGeom prst="rect">
                       <a:avLst/>
@@ -4829,172 +5431,22 @@
     </w:p>
     <w:p>
       <w:pPr>
-        <w:pStyle w:val="a4"/>
-        <w:numPr>
-          <w:ilvl w:val="0"/>
-          <w:numId w:val="21"/>
-        </w:numPr>
-        <w:spacing w:after="0" w:line="240" w:lineRule="auto"/>
-        <w:ind w:firstLineChars="0"/>
-        <w:rPr>
-          <w:rFonts w:ascii="微软雅黑" w:eastAsia="微软雅黑" w:hAnsi="微软雅黑"/>
-          <w:bCs/>
-        </w:rPr>
-      </w:pPr>
-      <w:r>
-        <w:rPr>
-          <w:rFonts w:ascii="微软雅黑" w:eastAsia="微软雅黑" w:hAnsi="微软雅黑"/>
-          <w:b/>
-          <w:bCs/>
-        </w:rPr>
-        <w:t xml:space="preserve">Android五大应用开发框架是 </w:t>
-      </w:r>
-      <w:r>
-        <w:rPr>
-          <w:rFonts w:ascii="微软雅黑" w:eastAsia="微软雅黑" w:hAnsi="微软雅黑"/>
-          <w:bCs/>
-        </w:rPr>
-        <w:t>：Application Framework. 其系统架构由5部分组成，分别是：</w:t>
-      </w:r>
-      <w:r>
-        <w:rPr>
-          <w:rFonts w:ascii="微软雅黑" w:eastAsia="微软雅黑" w:hAnsi="微软雅黑" w:hint="eastAsia"/>
-          <w:bCs/>
-        </w:rPr>
-        <w:t xml:space="preserve"> </w:t>
-      </w:r>
-      <w:r>
-        <w:rPr>
-          <w:rFonts w:ascii="微软雅黑" w:eastAsia="微软雅黑" w:hAnsi="微软雅黑"/>
-          <w:bCs/>
-        </w:rPr>
-        <w:t>Linux Kernel、Android Runtime、Libraries、Application Framework、Applications。</w:t>
-      </w:r>
-    </w:p>
-    <w:p>
-      <w:pPr>
-        <w:pStyle w:val="a4"/>
-        <w:numPr>
-          <w:ilvl w:val="0"/>
-          <w:numId w:val="21"/>
-        </w:numPr>
-        <w:spacing w:after="0" w:line="240" w:lineRule="auto"/>
-        <w:ind w:firstLineChars="0"/>
-        <w:rPr>
-          <w:rFonts w:ascii="微软雅黑" w:eastAsia="微软雅黑" w:hAnsi="微软雅黑"/>
-          <w:b/>
-          <w:bCs/>
-        </w:rPr>
-      </w:pPr>
-      <w:r>
-        <w:rPr>
-          <w:rFonts w:ascii="微软雅黑" w:eastAsia="微软雅黑" w:hAnsi="微软雅黑" w:hint="eastAsia"/>
-          <w:b/>
-          <w:bCs/>
-        </w:rPr>
-        <w:t>android三种XMl解析</w:t>
-      </w:r>
-    </w:p>
-    <w:p>
-      <w:pPr>
-        <w:pStyle w:val="a4"/>
-        <w:spacing w:after="0" w:line="240" w:lineRule="auto"/>
-        <w:ind w:left="845" w:firstLineChars="0" w:firstLine="0"/>
-        <w:rPr>
-          <w:rFonts w:ascii="微软雅黑" w:eastAsia="微软雅黑" w:hAnsi="微软雅黑"/>
-          <w:color w:val="4F4F4F"/>
-          <w:shd w:val="clear" w:color="auto" w:fill="FFFFFF"/>
-        </w:rPr>
-      </w:pPr>
-      <w:r>
-        <w:rPr>
-          <w:rFonts w:ascii="微软雅黑" w:eastAsia="微软雅黑" w:hAnsi="微软雅黑" w:hint="eastAsia"/>
-          <w:color w:val="4F4F4F"/>
-          <w:shd w:val="clear" w:color="auto" w:fill="FFFFFF"/>
-        </w:rPr>
-        <w:t>第一种：SAX解析：</w:t>
-      </w:r>
-    </w:p>
-    <w:p>
-      <w:pPr>
-        <w:pStyle w:val="a4"/>
-        <w:spacing w:after="0" w:line="240" w:lineRule="auto"/>
-        <w:ind w:left="845"/>
-        <w:rPr>
-          <w:rFonts w:ascii="微软雅黑" w:eastAsia="微软雅黑" w:hAnsi="微软雅黑"/>
-          <w:color w:val="4F4F4F"/>
-          <w:shd w:val="clear" w:color="auto" w:fill="FFFFFF"/>
-        </w:rPr>
-      </w:pPr>
-      <w:r>
-        <w:rPr>
-          <w:rFonts w:ascii="微软雅黑" w:eastAsia="微软雅黑" w:hAnsi="微软雅黑" w:hint="eastAsia"/>
-          <w:color w:val="4F4F4F"/>
-          <w:shd w:val="clear" w:color="auto" w:fill="FFFFFF"/>
-        </w:rPr>
-        <w:t>SAX(Simple API for XML) 使用流式处理的方式，它并不记录所读内容的相关信息。它是一种以事件为驱动的XML API，解析速度快，占用内存少。使用回调函数来实现。缺点是不能倒退。</w:t>
-      </w:r>
-    </w:p>
-    <w:p>
-      <w:pPr>
-        <w:pStyle w:val="a4"/>
-        <w:spacing w:after="0" w:line="240" w:lineRule="auto"/>
-        <w:ind w:left="845"/>
-        <w:rPr>
-          <w:rFonts w:ascii="微软雅黑" w:eastAsia="微软雅黑" w:hAnsi="微软雅黑"/>
-          <w:color w:val="4F4F4F"/>
-          <w:shd w:val="clear" w:color="auto" w:fill="FFFFFF"/>
-        </w:rPr>
-      </w:pPr>
-      <w:r>
-        <w:rPr>
-          <w:rFonts w:ascii="微软雅黑" w:eastAsia="微软雅黑" w:hAnsi="微软雅黑" w:hint="eastAsia"/>
-          <w:color w:val="4F4F4F"/>
-          <w:shd w:val="clear" w:color="auto" w:fill="FFFFFF"/>
+        <w:spacing w:after="0" w:line="240" w:lineRule="auto"/>
+        <w:ind w:left="425"/>
+        <w:rPr>
+          <w:rFonts w:ascii="微软雅黑" w:eastAsia="微软雅黑" w:hAnsi="微软雅黑"/>
+        </w:rPr>
+      </w:pPr>
+      <w:r>
+        <w:rPr>
+          <w:noProof/>
         </w:rPr>
         <w:lastRenderedPageBreak/>
-        <w:t>SAX是驱动型的xml解析，对文档进行顺序扫描，当扫描到document开始，元素的开始与结束，文档结束等地方通知相关处理事件处理函数，处理完函数之后继续进行扫描直到文档结束</w:t>
-      </w:r>
-    </w:p>
-    <w:p>
-      <w:pPr>
-        <w:pStyle w:val="a4"/>
-        <w:spacing w:after="0" w:line="240" w:lineRule="auto"/>
-        <w:ind w:left="845"/>
-        <w:rPr>
-          <w:rFonts w:ascii="微软雅黑" w:eastAsia="微软雅黑" w:hAnsi="微软雅黑"/>
-          <w:color w:val="4F4F4F"/>
-          <w:shd w:val="clear" w:color="auto" w:fill="FFFFFF"/>
-        </w:rPr>
-      </w:pPr>
-      <w:r>
-        <w:rPr>
-          <w:rFonts w:ascii="微软雅黑" w:eastAsia="微软雅黑" w:hAnsi="微软雅黑" w:hint="eastAsia"/>
-          <w:color w:val="4F4F4F"/>
-          <w:shd w:val="clear" w:color="auto" w:fill="FFFFFF"/>
-        </w:rPr>
-        <w:t xml:space="preserve"> 实现步骤：通过SAXParserFactory得到一个SAXParser解析器，将文件流和处理类传递给SAXParser进行xml解析。</w:t>
-      </w:r>
-    </w:p>
-    <w:p>
-      <w:pPr>
-        <w:spacing w:after="0" w:line="240" w:lineRule="auto"/>
-        <w:rPr>
-          <w:rFonts w:ascii="微软雅黑" w:eastAsia="微软雅黑" w:hAnsi="微软雅黑"/>
-          <w:color w:val="4F4F4F"/>
-          <w:shd w:val="clear" w:color="auto" w:fill="FFFFFF"/>
-        </w:rPr>
-      </w:pPr>
-      <w:r>
-        <w:rPr>
-          <w:rFonts w:ascii="微软雅黑" w:eastAsia="微软雅黑" w:hAnsi="微软雅黑"/>
-          <w:noProof/>
-        </w:rPr>
         <w:drawing>
-          <wp:inline distT="0" distB="0" distL="0" distR="0" wp14:anchorId="24733259" wp14:editId="56774418">
-            <wp:extent cx="5274310" cy="3469005"/>
-            <wp:effectExtent l="0" t="0" r="2540" b="0"/>
-            <wp:docPr id="16" name="图片 16"/>
+          <wp:inline distT="0" distB="0" distL="0" distR="0" wp14:anchorId="5A1046FE" wp14:editId="1EEC51B3">
+            <wp:extent cx="5274310" cy="4701540"/>
+            <wp:effectExtent l="0" t="0" r="2540" b="3810"/>
+            <wp:docPr id="23" name="图片 23"/>
             <wp:cNvGraphicFramePr>
               <a:graphicFrameLocks xmlns:a="http://schemas.openxmlformats.org/drawingml/2006/main" noChangeAspect="1"/>
             </wp:cNvGraphicFramePr>
@@ -5014,6 +5466,269 @@
                   <pic:spPr>
                     <a:xfrm>
                       <a:off x="0" y="0"/>
+                      <a:ext cx="5274310" cy="4701540"/>
+                    </a:xfrm>
+                    <a:prstGeom prst="rect">
+                      <a:avLst/>
+                    </a:prstGeom>
+                  </pic:spPr>
+                </pic:pic>
+              </a:graphicData>
+            </a:graphic>
+          </wp:inline>
+        </w:drawing>
+      </w:r>
+    </w:p>
+    <w:p>
+      <w:pPr>
+        <w:pStyle w:val="a4"/>
+        <w:numPr>
+          <w:ilvl w:val="0"/>
+          <w:numId w:val="21"/>
+        </w:numPr>
+        <w:spacing w:after="0" w:line="240" w:lineRule="auto"/>
+        <w:ind w:firstLineChars="0"/>
+        <w:rPr>
+          <w:rFonts w:ascii="微软雅黑" w:eastAsia="微软雅黑" w:hAnsi="微软雅黑"/>
+          <w:bCs/>
+        </w:rPr>
+      </w:pPr>
+      <w:r>
+        <w:rPr>
+          <w:rFonts w:ascii="微软雅黑" w:eastAsia="微软雅黑" w:hAnsi="微软雅黑"/>
+          <w:b/>
+          <w:bCs/>
+        </w:rPr>
+        <w:t xml:space="preserve">Android五大应用开发框架是 </w:t>
+      </w:r>
+      <w:r>
+        <w:rPr>
+          <w:rFonts w:ascii="微软雅黑" w:eastAsia="微软雅黑" w:hAnsi="微软雅黑"/>
+          <w:bCs/>
+        </w:rPr>
+        <w:t>：Application Framework. 其系统架构由5部分组成，分别是：</w:t>
+      </w:r>
+      <w:r>
+        <w:rPr>
+          <w:rFonts w:ascii="微软雅黑" w:eastAsia="微软雅黑" w:hAnsi="微软雅黑" w:hint="eastAsia"/>
+          <w:bCs/>
+        </w:rPr>
+        <w:t xml:space="preserve"> </w:t>
+      </w:r>
+      <w:r>
+        <w:rPr>
+          <w:rFonts w:ascii="微软雅黑" w:eastAsia="微软雅黑" w:hAnsi="微软雅黑"/>
+          <w:bCs/>
+        </w:rPr>
+        <w:t>Linux Kernel、Android Runtime、Libraries、Application Framework、Applications。</w:t>
+      </w:r>
+    </w:p>
+    <w:p>
+      <w:pPr>
+        <w:pStyle w:val="a4"/>
+        <w:numPr>
+          <w:ilvl w:val="0"/>
+          <w:numId w:val="21"/>
+        </w:numPr>
+        <w:spacing w:after="0" w:line="240" w:lineRule="auto"/>
+        <w:ind w:firstLineChars="0"/>
+        <w:rPr>
+          <w:rFonts w:ascii="微软雅黑" w:eastAsia="微软雅黑" w:hAnsi="微软雅黑"/>
+          <w:bCs/>
+          <w:sz w:val="24"/>
+        </w:rPr>
+      </w:pPr>
+      <w:r>
+        <w:rPr>
+          <w:rFonts w:ascii="微软雅黑" w:eastAsia="微软雅黑" w:hAnsi="微软雅黑"/>
+          <w:sz w:val="24"/>
+        </w:rPr>
+        <w:t>先看一下这Parcelable和Serializable的区别：</w:t>
+      </w:r>
+    </w:p>
+    <w:p>
+      <w:pPr>
+        <w:pStyle w:val="a4"/>
+        <w:spacing w:after="0" w:line="240" w:lineRule="auto"/>
+        <w:ind w:left="845" w:firstLineChars="0" w:firstLine="0"/>
+        <w:rPr>
+          <w:rFonts w:ascii="微软雅黑" w:eastAsia="微软雅黑" w:hAnsi="微软雅黑"/>
+          <w:bCs/>
+          <w:sz w:val="24"/>
+        </w:rPr>
+      </w:pPr>
+      <w:r>
+        <w:rPr>
+          <w:rFonts w:ascii="微软雅黑" w:eastAsia="微软雅黑" w:hAnsi="微软雅黑" w:hint="eastAsia"/>
+          <w:bCs/>
+          <w:sz w:val="24"/>
+        </w:rPr>
+        <w:t>Serializalbe会使用反射，序列化和反序列化过程需要大量I/O操作，Parcelable自已实现封送和解封（marshalled &amp;unmarshalled）操作不需要用反射，数据也存放在Native内存中，效率要快很多。</w:t>
+      </w:r>
+    </w:p>
+    <w:p>
+      <w:pPr>
+        <w:pStyle w:val="a4"/>
+        <w:spacing w:after="0" w:line="240" w:lineRule="auto"/>
+        <w:ind w:left="845" w:firstLineChars="0" w:firstLine="0"/>
+        <w:rPr>
+          <w:rFonts w:ascii="微软雅黑" w:eastAsia="微软雅黑" w:hAnsi="微软雅黑" w:hint="eastAsia"/>
+          <w:bCs/>
+          <w:sz w:val="24"/>
+        </w:rPr>
+      </w:pPr>
+      <w:r>
+        <w:rPr>
+          <w:rFonts w:ascii="微软雅黑" w:eastAsia="微软雅黑" w:hAnsi="微软雅黑" w:hint="eastAsia"/>
+          <w:bCs/>
+          <w:sz w:val="24"/>
+        </w:rPr>
+        <w:t>Parcelable 接口定义在封送/解封送过程中混合和分解对象的契约。Parcelable接口的底层是Parcel容器对象。Parcel类是一种最快的序列化/反序列化机制，专为Android中的进程间通信而设计。</w:t>
+      </w:r>
+    </w:p>
+    <w:p>
+      <w:pPr>
+        <w:pStyle w:val="a4"/>
+        <w:numPr>
+          <w:ilvl w:val="0"/>
+          <w:numId w:val="21"/>
+        </w:numPr>
+        <w:spacing w:after="0" w:line="240" w:lineRule="auto"/>
+        <w:ind w:firstLineChars="0"/>
+        <w:rPr>
+          <w:rFonts w:ascii="微软雅黑" w:eastAsia="微软雅黑" w:hAnsi="微软雅黑"/>
+          <w:b/>
+          <w:bCs/>
+        </w:rPr>
+      </w:pPr>
+      <w:r>
+        <w:rPr>
+          <w:rFonts w:ascii="微软雅黑" w:eastAsia="微软雅黑" w:hAnsi="微软雅黑" w:hint="eastAsia"/>
+          <w:b/>
+          <w:bCs/>
+        </w:rPr>
+        <w:lastRenderedPageBreak/>
+        <w:t>android三种XMl解析</w:t>
+      </w:r>
+    </w:p>
+    <w:p>
+      <w:pPr>
+        <w:pStyle w:val="a4"/>
+        <w:spacing w:after="0" w:line="240" w:lineRule="auto"/>
+        <w:ind w:left="845" w:firstLineChars="0" w:firstLine="0"/>
+        <w:rPr>
+          <w:rFonts w:ascii="微软雅黑" w:eastAsia="微软雅黑" w:hAnsi="微软雅黑"/>
+          <w:color w:val="4F4F4F"/>
+          <w:shd w:val="clear" w:color="auto" w:fill="FFFFFF"/>
+        </w:rPr>
+      </w:pPr>
+      <w:r>
+        <w:rPr>
+          <w:rFonts w:ascii="微软雅黑" w:eastAsia="微软雅黑" w:hAnsi="微软雅黑" w:hint="eastAsia"/>
+          <w:color w:val="4F4F4F"/>
+          <w:shd w:val="clear" w:color="auto" w:fill="FFFFFF"/>
+        </w:rPr>
+        <w:t>第一种：SAX解析：</w:t>
+      </w:r>
+    </w:p>
+    <w:p>
+      <w:pPr>
+        <w:pStyle w:val="a4"/>
+        <w:spacing w:after="0" w:line="240" w:lineRule="auto"/>
+        <w:ind w:left="845"/>
+        <w:rPr>
+          <w:rFonts w:ascii="微软雅黑" w:eastAsia="微软雅黑" w:hAnsi="微软雅黑"/>
+          <w:color w:val="4F4F4F"/>
+          <w:shd w:val="clear" w:color="auto" w:fill="FFFFFF"/>
+        </w:rPr>
+      </w:pPr>
+      <w:r>
+        <w:rPr>
+          <w:rFonts w:ascii="微软雅黑" w:eastAsia="微软雅黑" w:hAnsi="微软雅黑" w:hint="eastAsia"/>
+          <w:color w:val="4F4F4F"/>
+          <w:shd w:val="clear" w:color="auto" w:fill="FFFFFF"/>
+        </w:rPr>
+        <w:t>SAX(Simple API for XML) 使用流式处理的方式，它并不记录所读内容的相关信息。它是一种以事件为驱动的XML API，解析速度快，占用内存少。使用回调函数来实现。缺点是不能倒退。</w:t>
+      </w:r>
+    </w:p>
+    <w:p>
+      <w:pPr>
+        <w:pStyle w:val="a4"/>
+        <w:spacing w:after="0" w:line="240" w:lineRule="auto"/>
+        <w:ind w:left="845"/>
+        <w:rPr>
+          <w:rFonts w:ascii="微软雅黑" w:eastAsia="微软雅黑" w:hAnsi="微软雅黑"/>
+          <w:color w:val="4F4F4F"/>
+          <w:shd w:val="clear" w:color="auto" w:fill="FFFFFF"/>
+        </w:rPr>
+      </w:pPr>
+      <w:r>
+        <w:rPr>
+          <w:rFonts w:ascii="微软雅黑" w:eastAsia="微软雅黑" w:hAnsi="微软雅黑" w:hint="eastAsia"/>
+          <w:color w:val="4F4F4F"/>
+          <w:shd w:val="clear" w:color="auto" w:fill="FFFFFF"/>
+        </w:rPr>
+        <w:t>SAX是驱动型的xml解析，对文档进行顺序扫描，当扫描到document开始，元素的开始与结束，文档结束等地方通知相关处理事件处理函数，处理完函数之后继续进行扫描直到文档结束</w:t>
+      </w:r>
+    </w:p>
+    <w:p>
+      <w:pPr>
+        <w:pStyle w:val="a4"/>
+        <w:spacing w:after="0" w:line="240" w:lineRule="auto"/>
+        <w:ind w:left="845"/>
+        <w:rPr>
+          <w:rFonts w:ascii="微软雅黑" w:eastAsia="微软雅黑" w:hAnsi="微软雅黑"/>
+          <w:color w:val="4F4F4F"/>
+          <w:shd w:val="clear" w:color="auto" w:fill="FFFFFF"/>
+        </w:rPr>
+      </w:pPr>
+      <w:r>
+        <w:rPr>
+          <w:rFonts w:ascii="微软雅黑" w:eastAsia="微软雅黑" w:hAnsi="微软雅黑" w:hint="eastAsia"/>
+          <w:color w:val="4F4F4F"/>
+          <w:shd w:val="clear" w:color="auto" w:fill="FFFFFF"/>
+        </w:rPr>
+        <w:t xml:space="preserve"> 实现步骤：通过SAXParserFactory得到一个SAXParser解析器，将文件流和处理类传递给SAXParser进行xml解析。</w:t>
+      </w:r>
+    </w:p>
+    <w:p>
+      <w:pPr>
+        <w:spacing w:after="0" w:line="240" w:lineRule="auto"/>
+        <w:rPr>
+          <w:rFonts w:ascii="微软雅黑" w:eastAsia="微软雅黑" w:hAnsi="微软雅黑"/>
+          <w:color w:val="4F4F4F"/>
+          <w:shd w:val="clear" w:color="auto" w:fill="FFFFFF"/>
+        </w:rPr>
+      </w:pPr>
+      <w:r>
+        <w:rPr>
+          <w:rFonts w:ascii="微软雅黑" w:eastAsia="微软雅黑" w:hAnsi="微软雅黑"/>
+          <w:noProof/>
+        </w:rPr>
+        <w:drawing>
+          <wp:inline distT="0" distB="0" distL="0" distR="0" wp14:anchorId="24733259" wp14:editId="56774418">
+            <wp:extent cx="5274310" cy="3469005"/>
+            <wp:effectExtent l="0" t="0" r="2540" b="0"/>
+            <wp:docPr id="16" name="图片 16"/>
+            <wp:cNvGraphicFramePr>
+              <a:graphicFrameLocks xmlns:a="http://schemas.openxmlformats.org/drawingml/2006/main" noChangeAspect="1"/>
+            </wp:cNvGraphicFramePr>
+            <a:graphic xmlns:a="http://schemas.openxmlformats.org/drawingml/2006/main">
+              <a:graphicData uri="http://schemas.openxmlformats.org/drawingml/2006/picture">
+                <pic:pic xmlns:pic="http://schemas.openxmlformats.org/drawingml/2006/picture">
+                  <pic:nvPicPr>
+                    <pic:cNvPr id="1" name=""/>
+                    <pic:cNvPicPr/>
+                  </pic:nvPicPr>
+                  <pic:blipFill>
+                    <a:blip r:embed="rId16"/>
+                    <a:stretch>
+                      <a:fillRect/>
+                    </a:stretch>
+                  </pic:blipFill>
+                  <pic:spPr>
+                    <a:xfrm>
+                      <a:off x="0" y="0"/>
                       <a:ext cx="5274310" cy="3469005"/>
                     </a:xfrm>
                     <a:prstGeom prst="rect">
@@ -5064,6 +5779,7 @@
           <w:color w:val="454545"/>
           <w:shd w:val="clear" w:color="auto" w:fill="FFFFFF"/>
         </w:rPr>
+        <w:lastRenderedPageBreak/>
         <w:t>Pull解析，它的解析原理和SAX是一样的，不同的是它需要我们自己根据产生事件做出相应的操作。pull解析小巧灵便，解析速度快，简单易用，是android推荐的方式。</w:t>
       </w:r>
     </w:p>
@@ -5124,7 +5840,6 @@
           <w:color w:val="454545"/>
           <w:shd w:val="clear" w:color="auto" w:fill="FFFFFF"/>
         </w:rPr>
-        <w:lastRenderedPageBreak/>
         <w:t>不同的是，SAX 的事件驱动是回调相应方法，需要提供回调的方法，而后在 SAX 内部自动调用相应的方法。而Pull解析器并没有强制要求提供触发的方法。因为他触发的事件不是一个方法，而是一个数字。它使用方便，效率高。</w:t>
       </w:r>
     </w:p>
@@ -5291,6 +6006,7 @@
           <w:rFonts w:ascii="微软雅黑" w:eastAsia="微软雅黑" w:hAnsi="微软雅黑" w:hint="eastAsia"/>
           <w:bCs/>
         </w:rPr>
+        <w:lastRenderedPageBreak/>
         <w:t>编程方式：SAX 采用事件驱动，在相应事件触发的时候，会调用用户编好的方法，也即每解析一类 XML，就要编写一个新的适合该类XML的处理类。DOM 是 W3C 的规范，Pull 简洁。</w:t>
       </w:r>
     </w:p>
@@ -5385,7 +6101,6 @@
           <w:b/>
           <w:bCs/>
         </w:rPr>
-        <w:lastRenderedPageBreak/>
         <w:t>Service：</w:t>
       </w:r>
       <w:r>
@@ -5701,6 +6416,7 @@
           <w:color w:val="4F4F4F"/>
           <w:shd w:val="clear" w:color="auto" w:fill="FFFFFF"/>
         </w:rPr>
+        <w:lastRenderedPageBreak/>
         <w:t xml:space="preserve">singleTop： </w:t>
       </w:r>
       <w:r>
@@ -5829,7 +6545,6 @@
           <w:color w:val="4F4F4F"/>
           <w:shd w:val="clear" w:color="auto" w:fill="FFFFFF"/>
         </w:rPr>
-        <w:lastRenderedPageBreak/>
         <w:t xml:space="preserve">singleInstance： </w:t>
       </w:r>
       <w:r>
@@ -5922,6 +6637,7 @@
         <w:rPr>
           <w:rFonts w:ascii="微软雅黑" w:eastAsia="微软雅黑" w:hAnsi="微软雅黑" w:hint="eastAsia"/>
         </w:rPr>
+        <w:lastRenderedPageBreak/>
         <w:t>singleInstance：适合需要与程序分离开的页面。例如闹铃提醒，将闹铃提醒与闹铃设置分离。singleInstance不要用于中间页面，如果用于中间页面，跳转会有问题，比如：A -&gt; B (singleInstance) -&gt; C，完全退出后，在此启动，首先打开的是B。</w:t>
       </w:r>
     </w:p>
@@ -6059,268 +6775,268 @@
           <w:bCs/>
           <w:sz w:val="24"/>
         </w:rPr>
+        <w:t>SQLite数据类型：</w:t>
+      </w:r>
+      <w:r>
+        <w:rPr>
+          <w:rFonts w:ascii="微软雅黑" w:eastAsia="微软雅黑" w:hAnsi="微软雅黑" w:hint="eastAsia"/>
+          <w:bCs/>
+          <w:sz w:val="24"/>
+        </w:rPr>
+        <w:t xml:space="preserve"> 一般数据采用的固定的静态数据类型，而SQLite采用的是动态数据类型，会根据存入值自动判断。SQLite具有以下五种常用的数据类型：</w:t>
+      </w:r>
+    </w:p>
+    <w:p>
+      <w:pPr>
+        <w:pStyle w:val="a4"/>
+        <w:spacing w:after="0" w:line="240" w:lineRule="auto"/>
+        <w:ind w:left="845" w:firstLine="480"/>
+        <w:rPr>
+          <w:rFonts w:ascii="微软雅黑" w:eastAsia="微软雅黑" w:hAnsi="微软雅黑"/>
+          <w:bCs/>
+          <w:sz w:val="24"/>
+        </w:rPr>
+      </w:pPr>
+      <w:r>
+        <w:rPr>
+          <w:rFonts w:ascii="微软雅黑" w:eastAsia="微软雅黑" w:hAnsi="微软雅黑" w:hint="eastAsia"/>
+          <w:b/>
+          <w:bCs/>
+          <w:sz w:val="24"/>
+        </w:rPr>
+        <w:t xml:space="preserve">NULL: </w:t>
+      </w:r>
+      <w:r>
+        <w:rPr>
+          <w:rFonts w:ascii="微软雅黑" w:eastAsia="微软雅黑" w:hAnsi="微软雅黑" w:hint="eastAsia"/>
+          <w:bCs/>
+          <w:sz w:val="24"/>
+        </w:rPr>
+        <w:t>这个值为空值</w:t>
+      </w:r>
+    </w:p>
+    <w:p>
+      <w:pPr>
+        <w:pStyle w:val="a4"/>
+        <w:spacing w:after="0" w:line="240" w:lineRule="auto"/>
+        <w:ind w:left="845" w:firstLine="480"/>
+        <w:rPr>
+          <w:rFonts w:ascii="微软雅黑" w:eastAsia="微软雅黑" w:hAnsi="微软雅黑"/>
+          <w:bCs/>
+          <w:sz w:val="24"/>
+        </w:rPr>
+      </w:pPr>
+      <w:r>
+        <w:rPr>
+          <w:rFonts w:ascii="微软雅黑" w:eastAsia="微软雅黑" w:hAnsi="微软雅黑" w:hint="eastAsia"/>
+          <w:b/>
+          <w:bCs/>
+          <w:sz w:val="24"/>
+        </w:rPr>
+        <w:t>VARCHAR(n)：</w:t>
+      </w:r>
+      <w:r>
+        <w:rPr>
+          <w:rFonts w:ascii="微软雅黑" w:eastAsia="微软雅黑" w:hAnsi="微软雅黑" w:hint="eastAsia"/>
+          <w:bCs/>
+          <w:sz w:val="24"/>
+        </w:rPr>
+        <w:t>长度不固定且其最大长度为 n 的字串，n不能超过 4000。</w:t>
+      </w:r>
+    </w:p>
+    <w:p>
+      <w:pPr>
+        <w:pStyle w:val="a4"/>
+        <w:spacing w:after="0" w:line="240" w:lineRule="auto"/>
+        <w:ind w:left="845" w:firstLine="480"/>
+        <w:rPr>
+          <w:rFonts w:ascii="微软雅黑" w:eastAsia="微软雅黑" w:hAnsi="微软雅黑"/>
+          <w:bCs/>
+          <w:sz w:val="24"/>
+        </w:rPr>
+      </w:pPr>
+      <w:r>
+        <w:rPr>
+          <w:rFonts w:ascii="微软雅黑" w:eastAsia="微软雅黑" w:hAnsi="微软雅黑" w:hint="eastAsia"/>
+          <w:b/>
+          <w:bCs/>
+          <w:sz w:val="24"/>
+        </w:rPr>
+        <w:t>CHAR(n)：</w:t>
+      </w:r>
+      <w:r>
+        <w:rPr>
+          <w:rFonts w:ascii="微软雅黑" w:eastAsia="微软雅黑" w:hAnsi="微软雅黑" w:hint="eastAsia"/>
+          <w:bCs/>
+          <w:sz w:val="24"/>
+        </w:rPr>
+        <w:t>长度固定为n的字串，n不能超过 254。</w:t>
+      </w:r>
+    </w:p>
+    <w:p>
+      <w:pPr>
+        <w:pStyle w:val="a4"/>
+        <w:spacing w:after="0" w:line="240" w:lineRule="auto"/>
+        <w:ind w:left="845" w:firstLine="480"/>
+        <w:rPr>
+          <w:rFonts w:ascii="微软雅黑" w:eastAsia="微软雅黑" w:hAnsi="微软雅黑"/>
+          <w:bCs/>
+          <w:sz w:val="24"/>
+        </w:rPr>
+      </w:pPr>
+      <w:r>
+        <w:rPr>
+          <w:rFonts w:ascii="微软雅黑" w:eastAsia="微软雅黑" w:hAnsi="微软雅黑" w:hint="eastAsia"/>
+          <w:b/>
+          <w:bCs/>
+          <w:sz w:val="24"/>
+        </w:rPr>
+        <w:t xml:space="preserve">INTEGER: </w:t>
+      </w:r>
+      <w:r>
+        <w:rPr>
+          <w:rFonts w:ascii="微软雅黑" w:eastAsia="微软雅黑" w:hAnsi="微软雅黑" w:hint="eastAsia"/>
+          <w:bCs/>
+          <w:sz w:val="24"/>
+        </w:rPr>
+        <w:t>值被标识为整数,依据值的大小可以依次被存储为1,2,3,4,5,6,7,8.</w:t>
+      </w:r>
+    </w:p>
+    <w:p>
+      <w:pPr>
+        <w:pStyle w:val="a4"/>
+        <w:spacing w:after="0" w:line="240" w:lineRule="auto"/>
+        <w:ind w:left="845" w:firstLine="480"/>
+        <w:rPr>
+          <w:rFonts w:ascii="微软雅黑" w:eastAsia="微软雅黑" w:hAnsi="微软雅黑"/>
+          <w:bCs/>
+          <w:sz w:val="24"/>
+        </w:rPr>
+      </w:pPr>
+      <w:r>
+        <w:rPr>
+          <w:rFonts w:ascii="微软雅黑" w:eastAsia="微软雅黑" w:hAnsi="微软雅黑" w:hint="eastAsia"/>
+          <w:b/>
+          <w:bCs/>
+          <w:sz w:val="24"/>
+        </w:rPr>
+        <w:t xml:space="preserve">REAL: </w:t>
+      </w:r>
+      <w:r>
+        <w:rPr>
+          <w:rFonts w:ascii="微软雅黑" w:eastAsia="微软雅黑" w:hAnsi="微软雅黑" w:hint="eastAsia"/>
+          <w:bCs/>
+          <w:sz w:val="24"/>
+        </w:rPr>
+        <w:t>所有值都是浮动的数值,被存储为8字节的IEEE浮动标记序号.</w:t>
+      </w:r>
+    </w:p>
+    <w:p>
+      <w:pPr>
+        <w:pStyle w:val="a4"/>
+        <w:spacing w:after="0" w:line="240" w:lineRule="auto"/>
+        <w:ind w:left="845" w:firstLine="480"/>
+        <w:rPr>
+          <w:rFonts w:ascii="微软雅黑" w:eastAsia="微软雅黑" w:hAnsi="微软雅黑"/>
+          <w:bCs/>
+          <w:sz w:val="24"/>
+        </w:rPr>
+      </w:pPr>
+      <w:r>
+        <w:rPr>
+          <w:rFonts w:ascii="微软雅黑" w:eastAsia="微软雅黑" w:hAnsi="微软雅黑" w:hint="eastAsia"/>
+          <w:b/>
+          <w:bCs/>
+          <w:sz w:val="24"/>
+        </w:rPr>
+        <w:t xml:space="preserve">TEXT: </w:t>
+      </w:r>
+      <w:r>
+        <w:rPr>
+          <w:rFonts w:ascii="微软雅黑" w:eastAsia="微软雅黑" w:hAnsi="微软雅黑" w:hint="eastAsia"/>
+          <w:bCs/>
+          <w:sz w:val="24"/>
+        </w:rPr>
+        <w:t>值为文本字符串,使用数据库编码存储(TUTF-8, UTF-16BE or UTF-16-LE).</w:t>
+      </w:r>
+    </w:p>
+    <w:p>
+      <w:pPr>
+        <w:pStyle w:val="a4"/>
+        <w:spacing w:after="0" w:line="240" w:lineRule="auto"/>
+        <w:ind w:left="845" w:firstLine="480"/>
+        <w:rPr>
+          <w:rFonts w:ascii="微软雅黑" w:eastAsia="微软雅黑" w:hAnsi="微软雅黑"/>
+          <w:bCs/>
+          <w:sz w:val="24"/>
+        </w:rPr>
+      </w:pPr>
+      <w:r>
+        <w:rPr>
+          <w:rFonts w:ascii="微软雅黑" w:eastAsia="微软雅黑" w:hAnsi="微软雅黑" w:hint="eastAsia"/>
+          <w:b/>
+          <w:bCs/>
+          <w:sz w:val="24"/>
+        </w:rPr>
+        <w:t xml:space="preserve">BLOB: </w:t>
+      </w:r>
+      <w:r>
+        <w:rPr>
+          <w:rFonts w:ascii="微软雅黑" w:eastAsia="微软雅黑" w:hAnsi="微软雅黑" w:hint="eastAsia"/>
+          <w:bCs/>
+          <w:sz w:val="24"/>
+        </w:rPr>
+        <w:t>值是BLOB数据块，以输入的数据格式进行存储。如何输入就如何存储,不改  变格式。</w:t>
+      </w:r>
+    </w:p>
+    <w:p>
+      <w:pPr>
+        <w:pStyle w:val="a4"/>
+        <w:spacing w:after="0" w:line="240" w:lineRule="auto"/>
+        <w:ind w:left="845" w:firstLine="480"/>
+        <w:rPr>
+          <w:rFonts w:ascii="微软雅黑" w:eastAsia="微软雅黑" w:hAnsi="微软雅黑"/>
+          <w:bCs/>
+          <w:sz w:val="24"/>
+        </w:rPr>
+      </w:pPr>
+      <w:r>
+        <w:rPr>
+          <w:rFonts w:ascii="微软雅黑" w:eastAsia="微软雅黑" w:hAnsi="微软雅黑" w:hint="eastAsia"/>
+          <w:b/>
+          <w:bCs/>
+          <w:sz w:val="24"/>
+        </w:rPr>
+        <w:t>DATA ：</w:t>
+      </w:r>
+      <w:r>
+        <w:rPr>
+          <w:rFonts w:ascii="微软雅黑" w:eastAsia="微软雅黑" w:hAnsi="微软雅黑" w:hint="eastAsia"/>
+          <w:bCs/>
+          <w:sz w:val="24"/>
+        </w:rPr>
+        <w:t>包含了 年份、月份、日期。</w:t>
+      </w:r>
+    </w:p>
+    <w:p>
+      <w:pPr>
+        <w:pStyle w:val="a4"/>
+        <w:spacing w:after="0" w:line="240" w:lineRule="auto"/>
+        <w:ind w:left="845" w:firstLineChars="0" w:firstLine="415"/>
+        <w:rPr>
+          <w:rFonts w:ascii="微软雅黑" w:eastAsia="微软雅黑" w:hAnsi="微软雅黑"/>
+          <w:bCs/>
+          <w:sz w:val="24"/>
+        </w:rPr>
+      </w:pPr>
+      <w:r>
+        <w:rPr>
+          <w:rFonts w:ascii="微软雅黑" w:eastAsia="微软雅黑" w:hAnsi="微软雅黑" w:hint="eastAsia"/>
+          <w:b/>
+          <w:bCs/>
+          <w:sz w:val="24"/>
+        </w:rPr>
         <w:lastRenderedPageBreak/>
-        <w:t>SQLite数据类型：</w:t>
-      </w:r>
-      <w:r>
-        <w:rPr>
-          <w:rFonts w:ascii="微软雅黑" w:eastAsia="微软雅黑" w:hAnsi="微软雅黑" w:hint="eastAsia"/>
-          <w:bCs/>
-          <w:sz w:val="24"/>
-        </w:rPr>
-        <w:t xml:space="preserve"> 一般数据采用的固定的静态数据类型，而SQLite采用的是动态数据类型，会根据存入值自动判断。SQLite具有以下五种常用的数据类型：</w:t>
-      </w:r>
-    </w:p>
-    <w:p>
-      <w:pPr>
-        <w:pStyle w:val="a4"/>
-        <w:spacing w:after="0" w:line="240" w:lineRule="auto"/>
-        <w:ind w:left="845" w:firstLine="480"/>
-        <w:rPr>
-          <w:rFonts w:ascii="微软雅黑" w:eastAsia="微软雅黑" w:hAnsi="微软雅黑"/>
-          <w:bCs/>
-          <w:sz w:val="24"/>
-        </w:rPr>
-      </w:pPr>
-      <w:r>
-        <w:rPr>
-          <w:rFonts w:ascii="微软雅黑" w:eastAsia="微软雅黑" w:hAnsi="微软雅黑" w:hint="eastAsia"/>
-          <w:b/>
-          <w:bCs/>
-          <w:sz w:val="24"/>
-        </w:rPr>
-        <w:t xml:space="preserve">NULL: </w:t>
-      </w:r>
-      <w:r>
-        <w:rPr>
-          <w:rFonts w:ascii="微软雅黑" w:eastAsia="微软雅黑" w:hAnsi="微软雅黑" w:hint="eastAsia"/>
-          <w:bCs/>
-          <w:sz w:val="24"/>
-        </w:rPr>
-        <w:t>这个值为空值</w:t>
-      </w:r>
-    </w:p>
-    <w:p>
-      <w:pPr>
-        <w:pStyle w:val="a4"/>
-        <w:spacing w:after="0" w:line="240" w:lineRule="auto"/>
-        <w:ind w:left="845" w:firstLine="480"/>
-        <w:rPr>
-          <w:rFonts w:ascii="微软雅黑" w:eastAsia="微软雅黑" w:hAnsi="微软雅黑"/>
-          <w:bCs/>
-          <w:sz w:val="24"/>
-        </w:rPr>
-      </w:pPr>
-      <w:r>
-        <w:rPr>
-          <w:rFonts w:ascii="微软雅黑" w:eastAsia="微软雅黑" w:hAnsi="微软雅黑" w:hint="eastAsia"/>
-          <w:b/>
-          <w:bCs/>
-          <w:sz w:val="24"/>
-        </w:rPr>
-        <w:t>VARCHAR(n)：</w:t>
-      </w:r>
-      <w:r>
-        <w:rPr>
-          <w:rFonts w:ascii="微软雅黑" w:eastAsia="微软雅黑" w:hAnsi="微软雅黑" w:hint="eastAsia"/>
-          <w:bCs/>
-          <w:sz w:val="24"/>
-        </w:rPr>
-        <w:t>长度不固定且其最大长度为 n 的字串，n不能超过 4000。</w:t>
-      </w:r>
-    </w:p>
-    <w:p>
-      <w:pPr>
-        <w:pStyle w:val="a4"/>
-        <w:spacing w:after="0" w:line="240" w:lineRule="auto"/>
-        <w:ind w:left="845" w:firstLine="480"/>
-        <w:rPr>
-          <w:rFonts w:ascii="微软雅黑" w:eastAsia="微软雅黑" w:hAnsi="微软雅黑"/>
-          <w:bCs/>
-          <w:sz w:val="24"/>
-        </w:rPr>
-      </w:pPr>
-      <w:r>
-        <w:rPr>
-          <w:rFonts w:ascii="微软雅黑" w:eastAsia="微软雅黑" w:hAnsi="微软雅黑" w:hint="eastAsia"/>
-          <w:b/>
-          <w:bCs/>
-          <w:sz w:val="24"/>
-        </w:rPr>
-        <w:t>CHAR(n)：</w:t>
-      </w:r>
-      <w:r>
-        <w:rPr>
-          <w:rFonts w:ascii="微软雅黑" w:eastAsia="微软雅黑" w:hAnsi="微软雅黑" w:hint="eastAsia"/>
-          <w:bCs/>
-          <w:sz w:val="24"/>
-        </w:rPr>
-        <w:t>长度固定为n的字串，n不能超过 254。</w:t>
-      </w:r>
-    </w:p>
-    <w:p>
-      <w:pPr>
-        <w:pStyle w:val="a4"/>
-        <w:spacing w:after="0" w:line="240" w:lineRule="auto"/>
-        <w:ind w:left="845" w:firstLine="480"/>
-        <w:rPr>
-          <w:rFonts w:ascii="微软雅黑" w:eastAsia="微软雅黑" w:hAnsi="微软雅黑"/>
-          <w:bCs/>
-          <w:sz w:val="24"/>
-        </w:rPr>
-      </w:pPr>
-      <w:r>
-        <w:rPr>
-          <w:rFonts w:ascii="微软雅黑" w:eastAsia="微软雅黑" w:hAnsi="微软雅黑" w:hint="eastAsia"/>
-          <w:b/>
-          <w:bCs/>
-          <w:sz w:val="24"/>
-        </w:rPr>
-        <w:t xml:space="preserve">INTEGER: </w:t>
-      </w:r>
-      <w:r>
-        <w:rPr>
-          <w:rFonts w:ascii="微软雅黑" w:eastAsia="微软雅黑" w:hAnsi="微软雅黑" w:hint="eastAsia"/>
-          <w:bCs/>
-          <w:sz w:val="24"/>
-        </w:rPr>
-        <w:t>值被标识为整数,依据值的大小可以依次被存储为1,2,3,4,5,6,7,8.</w:t>
-      </w:r>
-    </w:p>
-    <w:p>
-      <w:pPr>
-        <w:pStyle w:val="a4"/>
-        <w:spacing w:after="0" w:line="240" w:lineRule="auto"/>
-        <w:ind w:left="845" w:firstLine="480"/>
-        <w:rPr>
-          <w:rFonts w:ascii="微软雅黑" w:eastAsia="微软雅黑" w:hAnsi="微软雅黑"/>
-          <w:bCs/>
-          <w:sz w:val="24"/>
-        </w:rPr>
-      </w:pPr>
-      <w:r>
-        <w:rPr>
-          <w:rFonts w:ascii="微软雅黑" w:eastAsia="微软雅黑" w:hAnsi="微软雅黑" w:hint="eastAsia"/>
-          <w:b/>
-          <w:bCs/>
-          <w:sz w:val="24"/>
-        </w:rPr>
-        <w:t xml:space="preserve">REAL: </w:t>
-      </w:r>
-      <w:r>
-        <w:rPr>
-          <w:rFonts w:ascii="微软雅黑" w:eastAsia="微软雅黑" w:hAnsi="微软雅黑" w:hint="eastAsia"/>
-          <w:bCs/>
-          <w:sz w:val="24"/>
-        </w:rPr>
-        <w:t>所有值都是浮动的数值,被存储为8字节的IEEE浮动标记序号.</w:t>
-      </w:r>
-    </w:p>
-    <w:p>
-      <w:pPr>
-        <w:pStyle w:val="a4"/>
-        <w:spacing w:after="0" w:line="240" w:lineRule="auto"/>
-        <w:ind w:left="845" w:firstLine="480"/>
-        <w:rPr>
-          <w:rFonts w:ascii="微软雅黑" w:eastAsia="微软雅黑" w:hAnsi="微软雅黑"/>
-          <w:bCs/>
-          <w:sz w:val="24"/>
-        </w:rPr>
-      </w:pPr>
-      <w:r>
-        <w:rPr>
-          <w:rFonts w:ascii="微软雅黑" w:eastAsia="微软雅黑" w:hAnsi="微软雅黑" w:hint="eastAsia"/>
-          <w:b/>
-          <w:bCs/>
-          <w:sz w:val="24"/>
-        </w:rPr>
-        <w:t xml:space="preserve">TEXT: </w:t>
-      </w:r>
-      <w:r>
-        <w:rPr>
-          <w:rFonts w:ascii="微软雅黑" w:eastAsia="微软雅黑" w:hAnsi="微软雅黑" w:hint="eastAsia"/>
-          <w:bCs/>
-          <w:sz w:val="24"/>
-        </w:rPr>
-        <w:t>值为文本字符串,使用数据库编码存储(TUTF-8, UTF-16BE or UTF-16-LE).</w:t>
-      </w:r>
-    </w:p>
-    <w:p>
-      <w:pPr>
-        <w:pStyle w:val="a4"/>
-        <w:spacing w:after="0" w:line="240" w:lineRule="auto"/>
-        <w:ind w:left="845" w:firstLine="480"/>
-        <w:rPr>
-          <w:rFonts w:ascii="微软雅黑" w:eastAsia="微软雅黑" w:hAnsi="微软雅黑"/>
-          <w:bCs/>
-          <w:sz w:val="24"/>
-        </w:rPr>
-      </w:pPr>
-      <w:r>
-        <w:rPr>
-          <w:rFonts w:ascii="微软雅黑" w:eastAsia="微软雅黑" w:hAnsi="微软雅黑" w:hint="eastAsia"/>
-          <w:b/>
-          <w:bCs/>
-          <w:sz w:val="24"/>
-        </w:rPr>
-        <w:t xml:space="preserve">BLOB: </w:t>
-      </w:r>
-      <w:r>
-        <w:rPr>
-          <w:rFonts w:ascii="微软雅黑" w:eastAsia="微软雅黑" w:hAnsi="微软雅黑" w:hint="eastAsia"/>
-          <w:bCs/>
-          <w:sz w:val="24"/>
-        </w:rPr>
-        <w:t>值是BLOB数据块，以输入的数据格式进行存储。如何输入就如何存储,不改  变格式。</w:t>
-      </w:r>
-    </w:p>
-    <w:p>
-      <w:pPr>
-        <w:pStyle w:val="a4"/>
-        <w:spacing w:after="0" w:line="240" w:lineRule="auto"/>
-        <w:ind w:left="845" w:firstLine="480"/>
-        <w:rPr>
-          <w:rFonts w:ascii="微软雅黑" w:eastAsia="微软雅黑" w:hAnsi="微软雅黑"/>
-          <w:bCs/>
-          <w:sz w:val="24"/>
-        </w:rPr>
-      </w:pPr>
-      <w:r>
-        <w:rPr>
-          <w:rFonts w:ascii="微软雅黑" w:eastAsia="微软雅黑" w:hAnsi="微软雅黑" w:hint="eastAsia"/>
-          <w:b/>
-          <w:bCs/>
-          <w:sz w:val="24"/>
-        </w:rPr>
-        <w:t>DATA ：</w:t>
-      </w:r>
-      <w:r>
-        <w:rPr>
-          <w:rFonts w:ascii="微软雅黑" w:eastAsia="微软雅黑" w:hAnsi="微软雅黑" w:hint="eastAsia"/>
-          <w:bCs/>
-          <w:sz w:val="24"/>
-        </w:rPr>
-        <w:t>包含了 年份、月份、日期。</w:t>
-      </w:r>
-    </w:p>
-    <w:p>
-      <w:pPr>
-        <w:pStyle w:val="a4"/>
-        <w:spacing w:after="0" w:line="240" w:lineRule="auto"/>
-        <w:ind w:left="845" w:firstLineChars="0" w:firstLine="415"/>
-        <w:rPr>
-          <w:rFonts w:ascii="微软雅黑" w:eastAsia="微软雅黑" w:hAnsi="微软雅黑"/>
-          <w:bCs/>
-          <w:sz w:val="24"/>
-        </w:rPr>
-      </w:pPr>
-      <w:r>
-        <w:rPr>
-          <w:rFonts w:ascii="微软雅黑" w:eastAsia="微软雅黑" w:hAnsi="微软雅黑" w:hint="eastAsia"/>
-          <w:b/>
-          <w:bCs/>
-          <w:sz w:val="24"/>
-        </w:rPr>
         <w:t xml:space="preserve">TIME： </w:t>
       </w:r>
       <w:r>
@@ -6434,17 +7150,7 @@
           <w:sz w:val="24"/>
           <w:highlight w:val="darkGreen"/>
         </w:rPr>
-        <w:t xml:space="preserve">String SQL_CREATE_TABLE = "create table if not exists " + TestTable.TABLE_NAME + "(" + TestTable._ID + " integer primary key </w:t>
-      </w:r>
-      <w:r>
-        <w:rPr>
-          <w:rFonts w:ascii="微软雅黑" w:eastAsia="微软雅黑" w:hAnsi="微软雅黑"/>
-          <w:bCs/>
-          <w:sz w:val="24"/>
-          <w:highlight w:val="darkGreen"/>
-        </w:rPr>
-        <w:lastRenderedPageBreak/>
-        <w:t>autoincrement, "+ TestTable.COL_NAME + " varchar, "+ TestTable.COL_AGE + " integer, " + TestTable.COL_INFO + " text)";</w:t>
+        <w:t>String SQL_CREATE_TABLE = "create table if not exists " + TestTable.TABLE_NAME + "(" + TestTable._ID + " integer primary key autoincrement, "+ TestTable.COL_NAME + " varchar, "+ TestTable.COL_AGE + " integer, " + TestTable.COL_INFO + " text)";</w:t>
       </w:r>
     </w:p>
     <w:p>
@@ -6784,6 +7490,7 @@
           <w:sz w:val="24"/>
           <w:szCs w:val="24"/>
         </w:rPr>
+        <w:lastRenderedPageBreak/>
         <w:t>String stu_sql="insert into stu_table(sname,snumber) values('xiaoming','01005')";</w:t>
       </w:r>
     </w:p>
@@ -6844,7 +7551,6 @@
           <w:sz w:val="24"/>
           <w:szCs w:val="24"/>
         </w:rPr>
-        <w:lastRenderedPageBreak/>
         <w:t>db.execSQL(sql);</w:t>
       </w:r>
     </w:p>
@@ -7138,6 +7844,7 @@
           <w:bCs/>
           <w:sz w:val="24"/>
         </w:rPr>
+        <w:lastRenderedPageBreak/>
         <w:t>参数1  表名称</w:t>
       </w:r>
     </w:p>
@@ -7228,253 +7935,293 @@
           <w:bCs/>
           <w:sz w:val="24"/>
         </w:rPr>
+        <w:t xml:space="preserve">//在values中添加内容  </w:t>
+      </w:r>
+    </w:p>
+    <w:p>
+      <w:pPr>
+        <w:spacing w:after="0" w:line="240" w:lineRule="auto"/>
+        <w:rPr>
+          <w:rFonts w:ascii="微软雅黑" w:eastAsia="微软雅黑" w:hAnsi="微软雅黑"/>
+          <w:bCs/>
+          <w:sz w:val="24"/>
+        </w:rPr>
+      </w:pPr>
+      <w:r>
+        <w:rPr>
+          <w:rFonts w:ascii="微软雅黑" w:eastAsia="微软雅黑" w:hAnsi="微软雅黑"/>
+          <w:bCs/>
+          <w:sz w:val="24"/>
+        </w:rPr>
+        <w:t xml:space="preserve">values.put("snumber","101003");  </w:t>
+      </w:r>
+    </w:p>
+    <w:p>
+      <w:pPr>
+        <w:spacing w:after="0" w:line="240" w:lineRule="auto"/>
+        <w:rPr>
+          <w:rFonts w:ascii="微软雅黑" w:eastAsia="微软雅黑" w:hAnsi="微软雅黑"/>
+          <w:bCs/>
+          <w:sz w:val="24"/>
+        </w:rPr>
+      </w:pPr>
+      <w:r>
+        <w:rPr>
+          <w:rFonts w:ascii="微软雅黑" w:eastAsia="微软雅黑" w:hAnsi="微软雅黑" w:hint="eastAsia"/>
+          <w:bCs/>
+          <w:sz w:val="24"/>
+        </w:rPr>
+        <w:t xml:space="preserve">//修改条件  </w:t>
+      </w:r>
+    </w:p>
+    <w:p>
+      <w:pPr>
+        <w:spacing w:after="0" w:line="240" w:lineRule="auto"/>
+        <w:rPr>
+          <w:rFonts w:ascii="微软雅黑" w:eastAsia="微软雅黑" w:hAnsi="微软雅黑"/>
+          <w:bCs/>
+          <w:sz w:val="24"/>
+        </w:rPr>
+      </w:pPr>
+      <w:r>
+        <w:rPr>
+          <w:rFonts w:ascii="微软雅黑" w:eastAsia="微软雅黑" w:hAnsi="微软雅黑"/>
+          <w:bCs/>
+          <w:sz w:val="24"/>
+        </w:rPr>
+        <w:t xml:space="preserve">String whereClause = "id=?";  </w:t>
+      </w:r>
+    </w:p>
+    <w:p>
+      <w:pPr>
+        <w:spacing w:after="0" w:line="240" w:lineRule="auto"/>
+        <w:rPr>
+          <w:rFonts w:ascii="微软雅黑" w:eastAsia="微软雅黑" w:hAnsi="微软雅黑"/>
+          <w:bCs/>
+          <w:sz w:val="24"/>
+        </w:rPr>
+      </w:pPr>
+      <w:r>
+        <w:rPr>
+          <w:rFonts w:ascii="微软雅黑" w:eastAsia="微软雅黑" w:hAnsi="微软雅黑" w:hint="eastAsia"/>
+          <w:bCs/>
+          <w:sz w:val="24"/>
+        </w:rPr>
+        <w:t xml:space="preserve">//修改添加参数  </w:t>
+      </w:r>
+    </w:p>
+    <w:p>
+      <w:pPr>
+        <w:spacing w:after="0" w:line="240" w:lineRule="auto"/>
+        <w:rPr>
+          <w:rFonts w:ascii="微软雅黑" w:eastAsia="微软雅黑" w:hAnsi="微软雅黑"/>
+          <w:bCs/>
+          <w:sz w:val="24"/>
+        </w:rPr>
+      </w:pPr>
+      <w:r>
+        <w:rPr>
+          <w:rFonts w:ascii="微软雅黑" w:eastAsia="微软雅黑" w:hAnsi="微软雅黑"/>
+          <w:bCs/>
+          <w:sz w:val="24"/>
+        </w:rPr>
+        <w:t xml:space="preserve">String[] whereArgs={String.valuesOf(1)};  </w:t>
+      </w:r>
+    </w:p>
+    <w:p>
+      <w:pPr>
+        <w:spacing w:after="0" w:line="240" w:lineRule="auto"/>
+        <w:rPr>
+          <w:rFonts w:ascii="微软雅黑" w:eastAsia="微软雅黑" w:hAnsi="微软雅黑"/>
+          <w:bCs/>
+          <w:sz w:val="24"/>
+        </w:rPr>
+      </w:pPr>
+      <w:r>
+        <w:rPr>
+          <w:rFonts w:ascii="微软雅黑" w:eastAsia="微软雅黑" w:hAnsi="微软雅黑" w:hint="eastAsia"/>
+          <w:bCs/>
+          <w:sz w:val="24"/>
+        </w:rPr>
+        <w:t xml:space="preserve">//修改  </w:t>
+      </w:r>
+    </w:p>
+    <w:p>
+      <w:pPr>
+        <w:spacing w:after="0" w:line="240" w:lineRule="auto"/>
+        <w:rPr>
+          <w:rFonts w:ascii="微软雅黑" w:eastAsia="微软雅黑" w:hAnsi="微软雅黑"/>
+          <w:bCs/>
+          <w:sz w:val="24"/>
+        </w:rPr>
+      </w:pPr>
+      <w:r>
+        <w:rPr>
+          <w:rFonts w:ascii="微软雅黑" w:eastAsia="微软雅黑" w:hAnsi="微软雅黑"/>
+          <w:bCs/>
+          <w:sz w:val="24"/>
+        </w:rPr>
+        <w:t xml:space="preserve">db.update("usertable",values,whereClause,whereArgs);  </w:t>
+      </w:r>
+    </w:p>
+    <w:p>
+      <w:pPr>
+        <w:spacing w:after="0" w:line="240" w:lineRule="auto"/>
+        <w:rPr>
+          <w:rFonts w:ascii="微软雅黑" w:eastAsia="微软雅黑" w:hAnsi="微软雅黑"/>
+          <w:bCs/>
+          <w:sz w:val="24"/>
+        </w:rPr>
+      </w:pPr>
+      <w:r>
+        <w:rPr>
+          <w:rFonts w:ascii="微软雅黑" w:eastAsia="微软雅黑" w:hAnsi="微软雅黑" w:hint="eastAsia"/>
+          <w:bCs/>
+          <w:sz w:val="24"/>
+        </w:rPr>
+        <w:t>②编写更新的SQL语句，调用SQLiteDatabase的execSQL执行更新。</w:t>
+      </w:r>
+    </w:p>
+    <w:p>
+      <w:pPr>
+        <w:spacing w:after="0" w:line="240" w:lineRule="auto"/>
+        <w:rPr>
+          <w:rFonts w:ascii="微软雅黑" w:eastAsia="微软雅黑" w:hAnsi="微软雅黑"/>
+          <w:bCs/>
+          <w:sz w:val="24"/>
+        </w:rPr>
+      </w:pPr>
+      <w:r>
+        <w:rPr>
+          <w:rFonts w:ascii="微软雅黑" w:eastAsia="微软雅黑" w:hAnsi="微软雅黑" w:hint="eastAsia"/>
+          <w:bCs/>
+          <w:sz w:val="24"/>
+        </w:rPr>
+        <w:t xml:space="preserve">//修改SQL语句  </w:t>
+      </w:r>
+    </w:p>
+    <w:p>
+      <w:pPr>
+        <w:spacing w:after="0" w:line="240" w:lineRule="auto"/>
+        <w:rPr>
+          <w:rFonts w:ascii="微软雅黑" w:eastAsia="微软雅黑" w:hAnsi="微软雅黑"/>
+          <w:bCs/>
+          <w:sz w:val="24"/>
+        </w:rPr>
+      </w:pPr>
+      <w:r>
+        <w:rPr>
+          <w:rFonts w:ascii="微软雅黑" w:eastAsia="微软雅黑" w:hAnsi="微软雅黑"/>
+          <w:bCs/>
+          <w:sz w:val="24"/>
+        </w:rPr>
+        <w:t xml:space="preserve">String sql = "update stu_table set snumber = 654321 where id = 1";  </w:t>
+      </w:r>
+    </w:p>
+    <w:p>
+      <w:pPr>
+        <w:spacing w:after="0" w:line="240" w:lineRule="auto"/>
+        <w:rPr>
+          <w:rFonts w:ascii="微软雅黑" w:eastAsia="微软雅黑" w:hAnsi="微软雅黑"/>
+          <w:bCs/>
+          <w:sz w:val="24"/>
+        </w:rPr>
+      </w:pPr>
+      <w:r>
+        <w:rPr>
+          <w:rFonts w:ascii="微软雅黑" w:eastAsia="微软雅黑" w:hAnsi="微软雅黑" w:hint="eastAsia"/>
+          <w:bCs/>
+          <w:sz w:val="24"/>
+        </w:rPr>
+        <w:t xml:space="preserve">//执行SQL  </w:t>
+      </w:r>
+    </w:p>
+    <w:p>
+      <w:pPr>
+        <w:spacing w:after="0" w:line="240" w:lineRule="auto"/>
+        <w:rPr>
+          <w:rFonts w:ascii="微软雅黑" w:eastAsia="微软雅黑" w:hAnsi="微软雅黑"/>
+          <w:bCs/>
+          <w:sz w:val="24"/>
+        </w:rPr>
+      </w:pPr>
+      <w:r>
+        <w:rPr>
+          <w:rFonts w:ascii="微软雅黑" w:eastAsia="微软雅黑" w:hAnsi="微软雅黑"/>
+          <w:bCs/>
+          <w:sz w:val="24"/>
+        </w:rPr>
+        <w:t>db.execSQL(sql);</w:t>
+      </w:r>
+    </w:p>
+    <w:p>
+      <w:pPr>
+        <w:spacing w:after="0" w:line="240" w:lineRule="auto"/>
+        <w:rPr>
+          <w:rFonts w:ascii="微软雅黑" w:eastAsia="微软雅黑" w:hAnsi="微软雅黑"/>
+          <w:b/>
+          <w:bCs/>
+          <w:sz w:val="24"/>
+        </w:rPr>
+      </w:pPr>
+      <w:r>
+        <w:rPr>
+          <w:rFonts w:ascii="微软雅黑" w:eastAsia="微软雅黑" w:hAnsi="微软雅黑" w:hint="eastAsia"/>
+          <w:b/>
+          <w:bCs/>
+          <w:sz w:val="24"/>
+        </w:rPr>
+        <w:t>查询</w:t>
+      </w:r>
+      <w:r>
+        <w:rPr>
+          <w:rFonts w:ascii="微软雅黑" w:eastAsia="微软雅黑" w:hAnsi="微软雅黑"/>
+          <w:b/>
+          <w:bCs/>
+          <w:sz w:val="24"/>
+        </w:rPr>
+        <w:t>数据：</w:t>
+      </w:r>
+    </w:p>
+    <w:p>
+      <w:pPr>
+        <w:spacing w:after="0" w:line="240" w:lineRule="auto"/>
+        <w:rPr>
+          <w:rFonts w:ascii="微软雅黑" w:eastAsia="微软雅黑" w:hAnsi="微软雅黑" w:cs="宋体"/>
+          <w:color w:val="000000"/>
+          <w:sz w:val="24"/>
+          <w:szCs w:val="24"/>
+        </w:rPr>
+      </w:pPr>
+      <w:r>
+        <w:rPr>
+          <w:rFonts w:ascii="微软雅黑" w:eastAsia="微软雅黑" w:hAnsi="微软雅黑" w:cs="宋体" w:hint="eastAsia"/>
+          <w:color w:val="000000"/>
+          <w:sz w:val="24"/>
+          <w:szCs w:val="24"/>
+        </w:rPr>
+        <w:t>在Android中查询数据是通过Cursor类来实现的，当我们使用SQLiteDatabase.query()方法时，会得到一个Cursor对象，Cursor指向的就是每一条数据。它提供了很多有关查询的方法，具体方法如下：</w:t>
+      </w:r>
+    </w:p>
+    <w:p>
+      <w:pPr>
+        <w:spacing w:after="0" w:line="240" w:lineRule="auto"/>
+        <w:rPr>
+          <w:rFonts w:ascii="微软雅黑" w:eastAsia="微软雅黑" w:hAnsi="微软雅黑" w:cs="宋体"/>
+          <w:color w:val="000000"/>
+          <w:sz w:val="24"/>
+          <w:szCs w:val="24"/>
+        </w:rPr>
+      </w:pPr>
+      <w:r>
+        <w:rPr>
+          <w:rFonts w:ascii="微软雅黑" w:eastAsia="微软雅黑" w:hAnsi="微软雅黑" w:cs="宋体"/>
+          <w:color w:val="000000"/>
+          <w:sz w:val="24"/>
+          <w:szCs w:val="24"/>
+        </w:rPr>
         <w:lastRenderedPageBreak/>
-        <w:t xml:space="preserve">//在values中添加内容  </w:t>
-      </w:r>
-    </w:p>
-    <w:p>
-      <w:pPr>
-        <w:spacing w:after="0" w:line="240" w:lineRule="auto"/>
-        <w:rPr>
-          <w:rFonts w:ascii="微软雅黑" w:eastAsia="微软雅黑" w:hAnsi="微软雅黑"/>
-          <w:bCs/>
-          <w:sz w:val="24"/>
-        </w:rPr>
-      </w:pPr>
-      <w:r>
-        <w:rPr>
-          <w:rFonts w:ascii="微软雅黑" w:eastAsia="微软雅黑" w:hAnsi="微软雅黑"/>
-          <w:bCs/>
-          <w:sz w:val="24"/>
-        </w:rPr>
-        <w:t xml:space="preserve">values.put("snumber","101003");  </w:t>
-      </w:r>
-    </w:p>
-    <w:p>
-      <w:pPr>
-        <w:spacing w:after="0" w:line="240" w:lineRule="auto"/>
-        <w:rPr>
-          <w:rFonts w:ascii="微软雅黑" w:eastAsia="微软雅黑" w:hAnsi="微软雅黑"/>
-          <w:bCs/>
-          <w:sz w:val="24"/>
-        </w:rPr>
-      </w:pPr>
-      <w:r>
-        <w:rPr>
-          <w:rFonts w:ascii="微软雅黑" w:eastAsia="微软雅黑" w:hAnsi="微软雅黑" w:hint="eastAsia"/>
-          <w:bCs/>
-          <w:sz w:val="24"/>
-        </w:rPr>
-        <w:t xml:space="preserve">//修改条件  </w:t>
-      </w:r>
-    </w:p>
-    <w:p>
-      <w:pPr>
-        <w:spacing w:after="0" w:line="240" w:lineRule="auto"/>
-        <w:rPr>
-          <w:rFonts w:ascii="微软雅黑" w:eastAsia="微软雅黑" w:hAnsi="微软雅黑"/>
-          <w:bCs/>
-          <w:sz w:val="24"/>
-        </w:rPr>
-      </w:pPr>
-      <w:r>
-        <w:rPr>
-          <w:rFonts w:ascii="微软雅黑" w:eastAsia="微软雅黑" w:hAnsi="微软雅黑"/>
-          <w:bCs/>
-          <w:sz w:val="24"/>
-        </w:rPr>
-        <w:t xml:space="preserve">String whereClause = "id=?";  </w:t>
-      </w:r>
-    </w:p>
-    <w:p>
-      <w:pPr>
-        <w:spacing w:after="0" w:line="240" w:lineRule="auto"/>
-        <w:rPr>
-          <w:rFonts w:ascii="微软雅黑" w:eastAsia="微软雅黑" w:hAnsi="微软雅黑"/>
-          <w:bCs/>
-          <w:sz w:val="24"/>
-        </w:rPr>
-      </w:pPr>
-      <w:r>
-        <w:rPr>
-          <w:rFonts w:ascii="微软雅黑" w:eastAsia="微软雅黑" w:hAnsi="微软雅黑" w:hint="eastAsia"/>
-          <w:bCs/>
-          <w:sz w:val="24"/>
-        </w:rPr>
-        <w:t xml:space="preserve">//修改添加参数  </w:t>
-      </w:r>
-    </w:p>
-    <w:p>
-      <w:pPr>
-        <w:spacing w:after="0" w:line="240" w:lineRule="auto"/>
-        <w:rPr>
-          <w:rFonts w:ascii="微软雅黑" w:eastAsia="微软雅黑" w:hAnsi="微软雅黑"/>
-          <w:bCs/>
-          <w:sz w:val="24"/>
-        </w:rPr>
-      </w:pPr>
-      <w:r>
-        <w:rPr>
-          <w:rFonts w:ascii="微软雅黑" w:eastAsia="微软雅黑" w:hAnsi="微软雅黑"/>
-          <w:bCs/>
-          <w:sz w:val="24"/>
-        </w:rPr>
-        <w:t xml:space="preserve">String[] whereArgs={String.valuesOf(1)};  </w:t>
-      </w:r>
-    </w:p>
-    <w:p>
-      <w:pPr>
-        <w:spacing w:after="0" w:line="240" w:lineRule="auto"/>
-        <w:rPr>
-          <w:rFonts w:ascii="微软雅黑" w:eastAsia="微软雅黑" w:hAnsi="微软雅黑"/>
-          <w:bCs/>
-          <w:sz w:val="24"/>
-        </w:rPr>
-      </w:pPr>
-      <w:r>
-        <w:rPr>
-          <w:rFonts w:ascii="微软雅黑" w:eastAsia="微软雅黑" w:hAnsi="微软雅黑" w:hint="eastAsia"/>
-          <w:bCs/>
-          <w:sz w:val="24"/>
-        </w:rPr>
-        <w:t xml:space="preserve">//修改  </w:t>
-      </w:r>
-    </w:p>
-    <w:p>
-      <w:pPr>
-        <w:spacing w:after="0" w:line="240" w:lineRule="auto"/>
-        <w:rPr>
-          <w:rFonts w:ascii="微软雅黑" w:eastAsia="微软雅黑" w:hAnsi="微软雅黑"/>
-          <w:bCs/>
-          <w:sz w:val="24"/>
-        </w:rPr>
-      </w:pPr>
-      <w:r>
-        <w:rPr>
-          <w:rFonts w:ascii="微软雅黑" w:eastAsia="微软雅黑" w:hAnsi="微软雅黑"/>
-          <w:bCs/>
-          <w:sz w:val="24"/>
-        </w:rPr>
-        <w:t xml:space="preserve">db.update("usertable",values,whereClause,whereArgs);  </w:t>
-      </w:r>
-    </w:p>
-    <w:p>
-      <w:pPr>
-        <w:spacing w:after="0" w:line="240" w:lineRule="auto"/>
-        <w:rPr>
-          <w:rFonts w:ascii="微软雅黑" w:eastAsia="微软雅黑" w:hAnsi="微软雅黑"/>
-          <w:bCs/>
-          <w:sz w:val="24"/>
-        </w:rPr>
-      </w:pPr>
-      <w:r>
-        <w:rPr>
-          <w:rFonts w:ascii="微软雅黑" w:eastAsia="微软雅黑" w:hAnsi="微软雅黑" w:hint="eastAsia"/>
-          <w:bCs/>
-          <w:sz w:val="24"/>
-        </w:rPr>
-        <w:t>②编写更新的SQL语句，调用SQLiteDatabase的execSQL执行更新。</w:t>
-      </w:r>
-    </w:p>
-    <w:p>
-      <w:pPr>
-        <w:spacing w:after="0" w:line="240" w:lineRule="auto"/>
-        <w:rPr>
-          <w:rFonts w:ascii="微软雅黑" w:eastAsia="微软雅黑" w:hAnsi="微软雅黑"/>
-          <w:bCs/>
-          <w:sz w:val="24"/>
-        </w:rPr>
-      </w:pPr>
-      <w:r>
-        <w:rPr>
-          <w:rFonts w:ascii="微软雅黑" w:eastAsia="微软雅黑" w:hAnsi="微软雅黑" w:hint="eastAsia"/>
-          <w:bCs/>
-          <w:sz w:val="24"/>
-        </w:rPr>
-        <w:t xml:space="preserve">//修改SQL语句  </w:t>
-      </w:r>
-    </w:p>
-    <w:p>
-      <w:pPr>
-        <w:spacing w:after="0" w:line="240" w:lineRule="auto"/>
-        <w:rPr>
-          <w:rFonts w:ascii="微软雅黑" w:eastAsia="微软雅黑" w:hAnsi="微软雅黑"/>
-          <w:bCs/>
-          <w:sz w:val="24"/>
-        </w:rPr>
-      </w:pPr>
-      <w:r>
-        <w:rPr>
-          <w:rFonts w:ascii="微软雅黑" w:eastAsia="微软雅黑" w:hAnsi="微软雅黑"/>
-          <w:bCs/>
-          <w:sz w:val="24"/>
-        </w:rPr>
-        <w:t xml:space="preserve">String sql = "update stu_table set snumber = 654321 where id = 1";  </w:t>
-      </w:r>
-    </w:p>
-    <w:p>
-      <w:pPr>
-        <w:spacing w:after="0" w:line="240" w:lineRule="auto"/>
-        <w:rPr>
-          <w:rFonts w:ascii="微软雅黑" w:eastAsia="微软雅黑" w:hAnsi="微软雅黑"/>
-          <w:bCs/>
-          <w:sz w:val="24"/>
-        </w:rPr>
-      </w:pPr>
-      <w:r>
-        <w:rPr>
-          <w:rFonts w:ascii="微软雅黑" w:eastAsia="微软雅黑" w:hAnsi="微软雅黑" w:hint="eastAsia"/>
-          <w:bCs/>
-          <w:sz w:val="24"/>
-        </w:rPr>
-        <w:t xml:space="preserve">//执行SQL  </w:t>
-      </w:r>
-    </w:p>
-    <w:p>
-      <w:pPr>
-        <w:spacing w:after="0" w:line="240" w:lineRule="auto"/>
-        <w:rPr>
-          <w:rFonts w:ascii="微软雅黑" w:eastAsia="微软雅黑" w:hAnsi="微软雅黑"/>
-          <w:bCs/>
-          <w:sz w:val="24"/>
-        </w:rPr>
-      </w:pPr>
-      <w:r>
-        <w:rPr>
-          <w:rFonts w:ascii="微软雅黑" w:eastAsia="微软雅黑" w:hAnsi="微软雅黑"/>
-          <w:bCs/>
-          <w:sz w:val="24"/>
-        </w:rPr>
-        <w:t>db.execSQL(sql);</w:t>
-      </w:r>
-    </w:p>
-    <w:p>
-      <w:pPr>
-        <w:spacing w:after="0" w:line="240" w:lineRule="auto"/>
-        <w:rPr>
-          <w:rFonts w:ascii="微软雅黑" w:eastAsia="微软雅黑" w:hAnsi="微软雅黑"/>
-          <w:b/>
-          <w:bCs/>
-          <w:sz w:val="24"/>
-        </w:rPr>
-      </w:pPr>
-      <w:r>
-        <w:rPr>
-          <w:rFonts w:ascii="微软雅黑" w:eastAsia="微软雅黑" w:hAnsi="微软雅黑" w:hint="eastAsia"/>
-          <w:b/>
-          <w:bCs/>
-          <w:sz w:val="24"/>
-        </w:rPr>
-        <w:t>查询</w:t>
-      </w:r>
-      <w:r>
-        <w:rPr>
-          <w:rFonts w:ascii="微软雅黑" w:eastAsia="微软雅黑" w:hAnsi="微软雅黑"/>
-          <w:b/>
-          <w:bCs/>
-          <w:sz w:val="24"/>
-        </w:rPr>
-        <w:t>数据：</w:t>
+        <w:t>public  Cursor query(String table,String[] columns,String selection,String[]  selectionArgs,String groupBy,String having,String orderBy,String limit);</w:t>
       </w:r>
     </w:p>
     <w:p>
@@ -7494,7 +8241,7 @@
           <w:sz w:val="24"/>
           <w:szCs w:val="24"/>
         </w:rPr>
-        <w:t>在Android中查询数据是通过Cursor类来实现的，当我们使用SQLiteDatabase.query()方法时，会得到一个Cursor对象，Cursor指向的就是每一条数据。它提供了很多有关查询的方法，具体方法如下：</w:t>
+        <w:t>各个参数的意义说明：</w:t>
       </w:r>
     </w:p>
     <w:p>
@@ -7509,12 +8256,12 @@
       </w:pPr>
       <w:r>
         <w:rPr>
-          <w:rFonts w:ascii="微软雅黑" w:eastAsia="微软雅黑" w:hAnsi="微软雅黑" w:cs="宋体"/>
+          <w:rFonts w:ascii="微软雅黑" w:eastAsia="微软雅黑" w:hAnsi="微软雅黑" w:cs="宋体" w:hint="eastAsia"/>
           <w:color w:val="000000"/>
           <w:sz w:val="24"/>
           <w:szCs w:val="24"/>
         </w:rPr>
-        <w:t>public  Cursor query(String table,String[] columns,String selection,String[]  selectionArgs,String groupBy,String having,String orderBy,String limit);</w:t>
+        <w:t>参数table:表名称</w:t>
       </w:r>
     </w:p>
     <w:p>
@@ -7534,47 +8281,6 @@
           <w:sz w:val="24"/>
           <w:szCs w:val="24"/>
         </w:rPr>
-        <w:t>各个参数的意义说明：</w:t>
-      </w:r>
-    </w:p>
-    <w:p>
-      <w:pPr>
-        <w:spacing w:after="0" w:line="240" w:lineRule="auto"/>
-        <w:rPr>
-          <w:rFonts w:ascii="微软雅黑" w:eastAsia="微软雅黑" w:hAnsi="微软雅黑" w:cs="宋体"/>
-          <w:color w:val="000000"/>
-          <w:sz w:val="24"/>
-          <w:szCs w:val="24"/>
-        </w:rPr>
-      </w:pPr>
-      <w:r>
-        <w:rPr>
-          <w:rFonts w:ascii="微软雅黑" w:eastAsia="微软雅黑" w:hAnsi="微软雅黑" w:cs="宋体" w:hint="eastAsia"/>
-          <w:color w:val="000000"/>
-          <w:sz w:val="24"/>
-          <w:szCs w:val="24"/>
-        </w:rPr>
-        <w:t>参数table:表名称</w:t>
-      </w:r>
-    </w:p>
-    <w:p>
-      <w:pPr>
-        <w:spacing w:after="0" w:line="240" w:lineRule="auto"/>
-        <w:rPr>
-          <w:rFonts w:ascii="微软雅黑" w:eastAsia="微软雅黑" w:hAnsi="微软雅黑" w:cs="宋体"/>
-          <w:color w:val="000000"/>
-          <w:sz w:val="24"/>
-          <w:szCs w:val="24"/>
-        </w:rPr>
-      </w:pPr>
-      <w:r>
-        <w:rPr>
-          <w:rFonts w:ascii="微软雅黑" w:eastAsia="微软雅黑" w:hAnsi="微软雅黑" w:cs="宋体" w:hint="eastAsia"/>
-          <w:color w:val="000000"/>
-          <w:sz w:val="24"/>
-          <w:szCs w:val="24"/>
-        </w:rPr>
-        <w:lastRenderedPageBreak/>
         <w:t>参数columns:列名称数组</w:t>
       </w:r>
     </w:p>
@@ -7835,7 +8541,7 @@
                     </pic:cNvPicPr>
                   </pic:nvPicPr>
                   <pic:blipFill>
-                    <a:blip r:embed="rId16">
+                    <a:blip r:embed="rId17">
                       <a:extLst>
                         <a:ext uri="{28A0092B-C50C-407E-A947-70E740481C1C}">
                           <a14:useLocalDpi xmlns:a14="http://schemas.microsoft.com/office/drawing/2010/main" val="0"/>
@@ -7884,6 +8590,7 @@
           <w:rFonts w:ascii="微软雅黑" w:eastAsia="微软雅黑" w:hAnsi="微软雅黑"/>
           <w:noProof/>
         </w:rPr>
+        <w:lastRenderedPageBreak/>
         <w:drawing>
           <wp:inline distT="0" distB="0" distL="0" distR="0">
             <wp:extent cx="4174490" cy="1979930"/>
@@ -7902,7 +8609,7 @@
                     </pic:cNvPicPr>
                   </pic:nvPicPr>
                   <pic:blipFill>
-                    <a:blip r:embed="rId17">
+                    <a:blip r:embed="rId18">
                       <a:extLst>
                         <a:ext uri="{28A0092B-C50C-407E-A947-70E740481C1C}">
                           <a14:useLocalDpi xmlns:a14="http://schemas.microsoft.com/office/drawing/2010/main" val="0"/>
@@ -7947,7 +8654,6 @@
           <w:rFonts w:ascii="微软雅黑" w:eastAsia="微软雅黑" w:hAnsi="微软雅黑"/>
           <w:noProof/>
         </w:rPr>
-        <w:lastRenderedPageBreak/>
         <w:drawing>
           <wp:inline distT="0" distB="0" distL="0" distR="0">
             <wp:extent cx="5274310" cy="4630090"/>
@@ -7966,7 +8672,7 @@
                     </pic:cNvPicPr>
                   </pic:nvPicPr>
                   <pic:blipFill>
-                    <a:blip r:embed="rId18">
+                    <a:blip r:embed="rId19">
                       <a:extLst>
                         <a:ext uri="{28A0092B-C50C-407E-A947-70E740481C1C}">
                           <a14:useLocalDpi xmlns:a14="http://schemas.microsoft.com/office/drawing/2010/main" val="0"/>
@@ -8013,6 +8719,7 @@
           <w:rFonts w:ascii="微软雅黑" w:eastAsia="微软雅黑" w:hAnsi="微软雅黑"/>
           <w:noProof/>
         </w:rPr>
+        <w:lastRenderedPageBreak/>
         <w:drawing>
           <wp:inline distT="0" distB="0" distL="0" distR="0">
             <wp:extent cx="5274310" cy="3357319"/>
@@ -8031,7 +8738,7 @@
                     </pic:cNvPicPr>
                   </pic:nvPicPr>
                   <pic:blipFill>
-                    <a:blip r:embed="rId19">
+                    <a:blip r:embed="rId20">
                       <a:extLst>
                         <a:ext uri="{28A0092B-C50C-407E-A947-70E740481C1C}">
                           <a14:useLocalDpi xmlns:a14="http://schemas.microsoft.com/office/drawing/2010/main" val="0"/>
@@ -8089,7 +8796,6 @@
           <w:rFonts w:ascii="微软雅黑" w:eastAsia="微软雅黑" w:hAnsi="微软雅黑"/>
           <w:noProof/>
         </w:rPr>
-        <w:lastRenderedPageBreak/>
         <w:drawing>
           <wp:inline distT="0" distB="0" distL="0" distR="0">
             <wp:extent cx="4826635" cy="3077210"/>
@@ -8108,7 +8814,7 @@
                     </pic:cNvPicPr>
                   </pic:nvPicPr>
                   <pic:blipFill>
-                    <a:blip r:embed="rId20">
+                    <a:blip r:embed="rId21">
                       <a:extLst>
                         <a:ext uri="{28A0092B-C50C-407E-A947-70E740481C1C}">
                           <a14:useLocalDpi xmlns:a14="http://schemas.microsoft.com/office/drawing/2010/main" val="0"/>
@@ -8212,6 +8918,7 @@
           <w:rFonts w:ascii="微软雅黑" w:eastAsia="微软雅黑" w:hAnsi="微软雅黑" w:hint="eastAsia"/>
           <w:bCs/>
         </w:rPr>
+        <w:lastRenderedPageBreak/>
         <w:t>Fragment生命周期</w:t>
       </w:r>
       <w:r>
@@ -8237,7 +8944,6 @@
           <w:rFonts w:ascii="微软雅黑" w:eastAsia="微软雅黑" w:hAnsi="微软雅黑"/>
           <w:noProof/>
         </w:rPr>
-        <w:lastRenderedPageBreak/>
         <mc:AlternateContent>
           <mc:Choice Requires="wps">
             <w:drawing>
@@ -8328,7 +9034,7 @@
                     </pic:cNvPicPr>
                   </pic:nvPicPr>
                   <pic:blipFill>
-                    <a:blip r:embed="rId21">
+                    <a:blip r:embed="rId22">
                       <a:extLst>
                         <a:ext uri="{28A0092B-C50C-407E-A947-70E740481C1C}">
                           <a14:useLocalDpi xmlns:a14="http://schemas.microsoft.com/office/drawing/2010/main" val="0"/>
@@ -8390,6 +9096,7 @@
           <w:rFonts w:ascii="微软雅黑" w:eastAsia="微软雅黑" w:hAnsi="微软雅黑" w:hint="eastAsia"/>
           <w:bCs/>
         </w:rPr>
+        <w:lastRenderedPageBreak/>
         <w:t>Activity</w:t>
       </w:r>
       <w:r>
@@ -8441,7 +9148,7 @@
                     </pic:cNvPicPr>
                   </pic:nvPicPr>
                   <pic:blipFill>
-                    <a:blip r:embed="rId22">
+                    <a:blip r:embed="rId23">
                       <a:extLst>
                         <a:ext uri="{28A0092B-C50C-407E-A947-70E740481C1C}">
                           <a14:useLocalDpi xmlns:a14="http://schemas.microsoft.com/office/drawing/2010/main" val="0"/>
@@ -8622,7 +9329,7 @@
                     <pic:cNvPicPr/>
                   </pic:nvPicPr>
                   <pic:blipFill>
-                    <a:blip r:embed="rId23"/>
+                    <a:blip r:embed="rId24"/>
                     <a:stretch>
                       <a:fillRect/>
                     </a:stretch>
@@ -8888,7 +9595,7 @@
                     <pic:cNvPicPr/>
                   </pic:nvPicPr>
                   <pic:blipFill>
-                    <a:blip r:embed="rId24"/>
+                    <a:blip r:embed="rId25"/>
                     <a:stretch>
                       <a:fillRect/>
                     </a:stretch>
@@ -9620,7 +10327,7 @@
       <w:pPr>
         <w:spacing w:after="0" w:line="240" w:lineRule="auto"/>
         <w:rPr>
-          <w:rFonts w:ascii="微软雅黑" w:eastAsia="微软雅黑" w:hAnsi="微软雅黑" w:hint="eastAsia"/>
+          <w:rFonts w:ascii="微软雅黑" w:eastAsia="微软雅黑" w:hAnsi="微软雅黑"/>
           <w:b/>
           <w:bCs/>
           <w:sz w:val="24"/>
@@ -9682,7 +10389,7 @@
       <w:pPr>
         <w:spacing w:after="0" w:line="240" w:lineRule="auto"/>
         <w:rPr>
-          <w:rFonts w:ascii="微软雅黑" w:eastAsia="微软雅黑" w:hAnsi="微软雅黑" w:hint="eastAsia"/>
+          <w:rFonts w:ascii="微软雅黑" w:eastAsia="微软雅黑" w:hAnsi="微软雅黑"/>
           <w:bCs/>
           <w:sz w:val="32"/>
           <w:szCs w:val="28"/>
@@ -9786,7 +10493,7 @@
       <w:pPr>
         <w:spacing w:after="0" w:line="240" w:lineRule="auto"/>
         <w:rPr>
-          <w:rFonts w:ascii="微软雅黑" w:eastAsia="微软雅黑" w:hAnsi="微软雅黑" w:hint="eastAsia"/>
+          <w:rFonts w:ascii="微软雅黑" w:eastAsia="微软雅黑" w:hAnsi="微软雅黑"/>
           <w:b/>
           <w:bCs/>
           <w:sz w:val="24"/>
@@ -9878,7 +10585,7 @@
       <w:pPr>
         <w:spacing w:after="0" w:line="240" w:lineRule="auto"/>
         <w:rPr>
-          <w:rFonts w:ascii="微软雅黑" w:eastAsia="微软雅黑" w:hAnsi="微软雅黑" w:hint="eastAsia"/>
+          <w:rFonts w:ascii="微软雅黑" w:eastAsia="微软雅黑" w:hAnsi="微软雅黑"/>
           <w:bCs/>
           <w:sz w:val="24"/>
           <w:szCs w:val="28"/>
@@ -9898,7 +10605,7 @@
       <w:pPr>
         <w:spacing w:after="0" w:line="240" w:lineRule="auto"/>
         <w:rPr>
-          <w:rFonts w:ascii="微软雅黑" w:eastAsia="微软雅黑" w:hAnsi="微软雅黑" w:hint="eastAsia"/>
+          <w:rFonts w:ascii="微软雅黑" w:eastAsia="微软雅黑" w:hAnsi="微软雅黑"/>
           <w:bCs/>
           <w:sz w:val="24"/>
           <w:szCs w:val="28"/>
@@ -9918,7 +10625,7 @@
       <w:pPr>
         <w:spacing w:after="0" w:line="240" w:lineRule="auto"/>
         <w:rPr>
-          <w:rFonts w:ascii="微软雅黑" w:eastAsia="微软雅黑" w:hAnsi="微软雅黑" w:hint="eastAsia"/>
+          <w:rFonts w:ascii="微软雅黑" w:eastAsia="微软雅黑" w:hAnsi="微软雅黑"/>
           <w:bCs/>
           <w:sz w:val="24"/>
           <w:szCs w:val="28"/>
@@ -9938,7 +10645,7 @@
       <w:pPr>
         <w:spacing w:after="0" w:line="240" w:lineRule="auto"/>
         <w:rPr>
-          <w:rFonts w:ascii="微软雅黑" w:eastAsia="微软雅黑" w:hAnsi="微软雅黑" w:hint="eastAsia"/>
+          <w:rFonts w:ascii="微软雅黑" w:eastAsia="微软雅黑" w:hAnsi="微软雅黑"/>
           <w:bCs/>
           <w:sz w:val="24"/>
           <w:szCs w:val="28"/>
@@ -9958,7 +10665,7 @@
       <w:pPr>
         <w:spacing w:after="0" w:line="240" w:lineRule="auto"/>
         <w:rPr>
-          <w:rFonts w:ascii="微软雅黑" w:eastAsia="微软雅黑" w:hAnsi="微软雅黑" w:hint="eastAsia"/>
+          <w:rFonts w:ascii="微软雅黑" w:eastAsia="微软雅黑" w:hAnsi="微软雅黑"/>
           <w:bCs/>
           <w:sz w:val="24"/>
           <w:szCs w:val="28"/>
@@ -10245,7 +10952,7 @@
                     </pic:cNvPicPr>
                   </pic:nvPicPr>
                   <pic:blipFill>
-                    <a:blip r:embed="rId25">
+                    <a:blip r:embed="rId26">
                       <a:extLst>
                         <a:ext uri="{28A0092B-C50C-407E-A947-70E740481C1C}">
                           <a14:useLocalDpi xmlns:a14="http://schemas.microsoft.com/office/drawing/2010/main" val="0"/>
@@ -10310,7 +11017,7 @@
                     </pic:cNvPicPr>
                   </pic:nvPicPr>
                   <pic:blipFill>
-                    <a:blip r:embed="rId26">
+                    <a:blip r:embed="rId27">
                       <a:extLst>
                         <a:ext uri="{28A0092B-C50C-407E-A947-70E740481C1C}">
                           <a14:useLocalDpi xmlns:a14="http://schemas.microsoft.com/office/drawing/2010/main" val="0"/>
@@ -10411,7 +11118,7 @@
                     </pic:cNvPicPr>
                   </pic:nvPicPr>
                   <pic:blipFill>
-                    <a:blip r:embed="rId27">
+                    <a:blip r:embed="rId28">
                       <a:extLst>
                         <a:ext uri="{28A0092B-C50C-407E-A947-70E740481C1C}">
                           <a14:useLocalDpi xmlns:a14="http://schemas.microsoft.com/office/drawing/2010/main" val="0"/>
@@ -10963,7 +11670,7 @@
         <w:pStyle w:val="a4"/>
         <w:spacing w:after="0" w:line="240" w:lineRule="auto"/>
         <w:rPr>
-          <w:rFonts w:ascii="微软雅黑" w:eastAsia="微软雅黑" w:hAnsi="微软雅黑" w:cs="Arial" w:hint="eastAsia"/>
+          <w:rFonts w:ascii="微软雅黑" w:eastAsia="微软雅黑" w:hAnsi="微软雅黑" w:cs="Arial"/>
           <w:color w:val="2F2F2F"/>
           <w:shd w:val="clear" w:color="auto" w:fill="FFFFFF"/>
         </w:rPr>
@@ -10975,7 +11682,7 @@
         <w:spacing w:after="0" w:line="240" w:lineRule="auto"/>
         <w:ind w:firstLine="440"/>
         <w:rPr>
-          <w:rFonts w:ascii="微软雅黑" w:eastAsia="微软雅黑" w:hAnsi="微软雅黑" w:hint="eastAsia"/>
+          <w:rFonts w:ascii="微软雅黑" w:eastAsia="微软雅黑" w:hAnsi="微软雅黑"/>
           <w:bCs/>
           <w:sz w:val="22"/>
           <w:szCs w:val="28"/>
@@ -13187,7 +13894,7 @@
           <w:szCs w:val="28"/>
         </w:rPr>
       </w:pPr>
-      <w:hyperlink r:id="rId28" w:history="1">
+      <w:hyperlink r:id="rId29" w:history="1">
         <w:r>
           <w:rPr>
             <w:rStyle w:val="a6"/>
@@ -14248,7 +14955,7 @@
         <w:spacing w:after="0" w:line="240" w:lineRule="auto"/>
         <w:ind w:left="840" w:firstLineChars="0" w:firstLine="0"/>
         <w:rPr>
-          <w:rFonts w:ascii="微软雅黑" w:eastAsia="微软雅黑" w:hAnsi="微软雅黑" w:hint="eastAsia"/>
+          <w:rFonts w:ascii="微软雅黑" w:eastAsia="微软雅黑" w:hAnsi="微软雅黑"/>
           <w:bCs/>
           <w:sz w:val="28"/>
           <w:szCs w:val="28"/>
@@ -14383,7 +15090,7 @@
         <w:spacing w:after="0" w:line="240" w:lineRule="auto"/>
         <w:ind w:left="840" w:firstLineChars="0" w:firstLine="0"/>
         <w:rPr>
-          <w:rFonts w:ascii="微软雅黑" w:eastAsia="微软雅黑" w:hAnsi="微软雅黑" w:hint="eastAsia"/>
+          <w:rFonts w:ascii="微软雅黑" w:eastAsia="微软雅黑" w:hAnsi="微软雅黑"/>
           <w:bCs/>
           <w:sz w:val="28"/>
           <w:szCs w:val="28"/>
@@ -14485,7 +15192,7 @@
         <w:spacing w:after="0" w:line="240" w:lineRule="auto"/>
         <w:ind w:left="840" w:firstLineChars="0" w:firstLine="0"/>
         <w:rPr>
-          <w:rFonts w:ascii="微软雅黑" w:eastAsia="微软雅黑" w:hAnsi="微软雅黑" w:hint="eastAsia"/>
+          <w:rFonts w:ascii="微软雅黑" w:eastAsia="微软雅黑" w:hAnsi="微软雅黑"/>
           <w:bCs/>
           <w:sz w:val="28"/>
           <w:szCs w:val="28"/>
@@ -14563,8 +15270,6 @@
         </w:rPr>
         <w:t>的原因。</w:t>
       </w:r>
-      <w:bookmarkStart w:id="0" w:name="_GoBack"/>
-      <w:bookmarkEnd w:id="0"/>
     </w:p>
     <w:p>
       <w:pPr>
@@ -14907,7 +15612,7 @@
                     </pic:cNvPicPr>
                   </pic:nvPicPr>
                   <pic:blipFill>
-                    <a:blip r:embed="rId29">
+                    <a:blip r:embed="rId30">
                       <a:extLst>
                         <a:ext uri="{28A0092B-C50C-407E-A947-70E740481C1C}">
                           <a14:useLocalDpi xmlns:a14="http://schemas.microsoft.com/office/drawing/2010/main" val="0"/>
@@ -14972,7 +15677,7 @@
                     </pic:cNvPicPr>
                   </pic:nvPicPr>
                   <pic:blipFill>
-                    <a:blip r:embed="rId30">
+                    <a:blip r:embed="rId31">
                       <a:extLst>
                         <a:ext uri="{28A0092B-C50C-407E-A947-70E740481C1C}">
                           <a14:useLocalDpi xmlns:a14="http://schemas.microsoft.com/office/drawing/2010/main" val="0"/>
@@ -15554,7 +16259,7 @@
                     </pic:cNvPicPr>
                   </pic:nvPicPr>
                   <pic:blipFill>
-                    <a:blip r:embed="rId31">
+                    <a:blip r:embed="rId32">
                       <a:extLst>
                         <a:ext uri="{28A0092B-C50C-407E-A947-70E740481C1C}">
                           <a14:useLocalDpi xmlns:a14="http://schemas.microsoft.com/office/drawing/2010/main" val="0"/>
@@ -16288,7 +16993,7 @@
                     <pic:cNvPicPr/>
                   </pic:nvPicPr>
                   <pic:blipFill>
-                    <a:blip r:embed="rId32"/>
+                    <a:blip r:embed="rId33"/>
                     <a:stretch>
                       <a:fillRect/>
                     </a:stretch>
@@ -16414,7 +17119,7 @@
                     <pic:cNvPicPr/>
                   </pic:nvPicPr>
                   <pic:blipFill>
-                    <a:blip r:embed="rId33"/>
+                    <a:blip r:embed="rId34"/>
                     <a:stretch>
                       <a:fillRect/>
                     </a:stretch>
@@ -19794,6 +20499,695 @@
         <w:t xml:space="preserve">    覆写 entryRemoved 方法能知道 LruCache 数据移除是是否发生了冲突（冲突是指在map.put()的时候，对应的key中是否存在原来的值），也可以去手动释放资源；</w:t>
       </w:r>
     </w:p>
+    <w:p>
+      <w:pPr>
+        <w:spacing w:after="0" w:line="240" w:lineRule="auto"/>
+        <w:rPr>
+          <w:rFonts w:ascii="微软雅黑" w:eastAsia="微软雅黑" w:hAnsi="微软雅黑" w:cs="宋体" w:hint="eastAsia"/>
+          <w:b/>
+          <w:color w:val="000000"/>
+          <w:sz w:val="28"/>
+          <w:szCs w:val="24"/>
+        </w:rPr>
+      </w:pPr>
+      <w:r>
+        <w:rPr>
+          <w:rFonts w:ascii="微软雅黑" w:eastAsia="微软雅黑" w:hAnsi="微软雅黑" w:cs="宋体" w:hint="eastAsia"/>
+          <w:b/>
+          <w:color w:val="000000"/>
+          <w:sz w:val="28"/>
+          <w:szCs w:val="24"/>
+        </w:rPr>
+        <w:lastRenderedPageBreak/>
+        <w:t>Glide源码</w:t>
+      </w:r>
+      <w:r>
+        <w:rPr>
+          <w:rFonts w:ascii="微软雅黑" w:eastAsia="微软雅黑" w:hAnsi="微软雅黑" w:cs="宋体"/>
+          <w:b/>
+          <w:color w:val="000000"/>
+          <w:sz w:val="28"/>
+          <w:szCs w:val="24"/>
+        </w:rPr>
+        <w:t>分析</w:t>
+      </w:r>
+    </w:p>
+    <w:p>
+      <w:pPr>
+        <w:spacing w:after="0" w:line="240" w:lineRule="auto"/>
+        <w:rPr>
+          <w:rFonts w:ascii="微软雅黑" w:eastAsia="微软雅黑" w:hAnsi="微软雅黑" w:cs="宋体" w:hint="eastAsia"/>
+          <w:color w:val="000000"/>
+          <w:sz w:val="24"/>
+          <w:szCs w:val="24"/>
+        </w:rPr>
+      </w:pPr>
+      <w:r>
+        <w:rPr>
+          <w:rFonts w:ascii="微软雅黑" w:eastAsia="微软雅黑" w:hAnsi="微软雅黑" w:cs="宋体" w:hint="eastAsia"/>
+          <w:color w:val="000000"/>
+          <w:sz w:val="24"/>
+          <w:szCs w:val="24"/>
+        </w:rPr>
+        <w:t xml:space="preserve">1.优点 </w:t>
+      </w:r>
+    </w:p>
+    <w:p>
+      <w:pPr>
+        <w:spacing w:after="0" w:line="240" w:lineRule="auto"/>
+        <w:rPr>
+          <w:rFonts w:ascii="微软雅黑" w:eastAsia="微软雅黑" w:hAnsi="微软雅黑" w:cs="宋体" w:hint="eastAsia"/>
+          <w:color w:val="000000"/>
+          <w:sz w:val="24"/>
+          <w:szCs w:val="24"/>
+        </w:rPr>
+      </w:pPr>
+      <w:r>
+        <w:rPr>
+          <w:rFonts w:ascii="微软雅黑" w:eastAsia="微软雅黑" w:hAnsi="微软雅黑" w:cs="宋体" w:hint="eastAsia"/>
+          <w:color w:val="000000"/>
+          <w:sz w:val="24"/>
+          <w:szCs w:val="24"/>
+        </w:rPr>
+        <w:t xml:space="preserve">1）使用RGB_565，内存占用比Picasso小一些。 </w:t>
+      </w:r>
+    </w:p>
+    <w:p>
+      <w:pPr>
+        <w:spacing w:after="0" w:line="240" w:lineRule="auto"/>
+        <w:rPr>
+          <w:rFonts w:ascii="微软雅黑" w:eastAsia="微软雅黑" w:hAnsi="微软雅黑" w:cs="宋体" w:hint="eastAsia"/>
+          <w:color w:val="000000"/>
+          <w:sz w:val="24"/>
+          <w:szCs w:val="24"/>
+        </w:rPr>
+      </w:pPr>
+      <w:r>
+        <w:rPr>
+          <w:rFonts w:ascii="微软雅黑" w:eastAsia="微软雅黑" w:hAnsi="微软雅黑" w:cs="宋体" w:hint="eastAsia"/>
+          <w:color w:val="000000"/>
+          <w:sz w:val="24"/>
+          <w:szCs w:val="24"/>
+        </w:rPr>
+        <w:t xml:space="preserve">2）图片展示和页面的生命周期一致（对context有类型要求） </w:t>
+      </w:r>
+    </w:p>
+    <w:p>
+      <w:pPr>
+        <w:spacing w:after="0" w:line="240" w:lineRule="auto"/>
+        <w:rPr>
+          <w:rFonts w:ascii="微软雅黑" w:eastAsia="微软雅黑" w:hAnsi="微软雅黑" w:cs="宋体" w:hint="eastAsia"/>
+          <w:color w:val="000000"/>
+          <w:sz w:val="24"/>
+          <w:szCs w:val="24"/>
+        </w:rPr>
+      </w:pPr>
+      <w:r>
+        <w:rPr>
+          <w:rFonts w:ascii="微软雅黑" w:eastAsia="微软雅黑" w:hAnsi="微软雅黑" w:cs="宋体" w:hint="eastAsia"/>
+          <w:color w:val="000000"/>
+          <w:sz w:val="24"/>
+          <w:szCs w:val="24"/>
+        </w:rPr>
+        <w:t xml:space="preserve">3）相比Picasso，Glide在缓存策略和加载GIF方面略胜一筹 </w:t>
+      </w:r>
+    </w:p>
+    <w:p>
+      <w:pPr>
+        <w:spacing w:after="0" w:line="240" w:lineRule="auto"/>
+        <w:rPr>
+          <w:rFonts w:ascii="微软雅黑" w:eastAsia="微软雅黑" w:hAnsi="微软雅黑" w:cs="宋体" w:hint="eastAsia"/>
+          <w:color w:val="000000"/>
+          <w:sz w:val="24"/>
+          <w:szCs w:val="24"/>
+        </w:rPr>
+      </w:pPr>
+      <w:r>
+        <w:rPr>
+          <w:rFonts w:ascii="微软雅黑" w:eastAsia="微软雅黑" w:hAnsi="微软雅黑" w:cs="宋体" w:hint="eastAsia"/>
+          <w:color w:val="000000"/>
+          <w:sz w:val="24"/>
+          <w:szCs w:val="24"/>
+        </w:rPr>
+        <w:t xml:space="preserve">减少了缓存文件的大小。Picasso和Glide在磁盘缓存策略上有很大的不同。Picasso缓存的是全尺寸的，而Glide缓存的是跟ImageView尺寸相同的。 这样在下次显示的时候不需要重新调整大小，显示的会更快。 </w:t>
+      </w:r>
+    </w:p>
+    <w:p>
+      <w:pPr>
+        <w:spacing w:after="0" w:line="240" w:lineRule="auto"/>
+        <w:rPr>
+          <w:rFonts w:ascii="微软雅黑" w:eastAsia="微软雅黑" w:hAnsi="微软雅黑" w:cs="宋体" w:hint="eastAsia"/>
+          <w:color w:val="000000"/>
+          <w:sz w:val="24"/>
+          <w:szCs w:val="24"/>
+        </w:rPr>
+      </w:pPr>
+      <w:r>
+        <w:rPr>
+          <w:rFonts w:ascii="微软雅黑" w:eastAsia="微软雅黑" w:hAnsi="微软雅黑" w:cs="宋体" w:hint="eastAsia"/>
+          <w:color w:val="000000"/>
+          <w:sz w:val="24"/>
+          <w:szCs w:val="24"/>
+        </w:rPr>
+        <w:t xml:space="preserve">4）它还支持video，Gif，SVG格式，支持缩略图请求，旨在打造更好的列表图片滑动体验 </w:t>
+      </w:r>
+    </w:p>
+    <w:p>
+      <w:pPr>
+        <w:spacing w:after="0" w:line="240" w:lineRule="auto"/>
+        <w:rPr>
+          <w:rFonts w:ascii="微软雅黑" w:eastAsia="微软雅黑" w:hAnsi="微软雅黑" w:cs="宋体" w:hint="eastAsia"/>
+          <w:color w:val="000000"/>
+          <w:sz w:val="24"/>
+          <w:szCs w:val="24"/>
+        </w:rPr>
+      </w:pPr>
+      <w:r>
+        <w:rPr>
+          <w:rFonts w:ascii="微软雅黑" w:eastAsia="微软雅黑" w:hAnsi="微软雅黑" w:cs="宋体" w:hint="eastAsia"/>
+          <w:color w:val="000000"/>
+          <w:sz w:val="24"/>
+          <w:szCs w:val="24"/>
+        </w:rPr>
+        <w:t xml:space="preserve">5）当列表在滑动的时候，调用pauseRequests()取消请求，滑动停止时，调用resumeRequests()恢复请求。如：Glide.with(context).pauseRequests（）。支持当你想清除掉所有的图片加载请求 </w:t>
+      </w:r>
+    </w:p>
+    <w:p>
+      <w:pPr>
+        <w:spacing w:after="0" w:line="240" w:lineRule="auto"/>
+        <w:rPr>
+          <w:rFonts w:ascii="微软雅黑" w:eastAsia="微软雅黑" w:hAnsi="微软雅黑" w:cs="宋体" w:hint="eastAsia"/>
+          <w:color w:val="000000"/>
+          <w:sz w:val="24"/>
+          <w:szCs w:val="24"/>
+        </w:rPr>
+      </w:pPr>
+      <w:r>
+        <w:rPr>
+          <w:rFonts w:ascii="微软雅黑" w:eastAsia="微软雅黑" w:hAnsi="微软雅黑" w:cs="宋体" w:hint="eastAsia"/>
+          <w:color w:val="000000"/>
+          <w:sz w:val="24"/>
+          <w:szCs w:val="24"/>
+        </w:rPr>
+        <w:t xml:space="preserve">6）同时因为Glide和Activity/Fragment的生命周期是一致的，因此gif的动画也会自动的随着Activity/Fragment的状态暂停、重放。 </w:t>
+      </w:r>
+    </w:p>
+    <w:p>
+      <w:pPr>
+        <w:spacing w:after="0" w:line="240" w:lineRule="auto"/>
+        <w:rPr>
+          <w:rFonts w:ascii="微软雅黑" w:eastAsia="微软雅黑" w:hAnsi="微软雅黑" w:cs="宋体" w:hint="eastAsia"/>
+          <w:color w:val="000000"/>
+          <w:sz w:val="24"/>
+          <w:szCs w:val="24"/>
+        </w:rPr>
+      </w:pPr>
+      <w:r>
+        <w:rPr>
+          <w:rFonts w:ascii="微软雅黑" w:eastAsia="微软雅黑" w:hAnsi="微软雅黑" w:cs="宋体" w:hint="eastAsia"/>
+          <w:color w:val="000000"/>
+          <w:sz w:val="24"/>
+          <w:szCs w:val="24"/>
+        </w:rPr>
+        <w:t xml:space="preserve">2.缺点 </w:t>
+      </w:r>
+    </w:p>
+    <w:p>
+      <w:pPr>
+        <w:spacing w:after="0" w:line="240" w:lineRule="auto"/>
+        <w:rPr>
+          <w:rFonts w:ascii="微软雅黑" w:eastAsia="微软雅黑" w:hAnsi="微软雅黑" w:cs="宋体"/>
+          <w:color w:val="000000"/>
+          <w:sz w:val="24"/>
+          <w:szCs w:val="24"/>
+        </w:rPr>
+      </w:pPr>
+      <w:r>
+        <w:rPr>
+          <w:rFonts w:ascii="微软雅黑" w:eastAsia="微软雅黑" w:hAnsi="微软雅黑" w:cs="宋体" w:hint="eastAsia"/>
+          <w:color w:val="000000"/>
+          <w:sz w:val="24"/>
+          <w:szCs w:val="24"/>
+        </w:rPr>
+        <w:t>1）Glide 功能强大，但代码量大、流转复杂。</w:t>
+      </w:r>
+    </w:p>
+    <w:p>
+      <w:pPr>
+        <w:spacing w:after="0" w:line="240" w:lineRule="auto"/>
+        <w:rPr>
+          <w:rFonts w:ascii="微软雅黑" w:eastAsia="微软雅黑" w:hAnsi="微软雅黑" w:cs="宋体"/>
+          <w:color w:val="000000"/>
+          <w:sz w:val="24"/>
+          <w:szCs w:val="24"/>
+        </w:rPr>
+      </w:pPr>
+      <w:r>
+        <w:rPr>
+          <w:noProof/>
+        </w:rPr>
+        <w:lastRenderedPageBreak/>
+        <w:drawing>
+          <wp:inline distT="0" distB="0" distL="0" distR="0" wp14:anchorId="0762D950" wp14:editId="763778B9">
+            <wp:extent cx="5274310" cy="6702425"/>
+            <wp:effectExtent l="0" t="0" r="2540" b="3175"/>
+            <wp:docPr id="24" name="图片 24" descr="这里写图片描述"/>
+            <wp:cNvGraphicFramePr>
+              <a:graphicFrameLocks xmlns:a="http://schemas.openxmlformats.org/drawingml/2006/main" noChangeAspect="1"/>
+            </wp:cNvGraphicFramePr>
+            <a:graphic xmlns:a="http://schemas.openxmlformats.org/drawingml/2006/main">
+              <a:graphicData uri="http://schemas.openxmlformats.org/drawingml/2006/picture">
+                <pic:pic xmlns:pic="http://schemas.openxmlformats.org/drawingml/2006/picture">
+                  <pic:nvPicPr>
+                    <pic:cNvPr id="0" name="Picture 1" descr="这里写图片描述"/>
+                    <pic:cNvPicPr>
+                      <a:picLocks noChangeAspect="1" noChangeArrowheads="1"/>
+                    </pic:cNvPicPr>
+                  </pic:nvPicPr>
+                  <pic:blipFill>
+                    <a:blip r:embed="rId35">
+                      <a:extLst>
+                        <a:ext uri="{28A0092B-C50C-407E-A947-70E740481C1C}">
+                          <a14:useLocalDpi xmlns:a14="http://schemas.microsoft.com/office/drawing/2010/main" val="0"/>
+                        </a:ext>
+                      </a:extLst>
+                    </a:blip>
+                    <a:srcRect/>
+                    <a:stretch>
+                      <a:fillRect/>
+                    </a:stretch>
+                  </pic:blipFill>
+                  <pic:spPr bwMode="auto">
+                    <a:xfrm>
+                      <a:off x="0" y="0"/>
+                      <a:ext cx="5274310" cy="6702425"/>
+                    </a:xfrm>
+                    <a:prstGeom prst="rect">
+                      <a:avLst/>
+                    </a:prstGeom>
+                    <a:noFill/>
+                    <a:ln>
+                      <a:noFill/>
+                    </a:ln>
+                  </pic:spPr>
+                </pic:pic>
+              </a:graphicData>
+            </a:graphic>
+          </wp:inline>
+        </w:drawing>
+      </w:r>
+    </w:p>
+    <w:p>
+      <w:pPr>
+        <w:spacing w:after="0" w:line="240" w:lineRule="auto"/>
+        <w:rPr>
+          <w:rFonts w:ascii="微软雅黑" w:eastAsia="微软雅黑" w:hAnsi="微软雅黑" w:cs="宋体"/>
+          <w:color w:val="000000"/>
+          <w:sz w:val="24"/>
+          <w:szCs w:val="24"/>
+        </w:rPr>
+      </w:pPr>
+    </w:p>
+    <w:p>
+      <w:pPr>
+        <w:spacing w:after="0" w:line="240" w:lineRule="auto"/>
+        <w:rPr>
+          <w:rFonts w:ascii="微软雅黑" w:eastAsia="微软雅黑" w:hAnsi="微软雅黑" w:cs="宋体" w:hint="eastAsia"/>
+          <w:color w:val="000000"/>
+          <w:sz w:val="24"/>
+          <w:szCs w:val="24"/>
+        </w:rPr>
+      </w:pPr>
+      <w:r>
+        <w:rPr>
+          <w:rFonts w:ascii="微软雅黑" w:eastAsia="微软雅黑" w:hAnsi="微软雅黑" w:cs="宋体" w:hint="eastAsia"/>
+          <w:color w:val="000000"/>
+          <w:sz w:val="24"/>
+          <w:szCs w:val="24"/>
+        </w:rPr>
+        <w:t xml:space="preserve">GlideBuilder ：为Glide设置一些默认配置，比如：Engine，MemoryCache，DiskCache，RequestOptions，GlideExecutor，MemorySizeCalculator </w:t>
+      </w:r>
+    </w:p>
+    <w:p>
+      <w:pPr>
+        <w:spacing w:after="0" w:line="240" w:lineRule="auto"/>
+        <w:rPr>
+          <w:rFonts w:ascii="微软雅黑" w:eastAsia="微软雅黑" w:hAnsi="微软雅黑" w:cs="宋体" w:hint="eastAsia"/>
+          <w:color w:val="000000"/>
+          <w:sz w:val="24"/>
+          <w:szCs w:val="24"/>
+        </w:rPr>
+      </w:pPr>
+      <w:r>
+        <w:rPr>
+          <w:rFonts w:ascii="微软雅黑" w:eastAsia="微软雅黑" w:hAnsi="微软雅黑" w:cs="宋体" w:hint="eastAsia"/>
+          <w:color w:val="000000"/>
+          <w:sz w:val="24"/>
+          <w:szCs w:val="24"/>
+        </w:rPr>
+        <w:lastRenderedPageBreak/>
+        <w:t xml:space="preserve">GlideModule ：可以通过GlideBuilder进行一些延迟的配置和ModelLoaders的注册。 </w:t>
+      </w:r>
+    </w:p>
+    <w:p>
+      <w:pPr>
+        <w:spacing w:after="0" w:line="240" w:lineRule="auto"/>
+        <w:rPr>
+          <w:rFonts w:ascii="微软雅黑" w:eastAsia="微软雅黑" w:hAnsi="微软雅黑" w:cs="宋体" w:hint="eastAsia"/>
+          <w:color w:val="000000"/>
+          <w:sz w:val="24"/>
+          <w:szCs w:val="24"/>
+        </w:rPr>
+      </w:pPr>
+      <w:r>
+        <w:rPr>
+          <w:rFonts w:ascii="微软雅黑" w:eastAsia="微软雅黑" w:hAnsi="微软雅黑" w:cs="宋体" w:hint="eastAsia"/>
+          <w:color w:val="000000"/>
+          <w:sz w:val="24"/>
+          <w:szCs w:val="24"/>
+        </w:rPr>
+        <w:t xml:space="preserve">RequestManagerFragment：与当前上下文绑定的Fragment，统一管理当前上下文下的所有childFragment的请求。每一个Context都会拥有一个RequestManagerFragment，在自身的Fragment生命周期方法中触发listener相应的生命周期方法。 </w:t>
+      </w:r>
+    </w:p>
+    <w:p>
+      <w:pPr>
+        <w:spacing w:after="0" w:line="240" w:lineRule="auto"/>
+        <w:rPr>
+          <w:rFonts w:ascii="微软雅黑" w:eastAsia="微软雅黑" w:hAnsi="微软雅黑" w:cs="宋体" w:hint="eastAsia"/>
+          <w:color w:val="000000"/>
+          <w:sz w:val="24"/>
+          <w:szCs w:val="24"/>
+        </w:rPr>
+      </w:pPr>
+      <w:r>
+        <w:rPr>
+          <w:rFonts w:ascii="微软雅黑" w:eastAsia="微软雅黑" w:hAnsi="微软雅黑" w:cs="宋体" w:hint="eastAsia"/>
+          <w:color w:val="000000"/>
+          <w:sz w:val="24"/>
+          <w:szCs w:val="24"/>
+        </w:rPr>
+        <w:t xml:space="preserve">RequestCoordinator：一个接口，用于协调各种请求，普通图片请求，缩略图请求等。 </w:t>
+      </w:r>
+    </w:p>
+    <w:p>
+      <w:pPr>
+        <w:spacing w:after="0" w:line="240" w:lineRule="auto"/>
+        <w:rPr>
+          <w:rFonts w:ascii="微软雅黑" w:eastAsia="微软雅黑" w:hAnsi="微软雅黑" w:cs="宋体" w:hint="eastAsia"/>
+          <w:color w:val="000000"/>
+          <w:sz w:val="24"/>
+          <w:szCs w:val="24"/>
+        </w:rPr>
+      </w:pPr>
+      <w:r>
+        <w:rPr>
+          <w:rFonts w:ascii="微软雅黑" w:eastAsia="微软雅黑" w:hAnsi="微软雅黑" w:cs="宋体" w:hint="eastAsia"/>
+          <w:color w:val="000000"/>
+          <w:sz w:val="24"/>
+          <w:szCs w:val="24"/>
+        </w:rPr>
+        <w:t xml:space="preserve">EngineJob：调度DecodeJob，添加，移除资源回调，并notify回调 </w:t>
+      </w:r>
+    </w:p>
+    <w:p>
+      <w:pPr>
+        <w:spacing w:after="0" w:line="240" w:lineRule="auto"/>
+        <w:rPr>
+          <w:rFonts w:ascii="微软雅黑" w:eastAsia="微软雅黑" w:hAnsi="微软雅黑" w:cs="宋体" w:hint="eastAsia"/>
+          <w:color w:val="000000"/>
+          <w:sz w:val="24"/>
+          <w:szCs w:val="24"/>
+        </w:rPr>
+      </w:pPr>
+      <w:r>
+        <w:rPr>
+          <w:rFonts w:ascii="微软雅黑" w:eastAsia="微软雅黑" w:hAnsi="微软雅黑" w:cs="宋体" w:hint="eastAsia"/>
+          <w:color w:val="000000"/>
+          <w:sz w:val="24"/>
+          <w:szCs w:val="24"/>
+        </w:rPr>
+        <w:t xml:space="preserve">DecodeJob：调度任务的核心类，整个请求的繁重工作都在这里完成：处理来自缓存或者原始的资源，应用转换动画以及transcode。 </w:t>
+      </w:r>
+    </w:p>
+    <w:p>
+      <w:pPr>
+        <w:spacing w:after="0" w:line="240" w:lineRule="auto"/>
+        <w:rPr>
+          <w:rFonts w:ascii="微软雅黑" w:eastAsia="微软雅黑" w:hAnsi="微软雅黑" w:cs="宋体" w:hint="eastAsia"/>
+          <w:color w:val="000000"/>
+          <w:sz w:val="24"/>
+          <w:szCs w:val="24"/>
+        </w:rPr>
+      </w:pPr>
+      <w:r>
+        <w:rPr>
+          <w:rFonts w:ascii="微软雅黑" w:eastAsia="微软雅黑" w:hAnsi="微软雅黑" w:cs="宋体" w:hint="eastAsia"/>
+          <w:color w:val="000000"/>
+          <w:sz w:val="24"/>
+          <w:szCs w:val="24"/>
+        </w:rPr>
+        <w:t xml:space="preserve">ModelLoader:各种资源的ModelLoader, ModelLoader是一个工厂接口。将任意复杂的model转换为准确具体的可以被DataFetcher获取的数据类型。 将任意复杂的model转换为可以被decode的数据类型,允许model结合View的尺寸获取特定大小的资源 </w:t>
+      </w:r>
+    </w:p>
+    <w:p>
+      <w:pPr>
+        <w:spacing w:after="0" w:line="240" w:lineRule="auto"/>
+        <w:rPr>
+          <w:rFonts w:ascii="微软雅黑" w:eastAsia="微软雅黑" w:hAnsi="微软雅黑" w:cs="宋体" w:hint="eastAsia"/>
+          <w:color w:val="000000"/>
+          <w:sz w:val="24"/>
+          <w:szCs w:val="24"/>
+        </w:rPr>
+      </w:pPr>
+      <w:r>
+        <w:rPr>
+          <w:rFonts w:ascii="微软雅黑" w:eastAsia="微软雅黑" w:hAnsi="微软雅黑" w:cs="宋体" w:hint="eastAsia"/>
+          <w:color w:val="000000"/>
+          <w:sz w:val="24"/>
+          <w:szCs w:val="24"/>
+        </w:rPr>
+        <w:t xml:space="preserve">Resource:对资源进行包装的接口，提供get，recycle，getSize，以及原始类的getResourceClass方法。 </w:t>
+      </w:r>
+    </w:p>
+    <w:p>
+      <w:pPr>
+        <w:spacing w:after="0" w:line="240" w:lineRule="auto"/>
+        <w:rPr>
+          <w:rFonts w:ascii="微软雅黑" w:eastAsia="微软雅黑" w:hAnsi="微软雅黑" w:cs="宋体" w:hint="eastAsia"/>
+          <w:color w:val="000000"/>
+          <w:sz w:val="24"/>
+          <w:szCs w:val="24"/>
+        </w:rPr>
+      </w:pPr>
+      <w:r>
+        <w:rPr>
+          <w:rFonts w:ascii="微软雅黑" w:eastAsia="微软雅黑" w:hAnsi="微软雅黑" w:cs="宋体" w:hint="eastAsia"/>
+          <w:color w:val="000000"/>
+          <w:sz w:val="24"/>
+          <w:szCs w:val="24"/>
+        </w:rPr>
+        <w:t xml:space="preserve">RequestTracker：追踪，取消，重启失败，正在处理或者已经完成的请求 </w:t>
+      </w:r>
+    </w:p>
+    <w:p>
+      <w:pPr>
+        <w:spacing w:after="0" w:line="240" w:lineRule="auto"/>
+        <w:rPr>
+          <w:rFonts w:ascii="微软雅黑" w:eastAsia="微软雅黑" w:hAnsi="微软雅黑" w:cs="宋体" w:hint="eastAsia"/>
+          <w:color w:val="000000"/>
+          <w:sz w:val="24"/>
+          <w:szCs w:val="24"/>
+        </w:rPr>
+      </w:pPr>
+      <w:r>
+        <w:rPr>
+          <w:rFonts w:ascii="微软雅黑" w:eastAsia="微软雅黑" w:hAnsi="微软雅黑" w:cs="宋体" w:hint="eastAsia"/>
+          <w:color w:val="000000"/>
+          <w:sz w:val="24"/>
+          <w:szCs w:val="24"/>
+        </w:rPr>
+        <w:t xml:space="preserve">Target :request的载体，各种资源对应的加载类，含有生命周期的回调方法，方便开发人员进行相应的准备以及资源回收工作。 </w:t>
+      </w:r>
+    </w:p>
+    <w:p>
+      <w:pPr>
+        <w:spacing w:after="0" w:line="240" w:lineRule="auto"/>
+        <w:rPr>
+          <w:rFonts w:ascii="微软雅黑" w:eastAsia="微软雅黑" w:hAnsi="微软雅黑" w:cs="宋体" w:hint="eastAsia"/>
+          <w:color w:val="000000"/>
+          <w:sz w:val="24"/>
+          <w:szCs w:val="24"/>
+        </w:rPr>
+      </w:pPr>
+      <w:r>
+        <w:rPr>
+          <w:rFonts w:ascii="微软雅黑" w:eastAsia="微软雅黑" w:hAnsi="微软雅黑" w:cs="宋体" w:hint="eastAsia"/>
+          <w:color w:val="000000"/>
+          <w:sz w:val="24"/>
+          <w:szCs w:val="24"/>
+        </w:rPr>
+        <w:t xml:space="preserve">DataFetcher 一个接口，使用懒检索数据的方式来载入数据资源的，每一次通过ModelLoader加载资源的时候都会创建的实例。 </w:t>
+      </w:r>
+    </w:p>
+    <w:p>
+      <w:pPr>
+        <w:spacing w:after="0" w:line="240" w:lineRule="auto"/>
+        <w:rPr>
+          <w:rFonts w:ascii="微软雅黑" w:eastAsia="微软雅黑" w:hAnsi="微软雅黑" w:cs="宋体" w:hint="eastAsia"/>
+          <w:color w:val="000000"/>
+          <w:sz w:val="24"/>
+          <w:szCs w:val="24"/>
+        </w:rPr>
+      </w:pPr>
+      <w:r>
+        <w:rPr>
+          <w:rFonts w:ascii="微软雅黑" w:eastAsia="微软雅黑" w:hAnsi="微软雅黑" w:cs="宋体" w:hint="eastAsia"/>
+          <w:color w:val="000000"/>
+          <w:sz w:val="24"/>
+          <w:szCs w:val="24"/>
+        </w:rPr>
+        <w:lastRenderedPageBreak/>
+        <w:t xml:space="preserve">loadData ：异步方法，如果目标资源没有在缓存中找到时才会被调用,cancel方法也是。 </w:t>
+      </w:r>
+    </w:p>
+    <w:p>
+      <w:pPr>
+        <w:spacing w:after="0" w:line="240" w:lineRule="auto"/>
+        <w:rPr>
+          <w:rFonts w:ascii="微软雅黑" w:eastAsia="微软雅黑" w:hAnsi="微软雅黑" w:cs="宋体"/>
+          <w:color w:val="000000"/>
+          <w:sz w:val="24"/>
+          <w:szCs w:val="24"/>
+        </w:rPr>
+      </w:pPr>
+      <w:r>
+        <w:rPr>
+          <w:rFonts w:ascii="微软雅黑" w:eastAsia="微软雅黑" w:hAnsi="微软雅黑" w:cs="宋体" w:hint="eastAsia"/>
+          <w:color w:val="000000"/>
+          <w:sz w:val="24"/>
+          <w:szCs w:val="24"/>
+        </w:rPr>
+        <w:t>cleanup：清理或者回收DataFetcher使用的资源，在loadData提供的数据被decode完成后调用。</w:t>
+      </w:r>
+    </w:p>
+    <w:p>
+      <w:pPr>
+        <w:spacing w:after="0" w:line="240" w:lineRule="auto"/>
+        <w:rPr>
+          <w:rFonts w:ascii="微软雅黑" w:eastAsia="微软雅黑" w:hAnsi="微软雅黑" w:cs="宋体"/>
+          <w:color w:val="000000"/>
+          <w:sz w:val="24"/>
+          <w:szCs w:val="24"/>
+        </w:rPr>
+      </w:pPr>
+    </w:p>
+    <w:p>
+      <w:pPr>
+        <w:spacing w:after="0" w:line="240" w:lineRule="auto"/>
+        <w:rPr>
+          <w:rFonts w:ascii="微软雅黑" w:eastAsia="微软雅黑" w:hAnsi="微软雅黑" w:cs="宋体"/>
+          <w:b/>
+          <w:color w:val="000000"/>
+          <w:sz w:val="28"/>
+          <w:szCs w:val="24"/>
+        </w:rPr>
+      </w:pPr>
+      <w:r>
+        <w:rPr>
+          <w:rFonts w:ascii="微软雅黑" w:eastAsia="微软雅黑" w:hAnsi="微软雅黑" w:cs="宋体" w:hint="eastAsia"/>
+          <w:b/>
+          <w:color w:val="000000"/>
+          <w:sz w:val="28"/>
+          <w:szCs w:val="24"/>
+        </w:rPr>
+        <w:t>Pi</w:t>
+      </w:r>
+      <w:r>
+        <w:rPr>
+          <w:rFonts w:ascii="微软雅黑" w:eastAsia="微软雅黑" w:hAnsi="微软雅黑" w:cs="宋体"/>
+          <w:b/>
+          <w:color w:val="000000"/>
+          <w:sz w:val="28"/>
+          <w:szCs w:val="24"/>
+        </w:rPr>
+        <w:t>casso</w:t>
+      </w:r>
+      <w:r>
+        <w:rPr>
+          <w:rFonts w:ascii="微软雅黑" w:eastAsia="微软雅黑" w:hAnsi="微软雅黑" w:cs="宋体" w:hint="eastAsia"/>
+          <w:b/>
+          <w:color w:val="000000"/>
+          <w:sz w:val="28"/>
+          <w:szCs w:val="24"/>
+        </w:rPr>
+        <w:t>架构</w:t>
+      </w:r>
+    </w:p>
+    <w:p>
+      <w:pPr>
+        <w:spacing w:after="0" w:line="240" w:lineRule="auto"/>
+        <w:rPr>
+          <w:rFonts w:ascii="微软雅黑" w:eastAsia="微软雅黑" w:hAnsi="微软雅黑" w:cs="宋体" w:hint="eastAsia"/>
+          <w:b/>
+          <w:color w:val="000000"/>
+          <w:sz w:val="28"/>
+          <w:szCs w:val="24"/>
+        </w:rPr>
+      </w:pPr>
+      <w:r>
+        <w:rPr>
+          <w:noProof/>
+        </w:rPr>
+        <w:drawing>
+          <wp:inline distT="0" distB="0" distL="0" distR="0">
+            <wp:extent cx="5274310" cy="4264703"/>
+            <wp:effectExtent l="0" t="0" r="2540" b="2540"/>
+            <wp:docPr id="27" name="图片 27" descr="这里写图片描述"/>
+            <wp:cNvGraphicFramePr>
+              <a:graphicFrameLocks xmlns:a="http://schemas.openxmlformats.org/drawingml/2006/main" noChangeAspect="1"/>
+            </wp:cNvGraphicFramePr>
+            <a:graphic xmlns:a="http://schemas.openxmlformats.org/drawingml/2006/main">
+              <a:graphicData uri="http://schemas.openxmlformats.org/drawingml/2006/picture">
+                <pic:pic xmlns:pic="http://schemas.openxmlformats.org/drawingml/2006/picture">
+                  <pic:nvPicPr>
+                    <pic:cNvPr id="0" name="Picture 3" descr="这里写图片描述"/>
+                    <pic:cNvPicPr>
+                      <a:picLocks noChangeAspect="1" noChangeArrowheads="1"/>
+                    </pic:cNvPicPr>
+                  </pic:nvPicPr>
+                  <pic:blipFill>
+                    <a:blip r:embed="rId36">
+                      <a:extLst>
+                        <a:ext uri="{28A0092B-C50C-407E-A947-70E740481C1C}">
+                          <a14:useLocalDpi xmlns:a14="http://schemas.microsoft.com/office/drawing/2010/main" val="0"/>
+                        </a:ext>
+                      </a:extLst>
+                    </a:blip>
+                    <a:srcRect/>
+                    <a:stretch>
+                      <a:fillRect/>
+                    </a:stretch>
+                  </pic:blipFill>
+                  <pic:spPr bwMode="auto">
+                    <a:xfrm>
+                      <a:off x="0" y="0"/>
+                      <a:ext cx="5274310" cy="4264703"/>
+                    </a:xfrm>
+                    <a:prstGeom prst="rect">
+                      <a:avLst/>
+                    </a:prstGeom>
+                    <a:noFill/>
+                    <a:ln>
+                      <a:noFill/>
+                    </a:ln>
+                  </pic:spPr>
+                </pic:pic>
+              </a:graphicData>
+            </a:graphic>
+          </wp:inline>
+        </w:drawing>
+      </w:r>
+    </w:p>
     <w:sectPr>
       <w:pgSz w:w="11906" w:h="16838"/>
       <w:pgMar w:top="1440" w:right="1800" w:bottom="1440" w:left="1800" w:header="851" w:footer="992" w:gutter="0"/>
@@ -21455,6 +22849,92 @@
     </w:lvl>
   </w:abstractNum>
   <w:abstractNum w:abstractNumId="17">
+    <w:nsid w:val="255317BA"/>
+    <w:multiLevelType w:val="hybridMultilevel"/>
+    <w:tmpl w:val="03F29248"/>
+    <w:lvl w:ilvl="0" w:tplc="0409000F">
+      <w:start w:val="1"/>
+      <w:numFmt w:val="decimal"/>
+      <w:lvlText w:val="%1."/>
+      <w:lvlJc w:val="left"/>
+      <w:pPr>
+        <w:ind w:left="840" w:hanging="420"/>
+      </w:pPr>
+    </w:lvl>
+    <w:lvl w:ilvl="1" w:tplc="04090019" w:tentative="1">
+      <w:start w:val="1"/>
+      <w:numFmt w:val="lowerLetter"/>
+      <w:lvlText w:val="%2)"/>
+      <w:lvlJc w:val="left"/>
+      <w:pPr>
+        <w:ind w:left="1260" w:hanging="420"/>
+      </w:pPr>
+    </w:lvl>
+    <w:lvl w:ilvl="2" w:tplc="0409001B" w:tentative="1">
+      <w:start w:val="1"/>
+      <w:numFmt w:val="lowerRoman"/>
+      <w:lvlText w:val="%3."/>
+      <w:lvlJc w:val="right"/>
+      <w:pPr>
+        <w:ind w:left="1680" w:hanging="420"/>
+      </w:pPr>
+    </w:lvl>
+    <w:lvl w:ilvl="3" w:tplc="0409000F" w:tentative="1">
+      <w:start w:val="1"/>
+      <w:numFmt w:val="decimal"/>
+      <w:lvlText w:val="%4."/>
+      <w:lvlJc w:val="left"/>
+      <w:pPr>
+        <w:ind w:left="2100" w:hanging="420"/>
+      </w:pPr>
+    </w:lvl>
+    <w:lvl w:ilvl="4" w:tplc="04090019" w:tentative="1">
+      <w:start w:val="1"/>
+      <w:numFmt w:val="lowerLetter"/>
+      <w:lvlText w:val="%5)"/>
+      <w:lvlJc w:val="left"/>
+      <w:pPr>
+        <w:ind w:left="2520" w:hanging="420"/>
+      </w:pPr>
+    </w:lvl>
+    <w:lvl w:ilvl="5" w:tplc="0409001B" w:tentative="1">
+      <w:start w:val="1"/>
+      <w:numFmt w:val="lowerRoman"/>
+      <w:lvlText w:val="%6."/>
+      <w:lvlJc w:val="right"/>
+      <w:pPr>
+        <w:ind w:left="2940" w:hanging="420"/>
+      </w:pPr>
+    </w:lvl>
+    <w:lvl w:ilvl="6" w:tplc="0409000F" w:tentative="1">
+      <w:start w:val="1"/>
+      <w:numFmt w:val="decimal"/>
+      <w:lvlText w:val="%7."/>
+      <w:lvlJc w:val="left"/>
+      <w:pPr>
+        <w:ind w:left="3360" w:hanging="420"/>
+      </w:pPr>
+    </w:lvl>
+    <w:lvl w:ilvl="7" w:tplc="04090019" w:tentative="1">
+      <w:start w:val="1"/>
+      <w:numFmt w:val="lowerLetter"/>
+      <w:lvlText w:val="%8)"/>
+      <w:lvlJc w:val="left"/>
+      <w:pPr>
+        <w:ind w:left="3780" w:hanging="420"/>
+      </w:pPr>
+    </w:lvl>
+    <w:lvl w:ilvl="8" w:tplc="0409001B" w:tentative="1">
+      <w:start w:val="1"/>
+      <w:numFmt w:val="lowerRoman"/>
+      <w:lvlText w:val="%9."/>
+      <w:lvlJc w:val="right"/>
+      <w:pPr>
+        <w:ind w:left="4200" w:hanging="420"/>
+      </w:pPr>
+    </w:lvl>
+  </w:abstractNum>
+  <w:abstractNum w:abstractNumId="18">
     <w:nsid w:val="2B9B17D5"/>
     <w:multiLevelType w:val="multilevel"/>
     <w:tmpl w:val="117AC4CC"/>
@@ -21567,7 +23047,7 @@
       </w:pPr>
     </w:lvl>
   </w:abstractNum>
-  <w:abstractNum w:abstractNumId="18">
+  <w:abstractNum w:abstractNumId="19">
     <w:nsid w:val="2BBF0714"/>
     <w:multiLevelType w:val="hybridMultilevel"/>
     <w:tmpl w:val="7FF2CDAA"/>
@@ -21653,7 +23133,7 @@
       </w:pPr>
     </w:lvl>
   </w:abstractNum>
-  <w:abstractNum w:abstractNumId="19">
+  <w:abstractNum w:abstractNumId="20">
     <w:nsid w:val="368E12A0"/>
     <w:multiLevelType w:val="hybridMultilevel"/>
     <w:tmpl w:val="508A1A3A"/>
@@ -21766,7 +23246,7 @@
       </w:rPr>
     </w:lvl>
   </w:abstractNum>
-  <w:abstractNum w:abstractNumId="20">
+  <w:abstractNum w:abstractNumId="21">
     <w:nsid w:val="36D42D93"/>
     <w:multiLevelType w:val="hybridMultilevel"/>
     <w:tmpl w:val="3796BD10"/>
@@ -21852,7 +23332,7 @@
       </w:pPr>
     </w:lvl>
   </w:abstractNum>
-  <w:abstractNum w:abstractNumId="21">
+  <w:abstractNum w:abstractNumId="22">
     <w:nsid w:val="3D036E72"/>
     <w:multiLevelType w:val="hybridMultilevel"/>
     <w:tmpl w:val="915E5D7C"/>
@@ -21938,7 +23418,7 @@
       </w:pPr>
     </w:lvl>
   </w:abstractNum>
-  <w:abstractNum w:abstractNumId="22">
+  <w:abstractNum w:abstractNumId="23">
     <w:nsid w:val="3D3F6A2F"/>
     <w:multiLevelType w:val="hybridMultilevel"/>
     <w:tmpl w:val="9CA4E186"/>
@@ -22024,7 +23504,7 @@
       </w:pPr>
     </w:lvl>
   </w:abstractNum>
-  <w:abstractNum w:abstractNumId="23">
+  <w:abstractNum w:abstractNumId="24">
     <w:nsid w:val="3FD46749"/>
     <w:multiLevelType w:val="hybridMultilevel"/>
     <w:tmpl w:val="2C842112"/>
@@ -22110,7 +23590,7 @@
       </w:pPr>
     </w:lvl>
   </w:abstractNum>
-  <w:abstractNum w:abstractNumId="24">
+  <w:abstractNum w:abstractNumId="25">
     <w:nsid w:val="40281267"/>
     <w:multiLevelType w:val="multilevel"/>
     <w:tmpl w:val="3B0EF7E6"/>
@@ -22259,7 +23739,7 @@
       </w:rPr>
     </w:lvl>
   </w:abstractNum>
-  <w:abstractNum w:abstractNumId="25">
+  <w:abstractNum w:abstractNumId="26">
     <w:nsid w:val="416744B2"/>
     <w:multiLevelType w:val="hybridMultilevel"/>
     <w:tmpl w:val="56FA1662"/>
@@ -22345,7 +23825,7 @@
       </w:pPr>
     </w:lvl>
   </w:abstractNum>
-  <w:abstractNum w:abstractNumId="26">
+  <w:abstractNum w:abstractNumId="27">
     <w:nsid w:val="423C3EBA"/>
     <w:multiLevelType w:val="hybridMultilevel"/>
     <w:tmpl w:val="6268A4EA"/>
@@ -22431,7 +23911,7 @@
       </w:pPr>
     </w:lvl>
   </w:abstractNum>
-  <w:abstractNum w:abstractNumId="27">
+  <w:abstractNum w:abstractNumId="28">
     <w:nsid w:val="4361350A"/>
     <w:multiLevelType w:val="hybridMultilevel"/>
     <w:tmpl w:val="07FCC2C0"/>
@@ -22544,7 +24024,7 @@
       </w:rPr>
     </w:lvl>
   </w:abstractNum>
-  <w:abstractNum w:abstractNumId="28">
+  <w:abstractNum w:abstractNumId="29">
     <w:nsid w:val="439A1CAB"/>
     <w:multiLevelType w:val="hybridMultilevel"/>
     <w:tmpl w:val="E1B212E4"/>
@@ -22630,7 +24110,7 @@
       </w:pPr>
     </w:lvl>
   </w:abstractNum>
-  <w:abstractNum w:abstractNumId="29">
+  <w:abstractNum w:abstractNumId="30">
     <w:nsid w:val="43D7439B"/>
     <w:multiLevelType w:val="hybridMultilevel"/>
     <w:tmpl w:val="F5D0F6A4"/>
@@ -22716,10 +24196,10 @@
       </w:pPr>
     </w:lvl>
   </w:abstractNum>
-  <w:abstractNum w:abstractNumId="30">
+  <w:abstractNum w:abstractNumId="31">
     <w:nsid w:val="448430B8"/>
     <w:multiLevelType w:val="hybridMultilevel"/>
-    <w:tmpl w:val="3300DB86"/>
+    <w:tmpl w:val="F1FC0066"/>
     <w:lvl w:ilvl="0" w:tplc="04090001">
       <w:start w:val="1"/>
       <w:numFmt w:val="bullet"/>
@@ -22829,7 +24309,7 @@
       </w:rPr>
     </w:lvl>
   </w:abstractNum>
-  <w:abstractNum w:abstractNumId="31">
+  <w:abstractNum w:abstractNumId="32">
     <w:nsid w:val="450468CF"/>
     <w:multiLevelType w:val="hybridMultilevel"/>
     <w:tmpl w:val="555E599C"/>
@@ -22942,7 +24422,7 @@
       </w:rPr>
     </w:lvl>
   </w:abstractNum>
-  <w:abstractNum w:abstractNumId="32">
+  <w:abstractNum w:abstractNumId="33">
     <w:nsid w:val="4A5D0E98"/>
     <w:multiLevelType w:val="hybridMultilevel"/>
     <w:tmpl w:val="1BB07C7A"/>
@@ -23028,7 +24508,7 @@
       </w:pPr>
     </w:lvl>
   </w:abstractNum>
-  <w:abstractNum w:abstractNumId="33">
+  <w:abstractNum w:abstractNumId="34">
     <w:nsid w:val="59957676"/>
     <w:multiLevelType w:val="hybridMultilevel"/>
     <w:tmpl w:val="C540E184"/>
@@ -23114,7 +24594,7 @@
       </w:pPr>
     </w:lvl>
   </w:abstractNum>
-  <w:abstractNum w:abstractNumId="34">
+  <w:abstractNum w:abstractNumId="35">
     <w:nsid w:val="59BE0747"/>
     <w:multiLevelType w:val="hybridMultilevel"/>
     <w:tmpl w:val="B2DE8B0C"/>
@@ -23203,7 +24683,7 @@
       </w:pPr>
     </w:lvl>
   </w:abstractNum>
-  <w:abstractNum w:abstractNumId="35">
+  <w:abstractNum w:abstractNumId="36">
     <w:nsid w:val="5C09009F"/>
     <w:multiLevelType w:val="hybridMultilevel"/>
     <w:tmpl w:val="29203FA6"/>
@@ -23289,10 +24769,10 @@
       </w:pPr>
     </w:lvl>
   </w:abstractNum>
-  <w:abstractNum w:abstractNumId="36">
+  <w:abstractNum w:abstractNumId="37">
     <w:nsid w:val="5FFF756F"/>
     <w:multiLevelType w:val="hybridMultilevel"/>
-    <w:tmpl w:val="E294FE9E"/>
+    <w:tmpl w:val="2384CF32"/>
     <w:lvl w:ilvl="0" w:tplc="0409000F">
       <w:start w:val="1"/>
       <w:numFmt w:val="decimal"/>
@@ -23375,7 +24855,7 @@
       </w:pPr>
     </w:lvl>
   </w:abstractNum>
-  <w:abstractNum w:abstractNumId="37">
+  <w:abstractNum w:abstractNumId="38">
     <w:nsid w:val="60D81A73"/>
     <w:multiLevelType w:val="hybridMultilevel"/>
     <w:tmpl w:val="3310527C"/>
@@ -23461,7 +24941,7 @@
       </w:pPr>
     </w:lvl>
   </w:abstractNum>
-  <w:abstractNum w:abstractNumId="38">
+  <w:abstractNum w:abstractNumId="39">
     <w:nsid w:val="610B37F5"/>
     <w:multiLevelType w:val="hybridMultilevel"/>
     <w:tmpl w:val="70144EDA"/>
@@ -23547,7 +25027,7 @@
       </w:pPr>
     </w:lvl>
   </w:abstractNum>
-  <w:abstractNum w:abstractNumId="39">
+  <w:abstractNum w:abstractNumId="40">
     <w:nsid w:val="68DF0038"/>
     <w:multiLevelType w:val="hybridMultilevel"/>
     <w:tmpl w:val="39389D94"/>
@@ -23633,7 +25113,7 @@
       </w:pPr>
     </w:lvl>
   </w:abstractNum>
-  <w:abstractNum w:abstractNumId="40">
+  <w:abstractNum w:abstractNumId="41">
     <w:nsid w:val="693B3E29"/>
     <w:multiLevelType w:val="hybridMultilevel"/>
     <w:tmpl w:val="B274A540"/>
@@ -23719,7 +25199,7 @@
       </w:pPr>
     </w:lvl>
   </w:abstractNum>
-  <w:abstractNum w:abstractNumId="41">
+  <w:abstractNum w:abstractNumId="42">
     <w:nsid w:val="697F768D"/>
     <w:multiLevelType w:val="hybridMultilevel"/>
     <w:tmpl w:val="9BEEA84A"/>
@@ -23805,7 +25285,7 @@
       </w:pPr>
     </w:lvl>
   </w:abstractNum>
-  <w:abstractNum w:abstractNumId="42">
+  <w:abstractNum w:abstractNumId="43">
     <w:nsid w:val="6C055328"/>
     <w:multiLevelType w:val="hybridMultilevel"/>
     <w:tmpl w:val="EF10C600"/>
@@ -23891,7 +25371,7 @@
       </w:pPr>
     </w:lvl>
   </w:abstractNum>
-  <w:abstractNum w:abstractNumId="43">
+  <w:abstractNum w:abstractNumId="44">
     <w:nsid w:val="6CF41A6C"/>
     <w:multiLevelType w:val="multilevel"/>
     <w:tmpl w:val="DB981822"/>
@@ -24036,7 +25516,7 @@
       </w:rPr>
     </w:lvl>
   </w:abstractNum>
-  <w:abstractNum w:abstractNumId="44">
+  <w:abstractNum w:abstractNumId="45">
     <w:nsid w:val="6CFB2B36"/>
     <w:multiLevelType w:val="hybridMultilevel"/>
     <w:tmpl w:val="63866AE2"/>
@@ -24122,7 +25602,7 @@
       </w:pPr>
     </w:lvl>
   </w:abstractNum>
-  <w:abstractNum w:abstractNumId="45">
+  <w:abstractNum w:abstractNumId="46">
     <w:nsid w:val="746A58EA"/>
     <w:multiLevelType w:val="hybridMultilevel"/>
     <w:tmpl w:val="E01C5224"/>
@@ -24211,7 +25691,7 @@
       </w:pPr>
     </w:lvl>
   </w:abstractNum>
-  <w:abstractNum w:abstractNumId="46">
+  <w:abstractNum w:abstractNumId="47">
     <w:nsid w:val="7ADE6DF2"/>
     <w:multiLevelType w:val="multilevel"/>
     <w:tmpl w:val="647C72D2"/>
@@ -24360,7 +25840,7 @@
       </w:rPr>
     </w:lvl>
   </w:abstractNum>
-  <w:abstractNum w:abstractNumId="47">
+  <w:abstractNum w:abstractNumId="48">
     <w:nsid w:val="7BEC7250"/>
     <w:multiLevelType w:val="hybridMultilevel"/>
     <w:tmpl w:val="5EE63A20"/>
@@ -24473,7 +25953,7 @@
       </w:rPr>
     </w:lvl>
   </w:abstractNum>
-  <w:abstractNum w:abstractNumId="48">
+  <w:abstractNum w:abstractNumId="49">
     <w:nsid w:val="7D1607A7"/>
     <w:multiLevelType w:val="hybridMultilevel"/>
     <w:tmpl w:val="5650D628"/>
@@ -24560,40 +26040,40 @@
     </w:lvl>
   </w:abstractNum>
   <w:num w:numId="1">
-    <w:abstractNumId w:val="29"/>
+    <w:abstractNumId w:val="30"/>
   </w:num>
   <w:num w:numId="2">
+    <w:abstractNumId w:val="20"/>
+  </w:num>
+  <w:num w:numId="3">
+    <w:abstractNumId w:val="48"/>
+  </w:num>
+  <w:num w:numId="4">
     <w:abstractNumId w:val="19"/>
   </w:num>
-  <w:num w:numId="3">
-    <w:abstractNumId w:val="47"/>
-  </w:num>
-  <w:num w:numId="4">
-    <w:abstractNumId w:val="18"/>
-  </w:num>
   <w:num w:numId="5">
-    <w:abstractNumId w:val="38"/>
+    <w:abstractNumId w:val="39"/>
   </w:num>
   <w:num w:numId="6">
     <w:abstractNumId w:val="11"/>
   </w:num>
   <w:num w:numId="7">
-    <w:abstractNumId w:val="27"/>
+    <w:abstractNumId w:val="28"/>
   </w:num>
   <w:num w:numId="8">
     <w:abstractNumId w:val="8"/>
   </w:num>
   <w:num w:numId="9">
-    <w:abstractNumId w:val="33"/>
+    <w:abstractNumId w:val="34"/>
   </w:num>
   <w:num w:numId="10">
     <w:abstractNumId w:val="15"/>
   </w:num>
   <w:num w:numId="11">
-    <w:abstractNumId w:val="34"/>
+    <w:abstractNumId w:val="35"/>
   </w:num>
   <w:num w:numId="12">
-    <w:abstractNumId w:val="22"/>
+    <w:abstractNumId w:val="23"/>
   </w:num>
   <w:num w:numId="13">
     <w:abstractNumId w:val="13"/>
@@ -24605,25 +26085,25 @@
     <w:abstractNumId w:val="6"/>
   </w:num>
   <w:num w:numId="16">
-    <w:abstractNumId w:val="30"/>
+    <w:abstractNumId w:val="31"/>
   </w:num>
   <w:num w:numId="17">
-    <w:abstractNumId w:val="31"/>
+    <w:abstractNumId w:val="32"/>
   </w:num>
   <w:num w:numId="18">
-    <w:abstractNumId w:val="26"/>
+    <w:abstractNumId w:val="27"/>
   </w:num>
   <w:num w:numId="19">
-    <w:abstractNumId w:val="48"/>
+    <w:abstractNumId w:val="49"/>
   </w:num>
   <w:num w:numId="20">
     <w:abstractNumId w:val="3"/>
   </w:num>
   <w:num w:numId="21">
-    <w:abstractNumId w:val="45"/>
+    <w:abstractNumId w:val="46"/>
   </w:num>
   <w:num w:numId="22">
-    <w:abstractNumId w:val="20"/>
+    <w:abstractNumId w:val="21"/>
   </w:num>
   <w:num w:numId="23">
     <w:abstractNumId w:val="12"/>
@@ -24635,16 +26115,16 @@
     <w:abstractNumId w:val="5"/>
   </w:num>
   <w:num w:numId="26">
-    <w:abstractNumId w:val="39"/>
+    <w:abstractNumId w:val="40"/>
   </w:num>
   <w:num w:numId="27">
-    <w:abstractNumId w:val="21"/>
+    <w:abstractNumId w:val="22"/>
   </w:num>
   <w:num w:numId="28">
-    <w:abstractNumId w:val="32"/>
+    <w:abstractNumId w:val="33"/>
   </w:num>
   <w:num w:numId="29">
-    <w:abstractNumId w:val="41"/>
+    <w:abstractNumId w:val="42"/>
   </w:num>
   <w:num w:numId="30">
     <w:abstractNumId w:val="2"/>
@@ -24653,10 +26133,10 @@
     <w:abstractNumId w:val="14"/>
   </w:num>
   <w:num w:numId="32">
-    <w:abstractNumId w:val="42"/>
+    <w:abstractNumId w:val="43"/>
   </w:num>
   <w:num w:numId="33">
-    <w:abstractNumId w:val="25"/>
+    <w:abstractNumId w:val="26"/>
   </w:num>
   <w:num w:numId="34">
     <w:abstractNumId w:val="0"/>
@@ -24665,19 +26145,19 @@
     <w:abstractNumId w:val="16"/>
   </w:num>
   <w:num w:numId="36">
-    <w:abstractNumId w:val="17"/>
+    <w:abstractNumId w:val="18"/>
   </w:num>
   <w:num w:numId="37">
-    <w:abstractNumId w:val="28"/>
+    <w:abstractNumId w:val="29"/>
   </w:num>
   <w:num w:numId="38">
-    <w:abstractNumId w:val="40"/>
+    <w:abstractNumId w:val="41"/>
   </w:num>
   <w:num w:numId="39">
-    <w:abstractNumId w:val="23"/>
+    <w:abstractNumId w:val="24"/>
   </w:num>
   <w:num w:numId="40">
-    <w:abstractNumId w:val="36"/>
+    <w:abstractNumId w:val="37"/>
   </w:num>
   <w:num w:numId="41">
     <w:abstractNumId w:val="9"/>
@@ -24686,25 +26166,28 @@
     <w:abstractNumId w:val="10"/>
   </w:num>
   <w:num w:numId="43">
-    <w:abstractNumId w:val="35"/>
+    <w:abstractNumId w:val="36"/>
   </w:num>
   <w:num w:numId="44">
-    <w:abstractNumId w:val="37"/>
+    <w:abstractNumId w:val="38"/>
   </w:num>
   <w:num w:numId="45">
-    <w:abstractNumId w:val="43"/>
+    <w:abstractNumId w:val="44"/>
   </w:num>
   <w:num w:numId="46">
-    <w:abstractNumId w:val="46"/>
+    <w:abstractNumId w:val="47"/>
   </w:num>
   <w:num w:numId="47">
-    <w:abstractNumId w:val="44"/>
+    <w:abstractNumId w:val="45"/>
   </w:num>
   <w:num w:numId="48">
     <w:abstractNumId w:val="7"/>
   </w:num>
   <w:num w:numId="49">
-    <w:abstractNumId w:val="24"/>
+    <w:abstractNumId w:val="25"/>
+  </w:num>
+  <w:num w:numId="50">
+    <w:abstractNumId w:val="17"/>
   </w:num>
 </w:numbering>
 </file>
@@ -26242,7 +27725,7 @@
 </file>
 
 <file path=customXml/itemProps1.xml><?xml version="1.0" encoding="utf-8"?>
-<ds:datastoreItem xmlns:ds="http://schemas.openxmlformats.org/officeDocument/2006/customXml" ds:itemID="{E2AB9EEB-54AE-4D6D-B5C3-2F623BCB2636}">
+<ds:datastoreItem xmlns:ds="http://schemas.openxmlformats.org/officeDocument/2006/customXml" ds:itemID="{5351AEBF-F9B9-45C7-BD36-C29091730D37}">
   <ds:schemaRefs>
     <ds:schemaRef ds:uri="http://schemas.openxmlformats.org/officeDocument/2006/bibliography"/>
   </ds:schemaRefs>

--- a/android面试记录.docx
+++ b/android面试记录.docx
@@ -1442,6 +1442,7 @@
         <w:rPr>
           <w:rFonts w:ascii="微软雅黑" w:eastAsia="微软雅黑" w:hAnsi="微软雅黑" w:hint="eastAsia"/>
           <w:color w:val="000000"/>
+          <w:sz w:val="22"/>
           <w:shd w:val="clear" w:color="auto" w:fill="FFFFFF"/>
         </w:rPr>
         <w:t>简单的说，Capacity就是bucket的大小，Load factor就是bucket填满程度的最大比例。如果对迭代性能要求很高的话不要把</w:t>
@@ -1451,6 +1452,7 @@
           <w:rStyle w:val="HTML0"/>
           <w:rFonts w:ascii="微软雅黑" w:eastAsia="微软雅黑" w:hAnsi="微软雅黑" w:cs="Consolas"/>
           <w:color w:val="FF00FF"/>
+          <w:sz w:val="22"/>
           <w:szCs w:val="21"/>
           <w:bdr w:val="none" w:sz="0" w:space="0" w:color="auto" w:frame="1"/>
           <w:shd w:val="clear" w:color="auto" w:fill="FFFFFF"/>
@@ -1461,6 +1463,7 @@
         <w:rPr>
           <w:rFonts w:ascii="微软雅黑" w:eastAsia="微软雅黑" w:hAnsi="微软雅黑" w:hint="eastAsia"/>
           <w:color w:val="000000"/>
+          <w:sz w:val="22"/>
           <w:shd w:val="clear" w:color="auto" w:fill="FFFFFF"/>
         </w:rPr>
         <w:t>设置过大，也不要把</w:t>
@@ -1470,6 +1473,7 @@
           <w:rStyle w:val="HTML0"/>
           <w:rFonts w:ascii="微软雅黑" w:eastAsia="微软雅黑" w:hAnsi="微软雅黑" w:cs="Consolas"/>
           <w:color w:val="FF00FF"/>
+          <w:sz w:val="22"/>
           <w:szCs w:val="21"/>
           <w:bdr w:val="none" w:sz="0" w:space="0" w:color="auto" w:frame="1"/>
           <w:shd w:val="clear" w:color="auto" w:fill="FFFFFF"/>
@@ -1480,6 +1484,7 @@
         <w:rPr>
           <w:rFonts w:ascii="微软雅黑" w:eastAsia="微软雅黑" w:hAnsi="微软雅黑" w:hint="eastAsia"/>
           <w:color w:val="000000"/>
+          <w:sz w:val="22"/>
           <w:shd w:val="clear" w:color="auto" w:fill="FFFFFF"/>
         </w:rPr>
         <w:t>设置过小。当bucket中的entries的数目大于</w:t>
@@ -1489,6 +1494,7 @@
           <w:rStyle w:val="HTML0"/>
           <w:rFonts w:ascii="微软雅黑" w:eastAsia="微软雅黑" w:hAnsi="微软雅黑" w:cs="Consolas"/>
           <w:color w:val="FF00FF"/>
+          <w:sz w:val="22"/>
           <w:szCs w:val="21"/>
           <w:bdr w:val="none" w:sz="0" w:space="0" w:color="auto" w:frame="1"/>
           <w:shd w:val="clear" w:color="auto" w:fill="FFFFFF"/>
@@ -1499,6 +1505,7 @@
         <w:rPr>
           <w:rFonts w:ascii="微软雅黑" w:eastAsia="微软雅黑" w:hAnsi="微软雅黑" w:hint="eastAsia"/>
           <w:color w:val="000000"/>
+          <w:sz w:val="22"/>
           <w:shd w:val="clear" w:color="auto" w:fill="FFFFFF"/>
         </w:rPr>
         <w:t>时就需要调整bucket的大小为当前的2倍。</w:t>
@@ -4523,6 +4530,118 @@
     <w:p>
       <w:pPr>
         <w:pStyle w:val="a4"/>
+        <w:numPr>
+          <w:ilvl w:val="0"/>
+          <w:numId w:val="28"/>
+        </w:numPr>
+        <w:spacing w:after="0" w:line="240" w:lineRule="auto"/>
+        <w:ind w:firstLineChars="0"/>
+        <w:jc w:val="both"/>
+        <w:rPr>
+          <w:rFonts w:ascii="微软雅黑" w:eastAsia="微软雅黑" w:hAnsi="微软雅黑"/>
+          <w:b/>
+          <w:sz w:val="32"/>
+          <w:szCs w:val="32"/>
+        </w:rPr>
+      </w:pPr>
+      <w:r>
+        <w:rPr>
+          <w:rFonts w:ascii="微软雅黑" w:eastAsia="微软雅黑" w:hAnsi="微软雅黑" w:hint="eastAsia"/>
+          <w:b/>
+          <w:sz w:val="32"/>
+          <w:szCs w:val="32"/>
+        </w:rPr>
+        <w:t>Dalvik虚拟机与java虚拟机的区别</w:t>
+      </w:r>
+    </w:p>
+    <w:p>
+      <w:pPr>
+        <w:pStyle w:val="a4"/>
+        <w:numPr>
+          <w:ilvl w:val="0"/>
+          <w:numId w:val="25"/>
+        </w:numPr>
+        <w:spacing w:after="0" w:line="240" w:lineRule="auto"/>
+        <w:ind w:firstLineChars="0"/>
+        <w:jc w:val="both"/>
+        <w:rPr>
+          <w:rFonts w:ascii="微软雅黑" w:eastAsia="微软雅黑" w:hAnsi="微软雅黑"/>
+        </w:rPr>
+      </w:pPr>
+      <w:r>
+        <w:rPr>
+          <w:rFonts w:ascii="微软雅黑" w:eastAsia="微软雅黑" w:hAnsi="微软雅黑"/>
+        </w:rPr>
+        <w:lastRenderedPageBreak/>
+        <w:t>1.java虚拟机运行的是Java字节码，Dalvik虚拟机运行的是Dalvik字节码；传统的Java程序经过编译，生成Java字节码保存在class文件中，java虚拟机通过解码class文件中的内容来运行程序。而Dalvik虚拟机运行的是Dalvik字节码，所有的Dalvik字节码由Java字节码转换而来，并被打包到一个DEX(Dalvik Executable)可执行文件中Dalvik虚拟机通过解释Dex文件来执行这些字节码。</w:t>
+      </w:r>
+    </w:p>
+    <w:p>
+      <w:pPr>
+        <w:pStyle w:val="a4"/>
+        <w:numPr>
+          <w:ilvl w:val="0"/>
+          <w:numId w:val="25"/>
+        </w:numPr>
+        <w:spacing w:before="100" w:beforeAutospacing="1" w:after="0" w:line="240" w:lineRule="auto"/>
+        <w:ind w:firstLineChars="0"/>
+        <w:jc w:val="both"/>
+        <w:rPr>
+          <w:rFonts w:ascii="微软雅黑" w:eastAsia="微软雅黑" w:hAnsi="微软雅黑" w:cs="宋体"/>
+          <w:sz w:val="24"/>
+          <w:szCs w:val="24"/>
+        </w:rPr>
+      </w:pPr>
+      <w:r>
+        <w:rPr>
+          <w:rFonts w:ascii="微软雅黑" w:eastAsia="微软雅黑" w:hAnsi="微软雅黑" w:cs="宋体"/>
+          <w:sz w:val="24"/>
+          <w:szCs w:val="24"/>
+        </w:rPr>
+        <w:t>2.Dalvik可执行文件体积更小。SDK中有一个叫dx的工具负责将java字节码转换为Dalvik字节码。</w:t>
+      </w:r>
+    </w:p>
+    <w:p>
+      <w:pPr>
+        <w:pStyle w:val="a4"/>
+        <w:numPr>
+          <w:ilvl w:val="0"/>
+          <w:numId w:val="25"/>
+        </w:numPr>
+        <w:spacing w:before="100" w:beforeAutospacing="1" w:after="0" w:line="240" w:lineRule="auto"/>
+        <w:ind w:firstLineChars="0"/>
+        <w:jc w:val="both"/>
+        <w:rPr>
+          <w:rFonts w:ascii="微软雅黑" w:eastAsia="微软雅黑" w:hAnsi="微软雅黑" w:cs="宋体"/>
+          <w:sz w:val="24"/>
+          <w:szCs w:val="24"/>
+        </w:rPr>
+      </w:pPr>
+      <w:r>
+        <w:rPr>
+          <w:rFonts w:ascii="微软雅黑" w:eastAsia="微软雅黑" w:hAnsi="微软雅黑" w:cs="宋体"/>
+          <w:sz w:val="24"/>
+          <w:szCs w:val="24"/>
+        </w:rPr>
+        <w:t>3.java虚拟机与Dalvik虚拟机架构不同。java虚拟机基于栈架构。程序在运行时虚拟机需要频繁的从栈上读取或写入数据。这过程需要更多的指令分派与内存访问次数，会耗费不少CPU时间，对于像手机设备资源有限的设备来说，这是相当大的一笔开销。Dalvik虚拟机基于寄存器架构，数据的访问通过寄存器间直接传递，这样的访问方式比基于栈方式快的多.</w:t>
+      </w:r>
+    </w:p>
+    <w:p>
+      <w:pPr>
+        <w:shd w:val="clear" w:color="auto" w:fill="FFFFFF"/>
+        <w:spacing w:before="150" w:after="0" w:line="240" w:lineRule="auto"/>
+        <w:jc w:val="both"/>
+        <w:rPr>
+          <w:rFonts w:ascii="微软雅黑" w:eastAsia="微软雅黑" w:hAnsi="微软雅黑" w:cs="宋体"/>
+          <w:color w:val="4F4F4F"/>
+          <w:sz w:val="24"/>
+          <w:szCs w:val="24"/>
+        </w:rPr>
+      </w:pPr>
+    </w:p>
+    <w:p>
+      <w:pPr>
+        <w:pStyle w:val="a4"/>
         <w:shd w:val="clear" w:color="auto" w:fill="FFFFFF"/>
         <w:spacing w:before="150" w:after="0" w:line="240" w:lineRule="auto"/>
         <w:ind w:left="420" w:firstLineChars="0" w:firstLine="0"/>
@@ -4564,7 +4683,7 @@
         <w:ind w:left="420" w:firstLineChars="0" w:firstLine="0"/>
         <w:jc w:val="both"/>
         <w:rPr>
-          <w:rFonts w:ascii="微软雅黑" w:eastAsia="微软雅黑" w:hAnsi="微软雅黑" w:cs="宋体" w:hint="eastAsia"/>
+          <w:rFonts w:ascii="微软雅黑" w:eastAsia="微软雅黑" w:hAnsi="微软雅黑" w:cs="宋体"/>
           <w:b/>
           <w:color w:val="4F4F4F"/>
           <w:sz w:val="36"/>
@@ -4579,7 +4698,6 @@
           <w:sz w:val="24"/>
           <w:shd w:val="clear" w:color="auto" w:fill="FFFFFF"/>
         </w:rPr>
-        <w:lastRenderedPageBreak/>
         <w:t>算法复杂度</w:t>
       </w:r>
       <w:r>
@@ -4663,6 +4781,7 @@
           <w:rFonts w:ascii="微软雅黑" w:eastAsia="微软雅黑" w:hAnsi="微软雅黑"/>
           <w:noProof/>
         </w:rPr>
+        <w:lastRenderedPageBreak/>
         <w:drawing>
           <wp:inline distT="0" distB="0" distL="0" distR="0">
             <wp:extent cx="5274310" cy="3791620"/>
@@ -4881,27 +5000,323 @@
           <w:sz w:val="24"/>
           <w:szCs w:val="28"/>
         </w:rPr>
-        <w:t>Android对放在mipmap目录的图标会忽略屏幕密度，会去尽量匹配大一点的，然后系统自动对图片进行缩放，从而优化显示和节省资源（使用上面说的</w:t>
-      </w:r>
-      <w:r>
-        <w:rPr>
-          <w:rFonts w:ascii="微软雅黑" w:eastAsia="微软雅黑" w:hAnsi="微软雅黑" w:cs="宋体" w:hint="eastAsia"/>
+        <w:t>Android对放在mipmap目录的图标会忽略屏幕密度，会去尽量匹配大一点的，然后系统自动对图片进行缩放，从而优化显示和节省资源（使用上面说的mipmap技术）。就目前的版本来说，mipmap也没有完全取代drawable的意思，为了更好的显示效果，官方建议如下类型的图片资源可以放到mipmap目录</w:t>
+      </w:r>
+      <w:r>
+        <w:rPr>
+          <w:rFonts w:ascii="微软雅黑" w:eastAsia="微软雅黑" w:hAnsi="微软雅黑" w:cs="宋体" w:hint="eastAsia"/>
+          <w:b/>
+          <w:color w:val="4F4F4F"/>
+          <w:sz w:val="24"/>
+          <w:szCs w:val="28"/>
+        </w:rPr>
+        <w:t>。</w:t>
+      </w:r>
+    </w:p>
+    <w:p>
+      <w:pPr>
+        <w:shd w:val="clear" w:color="auto" w:fill="FFFFFF"/>
+        <w:spacing w:before="150" w:after="0" w:line="240" w:lineRule="auto"/>
+        <w:jc w:val="both"/>
+        <w:rPr>
+          <w:rFonts w:ascii="微软雅黑" w:eastAsia="微软雅黑" w:hAnsi="微软雅黑" w:cs="宋体"/>
+          <w:b/>
+          <w:color w:val="4F4F4F"/>
+          <w:sz w:val="24"/>
+          <w:szCs w:val="28"/>
+        </w:rPr>
+      </w:pPr>
+      <w:r>
+        <w:rPr>
+          <w:rFonts w:ascii="微软雅黑" w:eastAsia="微软雅黑" w:hAnsi="微软雅黑" w:cs="宋体" w:hint="eastAsia"/>
+          <w:b/>
+          <w:color w:val="4F4F4F"/>
+          <w:sz w:val="24"/>
+          <w:szCs w:val="28"/>
+        </w:rPr>
+        <w:t>MVP</w:t>
+      </w:r>
+      <w:r>
+        <w:rPr>
+          <w:rFonts w:ascii="微软雅黑" w:eastAsia="微软雅黑" w:hAnsi="微软雅黑" w:cs="宋体"/>
+          <w:b/>
+          <w:color w:val="4F4F4F"/>
+          <w:sz w:val="24"/>
+          <w:szCs w:val="28"/>
+        </w:rPr>
+        <w:t>与MVC的区别</w:t>
+      </w:r>
+    </w:p>
+    <w:p>
+      <w:pPr>
+        <w:shd w:val="clear" w:color="auto" w:fill="FFFFFF"/>
+        <w:spacing w:before="150" w:after="0" w:line="240" w:lineRule="auto"/>
+        <w:jc w:val="both"/>
+        <w:rPr>
+          <w:rFonts w:ascii="微软雅黑" w:eastAsia="微软雅黑" w:hAnsi="微软雅黑" w:cs="宋体" w:hint="eastAsia"/>
+          <w:b/>
+          <w:color w:val="4F4F4F"/>
+          <w:sz w:val="24"/>
+          <w:szCs w:val="28"/>
+        </w:rPr>
+      </w:pPr>
+      <w:r>
+        <w:rPr>
+          <w:rFonts w:ascii="微软雅黑" w:eastAsia="微软雅黑" w:hAnsi="微软雅黑" w:cs="宋体" w:hint="eastAsia"/>
+          <w:b/>
           <w:color w:val="4F4F4F"/>
           <w:sz w:val="24"/>
           <w:szCs w:val="28"/>
         </w:rPr>
         <w:lastRenderedPageBreak/>
-        <w:t>mipmap技术）。就目前的版本来说，mipmap也没有完全取代drawable的意思，为了更好的显示效果，官方建议如下类型的图片资源可以放到mipmap目录</w:t>
-      </w:r>
-      <w:r>
-        <w:rPr>
-          <w:rFonts w:ascii="微软雅黑" w:eastAsia="微软雅黑" w:hAnsi="微软雅黑" w:cs="宋体" w:hint="eastAsia"/>
-          <w:b/>
-          <w:color w:val="4F4F4F"/>
-          <w:sz w:val="24"/>
-          <w:szCs w:val="28"/>
-        </w:rPr>
-        <w:t>。</w:t>
+        <w:t>MVC简介：</w:t>
+      </w:r>
+    </w:p>
+    <w:p>
+      <w:pPr>
+        <w:shd w:val="clear" w:color="auto" w:fill="FFFFFF"/>
+        <w:spacing w:before="150" w:after="0" w:line="240" w:lineRule="auto"/>
+        <w:ind w:firstLineChars="200" w:firstLine="480"/>
+        <w:jc w:val="both"/>
+        <w:rPr>
+          <w:rFonts w:ascii="微软雅黑" w:eastAsia="微软雅黑" w:hAnsi="微软雅黑" w:cs="宋体"/>
+          <w:b/>
+          <w:color w:val="4F4F4F"/>
+          <w:sz w:val="24"/>
+          <w:szCs w:val="28"/>
+        </w:rPr>
+      </w:pPr>
+      <w:r>
+        <w:rPr>
+          <w:rFonts w:ascii="微软雅黑" w:eastAsia="微软雅黑" w:hAnsi="微软雅黑" w:cs="宋体" w:hint="eastAsia"/>
+          <w:b/>
+          <w:color w:val="4F4F4F"/>
+          <w:sz w:val="24"/>
+          <w:szCs w:val="28"/>
+        </w:rPr>
+        <w:t>使用MVC的目的是将M和V的实现代码分离，从而使同一个程序可以使用不同的表现形式。比如一批统计数据可以分别用柱状图、饼图来表示。C存在的目的则是确保M和V的同步，一旦M改变，V应该同步更新。</w:t>
+      </w:r>
+    </w:p>
+    <w:p>
+      <w:pPr>
+        <w:shd w:val="clear" w:color="auto" w:fill="FFFFFF"/>
+        <w:spacing w:before="150" w:after="0" w:line="240" w:lineRule="auto"/>
+        <w:jc w:val="both"/>
+        <w:rPr>
+          <w:rFonts w:ascii="微软雅黑" w:eastAsia="微软雅黑" w:hAnsi="微软雅黑" w:cs="宋体" w:hint="eastAsia"/>
+          <w:b/>
+          <w:color w:val="4F4F4F"/>
+          <w:sz w:val="24"/>
+          <w:szCs w:val="28"/>
+        </w:rPr>
+      </w:pPr>
+      <w:r>
+        <w:rPr>
+          <w:rFonts w:ascii="微软雅黑" w:eastAsia="微软雅黑" w:hAnsi="微软雅黑" w:cs="宋体" w:hint="eastAsia"/>
+          <w:b/>
+          <w:color w:val="4F4F4F"/>
+          <w:sz w:val="24"/>
+          <w:szCs w:val="28"/>
+        </w:rPr>
+        <w:t>MVC缺点：</w:t>
+      </w:r>
+    </w:p>
+    <w:p>
+      <w:pPr>
+        <w:shd w:val="clear" w:color="auto" w:fill="FFFFFF"/>
+        <w:spacing w:before="150" w:after="0" w:line="240" w:lineRule="auto"/>
+        <w:ind w:firstLineChars="200" w:firstLine="480"/>
+        <w:jc w:val="both"/>
+        <w:rPr>
+          <w:rFonts w:ascii="微软雅黑" w:eastAsia="微软雅黑" w:hAnsi="微软雅黑" w:cs="宋体" w:hint="eastAsia"/>
+          <w:b/>
+          <w:color w:val="4F4F4F"/>
+          <w:sz w:val="24"/>
+          <w:szCs w:val="28"/>
+        </w:rPr>
+      </w:pPr>
+      <w:r>
+        <w:rPr>
+          <w:rFonts w:ascii="微软雅黑" w:eastAsia="微软雅黑" w:hAnsi="微软雅黑" w:cs="宋体" w:hint="eastAsia"/>
+          <w:b/>
+          <w:color w:val="4F4F4F"/>
+          <w:sz w:val="24"/>
+          <w:szCs w:val="28"/>
+        </w:rPr>
+        <w:t>在MVC里，View可以直接访问Model，从而View里会包含Model信息，不可避免的还要包括一些业务逻辑。所以当交互比较复杂，view又比较多变的情况下，更改view比较困难，view中的业务逻辑是无法复用的。</w:t>
+      </w:r>
+    </w:p>
+    <w:p>
+      <w:pPr>
+        <w:shd w:val="clear" w:color="auto" w:fill="FFFFFF"/>
+        <w:spacing w:before="150" w:after="0" w:line="240" w:lineRule="auto"/>
+        <w:jc w:val="both"/>
+        <w:rPr>
+          <w:rFonts w:ascii="微软雅黑" w:eastAsia="微软雅黑" w:hAnsi="微软雅黑" w:cs="宋体" w:hint="eastAsia"/>
+          <w:b/>
+          <w:color w:val="4F4F4F"/>
+          <w:sz w:val="24"/>
+          <w:szCs w:val="28"/>
+        </w:rPr>
+      </w:pPr>
+      <w:r>
+        <w:rPr>
+          <w:rFonts w:ascii="微软雅黑" w:eastAsia="微软雅黑" w:hAnsi="微软雅黑" w:cs="宋体" w:hint="eastAsia"/>
+          <w:b/>
+          <w:color w:val="4F4F4F"/>
+          <w:sz w:val="24"/>
+          <w:szCs w:val="28"/>
+        </w:rPr>
+        <w:t>MVP简介：</w:t>
+      </w:r>
+    </w:p>
+    <w:p>
+      <w:pPr>
+        <w:shd w:val="clear" w:color="auto" w:fill="FFFFFF"/>
+        <w:spacing w:before="150" w:after="0" w:line="240" w:lineRule="auto"/>
+        <w:ind w:firstLineChars="200" w:firstLine="480"/>
+        <w:jc w:val="both"/>
+        <w:rPr>
+          <w:rFonts w:ascii="微软雅黑" w:eastAsia="微软雅黑" w:hAnsi="微软雅黑" w:cs="宋体" w:hint="eastAsia"/>
+          <w:b/>
+          <w:color w:val="4F4F4F"/>
+          <w:sz w:val="24"/>
+          <w:szCs w:val="28"/>
+        </w:rPr>
+      </w:pPr>
+      <w:r>
+        <w:rPr>
+          <w:rFonts w:ascii="微软雅黑" w:eastAsia="微软雅黑" w:hAnsi="微软雅黑" w:cs="宋体" w:hint="eastAsia"/>
+          <w:b/>
+          <w:color w:val="4F4F4F"/>
+          <w:sz w:val="24"/>
+          <w:szCs w:val="28"/>
+        </w:rPr>
+        <w:t>与MVC重大区别：在MVP中View并不直接使用Model，它们通信是通过Presenter来进行的，而MVC中View会从Model中直接读取数据而不是Controller。</w:t>
+      </w:r>
+    </w:p>
+    <w:p>
+      <w:pPr>
+        <w:shd w:val="clear" w:color="auto" w:fill="FFFFFF"/>
+        <w:spacing w:before="150" w:after="0" w:line="240" w:lineRule="auto"/>
+        <w:jc w:val="both"/>
+        <w:rPr>
+          <w:rFonts w:ascii="微软雅黑" w:eastAsia="微软雅黑" w:hAnsi="微软雅黑" w:cs="宋体" w:hint="eastAsia"/>
+          <w:b/>
+          <w:color w:val="4F4F4F"/>
+          <w:sz w:val="24"/>
+          <w:szCs w:val="28"/>
+        </w:rPr>
+      </w:pPr>
+      <w:r>
+        <w:rPr>
+          <w:rFonts w:ascii="微软雅黑" w:eastAsia="微软雅黑" w:hAnsi="微软雅黑" w:cs="宋体" w:hint="eastAsia"/>
+          <w:b/>
+          <w:color w:val="4F4F4F"/>
+          <w:sz w:val="24"/>
+          <w:szCs w:val="28"/>
+        </w:rPr>
+        <w:t>MVP优缺点：</w:t>
+      </w:r>
+    </w:p>
+    <w:p>
+      <w:pPr>
+        <w:shd w:val="clear" w:color="auto" w:fill="FFFFFF"/>
+        <w:spacing w:before="150" w:after="0" w:line="240" w:lineRule="auto"/>
+        <w:ind w:firstLineChars="200" w:firstLine="480"/>
+        <w:jc w:val="both"/>
+        <w:rPr>
+          <w:rFonts w:ascii="微软雅黑" w:eastAsia="微软雅黑" w:hAnsi="微软雅黑" w:cs="宋体" w:hint="eastAsia"/>
+          <w:b/>
+          <w:color w:val="4F4F4F"/>
+          <w:sz w:val="24"/>
+          <w:szCs w:val="28"/>
+        </w:rPr>
+      </w:pPr>
+      <w:r>
+        <w:rPr>
+          <w:rFonts w:ascii="微软雅黑" w:eastAsia="微软雅黑" w:hAnsi="微软雅黑" w:cs="宋体" w:hint="eastAsia"/>
+          <w:b/>
+          <w:color w:val="4F4F4F"/>
+          <w:sz w:val="24"/>
+          <w:szCs w:val="28"/>
+        </w:rPr>
+        <w:t>Presenter把M和V完全分离开，交互逻辑都在Presenter里实现，而且P与V没有直接关联，是通过定义好的接口进行交互，从而使变更View时可以保持P不变，即重用！该模式下开发起来结构清晰易懂，耦合度低，但是代码量文件数量会变大。</w:t>
+      </w:r>
+    </w:p>
+    <w:p>
+      <w:pPr>
+        <w:shd w:val="clear" w:color="auto" w:fill="FFFFFF"/>
+        <w:spacing w:before="150" w:after="0" w:line="240" w:lineRule="auto"/>
+        <w:jc w:val="both"/>
+        <w:rPr>
+          <w:rFonts w:ascii="微软雅黑" w:eastAsia="微软雅黑" w:hAnsi="微软雅黑" w:cs="宋体" w:hint="eastAsia"/>
+          <w:b/>
+          <w:color w:val="4F4F4F"/>
+          <w:sz w:val="24"/>
+          <w:szCs w:val="28"/>
+        </w:rPr>
+      </w:pPr>
+      <w:r>
+        <w:rPr>
+          <w:rFonts w:ascii="微软雅黑" w:eastAsia="微软雅黑" w:hAnsi="微软雅黑" w:cs="宋体" w:hint="eastAsia"/>
+          <w:b/>
+          <w:color w:val="4F4F4F"/>
+          <w:sz w:val="24"/>
+          <w:szCs w:val="28"/>
+        </w:rPr>
+        <w:t>举例：</w:t>
+      </w:r>
+    </w:p>
+    <w:p>
+      <w:pPr>
+        <w:shd w:val="clear" w:color="auto" w:fill="FFFFFF"/>
+        <w:spacing w:before="150" w:after="0" w:line="240" w:lineRule="auto"/>
+        <w:ind w:firstLineChars="200" w:firstLine="480"/>
+        <w:jc w:val="both"/>
+        <w:rPr>
+          <w:rFonts w:ascii="微软雅黑" w:eastAsia="微软雅黑" w:hAnsi="微软雅黑" w:cs="宋体" w:hint="eastAsia"/>
+          <w:b/>
+          <w:color w:val="4F4F4F"/>
+          <w:sz w:val="24"/>
+          <w:szCs w:val="28"/>
+        </w:rPr>
+      </w:pPr>
+      <w:r>
+        <w:rPr>
+          <w:rFonts w:ascii="微软雅黑" w:eastAsia="微软雅黑" w:hAnsi="微软雅黑" w:cs="宋体" w:hint="eastAsia"/>
+          <w:b/>
+          <w:color w:val="4F4F4F"/>
+          <w:sz w:val="24"/>
+          <w:szCs w:val="28"/>
+        </w:rPr>
+        <w:t>在MVC模式下，Activity给人的感觉是View + Controller，有view还有交互逻辑，因此一个Activity有可能会变得很庞大，</w:t>
+      </w:r>
+    </w:p>
+    <w:p>
+      <w:pPr>
+        <w:shd w:val="clear" w:color="auto" w:fill="FFFFFF"/>
+        <w:spacing w:before="150" w:after="0" w:line="240" w:lineRule="auto"/>
+        <w:ind w:firstLineChars="200" w:firstLine="480"/>
+        <w:jc w:val="both"/>
+        <w:rPr>
+          <w:rFonts w:ascii="微软雅黑" w:eastAsia="微软雅黑" w:hAnsi="微软雅黑" w:cs="宋体" w:hint="eastAsia"/>
+          <w:b/>
+          <w:color w:val="4F4F4F"/>
+          <w:sz w:val="24"/>
+          <w:szCs w:val="28"/>
+        </w:rPr>
+      </w:pPr>
+      <w:r>
+        <w:rPr>
+          <w:rFonts w:ascii="微软雅黑" w:eastAsia="微软雅黑" w:hAnsi="微软雅黑" w:cs="宋体" w:hint="eastAsia"/>
+          <w:b/>
+          <w:color w:val="4F4F4F"/>
+          <w:sz w:val="24"/>
+          <w:szCs w:val="28"/>
+        </w:rPr>
+        <w:lastRenderedPageBreak/>
+        <w:t>但是在MVP模式下，Activity约等于View这一层，然后有专门的Presenter来负责交互逻辑，大体可以这样理解吧。</w:t>
       </w:r>
     </w:p>
     <w:p>
@@ -5306,7 +5721,7 @@
         <w:ind w:left="420" w:firstLineChars="175" w:firstLine="420"/>
         <w:jc w:val="both"/>
         <w:rPr>
-          <w:rFonts w:ascii="微软雅黑" w:eastAsia="微软雅黑" w:hAnsi="微软雅黑" w:hint="eastAsia"/>
+          <w:rFonts w:ascii="微软雅黑" w:eastAsia="微软雅黑" w:hAnsi="微软雅黑"/>
           <w:sz w:val="24"/>
         </w:rPr>
       </w:pPr>
@@ -5325,7 +5740,7 @@
         <w:ind w:left="845" w:firstLineChars="0" w:firstLine="0"/>
         <w:jc w:val="both"/>
         <w:rPr>
-          <w:rFonts w:ascii="微软雅黑" w:eastAsia="微软雅黑" w:hAnsi="微软雅黑" w:hint="eastAsia"/>
+          <w:rFonts w:ascii="微软雅黑" w:eastAsia="微软雅黑" w:hAnsi="微软雅黑"/>
           <w:sz w:val="24"/>
         </w:rPr>
       </w:pPr>
@@ -5403,7 +5818,7 @@
         <w:ind w:left="845" w:firstLineChars="0" w:firstLine="0"/>
         <w:jc w:val="both"/>
         <w:rPr>
-          <w:rFonts w:ascii="微软雅黑" w:eastAsia="微软雅黑" w:hAnsi="微软雅黑" w:hint="eastAsia"/>
+          <w:rFonts w:ascii="微软雅黑" w:eastAsia="微软雅黑" w:hAnsi="微软雅黑"/>
           <w:sz w:val="24"/>
         </w:rPr>
       </w:pPr>
@@ -5427,7 +5842,7 @@
         <w:ind w:firstLineChars="0"/>
         <w:jc w:val="both"/>
         <w:rPr>
-          <w:rFonts w:ascii="微软雅黑" w:eastAsia="微软雅黑" w:hAnsi="微软雅黑" w:hint="eastAsia"/>
+          <w:rFonts w:ascii="微软雅黑" w:eastAsia="微软雅黑" w:hAnsi="微软雅黑"/>
           <w:b/>
           <w:sz w:val="24"/>
         </w:rPr>
@@ -5452,7 +5867,7 @@
         <w:ind w:firstLineChars="0"/>
         <w:jc w:val="both"/>
         <w:rPr>
-          <w:rFonts w:ascii="微软雅黑" w:eastAsia="微软雅黑" w:hAnsi="微软雅黑" w:hint="eastAsia"/>
+          <w:rFonts w:ascii="微软雅黑" w:eastAsia="微软雅黑" w:hAnsi="微软雅黑"/>
           <w:sz w:val="24"/>
         </w:rPr>
       </w:pPr>
@@ -5521,7 +5936,7 @@
         <w:ind w:firstLineChars="0"/>
         <w:jc w:val="both"/>
         <w:rPr>
-          <w:rFonts w:ascii="微软雅黑" w:eastAsia="微软雅黑" w:hAnsi="微软雅黑" w:hint="eastAsia"/>
+          <w:rFonts w:ascii="微软雅黑" w:eastAsia="微软雅黑" w:hAnsi="微软雅黑"/>
           <w:sz w:val="24"/>
         </w:rPr>
       </w:pPr>
@@ -5540,7 +5955,7 @@
         <w:ind w:left="1260" w:firstLineChars="0" w:firstLine="0"/>
         <w:jc w:val="both"/>
         <w:rPr>
-          <w:rFonts w:ascii="微软雅黑" w:eastAsia="微软雅黑" w:hAnsi="微软雅黑" w:hint="eastAsia"/>
+          <w:rFonts w:ascii="微软雅黑" w:eastAsia="微软雅黑" w:hAnsi="微软雅黑"/>
           <w:sz w:val="24"/>
         </w:rPr>
       </w:pPr>
@@ -5556,7 +5971,7 @@
         <w:ind w:firstLineChars="0"/>
         <w:jc w:val="both"/>
         <w:rPr>
-          <w:rFonts w:ascii="微软雅黑" w:eastAsia="微软雅黑" w:hAnsi="微软雅黑" w:hint="eastAsia"/>
+          <w:rFonts w:ascii="微软雅黑" w:eastAsia="微软雅黑" w:hAnsi="微软雅黑"/>
           <w:sz w:val="24"/>
         </w:rPr>
       </w:pPr>
@@ -5579,7 +5994,7 @@
         <w:ind w:firstLineChars="0"/>
         <w:jc w:val="both"/>
         <w:rPr>
-          <w:rFonts w:ascii="微软雅黑" w:eastAsia="微软雅黑" w:hAnsi="微软雅黑" w:hint="eastAsia"/>
+          <w:rFonts w:ascii="微软雅黑" w:eastAsia="微软雅黑" w:hAnsi="微软雅黑"/>
           <w:sz w:val="24"/>
         </w:rPr>
       </w:pPr>
@@ -5602,7 +6017,7 @@
         <w:ind w:firstLineChars="0"/>
         <w:jc w:val="both"/>
         <w:rPr>
-          <w:rFonts w:ascii="微软雅黑" w:eastAsia="微软雅黑" w:hAnsi="微软雅黑" w:hint="eastAsia"/>
+          <w:rFonts w:ascii="微软雅黑" w:eastAsia="微软雅黑" w:hAnsi="微软雅黑"/>
           <w:sz w:val="24"/>
         </w:rPr>
       </w:pPr>
@@ -5626,7 +6041,7 @@
         <w:ind w:firstLineChars="0"/>
         <w:jc w:val="both"/>
         <w:rPr>
-          <w:rFonts w:ascii="微软雅黑" w:eastAsia="微软雅黑" w:hAnsi="微软雅黑" w:hint="eastAsia"/>
+          <w:rFonts w:ascii="微软雅黑" w:eastAsia="微软雅黑" w:hAnsi="微软雅黑"/>
           <w:sz w:val="24"/>
         </w:rPr>
       </w:pPr>
@@ -5685,7 +6100,7 @@
         <w:ind w:left="845" w:firstLine="480"/>
         <w:jc w:val="both"/>
         <w:rPr>
-          <w:rFonts w:ascii="微软雅黑" w:eastAsia="微软雅黑" w:hAnsi="微软雅黑" w:hint="eastAsia"/>
+          <w:rFonts w:ascii="微软雅黑" w:eastAsia="微软雅黑" w:hAnsi="微软雅黑"/>
           <w:sz w:val="24"/>
         </w:rPr>
       </w:pPr>
@@ -5716,7 +6131,7 @@
         <w:ind w:left="845" w:firstLine="480"/>
         <w:jc w:val="both"/>
         <w:rPr>
-          <w:rFonts w:ascii="微软雅黑" w:eastAsia="微软雅黑" w:hAnsi="微软雅黑" w:hint="eastAsia"/>
+          <w:rFonts w:ascii="微软雅黑" w:eastAsia="微软雅黑" w:hAnsi="微软雅黑"/>
           <w:sz w:val="24"/>
         </w:rPr>
       </w:pPr>
@@ -5731,11 +6146,313 @@
     <w:p>
       <w:pPr>
         <w:pStyle w:val="a4"/>
+        <w:numPr>
+          <w:ilvl w:val="0"/>
+          <w:numId w:val="10"/>
+        </w:numPr>
+        <w:spacing w:after="0" w:line="240" w:lineRule="auto"/>
+        <w:ind w:firstLineChars="0"/>
+        <w:jc w:val="both"/>
+        <w:rPr>
+          <w:rFonts w:ascii="微软雅黑" w:eastAsia="微软雅黑" w:hAnsi="微软雅黑" w:hint="eastAsia"/>
+          <w:sz w:val="24"/>
+        </w:rPr>
+      </w:pPr>
+      <w:r>
+        <w:rPr>
+          <w:rFonts w:ascii="微软雅黑" w:eastAsia="微软雅黑" w:hAnsi="微软雅黑"/>
+          <w:sz w:val="24"/>
+        </w:rPr>
+        <w:t>Service</w:t>
+      </w:r>
+      <w:r>
+        <w:rPr>
+          <w:rFonts w:ascii="微软雅黑" w:eastAsia="微软雅黑" w:hAnsi="微软雅黑" w:hint="eastAsia"/>
+          <w:sz w:val="24"/>
+        </w:rPr>
+        <w:t>两种启动方式的区别</w:t>
+      </w:r>
+    </w:p>
+    <w:p>
+      <w:pPr>
+        <w:pStyle w:val="a4"/>
+        <w:spacing w:after="0" w:line="240" w:lineRule="auto"/>
+        <w:ind w:left="845" w:firstLine="480"/>
+        <w:jc w:val="both"/>
+        <w:rPr>
+          <w:rFonts w:ascii="微软雅黑" w:eastAsia="微软雅黑" w:hAnsi="微软雅黑" w:hint="eastAsia"/>
+          <w:sz w:val="24"/>
+        </w:rPr>
+      </w:pPr>
+      <w:r>
+        <w:rPr>
+          <w:rFonts w:ascii="微软雅黑" w:eastAsia="微软雅黑" w:hAnsi="微软雅黑" w:hint="eastAsia"/>
+          <w:sz w:val="24"/>
+        </w:rPr>
+        <w:t>startService只是启动Service，启动它的组件（如Activity）和Service并没有关联，只有当Service调用stopSelf或者其他组件调用stopService服务才会终止。</w:t>
+      </w:r>
+    </w:p>
+    <w:p>
+      <w:pPr>
+        <w:pStyle w:val="a4"/>
+        <w:spacing w:after="0" w:line="240" w:lineRule="auto"/>
+        <w:ind w:left="845" w:firstLine="480"/>
+        <w:jc w:val="both"/>
+        <w:rPr>
+          <w:rFonts w:ascii="微软雅黑" w:eastAsia="微软雅黑" w:hAnsi="微软雅黑"/>
+          <w:sz w:val="24"/>
+        </w:rPr>
+      </w:pPr>
+      <w:r>
+        <w:rPr>
+          <w:rFonts w:ascii="微软雅黑" w:eastAsia="微软雅黑" w:hAnsi="微软雅黑" w:hint="eastAsia"/>
+          <w:sz w:val="24"/>
+        </w:rPr>
+        <w:t>bindService方法启动Service，其他组件可以通过回调获取Service的代理对象和Service交互，而这两方也进行了绑定，当启动方销毁时，Service也会自动进行unBind操作，当发现所有绑定都进行了unBind时才会销毁Service。</w:t>
+      </w:r>
+    </w:p>
+    <w:p>
+      <w:pPr>
+        <w:pStyle w:val="a4"/>
+        <w:numPr>
+          <w:ilvl w:val="0"/>
+          <w:numId w:val="10"/>
+        </w:numPr>
+        <w:spacing w:after="0" w:line="240" w:lineRule="auto"/>
+        <w:ind w:firstLineChars="0"/>
+        <w:jc w:val="both"/>
+        <w:rPr>
+          <w:rFonts w:ascii="微软雅黑" w:eastAsia="微软雅黑" w:hAnsi="微软雅黑"/>
+          <w:sz w:val="24"/>
+        </w:rPr>
+      </w:pPr>
+      <w:r>
+        <w:rPr>
+          <w:rFonts w:ascii="微软雅黑" w:eastAsia="微软雅黑" w:hAnsi="微软雅黑"/>
+          <w:sz w:val="24"/>
+        </w:rPr>
+        <w:t>A</w:t>
+      </w:r>
+      <w:r>
+        <w:rPr>
+          <w:rFonts w:ascii="微软雅黑" w:eastAsia="微软雅黑" w:hAnsi="微软雅黑" w:hint="eastAsia"/>
+          <w:sz w:val="24"/>
+        </w:rPr>
+        <w:t>ndroid</w:t>
+      </w:r>
+      <w:r>
+        <w:rPr>
+          <w:rFonts w:ascii="微软雅黑" w:eastAsia="微软雅黑" w:hAnsi="微软雅黑"/>
+          <w:sz w:val="24"/>
+        </w:rPr>
+        <w:t>线程间通信</w:t>
+      </w:r>
+    </w:p>
+    <w:p>
+      <w:pPr>
+        <w:pStyle w:val="a4"/>
+        <w:numPr>
+          <w:ilvl w:val="2"/>
+          <w:numId w:val="28"/>
+        </w:numPr>
+        <w:spacing w:after="0" w:line="240" w:lineRule="auto"/>
+        <w:ind w:firstLineChars="0"/>
+        <w:jc w:val="both"/>
+        <w:rPr>
+          <w:rFonts w:ascii="微软雅黑" w:eastAsia="微软雅黑" w:hAnsi="微软雅黑" w:hint="eastAsia"/>
+          <w:sz w:val="24"/>
+        </w:rPr>
+      </w:pPr>
+      <w:r>
+        <w:rPr>
+          <w:rFonts w:ascii="微软雅黑" w:eastAsia="微软雅黑" w:hAnsi="微软雅黑" w:hint="eastAsia"/>
+          <w:sz w:val="24"/>
+        </w:rPr>
+        <w:lastRenderedPageBreak/>
+        <w:t>Handler实现线程间的通信</w:t>
+      </w:r>
+    </w:p>
+    <w:p>
+      <w:pPr>
+        <w:pStyle w:val="a4"/>
+        <w:numPr>
+          <w:ilvl w:val="2"/>
+          <w:numId w:val="28"/>
+        </w:numPr>
+        <w:spacing w:after="0" w:line="240" w:lineRule="auto"/>
+        <w:ind w:firstLineChars="0"/>
+        <w:jc w:val="both"/>
+        <w:rPr>
+          <w:rFonts w:ascii="微软雅黑" w:eastAsia="微软雅黑" w:hAnsi="微软雅黑" w:hint="eastAsia"/>
+          <w:sz w:val="24"/>
+        </w:rPr>
+      </w:pPr>
+      <w:r>
+        <w:rPr>
+          <w:rFonts w:ascii="微软雅黑" w:eastAsia="微软雅黑" w:hAnsi="微软雅黑" w:hint="eastAsia"/>
+          <w:sz w:val="24"/>
+        </w:rPr>
+        <w:t>解决线程间通信的问题：使用AsyncTask：</w:t>
+      </w:r>
+      <w:bookmarkStart w:id="0" w:name="_GoBack"/>
+      <w:bookmarkEnd w:id="0"/>
+    </w:p>
+    <w:p>
+      <w:pPr>
+        <w:pStyle w:val="a4"/>
+        <w:numPr>
+          <w:ilvl w:val="2"/>
+          <w:numId w:val="28"/>
+        </w:numPr>
+        <w:spacing w:after="0" w:line="240" w:lineRule="auto"/>
+        <w:ind w:firstLineChars="0"/>
+        <w:jc w:val="both"/>
+        <w:rPr>
+          <w:rFonts w:ascii="微软雅黑" w:eastAsia="微软雅黑" w:hAnsi="微软雅黑" w:hint="eastAsia"/>
+          <w:sz w:val="24"/>
+        </w:rPr>
+      </w:pPr>
+      <w:r>
+        <w:rPr>
+          <w:rFonts w:ascii="微软雅黑" w:eastAsia="微软雅黑" w:hAnsi="微软雅黑" w:hint="eastAsia"/>
+          <w:sz w:val="24"/>
+        </w:rPr>
+        <w:t>EventBus实现线程间的通信</w:t>
+      </w:r>
+    </w:p>
+    <w:p>
+      <w:pPr>
+        <w:pStyle w:val="a4"/>
+        <w:numPr>
+          <w:ilvl w:val="2"/>
+          <w:numId w:val="28"/>
+        </w:numPr>
+        <w:spacing w:after="0" w:line="240" w:lineRule="auto"/>
+        <w:ind w:firstLineChars="0"/>
+        <w:jc w:val="both"/>
+        <w:rPr>
+          <w:rFonts w:ascii="微软雅黑" w:eastAsia="微软雅黑" w:hAnsi="微软雅黑" w:hint="eastAsia"/>
+          <w:sz w:val="24"/>
+        </w:rPr>
+      </w:pPr>
+      <w:r>
+        <w:rPr>
+          <w:rFonts w:ascii="微软雅黑" w:eastAsia="微软雅黑" w:hAnsi="微软雅黑" w:hint="eastAsia"/>
+          <w:sz w:val="24"/>
+        </w:rPr>
+        <w:t>runOnUiThread()子线程中持有当前Activity引用（假如为Activity mActivity;），即可以调用mActivity的runOnUiThread(Runnable r)方法。</w:t>
+      </w:r>
+    </w:p>
+    <w:p>
+      <w:pPr>
+        <w:pStyle w:val="a4"/>
+        <w:numPr>
+          <w:ilvl w:val="2"/>
+          <w:numId w:val="28"/>
+        </w:numPr>
+        <w:spacing w:after="0" w:line="240" w:lineRule="auto"/>
+        <w:ind w:firstLineChars="0"/>
+        <w:jc w:val="both"/>
+        <w:rPr>
+          <w:rFonts w:ascii="微软雅黑" w:eastAsia="微软雅黑" w:hAnsi="微软雅黑" w:hint="eastAsia"/>
+          <w:sz w:val="24"/>
+        </w:rPr>
+      </w:pPr>
+      <w:r>
+        <w:rPr>
+          <w:rFonts w:ascii="微软雅黑" w:eastAsia="微软雅黑" w:hAnsi="微软雅黑" w:hint="eastAsia"/>
+          <w:sz w:val="24"/>
+        </w:rPr>
+        <w:t>post()和</w:t>
+      </w:r>
+      <w:r>
+        <w:rPr>
+          <w:rFonts w:ascii="微软雅黑" w:eastAsia="微软雅黑" w:hAnsi="微软雅黑" w:hint="eastAsia"/>
+          <w:sz w:val="24"/>
+        </w:rPr>
+        <w:t>postDelay()</w:t>
+      </w:r>
+      <w:r>
+        <w:rPr>
+          <w:rFonts w:ascii="微软雅黑" w:eastAsia="微软雅黑" w:hAnsi="微软雅黑" w:hint="eastAsia"/>
+          <w:sz w:val="24"/>
+        </w:rPr>
+        <w:t>子线程如果持有某个View的引用，要对该View进行更新，则可调用该View对象的post(Runnable r)或postDelay(Runnable r)方法</w:t>
+      </w:r>
+    </w:p>
+    <w:p>
+      <w:pPr>
+        <w:pStyle w:val="a4"/>
+        <w:spacing w:after="0" w:line="240" w:lineRule="auto"/>
+        <w:ind w:left="845" w:firstLine="480"/>
+        <w:jc w:val="both"/>
+        <w:rPr>
+          <w:rFonts w:ascii="微软雅黑" w:eastAsia="微软雅黑" w:hAnsi="微软雅黑"/>
+          <w:sz w:val="24"/>
+        </w:rPr>
+      </w:pPr>
+    </w:p>
+    <w:p>
+      <w:pPr>
+        <w:pStyle w:val="a4"/>
+        <w:numPr>
+          <w:ilvl w:val="2"/>
+          <w:numId w:val="28"/>
+        </w:numPr>
+        <w:spacing w:after="0" w:line="240" w:lineRule="auto"/>
+        <w:ind w:firstLineChars="0"/>
+        <w:jc w:val="both"/>
+        <w:rPr>
+          <w:rFonts w:ascii="微软雅黑" w:eastAsia="微软雅黑" w:hAnsi="微软雅黑" w:hint="eastAsia"/>
+          <w:sz w:val="24"/>
+        </w:rPr>
+      </w:pPr>
+      <w:r>
+        <w:rPr>
+          <w:rFonts w:ascii="微软雅黑" w:eastAsia="微软雅黑" w:hAnsi="微软雅黑" w:hint="eastAsia"/>
+          <w:sz w:val="24"/>
+        </w:rPr>
+        <w:t>Handler对象也有post()方法。其实在Android的源码中，这些post()方法都是借助下面的第3种方法：Handler + Message来实现的。</w:t>
+      </w:r>
+      <w:r>
+        <w:rPr>
+          <w:rFonts w:ascii="微软雅黑" w:eastAsia="微软雅黑" w:hAnsi="微软雅黑" w:hint="eastAsia"/>
+          <w:sz w:val="24"/>
+        </w:rPr>
+        <w:t>Handler + Message或者Handler + Thread + Message</w:t>
+      </w:r>
+    </w:p>
+    <w:p>
+      <w:pPr>
+        <w:pStyle w:val="a4"/>
+        <w:numPr>
+          <w:ilvl w:val="2"/>
+          <w:numId w:val="28"/>
+        </w:numPr>
+        <w:spacing w:after="0" w:line="240" w:lineRule="auto"/>
+        <w:ind w:firstLineChars="0"/>
+        <w:jc w:val="both"/>
+        <w:rPr>
+          <w:rFonts w:ascii="微软雅黑" w:eastAsia="微软雅黑" w:hAnsi="微软雅黑" w:hint="eastAsia"/>
+          <w:sz w:val="24"/>
+        </w:rPr>
+      </w:pPr>
+      <w:r>
+        <w:rPr>
+          <w:rFonts w:ascii="微软雅黑" w:eastAsia="微软雅黑" w:hAnsi="微软雅黑" w:hint="eastAsia"/>
+          <w:sz w:val="24"/>
+        </w:rPr>
+        <w:t>Broadcast：子线程中发送广播，主线程中接收广播并更新UI</w:t>
+      </w:r>
+    </w:p>
+    <w:p>
+      <w:pPr>
+        <w:pStyle w:val="a4"/>
         <w:spacing w:after="0" w:line="240" w:lineRule="auto"/>
         <w:ind w:left="845" w:firstLineChars="0" w:firstLine="0"/>
         <w:jc w:val="both"/>
         <w:rPr>
-          <w:rFonts w:ascii="微软雅黑" w:eastAsia="微软雅黑" w:hAnsi="微软雅黑" w:hint="eastAsia"/>
+          <w:rFonts w:ascii="微软雅黑" w:eastAsia="微软雅黑" w:hAnsi="微软雅黑"/>
           <w:sz w:val="24"/>
         </w:rPr>
       </w:pPr>
@@ -5853,124 +6570,86 @@
         <w:jc w:val="both"/>
         <w:rPr>
           <w:rFonts w:ascii="微软雅黑" w:eastAsia="微软雅黑" w:hAnsi="微软雅黑"/>
-        </w:rPr>
-      </w:pPr>
-      <w:r>
-        <w:rPr>
-          <w:rFonts w:ascii="微软雅黑" w:eastAsia="微软雅黑" w:hAnsi="微软雅黑"/>
-          <w:b/>
-        </w:rPr>
-        <w:t>A</w:t>
-      </w:r>
-      <w:r>
-        <w:rPr>
-          <w:rFonts w:ascii="微软雅黑" w:eastAsia="微软雅黑" w:hAnsi="微软雅黑"/>
-          <w:b/>
-        </w:rPr>
-        <w:t>ssets</w:t>
-      </w:r>
-      <w:r>
-        <w:rPr>
-          <w:rFonts w:ascii="微软雅黑" w:eastAsia="微软雅黑" w:hAnsi="微软雅黑" w:hint="eastAsia"/>
-          <w:b/>
-        </w:rPr>
-        <w:t>和</w:t>
-      </w:r>
-      <w:r>
-        <w:rPr>
-          <w:rFonts w:ascii="微软雅黑" w:eastAsia="微软雅黑" w:hAnsi="微软雅黑"/>
-          <w:b/>
-        </w:rPr>
-        <w:t>res/raw</w:t>
-      </w:r>
-      <w:r>
-        <w:rPr>
-          <w:rFonts w:ascii="微软雅黑" w:eastAsia="微软雅黑" w:hAnsi="微软雅黑"/>
-          <w:b/>
-        </w:rPr>
-        <w:t>目录</w:t>
-      </w:r>
-      <w:r>
-        <w:rPr>
-          <w:rFonts w:ascii="微软雅黑" w:eastAsia="微软雅黑" w:hAnsi="微软雅黑" w:hint="eastAsia"/>
-          <w:b/>
-        </w:rPr>
-        <w:t>：</w:t>
-      </w:r>
-    </w:p>
-    <w:p>
-      <w:pPr>
-        <w:pStyle w:val="a4"/>
-        <w:spacing w:after="0" w:line="240" w:lineRule="auto"/>
-        <w:ind w:left="845" w:firstLine="480"/>
-        <w:jc w:val="both"/>
-        <w:rPr>
-          <w:rFonts w:ascii="微软雅黑" w:eastAsia="微软雅黑" w:hAnsi="微软雅黑"/>
-          <w:sz w:val="24"/>
-        </w:rPr>
-      </w:pPr>
-      <w:r>
-        <w:rPr>
-          <w:rFonts w:ascii="微软雅黑" w:eastAsia="微软雅黑" w:hAnsi="微软雅黑"/>
-          <w:b/>
-          <w:sz w:val="24"/>
-        </w:rPr>
-        <w:t>Assets</w:t>
-      </w:r>
-      <w:r>
-        <w:rPr>
-          <w:rFonts w:ascii="微软雅黑" w:eastAsia="微软雅黑" w:hAnsi="微软雅黑"/>
-          <w:sz w:val="24"/>
-        </w:rPr>
-        <w:t>是Android的一种特殊目录，用于放置APP所需的固定文件，且该文件被打包到APK中时，不会被编码到二进制文件。</w:t>
-      </w:r>
-      <w:r>
-        <w:rPr>
-          <w:rFonts w:ascii="微软雅黑" w:eastAsia="微软雅黑" w:hAnsi="微软雅黑"/>
-          <w:sz w:val="24"/>
-        </w:rPr>
-        <w:t>可以放一些资源文件，例如数据库文件，图片文件，语音文件等。主要放置多媒体等数据文件</w:t>
-      </w:r>
-      <w:r>
-        <w:rPr>
-          <w:rFonts w:ascii="微软雅黑" w:eastAsia="微软雅黑" w:hAnsi="微软雅黑" w:hint="eastAsia"/>
-          <w:sz w:val="24"/>
-        </w:rPr>
-        <w:t>。</w:t>
-      </w:r>
-    </w:p>
-    <w:p>
-      <w:pPr>
-        <w:pStyle w:val="a4"/>
-        <w:spacing w:after="0" w:line="240" w:lineRule="auto"/>
-        <w:ind w:left="845" w:firstLine="480"/>
-        <w:jc w:val="both"/>
-        <w:rPr>
-          <w:rFonts w:ascii="微软雅黑" w:eastAsia="微软雅黑" w:hAnsi="微软雅黑" w:cs="宋体"/>
-          <w:sz w:val="24"/>
-          <w:szCs w:val="24"/>
-        </w:rPr>
-      </w:pPr>
-      <w:r>
-        <w:rPr>
-          <w:rFonts w:ascii="微软雅黑" w:eastAsia="微软雅黑" w:hAnsi="微软雅黑" w:cs="宋体"/>
-          <w:sz w:val="24"/>
-          <w:szCs w:val="24"/>
-        </w:rPr>
-        <w:t>这两个目录下的文件都会被打包进APK，并且不经过任何的压缩处理。assets与res/raw不同点在于，assets支持任意深度的子目录，这些文件不会生成任何资源ID，只能使用AssetManager按相对的路径读取文件。如需访问原始文件名和文件层次结构，则可以考虑将某些资源保存在assets目录下。</w:t>
-      </w:r>
-    </w:p>
-    <w:p>
-      <w:pPr>
-        <w:spacing w:after="0" w:line="240" w:lineRule="auto"/>
-        <w:ind w:firstLineChars="175" w:firstLine="420"/>
-        <w:jc w:val="both"/>
-        <w:rPr>
-          <w:rFonts w:ascii="微软雅黑" w:eastAsia="微软雅黑" w:hAnsi="微软雅黑" w:cs="宋体"/>
-          <w:sz w:val="24"/>
-          <w:szCs w:val="24"/>
-        </w:rPr>
-      </w:pPr>
+          <w:sz w:val="24"/>
+        </w:rPr>
+      </w:pPr>
+      <w:r>
+        <w:rPr>
+          <w:rFonts w:ascii="微软雅黑" w:eastAsia="微软雅黑" w:hAnsi="微软雅黑" w:hint="eastAsia"/>
+          <w:sz w:val="24"/>
+        </w:rPr>
+        <w:t>手机</w:t>
+      </w:r>
+      <w:r>
+        <w:rPr>
+          <w:rFonts w:ascii="微软雅黑" w:eastAsia="微软雅黑" w:hAnsi="微软雅黑"/>
+          <w:sz w:val="24"/>
+        </w:rPr>
+        <w:t>适配</w:t>
+      </w:r>
+    </w:p>
+    <w:p>
+      <w:pPr>
+        <w:spacing w:after="0" w:line="240" w:lineRule="auto"/>
+        <w:jc w:val="both"/>
+        <w:rPr>
+          <w:rFonts w:ascii="微软雅黑" w:eastAsia="微软雅黑" w:hAnsi="微软雅黑" w:hint="eastAsia"/>
+          <w:sz w:val="24"/>
+        </w:rPr>
+      </w:pPr>
+      <w:r>
+        <w:rPr>
+          <w:noProof/>
+        </w:rPr>
+        <w:drawing>
+          <wp:inline distT="0" distB="0" distL="0" distR="0">
+            <wp:extent cx="5274310" cy="2431714"/>
+            <wp:effectExtent l="0" t="0" r="2540" b="6985"/>
+            <wp:docPr id="18" name="图片 18" descr="https://img-blog.csdn.net/20160424163706477"/>
+            <wp:cNvGraphicFramePr>
+              <a:graphicFrameLocks xmlns:a="http://schemas.openxmlformats.org/drawingml/2006/main" noChangeAspect="1"/>
+            </wp:cNvGraphicFramePr>
+            <a:graphic xmlns:a="http://schemas.openxmlformats.org/drawingml/2006/main">
+              <a:graphicData uri="http://schemas.openxmlformats.org/drawingml/2006/picture">
+                <pic:pic xmlns:pic="http://schemas.openxmlformats.org/drawingml/2006/picture">
+                  <pic:nvPicPr>
+                    <pic:cNvPr id="0" name="Picture 1" descr="https://img-blog.csdn.net/20160424163706477"/>
+                    <pic:cNvPicPr>
+                      <a:picLocks noChangeAspect="1" noChangeArrowheads="1"/>
+                    </pic:cNvPicPr>
+                  </pic:nvPicPr>
+                  <pic:blipFill>
+                    <a:blip r:embed="rId12" cstate="print">
+                      <a:extLst>
+                        <a:ext uri="{28A0092B-C50C-407E-A947-70E740481C1C}">
+                          <a14:useLocalDpi xmlns:a14="http://schemas.microsoft.com/office/drawing/2010/main" val="0"/>
+                        </a:ext>
+                      </a:extLst>
+                    </a:blip>
+                    <a:srcRect/>
+                    <a:stretch>
+                      <a:fillRect/>
+                    </a:stretch>
+                  </pic:blipFill>
+                  <pic:spPr bwMode="auto">
+                    <a:xfrm>
+                      <a:off x="0" y="0"/>
+                      <a:ext cx="5274310" cy="2431714"/>
+                    </a:xfrm>
+                    <a:prstGeom prst="rect">
+                      <a:avLst/>
+                    </a:prstGeom>
+                    <a:noFill/>
+                    <a:ln>
+                      <a:noFill/>
+                    </a:ln>
+                  </pic:spPr>
+                </pic:pic>
+              </a:graphicData>
+            </a:graphic>
+          </wp:inline>
+        </w:drawing>
+      </w:r>
     </w:p>
     <w:p>
       <w:pPr>
@@ -5980,8 +6659,35 @@
         <w:jc w:val="both"/>
         <w:rPr>
           <w:rFonts w:ascii="微软雅黑" w:eastAsia="微软雅黑" w:hAnsi="微软雅黑"/>
-        </w:rPr>
-      </w:pPr>
+          <w:sz w:val="24"/>
+        </w:rPr>
+      </w:pPr>
+      <w:r>
+        <w:rPr>
+          <w:rFonts w:ascii="微软雅黑" w:eastAsia="微软雅黑" w:hAnsi="微软雅黑" w:hint="eastAsia"/>
+          <w:sz w:val="24"/>
+        </w:rPr>
+        <w:t>使用自动拉伸位图：Nine-Patch的图片类型</w:t>
+      </w:r>
+    </w:p>
+    <w:p>
+      <w:pPr>
+        <w:pStyle w:val="a4"/>
+        <w:spacing w:after="0" w:line="240" w:lineRule="auto"/>
+        <w:ind w:left="845" w:firstLineChars="0" w:firstLine="0"/>
+        <w:jc w:val="both"/>
+        <w:rPr>
+          <w:rFonts w:ascii="微软雅黑" w:eastAsia="微软雅黑" w:hAnsi="微软雅黑" w:hint="eastAsia"/>
+          <w:sz w:val="24"/>
+        </w:rPr>
+      </w:pPr>
+      <w:r>
+        <w:rPr>
+          <w:rFonts w:ascii="微软雅黑" w:eastAsia="微软雅黑" w:hAnsi="微软雅黑" w:hint="eastAsia"/>
+          <w:sz w:val="24"/>
+        </w:rPr>
+        <w:t>以某一分辨率为基准，生成所有分辨率对应像素数列表</w:t>
+      </w:r>
     </w:p>
     <w:p>
       <w:pPr>
@@ -6002,14 +6708,113 @@
           <w:rFonts w:ascii="微软雅黑" w:eastAsia="微软雅黑" w:hAnsi="微软雅黑"/>
           <w:b/>
         </w:rPr>
-        <w:t>BlockCanary</w:t>
-      </w:r>
-      <w:r>
-        <w:rPr>
-          <w:rFonts w:ascii="微软雅黑" w:eastAsia="微软雅黑" w:hAnsi="微软雅黑"/>
-        </w:rPr>
-        <w:br/>
-        <w:t>BlockCanary是一个Android平台的一个非侵入式的性能监控组件，应用只需要实现一个抽象类，提供一些该组件需要的上下文环境，就可以在平时使用应用的时候检测主线程上的各种卡慢问题，并通过组件提供的各种信息分析出原因并进行修复。</w:t>
+        <w:t>A</w:t>
+      </w:r>
+      <w:r>
+        <w:rPr>
+          <w:rFonts w:ascii="微软雅黑" w:eastAsia="微软雅黑" w:hAnsi="微软雅黑"/>
+          <w:b/>
+        </w:rPr>
+        <w:t>ssets</w:t>
+      </w:r>
+      <w:r>
+        <w:rPr>
+          <w:rFonts w:ascii="微软雅黑" w:eastAsia="微软雅黑" w:hAnsi="微软雅黑" w:hint="eastAsia"/>
+          <w:b/>
+        </w:rPr>
+        <w:t>和</w:t>
+      </w:r>
+      <w:r>
+        <w:rPr>
+          <w:rFonts w:ascii="微软雅黑" w:eastAsia="微软雅黑" w:hAnsi="微软雅黑"/>
+          <w:b/>
+        </w:rPr>
+        <w:t>res/raw</w:t>
+      </w:r>
+      <w:r>
+        <w:rPr>
+          <w:rFonts w:ascii="微软雅黑" w:eastAsia="微软雅黑" w:hAnsi="微软雅黑"/>
+          <w:b/>
+        </w:rPr>
+        <w:t>目录</w:t>
+      </w:r>
+      <w:r>
+        <w:rPr>
+          <w:rFonts w:ascii="微软雅黑" w:eastAsia="微软雅黑" w:hAnsi="微软雅黑" w:hint="eastAsia"/>
+          <w:b/>
+        </w:rPr>
+        <w:t>：</w:t>
+      </w:r>
+    </w:p>
+    <w:p>
+      <w:pPr>
+        <w:pStyle w:val="a4"/>
+        <w:spacing w:after="0" w:line="240" w:lineRule="auto"/>
+        <w:ind w:left="845" w:firstLine="480"/>
+        <w:jc w:val="both"/>
+        <w:rPr>
+          <w:rFonts w:ascii="微软雅黑" w:eastAsia="微软雅黑" w:hAnsi="微软雅黑"/>
+          <w:sz w:val="24"/>
+        </w:rPr>
+      </w:pPr>
+      <w:r>
+        <w:rPr>
+          <w:rFonts w:ascii="微软雅黑" w:eastAsia="微软雅黑" w:hAnsi="微软雅黑"/>
+          <w:b/>
+          <w:sz w:val="24"/>
+        </w:rPr>
+        <w:t>Assets</w:t>
+      </w:r>
+      <w:r>
+        <w:rPr>
+          <w:rFonts w:ascii="微软雅黑" w:eastAsia="微软雅黑" w:hAnsi="微软雅黑"/>
+          <w:sz w:val="24"/>
+        </w:rPr>
+        <w:t>是Android的一种特殊目录，用于放置APP所需的固定文件，且该文件被打包到APK中时，不会被编码到二进制文件。</w:t>
+      </w:r>
+      <w:r>
+        <w:rPr>
+          <w:rFonts w:ascii="微软雅黑" w:eastAsia="微软雅黑" w:hAnsi="微软雅黑"/>
+          <w:sz w:val="24"/>
+        </w:rPr>
+        <w:t>可以放一些资源文件，例如数据库文件，图片文件，语音文件等。主要放置多媒体等数据文件</w:t>
+      </w:r>
+      <w:r>
+        <w:rPr>
+          <w:rFonts w:ascii="微软雅黑" w:eastAsia="微软雅黑" w:hAnsi="微软雅黑" w:hint="eastAsia"/>
+          <w:sz w:val="24"/>
+        </w:rPr>
+        <w:t>。</w:t>
+      </w:r>
+    </w:p>
+    <w:p>
+      <w:pPr>
+        <w:pStyle w:val="a4"/>
+        <w:spacing w:after="0" w:line="240" w:lineRule="auto"/>
+        <w:ind w:left="845" w:firstLine="480"/>
+        <w:jc w:val="both"/>
+        <w:rPr>
+          <w:rFonts w:ascii="微软雅黑" w:eastAsia="微软雅黑" w:hAnsi="微软雅黑" w:cs="宋体" w:hint="eastAsia"/>
+          <w:sz w:val="24"/>
+          <w:szCs w:val="24"/>
+        </w:rPr>
+      </w:pPr>
+      <w:r>
+        <w:rPr>
+          <w:rFonts w:ascii="微软雅黑" w:eastAsia="微软雅黑" w:hAnsi="微软雅黑" w:cs="宋体"/>
+          <w:sz w:val="24"/>
+          <w:szCs w:val="24"/>
+        </w:rPr>
+        <w:t>这两个目录下的文件都会被打包进APK，并且不经过任何的压缩处理。assets与res/raw不同点在于，assets支持任意深度的子目录，这</w:t>
+      </w:r>
+      <w:r>
+        <w:rPr>
+          <w:rFonts w:ascii="微软雅黑" w:eastAsia="微软雅黑" w:hAnsi="微软雅黑" w:cs="宋体"/>
+          <w:sz w:val="24"/>
+          <w:szCs w:val="24"/>
+        </w:rPr>
+        <w:lastRenderedPageBreak/>
+        <w:t>些文件不会生成任何资源ID，只能使用AssetManager按相对的路径读取文件。如需访问原始文件名和文件层次结构，则可以考虑将某些资源保存在assets目录下。</w:t>
       </w:r>
     </w:p>
     <w:p>
@@ -6031,7 +6836,35 @@
           <w:rFonts w:ascii="微软雅黑" w:eastAsia="微软雅黑" w:hAnsi="微软雅黑"/>
           <w:b/>
         </w:rPr>
-        <w:lastRenderedPageBreak/>
+        <w:t>BlockCanary</w:t>
+      </w:r>
+      <w:r>
+        <w:rPr>
+          <w:rFonts w:ascii="微软雅黑" w:eastAsia="微软雅黑" w:hAnsi="微软雅黑"/>
+        </w:rPr>
+        <w:br/>
+        <w:t>BlockCanary是一个Android平台的一个非侵入式的性能监控组件，应用只需要实现一个抽象类，提供一些该组件需要的上下文环境，就可以在平时使用应用的时候检测主线程上的各种卡慢问题，并通过组件提供的各种信息分析出原因并进行修复。</w:t>
+      </w:r>
+    </w:p>
+    <w:p>
+      <w:pPr>
+        <w:pStyle w:val="a4"/>
+        <w:numPr>
+          <w:ilvl w:val="0"/>
+          <w:numId w:val="10"/>
+        </w:numPr>
+        <w:spacing w:after="0" w:line="240" w:lineRule="auto"/>
+        <w:ind w:firstLineChars="0"/>
+        <w:jc w:val="both"/>
+        <w:rPr>
+          <w:rFonts w:ascii="微软雅黑" w:eastAsia="微软雅黑" w:hAnsi="微软雅黑"/>
+        </w:rPr>
+      </w:pPr>
+      <w:r>
+        <w:rPr>
+          <w:rFonts w:ascii="微软雅黑" w:eastAsia="微软雅黑" w:hAnsi="微软雅黑"/>
+          <w:b/>
+        </w:rPr>
         <w:t>android ContentProvider</w:t>
       </w:r>
     </w:p>
@@ -6066,7 +6899,7 @@
                     </pic:cNvPicPr>
                   </pic:nvPicPr>
                   <pic:blipFill>
-                    <a:blip r:embed="rId12">
+                    <a:blip r:embed="rId13">
                       <a:extLst>
                         <a:ext uri="{28A0092B-C50C-407E-A947-70E740481C1C}">
                           <a14:useLocalDpi xmlns:a14="http://schemas.microsoft.com/office/drawing/2010/main" val="0"/>
@@ -6127,7 +6960,7 @@
                     <pic:cNvPicPr/>
                   </pic:nvPicPr>
                   <pic:blipFill>
-                    <a:blip r:embed="rId13"/>
+                    <a:blip r:embed="rId14"/>
                     <a:stretch>
                       <a:fillRect/>
                     </a:stretch>
@@ -6161,62 +6994,12 @@
         <w:rPr>
           <w:noProof/>
         </w:rPr>
+        <w:lastRenderedPageBreak/>
         <w:drawing>
           <wp:inline distT="0" distB="0" distL="0" distR="0" wp14:anchorId="5B853DF3" wp14:editId="2E7ADA2A">
             <wp:extent cx="5274310" cy="2680335"/>
             <wp:effectExtent l="0" t="0" r="2540" b="5715"/>
             <wp:docPr id="22" name="图片 22"/>
-            <wp:cNvGraphicFramePr>
-              <a:graphicFrameLocks xmlns:a="http://schemas.openxmlformats.org/drawingml/2006/main" noChangeAspect="1"/>
-            </wp:cNvGraphicFramePr>
-            <a:graphic xmlns:a="http://schemas.openxmlformats.org/drawingml/2006/main">
-              <a:graphicData uri="http://schemas.openxmlformats.org/drawingml/2006/picture">
-                <pic:pic xmlns:pic="http://schemas.openxmlformats.org/drawingml/2006/picture">
-                  <pic:nvPicPr>
-                    <pic:cNvPr id="1" name=""/>
-                    <pic:cNvPicPr/>
-                  </pic:nvPicPr>
-                  <pic:blipFill>
-                    <a:blip r:embed="rId14"/>
-                    <a:stretch>
-                      <a:fillRect/>
-                    </a:stretch>
-                  </pic:blipFill>
-                  <pic:spPr>
-                    <a:xfrm>
-                      <a:off x="0" y="0"/>
-                      <a:ext cx="5274310" cy="2680335"/>
-                    </a:xfrm>
-                    <a:prstGeom prst="rect">
-                      <a:avLst/>
-                    </a:prstGeom>
-                  </pic:spPr>
-                </pic:pic>
-              </a:graphicData>
-            </a:graphic>
-          </wp:inline>
-        </w:drawing>
-      </w:r>
-    </w:p>
-    <w:p>
-      <w:pPr>
-        <w:spacing w:after="0" w:line="240" w:lineRule="auto"/>
-        <w:ind w:left="425"/>
-        <w:jc w:val="both"/>
-        <w:rPr>
-          <w:rFonts w:ascii="微软雅黑" w:eastAsia="微软雅黑" w:hAnsi="微软雅黑"/>
-        </w:rPr>
-      </w:pPr>
-      <w:r>
-        <w:rPr>
-          <w:noProof/>
-        </w:rPr>
-        <w:lastRenderedPageBreak/>
-        <w:drawing>
-          <wp:inline distT="0" distB="0" distL="0" distR="0" wp14:anchorId="5A1046FE" wp14:editId="1EEC51B3">
-            <wp:extent cx="5274310" cy="4701540"/>
-            <wp:effectExtent l="0" t="0" r="2540" b="3810"/>
-            <wp:docPr id="23" name="图片 23"/>
             <wp:cNvGraphicFramePr>
               <a:graphicFrameLocks xmlns:a="http://schemas.openxmlformats.org/drawingml/2006/main" noChangeAspect="1"/>
             </wp:cNvGraphicFramePr>
@@ -6236,7 +7019,7 @@
                   <pic:spPr>
                     <a:xfrm>
                       <a:off x="0" y="0"/>
-                      <a:ext cx="5274310" cy="4701540"/>
+                      <a:ext cx="5274310" cy="2680335"/>
                     </a:xfrm>
                     <a:prstGeom prst="rect">
                       <a:avLst/>
@@ -6251,246 +7034,22 @@
     </w:p>
     <w:p>
       <w:pPr>
-        <w:pStyle w:val="a4"/>
-        <w:numPr>
-          <w:ilvl w:val="0"/>
-          <w:numId w:val="10"/>
-        </w:numPr>
-        <w:spacing w:after="0" w:line="240" w:lineRule="auto"/>
-        <w:ind w:firstLineChars="0"/>
-        <w:jc w:val="both"/>
-        <w:rPr>
-          <w:rFonts w:ascii="微软雅黑" w:eastAsia="微软雅黑" w:hAnsi="微软雅黑"/>
-          <w:bCs/>
-        </w:rPr>
-      </w:pPr>
-      <w:r>
-        <w:rPr>
-          <w:rFonts w:ascii="微软雅黑" w:eastAsia="微软雅黑" w:hAnsi="微软雅黑"/>
-          <w:b/>
-          <w:bCs/>
-        </w:rPr>
-        <w:t xml:space="preserve">Android五大应用开发框架是 </w:t>
-      </w:r>
-      <w:r>
-        <w:rPr>
-          <w:rFonts w:ascii="微软雅黑" w:eastAsia="微软雅黑" w:hAnsi="微软雅黑"/>
-          <w:bCs/>
-        </w:rPr>
-        <w:t>：Application Framework. 其系统架构由5部分组成，分别是：</w:t>
-      </w:r>
-      <w:r>
-        <w:rPr>
-          <w:rFonts w:ascii="微软雅黑" w:eastAsia="微软雅黑" w:hAnsi="微软雅黑" w:hint="eastAsia"/>
-          <w:bCs/>
-        </w:rPr>
-        <w:t xml:space="preserve"> </w:t>
-      </w:r>
-      <w:r>
-        <w:rPr>
-          <w:rFonts w:ascii="微软雅黑" w:eastAsia="微软雅黑" w:hAnsi="微软雅黑"/>
-          <w:bCs/>
-        </w:rPr>
-        <w:t>Linux Kernel、Android Runtime、Libraries、Application Framework、Applications。</w:t>
-      </w:r>
-    </w:p>
-    <w:p>
-      <w:pPr>
-        <w:pStyle w:val="a4"/>
-        <w:numPr>
-          <w:ilvl w:val="0"/>
-          <w:numId w:val="10"/>
-        </w:numPr>
-        <w:spacing w:after="0" w:line="240" w:lineRule="auto"/>
-        <w:ind w:firstLineChars="0"/>
-        <w:jc w:val="both"/>
-        <w:rPr>
-          <w:rFonts w:ascii="微软雅黑" w:eastAsia="微软雅黑" w:hAnsi="微软雅黑"/>
-          <w:bCs/>
-          <w:sz w:val="24"/>
-        </w:rPr>
-      </w:pPr>
-      <w:r>
-        <w:rPr>
-          <w:rFonts w:ascii="微软雅黑" w:eastAsia="微软雅黑" w:hAnsi="微软雅黑"/>
-          <w:sz w:val="24"/>
-        </w:rPr>
-        <w:t>先看一下这Parcelable和Serializable的区别：</w:t>
-      </w:r>
-    </w:p>
-    <w:p>
-      <w:pPr>
-        <w:pStyle w:val="a4"/>
-        <w:spacing w:after="0" w:line="240" w:lineRule="auto"/>
-        <w:ind w:left="845" w:firstLineChars="0" w:firstLine="0"/>
-        <w:jc w:val="both"/>
-        <w:rPr>
-          <w:rFonts w:ascii="微软雅黑" w:eastAsia="微软雅黑" w:hAnsi="微软雅黑"/>
-          <w:bCs/>
-          <w:sz w:val="24"/>
-        </w:rPr>
-      </w:pPr>
-      <w:r>
-        <w:rPr>
-          <w:rFonts w:ascii="微软雅黑" w:eastAsia="微软雅黑" w:hAnsi="微软雅黑" w:hint="eastAsia"/>
-          <w:bCs/>
-          <w:sz w:val="24"/>
-        </w:rPr>
-        <w:t>Serializalbe会使用反射，序列化和反序列化过程需要大量I/O操作，Parcelable自已实现封送和解封（marshalled &amp;unmarshalled）操作不需要用反射，数据也存放在Native内存中，效率要快很多。</w:t>
-      </w:r>
-    </w:p>
-    <w:p>
-      <w:pPr>
-        <w:pStyle w:val="a4"/>
-        <w:spacing w:after="0" w:line="240" w:lineRule="auto"/>
-        <w:ind w:left="845" w:firstLineChars="0" w:firstLine="0"/>
-        <w:jc w:val="both"/>
-        <w:rPr>
-          <w:rFonts w:ascii="微软雅黑" w:eastAsia="微软雅黑" w:hAnsi="微软雅黑"/>
-          <w:bCs/>
-          <w:sz w:val="24"/>
-        </w:rPr>
-      </w:pPr>
-      <w:r>
-        <w:rPr>
-          <w:rFonts w:ascii="微软雅黑" w:eastAsia="微软雅黑" w:hAnsi="微软雅黑" w:hint="eastAsia"/>
-          <w:bCs/>
-          <w:sz w:val="24"/>
-        </w:rPr>
-        <w:t>Parcelable 接口定义在封送/解封送过程中混合和分解对象的契约。Parcelable接口的底层是Parcel容器对象。Parcel类是一种最快的序列化/反序列化机制，专为Android中的进程间通信而设计。</w:t>
-      </w:r>
-    </w:p>
-    <w:p>
-      <w:pPr>
-        <w:pStyle w:val="a4"/>
-        <w:numPr>
-          <w:ilvl w:val="0"/>
-          <w:numId w:val="10"/>
-        </w:numPr>
-        <w:spacing w:after="0" w:line="240" w:lineRule="auto"/>
-        <w:ind w:firstLineChars="0"/>
-        <w:jc w:val="both"/>
-        <w:rPr>
-          <w:rFonts w:ascii="微软雅黑" w:eastAsia="微软雅黑" w:hAnsi="微软雅黑"/>
-          <w:b/>
-          <w:bCs/>
-        </w:rPr>
-      </w:pPr>
-      <w:r>
-        <w:rPr>
-          <w:rFonts w:ascii="微软雅黑" w:eastAsia="微软雅黑" w:hAnsi="微软雅黑" w:hint="eastAsia"/>
-          <w:b/>
-          <w:bCs/>
-        </w:rPr>
-        <w:lastRenderedPageBreak/>
-        <w:t>android三种XMl解析</w:t>
-      </w:r>
-    </w:p>
-    <w:p>
-      <w:pPr>
-        <w:pStyle w:val="a4"/>
-        <w:spacing w:after="0" w:line="240" w:lineRule="auto"/>
-        <w:ind w:left="845" w:firstLineChars="0" w:firstLine="0"/>
-        <w:jc w:val="both"/>
-        <w:rPr>
-          <w:rFonts w:ascii="微软雅黑" w:eastAsia="微软雅黑" w:hAnsi="微软雅黑"/>
-          <w:color w:val="4F4F4F"/>
-          <w:shd w:val="clear" w:color="auto" w:fill="FFFFFF"/>
-        </w:rPr>
-      </w:pPr>
-      <w:r>
-        <w:rPr>
-          <w:rFonts w:ascii="微软雅黑" w:eastAsia="微软雅黑" w:hAnsi="微软雅黑" w:hint="eastAsia"/>
-          <w:color w:val="4F4F4F"/>
-          <w:shd w:val="clear" w:color="auto" w:fill="FFFFFF"/>
-        </w:rPr>
-        <w:t>第一种：SAX解析：</w:t>
-      </w:r>
-    </w:p>
-    <w:p>
-      <w:pPr>
-        <w:pStyle w:val="a4"/>
-        <w:spacing w:after="0" w:line="240" w:lineRule="auto"/>
-        <w:ind w:left="845"/>
-        <w:jc w:val="both"/>
-        <w:rPr>
-          <w:rFonts w:ascii="微软雅黑" w:eastAsia="微软雅黑" w:hAnsi="微软雅黑"/>
-          <w:color w:val="4F4F4F"/>
-          <w:shd w:val="clear" w:color="auto" w:fill="FFFFFF"/>
-        </w:rPr>
-      </w:pPr>
-      <w:r>
-        <w:rPr>
-          <w:rFonts w:ascii="微软雅黑" w:eastAsia="微软雅黑" w:hAnsi="微软雅黑" w:hint="eastAsia"/>
-          <w:color w:val="4F4F4F"/>
-          <w:shd w:val="clear" w:color="auto" w:fill="FFFFFF"/>
-        </w:rPr>
-        <w:t>SAX(Simple API for XML) 使用流式处理的方式，它并不记录所读内容的相关信息。它是一种以事件为驱动的XML API，解析速度快，占用内存少。使用回调函数来实现。缺点是不能倒退。</w:t>
-      </w:r>
-    </w:p>
-    <w:p>
-      <w:pPr>
-        <w:pStyle w:val="a4"/>
-        <w:spacing w:after="0" w:line="240" w:lineRule="auto"/>
-        <w:ind w:left="845"/>
-        <w:jc w:val="both"/>
-        <w:rPr>
-          <w:rFonts w:ascii="微软雅黑" w:eastAsia="微软雅黑" w:hAnsi="微软雅黑"/>
-          <w:color w:val="4F4F4F"/>
-          <w:shd w:val="clear" w:color="auto" w:fill="FFFFFF"/>
-        </w:rPr>
-      </w:pPr>
-      <w:r>
-        <w:rPr>
-          <w:rFonts w:ascii="微软雅黑" w:eastAsia="微软雅黑" w:hAnsi="微软雅黑" w:hint="eastAsia"/>
-          <w:color w:val="4F4F4F"/>
-          <w:shd w:val="clear" w:color="auto" w:fill="FFFFFF"/>
-        </w:rPr>
-        <w:t>SAX是驱动型的xml解析，对文档进行顺序扫描，当扫描到document开始，元素的开始与结束，文档结束等地方通知相关处理事件处理函数，处理完函数之后继续进行扫描直到文档结束</w:t>
-      </w:r>
-    </w:p>
-    <w:p>
-      <w:pPr>
-        <w:pStyle w:val="a4"/>
-        <w:spacing w:after="0" w:line="240" w:lineRule="auto"/>
-        <w:ind w:left="845"/>
-        <w:jc w:val="both"/>
-        <w:rPr>
-          <w:rFonts w:ascii="微软雅黑" w:eastAsia="微软雅黑" w:hAnsi="微软雅黑"/>
-          <w:color w:val="4F4F4F"/>
-          <w:shd w:val="clear" w:color="auto" w:fill="FFFFFF"/>
-        </w:rPr>
-      </w:pPr>
-      <w:r>
-        <w:rPr>
-          <w:rFonts w:ascii="微软雅黑" w:eastAsia="微软雅黑" w:hAnsi="微软雅黑" w:hint="eastAsia"/>
-          <w:color w:val="4F4F4F"/>
-          <w:shd w:val="clear" w:color="auto" w:fill="FFFFFF"/>
-        </w:rPr>
-        <w:t xml:space="preserve"> 实现步骤：通过SAXParserFactory得到一个SAXParser解析器，将文件流和处理类传递给SAXParser进行xml解析。</w:t>
-      </w:r>
-    </w:p>
-    <w:p>
-      <w:pPr>
-        <w:spacing w:after="0" w:line="240" w:lineRule="auto"/>
-        <w:ind w:firstLine="420"/>
-        <w:jc w:val="both"/>
-        <w:rPr>
-          <w:rFonts w:ascii="微软雅黑" w:eastAsia="微软雅黑" w:hAnsi="微软雅黑"/>
-          <w:color w:val="4F4F4F"/>
-          <w:shd w:val="clear" w:color="auto" w:fill="FFFFFF"/>
-        </w:rPr>
-      </w:pPr>
-      <w:r>
-        <w:rPr>
-          <w:rFonts w:ascii="微软雅黑" w:eastAsia="微软雅黑" w:hAnsi="微软雅黑"/>
+        <w:spacing w:after="0" w:line="240" w:lineRule="auto"/>
+        <w:ind w:left="425"/>
+        <w:jc w:val="both"/>
+        <w:rPr>
+          <w:rFonts w:ascii="微软雅黑" w:eastAsia="微软雅黑" w:hAnsi="微软雅黑"/>
+        </w:rPr>
+      </w:pPr>
+      <w:r>
+        <w:rPr>
           <w:noProof/>
         </w:rPr>
         <w:drawing>
-          <wp:inline distT="0" distB="0" distL="0" distR="0" wp14:anchorId="24733259" wp14:editId="56774418">
-            <wp:extent cx="5274310" cy="3469005"/>
-            <wp:effectExtent l="0" t="0" r="2540" b="0"/>
-            <wp:docPr id="16" name="图片 16"/>
+          <wp:inline distT="0" distB="0" distL="0" distR="0" wp14:anchorId="5A1046FE" wp14:editId="1EEC51B3">
+            <wp:extent cx="5274310" cy="4701540"/>
+            <wp:effectExtent l="0" t="0" r="2540" b="3810"/>
+            <wp:docPr id="23" name="图片 23"/>
             <wp:cNvGraphicFramePr>
               <a:graphicFrameLocks xmlns:a="http://schemas.openxmlformats.org/drawingml/2006/main" noChangeAspect="1"/>
             </wp:cNvGraphicFramePr>
@@ -6510,6 +7069,733 @@
                   <pic:spPr>
                     <a:xfrm>
                       <a:off x="0" y="0"/>
+                      <a:ext cx="5274310" cy="4701540"/>
+                    </a:xfrm>
+                    <a:prstGeom prst="rect">
+                      <a:avLst/>
+                    </a:prstGeom>
+                  </pic:spPr>
+                </pic:pic>
+              </a:graphicData>
+            </a:graphic>
+          </wp:inline>
+        </w:drawing>
+      </w:r>
+    </w:p>
+    <w:p>
+      <w:pPr>
+        <w:pStyle w:val="a4"/>
+        <w:numPr>
+          <w:ilvl w:val="0"/>
+          <w:numId w:val="10"/>
+        </w:numPr>
+        <w:spacing w:after="0" w:line="240" w:lineRule="auto"/>
+        <w:ind w:firstLineChars="0"/>
+        <w:jc w:val="both"/>
+        <w:rPr>
+          <w:rFonts w:ascii="微软雅黑" w:eastAsia="微软雅黑" w:hAnsi="微软雅黑"/>
+          <w:bCs/>
+        </w:rPr>
+      </w:pPr>
+      <w:r>
+        <w:rPr>
+          <w:rFonts w:ascii="微软雅黑" w:eastAsia="微软雅黑" w:hAnsi="微软雅黑"/>
+          <w:b/>
+          <w:bCs/>
+        </w:rPr>
+        <w:t xml:space="preserve">Android五大应用开发框架是 </w:t>
+      </w:r>
+      <w:r>
+        <w:rPr>
+          <w:rFonts w:ascii="微软雅黑" w:eastAsia="微软雅黑" w:hAnsi="微软雅黑"/>
+          <w:bCs/>
+        </w:rPr>
+        <w:t>：Application Framework. 其系统架构由5部分组成，分别是：</w:t>
+      </w:r>
+      <w:r>
+        <w:rPr>
+          <w:rFonts w:ascii="微软雅黑" w:eastAsia="微软雅黑" w:hAnsi="微软雅黑" w:hint="eastAsia"/>
+          <w:bCs/>
+        </w:rPr>
+        <w:t xml:space="preserve"> </w:t>
+      </w:r>
+      <w:r>
+        <w:rPr>
+          <w:rFonts w:ascii="微软雅黑" w:eastAsia="微软雅黑" w:hAnsi="微软雅黑"/>
+          <w:bCs/>
+        </w:rPr>
+        <w:t>Linux Kernel、Android Runtime、Libraries、Application Framework、Applications。</w:t>
+      </w:r>
+    </w:p>
+    <w:p>
+      <w:pPr>
+        <w:pStyle w:val="a4"/>
+        <w:numPr>
+          <w:ilvl w:val="0"/>
+          <w:numId w:val="10"/>
+        </w:numPr>
+        <w:spacing w:after="0" w:line="240" w:lineRule="auto"/>
+        <w:ind w:firstLineChars="0"/>
+        <w:jc w:val="both"/>
+        <w:rPr>
+          <w:rFonts w:ascii="微软雅黑" w:eastAsia="微软雅黑" w:hAnsi="微软雅黑"/>
+          <w:bCs/>
+        </w:rPr>
+      </w:pPr>
+      <w:r>
+        <w:rPr>
+          <w:rFonts w:ascii="微软雅黑" w:eastAsia="微软雅黑" w:hAnsi="微软雅黑"/>
+          <w:b/>
+          <w:bCs/>
+        </w:rPr>
+        <w:lastRenderedPageBreak/>
+        <w:t>onPause()</w:t>
+      </w:r>
+      <w:r>
+        <w:rPr>
+          <w:rFonts w:ascii="微软雅黑" w:eastAsia="微软雅黑" w:hAnsi="微软雅黑" w:hint="eastAsia"/>
+          <w:b/>
+          <w:bCs/>
+        </w:rPr>
+        <w:t>与</w:t>
+      </w:r>
+      <w:r>
+        <w:rPr>
+          <w:rFonts w:ascii="微软雅黑" w:eastAsia="微软雅黑" w:hAnsi="微软雅黑"/>
+          <w:b/>
+          <w:bCs/>
+        </w:rPr>
+        <w:t>onStop()</w:t>
+      </w:r>
+      <w:r>
+        <w:rPr>
+          <w:rFonts w:ascii="微软雅黑" w:eastAsia="微软雅黑" w:hAnsi="微软雅黑" w:hint="eastAsia"/>
+          <w:b/>
+          <w:bCs/>
+        </w:rPr>
+        <w:t>保存</w:t>
+      </w:r>
+      <w:r>
+        <w:rPr>
+          <w:rFonts w:ascii="微软雅黑" w:eastAsia="微软雅黑" w:hAnsi="微软雅黑"/>
+          <w:b/>
+          <w:bCs/>
+        </w:rPr>
+        <w:t>数据问题</w:t>
+      </w:r>
+    </w:p>
+    <w:p>
+      <w:pPr>
+        <w:pStyle w:val="a4"/>
+        <w:spacing w:after="0" w:line="240" w:lineRule="auto"/>
+        <w:ind w:left="845" w:firstLineChars="0" w:firstLine="0"/>
+        <w:jc w:val="both"/>
+        <w:rPr>
+          <w:rFonts w:ascii="微软雅黑" w:eastAsia="微软雅黑" w:hAnsi="微软雅黑"/>
+          <w:bCs/>
+        </w:rPr>
+      </w:pPr>
+      <w:r>
+        <w:rPr>
+          <w:noProof/>
+        </w:rPr>
+        <w:drawing>
+          <wp:inline distT="0" distB="0" distL="0" distR="0">
+            <wp:extent cx="3545205" cy="3933825"/>
+            <wp:effectExtent l="0" t="0" r="0" b="9525"/>
+            <wp:docPr id="32" name="图片 32" descr="https://img-blog.csdn.net/20150410214007921?watermark/2/text/aHR0cDovL2Jsb2cuY3Nkbi5uZXQvY3lwMzMxMjAz/font/5a6L5L2T/fontsize/400/fill/I0JBQkFCMA==/dissolve/70/gravity/Center"/>
+            <wp:cNvGraphicFramePr>
+              <a:graphicFrameLocks xmlns:a="http://schemas.openxmlformats.org/drawingml/2006/main" noChangeAspect="1"/>
+            </wp:cNvGraphicFramePr>
+            <a:graphic xmlns:a="http://schemas.openxmlformats.org/drawingml/2006/main">
+              <a:graphicData uri="http://schemas.openxmlformats.org/drawingml/2006/picture">
+                <pic:pic xmlns:pic="http://schemas.openxmlformats.org/drawingml/2006/picture">
+                  <pic:nvPicPr>
+                    <pic:cNvPr id="0" name="Picture 3" descr="https://img-blog.csdn.net/20150410214007921?watermark/2/text/aHR0cDovL2Jsb2cuY3Nkbi5uZXQvY3lwMzMxMjAz/font/5a6L5L2T/fontsize/400/fill/I0JBQkFCMA==/dissolve/70/gravity/Center"/>
+                    <pic:cNvPicPr>
+                      <a:picLocks noChangeAspect="1" noChangeArrowheads="1"/>
+                    </pic:cNvPicPr>
+                  </pic:nvPicPr>
+                  <pic:blipFill>
+                    <a:blip r:embed="rId17">
+                      <a:extLst>
+                        <a:ext uri="{28A0092B-C50C-407E-A947-70E740481C1C}">
+                          <a14:useLocalDpi xmlns:a14="http://schemas.microsoft.com/office/drawing/2010/main" val="0"/>
+                        </a:ext>
+                      </a:extLst>
+                    </a:blip>
+                    <a:srcRect/>
+                    <a:stretch>
+                      <a:fillRect/>
+                    </a:stretch>
+                  </pic:blipFill>
+                  <pic:spPr bwMode="auto">
+                    <a:xfrm>
+                      <a:off x="0" y="0"/>
+                      <a:ext cx="3545205" cy="3933825"/>
+                    </a:xfrm>
+                    <a:prstGeom prst="rect">
+                      <a:avLst/>
+                    </a:prstGeom>
+                    <a:noFill/>
+                    <a:ln>
+                      <a:noFill/>
+                    </a:ln>
+                  </pic:spPr>
+                </pic:pic>
+              </a:graphicData>
+            </a:graphic>
+          </wp:inline>
+        </w:drawing>
+      </w:r>
+    </w:p>
+    <w:p>
+      <w:pPr>
+        <w:pStyle w:val="a4"/>
+        <w:spacing w:after="0" w:line="240" w:lineRule="auto"/>
+        <w:ind w:left="845"/>
+        <w:jc w:val="both"/>
+        <w:rPr>
+          <w:rFonts w:ascii="微软雅黑" w:eastAsia="微软雅黑" w:hAnsi="微软雅黑"/>
+          <w:bCs/>
+        </w:rPr>
+      </w:pPr>
+      <w:r>
+        <w:rPr>
+          <w:rFonts w:ascii="微软雅黑" w:eastAsia="微软雅黑" w:hAnsi="微软雅黑" w:hint="eastAsia"/>
+          <w:bCs/>
+        </w:rPr>
+        <w:t>"Killable"表示当前activity是否可以被杀死，意思是说当上面标记为Killable的方法返回之后，activity就可能随时被杀死。从表中不难看出在onPause方法调用完之前，activity都是不能够被杀死的，而onStop()和onDestroy()都是可以被杀死的。但是图中又标出了一个黄色的标记：HONEYCOMB。</w:t>
+      </w:r>
+    </w:p>
+    <w:p>
+      <w:pPr>
+        <w:pStyle w:val="a4"/>
+        <w:spacing w:after="0" w:line="240" w:lineRule="auto"/>
+        <w:ind w:left="845"/>
+        <w:jc w:val="both"/>
+        <w:rPr>
+          <w:rFonts w:ascii="微软雅黑" w:eastAsia="微软雅黑" w:hAnsi="微软雅黑" w:hint="eastAsia"/>
+          <w:bCs/>
+        </w:rPr>
+      </w:pPr>
+      <w:r>
+        <w:rPr>
+          <w:rFonts w:ascii="微软雅黑" w:eastAsia="微软雅黑" w:hAnsi="微软雅黑" w:hint="eastAsia"/>
+          <w:bCs/>
+        </w:rPr>
+        <w:t>从Honeycomb(Android 3.0)开始，应用只有等到onStop()方法返回之后，才可以被杀死，也就是说在执行完onStop()方法之前，应用都不可能被杀死。</w:t>
+      </w:r>
+    </w:p>
+    <w:p>
+      <w:pPr>
+        <w:pStyle w:val="a4"/>
+        <w:numPr>
+          <w:ilvl w:val="0"/>
+          <w:numId w:val="10"/>
+        </w:numPr>
+        <w:spacing w:after="0" w:line="240" w:lineRule="auto"/>
+        <w:ind w:firstLineChars="0"/>
+        <w:jc w:val="both"/>
+        <w:rPr>
+          <w:rFonts w:ascii="微软雅黑" w:eastAsia="微软雅黑" w:hAnsi="微软雅黑"/>
+          <w:bCs/>
+          <w:sz w:val="24"/>
+        </w:rPr>
+      </w:pPr>
+      <w:r>
+        <w:rPr>
+          <w:rFonts w:ascii="微软雅黑" w:eastAsia="微软雅黑" w:hAnsi="微软雅黑"/>
+          <w:sz w:val="24"/>
+        </w:rPr>
+        <w:t>先看一下这Parcelable和Serializable的区别：</w:t>
+      </w:r>
+    </w:p>
+    <w:p>
+      <w:pPr>
+        <w:pStyle w:val="a4"/>
+        <w:spacing w:after="0" w:line="240" w:lineRule="auto"/>
+        <w:ind w:left="845" w:firstLineChars="0" w:firstLine="0"/>
+        <w:jc w:val="both"/>
+        <w:rPr>
+          <w:rFonts w:ascii="微软雅黑" w:eastAsia="微软雅黑" w:hAnsi="微软雅黑"/>
+          <w:bCs/>
+          <w:sz w:val="24"/>
+        </w:rPr>
+      </w:pPr>
+      <w:r>
+        <w:rPr>
+          <w:rFonts w:ascii="微软雅黑" w:eastAsia="微软雅黑" w:hAnsi="微软雅黑" w:hint="eastAsia"/>
+          <w:bCs/>
+          <w:sz w:val="24"/>
+        </w:rPr>
+        <w:t>Serializalbe会使用反射，序列化和反序列化过程需要大量I/O操作，Parcelable自已实现封送和解封（marshalled &amp;unmarshalled）操作不需要用反射，数据也存放在Native内存中，效率要快很多。</w:t>
+      </w:r>
+    </w:p>
+    <w:p>
+      <w:pPr>
+        <w:pStyle w:val="a4"/>
+        <w:spacing w:after="0" w:line="240" w:lineRule="auto"/>
+        <w:ind w:left="845" w:firstLineChars="0" w:firstLine="0"/>
+        <w:jc w:val="both"/>
+        <w:rPr>
+          <w:rFonts w:ascii="微软雅黑" w:eastAsia="微软雅黑" w:hAnsi="微软雅黑"/>
+          <w:bCs/>
+          <w:sz w:val="24"/>
+        </w:rPr>
+      </w:pPr>
+      <w:r>
+        <w:rPr>
+          <w:rFonts w:ascii="微软雅黑" w:eastAsia="微软雅黑" w:hAnsi="微软雅黑" w:hint="eastAsia"/>
+          <w:bCs/>
+          <w:sz w:val="24"/>
+        </w:rPr>
+        <w:lastRenderedPageBreak/>
+        <w:t>Parcelable 接口定义在封送/解封送过程中混合和分解对象的契约。Parcelable接口的底层是Parcel容器对象。Parcel类是一种最快的序列化/反序列化机制，专为Android中的进程间通信而设计。</w:t>
+      </w:r>
+    </w:p>
+    <w:p>
+      <w:pPr>
+        <w:pStyle w:val="a4"/>
+        <w:numPr>
+          <w:ilvl w:val="0"/>
+          <w:numId w:val="10"/>
+        </w:numPr>
+        <w:spacing w:after="0" w:line="240" w:lineRule="auto"/>
+        <w:ind w:firstLineChars="0"/>
+        <w:jc w:val="both"/>
+        <w:rPr>
+          <w:rFonts w:ascii="微软雅黑" w:eastAsia="微软雅黑" w:hAnsi="微软雅黑"/>
+          <w:bCs/>
+          <w:sz w:val="24"/>
+        </w:rPr>
+      </w:pPr>
+      <w:r>
+        <w:rPr>
+          <w:rFonts w:ascii="微软雅黑" w:eastAsia="微软雅黑" w:hAnsi="微软雅黑"/>
+          <w:bCs/>
+          <w:sz w:val="24"/>
+        </w:rPr>
+        <w:t>LocalBroadcastManager</w:t>
+      </w:r>
+    </w:p>
+    <w:p>
+      <w:pPr>
+        <w:pStyle w:val="a4"/>
+        <w:spacing w:after="0" w:line="240" w:lineRule="auto"/>
+        <w:ind w:left="845" w:firstLine="480"/>
+        <w:jc w:val="both"/>
+        <w:rPr>
+          <w:rFonts w:ascii="微软雅黑" w:eastAsia="微软雅黑" w:hAnsi="微软雅黑" w:hint="eastAsia"/>
+          <w:bCs/>
+          <w:sz w:val="24"/>
+        </w:rPr>
+      </w:pPr>
+      <w:r>
+        <w:rPr>
+          <w:rFonts w:ascii="微软雅黑" w:eastAsia="微软雅黑" w:hAnsi="微软雅黑" w:hint="eastAsia"/>
+          <w:bCs/>
+          <w:sz w:val="24"/>
+        </w:rPr>
+        <w:t>由于之前的广播都是全局的，所有应用程序都可以接收到，这样就很容易会引起安全性的问题，比如说我们发送一些携带关键性数据的广播有可能被其他的应用程序截获，或者其他的程序不停地向我们的广播接收器里发送各种垃圾广播。</w:t>
+      </w:r>
+    </w:p>
+    <w:p>
+      <w:pPr>
+        <w:pStyle w:val="a4"/>
+        <w:spacing w:after="0" w:line="240" w:lineRule="auto"/>
+        <w:ind w:left="845" w:firstLine="480"/>
+        <w:jc w:val="both"/>
+        <w:rPr>
+          <w:rFonts w:ascii="微软雅黑" w:eastAsia="微软雅黑" w:hAnsi="微软雅黑"/>
+          <w:bCs/>
+          <w:sz w:val="24"/>
+        </w:rPr>
+      </w:pPr>
+      <w:r>
+        <w:rPr>
+          <w:rFonts w:ascii="微软雅黑" w:eastAsia="微软雅黑" w:hAnsi="微软雅黑" w:hint="eastAsia"/>
+          <w:bCs/>
+          <w:sz w:val="24"/>
+        </w:rPr>
+        <w:t>为了能够简单地解决广播的安全性问题，Android引入了一套本地广播机制，使用这个机制发出的广播只能够在应用程序的内部进行传递，并且广播接收器也只能接收来自应用程序发出的广播，这样所有的安全性问题就都不存在了。</w:t>
+      </w:r>
+    </w:p>
+    <w:p>
+      <w:pPr>
+        <w:spacing w:after="0" w:line="240" w:lineRule="auto"/>
+        <w:ind w:firstLineChars="175" w:firstLine="420"/>
+        <w:jc w:val="both"/>
+        <w:rPr>
+          <w:rFonts w:ascii="微软雅黑" w:eastAsia="微软雅黑" w:hAnsi="微软雅黑" w:hint="eastAsia"/>
+          <w:b/>
+          <w:bCs/>
+          <w:sz w:val="24"/>
+        </w:rPr>
+      </w:pPr>
+      <w:r>
+        <w:rPr>
+          <w:rFonts w:ascii="微软雅黑" w:eastAsia="微软雅黑" w:hAnsi="微软雅黑"/>
+          <w:bCs/>
+          <w:sz w:val="24"/>
+        </w:rPr>
+        <w:tab/>
+      </w:r>
+      <w:r>
+        <w:rPr>
+          <w:rFonts w:ascii="微软雅黑" w:eastAsia="微软雅黑" w:hAnsi="微软雅黑" w:hint="eastAsia"/>
+          <w:b/>
+          <w:bCs/>
+          <w:sz w:val="32"/>
+        </w:rPr>
+        <w:t>核心用法</w:t>
+      </w:r>
+    </w:p>
+    <w:p>
+      <w:pPr>
+        <w:spacing w:after="0" w:line="240" w:lineRule="auto"/>
+        <w:ind w:firstLineChars="175" w:firstLine="420"/>
+        <w:jc w:val="both"/>
+        <w:rPr>
+          <w:rFonts w:ascii="微软雅黑" w:eastAsia="微软雅黑" w:hAnsi="微软雅黑" w:hint="eastAsia"/>
+          <w:bCs/>
+          <w:sz w:val="24"/>
+        </w:rPr>
+      </w:pPr>
+      <w:r>
+        <w:rPr>
+          <w:rFonts w:ascii="微软雅黑" w:eastAsia="微软雅黑" w:hAnsi="微软雅黑" w:hint="eastAsia"/>
+          <w:bCs/>
+          <w:sz w:val="24"/>
+        </w:rPr>
+        <w:t xml:space="preserve">　　使用LocalBroadcastManager来管理广播：</w:t>
+      </w:r>
+    </w:p>
+    <w:p>
+      <w:pPr>
+        <w:spacing w:after="0" w:line="240" w:lineRule="auto"/>
+        <w:ind w:firstLineChars="175" w:firstLine="420"/>
+        <w:jc w:val="both"/>
+        <w:rPr>
+          <w:rFonts w:ascii="微软雅黑" w:eastAsia="微软雅黑" w:hAnsi="微软雅黑" w:hint="eastAsia"/>
+          <w:bCs/>
+          <w:sz w:val="24"/>
+        </w:rPr>
+      </w:pPr>
+      <w:r>
+        <w:rPr>
+          <w:rFonts w:ascii="微软雅黑" w:eastAsia="微软雅黑" w:hAnsi="微软雅黑" w:hint="eastAsia"/>
+          <w:bCs/>
+          <w:sz w:val="24"/>
+        </w:rPr>
+        <w:t xml:space="preserve">    调用LocalBroadcastManager.getInstance()来获得实例</w:t>
+      </w:r>
+    </w:p>
+    <w:p>
+      <w:pPr>
+        <w:spacing w:after="0" w:line="240" w:lineRule="auto"/>
+        <w:ind w:firstLineChars="175" w:firstLine="420"/>
+        <w:jc w:val="both"/>
+        <w:rPr>
+          <w:rFonts w:ascii="微软雅黑" w:eastAsia="微软雅黑" w:hAnsi="微软雅黑" w:hint="eastAsia"/>
+          <w:bCs/>
+          <w:sz w:val="24"/>
+        </w:rPr>
+      </w:pPr>
+      <w:r>
+        <w:rPr>
+          <w:rFonts w:ascii="微软雅黑" w:eastAsia="微软雅黑" w:hAnsi="微软雅黑" w:hint="eastAsia"/>
+          <w:bCs/>
+          <w:sz w:val="24"/>
+        </w:rPr>
+        <w:t xml:space="preserve">    调用xx.registerReceiver()来注册广播</w:t>
+      </w:r>
+    </w:p>
+    <w:p>
+      <w:pPr>
+        <w:spacing w:after="0" w:line="240" w:lineRule="auto"/>
+        <w:ind w:firstLineChars="175" w:firstLine="420"/>
+        <w:jc w:val="both"/>
+        <w:rPr>
+          <w:rFonts w:ascii="微软雅黑" w:eastAsia="微软雅黑" w:hAnsi="微软雅黑" w:hint="eastAsia"/>
+          <w:bCs/>
+          <w:sz w:val="24"/>
+        </w:rPr>
+      </w:pPr>
+      <w:r>
+        <w:rPr>
+          <w:rFonts w:ascii="微软雅黑" w:eastAsia="微软雅黑" w:hAnsi="微软雅黑" w:hint="eastAsia"/>
+          <w:bCs/>
+          <w:sz w:val="24"/>
+        </w:rPr>
+        <w:t xml:space="preserve">    调用xx.sendBroadcast()发送广播</w:t>
+      </w:r>
+    </w:p>
+    <w:p>
+      <w:pPr>
+        <w:spacing w:after="0" w:line="240" w:lineRule="auto"/>
+        <w:ind w:firstLineChars="175" w:firstLine="420"/>
+        <w:jc w:val="both"/>
+        <w:rPr>
+          <w:rFonts w:ascii="微软雅黑" w:eastAsia="微软雅黑" w:hAnsi="微软雅黑" w:hint="eastAsia"/>
+          <w:bCs/>
+          <w:sz w:val="24"/>
+        </w:rPr>
+      </w:pPr>
+      <w:r>
+        <w:rPr>
+          <w:rFonts w:ascii="微软雅黑" w:eastAsia="微软雅黑" w:hAnsi="微软雅黑" w:hint="eastAsia"/>
+          <w:bCs/>
+          <w:sz w:val="24"/>
+        </w:rPr>
+        <w:t xml:space="preserve">    调用xx.unregisterReceiver()取消注册</w:t>
+      </w:r>
+    </w:p>
+    <w:p>
+      <w:pPr>
+        <w:spacing w:after="0" w:line="240" w:lineRule="auto"/>
+        <w:ind w:firstLineChars="175" w:firstLine="420"/>
+        <w:jc w:val="both"/>
+        <w:rPr>
+          <w:rFonts w:ascii="微软雅黑" w:eastAsia="微软雅黑" w:hAnsi="微软雅黑"/>
+          <w:bCs/>
+          <w:sz w:val="24"/>
+        </w:rPr>
+      </w:pPr>
+    </w:p>
+    <w:p>
+      <w:pPr>
+        <w:spacing w:after="0" w:line="240" w:lineRule="auto"/>
+        <w:ind w:firstLineChars="175" w:firstLine="560"/>
+        <w:jc w:val="both"/>
+        <w:rPr>
+          <w:rFonts w:ascii="微软雅黑" w:eastAsia="微软雅黑" w:hAnsi="微软雅黑" w:hint="eastAsia"/>
+          <w:b/>
+          <w:bCs/>
+          <w:sz w:val="32"/>
+        </w:rPr>
+      </w:pPr>
+      <w:r>
+        <w:rPr>
+          <w:rFonts w:ascii="微软雅黑" w:eastAsia="微软雅黑" w:hAnsi="微软雅黑" w:hint="eastAsia"/>
+          <w:b/>
+          <w:bCs/>
+          <w:sz w:val="32"/>
+        </w:rPr>
+        <w:t>注意事项</w:t>
+      </w:r>
+    </w:p>
+    <w:p>
+      <w:pPr>
+        <w:spacing w:after="0" w:line="240" w:lineRule="auto"/>
+        <w:ind w:firstLineChars="175" w:firstLine="420"/>
+        <w:jc w:val="both"/>
+        <w:rPr>
+          <w:rFonts w:ascii="微软雅黑" w:eastAsia="微软雅黑" w:hAnsi="微软雅黑" w:hint="eastAsia"/>
+          <w:bCs/>
+          <w:sz w:val="24"/>
+        </w:rPr>
+      </w:pPr>
+      <w:r>
+        <w:rPr>
+          <w:rFonts w:ascii="微软雅黑" w:eastAsia="微软雅黑" w:hAnsi="微软雅黑" w:hint="eastAsia"/>
+          <w:bCs/>
+          <w:sz w:val="24"/>
+        </w:rPr>
+        <w:t xml:space="preserve">    本地广播无法通过静态注册来接收，相比起系统全局广播更加高效</w:t>
+      </w:r>
+    </w:p>
+    <w:p>
+      <w:pPr>
+        <w:spacing w:after="0" w:line="240" w:lineRule="auto"/>
+        <w:ind w:left="420"/>
+        <w:jc w:val="both"/>
+        <w:rPr>
+          <w:rFonts w:ascii="微软雅黑" w:eastAsia="微软雅黑" w:hAnsi="微软雅黑" w:hint="eastAsia"/>
+          <w:bCs/>
+          <w:sz w:val="24"/>
+        </w:rPr>
+      </w:pPr>
+      <w:r>
+        <w:rPr>
+          <w:rFonts w:ascii="微软雅黑" w:eastAsia="微软雅黑" w:hAnsi="微软雅黑" w:hint="eastAsia"/>
+          <w:bCs/>
+          <w:sz w:val="24"/>
+        </w:rPr>
+        <w:lastRenderedPageBreak/>
+        <w:t xml:space="preserve">    在广播中启动activity的话，需要为intent加入FLAG_ACTIVITY_NEW_TASK的标记，不然会报错，因为需要一个栈来存放新打开的activity。</w:t>
+      </w:r>
+    </w:p>
+    <w:p>
+      <w:pPr>
+        <w:spacing w:after="0" w:line="240" w:lineRule="auto"/>
+        <w:ind w:left="420" w:firstLineChars="200" w:firstLine="480"/>
+        <w:jc w:val="both"/>
+        <w:rPr>
+          <w:rFonts w:ascii="微软雅黑" w:eastAsia="微软雅黑" w:hAnsi="微软雅黑" w:hint="eastAsia"/>
+          <w:bCs/>
+          <w:sz w:val="24"/>
+        </w:rPr>
+      </w:pPr>
+      <w:r>
+        <w:rPr>
+          <w:rFonts w:ascii="微软雅黑" w:eastAsia="微软雅黑" w:hAnsi="微软雅黑" w:hint="eastAsia"/>
+          <w:bCs/>
+          <w:sz w:val="24"/>
+        </w:rPr>
+        <w:t>广播中弹出AlertDialog的话，需要设置对话框的类型为:TYPE_SYSTEM_ALERT不然是无法弹出的。</w:t>
+      </w:r>
+    </w:p>
+    <w:p>
+      <w:pPr>
+        <w:pStyle w:val="a4"/>
+        <w:numPr>
+          <w:ilvl w:val="0"/>
+          <w:numId w:val="10"/>
+        </w:numPr>
+        <w:spacing w:after="0" w:line="240" w:lineRule="auto"/>
+        <w:ind w:firstLineChars="0"/>
+        <w:jc w:val="both"/>
+        <w:rPr>
+          <w:rFonts w:ascii="微软雅黑" w:eastAsia="微软雅黑" w:hAnsi="微软雅黑"/>
+          <w:b/>
+          <w:bCs/>
+        </w:rPr>
+      </w:pPr>
+      <w:r>
+        <w:rPr>
+          <w:rFonts w:ascii="微软雅黑" w:eastAsia="微软雅黑" w:hAnsi="微软雅黑" w:hint="eastAsia"/>
+          <w:b/>
+          <w:bCs/>
+        </w:rPr>
+        <w:t>android三种XMl解析</w:t>
+      </w:r>
+    </w:p>
+    <w:p>
+      <w:pPr>
+        <w:pStyle w:val="a4"/>
+        <w:spacing w:after="0" w:line="240" w:lineRule="auto"/>
+        <w:ind w:left="845" w:firstLineChars="0" w:firstLine="0"/>
+        <w:jc w:val="both"/>
+        <w:rPr>
+          <w:rFonts w:ascii="微软雅黑" w:eastAsia="微软雅黑" w:hAnsi="微软雅黑"/>
+          <w:color w:val="4F4F4F"/>
+          <w:shd w:val="clear" w:color="auto" w:fill="FFFFFF"/>
+        </w:rPr>
+      </w:pPr>
+      <w:r>
+        <w:rPr>
+          <w:rFonts w:ascii="微软雅黑" w:eastAsia="微软雅黑" w:hAnsi="微软雅黑" w:hint="eastAsia"/>
+          <w:color w:val="4F4F4F"/>
+          <w:shd w:val="clear" w:color="auto" w:fill="FFFFFF"/>
+        </w:rPr>
+        <w:t>第一种：SAX解析：</w:t>
+      </w:r>
+    </w:p>
+    <w:p>
+      <w:pPr>
+        <w:pStyle w:val="a4"/>
+        <w:spacing w:after="0" w:line="240" w:lineRule="auto"/>
+        <w:ind w:left="845"/>
+        <w:jc w:val="both"/>
+        <w:rPr>
+          <w:rFonts w:ascii="微软雅黑" w:eastAsia="微软雅黑" w:hAnsi="微软雅黑"/>
+          <w:color w:val="4F4F4F"/>
+          <w:shd w:val="clear" w:color="auto" w:fill="FFFFFF"/>
+        </w:rPr>
+      </w:pPr>
+      <w:r>
+        <w:rPr>
+          <w:rFonts w:ascii="微软雅黑" w:eastAsia="微软雅黑" w:hAnsi="微软雅黑" w:hint="eastAsia"/>
+          <w:color w:val="4F4F4F"/>
+          <w:shd w:val="clear" w:color="auto" w:fill="FFFFFF"/>
+        </w:rPr>
+        <w:t>SAX(Simple API for XML) 使用流式处理的方式，它并不记录所读内容的相关信息。它是一种以事件为驱动的XML API，解析速度快，占用内存少。使用回调函数来实现。缺点是不能倒退。</w:t>
+      </w:r>
+    </w:p>
+    <w:p>
+      <w:pPr>
+        <w:pStyle w:val="a4"/>
+        <w:spacing w:after="0" w:line="240" w:lineRule="auto"/>
+        <w:ind w:left="845"/>
+        <w:jc w:val="both"/>
+        <w:rPr>
+          <w:rFonts w:ascii="微软雅黑" w:eastAsia="微软雅黑" w:hAnsi="微软雅黑"/>
+          <w:color w:val="4F4F4F"/>
+          <w:shd w:val="clear" w:color="auto" w:fill="FFFFFF"/>
+        </w:rPr>
+      </w:pPr>
+      <w:r>
+        <w:rPr>
+          <w:rFonts w:ascii="微软雅黑" w:eastAsia="微软雅黑" w:hAnsi="微软雅黑" w:hint="eastAsia"/>
+          <w:color w:val="4F4F4F"/>
+          <w:shd w:val="clear" w:color="auto" w:fill="FFFFFF"/>
+        </w:rPr>
+        <w:t>SAX是驱动型的xml解析，对文档进行顺序扫描，当扫描到document开始，元素的开始与结束，文档结束等地方通知相关处理事件处理函数，处理完函数之后继续进行扫描直到文档结束</w:t>
+      </w:r>
+    </w:p>
+    <w:p>
+      <w:pPr>
+        <w:pStyle w:val="a4"/>
+        <w:spacing w:after="0" w:line="240" w:lineRule="auto"/>
+        <w:ind w:left="845"/>
+        <w:jc w:val="both"/>
+        <w:rPr>
+          <w:rFonts w:ascii="微软雅黑" w:eastAsia="微软雅黑" w:hAnsi="微软雅黑"/>
+          <w:color w:val="4F4F4F"/>
+          <w:shd w:val="clear" w:color="auto" w:fill="FFFFFF"/>
+        </w:rPr>
+      </w:pPr>
+      <w:r>
+        <w:rPr>
+          <w:rFonts w:ascii="微软雅黑" w:eastAsia="微软雅黑" w:hAnsi="微软雅黑" w:hint="eastAsia"/>
+          <w:color w:val="4F4F4F"/>
+          <w:shd w:val="clear" w:color="auto" w:fill="FFFFFF"/>
+        </w:rPr>
+        <w:t xml:space="preserve"> 实现步骤：通过SAXParserFactory得到一个SAXParser解析器，将文件流和处理类传递给SAXParser进行xml解析。</w:t>
+      </w:r>
+    </w:p>
+    <w:p>
+      <w:pPr>
+        <w:spacing w:after="0" w:line="240" w:lineRule="auto"/>
+        <w:ind w:firstLine="420"/>
+        <w:jc w:val="both"/>
+        <w:rPr>
+          <w:rFonts w:ascii="微软雅黑" w:eastAsia="微软雅黑" w:hAnsi="微软雅黑"/>
+          <w:color w:val="4F4F4F"/>
+          <w:shd w:val="clear" w:color="auto" w:fill="FFFFFF"/>
+        </w:rPr>
+      </w:pPr>
+      <w:r>
+        <w:rPr>
+          <w:rFonts w:ascii="微软雅黑" w:eastAsia="微软雅黑" w:hAnsi="微软雅黑"/>
+          <w:noProof/>
+        </w:rPr>
+        <w:lastRenderedPageBreak/>
+        <w:drawing>
+          <wp:inline distT="0" distB="0" distL="0" distR="0" wp14:anchorId="24733259" wp14:editId="56774418">
+            <wp:extent cx="5274310" cy="3469005"/>
+            <wp:effectExtent l="0" t="0" r="2540" b="0"/>
+            <wp:docPr id="16" name="图片 16"/>
+            <wp:cNvGraphicFramePr>
+              <a:graphicFrameLocks xmlns:a="http://schemas.openxmlformats.org/drawingml/2006/main" noChangeAspect="1"/>
+            </wp:cNvGraphicFramePr>
+            <a:graphic xmlns:a="http://schemas.openxmlformats.org/drawingml/2006/main">
+              <a:graphicData uri="http://schemas.openxmlformats.org/drawingml/2006/picture">
+                <pic:pic xmlns:pic="http://schemas.openxmlformats.org/drawingml/2006/picture">
+                  <pic:nvPicPr>
+                    <pic:cNvPr id="1" name=""/>
+                    <pic:cNvPicPr/>
+                  </pic:nvPicPr>
+                  <pic:blipFill>
+                    <a:blip r:embed="rId18"/>
+                    <a:stretch>
+                      <a:fillRect/>
+                    </a:stretch>
+                  </pic:blipFill>
+                  <pic:spPr>
+                    <a:xfrm>
+                      <a:off x="0" y="0"/>
                       <a:ext cx="5274310" cy="3469005"/>
                     </a:xfrm>
                     <a:prstGeom prst="rect">
@@ -6562,7 +7848,6 @@
           <w:color w:val="454545"/>
           <w:shd w:val="clear" w:color="auto" w:fill="FFFFFF"/>
         </w:rPr>
-        <w:lastRenderedPageBreak/>
         <w:t>Pull解析，它的解析原理和SAX是一样的，不同的是它需要我们自己根据产生事件做出相应的操作。pull解析小巧灵便，解析速度快，简单易用，是android推荐的方式。</w:t>
       </w:r>
     </w:p>
@@ -6685,6 +7970,7 @@
           <w:rFonts w:ascii="微软雅黑" w:eastAsia="微软雅黑" w:hAnsi="微软雅黑" w:hint="eastAsia"/>
           <w:bCs/>
         </w:rPr>
+        <w:lastRenderedPageBreak/>
         <w:t>DOM(Document Object Model) 是一种用于XML文档的对象模型，可用于直接访问 XML 文档的各个部分。</w:t>
       </w:r>
     </w:p>
@@ -6801,7 +8087,6 @@
           <w:rFonts w:ascii="微软雅黑" w:eastAsia="微软雅黑" w:hAnsi="微软雅黑" w:hint="eastAsia"/>
           <w:bCs/>
         </w:rPr>
-        <w:lastRenderedPageBreak/>
         <w:t>编程方式：SAX 采用事件驱动，在相应事件触发的时候，会调用用户编好的方法，也即每解析一类 XML，就要编写一个新的适合该类XML的处理类。DOM 是 W3C 的规范，Pull 简洁。</w:t>
       </w:r>
     </w:p>
@@ -7008,6 +8293,7 @@
           <w:rFonts w:ascii="微软雅黑" w:eastAsia="微软雅黑" w:hAnsi="微软雅黑" w:hint="eastAsia"/>
           <w:bCs/>
         </w:rPr>
+        <w:lastRenderedPageBreak/>
         <w:t>不需要主动调用stopSelft()来结束服务。因为，在所有的intent被处理完后，系统会自动关闭服务。</w:t>
       </w:r>
     </w:p>
@@ -7224,7 +8510,6 @@
           <w:color w:val="4F4F4F"/>
           <w:shd w:val="clear" w:color="auto" w:fill="FFFFFF"/>
         </w:rPr>
-        <w:lastRenderedPageBreak/>
         <w:t xml:space="preserve">singleTop： </w:t>
       </w:r>
       <w:r>
@@ -7401,6 +8686,7 @@
         <w:rPr>
           <w:rFonts w:ascii="微软雅黑" w:eastAsia="微软雅黑" w:hAnsi="微软雅黑" w:hint="eastAsia"/>
         </w:rPr>
+        <w:lastRenderedPageBreak/>
         <w:t>singleTop： 适合接收通知启动的内容显示页面。例如，某个新闻客户端的新闻内容页面，如果收到10个新闻推送，每次都打开一个新闻内容页面是很烦人的。</w:t>
       </w:r>
     </w:p>
@@ -7452,7 +8738,6 @@
         <w:rPr>
           <w:rFonts w:ascii="微软雅黑" w:eastAsia="微软雅黑" w:hAnsi="微软雅黑" w:hint="eastAsia"/>
         </w:rPr>
-        <w:lastRenderedPageBreak/>
         <w:t>singleInstance：适合需要与程序分离开的页面。例如闹铃提醒，将闹铃提醒与闹铃设置分离。singleInstance不要用于中间页面，如果用于中间页面，跳转会有问题，比如：A -&gt; B (singleInstance) -&gt; C，完全退出后，在此启动，首先打开的是B。</w:t>
       </w:r>
     </w:p>
@@ -7712,6 +8997,7 @@
           <w:bCs/>
           <w:sz w:val="24"/>
         </w:rPr>
+        <w:lastRenderedPageBreak/>
         <w:t xml:space="preserve">INTEGER: </w:t>
       </w:r>
       <w:r>
@@ -7862,7 +9148,6 @@
           <w:bCs/>
           <w:sz w:val="24"/>
         </w:rPr>
-        <w:lastRenderedPageBreak/>
         <w:t xml:space="preserve">TIME： </w:t>
       </w:r>
       <w:r>
@@ -8117,6 +9402,7 @@
           <w:color w:val="000000"/>
           <w:shd w:val="clear" w:color="auto" w:fill="FFFFFF"/>
         </w:rPr>
+        <w:lastRenderedPageBreak/>
         <w:t>  参数2  空列的默认值</w:t>
       </w:r>
       <w:r>
@@ -8325,7 +9611,6 @@
           <w:sz w:val="24"/>
           <w:szCs w:val="24"/>
         </w:rPr>
-        <w:lastRenderedPageBreak/>
         <w:t>String stu_sql="insert into stu_table(sname,snumber) values('xiaoming','01005')";</w:t>
       </w:r>
     </w:p>
@@ -8516,6 +9801,7 @@
           <w:sz w:val="24"/>
           <w:szCs w:val="24"/>
         </w:rPr>
+        <w:lastRenderedPageBreak/>
         <w:t>db.</w:t>
       </w:r>
       <w:r>
@@ -8696,235 +9982,235 @@
           <w:bCs/>
           <w:sz w:val="24"/>
         </w:rPr>
+        <w:t>参数1  表名称</w:t>
+      </w:r>
+    </w:p>
+    <w:p>
+      <w:pPr>
+        <w:spacing w:after="0" w:line="240" w:lineRule="auto"/>
+        <w:jc w:val="both"/>
+        <w:rPr>
+          <w:rFonts w:ascii="微软雅黑" w:eastAsia="微软雅黑" w:hAnsi="微软雅黑"/>
+          <w:bCs/>
+          <w:sz w:val="24"/>
+        </w:rPr>
+      </w:pPr>
+      <w:r>
+        <w:rPr>
+          <w:rFonts w:ascii="微软雅黑" w:eastAsia="微软雅黑" w:hAnsi="微软雅黑" w:hint="eastAsia"/>
+          <w:bCs/>
+          <w:sz w:val="24"/>
+        </w:rPr>
+        <w:t>参数2  跟行列ContentValues类型的键值对Key-Value</w:t>
+      </w:r>
+    </w:p>
+    <w:p>
+      <w:pPr>
+        <w:spacing w:after="0" w:line="240" w:lineRule="auto"/>
+        <w:jc w:val="both"/>
+        <w:rPr>
+          <w:rFonts w:ascii="微软雅黑" w:eastAsia="微软雅黑" w:hAnsi="微软雅黑"/>
+          <w:bCs/>
+          <w:sz w:val="24"/>
+        </w:rPr>
+      </w:pPr>
+      <w:r>
+        <w:rPr>
+          <w:rFonts w:ascii="微软雅黑" w:eastAsia="微软雅黑" w:hAnsi="微软雅黑" w:hint="eastAsia"/>
+          <w:bCs/>
+          <w:sz w:val="24"/>
+        </w:rPr>
+        <w:t>参数3  更新条件（where字句）</w:t>
+      </w:r>
+    </w:p>
+    <w:p>
+      <w:pPr>
+        <w:spacing w:after="0" w:line="240" w:lineRule="auto"/>
+        <w:jc w:val="both"/>
+        <w:rPr>
+          <w:rFonts w:ascii="微软雅黑" w:eastAsia="微软雅黑" w:hAnsi="微软雅黑"/>
+          <w:bCs/>
+          <w:sz w:val="24"/>
+        </w:rPr>
+      </w:pPr>
+      <w:r>
+        <w:rPr>
+          <w:rFonts w:ascii="微软雅黑" w:eastAsia="微软雅黑" w:hAnsi="微软雅黑" w:hint="eastAsia"/>
+          <w:bCs/>
+          <w:sz w:val="24"/>
+        </w:rPr>
+        <w:t>参数4  更新条件数组</w:t>
+      </w:r>
+    </w:p>
+    <w:p>
+      <w:pPr>
+        <w:spacing w:after="0" w:line="240" w:lineRule="auto"/>
+        <w:jc w:val="both"/>
+        <w:rPr>
+          <w:rFonts w:ascii="微软雅黑" w:eastAsia="微软雅黑" w:hAnsi="微软雅黑"/>
+          <w:bCs/>
+          <w:sz w:val="24"/>
+        </w:rPr>
+      </w:pPr>
+      <w:r>
+        <w:rPr>
+          <w:rFonts w:ascii="微软雅黑" w:eastAsia="微软雅黑" w:hAnsi="微软雅黑" w:hint="eastAsia"/>
+          <w:bCs/>
+          <w:sz w:val="24"/>
+        </w:rPr>
+        <w:t xml:space="preserve">//实例化内容值 ContentValues values = new ContentValues();  </w:t>
+      </w:r>
+    </w:p>
+    <w:p>
+      <w:pPr>
+        <w:spacing w:after="0" w:line="240" w:lineRule="auto"/>
+        <w:jc w:val="both"/>
+        <w:rPr>
+          <w:rFonts w:ascii="微软雅黑" w:eastAsia="微软雅黑" w:hAnsi="微软雅黑"/>
+          <w:bCs/>
+          <w:sz w:val="24"/>
+        </w:rPr>
+      </w:pPr>
+      <w:r>
+        <w:rPr>
+          <w:rFonts w:ascii="微软雅黑" w:eastAsia="微软雅黑" w:hAnsi="微软雅黑" w:hint="eastAsia"/>
+          <w:bCs/>
+          <w:sz w:val="24"/>
+        </w:rPr>
+        <w:t xml:space="preserve">//在values中添加内容  </w:t>
+      </w:r>
+    </w:p>
+    <w:p>
+      <w:pPr>
+        <w:spacing w:after="0" w:line="240" w:lineRule="auto"/>
+        <w:jc w:val="both"/>
+        <w:rPr>
+          <w:rFonts w:ascii="微软雅黑" w:eastAsia="微软雅黑" w:hAnsi="微软雅黑"/>
+          <w:bCs/>
+          <w:sz w:val="24"/>
+        </w:rPr>
+      </w:pPr>
+      <w:r>
+        <w:rPr>
+          <w:rFonts w:ascii="微软雅黑" w:eastAsia="微软雅黑" w:hAnsi="微软雅黑"/>
+          <w:bCs/>
+          <w:sz w:val="24"/>
+        </w:rPr>
+        <w:t xml:space="preserve">values.put("snumber","101003");  </w:t>
+      </w:r>
+    </w:p>
+    <w:p>
+      <w:pPr>
+        <w:spacing w:after="0" w:line="240" w:lineRule="auto"/>
+        <w:jc w:val="both"/>
+        <w:rPr>
+          <w:rFonts w:ascii="微软雅黑" w:eastAsia="微软雅黑" w:hAnsi="微软雅黑"/>
+          <w:bCs/>
+          <w:sz w:val="24"/>
+        </w:rPr>
+      </w:pPr>
+      <w:r>
+        <w:rPr>
+          <w:rFonts w:ascii="微软雅黑" w:eastAsia="微软雅黑" w:hAnsi="微软雅黑" w:hint="eastAsia"/>
+          <w:bCs/>
+          <w:sz w:val="24"/>
+        </w:rPr>
+        <w:t xml:space="preserve">//修改条件  </w:t>
+      </w:r>
+    </w:p>
+    <w:p>
+      <w:pPr>
+        <w:spacing w:after="0" w:line="240" w:lineRule="auto"/>
+        <w:jc w:val="both"/>
+        <w:rPr>
+          <w:rFonts w:ascii="微软雅黑" w:eastAsia="微软雅黑" w:hAnsi="微软雅黑"/>
+          <w:bCs/>
+          <w:sz w:val="24"/>
+        </w:rPr>
+      </w:pPr>
+      <w:r>
+        <w:rPr>
+          <w:rFonts w:ascii="微软雅黑" w:eastAsia="微软雅黑" w:hAnsi="微软雅黑"/>
+          <w:bCs/>
+          <w:sz w:val="24"/>
+        </w:rPr>
+        <w:t xml:space="preserve">String whereClause = "id=?";  </w:t>
+      </w:r>
+    </w:p>
+    <w:p>
+      <w:pPr>
+        <w:spacing w:after="0" w:line="240" w:lineRule="auto"/>
+        <w:jc w:val="both"/>
+        <w:rPr>
+          <w:rFonts w:ascii="微软雅黑" w:eastAsia="微软雅黑" w:hAnsi="微软雅黑"/>
+          <w:bCs/>
+          <w:sz w:val="24"/>
+        </w:rPr>
+      </w:pPr>
+      <w:r>
+        <w:rPr>
+          <w:rFonts w:ascii="微软雅黑" w:eastAsia="微软雅黑" w:hAnsi="微软雅黑" w:hint="eastAsia"/>
+          <w:bCs/>
+          <w:sz w:val="24"/>
+        </w:rPr>
+        <w:t xml:space="preserve">//修改添加参数  </w:t>
+      </w:r>
+    </w:p>
+    <w:p>
+      <w:pPr>
+        <w:spacing w:after="0" w:line="240" w:lineRule="auto"/>
+        <w:jc w:val="both"/>
+        <w:rPr>
+          <w:rFonts w:ascii="微软雅黑" w:eastAsia="微软雅黑" w:hAnsi="微软雅黑"/>
+          <w:bCs/>
+          <w:sz w:val="24"/>
+        </w:rPr>
+      </w:pPr>
+      <w:r>
+        <w:rPr>
+          <w:rFonts w:ascii="微软雅黑" w:eastAsia="微软雅黑" w:hAnsi="微软雅黑"/>
+          <w:bCs/>
+          <w:sz w:val="24"/>
+        </w:rPr>
+        <w:t xml:space="preserve">String[] whereArgs={String.valuesOf(1)};  </w:t>
+      </w:r>
+    </w:p>
+    <w:p>
+      <w:pPr>
+        <w:spacing w:after="0" w:line="240" w:lineRule="auto"/>
+        <w:jc w:val="both"/>
+        <w:rPr>
+          <w:rFonts w:ascii="微软雅黑" w:eastAsia="微软雅黑" w:hAnsi="微软雅黑"/>
+          <w:bCs/>
+          <w:sz w:val="24"/>
+        </w:rPr>
+      </w:pPr>
+      <w:r>
+        <w:rPr>
+          <w:rFonts w:ascii="微软雅黑" w:eastAsia="微软雅黑" w:hAnsi="微软雅黑" w:hint="eastAsia"/>
+          <w:bCs/>
+          <w:sz w:val="24"/>
+        </w:rPr>
+        <w:t xml:space="preserve">//修改  </w:t>
+      </w:r>
+    </w:p>
+    <w:p>
+      <w:pPr>
+        <w:spacing w:after="0" w:line="240" w:lineRule="auto"/>
+        <w:jc w:val="both"/>
+        <w:rPr>
+          <w:rFonts w:ascii="微软雅黑" w:eastAsia="微软雅黑" w:hAnsi="微软雅黑"/>
+          <w:bCs/>
+          <w:sz w:val="24"/>
+        </w:rPr>
+      </w:pPr>
+      <w:r>
+        <w:rPr>
+          <w:rFonts w:ascii="微软雅黑" w:eastAsia="微软雅黑" w:hAnsi="微软雅黑"/>
+          <w:bCs/>
+          <w:sz w:val="24"/>
+        </w:rPr>
         <w:lastRenderedPageBreak/>
-        <w:t>参数1  表名称</w:t>
-      </w:r>
-    </w:p>
-    <w:p>
-      <w:pPr>
-        <w:spacing w:after="0" w:line="240" w:lineRule="auto"/>
-        <w:jc w:val="both"/>
-        <w:rPr>
-          <w:rFonts w:ascii="微软雅黑" w:eastAsia="微软雅黑" w:hAnsi="微软雅黑"/>
-          <w:bCs/>
-          <w:sz w:val="24"/>
-        </w:rPr>
-      </w:pPr>
-      <w:r>
-        <w:rPr>
-          <w:rFonts w:ascii="微软雅黑" w:eastAsia="微软雅黑" w:hAnsi="微软雅黑" w:hint="eastAsia"/>
-          <w:bCs/>
-          <w:sz w:val="24"/>
-        </w:rPr>
-        <w:t>参数2  跟行列ContentValues类型的键值对Key-Value</w:t>
-      </w:r>
-    </w:p>
-    <w:p>
-      <w:pPr>
-        <w:spacing w:after="0" w:line="240" w:lineRule="auto"/>
-        <w:jc w:val="both"/>
-        <w:rPr>
-          <w:rFonts w:ascii="微软雅黑" w:eastAsia="微软雅黑" w:hAnsi="微软雅黑"/>
-          <w:bCs/>
-          <w:sz w:val="24"/>
-        </w:rPr>
-      </w:pPr>
-      <w:r>
-        <w:rPr>
-          <w:rFonts w:ascii="微软雅黑" w:eastAsia="微软雅黑" w:hAnsi="微软雅黑" w:hint="eastAsia"/>
-          <w:bCs/>
-          <w:sz w:val="24"/>
-        </w:rPr>
-        <w:t>参数3  更新条件（where字句）</w:t>
-      </w:r>
-    </w:p>
-    <w:p>
-      <w:pPr>
-        <w:spacing w:after="0" w:line="240" w:lineRule="auto"/>
-        <w:jc w:val="both"/>
-        <w:rPr>
-          <w:rFonts w:ascii="微软雅黑" w:eastAsia="微软雅黑" w:hAnsi="微软雅黑"/>
-          <w:bCs/>
-          <w:sz w:val="24"/>
-        </w:rPr>
-      </w:pPr>
-      <w:r>
-        <w:rPr>
-          <w:rFonts w:ascii="微软雅黑" w:eastAsia="微软雅黑" w:hAnsi="微软雅黑" w:hint="eastAsia"/>
-          <w:bCs/>
-          <w:sz w:val="24"/>
-        </w:rPr>
-        <w:t>参数4  更新条件数组</w:t>
-      </w:r>
-    </w:p>
-    <w:p>
-      <w:pPr>
-        <w:spacing w:after="0" w:line="240" w:lineRule="auto"/>
-        <w:jc w:val="both"/>
-        <w:rPr>
-          <w:rFonts w:ascii="微软雅黑" w:eastAsia="微软雅黑" w:hAnsi="微软雅黑"/>
-          <w:bCs/>
-          <w:sz w:val="24"/>
-        </w:rPr>
-      </w:pPr>
-      <w:r>
-        <w:rPr>
-          <w:rFonts w:ascii="微软雅黑" w:eastAsia="微软雅黑" w:hAnsi="微软雅黑" w:hint="eastAsia"/>
-          <w:bCs/>
-          <w:sz w:val="24"/>
-        </w:rPr>
-        <w:t xml:space="preserve">//实例化内容值 ContentValues values = new ContentValues();  </w:t>
-      </w:r>
-    </w:p>
-    <w:p>
-      <w:pPr>
-        <w:spacing w:after="0" w:line="240" w:lineRule="auto"/>
-        <w:jc w:val="both"/>
-        <w:rPr>
-          <w:rFonts w:ascii="微软雅黑" w:eastAsia="微软雅黑" w:hAnsi="微软雅黑"/>
-          <w:bCs/>
-          <w:sz w:val="24"/>
-        </w:rPr>
-      </w:pPr>
-      <w:r>
-        <w:rPr>
-          <w:rFonts w:ascii="微软雅黑" w:eastAsia="微软雅黑" w:hAnsi="微软雅黑" w:hint="eastAsia"/>
-          <w:bCs/>
-          <w:sz w:val="24"/>
-        </w:rPr>
-        <w:t xml:space="preserve">//在values中添加内容  </w:t>
-      </w:r>
-    </w:p>
-    <w:p>
-      <w:pPr>
-        <w:spacing w:after="0" w:line="240" w:lineRule="auto"/>
-        <w:jc w:val="both"/>
-        <w:rPr>
-          <w:rFonts w:ascii="微软雅黑" w:eastAsia="微软雅黑" w:hAnsi="微软雅黑"/>
-          <w:bCs/>
-          <w:sz w:val="24"/>
-        </w:rPr>
-      </w:pPr>
-      <w:r>
-        <w:rPr>
-          <w:rFonts w:ascii="微软雅黑" w:eastAsia="微软雅黑" w:hAnsi="微软雅黑"/>
-          <w:bCs/>
-          <w:sz w:val="24"/>
-        </w:rPr>
-        <w:t xml:space="preserve">values.put("snumber","101003");  </w:t>
-      </w:r>
-    </w:p>
-    <w:p>
-      <w:pPr>
-        <w:spacing w:after="0" w:line="240" w:lineRule="auto"/>
-        <w:jc w:val="both"/>
-        <w:rPr>
-          <w:rFonts w:ascii="微软雅黑" w:eastAsia="微软雅黑" w:hAnsi="微软雅黑"/>
-          <w:bCs/>
-          <w:sz w:val="24"/>
-        </w:rPr>
-      </w:pPr>
-      <w:r>
-        <w:rPr>
-          <w:rFonts w:ascii="微软雅黑" w:eastAsia="微软雅黑" w:hAnsi="微软雅黑" w:hint="eastAsia"/>
-          <w:bCs/>
-          <w:sz w:val="24"/>
-        </w:rPr>
-        <w:t xml:space="preserve">//修改条件  </w:t>
-      </w:r>
-    </w:p>
-    <w:p>
-      <w:pPr>
-        <w:spacing w:after="0" w:line="240" w:lineRule="auto"/>
-        <w:jc w:val="both"/>
-        <w:rPr>
-          <w:rFonts w:ascii="微软雅黑" w:eastAsia="微软雅黑" w:hAnsi="微软雅黑"/>
-          <w:bCs/>
-          <w:sz w:val="24"/>
-        </w:rPr>
-      </w:pPr>
-      <w:r>
-        <w:rPr>
-          <w:rFonts w:ascii="微软雅黑" w:eastAsia="微软雅黑" w:hAnsi="微软雅黑"/>
-          <w:bCs/>
-          <w:sz w:val="24"/>
-        </w:rPr>
-        <w:t xml:space="preserve">String whereClause = "id=?";  </w:t>
-      </w:r>
-    </w:p>
-    <w:p>
-      <w:pPr>
-        <w:spacing w:after="0" w:line="240" w:lineRule="auto"/>
-        <w:jc w:val="both"/>
-        <w:rPr>
-          <w:rFonts w:ascii="微软雅黑" w:eastAsia="微软雅黑" w:hAnsi="微软雅黑"/>
-          <w:bCs/>
-          <w:sz w:val="24"/>
-        </w:rPr>
-      </w:pPr>
-      <w:r>
-        <w:rPr>
-          <w:rFonts w:ascii="微软雅黑" w:eastAsia="微软雅黑" w:hAnsi="微软雅黑" w:hint="eastAsia"/>
-          <w:bCs/>
-          <w:sz w:val="24"/>
-        </w:rPr>
-        <w:t xml:space="preserve">//修改添加参数  </w:t>
-      </w:r>
-    </w:p>
-    <w:p>
-      <w:pPr>
-        <w:spacing w:after="0" w:line="240" w:lineRule="auto"/>
-        <w:jc w:val="both"/>
-        <w:rPr>
-          <w:rFonts w:ascii="微软雅黑" w:eastAsia="微软雅黑" w:hAnsi="微软雅黑"/>
-          <w:bCs/>
-          <w:sz w:val="24"/>
-        </w:rPr>
-      </w:pPr>
-      <w:r>
-        <w:rPr>
-          <w:rFonts w:ascii="微软雅黑" w:eastAsia="微软雅黑" w:hAnsi="微软雅黑"/>
-          <w:bCs/>
-          <w:sz w:val="24"/>
-        </w:rPr>
-        <w:t xml:space="preserve">String[] whereArgs={String.valuesOf(1)};  </w:t>
-      </w:r>
-    </w:p>
-    <w:p>
-      <w:pPr>
-        <w:spacing w:after="0" w:line="240" w:lineRule="auto"/>
-        <w:jc w:val="both"/>
-        <w:rPr>
-          <w:rFonts w:ascii="微软雅黑" w:eastAsia="微软雅黑" w:hAnsi="微软雅黑"/>
-          <w:bCs/>
-          <w:sz w:val="24"/>
-        </w:rPr>
-      </w:pPr>
-      <w:r>
-        <w:rPr>
-          <w:rFonts w:ascii="微软雅黑" w:eastAsia="微软雅黑" w:hAnsi="微软雅黑" w:hint="eastAsia"/>
-          <w:bCs/>
-          <w:sz w:val="24"/>
-        </w:rPr>
-        <w:t xml:space="preserve">//修改  </w:t>
-      </w:r>
-    </w:p>
-    <w:p>
-      <w:pPr>
-        <w:spacing w:after="0" w:line="240" w:lineRule="auto"/>
-        <w:jc w:val="both"/>
-        <w:rPr>
-          <w:rFonts w:ascii="微软雅黑" w:eastAsia="微软雅黑" w:hAnsi="微软雅黑"/>
-          <w:bCs/>
-          <w:sz w:val="24"/>
-        </w:rPr>
-      </w:pPr>
-      <w:r>
-        <w:rPr>
-          <w:rFonts w:ascii="微软雅黑" w:eastAsia="微软雅黑" w:hAnsi="微软雅黑"/>
-          <w:bCs/>
-          <w:sz w:val="24"/>
-        </w:rPr>
         <w:t xml:space="preserve">db.update("usertable",values,whereClause,whereArgs);  </w:t>
       </w:r>
     </w:p>
@@ -9092,217 +10378,217 @@
           <w:sz w:val="24"/>
           <w:szCs w:val="24"/>
         </w:rPr>
+        <w:t>public  Cursor query(String table,String[] columns,String selection,String[]  selectionArgs,String groupBy,String having,String orderBy,String limit);</w:t>
+      </w:r>
+    </w:p>
+    <w:p>
+      <w:pPr>
+        <w:spacing w:after="0" w:line="240" w:lineRule="auto"/>
+        <w:jc w:val="both"/>
+        <w:rPr>
+          <w:rFonts w:ascii="微软雅黑" w:eastAsia="微软雅黑" w:hAnsi="微软雅黑" w:cs="宋体"/>
+          <w:color w:val="000000"/>
+          <w:sz w:val="24"/>
+          <w:szCs w:val="24"/>
+        </w:rPr>
+      </w:pPr>
+      <w:r>
+        <w:rPr>
+          <w:rFonts w:ascii="微软雅黑" w:eastAsia="微软雅黑" w:hAnsi="微软雅黑" w:cs="宋体" w:hint="eastAsia"/>
+          <w:color w:val="000000"/>
+          <w:sz w:val="24"/>
+          <w:szCs w:val="24"/>
+        </w:rPr>
+        <w:t>各个参数的意义说明：</w:t>
+      </w:r>
+    </w:p>
+    <w:p>
+      <w:pPr>
+        <w:spacing w:after="0" w:line="240" w:lineRule="auto"/>
+        <w:jc w:val="both"/>
+        <w:rPr>
+          <w:rFonts w:ascii="微软雅黑" w:eastAsia="微软雅黑" w:hAnsi="微软雅黑" w:cs="宋体"/>
+          <w:color w:val="000000"/>
+          <w:sz w:val="24"/>
+          <w:szCs w:val="24"/>
+        </w:rPr>
+      </w:pPr>
+      <w:r>
+        <w:rPr>
+          <w:rFonts w:ascii="微软雅黑" w:eastAsia="微软雅黑" w:hAnsi="微软雅黑" w:cs="宋体" w:hint="eastAsia"/>
+          <w:color w:val="000000"/>
+          <w:sz w:val="24"/>
+          <w:szCs w:val="24"/>
+        </w:rPr>
+        <w:t>参数table:表名称</w:t>
+      </w:r>
+    </w:p>
+    <w:p>
+      <w:pPr>
+        <w:spacing w:after="0" w:line="240" w:lineRule="auto"/>
+        <w:jc w:val="both"/>
+        <w:rPr>
+          <w:rFonts w:ascii="微软雅黑" w:eastAsia="微软雅黑" w:hAnsi="微软雅黑" w:cs="宋体"/>
+          <w:color w:val="000000"/>
+          <w:sz w:val="24"/>
+          <w:szCs w:val="24"/>
+        </w:rPr>
+      </w:pPr>
+      <w:r>
+        <w:rPr>
+          <w:rFonts w:ascii="微软雅黑" w:eastAsia="微软雅黑" w:hAnsi="微软雅黑" w:cs="宋体" w:hint="eastAsia"/>
+          <w:color w:val="000000"/>
+          <w:sz w:val="24"/>
+          <w:szCs w:val="24"/>
+        </w:rPr>
+        <w:t>参数columns:列名称数组</w:t>
+      </w:r>
+    </w:p>
+    <w:p>
+      <w:pPr>
+        <w:spacing w:after="0" w:line="240" w:lineRule="auto"/>
+        <w:jc w:val="both"/>
+        <w:rPr>
+          <w:rFonts w:ascii="微软雅黑" w:eastAsia="微软雅黑" w:hAnsi="微软雅黑" w:cs="宋体"/>
+          <w:color w:val="000000"/>
+          <w:sz w:val="24"/>
+          <w:szCs w:val="24"/>
+        </w:rPr>
+      </w:pPr>
+      <w:r>
+        <w:rPr>
+          <w:rFonts w:ascii="微软雅黑" w:eastAsia="微软雅黑" w:hAnsi="微软雅黑" w:cs="宋体" w:hint="eastAsia"/>
+          <w:color w:val="000000"/>
+          <w:sz w:val="24"/>
+          <w:szCs w:val="24"/>
+        </w:rPr>
+        <w:t>参数selection:条件字句，相当于where</w:t>
+      </w:r>
+    </w:p>
+    <w:p>
+      <w:pPr>
+        <w:spacing w:after="0" w:line="240" w:lineRule="auto"/>
+        <w:jc w:val="both"/>
+        <w:rPr>
+          <w:rFonts w:ascii="微软雅黑" w:eastAsia="微软雅黑" w:hAnsi="微软雅黑" w:cs="宋体"/>
+          <w:color w:val="000000"/>
+          <w:sz w:val="24"/>
+          <w:szCs w:val="24"/>
+        </w:rPr>
+      </w:pPr>
+      <w:r>
+        <w:rPr>
+          <w:rFonts w:ascii="微软雅黑" w:eastAsia="微软雅黑" w:hAnsi="微软雅黑" w:cs="宋体" w:hint="eastAsia"/>
+          <w:color w:val="000000"/>
+          <w:sz w:val="24"/>
+          <w:szCs w:val="24"/>
+        </w:rPr>
+        <w:t>参数selectionArgs:条件字句，参数数组</w:t>
+      </w:r>
+    </w:p>
+    <w:p>
+      <w:pPr>
+        <w:spacing w:after="0" w:line="240" w:lineRule="auto"/>
+        <w:jc w:val="both"/>
+        <w:rPr>
+          <w:rFonts w:ascii="微软雅黑" w:eastAsia="微软雅黑" w:hAnsi="微软雅黑" w:cs="宋体"/>
+          <w:color w:val="000000"/>
+          <w:sz w:val="24"/>
+          <w:szCs w:val="24"/>
+        </w:rPr>
+      </w:pPr>
+      <w:r>
+        <w:rPr>
+          <w:rFonts w:ascii="微软雅黑" w:eastAsia="微软雅黑" w:hAnsi="微软雅黑" w:cs="宋体" w:hint="eastAsia"/>
+          <w:color w:val="000000"/>
+          <w:sz w:val="24"/>
+          <w:szCs w:val="24"/>
+        </w:rPr>
+        <w:t>参数groupBy:分组列</w:t>
+      </w:r>
+    </w:p>
+    <w:p>
+      <w:pPr>
+        <w:spacing w:after="0" w:line="240" w:lineRule="auto"/>
+        <w:jc w:val="both"/>
+        <w:rPr>
+          <w:rFonts w:ascii="微软雅黑" w:eastAsia="微软雅黑" w:hAnsi="微软雅黑" w:cs="宋体"/>
+          <w:color w:val="000000"/>
+          <w:sz w:val="24"/>
+          <w:szCs w:val="24"/>
+        </w:rPr>
+      </w:pPr>
+      <w:r>
+        <w:rPr>
+          <w:rFonts w:ascii="微软雅黑" w:eastAsia="微软雅黑" w:hAnsi="微软雅黑" w:cs="宋体" w:hint="eastAsia"/>
+          <w:color w:val="000000"/>
+          <w:sz w:val="24"/>
+          <w:szCs w:val="24"/>
+        </w:rPr>
+        <w:t>参数having:分组条件</w:t>
+      </w:r>
+    </w:p>
+    <w:p>
+      <w:pPr>
+        <w:spacing w:after="0" w:line="240" w:lineRule="auto"/>
+        <w:jc w:val="both"/>
+        <w:rPr>
+          <w:rFonts w:ascii="微软雅黑" w:eastAsia="微软雅黑" w:hAnsi="微软雅黑" w:cs="宋体"/>
+          <w:color w:val="000000"/>
+          <w:sz w:val="24"/>
+          <w:szCs w:val="24"/>
+        </w:rPr>
+      </w:pPr>
+      <w:r>
+        <w:rPr>
+          <w:rFonts w:ascii="微软雅黑" w:eastAsia="微软雅黑" w:hAnsi="微软雅黑" w:cs="宋体" w:hint="eastAsia"/>
+          <w:color w:val="000000"/>
+          <w:sz w:val="24"/>
+          <w:szCs w:val="24"/>
+        </w:rPr>
+        <w:t>参数orderBy:排序列</w:t>
+      </w:r>
+    </w:p>
+    <w:p>
+      <w:pPr>
+        <w:spacing w:after="0" w:line="240" w:lineRule="auto"/>
+        <w:jc w:val="both"/>
+        <w:rPr>
+          <w:rFonts w:ascii="微软雅黑" w:eastAsia="微软雅黑" w:hAnsi="微软雅黑" w:cs="宋体"/>
+          <w:color w:val="000000"/>
+          <w:sz w:val="24"/>
+          <w:szCs w:val="24"/>
+        </w:rPr>
+      </w:pPr>
+      <w:r>
+        <w:rPr>
+          <w:rFonts w:ascii="微软雅黑" w:eastAsia="微软雅黑" w:hAnsi="微软雅黑" w:cs="宋体" w:hint="eastAsia"/>
+          <w:color w:val="000000"/>
+          <w:sz w:val="24"/>
+          <w:szCs w:val="24"/>
+        </w:rPr>
+        <w:t>参数limit:分页查询限制</w:t>
+      </w:r>
+    </w:p>
+    <w:p>
+      <w:pPr>
+        <w:spacing w:after="0" w:line="240" w:lineRule="auto"/>
+        <w:jc w:val="both"/>
+        <w:rPr>
+          <w:rFonts w:ascii="微软雅黑" w:eastAsia="微软雅黑" w:hAnsi="微软雅黑" w:cs="宋体"/>
+          <w:color w:val="000000"/>
+          <w:sz w:val="24"/>
+          <w:szCs w:val="24"/>
+        </w:rPr>
+      </w:pPr>
+      <w:r>
+        <w:rPr>
+          <w:rFonts w:ascii="微软雅黑" w:eastAsia="微软雅黑" w:hAnsi="微软雅黑" w:cs="宋体" w:hint="eastAsia"/>
+          <w:color w:val="000000"/>
+          <w:sz w:val="24"/>
+          <w:szCs w:val="24"/>
+        </w:rPr>
         <w:lastRenderedPageBreak/>
-        <w:t>public  Cursor query(String table,String[] columns,String selection,String[]  selectionArgs,String groupBy,String having,String orderBy,String limit);</w:t>
-      </w:r>
-    </w:p>
-    <w:p>
-      <w:pPr>
-        <w:spacing w:after="0" w:line="240" w:lineRule="auto"/>
-        <w:jc w:val="both"/>
-        <w:rPr>
-          <w:rFonts w:ascii="微软雅黑" w:eastAsia="微软雅黑" w:hAnsi="微软雅黑" w:cs="宋体"/>
-          <w:color w:val="000000"/>
-          <w:sz w:val="24"/>
-          <w:szCs w:val="24"/>
-        </w:rPr>
-      </w:pPr>
-      <w:r>
-        <w:rPr>
-          <w:rFonts w:ascii="微软雅黑" w:eastAsia="微软雅黑" w:hAnsi="微软雅黑" w:cs="宋体" w:hint="eastAsia"/>
-          <w:color w:val="000000"/>
-          <w:sz w:val="24"/>
-          <w:szCs w:val="24"/>
-        </w:rPr>
-        <w:t>各个参数的意义说明：</w:t>
-      </w:r>
-    </w:p>
-    <w:p>
-      <w:pPr>
-        <w:spacing w:after="0" w:line="240" w:lineRule="auto"/>
-        <w:jc w:val="both"/>
-        <w:rPr>
-          <w:rFonts w:ascii="微软雅黑" w:eastAsia="微软雅黑" w:hAnsi="微软雅黑" w:cs="宋体"/>
-          <w:color w:val="000000"/>
-          <w:sz w:val="24"/>
-          <w:szCs w:val="24"/>
-        </w:rPr>
-      </w:pPr>
-      <w:r>
-        <w:rPr>
-          <w:rFonts w:ascii="微软雅黑" w:eastAsia="微软雅黑" w:hAnsi="微软雅黑" w:cs="宋体" w:hint="eastAsia"/>
-          <w:color w:val="000000"/>
-          <w:sz w:val="24"/>
-          <w:szCs w:val="24"/>
-        </w:rPr>
-        <w:t>参数table:表名称</w:t>
-      </w:r>
-    </w:p>
-    <w:p>
-      <w:pPr>
-        <w:spacing w:after="0" w:line="240" w:lineRule="auto"/>
-        <w:jc w:val="both"/>
-        <w:rPr>
-          <w:rFonts w:ascii="微软雅黑" w:eastAsia="微软雅黑" w:hAnsi="微软雅黑" w:cs="宋体"/>
-          <w:color w:val="000000"/>
-          <w:sz w:val="24"/>
-          <w:szCs w:val="24"/>
-        </w:rPr>
-      </w:pPr>
-      <w:r>
-        <w:rPr>
-          <w:rFonts w:ascii="微软雅黑" w:eastAsia="微软雅黑" w:hAnsi="微软雅黑" w:cs="宋体" w:hint="eastAsia"/>
-          <w:color w:val="000000"/>
-          <w:sz w:val="24"/>
-          <w:szCs w:val="24"/>
-        </w:rPr>
-        <w:t>参数columns:列名称数组</w:t>
-      </w:r>
-    </w:p>
-    <w:p>
-      <w:pPr>
-        <w:spacing w:after="0" w:line="240" w:lineRule="auto"/>
-        <w:jc w:val="both"/>
-        <w:rPr>
-          <w:rFonts w:ascii="微软雅黑" w:eastAsia="微软雅黑" w:hAnsi="微软雅黑" w:cs="宋体"/>
-          <w:color w:val="000000"/>
-          <w:sz w:val="24"/>
-          <w:szCs w:val="24"/>
-        </w:rPr>
-      </w:pPr>
-      <w:r>
-        <w:rPr>
-          <w:rFonts w:ascii="微软雅黑" w:eastAsia="微软雅黑" w:hAnsi="微软雅黑" w:cs="宋体" w:hint="eastAsia"/>
-          <w:color w:val="000000"/>
-          <w:sz w:val="24"/>
-          <w:szCs w:val="24"/>
-        </w:rPr>
-        <w:t>参数selection:条件字句，相当于where</w:t>
-      </w:r>
-    </w:p>
-    <w:p>
-      <w:pPr>
-        <w:spacing w:after="0" w:line="240" w:lineRule="auto"/>
-        <w:jc w:val="both"/>
-        <w:rPr>
-          <w:rFonts w:ascii="微软雅黑" w:eastAsia="微软雅黑" w:hAnsi="微软雅黑" w:cs="宋体"/>
-          <w:color w:val="000000"/>
-          <w:sz w:val="24"/>
-          <w:szCs w:val="24"/>
-        </w:rPr>
-      </w:pPr>
-      <w:r>
-        <w:rPr>
-          <w:rFonts w:ascii="微软雅黑" w:eastAsia="微软雅黑" w:hAnsi="微软雅黑" w:cs="宋体" w:hint="eastAsia"/>
-          <w:color w:val="000000"/>
-          <w:sz w:val="24"/>
-          <w:szCs w:val="24"/>
-        </w:rPr>
-        <w:t>参数selectionArgs:条件字句，参数数组</w:t>
-      </w:r>
-    </w:p>
-    <w:p>
-      <w:pPr>
-        <w:spacing w:after="0" w:line="240" w:lineRule="auto"/>
-        <w:jc w:val="both"/>
-        <w:rPr>
-          <w:rFonts w:ascii="微软雅黑" w:eastAsia="微软雅黑" w:hAnsi="微软雅黑" w:cs="宋体"/>
-          <w:color w:val="000000"/>
-          <w:sz w:val="24"/>
-          <w:szCs w:val="24"/>
-        </w:rPr>
-      </w:pPr>
-      <w:r>
-        <w:rPr>
-          <w:rFonts w:ascii="微软雅黑" w:eastAsia="微软雅黑" w:hAnsi="微软雅黑" w:cs="宋体" w:hint="eastAsia"/>
-          <w:color w:val="000000"/>
-          <w:sz w:val="24"/>
-          <w:szCs w:val="24"/>
-        </w:rPr>
-        <w:t>参数groupBy:分组列</w:t>
-      </w:r>
-    </w:p>
-    <w:p>
-      <w:pPr>
-        <w:spacing w:after="0" w:line="240" w:lineRule="auto"/>
-        <w:jc w:val="both"/>
-        <w:rPr>
-          <w:rFonts w:ascii="微软雅黑" w:eastAsia="微软雅黑" w:hAnsi="微软雅黑" w:cs="宋体"/>
-          <w:color w:val="000000"/>
-          <w:sz w:val="24"/>
-          <w:szCs w:val="24"/>
-        </w:rPr>
-      </w:pPr>
-      <w:r>
-        <w:rPr>
-          <w:rFonts w:ascii="微软雅黑" w:eastAsia="微软雅黑" w:hAnsi="微软雅黑" w:cs="宋体" w:hint="eastAsia"/>
-          <w:color w:val="000000"/>
-          <w:sz w:val="24"/>
-          <w:szCs w:val="24"/>
-        </w:rPr>
-        <w:t>参数having:分组条件</w:t>
-      </w:r>
-    </w:p>
-    <w:p>
-      <w:pPr>
-        <w:spacing w:after="0" w:line="240" w:lineRule="auto"/>
-        <w:jc w:val="both"/>
-        <w:rPr>
-          <w:rFonts w:ascii="微软雅黑" w:eastAsia="微软雅黑" w:hAnsi="微软雅黑" w:cs="宋体"/>
-          <w:color w:val="000000"/>
-          <w:sz w:val="24"/>
-          <w:szCs w:val="24"/>
-        </w:rPr>
-      </w:pPr>
-      <w:r>
-        <w:rPr>
-          <w:rFonts w:ascii="微软雅黑" w:eastAsia="微软雅黑" w:hAnsi="微软雅黑" w:cs="宋体" w:hint="eastAsia"/>
-          <w:color w:val="000000"/>
-          <w:sz w:val="24"/>
-          <w:szCs w:val="24"/>
-        </w:rPr>
-        <w:t>参数orderBy:排序列</w:t>
-      </w:r>
-    </w:p>
-    <w:p>
-      <w:pPr>
-        <w:spacing w:after="0" w:line="240" w:lineRule="auto"/>
-        <w:jc w:val="both"/>
-        <w:rPr>
-          <w:rFonts w:ascii="微软雅黑" w:eastAsia="微软雅黑" w:hAnsi="微软雅黑" w:cs="宋体"/>
-          <w:color w:val="000000"/>
-          <w:sz w:val="24"/>
-          <w:szCs w:val="24"/>
-        </w:rPr>
-      </w:pPr>
-      <w:r>
-        <w:rPr>
-          <w:rFonts w:ascii="微软雅黑" w:eastAsia="微软雅黑" w:hAnsi="微软雅黑" w:cs="宋体" w:hint="eastAsia"/>
-          <w:color w:val="000000"/>
-          <w:sz w:val="24"/>
-          <w:szCs w:val="24"/>
-        </w:rPr>
-        <w:t>参数limit:分页查询限制</w:t>
-      </w:r>
-    </w:p>
-    <w:p>
-      <w:pPr>
-        <w:spacing w:after="0" w:line="240" w:lineRule="auto"/>
-        <w:jc w:val="both"/>
-        <w:rPr>
-          <w:rFonts w:ascii="微软雅黑" w:eastAsia="微软雅黑" w:hAnsi="微软雅黑" w:cs="宋体"/>
-          <w:color w:val="000000"/>
-          <w:sz w:val="24"/>
-          <w:szCs w:val="24"/>
-        </w:rPr>
-      </w:pPr>
-      <w:r>
-        <w:rPr>
-          <w:rFonts w:ascii="微软雅黑" w:eastAsia="微软雅黑" w:hAnsi="微软雅黑" w:cs="宋体" w:hint="eastAsia"/>
-          <w:color w:val="000000"/>
-          <w:sz w:val="24"/>
-          <w:szCs w:val="24"/>
-        </w:rPr>
         <w:t>参数Cursor:返回值，相当于结果集ResultSet</w:t>
       </w:r>
       <w:r>
@@ -9426,7 +10712,7 @@
                     </pic:cNvPicPr>
                   </pic:nvPicPr>
                   <pic:blipFill>
-                    <a:blip r:embed="rId17">
+                    <a:blip r:embed="rId19">
                       <a:extLst>
                         <a:ext uri="{28A0092B-C50C-407E-A947-70E740481C1C}">
                           <a14:useLocalDpi xmlns:a14="http://schemas.microsoft.com/office/drawing/2010/main" val="0"/>
@@ -9476,7 +10762,6 @@
           <w:rFonts w:ascii="微软雅黑" w:eastAsia="微软雅黑" w:hAnsi="微软雅黑"/>
           <w:noProof/>
         </w:rPr>
-        <w:lastRenderedPageBreak/>
         <w:drawing>
           <wp:inline distT="0" distB="0" distL="0" distR="0">
             <wp:extent cx="4174490" cy="1979930"/>
@@ -9495,7 +10780,7 @@
                     </pic:cNvPicPr>
                   </pic:nvPicPr>
                   <pic:blipFill>
-                    <a:blip r:embed="rId18">
+                    <a:blip r:embed="rId20">
                       <a:extLst>
                         <a:ext uri="{28A0092B-C50C-407E-A947-70E740481C1C}">
                           <a14:useLocalDpi xmlns:a14="http://schemas.microsoft.com/office/drawing/2010/main" val="0"/>
@@ -9541,6 +10826,7 @@
           <w:rFonts w:ascii="微软雅黑" w:eastAsia="微软雅黑" w:hAnsi="微软雅黑"/>
           <w:noProof/>
         </w:rPr>
+        <w:lastRenderedPageBreak/>
         <w:drawing>
           <wp:inline distT="0" distB="0" distL="0" distR="0">
             <wp:extent cx="5274310" cy="4630090"/>
@@ -9559,7 +10845,7 @@
                     </pic:cNvPicPr>
                   </pic:nvPicPr>
                   <pic:blipFill>
-                    <a:blip r:embed="rId19">
+                    <a:blip r:embed="rId21">
                       <a:extLst>
                         <a:ext uri="{28A0092B-C50C-407E-A947-70E740481C1C}">
                           <a14:useLocalDpi xmlns:a14="http://schemas.microsoft.com/office/drawing/2010/main" val="0"/>
@@ -9604,7 +10890,6 @@
         <w:rPr>
           <w:noProof/>
         </w:rPr>
-        <w:lastRenderedPageBreak/>
         <w:drawing>
           <wp:inline distT="0" distB="0" distL="0" distR="0">
             <wp:extent cx="5274310" cy="3357319"/>
@@ -9623,7 +10908,7 @@
                     </pic:cNvPicPr>
                   </pic:nvPicPr>
                   <pic:blipFill>
-                    <a:blip r:embed="rId20">
+                    <a:blip r:embed="rId22">
                       <a:extLst>
                         <a:ext uri="{28A0092B-C50C-407E-A947-70E740481C1C}">
                           <a14:useLocalDpi xmlns:a14="http://schemas.microsoft.com/office/drawing/2010/main" val="0"/>
@@ -9680,6 +10965,7 @@
         <w:rPr>
           <w:noProof/>
         </w:rPr>
+        <w:lastRenderedPageBreak/>
         <w:drawing>
           <wp:inline distT="0" distB="0" distL="0" distR="0">
             <wp:extent cx="4826635" cy="3077210"/>
@@ -9698,7 +10984,7 @@
                     </pic:cNvPicPr>
                   </pic:nvPicPr>
                   <pic:blipFill>
-                    <a:blip r:embed="rId21">
+                    <a:blip r:embed="rId23">
                       <a:extLst>
                         <a:ext uri="{28A0092B-C50C-407E-A947-70E740481C1C}">
                           <a14:useLocalDpi xmlns:a14="http://schemas.microsoft.com/office/drawing/2010/main" val="0"/>
@@ -9808,33 +11094,33 @@
           <w:rFonts w:ascii="微软雅黑" w:eastAsia="微软雅黑" w:hAnsi="微软雅黑" w:hint="eastAsia"/>
           <w:bCs/>
         </w:rPr>
+        <w:t>Fragment生命周期</w:t>
+      </w:r>
+      <w:r>
+        <w:rPr>
+          <w:rFonts w:ascii="微软雅黑" w:eastAsia="微软雅黑" w:hAnsi="微软雅黑"/>
+          <w:bCs/>
+        </w:rPr>
+        <w:t>：</w:t>
+      </w:r>
+    </w:p>
+    <w:p>
+      <w:pPr>
+        <w:pStyle w:val="a4"/>
+        <w:spacing w:after="0" w:line="240" w:lineRule="auto"/>
+        <w:ind w:left="840" w:firstLineChars="0" w:firstLine="0"/>
+        <w:jc w:val="both"/>
+        <w:rPr>
+          <w:rFonts w:ascii="微软雅黑" w:eastAsia="微软雅黑" w:hAnsi="微软雅黑"/>
+          <w:bCs/>
+        </w:rPr>
+      </w:pPr>
+      <w:r>
+        <w:rPr>
+          <w:rFonts w:ascii="微软雅黑" w:eastAsia="微软雅黑" w:hAnsi="微软雅黑"/>
+          <w:noProof/>
+        </w:rPr>
         <w:lastRenderedPageBreak/>
-        <w:t>Fragment生命周期</w:t>
-      </w:r>
-      <w:r>
-        <w:rPr>
-          <w:rFonts w:ascii="微软雅黑" w:eastAsia="微软雅黑" w:hAnsi="微软雅黑"/>
-          <w:bCs/>
-        </w:rPr>
-        <w:t>：</w:t>
-      </w:r>
-    </w:p>
-    <w:p>
-      <w:pPr>
-        <w:pStyle w:val="a4"/>
-        <w:spacing w:after="0" w:line="240" w:lineRule="auto"/>
-        <w:ind w:left="840" w:firstLineChars="0" w:firstLine="0"/>
-        <w:jc w:val="both"/>
-        <w:rPr>
-          <w:rFonts w:ascii="微软雅黑" w:eastAsia="微软雅黑" w:hAnsi="微软雅黑"/>
-          <w:bCs/>
-        </w:rPr>
-      </w:pPr>
-      <w:r>
-        <w:rPr>
-          <w:rFonts w:ascii="微软雅黑" w:eastAsia="微软雅黑" w:hAnsi="微软雅黑"/>
-          <w:noProof/>
-        </w:rPr>
         <mc:AlternateContent>
           <mc:Choice Requires="wps">
             <w:drawing>
@@ -9925,7 +11211,7 @@
                     </pic:cNvPicPr>
                   </pic:nvPicPr>
                   <pic:blipFill>
-                    <a:blip r:embed="rId22">
+                    <a:blip r:embed="rId24">
                       <a:extLst>
                         <a:ext uri="{28A0092B-C50C-407E-A947-70E740481C1C}">
                           <a14:useLocalDpi xmlns:a14="http://schemas.microsoft.com/office/drawing/2010/main" val="0"/>
@@ -9989,7 +11275,6 @@
           <w:rFonts w:ascii="微软雅黑" w:eastAsia="微软雅黑" w:hAnsi="微软雅黑" w:hint="eastAsia"/>
           <w:bCs/>
         </w:rPr>
-        <w:lastRenderedPageBreak/>
         <w:t>Activity</w:t>
       </w:r>
       <w:r>
@@ -10043,7 +11328,7 @@
                     </pic:cNvPicPr>
                   </pic:nvPicPr>
                   <pic:blipFill>
-                    <a:blip r:embed="rId23">
+                    <a:blip r:embed="rId25">
                       <a:extLst>
                         <a:ext uri="{28A0092B-C50C-407E-A947-70E740481C1C}">
                           <a14:useLocalDpi xmlns:a14="http://schemas.microsoft.com/office/drawing/2010/main" val="0"/>
@@ -10080,7 +11365,7 @@
         <w:spacing w:after="0" w:line="240" w:lineRule="auto"/>
         <w:jc w:val="center"/>
         <w:rPr>
-          <w:rFonts w:ascii="微软雅黑" w:eastAsia="微软雅黑" w:hAnsi="微软雅黑" w:hint="eastAsia"/>
+          <w:rFonts w:ascii="微软雅黑" w:eastAsia="微软雅黑" w:hAnsi="微软雅黑"/>
           <w:bCs/>
         </w:rPr>
       </w:pPr>
@@ -10107,7 +11392,7 @@
                     </pic:cNvPicPr>
                   </pic:nvPicPr>
                   <pic:blipFill>
-                    <a:blip r:embed="rId24">
+                    <a:blip r:embed="rId26">
                       <a:extLst>
                         <a:ext uri="{28A0092B-C50C-407E-A947-70E740481C1C}">
                           <a14:useLocalDpi xmlns:a14="http://schemas.microsoft.com/office/drawing/2010/main" val="0"/>
@@ -10291,7 +11576,7 @@
                     <pic:cNvPicPr/>
                   </pic:nvPicPr>
                   <pic:blipFill>
-                    <a:blip r:embed="rId25"/>
+                    <a:blip r:embed="rId27"/>
                     <a:stretch>
                       <a:fillRect/>
                     </a:stretch>
@@ -10560,7 +11845,7 @@
                     <pic:cNvPicPr/>
                   </pic:nvPicPr>
                   <pic:blipFill>
-                    <a:blip r:embed="rId26"/>
+                    <a:blip r:embed="rId28"/>
                     <a:stretch>
                       <a:fillRect/>
                     </a:stretch>
@@ -11318,6 +12603,15 @@
         </w:rPr>
         <w:t>值的具体变化数值</w:t>
       </w:r>
+      <w:r>
+        <w:rPr>
+          <w:rFonts w:ascii="微软雅黑" w:eastAsia="微软雅黑" w:hAnsi="微软雅黑" w:hint="eastAsia"/>
+          <w:bCs/>
+          <w:sz w:val="24"/>
+          <w:szCs w:val="28"/>
+        </w:rPr>
+        <w:t>。</w:t>
+      </w:r>
     </w:p>
     <w:p>
       <w:pPr>
@@ -11930,7 +13224,6 @@
     <w:p>
       <w:pPr>
         <w:spacing w:after="0" w:line="240" w:lineRule="auto"/>
-        <w:ind w:firstLineChars="200" w:firstLine="420"/>
         <w:jc w:val="both"/>
         <w:rPr>
           <w:rFonts w:ascii="微软雅黑" w:eastAsia="微软雅黑" w:hAnsi="微软雅黑"/>
@@ -11962,7 +13255,7 @@
                     </pic:cNvPicPr>
                   </pic:nvPicPr>
                   <pic:blipFill>
-                    <a:blip r:embed="rId27">
+                    <a:blip r:embed="rId29">
                       <a:extLst>
                         <a:ext uri="{28A0092B-C50C-407E-A947-70E740481C1C}">
                           <a14:useLocalDpi xmlns:a14="http://schemas.microsoft.com/office/drawing/2010/main" val="0"/>
@@ -12028,7 +13321,7 @@
                     </pic:cNvPicPr>
                   </pic:nvPicPr>
                   <pic:blipFill>
-                    <a:blip r:embed="rId28">
+                    <a:blip r:embed="rId30">
                       <a:extLst>
                         <a:ext uri="{28A0092B-C50C-407E-A947-70E740481C1C}">
                           <a14:useLocalDpi xmlns:a14="http://schemas.microsoft.com/office/drawing/2010/main" val="0"/>
@@ -12197,7 +13490,7 @@
                     </pic:cNvPicPr>
                   </pic:nvPicPr>
                   <pic:blipFill>
-                    <a:blip r:embed="rId29">
+                    <a:blip r:embed="rId31">
                       <a:extLst>
                         <a:ext uri="{28A0092B-C50C-407E-A947-70E740481C1C}">
                           <a14:useLocalDpi xmlns:a14="http://schemas.microsoft.com/office/drawing/2010/main" val="0"/>
@@ -12261,7 +13554,7 @@
                     </pic:cNvPicPr>
                   </pic:nvPicPr>
                   <pic:blipFill>
-                    <a:blip r:embed="rId30">
+                    <a:blip r:embed="rId32">
                       <a:extLst>
                         <a:ext uri="{28A0092B-C50C-407E-A947-70E740481C1C}">
                           <a14:useLocalDpi xmlns:a14="http://schemas.microsoft.com/office/drawing/2010/main" val="0"/>
@@ -12396,18 +13689,16 @@
     </w:p>
     <w:p>
       <w:pPr>
-        <w:ind w:firstLineChars="200" w:firstLine="480"/>
-        <w:jc w:val="both"/>
-        <w:rPr>
-          <w:rFonts w:ascii="微软雅黑" w:eastAsia="微软雅黑" w:hAnsi="微软雅黑" w:hint="eastAsia"/>
-          <w:sz w:val="24"/>
-          <w:szCs w:val="28"/>
-        </w:rPr>
-      </w:pPr>
-      <w:r>
-        <w:rPr>
-          <w:rFonts w:ascii="微软雅黑" w:eastAsia="微软雅黑" w:hAnsi="微软雅黑" w:hint="eastAsia"/>
-          <w:sz w:val="24"/>
+        <w:ind w:firstLineChars="200" w:firstLine="420"/>
+        <w:jc w:val="both"/>
+        <w:rPr>
+          <w:rFonts w:ascii="微软雅黑" w:eastAsia="微软雅黑" w:hAnsi="微软雅黑"/>
+          <w:szCs w:val="28"/>
+        </w:rPr>
+      </w:pPr>
+      <w:r>
+        <w:rPr>
+          <w:rFonts w:ascii="微软雅黑" w:eastAsia="微软雅黑" w:hAnsi="微软雅黑" w:hint="eastAsia"/>
           <w:szCs w:val="28"/>
         </w:rPr>
         <w:t>ACTION_MOVE和ACTION_UP在传递的过程中并不是和ACTION_DOWN 一样，你在执行ACTION_DOWN的时候返回了false，后面一系列其它的action就不会再得到执行了。简单的说，就是当dispatchTouchEvent在进行事件分发的时候，只有前一个事件（如ACTION_DOWN）返回true，才会收到ACTION_MOVE和ACTION_UP的事件。</w:t>
@@ -12418,7 +13709,7 @@
         <w:spacing w:after="0" w:line="240" w:lineRule="auto"/>
         <w:jc w:val="both"/>
         <w:rPr>
-          <w:rFonts w:ascii="微软雅黑" w:eastAsia="微软雅黑" w:hAnsi="微软雅黑" w:hint="eastAsia"/>
+          <w:rFonts w:ascii="微软雅黑" w:eastAsia="微软雅黑" w:hAnsi="微软雅黑"/>
           <w:sz w:val="24"/>
           <w:szCs w:val="28"/>
         </w:rPr>
@@ -12494,7 +13785,7 @@
         <w:ind w:left="420" w:firstLineChars="0" w:firstLine="0"/>
         <w:jc w:val="both"/>
         <w:rPr>
-          <w:rFonts w:ascii="微软雅黑" w:eastAsia="微软雅黑" w:hAnsi="微软雅黑" w:hint="eastAsia"/>
+          <w:rFonts w:ascii="微软雅黑" w:eastAsia="微软雅黑" w:hAnsi="微软雅黑"/>
           <w:b/>
           <w:sz w:val="28"/>
           <w:szCs w:val="28"/>
@@ -12697,7 +13988,6 @@
           <w:sz w:val="28"/>
           <w:szCs w:val="28"/>
         </w:rPr>
-        <w:lastRenderedPageBreak/>
         <w:t>OOM出现的常见原因以及解决办法</w:t>
       </w:r>
     </w:p>
@@ -12718,6 +14008,7 @@
           <w:color w:val="2F2F2F"/>
           <w:shd w:val="clear" w:color="auto" w:fill="FFFFFF"/>
         </w:rPr>
+        <w:lastRenderedPageBreak/>
         <w:t>我们常说的垃圾回收机制中会提到GC Roots这个词，也就是Java虚拟机中所有引用的根对象。我们都知道，垃圾回收器不会回收GC Roots以及那些被它们间接引用的对象。但是，对于GC Roots的定义却不是很清楚。它们都包括哪些对象呢？</w:t>
       </w:r>
     </w:p>
@@ -13680,7 +14971,6 @@
           <w:szCs w:val="24"/>
         </w:rPr>
       </w:pPr>
-      <w:bookmarkStart w:id="0" w:name="_GoBack"/>
       <w:r>
         <w:rPr>
           <w:rFonts w:ascii="微软雅黑" w:eastAsia="微软雅黑" w:hAnsi="微软雅黑" w:hint="eastAsia"/>
@@ -13714,7 +15004,6 @@
         <w:t>解决办法：在Activity被静态变量引用时，使用 getApplicationContext 因为Application生命周期从程序开始到结束，和static变量的一样。</w:t>
       </w:r>
     </w:p>
-    <w:bookmarkEnd w:id="0"/>
     <w:p>
       <w:pPr>
         <w:spacing w:after="0" w:line="240" w:lineRule="auto"/>
@@ -15284,7 +16573,7 @@
           <w:szCs w:val="28"/>
         </w:rPr>
       </w:pPr>
-      <w:hyperlink r:id="rId31" w:history="1">
+      <w:hyperlink r:id="rId33" w:history="1">
         <w:r>
           <w:rPr>
             <w:rStyle w:val="a6"/>
@@ -16427,6 +17716,57 @@
     <w:p>
       <w:pPr>
         <w:pStyle w:val="a4"/>
+        <w:spacing w:after="0" w:line="240" w:lineRule="auto"/>
+        <w:ind w:left="840" w:firstLineChars="0" w:firstLine="0"/>
+        <w:jc w:val="both"/>
+        <w:rPr>
+          <w:rFonts w:ascii="微软雅黑" w:eastAsia="微软雅黑" w:hAnsi="微软雅黑"/>
+          <w:bCs/>
+          <w:sz w:val="28"/>
+          <w:szCs w:val="28"/>
+        </w:rPr>
+      </w:pPr>
+      <w:r>
+        <w:rPr>
+          <w:rFonts w:ascii="微软雅黑" w:eastAsia="微软雅黑" w:hAnsi="微软雅黑" w:hint="eastAsia"/>
+          <w:bCs/>
+          <w:sz w:val="28"/>
+          <w:szCs w:val="28"/>
+        </w:rPr>
+        <w:lastRenderedPageBreak/>
+        <w:t>运行</w:t>
+      </w:r>
+      <w:r>
+        <w:rPr>
+          <w:rFonts w:ascii="微软雅黑" w:eastAsia="微软雅黑" w:hAnsi="微软雅黑"/>
+          <w:bCs/>
+          <w:sz w:val="28"/>
+          <w:szCs w:val="28"/>
+        </w:rPr>
+        <w:t>内存</w:t>
+      </w:r>
+      <w:r>
+        <w:rPr>
+          <w:rFonts w:ascii="微软雅黑" w:eastAsia="微软雅黑" w:hAnsi="微软雅黑" w:hint="eastAsia"/>
+          <w:bCs/>
+          <w:sz w:val="28"/>
+          <w:szCs w:val="28"/>
+        </w:rPr>
+        <w:t>检测</w:t>
+      </w:r>
+      <w:r>
+        <w:rPr>
+          <w:rFonts w:ascii="微软雅黑" w:eastAsia="微软雅黑" w:hAnsi="微软雅黑"/>
+          <w:bCs/>
+          <w:sz w:val="28"/>
+          <w:szCs w:val="28"/>
+        </w:rPr>
+        <w:t>，不过需要购买才能使用，网络上没搜到怎么使用，暂时不完善。</w:t>
+      </w:r>
+    </w:p>
+    <w:p>
+      <w:pPr>
+        <w:pStyle w:val="a4"/>
         <w:numPr>
           <w:ilvl w:val="0"/>
           <w:numId w:val="8"/>
@@ -16443,40 +17783,89 @@
       </w:pPr>
       <w:r>
         <w:rPr>
-          <w:rFonts w:ascii="微软雅黑" w:eastAsia="微软雅黑" w:hAnsi="微软雅黑" w:hint="eastAsia"/>
+          <w:rFonts w:ascii="微软雅黑" w:eastAsia="微软雅黑" w:hAnsi="微软雅黑"/>
           <w:bCs/>
           <w:sz w:val="28"/>
           <w:szCs w:val="28"/>
         </w:rPr>
-        <w:lastRenderedPageBreak/>
-        <w:t>运行</w:t>
-      </w:r>
-      <w:r>
+        <w:t>Hierarchyviewer</w:t>
+      </w:r>
+    </w:p>
+    <w:p>
+      <w:pPr>
+        <w:pStyle w:val="a4"/>
+        <w:spacing w:after="0" w:line="240" w:lineRule="auto"/>
+        <w:ind w:left="840" w:firstLineChars="0" w:firstLine="0"/>
+        <w:jc w:val="both"/>
         <w:rPr>
           <w:rFonts w:ascii="微软雅黑" w:eastAsia="微软雅黑" w:hAnsi="微软雅黑"/>
           <w:bCs/>
           <w:sz w:val="28"/>
           <w:szCs w:val="28"/>
         </w:rPr>
-        <w:t>内存</w:t>
-      </w:r>
-      <w:r>
-        <w:rPr>
-          <w:rFonts w:ascii="微软雅黑" w:eastAsia="微软雅黑" w:hAnsi="微软雅黑" w:hint="eastAsia"/>
+      </w:pPr>
+      <w:r>
+        <w:rPr>
+          <w:rFonts w:ascii="微软雅黑" w:eastAsia="微软雅黑" w:hAnsi="微软雅黑"/>
           <w:bCs/>
           <w:sz w:val="28"/>
           <w:szCs w:val="28"/>
         </w:rPr>
-        <w:t>检测</w:t>
-      </w:r>
-      <w:r>
-        <w:rPr>
-          <w:rFonts w:ascii="微软雅黑" w:eastAsia="微软雅黑" w:hAnsi="微软雅黑"/>
+        <w:t>UI优化工具，可以看到View的</w:t>
+      </w:r>
+      <w:r>
+        <w:rPr>
+          <w:rFonts w:ascii="微软雅黑" w:eastAsia="微软雅黑" w:hAnsi="微软雅黑" w:hint="eastAsia"/>
           <w:bCs/>
           <w:sz w:val="28"/>
           <w:szCs w:val="28"/>
         </w:rPr>
-        <w:t>，不过需要购买才能使用，网络上没搜到怎么使用，暂时不完善。</w:t>
+        <w:t>M</w:t>
+      </w:r>
+      <w:r>
+        <w:rPr>
+          <w:rFonts w:ascii="微软雅黑" w:eastAsia="微软雅黑" w:hAnsi="微软雅黑"/>
+          <w:bCs/>
+          <w:sz w:val="28"/>
+          <w:szCs w:val="28"/>
+        </w:rPr>
+        <w:t>easure</w:t>
+      </w:r>
+      <w:r>
+        <w:rPr>
+          <w:rFonts w:ascii="微软雅黑" w:eastAsia="微软雅黑" w:hAnsi="微软雅黑" w:hint="eastAsia"/>
+          <w:bCs/>
+          <w:sz w:val="28"/>
+          <w:szCs w:val="28"/>
+        </w:rPr>
+        <w:t>、</w:t>
+      </w:r>
+      <w:r>
+        <w:rPr>
+          <w:rFonts w:ascii="微软雅黑" w:eastAsia="微软雅黑" w:hAnsi="微软雅黑"/>
+          <w:bCs/>
+          <w:sz w:val="28"/>
+          <w:szCs w:val="28"/>
+        </w:rPr>
+        <w:t>layout</w:t>
+      </w:r>
+      <w:r>
+        <w:rPr>
+          <w:rFonts w:ascii="微软雅黑" w:eastAsia="微软雅黑" w:hAnsi="微软雅黑" w:hint="eastAsia"/>
+          <w:bCs/>
+          <w:sz w:val="28"/>
+          <w:szCs w:val="28"/>
+        </w:rPr>
+        <w:t>、draw</w:t>
+      </w:r>
+      <w:r>
+        <w:rPr>
+          <w:rFonts w:ascii="微软雅黑" w:eastAsia="微软雅黑" w:hAnsi="微软雅黑"/>
+          <w:bCs/>
+          <w:sz w:val="28"/>
+          <w:szCs w:val="28"/>
+        </w:rPr>
+        <w:t>的执行时间。</w:t>
       </w:r>
     </w:p>
     <w:p>
@@ -16503,110 +17892,6 @@
           <w:sz w:val="28"/>
           <w:szCs w:val="28"/>
         </w:rPr>
-        <w:t>Hierarchyviewer</w:t>
-      </w:r>
-    </w:p>
-    <w:p>
-      <w:pPr>
-        <w:pStyle w:val="a4"/>
-        <w:spacing w:after="0" w:line="240" w:lineRule="auto"/>
-        <w:ind w:left="840" w:firstLineChars="0" w:firstLine="0"/>
-        <w:jc w:val="both"/>
-        <w:rPr>
-          <w:rFonts w:ascii="微软雅黑" w:eastAsia="微软雅黑" w:hAnsi="微软雅黑"/>
-          <w:bCs/>
-          <w:sz w:val="28"/>
-          <w:szCs w:val="28"/>
-        </w:rPr>
-      </w:pPr>
-      <w:r>
-        <w:rPr>
-          <w:rFonts w:ascii="微软雅黑" w:eastAsia="微软雅黑" w:hAnsi="微软雅黑"/>
-          <w:bCs/>
-          <w:sz w:val="28"/>
-          <w:szCs w:val="28"/>
-        </w:rPr>
-        <w:t>UI优化工具，可以看到View的</w:t>
-      </w:r>
-      <w:r>
-        <w:rPr>
-          <w:rFonts w:ascii="微软雅黑" w:eastAsia="微软雅黑" w:hAnsi="微软雅黑" w:hint="eastAsia"/>
-          <w:bCs/>
-          <w:sz w:val="28"/>
-          <w:szCs w:val="28"/>
-        </w:rPr>
-        <w:t>M</w:t>
-      </w:r>
-      <w:r>
-        <w:rPr>
-          <w:rFonts w:ascii="微软雅黑" w:eastAsia="微软雅黑" w:hAnsi="微软雅黑"/>
-          <w:bCs/>
-          <w:sz w:val="28"/>
-          <w:szCs w:val="28"/>
-        </w:rPr>
-        <w:t>easure</w:t>
-      </w:r>
-      <w:r>
-        <w:rPr>
-          <w:rFonts w:ascii="微软雅黑" w:eastAsia="微软雅黑" w:hAnsi="微软雅黑" w:hint="eastAsia"/>
-          <w:bCs/>
-          <w:sz w:val="28"/>
-          <w:szCs w:val="28"/>
-        </w:rPr>
-        <w:t>、</w:t>
-      </w:r>
-      <w:r>
-        <w:rPr>
-          <w:rFonts w:ascii="微软雅黑" w:eastAsia="微软雅黑" w:hAnsi="微软雅黑"/>
-          <w:bCs/>
-          <w:sz w:val="28"/>
-          <w:szCs w:val="28"/>
-        </w:rPr>
-        <w:t>layout</w:t>
-      </w:r>
-      <w:r>
-        <w:rPr>
-          <w:rFonts w:ascii="微软雅黑" w:eastAsia="微软雅黑" w:hAnsi="微软雅黑" w:hint="eastAsia"/>
-          <w:bCs/>
-          <w:sz w:val="28"/>
-          <w:szCs w:val="28"/>
-        </w:rPr>
-        <w:t>、draw</w:t>
-      </w:r>
-      <w:r>
-        <w:rPr>
-          <w:rFonts w:ascii="微软雅黑" w:eastAsia="微软雅黑" w:hAnsi="微软雅黑"/>
-          <w:bCs/>
-          <w:sz w:val="28"/>
-          <w:szCs w:val="28"/>
-        </w:rPr>
-        <w:t>的执行时间。</w:t>
-      </w:r>
-    </w:p>
-    <w:p>
-      <w:pPr>
-        <w:pStyle w:val="a4"/>
-        <w:numPr>
-          <w:ilvl w:val="0"/>
-          <w:numId w:val="8"/>
-        </w:numPr>
-        <w:spacing w:after="0" w:line="240" w:lineRule="auto"/>
-        <w:ind w:firstLineChars="0"/>
-        <w:jc w:val="both"/>
-        <w:rPr>
-          <w:rFonts w:ascii="微软雅黑" w:eastAsia="微软雅黑" w:hAnsi="微软雅黑"/>
-          <w:bCs/>
-          <w:sz w:val="28"/>
-          <w:szCs w:val="28"/>
-        </w:rPr>
-      </w:pPr>
-      <w:r>
-        <w:rPr>
-          <w:rFonts w:ascii="微软雅黑" w:eastAsia="微软雅黑" w:hAnsi="微软雅黑"/>
-          <w:bCs/>
-          <w:sz w:val="28"/>
-          <w:szCs w:val="28"/>
-        </w:rPr>
         <w:t>traceView</w:t>
       </w:r>
     </w:p>
@@ -16765,6 +18050,7 @@
       <w:r>
         <w:rPr>
           <w:rFonts w:ascii="微软雅黑" w:eastAsia="微软雅黑" w:hAnsi="微软雅黑"/>
+          <w:sz w:val="24"/>
         </w:rPr>
         <w:t>特别适合数据量小，通信频繁的网络操作。</w:t>
       </w:r>
@@ -17017,9 +18303,7 @@
     </w:p>
     <w:p>
       <w:pPr>
-        <w:pStyle w:val="a4"/>
-        <w:spacing w:after="0" w:line="240" w:lineRule="auto"/>
-        <w:ind w:left="420" w:firstLineChars="0" w:firstLine="0"/>
+        <w:spacing w:after="0" w:line="240" w:lineRule="auto"/>
         <w:jc w:val="both"/>
         <w:rPr>
           <w:rFonts w:ascii="微软雅黑" w:eastAsia="微软雅黑" w:hAnsi="微软雅黑"/>
@@ -17028,7 +18312,6 @@
       </w:pPr>
       <w:r>
         <w:rPr>
-          <w:rFonts w:ascii="微软雅黑" w:eastAsia="微软雅黑" w:hAnsi="微软雅黑"/>
           <w:noProof/>
         </w:rPr>
         <w:lastRenderedPageBreak/>
@@ -17050,7 +18333,7 @@
                     </pic:cNvPicPr>
                   </pic:nvPicPr>
                   <pic:blipFill>
-                    <a:blip r:embed="rId32">
+                    <a:blip r:embed="rId34">
                       <a:extLst>
                         <a:ext uri="{28A0092B-C50C-407E-A947-70E740481C1C}">
                           <a14:useLocalDpi xmlns:a14="http://schemas.microsoft.com/office/drawing/2010/main" val="0"/>
@@ -17116,7 +18399,7 @@
                     </pic:cNvPicPr>
                   </pic:nvPicPr>
                   <pic:blipFill>
-                    <a:blip r:embed="rId33">
+                    <a:blip r:embed="rId35">
                       <a:extLst>
                         <a:ext uri="{28A0092B-C50C-407E-A947-70E740481C1C}">
                           <a14:useLocalDpi xmlns:a14="http://schemas.microsoft.com/office/drawing/2010/main" val="0"/>
@@ -17676,7 +18959,7 @@
     <w:p>
       <w:pPr>
         <w:spacing w:after="0" w:line="240" w:lineRule="auto"/>
-        <w:jc w:val="both"/>
+        <w:jc w:val="center"/>
         <w:rPr>
           <w:rFonts w:ascii="微软雅黑" w:eastAsia="微软雅黑" w:hAnsi="微软雅黑"/>
           <w:color w:val="454545"/>
@@ -17706,7 +18989,7 @@
                     </pic:cNvPicPr>
                   </pic:nvPicPr>
                   <pic:blipFill>
-                    <a:blip r:embed="rId34">
+                    <a:blip r:embed="rId36">
                       <a:extLst>
                         <a:ext uri="{28A0092B-C50C-407E-A947-70E740481C1C}">
                           <a14:useLocalDpi xmlns:a14="http://schemas.microsoft.com/office/drawing/2010/main" val="0"/>
@@ -18197,104 +19480,6 @@
     </w:p>
     <w:p>
       <w:pPr>
-        <w:spacing w:after="0" w:line="240" w:lineRule="auto"/>
-        <w:jc w:val="both"/>
-        <w:rPr>
-          <w:rFonts w:ascii="微软雅黑" w:eastAsia="微软雅黑" w:hAnsi="微软雅黑"/>
-          <w:b/>
-          <w:sz w:val="32"/>
-          <w:szCs w:val="32"/>
-        </w:rPr>
-      </w:pPr>
-      <w:r>
-        <w:rPr>
-          <w:rFonts w:ascii="微软雅黑" w:eastAsia="微软雅黑" w:hAnsi="微软雅黑" w:hint="eastAsia"/>
-          <w:b/>
-          <w:sz w:val="32"/>
-          <w:szCs w:val="32"/>
-        </w:rPr>
-        <w:t>Dalvik虚拟机与java虚拟机的区别</w:t>
-      </w:r>
-    </w:p>
-    <w:p>
-      <w:pPr>
-        <w:spacing w:after="0" w:line="240" w:lineRule="auto"/>
-        <w:jc w:val="both"/>
-        <w:rPr>
-          <w:rFonts w:ascii="微软雅黑" w:eastAsia="微软雅黑" w:hAnsi="微软雅黑"/>
-        </w:rPr>
-      </w:pPr>
-      <w:r>
-        <w:rPr>
-          <w:rFonts w:ascii="微软雅黑" w:eastAsia="微软雅黑" w:hAnsi="微软雅黑"/>
-        </w:rPr>
-        <w:t>1.java虚拟机运行的是Java字节码，Dalvik虚拟机运行的是Dalvik字节码；传统的Java程序经过编译，生成Java字节码保存在class文件中，java虚拟机通过解码class文件中的内容来运行程序。而Dalvik虚拟机运行的是Dalvik字节码，所有的Dalvik字节码由Java字节码转换而来，并被打包到一个DEX(Dalvik Executable)可执行文件中Dalvik虚拟机通过解释Dex文件来执行这些字节码。</w:t>
-      </w:r>
-    </w:p>
-    <w:p>
-      <w:pPr>
-        <w:spacing w:before="100" w:beforeAutospacing="1" w:after="0" w:line="240" w:lineRule="auto"/>
-        <w:jc w:val="both"/>
-        <w:rPr>
-          <w:rFonts w:ascii="微软雅黑" w:eastAsia="微软雅黑" w:hAnsi="微软雅黑" w:cs="宋体"/>
-          <w:sz w:val="24"/>
-          <w:szCs w:val="24"/>
-        </w:rPr>
-      </w:pPr>
-      <w:r>
-        <w:rPr>
-          <w:rFonts w:ascii="微软雅黑" w:eastAsia="微软雅黑" w:hAnsi="微软雅黑" w:cs="宋体"/>
-          <w:sz w:val="24"/>
-          <w:szCs w:val="24"/>
-        </w:rPr>
-        <w:t>2.Dalvik可执行文件体积更小。SDK中有一个叫dx的工具负责将java字节码转换为Dalvik字节码。</w:t>
-      </w:r>
-    </w:p>
-    <w:p>
-      <w:pPr>
-        <w:spacing w:before="100" w:beforeAutospacing="1" w:after="0" w:line="240" w:lineRule="auto"/>
-        <w:jc w:val="both"/>
-        <w:rPr>
-          <w:rFonts w:ascii="微软雅黑" w:eastAsia="微软雅黑" w:hAnsi="微软雅黑" w:cs="宋体"/>
-          <w:sz w:val="24"/>
-          <w:szCs w:val="24"/>
-        </w:rPr>
-      </w:pPr>
-      <w:r>
-        <w:rPr>
-          <w:rFonts w:ascii="微软雅黑" w:eastAsia="微软雅黑" w:hAnsi="微软雅黑" w:cs="宋体"/>
-          <w:sz w:val="24"/>
-          <w:szCs w:val="24"/>
-        </w:rPr>
-        <w:t>3.java虚拟机与Dalvik虚拟机架构不同。java虚拟机基于栈架构。程序在运行时虚拟机需要频繁的从栈上读取或写入数据。这过程需要更多的指令分派与内存访问次数，会耗费不少CPU时间，对于像手机设备资源有限的设备来说，这是相当大的一笔开销。Dalvik虚拟机基于寄存器架构，数据的访问通过寄存器间直接传递，这样的访问方式比基于栈方式快的多.</w:t>
-      </w:r>
-    </w:p>
-    <w:p>
-      <w:pPr>
-        <w:spacing w:after="0" w:line="240" w:lineRule="auto"/>
-        <w:jc w:val="both"/>
-        <w:rPr>
-          <w:rFonts w:ascii="微软雅黑" w:eastAsia="微软雅黑" w:hAnsi="微软雅黑"/>
-          <w:b/>
-          <w:sz w:val="32"/>
-          <w:szCs w:val="32"/>
-        </w:rPr>
-      </w:pPr>
-    </w:p>
-    <w:p>
-      <w:pPr>
-        <w:spacing w:after="0" w:line="240" w:lineRule="auto"/>
-        <w:jc w:val="both"/>
-        <w:rPr>
-          <w:rFonts w:ascii="微软雅黑" w:eastAsia="微软雅黑" w:hAnsi="微软雅黑"/>
-          <w:b/>
-          <w:sz w:val="32"/>
-          <w:szCs w:val="32"/>
-        </w:rPr>
-      </w:pPr>
-    </w:p>
-    <w:p>
-      <w:pPr>
         <w:pStyle w:val="a4"/>
         <w:numPr>
           <w:ilvl w:val="0"/>
@@ -18353,7 +19538,6 @@
           <w:sz w:val="24"/>
           <w:szCs w:val="32"/>
         </w:rPr>
-        <w:lastRenderedPageBreak/>
         <w:t>LRU</w:t>
       </w:r>
     </w:p>
@@ -18443,6 +19627,7 @@
           <w:rFonts w:ascii="微软雅黑" w:eastAsia="微软雅黑" w:hAnsi="微软雅黑"/>
           <w:noProof/>
         </w:rPr>
+        <w:lastRenderedPageBreak/>
         <w:drawing>
           <wp:inline distT="0" distB="0" distL="0" distR="0" wp14:anchorId="3457E453" wp14:editId="11F751B6">
             <wp:extent cx="5274310" cy="1725930"/>
@@ -18459,7 +19644,7 @@
                     <pic:cNvPicPr/>
                   </pic:nvPicPr>
                   <pic:blipFill>
-                    <a:blip r:embed="rId35"/>
+                    <a:blip r:embed="rId37"/>
                     <a:stretch>
                       <a:fillRect/>
                     </a:stretch>
@@ -18510,71 +19695,62 @@
           <w:sz w:val="24"/>
           <w:szCs w:val="24"/>
         </w:rPr>
-        <w:t>显然，在LruCache中选择的是accessOrder = true；此时，当accessOrder 设置为 true时，每当我们更新（即调用put方法）或访问（即调用get方法）map中的结点时，LinkedHashMap内部都会将这个结点移动到链表的尾部，因此，在链表的尾部是最近刚刚使用的结点，在链表的头部是是最近最少使用的</w:t>
-      </w:r>
-      <w:r>
-        <w:rPr>
-          <w:rFonts w:ascii="微软雅黑" w:eastAsia="微软雅黑" w:hAnsi="微软雅黑" w:cs="宋体" w:hint="eastAsia"/>
+        <w:t>显然，在LruCache中选择的是accessOrder = true；此时，当accessOrder 设置为 true时，每当我们更新（即调用put方法）或访问（即调用get方法）map中的结点时，LinkedHashMap内部都会将这个结点移动到链表的尾部，因此，在链表的尾部是最近刚刚使用的结点，在链表的头部是是最近最少使用的结点，当我们的缓存空间不足时，就应该持续把链表头部结点移除掉，直到有剩余空间放置新结点。可以看到，LinkedHashMap完成了LruCache中的核心功能，那LruCache中剩下要做的就是定义缓存空间总容量，当前保存数据已使用的容量，对外提供put、get方法。</w:t>
+      </w:r>
+    </w:p>
+    <w:p>
+      <w:pPr>
+        <w:spacing w:after="0" w:line="240" w:lineRule="auto"/>
+        <w:jc w:val="both"/>
+        <w:rPr>
+          <w:rFonts w:ascii="微软雅黑" w:eastAsia="微软雅黑" w:hAnsi="微软雅黑" w:cs="宋体"/>
           <w:color w:val="000000"/>
           <w:sz w:val="24"/>
           <w:szCs w:val="24"/>
         </w:rPr>
+      </w:pPr>
+    </w:p>
+    <w:p>
+      <w:pPr>
+        <w:spacing w:after="0" w:line="240" w:lineRule="auto"/>
+        <w:jc w:val="both"/>
+        <w:rPr>
+          <w:rFonts w:ascii="微软雅黑" w:eastAsia="微软雅黑" w:hAnsi="微软雅黑" w:cs="宋体"/>
+          <w:color w:val="000000"/>
+          <w:sz w:val="24"/>
+          <w:szCs w:val="24"/>
+        </w:rPr>
+      </w:pPr>
+    </w:p>
+    <w:p>
+      <w:pPr>
+        <w:spacing w:after="0" w:line="240" w:lineRule="auto"/>
+        <w:jc w:val="both"/>
+        <w:rPr>
+          <w:rFonts w:ascii="微软雅黑" w:eastAsia="微软雅黑" w:hAnsi="微软雅黑" w:cs="宋体"/>
+          <w:color w:val="000000"/>
+          <w:sz w:val="24"/>
+          <w:szCs w:val="24"/>
+        </w:rPr>
+      </w:pPr>
+    </w:p>
+    <w:p>
+      <w:pPr>
+        <w:spacing w:after="0" w:line="240" w:lineRule="auto"/>
+        <w:jc w:val="both"/>
+        <w:rPr>
+          <w:rFonts w:ascii="微软雅黑" w:eastAsia="微软雅黑" w:hAnsi="微软雅黑" w:cs="宋体"/>
+          <w:color w:val="000000"/>
+          <w:sz w:val="24"/>
+          <w:szCs w:val="24"/>
+        </w:rPr>
+      </w:pPr>
+      <w:r>
+        <w:rPr>
+          <w:rFonts w:ascii="微软雅黑" w:eastAsia="微软雅黑" w:hAnsi="微软雅黑"/>
+          <w:noProof/>
+        </w:rPr>
         <w:lastRenderedPageBreak/>
-        <w:t>结点，当我们的缓存空间不足时，就应该持续把链表头部结点移除掉，直到有剩余空间放置新结点。可以看到，LinkedHashMap完成了LruCache中的核心功能，那LruCache中剩下要做的就是定义缓存空间总容量，当前保存数据已使用的容量，对外提供put、get方法。</w:t>
-      </w:r>
-    </w:p>
-    <w:p>
-      <w:pPr>
-        <w:spacing w:after="0" w:line="240" w:lineRule="auto"/>
-        <w:jc w:val="both"/>
-        <w:rPr>
-          <w:rFonts w:ascii="微软雅黑" w:eastAsia="微软雅黑" w:hAnsi="微软雅黑" w:cs="宋体"/>
-          <w:color w:val="000000"/>
-          <w:sz w:val="24"/>
-          <w:szCs w:val="24"/>
-        </w:rPr>
-      </w:pPr>
-    </w:p>
-    <w:p>
-      <w:pPr>
-        <w:spacing w:after="0" w:line="240" w:lineRule="auto"/>
-        <w:jc w:val="both"/>
-        <w:rPr>
-          <w:rFonts w:ascii="微软雅黑" w:eastAsia="微软雅黑" w:hAnsi="微软雅黑" w:cs="宋体"/>
-          <w:color w:val="000000"/>
-          <w:sz w:val="24"/>
-          <w:szCs w:val="24"/>
-        </w:rPr>
-      </w:pPr>
-    </w:p>
-    <w:p>
-      <w:pPr>
-        <w:spacing w:after="0" w:line="240" w:lineRule="auto"/>
-        <w:jc w:val="both"/>
-        <w:rPr>
-          <w:rFonts w:ascii="微软雅黑" w:eastAsia="微软雅黑" w:hAnsi="微软雅黑" w:cs="宋体"/>
-          <w:color w:val="000000"/>
-          <w:sz w:val="24"/>
-          <w:szCs w:val="24"/>
-        </w:rPr>
-      </w:pPr>
-    </w:p>
-    <w:p>
-      <w:pPr>
-        <w:spacing w:after="0" w:line="240" w:lineRule="auto"/>
-        <w:jc w:val="both"/>
-        <w:rPr>
-          <w:rFonts w:ascii="微软雅黑" w:eastAsia="微软雅黑" w:hAnsi="微软雅黑" w:cs="宋体"/>
-          <w:color w:val="000000"/>
-          <w:sz w:val="24"/>
-          <w:szCs w:val="24"/>
-        </w:rPr>
-      </w:pPr>
-      <w:r>
-        <w:rPr>
-          <w:rFonts w:ascii="微软雅黑" w:eastAsia="微软雅黑" w:hAnsi="微软雅黑"/>
-          <w:noProof/>
-        </w:rPr>
         <w:drawing>
           <wp:inline distT="0" distB="0" distL="0" distR="0" wp14:anchorId="7DC6A5AA" wp14:editId="026721CB">
             <wp:extent cx="5274310" cy="3959225"/>
@@ -18591,7 +19767,7 @@
                     <pic:cNvPicPr/>
                   </pic:nvPicPr>
                   <pic:blipFill>
-                    <a:blip r:embed="rId36"/>
+                    <a:blip r:embed="rId38"/>
                     <a:stretch>
                       <a:fillRect/>
                     </a:stretch>
@@ -18712,55 +19888,61 @@
         <w:rPr>
           <w:rFonts w:ascii="微软雅黑" w:eastAsia="微软雅黑" w:hAnsi="微软雅黑" w:cs="宋体" w:hint="eastAsia"/>
         </w:rPr>
+        <w:t>3）将新的对象数据放入到缓存中，即调用LinkedHashMap的put方法，如果原来存在该key时，直接替换掉原来的value值，并返回之前的value值，得到之前value的大小，更新当前缓存数据的size大小；如果原来不存在该key，则直接加入缓存即可；</w:t>
+      </w:r>
+    </w:p>
+    <w:p>
+      <w:pPr>
+        <w:spacing w:after="0" w:line="240" w:lineRule="auto"/>
+        <w:jc w:val="both"/>
+        <w:rPr>
+          <w:rFonts w:ascii="微软雅黑" w:eastAsia="微软雅黑" w:hAnsi="微软雅黑" w:cs="宋体"/>
+        </w:rPr>
+      </w:pPr>
+      <w:r>
+        <w:rPr>
+          <w:rFonts w:ascii="微软雅黑" w:eastAsia="微软雅黑" w:hAnsi="微软雅黑" w:cs="宋体" w:hint="eastAsia"/>
+        </w:rPr>
+        <w:t>4）清理缓存空间。</w:t>
+      </w:r>
+    </w:p>
+    <w:p>
+      <w:pPr>
+        <w:spacing w:after="0" w:line="240" w:lineRule="auto"/>
+        <w:jc w:val="both"/>
+        <w:rPr>
+          <w:rFonts w:ascii="微软雅黑" w:eastAsia="微软雅黑" w:hAnsi="微软雅黑" w:cs="宋体"/>
+          <w:b/>
+        </w:rPr>
+      </w:pPr>
+      <w:r>
+        <w:rPr>
+          <w:rFonts w:ascii="微软雅黑" w:eastAsia="微软雅黑" w:hAnsi="微软雅黑" w:cs="宋体" w:hint="eastAsia"/>
+          <w:b/>
+        </w:rPr>
+        <w:t>trimToSize()清理缓存空间</w:t>
+      </w:r>
+    </w:p>
+    <w:p>
+      <w:pPr>
+        <w:spacing w:after="0" w:line="240" w:lineRule="auto"/>
+        <w:jc w:val="both"/>
+        <w:rPr>
+          <w:rFonts w:ascii="微软雅黑" w:eastAsia="微软雅黑" w:hAnsi="微软雅黑" w:cs="宋体"/>
+        </w:rPr>
+      </w:pPr>
+      <w:r>
+        <w:rPr>
+          <w:rFonts w:ascii="微软雅黑" w:eastAsia="微软雅黑" w:hAnsi="微软雅黑" w:cs="宋体" w:hint="eastAsia"/>
+        </w:rPr>
+        <w:t xml:space="preserve">    当我们加入一个数据时（put），为了保证当前数据的缓存所占大小没有超过我们指定的总大小，通过调用trimToSize()来对缓存空间进行管理控制。trimToSize()方法的作用就是为了保证当前数据的缓存大小不能超过我们指定的缓存总大小，如果超过了，就会开始移</w:t>
+      </w:r>
+      <w:r>
+        <w:rPr>
+          <w:rFonts w:ascii="微软雅黑" w:eastAsia="微软雅黑" w:hAnsi="微软雅黑" w:cs="宋体" w:hint="eastAsia"/>
+        </w:rPr>
         <w:lastRenderedPageBreak/>
-        <w:t>3）将新的对象数据放入到缓存中，即调用LinkedHashMap的put方法，如果原来存在该key时，直接替换掉原来的value值，并返回之前的value值，得到之前value的大小，更新当前缓存数据的size大小；如果原来不存在该key，则直接加入缓存即可；</w:t>
-      </w:r>
-    </w:p>
-    <w:p>
-      <w:pPr>
-        <w:spacing w:after="0" w:line="240" w:lineRule="auto"/>
-        <w:jc w:val="both"/>
-        <w:rPr>
-          <w:rFonts w:ascii="微软雅黑" w:eastAsia="微软雅黑" w:hAnsi="微软雅黑" w:cs="宋体"/>
-        </w:rPr>
-      </w:pPr>
-      <w:r>
-        <w:rPr>
-          <w:rFonts w:ascii="微软雅黑" w:eastAsia="微软雅黑" w:hAnsi="微软雅黑" w:cs="宋体" w:hint="eastAsia"/>
-        </w:rPr>
-        <w:t>4）清理缓存空间。</w:t>
-      </w:r>
-    </w:p>
-    <w:p>
-      <w:pPr>
-        <w:spacing w:after="0" w:line="240" w:lineRule="auto"/>
-        <w:jc w:val="both"/>
-        <w:rPr>
-          <w:rFonts w:ascii="微软雅黑" w:eastAsia="微软雅黑" w:hAnsi="微软雅黑" w:cs="宋体"/>
-          <w:b/>
-        </w:rPr>
-      </w:pPr>
-      <w:r>
-        <w:rPr>
-          <w:rFonts w:ascii="微软雅黑" w:eastAsia="微软雅黑" w:hAnsi="微软雅黑" w:cs="宋体" w:hint="eastAsia"/>
-          <w:b/>
-        </w:rPr>
-        <w:t>trimToSize()清理缓存空间</w:t>
-      </w:r>
-    </w:p>
-    <w:p>
-      <w:pPr>
-        <w:spacing w:after="0" w:line="240" w:lineRule="auto"/>
-        <w:jc w:val="both"/>
-        <w:rPr>
-          <w:rFonts w:ascii="微软雅黑" w:eastAsia="微软雅黑" w:hAnsi="微软雅黑" w:cs="宋体"/>
-        </w:rPr>
-      </w:pPr>
-      <w:r>
-        <w:rPr>
-          <w:rFonts w:ascii="微软雅黑" w:eastAsia="微软雅黑" w:hAnsi="微软雅黑" w:cs="宋体" w:hint="eastAsia"/>
-        </w:rPr>
-        <w:t xml:space="preserve">    当我们加入一个数据时（put），为了保证当前数据的缓存所占大小没有超过我们指定的总大小，通过调用trimToSize()来对缓存空间进行管理控制。trimToSize()方法的作用就是为了保证当前数据的缓存大小不能超过我们指定的缓存总大小，如果超过了，就会开始移除最近最少使用的数据，直到size符合要求。trimToSize()方法在put()的时候一定会调用，在get()的时候有可能会调用。</w:t>
+        <w:t>除最近最少使用的数据，直到size符合要求。trimToSize()方法在put()的时候一定会调用，在get()的时候有可能会调用。</w:t>
       </w:r>
     </w:p>
     <w:p>
@@ -19241,14 +20423,6 @@
           <w:szCs w:val="30"/>
         </w:rPr>
         <w:br/>
-      </w:r>
-      <w:r>
-        <w:rPr>
-          <w:rFonts w:ascii="微软雅黑" w:eastAsia="微软雅黑" w:hAnsi="微软雅黑" w:cs="宋体"/>
-          <w:color w:val="A9B7C6"/>
-          <w:szCs w:val="30"/>
-        </w:rPr>
-        <w:lastRenderedPageBreak/>
         <w:t xml:space="preserve">    V mapValue</w:t>
       </w:r>
       <w:r>
@@ -19476,6 +20650,7 @@
           <w:color w:val="A9B7C6"/>
           <w:szCs w:val="30"/>
         </w:rPr>
+        <w:lastRenderedPageBreak/>
         <w:t xml:space="preserve">        }</w:t>
       </w:r>
       <w:r>
@@ -19809,7 +20984,6 @@
           <w:color w:val="CC7832"/>
           <w:szCs w:val="30"/>
         </w:rPr>
-        <w:lastRenderedPageBreak/>
         <w:t xml:space="preserve">        return null;</w:t>
       </w:r>
       <w:r>
@@ -19958,6 +21132,14 @@
           <w:szCs w:val="30"/>
         </w:rPr>
         <w:br/>
+      </w:r>
+      <w:r>
+        <w:rPr>
+          <w:rFonts w:ascii="微软雅黑" w:eastAsia="微软雅黑" w:hAnsi="微软雅黑" w:cs="宋体"/>
+          <w:color w:val="808080"/>
+          <w:szCs w:val="30"/>
+        </w:rPr>
+        <w:lastRenderedPageBreak/>
         <w:t xml:space="preserve">     * </w:t>
       </w:r>
       <w:r>
@@ -20410,14 +21592,6 @@
           <w:szCs w:val="30"/>
         </w:rPr>
         <w:br/>
-      </w:r>
-      <w:r>
-        <w:rPr>
-          <w:rFonts w:ascii="微软雅黑" w:eastAsia="微软雅黑" w:hAnsi="微软雅黑" w:cs="宋体"/>
-          <w:color w:val="808080"/>
-          <w:szCs w:val="30"/>
-        </w:rPr>
-        <w:lastRenderedPageBreak/>
         <w:t xml:space="preserve">             * </w:t>
       </w:r>
       <w:r>
@@ -20629,6 +21803,14 @@
           <w:szCs w:val="30"/>
         </w:rPr>
         <w:br/>
+      </w:r>
+      <w:r>
+        <w:rPr>
+          <w:rFonts w:ascii="微软雅黑" w:eastAsia="微软雅黑" w:hAnsi="微软雅黑" w:cs="宋体"/>
+          <w:color w:val="A9B7C6"/>
+          <w:szCs w:val="30"/>
+        </w:rPr>
+        <w:lastRenderedPageBreak/>
         <w:t xml:space="preserve">    }</w:t>
       </w:r>
       <w:r>
@@ -21042,7 +22224,6 @@
           <w:color w:val="A9B7C6"/>
           <w:szCs w:val="30"/>
         </w:rPr>
-        <w:lastRenderedPageBreak/>
         <w:t xml:space="preserve">    }</w:t>
       </w:r>
       <w:r>
@@ -21127,6 +22308,7 @@
           <w:sz w:val="24"/>
           <w:szCs w:val="24"/>
         </w:rPr>
+        <w:lastRenderedPageBreak/>
         <w:t xml:space="preserve">   2）如果mapVaule == null，说明缓存中不存在该对象，大多数情况下会直接返回null；但是如果我们重写了create()方法，在缓存没有该数据的时候自己去创建一个，则会继续往下走，中间可能会出现冲突，看注释；</w:t>
       </w:r>
     </w:p>
@@ -21625,7 +22807,6 @@
           <w:color w:val="629755"/>
           <w:szCs w:val="30"/>
         </w:rPr>
-        <w:lastRenderedPageBreak/>
         <w:t>*/</w:t>
       </w:r>
       <w:r>
@@ -21799,6 +22980,7 @@
           <w:sz w:val="24"/>
           <w:szCs w:val="24"/>
         </w:rPr>
+        <w:lastRenderedPageBreak/>
         <w:t>LruCache是线程安全的，因为在put、get、trimToSize、remove的方法中都加入synchronized进行同步控制。</w:t>
       </w:r>
     </w:p>
@@ -22053,91 +23235,91 @@
           <w:sz w:val="24"/>
           <w:szCs w:val="24"/>
         </w:rPr>
+        <w:t xml:space="preserve">1.优点 </w:t>
+      </w:r>
+    </w:p>
+    <w:p>
+      <w:pPr>
+        <w:spacing w:after="0" w:line="240" w:lineRule="auto"/>
+        <w:jc w:val="both"/>
+        <w:rPr>
+          <w:rFonts w:ascii="微软雅黑" w:eastAsia="微软雅黑" w:hAnsi="微软雅黑" w:cs="宋体"/>
+          <w:color w:val="000000"/>
+          <w:sz w:val="24"/>
+          <w:szCs w:val="24"/>
+        </w:rPr>
+      </w:pPr>
+      <w:r>
+        <w:rPr>
+          <w:rFonts w:ascii="微软雅黑" w:eastAsia="微软雅黑" w:hAnsi="微软雅黑" w:cs="宋体" w:hint="eastAsia"/>
+          <w:color w:val="000000"/>
+          <w:sz w:val="24"/>
+          <w:szCs w:val="24"/>
+        </w:rPr>
+        <w:t xml:space="preserve">1）使用RGB_565，内存占用比Picasso小一些。 </w:t>
+      </w:r>
+    </w:p>
+    <w:p>
+      <w:pPr>
+        <w:spacing w:after="0" w:line="240" w:lineRule="auto"/>
+        <w:jc w:val="both"/>
+        <w:rPr>
+          <w:rFonts w:ascii="微软雅黑" w:eastAsia="微软雅黑" w:hAnsi="微软雅黑" w:cs="宋体"/>
+          <w:color w:val="000000"/>
+          <w:sz w:val="24"/>
+          <w:szCs w:val="24"/>
+        </w:rPr>
+      </w:pPr>
+      <w:r>
+        <w:rPr>
+          <w:rFonts w:ascii="微软雅黑" w:eastAsia="微软雅黑" w:hAnsi="微软雅黑" w:cs="宋体" w:hint="eastAsia"/>
+          <w:color w:val="000000"/>
+          <w:sz w:val="24"/>
+          <w:szCs w:val="24"/>
+        </w:rPr>
+        <w:t xml:space="preserve">2）图片展示和页面的生命周期一致（对context有类型要求） </w:t>
+      </w:r>
+    </w:p>
+    <w:p>
+      <w:pPr>
+        <w:spacing w:after="0" w:line="240" w:lineRule="auto"/>
+        <w:jc w:val="both"/>
+        <w:rPr>
+          <w:rFonts w:ascii="微软雅黑" w:eastAsia="微软雅黑" w:hAnsi="微软雅黑" w:cs="宋体"/>
+          <w:color w:val="000000"/>
+          <w:sz w:val="24"/>
+          <w:szCs w:val="24"/>
+        </w:rPr>
+      </w:pPr>
+      <w:r>
+        <w:rPr>
+          <w:rFonts w:ascii="微软雅黑" w:eastAsia="微软雅黑" w:hAnsi="微软雅黑" w:cs="宋体" w:hint="eastAsia"/>
+          <w:color w:val="000000"/>
+          <w:sz w:val="24"/>
+          <w:szCs w:val="24"/>
+        </w:rPr>
+        <w:t xml:space="preserve">3）相比Picasso，Glide在缓存策略和加载GIF方面略胜一筹 </w:t>
+      </w:r>
+    </w:p>
+    <w:p>
+      <w:pPr>
+        <w:spacing w:after="0" w:line="240" w:lineRule="auto"/>
+        <w:jc w:val="both"/>
+        <w:rPr>
+          <w:rFonts w:ascii="微软雅黑" w:eastAsia="微软雅黑" w:hAnsi="微软雅黑" w:cs="宋体"/>
+          <w:color w:val="000000"/>
+          <w:sz w:val="24"/>
+          <w:szCs w:val="24"/>
+        </w:rPr>
+      </w:pPr>
+      <w:r>
+        <w:rPr>
+          <w:rFonts w:ascii="微软雅黑" w:eastAsia="微软雅黑" w:hAnsi="微软雅黑" w:cs="宋体" w:hint="eastAsia"/>
+          <w:color w:val="000000"/>
+          <w:sz w:val="24"/>
+          <w:szCs w:val="24"/>
+        </w:rPr>
         <w:lastRenderedPageBreak/>
-        <w:t xml:space="preserve">1.优点 </w:t>
-      </w:r>
-    </w:p>
-    <w:p>
-      <w:pPr>
-        <w:spacing w:after="0" w:line="240" w:lineRule="auto"/>
-        <w:jc w:val="both"/>
-        <w:rPr>
-          <w:rFonts w:ascii="微软雅黑" w:eastAsia="微软雅黑" w:hAnsi="微软雅黑" w:cs="宋体"/>
-          <w:color w:val="000000"/>
-          <w:sz w:val="24"/>
-          <w:szCs w:val="24"/>
-        </w:rPr>
-      </w:pPr>
-      <w:r>
-        <w:rPr>
-          <w:rFonts w:ascii="微软雅黑" w:eastAsia="微软雅黑" w:hAnsi="微软雅黑" w:cs="宋体" w:hint="eastAsia"/>
-          <w:color w:val="000000"/>
-          <w:sz w:val="24"/>
-          <w:szCs w:val="24"/>
-        </w:rPr>
-        <w:t xml:space="preserve">1）使用RGB_565，内存占用比Picasso小一些。 </w:t>
-      </w:r>
-    </w:p>
-    <w:p>
-      <w:pPr>
-        <w:spacing w:after="0" w:line="240" w:lineRule="auto"/>
-        <w:jc w:val="both"/>
-        <w:rPr>
-          <w:rFonts w:ascii="微软雅黑" w:eastAsia="微软雅黑" w:hAnsi="微软雅黑" w:cs="宋体"/>
-          <w:color w:val="000000"/>
-          <w:sz w:val="24"/>
-          <w:szCs w:val="24"/>
-        </w:rPr>
-      </w:pPr>
-      <w:r>
-        <w:rPr>
-          <w:rFonts w:ascii="微软雅黑" w:eastAsia="微软雅黑" w:hAnsi="微软雅黑" w:cs="宋体" w:hint="eastAsia"/>
-          <w:color w:val="000000"/>
-          <w:sz w:val="24"/>
-          <w:szCs w:val="24"/>
-        </w:rPr>
-        <w:t xml:space="preserve">2）图片展示和页面的生命周期一致（对context有类型要求） </w:t>
-      </w:r>
-    </w:p>
-    <w:p>
-      <w:pPr>
-        <w:spacing w:after="0" w:line="240" w:lineRule="auto"/>
-        <w:jc w:val="both"/>
-        <w:rPr>
-          <w:rFonts w:ascii="微软雅黑" w:eastAsia="微软雅黑" w:hAnsi="微软雅黑" w:cs="宋体"/>
-          <w:color w:val="000000"/>
-          <w:sz w:val="24"/>
-          <w:szCs w:val="24"/>
-        </w:rPr>
-      </w:pPr>
-      <w:r>
-        <w:rPr>
-          <w:rFonts w:ascii="微软雅黑" w:eastAsia="微软雅黑" w:hAnsi="微软雅黑" w:cs="宋体" w:hint="eastAsia"/>
-          <w:color w:val="000000"/>
-          <w:sz w:val="24"/>
-          <w:szCs w:val="24"/>
-        </w:rPr>
-        <w:t xml:space="preserve">3）相比Picasso，Glide在缓存策略和加载GIF方面略胜一筹 </w:t>
-      </w:r>
-    </w:p>
-    <w:p>
-      <w:pPr>
-        <w:spacing w:after="0" w:line="240" w:lineRule="auto"/>
-        <w:jc w:val="both"/>
-        <w:rPr>
-          <w:rFonts w:ascii="微软雅黑" w:eastAsia="微软雅黑" w:hAnsi="微软雅黑" w:cs="宋体"/>
-          <w:color w:val="000000"/>
-          <w:sz w:val="24"/>
-          <w:szCs w:val="24"/>
-        </w:rPr>
-      </w:pPr>
-      <w:r>
-        <w:rPr>
-          <w:rFonts w:ascii="微软雅黑" w:eastAsia="微软雅黑" w:hAnsi="微软雅黑" w:cs="宋体" w:hint="eastAsia"/>
-          <w:color w:val="000000"/>
-          <w:sz w:val="24"/>
-          <w:szCs w:val="24"/>
-        </w:rPr>
         <w:t xml:space="preserve">减少了缓存文件的大小。Picasso和Glide在磁盘缓存策略上有很大的不同。Picasso缓存的是全尺寸的，而Glide缓存的是跟ImageView尺寸相同的。 这样在下次显示的时候不需要重新调整大小，显示的会更快。 </w:t>
       </w:r>
     </w:p>
@@ -22280,7 +23462,7 @@
                     </pic:cNvPicPr>
                   </pic:nvPicPr>
                   <pic:blipFill>
-                    <a:blip r:embed="rId37">
+                    <a:blip r:embed="rId39">
                       <a:extLst>
                         <a:ext uri="{28A0092B-C50C-407E-A947-70E740481C1C}">
                           <a14:useLocalDpi xmlns:a14="http://schemas.microsoft.com/office/drawing/2010/main" val="0"/>
@@ -22688,7 +23870,7 @@
                     </pic:cNvPicPr>
                   </pic:nvPicPr>
                   <pic:blipFill>
-                    <a:blip r:embed="rId38">
+                    <a:blip r:embed="rId40">
                       <a:extLst>
                         <a:ext uri="{28A0092B-C50C-407E-A947-70E740481C1C}">
                           <a14:useLocalDpi xmlns:a14="http://schemas.microsoft.com/office/drawing/2010/main" val="0"/>
@@ -22771,6 +23953,119 @@
 <file path=word/numbering.xml><?xml version="1.0" encoding="utf-8"?>
 <w:numbering xmlns:wpc="http://schemas.microsoft.com/office/word/2010/wordprocessingCanvas" xmlns:mc="http://schemas.openxmlformats.org/markup-compatibility/2006" xmlns:o="urn:schemas-microsoft-com:office:office" xmlns:r="http://schemas.openxmlformats.org/officeDocument/2006/relationships" xmlns:m="http://schemas.openxmlformats.org/officeDocument/2006/math" xmlns:v="urn:schemas-microsoft-com:vml" xmlns:wp14="http://schemas.microsoft.com/office/word/2010/wordprocessingDrawing" xmlns:wp="http://schemas.openxmlformats.org/drawingml/2006/wordprocessingDrawing" xmlns:w10="urn:schemas-microsoft-com:office:word" xmlns:w="http://schemas.openxmlformats.org/wordprocessingml/2006/main" xmlns:w14="http://schemas.microsoft.com/office/word/2010/wordml" xmlns:w15="http://schemas.microsoft.com/office/word/2012/wordml" xmlns:wpg="http://schemas.microsoft.com/office/word/2010/wordprocessingGroup" xmlns:wpi="http://schemas.microsoft.com/office/word/2010/wordprocessingInk" xmlns:wne="http://schemas.microsoft.com/office/word/2006/wordml" xmlns:wps="http://schemas.microsoft.com/office/word/2010/wordprocessingShape" mc:Ignorable="w14 w15 wp14">
   <w:abstractNum w:abstractNumId="0">
+    <w:nsid w:val="009C14B6"/>
+    <w:multiLevelType w:val="hybridMultilevel"/>
+    <w:tmpl w:val="4D0E9A76"/>
+    <w:lvl w:ilvl="0" w:tplc="04090001">
+      <w:start w:val="1"/>
+      <w:numFmt w:val="bullet"/>
+      <w:lvlText w:val=""/>
+      <w:lvlJc w:val="left"/>
+      <w:pPr>
+        <w:ind w:left="420" w:hanging="420"/>
+      </w:pPr>
+      <w:rPr>
+        <w:rFonts w:ascii="Wingdings" w:hAnsi="Wingdings" w:hint="default"/>
+      </w:rPr>
+    </w:lvl>
+    <w:lvl w:ilvl="1" w:tplc="04090003">
+      <w:start w:val="1"/>
+      <w:numFmt w:val="bullet"/>
+      <w:lvlText w:val=""/>
+      <w:lvlJc w:val="left"/>
+      <w:pPr>
+        <w:ind w:left="840" w:hanging="420"/>
+      </w:pPr>
+      <w:rPr>
+        <w:rFonts w:ascii="Wingdings" w:hAnsi="Wingdings" w:hint="default"/>
+      </w:rPr>
+    </w:lvl>
+    <w:lvl w:ilvl="2" w:tplc="04090005">
+      <w:start w:val="1"/>
+      <w:numFmt w:val="bullet"/>
+      <w:lvlText w:val=""/>
+      <w:lvlJc w:val="left"/>
+      <w:pPr>
+        <w:ind w:left="1260" w:hanging="420"/>
+      </w:pPr>
+      <w:rPr>
+        <w:rFonts w:ascii="Wingdings" w:hAnsi="Wingdings" w:hint="default"/>
+      </w:rPr>
+    </w:lvl>
+    <w:lvl w:ilvl="3" w:tplc="04090001" w:tentative="1">
+      <w:start w:val="1"/>
+      <w:numFmt w:val="bullet"/>
+      <w:lvlText w:val=""/>
+      <w:lvlJc w:val="left"/>
+      <w:pPr>
+        <w:ind w:left="1680" w:hanging="420"/>
+      </w:pPr>
+      <w:rPr>
+        <w:rFonts w:ascii="Wingdings" w:hAnsi="Wingdings" w:hint="default"/>
+      </w:rPr>
+    </w:lvl>
+    <w:lvl w:ilvl="4" w:tplc="04090003" w:tentative="1">
+      <w:start w:val="1"/>
+      <w:numFmt w:val="bullet"/>
+      <w:lvlText w:val=""/>
+      <w:lvlJc w:val="left"/>
+      <w:pPr>
+        <w:ind w:left="2100" w:hanging="420"/>
+      </w:pPr>
+      <w:rPr>
+        <w:rFonts w:ascii="Wingdings" w:hAnsi="Wingdings" w:hint="default"/>
+      </w:rPr>
+    </w:lvl>
+    <w:lvl w:ilvl="5" w:tplc="04090005" w:tentative="1">
+      <w:start w:val="1"/>
+      <w:numFmt w:val="bullet"/>
+      <w:lvlText w:val=""/>
+      <w:lvlJc w:val="left"/>
+      <w:pPr>
+        <w:ind w:left="2520" w:hanging="420"/>
+      </w:pPr>
+      <w:rPr>
+        <w:rFonts w:ascii="Wingdings" w:hAnsi="Wingdings" w:hint="default"/>
+      </w:rPr>
+    </w:lvl>
+    <w:lvl w:ilvl="6" w:tplc="04090001" w:tentative="1">
+      <w:start w:val="1"/>
+      <w:numFmt w:val="bullet"/>
+      <w:lvlText w:val=""/>
+      <w:lvlJc w:val="left"/>
+      <w:pPr>
+        <w:ind w:left="2940" w:hanging="420"/>
+      </w:pPr>
+      <w:rPr>
+        <w:rFonts w:ascii="Wingdings" w:hAnsi="Wingdings" w:hint="default"/>
+      </w:rPr>
+    </w:lvl>
+    <w:lvl w:ilvl="7" w:tplc="04090003" w:tentative="1">
+      <w:start w:val="1"/>
+      <w:numFmt w:val="bullet"/>
+      <w:lvlText w:val=""/>
+      <w:lvlJc w:val="left"/>
+      <w:pPr>
+        <w:ind w:left="3360" w:hanging="420"/>
+      </w:pPr>
+      <w:rPr>
+        <w:rFonts w:ascii="Wingdings" w:hAnsi="Wingdings" w:hint="default"/>
+      </w:rPr>
+    </w:lvl>
+    <w:lvl w:ilvl="8" w:tplc="04090005" w:tentative="1">
+      <w:start w:val="1"/>
+      <w:numFmt w:val="bullet"/>
+      <w:lvlText w:val=""/>
+      <w:lvlJc w:val="left"/>
+      <w:pPr>
+        <w:ind w:left="3780" w:hanging="420"/>
+      </w:pPr>
+      <w:rPr>
+        <w:rFonts w:ascii="Wingdings" w:hAnsi="Wingdings" w:hint="default"/>
+      </w:rPr>
+    </w:lvl>
+  </w:abstractNum>
+  <w:abstractNum w:abstractNumId="1">
     <w:nsid w:val="056A5159"/>
     <w:multiLevelType w:val="hybridMultilevel"/>
     <w:tmpl w:val="1652A34A"/>
@@ -22856,7 +24151,7 @@
       </w:pPr>
     </w:lvl>
   </w:abstractNum>
-  <w:abstractNum w:abstractNumId="1">
+  <w:abstractNum w:abstractNumId="2">
     <w:nsid w:val="0E2C55DC"/>
     <w:multiLevelType w:val="hybridMultilevel"/>
     <w:tmpl w:val="23E08D98"/>
@@ -22942,7 +24237,7 @@
       </w:pPr>
     </w:lvl>
   </w:abstractNum>
-  <w:abstractNum w:abstractNumId="2">
+  <w:abstractNum w:abstractNumId="3">
     <w:nsid w:val="12F1512B"/>
     <w:multiLevelType w:val="hybridMultilevel"/>
     <w:tmpl w:val="6E8A30D8"/>
@@ -23055,7 +24350,7 @@
       </w:rPr>
     </w:lvl>
   </w:abstractNum>
-  <w:abstractNum w:abstractNumId="3">
+  <w:abstractNum w:abstractNumId="4">
     <w:nsid w:val="15D06F4A"/>
     <w:multiLevelType w:val="hybridMultilevel"/>
     <w:tmpl w:val="651E8D0E"/>
@@ -23145,7 +24440,7 @@
       </w:pPr>
     </w:lvl>
   </w:abstractNum>
-  <w:abstractNum w:abstractNumId="4">
+  <w:abstractNum w:abstractNumId="5">
     <w:nsid w:val="1E7B7B3D"/>
     <w:multiLevelType w:val="hybridMultilevel"/>
     <w:tmpl w:val="99E2E78E"/>
@@ -23231,7 +24526,7 @@
       </w:pPr>
     </w:lvl>
   </w:abstractNum>
-  <w:abstractNum w:abstractNumId="5">
+  <w:abstractNum w:abstractNumId="6">
     <w:nsid w:val="24F33C59"/>
     <w:multiLevelType w:val="hybridMultilevel"/>
     <w:tmpl w:val="B2C60350"/>
@@ -23317,7 +24612,7 @@
       </w:pPr>
     </w:lvl>
   </w:abstractNum>
-  <w:abstractNum w:abstractNumId="6">
+  <w:abstractNum w:abstractNumId="7">
     <w:nsid w:val="255317BA"/>
     <w:multiLevelType w:val="hybridMultilevel"/>
     <w:tmpl w:val="03F29248"/>
@@ -23403,7 +24698,7 @@
       </w:pPr>
     </w:lvl>
   </w:abstractNum>
-  <w:abstractNum w:abstractNumId="7">
+  <w:abstractNum w:abstractNumId="8">
     <w:nsid w:val="31BA56E8"/>
     <w:multiLevelType w:val="hybridMultilevel"/>
     <w:tmpl w:val="F35EEECC"/>
@@ -23489,7 +24784,7 @@
       </w:pPr>
     </w:lvl>
   </w:abstractNum>
-  <w:abstractNum w:abstractNumId="8">
+  <w:abstractNum w:abstractNumId="9">
     <w:nsid w:val="36D42D93"/>
     <w:multiLevelType w:val="hybridMultilevel"/>
     <w:tmpl w:val="3796BD10"/>
@@ -23575,7 +24870,7 @@
       </w:pPr>
     </w:lvl>
   </w:abstractNum>
-  <w:abstractNum w:abstractNumId="9">
+  <w:abstractNum w:abstractNumId="10">
     <w:nsid w:val="3FD46749"/>
     <w:multiLevelType w:val="hybridMultilevel"/>
     <w:tmpl w:val="2C842112"/>
@@ -23661,7 +24956,7 @@
       </w:pPr>
     </w:lvl>
   </w:abstractNum>
-  <w:abstractNum w:abstractNumId="10">
+  <w:abstractNum w:abstractNumId="11">
     <w:nsid w:val="40281267"/>
     <w:multiLevelType w:val="multilevel"/>
     <w:tmpl w:val="3B0EF7E6"/>
@@ -23810,7 +25105,7 @@
       </w:rPr>
     </w:lvl>
   </w:abstractNum>
-  <w:abstractNum w:abstractNumId="11">
+  <w:abstractNum w:abstractNumId="12">
     <w:nsid w:val="423C3EBA"/>
     <w:multiLevelType w:val="hybridMultilevel"/>
     <w:tmpl w:val="6268A4EA"/>
@@ -23896,7 +25191,7 @@
       </w:pPr>
     </w:lvl>
   </w:abstractNum>
-  <w:abstractNum w:abstractNumId="12">
+  <w:abstractNum w:abstractNumId="13">
     <w:nsid w:val="439A1CAB"/>
     <w:multiLevelType w:val="hybridMultilevel"/>
     <w:tmpl w:val="E1B212E4"/>
@@ -23982,7 +25277,7 @@
       </w:pPr>
     </w:lvl>
   </w:abstractNum>
-  <w:abstractNum w:abstractNumId="13">
+  <w:abstractNum w:abstractNumId="14">
     <w:nsid w:val="448430B8"/>
     <w:multiLevelType w:val="hybridMultilevel"/>
     <w:tmpl w:val="60D08474"/>
@@ -24095,7 +25390,7 @@
       </w:rPr>
     </w:lvl>
   </w:abstractNum>
-  <w:abstractNum w:abstractNumId="14">
+  <w:abstractNum w:abstractNumId="15">
     <w:nsid w:val="4AC81631"/>
     <w:multiLevelType w:val="hybridMultilevel"/>
     <w:tmpl w:val="37D424BE"/>
@@ -24181,7 +25476,7 @@
       </w:pPr>
     </w:lvl>
   </w:abstractNum>
-  <w:abstractNum w:abstractNumId="15">
+  <w:abstractNum w:abstractNumId="16">
     <w:nsid w:val="59957676"/>
     <w:multiLevelType w:val="hybridMultilevel"/>
     <w:tmpl w:val="C540E184"/>
@@ -24267,7 +25562,7 @@
       </w:pPr>
     </w:lvl>
   </w:abstractNum>
-  <w:abstractNum w:abstractNumId="16">
+  <w:abstractNum w:abstractNumId="17">
     <w:nsid w:val="5FFF756F"/>
     <w:multiLevelType w:val="hybridMultilevel"/>
     <w:tmpl w:val="48E87466"/>
@@ -24353,7 +25648,7 @@
       </w:pPr>
     </w:lvl>
   </w:abstractNum>
-  <w:abstractNum w:abstractNumId="17">
+  <w:abstractNum w:abstractNumId="18">
     <w:nsid w:val="60D81A73"/>
     <w:multiLevelType w:val="hybridMultilevel"/>
     <w:tmpl w:val="3310527C"/>
@@ -24439,7 +25734,7 @@
       </w:pPr>
     </w:lvl>
   </w:abstractNum>
-  <w:abstractNum w:abstractNumId="18">
+  <w:abstractNum w:abstractNumId="19">
     <w:nsid w:val="610B37F5"/>
     <w:multiLevelType w:val="hybridMultilevel"/>
     <w:tmpl w:val="70144EDA"/>
@@ -24525,7 +25820,7 @@
       </w:pPr>
     </w:lvl>
   </w:abstractNum>
-  <w:abstractNum w:abstractNumId="19">
+  <w:abstractNum w:abstractNumId="20">
     <w:nsid w:val="6C055328"/>
     <w:multiLevelType w:val="hybridMultilevel"/>
     <w:tmpl w:val="EF10C600"/>
@@ -24611,7 +25906,7 @@
       </w:pPr>
     </w:lvl>
   </w:abstractNum>
-  <w:abstractNum w:abstractNumId="20">
+  <w:abstractNum w:abstractNumId="21">
     <w:nsid w:val="6CF41A6C"/>
     <w:multiLevelType w:val="multilevel"/>
     <w:tmpl w:val="DB981822"/>
@@ -24756,7 +26051,7 @@
       </w:rPr>
     </w:lvl>
   </w:abstractNum>
-  <w:abstractNum w:abstractNumId="21">
+  <w:abstractNum w:abstractNumId="22">
     <w:nsid w:val="6CFB2B36"/>
     <w:multiLevelType w:val="hybridMultilevel"/>
     <w:tmpl w:val="63866AE2"/>
@@ -24842,7 +26137,7 @@
       </w:pPr>
     </w:lvl>
   </w:abstractNum>
-  <w:abstractNum w:abstractNumId="22">
+  <w:abstractNum w:abstractNumId="23">
     <w:nsid w:val="6E8E7F2A"/>
     <w:multiLevelType w:val="hybridMultilevel"/>
     <w:tmpl w:val="76704654"/>
@@ -24955,10 +26250,10 @@
       </w:rPr>
     </w:lvl>
   </w:abstractNum>
-  <w:abstractNum w:abstractNumId="23">
+  <w:abstractNum w:abstractNumId="24">
     <w:nsid w:val="746A58EA"/>
     <w:multiLevelType w:val="hybridMultilevel"/>
-    <w:tmpl w:val="E01C5224"/>
+    <w:tmpl w:val="9A2C385E"/>
     <w:lvl w:ilvl="0" w:tplc="9D5AF208">
       <w:start w:val="1"/>
       <w:numFmt w:val="decimal"/>
@@ -25044,7 +26339,7 @@
       </w:pPr>
     </w:lvl>
   </w:abstractNum>
-  <w:abstractNum w:abstractNumId="24">
+  <w:abstractNum w:abstractNumId="25">
     <w:nsid w:val="7ADE6DF2"/>
     <w:multiLevelType w:val="multilevel"/>
     <w:tmpl w:val="647C72D2"/>
@@ -25193,7 +26488,7 @@
       </w:rPr>
     </w:lvl>
   </w:abstractNum>
-  <w:abstractNum w:abstractNumId="25">
+  <w:abstractNum w:abstractNumId="26">
     <w:nsid w:val="7BEC7250"/>
     <w:multiLevelType w:val="hybridMultilevel"/>
     <w:tmpl w:val="5EE63A20"/>
@@ -25306,7 +26601,7 @@
       </w:rPr>
     </w:lvl>
   </w:abstractNum>
-  <w:abstractNum w:abstractNumId="26">
+  <w:abstractNum w:abstractNumId="27">
     <w:nsid w:val="7D1607A7"/>
     <w:multiLevelType w:val="hybridMultilevel"/>
     <w:tmpl w:val="5650D628"/>
@@ -25393,85 +26688,88 @@
     </w:lvl>
   </w:abstractNum>
   <w:num w:numId="1">
+    <w:abstractNumId w:val="26"/>
+  </w:num>
+  <w:num w:numId="2">
+    <w:abstractNumId w:val="19"/>
+  </w:num>
+  <w:num w:numId="3">
+    <w:abstractNumId w:val="5"/>
+  </w:num>
+  <w:num w:numId="4">
+    <w:abstractNumId w:val="3"/>
+  </w:num>
+  <w:num w:numId="5">
+    <w:abstractNumId w:val="16"/>
+  </w:num>
+  <w:num w:numId="6">
+    <w:abstractNumId w:val="14"/>
+  </w:num>
+  <w:num w:numId="7">
+    <w:abstractNumId w:val="12"/>
+  </w:num>
+  <w:num w:numId="8">
+    <w:abstractNumId w:val="27"/>
+  </w:num>
+  <w:num w:numId="9">
+    <w:abstractNumId w:val="1"/>
+  </w:num>
+  <w:num w:numId="10">
+    <w:abstractNumId w:val="24"/>
+  </w:num>
+  <w:num w:numId="11">
+    <w:abstractNumId w:val="9"/>
+  </w:num>
+  <w:num w:numId="12">
+    <w:abstractNumId w:val="20"/>
+  </w:num>
+  <w:num w:numId="13">
+    <w:abstractNumId w:val="6"/>
+  </w:num>
+  <w:num w:numId="14">
+    <w:abstractNumId w:val="13"/>
+  </w:num>
+  <w:num w:numId="15">
+    <w:abstractNumId w:val="10"/>
+  </w:num>
+  <w:num w:numId="16">
+    <w:abstractNumId w:val="17"/>
+  </w:num>
+  <w:num w:numId="17">
+    <w:abstractNumId w:val="4"/>
+  </w:num>
+  <w:num w:numId="18">
+    <w:abstractNumId w:val="18"/>
+  </w:num>
+  <w:num w:numId="19">
+    <w:abstractNumId w:val="21"/>
+  </w:num>
+  <w:num w:numId="20">
     <w:abstractNumId w:val="25"/>
   </w:num>
-  <w:num w:numId="2">
-    <w:abstractNumId w:val="18"/>
+  <w:num w:numId="21">
+    <w:abstractNumId w:val="22"/>
   </w:num>
-  <w:num w:numId="3">
-    <w:abstractNumId w:val="4"/>
-  </w:num>
-  <w:num w:numId="4">
+  <w:num w:numId="22">
     <w:abstractNumId w:val="2"/>
   </w:num>
-  <w:num w:numId="5">
+  <w:num w:numId="23">
+    <w:abstractNumId w:val="11"/>
+  </w:num>
+  <w:num w:numId="24">
+    <w:abstractNumId w:val="7"/>
+  </w:num>
+  <w:num w:numId="25">
     <w:abstractNumId w:val="15"/>
   </w:num>
-  <w:num w:numId="6">
-    <w:abstractNumId w:val="13"/>
+  <w:num w:numId="26">
+    <w:abstractNumId w:val="8"/>
   </w:num>
-  <w:num w:numId="7">
-    <w:abstractNumId w:val="11"/>
-  </w:num>
-  <w:num w:numId="8">
-    <w:abstractNumId w:val="26"/>
-  </w:num>
-  <w:num w:numId="9">
-    <w:abstractNumId w:val="0"/>
-  </w:num>
-  <w:num w:numId="10">
+  <w:num w:numId="27">
     <w:abstractNumId w:val="23"/>
   </w:num>
-  <w:num w:numId="11">
-    <w:abstractNumId w:val="8"/>
-  </w:num>
-  <w:num w:numId="12">
-    <w:abstractNumId w:val="19"/>
-  </w:num>
-  <w:num w:numId="13">
-    <w:abstractNumId w:val="5"/>
-  </w:num>
-  <w:num w:numId="14">
-    <w:abstractNumId w:val="12"/>
-  </w:num>
-  <w:num w:numId="15">
-    <w:abstractNumId w:val="9"/>
-  </w:num>
-  <w:num w:numId="16">
-    <w:abstractNumId w:val="16"/>
-  </w:num>
-  <w:num w:numId="17">
-    <w:abstractNumId w:val="3"/>
-  </w:num>
-  <w:num w:numId="18">
-    <w:abstractNumId w:val="17"/>
-  </w:num>
-  <w:num w:numId="19">
-    <w:abstractNumId w:val="20"/>
-  </w:num>
-  <w:num w:numId="20">
-    <w:abstractNumId w:val="24"/>
-  </w:num>
-  <w:num w:numId="21">
-    <w:abstractNumId w:val="21"/>
-  </w:num>
-  <w:num w:numId="22">
-    <w:abstractNumId w:val="1"/>
-  </w:num>
-  <w:num w:numId="23">
-    <w:abstractNumId w:val="10"/>
-  </w:num>
-  <w:num w:numId="24">
-    <w:abstractNumId w:val="6"/>
-  </w:num>
-  <w:num w:numId="25">
-    <w:abstractNumId w:val="14"/>
-  </w:num>
-  <w:num w:numId="26">
-    <w:abstractNumId w:val="7"/>
-  </w:num>
-  <w:num w:numId="27">
-    <w:abstractNumId w:val="22"/>
+  <w:num w:numId="28">
+    <w:abstractNumId w:val="0"/>
   </w:num>
   <w:numIdMacAtCleanup w:val="25"/>
 </w:numbering>
@@ -27010,7 +28308,7 @@
 </file>
 
 <file path=customXml/itemProps1.xml><?xml version="1.0" encoding="utf-8"?>
-<ds:datastoreItem xmlns:ds="http://schemas.openxmlformats.org/officeDocument/2006/customXml" ds:itemID="{BF905AEE-D4A5-49FF-A131-535EA1BB985D}">
+<ds:datastoreItem xmlns:ds="http://schemas.openxmlformats.org/officeDocument/2006/customXml" ds:itemID="{F53ADA35-59E4-4539-8A5E-F54665C9E5A9}">
   <ds:schemaRefs>
     <ds:schemaRef ds:uri="http://schemas.openxmlformats.org/officeDocument/2006/bibliography"/>
   </ds:schemaRefs>

--- a/android面试记录.docx
+++ b/android面试记录.docx
@@ -3405,11 +3405,21 @@
       <w:r>
         <w:rPr>
           <w:rFonts w:ascii="微软雅黑" w:eastAsia="微软雅黑" w:hAnsi="微软雅黑" w:cs="宋体" w:hint="eastAsia"/>
-          <w:color w:val="4F4F4F"/>
-          <w:sz w:val="24"/>
-          <w:szCs w:val="24"/>
-        </w:rPr>
-        <w:t>普通内部类可以访问其外部类的各种类型成员，但是静态内部类只能访问静态成员</w:t>
+          <w:b/>
+          <w:color w:val="4F4F4F"/>
+          <w:sz w:val="24"/>
+          <w:szCs w:val="24"/>
+        </w:rPr>
+        <w:t>普通内部类可以访问其外部类的各种类型成员</w:t>
+      </w:r>
+      <w:r>
+        <w:rPr>
+          <w:rFonts w:ascii="微软雅黑" w:eastAsia="微软雅黑" w:hAnsi="微软雅黑" w:cs="宋体" w:hint="eastAsia"/>
+          <w:color w:val="4F4F4F"/>
+          <w:sz w:val="24"/>
+          <w:szCs w:val="24"/>
+        </w:rPr>
+        <w:t>，但是静态内部类只能访问静态成员</w:t>
       </w:r>
     </w:p>
     <w:p>
@@ -3429,11 +3439,21 @@
       <w:r>
         <w:rPr>
           <w:rFonts w:ascii="微软雅黑" w:eastAsia="微软雅黑" w:hAnsi="微软雅黑" w:cs="宋体" w:hint="eastAsia"/>
-          <w:color w:val="4F4F4F"/>
-          <w:sz w:val="24"/>
-          <w:szCs w:val="24"/>
-        </w:rPr>
-        <w:t xml:space="preserve">普通内部类里面不能定义各种静态的成员（包括静态变量、静态方法、静态代码块和静态内部类），而静态内部类中则可以； </w:t>
+          <w:b/>
+          <w:color w:val="4F4F4F"/>
+          <w:sz w:val="24"/>
+          <w:szCs w:val="24"/>
+        </w:rPr>
+        <w:t>普通内部类里面不能定义各种静态的成员</w:t>
+      </w:r>
+      <w:r>
+        <w:rPr>
+          <w:rFonts w:ascii="微软雅黑" w:eastAsia="微软雅黑" w:hAnsi="微软雅黑" w:cs="宋体" w:hint="eastAsia"/>
+          <w:color w:val="4F4F4F"/>
+          <w:sz w:val="24"/>
+          <w:szCs w:val="24"/>
+        </w:rPr>
+        <w:t xml:space="preserve">（包括静态变量、静态方法、静态代码块和静态内部类），而静态内部类中则可以； </w:t>
       </w:r>
     </w:p>
     <w:p>
@@ -3542,14 +3562,16 @@
         <w:jc w:val="both"/>
         <w:rPr>
           <w:rFonts w:ascii="微软雅黑" w:eastAsia="微软雅黑" w:hAnsi="微软雅黑" w:cs="宋体"/>
-          <w:color w:val="4F4F4F"/>
-          <w:sz w:val="24"/>
-          <w:szCs w:val="24"/>
-        </w:rPr>
-      </w:pPr>
-      <w:r>
-        <w:rPr>
-          <w:rFonts w:ascii="微软雅黑" w:eastAsia="微软雅黑" w:hAnsi="微软雅黑" w:cs="宋体" w:hint="eastAsia"/>
+          <w:b/>
+          <w:color w:val="4F4F4F"/>
+          <w:sz w:val="24"/>
+          <w:szCs w:val="24"/>
+        </w:rPr>
+      </w:pPr>
+      <w:r>
+        <w:rPr>
+          <w:rFonts w:ascii="微软雅黑" w:eastAsia="微软雅黑" w:hAnsi="微软雅黑" w:cs="宋体" w:hint="eastAsia"/>
+          <w:b/>
           <w:color w:val="4F4F4F"/>
           <w:sz w:val="24"/>
           <w:szCs w:val="24"/>
@@ -4562,7 +4584,7 @@
           <w:numId w:val="25"/>
         </w:numPr>
         <w:spacing w:after="0" w:line="240" w:lineRule="auto"/>
-        <w:ind w:firstLineChars="0"/>
+        <w:ind w:left="845" w:firstLine="420"/>
         <w:jc w:val="both"/>
         <w:rPr>
           <w:rFonts w:ascii="微软雅黑" w:eastAsia="微软雅黑" w:hAnsi="微软雅黑"/>
@@ -4573,57 +4595,49 @@
           <w:rFonts w:ascii="微软雅黑" w:eastAsia="微软雅黑" w:hAnsi="微软雅黑"/>
         </w:rPr>
         <w:lastRenderedPageBreak/>
-        <w:t>1.java虚拟机运行的是Java字节码，Dalvik虚拟机运行的是Dalvik字节码；传统的Java程序经过编译，生成Java字节码保存在class文件中，java虚拟机通过解码class文件中的内容来运行程序。而Dalvik虚拟机运行的是Dalvik字节码，所有的Dalvik字节码由Java字节码转换而来，并被打包到一个DEX(Dalvik Executable)可执行文件中Dalvik虚拟机通过解释Dex文件来执行这些字节码。</w:t>
-      </w:r>
-    </w:p>
-    <w:p>
-      <w:pPr>
-        <w:pStyle w:val="a4"/>
-        <w:numPr>
-          <w:ilvl w:val="0"/>
-          <w:numId w:val="25"/>
-        </w:numPr>
+        <w:t>java虚拟机运行的是Java字节码，Dalvik虚拟机运行的是Dalvik字节码；传统的Java程序经过编译，生成Java字节码保存在class文件中，java虚拟机通过解码class文件中的内容来运行程序。而Dalvik虚拟机运行的是Dalvik字节码，所有的Dalvik字节码由Java字节码转换而来，并被打包到一个DEX(Dalvik Executable)可执行文件中Dalvik虚拟机通过解释Dex文件来执行这些字节码。</w:t>
+      </w:r>
+    </w:p>
+    <w:p>
+      <w:pPr>
+        <w:pStyle w:val="a4"/>
         <w:spacing w:before="100" w:beforeAutospacing="1" w:after="0" w:line="240" w:lineRule="auto"/>
-        <w:ind w:firstLineChars="0"/>
-        <w:jc w:val="both"/>
-        <w:rPr>
-          <w:rFonts w:ascii="微软雅黑" w:eastAsia="微软雅黑" w:hAnsi="微软雅黑" w:cs="宋体"/>
-          <w:sz w:val="24"/>
-          <w:szCs w:val="24"/>
-        </w:rPr>
-      </w:pPr>
-      <w:r>
-        <w:rPr>
-          <w:rFonts w:ascii="微软雅黑" w:eastAsia="微软雅黑" w:hAnsi="微软雅黑" w:cs="宋体"/>
-          <w:sz w:val="24"/>
-          <w:szCs w:val="24"/>
-        </w:rPr>
-        <w:t>2.Dalvik可执行文件体积更小。SDK中有一个叫dx的工具负责将java字节码转换为Dalvik字节码。</w:t>
-      </w:r>
-    </w:p>
-    <w:p>
-      <w:pPr>
-        <w:pStyle w:val="a4"/>
-        <w:numPr>
-          <w:ilvl w:val="0"/>
-          <w:numId w:val="25"/>
-        </w:numPr>
+        <w:ind w:left="845" w:firstLine="480"/>
+        <w:jc w:val="both"/>
+        <w:rPr>
+          <w:rFonts w:ascii="微软雅黑" w:eastAsia="微软雅黑" w:hAnsi="微软雅黑" w:cs="宋体"/>
+          <w:sz w:val="24"/>
+          <w:szCs w:val="24"/>
+        </w:rPr>
+      </w:pPr>
+      <w:r>
+        <w:rPr>
+          <w:rFonts w:ascii="微软雅黑" w:eastAsia="微软雅黑" w:hAnsi="微软雅黑" w:cs="宋体"/>
+          <w:sz w:val="24"/>
+          <w:szCs w:val="24"/>
+        </w:rPr>
+        <w:t>Dalvik可执行文件体积更小。SDK中有一个叫dx的工具负责将java字节码转换为Dalvik字节码。</w:t>
+      </w:r>
+    </w:p>
+    <w:p>
+      <w:pPr>
+        <w:pStyle w:val="a4"/>
         <w:spacing w:before="100" w:beforeAutospacing="1" w:after="0" w:line="240" w:lineRule="auto"/>
-        <w:ind w:firstLineChars="0"/>
-        <w:jc w:val="both"/>
-        <w:rPr>
-          <w:rFonts w:ascii="微软雅黑" w:eastAsia="微软雅黑" w:hAnsi="微软雅黑" w:cs="宋体"/>
-          <w:sz w:val="24"/>
-          <w:szCs w:val="24"/>
-        </w:rPr>
-      </w:pPr>
-      <w:r>
-        <w:rPr>
-          <w:rFonts w:ascii="微软雅黑" w:eastAsia="微软雅黑" w:hAnsi="微软雅黑" w:cs="宋体"/>
-          <w:sz w:val="24"/>
-          <w:szCs w:val="24"/>
-        </w:rPr>
-        <w:t>3.java虚拟机与Dalvik虚拟机架构不同。java虚拟机基于栈架构。程序在运行时虚拟机需要频繁的从栈上读取或写入数据。这过程需要更多的指令分派与内存访问次数，会耗费不少CPU时间，对于像手机设备资源有限的设备来说，这是相当大的一笔开销。Dalvik虚拟机基于寄存器架构，数据的访问通过寄存器间直接传递，这样的访问方式比基于栈方式快的多.</w:t>
+        <w:ind w:left="845" w:firstLine="480"/>
+        <w:jc w:val="both"/>
+        <w:rPr>
+          <w:rFonts w:ascii="微软雅黑" w:eastAsia="微软雅黑" w:hAnsi="微软雅黑" w:cs="宋体"/>
+          <w:sz w:val="24"/>
+          <w:szCs w:val="24"/>
+        </w:rPr>
+      </w:pPr>
+      <w:r>
+        <w:rPr>
+          <w:rFonts w:ascii="微软雅黑" w:eastAsia="微软雅黑" w:hAnsi="微软雅黑" w:cs="宋体"/>
+          <w:sz w:val="24"/>
+          <w:szCs w:val="24"/>
+        </w:rPr>
+        <w:t>java虚拟机与Dalvik虚拟机架构不同。java虚拟机基于栈架构。程序在运行时虚拟机需要频繁的从栈上读取或写入数据。这过程需要更多的指令分派与内存访问次数，会耗费不少CPU时间，对于像手机设备资源有限的设备来说，这是相当大的一笔开销。Dalvik虚拟机基于寄存器架构，数据的访问通过寄存器间直接传递，这样的访问方式比基于栈方式快的多.</w:t>
       </w:r>
     </w:p>
     <w:p>
@@ -5053,7 +5067,7 @@
         <w:spacing w:before="150" w:after="0" w:line="240" w:lineRule="auto"/>
         <w:jc w:val="both"/>
         <w:rPr>
-          <w:rFonts w:ascii="微软雅黑" w:eastAsia="微软雅黑" w:hAnsi="微软雅黑" w:cs="宋体" w:hint="eastAsia"/>
+          <w:rFonts w:ascii="微软雅黑" w:eastAsia="微软雅黑" w:hAnsi="微软雅黑" w:cs="宋体"/>
           <w:b/>
           <w:color w:val="4F4F4F"/>
           <w:sz w:val="24"/>
@@ -5103,7 +5117,7 @@
         <w:spacing w:before="150" w:after="0" w:line="240" w:lineRule="auto"/>
         <w:jc w:val="both"/>
         <w:rPr>
-          <w:rFonts w:ascii="微软雅黑" w:eastAsia="微软雅黑" w:hAnsi="微软雅黑" w:cs="宋体" w:hint="eastAsia"/>
+          <w:rFonts w:ascii="微软雅黑" w:eastAsia="微软雅黑" w:hAnsi="微软雅黑" w:cs="宋体"/>
           <w:b/>
           <w:color w:val="4F4F4F"/>
           <w:sz w:val="24"/>
@@ -5128,7 +5142,7 @@
         <w:ind w:firstLineChars="200" w:firstLine="480"/>
         <w:jc w:val="both"/>
         <w:rPr>
-          <w:rFonts w:ascii="微软雅黑" w:eastAsia="微软雅黑" w:hAnsi="微软雅黑" w:cs="宋体" w:hint="eastAsia"/>
+          <w:rFonts w:ascii="微软雅黑" w:eastAsia="微软雅黑" w:hAnsi="微软雅黑" w:cs="宋体"/>
           <w:b/>
           <w:color w:val="4F4F4F"/>
           <w:sz w:val="24"/>
@@ -5152,7 +5166,7 @@
         <w:spacing w:before="150" w:after="0" w:line="240" w:lineRule="auto"/>
         <w:jc w:val="both"/>
         <w:rPr>
-          <w:rFonts w:ascii="微软雅黑" w:eastAsia="微软雅黑" w:hAnsi="微软雅黑" w:cs="宋体" w:hint="eastAsia"/>
+          <w:rFonts w:ascii="微软雅黑" w:eastAsia="微软雅黑" w:hAnsi="微软雅黑" w:cs="宋体"/>
           <w:b/>
           <w:color w:val="4F4F4F"/>
           <w:sz w:val="24"/>
@@ -5177,7 +5191,7 @@
         <w:ind w:firstLineChars="200" w:firstLine="480"/>
         <w:jc w:val="both"/>
         <w:rPr>
-          <w:rFonts w:ascii="微软雅黑" w:eastAsia="微软雅黑" w:hAnsi="微软雅黑" w:cs="宋体" w:hint="eastAsia"/>
+          <w:rFonts w:ascii="微软雅黑" w:eastAsia="微软雅黑" w:hAnsi="微软雅黑" w:cs="宋体"/>
           <w:b/>
           <w:color w:val="4F4F4F"/>
           <w:sz w:val="24"/>
@@ -5201,7 +5215,7 @@
         <w:spacing w:before="150" w:after="0" w:line="240" w:lineRule="auto"/>
         <w:jc w:val="both"/>
         <w:rPr>
-          <w:rFonts w:ascii="微软雅黑" w:eastAsia="微软雅黑" w:hAnsi="微软雅黑" w:cs="宋体" w:hint="eastAsia"/>
+          <w:rFonts w:ascii="微软雅黑" w:eastAsia="微软雅黑" w:hAnsi="微软雅黑" w:cs="宋体"/>
           <w:b/>
           <w:color w:val="4F4F4F"/>
           <w:sz w:val="24"/>
@@ -5226,7 +5240,7 @@
         <w:ind w:firstLineChars="200" w:firstLine="480"/>
         <w:jc w:val="both"/>
         <w:rPr>
-          <w:rFonts w:ascii="微软雅黑" w:eastAsia="微软雅黑" w:hAnsi="微软雅黑" w:cs="宋体" w:hint="eastAsia"/>
+          <w:rFonts w:ascii="微软雅黑" w:eastAsia="微软雅黑" w:hAnsi="微软雅黑" w:cs="宋体"/>
           <w:b/>
           <w:color w:val="4F4F4F"/>
           <w:sz w:val="24"/>
@@ -5250,7 +5264,7 @@
         <w:spacing w:before="150" w:after="0" w:line="240" w:lineRule="auto"/>
         <w:jc w:val="both"/>
         <w:rPr>
-          <w:rFonts w:ascii="微软雅黑" w:eastAsia="微软雅黑" w:hAnsi="微软雅黑" w:cs="宋体" w:hint="eastAsia"/>
+          <w:rFonts w:ascii="微软雅黑" w:eastAsia="微软雅黑" w:hAnsi="微软雅黑" w:cs="宋体"/>
           <w:b/>
           <w:color w:val="4F4F4F"/>
           <w:sz w:val="24"/>
@@ -5275,7 +5289,7 @@
         <w:ind w:firstLineChars="200" w:firstLine="480"/>
         <w:jc w:val="both"/>
         <w:rPr>
-          <w:rFonts w:ascii="微软雅黑" w:eastAsia="微软雅黑" w:hAnsi="微软雅黑" w:cs="宋体" w:hint="eastAsia"/>
+          <w:rFonts w:ascii="微软雅黑" w:eastAsia="微软雅黑" w:hAnsi="微软雅黑" w:cs="宋体"/>
           <w:b/>
           <w:color w:val="4F4F4F"/>
           <w:sz w:val="24"/>
@@ -5300,7 +5314,7 @@
         <w:ind w:firstLineChars="200" w:firstLine="480"/>
         <w:jc w:val="both"/>
         <w:rPr>
-          <w:rFonts w:ascii="微软雅黑" w:eastAsia="微软雅黑" w:hAnsi="微软雅黑" w:cs="宋体" w:hint="eastAsia"/>
+          <w:rFonts w:ascii="微软雅黑" w:eastAsia="微软雅黑" w:hAnsi="微软雅黑" w:cs="宋体"/>
           <w:b/>
           <w:color w:val="4F4F4F"/>
           <w:sz w:val="24"/>
@@ -5317,6 +5331,365 @@
         </w:rPr>
         <w:lastRenderedPageBreak/>
         <w:t>但是在MVP模式下，Activity约等于View这一层，然后有专门的Presenter来负责交互逻辑，大体可以这样理解吧。</w:t>
+      </w:r>
+    </w:p>
+    <w:p>
+      <w:pPr>
+        <w:shd w:val="clear" w:color="auto" w:fill="FFFFFF"/>
+        <w:spacing w:before="150" w:after="0" w:line="240" w:lineRule="auto"/>
+        <w:jc w:val="both"/>
+        <w:rPr>
+          <w:rFonts w:ascii="微软雅黑" w:eastAsia="微软雅黑" w:hAnsi="微软雅黑" w:cs="宋体" w:hint="eastAsia"/>
+          <w:b/>
+          <w:color w:val="4F4F4F"/>
+          <w:sz w:val="24"/>
+          <w:szCs w:val="28"/>
+        </w:rPr>
+      </w:pPr>
+      <w:r>
+        <w:rPr>
+          <w:rFonts w:ascii="微软雅黑" w:eastAsia="微软雅黑" w:hAnsi="微软雅黑" w:cs="宋体" w:hint="eastAsia"/>
+          <w:b/>
+          <w:color w:val="4F4F4F"/>
+          <w:sz w:val="24"/>
+          <w:szCs w:val="28"/>
+        </w:rPr>
+        <w:t>关于MVVM的优点：</w:t>
+      </w:r>
+    </w:p>
+    <w:p>
+      <w:pPr>
+        <w:shd w:val="clear" w:color="auto" w:fill="FFFFFF"/>
+        <w:spacing w:before="150" w:after="0" w:line="240" w:lineRule="auto"/>
+        <w:jc w:val="both"/>
+        <w:rPr>
+          <w:rFonts w:ascii="微软雅黑" w:eastAsia="微软雅黑" w:hAnsi="微软雅黑" w:cs="宋体" w:hint="eastAsia"/>
+          <w:b/>
+          <w:color w:val="4F4F4F"/>
+          <w:sz w:val="24"/>
+          <w:szCs w:val="28"/>
+        </w:rPr>
+      </w:pPr>
+      <w:r>
+        <w:rPr>
+          <w:rFonts w:ascii="微软雅黑" w:eastAsia="微软雅黑" w:hAnsi="微软雅黑" w:cs="宋体" w:hint="eastAsia"/>
+          <w:b/>
+          <w:color w:val="4F4F4F"/>
+          <w:sz w:val="24"/>
+          <w:szCs w:val="28"/>
+        </w:rPr>
+        <w:t xml:space="preserve">    方便测试</w:t>
+      </w:r>
+    </w:p>
+    <w:p>
+      <w:pPr>
+        <w:shd w:val="clear" w:color="auto" w:fill="FFFFFF"/>
+        <w:spacing w:before="150" w:after="0" w:line="240" w:lineRule="auto"/>
+        <w:jc w:val="both"/>
+        <w:rPr>
+          <w:rFonts w:ascii="微软雅黑" w:eastAsia="微软雅黑" w:hAnsi="微软雅黑" w:cs="宋体" w:hint="eastAsia"/>
+          <w:b/>
+          <w:color w:val="4F4F4F"/>
+          <w:sz w:val="24"/>
+          <w:szCs w:val="28"/>
+        </w:rPr>
+      </w:pPr>
+      <w:r>
+        <w:rPr>
+          <w:rFonts w:ascii="微软雅黑" w:eastAsia="微软雅黑" w:hAnsi="微软雅黑" w:cs="宋体" w:hint="eastAsia"/>
+          <w:b/>
+          <w:color w:val="4F4F4F"/>
+          <w:sz w:val="24"/>
+          <w:szCs w:val="28"/>
+        </w:rPr>
+        <w:t xml:space="preserve">    在MVC下，Controller基本是无法测试的，里面混杂了个各种逻辑，而且分散在不同的地方。有了MVVM我们就可以测试里面的viewModel，来验证我们的处理结果对不对（Xcode7的测试已经越来越完善了）。</w:t>
+      </w:r>
+    </w:p>
+    <w:p>
+      <w:pPr>
+        <w:shd w:val="clear" w:color="auto" w:fill="FFFFFF"/>
+        <w:spacing w:before="150" w:after="0" w:line="240" w:lineRule="auto"/>
+        <w:jc w:val="both"/>
+        <w:rPr>
+          <w:rFonts w:ascii="微软雅黑" w:eastAsia="微软雅黑" w:hAnsi="微软雅黑" w:cs="宋体" w:hint="eastAsia"/>
+          <w:b/>
+          <w:color w:val="4F4F4F"/>
+          <w:sz w:val="24"/>
+          <w:szCs w:val="28"/>
+        </w:rPr>
+      </w:pPr>
+      <w:r>
+        <w:rPr>
+          <w:rFonts w:ascii="微软雅黑" w:eastAsia="微软雅黑" w:hAnsi="微软雅黑" w:cs="宋体" w:hint="eastAsia"/>
+          <w:b/>
+          <w:color w:val="4F4F4F"/>
+          <w:sz w:val="24"/>
+          <w:szCs w:val="28"/>
+        </w:rPr>
+        <w:t xml:space="preserve">    便于代码的移植</w:t>
+      </w:r>
+    </w:p>
+    <w:p>
+      <w:pPr>
+        <w:shd w:val="clear" w:color="auto" w:fill="FFFFFF"/>
+        <w:spacing w:before="150" w:after="0" w:line="240" w:lineRule="auto"/>
+        <w:jc w:val="both"/>
+        <w:rPr>
+          <w:rFonts w:ascii="微软雅黑" w:eastAsia="微软雅黑" w:hAnsi="微软雅黑" w:cs="宋体" w:hint="eastAsia"/>
+          <w:b/>
+          <w:color w:val="4F4F4F"/>
+          <w:sz w:val="24"/>
+          <w:szCs w:val="28"/>
+        </w:rPr>
+      </w:pPr>
+      <w:r>
+        <w:rPr>
+          <w:rFonts w:ascii="微软雅黑" w:eastAsia="微软雅黑" w:hAnsi="微软雅黑" w:cs="宋体" w:hint="eastAsia"/>
+          <w:b/>
+          <w:color w:val="4F4F4F"/>
+          <w:sz w:val="24"/>
+          <w:szCs w:val="28"/>
+        </w:rPr>
+        <w:t xml:space="preserve">    比如iOS里面有iPhone版本和iPad版本，除了交互展示不一样外，业务逻辑的model是一致的。这样，我们就可以以很小的代价去开发另一个app。（以前做公司iPad的时候就深深感觉到，全部在VC里面是多么的痛苦和重新开发一个没有啥区别）。</w:t>
+      </w:r>
+    </w:p>
+    <w:p>
+      <w:pPr>
+        <w:shd w:val="clear" w:color="auto" w:fill="FFFFFF"/>
+        <w:spacing w:before="150" w:after="0" w:line="240" w:lineRule="auto"/>
+        <w:jc w:val="both"/>
+        <w:rPr>
+          <w:rFonts w:ascii="微软雅黑" w:eastAsia="微软雅黑" w:hAnsi="微软雅黑" w:cs="宋体" w:hint="eastAsia"/>
+          <w:b/>
+          <w:color w:val="4F4F4F"/>
+          <w:sz w:val="24"/>
+          <w:szCs w:val="28"/>
+        </w:rPr>
+      </w:pPr>
+      <w:r>
+        <w:rPr>
+          <w:rFonts w:ascii="微软雅黑" w:eastAsia="微软雅黑" w:hAnsi="微软雅黑" w:cs="宋体" w:hint="eastAsia"/>
+          <w:b/>
+          <w:color w:val="4F4F4F"/>
+          <w:sz w:val="24"/>
+          <w:szCs w:val="28"/>
+        </w:rPr>
+        <w:t xml:space="preserve">    兼容</w:t>
+      </w:r>
+      <w:r>
+        <w:rPr>
+          <w:rFonts w:ascii="微软雅黑" w:eastAsia="微软雅黑" w:hAnsi="微软雅黑" w:cs="宋体" w:hint="eastAsia"/>
+          <w:b/>
+          <w:color w:val="4F4F4F"/>
+          <w:sz w:val="24"/>
+          <w:szCs w:val="28"/>
+        </w:rPr>
+        <w:t>MVC</w:t>
+      </w:r>
+    </w:p>
+    <w:p>
+      <w:pPr>
+        <w:shd w:val="clear" w:color="auto" w:fill="FFFFFF"/>
+        <w:spacing w:before="150" w:after="0" w:line="240" w:lineRule="auto"/>
+        <w:jc w:val="both"/>
+        <w:rPr>
+          <w:rFonts w:ascii="微软雅黑" w:eastAsia="微软雅黑" w:hAnsi="微软雅黑" w:cs="宋体" w:hint="eastAsia"/>
+          <w:b/>
+          <w:color w:val="4F4F4F"/>
+          <w:sz w:val="24"/>
+          <w:szCs w:val="28"/>
+        </w:rPr>
+      </w:pPr>
+      <w:r>
+        <w:rPr>
+          <w:rFonts w:ascii="微软雅黑" w:eastAsia="微软雅黑" w:hAnsi="微软雅黑" w:cs="宋体" w:hint="eastAsia"/>
+          <w:b/>
+          <w:color w:val="4F4F4F"/>
+          <w:sz w:val="24"/>
+          <w:szCs w:val="28"/>
+        </w:rPr>
+        <w:t xml:space="preserve">    MVVM是MVC的一个升级版，目前的MVC也可以很快的转换到MVVM这个模式。VC可以省去一大部分展示逻辑。</w:t>
+      </w:r>
+    </w:p>
+    <w:p>
+      <w:pPr>
+        <w:shd w:val="clear" w:color="auto" w:fill="FFFFFF"/>
+        <w:spacing w:before="150" w:after="0" w:line="240" w:lineRule="auto"/>
+        <w:jc w:val="both"/>
+        <w:rPr>
+          <w:rFonts w:ascii="微软雅黑" w:eastAsia="微软雅黑" w:hAnsi="微软雅黑" w:cs="宋体" w:hint="eastAsia"/>
+          <w:b/>
+          <w:color w:val="4F4F4F"/>
+          <w:sz w:val="24"/>
+          <w:szCs w:val="28"/>
+        </w:rPr>
+      </w:pPr>
+      <w:r>
+        <w:rPr>
+          <w:rFonts w:ascii="微软雅黑" w:eastAsia="微软雅黑" w:hAnsi="微软雅黑" w:cs="宋体" w:hint="eastAsia"/>
+          <w:b/>
+          <w:color w:val="4F4F4F"/>
+          <w:sz w:val="24"/>
+          <w:szCs w:val="28"/>
+        </w:rPr>
+        <w:t>缺点：</w:t>
+      </w:r>
+    </w:p>
+    <w:p>
+      <w:pPr>
+        <w:shd w:val="clear" w:color="auto" w:fill="FFFFFF"/>
+        <w:spacing w:before="150" w:after="0" w:line="240" w:lineRule="auto"/>
+        <w:jc w:val="both"/>
+        <w:rPr>
+          <w:rFonts w:ascii="微软雅黑" w:eastAsia="微软雅黑" w:hAnsi="微软雅黑" w:cs="宋体" w:hint="eastAsia"/>
+          <w:b/>
+          <w:color w:val="4F4F4F"/>
+          <w:sz w:val="24"/>
+          <w:szCs w:val="28"/>
+        </w:rPr>
+      </w:pPr>
+      <w:r>
+        <w:rPr>
+          <w:rFonts w:ascii="微软雅黑" w:eastAsia="微软雅黑" w:hAnsi="微软雅黑" w:cs="宋体" w:hint="eastAsia"/>
+          <w:b/>
+          <w:color w:val="4F4F4F"/>
+          <w:sz w:val="24"/>
+          <w:szCs w:val="28"/>
+        </w:rPr>
+        <w:t xml:space="preserve">    类会增多</w:t>
+      </w:r>
+    </w:p>
+    <w:p>
+      <w:pPr>
+        <w:shd w:val="clear" w:color="auto" w:fill="FFFFFF"/>
+        <w:spacing w:before="150" w:after="0" w:line="240" w:lineRule="auto"/>
+        <w:jc w:val="both"/>
+        <w:rPr>
+          <w:rFonts w:ascii="微软雅黑" w:eastAsia="微软雅黑" w:hAnsi="微软雅黑" w:cs="宋体" w:hint="eastAsia"/>
+          <w:b/>
+          <w:color w:val="4F4F4F"/>
+          <w:sz w:val="24"/>
+          <w:szCs w:val="28"/>
+        </w:rPr>
+      </w:pPr>
+      <w:r>
+        <w:rPr>
+          <w:rFonts w:ascii="微软雅黑" w:eastAsia="微软雅黑" w:hAnsi="微软雅黑" w:cs="宋体" w:hint="eastAsia"/>
+          <w:b/>
+          <w:color w:val="4F4F4F"/>
+          <w:sz w:val="24"/>
+          <w:szCs w:val="28"/>
+        </w:rPr>
+        <w:t xml:space="preserve">    每个VC都附带一个viewModel，类的数量</w:t>
+      </w:r>
+      <w:r>
+        <w:rPr>
+          <w:rFonts w:ascii="微软雅黑" w:eastAsia="微软雅黑" w:hAnsi="微软雅黑" w:cs="宋体" w:hint="eastAsia"/>
+          <w:b/>
+          <w:color w:val="4F4F4F"/>
+          <w:sz w:val="24"/>
+          <w:szCs w:val="28"/>
+        </w:rPr>
+        <w:t>*2</w:t>
+      </w:r>
+    </w:p>
+    <w:p>
+      <w:pPr>
+        <w:shd w:val="clear" w:color="auto" w:fill="FFFFFF"/>
+        <w:spacing w:before="150" w:after="0" w:line="240" w:lineRule="auto"/>
+        <w:jc w:val="both"/>
+        <w:rPr>
+          <w:rFonts w:ascii="微软雅黑" w:eastAsia="微软雅黑" w:hAnsi="微软雅黑" w:cs="宋体" w:hint="eastAsia"/>
+          <w:b/>
+          <w:color w:val="4F4F4F"/>
+          <w:sz w:val="24"/>
+          <w:szCs w:val="28"/>
+        </w:rPr>
+      </w:pPr>
+      <w:r>
+        <w:rPr>
+          <w:rFonts w:ascii="微软雅黑" w:eastAsia="微软雅黑" w:hAnsi="微软雅黑" w:cs="宋体" w:hint="eastAsia"/>
+          <w:b/>
+          <w:color w:val="4F4F4F"/>
+          <w:sz w:val="24"/>
+          <w:szCs w:val="28"/>
+        </w:rPr>
+        <w:t xml:space="preserve">    viewModel会越来越庞大</w:t>
+      </w:r>
+      <w:bookmarkStart w:id="0" w:name="_GoBack"/>
+      <w:bookmarkEnd w:id="0"/>
+    </w:p>
+    <w:p>
+      <w:pPr>
+        <w:shd w:val="clear" w:color="auto" w:fill="FFFFFF"/>
+        <w:spacing w:before="150" w:after="0" w:line="240" w:lineRule="auto"/>
+        <w:jc w:val="both"/>
+        <w:rPr>
+          <w:rFonts w:ascii="微软雅黑" w:eastAsia="微软雅黑" w:hAnsi="微软雅黑" w:cs="宋体" w:hint="eastAsia"/>
+          <w:b/>
+          <w:color w:val="4F4F4F"/>
+          <w:sz w:val="24"/>
+          <w:szCs w:val="28"/>
+        </w:rPr>
+      </w:pPr>
+      <w:r>
+        <w:rPr>
+          <w:rFonts w:ascii="微软雅黑" w:eastAsia="微软雅黑" w:hAnsi="微软雅黑" w:cs="宋体" w:hint="eastAsia"/>
+          <w:b/>
+          <w:color w:val="4F4F4F"/>
+          <w:sz w:val="24"/>
+          <w:szCs w:val="28"/>
+        </w:rPr>
+        <w:lastRenderedPageBreak/>
+        <w:t xml:space="preserve">    我们把逻辑给了viewModel，那势必Model也会变得很复杂，里面的属性和方法越来越多。可能重写的方法比较多，因为涉及到一些数据的转换以及和controller之间的通信。</w:t>
+      </w:r>
+    </w:p>
+    <w:p>
+      <w:pPr>
+        <w:shd w:val="clear" w:color="auto" w:fill="FFFFFF"/>
+        <w:spacing w:before="150" w:after="0" w:line="240" w:lineRule="auto"/>
+        <w:jc w:val="both"/>
+        <w:rPr>
+          <w:rFonts w:ascii="微软雅黑" w:eastAsia="微软雅黑" w:hAnsi="微软雅黑" w:cs="宋体" w:hint="eastAsia"/>
+          <w:b/>
+          <w:color w:val="4F4F4F"/>
+          <w:sz w:val="24"/>
+          <w:szCs w:val="28"/>
+        </w:rPr>
+      </w:pPr>
+      <w:r>
+        <w:rPr>
+          <w:rFonts w:ascii="微软雅黑" w:eastAsia="微软雅黑" w:hAnsi="微软雅黑" w:cs="宋体" w:hint="eastAsia"/>
+          <w:b/>
+          <w:color w:val="4F4F4F"/>
+          <w:sz w:val="24"/>
+          <w:szCs w:val="28"/>
+        </w:rPr>
+        <w:t xml:space="preserve">    调用复杂度增加</w:t>
+      </w:r>
+    </w:p>
+    <w:p>
+      <w:pPr>
+        <w:shd w:val="clear" w:color="auto" w:fill="FFFFFF"/>
+        <w:spacing w:before="150" w:after="0" w:line="240" w:lineRule="auto"/>
+        <w:jc w:val="both"/>
+        <w:rPr>
+          <w:rFonts w:ascii="微软雅黑" w:eastAsia="微软雅黑" w:hAnsi="微软雅黑" w:cs="宋体" w:hint="eastAsia"/>
+          <w:b/>
+          <w:color w:val="4F4F4F"/>
+          <w:sz w:val="24"/>
+          <w:szCs w:val="28"/>
+        </w:rPr>
+      </w:pPr>
+      <w:r>
+        <w:rPr>
+          <w:rFonts w:ascii="微软雅黑" w:eastAsia="微软雅黑" w:hAnsi="微软雅黑" w:cs="宋体" w:hint="eastAsia"/>
+          <w:b/>
+          <w:color w:val="4F4F4F"/>
+          <w:sz w:val="24"/>
+          <w:szCs w:val="28"/>
+        </w:rPr>
+        <w:t xml:space="preserve">    由于数据都是从viewModel来，想想突然来了一个新人，一看代码，不知道真实的模型是谁。比如常用tableview的数据源，一般都是一个数组，如果不断的通过viewModel去取，沟通上没有那么直接。况且每封一层，意味着要写很多代码去融合他们的转换。</w:t>
       </w:r>
     </w:p>
     <w:p>
@@ -5730,6 +6103,7 @@
           <w:rFonts w:ascii="微软雅黑" w:eastAsia="微软雅黑" w:hAnsi="微软雅黑" w:hint="eastAsia"/>
           <w:sz w:val="24"/>
         </w:rPr>
+        <w:lastRenderedPageBreak/>
         <w:t>创建Service对象时</w:t>
       </w:r>
     </w:p>
@@ -5827,7 +6201,6 @@
           <w:rFonts w:ascii="微软雅黑" w:eastAsia="微软雅黑" w:hAnsi="微软雅黑" w:hint="eastAsia"/>
           <w:sz w:val="24"/>
         </w:rPr>
-        <w:lastRenderedPageBreak/>
         <w:t>如何进行ListView的性能优化，让它滑动更加流畅。大家一般常用如下方法：</w:t>
       </w:r>
     </w:p>
@@ -5945,6 +6318,7 @@
           <w:rFonts w:ascii="微软雅黑" w:eastAsia="微软雅黑" w:hAnsi="微软雅黑" w:hint="eastAsia"/>
           <w:sz w:val="24"/>
         </w:rPr>
+        <w:lastRenderedPageBreak/>
         <w:t>在adapter的getView方法中尽可能的减少逻辑判断，特别是耗时的判断；</w:t>
       </w:r>
     </w:p>
@@ -6026,7 +6400,6 @@
           <w:rFonts w:ascii="微软雅黑" w:eastAsia="微软雅黑" w:hAnsi="微软雅黑" w:hint="eastAsia"/>
           <w:sz w:val="24"/>
         </w:rPr>
-        <w:lastRenderedPageBreak/>
         <w:t>将ListView的scrollingCache和animateCache这两个属性设置为false（默认是true）;</w:t>
       </w:r>
     </w:p>
@@ -6154,7 +6527,7 @@
         <w:ind w:firstLineChars="0"/>
         <w:jc w:val="both"/>
         <w:rPr>
-          <w:rFonts w:ascii="微软雅黑" w:eastAsia="微软雅黑" w:hAnsi="微软雅黑" w:hint="eastAsia"/>
+          <w:rFonts w:ascii="微软雅黑" w:eastAsia="微软雅黑" w:hAnsi="微软雅黑"/>
           <w:sz w:val="24"/>
         </w:rPr>
       </w:pPr>
@@ -6180,7 +6553,7 @@
         <w:ind w:left="845" w:firstLine="480"/>
         <w:jc w:val="both"/>
         <w:rPr>
-          <w:rFonts w:ascii="微软雅黑" w:eastAsia="微软雅黑" w:hAnsi="微软雅黑" w:hint="eastAsia"/>
+          <w:rFonts w:ascii="微软雅黑" w:eastAsia="微软雅黑" w:hAnsi="微软雅黑"/>
           <w:sz w:val="24"/>
         </w:rPr>
       </w:pPr>
@@ -6208,6 +6581,7 @@
           <w:rFonts w:ascii="微软雅黑" w:eastAsia="微软雅黑" w:hAnsi="微软雅黑" w:hint="eastAsia"/>
           <w:sz w:val="24"/>
         </w:rPr>
+        <w:lastRenderedPageBreak/>
         <w:t>bindService方法启动Service，其他组件可以通过回调获取Service的代理对象和Service交互，而这两方也进行了绑定，当启动方销毁时，Service也会自动进行unBind操作，当发现所有绑定都进行了unBind时才会销毁Service。</w:t>
       </w:r>
     </w:p>
@@ -6259,16 +6633,15 @@
         <w:ind w:firstLineChars="0"/>
         <w:jc w:val="both"/>
         <w:rPr>
-          <w:rFonts w:ascii="微软雅黑" w:eastAsia="微软雅黑" w:hAnsi="微软雅黑" w:hint="eastAsia"/>
-          <w:sz w:val="24"/>
-        </w:rPr>
-      </w:pPr>
-      <w:r>
-        <w:rPr>
-          <w:rFonts w:ascii="微软雅黑" w:eastAsia="微软雅黑" w:hAnsi="微软雅黑" w:hint="eastAsia"/>
-          <w:sz w:val="24"/>
-        </w:rPr>
-        <w:lastRenderedPageBreak/>
+          <w:rFonts w:ascii="微软雅黑" w:eastAsia="微软雅黑" w:hAnsi="微软雅黑"/>
+          <w:sz w:val="24"/>
+        </w:rPr>
+      </w:pPr>
+      <w:r>
+        <w:rPr>
+          <w:rFonts w:ascii="微软雅黑" w:eastAsia="微软雅黑" w:hAnsi="微软雅黑" w:hint="eastAsia"/>
+          <w:sz w:val="24"/>
+        </w:rPr>
         <w:t>Handler实现线程间的通信</w:t>
       </w:r>
     </w:p>
@@ -6283,7 +6656,7 @@
         <w:ind w:firstLineChars="0"/>
         <w:jc w:val="both"/>
         <w:rPr>
-          <w:rFonts w:ascii="微软雅黑" w:eastAsia="微软雅黑" w:hAnsi="微软雅黑" w:hint="eastAsia"/>
+          <w:rFonts w:ascii="微软雅黑" w:eastAsia="微软雅黑" w:hAnsi="微软雅黑"/>
           <w:sz w:val="24"/>
         </w:rPr>
       </w:pPr>
@@ -6294,8 +6667,6 @@
         </w:rPr>
         <w:t>解决线程间通信的问题：使用AsyncTask：</w:t>
       </w:r>
-      <w:bookmarkStart w:id="0" w:name="_GoBack"/>
-      <w:bookmarkEnd w:id="0"/>
     </w:p>
     <w:p>
       <w:pPr>
@@ -6308,7 +6679,7 @@
         <w:ind w:firstLineChars="0"/>
         <w:jc w:val="both"/>
         <w:rPr>
-          <w:rFonts w:ascii="微软雅黑" w:eastAsia="微软雅黑" w:hAnsi="微软雅黑" w:hint="eastAsia"/>
+          <w:rFonts w:ascii="微软雅黑" w:eastAsia="微软雅黑" w:hAnsi="微软雅黑"/>
           <w:sz w:val="24"/>
         </w:rPr>
       </w:pPr>
@@ -6331,7 +6702,7 @@
         <w:ind w:firstLineChars="0"/>
         <w:jc w:val="both"/>
         <w:rPr>
-          <w:rFonts w:ascii="微软雅黑" w:eastAsia="微软雅黑" w:hAnsi="微软雅黑" w:hint="eastAsia"/>
+          <w:rFonts w:ascii="微软雅黑" w:eastAsia="微软雅黑" w:hAnsi="微软雅黑"/>
           <w:sz w:val="24"/>
         </w:rPr>
       </w:pPr>
@@ -6354,7 +6725,7 @@
         <w:ind w:firstLineChars="0"/>
         <w:jc w:val="both"/>
         <w:rPr>
-          <w:rFonts w:ascii="微软雅黑" w:eastAsia="微软雅黑" w:hAnsi="微软雅黑" w:hint="eastAsia"/>
+          <w:rFonts w:ascii="微软雅黑" w:eastAsia="微软雅黑" w:hAnsi="微软雅黑"/>
           <w:sz w:val="24"/>
         </w:rPr>
       </w:pPr>
@@ -6403,23 +6774,16 @@
         <w:ind w:firstLineChars="0"/>
         <w:jc w:val="both"/>
         <w:rPr>
-          <w:rFonts w:ascii="微软雅黑" w:eastAsia="微软雅黑" w:hAnsi="微软雅黑" w:hint="eastAsia"/>
-          <w:sz w:val="24"/>
-        </w:rPr>
-      </w:pPr>
-      <w:r>
-        <w:rPr>
-          <w:rFonts w:ascii="微软雅黑" w:eastAsia="微软雅黑" w:hAnsi="微软雅黑" w:hint="eastAsia"/>
-          <w:sz w:val="24"/>
-        </w:rPr>
-        <w:t>Handler对象也有post()方法。其实在Android的源码中，这些post()方法都是借助下面的第3种方法：Handler + Message来实现的。</w:t>
-      </w:r>
-      <w:r>
-        <w:rPr>
-          <w:rFonts w:ascii="微软雅黑" w:eastAsia="微软雅黑" w:hAnsi="微软雅黑" w:hint="eastAsia"/>
-          <w:sz w:val="24"/>
-        </w:rPr>
-        <w:t>Handler + Message或者Handler + Thread + Message</w:t>
+          <w:rFonts w:ascii="微软雅黑" w:eastAsia="微软雅黑" w:hAnsi="微软雅黑"/>
+          <w:sz w:val="24"/>
+        </w:rPr>
+      </w:pPr>
+      <w:r>
+        <w:rPr>
+          <w:rFonts w:ascii="微软雅黑" w:eastAsia="微软雅黑" w:hAnsi="微软雅黑" w:hint="eastAsia"/>
+          <w:sz w:val="24"/>
+        </w:rPr>
+        <w:t>Handler对象也有post()方法。其实在Android的源码中，这些post()方法都是借助下面的第3种方法：Handler + Message来实现的。Handler + Message或者Handler + Thread + Message</w:t>
       </w:r>
     </w:p>
     <w:p>
@@ -6433,7 +6797,7 @@
         <w:ind w:firstLineChars="0"/>
         <w:jc w:val="both"/>
         <w:rPr>
-          <w:rFonts w:ascii="微软雅黑" w:eastAsia="微软雅黑" w:hAnsi="微软雅黑" w:hint="eastAsia"/>
+          <w:rFonts w:ascii="微软雅黑" w:eastAsia="微软雅黑" w:hAnsi="微软雅黑"/>
           <w:sz w:val="24"/>
         </w:rPr>
       </w:pPr>
@@ -6504,6 +6868,7 @@
           <w:rFonts w:ascii="微软雅黑" w:eastAsia="微软雅黑" w:hAnsi="微软雅黑" w:hint="eastAsia"/>
           <w:sz w:val="22"/>
         </w:rPr>
+        <w:lastRenderedPageBreak/>
         <w:t>很多时候，UI设计师并不太了解Android的DPI，也不太清楚每种DPI对应的ICON规格。这时Android的开发就需要告诉他们一些规范，并结合自己的在真机上的测试经验给予符合项目的ICON尺寸。对于每种密度下的ICON应该设计成什么尺寸其实Android也是给出了最佳建议，ICON的尺寸最好不要随意设计，因为过低的分辨率会造成图标模糊，而过高的分辨率只会徒增APK大小。</w:t>
       </w:r>
     </w:p>
@@ -6520,7 +6885,6 @@
         <w:rPr>
           <w:noProof/>
         </w:rPr>
-        <w:lastRenderedPageBreak/>
         <w:drawing>
           <wp:inline distT="0" distB="0" distL="0" distR="0" wp14:anchorId="49D9F34B" wp14:editId="00EE30FC">
             <wp:extent cx="5274310" cy="2020570"/>
@@ -6593,7 +6957,7 @@
         <w:spacing w:after="0" w:line="240" w:lineRule="auto"/>
         <w:jc w:val="both"/>
         <w:rPr>
-          <w:rFonts w:ascii="微软雅黑" w:eastAsia="微软雅黑" w:hAnsi="微软雅黑" w:hint="eastAsia"/>
+          <w:rFonts w:ascii="微软雅黑" w:eastAsia="微软雅黑" w:hAnsi="微软雅黑"/>
           <w:sz w:val="24"/>
         </w:rPr>
       </w:pPr>
@@ -6677,7 +7041,7 @@
         <w:ind w:left="845" w:firstLineChars="0" w:firstLine="0"/>
         <w:jc w:val="both"/>
         <w:rPr>
-          <w:rFonts w:ascii="微软雅黑" w:eastAsia="微软雅黑" w:hAnsi="微软雅黑" w:hint="eastAsia"/>
+          <w:rFonts w:ascii="微软雅黑" w:eastAsia="微软雅黑" w:hAnsi="微软雅黑"/>
           <w:sz w:val="24"/>
         </w:rPr>
       </w:pPr>
@@ -6763,6 +7127,7 @@
           <w:b/>
           <w:sz w:val="24"/>
         </w:rPr>
+        <w:lastRenderedPageBreak/>
         <w:t>Assets</w:t>
       </w:r>
       <w:r>
@@ -6794,27 +7159,18 @@
         <w:ind w:left="845" w:firstLine="480"/>
         <w:jc w:val="both"/>
         <w:rPr>
-          <w:rFonts w:ascii="微软雅黑" w:eastAsia="微软雅黑" w:hAnsi="微软雅黑" w:cs="宋体" w:hint="eastAsia"/>
-          <w:sz w:val="24"/>
-          <w:szCs w:val="24"/>
-        </w:rPr>
-      </w:pPr>
-      <w:r>
-        <w:rPr>
-          <w:rFonts w:ascii="微软雅黑" w:eastAsia="微软雅黑" w:hAnsi="微软雅黑" w:cs="宋体"/>
-          <w:sz w:val="24"/>
-          <w:szCs w:val="24"/>
-        </w:rPr>
-        <w:t>这两个目录下的文件都会被打包进APK，并且不经过任何的压缩处理。assets与res/raw不同点在于，assets支持任意深度的子目录，这</w:t>
-      </w:r>
-      <w:r>
-        <w:rPr>
-          <w:rFonts w:ascii="微软雅黑" w:eastAsia="微软雅黑" w:hAnsi="微软雅黑" w:cs="宋体"/>
-          <w:sz w:val="24"/>
-          <w:szCs w:val="24"/>
-        </w:rPr>
-        <w:lastRenderedPageBreak/>
-        <w:t>些文件不会生成任何资源ID，只能使用AssetManager按相对的路径读取文件。如需访问原始文件名和文件层次结构，则可以考虑将某些资源保存在assets目录下。</w:t>
+          <w:rFonts w:ascii="微软雅黑" w:eastAsia="微软雅黑" w:hAnsi="微软雅黑" w:cs="宋体"/>
+          <w:sz w:val="24"/>
+          <w:szCs w:val="24"/>
+        </w:rPr>
+      </w:pPr>
+      <w:r>
+        <w:rPr>
+          <w:rFonts w:ascii="微软雅黑" w:eastAsia="微软雅黑" w:hAnsi="微软雅黑" w:cs="宋体"/>
+          <w:sz w:val="24"/>
+          <w:szCs w:val="24"/>
+        </w:rPr>
+        <w:t>这两个目录下的文件都会被打包进APK，并且不经过任何的压缩处理。assets与res/raw不同点在于，assets支持任意深度的子目录，这些文件不会生成任何资源ID，只能使用AssetManager按相对的路径读取文件。如需访问原始文件名和文件层次结构，则可以考虑将某些资源保存在assets目录下。</w:t>
       </w:r>
     </w:p>
     <w:p>
@@ -7275,7 +7631,7 @@
         <w:ind w:left="845"/>
         <w:jc w:val="both"/>
         <w:rPr>
-          <w:rFonts w:ascii="微软雅黑" w:eastAsia="微软雅黑" w:hAnsi="微软雅黑" w:hint="eastAsia"/>
+          <w:rFonts w:ascii="微软雅黑" w:eastAsia="微软雅黑" w:hAnsi="微软雅黑"/>
           <w:bCs/>
         </w:rPr>
       </w:pPr>
@@ -7386,7 +7742,7 @@
         <w:ind w:left="845" w:firstLine="480"/>
         <w:jc w:val="both"/>
         <w:rPr>
-          <w:rFonts w:ascii="微软雅黑" w:eastAsia="微软雅黑" w:hAnsi="微软雅黑" w:hint="eastAsia"/>
+          <w:rFonts w:ascii="微软雅黑" w:eastAsia="微软雅黑" w:hAnsi="微软雅黑"/>
           <w:bCs/>
           <w:sz w:val="24"/>
         </w:rPr>
@@ -7427,7 +7783,7 @@
         <w:ind w:firstLineChars="175" w:firstLine="420"/>
         <w:jc w:val="both"/>
         <w:rPr>
-          <w:rFonts w:ascii="微软雅黑" w:eastAsia="微软雅黑" w:hAnsi="微软雅黑" w:hint="eastAsia"/>
+          <w:rFonts w:ascii="微软雅黑" w:eastAsia="微软雅黑" w:hAnsi="微软雅黑"/>
           <w:b/>
           <w:bCs/>
           <w:sz w:val="24"/>
@@ -7457,7 +7813,7 @@
         <w:ind w:firstLineChars="175" w:firstLine="420"/>
         <w:jc w:val="both"/>
         <w:rPr>
-          <w:rFonts w:ascii="微软雅黑" w:eastAsia="微软雅黑" w:hAnsi="微软雅黑" w:hint="eastAsia"/>
+          <w:rFonts w:ascii="微软雅黑" w:eastAsia="微软雅黑" w:hAnsi="微软雅黑"/>
           <w:bCs/>
           <w:sz w:val="24"/>
         </w:rPr>
@@ -7477,7 +7833,7 @@
         <w:ind w:firstLineChars="175" w:firstLine="420"/>
         <w:jc w:val="both"/>
         <w:rPr>
-          <w:rFonts w:ascii="微软雅黑" w:eastAsia="微软雅黑" w:hAnsi="微软雅黑" w:hint="eastAsia"/>
+          <w:rFonts w:ascii="微软雅黑" w:eastAsia="微软雅黑" w:hAnsi="微软雅黑"/>
           <w:bCs/>
           <w:sz w:val="24"/>
         </w:rPr>
@@ -7497,7 +7853,7 @@
         <w:ind w:firstLineChars="175" w:firstLine="420"/>
         <w:jc w:val="both"/>
         <w:rPr>
-          <w:rFonts w:ascii="微软雅黑" w:eastAsia="微软雅黑" w:hAnsi="微软雅黑" w:hint="eastAsia"/>
+          <w:rFonts w:ascii="微软雅黑" w:eastAsia="微软雅黑" w:hAnsi="微软雅黑"/>
           <w:bCs/>
           <w:sz w:val="24"/>
         </w:rPr>
@@ -7517,7 +7873,7 @@
         <w:ind w:firstLineChars="175" w:firstLine="420"/>
         <w:jc w:val="both"/>
         <w:rPr>
-          <w:rFonts w:ascii="微软雅黑" w:eastAsia="微软雅黑" w:hAnsi="微软雅黑" w:hint="eastAsia"/>
+          <w:rFonts w:ascii="微软雅黑" w:eastAsia="微软雅黑" w:hAnsi="微软雅黑"/>
           <w:bCs/>
           <w:sz w:val="24"/>
         </w:rPr>
@@ -7537,7 +7893,7 @@
         <w:ind w:firstLineChars="175" w:firstLine="420"/>
         <w:jc w:val="both"/>
         <w:rPr>
-          <w:rFonts w:ascii="微软雅黑" w:eastAsia="微软雅黑" w:hAnsi="微软雅黑" w:hint="eastAsia"/>
+          <w:rFonts w:ascii="微软雅黑" w:eastAsia="微软雅黑" w:hAnsi="微软雅黑"/>
           <w:bCs/>
           <w:sz w:val="24"/>
         </w:rPr>
@@ -7569,7 +7925,7 @@
         <w:ind w:firstLineChars="175" w:firstLine="560"/>
         <w:jc w:val="both"/>
         <w:rPr>
-          <w:rFonts w:ascii="微软雅黑" w:eastAsia="微软雅黑" w:hAnsi="微软雅黑" w:hint="eastAsia"/>
+          <w:rFonts w:ascii="微软雅黑" w:eastAsia="微软雅黑" w:hAnsi="微软雅黑"/>
           <w:b/>
           <w:bCs/>
           <w:sz w:val="32"/>
@@ -7591,7 +7947,7 @@
         <w:ind w:firstLineChars="175" w:firstLine="420"/>
         <w:jc w:val="both"/>
         <w:rPr>
-          <w:rFonts w:ascii="微软雅黑" w:eastAsia="微软雅黑" w:hAnsi="微软雅黑" w:hint="eastAsia"/>
+          <w:rFonts w:ascii="微软雅黑" w:eastAsia="微软雅黑" w:hAnsi="微软雅黑"/>
           <w:bCs/>
           <w:sz w:val="24"/>
         </w:rPr>
@@ -7611,7 +7967,7 @@
         <w:ind w:left="420"/>
         <w:jc w:val="both"/>
         <w:rPr>
-          <w:rFonts w:ascii="微软雅黑" w:eastAsia="微软雅黑" w:hAnsi="微软雅黑" w:hint="eastAsia"/>
+          <w:rFonts w:ascii="微软雅黑" w:eastAsia="微软雅黑" w:hAnsi="微软雅黑"/>
           <w:bCs/>
           <w:sz w:val="24"/>
         </w:rPr>
@@ -7632,7 +7988,7 @@
         <w:ind w:left="420" w:firstLineChars="200" w:firstLine="480"/>
         <w:jc w:val="both"/>
         <w:rPr>
-          <w:rFonts w:ascii="微软雅黑" w:eastAsia="微软雅黑" w:hAnsi="微软雅黑" w:hint="eastAsia"/>
+          <w:rFonts w:ascii="微软雅黑" w:eastAsia="微软雅黑" w:hAnsi="微软雅黑"/>
           <w:bCs/>
           <w:sz w:val="24"/>
         </w:rPr>
@@ -23901,6 +24257,19 @@
           </wp:inline>
         </w:drawing>
       </w:r>
+    </w:p>
+    <w:p>
+      <w:pPr>
+        <w:spacing w:after="0" w:line="240" w:lineRule="auto"/>
+        <w:jc w:val="both"/>
+        <w:rPr>
+          <w:rFonts w:ascii="微软雅黑" w:eastAsia="微软雅黑" w:hAnsi="微软雅黑" w:cs="宋体" w:hint="eastAsia"/>
+          <w:b/>
+          <w:color w:val="000000"/>
+          <w:sz w:val="28"/>
+          <w:szCs w:val="24"/>
+        </w:rPr>
+      </w:pPr>
     </w:p>
     <w:sectPr>
       <w:pgSz w:w="11906" w:h="16838"/>
@@ -28308,7 +28677,7 @@
 </file>
 
 <file path=customXml/itemProps1.xml><?xml version="1.0" encoding="utf-8"?>
-<ds:datastoreItem xmlns:ds="http://schemas.openxmlformats.org/officeDocument/2006/customXml" ds:itemID="{F53ADA35-59E4-4539-8A5E-F54665C9E5A9}">
+<ds:datastoreItem xmlns:ds="http://schemas.openxmlformats.org/officeDocument/2006/customXml" ds:itemID="{4AD7F7E3-D078-4C74-B2E4-C1D22FF94380}">
   <ds:schemaRefs>
     <ds:schemaRef ds:uri="http://schemas.openxmlformats.org/officeDocument/2006/bibliography"/>
   </ds:schemaRefs>
